--- a/Bachelorarbeit Dokument.docx
+++ b/Bachelorarbeit Dokument.docx
@@ -4,6 +4,15 @@
   <w:body>
     <w:sdt>
       <w:sdtPr>
+        <w:rPr>
+          <w:rFonts w:asciiTheme="minorHAnsi" w:eastAsiaTheme="minorHAnsi" w:hAnsiTheme="minorHAnsi" w:cstheme="minorBidi"/>
+          <w:color w:val="auto"/>
+          <w:kern w:val="2"/>
+          <w:sz w:val="24"/>
+          <w:szCs w:val="24"/>
+          <w:lang w:eastAsia="en-US"/>
+          <w14:ligatures w14:val="standardContextual"/>
+        </w:rPr>
         <w:id w:val="904649584"/>
         <w:docPartObj>
           <w:docPartGallery w:val="Table of Contents"/>
@@ -12,15 +21,8 @@
       </w:sdtPr>
       <w:sdtEndPr>
         <w:rPr>
-          <w:rFonts w:asciiTheme="minorHAnsi" w:eastAsiaTheme="minorHAnsi" w:hAnsiTheme="minorHAnsi" w:cstheme="minorBidi"/>
           <w:b/>
           <w:bCs/>
-          <w:color w:val="auto"/>
-          <w:kern w:val="2"/>
-          <w:sz w:val="24"/>
-          <w:szCs w:val="24"/>
-          <w:lang w:eastAsia="en-US"/>
-          <w14:ligatures w14:val="standardContextual"/>
         </w:rPr>
       </w:sdtEndPr>
       <w:sdtContent>
@@ -1787,6 +1789,43 @@
           <w:szCs w:val="36"/>
         </w:rPr>
       </w:pPr>
+      <w:r>
+        <w:rPr>
+          <w:sz w:val="36"/>
+          <w:szCs w:val="36"/>
+        </w:rPr>
+        <w:t>Grundlagenkapitel</w:t>
+      </w:r>
+    </w:p>
+    <w:p>
+      <w:pPr>
+        <w:rPr>
+          <w:sz w:val="36"/>
+          <w:szCs w:val="36"/>
+        </w:rPr>
+      </w:pPr>
+      <w:r>
+        <w:rPr>
+          <w:sz w:val="36"/>
+          <w:szCs w:val="36"/>
+        </w:rPr>
+        <w:t>3+4+5 zusammenfassen</w:t>
+      </w:r>
+    </w:p>
+    <w:p>
+      <w:pPr>
+        <w:rPr>
+          <w:sz w:val="36"/>
+          <w:szCs w:val="36"/>
+        </w:rPr>
+      </w:pPr>
+      <w:r>
+        <w:rPr>
+          <w:sz w:val="36"/>
+          <w:szCs w:val="36"/>
+        </w:rPr>
+        <w:t>6+7 zusammenfassen</w:t>
+      </w:r>
     </w:p>
     <w:p>
       <w:pPr>
@@ -1821,6 +1860,7 @@
         <w:rPr>
           <w:highlight w:val="lightGray"/>
         </w:rPr>
+        <w:lastRenderedPageBreak/>
         <w:br w:type="page"/>
       </w:r>
     </w:p>
@@ -1887,6 +1927,7 @@
       </w:pPr>
       <w:bookmarkStart w:id="3" w:name="_Toc204676942"/>
       <w:r>
+        <w:lastRenderedPageBreak/>
         <w:t>Bestehendes System</w:t>
       </w:r>
       <w:bookmarkEnd w:id="3"/>
@@ -1959,6 +2000,7 @@
         </w:rPr>
       </w:pPr>
       <w:r>
+        <w:lastRenderedPageBreak/>
         <w:br w:type="page"/>
       </w:r>
     </w:p>
@@ -1972,6 +2014,7 @@
       </w:pPr>
       <w:bookmarkStart w:id="7" w:name="_Toc204676946"/>
       <w:r>
+        <w:lastRenderedPageBreak/>
         <w:t>Anforderungen</w:t>
       </w:r>
       <w:bookmarkEnd w:id="7"/>
@@ -1999,6 +2042,7 @@
       </w:pPr>
       <w:bookmarkStart w:id="8" w:name="_Toc204676947"/>
       <w:r>
+        <w:lastRenderedPageBreak/>
         <w:t>Integration ins bestehende System</w:t>
       </w:r>
       <w:bookmarkEnd w:id="8"/>
@@ -2026,6 +2070,7 @@
       </w:pPr>
       <w:bookmarkStart w:id="9" w:name="_Toc204676948"/>
       <w:r>
+        <w:lastRenderedPageBreak/>
         <w:t>Konzepte</w:t>
       </w:r>
       <w:bookmarkEnd w:id="9"/>
@@ -2053,6 +2098,7 @@
       </w:pPr>
       <w:bookmarkStart w:id="10" w:name="_Toc204676949"/>
       <w:r>
+        <w:lastRenderedPageBreak/>
         <w:t>Schaltungsaufbau</w:t>
       </w:r>
       <w:bookmarkEnd w:id="10"/>
@@ -2080,6 +2126,7 @@
       </w:pPr>
       <w:bookmarkStart w:id="11" w:name="_Toc204676950"/>
       <w:r>
+        <w:lastRenderedPageBreak/>
         <w:t>PCB-Layout</w:t>
       </w:r>
       <w:bookmarkEnd w:id="11"/>
@@ -2107,6 +2154,7 @@
       </w:pPr>
       <w:bookmarkStart w:id="12" w:name="_Toc204676951"/>
       <w:r>
+        <w:lastRenderedPageBreak/>
         <w:t>Software</w:t>
       </w:r>
       <w:bookmarkEnd w:id="12"/>
@@ -2176,6 +2224,7 @@
       </w:pPr>
       <w:bookmarkStart w:id="16" w:name="_Toc204676955"/>
       <w:r>
+        <w:lastRenderedPageBreak/>
         <w:t>Test und Inbetriebnahme</w:t>
       </w:r>
       <w:bookmarkEnd w:id="16"/>
@@ -2203,6 +2252,7 @@
       </w:pPr>
       <w:bookmarkStart w:id="17" w:name="_Toc204676956"/>
       <w:r>
+        <w:lastRenderedPageBreak/>
         <w:t>Fazit und Ausblick</w:t>
       </w:r>
       <w:bookmarkEnd w:id="17"/>

--- a/Bachelorarbeit Dokument.docx
+++ b/Bachelorarbeit Dokument.docx
@@ -56,7 +56,7 @@
           <w:r>
             <w:fldChar w:fldCharType="separate"/>
           </w:r>
-          <w:hyperlink w:anchor="_Toc204676939" w:history="1">
+          <w:hyperlink w:anchor="_Toc205123607" w:history="1">
             <w:r>
               <w:rPr>
                 <w:rStyle w:val="Hyperlink"/>
@@ -98,7 +98,7 @@
                 <w:noProof/>
                 <w:webHidden/>
               </w:rPr>
-              <w:instrText xml:space="preserve"> PAGEREF _Toc204676939 \h </w:instrText>
+              <w:instrText xml:space="preserve"> PAGEREF _Toc205123607 \h </w:instrText>
             </w:r>
             <w:r>
               <w:rPr>
@@ -142,7 +142,7 @@
               <w:lang w:eastAsia="de-DE"/>
             </w:rPr>
           </w:pPr>
-          <w:hyperlink w:anchor="_Toc204676940" w:history="1">
+          <w:hyperlink w:anchor="_Toc205123608" w:history="1">
             <w:r>
               <w:rPr>
                 <w:rStyle w:val="Hyperlink"/>
@@ -184,7 +184,7 @@
                 <w:noProof/>
                 <w:webHidden/>
               </w:rPr>
-              <w:instrText xml:space="preserve"> PAGEREF _Toc204676940 \h </w:instrText>
+              <w:instrText xml:space="preserve"> PAGEREF _Toc205123608 \h </w:instrText>
             </w:r>
             <w:r>
               <w:rPr>
@@ -228,7 +228,7 @@
               <w:lang w:eastAsia="de-DE"/>
             </w:rPr>
           </w:pPr>
-          <w:hyperlink w:anchor="_Toc204676941" w:history="1">
+          <w:hyperlink w:anchor="_Toc205123609" w:history="1">
             <w:r>
               <w:rPr>
                 <w:rStyle w:val="Hyperlink"/>
@@ -270,7 +270,7 @@
                 <w:noProof/>
                 <w:webHidden/>
               </w:rPr>
-              <w:instrText xml:space="preserve"> PAGEREF _Toc204676941 \h </w:instrText>
+              <w:instrText xml:space="preserve"> PAGEREF _Toc205123609 \h </w:instrText>
             </w:r>
             <w:r>
               <w:rPr>
@@ -314,7 +314,7 @@
               <w:lang w:eastAsia="de-DE"/>
             </w:rPr>
           </w:pPr>
-          <w:hyperlink w:anchor="_Toc204676942" w:history="1">
+          <w:hyperlink w:anchor="_Toc205123610" w:history="1">
             <w:r>
               <w:rPr>
                 <w:rStyle w:val="Hyperlink"/>
@@ -335,7 +335,7 @@
                 <w:rStyle w:val="Hyperlink"/>
                 <w:noProof/>
               </w:rPr>
-              <w:t>Bestehendes System</w:t>
+              <w:t>Technische Grundlagen</w:t>
             </w:r>
             <w:r>
               <w:rPr>
@@ -356,7 +356,7 @@
                 <w:noProof/>
                 <w:webHidden/>
               </w:rPr>
-              <w:instrText xml:space="preserve"> PAGEREF _Toc204676942 \h </w:instrText>
+              <w:instrText xml:space="preserve"> PAGEREF _Toc205123610 \h </w:instrText>
             </w:r>
             <w:r>
               <w:rPr>
@@ -376,7 +376,7 @@
                 <w:noProof/>
                 <w:webHidden/>
               </w:rPr>
-              <w:t>2</w:t>
+              <w:t>3</w:t>
             </w:r>
             <w:r>
               <w:rPr>
@@ -400,7 +400,7 @@
               <w:lang w:eastAsia="de-DE"/>
             </w:rPr>
           </w:pPr>
-          <w:hyperlink w:anchor="_Toc204676943" w:history="1">
+          <w:hyperlink w:anchor="_Toc205123611" w:history="1">
             <w:r>
               <w:rPr>
                 <w:rStyle w:val="Hyperlink"/>
@@ -421,7 +421,7 @@
                 <w:rStyle w:val="Hyperlink"/>
                 <w:noProof/>
               </w:rPr>
-              <w:t>Beschreibung des Systems</w:t>
+              <w:t>SPI</w:t>
             </w:r>
             <w:r>
               <w:rPr>
@@ -442,7 +442,7 @@
                 <w:noProof/>
                 <w:webHidden/>
               </w:rPr>
-              <w:instrText xml:space="preserve"> PAGEREF _Toc204676943 \h </w:instrText>
+              <w:instrText xml:space="preserve"> PAGEREF _Toc205123611 \h </w:instrText>
             </w:r>
             <w:r>
               <w:rPr>
@@ -462,7 +462,7 @@
                 <w:noProof/>
                 <w:webHidden/>
               </w:rPr>
-              <w:t>2</w:t>
+              <w:t>3</w:t>
             </w:r>
             <w:r>
               <w:rPr>
@@ -486,7 +486,7 @@
               <w:lang w:eastAsia="de-DE"/>
             </w:rPr>
           </w:pPr>
-          <w:hyperlink w:anchor="_Toc204676944" w:history="1">
+          <w:hyperlink w:anchor="_Toc205123612" w:history="1">
             <w:r>
               <w:rPr>
                 <w:rStyle w:val="Hyperlink"/>
@@ -507,7 +507,7 @@
                 <w:rStyle w:val="Hyperlink"/>
                 <w:noProof/>
               </w:rPr>
-              <w:t>Konzept System</w:t>
+              <w:t>I²C</w:t>
             </w:r>
             <w:r>
               <w:rPr>
@@ -528,7 +528,7 @@
                 <w:noProof/>
                 <w:webHidden/>
               </w:rPr>
-              <w:instrText xml:space="preserve"> PAGEREF _Toc204676944 \h </w:instrText>
+              <w:instrText xml:space="preserve"> PAGEREF _Toc205123612 \h </w:instrText>
             </w:r>
             <w:r>
               <w:rPr>
@@ -548,7 +548,7 @@
                 <w:noProof/>
                 <w:webHidden/>
               </w:rPr>
-              <w:t>2</w:t>
+              <w:t>3</w:t>
             </w:r>
             <w:r>
               <w:rPr>
@@ -572,7 +572,7 @@
               <w:lang w:eastAsia="de-DE"/>
             </w:rPr>
           </w:pPr>
-          <w:hyperlink w:anchor="_Toc204676945" w:history="1">
+          <w:hyperlink w:anchor="_Toc205123613" w:history="1">
             <w:r>
               <w:rPr>
                 <w:rStyle w:val="Hyperlink"/>
@@ -593,7 +593,7 @@
                 <w:rStyle w:val="Hyperlink"/>
                 <w:noProof/>
               </w:rPr>
-              <w:t>Aufbau System</w:t>
+              <w:t>CAN</w:t>
             </w:r>
             <w:r>
               <w:rPr>
@@ -614,7 +614,7 @@
                 <w:noProof/>
                 <w:webHidden/>
               </w:rPr>
-              <w:instrText xml:space="preserve"> PAGEREF _Toc204676945 \h </w:instrText>
+              <w:instrText xml:space="preserve"> PAGEREF _Toc205123613 \h </w:instrText>
             </w:r>
             <w:r>
               <w:rPr>
@@ -634,7 +634,265 @@
                 <w:noProof/>
                 <w:webHidden/>
               </w:rPr>
-              <w:t>2</w:t>
+              <w:t>3</w:t>
+            </w:r>
+            <w:r>
+              <w:rPr>
+                <w:noProof/>
+                <w:webHidden/>
+              </w:rPr>
+              <w:fldChar w:fldCharType="end"/>
+            </w:r>
+          </w:hyperlink>
+        </w:p>
+        <w:p>
+          <w:pPr>
+            <w:pStyle w:val="Verzeichnis2"/>
+            <w:tabs>
+              <w:tab w:val="left" w:pos="960"/>
+              <w:tab w:val="right" w:leader="dot" w:pos="9062"/>
+            </w:tabs>
+            <w:rPr>
+              <w:rFonts w:eastAsiaTheme="minorEastAsia"/>
+              <w:noProof/>
+              <w:lang w:eastAsia="de-DE"/>
+            </w:rPr>
+          </w:pPr>
+          <w:hyperlink w:anchor="_Toc205123614" w:history="1">
+            <w:r>
+              <w:rPr>
+                <w:rStyle w:val="Hyperlink"/>
+                <w:noProof/>
+              </w:rPr>
+              <w:t>2.4.</w:t>
+            </w:r>
+            <w:r>
+              <w:rPr>
+                <w:rFonts w:eastAsiaTheme="minorEastAsia"/>
+                <w:noProof/>
+                <w:lang w:eastAsia="de-DE"/>
+              </w:rPr>
+              <w:tab/>
+            </w:r>
+            <w:r>
+              <w:rPr>
+                <w:rStyle w:val="Hyperlink"/>
+                <w:noProof/>
+              </w:rPr>
+              <w:t>UART</w:t>
+            </w:r>
+            <w:r>
+              <w:rPr>
+                <w:noProof/>
+                <w:webHidden/>
+              </w:rPr>
+              <w:tab/>
+            </w:r>
+            <w:r>
+              <w:rPr>
+                <w:noProof/>
+                <w:webHidden/>
+              </w:rPr>
+              <w:fldChar w:fldCharType="begin"/>
+            </w:r>
+            <w:r>
+              <w:rPr>
+                <w:noProof/>
+                <w:webHidden/>
+              </w:rPr>
+              <w:instrText xml:space="preserve"> PAGEREF _Toc205123614 \h </w:instrText>
+            </w:r>
+            <w:r>
+              <w:rPr>
+                <w:noProof/>
+                <w:webHidden/>
+              </w:rPr>
+            </w:r>
+            <w:r>
+              <w:rPr>
+                <w:noProof/>
+                <w:webHidden/>
+              </w:rPr>
+              <w:fldChar w:fldCharType="separate"/>
+            </w:r>
+            <w:r>
+              <w:rPr>
+                <w:noProof/>
+                <w:webHidden/>
+              </w:rPr>
+              <w:t>3</w:t>
+            </w:r>
+            <w:r>
+              <w:rPr>
+                <w:noProof/>
+                <w:webHidden/>
+              </w:rPr>
+              <w:fldChar w:fldCharType="end"/>
+            </w:r>
+          </w:hyperlink>
+        </w:p>
+        <w:p>
+          <w:pPr>
+            <w:pStyle w:val="Verzeichnis2"/>
+            <w:tabs>
+              <w:tab w:val="left" w:pos="960"/>
+              <w:tab w:val="right" w:leader="dot" w:pos="9062"/>
+            </w:tabs>
+            <w:rPr>
+              <w:rFonts w:eastAsiaTheme="minorEastAsia"/>
+              <w:noProof/>
+              <w:lang w:eastAsia="de-DE"/>
+            </w:rPr>
+          </w:pPr>
+          <w:hyperlink w:anchor="_Toc205123615" w:history="1">
+            <w:r>
+              <w:rPr>
+                <w:rStyle w:val="Hyperlink"/>
+                <w:noProof/>
+              </w:rPr>
+              <w:t>2.5.</w:t>
+            </w:r>
+            <w:r>
+              <w:rPr>
+                <w:rFonts w:eastAsiaTheme="minorEastAsia"/>
+                <w:noProof/>
+                <w:lang w:eastAsia="de-DE"/>
+              </w:rPr>
+              <w:tab/>
+            </w:r>
+            <w:r>
+              <w:rPr>
+                <w:rStyle w:val="Hyperlink"/>
+                <w:noProof/>
+              </w:rPr>
+              <w:t>Wifi</w:t>
+            </w:r>
+            <w:r>
+              <w:rPr>
+                <w:noProof/>
+                <w:webHidden/>
+              </w:rPr>
+              <w:tab/>
+            </w:r>
+            <w:r>
+              <w:rPr>
+                <w:noProof/>
+                <w:webHidden/>
+              </w:rPr>
+              <w:fldChar w:fldCharType="begin"/>
+            </w:r>
+            <w:r>
+              <w:rPr>
+                <w:noProof/>
+                <w:webHidden/>
+              </w:rPr>
+              <w:instrText xml:space="preserve"> PAGEREF _Toc205123615 \h </w:instrText>
+            </w:r>
+            <w:r>
+              <w:rPr>
+                <w:noProof/>
+                <w:webHidden/>
+              </w:rPr>
+            </w:r>
+            <w:r>
+              <w:rPr>
+                <w:noProof/>
+                <w:webHidden/>
+              </w:rPr>
+              <w:fldChar w:fldCharType="separate"/>
+            </w:r>
+            <w:r>
+              <w:rPr>
+                <w:noProof/>
+                <w:webHidden/>
+              </w:rPr>
+              <w:t>3</w:t>
+            </w:r>
+            <w:r>
+              <w:rPr>
+                <w:noProof/>
+                <w:webHidden/>
+              </w:rPr>
+              <w:fldChar w:fldCharType="end"/>
+            </w:r>
+          </w:hyperlink>
+        </w:p>
+        <w:p>
+          <w:pPr>
+            <w:pStyle w:val="Verzeichnis2"/>
+            <w:tabs>
+              <w:tab w:val="left" w:pos="960"/>
+              <w:tab w:val="right" w:leader="dot" w:pos="9062"/>
+            </w:tabs>
+            <w:rPr>
+              <w:rFonts w:eastAsiaTheme="minorEastAsia"/>
+              <w:noProof/>
+              <w:lang w:eastAsia="de-DE"/>
+            </w:rPr>
+          </w:pPr>
+          <w:hyperlink w:anchor="_Toc205123616" w:history="1">
+            <w:r>
+              <w:rPr>
+                <w:rStyle w:val="Hyperlink"/>
+                <w:noProof/>
+              </w:rPr>
+              <w:t>2.6.</w:t>
+            </w:r>
+            <w:r>
+              <w:rPr>
+                <w:rFonts w:eastAsiaTheme="minorEastAsia"/>
+                <w:noProof/>
+                <w:lang w:eastAsia="de-DE"/>
+              </w:rPr>
+              <w:tab/>
+            </w:r>
+            <w:r>
+              <w:rPr>
+                <w:rStyle w:val="Hyperlink"/>
+                <w:noProof/>
+              </w:rPr>
+              <w:t>Bluetooth</w:t>
+            </w:r>
+            <w:r>
+              <w:rPr>
+                <w:noProof/>
+                <w:webHidden/>
+              </w:rPr>
+              <w:tab/>
+            </w:r>
+            <w:r>
+              <w:rPr>
+                <w:noProof/>
+                <w:webHidden/>
+              </w:rPr>
+              <w:fldChar w:fldCharType="begin"/>
+            </w:r>
+            <w:r>
+              <w:rPr>
+                <w:noProof/>
+                <w:webHidden/>
+              </w:rPr>
+              <w:instrText xml:space="preserve"> PAGEREF _Toc205123616 \h </w:instrText>
+            </w:r>
+            <w:r>
+              <w:rPr>
+                <w:noProof/>
+                <w:webHidden/>
+              </w:rPr>
+            </w:r>
+            <w:r>
+              <w:rPr>
+                <w:noProof/>
+                <w:webHidden/>
+              </w:rPr>
+              <w:fldChar w:fldCharType="separate"/>
+            </w:r>
+            <w:r>
+              <w:rPr>
+                <w:noProof/>
+                <w:webHidden/>
+              </w:rPr>
+              <w:t>3</w:t>
             </w:r>
             <w:r>
               <w:rPr>
@@ -658,7 +916,7 @@
               <w:lang w:eastAsia="de-DE"/>
             </w:rPr>
           </w:pPr>
-          <w:hyperlink w:anchor="_Toc204676946" w:history="1">
+          <w:hyperlink w:anchor="_Toc205123617" w:history="1">
             <w:r>
               <w:rPr>
                 <w:rStyle w:val="Hyperlink"/>
@@ -679,6 +937,436 @@
                 <w:rStyle w:val="Hyperlink"/>
                 <w:noProof/>
               </w:rPr>
+              <w:t>Systemanalyse und Integration</w:t>
+            </w:r>
+            <w:r>
+              <w:rPr>
+                <w:noProof/>
+                <w:webHidden/>
+              </w:rPr>
+              <w:tab/>
+            </w:r>
+            <w:r>
+              <w:rPr>
+                <w:noProof/>
+                <w:webHidden/>
+              </w:rPr>
+              <w:fldChar w:fldCharType="begin"/>
+            </w:r>
+            <w:r>
+              <w:rPr>
+                <w:noProof/>
+                <w:webHidden/>
+              </w:rPr>
+              <w:instrText xml:space="preserve"> PAGEREF _Toc205123617 \h </w:instrText>
+            </w:r>
+            <w:r>
+              <w:rPr>
+                <w:noProof/>
+                <w:webHidden/>
+              </w:rPr>
+            </w:r>
+            <w:r>
+              <w:rPr>
+                <w:noProof/>
+                <w:webHidden/>
+              </w:rPr>
+              <w:fldChar w:fldCharType="separate"/>
+            </w:r>
+            <w:r>
+              <w:rPr>
+                <w:noProof/>
+                <w:webHidden/>
+              </w:rPr>
+              <w:t>4</w:t>
+            </w:r>
+            <w:r>
+              <w:rPr>
+                <w:noProof/>
+                <w:webHidden/>
+              </w:rPr>
+              <w:fldChar w:fldCharType="end"/>
+            </w:r>
+          </w:hyperlink>
+        </w:p>
+        <w:p>
+          <w:pPr>
+            <w:pStyle w:val="Verzeichnis2"/>
+            <w:tabs>
+              <w:tab w:val="left" w:pos="960"/>
+              <w:tab w:val="right" w:leader="dot" w:pos="9062"/>
+            </w:tabs>
+            <w:rPr>
+              <w:rFonts w:eastAsiaTheme="minorEastAsia"/>
+              <w:noProof/>
+              <w:lang w:eastAsia="de-DE"/>
+            </w:rPr>
+          </w:pPr>
+          <w:hyperlink w:anchor="_Toc205123618" w:history="1">
+            <w:r>
+              <w:rPr>
+                <w:rStyle w:val="Hyperlink"/>
+                <w:noProof/>
+              </w:rPr>
+              <w:t>3.1.</w:t>
+            </w:r>
+            <w:r>
+              <w:rPr>
+                <w:rFonts w:eastAsiaTheme="minorEastAsia"/>
+                <w:noProof/>
+                <w:lang w:eastAsia="de-DE"/>
+              </w:rPr>
+              <w:tab/>
+            </w:r>
+            <w:r>
+              <w:rPr>
+                <w:rStyle w:val="Hyperlink"/>
+                <w:noProof/>
+              </w:rPr>
+              <w:t>Bestehendes System</w:t>
+            </w:r>
+            <w:r>
+              <w:rPr>
+                <w:noProof/>
+                <w:webHidden/>
+              </w:rPr>
+              <w:tab/>
+            </w:r>
+            <w:r>
+              <w:rPr>
+                <w:noProof/>
+                <w:webHidden/>
+              </w:rPr>
+              <w:fldChar w:fldCharType="begin"/>
+            </w:r>
+            <w:r>
+              <w:rPr>
+                <w:noProof/>
+                <w:webHidden/>
+              </w:rPr>
+              <w:instrText xml:space="preserve"> PAGEREF _Toc205123618 \h </w:instrText>
+            </w:r>
+            <w:r>
+              <w:rPr>
+                <w:noProof/>
+                <w:webHidden/>
+              </w:rPr>
+            </w:r>
+            <w:r>
+              <w:rPr>
+                <w:noProof/>
+                <w:webHidden/>
+              </w:rPr>
+              <w:fldChar w:fldCharType="separate"/>
+            </w:r>
+            <w:r>
+              <w:rPr>
+                <w:noProof/>
+                <w:webHidden/>
+              </w:rPr>
+              <w:t>4</w:t>
+            </w:r>
+            <w:r>
+              <w:rPr>
+                <w:noProof/>
+                <w:webHidden/>
+              </w:rPr>
+              <w:fldChar w:fldCharType="end"/>
+            </w:r>
+          </w:hyperlink>
+        </w:p>
+        <w:p>
+          <w:pPr>
+            <w:pStyle w:val="Verzeichnis3"/>
+            <w:tabs>
+              <w:tab w:val="left" w:pos="1440"/>
+              <w:tab w:val="right" w:leader="dot" w:pos="9062"/>
+            </w:tabs>
+            <w:rPr>
+              <w:rFonts w:eastAsiaTheme="minorEastAsia"/>
+              <w:noProof/>
+              <w:lang w:eastAsia="de-DE"/>
+            </w:rPr>
+          </w:pPr>
+          <w:hyperlink w:anchor="_Toc205123619" w:history="1">
+            <w:r>
+              <w:rPr>
+                <w:rStyle w:val="Hyperlink"/>
+                <w:noProof/>
+              </w:rPr>
+              <w:t>3.1.1.</w:t>
+            </w:r>
+            <w:r>
+              <w:rPr>
+                <w:rFonts w:eastAsiaTheme="minorEastAsia"/>
+                <w:noProof/>
+                <w:lang w:eastAsia="de-DE"/>
+              </w:rPr>
+              <w:tab/>
+            </w:r>
+            <w:r>
+              <w:rPr>
+                <w:rStyle w:val="Hyperlink"/>
+                <w:noProof/>
+              </w:rPr>
+              <w:t>Beschreibung des Systems</w:t>
+            </w:r>
+            <w:r>
+              <w:rPr>
+                <w:noProof/>
+                <w:webHidden/>
+              </w:rPr>
+              <w:tab/>
+            </w:r>
+            <w:r>
+              <w:rPr>
+                <w:noProof/>
+                <w:webHidden/>
+              </w:rPr>
+              <w:fldChar w:fldCharType="begin"/>
+            </w:r>
+            <w:r>
+              <w:rPr>
+                <w:noProof/>
+                <w:webHidden/>
+              </w:rPr>
+              <w:instrText xml:space="preserve"> PAGEREF _Toc205123619 \h </w:instrText>
+            </w:r>
+            <w:r>
+              <w:rPr>
+                <w:noProof/>
+                <w:webHidden/>
+              </w:rPr>
+            </w:r>
+            <w:r>
+              <w:rPr>
+                <w:noProof/>
+                <w:webHidden/>
+              </w:rPr>
+              <w:fldChar w:fldCharType="separate"/>
+            </w:r>
+            <w:r>
+              <w:rPr>
+                <w:noProof/>
+                <w:webHidden/>
+              </w:rPr>
+              <w:t>4</w:t>
+            </w:r>
+            <w:r>
+              <w:rPr>
+                <w:noProof/>
+                <w:webHidden/>
+              </w:rPr>
+              <w:fldChar w:fldCharType="end"/>
+            </w:r>
+          </w:hyperlink>
+        </w:p>
+        <w:p>
+          <w:pPr>
+            <w:pStyle w:val="Verzeichnis3"/>
+            <w:tabs>
+              <w:tab w:val="left" w:pos="1440"/>
+              <w:tab w:val="right" w:leader="dot" w:pos="9062"/>
+            </w:tabs>
+            <w:rPr>
+              <w:rFonts w:eastAsiaTheme="minorEastAsia"/>
+              <w:noProof/>
+              <w:lang w:eastAsia="de-DE"/>
+            </w:rPr>
+          </w:pPr>
+          <w:hyperlink w:anchor="_Toc205123620" w:history="1">
+            <w:r>
+              <w:rPr>
+                <w:rStyle w:val="Hyperlink"/>
+                <w:noProof/>
+              </w:rPr>
+              <w:t>3.1.2.</w:t>
+            </w:r>
+            <w:r>
+              <w:rPr>
+                <w:rFonts w:eastAsiaTheme="minorEastAsia"/>
+                <w:noProof/>
+                <w:lang w:eastAsia="de-DE"/>
+              </w:rPr>
+              <w:tab/>
+            </w:r>
+            <w:r>
+              <w:rPr>
+                <w:rStyle w:val="Hyperlink"/>
+                <w:noProof/>
+              </w:rPr>
+              <w:t>Konzept System</w:t>
+            </w:r>
+            <w:r>
+              <w:rPr>
+                <w:noProof/>
+                <w:webHidden/>
+              </w:rPr>
+              <w:tab/>
+            </w:r>
+            <w:r>
+              <w:rPr>
+                <w:noProof/>
+                <w:webHidden/>
+              </w:rPr>
+              <w:fldChar w:fldCharType="begin"/>
+            </w:r>
+            <w:r>
+              <w:rPr>
+                <w:noProof/>
+                <w:webHidden/>
+              </w:rPr>
+              <w:instrText xml:space="preserve"> PAGEREF _Toc205123620 \h </w:instrText>
+            </w:r>
+            <w:r>
+              <w:rPr>
+                <w:noProof/>
+                <w:webHidden/>
+              </w:rPr>
+            </w:r>
+            <w:r>
+              <w:rPr>
+                <w:noProof/>
+                <w:webHidden/>
+              </w:rPr>
+              <w:fldChar w:fldCharType="separate"/>
+            </w:r>
+            <w:r>
+              <w:rPr>
+                <w:noProof/>
+                <w:webHidden/>
+              </w:rPr>
+              <w:t>4</w:t>
+            </w:r>
+            <w:r>
+              <w:rPr>
+                <w:noProof/>
+                <w:webHidden/>
+              </w:rPr>
+              <w:fldChar w:fldCharType="end"/>
+            </w:r>
+          </w:hyperlink>
+        </w:p>
+        <w:p>
+          <w:pPr>
+            <w:pStyle w:val="Verzeichnis3"/>
+            <w:tabs>
+              <w:tab w:val="left" w:pos="1440"/>
+              <w:tab w:val="right" w:leader="dot" w:pos="9062"/>
+            </w:tabs>
+            <w:rPr>
+              <w:rFonts w:eastAsiaTheme="minorEastAsia"/>
+              <w:noProof/>
+              <w:lang w:eastAsia="de-DE"/>
+            </w:rPr>
+          </w:pPr>
+          <w:hyperlink w:anchor="_Toc205123621" w:history="1">
+            <w:r>
+              <w:rPr>
+                <w:rStyle w:val="Hyperlink"/>
+                <w:noProof/>
+              </w:rPr>
+              <w:t>3.1.3.</w:t>
+            </w:r>
+            <w:r>
+              <w:rPr>
+                <w:rFonts w:eastAsiaTheme="minorEastAsia"/>
+                <w:noProof/>
+                <w:lang w:eastAsia="de-DE"/>
+              </w:rPr>
+              <w:tab/>
+            </w:r>
+            <w:r>
+              <w:rPr>
+                <w:rStyle w:val="Hyperlink"/>
+                <w:noProof/>
+              </w:rPr>
+              <w:t>Aufbau System</w:t>
+            </w:r>
+            <w:r>
+              <w:rPr>
+                <w:noProof/>
+                <w:webHidden/>
+              </w:rPr>
+              <w:tab/>
+            </w:r>
+            <w:r>
+              <w:rPr>
+                <w:noProof/>
+                <w:webHidden/>
+              </w:rPr>
+              <w:fldChar w:fldCharType="begin"/>
+            </w:r>
+            <w:r>
+              <w:rPr>
+                <w:noProof/>
+                <w:webHidden/>
+              </w:rPr>
+              <w:instrText xml:space="preserve"> PAGEREF _Toc205123621 \h </w:instrText>
+            </w:r>
+            <w:r>
+              <w:rPr>
+                <w:noProof/>
+                <w:webHidden/>
+              </w:rPr>
+            </w:r>
+            <w:r>
+              <w:rPr>
+                <w:noProof/>
+                <w:webHidden/>
+              </w:rPr>
+              <w:fldChar w:fldCharType="separate"/>
+            </w:r>
+            <w:r>
+              <w:rPr>
+                <w:noProof/>
+                <w:webHidden/>
+              </w:rPr>
+              <w:t>4</w:t>
+            </w:r>
+            <w:r>
+              <w:rPr>
+                <w:noProof/>
+                <w:webHidden/>
+              </w:rPr>
+              <w:fldChar w:fldCharType="end"/>
+            </w:r>
+          </w:hyperlink>
+        </w:p>
+        <w:p>
+          <w:pPr>
+            <w:pStyle w:val="Verzeichnis2"/>
+            <w:tabs>
+              <w:tab w:val="left" w:pos="960"/>
+              <w:tab w:val="right" w:leader="dot" w:pos="9062"/>
+            </w:tabs>
+            <w:rPr>
+              <w:rFonts w:eastAsiaTheme="minorEastAsia"/>
+              <w:noProof/>
+              <w:lang w:eastAsia="de-DE"/>
+            </w:rPr>
+          </w:pPr>
+          <w:hyperlink w:anchor="_Toc205123622" w:history="1">
+            <w:r>
+              <w:rPr>
+                <w:rStyle w:val="Hyperlink"/>
+                <w:noProof/>
+              </w:rPr>
+              <w:t>3.2.</w:t>
+            </w:r>
+            <w:r>
+              <w:rPr>
+                <w:rFonts w:eastAsiaTheme="minorEastAsia"/>
+                <w:noProof/>
+                <w:lang w:eastAsia="de-DE"/>
+              </w:rPr>
+              <w:tab/>
+            </w:r>
+            <w:r>
+              <w:rPr>
+                <w:rStyle w:val="Hyperlink"/>
+                <w:noProof/>
+              </w:rPr>
               <w:t>Anforderungen</w:t>
             </w:r>
             <w:r>
@@ -700,7 +1388,7 @@
                 <w:noProof/>
                 <w:webHidden/>
               </w:rPr>
-              <w:instrText xml:space="preserve"> PAGEREF _Toc204676946 \h </w:instrText>
+              <w:instrText xml:space="preserve"> PAGEREF _Toc205123622 \h </w:instrText>
             </w:r>
             <w:r>
               <w:rPr>
@@ -720,7 +1408,93 @@
                 <w:noProof/>
                 <w:webHidden/>
               </w:rPr>
-              <w:t>2</w:t>
+              <w:t>4</w:t>
+            </w:r>
+            <w:r>
+              <w:rPr>
+                <w:noProof/>
+                <w:webHidden/>
+              </w:rPr>
+              <w:fldChar w:fldCharType="end"/>
+            </w:r>
+          </w:hyperlink>
+        </w:p>
+        <w:p>
+          <w:pPr>
+            <w:pStyle w:val="Verzeichnis2"/>
+            <w:tabs>
+              <w:tab w:val="left" w:pos="960"/>
+              <w:tab w:val="right" w:leader="dot" w:pos="9062"/>
+            </w:tabs>
+            <w:rPr>
+              <w:rFonts w:eastAsiaTheme="minorEastAsia"/>
+              <w:noProof/>
+              <w:lang w:eastAsia="de-DE"/>
+            </w:rPr>
+          </w:pPr>
+          <w:hyperlink w:anchor="_Toc205123623" w:history="1">
+            <w:r>
+              <w:rPr>
+                <w:rStyle w:val="Hyperlink"/>
+                <w:noProof/>
+              </w:rPr>
+              <w:t>3.3.</w:t>
+            </w:r>
+            <w:r>
+              <w:rPr>
+                <w:rFonts w:eastAsiaTheme="minorEastAsia"/>
+                <w:noProof/>
+                <w:lang w:eastAsia="de-DE"/>
+              </w:rPr>
+              <w:tab/>
+            </w:r>
+            <w:r>
+              <w:rPr>
+                <w:rStyle w:val="Hyperlink"/>
+                <w:noProof/>
+              </w:rPr>
+              <w:t>Integration ins bestehende System</w:t>
+            </w:r>
+            <w:r>
+              <w:rPr>
+                <w:noProof/>
+                <w:webHidden/>
+              </w:rPr>
+              <w:tab/>
+            </w:r>
+            <w:r>
+              <w:rPr>
+                <w:noProof/>
+                <w:webHidden/>
+              </w:rPr>
+              <w:fldChar w:fldCharType="begin"/>
+            </w:r>
+            <w:r>
+              <w:rPr>
+                <w:noProof/>
+                <w:webHidden/>
+              </w:rPr>
+              <w:instrText xml:space="preserve"> PAGEREF _Toc205123623 \h </w:instrText>
+            </w:r>
+            <w:r>
+              <w:rPr>
+                <w:noProof/>
+                <w:webHidden/>
+              </w:rPr>
+            </w:r>
+            <w:r>
+              <w:rPr>
+                <w:noProof/>
+                <w:webHidden/>
+              </w:rPr>
+              <w:fldChar w:fldCharType="separate"/>
+            </w:r>
+            <w:r>
+              <w:rPr>
+                <w:noProof/>
+                <w:webHidden/>
+              </w:rPr>
+              <w:t>4</w:t>
             </w:r>
             <w:r>
               <w:rPr>
@@ -744,7 +1518,7 @@
               <w:lang w:eastAsia="de-DE"/>
             </w:rPr>
           </w:pPr>
-          <w:hyperlink w:anchor="_Toc204676947" w:history="1">
+          <w:hyperlink w:anchor="_Toc205123624" w:history="1">
             <w:r>
               <w:rPr>
                 <w:rStyle w:val="Hyperlink"/>
@@ -765,7 +1539,7 @@
                 <w:rStyle w:val="Hyperlink"/>
                 <w:noProof/>
               </w:rPr>
-              <w:t>Integration ins bestehende System</w:t>
+              <w:t>Konzepte</w:t>
             </w:r>
             <w:r>
               <w:rPr>
@@ -786,7 +1560,7 @@
                 <w:noProof/>
                 <w:webHidden/>
               </w:rPr>
-              <w:instrText xml:space="preserve"> PAGEREF _Toc204676947 \h </w:instrText>
+              <w:instrText xml:space="preserve"> PAGEREF _Toc205123624 \h </w:instrText>
             </w:r>
             <w:r>
               <w:rPr>
@@ -806,7 +1580,179 @@
                 <w:noProof/>
                 <w:webHidden/>
               </w:rPr>
-              <w:t>2</w:t>
+              <w:t>5</w:t>
+            </w:r>
+            <w:r>
+              <w:rPr>
+                <w:noProof/>
+                <w:webHidden/>
+              </w:rPr>
+              <w:fldChar w:fldCharType="end"/>
+            </w:r>
+          </w:hyperlink>
+        </w:p>
+        <w:p>
+          <w:pPr>
+            <w:pStyle w:val="Verzeichnis2"/>
+            <w:tabs>
+              <w:tab w:val="left" w:pos="960"/>
+              <w:tab w:val="right" w:leader="dot" w:pos="9062"/>
+            </w:tabs>
+            <w:rPr>
+              <w:rFonts w:eastAsiaTheme="minorEastAsia"/>
+              <w:noProof/>
+              <w:lang w:eastAsia="de-DE"/>
+            </w:rPr>
+          </w:pPr>
+          <w:hyperlink w:anchor="_Toc205123625" w:history="1">
+            <w:r>
+              <w:rPr>
+                <w:rStyle w:val="Hyperlink"/>
+                <w:noProof/>
+              </w:rPr>
+              <w:t>4.1.</w:t>
+            </w:r>
+            <w:r>
+              <w:rPr>
+                <w:rFonts w:eastAsiaTheme="minorEastAsia"/>
+                <w:noProof/>
+                <w:lang w:eastAsia="de-DE"/>
+              </w:rPr>
+              <w:tab/>
+            </w:r>
+            <w:r>
+              <w:rPr>
+                <w:rStyle w:val="Hyperlink"/>
+                <w:noProof/>
+              </w:rPr>
+              <w:t>Paarvergleiche</w:t>
+            </w:r>
+            <w:r>
+              <w:rPr>
+                <w:noProof/>
+                <w:webHidden/>
+              </w:rPr>
+              <w:tab/>
+            </w:r>
+            <w:r>
+              <w:rPr>
+                <w:noProof/>
+                <w:webHidden/>
+              </w:rPr>
+              <w:fldChar w:fldCharType="begin"/>
+            </w:r>
+            <w:r>
+              <w:rPr>
+                <w:noProof/>
+                <w:webHidden/>
+              </w:rPr>
+              <w:instrText xml:space="preserve"> PAGEREF _Toc205123625 \h </w:instrText>
+            </w:r>
+            <w:r>
+              <w:rPr>
+                <w:noProof/>
+                <w:webHidden/>
+              </w:rPr>
+            </w:r>
+            <w:r>
+              <w:rPr>
+                <w:noProof/>
+                <w:webHidden/>
+              </w:rPr>
+              <w:fldChar w:fldCharType="separate"/>
+            </w:r>
+            <w:r>
+              <w:rPr>
+                <w:noProof/>
+                <w:webHidden/>
+              </w:rPr>
+              <w:t>5</w:t>
+            </w:r>
+            <w:r>
+              <w:rPr>
+                <w:noProof/>
+                <w:webHidden/>
+              </w:rPr>
+              <w:fldChar w:fldCharType="end"/>
+            </w:r>
+          </w:hyperlink>
+        </w:p>
+        <w:p>
+          <w:pPr>
+            <w:pStyle w:val="Verzeichnis2"/>
+            <w:tabs>
+              <w:tab w:val="left" w:pos="960"/>
+              <w:tab w:val="right" w:leader="dot" w:pos="9062"/>
+            </w:tabs>
+            <w:rPr>
+              <w:rFonts w:eastAsiaTheme="minorEastAsia"/>
+              <w:noProof/>
+              <w:lang w:eastAsia="de-DE"/>
+            </w:rPr>
+          </w:pPr>
+          <w:hyperlink w:anchor="_Toc205123626" w:history="1">
+            <w:r>
+              <w:rPr>
+                <w:rStyle w:val="Hyperlink"/>
+                <w:noProof/>
+              </w:rPr>
+              <w:t>4.2.</w:t>
+            </w:r>
+            <w:r>
+              <w:rPr>
+                <w:rFonts w:eastAsiaTheme="minorEastAsia"/>
+                <w:noProof/>
+                <w:lang w:eastAsia="de-DE"/>
+              </w:rPr>
+              <w:tab/>
+            </w:r>
+            <w:r>
+              <w:rPr>
+                <w:rStyle w:val="Hyperlink"/>
+                <w:noProof/>
+              </w:rPr>
+              <w:t>Nutzwertanalysen</w:t>
+            </w:r>
+            <w:r>
+              <w:rPr>
+                <w:noProof/>
+                <w:webHidden/>
+              </w:rPr>
+              <w:tab/>
+            </w:r>
+            <w:r>
+              <w:rPr>
+                <w:noProof/>
+                <w:webHidden/>
+              </w:rPr>
+              <w:fldChar w:fldCharType="begin"/>
+            </w:r>
+            <w:r>
+              <w:rPr>
+                <w:noProof/>
+                <w:webHidden/>
+              </w:rPr>
+              <w:instrText xml:space="preserve"> PAGEREF _Toc205123626 \h </w:instrText>
+            </w:r>
+            <w:r>
+              <w:rPr>
+                <w:noProof/>
+                <w:webHidden/>
+              </w:rPr>
+            </w:r>
+            <w:r>
+              <w:rPr>
+                <w:noProof/>
+                <w:webHidden/>
+              </w:rPr>
+              <w:fldChar w:fldCharType="separate"/>
+            </w:r>
+            <w:r>
+              <w:rPr>
+                <w:noProof/>
+                <w:webHidden/>
+              </w:rPr>
+              <w:t>5</w:t>
             </w:r>
             <w:r>
               <w:rPr>
@@ -830,7 +1776,7 @@
               <w:lang w:eastAsia="de-DE"/>
             </w:rPr>
           </w:pPr>
-          <w:hyperlink w:anchor="_Toc204676948" w:history="1">
+          <w:hyperlink w:anchor="_Toc205123627" w:history="1">
             <w:r>
               <w:rPr>
                 <w:rStyle w:val="Hyperlink"/>
@@ -851,7 +1797,7 @@
                 <w:rStyle w:val="Hyperlink"/>
                 <w:noProof/>
               </w:rPr>
-              <w:t>Konzepte</w:t>
+              <w:t>Hardwareentwicklung</w:t>
             </w:r>
             <w:r>
               <w:rPr>
@@ -872,7 +1818,7 @@
                 <w:noProof/>
                 <w:webHidden/>
               </w:rPr>
-              <w:instrText xml:space="preserve"> PAGEREF _Toc204676948 \h </w:instrText>
+              <w:instrText xml:space="preserve"> PAGEREF _Toc205123627 \h </w:instrText>
             </w:r>
             <w:r>
               <w:rPr>
@@ -892,7 +1838,179 @@
                 <w:noProof/>
                 <w:webHidden/>
               </w:rPr>
-              <w:t>2</w:t>
+              <w:t>6</w:t>
+            </w:r>
+            <w:r>
+              <w:rPr>
+                <w:noProof/>
+                <w:webHidden/>
+              </w:rPr>
+              <w:fldChar w:fldCharType="end"/>
+            </w:r>
+          </w:hyperlink>
+        </w:p>
+        <w:p>
+          <w:pPr>
+            <w:pStyle w:val="Verzeichnis2"/>
+            <w:tabs>
+              <w:tab w:val="left" w:pos="960"/>
+              <w:tab w:val="right" w:leader="dot" w:pos="9062"/>
+            </w:tabs>
+            <w:rPr>
+              <w:rFonts w:eastAsiaTheme="minorEastAsia"/>
+              <w:noProof/>
+              <w:lang w:eastAsia="de-DE"/>
+            </w:rPr>
+          </w:pPr>
+          <w:hyperlink w:anchor="_Toc205123628" w:history="1">
+            <w:r>
+              <w:rPr>
+                <w:rStyle w:val="Hyperlink"/>
+                <w:noProof/>
+              </w:rPr>
+              <w:t>5.1.</w:t>
+            </w:r>
+            <w:r>
+              <w:rPr>
+                <w:rFonts w:eastAsiaTheme="minorEastAsia"/>
+                <w:noProof/>
+                <w:lang w:eastAsia="de-DE"/>
+              </w:rPr>
+              <w:tab/>
+            </w:r>
+            <w:r>
+              <w:rPr>
+                <w:rStyle w:val="Hyperlink"/>
+                <w:noProof/>
+              </w:rPr>
+              <w:t>Schaltungsaufbau</w:t>
+            </w:r>
+            <w:r>
+              <w:rPr>
+                <w:noProof/>
+                <w:webHidden/>
+              </w:rPr>
+              <w:tab/>
+            </w:r>
+            <w:r>
+              <w:rPr>
+                <w:noProof/>
+                <w:webHidden/>
+              </w:rPr>
+              <w:fldChar w:fldCharType="begin"/>
+            </w:r>
+            <w:r>
+              <w:rPr>
+                <w:noProof/>
+                <w:webHidden/>
+              </w:rPr>
+              <w:instrText xml:space="preserve"> PAGEREF _Toc205123628 \h </w:instrText>
+            </w:r>
+            <w:r>
+              <w:rPr>
+                <w:noProof/>
+                <w:webHidden/>
+              </w:rPr>
+            </w:r>
+            <w:r>
+              <w:rPr>
+                <w:noProof/>
+                <w:webHidden/>
+              </w:rPr>
+              <w:fldChar w:fldCharType="separate"/>
+            </w:r>
+            <w:r>
+              <w:rPr>
+                <w:noProof/>
+                <w:webHidden/>
+              </w:rPr>
+              <w:t>6</w:t>
+            </w:r>
+            <w:r>
+              <w:rPr>
+                <w:noProof/>
+                <w:webHidden/>
+              </w:rPr>
+              <w:fldChar w:fldCharType="end"/>
+            </w:r>
+          </w:hyperlink>
+        </w:p>
+        <w:p>
+          <w:pPr>
+            <w:pStyle w:val="Verzeichnis2"/>
+            <w:tabs>
+              <w:tab w:val="left" w:pos="960"/>
+              <w:tab w:val="right" w:leader="dot" w:pos="9062"/>
+            </w:tabs>
+            <w:rPr>
+              <w:rFonts w:eastAsiaTheme="minorEastAsia"/>
+              <w:noProof/>
+              <w:lang w:eastAsia="de-DE"/>
+            </w:rPr>
+          </w:pPr>
+          <w:hyperlink w:anchor="_Toc205123629" w:history="1">
+            <w:r>
+              <w:rPr>
+                <w:rStyle w:val="Hyperlink"/>
+                <w:noProof/>
+              </w:rPr>
+              <w:t>5.2.</w:t>
+            </w:r>
+            <w:r>
+              <w:rPr>
+                <w:rFonts w:eastAsiaTheme="minorEastAsia"/>
+                <w:noProof/>
+                <w:lang w:eastAsia="de-DE"/>
+              </w:rPr>
+              <w:tab/>
+            </w:r>
+            <w:r>
+              <w:rPr>
+                <w:rStyle w:val="Hyperlink"/>
+                <w:noProof/>
+              </w:rPr>
+              <w:t>PCB-Layout</w:t>
+            </w:r>
+            <w:r>
+              <w:rPr>
+                <w:noProof/>
+                <w:webHidden/>
+              </w:rPr>
+              <w:tab/>
+            </w:r>
+            <w:r>
+              <w:rPr>
+                <w:noProof/>
+                <w:webHidden/>
+              </w:rPr>
+              <w:fldChar w:fldCharType="begin"/>
+            </w:r>
+            <w:r>
+              <w:rPr>
+                <w:noProof/>
+                <w:webHidden/>
+              </w:rPr>
+              <w:instrText xml:space="preserve"> PAGEREF _Toc205123629 \h </w:instrText>
+            </w:r>
+            <w:r>
+              <w:rPr>
+                <w:noProof/>
+                <w:webHidden/>
+              </w:rPr>
+            </w:r>
+            <w:r>
+              <w:rPr>
+                <w:noProof/>
+                <w:webHidden/>
+              </w:rPr>
+              <w:fldChar w:fldCharType="separate"/>
+            </w:r>
+            <w:r>
+              <w:rPr>
+                <w:noProof/>
+                <w:webHidden/>
+              </w:rPr>
+              <w:t>6</w:t>
             </w:r>
             <w:r>
               <w:rPr>
@@ -916,7 +2034,7 @@
               <w:lang w:eastAsia="de-DE"/>
             </w:rPr>
           </w:pPr>
-          <w:hyperlink w:anchor="_Toc204676949" w:history="1">
+          <w:hyperlink w:anchor="_Toc205123630" w:history="1">
             <w:r>
               <w:rPr>
                 <w:rStyle w:val="Hyperlink"/>
@@ -937,7 +2055,7 @@
                 <w:rStyle w:val="Hyperlink"/>
                 <w:noProof/>
               </w:rPr>
-              <w:t>Schaltungsaufbau</w:t>
+              <w:t>Software</w:t>
             </w:r>
             <w:r>
               <w:rPr>
@@ -958,7 +2076,7 @@
                 <w:noProof/>
                 <w:webHidden/>
               </w:rPr>
-              <w:instrText xml:space="preserve"> PAGEREF _Toc204676949 \h </w:instrText>
+              <w:instrText xml:space="preserve"> PAGEREF _Toc205123630 \h </w:instrText>
             </w:r>
             <w:r>
               <w:rPr>
@@ -978,7 +2096,265 @@
                 <w:noProof/>
                 <w:webHidden/>
               </w:rPr>
-              <w:t>2</w:t>
+              <w:t>7</w:t>
+            </w:r>
+            <w:r>
+              <w:rPr>
+                <w:noProof/>
+                <w:webHidden/>
+              </w:rPr>
+              <w:fldChar w:fldCharType="end"/>
+            </w:r>
+          </w:hyperlink>
+        </w:p>
+        <w:p>
+          <w:pPr>
+            <w:pStyle w:val="Verzeichnis2"/>
+            <w:tabs>
+              <w:tab w:val="left" w:pos="960"/>
+              <w:tab w:val="right" w:leader="dot" w:pos="9062"/>
+            </w:tabs>
+            <w:rPr>
+              <w:rFonts w:eastAsiaTheme="minorEastAsia"/>
+              <w:noProof/>
+              <w:lang w:eastAsia="de-DE"/>
+            </w:rPr>
+          </w:pPr>
+          <w:hyperlink w:anchor="_Toc205123631" w:history="1">
+            <w:r>
+              <w:rPr>
+                <w:rStyle w:val="Hyperlink"/>
+                <w:noProof/>
+              </w:rPr>
+              <w:t>6.1.</w:t>
+            </w:r>
+            <w:r>
+              <w:rPr>
+                <w:rFonts w:eastAsiaTheme="minorEastAsia"/>
+                <w:noProof/>
+                <w:lang w:eastAsia="de-DE"/>
+              </w:rPr>
+              <w:tab/>
+            </w:r>
+            <w:r>
+              <w:rPr>
+                <w:rStyle w:val="Hyperlink"/>
+                <w:noProof/>
+              </w:rPr>
+              <w:t>Konzept</w:t>
+            </w:r>
+            <w:r>
+              <w:rPr>
+                <w:noProof/>
+                <w:webHidden/>
+              </w:rPr>
+              <w:tab/>
+            </w:r>
+            <w:r>
+              <w:rPr>
+                <w:noProof/>
+                <w:webHidden/>
+              </w:rPr>
+              <w:fldChar w:fldCharType="begin"/>
+            </w:r>
+            <w:r>
+              <w:rPr>
+                <w:noProof/>
+                <w:webHidden/>
+              </w:rPr>
+              <w:instrText xml:space="preserve"> PAGEREF _Toc205123631 \h </w:instrText>
+            </w:r>
+            <w:r>
+              <w:rPr>
+                <w:noProof/>
+                <w:webHidden/>
+              </w:rPr>
+            </w:r>
+            <w:r>
+              <w:rPr>
+                <w:noProof/>
+                <w:webHidden/>
+              </w:rPr>
+              <w:fldChar w:fldCharType="separate"/>
+            </w:r>
+            <w:r>
+              <w:rPr>
+                <w:noProof/>
+                <w:webHidden/>
+              </w:rPr>
+              <w:t>7</w:t>
+            </w:r>
+            <w:r>
+              <w:rPr>
+                <w:noProof/>
+                <w:webHidden/>
+              </w:rPr>
+              <w:fldChar w:fldCharType="end"/>
+            </w:r>
+          </w:hyperlink>
+        </w:p>
+        <w:p>
+          <w:pPr>
+            <w:pStyle w:val="Verzeichnis2"/>
+            <w:tabs>
+              <w:tab w:val="left" w:pos="960"/>
+              <w:tab w:val="right" w:leader="dot" w:pos="9062"/>
+            </w:tabs>
+            <w:rPr>
+              <w:rFonts w:eastAsiaTheme="minorEastAsia"/>
+              <w:noProof/>
+              <w:lang w:eastAsia="de-DE"/>
+            </w:rPr>
+          </w:pPr>
+          <w:hyperlink w:anchor="_Toc205123632" w:history="1">
+            <w:r>
+              <w:rPr>
+                <w:rStyle w:val="Hyperlink"/>
+                <w:noProof/>
+              </w:rPr>
+              <w:t>6.2.</w:t>
+            </w:r>
+            <w:r>
+              <w:rPr>
+                <w:rFonts w:eastAsiaTheme="minorEastAsia"/>
+                <w:noProof/>
+                <w:lang w:eastAsia="de-DE"/>
+              </w:rPr>
+              <w:tab/>
+            </w:r>
+            <w:r>
+              <w:rPr>
+                <w:rStyle w:val="Hyperlink"/>
+                <w:noProof/>
+              </w:rPr>
+              <w:t>Aufbau</w:t>
+            </w:r>
+            <w:r>
+              <w:rPr>
+                <w:noProof/>
+                <w:webHidden/>
+              </w:rPr>
+              <w:tab/>
+            </w:r>
+            <w:r>
+              <w:rPr>
+                <w:noProof/>
+                <w:webHidden/>
+              </w:rPr>
+              <w:fldChar w:fldCharType="begin"/>
+            </w:r>
+            <w:r>
+              <w:rPr>
+                <w:noProof/>
+                <w:webHidden/>
+              </w:rPr>
+              <w:instrText xml:space="preserve"> PAGEREF _Toc205123632 \h </w:instrText>
+            </w:r>
+            <w:r>
+              <w:rPr>
+                <w:noProof/>
+                <w:webHidden/>
+              </w:rPr>
+            </w:r>
+            <w:r>
+              <w:rPr>
+                <w:noProof/>
+                <w:webHidden/>
+              </w:rPr>
+              <w:fldChar w:fldCharType="separate"/>
+            </w:r>
+            <w:r>
+              <w:rPr>
+                <w:noProof/>
+                <w:webHidden/>
+              </w:rPr>
+              <w:t>7</w:t>
+            </w:r>
+            <w:r>
+              <w:rPr>
+                <w:noProof/>
+                <w:webHidden/>
+              </w:rPr>
+              <w:fldChar w:fldCharType="end"/>
+            </w:r>
+          </w:hyperlink>
+        </w:p>
+        <w:p>
+          <w:pPr>
+            <w:pStyle w:val="Verzeichnis2"/>
+            <w:tabs>
+              <w:tab w:val="left" w:pos="960"/>
+              <w:tab w:val="right" w:leader="dot" w:pos="9062"/>
+            </w:tabs>
+            <w:rPr>
+              <w:rFonts w:eastAsiaTheme="minorEastAsia"/>
+              <w:noProof/>
+              <w:lang w:eastAsia="de-DE"/>
+            </w:rPr>
+          </w:pPr>
+          <w:hyperlink w:anchor="_Toc205123633" w:history="1">
+            <w:r>
+              <w:rPr>
+                <w:rStyle w:val="Hyperlink"/>
+                <w:noProof/>
+              </w:rPr>
+              <w:t>6.3.</w:t>
+            </w:r>
+            <w:r>
+              <w:rPr>
+                <w:rFonts w:eastAsiaTheme="minorEastAsia"/>
+                <w:noProof/>
+                <w:lang w:eastAsia="de-DE"/>
+              </w:rPr>
+              <w:tab/>
+            </w:r>
+            <w:r>
+              <w:rPr>
+                <w:rStyle w:val="Hyperlink"/>
+                <w:noProof/>
+              </w:rPr>
+              <w:t>Umsetzung</w:t>
+            </w:r>
+            <w:r>
+              <w:rPr>
+                <w:noProof/>
+                <w:webHidden/>
+              </w:rPr>
+              <w:tab/>
+            </w:r>
+            <w:r>
+              <w:rPr>
+                <w:noProof/>
+                <w:webHidden/>
+              </w:rPr>
+              <w:fldChar w:fldCharType="begin"/>
+            </w:r>
+            <w:r>
+              <w:rPr>
+                <w:noProof/>
+                <w:webHidden/>
+              </w:rPr>
+              <w:instrText xml:space="preserve"> PAGEREF _Toc205123633 \h </w:instrText>
+            </w:r>
+            <w:r>
+              <w:rPr>
+                <w:noProof/>
+                <w:webHidden/>
+              </w:rPr>
+            </w:r>
+            <w:r>
+              <w:rPr>
+                <w:noProof/>
+                <w:webHidden/>
+              </w:rPr>
+              <w:fldChar w:fldCharType="separate"/>
+            </w:r>
+            <w:r>
+              <w:rPr>
+                <w:noProof/>
+                <w:webHidden/>
+              </w:rPr>
+              <w:t>7</w:t>
             </w:r>
             <w:r>
               <w:rPr>
@@ -1002,7 +2378,7 @@
               <w:lang w:eastAsia="de-DE"/>
             </w:rPr>
           </w:pPr>
-          <w:hyperlink w:anchor="_Toc204676950" w:history="1">
+          <w:hyperlink w:anchor="_Toc205123634" w:history="1">
             <w:r>
               <w:rPr>
                 <w:rStyle w:val="Hyperlink"/>
@@ -1023,7 +2399,7 @@
                 <w:rStyle w:val="Hyperlink"/>
                 <w:noProof/>
               </w:rPr>
-              <w:t>PCB-Layout</w:t>
+              <w:t>Test und Inbetriebnahme</w:t>
             </w:r>
             <w:r>
               <w:rPr>
@@ -1044,7 +2420,7 @@
                 <w:noProof/>
                 <w:webHidden/>
               </w:rPr>
-              <w:instrText xml:space="preserve"> PAGEREF _Toc204676950 \h </w:instrText>
+              <w:instrText xml:space="preserve"> PAGEREF _Toc205123634 \h </w:instrText>
             </w:r>
             <w:r>
               <w:rPr>
@@ -1064,7 +2440,7 @@
                 <w:noProof/>
                 <w:webHidden/>
               </w:rPr>
-              <w:t>2</w:t>
+              <w:t>8</w:t>
             </w:r>
             <w:r>
               <w:rPr>
@@ -1088,7 +2464,7 @@
               <w:lang w:eastAsia="de-DE"/>
             </w:rPr>
           </w:pPr>
-          <w:hyperlink w:anchor="_Toc204676951" w:history="1">
+          <w:hyperlink w:anchor="_Toc205123635" w:history="1">
             <w:r>
               <w:rPr>
                 <w:rStyle w:val="Hyperlink"/>
@@ -1109,7 +2485,7 @@
                 <w:rStyle w:val="Hyperlink"/>
                 <w:noProof/>
               </w:rPr>
-              <w:t>Software</w:t>
+              <w:t>Fazit und Ausblick</w:t>
             </w:r>
             <w:r>
               <w:rPr>
@@ -1130,7 +2506,7 @@
                 <w:noProof/>
                 <w:webHidden/>
               </w:rPr>
-              <w:instrText xml:space="preserve"> PAGEREF _Toc204676951 \h </w:instrText>
+              <w:instrText xml:space="preserve"> PAGEREF _Toc205123635 \h </w:instrText>
             </w:r>
             <w:r>
               <w:rPr>
@@ -1150,7 +2526,7 @@
                 <w:noProof/>
                 <w:webHidden/>
               </w:rPr>
-              <w:t>2</w:t>
+              <w:t>9</w:t>
             </w:r>
             <w:r>
               <w:rPr>
@@ -1174,7 +2550,7 @@
               <w:lang w:eastAsia="de-DE"/>
             </w:rPr>
           </w:pPr>
-          <w:hyperlink w:anchor="_Toc204676952" w:history="1">
+          <w:hyperlink w:anchor="_Toc205123636" w:history="1">
             <w:r>
               <w:rPr>
                 <w:rStyle w:val="Hyperlink"/>
@@ -1195,7 +2571,7 @@
                 <w:rStyle w:val="Hyperlink"/>
                 <w:noProof/>
               </w:rPr>
-              <w:t>Konzept</w:t>
+              <w:t>Zusammenfassung der Arbeit</w:t>
             </w:r>
             <w:r>
               <w:rPr>
@@ -1216,7 +2592,7 @@
                 <w:noProof/>
                 <w:webHidden/>
               </w:rPr>
-              <w:instrText xml:space="preserve"> PAGEREF _Toc204676952 \h </w:instrText>
+              <w:instrText xml:space="preserve"> PAGEREF _Toc205123636 \h </w:instrText>
             </w:r>
             <w:r>
               <w:rPr>
@@ -1236,7 +2612,7 @@
                 <w:noProof/>
                 <w:webHidden/>
               </w:rPr>
-              <w:t>2</w:t>
+              <w:t>9</w:t>
             </w:r>
             <w:r>
               <w:rPr>
@@ -1260,7 +2636,7 @@
               <w:lang w:eastAsia="de-DE"/>
             </w:rPr>
           </w:pPr>
-          <w:hyperlink w:anchor="_Toc204676953" w:history="1">
+          <w:hyperlink w:anchor="_Toc205123637" w:history="1">
             <w:r>
               <w:rPr>
                 <w:rStyle w:val="Hyperlink"/>
@@ -1281,7 +2657,7 @@
                 <w:rStyle w:val="Hyperlink"/>
                 <w:noProof/>
               </w:rPr>
-              <w:t>Aufbau</w:t>
+              <w:t>Mögliche Weiterentwicklungen</w:t>
             </w:r>
             <w:r>
               <w:rPr>
@@ -1302,7 +2678,7 @@
                 <w:noProof/>
                 <w:webHidden/>
               </w:rPr>
-              <w:instrText xml:space="preserve"> PAGEREF _Toc204676953 \h </w:instrText>
+              <w:instrText xml:space="preserve"> PAGEREF _Toc205123637 \h </w:instrText>
             </w:r>
             <w:r>
               <w:rPr>
@@ -1322,437 +2698,7 @@
                 <w:noProof/>
                 <w:webHidden/>
               </w:rPr>
-              <w:t>2</w:t>
-            </w:r>
-            <w:r>
-              <w:rPr>
-                <w:noProof/>
-                <w:webHidden/>
-              </w:rPr>
-              <w:fldChar w:fldCharType="end"/>
-            </w:r>
-          </w:hyperlink>
-        </w:p>
-        <w:p>
-          <w:pPr>
-            <w:pStyle w:val="Verzeichnis2"/>
-            <w:tabs>
-              <w:tab w:val="left" w:pos="960"/>
-              <w:tab w:val="right" w:leader="dot" w:pos="9062"/>
-            </w:tabs>
-            <w:rPr>
-              <w:rFonts w:eastAsiaTheme="minorEastAsia"/>
-              <w:noProof/>
-              <w:lang w:eastAsia="de-DE"/>
-            </w:rPr>
-          </w:pPr>
-          <w:hyperlink w:anchor="_Toc204676954" w:history="1">
-            <w:r>
-              <w:rPr>
-                <w:rStyle w:val="Hyperlink"/>
-                <w:noProof/>
-              </w:rPr>
-              <w:t>8.3.</w:t>
-            </w:r>
-            <w:r>
-              <w:rPr>
-                <w:rFonts w:eastAsiaTheme="minorEastAsia"/>
-                <w:noProof/>
-                <w:lang w:eastAsia="de-DE"/>
-              </w:rPr>
-              <w:tab/>
-            </w:r>
-            <w:r>
-              <w:rPr>
-                <w:rStyle w:val="Hyperlink"/>
-                <w:noProof/>
-              </w:rPr>
-              <w:t>Umsetzung</w:t>
-            </w:r>
-            <w:r>
-              <w:rPr>
-                <w:noProof/>
-                <w:webHidden/>
-              </w:rPr>
-              <w:tab/>
-            </w:r>
-            <w:r>
-              <w:rPr>
-                <w:noProof/>
-                <w:webHidden/>
-              </w:rPr>
-              <w:fldChar w:fldCharType="begin"/>
-            </w:r>
-            <w:r>
-              <w:rPr>
-                <w:noProof/>
-                <w:webHidden/>
-              </w:rPr>
-              <w:instrText xml:space="preserve"> PAGEREF _Toc204676954 \h </w:instrText>
-            </w:r>
-            <w:r>
-              <w:rPr>
-                <w:noProof/>
-                <w:webHidden/>
-              </w:rPr>
-            </w:r>
-            <w:r>
-              <w:rPr>
-                <w:noProof/>
-                <w:webHidden/>
-              </w:rPr>
-              <w:fldChar w:fldCharType="separate"/>
-            </w:r>
-            <w:r>
-              <w:rPr>
-                <w:noProof/>
-                <w:webHidden/>
-              </w:rPr>
-              <w:t>2</w:t>
-            </w:r>
-            <w:r>
-              <w:rPr>
-                <w:noProof/>
-                <w:webHidden/>
-              </w:rPr>
-              <w:fldChar w:fldCharType="end"/>
-            </w:r>
-          </w:hyperlink>
-        </w:p>
-        <w:p>
-          <w:pPr>
-            <w:pStyle w:val="Verzeichnis1"/>
-            <w:tabs>
-              <w:tab w:val="left" w:pos="480"/>
-              <w:tab w:val="right" w:leader="dot" w:pos="9062"/>
-            </w:tabs>
-            <w:rPr>
-              <w:rFonts w:eastAsiaTheme="minorEastAsia"/>
-              <w:noProof/>
-              <w:lang w:eastAsia="de-DE"/>
-            </w:rPr>
-          </w:pPr>
-          <w:hyperlink w:anchor="_Toc204676955" w:history="1">
-            <w:r>
-              <w:rPr>
-                <w:rStyle w:val="Hyperlink"/>
-                <w:noProof/>
-              </w:rPr>
-              <w:t>9.</w:t>
-            </w:r>
-            <w:r>
-              <w:rPr>
-                <w:rFonts w:eastAsiaTheme="minorEastAsia"/>
-                <w:noProof/>
-                <w:lang w:eastAsia="de-DE"/>
-              </w:rPr>
-              <w:tab/>
-            </w:r>
-            <w:r>
-              <w:rPr>
-                <w:rStyle w:val="Hyperlink"/>
-                <w:noProof/>
-              </w:rPr>
-              <w:t>Test und Inbetriebnahme</w:t>
-            </w:r>
-            <w:r>
-              <w:rPr>
-                <w:noProof/>
-                <w:webHidden/>
-              </w:rPr>
-              <w:tab/>
-            </w:r>
-            <w:r>
-              <w:rPr>
-                <w:noProof/>
-                <w:webHidden/>
-              </w:rPr>
-              <w:fldChar w:fldCharType="begin"/>
-            </w:r>
-            <w:r>
-              <w:rPr>
-                <w:noProof/>
-                <w:webHidden/>
-              </w:rPr>
-              <w:instrText xml:space="preserve"> PAGEREF _Toc204676955 \h </w:instrText>
-            </w:r>
-            <w:r>
-              <w:rPr>
-                <w:noProof/>
-                <w:webHidden/>
-              </w:rPr>
-            </w:r>
-            <w:r>
-              <w:rPr>
-                <w:noProof/>
-                <w:webHidden/>
-              </w:rPr>
-              <w:fldChar w:fldCharType="separate"/>
-            </w:r>
-            <w:r>
-              <w:rPr>
-                <w:noProof/>
-                <w:webHidden/>
-              </w:rPr>
-              <w:t>3</w:t>
-            </w:r>
-            <w:r>
-              <w:rPr>
-                <w:noProof/>
-                <w:webHidden/>
-              </w:rPr>
-              <w:fldChar w:fldCharType="end"/>
-            </w:r>
-          </w:hyperlink>
-        </w:p>
-        <w:p>
-          <w:pPr>
-            <w:pStyle w:val="Verzeichnis1"/>
-            <w:tabs>
-              <w:tab w:val="left" w:pos="720"/>
-              <w:tab w:val="right" w:leader="dot" w:pos="9062"/>
-            </w:tabs>
-            <w:rPr>
-              <w:rFonts w:eastAsiaTheme="minorEastAsia"/>
-              <w:noProof/>
-              <w:lang w:eastAsia="de-DE"/>
-            </w:rPr>
-          </w:pPr>
-          <w:hyperlink w:anchor="_Toc204676956" w:history="1">
-            <w:r>
-              <w:rPr>
-                <w:rStyle w:val="Hyperlink"/>
-                <w:noProof/>
-              </w:rPr>
-              <w:t>10.</w:t>
-            </w:r>
-            <w:r>
-              <w:rPr>
-                <w:rFonts w:eastAsiaTheme="minorEastAsia"/>
-                <w:noProof/>
-                <w:lang w:eastAsia="de-DE"/>
-              </w:rPr>
-              <w:tab/>
-            </w:r>
-            <w:r>
-              <w:rPr>
-                <w:rStyle w:val="Hyperlink"/>
-                <w:noProof/>
-              </w:rPr>
-              <w:t>Fazit und Ausblick</w:t>
-            </w:r>
-            <w:r>
-              <w:rPr>
-                <w:noProof/>
-                <w:webHidden/>
-              </w:rPr>
-              <w:tab/>
-            </w:r>
-            <w:r>
-              <w:rPr>
-                <w:noProof/>
-                <w:webHidden/>
-              </w:rPr>
-              <w:fldChar w:fldCharType="begin"/>
-            </w:r>
-            <w:r>
-              <w:rPr>
-                <w:noProof/>
-                <w:webHidden/>
-              </w:rPr>
-              <w:instrText xml:space="preserve"> PAGEREF _Toc204676956 \h </w:instrText>
-            </w:r>
-            <w:r>
-              <w:rPr>
-                <w:noProof/>
-                <w:webHidden/>
-              </w:rPr>
-            </w:r>
-            <w:r>
-              <w:rPr>
-                <w:noProof/>
-                <w:webHidden/>
-              </w:rPr>
-              <w:fldChar w:fldCharType="separate"/>
-            </w:r>
-            <w:r>
-              <w:rPr>
-                <w:noProof/>
-                <w:webHidden/>
-              </w:rPr>
-              <w:t>3</w:t>
-            </w:r>
-            <w:r>
-              <w:rPr>
-                <w:noProof/>
-                <w:webHidden/>
-              </w:rPr>
-              <w:fldChar w:fldCharType="end"/>
-            </w:r>
-          </w:hyperlink>
-        </w:p>
-        <w:p>
-          <w:pPr>
-            <w:pStyle w:val="Verzeichnis2"/>
-            <w:tabs>
-              <w:tab w:val="left" w:pos="1200"/>
-              <w:tab w:val="right" w:leader="dot" w:pos="9062"/>
-            </w:tabs>
-            <w:rPr>
-              <w:rFonts w:eastAsiaTheme="minorEastAsia"/>
-              <w:noProof/>
-              <w:lang w:eastAsia="de-DE"/>
-            </w:rPr>
-          </w:pPr>
-          <w:hyperlink w:anchor="_Toc204676957" w:history="1">
-            <w:r>
-              <w:rPr>
-                <w:rStyle w:val="Hyperlink"/>
-                <w:noProof/>
-              </w:rPr>
-              <w:t>10.1.</w:t>
-            </w:r>
-            <w:r>
-              <w:rPr>
-                <w:rFonts w:eastAsiaTheme="minorEastAsia"/>
-                <w:noProof/>
-                <w:lang w:eastAsia="de-DE"/>
-              </w:rPr>
-              <w:tab/>
-            </w:r>
-            <w:r>
-              <w:rPr>
-                <w:rStyle w:val="Hyperlink"/>
-                <w:noProof/>
-              </w:rPr>
-              <w:t>Zusammenfassung der Arbeit</w:t>
-            </w:r>
-            <w:r>
-              <w:rPr>
-                <w:noProof/>
-                <w:webHidden/>
-              </w:rPr>
-              <w:tab/>
-            </w:r>
-            <w:r>
-              <w:rPr>
-                <w:noProof/>
-                <w:webHidden/>
-              </w:rPr>
-              <w:fldChar w:fldCharType="begin"/>
-            </w:r>
-            <w:r>
-              <w:rPr>
-                <w:noProof/>
-                <w:webHidden/>
-              </w:rPr>
-              <w:instrText xml:space="preserve"> PAGEREF _Toc204676957 \h </w:instrText>
-            </w:r>
-            <w:r>
-              <w:rPr>
-                <w:noProof/>
-                <w:webHidden/>
-              </w:rPr>
-            </w:r>
-            <w:r>
-              <w:rPr>
-                <w:noProof/>
-                <w:webHidden/>
-              </w:rPr>
-              <w:fldChar w:fldCharType="separate"/>
-            </w:r>
-            <w:r>
-              <w:rPr>
-                <w:noProof/>
-                <w:webHidden/>
-              </w:rPr>
-              <w:t>3</w:t>
-            </w:r>
-            <w:r>
-              <w:rPr>
-                <w:noProof/>
-                <w:webHidden/>
-              </w:rPr>
-              <w:fldChar w:fldCharType="end"/>
-            </w:r>
-          </w:hyperlink>
-        </w:p>
-        <w:p>
-          <w:pPr>
-            <w:pStyle w:val="Verzeichnis2"/>
-            <w:tabs>
-              <w:tab w:val="left" w:pos="1200"/>
-              <w:tab w:val="right" w:leader="dot" w:pos="9062"/>
-            </w:tabs>
-            <w:rPr>
-              <w:rFonts w:eastAsiaTheme="minorEastAsia"/>
-              <w:noProof/>
-              <w:lang w:eastAsia="de-DE"/>
-            </w:rPr>
-          </w:pPr>
-          <w:hyperlink w:anchor="_Toc204676958" w:history="1">
-            <w:r>
-              <w:rPr>
-                <w:rStyle w:val="Hyperlink"/>
-                <w:noProof/>
-              </w:rPr>
-              <w:t>10.2.</w:t>
-            </w:r>
-            <w:r>
-              <w:rPr>
-                <w:rFonts w:eastAsiaTheme="minorEastAsia"/>
-                <w:noProof/>
-                <w:lang w:eastAsia="de-DE"/>
-              </w:rPr>
-              <w:tab/>
-            </w:r>
-            <w:r>
-              <w:rPr>
-                <w:rStyle w:val="Hyperlink"/>
-                <w:noProof/>
-              </w:rPr>
-              <w:t>Mögliche Weiterentwicklungen</w:t>
-            </w:r>
-            <w:r>
-              <w:rPr>
-                <w:noProof/>
-                <w:webHidden/>
-              </w:rPr>
-              <w:tab/>
-            </w:r>
-            <w:r>
-              <w:rPr>
-                <w:noProof/>
-                <w:webHidden/>
-              </w:rPr>
-              <w:fldChar w:fldCharType="begin"/>
-            </w:r>
-            <w:r>
-              <w:rPr>
-                <w:noProof/>
-                <w:webHidden/>
-              </w:rPr>
-              <w:instrText xml:space="preserve"> PAGEREF _Toc204676958 \h </w:instrText>
-            </w:r>
-            <w:r>
-              <w:rPr>
-                <w:noProof/>
-                <w:webHidden/>
-              </w:rPr>
-            </w:r>
-            <w:r>
-              <w:rPr>
-                <w:noProof/>
-                <w:webHidden/>
-              </w:rPr>
-              <w:fldChar w:fldCharType="separate"/>
-            </w:r>
-            <w:r>
-              <w:rPr>
-                <w:noProof/>
-                <w:webHidden/>
-              </w:rPr>
-              <w:t>3</w:t>
+              <w:t>9</w:t>
             </w:r>
             <w:r>
               <w:rPr>
@@ -1769,6 +2715,7 @@
               <w:b/>
               <w:bCs/>
             </w:rPr>
+            <w:lastRenderedPageBreak/>
             <w:fldChar w:fldCharType="end"/>
           </w:r>
         </w:p>
@@ -1776,104 +2723,14 @@
     </w:sdt>
     <w:p>
       <w:pPr>
-        <w:rPr>
-          <w:sz w:val="36"/>
-          <w:szCs w:val="36"/>
-        </w:rPr>
-      </w:pPr>
-    </w:p>
-    <w:p>
-      <w:pPr>
-        <w:rPr>
-          <w:sz w:val="36"/>
-          <w:szCs w:val="36"/>
-        </w:rPr>
-      </w:pPr>
-      <w:r>
-        <w:rPr>
-          <w:sz w:val="36"/>
-          <w:szCs w:val="36"/>
-        </w:rPr>
-        <w:t>Grundlagenkapitel</w:t>
-      </w:r>
-    </w:p>
-    <w:p>
-      <w:pPr>
-        <w:rPr>
-          <w:sz w:val="36"/>
-          <w:szCs w:val="36"/>
-        </w:rPr>
-      </w:pPr>
-      <w:r>
-        <w:rPr>
-          <w:sz w:val="36"/>
-          <w:szCs w:val="36"/>
-        </w:rPr>
-        <w:t>3+4+5 zusammenfassen</w:t>
-      </w:r>
-    </w:p>
-    <w:p>
-      <w:pPr>
-        <w:rPr>
-          <w:sz w:val="36"/>
-          <w:szCs w:val="36"/>
-        </w:rPr>
-      </w:pPr>
-      <w:r>
-        <w:rPr>
-          <w:sz w:val="36"/>
-          <w:szCs w:val="36"/>
-        </w:rPr>
-        <w:t>6+7 zusammenfassen</w:t>
-      </w:r>
-    </w:p>
-    <w:p>
-      <w:pPr>
-        <w:rPr>
-          <w:sz w:val="36"/>
-          <w:szCs w:val="36"/>
-        </w:rPr>
-      </w:pPr>
-    </w:p>
-    <w:p>
-      <w:pPr>
-        <w:rPr>
-          <w:rFonts w:asciiTheme="majorHAnsi" w:eastAsiaTheme="majorEastAsia" w:hAnsiTheme="majorHAnsi" w:cstheme="majorBidi"/>
-          <w:color w:val="0F4761" w:themeColor="accent1" w:themeShade="BF"/>
-          <w:sz w:val="40"/>
-          <w:szCs w:val="40"/>
-        </w:rPr>
-      </w:pPr>
-    </w:p>
-    <w:p>
-      <w:pPr>
-        <w:rPr>
-          <w:rFonts w:asciiTheme="majorHAnsi" w:eastAsiaTheme="majorEastAsia" w:hAnsiTheme="majorHAnsi" w:cstheme="majorBidi"/>
-          <w:color w:val="0F4761" w:themeColor="accent1" w:themeShade="BF"/>
-          <w:sz w:val="40"/>
-          <w:szCs w:val="40"/>
-          <w:highlight w:val="lightGray"/>
-        </w:rPr>
-      </w:pPr>
-      <w:bookmarkStart w:id="0" w:name="_Toc204676939"/>
-      <w:r>
-        <w:rPr>
-          <w:highlight w:val="lightGray"/>
-        </w:rPr>
-        <w:lastRenderedPageBreak/>
-        <w:br w:type="page"/>
-      </w:r>
-    </w:p>
-    <w:p>
-      <w:pPr>
         <w:pStyle w:val="berschrift1"/>
         <w:numPr>
           <w:ilvl w:val="0"/>
           <w:numId w:val="1"/>
         </w:numPr>
       </w:pPr>
+      <w:bookmarkStart w:id="0" w:name="_Toc205123607"/>
       <w:r>
-        <w:lastRenderedPageBreak/>
         <w:t>Einleitung</w:t>
       </w:r>
       <w:bookmarkEnd w:id="0"/>
@@ -1890,7 +2747,7 @@
           <w:szCs w:val="40"/>
         </w:rPr>
       </w:pPr>
-      <w:bookmarkStart w:id="1" w:name="_Toc204676940"/>
+      <w:bookmarkStart w:id="1" w:name="_Toc205123608"/>
       <w:r>
         <w:t>Inhalt und Aufbau</w:t>
       </w:r>
@@ -1908,74 +2765,11 @@
           <w:szCs w:val="40"/>
         </w:rPr>
       </w:pPr>
-      <w:bookmarkStart w:id="2" w:name="_Toc204676941"/>
+      <w:bookmarkStart w:id="2" w:name="_Toc205123609"/>
       <w:r>
         <w:t>Ziel der Arbeit</w:t>
       </w:r>
       <w:bookmarkEnd w:id="2"/>
-      <w:r>
-        <w:br w:type="page"/>
-      </w:r>
-    </w:p>
-    <w:p>
-      <w:pPr>
-        <w:pStyle w:val="berschrift1"/>
-        <w:numPr>
-          <w:ilvl w:val="0"/>
-          <w:numId w:val="1"/>
-        </w:numPr>
-      </w:pPr>
-      <w:bookmarkStart w:id="3" w:name="_Toc204676942"/>
-      <w:r>
-        <w:lastRenderedPageBreak/>
-        <w:t>Bestehendes System</w:t>
-      </w:r>
-      <w:bookmarkEnd w:id="3"/>
-    </w:p>
-    <w:p>
-      <w:pPr>
-        <w:pStyle w:val="berschrift2"/>
-        <w:numPr>
-          <w:ilvl w:val="1"/>
-          <w:numId w:val="1"/>
-        </w:numPr>
-      </w:pPr>
-      <w:bookmarkStart w:id="4" w:name="_Toc204676943"/>
-      <w:r>
-        <w:t>Beschreibung des Systems</w:t>
-      </w:r>
-      <w:bookmarkEnd w:id="4"/>
-    </w:p>
-    <w:p>
-      <w:pPr>
-        <w:pStyle w:val="berschrift2"/>
-        <w:numPr>
-          <w:ilvl w:val="1"/>
-          <w:numId w:val="1"/>
-        </w:numPr>
-      </w:pPr>
-      <w:bookmarkStart w:id="5" w:name="_Toc204676944"/>
-      <w:r>
-        <w:t>Konzept System</w:t>
-      </w:r>
-      <w:bookmarkEnd w:id="5"/>
-      <w:r>
-        <w:tab/>
-      </w:r>
-    </w:p>
-    <w:p>
-      <w:pPr>
-        <w:pStyle w:val="berschrift2"/>
-        <w:numPr>
-          <w:ilvl w:val="1"/>
-          <w:numId w:val="1"/>
-        </w:numPr>
-      </w:pPr>
-      <w:bookmarkStart w:id="6" w:name="_Toc204676945"/>
-      <w:r>
-        <w:t>Aufbau System</w:t>
-      </w:r>
-      <w:bookmarkEnd w:id="6"/>
     </w:p>
     <w:p>
       <w:pPr>
@@ -1992,6 +2786,231 @@
     </w:p>
     <w:p>
       <w:pPr>
+        <w:pStyle w:val="berschrift1"/>
+        <w:numPr>
+          <w:ilvl w:val="0"/>
+          <w:numId w:val="1"/>
+        </w:numPr>
+      </w:pPr>
+      <w:bookmarkStart w:id="3" w:name="_Toc205123610"/>
+      <w:r>
+        <w:lastRenderedPageBreak/>
+        <w:t>Technische Grundlagen</w:t>
+      </w:r>
+      <w:bookmarkEnd w:id="3"/>
+      <w:r>
+        <w:tab/>
+      </w:r>
+    </w:p>
+    <w:p>
+      <w:pPr>
+        <w:pStyle w:val="berschrift2"/>
+        <w:numPr>
+          <w:ilvl w:val="1"/>
+          <w:numId w:val="1"/>
+        </w:numPr>
+      </w:pPr>
+      <w:bookmarkStart w:id="4" w:name="_Toc205123611"/>
+      <w:r>
+        <w:t>SPI</w:t>
+      </w:r>
+      <w:bookmarkEnd w:id="4"/>
+    </w:p>
+    <w:p>
+      <w:pPr>
+        <w:pStyle w:val="berschrift2"/>
+        <w:numPr>
+          <w:ilvl w:val="1"/>
+          <w:numId w:val="1"/>
+        </w:numPr>
+      </w:pPr>
+      <w:bookmarkStart w:id="5" w:name="_Toc205123612"/>
+      <w:r>
+        <w:t>I²C</w:t>
+      </w:r>
+      <w:bookmarkEnd w:id="5"/>
+    </w:p>
+    <w:p>
+      <w:pPr>
+        <w:pStyle w:val="berschrift2"/>
+        <w:numPr>
+          <w:ilvl w:val="1"/>
+          <w:numId w:val="1"/>
+        </w:numPr>
+      </w:pPr>
+      <w:bookmarkStart w:id="6" w:name="_Toc205123613"/>
+      <w:r>
+        <w:t>CAN</w:t>
+      </w:r>
+      <w:bookmarkEnd w:id="6"/>
+    </w:p>
+    <w:p>
+      <w:pPr>
+        <w:pStyle w:val="berschrift2"/>
+        <w:numPr>
+          <w:ilvl w:val="1"/>
+          <w:numId w:val="1"/>
+        </w:numPr>
+      </w:pPr>
+      <w:bookmarkStart w:id="7" w:name="_Toc205123614"/>
+      <w:r>
+        <w:t>UART</w:t>
+      </w:r>
+      <w:bookmarkEnd w:id="7"/>
+    </w:p>
+    <w:p>
+      <w:pPr>
+        <w:pStyle w:val="berschrift2"/>
+        <w:numPr>
+          <w:ilvl w:val="1"/>
+          <w:numId w:val="1"/>
+        </w:numPr>
+      </w:pPr>
+      <w:bookmarkStart w:id="8" w:name="_Toc205123615"/>
+      <w:r>
+        <w:t>Wifi</w:t>
+      </w:r>
+      <w:bookmarkEnd w:id="8"/>
+    </w:p>
+    <w:p>
+      <w:pPr>
+        <w:pStyle w:val="berschrift2"/>
+        <w:numPr>
+          <w:ilvl w:val="1"/>
+          <w:numId w:val="1"/>
+        </w:numPr>
+      </w:pPr>
+      <w:bookmarkStart w:id="9" w:name="_Toc205123616"/>
+      <w:r>
+        <w:t>Bluetooth</w:t>
+      </w:r>
+      <w:bookmarkEnd w:id="9"/>
+    </w:p>
+    <w:p>
+      <w:pPr>
+        <w:rPr>
+          <w:rFonts w:asciiTheme="majorHAnsi" w:eastAsiaTheme="majorEastAsia" w:hAnsiTheme="majorHAnsi" w:cstheme="majorBidi"/>
+          <w:color w:val="0F4761" w:themeColor="accent1" w:themeShade="BF"/>
+          <w:sz w:val="40"/>
+          <w:szCs w:val="40"/>
+          <w:highlight w:val="lightGray"/>
+        </w:rPr>
+      </w:pPr>
+      <w:r>
+        <w:rPr>
+          <w:highlight w:val="lightGray"/>
+        </w:rPr>
+        <w:br w:type="page"/>
+      </w:r>
+    </w:p>
+    <w:p>
+      <w:pPr>
+        <w:pStyle w:val="berschrift1"/>
+        <w:numPr>
+          <w:ilvl w:val="0"/>
+          <w:numId w:val="1"/>
+        </w:numPr>
+      </w:pPr>
+      <w:bookmarkStart w:id="10" w:name="_Toc205123617"/>
+      <w:r>
+        <w:lastRenderedPageBreak/>
+        <w:t>Systemanalyse und Integration</w:t>
+      </w:r>
+      <w:bookmarkEnd w:id="10"/>
+    </w:p>
+    <w:p>
+      <w:pPr>
+        <w:pStyle w:val="berschrift2"/>
+        <w:numPr>
+          <w:ilvl w:val="1"/>
+          <w:numId w:val="1"/>
+        </w:numPr>
+      </w:pPr>
+      <w:bookmarkStart w:id="11" w:name="_Toc205123618"/>
+      <w:r>
+        <w:t>Bestehendes System</w:t>
+      </w:r>
+      <w:bookmarkEnd w:id="11"/>
+    </w:p>
+    <w:p>
+      <w:pPr>
+        <w:pStyle w:val="berschrift3"/>
+        <w:numPr>
+          <w:ilvl w:val="2"/>
+          <w:numId w:val="1"/>
+        </w:numPr>
+      </w:pPr>
+      <w:bookmarkStart w:id="12" w:name="_Toc205123619"/>
+      <w:r>
+        <w:t>Beschreibung des Systems</w:t>
+      </w:r>
+      <w:bookmarkEnd w:id="12"/>
+    </w:p>
+    <w:p>
+      <w:pPr>
+        <w:pStyle w:val="berschrift3"/>
+        <w:numPr>
+          <w:ilvl w:val="2"/>
+          <w:numId w:val="1"/>
+        </w:numPr>
+      </w:pPr>
+      <w:bookmarkStart w:id="13" w:name="_Toc205123620"/>
+      <w:r>
+        <w:t>Konzept System</w:t>
+      </w:r>
+      <w:bookmarkEnd w:id="13"/>
+      <w:r>
+        <w:tab/>
+      </w:r>
+    </w:p>
+    <w:p>
+      <w:pPr>
+        <w:pStyle w:val="berschrift3"/>
+        <w:numPr>
+          <w:ilvl w:val="2"/>
+          <w:numId w:val="1"/>
+        </w:numPr>
+      </w:pPr>
+      <w:bookmarkStart w:id="14" w:name="_Toc205123621"/>
+      <w:r>
+        <w:t>Aufbau System</w:t>
+      </w:r>
+      <w:bookmarkEnd w:id="14"/>
+    </w:p>
+    <w:p>
+      <w:pPr>
+        <w:pStyle w:val="berschrift2"/>
+        <w:numPr>
+          <w:ilvl w:val="1"/>
+          <w:numId w:val="1"/>
+        </w:numPr>
+      </w:pPr>
+      <w:bookmarkStart w:id="15" w:name="_Toc205123622"/>
+      <w:r>
+        <w:t>Anforderungen</w:t>
+      </w:r>
+      <w:bookmarkEnd w:id="15"/>
+    </w:p>
+    <w:p>
+      <w:pPr>
+        <w:pStyle w:val="berschrift2"/>
+        <w:numPr>
+          <w:ilvl w:val="1"/>
+          <w:numId w:val="1"/>
+        </w:numPr>
+        <w:rPr>
+          <w:sz w:val="40"/>
+          <w:szCs w:val="40"/>
+        </w:rPr>
+      </w:pPr>
+      <w:bookmarkStart w:id="16" w:name="_Toc205123623"/>
+      <w:r>
+        <w:t>Integration ins bestehende System</w:t>
+      </w:r>
+      <w:bookmarkEnd w:id="16"/>
+    </w:p>
+    <w:p>
+      <w:pPr>
         <w:rPr>
           <w:rFonts w:asciiTheme="majorHAnsi" w:eastAsiaTheme="majorEastAsia" w:hAnsiTheme="majorHAnsi" w:cstheme="majorBidi"/>
           <w:color w:val="0F4761" w:themeColor="accent1" w:themeShade="BF"/>
@@ -2000,7 +3019,6 @@
         </w:rPr>
       </w:pPr>
       <w:r>
-        <w:lastRenderedPageBreak/>
         <w:br w:type="page"/>
       </w:r>
     </w:p>
@@ -2012,12 +3030,40 @@
           <w:numId w:val="1"/>
         </w:numPr>
       </w:pPr>
-      <w:bookmarkStart w:id="7" w:name="_Toc204676946"/>
+      <w:bookmarkStart w:id="17" w:name="_Toc205123624"/>
       <w:r>
         <w:lastRenderedPageBreak/>
-        <w:t>Anforderungen</w:t>
+        <w:t>Konzepte</w:t>
       </w:r>
-      <w:bookmarkEnd w:id="7"/>
+      <w:bookmarkEnd w:id="17"/>
+    </w:p>
+    <w:p>
+      <w:pPr>
+        <w:pStyle w:val="berschrift2"/>
+        <w:numPr>
+          <w:ilvl w:val="1"/>
+          <w:numId w:val="1"/>
+        </w:numPr>
+      </w:pPr>
+      <w:bookmarkStart w:id="18" w:name="_Toc205123625"/>
+      <w:r>
+        <w:t>Paarvergleiche</w:t>
+      </w:r>
+      <w:bookmarkEnd w:id="18"/>
+    </w:p>
+    <w:p>
+      <w:pPr>
+        <w:pStyle w:val="berschrift2"/>
+        <w:numPr>
+          <w:ilvl w:val="1"/>
+          <w:numId w:val="1"/>
+        </w:numPr>
+      </w:pPr>
+      <w:bookmarkStart w:id="19" w:name="_Toc205123626"/>
+      <w:r>
+        <w:t>Nutzwertanalysen</w:t>
+      </w:r>
+      <w:bookmarkEnd w:id="19"/>
     </w:p>
     <w:p>
       <w:pPr>
@@ -2040,12 +3086,40 @@
           <w:numId w:val="1"/>
         </w:numPr>
       </w:pPr>
-      <w:bookmarkStart w:id="8" w:name="_Toc204676947"/>
+      <w:bookmarkStart w:id="20" w:name="_Toc205123627"/>
       <w:r>
         <w:lastRenderedPageBreak/>
-        <w:t>Integration ins bestehende System</w:t>
+        <w:t>Hardwareentwicklung</w:t>
       </w:r>
-      <w:bookmarkEnd w:id="8"/>
+      <w:bookmarkEnd w:id="20"/>
+    </w:p>
+    <w:p>
+      <w:pPr>
+        <w:pStyle w:val="berschrift2"/>
+        <w:numPr>
+          <w:ilvl w:val="1"/>
+          <w:numId w:val="1"/>
+        </w:numPr>
+      </w:pPr>
+      <w:bookmarkStart w:id="21" w:name="_Toc205123628"/>
+      <w:r>
+        <w:t>Schaltungsaufbau</w:t>
+      </w:r>
+      <w:bookmarkEnd w:id="21"/>
+    </w:p>
+    <w:p>
+      <w:pPr>
+        <w:pStyle w:val="berschrift2"/>
+        <w:numPr>
+          <w:ilvl w:val="1"/>
+          <w:numId w:val="1"/>
+        </w:numPr>
+      </w:pPr>
+      <w:bookmarkStart w:id="22" w:name="_Toc205123629"/>
+      <w:r>
+        <w:t>PCB-Layout</w:t>
+      </w:r>
+      <w:bookmarkEnd w:id="22"/>
     </w:p>
     <w:p>
       <w:pPr>
@@ -2068,12 +3142,54 @@
           <w:numId w:val="1"/>
         </w:numPr>
       </w:pPr>
-      <w:bookmarkStart w:id="9" w:name="_Toc204676948"/>
+      <w:bookmarkStart w:id="23" w:name="_Toc205123630"/>
       <w:r>
         <w:lastRenderedPageBreak/>
-        <w:t>Konzepte</w:t>
+        <w:t>Software</w:t>
       </w:r>
-      <w:bookmarkEnd w:id="9"/>
+      <w:bookmarkEnd w:id="23"/>
+    </w:p>
+    <w:p>
+      <w:pPr>
+        <w:pStyle w:val="berschrift2"/>
+        <w:numPr>
+          <w:ilvl w:val="1"/>
+          <w:numId w:val="1"/>
+        </w:numPr>
+      </w:pPr>
+      <w:bookmarkStart w:id="24" w:name="_Toc205123631"/>
+      <w:r>
+        <w:t>Konzept</w:t>
+      </w:r>
+      <w:bookmarkEnd w:id="24"/>
+    </w:p>
+    <w:p>
+      <w:pPr>
+        <w:pStyle w:val="berschrift2"/>
+        <w:numPr>
+          <w:ilvl w:val="1"/>
+          <w:numId w:val="1"/>
+        </w:numPr>
+      </w:pPr>
+      <w:bookmarkStart w:id="25" w:name="_Toc205123632"/>
+      <w:r>
+        <w:t>Aufbau</w:t>
+      </w:r>
+      <w:bookmarkEnd w:id="25"/>
+    </w:p>
+    <w:p>
+      <w:pPr>
+        <w:pStyle w:val="berschrift2"/>
+        <w:numPr>
+          <w:ilvl w:val="1"/>
+          <w:numId w:val="1"/>
+        </w:numPr>
+      </w:pPr>
+      <w:bookmarkStart w:id="26" w:name="_Toc205123633"/>
+      <w:r>
+        <w:t>Umsetzung</w:t>
+      </w:r>
+      <w:bookmarkEnd w:id="26"/>
     </w:p>
     <w:p>
       <w:pPr>
@@ -2096,12 +3212,12 @@
           <w:numId w:val="1"/>
         </w:numPr>
       </w:pPr>
-      <w:bookmarkStart w:id="10" w:name="_Toc204676949"/>
+      <w:bookmarkStart w:id="27" w:name="_Toc205123634"/>
       <w:r>
         <w:lastRenderedPageBreak/>
-        <w:t>Schaltungsaufbau</w:t>
+        <w:t>Test und Inbetriebnahme</w:t>
       </w:r>
-      <w:bookmarkEnd w:id="10"/>
+      <w:bookmarkEnd w:id="27"/>
     </w:p>
     <w:p>
       <w:pPr>
@@ -2124,40 +3240,12 @@
           <w:numId w:val="1"/>
         </w:numPr>
       </w:pPr>
-      <w:bookmarkStart w:id="11" w:name="_Toc204676950"/>
+      <w:bookmarkStart w:id="28" w:name="_Toc205123635"/>
       <w:r>
         <w:lastRenderedPageBreak/>
-        <w:t>PCB-Layout</w:t>
+        <w:t>Fazit und Ausblick</w:t>
       </w:r>
-      <w:bookmarkEnd w:id="11"/>
-    </w:p>
-    <w:p>
-      <w:pPr>
-        <w:rPr>
-          <w:rFonts w:asciiTheme="majorHAnsi" w:eastAsiaTheme="majorEastAsia" w:hAnsiTheme="majorHAnsi" w:cstheme="majorBidi"/>
-          <w:color w:val="0F4761" w:themeColor="accent1" w:themeShade="BF"/>
-          <w:sz w:val="40"/>
-          <w:szCs w:val="40"/>
-        </w:rPr>
-      </w:pPr>
-      <w:r>
-        <w:br w:type="page"/>
-      </w:r>
-    </w:p>
-    <w:p>
-      <w:pPr>
-        <w:pStyle w:val="berschrift1"/>
-        <w:numPr>
-          <w:ilvl w:val="0"/>
-          <w:numId w:val="1"/>
-        </w:numPr>
-      </w:pPr>
-      <w:bookmarkStart w:id="12" w:name="_Toc204676951"/>
-      <w:r>
-        <w:lastRenderedPageBreak/>
-        <w:t>Software</w:t>
-      </w:r>
-      <w:bookmarkEnd w:id="12"/>
+      <w:bookmarkEnd w:id="28"/>
     </w:p>
     <w:p>
       <w:pPr>
@@ -2167,11 +3255,11 @@
           <w:numId w:val="1"/>
         </w:numPr>
       </w:pPr>
-      <w:bookmarkStart w:id="13" w:name="_Toc204676952"/>
+      <w:bookmarkStart w:id="29" w:name="_Toc205123636"/>
       <w:r>
-        <w:t>Konzept</w:t>
+        <w:t>Zusammenfassung der Arbeit</w:t>
       </w:r>
-      <w:bookmarkEnd w:id="13"/>
+      <w:bookmarkEnd w:id="29"/>
     </w:p>
     <w:p>
       <w:pPr>
@@ -2181,111 +3269,12 @@
           <w:numId w:val="1"/>
         </w:numPr>
       </w:pPr>
-      <w:bookmarkStart w:id="14" w:name="_Toc204676953"/>
-      <w:r>
-        <w:t>Aufbau</w:t>
-      </w:r>
-      <w:bookmarkEnd w:id="14"/>
-    </w:p>
-    <w:p>
-      <w:pPr>
-        <w:pStyle w:val="berschrift2"/>
-        <w:numPr>
-          <w:ilvl w:val="1"/>
-          <w:numId w:val="1"/>
-        </w:numPr>
-      </w:pPr>
-      <w:bookmarkStart w:id="15" w:name="_Toc204676954"/>
-      <w:r>
-        <w:t>Umsetzung</w:t>
-      </w:r>
-      <w:bookmarkEnd w:id="15"/>
-    </w:p>
-    <w:p>
-      <w:pPr>
-        <w:rPr>
-          <w:rFonts w:asciiTheme="majorHAnsi" w:eastAsiaTheme="majorEastAsia" w:hAnsiTheme="majorHAnsi" w:cstheme="majorBidi"/>
-          <w:color w:val="0F4761" w:themeColor="accent1" w:themeShade="BF"/>
-          <w:sz w:val="40"/>
-          <w:szCs w:val="40"/>
-        </w:rPr>
-      </w:pPr>
-      <w:r>
-        <w:br w:type="page"/>
-      </w:r>
-    </w:p>
-    <w:p>
-      <w:pPr>
-        <w:pStyle w:val="berschrift1"/>
-        <w:numPr>
-          <w:ilvl w:val="0"/>
-          <w:numId w:val="1"/>
-        </w:numPr>
-      </w:pPr>
-      <w:bookmarkStart w:id="16" w:name="_Toc204676955"/>
-      <w:r>
-        <w:lastRenderedPageBreak/>
-        <w:t>Test und Inbetriebnahme</w:t>
-      </w:r>
-      <w:bookmarkEnd w:id="16"/>
-    </w:p>
-    <w:p>
-      <w:pPr>
-        <w:rPr>
-          <w:rFonts w:asciiTheme="majorHAnsi" w:eastAsiaTheme="majorEastAsia" w:hAnsiTheme="majorHAnsi" w:cstheme="majorBidi"/>
-          <w:color w:val="0F4761" w:themeColor="accent1" w:themeShade="BF"/>
-          <w:sz w:val="40"/>
-          <w:szCs w:val="40"/>
-        </w:rPr>
-      </w:pPr>
-      <w:r>
-        <w:br w:type="page"/>
-      </w:r>
-    </w:p>
-    <w:p>
-      <w:pPr>
-        <w:pStyle w:val="berschrift1"/>
-        <w:numPr>
-          <w:ilvl w:val="0"/>
-          <w:numId w:val="1"/>
-        </w:numPr>
-      </w:pPr>
-      <w:bookmarkStart w:id="17" w:name="_Toc204676956"/>
-      <w:r>
-        <w:lastRenderedPageBreak/>
-        <w:t>Fazit und Ausblick</w:t>
-      </w:r>
-      <w:bookmarkEnd w:id="17"/>
-    </w:p>
-    <w:p>
-      <w:pPr>
-        <w:pStyle w:val="berschrift2"/>
-        <w:numPr>
-          <w:ilvl w:val="1"/>
-          <w:numId w:val="1"/>
-        </w:numPr>
-      </w:pPr>
-      <w:bookmarkStart w:id="18" w:name="_Toc204676957"/>
-      <w:r>
-        <w:t>Zusammenfassung der Arbeit</w:t>
-      </w:r>
-      <w:bookmarkEnd w:id="18"/>
-    </w:p>
-    <w:p>
-      <w:pPr>
-        <w:pStyle w:val="berschrift2"/>
-        <w:numPr>
-          <w:ilvl w:val="1"/>
-          <w:numId w:val="1"/>
-        </w:numPr>
-      </w:pPr>
-      <w:bookmarkStart w:id="19" w:name="_Toc204676958"/>
+      <w:bookmarkStart w:id="30" w:name="_Toc205123637"/>
       <w:r>
         <w:t>Mögliche Weiterentwicklungen</w:t>
       </w:r>
-      <w:bookmarkEnd w:id="19"/>
+      <w:bookmarkEnd w:id="30"/>
     </w:p>
-    <w:p/>
     <w:sectPr>
       <w:pgSz w:w="11906" w:h="16838"/>
       <w:pgMar w:top="1417" w:right="1417" w:bottom="1134" w:left="1417" w:header="708" w:footer="708" w:gutter="0"/>
@@ -2301,7 +3290,7 @@
   <w:abstractNum w:abstractNumId="0" w15:restartNumberingAfterBreak="0">
     <w:nsid w:val="46B377DA"/>
     <w:multiLevelType w:val="multilevel"/>
-    <w:tmpl w:val="0407001F"/>
+    <w:tmpl w:val="FFDA11C0"/>
     <w:lvl w:ilvl="0">
       <w:start w:val="1"/>
       <w:numFmt w:val="decimal"/>
@@ -2319,6 +3308,10 @@
       <w:pPr>
         <w:ind w:left="792" w:hanging="432"/>
       </w:pPr>
+      <w:rPr>
+        <w:sz w:val="32"/>
+        <w:szCs w:val="32"/>
+      </w:rPr>
     </w:lvl>
     <w:lvl w:ilvl="2">
       <w:start w:val="1"/>
@@ -2840,7 +3833,6 @@
     <w:next w:val="Standard"/>
     <w:link w:val="berschrift3Zchn"/>
     <w:uiPriority w:val="9"/>
-    <w:semiHidden/>
     <w:unhideWhenUsed/>
     <w:qFormat/>
     <w:rsid w:val="00B162B3"/>
@@ -2992,7 +3984,6 @@
   <w:style w:type="character" w:default="1" w:styleId="Absatz-Standardschriftart">
     <w:name w:val="Default Paragraph Font"/>
     <w:uiPriority w:val="1"/>
-    <w:semiHidden/>
     <w:unhideWhenUsed/>
   </w:style>
   <w:style w:type="table" w:default="1" w:styleId="NormaleTabelle">
@@ -3047,7 +4038,6 @@
     <w:basedOn w:val="Absatz-Standardschriftart"/>
     <w:link w:val="berschrift3"/>
     <w:uiPriority w:val="9"/>
-    <w:semiHidden/>
     <w:rsid w:val="00B162B3"/>
     <w:rPr>
       <w:rFonts w:eastAsiaTheme="majorEastAsia" w:cstheme="majorBidi"/>
@@ -3378,6 +4368,19 @@
       <w14:ligatures w14:val="none"/>
     </w:rPr>
   </w:style>
+  <w:style w:type="paragraph" w:styleId="Verzeichnis3">
+    <w:name w:val="toc 3"/>
+    <w:basedOn w:val="Standard"/>
+    <w:next w:val="Standard"/>
+    <w:autoRedefine/>
+    <w:uiPriority w:val="39"/>
+    <w:unhideWhenUsed/>
+    <w:rsid w:val="00A72459"/>
+    <w:pPr>
+      <w:spacing w:after="100"/>
+      <w:ind w:left="480"/>
+    </w:pPr>
+  </w:style>
 </w:styles>
 </file>
 

--- a/Bachelorarbeit Dokument.docx
+++ b/Bachelorarbeit Dokument.docx
@@ -3036,6 +3036,84 @@
         <w:t>Konzepte</w:t>
       </w:r>
       <w:bookmarkEnd w:id="17"/>
+    </w:p>
+    <w:p>
+      <w:pPr>
+        <w:rPr>
+          <w:sz w:val="28"/>
+          <w:szCs w:val="28"/>
+        </w:rPr>
+      </w:pPr>
+      <w:r>
+        <w:rPr>
+          <w:sz w:val="28"/>
+          <w:szCs w:val="28"/>
+        </w:rPr>
+        <w:t>Um</w:t>
+      </w:r>
+      <w:r>
+        <w:rPr>
+          <w:sz w:val="28"/>
+          <w:szCs w:val="28"/>
+        </w:rPr>
+        <w:t xml:space="preserve"> diese Anforderungen an das neue System möglichst gut zu erfüllen kann es mehrere Möglichkeiten geben, welche jeweils besondere Aspekte eines Problems oder einer Anforderung besonders erfüllen können, oder aber auch auf Ausgewogenheit abzielen, um jede Anforderung möglichst gleich gut abzudecken. Um eine fundierte Entscheidung für eines dieser  verschiedene</w:t>
+      </w:r>
+      <w:r>
+        <w:rPr>
+          <w:sz w:val="28"/>
+          <w:szCs w:val="28"/>
+        </w:rPr>
+        <w:t>n</w:t>
+      </w:r>
+      <w:r>
+        <w:rPr>
+          <w:sz w:val="28"/>
+          <w:szCs w:val="28"/>
+        </w:rPr>
+        <w:t xml:space="preserve"> Konzepte zu treffen, ist es daher nötig, Anforderungen möglichst spezifisch zu definieren und zu gewichten, aber auch Konzepte möglichst detailreich zu beschreiben und </w:t>
+      </w:r>
+      <w:r>
+        <w:rPr>
+          <w:sz w:val="28"/>
+          <w:szCs w:val="28"/>
+        </w:rPr>
+        <w:t>S</w:t>
+      </w:r>
+      <w:r>
+        <w:rPr>
+          <w:sz w:val="28"/>
+          <w:szCs w:val="28"/>
+        </w:rPr>
+        <w:t xml:space="preserve">tärken und Schwächen einzelner Möglichkeiten gezielt </w:t>
+      </w:r>
+      <w:r>
+        <w:rPr>
+          <w:sz w:val="28"/>
+          <w:szCs w:val="28"/>
+        </w:rPr>
+        <w:t xml:space="preserve">herauszuarbeiten. Diese Vorarbeit bietet die Möglichkeit auf einer fundierten Entscheidungsgrundlage die Konzepte zu vergleichen und die bestmögliche Lösung zu identifizieren und eine begründete Entscheidung für eine der Umsetzungsmöglichkeiten für das System zu treffen. Für die Durchführung dieser Gewichtungen, Vergleiche und Abwägungen gibt es verschieden Möglichkeiten, welche in den Ingenieurwissenschaften zur Anwendung kommen. Für diese Arbeit wurde sich für Paarvergleiche zur Gewichtung der Anforderungen, sowie für Nutzwertanalysen zum Vergleich der Konzepte auf Grundlage der Gewichtungen der Anforderungen entschieden. Dieses System wurde gewählt, da es sich hierbei um ein sehr einfaches und schnell umsetzbares System handelt, welches sich vor allem für kleinere Systeme sehr gut </w:t>
+      </w:r>
+      <w:r>
+        <w:rPr>
+          <w:sz w:val="28"/>
+          <w:szCs w:val="28"/>
+        </w:rPr>
+        <w:t>eignet,</w:t>
+      </w:r>
+      <w:r>
+        <w:rPr>
+          <w:sz w:val="28"/>
+          <w:szCs w:val="28"/>
+        </w:rPr>
+        <w:t xml:space="preserve"> ohne unübersichtlich zu werden. Im Folgenden sollen die Paarvergleiche und Nutzwertanalysen kurz beschrieben und erklärt werden. Die Möglichen Konzepte</w:t>
+      </w:r>
+      <w:r>
+        <w:rPr>
+          <w:sz w:val="28"/>
+          <w:szCs w:val="28"/>
+        </w:rPr>
+        <w:t xml:space="preserve"> sollen zudem erläutert werden, sowie die Entscheidungen, die getroffen wurden, erklärt werden.</w:t>
+      </w:r>
     </w:p>
     <w:p>
       <w:pPr>
@@ -3984,6 +4062,7 @@
   <w:style w:type="character" w:default="1" w:styleId="Absatz-Standardschriftart">
     <w:name w:val="Default Paragraph Font"/>
     <w:uiPriority w:val="1"/>
+    <w:semiHidden/>
     <w:unhideWhenUsed/>
   </w:style>
   <w:style w:type="table" w:default="1" w:styleId="NormaleTabelle">

--- a/Bachelorarbeit Dokument.docx
+++ b/Bachelorarbeit Dokument.docx
@@ -29,8 +29,16 @@
         <w:p>
           <w:pPr>
             <w:pStyle w:val="Inhaltsverzeichnisberschrift"/>
+            <w:rPr>
+              <w:sz w:val="40"/>
+              <w:szCs w:val="40"/>
+            </w:rPr>
           </w:pPr>
           <w:r>
+            <w:rPr>
+              <w:sz w:val="40"/>
+              <w:szCs w:val="40"/>
+            </w:rPr>
             <w:t>Inhaltsverzeichnis</w:t>
           </w:r>
         </w:p>
@@ -44,23 +52,39 @@
             <w:rPr>
               <w:rFonts w:eastAsiaTheme="minorEastAsia"/>
               <w:noProof/>
+              <w:sz w:val="28"/>
+              <w:szCs w:val="28"/>
               <w:lang w:eastAsia="de-DE"/>
             </w:rPr>
           </w:pPr>
           <w:r>
+            <w:rPr>
+              <w:sz w:val="28"/>
+              <w:szCs w:val="28"/>
+            </w:rPr>
             <w:fldChar w:fldCharType="begin"/>
           </w:r>
           <w:r>
+            <w:rPr>
+              <w:sz w:val="28"/>
+              <w:szCs w:val="28"/>
+            </w:rPr>
             <w:instrText xml:space="preserve"> TOC \o "1-3" \h \z \u </w:instrText>
           </w:r>
           <w:r>
+            <w:rPr>
+              <w:sz w:val="28"/>
+              <w:szCs w:val="28"/>
+            </w:rPr>
             <w:fldChar w:fldCharType="separate"/>
           </w:r>
-          <w:hyperlink w:anchor="_Toc205123607" w:history="1">
-            <w:r>
-              <w:rPr>
-                <w:rStyle w:val="Hyperlink"/>
-                <w:noProof/>
+          <w:hyperlink w:anchor="_Toc205397467" w:history="1">
+            <w:r>
+              <w:rPr>
+                <w:rStyle w:val="Hyperlink"/>
+                <w:noProof/>
+                <w:sz w:val="28"/>
+                <w:szCs w:val="28"/>
               </w:rPr>
               <w:t>1.</w:t>
             </w:r>
@@ -68,6 +92,8 @@
               <w:rPr>
                 <w:rFonts w:eastAsiaTheme="minorEastAsia"/>
                 <w:noProof/>
+                <w:sz w:val="28"/>
+                <w:szCs w:val="28"/>
                 <w:lang w:eastAsia="de-DE"/>
               </w:rPr>
               <w:tab/>
@@ -76,6 +102,8 @@
               <w:rPr>
                 <w:rStyle w:val="Hyperlink"/>
                 <w:noProof/>
+                <w:sz w:val="28"/>
+                <w:szCs w:val="28"/>
               </w:rPr>
               <w:t>Einleitung</w:t>
             </w:r>
@@ -83,13 +111,17 @@
               <w:rPr>
                 <w:noProof/>
                 <w:webHidden/>
-              </w:rPr>
-              <w:tab/>
-            </w:r>
-            <w:r>
-              <w:rPr>
-                <w:noProof/>
-                <w:webHidden/>
+                <w:sz w:val="28"/>
+                <w:szCs w:val="28"/>
+              </w:rPr>
+              <w:tab/>
+            </w:r>
+            <w:r>
+              <w:rPr>
+                <w:noProof/>
+                <w:webHidden/>
+                <w:sz w:val="28"/>
+                <w:szCs w:val="28"/>
               </w:rPr>
               <w:fldChar w:fldCharType="begin"/>
             </w:r>
@@ -97,19 +129,25 @@
               <w:rPr>
                 <w:noProof/>
                 <w:webHidden/>
-              </w:rPr>
-              <w:instrText xml:space="preserve"> PAGEREF _Toc205123607 \h </w:instrText>
-            </w:r>
-            <w:r>
-              <w:rPr>
-                <w:noProof/>
-                <w:webHidden/>
-              </w:rPr>
-            </w:r>
-            <w:r>
-              <w:rPr>
-                <w:noProof/>
-                <w:webHidden/>
+                <w:sz w:val="28"/>
+                <w:szCs w:val="28"/>
+              </w:rPr>
+              <w:instrText xml:space="preserve"> PAGEREF _Toc205397467 \h </w:instrText>
+            </w:r>
+            <w:r>
+              <w:rPr>
+                <w:noProof/>
+                <w:webHidden/>
+                <w:sz w:val="28"/>
+                <w:szCs w:val="28"/>
+              </w:rPr>
+            </w:r>
+            <w:r>
+              <w:rPr>
+                <w:noProof/>
+                <w:webHidden/>
+                <w:sz w:val="28"/>
+                <w:szCs w:val="28"/>
               </w:rPr>
               <w:fldChar w:fldCharType="separate"/>
             </w:r>
@@ -117,6 +155,8 @@
               <w:rPr>
                 <w:noProof/>
                 <w:webHidden/>
+                <w:sz w:val="28"/>
+                <w:szCs w:val="28"/>
               </w:rPr>
               <w:t>2</w:t>
             </w:r>
@@ -124,6 +164,8 @@
               <w:rPr>
                 <w:noProof/>
                 <w:webHidden/>
+                <w:sz w:val="28"/>
+                <w:szCs w:val="28"/>
               </w:rPr>
               <w:fldChar w:fldCharType="end"/>
             </w:r>
@@ -139,14 +181,18 @@
             <w:rPr>
               <w:rFonts w:eastAsiaTheme="minorEastAsia"/>
               <w:noProof/>
+              <w:sz w:val="28"/>
+              <w:szCs w:val="28"/>
               <w:lang w:eastAsia="de-DE"/>
             </w:rPr>
           </w:pPr>
-          <w:hyperlink w:anchor="_Toc205123608" w:history="1">
-            <w:r>
-              <w:rPr>
-                <w:rStyle w:val="Hyperlink"/>
-                <w:noProof/>
+          <w:hyperlink w:anchor="_Toc205397468" w:history="1">
+            <w:r>
+              <w:rPr>
+                <w:rStyle w:val="Hyperlink"/>
+                <w:noProof/>
+                <w:sz w:val="28"/>
+                <w:szCs w:val="28"/>
               </w:rPr>
               <w:t>1.1.</w:t>
             </w:r>
@@ -154,6 +200,8 @@
               <w:rPr>
                 <w:rFonts w:eastAsiaTheme="minorEastAsia"/>
                 <w:noProof/>
+                <w:sz w:val="28"/>
+                <w:szCs w:val="28"/>
                 <w:lang w:eastAsia="de-DE"/>
               </w:rPr>
               <w:tab/>
@@ -162,6 +210,8 @@
               <w:rPr>
                 <w:rStyle w:val="Hyperlink"/>
                 <w:noProof/>
+                <w:sz w:val="28"/>
+                <w:szCs w:val="28"/>
               </w:rPr>
               <w:t>Inhalt und Aufbau</w:t>
             </w:r>
@@ -169,13 +219,17 @@
               <w:rPr>
                 <w:noProof/>
                 <w:webHidden/>
-              </w:rPr>
-              <w:tab/>
-            </w:r>
-            <w:r>
-              <w:rPr>
-                <w:noProof/>
-                <w:webHidden/>
+                <w:sz w:val="28"/>
+                <w:szCs w:val="28"/>
+              </w:rPr>
+              <w:tab/>
+            </w:r>
+            <w:r>
+              <w:rPr>
+                <w:noProof/>
+                <w:webHidden/>
+                <w:sz w:val="28"/>
+                <w:szCs w:val="28"/>
               </w:rPr>
               <w:fldChar w:fldCharType="begin"/>
             </w:r>
@@ -183,19 +237,25 @@
               <w:rPr>
                 <w:noProof/>
                 <w:webHidden/>
-              </w:rPr>
-              <w:instrText xml:space="preserve"> PAGEREF _Toc205123608 \h </w:instrText>
-            </w:r>
-            <w:r>
-              <w:rPr>
-                <w:noProof/>
-                <w:webHidden/>
-              </w:rPr>
-            </w:r>
-            <w:r>
-              <w:rPr>
-                <w:noProof/>
-                <w:webHidden/>
+                <w:sz w:val="28"/>
+                <w:szCs w:val="28"/>
+              </w:rPr>
+              <w:instrText xml:space="preserve"> PAGEREF _Toc205397468 \h </w:instrText>
+            </w:r>
+            <w:r>
+              <w:rPr>
+                <w:noProof/>
+                <w:webHidden/>
+                <w:sz w:val="28"/>
+                <w:szCs w:val="28"/>
+              </w:rPr>
+            </w:r>
+            <w:r>
+              <w:rPr>
+                <w:noProof/>
+                <w:webHidden/>
+                <w:sz w:val="28"/>
+                <w:szCs w:val="28"/>
               </w:rPr>
               <w:fldChar w:fldCharType="separate"/>
             </w:r>
@@ -203,6 +263,8 @@
               <w:rPr>
                 <w:noProof/>
                 <w:webHidden/>
+                <w:sz w:val="28"/>
+                <w:szCs w:val="28"/>
               </w:rPr>
               <w:t>2</w:t>
             </w:r>
@@ -210,6 +272,8 @@
               <w:rPr>
                 <w:noProof/>
                 <w:webHidden/>
+                <w:sz w:val="28"/>
+                <w:szCs w:val="28"/>
               </w:rPr>
               <w:fldChar w:fldCharType="end"/>
             </w:r>
@@ -225,14 +289,18 @@
             <w:rPr>
               <w:rFonts w:eastAsiaTheme="minorEastAsia"/>
               <w:noProof/>
+              <w:sz w:val="28"/>
+              <w:szCs w:val="28"/>
               <w:lang w:eastAsia="de-DE"/>
             </w:rPr>
           </w:pPr>
-          <w:hyperlink w:anchor="_Toc205123609" w:history="1">
-            <w:r>
-              <w:rPr>
-                <w:rStyle w:val="Hyperlink"/>
-                <w:noProof/>
+          <w:hyperlink w:anchor="_Toc205397469" w:history="1">
+            <w:r>
+              <w:rPr>
+                <w:rStyle w:val="Hyperlink"/>
+                <w:noProof/>
+                <w:sz w:val="28"/>
+                <w:szCs w:val="28"/>
               </w:rPr>
               <w:t>1.2.</w:t>
             </w:r>
@@ -240,6 +308,8 @@
               <w:rPr>
                 <w:rFonts w:eastAsiaTheme="minorEastAsia"/>
                 <w:noProof/>
+                <w:sz w:val="28"/>
+                <w:szCs w:val="28"/>
                 <w:lang w:eastAsia="de-DE"/>
               </w:rPr>
               <w:tab/>
@@ -248,6 +318,8 @@
               <w:rPr>
                 <w:rStyle w:val="Hyperlink"/>
                 <w:noProof/>
+                <w:sz w:val="28"/>
+                <w:szCs w:val="28"/>
               </w:rPr>
               <w:t>Ziel der Arbeit</w:t>
             </w:r>
@@ -255,13 +327,17 @@
               <w:rPr>
                 <w:noProof/>
                 <w:webHidden/>
-              </w:rPr>
-              <w:tab/>
-            </w:r>
-            <w:r>
-              <w:rPr>
-                <w:noProof/>
-                <w:webHidden/>
+                <w:sz w:val="28"/>
+                <w:szCs w:val="28"/>
+              </w:rPr>
+              <w:tab/>
+            </w:r>
+            <w:r>
+              <w:rPr>
+                <w:noProof/>
+                <w:webHidden/>
+                <w:sz w:val="28"/>
+                <w:szCs w:val="28"/>
               </w:rPr>
               <w:fldChar w:fldCharType="begin"/>
             </w:r>
@@ -269,19 +345,25 @@
               <w:rPr>
                 <w:noProof/>
                 <w:webHidden/>
-              </w:rPr>
-              <w:instrText xml:space="preserve"> PAGEREF _Toc205123609 \h </w:instrText>
-            </w:r>
-            <w:r>
-              <w:rPr>
-                <w:noProof/>
-                <w:webHidden/>
-              </w:rPr>
-            </w:r>
-            <w:r>
-              <w:rPr>
-                <w:noProof/>
-                <w:webHidden/>
+                <w:sz w:val="28"/>
+                <w:szCs w:val="28"/>
+              </w:rPr>
+              <w:instrText xml:space="preserve"> PAGEREF _Toc205397469 \h </w:instrText>
+            </w:r>
+            <w:r>
+              <w:rPr>
+                <w:noProof/>
+                <w:webHidden/>
+                <w:sz w:val="28"/>
+                <w:szCs w:val="28"/>
+              </w:rPr>
+            </w:r>
+            <w:r>
+              <w:rPr>
+                <w:noProof/>
+                <w:webHidden/>
+                <w:sz w:val="28"/>
+                <w:szCs w:val="28"/>
               </w:rPr>
               <w:fldChar w:fldCharType="separate"/>
             </w:r>
@@ -289,6 +371,8 @@
               <w:rPr>
                 <w:noProof/>
                 <w:webHidden/>
+                <w:sz w:val="28"/>
+                <w:szCs w:val="28"/>
               </w:rPr>
               <w:t>2</w:t>
             </w:r>
@@ -296,6 +380,8 @@
               <w:rPr>
                 <w:noProof/>
                 <w:webHidden/>
+                <w:sz w:val="28"/>
+                <w:szCs w:val="28"/>
               </w:rPr>
               <w:fldChar w:fldCharType="end"/>
             </w:r>
@@ -311,14 +397,18 @@
             <w:rPr>
               <w:rFonts w:eastAsiaTheme="minorEastAsia"/>
               <w:noProof/>
+              <w:sz w:val="28"/>
+              <w:szCs w:val="28"/>
               <w:lang w:eastAsia="de-DE"/>
             </w:rPr>
           </w:pPr>
-          <w:hyperlink w:anchor="_Toc205123610" w:history="1">
-            <w:r>
-              <w:rPr>
-                <w:rStyle w:val="Hyperlink"/>
-                <w:noProof/>
+          <w:hyperlink w:anchor="_Toc205397470" w:history="1">
+            <w:r>
+              <w:rPr>
+                <w:rStyle w:val="Hyperlink"/>
+                <w:noProof/>
+                <w:sz w:val="28"/>
+                <w:szCs w:val="28"/>
               </w:rPr>
               <w:t>2.</w:t>
             </w:r>
@@ -326,6 +416,8 @@
               <w:rPr>
                 <w:rFonts w:eastAsiaTheme="minorEastAsia"/>
                 <w:noProof/>
+                <w:sz w:val="28"/>
+                <w:szCs w:val="28"/>
                 <w:lang w:eastAsia="de-DE"/>
               </w:rPr>
               <w:tab/>
@@ -334,6 +426,8 @@
               <w:rPr>
                 <w:rStyle w:val="Hyperlink"/>
                 <w:noProof/>
+                <w:sz w:val="28"/>
+                <w:szCs w:val="28"/>
               </w:rPr>
               <w:t>Technische Grundlagen</w:t>
             </w:r>
@@ -341,13 +435,17 @@
               <w:rPr>
                 <w:noProof/>
                 <w:webHidden/>
-              </w:rPr>
-              <w:tab/>
-            </w:r>
-            <w:r>
-              <w:rPr>
-                <w:noProof/>
-                <w:webHidden/>
+                <w:sz w:val="28"/>
+                <w:szCs w:val="28"/>
+              </w:rPr>
+              <w:tab/>
+            </w:r>
+            <w:r>
+              <w:rPr>
+                <w:noProof/>
+                <w:webHidden/>
+                <w:sz w:val="28"/>
+                <w:szCs w:val="28"/>
               </w:rPr>
               <w:fldChar w:fldCharType="begin"/>
             </w:r>
@@ -355,19 +453,25 @@
               <w:rPr>
                 <w:noProof/>
                 <w:webHidden/>
-              </w:rPr>
-              <w:instrText xml:space="preserve"> PAGEREF _Toc205123610 \h </w:instrText>
-            </w:r>
-            <w:r>
-              <w:rPr>
-                <w:noProof/>
-                <w:webHidden/>
-              </w:rPr>
-            </w:r>
-            <w:r>
-              <w:rPr>
-                <w:noProof/>
-                <w:webHidden/>
+                <w:sz w:val="28"/>
+                <w:szCs w:val="28"/>
+              </w:rPr>
+              <w:instrText xml:space="preserve"> PAGEREF _Toc205397470 \h </w:instrText>
+            </w:r>
+            <w:r>
+              <w:rPr>
+                <w:noProof/>
+                <w:webHidden/>
+                <w:sz w:val="28"/>
+                <w:szCs w:val="28"/>
+              </w:rPr>
+            </w:r>
+            <w:r>
+              <w:rPr>
+                <w:noProof/>
+                <w:webHidden/>
+                <w:sz w:val="28"/>
+                <w:szCs w:val="28"/>
               </w:rPr>
               <w:fldChar w:fldCharType="separate"/>
             </w:r>
@@ -375,6 +479,8 @@
               <w:rPr>
                 <w:noProof/>
                 <w:webHidden/>
+                <w:sz w:val="28"/>
+                <w:szCs w:val="28"/>
               </w:rPr>
               <w:t>3</w:t>
             </w:r>
@@ -382,6 +488,8 @@
               <w:rPr>
                 <w:noProof/>
                 <w:webHidden/>
+                <w:sz w:val="28"/>
+                <w:szCs w:val="28"/>
               </w:rPr>
               <w:fldChar w:fldCharType="end"/>
             </w:r>
@@ -397,14 +505,18 @@
             <w:rPr>
               <w:rFonts w:eastAsiaTheme="minorEastAsia"/>
               <w:noProof/>
+              <w:sz w:val="28"/>
+              <w:szCs w:val="28"/>
               <w:lang w:eastAsia="de-DE"/>
             </w:rPr>
           </w:pPr>
-          <w:hyperlink w:anchor="_Toc205123611" w:history="1">
-            <w:r>
-              <w:rPr>
-                <w:rStyle w:val="Hyperlink"/>
-                <w:noProof/>
+          <w:hyperlink w:anchor="_Toc205397471" w:history="1">
+            <w:r>
+              <w:rPr>
+                <w:rStyle w:val="Hyperlink"/>
+                <w:noProof/>
+                <w:sz w:val="28"/>
+                <w:szCs w:val="28"/>
               </w:rPr>
               <w:t>2.1.</w:t>
             </w:r>
@@ -412,6 +524,8 @@
               <w:rPr>
                 <w:rFonts w:eastAsiaTheme="minorEastAsia"/>
                 <w:noProof/>
+                <w:sz w:val="28"/>
+                <w:szCs w:val="28"/>
                 <w:lang w:eastAsia="de-DE"/>
               </w:rPr>
               <w:tab/>
@@ -420,6 +534,8 @@
               <w:rPr>
                 <w:rStyle w:val="Hyperlink"/>
                 <w:noProof/>
+                <w:sz w:val="28"/>
+                <w:szCs w:val="28"/>
               </w:rPr>
               <w:t>SPI</w:t>
             </w:r>
@@ -427,13 +543,17 @@
               <w:rPr>
                 <w:noProof/>
                 <w:webHidden/>
-              </w:rPr>
-              <w:tab/>
-            </w:r>
-            <w:r>
-              <w:rPr>
-                <w:noProof/>
-                <w:webHidden/>
+                <w:sz w:val="28"/>
+                <w:szCs w:val="28"/>
+              </w:rPr>
+              <w:tab/>
+            </w:r>
+            <w:r>
+              <w:rPr>
+                <w:noProof/>
+                <w:webHidden/>
+                <w:sz w:val="28"/>
+                <w:szCs w:val="28"/>
               </w:rPr>
               <w:fldChar w:fldCharType="begin"/>
             </w:r>
@@ -441,19 +561,25 @@
               <w:rPr>
                 <w:noProof/>
                 <w:webHidden/>
-              </w:rPr>
-              <w:instrText xml:space="preserve"> PAGEREF _Toc205123611 \h </w:instrText>
-            </w:r>
-            <w:r>
-              <w:rPr>
-                <w:noProof/>
-                <w:webHidden/>
-              </w:rPr>
-            </w:r>
-            <w:r>
-              <w:rPr>
-                <w:noProof/>
-                <w:webHidden/>
+                <w:sz w:val="28"/>
+                <w:szCs w:val="28"/>
+              </w:rPr>
+              <w:instrText xml:space="preserve"> PAGEREF _Toc205397471 \h </w:instrText>
+            </w:r>
+            <w:r>
+              <w:rPr>
+                <w:noProof/>
+                <w:webHidden/>
+                <w:sz w:val="28"/>
+                <w:szCs w:val="28"/>
+              </w:rPr>
+            </w:r>
+            <w:r>
+              <w:rPr>
+                <w:noProof/>
+                <w:webHidden/>
+                <w:sz w:val="28"/>
+                <w:szCs w:val="28"/>
               </w:rPr>
               <w:fldChar w:fldCharType="separate"/>
             </w:r>
@@ -461,6 +587,8 @@
               <w:rPr>
                 <w:noProof/>
                 <w:webHidden/>
+                <w:sz w:val="28"/>
+                <w:szCs w:val="28"/>
               </w:rPr>
               <w:t>3</w:t>
             </w:r>
@@ -468,6 +596,8 @@
               <w:rPr>
                 <w:noProof/>
                 <w:webHidden/>
+                <w:sz w:val="28"/>
+                <w:szCs w:val="28"/>
               </w:rPr>
               <w:fldChar w:fldCharType="end"/>
             </w:r>
@@ -483,14 +613,18 @@
             <w:rPr>
               <w:rFonts w:eastAsiaTheme="minorEastAsia"/>
               <w:noProof/>
+              <w:sz w:val="28"/>
+              <w:szCs w:val="28"/>
               <w:lang w:eastAsia="de-DE"/>
             </w:rPr>
           </w:pPr>
-          <w:hyperlink w:anchor="_Toc205123612" w:history="1">
-            <w:r>
-              <w:rPr>
-                <w:rStyle w:val="Hyperlink"/>
-                <w:noProof/>
+          <w:hyperlink w:anchor="_Toc205397472" w:history="1">
+            <w:r>
+              <w:rPr>
+                <w:rStyle w:val="Hyperlink"/>
+                <w:noProof/>
+                <w:sz w:val="28"/>
+                <w:szCs w:val="28"/>
               </w:rPr>
               <w:t>2.2.</w:t>
             </w:r>
@@ -498,6 +632,8 @@
               <w:rPr>
                 <w:rFonts w:eastAsiaTheme="minorEastAsia"/>
                 <w:noProof/>
+                <w:sz w:val="28"/>
+                <w:szCs w:val="28"/>
                 <w:lang w:eastAsia="de-DE"/>
               </w:rPr>
               <w:tab/>
@@ -506,6 +642,8 @@
               <w:rPr>
                 <w:rStyle w:val="Hyperlink"/>
                 <w:noProof/>
+                <w:sz w:val="28"/>
+                <w:szCs w:val="28"/>
               </w:rPr>
               <w:t>I²C</w:t>
             </w:r>
@@ -513,13 +651,17 @@
               <w:rPr>
                 <w:noProof/>
                 <w:webHidden/>
-              </w:rPr>
-              <w:tab/>
-            </w:r>
-            <w:r>
-              <w:rPr>
-                <w:noProof/>
-                <w:webHidden/>
+                <w:sz w:val="28"/>
+                <w:szCs w:val="28"/>
+              </w:rPr>
+              <w:tab/>
+            </w:r>
+            <w:r>
+              <w:rPr>
+                <w:noProof/>
+                <w:webHidden/>
+                <w:sz w:val="28"/>
+                <w:szCs w:val="28"/>
               </w:rPr>
               <w:fldChar w:fldCharType="begin"/>
             </w:r>
@@ -527,19 +669,25 @@
               <w:rPr>
                 <w:noProof/>
                 <w:webHidden/>
-              </w:rPr>
-              <w:instrText xml:space="preserve"> PAGEREF _Toc205123612 \h </w:instrText>
-            </w:r>
-            <w:r>
-              <w:rPr>
-                <w:noProof/>
-                <w:webHidden/>
-              </w:rPr>
-            </w:r>
-            <w:r>
-              <w:rPr>
-                <w:noProof/>
-                <w:webHidden/>
+                <w:sz w:val="28"/>
+                <w:szCs w:val="28"/>
+              </w:rPr>
+              <w:instrText xml:space="preserve"> PAGEREF _Toc205397472 \h </w:instrText>
+            </w:r>
+            <w:r>
+              <w:rPr>
+                <w:noProof/>
+                <w:webHidden/>
+                <w:sz w:val="28"/>
+                <w:szCs w:val="28"/>
+              </w:rPr>
+            </w:r>
+            <w:r>
+              <w:rPr>
+                <w:noProof/>
+                <w:webHidden/>
+                <w:sz w:val="28"/>
+                <w:szCs w:val="28"/>
               </w:rPr>
               <w:fldChar w:fldCharType="separate"/>
             </w:r>
@@ -547,6 +695,8 @@
               <w:rPr>
                 <w:noProof/>
                 <w:webHidden/>
+                <w:sz w:val="28"/>
+                <w:szCs w:val="28"/>
               </w:rPr>
               <w:t>3</w:t>
             </w:r>
@@ -554,6 +704,8 @@
               <w:rPr>
                 <w:noProof/>
                 <w:webHidden/>
+                <w:sz w:val="28"/>
+                <w:szCs w:val="28"/>
               </w:rPr>
               <w:fldChar w:fldCharType="end"/>
             </w:r>
@@ -569,14 +721,18 @@
             <w:rPr>
               <w:rFonts w:eastAsiaTheme="minorEastAsia"/>
               <w:noProof/>
+              <w:sz w:val="28"/>
+              <w:szCs w:val="28"/>
               <w:lang w:eastAsia="de-DE"/>
             </w:rPr>
           </w:pPr>
-          <w:hyperlink w:anchor="_Toc205123613" w:history="1">
-            <w:r>
-              <w:rPr>
-                <w:rStyle w:val="Hyperlink"/>
-                <w:noProof/>
+          <w:hyperlink w:anchor="_Toc205397473" w:history="1">
+            <w:r>
+              <w:rPr>
+                <w:rStyle w:val="Hyperlink"/>
+                <w:noProof/>
+                <w:sz w:val="28"/>
+                <w:szCs w:val="28"/>
               </w:rPr>
               <w:t>2.3.</w:t>
             </w:r>
@@ -584,6 +740,8 @@
               <w:rPr>
                 <w:rFonts w:eastAsiaTheme="minorEastAsia"/>
                 <w:noProof/>
+                <w:sz w:val="28"/>
+                <w:szCs w:val="28"/>
                 <w:lang w:eastAsia="de-DE"/>
               </w:rPr>
               <w:tab/>
@@ -592,6 +750,8 @@
               <w:rPr>
                 <w:rStyle w:val="Hyperlink"/>
                 <w:noProof/>
+                <w:sz w:val="28"/>
+                <w:szCs w:val="28"/>
               </w:rPr>
               <w:t>CAN</w:t>
             </w:r>
@@ -599,13 +759,17 @@
               <w:rPr>
                 <w:noProof/>
                 <w:webHidden/>
-              </w:rPr>
-              <w:tab/>
-            </w:r>
-            <w:r>
-              <w:rPr>
-                <w:noProof/>
-                <w:webHidden/>
+                <w:sz w:val="28"/>
+                <w:szCs w:val="28"/>
+              </w:rPr>
+              <w:tab/>
+            </w:r>
+            <w:r>
+              <w:rPr>
+                <w:noProof/>
+                <w:webHidden/>
+                <w:sz w:val="28"/>
+                <w:szCs w:val="28"/>
               </w:rPr>
               <w:fldChar w:fldCharType="begin"/>
             </w:r>
@@ -613,19 +777,25 @@
               <w:rPr>
                 <w:noProof/>
                 <w:webHidden/>
-              </w:rPr>
-              <w:instrText xml:space="preserve"> PAGEREF _Toc205123613 \h </w:instrText>
-            </w:r>
-            <w:r>
-              <w:rPr>
-                <w:noProof/>
-                <w:webHidden/>
-              </w:rPr>
-            </w:r>
-            <w:r>
-              <w:rPr>
-                <w:noProof/>
-                <w:webHidden/>
+                <w:sz w:val="28"/>
+                <w:szCs w:val="28"/>
+              </w:rPr>
+              <w:instrText xml:space="preserve"> PAGEREF _Toc205397473 \h </w:instrText>
+            </w:r>
+            <w:r>
+              <w:rPr>
+                <w:noProof/>
+                <w:webHidden/>
+                <w:sz w:val="28"/>
+                <w:szCs w:val="28"/>
+              </w:rPr>
+            </w:r>
+            <w:r>
+              <w:rPr>
+                <w:noProof/>
+                <w:webHidden/>
+                <w:sz w:val="28"/>
+                <w:szCs w:val="28"/>
               </w:rPr>
               <w:fldChar w:fldCharType="separate"/>
             </w:r>
@@ -633,6 +803,8 @@
               <w:rPr>
                 <w:noProof/>
                 <w:webHidden/>
+                <w:sz w:val="28"/>
+                <w:szCs w:val="28"/>
               </w:rPr>
               <w:t>3</w:t>
             </w:r>
@@ -640,6 +812,8 @@
               <w:rPr>
                 <w:noProof/>
                 <w:webHidden/>
+                <w:sz w:val="28"/>
+                <w:szCs w:val="28"/>
               </w:rPr>
               <w:fldChar w:fldCharType="end"/>
             </w:r>
@@ -655,14 +829,18 @@
             <w:rPr>
               <w:rFonts w:eastAsiaTheme="minorEastAsia"/>
               <w:noProof/>
+              <w:sz w:val="28"/>
+              <w:szCs w:val="28"/>
               <w:lang w:eastAsia="de-DE"/>
             </w:rPr>
           </w:pPr>
-          <w:hyperlink w:anchor="_Toc205123614" w:history="1">
-            <w:r>
-              <w:rPr>
-                <w:rStyle w:val="Hyperlink"/>
-                <w:noProof/>
+          <w:hyperlink w:anchor="_Toc205397474" w:history="1">
+            <w:r>
+              <w:rPr>
+                <w:rStyle w:val="Hyperlink"/>
+                <w:noProof/>
+                <w:sz w:val="28"/>
+                <w:szCs w:val="28"/>
               </w:rPr>
               <w:t>2.4.</w:t>
             </w:r>
@@ -670,6 +848,8 @@
               <w:rPr>
                 <w:rFonts w:eastAsiaTheme="minorEastAsia"/>
                 <w:noProof/>
+                <w:sz w:val="28"/>
+                <w:szCs w:val="28"/>
                 <w:lang w:eastAsia="de-DE"/>
               </w:rPr>
               <w:tab/>
@@ -678,6 +858,8 @@
               <w:rPr>
                 <w:rStyle w:val="Hyperlink"/>
                 <w:noProof/>
+                <w:sz w:val="28"/>
+                <w:szCs w:val="28"/>
               </w:rPr>
               <w:t>UART</w:t>
             </w:r>
@@ -685,13 +867,17 @@
               <w:rPr>
                 <w:noProof/>
                 <w:webHidden/>
-              </w:rPr>
-              <w:tab/>
-            </w:r>
-            <w:r>
-              <w:rPr>
-                <w:noProof/>
-                <w:webHidden/>
+                <w:sz w:val="28"/>
+                <w:szCs w:val="28"/>
+              </w:rPr>
+              <w:tab/>
+            </w:r>
+            <w:r>
+              <w:rPr>
+                <w:noProof/>
+                <w:webHidden/>
+                <w:sz w:val="28"/>
+                <w:szCs w:val="28"/>
               </w:rPr>
               <w:fldChar w:fldCharType="begin"/>
             </w:r>
@@ -699,19 +885,25 @@
               <w:rPr>
                 <w:noProof/>
                 <w:webHidden/>
-              </w:rPr>
-              <w:instrText xml:space="preserve"> PAGEREF _Toc205123614 \h </w:instrText>
-            </w:r>
-            <w:r>
-              <w:rPr>
-                <w:noProof/>
-                <w:webHidden/>
-              </w:rPr>
-            </w:r>
-            <w:r>
-              <w:rPr>
-                <w:noProof/>
-                <w:webHidden/>
+                <w:sz w:val="28"/>
+                <w:szCs w:val="28"/>
+              </w:rPr>
+              <w:instrText xml:space="preserve"> PAGEREF _Toc205397474 \h </w:instrText>
+            </w:r>
+            <w:r>
+              <w:rPr>
+                <w:noProof/>
+                <w:webHidden/>
+                <w:sz w:val="28"/>
+                <w:szCs w:val="28"/>
+              </w:rPr>
+            </w:r>
+            <w:r>
+              <w:rPr>
+                <w:noProof/>
+                <w:webHidden/>
+                <w:sz w:val="28"/>
+                <w:szCs w:val="28"/>
               </w:rPr>
               <w:fldChar w:fldCharType="separate"/>
             </w:r>
@@ -719,6 +911,8 @@
               <w:rPr>
                 <w:noProof/>
                 <w:webHidden/>
+                <w:sz w:val="28"/>
+                <w:szCs w:val="28"/>
               </w:rPr>
               <w:t>3</w:t>
             </w:r>
@@ -726,6 +920,8 @@
               <w:rPr>
                 <w:noProof/>
                 <w:webHidden/>
+                <w:sz w:val="28"/>
+                <w:szCs w:val="28"/>
               </w:rPr>
               <w:fldChar w:fldCharType="end"/>
             </w:r>
@@ -741,14 +937,18 @@
             <w:rPr>
               <w:rFonts w:eastAsiaTheme="minorEastAsia"/>
               <w:noProof/>
+              <w:sz w:val="28"/>
+              <w:szCs w:val="28"/>
               <w:lang w:eastAsia="de-DE"/>
             </w:rPr>
           </w:pPr>
-          <w:hyperlink w:anchor="_Toc205123615" w:history="1">
-            <w:r>
-              <w:rPr>
-                <w:rStyle w:val="Hyperlink"/>
-                <w:noProof/>
+          <w:hyperlink w:anchor="_Toc205397475" w:history="1">
+            <w:r>
+              <w:rPr>
+                <w:rStyle w:val="Hyperlink"/>
+                <w:noProof/>
+                <w:sz w:val="28"/>
+                <w:szCs w:val="28"/>
               </w:rPr>
               <w:t>2.5.</w:t>
             </w:r>
@@ -756,6 +956,8 @@
               <w:rPr>
                 <w:rFonts w:eastAsiaTheme="minorEastAsia"/>
                 <w:noProof/>
+                <w:sz w:val="28"/>
+                <w:szCs w:val="28"/>
                 <w:lang w:eastAsia="de-DE"/>
               </w:rPr>
               <w:tab/>
@@ -764,6 +966,8 @@
               <w:rPr>
                 <w:rStyle w:val="Hyperlink"/>
                 <w:noProof/>
+                <w:sz w:val="28"/>
+                <w:szCs w:val="28"/>
               </w:rPr>
               <w:t>Wifi</w:t>
             </w:r>
@@ -771,13 +975,17 @@
               <w:rPr>
                 <w:noProof/>
                 <w:webHidden/>
-              </w:rPr>
-              <w:tab/>
-            </w:r>
-            <w:r>
-              <w:rPr>
-                <w:noProof/>
-                <w:webHidden/>
+                <w:sz w:val="28"/>
+                <w:szCs w:val="28"/>
+              </w:rPr>
+              <w:tab/>
+            </w:r>
+            <w:r>
+              <w:rPr>
+                <w:noProof/>
+                <w:webHidden/>
+                <w:sz w:val="28"/>
+                <w:szCs w:val="28"/>
               </w:rPr>
               <w:fldChar w:fldCharType="begin"/>
             </w:r>
@@ -785,19 +993,25 @@
               <w:rPr>
                 <w:noProof/>
                 <w:webHidden/>
-              </w:rPr>
-              <w:instrText xml:space="preserve"> PAGEREF _Toc205123615 \h </w:instrText>
-            </w:r>
-            <w:r>
-              <w:rPr>
-                <w:noProof/>
-                <w:webHidden/>
-              </w:rPr>
-            </w:r>
-            <w:r>
-              <w:rPr>
-                <w:noProof/>
-                <w:webHidden/>
+                <w:sz w:val="28"/>
+                <w:szCs w:val="28"/>
+              </w:rPr>
+              <w:instrText xml:space="preserve"> PAGEREF _Toc205397475 \h </w:instrText>
+            </w:r>
+            <w:r>
+              <w:rPr>
+                <w:noProof/>
+                <w:webHidden/>
+                <w:sz w:val="28"/>
+                <w:szCs w:val="28"/>
+              </w:rPr>
+            </w:r>
+            <w:r>
+              <w:rPr>
+                <w:noProof/>
+                <w:webHidden/>
+                <w:sz w:val="28"/>
+                <w:szCs w:val="28"/>
               </w:rPr>
               <w:fldChar w:fldCharType="separate"/>
             </w:r>
@@ -805,6 +1019,8 @@
               <w:rPr>
                 <w:noProof/>
                 <w:webHidden/>
+                <w:sz w:val="28"/>
+                <w:szCs w:val="28"/>
               </w:rPr>
               <w:t>3</w:t>
             </w:r>
@@ -812,6 +1028,8 @@
               <w:rPr>
                 <w:noProof/>
                 <w:webHidden/>
+                <w:sz w:val="28"/>
+                <w:szCs w:val="28"/>
               </w:rPr>
               <w:fldChar w:fldCharType="end"/>
             </w:r>
@@ -827,14 +1045,18 @@
             <w:rPr>
               <w:rFonts w:eastAsiaTheme="minorEastAsia"/>
               <w:noProof/>
+              <w:sz w:val="28"/>
+              <w:szCs w:val="28"/>
               <w:lang w:eastAsia="de-DE"/>
             </w:rPr>
           </w:pPr>
-          <w:hyperlink w:anchor="_Toc205123616" w:history="1">
-            <w:r>
-              <w:rPr>
-                <w:rStyle w:val="Hyperlink"/>
-                <w:noProof/>
+          <w:hyperlink w:anchor="_Toc205397476" w:history="1">
+            <w:r>
+              <w:rPr>
+                <w:rStyle w:val="Hyperlink"/>
+                <w:noProof/>
+                <w:sz w:val="28"/>
+                <w:szCs w:val="28"/>
               </w:rPr>
               <w:t>2.6.</w:t>
             </w:r>
@@ -842,6 +1064,8 @@
               <w:rPr>
                 <w:rFonts w:eastAsiaTheme="minorEastAsia"/>
                 <w:noProof/>
+                <w:sz w:val="28"/>
+                <w:szCs w:val="28"/>
                 <w:lang w:eastAsia="de-DE"/>
               </w:rPr>
               <w:tab/>
@@ -850,6 +1074,8 @@
               <w:rPr>
                 <w:rStyle w:val="Hyperlink"/>
                 <w:noProof/>
+                <w:sz w:val="28"/>
+                <w:szCs w:val="28"/>
               </w:rPr>
               <w:t>Bluetooth</w:t>
             </w:r>
@@ -857,13 +1083,17 @@
               <w:rPr>
                 <w:noProof/>
                 <w:webHidden/>
-              </w:rPr>
-              <w:tab/>
-            </w:r>
-            <w:r>
-              <w:rPr>
-                <w:noProof/>
-                <w:webHidden/>
+                <w:sz w:val="28"/>
+                <w:szCs w:val="28"/>
+              </w:rPr>
+              <w:tab/>
+            </w:r>
+            <w:r>
+              <w:rPr>
+                <w:noProof/>
+                <w:webHidden/>
+                <w:sz w:val="28"/>
+                <w:szCs w:val="28"/>
               </w:rPr>
               <w:fldChar w:fldCharType="begin"/>
             </w:r>
@@ -871,19 +1101,25 @@
               <w:rPr>
                 <w:noProof/>
                 <w:webHidden/>
-              </w:rPr>
-              <w:instrText xml:space="preserve"> PAGEREF _Toc205123616 \h </w:instrText>
-            </w:r>
-            <w:r>
-              <w:rPr>
-                <w:noProof/>
-                <w:webHidden/>
-              </w:rPr>
-            </w:r>
-            <w:r>
-              <w:rPr>
-                <w:noProof/>
-                <w:webHidden/>
+                <w:sz w:val="28"/>
+                <w:szCs w:val="28"/>
+              </w:rPr>
+              <w:instrText xml:space="preserve"> PAGEREF _Toc205397476 \h </w:instrText>
+            </w:r>
+            <w:r>
+              <w:rPr>
+                <w:noProof/>
+                <w:webHidden/>
+                <w:sz w:val="28"/>
+                <w:szCs w:val="28"/>
+              </w:rPr>
+            </w:r>
+            <w:r>
+              <w:rPr>
+                <w:noProof/>
+                <w:webHidden/>
+                <w:sz w:val="28"/>
+                <w:szCs w:val="28"/>
               </w:rPr>
               <w:fldChar w:fldCharType="separate"/>
             </w:r>
@@ -891,6 +1127,8 @@
               <w:rPr>
                 <w:noProof/>
                 <w:webHidden/>
+                <w:sz w:val="28"/>
+                <w:szCs w:val="28"/>
               </w:rPr>
               <w:t>3</w:t>
             </w:r>
@@ -898,6 +1136,8 @@
               <w:rPr>
                 <w:noProof/>
                 <w:webHidden/>
+                <w:sz w:val="28"/>
+                <w:szCs w:val="28"/>
               </w:rPr>
               <w:fldChar w:fldCharType="end"/>
             </w:r>
@@ -913,14 +1153,18 @@
             <w:rPr>
               <w:rFonts w:eastAsiaTheme="minorEastAsia"/>
               <w:noProof/>
+              <w:sz w:val="28"/>
+              <w:szCs w:val="28"/>
               <w:lang w:eastAsia="de-DE"/>
             </w:rPr>
           </w:pPr>
-          <w:hyperlink w:anchor="_Toc205123617" w:history="1">
-            <w:r>
-              <w:rPr>
-                <w:rStyle w:val="Hyperlink"/>
-                <w:noProof/>
+          <w:hyperlink w:anchor="_Toc205397477" w:history="1">
+            <w:r>
+              <w:rPr>
+                <w:rStyle w:val="Hyperlink"/>
+                <w:noProof/>
+                <w:sz w:val="28"/>
+                <w:szCs w:val="28"/>
               </w:rPr>
               <w:t>3.</w:t>
             </w:r>
@@ -928,6 +1172,8 @@
               <w:rPr>
                 <w:rFonts w:eastAsiaTheme="minorEastAsia"/>
                 <w:noProof/>
+                <w:sz w:val="28"/>
+                <w:szCs w:val="28"/>
                 <w:lang w:eastAsia="de-DE"/>
               </w:rPr>
               <w:tab/>
@@ -936,6 +1182,8 @@
               <w:rPr>
                 <w:rStyle w:val="Hyperlink"/>
                 <w:noProof/>
+                <w:sz w:val="28"/>
+                <w:szCs w:val="28"/>
               </w:rPr>
               <w:t>Systemanalyse und Integration</w:t>
             </w:r>
@@ -943,13 +1191,17 @@
               <w:rPr>
                 <w:noProof/>
                 <w:webHidden/>
-              </w:rPr>
-              <w:tab/>
-            </w:r>
-            <w:r>
-              <w:rPr>
-                <w:noProof/>
-                <w:webHidden/>
+                <w:sz w:val="28"/>
+                <w:szCs w:val="28"/>
+              </w:rPr>
+              <w:tab/>
+            </w:r>
+            <w:r>
+              <w:rPr>
+                <w:noProof/>
+                <w:webHidden/>
+                <w:sz w:val="28"/>
+                <w:szCs w:val="28"/>
               </w:rPr>
               <w:fldChar w:fldCharType="begin"/>
             </w:r>
@@ -957,19 +1209,25 @@
               <w:rPr>
                 <w:noProof/>
                 <w:webHidden/>
-              </w:rPr>
-              <w:instrText xml:space="preserve"> PAGEREF _Toc205123617 \h </w:instrText>
-            </w:r>
-            <w:r>
-              <w:rPr>
-                <w:noProof/>
-                <w:webHidden/>
-              </w:rPr>
-            </w:r>
-            <w:r>
-              <w:rPr>
-                <w:noProof/>
-                <w:webHidden/>
+                <w:sz w:val="28"/>
+                <w:szCs w:val="28"/>
+              </w:rPr>
+              <w:instrText xml:space="preserve"> PAGEREF _Toc205397477 \h </w:instrText>
+            </w:r>
+            <w:r>
+              <w:rPr>
+                <w:noProof/>
+                <w:webHidden/>
+                <w:sz w:val="28"/>
+                <w:szCs w:val="28"/>
+              </w:rPr>
+            </w:r>
+            <w:r>
+              <w:rPr>
+                <w:noProof/>
+                <w:webHidden/>
+                <w:sz w:val="28"/>
+                <w:szCs w:val="28"/>
               </w:rPr>
               <w:fldChar w:fldCharType="separate"/>
             </w:r>
@@ -977,6 +1235,8 @@
               <w:rPr>
                 <w:noProof/>
                 <w:webHidden/>
+                <w:sz w:val="28"/>
+                <w:szCs w:val="28"/>
               </w:rPr>
               <w:t>4</w:t>
             </w:r>
@@ -984,6 +1244,8 @@
               <w:rPr>
                 <w:noProof/>
                 <w:webHidden/>
+                <w:sz w:val="28"/>
+                <w:szCs w:val="28"/>
               </w:rPr>
               <w:fldChar w:fldCharType="end"/>
             </w:r>
@@ -999,14 +1261,18 @@
             <w:rPr>
               <w:rFonts w:eastAsiaTheme="minorEastAsia"/>
               <w:noProof/>
+              <w:sz w:val="28"/>
+              <w:szCs w:val="28"/>
               <w:lang w:eastAsia="de-DE"/>
             </w:rPr>
           </w:pPr>
-          <w:hyperlink w:anchor="_Toc205123618" w:history="1">
-            <w:r>
-              <w:rPr>
-                <w:rStyle w:val="Hyperlink"/>
-                <w:noProof/>
+          <w:hyperlink w:anchor="_Toc205397478" w:history="1">
+            <w:r>
+              <w:rPr>
+                <w:rStyle w:val="Hyperlink"/>
+                <w:noProof/>
+                <w:sz w:val="28"/>
+                <w:szCs w:val="28"/>
               </w:rPr>
               <w:t>3.1.</w:t>
             </w:r>
@@ -1014,6 +1280,8 @@
               <w:rPr>
                 <w:rFonts w:eastAsiaTheme="minorEastAsia"/>
                 <w:noProof/>
+                <w:sz w:val="28"/>
+                <w:szCs w:val="28"/>
                 <w:lang w:eastAsia="de-DE"/>
               </w:rPr>
               <w:tab/>
@@ -1022,6 +1290,8 @@
               <w:rPr>
                 <w:rStyle w:val="Hyperlink"/>
                 <w:noProof/>
+                <w:sz w:val="28"/>
+                <w:szCs w:val="28"/>
               </w:rPr>
               <w:t>Bestehendes System</w:t>
             </w:r>
@@ -1029,13 +1299,17 @@
               <w:rPr>
                 <w:noProof/>
                 <w:webHidden/>
-              </w:rPr>
-              <w:tab/>
-            </w:r>
-            <w:r>
-              <w:rPr>
-                <w:noProof/>
-                <w:webHidden/>
+                <w:sz w:val="28"/>
+                <w:szCs w:val="28"/>
+              </w:rPr>
+              <w:tab/>
+            </w:r>
+            <w:r>
+              <w:rPr>
+                <w:noProof/>
+                <w:webHidden/>
+                <w:sz w:val="28"/>
+                <w:szCs w:val="28"/>
               </w:rPr>
               <w:fldChar w:fldCharType="begin"/>
             </w:r>
@@ -1043,19 +1317,25 @@
               <w:rPr>
                 <w:noProof/>
                 <w:webHidden/>
-              </w:rPr>
-              <w:instrText xml:space="preserve"> PAGEREF _Toc205123618 \h </w:instrText>
-            </w:r>
-            <w:r>
-              <w:rPr>
-                <w:noProof/>
-                <w:webHidden/>
-              </w:rPr>
-            </w:r>
-            <w:r>
-              <w:rPr>
-                <w:noProof/>
-                <w:webHidden/>
+                <w:sz w:val="28"/>
+                <w:szCs w:val="28"/>
+              </w:rPr>
+              <w:instrText xml:space="preserve"> PAGEREF _Toc205397478 \h </w:instrText>
+            </w:r>
+            <w:r>
+              <w:rPr>
+                <w:noProof/>
+                <w:webHidden/>
+                <w:sz w:val="28"/>
+                <w:szCs w:val="28"/>
+              </w:rPr>
+            </w:r>
+            <w:r>
+              <w:rPr>
+                <w:noProof/>
+                <w:webHidden/>
+                <w:sz w:val="28"/>
+                <w:szCs w:val="28"/>
               </w:rPr>
               <w:fldChar w:fldCharType="separate"/>
             </w:r>
@@ -1063,6 +1343,8 @@
               <w:rPr>
                 <w:noProof/>
                 <w:webHidden/>
+                <w:sz w:val="28"/>
+                <w:szCs w:val="28"/>
               </w:rPr>
               <w:t>4</w:t>
             </w:r>
@@ -1070,6 +1352,8 @@
               <w:rPr>
                 <w:noProof/>
                 <w:webHidden/>
+                <w:sz w:val="28"/>
+                <w:szCs w:val="28"/>
               </w:rPr>
               <w:fldChar w:fldCharType="end"/>
             </w:r>
@@ -1085,14 +1369,18 @@
             <w:rPr>
               <w:rFonts w:eastAsiaTheme="minorEastAsia"/>
               <w:noProof/>
+              <w:sz w:val="28"/>
+              <w:szCs w:val="28"/>
               <w:lang w:eastAsia="de-DE"/>
             </w:rPr>
           </w:pPr>
-          <w:hyperlink w:anchor="_Toc205123619" w:history="1">
-            <w:r>
-              <w:rPr>
-                <w:rStyle w:val="Hyperlink"/>
-                <w:noProof/>
+          <w:hyperlink w:anchor="_Toc205397479" w:history="1">
+            <w:r>
+              <w:rPr>
+                <w:rStyle w:val="Hyperlink"/>
+                <w:noProof/>
+                <w:sz w:val="28"/>
+                <w:szCs w:val="28"/>
               </w:rPr>
               <w:t>3.1.1.</w:t>
             </w:r>
@@ -1100,6 +1388,8 @@
               <w:rPr>
                 <w:rFonts w:eastAsiaTheme="minorEastAsia"/>
                 <w:noProof/>
+                <w:sz w:val="28"/>
+                <w:szCs w:val="28"/>
                 <w:lang w:eastAsia="de-DE"/>
               </w:rPr>
               <w:tab/>
@@ -1108,6 +1398,8 @@
               <w:rPr>
                 <w:rStyle w:val="Hyperlink"/>
                 <w:noProof/>
+                <w:sz w:val="28"/>
+                <w:szCs w:val="28"/>
               </w:rPr>
               <w:t>Beschreibung des Systems</w:t>
             </w:r>
@@ -1115,13 +1407,17 @@
               <w:rPr>
                 <w:noProof/>
                 <w:webHidden/>
-              </w:rPr>
-              <w:tab/>
-            </w:r>
-            <w:r>
-              <w:rPr>
-                <w:noProof/>
-                <w:webHidden/>
+                <w:sz w:val="28"/>
+                <w:szCs w:val="28"/>
+              </w:rPr>
+              <w:tab/>
+            </w:r>
+            <w:r>
+              <w:rPr>
+                <w:noProof/>
+                <w:webHidden/>
+                <w:sz w:val="28"/>
+                <w:szCs w:val="28"/>
               </w:rPr>
               <w:fldChar w:fldCharType="begin"/>
             </w:r>
@@ -1129,19 +1425,25 @@
               <w:rPr>
                 <w:noProof/>
                 <w:webHidden/>
-              </w:rPr>
-              <w:instrText xml:space="preserve"> PAGEREF _Toc205123619 \h </w:instrText>
-            </w:r>
-            <w:r>
-              <w:rPr>
-                <w:noProof/>
-                <w:webHidden/>
-              </w:rPr>
-            </w:r>
-            <w:r>
-              <w:rPr>
-                <w:noProof/>
-                <w:webHidden/>
+                <w:sz w:val="28"/>
+                <w:szCs w:val="28"/>
+              </w:rPr>
+              <w:instrText xml:space="preserve"> PAGEREF _Toc205397479 \h </w:instrText>
+            </w:r>
+            <w:r>
+              <w:rPr>
+                <w:noProof/>
+                <w:webHidden/>
+                <w:sz w:val="28"/>
+                <w:szCs w:val="28"/>
+              </w:rPr>
+            </w:r>
+            <w:r>
+              <w:rPr>
+                <w:noProof/>
+                <w:webHidden/>
+                <w:sz w:val="28"/>
+                <w:szCs w:val="28"/>
               </w:rPr>
               <w:fldChar w:fldCharType="separate"/>
             </w:r>
@@ -1149,6 +1451,8 @@
               <w:rPr>
                 <w:noProof/>
                 <w:webHidden/>
+                <w:sz w:val="28"/>
+                <w:szCs w:val="28"/>
               </w:rPr>
               <w:t>4</w:t>
             </w:r>
@@ -1156,6 +1460,8 @@
               <w:rPr>
                 <w:noProof/>
                 <w:webHidden/>
+                <w:sz w:val="28"/>
+                <w:szCs w:val="28"/>
               </w:rPr>
               <w:fldChar w:fldCharType="end"/>
             </w:r>
@@ -1171,14 +1477,18 @@
             <w:rPr>
               <w:rFonts w:eastAsiaTheme="minorEastAsia"/>
               <w:noProof/>
+              <w:sz w:val="28"/>
+              <w:szCs w:val="28"/>
               <w:lang w:eastAsia="de-DE"/>
             </w:rPr>
           </w:pPr>
-          <w:hyperlink w:anchor="_Toc205123620" w:history="1">
-            <w:r>
-              <w:rPr>
-                <w:rStyle w:val="Hyperlink"/>
-                <w:noProof/>
+          <w:hyperlink w:anchor="_Toc205397480" w:history="1">
+            <w:r>
+              <w:rPr>
+                <w:rStyle w:val="Hyperlink"/>
+                <w:noProof/>
+                <w:sz w:val="28"/>
+                <w:szCs w:val="28"/>
               </w:rPr>
               <w:t>3.1.2.</w:t>
             </w:r>
@@ -1186,6 +1496,8 @@
               <w:rPr>
                 <w:rFonts w:eastAsiaTheme="minorEastAsia"/>
                 <w:noProof/>
+                <w:sz w:val="28"/>
+                <w:szCs w:val="28"/>
                 <w:lang w:eastAsia="de-DE"/>
               </w:rPr>
               <w:tab/>
@@ -1194,6 +1506,8 @@
               <w:rPr>
                 <w:rStyle w:val="Hyperlink"/>
                 <w:noProof/>
+                <w:sz w:val="28"/>
+                <w:szCs w:val="28"/>
               </w:rPr>
               <w:t>Konzept System</w:t>
             </w:r>
@@ -1201,13 +1515,17 @@
               <w:rPr>
                 <w:noProof/>
                 <w:webHidden/>
-              </w:rPr>
-              <w:tab/>
-            </w:r>
-            <w:r>
-              <w:rPr>
-                <w:noProof/>
-                <w:webHidden/>
+                <w:sz w:val="28"/>
+                <w:szCs w:val="28"/>
+              </w:rPr>
+              <w:tab/>
+            </w:r>
+            <w:r>
+              <w:rPr>
+                <w:noProof/>
+                <w:webHidden/>
+                <w:sz w:val="28"/>
+                <w:szCs w:val="28"/>
               </w:rPr>
               <w:fldChar w:fldCharType="begin"/>
             </w:r>
@@ -1215,19 +1533,25 @@
               <w:rPr>
                 <w:noProof/>
                 <w:webHidden/>
-              </w:rPr>
-              <w:instrText xml:space="preserve"> PAGEREF _Toc205123620 \h </w:instrText>
-            </w:r>
-            <w:r>
-              <w:rPr>
-                <w:noProof/>
-                <w:webHidden/>
-              </w:rPr>
-            </w:r>
-            <w:r>
-              <w:rPr>
-                <w:noProof/>
-                <w:webHidden/>
+                <w:sz w:val="28"/>
+                <w:szCs w:val="28"/>
+              </w:rPr>
+              <w:instrText xml:space="preserve"> PAGEREF _Toc205397480 \h </w:instrText>
+            </w:r>
+            <w:r>
+              <w:rPr>
+                <w:noProof/>
+                <w:webHidden/>
+                <w:sz w:val="28"/>
+                <w:szCs w:val="28"/>
+              </w:rPr>
+            </w:r>
+            <w:r>
+              <w:rPr>
+                <w:noProof/>
+                <w:webHidden/>
+                <w:sz w:val="28"/>
+                <w:szCs w:val="28"/>
               </w:rPr>
               <w:fldChar w:fldCharType="separate"/>
             </w:r>
@@ -1235,6 +1559,8 @@
               <w:rPr>
                 <w:noProof/>
                 <w:webHidden/>
+                <w:sz w:val="28"/>
+                <w:szCs w:val="28"/>
               </w:rPr>
               <w:t>4</w:t>
             </w:r>
@@ -1242,6 +1568,8 @@
               <w:rPr>
                 <w:noProof/>
                 <w:webHidden/>
+                <w:sz w:val="28"/>
+                <w:szCs w:val="28"/>
               </w:rPr>
               <w:fldChar w:fldCharType="end"/>
             </w:r>
@@ -1257,14 +1585,18 @@
             <w:rPr>
               <w:rFonts w:eastAsiaTheme="minorEastAsia"/>
               <w:noProof/>
+              <w:sz w:val="28"/>
+              <w:szCs w:val="28"/>
               <w:lang w:eastAsia="de-DE"/>
             </w:rPr>
           </w:pPr>
-          <w:hyperlink w:anchor="_Toc205123621" w:history="1">
-            <w:r>
-              <w:rPr>
-                <w:rStyle w:val="Hyperlink"/>
-                <w:noProof/>
+          <w:hyperlink w:anchor="_Toc205397481" w:history="1">
+            <w:r>
+              <w:rPr>
+                <w:rStyle w:val="Hyperlink"/>
+                <w:noProof/>
+                <w:sz w:val="28"/>
+                <w:szCs w:val="28"/>
               </w:rPr>
               <w:t>3.1.3.</w:t>
             </w:r>
@@ -1272,6 +1604,8 @@
               <w:rPr>
                 <w:rFonts w:eastAsiaTheme="minorEastAsia"/>
                 <w:noProof/>
+                <w:sz w:val="28"/>
+                <w:szCs w:val="28"/>
                 <w:lang w:eastAsia="de-DE"/>
               </w:rPr>
               <w:tab/>
@@ -1280,6 +1614,8 @@
               <w:rPr>
                 <w:rStyle w:val="Hyperlink"/>
                 <w:noProof/>
+                <w:sz w:val="28"/>
+                <w:szCs w:val="28"/>
               </w:rPr>
               <w:t>Aufbau System</w:t>
             </w:r>
@@ -1287,13 +1623,17 @@
               <w:rPr>
                 <w:noProof/>
                 <w:webHidden/>
-              </w:rPr>
-              <w:tab/>
-            </w:r>
-            <w:r>
-              <w:rPr>
-                <w:noProof/>
-                <w:webHidden/>
+                <w:sz w:val="28"/>
+                <w:szCs w:val="28"/>
+              </w:rPr>
+              <w:tab/>
+            </w:r>
+            <w:r>
+              <w:rPr>
+                <w:noProof/>
+                <w:webHidden/>
+                <w:sz w:val="28"/>
+                <w:szCs w:val="28"/>
               </w:rPr>
               <w:fldChar w:fldCharType="begin"/>
             </w:r>
@@ -1301,19 +1641,25 @@
               <w:rPr>
                 <w:noProof/>
                 <w:webHidden/>
-              </w:rPr>
-              <w:instrText xml:space="preserve"> PAGEREF _Toc205123621 \h </w:instrText>
-            </w:r>
-            <w:r>
-              <w:rPr>
-                <w:noProof/>
-                <w:webHidden/>
-              </w:rPr>
-            </w:r>
-            <w:r>
-              <w:rPr>
-                <w:noProof/>
-                <w:webHidden/>
+                <w:sz w:val="28"/>
+                <w:szCs w:val="28"/>
+              </w:rPr>
+              <w:instrText xml:space="preserve"> PAGEREF _Toc205397481 \h </w:instrText>
+            </w:r>
+            <w:r>
+              <w:rPr>
+                <w:noProof/>
+                <w:webHidden/>
+                <w:sz w:val="28"/>
+                <w:szCs w:val="28"/>
+              </w:rPr>
+            </w:r>
+            <w:r>
+              <w:rPr>
+                <w:noProof/>
+                <w:webHidden/>
+                <w:sz w:val="28"/>
+                <w:szCs w:val="28"/>
               </w:rPr>
               <w:fldChar w:fldCharType="separate"/>
             </w:r>
@@ -1321,6 +1667,8 @@
               <w:rPr>
                 <w:noProof/>
                 <w:webHidden/>
+                <w:sz w:val="28"/>
+                <w:szCs w:val="28"/>
               </w:rPr>
               <w:t>4</w:t>
             </w:r>
@@ -1328,6 +1676,8 @@
               <w:rPr>
                 <w:noProof/>
                 <w:webHidden/>
+                <w:sz w:val="28"/>
+                <w:szCs w:val="28"/>
               </w:rPr>
               <w:fldChar w:fldCharType="end"/>
             </w:r>
@@ -1343,14 +1693,18 @@
             <w:rPr>
               <w:rFonts w:eastAsiaTheme="minorEastAsia"/>
               <w:noProof/>
+              <w:sz w:val="28"/>
+              <w:szCs w:val="28"/>
               <w:lang w:eastAsia="de-DE"/>
             </w:rPr>
           </w:pPr>
-          <w:hyperlink w:anchor="_Toc205123622" w:history="1">
-            <w:r>
-              <w:rPr>
-                <w:rStyle w:val="Hyperlink"/>
-                <w:noProof/>
+          <w:hyperlink w:anchor="_Toc205397482" w:history="1">
+            <w:r>
+              <w:rPr>
+                <w:rStyle w:val="Hyperlink"/>
+                <w:noProof/>
+                <w:sz w:val="28"/>
+                <w:szCs w:val="28"/>
               </w:rPr>
               <w:t>3.2.</w:t>
             </w:r>
@@ -1358,6 +1712,8 @@
               <w:rPr>
                 <w:rFonts w:eastAsiaTheme="minorEastAsia"/>
                 <w:noProof/>
+                <w:sz w:val="28"/>
+                <w:szCs w:val="28"/>
                 <w:lang w:eastAsia="de-DE"/>
               </w:rPr>
               <w:tab/>
@@ -1366,6 +1722,8 @@
               <w:rPr>
                 <w:rStyle w:val="Hyperlink"/>
                 <w:noProof/>
+                <w:sz w:val="28"/>
+                <w:szCs w:val="28"/>
               </w:rPr>
               <w:t>Anforderungen</w:t>
             </w:r>
@@ -1373,13 +1731,17 @@
               <w:rPr>
                 <w:noProof/>
                 <w:webHidden/>
-              </w:rPr>
-              <w:tab/>
-            </w:r>
-            <w:r>
-              <w:rPr>
-                <w:noProof/>
-                <w:webHidden/>
+                <w:sz w:val="28"/>
+                <w:szCs w:val="28"/>
+              </w:rPr>
+              <w:tab/>
+            </w:r>
+            <w:r>
+              <w:rPr>
+                <w:noProof/>
+                <w:webHidden/>
+                <w:sz w:val="28"/>
+                <w:szCs w:val="28"/>
               </w:rPr>
               <w:fldChar w:fldCharType="begin"/>
             </w:r>
@@ -1387,19 +1749,25 @@
               <w:rPr>
                 <w:noProof/>
                 <w:webHidden/>
-              </w:rPr>
-              <w:instrText xml:space="preserve"> PAGEREF _Toc205123622 \h </w:instrText>
-            </w:r>
-            <w:r>
-              <w:rPr>
-                <w:noProof/>
-                <w:webHidden/>
-              </w:rPr>
-            </w:r>
-            <w:r>
-              <w:rPr>
-                <w:noProof/>
-                <w:webHidden/>
+                <w:sz w:val="28"/>
+                <w:szCs w:val="28"/>
+              </w:rPr>
+              <w:instrText xml:space="preserve"> PAGEREF _Toc205397482 \h </w:instrText>
+            </w:r>
+            <w:r>
+              <w:rPr>
+                <w:noProof/>
+                <w:webHidden/>
+                <w:sz w:val="28"/>
+                <w:szCs w:val="28"/>
+              </w:rPr>
+            </w:r>
+            <w:r>
+              <w:rPr>
+                <w:noProof/>
+                <w:webHidden/>
+                <w:sz w:val="28"/>
+                <w:szCs w:val="28"/>
               </w:rPr>
               <w:fldChar w:fldCharType="separate"/>
             </w:r>
@@ -1407,6 +1775,8 @@
               <w:rPr>
                 <w:noProof/>
                 <w:webHidden/>
+                <w:sz w:val="28"/>
+                <w:szCs w:val="28"/>
               </w:rPr>
               <w:t>4</w:t>
             </w:r>
@@ -1414,6 +1784,8 @@
               <w:rPr>
                 <w:noProof/>
                 <w:webHidden/>
+                <w:sz w:val="28"/>
+                <w:szCs w:val="28"/>
               </w:rPr>
               <w:fldChar w:fldCharType="end"/>
             </w:r>
@@ -1429,14 +1801,18 @@
             <w:rPr>
               <w:rFonts w:eastAsiaTheme="minorEastAsia"/>
               <w:noProof/>
+              <w:sz w:val="28"/>
+              <w:szCs w:val="28"/>
               <w:lang w:eastAsia="de-DE"/>
             </w:rPr>
           </w:pPr>
-          <w:hyperlink w:anchor="_Toc205123623" w:history="1">
-            <w:r>
-              <w:rPr>
-                <w:rStyle w:val="Hyperlink"/>
-                <w:noProof/>
+          <w:hyperlink w:anchor="_Toc205397483" w:history="1">
+            <w:r>
+              <w:rPr>
+                <w:rStyle w:val="Hyperlink"/>
+                <w:noProof/>
+                <w:sz w:val="28"/>
+                <w:szCs w:val="28"/>
               </w:rPr>
               <w:t>3.3.</w:t>
             </w:r>
@@ -1444,6 +1820,8 @@
               <w:rPr>
                 <w:rFonts w:eastAsiaTheme="minorEastAsia"/>
                 <w:noProof/>
+                <w:sz w:val="28"/>
+                <w:szCs w:val="28"/>
                 <w:lang w:eastAsia="de-DE"/>
               </w:rPr>
               <w:tab/>
@@ -1452,6 +1830,8 @@
               <w:rPr>
                 <w:rStyle w:val="Hyperlink"/>
                 <w:noProof/>
+                <w:sz w:val="28"/>
+                <w:szCs w:val="28"/>
               </w:rPr>
               <w:t>Integration ins bestehende System</w:t>
             </w:r>
@@ -1459,13 +1839,17 @@
               <w:rPr>
                 <w:noProof/>
                 <w:webHidden/>
-              </w:rPr>
-              <w:tab/>
-            </w:r>
-            <w:r>
-              <w:rPr>
-                <w:noProof/>
-                <w:webHidden/>
+                <w:sz w:val="28"/>
+                <w:szCs w:val="28"/>
+              </w:rPr>
+              <w:tab/>
+            </w:r>
+            <w:r>
+              <w:rPr>
+                <w:noProof/>
+                <w:webHidden/>
+                <w:sz w:val="28"/>
+                <w:szCs w:val="28"/>
               </w:rPr>
               <w:fldChar w:fldCharType="begin"/>
             </w:r>
@@ -1473,19 +1857,25 @@
               <w:rPr>
                 <w:noProof/>
                 <w:webHidden/>
-              </w:rPr>
-              <w:instrText xml:space="preserve"> PAGEREF _Toc205123623 \h </w:instrText>
-            </w:r>
-            <w:r>
-              <w:rPr>
-                <w:noProof/>
-                <w:webHidden/>
-              </w:rPr>
-            </w:r>
-            <w:r>
-              <w:rPr>
-                <w:noProof/>
-                <w:webHidden/>
+                <w:sz w:val="28"/>
+                <w:szCs w:val="28"/>
+              </w:rPr>
+              <w:instrText xml:space="preserve"> PAGEREF _Toc205397483 \h </w:instrText>
+            </w:r>
+            <w:r>
+              <w:rPr>
+                <w:noProof/>
+                <w:webHidden/>
+                <w:sz w:val="28"/>
+                <w:szCs w:val="28"/>
+              </w:rPr>
+            </w:r>
+            <w:r>
+              <w:rPr>
+                <w:noProof/>
+                <w:webHidden/>
+                <w:sz w:val="28"/>
+                <w:szCs w:val="28"/>
               </w:rPr>
               <w:fldChar w:fldCharType="separate"/>
             </w:r>
@@ -1493,6 +1883,8 @@
               <w:rPr>
                 <w:noProof/>
                 <w:webHidden/>
+                <w:sz w:val="28"/>
+                <w:szCs w:val="28"/>
               </w:rPr>
               <w:t>4</w:t>
             </w:r>
@@ -1500,6 +1892,8 @@
               <w:rPr>
                 <w:noProof/>
                 <w:webHidden/>
+                <w:sz w:val="28"/>
+                <w:szCs w:val="28"/>
               </w:rPr>
               <w:fldChar w:fldCharType="end"/>
             </w:r>
@@ -1515,14 +1909,18 @@
             <w:rPr>
               <w:rFonts w:eastAsiaTheme="minorEastAsia"/>
               <w:noProof/>
+              <w:sz w:val="28"/>
+              <w:szCs w:val="28"/>
               <w:lang w:eastAsia="de-DE"/>
             </w:rPr>
           </w:pPr>
-          <w:hyperlink w:anchor="_Toc205123624" w:history="1">
-            <w:r>
-              <w:rPr>
-                <w:rStyle w:val="Hyperlink"/>
-                <w:noProof/>
+          <w:hyperlink w:anchor="_Toc205397484" w:history="1">
+            <w:r>
+              <w:rPr>
+                <w:rStyle w:val="Hyperlink"/>
+                <w:noProof/>
+                <w:sz w:val="28"/>
+                <w:szCs w:val="28"/>
               </w:rPr>
               <w:t>4.</w:t>
             </w:r>
@@ -1530,6 +1928,8 @@
               <w:rPr>
                 <w:rFonts w:eastAsiaTheme="minorEastAsia"/>
                 <w:noProof/>
+                <w:sz w:val="28"/>
+                <w:szCs w:val="28"/>
                 <w:lang w:eastAsia="de-DE"/>
               </w:rPr>
               <w:tab/>
@@ -1538,6 +1938,8 @@
               <w:rPr>
                 <w:rStyle w:val="Hyperlink"/>
                 <w:noProof/>
+                <w:sz w:val="28"/>
+                <w:szCs w:val="28"/>
               </w:rPr>
               <w:t>Konzepte</w:t>
             </w:r>
@@ -1545,13 +1947,17 @@
               <w:rPr>
                 <w:noProof/>
                 <w:webHidden/>
-              </w:rPr>
-              <w:tab/>
-            </w:r>
-            <w:r>
-              <w:rPr>
-                <w:noProof/>
-                <w:webHidden/>
+                <w:sz w:val="28"/>
+                <w:szCs w:val="28"/>
+              </w:rPr>
+              <w:tab/>
+            </w:r>
+            <w:r>
+              <w:rPr>
+                <w:noProof/>
+                <w:webHidden/>
+                <w:sz w:val="28"/>
+                <w:szCs w:val="28"/>
               </w:rPr>
               <w:fldChar w:fldCharType="begin"/>
             </w:r>
@@ -1559,19 +1965,25 @@
               <w:rPr>
                 <w:noProof/>
                 <w:webHidden/>
-              </w:rPr>
-              <w:instrText xml:space="preserve"> PAGEREF _Toc205123624 \h </w:instrText>
-            </w:r>
-            <w:r>
-              <w:rPr>
-                <w:noProof/>
-                <w:webHidden/>
-              </w:rPr>
-            </w:r>
-            <w:r>
-              <w:rPr>
-                <w:noProof/>
-                <w:webHidden/>
+                <w:sz w:val="28"/>
+                <w:szCs w:val="28"/>
+              </w:rPr>
+              <w:instrText xml:space="preserve"> PAGEREF _Toc205397484 \h </w:instrText>
+            </w:r>
+            <w:r>
+              <w:rPr>
+                <w:noProof/>
+                <w:webHidden/>
+                <w:sz w:val="28"/>
+                <w:szCs w:val="28"/>
+              </w:rPr>
+            </w:r>
+            <w:r>
+              <w:rPr>
+                <w:noProof/>
+                <w:webHidden/>
+                <w:sz w:val="28"/>
+                <w:szCs w:val="28"/>
               </w:rPr>
               <w:fldChar w:fldCharType="separate"/>
             </w:r>
@@ -1579,6 +1991,8 @@
               <w:rPr>
                 <w:noProof/>
                 <w:webHidden/>
+                <w:sz w:val="28"/>
+                <w:szCs w:val="28"/>
               </w:rPr>
               <w:t>5</w:t>
             </w:r>
@@ -1586,6 +2000,8 @@
               <w:rPr>
                 <w:noProof/>
                 <w:webHidden/>
+                <w:sz w:val="28"/>
+                <w:szCs w:val="28"/>
               </w:rPr>
               <w:fldChar w:fldCharType="end"/>
             </w:r>
@@ -1601,14 +2017,18 @@
             <w:rPr>
               <w:rFonts w:eastAsiaTheme="minorEastAsia"/>
               <w:noProof/>
+              <w:sz w:val="28"/>
+              <w:szCs w:val="28"/>
               <w:lang w:eastAsia="de-DE"/>
             </w:rPr>
           </w:pPr>
-          <w:hyperlink w:anchor="_Toc205123625" w:history="1">
-            <w:r>
-              <w:rPr>
-                <w:rStyle w:val="Hyperlink"/>
-                <w:noProof/>
+          <w:hyperlink w:anchor="_Toc205397485" w:history="1">
+            <w:r>
+              <w:rPr>
+                <w:rStyle w:val="Hyperlink"/>
+                <w:noProof/>
+                <w:sz w:val="28"/>
+                <w:szCs w:val="28"/>
               </w:rPr>
               <w:t>4.1.</w:t>
             </w:r>
@@ -1616,6 +2036,8 @@
               <w:rPr>
                 <w:rFonts w:eastAsiaTheme="minorEastAsia"/>
                 <w:noProof/>
+                <w:sz w:val="28"/>
+                <w:szCs w:val="28"/>
                 <w:lang w:eastAsia="de-DE"/>
               </w:rPr>
               <w:tab/>
@@ -1624,6 +2046,8 @@
               <w:rPr>
                 <w:rStyle w:val="Hyperlink"/>
                 <w:noProof/>
+                <w:sz w:val="28"/>
+                <w:szCs w:val="28"/>
               </w:rPr>
               <w:t>Paarvergleiche</w:t>
             </w:r>
@@ -1631,13 +2055,17 @@
               <w:rPr>
                 <w:noProof/>
                 <w:webHidden/>
-              </w:rPr>
-              <w:tab/>
-            </w:r>
-            <w:r>
-              <w:rPr>
-                <w:noProof/>
-                <w:webHidden/>
+                <w:sz w:val="28"/>
+                <w:szCs w:val="28"/>
+              </w:rPr>
+              <w:tab/>
+            </w:r>
+            <w:r>
+              <w:rPr>
+                <w:noProof/>
+                <w:webHidden/>
+                <w:sz w:val="28"/>
+                <w:szCs w:val="28"/>
               </w:rPr>
               <w:fldChar w:fldCharType="begin"/>
             </w:r>
@@ -1645,19 +2073,25 @@
               <w:rPr>
                 <w:noProof/>
                 <w:webHidden/>
-              </w:rPr>
-              <w:instrText xml:space="preserve"> PAGEREF _Toc205123625 \h </w:instrText>
-            </w:r>
-            <w:r>
-              <w:rPr>
-                <w:noProof/>
-                <w:webHidden/>
-              </w:rPr>
-            </w:r>
-            <w:r>
-              <w:rPr>
-                <w:noProof/>
-                <w:webHidden/>
+                <w:sz w:val="28"/>
+                <w:szCs w:val="28"/>
+              </w:rPr>
+              <w:instrText xml:space="preserve"> PAGEREF _Toc205397485 \h </w:instrText>
+            </w:r>
+            <w:r>
+              <w:rPr>
+                <w:noProof/>
+                <w:webHidden/>
+                <w:sz w:val="28"/>
+                <w:szCs w:val="28"/>
+              </w:rPr>
+            </w:r>
+            <w:r>
+              <w:rPr>
+                <w:noProof/>
+                <w:webHidden/>
+                <w:sz w:val="28"/>
+                <w:szCs w:val="28"/>
               </w:rPr>
               <w:fldChar w:fldCharType="separate"/>
             </w:r>
@@ -1665,6 +2099,8 @@
               <w:rPr>
                 <w:noProof/>
                 <w:webHidden/>
+                <w:sz w:val="28"/>
+                <w:szCs w:val="28"/>
               </w:rPr>
               <w:t>5</w:t>
             </w:r>
@@ -1672,6 +2108,8 @@
               <w:rPr>
                 <w:noProof/>
                 <w:webHidden/>
+                <w:sz w:val="28"/>
+                <w:szCs w:val="28"/>
               </w:rPr>
               <w:fldChar w:fldCharType="end"/>
             </w:r>
@@ -1687,14 +2125,18 @@
             <w:rPr>
               <w:rFonts w:eastAsiaTheme="minorEastAsia"/>
               <w:noProof/>
+              <w:sz w:val="28"/>
+              <w:szCs w:val="28"/>
               <w:lang w:eastAsia="de-DE"/>
             </w:rPr>
           </w:pPr>
-          <w:hyperlink w:anchor="_Toc205123626" w:history="1">
-            <w:r>
-              <w:rPr>
-                <w:rStyle w:val="Hyperlink"/>
-                <w:noProof/>
+          <w:hyperlink w:anchor="_Toc205397486" w:history="1">
+            <w:r>
+              <w:rPr>
+                <w:rStyle w:val="Hyperlink"/>
+                <w:noProof/>
+                <w:sz w:val="28"/>
+                <w:szCs w:val="28"/>
               </w:rPr>
               <w:t>4.2.</w:t>
             </w:r>
@@ -1702,6 +2144,8 @@
               <w:rPr>
                 <w:rFonts w:eastAsiaTheme="minorEastAsia"/>
                 <w:noProof/>
+                <w:sz w:val="28"/>
+                <w:szCs w:val="28"/>
                 <w:lang w:eastAsia="de-DE"/>
               </w:rPr>
               <w:tab/>
@@ -1710,6 +2154,8 @@
               <w:rPr>
                 <w:rStyle w:val="Hyperlink"/>
                 <w:noProof/>
+                <w:sz w:val="28"/>
+                <w:szCs w:val="28"/>
               </w:rPr>
               <w:t>Nutzwertanalysen</w:t>
             </w:r>
@@ -1717,13 +2163,17 @@
               <w:rPr>
                 <w:noProof/>
                 <w:webHidden/>
-              </w:rPr>
-              <w:tab/>
-            </w:r>
-            <w:r>
-              <w:rPr>
-                <w:noProof/>
-                <w:webHidden/>
+                <w:sz w:val="28"/>
+                <w:szCs w:val="28"/>
+              </w:rPr>
+              <w:tab/>
+            </w:r>
+            <w:r>
+              <w:rPr>
+                <w:noProof/>
+                <w:webHidden/>
+                <w:sz w:val="28"/>
+                <w:szCs w:val="28"/>
               </w:rPr>
               <w:fldChar w:fldCharType="begin"/>
             </w:r>
@@ -1731,19 +2181,25 @@
               <w:rPr>
                 <w:noProof/>
                 <w:webHidden/>
-              </w:rPr>
-              <w:instrText xml:space="preserve"> PAGEREF _Toc205123626 \h </w:instrText>
-            </w:r>
-            <w:r>
-              <w:rPr>
-                <w:noProof/>
-                <w:webHidden/>
-              </w:rPr>
-            </w:r>
-            <w:r>
-              <w:rPr>
-                <w:noProof/>
-                <w:webHidden/>
+                <w:sz w:val="28"/>
+                <w:szCs w:val="28"/>
+              </w:rPr>
+              <w:instrText xml:space="preserve"> PAGEREF _Toc205397486 \h </w:instrText>
+            </w:r>
+            <w:r>
+              <w:rPr>
+                <w:noProof/>
+                <w:webHidden/>
+                <w:sz w:val="28"/>
+                <w:szCs w:val="28"/>
+              </w:rPr>
+            </w:r>
+            <w:r>
+              <w:rPr>
+                <w:noProof/>
+                <w:webHidden/>
+                <w:sz w:val="28"/>
+                <w:szCs w:val="28"/>
               </w:rPr>
               <w:fldChar w:fldCharType="separate"/>
             </w:r>
@@ -1751,13 +2207,17 @@
               <w:rPr>
                 <w:noProof/>
                 <w:webHidden/>
-              </w:rPr>
-              <w:t>5</w:t>
-            </w:r>
-            <w:r>
-              <w:rPr>
-                <w:noProof/>
-                <w:webHidden/>
+                <w:sz w:val="28"/>
+                <w:szCs w:val="28"/>
+              </w:rPr>
+              <w:t>8</w:t>
+            </w:r>
+            <w:r>
+              <w:rPr>
+                <w:noProof/>
+                <w:webHidden/>
+                <w:sz w:val="28"/>
+                <w:szCs w:val="28"/>
               </w:rPr>
               <w:fldChar w:fldCharType="end"/>
             </w:r>
@@ -1773,14 +2233,18 @@
             <w:rPr>
               <w:rFonts w:eastAsiaTheme="minorEastAsia"/>
               <w:noProof/>
+              <w:sz w:val="28"/>
+              <w:szCs w:val="28"/>
               <w:lang w:eastAsia="de-DE"/>
             </w:rPr>
           </w:pPr>
-          <w:hyperlink w:anchor="_Toc205123627" w:history="1">
-            <w:r>
-              <w:rPr>
-                <w:rStyle w:val="Hyperlink"/>
-                <w:noProof/>
+          <w:hyperlink w:anchor="_Toc205397487" w:history="1">
+            <w:r>
+              <w:rPr>
+                <w:rStyle w:val="Hyperlink"/>
+                <w:noProof/>
+                <w:sz w:val="28"/>
+                <w:szCs w:val="28"/>
               </w:rPr>
               <w:t>5.</w:t>
             </w:r>
@@ -1788,6 +2252,8 @@
               <w:rPr>
                 <w:rFonts w:eastAsiaTheme="minorEastAsia"/>
                 <w:noProof/>
+                <w:sz w:val="28"/>
+                <w:szCs w:val="28"/>
                 <w:lang w:eastAsia="de-DE"/>
               </w:rPr>
               <w:tab/>
@@ -1796,6 +2262,8 @@
               <w:rPr>
                 <w:rStyle w:val="Hyperlink"/>
                 <w:noProof/>
+                <w:sz w:val="28"/>
+                <w:szCs w:val="28"/>
               </w:rPr>
               <w:t>Hardwareentwicklung</w:t>
             </w:r>
@@ -1803,13 +2271,17 @@
               <w:rPr>
                 <w:noProof/>
                 <w:webHidden/>
-              </w:rPr>
-              <w:tab/>
-            </w:r>
-            <w:r>
-              <w:rPr>
-                <w:noProof/>
-                <w:webHidden/>
+                <w:sz w:val="28"/>
+                <w:szCs w:val="28"/>
+              </w:rPr>
+              <w:tab/>
+            </w:r>
+            <w:r>
+              <w:rPr>
+                <w:noProof/>
+                <w:webHidden/>
+                <w:sz w:val="28"/>
+                <w:szCs w:val="28"/>
               </w:rPr>
               <w:fldChar w:fldCharType="begin"/>
             </w:r>
@@ -1817,19 +2289,25 @@
               <w:rPr>
                 <w:noProof/>
                 <w:webHidden/>
-              </w:rPr>
-              <w:instrText xml:space="preserve"> PAGEREF _Toc205123627 \h </w:instrText>
-            </w:r>
-            <w:r>
-              <w:rPr>
-                <w:noProof/>
-                <w:webHidden/>
-              </w:rPr>
-            </w:r>
-            <w:r>
-              <w:rPr>
-                <w:noProof/>
-                <w:webHidden/>
+                <w:sz w:val="28"/>
+                <w:szCs w:val="28"/>
+              </w:rPr>
+              <w:instrText xml:space="preserve"> PAGEREF _Toc205397487 \h </w:instrText>
+            </w:r>
+            <w:r>
+              <w:rPr>
+                <w:noProof/>
+                <w:webHidden/>
+                <w:sz w:val="28"/>
+                <w:szCs w:val="28"/>
+              </w:rPr>
+            </w:r>
+            <w:r>
+              <w:rPr>
+                <w:noProof/>
+                <w:webHidden/>
+                <w:sz w:val="28"/>
+                <w:szCs w:val="28"/>
               </w:rPr>
               <w:fldChar w:fldCharType="separate"/>
             </w:r>
@@ -1837,13 +2315,17 @@
               <w:rPr>
                 <w:noProof/>
                 <w:webHidden/>
-              </w:rPr>
-              <w:t>6</w:t>
-            </w:r>
-            <w:r>
-              <w:rPr>
-                <w:noProof/>
-                <w:webHidden/>
+                <w:sz w:val="28"/>
+                <w:szCs w:val="28"/>
+              </w:rPr>
+              <w:t>9</w:t>
+            </w:r>
+            <w:r>
+              <w:rPr>
+                <w:noProof/>
+                <w:webHidden/>
+                <w:sz w:val="28"/>
+                <w:szCs w:val="28"/>
               </w:rPr>
               <w:fldChar w:fldCharType="end"/>
             </w:r>
@@ -1859,14 +2341,18 @@
             <w:rPr>
               <w:rFonts w:eastAsiaTheme="minorEastAsia"/>
               <w:noProof/>
+              <w:sz w:val="28"/>
+              <w:szCs w:val="28"/>
               <w:lang w:eastAsia="de-DE"/>
             </w:rPr>
           </w:pPr>
-          <w:hyperlink w:anchor="_Toc205123628" w:history="1">
-            <w:r>
-              <w:rPr>
-                <w:rStyle w:val="Hyperlink"/>
-                <w:noProof/>
+          <w:hyperlink w:anchor="_Toc205397488" w:history="1">
+            <w:r>
+              <w:rPr>
+                <w:rStyle w:val="Hyperlink"/>
+                <w:noProof/>
+                <w:sz w:val="28"/>
+                <w:szCs w:val="28"/>
               </w:rPr>
               <w:t>5.1.</w:t>
             </w:r>
@@ -1874,6 +2360,8 @@
               <w:rPr>
                 <w:rFonts w:eastAsiaTheme="minorEastAsia"/>
                 <w:noProof/>
+                <w:sz w:val="28"/>
+                <w:szCs w:val="28"/>
                 <w:lang w:eastAsia="de-DE"/>
               </w:rPr>
               <w:tab/>
@@ -1882,6 +2370,8 @@
               <w:rPr>
                 <w:rStyle w:val="Hyperlink"/>
                 <w:noProof/>
+                <w:sz w:val="28"/>
+                <w:szCs w:val="28"/>
               </w:rPr>
               <w:t>Schaltungsaufbau</w:t>
             </w:r>
@@ -1889,13 +2379,17 @@
               <w:rPr>
                 <w:noProof/>
                 <w:webHidden/>
-              </w:rPr>
-              <w:tab/>
-            </w:r>
-            <w:r>
-              <w:rPr>
-                <w:noProof/>
-                <w:webHidden/>
+                <w:sz w:val="28"/>
+                <w:szCs w:val="28"/>
+              </w:rPr>
+              <w:tab/>
+            </w:r>
+            <w:r>
+              <w:rPr>
+                <w:noProof/>
+                <w:webHidden/>
+                <w:sz w:val="28"/>
+                <w:szCs w:val="28"/>
               </w:rPr>
               <w:fldChar w:fldCharType="begin"/>
             </w:r>
@@ -1903,19 +2397,25 @@
               <w:rPr>
                 <w:noProof/>
                 <w:webHidden/>
-              </w:rPr>
-              <w:instrText xml:space="preserve"> PAGEREF _Toc205123628 \h </w:instrText>
-            </w:r>
-            <w:r>
-              <w:rPr>
-                <w:noProof/>
-                <w:webHidden/>
-              </w:rPr>
-            </w:r>
-            <w:r>
-              <w:rPr>
-                <w:noProof/>
-                <w:webHidden/>
+                <w:sz w:val="28"/>
+                <w:szCs w:val="28"/>
+              </w:rPr>
+              <w:instrText xml:space="preserve"> PAGEREF _Toc205397488 \h </w:instrText>
+            </w:r>
+            <w:r>
+              <w:rPr>
+                <w:noProof/>
+                <w:webHidden/>
+                <w:sz w:val="28"/>
+                <w:szCs w:val="28"/>
+              </w:rPr>
+            </w:r>
+            <w:r>
+              <w:rPr>
+                <w:noProof/>
+                <w:webHidden/>
+                <w:sz w:val="28"/>
+                <w:szCs w:val="28"/>
               </w:rPr>
               <w:fldChar w:fldCharType="separate"/>
             </w:r>
@@ -1923,13 +2423,17 @@
               <w:rPr>
                 <w:noProof/>
                 <w:webHidden/>
-              </w:rPr>
-              <w:t>6</w:t>
-            </w:r>
-            <w:r>
-              <w:rPr>
-                <w:noProof/>
-                <w:webHidden/>
+                <w:sz w:val="28"/>
+                <w:szCs w:val="28"/>
+              </w:rPr>
+              <w:t>9</w:t>
+            </w:r>
+            <w:r>
+              <w:rPr>
+                <w:noProof/>
+                <w:webHidden/>
+                <w:sz w:val="28"/>
+                <w:szCs w:val="28"/>
               </w:rPr>
               <w:fldChar w:fldCharType="end"/>
             </w:r>
@@ -1945,14 +2449,18 @@
             <w:rPr>
               <w:rFonts w:eastAsiaTheme="minorEastAsia"/>
               <w:noProof/>
+              <w:sz w:val="28"/>
+              <w:szCs w:val="28"/>
               <w:lang w:eastAsia="de-DE"/>
             </w:rPr>
           </w:pPr>
-          <w:hyperlink w:anchor="_Toc205123629" w:history="1">
-            <w:r>
-              <w:rPr>
-                <w:rStyle w:val="Hyperlink"/>
-                <w:noProof/>
+          <w:hyperlink w:anchor="_Toc205397489" w:history="1">
+            <w:r>
+              <w:rPr>
+                <w:rStyle w:val="Hyperlink"/>
+                <w:noProof/>
+                <w:sz w:val="28"/>
+                <w:szCs w:val="28"/>
               </w:rPr>
               <w:t>5.2.</w:t>
             </w:r>
@@ -1960,6 +2468,8 @@
               <w:rPr>
                 <w:rFonts w:eastAsiaTheme="minorEastAsia"/>
                 <w:noProof/>
+                <w:sz w:val="28"/>
+                <w:szCs w:val="28"/>
                 <w:lang w:eastAsia="de-DE"/>
               </w:rPr>
               <w:tab/>
@@ -1968,6 +2478,8 @@
               <w:rPr>
                 <w:rStyle w:val="Hyperlink"/>
                 <w:noProof/>
+                <w:sz w:val="28"/>
+                <w:szCs w:val="28"/>
               </w:rPr>
               <w:t>PCB-Layout</w:t>
             </w:r>
@@ -1975,13 +2487,17 @@
               <w:rPr>
                 <w:noProof/>
                 <w:webHidden/>
-              </w:rPr>
-              <w:tab/>
-            </w:r>
-            <w:r>
-              <w:rPr>
-                <w:noProof/>
-                <w:webHidden/>
+                <w:sz w:val="28"/>
+                <w:szCs w:val="28"/>
+              </w:rPr>
+              <w:tab/>
+            </w:r>
+            <w:r>
+              <w:rPr>
+                <w:noProof/>
+                <w:webHidden/>
+                <w:sz w:val="28"/>
+                <w:szCs w:val="28"/>
               </w:rPr>
               <w:fldChar w:fldCharType="begin"/>
             </w:r>
@@ -1989,19 +2505,25 @@
               <w:rPr>
                 <w:noProof/>
                 <w:webHidden/>
-              </w:rPr>
-              <w:instrText xml:space="preserve"> PAGEREF _Toc205123629 \h </w:instrText>
-            </w:r>
-            <w:r>
-              <w:rPr>
-                <w:noProof/>
-                <w:webHidden/>
-              </w:rPr>
-            </w:r>
-            <w:r>
-              <w:rPr>
-                <w:noProof/>
-                <w:webHidden/>
+                <w:sz w:val="28"/>
+                <w:szCs w:val="28"/>
+              </w:rPr>
+              <w:instrText xml:space="preserve"> PAGEREF _Toc205397489 \h </w:instrText>
+            </w:r>
+            <w:r>
+              <w:rPr>
+                <w:noProof/>
+                <w:webHidden/>
+                <w:sz w:val="28"/>
+                <w:szCs w:val="28"/>
+              </w:rPr>
+            </w:r>
+            <w:r>
+              <w:rPr>
+                <w:noProof/>
+                <w:webHidden/>
+                <w:sz w:val="28"/>
+                <w:szCs w:val="28"/>
               </w:rPr>
               <w:fldChar w:fldCharType="separate"/>
             </w:r>
@@ -2009,13 +2531,17 @@
               <w:rPr>
                 <w:noProof/>
                 <w:webHidden/>
-              </w:rPr>
-              <w:t>6</w:t>
-            </w:r>
-            <w:r>
-              <w:rPr>
-                <w:noProof/>
-                <w:webHidden/>
+                <w:sz w:val="28"/>
+                <w:szCs w:val="28"/>
+              </w:rPr>
+              <w:t>9</w:t>
+            </w:r>
+            <w:r>
+              <w:rPr>
+                <w:noProof/>
+                <w:webHidden/>
+                <w:sz w:val="28"/>
+                <w:szCs w:val="28"/>
               </w:rPr>
               <w:fldChar w:fldCharType="end"/>
             </w:r>
@@ -2031,14 +2557,18 @@
             <w:rPr>
               <w:rFonts w:eastAsiaTheme="minorEastAsia"/>
               <w:noProof/>
+              <w:sz w:val="28"/>
+              <w:szCs w:val="28"/>
               <w:lang w:eastAsia="de-DE"/>
             </w:rPr>
           </w:pPr>
-          <w:hyperlink w:anchor="_Toc205123630" w:history="1">
-            <w:r>
-              <w:rPr>
-                <w:rStyle w:val="Hyperlink"/>
-                <w:noProof/>
+          <w:hyperlink w:anchor="_Toc205397490" w:history="1">
+            <w:r>
+              <w:rPr>
+                <w:rStyle w:val="Hyperlink"/>
+                <w:noProof/>
+                <w:sz w:val="28"/>
+                <w:szCs w:val="28"/>
               </w:rPr>
               <w:t>6.</w:t>
             </w:r>
@@ -2046,6 +2576,8 @@
               <w:rPr>
                 <w:rFonts w:eastAsiaTheme="minorEastAsia"/>
                 <w:noProof/>
+                <w:sz w:val="28"/>
+                <w:szCs w:val="28"/>
                 <w:lang w:eastAsia="de-DE"/>
               </w:rPr>
               <w:tab/>
@@ -2054,6 +2586,8 @@
               <w:rPr>
                 <w:rStyle w:val="Hyperlink"/>
                 <w:noProof/>
+                <w:sz w:val="28"/>
+                <w:szCs w:val="28"/>
               </w:rPr>
               <w:t>Software</w:t>
             </w:r>
@@ -2061,13 +2595,17 @@
               <w:rPr>
                 <w:noProof/>
                 <w:webHidden/>
-              </w:rPr>
-              <w:tab/>
-            </w:r>
-            <w:r>
-              <w:rPr>
-                <w:noProof/>
-                <w:webHidden/>
+                <w:sz w:val="28"/>
+                <w:szCs w:val="28"/>
+              </w:rPr>
+              <w:tab/>
+            </w:r>
+            <w:r>
+              <w:rPr>
+                <w:noProof/>
+                <w:webHidden/>
+                <w:sz w:val="28"/>
+                <w:szCs w:val="28"/>
               </w:rPr>
               <w:fldChar w:fldCharType="begin"/>
             </w:r>
@@ -2075,19 +2613,25 @@
               <w:rPr>
                 <w:noProof/>
                 <w:webHidden/>
-              </w:rPr>
-              <w:instrText xml:space="preserve"> PAGEREF _Toc205123630 \h </w:instrText>
-            </w:r>
-            <w:r>
-              <w:rPr>
-                <w:noProof/>
-                <w:webHidden/>
-              </w:rPr>
-            </w:r>
-            <w:r>
-              <w:rPr>
-                <w:noProof/>
-                <w:webHidden/>
+                <w:sz w:val="28"/>
+                <w:szCs w:val="28"/>
+              </w:rPr>
+              <w:instrText xml:space="preserve"> PAGEREF _Toc205397490 \h </w:instrText>
+            </w:r>
+            <w:r>
+              <w:rPr>
+                <w:noProof/>
+                <w:webHidden/>
+                <w:sz w:val="28"/>
+                <w:szCs w:val="28"/>
+              </w:rPr>
+            </w:r>
+            <w:r>
+              <w:rPr>
+                <w:noProof/>
+                <w:webHidden/>
+                <w:sz w:val="28"/>
+                <w:szCs w:val="28"/>
               </w:rPr>
               <w:fldChar w:fldCharType="separate"/>
             </w:r>
@@ -2095,13 +2639,17 @@
               <w:rPr>
                 <w:noProof/>
                 <w:webHidden/>
-              </w:rPr>
-              <w:t>7</w:t>
-            </w:r>
-            <w:r>
-              <w:rPr>
-                <w:noProof/>
-                <w:webHidden/>
+                <w:sz w:val="28"/>
+                <w:szCs w:val="28"/>
+              </w:rPr>
+              <w:t>10</w:t>
+            </w:r>
+            <w:r>
+              <w:rPr>
+                <w:noProof/>
+                <w:webHidden/>
+                <w:sz w:val="28"/>
+                <w:szCs w:val="28"/>
               </w:rPr>
               <w:fldChar w:fldCharType="end"/>
             </w:r>
@@ -2117,14 +2665,18 @@
             <w:rPr>
               <w:rFonts w:eastAsiaTheme="minorEastAsia"/>
               <w:noProof/>
+              <w:sz w:val="28"/>
+              <w:szCs w:val="28"/>
               <w:lang w:eastAsia="de-DE"/>
             </w:rPr>
           </w:pPr>
-          <w:hyperlink w:anchor="_Toc205123631" w:history="1">
-            <w:r>
-              <w:rPr>
-                <w:rStyle w:val="Hyperlink"/>
-                <w:noProof/>
+          <w:hyperlink w:anchor="_Toc205397491" w:history="1">
+            <w:r>
+              <w:rPr>
+                <w:rStyle w:val="Hyperlink"/>
+                <w:noProof/>
+                <w:sz w:val="28"/>
+                <w:szCs w:val="28"/>
               </w:rPr>
               <w:t>6.1.</w:t>
             </w:r>
@@ -2132,6 +2684,8 @@
               <w:rPr>
                 <w:rFonts w:eastAsiaTheme="minorEastAsia"/>
                 <w:noProof/>
+                <w:sz w:val="28"/>
+                <w:szCs w:val="28"/>
                 <w:lang w:eastAsia="de-DE"/>
               </w:rPr>
               <w:tab/>
@@ -2140,6 +2694,8 @@
               <w:rPr>
                 <w:rStyle w:val="Hyperlink"/>
                 <w:noProof/>
+                <w:sz w:val="28"/>
+                <w:szCs w:val="28"/>
               </w:rPr>
               <w:t>Konzept</w:t>
             </w:r>
@@ -2147,13 +2703,17 @@
               <w:rPr>
                 <w:noProof/>
                 <w:webHidden/>
-              </w:rPr>
-              <w:tab/>
-            </w:r>
-            <w:r>
-              <w:rPr>
-                <w:noProof/>
-                <w:webHidden/>
+                <w:sz w:val="28"/>
+                <w:szCs w:val="28"/>
+              </w:rPr>
+              <w:tab/>
+            </w:r>
+            <w:r>
+              <w:rPr>
+                <w:noProof/>
+                <w:webHidden/>
+                <w:sz w:val="28"/>
+                <w:szCs w:val="28"/>
               </w:rPr>
               <w:fldChar w:fldCharType="begin"/>
             </w:r>
@@ -2161,19 +2721,25 @@
               <w:rPr>
                 <w:noProof/>
                 <w:webHidden/>
-              </w:rPr>
-              <w:instrText xml:space="preserve"> PAGEREF _Toc205123631 \h </w:instrText>
-            </w:r>
-            <w:r>
-              <w:rPr>
-                <w:noProof/>
-                <w:webHidden/>
-              </w:rPr>
-            </w:r>
-            <w:r>
-              <w:rPr>
-                <w:noProof/>
-                <w:webHidden/>
+                <w:sz w:val="28"/>
+                <w:szCs w:val="28"/>
+              </w:rPr>
+              <w:instrText xml:space="preserve"> PAGEREF _Toc205397491 \h </w:instrText>
+            </w:r>
+            <w:r>
+              <w:rPr>
+                <w:noProof/>
+                <w:webHidden/>
+                <w:sz w:val="28"/>
+                <w:szCs w:val="28"/>
+              </w:rPr>
+            </w:r>
+            <w:r>
+              <w:rPr>
+                <w:noProof/>
+                <w:webHidden/>
+                <w:sz w:val="28"/>
+                <w:szCs w:val="28"/>
               </w:rPr>
               <w:fldChar w:fldCharType="separate"/>
             </w:r>
@@ -2181,13 +2747,17 @@
               <w:rPr>
                 <w:noProof/>
                 <w:webHidden/>
-              </w:rPr>
-              <w:t>7</w:t>
-            </w:r>
-            <w:r>
-              <w:rPr>
-                <w:noProof/>
-                <w:webHidden/>
+                <w:sz w:val="28"/>
+                <w:szCs w:val="28"/>
+              </w:rPr>
+              <w:t>10</w:t>
+            </w:r>
+            <w:r>
+              <w:rPr>
+                <w:noProof/>
+                <w:webHidden/>
+                <w:sz w:val="28"/>
+                <w:szCs w:val="28"/>
               </w:rPr>
               <w:fldChar w:fldCharType="end"/>
             </w:r>
@@ -2203,14 +2773,18 @@
             <w:rPr>
               <w:rFonts w:eastAsiaTheme="minorEastAsia"/>
               <w:noProof/>
+              <w:sz w:val="28"/>
+              <w:szCs w:val="28"/>
               <w:lang w:eastAsia="de-DE"/>
             </w:rPr>
           </w:pPr>
-          <w:hyperlink w:anchor="_Toc205123632" w:history="1">
-            <w:r>
-              <w:rPr>
-                <w:rStyle w:val="Hyperlink"/>
-                <w:noProof/>
+          <w:hyperlink w:anchor="_Toc205397492" w:history="1">
+            <w:r>
+              <w:rPr>
+                <w:rStyle w:val="Hyperlink"/>
+                <w:noProof/>
+                <w:sz w:val="28"/>
+                <w:szCs w:val="28"/>
               </w:rPr>
               <w:t>6.2.</w:t>
             </w:r>
@@ -2218,6 +2792,8 @@
               <w:rPr>
                 <w:rFonts w:eastAsiaTheme="minorEastAsia"/>
                 <w:noProof/>
+                <w:sz w:val="28"/>
+                <w:szCs w:val="28"/>
                 <w:lang w:eastAsia="de-DE"/>
               </w:rPr>
               <w:tab/>
@@ -2226,6 +2802,8 @@
               <w:rPr>
                 <w:rStyle w:val="Hyperlink"/>
                 <w:noProof/>
+                <w:sz w:val="28"/>
+                <w:szCs w:val="28"/>
               </w:rPr>
               <w:t>Aufbau</w:t>
             </w:r>
@@ -2233,13 +2811,17 @@
               <w:rPr>
                 <w:noProof/>
                 <w:webHidden/>
-              </w:rPr>
-              <w:tab/>
-            </w:r>
-            <w:r>
-              <w:rPr>
-                <w:noProof/>
-                <w:webHidden/>
+                <w:sz w:val="28"/>
+                <w:szCs w:val="28"/>
+              </w:rPr>
+              <w:tab/>
+            </w:r>
+            <w:r>
+              <w:rPr>
+                <w:noProof/>
+                <w:webHidden/>
+                <w:sz w:val="28"/>
+                <w:szCs w:val="28"/>
               </w:rPr>
               <w:fldChar w:fldCharType="begin"/>
             </w:r>
@@ -2247,19 +2829,25 @@
               <w:rPr>
                 <w:noProof/>
                 <w:webHidden/>
-              </w:rPr>
-              <w:instrText xml:space="preserve"> PAGEREF _Toc205123632 \h </w:instrText>
-            </w:r>
-            <w:r>
-              <w:rPr>
-                <w:noProof/>
-                <w:webHidden/>
-              </w:rPr>
-            </w:r>
-            <w:r>
-              <w:rPr>
-                <w:noProof/>
-                <w:webHidden/>
+                <w:sz w:val="28"/>
+                <w:szCs w:val="28"/>
+              </w:rPr>
+              <w:instrText xml:space="preserve"> PAGEREF _Toc205397492 \h </w:instrText>
+            </w:r>
+            <w:r>
+              <w:rPr>
+                <w:noProof/>
+                <w:webHidden/>
+                <w:sz w:val="28"/>
+                <w:szCs w:val="28"/>
+              </w:rPr>
+            </w:r>
+            <w:r>
+              <w:rPr>
+                <w:noProof/>
+                <w:webHidden/>
+                <w:sz w:val="28"/>
+                <w:szCs w:val="28"/>
               </w:rPr>
               <w:fldChar w:fldCharType="separate"/>
             </w:r>
@@ -2267,13 +2855,17 @@
               <w:rPr>
                 <w:noProof/>
                 <w:webHidden/>
-              </w:rPr>
-              <w:t>7</w:t>
-            </w:r>
-            <w:r>
-              <w:rPr>
-                <w:noProof/>
-                <w:webHidden/>
+                <w:sz w:val="28"/>
+                <w:szCs w:val="28"/>
+              </w:rPr>
+              <w:t>10</w:t>
+            </w:r>
+            <w:r>
+              <w:rPr>
+                <w:noProof/>
+                <w:webHidden/>
+                <w:sz w:val="28"/>
+                <w:szCs w:val="28"/>
               </w:rPr>
               <w:fldChar w:fldCharType="end"/>
             </w:r>
@@ -2289,14 +2881,18 @@
             <w:rPr>
               <w:rFonts w:eastAsiaTheme="minorEastAsia"/>
               <w:noProof/>
+              <w:sz w:val="28"/>
+              <w:szCs w:val="28"/>
               <w:lang w:eastAsia="de-DE"/>
             </w:rPr>
           </w:pPr>
-          <w:hyperlink w:anchor="_Toc205123633" w:history="1">
-            <w:r>
-              <w:rPr>
-                <w:rStyle w:val="Hyperlink"/>
-                <w:noProof/>
+          <w:hyperlink w:anchor="_Toc205397493" w:history="1">
+            <w:r>
+              <w:rPr>
+                <w:rStyle w:val="Hyperlink"/>
+                <w:noProof/>
+                <w:sz w:val="28"/>
+                <w:szCs w:val="28"/>
               </w:rPr>
               <w:t>6.3.</w:t>
             </w:r>
@@ -2304,6 +2900,8 @@
               <w:rPr>
                 <w:rFonts w:eastAsiaTheme="minorEastAsia"/>
                 <w:noProof/>
+                <w:sz w:val="28"/>
+                <w:szCs w:val="28"/>
                 <w:lang w:eastAsia="de-DE"/>
               </w:rPr>
               <w:tab/>
@@ -2312,6 +2910,8 @@
               <w:rPr>
                 <w:rStyle w:val="Hyperlink"/>
                 <w:noProof/>
+                <w:sz w:val="28"/>
+                <w:szCs w:val="28"/>
               </w:rPr>
               <w:t>Umsetzung</w:t>
             </w:r>
@@ -2319,13 +2919,17 @@
               <w:rPr>
                 <w:noProof/>
                 <w:webHidden/>
-              </w:rPr>
-              <w:tab/>
-            </w:r>
-            <w:r>
-              <w:rPr>
-                <w:noProof/>
-                <w:webHidden/>
+                <w:sz w:val="28"/>
+                <w:szCs w:val="28"/>
+              </w:rPr>
+              <w:tab/>
+            </w:r>
+            <w:r>
+              <w:rPr>
+                <w:noProof/>
+                <w:webHidden/>
+                <w:sz w:val="28"/>
+                <w:szCs w:val="28"/>
               </w:rPr>
               <w:fldChar w:fldCharType="begin"/>
             </w:r>
@@ -2333,19 +2937,25 @@
               <w:rPr>
                 <w:noProof/>
                 <w:webHidden/>
-              </w:rPr>
-              <w:instrText xml:space="preserve"> PAGEREF _Toc205123633 \h </w:instrText>
-            </w:r>
-            <w:r>
-              <w:rPr>
-                <w:noProof/>
-                <w:webHidden/>
-              </w:rPr>
-            </w:r>
-            <w:r>
-              <w:rPr>
-                <w:noProof/>
-                <w:webHidden/>
+                <w:sz w:val="28"/>
+                <w:szCs w:val="28"/>
+              </w:rPr>
+              <w:instrText xml:space="preserve"> PAGEREF _Toc205397493 \h </w:instrText>
+            </w:r>
+            <w:r>
+              <w:rPr>
+                <w:noProof/>
+                <w:webHidden/>
+                <w:sz w:val="28"/>
+                <w:szCs w:val="28"/>
+              </w:rPr>
+            </w:r>
+            <w:r>
+              <w:rPr>
+                <w:noProof/>
+                <w:webHidden/>
+                <w:sz w:val="28"/>
+                <w:szCs w:val="28"/>
               </w:rPr>
               <w:fldChar w:fldCharType="separate"/>
             </w:r>
@@ -2353,13 +2963,17 @@
               <w:rPr>
                 <w:noProof/>
                 <w:webHidden/>
-              </w:rPr>
-              <w:t>7</w:t>
-            </w:r>
-            <w:r>
-              <w:rPr>
-                <w:noProof/>
-                <w:webHidden/>
+                <w:sz w:val="28"/>
+                <w:szCs w:val="28"/>
+              </w:rPr>
+              <w:t>10</w:t>
+            </w:r>
+            <w:r>
+              <w:rPr>
+                <w:noProof/>
+                <w:webHidden/>
+                <w:sz w:val="28"/>
+                <w:szCs w:val="28"/>
               </w:rPr>
               <w:fldChar w:fldCharType="end"/>
             </w:r>
@@ -2375,14 +2989,18 @@
             <w:rPr>
               <w:rFonts w:eastAsiaTheme="minorEastAsia"/>
               <w:noProof/>
+              <w:sz w:val="28"/>
+              <w:szCs w:val="28"/>
               <w:lang w:eastAsia="de-DE"/>
             </w:rPr>
           </w:pPr>
-          <w:hyperlink w:anchor="_Toc205123634" w:history="1">
-            <w:r>
-              <w:rPr>
-                <w:rStyle w:val="Hyperlink"/>
-                <w:noProof/>
+          <w:hyperlink w:anchor="_Toc205397494" w:history="1">
+            <w:r>
+              <w:rPr>
+                <w:rStyle w:val="Hyperlink"/>
+                <w:noProof/>
+                <w:sz w:val="28"/>
+                <w:szCs w:val="28"/>
               </w:rPr>
               <w:t>7.</w:t>
             </w:r>
@@ -2390,6 +3008,8 @@
               <w:rPr>
                 <w:rFonts w:eastAsiaTheme="minorEastAsia"/>
                 <w:noProof/>
+                <w:sz w:val="28"/>
+                <w:szCs w:val="28"/>
                 <w:lang w:eastAsia="de-DE"/>
               </w:rPr>
               <w:tab/>
@@ -2398,6 +3018,8 @@
               <w:rPr>
                 <w:rStyle w:val="Hyperlink"/>
                 <w:noProof/>
+                <w:sz w:val="28"/>
+                <w:szCs w:val="28"/>
               </w:rPr>
               <w:t>Test und Inbetriebnahme</w:t>
             </w:r>
@@ -2405,13 +3027,17 @@
               <w:rPr>
                 <w:noProof/>
                 <w:webHidden/>
-              </w:rPr>
-              <w:tab/>
-            </w:r>
-            <w:r>
-              <w:rPr>
-                <w:noProof/>
-                <w:webHidden/>
+                <w:sz w:val="28"/>
+                <w:szCs w:val="28"/>
+              </w:rPr>
+              <w:tab/>
+            </w:r>
+            <w:r>
+              <w:rPr>
+                <w:noProof/>
+                <w:webHidden/>
+                <w:sz w:val="28"/>
+                <w:szCs w:val="28"/>
               </w:rPr>
               <w:fldChar w:fldCharType="begin"/>
             </w:r>
@@ -2419,19 +3045,25 @@
               <w:rPr>
                 <w:noProof/>
                 <w:webHidden/>
-              </w:rPr>
-              <w:instrText xml:space="preserve"> PAGEREF _Toc205123634 \h </w:instrText>
-            </w:r>
-            <w:r>
-              <w:rPr>
-                <w:noProof/>
-                <w:webHidden/>
-              </w:rPr>
-            </w:r>
-            <w:r>
-              <w:rPr>
-                <w:noProof/>
-                <w:webHidden/>
+                <w:sz w:val="28"/>
+                <w:szCs w:val="28"/>
+              </w:rPr>
+              <w:instrText xml:space="preserve"> PAGEREF _Toc205397494 \h </w:instrText>
+            </w:r>
+            <w:r>
+              <w:rPr>
+                <w:noProof/>
+                <w:webHidden/>
+                <w:sz w:val="28"/>
+                <w:szCs w:val="28"/>
+              </w:rPr>
+            </w:r>
+            <w:r>
+              <w:rPr>
+                <w:noProof/>
+                <w:webHidden/>
+                <w:sz w:val="28"/>
+                <w:szCs w:val="28"/>
               </w:rPr>
               <w:fldChar w:fldCharType="separate"/>
             </w:r>
@@ -2439,13 +3071,17 @@
               <w:rPr>
                 <w:noProof/>
                 <w:webHidden/>
-              </w:rPr>
-              <w:t>8</w:t>
-            </w:r>
-            <w:r>
-              <w:rPr>
-                <w:noProof/>
-                <w:webHidden/>
+                <w:sz w:val="28"/>
+                <w:szCs w:val="28"/>
+              </w:rPr>
+              <w:t>11</w:t>
+            </w:r>
+            <w:r>
+              <w:rPr>
+                <w:noProof/>
+                <w:webHidden/>
+                <w:sz w:val="28"/>
+                <w:szCs w:val="28"/>
               </w:rPr>
               <w:fldChar w:fldCharType="end"/>
             </w:r>
@@ -2461,14 +3097,18 @@
             <w:rPr>
               <w:rFonts w:eastAsiaTheme="minorEastAsia"/>
               <w:noProof/>
+              <w:sz w:val="28"/>
+              <w:szCs w:val="28"/>
               <w:lang w:eastAsia="de-DE"/>
             </w:rPr>
           </w:pPr>
-          <w:hyperlink w:anchor="_Toc205123635" w:history="1">
-            <w:r>
-              <w:rPr>
-                <w:rStyle w:val="Hyperlink"/>
-                <w:noProof/>
+          <w:hyperlink w:anchor="_Toc205397495" w:history="1">
+            <w:r>
+              <w:rPr>
+                <w:rStyle w:val="Hyperlink"/>
+                <w:noProof/>
+                <w:sz w:val="28"/>
+                <w:szCs w:val="28"/>
               </w:rPr>
               <w:t>8.</w:t>
             </w:r>
@@ -2476,6 +3116,8 @@
               <w:rPr>
                 <w:rFonts w:eastAsiaTheme="minorEastAsia"/>
                 <w:noProof/>
+                <w:sz w:val="28"/>
+                <w:szCs w:val="28"/>
                 <w:lang w:eastAsia="de-DE"/>
               </w:rPr>
               <w:tab/>
@@ -2484,6 +3126,8 @@
               <w:rPr>
                 <w:rStyle w:val="Hyperlink"/>
                 <w:noProof/>
+                <w:sz w:val="28"/>
+                <w:szCs w:val="28"/>
               </w:rPr>
               <w:t>Fazit und Ausblick</w:t>
             </w:r>
@@ -2491,13 +3135,17 @@
               <w:rPr>
                 <w:noProof/>
                 <w:webHidden/>
-              </w:rPr>
-              <w:tab/>
-            </w:r>
-            <w:r>
-              <w:rPr>
-                <w:noProof/>
-                <w:webHidden/>
+                <w:sz w:val="28"/>
+                <w:szCs w:val="28"/>
+              </w:rPr>
+              <w:tab/>
+            </w:r>
+            <w:r>
+              <w:rPr>
+                <w:noProof/>
+                <w:webHidden/>
+                <w:sz w:val="28"/>
+                <w:szCs w:val="28"/>
               </w:rPr>
               <w:fldChar w:fldCharType="begin"/>
             </w:r>
@@ -2505,19 +3153,25 @@
               <w:rPr>
                 <w:noProof/>
                 <w:webHidden/>
-              </w:rPr>
-              <w:instrText xml:space="preserve"> PAGEREF _Toc205123635 \h </w:instrText>
-            </w:r>
-            <w:r>
-              <w:rPr>
-                <w:noProof/>
-                <w:webHidden/>
-              </w:rPr>
-            </w:r>
-            <w:r>
-              <w:rPr>
-                <w:noProof/>
-                <w:webHidden/>
+                <w:sz w:val="28"/>
+                <w:szCs w:val="28"/>
+              </w:rPr>
+              <w:instrText xml:space="preserve"> PAGEREF _Toc205397495 \h </w:instrText>
+            </w:r>
+            <w:r>
+              <w:rPr>
+                <w:noProof/>
+                <w:webHidden/>
+                <w:sz w:val="28"/>
+                <w:szCs w:val="28"/>
+              </w:rPr>
+            </w:r>
+            <w:r>
+              <w:rPr>
+                <w:noProof/>
+                <w:webHidden/>
+                <w:sz w:val="28"/>
+                <w:szCs w:val="28"/>
               </w:rPr>
               <w:fldChar w:fldCharType="separate"/>
             </w:r>
@@ -2525,13 +3179,17 @@
               <w:rPr>
                 <w:noProof/>
                 <w:webHidden/>
-              </w:rPr>
-              <w:t>9</w:t>
-            </w:r>
-            <w:r>
-              <w:rPr>
-                <w:noProof/>
-                <w:webHidden/>
+                <w:sz w:val="28"/>
+                <w:szCs w:val="28"/>
+              </w:rPr>
+              <w:t>12</w:t>
+            </w:r>
+            <w:r>
+              <w:rPr>
+                <w:noProof/>
+                <w:webHidden/>
+                <w:sz w:val="28"/>
+                <w:szCs w:val="28"/>
               </w:rPr>
               <w:fldChar w:fldCharType="end"/>
             </w:r>
@@ -2547,14 +3205,18 @@
             <w:rPr>
               <w:rFonts w:eastAsiaTheme="minorEastAsia"/>
               <w:noProof/>
+              <w:sz w:val="28"/>
+              <w:szCs w:val="28"/>
               <w:lang w:eastAsia="de-DE"/>
             </w:rPr>
           </w:pPr>
-          <w:hyperlink w:anchor="_Toc205123636" w:history="1">
-            <w:r>
-              <w:rPr>
-                <w:rStyle w:val="Hyperlink"/>
-                <w:noProof/>
+          <w:hyperlink w:anchor="_Toc205397496" w:history="1">
+            <w:r>
+              <w:rPr>
+                <w:rStyle w:val="Hyperlink"/>
+                <w:noProof/>
+                <w:sz w:val="28"/>
+                <w:szCs w:val="28"/>
               </w:rPr>
               <w:t>8.1.</w:t>
             </w:r>
@@ -2562,6 +3224,8 @@
               <w:rPr>
                 <w:rFonts w:eastAsiaTheme="minorEastAsia"/>
                 <w:noProof/>
+                <w:sz w:val="28"/>
+                <w:szCs w:val="28"/>
                 <w:lang w:eastAsia="de-DE"/>
               </w:rPr>
               <w:tab/>
@@ -2570,6 +3234,8 @@
               <w:rPr>
                 <w:rStyle w:val="Hyperlink"/>
                 <w:noProof/>
+                <w:sz w:val="28"/>
+                <w:szCs w:val="28"/>
               </w:rPr>
               <w:t>Zusammenfassung der Arbeit</w:t>
             </w:r>
@@ -2577,13 +3243,17 @@
               <w:rPr>
                 <w:noProof/>
                 <w:webHidden/>
-              </w:rPr>
-              <w:tab/>
-            </w:r>
-            <w:r>
-              <w:rPr>
-                <w:noProof/>
-                <w:webHidden/>
+                <w:sz w:val="28"/>
+                <w:szCs w:val="28"/>
+              </w:rPr>
+              <w:tab/>
+            </w:r>
+            <w:r>
+              <w:rPr>
+                <w:noProof/>
+                <w:webHidden/>
+                <w:sz w:val="28"/>
+                <w:szCs w:val="28"/>
               </w:rPr>
               <w:fldChar w:fldCharType="begin"/>
             </w:r>
@@ -2591,19 +3261,25 @@
               <w:rPr>
                 <w:noProof/>
                 <w:webHidden/>
-              </w:rPr>
-              <w:instrText xml:space="preserve"> PAGEREF _Toc205123636 \h </w:instrText>
-            </w:r>
-            <w:r>
-              <w:rPr>
-                <w:noProof/>
-                <w:webHidden/>
-              </w:rPr>
-            </w:r>
-            <w:r>
-              <w:rPr>
-                <w:noProof/>
-                <w:webHidden/>
+                <w:sz w:val="28"/>
+                <w:szCs w:val="28"/>
+              </w:rPr>
+              <w:instrText xml:space="preserve"> PAGEREF _Toc205397496 \h </w:instrText>
+            </w:r>
+            <w:r>
+              <w:rPr>
+                <w:noProof/>
+                <w:webHidden/>
+                <w:sz w:val="28"/>
+                <w:szCs w:val="28"/>
+              </w:rPr>
+            </w:r>
+            <w:r>
+              <w:rPr>
+                <w:noProof/>
+                <w:webHidden/>
+                <w:sz w:val="28"/>
+                <w:szCs w:val="28"/>
               </w:rPr>
               <w:fldChar w:fldCharType="separate"/>
             </w:r>
@@ -2611,13 +3287,17 @@
               <w:rPr>
                 <w:noProof/>
                 <w:webHidden/>
-              </w:rPr>
-              <w:t>9</w:t>
-            </w:r>
-            <w:r>
-              <w:rPr>
-                <w:noProof/>
-                <w:webHidden/>
+                <w:sz w:val="28"/>
+                <w:szCs w:val="28"/>
+              </w:rPr>
+              <w:t>12</w:t>
+            </w:r>
+            <w:r>
+              <w:rPr>
+                <w:noProof/>
+                <w:webHidden/>
+                <w:sz w:val="28"/>
+                <w:szCs w:val="28"/>
               </w:rPr>
               <w:fldChar w:fldCharType="end"/>
             </w:r>
@@ -2633,14 +3313,18 @@
             <w:rPr>
               <w:rFonts w:eastAsiaTheme="minorEastAsia"/>
               <w:noProof/>
+              <w:sz w:val="28"/>
+              <w:szCs w:val="28"/>
               <w:lang w:eastAsia="de-DE"/>
             </w:rPr>
           </w:pPr>
-          <w:hyperlink w:anchor="_Toc205123637" w:history="1">
-            <w:r>
-              <w:rPr>
-                <w:rStyle w:val="Hyperlink"/>
-                <w:noProof/>
+          <w:hyperlink w:anchor="_Toc205397497" w:history="1">
+            <w:r>
+              <w:rPr>
+                <w:rStyle w:val="Hyperlink"/>
+                <w:noProof/>
+                <w:sz w:val="28"/>
+                <w:szCs w:val="28"/>
               </w:rPr>
               <w:t>8.2.</w:t>
             </w:r>
@@ -2648,6 +3332,8 @@
               <w:rPr>
                 <w:rFonts w:eastAsiaTheme="minorEastAsia"/>
                 <w:noProof/>
+                <w:sz w:val="28"/>
+                <w:szCs w:val="28"/>
                 <w:lang w:eastAsia="de-DE"/>
               </w:rPr>
               <w:tab/>
@@ -2656,6 +3342,8 @@
               <w:rPr>
                 <w:rStyle w:val="Hyperlink"/>
                 <w:noProof/>
+                <w:sz w:val="28"/>
+                <w:szCs w:val="28"/>
               </w:rPr>
               <w:t>Mögliche Weiterentwicklungen</w:t>
             </w:r>
@@ -2663,13 +3351,17 @@
               <w:rPr>
                 <w:noProof/>
                 <w:webHidden/>
-              </w:rPr>
-              <w:tab/>
-            </w:r>
-            <w:r>
-              <w:rPr>
-                <w:noProof/>
-                <w:webHidden/>
+                <w:sz w:val="28"/>
+                <w:szCs w:val="28"/>
+              </w:rPr>
+              <w:tab/>
+            </w:r>
+            <w:r>
+              <w:rPr>
+                <w:noProof/>
+                <w:webHidden/>
+                <w:sz w:val="28"/>
+                <w:szCs w:val="28"/>
               </w:rPr>
               <w:fldChar w:fldCharType="begin"/>
             </w:r>
@@ -2677,19 +3369,25 @@
               <w:rPr>
                 <w:noProof/>
                 <w:webHidden/>
-              </w:rPr>
-              <w:instrText xml:space="preserve"> PAGEREF _Toc205123637 \h </w:instrText>
-            </w:r>
-            <w:r>
-              <w:rPr>
-                <w:noProof/>
-                <w:webHidden/>
-              </w:rPr>
-            </w:r>
-            <w:r>
-              <w:rPr>
-                <w:noProof/>
-                <w:webHidden/>
+                <w:sz w:val="28"/>
+                <w:szCs w:val="28"/>
+              </w:rPr>
+              <w:instrText xml:space="preserve"> PAGEREF _Toc205397497 \h </w:instrText>
+            </w:r>
+            <w:r>
+              <w:rPr>
+                <w:noProof/>
+                <w:webHidden/>
+                <w:sz w:val="28"/>
+                <w:szCs w:val="28"/>
+              </w:rPr>
+            </w:r>
+            <w:r>
+              <w:rPr>
+                <w:noProof/>
+                <w:webHidden/>
+                <w:sz w:val="28"/>
+                <w:szCs w:val="28"/>
               </w:rPr>
               <w:fldChar w:fldCharType="separate"/>
             </w:r>
@@ -2697,13 +3395,233 @@
               <w:rPr>
                 <w:noProof/>
                 <w:webHidden/>
-              </w:rPr>
-              <w:t>9</w:t>
-            </w:r>
-            <w:r>
-              <w:rPr>
-                <w:noProof/>
-                <w:webHidden/>
+                <w:sz w:val="28"/>
+                <w:szCs w:val="28"/>
+              </w:rPr>
+              <w:t>12</w:t>
+            </w:r>
+            <w:r>
+              <w:rPr>
+                <w:noProof/>
+                <w:webHidden/>
+                <w:sz w:val="28"/>
+                <w:szCs w:val="28"/>
+              </w:rPr>
+              <w:fldChar w:fldCharType="end"/>
+            </w:r>
+          </w:hyperlink>
+        </w:p>
+        <w:p>
+          <w:pPr>
+            <w:pStyle w:val="Verzeichnis1"/>
+            <w:tabs>
+              <w:tab w:val="left" w:pos="480"/>
+              <w:tab w:val="right" w:leader="dot" w:pos="9062"/>
+            </w:tabs>
+            <w:rPr>
+              <w:rFonts w:eastAsiaTheme="minorEastAsia"/>
+              <w:noProof/>
+              <w:sz w:val="28"/>
+              <w:szCs w:val="28"/>
+              <w:lang w:eastAsia="de-DE"/>
+            </w:rPr>
+          </w:pPr>
+          <w:hyperlink w:anchor="_Toc205397498" w:history="1">
+            <w:r>
+              <w:rPr>
+                <w:rStyle w:val="Hyperlink"/>
+                <w:noProof/>
+                <w:sz w:val="28"/>
+                <w:szCs w:val="28"/>
+              </w:rPr>
+              <w:t>9.</w:t>
+            </w:r>
+            <w:r>
+              <w:rPr>
+                <w:rFonts w:eastAsiaTheme="minorEastAsia"/>
+                <w:noProof/>
+                <w:sz w:val="28"/>
+                <w:szCs w:val="28"/>
+                <w:lang w:eastAsia="de-DE"/>
+              </w:rPr>
+              <w:tab/>
+            </w:r>
+            <w:r>
+              <w:rPr>
+                <w:rStyle w:val="Hyperlink"/>
+                <w:noProof/>
+                <w:sz w:val="28"/>
+                <w:szCs w:val="28"/>
+              </w:rPr>
+              <w:t>Literaturverzeichnis</w:t>
+            </w:r>
+            <w:r>
+              <w:rPr>
+                <w:noProof/>
+                <w:webHidden/>
+                <w:sz w:val="28"/>
+                <w:szCs w:val="28"/>
+              </w:rPr>
+              <w:tab/>
+            </w:r>
+            <w:r>
+              <w:rPr>
+                <w:noProof/>
+                <w:webHidden/>
+                <w:sz w:val="28"/>
+                <w:szCs w:val="28"/>
+              </w:rPr>
+              <w:fldChar w:fldCharType="begin"/>
+            </w:r>
+            <w:r>
+              <w:rPr>
+                <w:noProof/>
+                <w:webHidden/>
+                <w:sz w:val="28"/>
+                <w:szCs w:val="28"/>
+              </w:rPr>
+              <w:instrText xml:space="preserve"> PAGEREF _Toc205397498 \h </w:instrText>
+            </w:r>
+            <w:r>
+              <w:rPr>
+                <w:noProof/>
+                <w:webHidden/>
+                <w:sz w:val="28"/>
+                <w:szCs w:val="28"/>
+              </w:rPr>
+            </w:r>
+            <w:r>
+              <w:rPr>
+                <w:noProof/>
+                <w:webHidden/>
+                <w:sz w:val="28"/>
+                <w:szCs w:val="28"/>
+              </w:rPr>
+              <w:fldChar w:fldCharType="separate"/>
+            </w:r>
+            <w:r>
+              <w:rPr>
+                <w:noProof/>
+                <w:webHidden/>
+                <w:sz w:val="28"/>
+                <w:szCs w:val="28"/>
+              </w:rPr>
+              <w:t>13</w:t>
+            </w:r>
+            <w:r>
+              <w:rPr>
+                <w:noProof/>
+                <w:webHidden/>
+                <w:sz w:val="28"/>
+                <w:szCs w:val="28"/>
+              </w:rPr>
+              <w:fldChar w:fldCharType="end"/>
+            </w:r>
+          </w:hyperlink>
+        </w:p>
+        <w:p>
+          <w:pPr>
+            <w:pStyle w:val="Verzeichnis1"/>
+            <w:tabs>
+              <w:tab w:val="left" w:pos="720"/>
+              <w:tab w:val="right" w:leader="dot" w:pos="9062"/>
+            </w:tabs>
+            <w:rPr>
+              <w:rFonts w:eastAsiaTheme="minorEastAsia"/>
+              <w:noProof/>
+              <w:sz w:val="28"/>
+              <w:szCs w:val="28"/>
+              <w:lang w:eastAsia="de-DE"/>
+            </w:rPr>
+          </w:pPr>
+          <w:hyperlink w:anchor="_Toc205397499" w:history="1">
+            <w:r>
+              <w:rPr>
+                <w:rStyle w:val="Hyperlink"/>
+                <w:noProof/>
+                <w:sz w:val="28"/>
+                <w:szCs w:val="28"/>
+              </w:rPr>
+              <w:t>10.</w:t>
+            </w:r>
+            <w:r>
+              <w:rPr>
+                <w:rFonts w:eastAsiaTheme="minorEastAsia"/>
+                <w:noProof/>
+                <w:sz w:val="28"/>
+                <w:szCs w:val="28"/>
+                <w:lang w:eastAsia="de-DE"/>
+              </w:rPr>
+              <w:tab/>
+            </w:r>
+            <w:r>
+              <w:rPr>
+                <w:rStyle w:val="Hyperlink"/>
+                <w:noProof/>
+                <w:sz w:val="28"/>
+                <w:szCs w:val="28"/>
+              </w:rPr>
+              <w:t>Bildverzeichnis</w:t>
+            </w:r>
+            <w:r>
+              <w:rPr>
+                <w:noProof/>
+                <w:webHidden/>
+                <w:sz w:val="28"/>
+                <w:szCs w:val="28"/>
+              </w:rPr>
+              <w:tab/>
+            </w:r>
+            <w:r>
+              <w:rPr>
+                <w:noProof/>
+                <w:webHidden/>
+                <w:sz w:val="28"/>
+                <w:szCs w:val="28"/>
+              </w:rPr>
+              <w:fldChar w:fldCharType="begin"/>
+            </w:r>
+            <w:r>
+              <w:rPr>
+                <w:noProof/>
+                <w:webHidden/>
+                <w:sz w:val="28"/>
+                <w:szCs w:val="28"/>
+              </w:rPr>
+              <w:instrText xml:space="preserve"> PAGEREF _Toc205397499 \h </w:instrText>
+            </w:r>
+            <w:r>
+              <w:rPr>
+                <w:noProof/>
+                <w:webHidden/>
+                <w:sz w:val="28"/>
+                <w:szCs w:val="28"/>
+              </w:rPr>
+            </w:r>
+            <w:r>
+              <w:rPr>
+                <w:noProof/>
+                <w:webHidden/>
+                <w:sz w:val="28"/>
+                <w:szCs w:val="28"/>
+              </w:rPr>
+              <w:fldChar w:fldCharType="separate"/>
+            </w:r>
+            <w:r>
+              <w:rPr>
+                <w:noProof/>
+                <w:webHidden/>
+                <w:sz w:val="28"/>
+                <w:szCs w:val="28"/>
+              </w:rPr>
+              <w:t>14</w:t>
+            </w:r>
+            <w:r>
+              <w:rPr>
+                <w:noProof/>
+                <w:webHidden/>
+                <w:sz w:val="28"/>
+                <w:szCs w:val="28"/>
               </w:rPr>
               <w:fldChar w:fldCharType="end"/>
             </w:r>
@@ -2714,8 +3632,9 @@
             <w:rPr>
               <w:b/>
               <w:bCs/>
+              <w:sz w:val="28"/>
+              <w:szCs w:val="28"/>
             </w:rPr>
-            <w:lastRenderedPageBreak/>
             <w:fldChar w:fldCharType="end"/>
           </w:r>
         </w:p>
@@ -2724,13 +3643,22 @@
     <w:p>
       <w:pPr>
         <w:pStyle w:val="berschrift1"/>
+      </w:pPr>
+      <w:bookmarkStart w:id="0" w:name="_Toc205397467"/>
+      <w:r>
+        <w:br w:type="page"/>
+      </w:r>
+    </w:p>
+    <w:p>
+      <w:pPr>
+        <w:pStyle w:val="berschrift1"/>
         <w:numPr>
           <w:ilvl w:val="0"/>
           <w:numId w:val="1"/>
         </w:numPr>
       </w:pPr>
-      <w:bookmarkStart w:id="0" w:name="_Toc205123607"/>
-      <w:r>
+      <w:r>
+        <w:lastRenderedPageBreak/>
         <w:t>Einleitung</w:t>
       </w:r>
       <w:bookmarkEnd w:id="0"/>
@@ -2747,7 +3675,7 @@
           <w:szCs w:val="40"/>
         </w:rPr>
       </w:pPr>
-      <w:bookmarkStart w:id="1" w:name="_Toc205123608"/>
+      <w:bookmarkStart w:id="1" w:name="_Toc205397468"/>
       <w:r>
         <w:t>Inhalt und Aufbau</w:t>
       </w:r>
@@ -2765,7 +3693,7 @@
           <w:szCs w:val="40"/>
         </w:rPr>
       </w:pPr>
-      <w:bookmarkStart w:id="2" w:name="_Toc205123609"/>
+      <w:bookmarkStart w:id="2" w:name="_Toc205397469"/>
       <w:r>
         <w:t>Ziel der Arbeit</w:t>
       </w:r>
@@ -2792,7 +3720,7 @@
           <w:numId w:val="1"/>
         </w:numPr>
       </w:pPr>
-      <w:bookmarkStart w:id="3" w:name="_Toc205123610"/>
+      <w:bookmarkStart w:id="3" w:name="_Toc205397470"/>
       <w:r>
         <w:lastRenderedPageBreak/>
         <w:t>Technische Grundlagen</w:t>
@@ -2810,7 +3738,7 @@
           <w:numId w:val="1"/>
         </w:numPr>
       </w:pPr>
-      <w:bookmarkStart w:id="4" w:name="_Toc205123611"/>
+      <w:bookmarkStart w:id="4" w:name="_Toc205397471"/>
       <w:r>
         <w:t>SPI</w:t>
       </w:r>
@@ -2824,7 +3752,7 @@
           <w:numId w:val="1"/>
         </w:numPr>
       </w:pPr>
-      <w:bookmarkStart w:id="5" w:name="_Toc205123612"/>
+      <w:bookmarkStart w:id="5" w:name="_Toc205397472"/>
       <w:r>
         <w:t>I²C</w:t>
       </w:r>
@@ -2838,7 +3766,7 @@
           <w:numId w:val="1"/>
         </w:numPr>
       </w:pPr>
-      <w:bookmarkStart w:id="6" w:name="_Toc205123613"/>
+      <w:bookmarkStart w:id="6" w:name="_Toc205397473"/>
       <w:r>
         <w:t>CAN</w:t>
       </w:r>
@@ -2852,7 +3780,7 @@
           <w:numId w:val="1"/>
         </w:numPr>
       </w:pPr>
-      <w:bookmarkStart w:id="7" w:name="_Toc205123614"/>
+      <w:bookmarkStart w:id="7" w:name="_Toc205397474"/>
       <w:r>
         <w:t>UART</w:t>
       </w:r>
@@ -2866,7 +3794,7 @@
           <w:numId w:val="1"/>
         </w:numPr>
       </w:pPr>
-      <w:bookmarkStart w:id="8" w:name="_Toc205123615"/>
+      <w:bookmarkStart w:id="8" w:name="_Toc205397475"/>
       <w:r>
         <w:t>Wifi</w:t>
       </w:r>
@@ -2880,7 +3808,7 @@
           <w:numId w:val="1"/>
         </w:numPr>
       </w:pPr>
-      <w:bookmarkStart w:id="9" w:name="_Toc205123616"/>
+      <w:bookmarkStart w:id="9" w:name="_Toc205397476"/>
       <w:r>
         <w:t>Bluetooth</w:t>
       </w:r>
@@ -2911,7 +3839,7 @@
           <w:numId w:val="1"/>
         </w:numPr>
       </w:pPr>
-      <w:bookmarkStart w:id="10" w:name="_Toc205123617"/>
+      <w:bookmarkStart w:id="10" w:name="_Toc205397477"/>
       <w:r>
         <w:lastRenderedPageBreak/>
         <w:t>Systemanalyse und Integration</w:t>
@@ -2926,7 +3854,7 @@
           <w:numId w:val="1"/>
         </w:numPr>
       </w:pPr>
-      <w:bookmarkStart w:id="11" w:name="_Toc205123618"/>
+      <w:bookmarkStart w:id="11" w:name="_Toc205397478"/>
       <w:r>
         <w:t>Bestehendes System</w:t>
       </w:r>
@@ -2940,7 +3868,7 @@
           <w:numId w:val="1"/>
         </w:numPr>
       </w:pPr>
-      <w:bookmarkStart w:id="12" w:name="_Toc205123619"/>
+      <w:bookmarkStart w:id="12" w:name="_Toc205397479"/>
       <w:r>
         <w:t>Beschreibung des Systems</w:t>
       </w:r>
@@ -2954,7 +3882,7 @@
           <w:numId w:val="1"/>
         </w:numPr>
       </w:pPr>
-      <w:bookmarkStart w:id="13" w:name="_Toc205123620"/>
+      <w:bookmarkStart w:id="13" w:name="_Toc205397480"/>
       <w:r>
         <w:t>Konzept System</w:t>
       </w:r>
@@ -2971,7 +3899,7 @@
           <w:numId w:val="1"/>
         </w:numPr>
       </w:pPr>
-      <w:bookmarkStart w:id="14" w:name="_Toc205123621"/>
+      <w:bookmarkStart w:id="14" w:name="_Toc205397481"/>
       <w:r>
         <w:t>Aufbau System</w:t>
       </w:r>
@@ -2985,7 +3913,7 @@
           <w:numId w:val="1"/>
         </w:numPr>
       </w:pPr>
-      <w:bookmarkStart w:id="15" w:name="_Toc205123622"/>
+      <w:bookmarkStart w:id="15" w:name="_Toc205397482"/>
       <w:r>
         <w:t>Anforderungen</w:t>
       </w:r>
@@ -3003,7 +3931,7 @@
           <w:szCs w:val="40"/>
         </w:rPr>
       </w:pPr>
-      <w:bookmarkStart w:id="16" w:name="_Toc205123623"/>
+      <w:bookmarkStart w:id="16" w:name="_Toc205397483"/>
       <w:r>
         <w:t>Integration ins bestehende System</w:t>
       </w:r>
@@ -3030,7 +3958,7 @@
           <w:numId w:val="1"/>
         </w:numPr>
       </w:pPr>
-      <w:bookmarkStart w:id="17" w:name="_Toc205123624"/>
+      <w:bookmarkStart w:id="17" w:name="_Toc205397484"/>
       <w:r>
         <w:lastRenderedPageBreak/>
         <w:t>Konzepte</w:t>
@@ -3056,14 +3984,14 @@
           <w:sz w:val="28"/>
           <w:szCs w:val="28"/>
         </w:rPr>
-        <w:t xml:space="preserve"> diese Anforderungen an das neue System möglichst gut zu erfüllen kann es mehrere Möglichkeiten geben, welche jeweils besondere Aspekte eines Problems oder einer Anforderung besonders erfüllen können, oder aber auch auf Ausgewogenheit abzielen, um jede Anforderung möglichst gleich gut abzudecken. Um eine fundierte Entscheidung für eines dieser  verschiedene</w:t>
+        <w:t xml:space="preserve"> diese Anforderungen an das neue System möglichst gut zu erfüllen kann es mehrere Möglichkeiten geben, welche jeweils besondere Aspekte eines Problems oder einer Anforderung besonders erfüllen können, oder aber auch auf Ausgewogenheit abzielen, um jede Anforderung möglichst gleich gut abzudecken. Um eine fundierte Entscheidung für eines </w:t>
       </w:r>
       <w:r>
         <w:rPr>
           <w:sz w:val="28"/>
           <w:szCs w:val="28"/>
         </w:rPr>
-        <w:t>n</w:t>
+        <w:t>dieser verschiedenen</w:t>
       </w:r>
       <w:r>
         <w:rPr>
@@ -3091,7 +4019,7 @@
           <w:sz w:val="28"/>
           <w:szCs w:val="28"/>
         </w:rPr>
-        <w:t xml:space="preserve">herauszuarbeiten. Diese Vorarbeit bietet die Möglichkeit auf einer fundierten Entscheidungsgrundlage die Konzepte zu vergleichen und die bestmögliche Lösung zu identifizieren und eine begründete Entscheidung für eine der Umsetzungsmöglichkeiten für das System zu treffen. Für die Durchführung dieser Gewichtungen, Vergleiche und Abwägungen gibt es verschieden Möglichkeiten, welche in den Ingenieurwissenschaften zur Anwendung kommen. Für diese Arbeit wurde sich für Paarvergleiche zur Gewichtung der Anforderungen, sowie für Nutzwertanalysen zum Vergleich der Konzepte auf Grundlage der Gewichtungen der Anforderungen entschieden. Dieses System wurde gewählt, da es sich hierbei um ein sehr einfaches und schnell umsetzbares System handelt, welches sich vor allem für kleinere Systeme sehr gut </w:t>
+        <w:t xml:space="preserve">herauszuarbeiten. Diese Vorarbeit bietet die Möglichkeit auf einer fundierten Entscheidungsgrundlage die Konzepte zu vergleichen und die bestmögliche Lösung zu identifizieren und eine begründete Entscheidung für eine der Umsetzungsmöglichkeiten für das System zu treffen. Für die Durchführung dieser Gewichtungen, Vergleiche und Abwägungen gibt es verschieden Möglichkeiten, welche in den Ingenieurwissenschaften zur Anwendung kommen. Für diese Arbeit wurde sich für Paarvergleiche zur Gewichtung der Anforderungen, sowie für Nutzwertanalysen zum Vergleich der Konzepte auf Grundlage der Gewichtungen der Anforderungen entschieden. Dieses System wurde gewählt, da es sich hierbei um ein sehr einfaches und schnell umsetzbares System handelt, welches sich für kleinere Systeme sehr gut </w:t>
       </w:r>
       <w:r>
         <w:rPr>
@@ -3105,15 +4033,37 @@
           <w:sz w:val="28"/>
           <w:szCs w:val="28"/>
         </w:rPr>
-        <w:t xml:space="preserve"> ohne unübersichtlich zu werden. Im Folgenden sollen die Paarvergleiche und Nutzwertanalysen kurz beschrieben und erklärt werden. Die Möglichen Konzepte</w:t>
+        <w:t xml:space="preserve"> ohne unübersichtlich zu werden.</w:t>
       </w:r>
       <w:r>
         <w:rPr>
           <w:sz w:val="28"/>
           <w:szCs w:val="28"/>
         </w:rPr>
+        <w:t xml:space="preserve"> Zudem bleibt die Entscheidungsfindung hierbei sehr transparent und nachvollziehbar.</w:t>
+      </w:r>
+      <w:r>
+        <w:rPr>
+          <w:sz w:val="28"/>
+          <w:szCs w:val="28"/>
+        </w:rPr>
+        <w:t xml:space="preserve"> Im Folgenden sollen die Paarvergleiche und Nutzwertanalysen kurz beschrieben und erklärt werden. Die Möglichen Konzepte</w:t>
+      </w:r>
+      <w:r>
+        <w:rPr>
+          <w:sz w:val="28"/>
+          <w:szCs w:val="28"/>
+        </w:rPr>
         <w:t xml:space="preserve"> sollen zudem erläutert werden, sowie die Entscheidungen, die getroffen wurden, erklärt werden.</w:t>
       </w:r>
+    </w:p>
+    <w:p>
+      <w:pPr>
+        <w:rPr>
+          <w:sz w:val="28"/>
+          <w:szCs w:val="28"/>
+        </w:rPr>
+      </w:pPr>
     </w:p>
     <w:p>
       <w:pPr>
@@ -3123,11 +4073,605 @@
           <w:numId w:val="1"/>
         </w:numPr>
       </w:pPr>
-      <w:bookmarkStart w:id="18" w:name="_Toc205123625"/>
+      <w:bookmarkStart w:id="18" w:name="_Toc205397485"/>
       <w:r>
         <w:t>Paarvergleiche</w:t>
       </w:r>
       <w:bookmarkEnd w:id="18"/>
+    </w:p>
+    <w:p>
+      <w:pPr>
+        <w:rPr>
+          <w:sz w:val="28"/>
+          <w:szCs w:val="28"/>
+        </w:rPr>
+      </w:pPr>
+      <w:r>
+        <w:rPr>
+          <w:sz w:val="28"/>
+          <w:szCs w:val="28"/>
+        </w:rPr>
+        <w:t xml:space="preserve">Beim Paarvergleich geht es darum Anforderungen gegeneinander abzuwägen und zu priorisieren. Der Paarvergleich dient dabei dazu dieses Vorgehen zu vereinfachen und transparenter zu machen, indem man jeden Punkt mit jedem anderen einzeln vergleicht. Am Ende ergibt sich eine sehr genaue Staffelung. Dieses Verfahren soll kurz erklärt </w:t>
+      </w:r>
+      <w:proofErr w:type="gramStart"/>
+      <w:r>
+        <w:rPr>
+          <w:sz w:val="28"/>
+          <w:szCs w:val="28"/>
+        </w:rPr>
+        <w:t>werden</w:t>
+      </w:r>
+      <w:proofErr w:type="gramEnd"/>
+      <w:r>
+        <w:rPr>
+          <w:sz w:val="28"/>
+          <w:szCs w:val="28"/>
+        </w:rPr>
+        <w:t xml:space="preserve"> bevor die </w:t>
+      </w:r>
+      <w:r>
+        <w:rPr>
+          <w:sz w:val="28"/>
+          <w:szCs w:val="28"/>
+        </w:rPr>
+        <w:lastRenderedPageBreak/>
+        <w:t xml:space="preserve">Paarvergleiche für jeden der vorher definierten Anforderungspunkte durchgeführt und erklärt werden. </w:t>
+      </w:r>
+    </w:p>
+    <w:p>
+      <w:pPr>
+        <w:rPr>
+          <w:sz w:val="28"/>
+          <w:szCs w:val="28"/>
+        </w:rPr>
+      </w:pPr>
+      <w:r>
+        <w:rPr>
+          <w:sz w:val="28"/>
+          <w:szCs w:val="28"/>
+        </w:rPr>
+        <w:t>Bei den zu vergleichenden Anforderungen handelt es sich nicht um die vorher definierten Anforderungen an das System, sondern viel mehr sollen für diese Anforderungen verschiedene Konzepte diskutiert werden. Daher werden verschiedene Kriterien erstellt, die für diese Konzepte relevant sein können, aufgrund derer am Ende die Wahl für eines der Konzepte in der Nutzwertanalyse fällt</w:t>
+      </w:r>
+      <w:r>
+        <w:rPr>
+          <w:sz w:val="28"/>
+          <w:szCs w:val="28"/>
+        </w:rPr>
+        <w:t>. Dieses Vorgehen soll beispielhaft an dem Paarvergleich gezeigt werden.</w:t>
+      </w:r>
+      <w:r>
+        <w:rPr>
+          <w:sz w:val="28"/>
+          <w:szCs w:val="28"/>
+        </w:rPr>
+        <w:br/>
+        <w:t>Für den Paarvergleich wurde eine Excelliste erstellt, welche die Berechnungen automatisch durchführt und dem Anwender einfach aufzeigt, welche Informationen von Ihm benötigt werden.</w:t>
+      </w:r>
+      <w:r>
+        <w:rPr>
+          <w:sz w:val="28"/>
+          <w:szCs w:val="28"/>
+        </w:rPr>
+        <w:br/>
+      </w:r>
+      <w:r>
+        <w:rPr>
+          <w:sz w:val="28"/>
+          <w:szCs w:val="28"/>
+        </w:rPr>
+        <w:drawing>
+          <wp:inline distT="0" distB="0" distL="0" distR="0" wp14:anchorId="153F38B6" wp14:editId="5E7E8629">
+            <wp:extent cx="6483214" cy="1498600"/>
+            <wp:effectExtent l="0" t="0" r="0" b="6350"/>
+            <wp:docPr id="1871645872" name="Grafik 1" descr="Ein Bild, das Reihe, Diagramm, Screenshot, parallel enthält.&#10;&#10;KI-generierte Inhalte können fehlerhaft sein."/>
+            <wp:cNvGraphicFramePr>
+              <a:graphicFrameLocks xmlns:a="http://schemas.openxmlformats.org/drawingml/2006/main" noChangeAspect="1"/>
+            </wp:cNvGraphicFramePr>
+            <a:graphic xmlns:a="http://schemas.openxmlformats.org/drawingml/2006/main">
+              <a:graphicData uri="http://schemas.openxmlformats.org/drawingml/2006/picture">
+                <pic:pic xmlns:pic="http://schemas.openxmlformats.org/drawingml/2006/picture">
+                  <pic:nvPicPr>
+                    <pic:cNvPr id="1871645872" name="Grafik 1" descr="Ein Bild, das Reihe, Diagramm, Screenshot, parallel enthält.&#10;&#10;KI-generierte Inhalte können fehlerhaft sein."/>
+                    <pic:cNvPicPr/>
+                  </pic:nvPicPr>
+                  <pic:blipFill>
+                    <a:blip r:embed="rId6"/>
+                    <a:stretch>
+                      <a:fillRect/>
+                    </a:stretch>
+                  </pic:blipFill>
+                  <pic:spPr>
+                    <a:xfrm>
+                      <a:off x="0" y="0"/>
+                      <a:ext cx="6487811" cy="1499663"/>
+                    </a:xfrm>
+                    <a:prstGeom prst="rect">
+                      <a:avLst/>
+                    </a:prstGeom>
+                  </pic:spPr>
+                </pic:pic>
+              </a:graphicData>
+            </a:graphic>
+          </wp:inline>
+        </w:drawing>
+      </w:r>
+    </w:p>
+    <w:p>
+      <w:pPr>
+        <w:rPr>
+          <w:sz w:val="28"/>
+          <w:szCs w:val="28"/>
+        </w:rPr>
+      </w:pPr>
+      <w:r>
+        <w:rPr>
+          <w:sz w:val="28"/>
+          <w:szCs w:val="28"/>
+        </w:rPr>
+        <w:t>Im Bild kann man die grobe Struktur erkennen. In die gelben Felder sind Eingaben vom Benutzer vorgesehen, in den Restlichen Weißen Feldern werden über Formeln die Eingaben erzeugt. Die Rot Umrandeten Felder sind hier zu einfacheren Erklärung hervorgehoben. In diesen Feldern werden die Kriterien eingetragen, welche miteinander vergliche</w:t>
+      </w:r>
+      <w:r>
+        <w:rPr>
+          <w:sz w:val="28"/>
+          <w:szCs w:val="28"/>
+        </w:rPr>
+        <w:t>n w</w:t>
+      </w:r>
+      <w:r>
+        <w:rPr>
+          <w:sz w:val="28"/>
+          <w:szCs w:val="28"/>
+        </w:rPr>
+        <w:t>erden müssen</w:t>
+      </w:r>
+      <w:r>
+        <w:rPr>
+          <w:sz w:val="28"/>
+          <w:szCs w:val="28"/>
+        </w:rPr>
+        <w:t xml:space="preserve">. Um die Ergebnisse durch falsche Eingaben nicht zu </w:t>
+      </w:r>
+      <w:proofErr w:type="gramStart"/>
+      <w:r>
+        <w:rPr>
+          <w:sz w:val="28"/>
+          <w:szCs w:val="28"/>
+        </w:rPr>
+        <w:t>verfälschen</w:t>
+      </w:r>
+      <w:proofErr w:type="gramEnd"/>
+      <w:r>
+        <w:rPr>
+          <w:sz w:val="28"/>
+          <w:szCs w:val="28"/>
+        </w:rPr>
+        <w:t xml:space="preserve"> musss der Nutzer diese Kriterien nur in die Zeilen Eintragen, in die Spaltenüberschriften werden die Kriterien Namen dann gemäß der Reihenfolge ihrer Eintragungen automatisch kopiert. Damit ergibt sich die Tabelle auf deren Grundlage anschließend die Vergleichsergebnisse eingetragen werden können. In der letzten Spalte sollten zudem Kurze Erläuterungen zu den Kriterien erstellt werden, um es dem Leser oder jemandem, der ebenfalls an dem System arbeiten soll möglichst verständlich zu machen, worauf dieses Kriterium abzielt. Eine Beispielhafte Tabelle könnte damit in etwa so aussehen.</w:t>
+      </w:r>
+    </w:p>
+    <w:p>
+      <w:pPr>
+        <w:rPr>
+          <w:sz w:val="28"/>
+          <w:szCs w:val="28"/>
+        </w:rPr>
+      </w:pPr>
+      <w:r>
+        <w:rPr>
+          <w:sz w:val="28"/>
+          <w:szCs w:val="28"/>
+        </w:rPr>
+        <w:lastRenderedPageBreak/>
+        <w:drawing>
+          <wp:inline distT="0" distB="0" distL="0" distR="0" wp14:anchorId="030283F3" wp14:editId="5DD9C2D5">
+            <wp:extent cx="6577518" cy="1549400"/>
+            <wp:effectExtent l="0" t="0" r="0" b="0"/>
+            <wp:docPr id="747115532" name="Grafik 1" descr="Ein Bild, das Text, Screenshot, Reihe, Schrift enthält.&#10;&#10;KI-generierte Inhalte können fehlerhaft sein."/>
+            <wp:cNvGraphicFramePr>
+              <a:graphicFrameLocks xmlns:a="http://schemas.openxmlformats.org/drawingml/2006/main" noChangeAspect="1"/>
+            </wp:cNvGraphicFramePr>
+            <a:graphic xmlns:a="http://schemas.openxmlformats.org/drawingml/2006/main">
+              <a:graphicData uri="http://schemas.openxmlformats.org/drawingml/2006/picture">
+                <pic:pic xmlns:pic="http://schemas.openxmlformats.org/drawingml/2006/picture">
+                  <pic:nvPicPr>
+                    <pic:cNvPr id="747115532" name="Grafik 1" descr="Ein Bild, das Text, Screenshot, Reihe, Schrift enthält.&#10;&#10;KI-generierte Inhalte können fehlerhaft sein."/>
+                    <pic:cNvPicPr/>
+                  </pic:nvPicPr>
+                  <pic:blipFill>
+                    <a:blip r:embed="rId7"/>
+                    <a:stretch>
+                      <a:fillRect/>
+                    </a:stretch>
+                  </pic:blipFill>
+                  <pic:spPr>
+                    <a:xfrm>
+                      <a:off x="0" y="0"/>
+                      <a:ext cx="6583960" cy="1550918"/>
+                    </a:xfrm>
+                    <a:prstGeom prst="rect">
+                      <a:avLst/>
+                    </a:prstGeom>
+                  </pic:spPr>
+                </pic:pic>
+              </a:graphicData>
+            </a:graphic>
+          </wp:inline>
+        </w:drawing>
+      </w:r>
+    </w:p>
+    <w:p>
+      <w:pPr>
+        <w:rPr>
+          <w:rFonts w:eastAsiaTheme="minorEastAsia"/>
+          <w:sz w:val="28"/>
+          <w:szCs w:val="28"/>
+        </w:rPr>
+      </w:pPr>
+      <w:r>
+        <w:rPr>
+          <w:sz w:val="28"/>
+          <w:szCs w:val="28"/>
+        </w:rPr>
+        <w:t>Auf Grundlage dieser Tabelle können nun in die gelben Felder zwischen den Kriterien die Vergleichsergebnisse eingetragen werden. Wie bei einer Matrix werden die Vergleichsergebnisse in das Feld eingetragen, in welchem Zeile und Spalte mit dem jeweiligen Namen zusammenstoßen. Die Gewichtung wird durch die zahlen 0 bis 2 dargestellt</w:t>
+      </w:r>
+      <w:r>
+        <w:rPr>
+          <w:sz w:val="28"/>
+          <w:szCs w:val="28"/>
+        </w:rPr>
+        <w:t xml:space="preserve">, wobei 2 definiert, dass das Kriterium, welches in der Zeile steht, höher zu gewichten </w:t>
+      </w:r>
+      <w:r>
+        <w:rPr>
+          <w:sz w:val="28"/>
+          <w:szCs w:val="28"/>
+        </w:rPr>
+        <w:t>ist</w:t>
+      </w:r>
+      <w:r>
+        <w:rPr>
+          <w:sz w:val="28"/>
+          <w:szCs w:val="28"/>
+        </w:rPr>
+        <w:t xml:space="preserve"> als das in der der Spalte.</w:t>
+      </w:r>
+      <w:r>
+        <w:rPr>
+          <w:sz w:val="28"/>
+          <w:szCs w:val="28"/>
+        </w:rPr>
+        <w:t xml:space="preserve"> Eine 0 hingegen zeigt das Gegenteil an, in diesem Fall wäre die Spalte höher gewichtet als die Zeile. Sollte es </w:t>
+      </w:r>
+      <w:r>
+        <w:rPr>
+          <w:sz w:val="28"/>
+          <w:szCs w:val="28"/>
+        </w:rPr>
+        <w:t>Kriterien</w:t>
+      </w:r>
+      <w:r>
+        <w:rPr>
+          <w:sz w:val="28"/>
+          <w:szCs w:val="28"/>
+        </w:rPr>
+        <w:t xml:space="preserve"> geben, welche gleich gewichtet werden </w:t>
+      </w:r>
+      <w:r>
+        <w:rPr>
+          <w:sz w:val="28"/>
+          <w:szCs w:val="28"/>
+        </w:rPr>
+        <w:t>sollen,</w:t>
+      </w:r>
+      <w:r>
+        <w:rPr>
+          <w:sz w:val="28"/>
+          <w:szCs w:val="28"/>
+        </w:rPr>
+        <w:t xml:space="preserve"> kann eine 1 eingetragen werden</w:t>
+      </w:r>
+      <w:r>
+        <w:rPr>
+          <w:sz w:val="28"/>
+          <w:szCs w:val="28"/>
+        </w:rPr>
+        <w:t xml:space="preserve">. Da es jede Kombination aus Kriterien zweimal gibt, da jedes Kriterium als Zeile und Spalte vorkommt, muss vom Nutzer der Tabelle nur die Gewichtung in der oberen Hälfte eingetragen werden. Der Wert der korrespondierenden Zelle wird anhand der Formel </w:t>
+      </w:r>
+      <w:r>
+        <w:rPr>
+          <w:sz w:val="28"/>
+          <w:szCs w:val="28"/>
+        </w:rPr>
+        <w:br/>
+      </w:r>
+      <m:oMathPara>
+        <m:oMath>
+          <m:sSub>
+            <m:sSubPr>
+              <m:ctrlPr>
+                <w:rPr>
+                  <w:rFonts w:ascii="Cambria Math" w:hAnsi="Cambria Math"/>
+                  <w:i/>
+                  <w:sz w:val="28"/>
+                  <w:szCs w:val="28"/>
+                </w:rPr>
+              </m:ctrlPr>
+            </m:sSubPr>
+            <m:e>
+              <m:r>
+                <w:rPr>
+                  <w:rFonts w:ascii="Cambria Math" w:hAnsi="Cambria Math"/>
+                  <w:sz w:val="28"/>
+                  <w:szCs w:val="28"/>
+                </w:rPr>
+                <m:t>G</m:t>
+              </m:r>
+            </m:e>
+            <m:sub>
+              <m:r>
+                <w:rPr>
+                  <w:rFonts w:ascii="Cambria Math" w:hAnsi="Cambria Math"/>
+                  <w:sz w:val="28"/>
+                  <w:szCs w:val="28"/>
+                </w:rPr>
+                <m:t>2</m:t>
+              </m:r>
+            </m:sub>
+          </m:sSub>
+          <m:r>
+            <w:rPr>
+              <w:rFonts w:ascii="Cambria Math" w:hAnsi="Cambria Math"/>
+              <w:sz w:val="28"/>
+              <w:szCs w:val="28"/>
+            </w:rPr>
+            <m:t>=|</m:t>
+          </m:r>
+          <m:sSub>
+            <m:sSubPr>
+              <m:ctrlPr>
+                <w:rPr>
+                  <w:rFonts w:ascii="Cambria Math" w:hAnsi="Cambria Math"/>
+                  <w:i/>
+                  <w:sz w:val="28"/>
+                  <w:szCs w:val="28"/>
+                </w:rPr>
+              </m:ctrlPr>
+            </m:sSubPr>
+            <m:e>
+              <m:r>
+                <w:rPr>
+                  <w:rFonts w:ascii="Cambria Math" w:hAnsi="Cambria Math"/>
+                  <w:sz w:val="28"/>
+                  <w:szCs w:val="28"/>
+                </w:rPr>
+                <m:t>G</m:t>
+              </m:r>
+            </m:e>
+            <m:sub>
+              <m:r>
+                <w:rPr>
+                  <w:rFonts w:ascii="Cambria Math" w:hAnsi="Cambria Math"/>
+                  <w:sz w:val="28"/>
+                  <w:szCs w:val="28"/>
+                </w:rPr>
+                <m:t>1</m:t>
+              </m:r>
+            </m:sub>
+          </m:sSub>
+          <m:r>
+            <w:rPr>
+              <w:rFonts w:ascii="Cambria Math" w:hAnsi="Cambria Math"/>
+              <w:sz w:val="28"/>
+              <w:szCs w:val="28"/>
+            </w:rPr>
+            <m:t>-2|</m:t>
+          </m:r>
+        </m:oMath>
+      </m:oMathPara>
+    </w:p>
+    <w:p>
+      <w:pPr>
+        <w:rPr>
+          <w:rFonts w:eastAsiaTheme="minorEastAsia"/>
+          <w:sz w:val="28"/>
+          <w:szCs w:val="28"/>
+        </w:rPr>
+      </w:pPr>
+      <w:r>
+        <w:rPr>
+          <w:rFonts w:eastAsiaTheme="minorEastAsia"/>
+          <w:sz w:val="28"/>
+          <w:szCs w:val="28"/>
+        </w:rPr>
+        <w:t xml:space="preserve">Berechnet, wobei </w:t>
+      </w:r>
+      <m:oMath>
+        <m:sSub>
+          <m:sSubPr>
+            <m:ctrlPr>
+              <w:rPr>
+                <w:rFonts w:ascii="Cambria Math" w:eastAsiaTheme="minorEastAsia" w:hAnsi="Cambria Math"/>
+                <w:i/>
+                <w:sz w:val="28"/>
+                <w:szCs w:val="28"/>
+              </w:rPr>
+            </m:ctrlPr>
+          </m:sSubPr>
+          <m:e>
+            <m:r>
+              <w:rPr>
+                <w:rFonts w:ascii="Cambria Math" w:eastAsiaTheme="minorEastAsia" w:hAnsi="Cambria Math"/>
+                <w:sz w:val="28"/>
+                <w:szCs w:val="28"/>
+              </w:rPr>
+              <m:t>G</m:t>
+            </m:r>
+          </m:e>
+          <m:sub>
+            <m:r>
+              <w:rPr>
+                <w:rFonts w:ascii="Cambria Math" w:eastAsiaTheme="minorEastAsia" w:hAnsi="Cambria Math"/>
+                <w:sz w:val="28"/>
+                <w:szCs w:val="28"/>
+              </w:rPr>
+              <m:t>1</m:t>
+            </m:r>
+          </m:sub>
+        </m:sSub>
+      </m:oMath>
+      <w:r>
+        <w:rPr>
+          <w:rFonts w:eastAsiaTheme="minorEastAsia"/>
+          <w:sz w:val="28"/>
+          <w:szCs w:val="28"/>
+        </w:rPr>
+        <w:t xml:space="preserve">die vom Nutzer eingetragene Gewichtung ist und </w:t>
+      </w:r>
+      <m:oMath>
+        <m:sSub>
+          <m:sSubPr>
+            <m:ctrlPr>
+              <w:rPr>
+                <w:rFonts w:ascii="Cambria Math" w:eastAsiaTheme="minorEastAsia" w:hAnsi="Cambria Math"/>
+                <w:i/>
+                <w:sz w:val="28"/>
+                <w:szCs w:val="28"/>
+              </w:rPr>
+            </m:ctrlPr>
+          </m:sSubPr>
+          <m:e>
+            <m:r>
+              <w:rPr>
+                <w:rFonts w:ascii="Cambria Math" w:eastAsiaTheme="minorEastAsia" w:hAnsi="Cambria Math"/>
+                <w:sz w:val="28"/>
+                <w:szCs w:val="28"/>
+              </w:rPr>
+              <m:t>G</m:t>
+            </m:r>
+          </m:e>
+          <m:sub>
+            <m:r>
+              <w:rPr>
+                <w:rFonts w:ascii="Cambria Math" w:eastAsiaTheme="minorEastAsia" w:hAnsi="Cambria Math"/>
+                <w:sz w:val="28"/>
+                <w:szCs w:val="28"/>
+              </w:rPr>
+              <m:t>2</m:t>
+            </m:r>
+          </m:sub>
+        </m:sSub>
+      </m:oMath>
+      <w:r>
+        <w:rPr>
+          <w:rFonts w:eastAsiaTheme="minorEastAsia"/>
+          <w:sz w:val="28"/>
+          <w:szCs w:val="28"/>
+        </w:rPr>
+        <w:t xml:space="preserve"> die Gewichtung der korrespondierenden Zelle. Daraus ergibt sich, dass eine vom Nutzer eingetragene 2 </w:t>
+      </w:r>
+      <w:r>
+        <w:rPr>
+          <w:rFonts w:eastAsiaTheme="minorEastAsia"/>
+          <w:sz w:val="28"/>
+          <w:szCs w:val="28"/>
+        </w:rPr>
+        <w:t>zwangsläufig</w:t>
+      </w:r>
+      <w:r>
+        <w:rPr>
+          <w:rFonts w:eastAsiaTheme="minorEastAsia"/>
+          <w:sz w:val="28"/>
+          <w:szCs w:val="28"/>
+        </w:rPr>
+        <w:t xml:space="preserve"> zu einer 0 in der korrespondierenden Zelle führt, wodurch genau der gewünschte Effekt erzielt wird. </w:t>
+      </w:r>
+    </w:p>
+    <w:p>
+      <w:pPr>
+        <w:rPr>
+          <w:sz w:val="28"/>
+          <w:szCs w:val="28"/>
+        </w:rPr>
+      </w:pPr>
+      <w:r>
+        <w:rPr>
+          <w:sz w:val="28"/>
+          <w:szCs w:val="28"/>
+        </w:rPr>
+        <w:drawing>
+          <wp:inline distT="0" distB="0" distL="0" distR="0" wp14:anchorId="7C1D3B5A" wp14:editId="3A3A915C">
+            <wp:extent cx="5760720" cy="2291080"/>
+            <wp:effectExtent l="0" t="0" r="0" b="0"/>
+            <wp:docPr id="580154278" name="Grafik 1" descr="Ein Bild, das Text, Screenshot, Diagramm, Reihe enthält.&#10;&#10;KI-generierte Inhalte können fehlerhaft sein."/>
+            <wp:cNvGraphicFramePr>
+              <a:graphicFrameLocks xmlns:a="http://schemas.openxmlformats.org/drawingml/2006/main" noChangeAspect="1"/>
+            </wp:cNvGraphicFramePr>
+            <a:graphic xmlns:a="http://schemas.openxmlformats.org/drawingml/2006/main">
+              <a:graphicData uri="http://schemas.openxmlformats.org/drawingml/2006/picture">
+                <pic:pic xmlns:pic="http://schemas.openxmlformats.org/drawingml/2006/picture">
+                  <pic:nvPicPr>
+                    <pic:cNvPr id="580154278" name="Grafik 1" descr="Ein Bild, das Text, Screenshot, Diagramm, Reihe enthält.&#10;&#10;KI-generierte Inhalte können fehlerhaft sein."/>
+                    <pic:cNvPicPr/>
+                  </pic:nvPicPr>
+                  <pic:blipFill>
+                    <a:blip r:embed="rId8"/>
+                    <a:stretch>
+                      <a:fillRect/>
+                    </a:stretch>
+                  </pic:blipFill>
+                  <pic:spPr>
+                    <a:xfrm>
+                      <a:off x="0" y="0"/>
+                      <a:ext cx="5760720" cy="2291080"/>
+                    </a:xfrm>
+                    <a:prstGeom prst="rect">
+                      <a:avLst/>
+                    </a:prstGeom>
+                  </pic:spPr>
+                </pic:pic>
+              </a:graphicData>
+            </a:graphic>
+          </wp:inline>
+        </w:drawing>
+      </w:r>
+    </w:p>
+    <w:p>
+      <w:pPr>
+        <w:rPr>
+          <w:sz w:val="28"/>
+          <w:szCs w:val="28"/>
+        </w:rPr>
+      </w:pPr>
+      <w:r>
+        <w:rPr>
+          <w:sz w:val="28"/>
+          <w:szCs w:val="28"/>
+        </w:rPr>
+        <w:lastRenderedPageBreak/>
+        <w:t xml:space="preserve">Aus den Gewichtungswerten </w:t>
+      </w:r>
+      <w:r>
+        <w:rPr>
+          <w:sz w:val="28"/>
+          <w:szCs w:val="28"/>
+        </w:rPr>
+        <w:t>wird nun zeilenweise die Summe gebildet. Dadurch, dass der Wert im Falle einer Höhergewichtung der Zeile gegenüber der Spalte am höchsten ist, ergibt sich nun, dass die Spalte mit der höchsten Summe gegenüber allen anderen Spalten am wichtigsten wiegt. Im oberen Beispiel wäre das die Störungssicherheit. Um nun ein mit anderen Paarvergleichen vergleichbares Ergebnis zu erhalten, werden die Werte auf insgesamt 100% normiert. Das erreicht man, indem man die Summen der einzelnen Zeilen durch die Summe aller Summen teilt. Mit diesen Werten kann nun in einer Nutzwertanalyse zur Bewertung der einzelnen Konzepte genutzt werden. Dieses verfahren soll nun anhand der realen Konzeptentscheidungen angewendet werden.</w:t>
+      </w:r>
+    </w:p>
+    <w:p>
+      <w:pPr>
+        <w:rPr>
+          <w:sz w:val="28"/>
+          <w:szCs w:val="28"/>
+        </w:rPr>
+      </w:pPr>
+    </w:p>
+    <w:p>
+      <w:pPr>
+        <w:rPr>
+          <w:sz w:val="28"/>
+          <w:szCs w:val="28"/>
+        </w:rPr>
+      </w:pPr>
     </w:p>
     <w:p>
       <w:pPr>
@@ -3137,7 +4681,7 @@
           <w:numId w:val="1"/>
         </w:numPr>
       </w:pPr>
-      <w:bookmarkStart w:id="19" w:name="_Toc205123626"/>
+      <w:bookmarkStart w:id="19" w:name="_Toc205397486"/>
       <w:r>
         <w:t>Nutzwertanalysen</w:t>
       </w:r>
@@ -3164,7 +4708,7 @@
           <w:numId w:val="1"/>
         </w:numPr>
       </w:pPr>
-      <w:bookmarkStart w:id="20" w:name="_Toc205123627"/>
+      <w:bookmarkStart w:id="20" w:name="_Toc205397487"/>
       <w:r>
         <w:lastRenderedPageBreak/>
         <w:t>Hardwareentwicklung</w:t>
@@ -3179,7 +4723,7 @@
           <w:numId w:val="1"/>
         </w:numPr>
       </w:pPr>
-      <w:bookmarkStart w:id="21" w:name="_Toc205123628"/>
+      <w:bookmarkStart w:id="21" w:name="_Toc205397488"/>
       <w:r>
         <w:t>Schaltungsaufbau</w:t>
       </w:r>
@@ -3193,7 +4737,7 @@
           <w:numId w:val="1"/>
         </w:numPr>
       </w:pPr>
-      <w:bookmarkStart w:id="22" w:name="_Toc205123629"/>
+      <w:bookmarkStart w:id="22" w:name="_Toc205397489"/>
       <w:r>
         <w:t>PCB-Layout</w:t>
       </w:r>
@@ -3220,7 +4764,7 @@
           <w:numId w:val="1"/>
         </w:numPr>
       </w:pPr>
-      <w:bookmarkStart w:id="23" w:name="_Toc205123630"/>
+      <w:bookmarkStart w:id="23" w:name="_Toc205397490"/>
       <w:r>
         <w:lastRenderedPageBreak/>
         <w:t>Software</w:t>
@@ -3235,7 +4779,7 @@
           <w:numId w:val="1"/>
         </w:numPr>
       </w:pPr>
-      <w:bookmarkStart w:id="24" w:name="_Toc205123631"/>
+      <w:bookmarkStart w:id="24" w:name="_Toc205397491"/>
       <w:r>
         <w:t>Konzept</w:t>
       </w:r>
@@ -3249,7 +4793,7 @@
           <w:numId w:val="1"/>
         </w:numPr>
       </w:pPr>
-      <w:bookmarkStart w:id="25" w:name="_Toc205123632"/>
+      <w:bookmarkStart w:id="25" w:name="_Toc205397492"/>
       <w:r>
         <w:t>Aufbau</w:t>
       </w:r>
@@ -3263,7 +4807,7 @@
           <w:numId w:val="1"/>
         </w:numPr>
       </w:pPr>
-      <w:bookmarkStart w:id="26" w:name="_Toc205123633"/>
+      <w:bookmarkStart w:id="26" w:name="_Toc205397493"/>
       <w:r>
         <w:t>Umsetzung</w:t>
       </w:r>
@@ -3290,7 +4834,7 @@
           <w:numId w:val="1"/>
         </w:numPr>
       </w:pPr>
-      <w:bookmarkStart w:id="27" w:name="_Toc205123634"/>
+      <w:bookmarkStart w:id="27" w:name="_Toc205397494"/>
       <w:r>
         <w:lastRenderedPageBreak/>
         <w:t>Test und Inbetriebnahme</w:t>
@@ -3318,7 +4862,7 @@
           <w:numId w:val="1"/>
         </w:numPr>
       </w:pPr>
-      <w:bookmarkStart w:id="28" w:name="_Toc205123635"/>
+      <w:bookmarkStart w:id="28" w:name="_Toc205397495"/>
       <w:r>
         <w:lastRenderedPageBreak/>
         <w:t>Fazit und Ausblick</w:t>
@@ -3333,7 +4877,7 @@
           <w:numId w:val="1"/>
         </w:numPr>
       </w:pPr>
-      <w:bookmarkStart w:id="29" w:name="_Toc205123636"/>
+      <w:bookmarkStart w:id="29" w:name="_Toc205397496"/>
       <w:r>
         <w:t>Zusammenfassung der Arbeit</w:t>
       </w:r>
@@ -3347,11 +4891,59 @@
           <w:numId w:val="1"/>
         </w:numPr>
       </w:pPr>
-      <w:bookmarkStart w:id="30" w:name="_Toc205123637"/>
+      <w:bookmarkStart w:id="30" w:name="_Toc205397497"/>
       <w:r>
         <w:t>Mögliche Weiterentwicklungen</w:t>
       </w:r>
       <w:bookmarkEnd w:id="30"/>
+    </w:p>
+    <w:p>
+      <w:pPr>
+        <w:pStyle w:val="berschrift1"/>
+        <w:ind w:left="360"/>
+      </w:pPr>
+      <w:r>
+        <w:br w:type="page"/>
+      </w:r>
+    </w:p>
+    <w:p>
+      <w:pPr>
+        <w:pStyle w:val="berschrift1"/>
+        <w:numPr>
+          <w:ilvl w:val="0"/>
+          <w:numId w:val="1"/>
+        </w:numPr>
+      </w:pPr>
+      <w:bookmarkStart w:id="31" w:name="_Toc205397498"/>
+      <w:r>
+        <w:lastRenderedPageBreak/>
+        <w:t>Literaturverzeichnis</w:t>
+      </w:r>
+      <w:bookmarkEnd w:id="31"/>
+    </w:p>
+    <w:p>
+      <w:pPr>
+        <w:pStyle w:val="berschrift1"/>
+        <w:ind w:left="360"/>
+      </w:pPr>
+      <w:r>
+        <w:br w:type="page"/>
+      </w:r>
+    </w:p>
+    <w:p>
+      <w:pPr>
+        <w:pStyle w:val="berschrift1"/>
+        <w:numPr>
+          <w:ilvl w:val="0"/>
+          <w:numId w:val="1"/>
+        </w:numPr>
+      </w:pPr>
+      <w:bookmarkStart w:id="32" w:name="_Toc205397499"/>
+      <w:r>
+        <w:lastRenderedPageBreak/>
+        <w:t>Bildverzeichnis</w:t>
+      </w:r>
+      <w:bookmarkEnd w:id="32"/>
     </w:p>
     <w:sectPr>
       <w:pgSz w:w="11906" w:h="16838"/>
@@ -4460,6 +6052,16 @@
       <w:ind w:left="480"/>
     </w:pPr>
   </w:style>
+  <w:style w:type="character" w:styleId="Platzhaltertext">
+    <w:name w:val="Placeholder Text"/>
+    <w:basedOn w:val="Absatz-Standardschriftart"/>
+    <w:uiPriority w:val="99"/>
+    <w:semiHidden/>
+    <w:rsid w:val="00731BD2"/>
+    <w:rPr>
+      <w:color w:val="666666"/>
+    </w:rPr>
+  </w:style>
 </w:styles>
 </file>
 

--- a/Bachelorarbeit Dokument.docx
+++ b/Bachelorarbeit Dokument.docx
@@ -4091,71 +4091,56 @@
           <w:sz w:val="28"/>
           <w:szCs w:val="28"/>
         </w:rPr>
-        <w:t xml:space="preserve">Beim Paarvergleich geht es darum Anforderungen gegeneinander abzuwägen und zu priorisieren. Der Paarvergleich dient dabei dazu dieses Vorgehen zu vereinfachen und transparenter zu machen, indem man jeden Punkt mit jedem anderen einzeln vergleicht. Am Ende ergibt sich eine sehr genaue Staffelung. Dieses Verfahren soll kurz erklärt </w:t>
-      </w:r>
-      <w:proofErr w:type="gramStart"/>
+        <w:t xml:space="preserve">Beim Paarvergleich geht es darum Anforderungen gegeneinander abzuwägen und zu priorisieren. Der Paarvergleich dient dabei dazu dieses Vorgehen zu vereinfachen und transparenter zu machen, indem man jeden Punkt mit jedem anderen einzeln vergleicht. Am Ende ergibt sich eine sehr genaue Staffelung. Dieses Verfahren soll kurz erklärt werden bevor die </w:t>
+      </w:r>
       <w:r>
         <w:rPr>
           <w:sz w:val="28"/>
           <w:szCs w:val="28"/>
         </w:rPr>
-        <w:t>werden</w:t>
-      </w:r>
-      <w:proofErr w:type="gramEnd"/>
-      <w:r>
+        <w:lastRenderedPageBreak/>
+        <w:t xml:space="preserve">Paarvergleiche für jeden der vorher definierten Anforderungspunkte durchgeführt und erklärt werden. </w:t>
+      </w:r>
+    </w:p>
+    <w:p>
+      <w:pPr>
         <w:rPr>
           <w:sz w:val="28"/>
           <w:szCs w:val="28"/>
         </w:rPr>
-        <w:t xml:space="preserve"> bevor die </w:t>
-      </w:r>
+      </w:pPr>
       <w:r>
         <w:rPr>
           <w:sz w:val="28"/>
           <w:szCs w:val="28"/>
         </w:rPr>
-        <w:lastRenderedPageBreak/>
-        <w:t xml:space="preserve">Paarvergleiche für jeden der vorher definierten Anforderungspunkte durchgeführt und erklärt werden. </w:t>
-      </w:r>
-    </w:p>
-    <w:p>
-      <w:pPr>
+        <w:t>Bei den zu vergleichenden Anforderungen handelt es sich nicht um die vorher definierten Anforderungen an das System, sondern viel mehr sollen für diese Anforderungen verschiedene Konzepte diskutiert werden. Daher werden verschiedene Kriterien erstellt, die für diese Konzepte relevant sein können, aufgrund derer am Ende die Wahl für eines der Konzepte in der Nutzwertanalyse fällt</w:t>
+      </w:r>
+      <w:r>
         <w:rPr>
           <w:sz w:val="28"/>
           <w:szCs w:val="28"/>
         </w:rPr>
-      </w:pPr>
+        <w:t>. Dieses Vorgehen soll beispielhaft an dem Paarvergleich gezeigt werden.</w:t>
+      </w:r>
       <w:r>
         <w:rPr>
           <w:sz w:val="28"/>
           <w:szCs w:val="28"/>
         </w:rPr>
-        <w:t>Bei den zu vergleichenden Anforderungen handelt es sich nicht um die vorher definierten Anforderungen an das System, sondern viel mehr sollen für diese Anforderungen verschiedene Konzepte diskutiert werden. Daher werden verschiedene Kriterien erstellt, die für diese Konzepte relevant sein können, aufgrund derer am Ende die Wahl für eines der Konzepte in der Nutzwertanalyse fällt</w:t>
+        <w:br/>
+        <w:t>Für den Paarvergleich wurde eine Excelliste erstellt, welche die Berechnungen automatisch durchführt und dem Anwender einfach aufzeigt, welche Informationen von Ihm benötigt werden.</w:t>
       </w:r>
       <w:r>
         <w:rPr>
           <w:sz w:val="28"/>
           <w:szCs w:val="28"/>
         </w:rPr>
-        <w:t>. Dieses Vorgehen soll beispielhaft an dem Paarvergleich gezeigt werden.</w:t>
-      </w:r>
-      <w:r>
-        <w:rPr>
-          <w:sz w:val="28"/>
-          <w:szCs w:val="28"/>
-        </w:rPr>
         <w:br/>
-        <w:t>Für den Paarvergleich wurde eine Excelliste erstellt, welche die Berechnungen automatisch durchführt und dem Anwender einfach aufzeigt, welche Informationen von Ihm benötigt werden.</w:t>
-      </w:r>
-      <w:r>
-        <w:rPr>
-          <w:sz w:val="28"/>
-          <w:szCs w:val="28"/>
-        </w:rPr>
-        <w:br/>
-      </w:r>
-      <w:r>
-        <w:rPr>
+      </w:r>
+      <w:r>
+        <w:rPr>
+          <w:noProof/>
           <w:sz w:val="28"/>
           <w:szCs w:val="28"/>
         </w:rPr>
@@ -4229,34 +4214,19 @@
           <w:sz w:val="28"/>
           <w:szCs w:val="28"/>
         </w:rPr>
-        <w:t xml:space="preserve">. Um die Ergebnisse durch falsche Eingaben nicht zu </w:t>
-      </w:r>
-      <w:proofErr w:type="gramStart"/>
-      <w:r>
+        <w:t>. Um die Ergebnisse durch falsche Eingaben nicht zu verfälschen musss der Nutzer diese Kriterien nur in die Zeilen Eintragen, in die Spaltenüberschriften werden die Kriterien Namen dann gemäß der Reihenfolge ihrer Eintragungen automatisch kopiert. Damit ergibt sich die Tabelle auf deren Grundlage anschließend die Vergleichsergebnisse eingetragen werden können. In der letzten Spalte sollten zudem Kurze Erläuterungen zu den Kriterien erstellt werden, um es dem Leser oder jemandem, der ebenfalls an dem System arbeiten soll möglichst verständlich zu machen, worauf dieses Kriterium abzielt. Eine Beispielhafte Tabelle könnte damit in etwa so aussehen.</w:t>
+      </w:r>
+    </w:p>
+    <w:p>
+      <w:pPr>
         <w:rPr>
           <w:sz w:val="28"/>
           <w:szCs w:val="28"/>
         </w:rPr>
-        <w:t>verfälschen</w:t>
-      </w:r>
-      <w:proofErr w:type="gramEnd"/>
-      <w:r>
-        <w:rPr>
-          <w:sz w:val="28"/>
-          <w:szCs w:val="28"/>
-        </w:rPr>
-        <w:t xml:space="preserve"> musss der Nutzer diese Kriterien nur in die Zeilen Eintragen, in die Spaltenüberschriften werden die Kriterien Namen dann gemäß der Reihenfolge ihrer Eintragungen automatisch kopiert. Damit ergibt sich die Tabelle auf deren Grundlage anschließend die Vergleichsergebnisse eingetragen werden können. In der letzten Spalte sollten zudem Kurze Erläuterungen zu den Kriterien erstellt werden, um es dem Leser oder jemandem, der ebenfalls an dem System arbeiten soll möglichst verständlich zu machen, worauf dieses Kriterium abzielt. Eine Beispielhafte Tabelle könnte damit in etwa so aussehen.</w:t>
-      </w:r>
-    </w:p>
-    <w:p>
-      <w:pPr>
-        <w:rPr>
-          <w:sz w:val="28"/>
-          <w:szCs w:val="28"/>
-        </w:rPr>
-      </w:pPr>
-      <w:r>
-        <w:rPr>
+      </w:pPr>
+      <w:r>
+        <w:rPr>
+          <w:noProof/>
           <w:sz w:val="28"/>
           <w:szCs w:val="28"/>
         </w:rPr>
@@ -4594,6 +4564,7 @@
       </w:pPr>
       <w:r>
         <w:rPr>
+          <w:noProof/>
           <w:sz w:val="28"/>
           <w:szCs w:val="28"/>
         </w:rPr>
@@ -4686,6 +4657,71 @@
         <w:t>Nutzwertanalysen</w:t>
       </w:r>
       <w:bookmarkEnd w:id="19"/>
+    </w:p>
+    <w:p>
+      <w:pPr>
+        <w:rPr>
+          <w:sz w:val="28"/>
+          <w:szCs w:val="28"/>
+        </w:rPr>
+      </w:pPr>
+      <w:r>
+        <w:rPr>
+          <w:sz w:val="28"/>
+          <w:szCs w:val="28"/>
+        </w:rPr>
+        <w:t>blablabla</w:t>
+      </w:r>
+    </w:p>
+    <w:p>
+      <w:r>
+        <w:drawing>
+          <wp:inline distT="0" distB="0" distL="0" distR="0" wp14:anchorId="25383A4A" wp14:editId="02416715">
+            <wp:extent cx="5696243" cy="2902099"/>
+            <wp:effectExtent l="0" t="0" r="0" b="0"/>
+            <wp:docPr id="553006761" name="Grafik 1" descr="Ein Bild, das Text, Zahl, Screenshot, parallel enthält.&#10;&#10;KI-generierte Inhalte können fehlerhaft sein."/>
+            <wp:cNvGraphicFramePr>
+              <a:graphicFrameLocks xmlns:a="http://schemas.openxmlformats.org/drawingml/2006/main" noChangeAspect="1"/>
+            </wp:cNvGraphicFramePr>
+            <a:graphic xmlns:a="http://schemas.openxmlformats.org/drawingml/2006/main">
+              <a:graphicData uri="http://schemas.openxmlformats.org/drawingml/2006/picture">
+                <pic:pic xmlns:pic="http://schemas.openxmlformats.org/drawingml/2006/picture">
+                  <pic:nvPicPr>
+                    <pic:cNvPr id="553006761" name="Grafik 1" descr="Ein Bild, das Text, Zahl, Screenshot, parallel enthält.&#10;&#10;KI-generierte Inhalte können fehlerhaft sein."/>
+                    <pic:cNvPicPr/>
+                  </pic:nvPicPr>
+                  <pic:blipFill>
+                    <a:blip r:embed="rId9"/>
+                    <a:stretch>
+                      <a:fillRect/>
+                    </a:stretch>
+                  </pic:blipFill>
+                  <pic:spPr>
+                    <a:xfrm>
+                      <a:off x="0" y="0"/>
+                      <a:ext cx="5696243" cy="2902099"/>
+                    </a:xfrm>
+                    <a:prstGeom prst="rect">
+                      <a:avLst/>
+                    </a:prstGeom>
+                  </pic:spPr>
+                </pic:pic>
+              </a:graphicData>
+            </a:graphic>
+          </wp:inline>
+        </w:drawing>
+      </w:r>
+    </w:p>
+    <w:p>
+      <w:pPr>
+        <w:spacing w:after="0" w:line="240" w:lineRule="auto"/>
+        <w:rPr>
+          <w:rFonts w:ascii="Times New Roman" w:eastAsia="Times New Roman" w:hAnsi="Times New Roman" w:cs="Times New Roman"/>
+          <w:kern w:val="0"/>
+          <w:lang w:eastAsia="de-DE"/>
+          <w14:ligatures w14:val="none"/>
+        </w:rPr>
+      </w:pPr>
     </w:p>
     <w:p>
       <w:pPr>

--- a/Bachelorarbeit Dokument.docx
+++ b/Bachelorarbeit Dokument.docx
@@ -3876,6 +3876,35 @@
     </w:p>
     <w:p>
       <w:pPr>
+        <w:rPr>
+          <w:sz w:val="28"/>
+          <w:szCs w:val="28"/>
+        </w:rPr>
+      </w:pPr>
+      <w:r>
+        <w:rPr>
+          <w:sz w:val="28"/>
+          <w:szCs w:val="28"/>
+        </w:rPr>
+        <w:t>Bei dem bestehenden System handelt es sich um</w:t>
+      </w:r>
+      <w:r>
+        <w:rPr>
+          <w:sz w:val="28"/>
+          <w:szCs w:val="28"/>
+        </w:rPr>
+        <w:t xml:space="preserve"> ein vollelektrisches Rennsport-Kart für den Einsatz im Jugend Kart Slalom Wettbewerb und Training. </w:t>
+      </w:r>
+      <w:r>
+        <w:rPr>
+          <w:sz w:val="28"/>
+          <w:szCs w:val="28"/>
+        </w:rPr>
+        <w:t xml:space="preserve"> </w:t>
+      </w:r>
+    </w:p>
+    <w:p>
+      <w:pPr>
         <w:pStyle w:val="berschrift3"/>
         <w:numPr>
           <w:ilvl w:val="2"/>
@@ -3919,6 +3948,267 @@
       </w:r>
       <w:bookmarkEnd w:id="15"/>
     </w:p>
+    <w:p>
+      <w:pPr>
+        <w:rPr>
+          <w:sz w:val="28"/>
+          <w:szCs w:val="28"/>
+        </w:rPr>
+      </w:pPr>
+      <w:r>
+        <w:rPr>
+          <w:sz w:val="28"/>
+          <w:szCs w:val="28"/>
+        </w:rPr>
+        <w:t xml:space="preserve">Die Aufgabe meines Projekts besteht darin alle Erweiterungsoptionen, welche für das Kart verfügbar sind in einem kompakten und günstigen System zu vereinen. Ziel ist Verkabelungsaufwand zu verringern und damit das System Stabiler, günstiger und weniger Fehleranfällig zu gestalten. Dabei sollen alle bisherigen Funktionen erhalten bleiben. Zusätzlich soll das neue System Schnittstellen schaffen, welche sowohl dem Kunden und Fahrer neue Informationen geben </w:t>
+      </w:r>
+      <w:r>
+        <w:rPr>
+          <w:sz w:val="28"/>
+          <w:szCs w:val="28"/>
+        </w:rPr>
+        <w:t>sollen</w:t>
+      </w:r>
+      <w:r>
+        <w:rPr>
+          <w:sz w:val="28"/>
+          <w:szCs w:val="28"/>
+        </w:rPr>
+        <w:t xml:space="preserve"> als auch für den Entwicklungs- und Wartungstechniker neue Schnittstellen schaffen, um Probleme schnell und einfacher beheben zu können</w:t>
+      </w:r>
+      <w:r>
+        <w:rPr>
+          <w:sz w:val="28"/>
+          <w:szCs w:val="28"/>
+        </w:rPr>
+        <w:t>, sowie Anpassungen</w:t>
+      </w:r>
+      <w:r>
+        <w:rPr>
+          <w:sz w:val="28"/>
+          <w:szCs w:val="28"/>
+        </w:rPr>
+        <w:t xml:space="preserve"> und Updates einfacher </w:t>
+      </w:r>
+      <w:r>
+        <w:rPr>
+          <w:sz w:val="28"/>
+          <w:szCs w:val="28"/>
+        </w:rPr>
+        <w:t xml:space="preserve">aufspielen zu können. </w:t>
+      </w:r>
+      <w:r>
+        <w:rPr>
+          <w:sz w:val="28"/>
+          <w:szCs w:val="28"/>
+        </w:rPr>
+        <w:t>Neben dem Beibehalten der alten Funktionen soll auch die Kompatibilität zu bereits gebauten und verkauften Karts beibehalten werden, um auch diese nachrüsten zu können, ohne Änderungen am kabelbaum des Karts vornehmen zu müssen.</w:t>
+      </w:r>
+    </w:p>
+    <w:p>
+      <w:pPr>
+        <w:rPr>
+          <w:sz w:val="28"/>
+          <w:szCs w:val="28"/>
+        </w:rPr>
+      </w:pPr>
+      <w:r>
+        <w:rPr>
+          <w:sz w:val="28"/>
+          <w:szCs w:val="28"/>
+        </w:rPr>
+        <w:t>Aufgabe der Erweiterung bleibt weiterhin die Funktionalität eines RFID-Readers. Die Ausgelesenen Daten werden dabei sowohl auf der Erweiterungsplatine als auch per CAN in der VCU benötigt. Dabei müssen als Daten die Kundennummer und der Leistungsmodus auf der RFID-Karte gespeichert sein. Auf der Optionsplatine wird davon nur die Kundennummer zum freischalten des Herstellermodus benötigt, das Steuergerät ist auf alle Daten angewiesen.</w:t>
+      </w:r>
+    </w:p>
+    <w:p>
+      <w:pPr>
+        <w:rPr>
+          <w:sz w:val="28"/>
+          <w:szCs w:val="28"/>
+        </w:rPr>
+      </w:pPr>
+      <w:r>
+        <w:rPr>
+          <w:sz w:val="28"/>
+          <w:szCs w:val="28"/>
+        </w:rPr>
+        <w:t xml:space="preserve">Mit den bestehenden Funktionen gehört eine Status-Leuchte weiterhin zu den Anforderungen. Diese Statusleuchte muss sowohl von der VCU als auch dem Funkempfänger, welcher auf meiner neuen Platine platziert sein </w:t>
+      </w:r>
+      <w:r>
+        <w:rPr>
+          <w:sz w:val="28"/>
+          <w:szCs w:val="28"/>
+        </w:rPr>
+        <w:lastRenderedPageBreak/>
+        <w:t>wird, steuerbar sein. Die LED muss in verschiedenen Situationen steuerbar sein:</w:t>
+      </w:r>
+    </w:p>
+    <w:p>
+      <w:pPr>
+        <w:pStyle w:val="Listenabsatz"/>
+        <w:numPr>
+          <w:ilvl w:val="0"/>
+          <w:numId w:val="2"/>
+        </w:numPr>
+        <w:rPr>
+          <w:sz w:val="28"/>
+          <w:szCs w:val="28"/>
+        </w:rPr>
+      </w:pPr>
+      <w:r>
+        <w:rPr>
+          <w:sz w:val="28"/>
+          <w:szCs w:val="28"/>
+        </w:rPr>
+        <w:t xml:space="preserve">Ready-To-Drive-Status: </w:t>
+      </w:r>
+      <w:r>
+        <w:rPr>
+          <w:sz w:val="28"/>
+          <w:szCs w:val="28"/>
+        </w:rPr>
+        <w:br/>
+      </w:r>
+      <w:r>
+        <w:rPr>
+          <w:sz w:val="28"/>
+          <w:szCs w:val="28"/>
+        </w:rPr>
+        <w:t>Die LED blinkt kontinuierlich, sobald das Kart in Fahrbereitem Zustand ist, solange das Kart steht</w:t>
+      </w:r>
+      <w:r>
+        <w:rPr>
+          <w:sz w:val="28"/>
+          <w:szCs w:val="28"/>
+        </w:rPr>
+        <w:t xml:space="preserve">. </w:t>
+      </w:r>
+      <w:r>
+        <w:rPr>
+          <w:sz w:val="28"/>
+          <w:szCs w:val="28"/>
+        </w:rPr>
+        <w:t>Das Steuersignal dafür sendet die VCU.</w:t>
+      </w:r>
+    </w:p>
+    <w:p>
+      <w:pPr>
+        <w:pStyle w:val="Listenabsatz"/>
+        <w:numPr>
+          <w:ilvl w:val="0"/>
+          <w:numId w:val="2"/>
+        </w:numPr>
+        <w:rPr>
+          <w:sz w:val="28"/>
+          <w:szCs w:val="28"/>
+        </w:rPr>
+      </w:pPr>
+      <w:r>
+        <w:rPr>
+          <w:sz w:val="28"/>
+          <w:szCs w:val="28"/>
+        </w:rPr>
+        <w:t xml:space="preserve">SOC-Abfrage: </w:t>
+      </w:r>
+      <w:r>
+        <w:rPr>
+          <w:sz w:val="28"/>
+          <w:szCs w:val="28"/>
+        </w:rPr>
+        <w:br/>
+        <w:t>Die LED blinkt 1- bis 4-mal, je nach aktuellem SOC-Stand. Die Berechnung des SOCs und Übermittlung des LED-Signals übernimmt die VCU</w:t>
+      </w:r>
+    </w:p>
+    <w:p>
+      <w:pPr>
+        <w:pStyle w:val="Listenabsatz"/>
+        <w:numPr>
+          <w:ilvl w:val="0"/>
+          <w:numId w:val="2"/>
+        </w:numPr>
+        <w:rPr>
+          <w:sz w:val="28"/>
+          <w:szCs w:val="28"/>
+        </w:rPr>
+      </w:pPr>
+      <w:r>
+        <w:rPr>
+          <w:sz w:val="28"/>
+          <w:szCs w:val="28"/>
+        </w:rPr>
+        <w:t>Identifizierung:</w:t>
+      </w:r>
+      <w:r>
+        <w:rPr>
+          <w:sz w:val="28"/>
+          <w:szCs w:val="28"/>
+        </w:rPr>
+        <w:br/>
+        <w:t>Die LED leuchtet kontinuierlich, solange per Funkfernbedienung die Identifizierung des Karts abgefragt wird. Das Signal wird vom Funkempfänger ausgegeben</w:t>
+      </w:r>
+    </w:p>
+    <w:p>
+      <w:pPr>
+        <w:rPr>
+          <w:sz w:val="28"/>
+          <w:szCs w:val="28"/>
+        </w:rPr>
+      </w:pPr>
+      <w:r>
+        <w:rPr>
+          <w:sz w:val="28"/>
+          <w:szCs w:val="28"/>
+        </w:rPr>
+        <w:t xml:space="preserve">Um den Aktuellen Verkabelungsaufwand zu reduzieren, soll das Signal nicht mehr als Digitalsignal über eine Leitung direkt vom Steuergerät aus übermittelt werden, sondern als CAN-Message an die Erweiterungsplatine gesendet werden. Um Abwärtskompatibilität beizubehalten soll zusätzlich die Möglichkeit einer </w:t>
+      </w:r>
+      <w:r>
+        <w:rPr>
+          <w:sz w:val="28"/>
+          <w:szCs w:val="28"/>
+        </w:rPr>
+        <w:t>Physischen Übertragung und Auswertung auf der Platine vorgesehen werden.</w:t>
+      </w:r>
+    </w:p>
+    <w:p>
+      <w:r>
+        <w:br/>
+      </w:r>
+      <w:r>
+        <w:br/>
+        <w:t>RFID</w:t>
+      </w:r>
+      <w:r>
+        <w:br/>
+        <w:t>Status-Leuchte</w:t>
+      </w:r>
+      <w:r>
+        <w:br/>
+        <w:t>Funkempfänger</w:t>
+      </w:r>
+      <w:r>
+        <w:br/>
+      </w:r>
+      <w:r>
+        <w:br/>
+        <w:t>Wifi</w:t>
+      </w:r>
+      <w:r>
+        <w:br/>
+        <w:t>Display</w:t>
+      </w:r>
+      <w:r>
+        <w:br/>
+        <w:t>Fehlerspeicher</w:t>
+      </w:r>
+      <w:r>
+        <w:br/>
+        <w:t>CAN-Verbindung</w:t>
+      </w:r>
+      <w:r>
+        <w:br/>
+      </w:r>
+    </w:p>
+    <w:p/>
     <w:p>
       <w:pPr>
         <w:pStyle w:val="berschrift2"/>
@@ -4675,6 +4965,9 @@
     </w:p>
     <w:p>
       <w:r>
+        <w:rPr>
+          <w:noProof/>
+        </w:rPr>
         <w:drawing>
           <wp:inline distT="0" distB="0" distL="0" distR="0" wp14:anchorId="25383A4A" wp14:editId="02416715">
             <wp:extent cx="5696243" cy="2902099"/>
@@ -5083,8 +5376,124 @@
       </w:pPr>
     </w:lvl>
   </w:abstractNum>
+  <w:abstractNum w:abstractNumId="1" w15:restartNumberingAfterBreak="0">
+    <w:nsid w:val="6D8F4349"/>
+    <w:multiLevelType w:val="hybridMultilevel"/>
+    <w:tmpl w:val="26723D6E"/>
+    <w:lvl w:ilvl="0" w:tplc="04070001">
+      <w:start w:val="1"/>
+      <w:numFmt w:val="bullet"/>
+      <w:lvlText w:val=""/>
+      <w:lvlJc w:val="left"/>
+      <w:pPr>
+        <w:ind w:left="720" w:hanging="360"/>
+      </w:pPr>
+      <w:rPr>
+        <w:rFonts w:ascii="Symbol" w:hAnsi="Symbol" w:hint="default"/>
+      </w:rPr>
+    </w:lvl>
+    <w:lvl w:ilvl="1" w:tplc="04070003" w:tentative="1">
+      <w:start w:val="1"/>
+      <w:numFmt w:val="bullet"/>
+      <w:lvlText w:val="o"/>
+      <w:lvlJc w:val="left"/>
+      <w:pPr>
+        <w:ind w:left="1440" w:hanging="360"/>
+      </w:pPr>
+      <w:rPr>
+        <w:rFonts w:ascii="Courier New" w:hAnsi="Courier New" w:cs="Courier New" w:hint="default"/>
+      </w:rPr>
+    </w:lvl>
+    <w:lvl w:ilvl="2" w:tplc="04070005" w:tentative="1">
+      <w:start w:val="1"/>
+      <w:numFmt w:val="bullet"/>
+      <w:lvlText w:val=""/>
+      <w:lvlJc w:val="left"/>
+      <w:pPr>
+        <w:ind w:left="2160" w:hanging="360"/>
+      </w:pPr>
+      <w:rPr>
+        <w:rFonts w:ascii="Wingdings" w:hAnsi="Wingdings" w:hint="default"/>
+      </w:rPr>
+    </w:lvl>
+    <w:lvl w:ilvl="3" w:tplc="04070001" w:tentative="1">
+      <w:start w:val="1"/>
+      <w:numFmt w:val="bullet"/>
+      <w:lvlText w:val=""/>
+      <w:lvlJc w:val="left"/>
+      <w:pPr>
+        <w:ind w:left="2880" w:hanging="360"/>
+      </w:pPr>
+      <w:rPr>
+        <w:rFonts w:ascii="Symbol" w:hAnsi="Symbol" w:hint="default"/>
+      </w:rPr>
+    </w:lvl>
+    <w:lvl w:ilvl="4" w:tplc="04070003" w:tentative="1">
+      <w:start w:val="1"/>
+      <w:numFmt w:val="bullet"/>
+      <w:lvlText w:val="o"/>
+      <w:lvlJc w:val="left"/>
+      <w:pPr>
+        <w:ind w:left="3600" w:hanging="360"/>
+      </w:pPr>
+      <w:rPr>
+        <w:rFonts w:ascii="Courier New" w:hAnsi="Courier New" w:cs="Courier New" w:hint="default"/>
+      </w:rPr>
+    </w:lvl>
+    <w:lvl w:ilvl="5" w:tplc="04070005" w:tentative="1">
+      <w:start w:val="1"/>
+      <w:numFmt w:val="bullet"/>
+      <w:lvlText w:val=""/>
+      <w:lvlJc w:val="left"/>
+      <w:pPr>
+        <w:ind w:left="4320" w:hanging="360"/>
+      </w:pPr>
+      <w:rPr>
+        <w:rFonts w:ascii="Wingdings" w:hAnsi="Wingdings" w:hint="default"/>
+      </w:rPr>
+    </w:lvl>
+    <w:lvl w:ilvl="6" w:tplc="04070001" w:tentative="1">
+      <w:start w:val="1"/>
+      <w:numFmt w:val="bullet"/>
+      <w:lvlText w:val=""/>
+      <w:lvlJc w:val="left"/>
+      <w:pPr>
+        <w:ind w:left="5040" w:hanging="360"/>
+      </w:pPr>
+      <w:rPr>
+        <w:rFonts w:ascii="Symbol" w:hAnsi="Symbol" w:hint="default"/>
+      </w:rPr>
+    </w:lvl>
+    <w:lvl w:ilvl="7" w:tplc="04070003" w:tentative="1">
+      <w:start w:val="1"/>
+      <w:numFmt w:val="bullet"/>
+      <w:lvlText w:val="o"/>
+      <w:lvlJc w:val="left"/>
+      <w:pPr>
+        <w:ind w:left="5760" w:hanging="360"/>
+      </w:pPr>
+      <w:rPr>
+        <w:rFonts w:ascii="Courier New" w:hAnsi="Courier New" w:cs="Courier New" w:hint="default"/>
+      </w:rPr>
+    </w:lvl>
+    <w:lvl w:ilvl="8" w:tplc="04070005" w:tentative="1">
+      <w:start w:val="1"/>
+      <w:numFmt w:val="bullet"/>
+      <w:lvlText w:val=""/>
+      <w:lvlJc w:val="left"/>
+      <w:pPr>
+        <w:ind w:left="6480" w:hanging="360"/>
+      </w:pPr>
+      <w:rPr>
+        <w:rFonts w:ascii="Wingdings" w:hAnsi="Wingdings" w:hint="default"/>
+      </w:rPr>
+    </w:lvl>
+  </w:abstractNum>
   <w:num w:numId="1" w16cid:durableId="696005516">
     <w:abstractNumId w:val="0"/>
+  </w:num>
+  <w:num w:numId="2" w16cid:durableId="144594178">
+    <w:abstractNumId w:val="1"/>
   </w:num>
 </w:numbering>
 </file>

--- a/Bachelorarbeit Dokument.docx
+++ b/Bachelorarbeit Dokument.docx
@@ -4002,37 +4002,43 @@
           <w:sz w:val="28"/>
           <w:szCs w:val="28"/>
         </w:rPr>
-        <w:t>Neben dem Beibehalten der alten Funktionen soll auch die Kompatibilität zu bereits gebauten und verkauften Karts beibehalten werden, um auch diese nachrüsten zu können, ohne Änderungen am kabelbaum des Karts vornehmen zu müssen.</w:t>
-      </w:r>
-    </w:p>
-    <w:p>
-      <w:pPr>
-        <w:rPr>
-          <w:sz w:val="28"/>
-          <w:szCs w:val="28"/>
-        </w:rPr>
-      </w:pPr>
-      <w:r>
-        <w:rPr>
-          <w:sz w:val="28"/>
-          <w:szCs w:val="28"/>
-        </w:rPr>
-        <w:t>Aufgabe der Erweiterung bleibt weiterhin die Funktionalität eines RFID-Readers. Die Ausgelesenen Daten werden dabei sowohl auf der Erweiterungsplatine als auch per CAN in der VCU benötigt. Dabei müssen als Daten die Kundennummer und der Leistungsmodus auf der RFID-Karte gespeichert sein. Auf der Optionsplatine wird davon nur die Kundennummer zum freischalten des Herstellermodus benötigt, das Steuergerät ist auf alle Daten angewiesen.</w:t>
-      </w:r>
-    </w:p>
-    <w:p>
-      <w:pPr>
-        <w:rPr>
-          <w:sz w:val="28"/>
-          <w:szCs w:val="28"/>
-        </w:rPr>
-      </w:pPr>
-      <w:r>
-        <w:rPr>
-          <w:sz w:val="28"/>
-          <w:szCs w:val="28"/>
-        </w:rPr>
-        <w:t xml:space="preserve">Mit den bestehenden Funktionen gehört eine Status-Leuchte weiterhin zu den Anforderungen. Diese Statusleuchte muss sowohl von der VCU als auch dem Funkempfänger, welcher auf meiner neuen Platine platziert sein </w:t>
+        <w:t xml:space="preserve">Neben dem Beibehalten der alten Funktionen soll auch die Kompatibilität zu bereits gebauten und verkauften Karts beibehalten werden, um auch diese nachrüsten zu können, ohne Änderungen am </w:t>
+      </w:r>
+      <w:r>
+        <w:rPr>
+          <w:sz w:val="28"/>
+          <w:szCs w:val="28"/>
+        </w:rPr>
+        <w:t>K</w:t>
+      </w:r>
+      <w:r>
+        <w:rPr>
+          <w:sz w:val="28"/>
+          <w:szCs w:val="28"/>
+        </w:rPr>
+        <w:t>abelbaum des Karts vornehmen zu müssen.</w:t>
+      </w:r>
+    </w:p>
+    <w:p>
+      <w:pPr>
+        <w:rPr>
+          <w:sz w:val="28"/>
+          <w:szCs w:val="28"/>
+        </w:rPr>
+      </w:pPr>
+      <w:r>
+        <w:rPr>
+          <w:sz w:val="28"/>
+          <w:szCs w:val="28"/>
+        </w:rPr>
+        <w:t xml:space="preserve">Aufgabe der Erweiterung bleibt weiterhin die Funktionalität eines RFID-Readers. Die Ausgelesenen Daten werden dabei sowohl auf der Erweiterungsplatine als auch per CAN in der VCU benötigt. </w:t>
+      </w:r>
+      <w:r>
+        <w:rPr>
+          <w:sz w:val="28"/>
+          <w:szCs w:val="28"/>
+        </w:rPr>
+        <w:t xml:space="preserve">Auf der RFID -Karte müssen dafür verschiedene Daten gespeichert sein. Die RFID-Karten werden weiterhin zur Einstellung des vordefinierten Leistungsmodus verwendet. Hierfür wird auf den Karten die ID des Leistungsmodus gespeichert und per CAN an die VCU übermittelt. Um zu verhindern, dass jeder Kunde die Einstellungen aller Karts verändern und so unter Umständen Wettbewerbe verfälschen kann, wird zusätzlich zum Modus auch eine Kundenspezifische Nummer auf der karte gespeichert und </w:t>
       </w:r>
       <w:r>
         <w:rPr>
@@ -4040,7 +4046,29 @@
           <w:szCs w:val="28"/>
         </w:rPr>
         <w:lastRenderedPageBreak/>
-        <w:t>wird, steuerbar sein. Die LED muss in verschiedenen Situationen steuerbar sein:</w:t>
+        <w:t>übertragen. Mit dieser Nummer, welche per CAN an das Steuergerät übermittelt werden soll, kann validiert werden, dass die Chips und das Kart zum selben Kunden gehören, sodass jeder Kunde die Chips nur an seine eigenen Karts einsetzen kann. Zusätzlich soll die Kundennummer auch auf der Erweiterungsplatine ausgelesen werden.</w:t>
+      </w:r>
+      <w:r>
+        <w:rPr>
+          <w:sz w:val="28"/>
+          <w:szCs w:val="28"/>
+        </w:rPr>
+        <w:t xml:space="preserve"> Eine wichtige Anforderung an den RFID Reader ist eine hohe Verschlüsselungsstufe. Da die Karts auch im Wettbewerb eingesetzt werden, darf es nicht möglich sein RFID Chips zu</w:t>
+      </w:r>
+    </w:p>
+    <w:p>
+      <w:pPr>
+        <w:rPr>
+          <w:sz w:val="28"/>
+          <w:szCs w:val="28"/>
+        </w:rPr>
+      </w:pPr>
+      <w:r>
+        <w:rPr>
+          <w:sz w:val="28"/>
+          <w:szCs w:val="28"/>
+        </w:rPr>
+        <w:t>Mit den bestehenden Funktionen gehört eine Status-Leuchte weiterhin zu den Anforderungen. Diese Statusleuchte muss sowohl von der VCU als auch dem Funkempfänger, welcher auf meiner neuen Platine platziert sein wird, steuerbar sein. Die LED muss in verschiedenen Situationen steuerbar sein:</w:t>
       </w:r>
     </w:p>
     <w:p>
@@ -4159,7 +4187,21 @@
           <w:sz w:val="28"/>
           <w:szCs w:val="28"/>
         </w:rPr>
-        <w:t xml:space="preserve">Um den Aktuellen Verkabelungsaufwand zu reduzieren, soll das Signal nicht mehr als Digitalsignal über eine Leitung direkt vom Steuergerät aus übermittelt werden, sondern als CAN-Message an die Erweiterungsplatine gesendet werden. Um Abwärtskompatibilität beizubehalten soll zusätzlich die Möglichkeit einer </w:t>
+        <w:t xml:space="preserve">Um den Aktuellen Verkabelungsaufwand zu reduzieren, soll das Signal nicht mehr als Digitalsignal über eine Leitung direkt vom Steuergerät aus übermittelt werden, sondern als CAN-Message an die Erweiterungsplatine gesendet werden. Um Abwärtskompatibilität </w:t>
+      </w:r>
+      <w:r>
+        <w:rPr>
+          <w:sz w:val="28"/>
+          <w:szCs w:val="28"/>
+        </w:rPr>
+        <w:t>beizubehalten,</w:t>
+      </w:r>
+      <w:r>
+        <w:rPr>
+          <w:sz w:val="28"/>
+          <w:szCs w:val="28"/>
+        </w:rPr>
+        <w:t xml:space="preserve"> soll zusätzlich die Möglichkeit einer </w:t>
       </w:r>
       <w:r>
         <w:rPr>
@@ -4170,23 +4212,481 @@
       </w:r>
     </w:p>
     <w:p>
-      <w:r>
+      <w:pPr>
+        <w:rPr>
+          <w:sz w:val="28"/>
+          <w:szCs w:val="28"/>
+        </w:rPr>
+      </w:pPr>
+      <w:r>
+        <w:rPr>
+          <w:sz w:val="28"/>
+          <w:szCs w:val="28"/>
+        </w:rPr>
+        <w:t xml:space="preserve">Eine weitere </w:t>
+      </w:r>
+      <w:r>
+        <w:rPr>
+          <w:sz w:val="28"/>
+          <w:szCs w:val="28"/>
+        </w:rPr>
+        <w:t>Funktion,</w:t>
+      </w:r>
+      <w:r>
+        <w:rPr>
+          <w:sz w:val="28"/>
+          <w:szCs w:val="28"/>
+        </w:rPr>
+        <w:t xml:space="preserve"> welche beibehalten werden soll, ist die Möglichkeit einige Funktionen des Karts mittels einer Funkfernbedienung zu steuern. </w:t>
+      </w:r>
+      <w:r>
+        <w:rPr>
+          <w:sz w:val="28"/>
+          <w:szCs w:val="28"/>
+        </w:rPr>
         <w:br/>
-      </w:r>
-      <w:r>
+        <w:t>Dabei soll es Möglich sein folgende vier Funktionen mittels der Fernbedienung steuern zu können:</w:t>
+      </w:r>
+    </w:p>
+    <w:p>
+      <w:pPr>
+        <w:pStyle w:val="Listenabsatz"/>
+        <w:numPr>
+          <w:ilvl w:val="0"/>
+          <w:numId w:val="3"/>
+        </w:numPr>
+        <w:rPr>
+          <w:sz w:val="28"/>
+          <w:szCs w:val="28"/>
+        </w:rPr>
+      </w:pPr>
+      <w:r>
+        <w:rPr>
+          <w:sz w:val="28"/>
+          <w:szCs w:val="28"/>
+        </w:rPr>
+        <w:lastRenderedPageBreak/>
+        <w:t>Notaus</w:t>
+      </w:r>
+      <w:r>
+        <w:rPr>
+          <w:sz w:val="28"/>
+          <w:szCs w:val="28"/>
+        </w:rPr>
+        <w:t xml:space="preserve"> - Funktionalität</w:t>
+      </w:r>
+      <w:r>
+        <w:rPr>
+          <w:sz w:val="28"/>
+          <w:szCs w:val="28"/>
+        </w:rPr>
+        <w:t>:</w:t>
+      </w:r>
+      <w:r>
+        <w:rPr>
+          <w:sz w:val="28"/>
+          <w:szCs w:val="28"/>
+        </w:rPr>
         <w:br/>
-        <w:t>RFID</w:t>
-      </w:r>
-      <w:r>
+        <w:t xml:space="preserve">Mittels einer Taste muss der Notaus ausgelöst werden, welcher sofort die Stromversorgung für das Kart trennt und es zum Stillstand bringt. Die Funktionalität des Notaus ist dabei bereits vorhanden, die Aufgabe der Option 1 besteht lediglich darin ein Signal 12V Signal auszugeben, welches den Notaus aktivieren kann. Zur Sicherheit muss dieses Signal Kabelbruchsicher realisiert werden und soll nicht Softwaregesteuert durch den Mikrocontroller sein. </w:t>
+      </w:r>
+    </w:p>
+    <w:p>
+      <w:pPr>
+        <w:pStyle w:val="Listenabsatz"/>
+        <w:rPr>
+          <w:sz w:val="28"/>
+          <w:szCs w:val="28"/>
+        </w:rPr>
+      </w:pPr>
+    </w:p>
+    <w:p>
+      <w:pPr>
+        <w:pStyle w:val="Listenabsatz"/>
+        <w:numPr>
+          <w:ilvl w:val="0"/>
+          <w:numId w:val="3"/>
+        </w:numPr>
+        <w:rPr>
+          <w:sz w:val="28"/>
+          <w:szCs w:val="28"/>
+        </w:rPr>
+      </w:pPr>
+      <w:r>
+        <w:rPr>
+          <w:sz w:val="28"/>
+          <w:szCs w:val="28"/>
+        </w:rPr>
+        <w:t>Remote Drive - Funktionalität</w:t>
+      </w:r>
+      <w:r>
+        <w:rPr>
+          <w:sz w:val="28"/>
+          <w:szCs w:val="28"/>
+        </w:rPr>
+        <w:t>:</w:t>
+      </w:r>
+    </w:p>
+    <w:p>
+      <w:pPr>
+        <w:pStyle w:val="Listenabsatz"/>
+        <w:rPr>
+          <w:sz w:val="28"/>
+          <w:szCs w:val="28"/>
+        </w:rPr>
+      </w:pPr>
+      <w:r>
+        <w:rPr>
+          <w:sz w:val="28"/>
+          <w:szCs w:val="28"/>
+        </w:rPr>
+        <w:t>Remote Drive bezeichnet das Signal, welches das Kart in den Fahrbereiten Zustand (Ready to Drive) versetzt, in welchem der Fahrer jederzeit in der Lage ist, loszufahren. Die Aktivierung und damit verbundenen Sicherheitschecks übernimmt vollständig die VCU, Aufgabe des Zusatzsystems ist es lediglich ein Signal an das Steuergerät zu senden. Um Verkabelungsaufwand zu minimieren, soll dieses Signal nicht mehr über eine eigene Leitung im kabelbaum realisiert werden, sondern als Signal auf dem CAN-Bus an die VCU gesendet werden. Um die Möglichkeit zu haben alte Karts nachzurüsten, soll aber zusätzlich die Möglichkeit vorgesehen werden, das Signal auch weiterhin über eine eigene physische Leitung an das Steuergerät zu übermitteln, da die alten Kabelbäume keine CAN-Leitungen zur Option 1 führen.</w:t>
+      </w:r>
+    </w:p>
+    <w:p>
+      <w:pPr>
+        <w:pStyle w:val="Listenabsatz"/>
+        <w:rPr>
+          <w:sz w:val="28"/>
+          <w:szCs w:val="28"/>
+        </w:rPr>
+      </w:pPr>
+    </w:p>
+    <w:p>
+      <w:pPr>
+        <w:pStyle w:val="Listenabsatz"/>
+        <w:numPr>
+          <w:ilvl w:val="0"/>
+          <w:numId w:val="3"/>
+        </w:numPr>
+        <w:rPr>
+          <w:sz w:val="28"/>
+          <w:szCs w:val="28"/>
+        </w:rPr>
+      </w:pPr>
+      <w:r>
+        <w:rPr>
+          <w:sz w:val="28"/>
+          <w:szCs w:val="28"/>
+        </w:rPr>
+        <w:t>SOC-Abfrage:</w:t>
+      </w:r>
+      <w:r>
+        <w:rPr>
+          <w:sz w:val="28"/>
+          <w:szCs w:val="28"/>
+        </w:rPr>
         <w:br/>
-        <w:t>Status-Leuchte</w:t>
-      </w:r>
-      <w:r>
+        <w:t>Die dritte Funktionalität</w:t>
+      </w:r>
+      <w:r>
+        <w:rPr>
+          <w:sz w:val="28"/>
+          <w:szCs w:val="28"/>
+        </w:rPr>
+        <w:t>,</w:t>
+      </w:r>
+      <w:r>
+        <w:rPr>
+          <w:sz w:val="28"/>
+          <w:szCs w:val="28"/>
+        </w:rPr>
+        <w:t xml:space="preserve"> welche per Funkfernbedienung zur Verfügung gestellt werden soll</w:t>
+      </w:r>
+      <w:r>
+        <w:rPr>
+          <w:sz w:val="28"/>
+          <w:szCs w:val="28"/>
+        </w:rPr>
+        <w:t>,</w:t>
+      </w:r>
+      <w:r>
+        <w:rPr>
+          <w:sz w:val="28"/>
+          <w:szCs w:val="28"/>
+        </w:rPr>
+        <w:t xml:space="preserve"> ist die Abfrage des State of Charge. Mit Drücken des Knopfes an der Fernbedienung soll die Status-LED zwischen ein und vier-mal, abhängig vom aktuellen State of Charge</w:t>
+      </w:r>
+      <w:r>
+        <w:rPr>
+          <w:sz w:val="28"/>
+          <w:szCs w:val="28"/>
+        </w:rPr>
+        <w:t>,</w:t>
+      </w:r>
+      <w:r>
+        <w:rPr>
+          <w:sz w:val="28"/>
+          <w:szCs w:val="28"/>
+        </w:rPr>
+        <w:t xml:space="preserve"> blinken. Die </w:t>
+      </w:r>
+      <w:r>
+        <w:rPr>
+          <w:sz w:val="28"/>
+          <w:szCs w:val="28"/>
+        </w:rPr>
+        <w:t>Abfrage</w:t>
+      </w:r>
+      <w:r>
+        <w:rPr>
+          <w:sz w:val="28"/>
+          <w:szCs w:val="28"/>
+        </w:rPr>
+        <w:t xml:space="preserve"> des</w:t>
+      </w:r>
+      <w:r>
+        <w:rPr>
+          <w:sz w:val="28"/>
+          <w:szCs w:val="28"/>
+        </w:rPr>
+        <w:t xml:space="preserve"> SOC und Berechnung der Anzahl der LED-Signale übernimmt dabei die VCU. Diese Funktionalität soll weiterhin die VCU übernehmen, obwohl der SOC für andere Funktionalitäten bereits an die VCU übermittelt wird, um die Kompatibilität zu alten Kabelbäumen zu wahren, welche noch Keine CAN-Verbindung zur Option 1 vorgesehen haben. Aus demselben Grund soll das Signal auch weiterhin zur Übertragung über eine eigene Leitung zum </w:t>
+      </w:r>
+      <w:r>
+        <w:rPr>
+          <w:sz w:val="28"/>
+          <w:szCs w:val="28"/>
+        </w:rPr>
+        <w:lastRenderedPageBreak/>
+        <w:t>Steuergerät vorgesehen werden. Primär soll das Signal aber per CAN übermittelt werden, um die Kabelanzahl zu reduzieren und damit Kosten und Aufwand zu verringern.</w:t>
+      </w:r>
+    </w:p>
+    <w:p>
+      <w:pPr>
+        <w:pStyle w:val="Listenabsatz"/>
+        <w:rPr>
+          <w:sz w:val="28"/>
+          <w:szCs w:val="28"/>
+        </w:rPr>
+      </w:pPr>
+    </w:p>
+    <w:p>
+      <w:pPr>
+        <w:pStyle w:val="Listenabsatz"/>
+        <w:numPr>
+          <w:ilvl w:val="0"/>
+          <w:numId w:val="3"/>
+        </w:numPr>
+        <w:rPr>
+          <w:sz w:val="28"/>
+          <w:szCs w:val="28"/>
+        </w:rPr>
+      </w:pPr>
+      <w:r>
+        <w:rPr>
+          <w:sz w:val="28"/>
+          <w:szCs w:val="28"/>
+        </w:rPr>
+        <w:t>Identifikation:</w:t>
+      </w:r>
+      <w:r>
+        <w:rPr>
+          <w:sz w:val="28"/>
+          <w:szCs w:val="28"/>
+        </w:rPr>
         <w:br/>
-        <w:t>Funkempfänger</w:t>
-      </w:r>
-      <w:r>
+        <w:t>Eine weitere Funktionalität der Funkfernbedienung soll es sein, dass Kart zu identifizieren. Hier soll die Status-LED leuchten, solange die entsprechende Taste auf der Fernbedienung gedrückt gehalten wird.</w:t>
+      </w:r>
+    </w:p>
+    <w:p>
+      <w:pPr>
+        <w:rPr>
+          <w:sz w:val="28"/>
+          <w:szCs w:val="28"/>
+        </w:rPr>
+      </w:pPr>
+      <w:r>
+        <w:rPr>
+          <w:sz w:val="28"/>
+          <w:szCs w:val="28"/>
+        </w:rPr>
+        <w:t xml:space="preserve">Neue Funktionen sollen nicht hinzugefügt werden. Bei der Umsetzung </w:t>
+      </w:r>
+      <w:r>
+        <w:rPr>
+          <w:sz w:val="28"/>
+          <w:szCs w:val="28"/>
+        </w:rPr>
+        <w:t>sollen vor allem Kostenreduktion und Aufwand</w:t>
+      </w:r>
+      <w:r>
+        <w:rPr>
+          <w:sz w:val="28"/>
+          <w:szCs w:val="28"/>
+        </w:rPr>
+        <w:t>verringerung</w:t>
+      </w:r>
+      <w:r>
+        <w:rPr>
+          <w:sz w:val="28"/>
+          <w:szCs w:val="28"/>
+        </w:rPr>
+        <w:t xml:space="preserve"> im Vordergrund stehen</w:t>
+      </w:r>
+      <w:r>
+        <w:rPr>
+          <w:sz w:val="28"/>
+          <w:szCs w:val="28"/>
+        </w:rPr>
+        <w:t xml:space="preserve">. So soll es auch möglich sein, dass die Zuweisung einer Fernbedienung auch nach dem Einbau der Option 1 möglich ist. Bisher musste eine Fernbedienung per Tastendruck auf dem Empfängermodul verbunden werden, bevor das Modul verbaut werden konnte und musste somit für den gesamten Fertigungs- und Verkabelungsprozess bei dem System bleiben. Außerdem war es nur mit großem Aufwand möglich defekte Fernbedienungen zu ersetzen oder Ersatz für verlorene Fernbedienungen zu verbinden. Für das Neue System soll dieser Verbindungsvorgang </w:t>
+      </w:r>
+      <w:r>
+        <w:rPr>
+          <w:sz w:val="28"/>
+          <w:szCs w:val="28"/>
+        </w:rPr>
+        <w:t>s</w:t>
+      </w:r>
+      <w:r>
+        <w:rPr>
+          <w:sz w:val="28"/>
+          <w:szCs w:val="28"/>
+        </w:rPr>
+        <w:t xml:space="preserve">oftwareseitig ausgelöst werden können, um eine Fernbedienung </w:t>
+      </w:r>
+      <w:r>
+        <w:rPr>
+          <w:sz w:val="28"/>
+          <w:szCs w:val="28"/>
+        </w:rPr>
+        <w:t>auch nachträglich ohne großen Aufwand verbinden zu können. Trotz allem soll für Testzwecke oder Sonderwünsche weiterhin eine Aktivierung des Verbindungsmodus per Knopfdruck auf der Platine vorgesehen werden.</w:t>
+      </w:r>
+    </w:p>
+    <w:p>
+      <w:pPr>
+        <w:rPr>
+          <w:sz w:val="28"/>
+          <w:szCs w:val="28"/>
+        </w:rPr>
+      </w:pPr>
+      <w:r>
+        <w:rPr>
+          <w:sz w:val="28"/>
+          <w:szCs w:val="28"/>
+        </w:rPr>
+        <w:t>Neben diesen bereits in alten variante bereitgestellten Funktionen soll die Erweiterungsplatine auch einige neue Funktionalitäten und Schnittstellen zur Verfügung stellen. Eine dieser Funktionen ist eine kabellose Datenverbindung. Dabei soll es Möglich sein, sich sowohl mit Mobilen Endgeräten wie Handy oder Tablet, aber auch mit Laptops mit dem Kart zu verbinden, um verschiedene Funktionalitäten dieser Schnittstelle nutzen zu können:</w:t>
+      </w:r>
+    </w:p>
+    <w:p>
+      <w:pPr>
+        <w:pStyle w:val="Listenabsatz"/>
+        <w:numPr>
+          <w:ilvl w:val="0"/>
+          <w:numId w:val="4"/>
+        </w:numPr>
+        <w:rPr>
+          <w:sz w:val="28"/>
+          <w:szCs w:val="28"/>
+        </w:rPr>
+      </w:pPr>
+      <w:r>
+        <w:rPr>
+          <w:sz w:val="28"/>
+          <w:szCs w:val="28"/>
+        </w:rPr>
+        <w:t>Livedaten:</w:t>
+      </w:r>
+      <w:r>
+        <w:rPr>
+          <w:sz w:val="28"/>
+          <w:szCs w:val="28"/>
+        </w:rPr>
         <w:br/>
+        <w:t>Die Hauptfunktionalität, welche die kabellose Schnittstelle bieten soll, ist die Zur Verfügungstellung von Livedaten</w:t>
+      </w:r>
+      <w:r>
+        <w:rPr>
+          <w:sz w:val="28"/>
+          <w:szCs w:val="28"/>
+        </w:rPr>
+        <w:t xml:space="preserve">. Sowohl der Kunde als auch ein Wartungstechniker sollen live Daten vom Kart </w:t>
+      </w:r>
+      <w:r>
+        <w:rPr>
+          <w:sz w:val="28"/>
+          <w:szCs w:val="28"/>
+        </w:rPr>
+        <w:lastRenderedPageBreak/>
+        <w:t>empfangen können, welche in einer GUI leicht verständlich und übersichtlich aufbereitet werden. Hierfür ist eine zuverlässige und schnelle Verbindung nötig. Zudem müssen die Daten per CAN empfangen und ausgewertet werden.</w:t>
+      </w:r>
+      <w:r>
+        <w:rPr>
+          <w:sz w:val="28"/>
+          <w:szCs w:val="28"/>
+        </w:rPr>
+        <w:br/>
+      </w:r>
+    </w:p>
+    <w:p>
+      <w:pPr>
+        <w:pStyle w:val="Listenabsatz"/>
+        <w:numPr>
+          <w:ilvl w:val="0"/>
+          <w:numId w:val="4"/>
+        </w:numPr>
+        <w:rPr>
+          <w:sz w:val="28"/>
+          <w:szCs w:val="28"/>
+        </w:rPr>
+      </w:pPr>
+      <w:r>
+        <w:rPr>
+          <w:sz w:val="28"/>
+          <w:szCs w:val="28"/>
+        </w:rPr>
+        <w:t>Kunden - Einstellungen:</w:t>
+      </w:r>
+      <w:r>
+        <w:rPr>
+          <w:sz w:val="28"/>
+          <w:szCs w:val="28"/>
+        </w:rPr>
+        <w:br/>
+        <w:t>Neben dem Einsehen von Livedaten soll es zudem möglich sein einfache Einstellungen, welche keine neuen Funktionalitäten erlauben oder verbieten, für den Kunden selbst vorzunehmen. Hierbei ist es wichtig, dass diese Einstellungen persistent gespeichert werden, damit die Daten auch nach einem Neustart des Karts erhalten bleiben. Zudem muss optisch dargestellt werden können, welche Einstellungen gerade aktiv oder deaktiviert sind</w:t>
+      </w:r>
+      <w:r>
+        <w:rPr>
+          <w:sz w:val="28"/>
+          <w:szCs w:val="28"/>
+        </w:rPr>
+        <w:br/>
+      </w:r>
+      <w:r>
+        <w:rPr>
+          <w:sz w:val="28"/>
+          <w:szCs w:val="28"/>
+        </w:rPr>
+        <w:br/>
+      </w:r>
+      <w:r>
+        <w:rPr>
+          <w:sz w:val="28"/>
+          <w:szCs w:val="28"/>
+        </w:rPr>
+        <w:br/>
+        <w:t>Sicherheit!!!</w:t>
+      </w:r>
+      <w:r>
+        <w:rPr>
+          <w:sz w:val="28"/>
+          <w:szCs w:val="28"/>
+        </w:rPr>
+        <w:br/>
+        <w:t>Passwort!!!!</w:t>
+      </w:r>
+    </w:p>
+    <w:p>
+      <w:pPr>
+        <w:rPr>
+          <w:sz w:val="28"/>
+          <w:szCs w:val="28"/>
+        </w:rPr>
+      </w:pPr>
+      <w:r>
+        <w:br/>
+      </w:r>
+      <w:r>
+        <w:t xml:space="preserve">Neben </w:t>
       </w:r>
       <w:r>
         <w:br/>
@@ -4202,7 +4702,9 @@
       </w:r>
       <w:r>
         <w:br/>
-        <w:t>CAN-Verbindung</w:t>
+      </w:r>
+      <w:r>
+        <w:t xml:space="preserve"> </w:t>
       </w:r>
       <w:r>
         <w:br/>
@@ -5287,6 +5789,119 @@
 <file path=word/numbering.xml><?xml version="1.0" encoding="utf-8"?>
 <w:numbering xmlns:wpc="http://schemas.microsoft.com/office/word/2010/wordprocessingCanvas" xmlns:cx="http://schemas.microsoft.com/office/drawing/2014/chartex" xmlns:cx1="http://schemas.microsoft.com/office/drawing/2015/9/8/chartex" xmlns:cx2="http://schemas.microsoft.com/office/drawing/2015/10/21/chartex" xmlns:cx3="http://schemas.microsoft.com/office/drawing/2016/5/9/chartex" xmlns:cx4="http://schemas.microsoft.com/office/drawing/2016/5/10/chartex" xmlns:cx5="http://schemas.microsoft.com/office/drawing/2016/5/11/chartex" xmlns:cx6="http://schemas.microsoft.com/office/drawing/2016/5/12/chartex" xmlns:cx7="http://schemas.microsoft.com/office/drawing/2016/5/13/chartex" xmlns:cx8="http://schemas.microsoft.com/office/drawing/2016/5/14/chartex" xmlns:mc="http://schemas.openxmlformats.org/markup-compatibility/2006" xmlns:aink="http://schemas.microsoft.com/office/drawing/2016/ink" xmlns:am3d="http://schemas.microsoft.com/office/drawing/2017/model3d" xmlns:o="urn:schemas-microsoft-com:office:office" xmlns:oel="http://schemas.microsoft.com/office/2019/extlst" xmlns:r="http://schemas.openxmlformats.org/officeDocument/2006/relationships" xmlns:m="http://schemas.openxmlformats.org/officeDocument/2006/math" xmlns:v="urn:schemas-microsoft-com:vml" xmlns:wp14="http://schemas.microsoft.com/office/word/2010/wordprocessingDrawing" xmlns:wp="http://schemas.openxmlformats.org/drawingml/2006/wordprocessingDrawing" xmlns:w10="urn:schemas-microsoft-com:office:word" xmlns:w="http://schemas.openxmlformats.org/wordprocessingml/2006/main" xmlns:w14="http://schemas.microsoft.com/office/word/2010/wordml" xmlns:w15="http://schemas.microsoft.com/office/word/2012/wordml" xmlns:w16cex="http://schemas.microsoft.com/office/word/2018/wordml/cex" xmlns:w16cid="http://schemas.microsoft.com/office/word/2016/wordml/cid" xmlns:w16="http://schemas.microsoft.com/office/word/2018/wordml" xmlns:w16du="http://schemas.microsoft.com/office/word/2023/wordml/word16du" xmlns:w16sdtdh="http://schemas.microsoft.com/office/word/2020/wordml/sdtdatahash" xmlns:w16sdtfl="http://schemas.microsoft.com/office/word/2024/wordml/sdtformatlock" xmlns:w16se="http://schemas.microsoft.com/office/word/2015/wordml/symex" xmlns:wpg="http://schemas.microsoft.com/office/word/2010/wordprocessingGroup" xmlns:wpi="http://schemas.microsoft.com/office/word/2010/wordprocessingInk" xmlns:wne="http://schemas.microsoft.com/office/word/2006/wordml" xmlns:wps="http://schemas.microsoft.com/office/word/2010/wordprocessingShape" mc:Ignorable="w14 w15 w16se w16cid w16 w16cex w16sdtdh w16sdtfl w16du wp14">
   <w:abstractNum w:abstractNumId="0" w15:restartNumberingAfterBreak="0">
+    <w:nsid w:val="074C22A8"/>
+    <w:multiLevelType w:val="hybridMultilevel"/>
+    <w:tmpl w:val="1272F79C"/>
+    <w:lvl w:ilvl="0" w:tplc="04070001">
+      <w:start w:val="1"/>
+      <w:numFmt w:val="bullet"/>
+      <w:lvlText w:val=""/>
+      <w:lvlJc w:val="left"/>
+      <w:pPr>
+        <w:ind w:left="720" w:hanging="360"/>
+      </w:pPr>
+      <w:rPr>
+        <w:rFonts w:ascii="Symbol" w:hAnsi="Symbol" w:hint="default"/>
+      </w:rPr>
+    </w:lvl>
+    <w:lvl w:ilvl="1" w:tplc="04070003" w:tentative="1">
+      <w:start w:val="1"/>
+      <w:numFmt w:val="bullet"/>
+      <w:lvlText w:val="o"/>
+      <w:lvlJc w:val="left"/>
+      <w:pPr>
+        <w:ind w:left="1440" w:hanging="360"/>
+      </w:pPr>
+      <w:rPr>
+        <w:rFonts w:ascii="Courier New" w:hAnsi="Courier New" w:cs="Courier New" w:hint="default"/>
+      </w:rPr>
+    </w:lvl>
+    <w:lvl w:ilvl="2" w:tplc="04070005" w:tentative="1">
+      <w:start w:val="1"/>
+      <w:numFmt w:val="bullet"/>
+      <w:lvlText w:val=""/>
+      <w:lvlJc w:val="left"/>
+      <w:pPr>
+        <w:ind w:left="2160" w:hanging="360"/>
+      </w:pPr>
+      <w:rPr>
+        <w:rFonts w:ascii="Wingdings" w:hAnsi="Wingdings" w:hint="default"/>
+      </w:rPr>
+    </w:lvl>
+    <w:lvl w:ilvl="3" w:tplc="04070001" w:tentative="1">
+      <w:start w:val="1"/>
+      <w:numFmt w:val="bullet"/>
+      <w:lvlText w:val=""/>
+      <w:lvlJc w:val="left"/>
+      <w:pPr>
+        <w:ind w:left="2880" w:hanging="360"/>
+      </w:pPr>
+      <w:rPr>
+        <w:rFonts w:ascii="Symbol" w:hAnsi="Symbol" w:hint="default"/>
+      </w:rPr>
+    </w:lvl>
+    <w:lvl w:ilvl="4" w:tplc="04070003" w:tentative="1">
+      <w:start w:val="1"/>
+      <w:numFmt w:val="bullet"/>
+      <w:lvlText w:val="o"/>
+      <w:lvlJc w:val="left"/>
+      <w:pPr>
+        <w:ind w:left="3600" w:hanging="360"/>
+      </w:pPr>
+      <w:rPr>
+        <w:rFonts w:ascii="Courier New" w:hAnsi="Courier New" w:cs="Courier New" w:hint="default"/>
+      </w:rPr>
+    </w:lvl>
+    <w:lvl w:ilvl="5" w:tplc="04070005" w:tentative="1">
+      <w:start w:val="1"/>
+      <w:numFmt w:val="bullet"/>
+      <w:lvlText w:val=""/>
+      <w:lvlJc w:val="left"/>
+      <w:pPr>
+        <w:ind w:left="4320" w:hanging="360"/>
+      </w:pPr>
+      <w:rPr>
+        <w:rFonts w:ascii="Wingdings" w:hAnsi="Wingdings" w:hint="default"/>
+      </w:rPr>
+    </w:lvl>
+    <w:lvl w:ilvl="6" w:tplc="04070001" w:tentative="1">
+      <w:start w:val="1"/>
+      <w:numFmt w:val="bullet"/>
+      <w:lvlText w:val=""/>
+      <w:lvlJc w:val="left"/>
+      <w:pPr>
+        <w:ind w:left="5040" w:hanging="360"/>
+      </w:pPr>
+      <w:rPr>
+        <w:rFonts w:ascii="Symbol" w:hAnsi="Symbol" w:hint="default"/>
+      </w:rPr>
+    </w:lvl>
+    <w:lvl w:ilvl="7" w:tplc="04070003" w:tentative="1">
+      <w:start w:val="1"/>
+      <w:numFmt w:val="bullet"/>
+      <w:lvlText w:val="o"/>
+      <w:lvlJc w:val="left"/>
+      <w:pPr>
+        <w:ind w:left="5760" w:hanging="360"/>
+      </w:pPr>
+      <w:rPr>
+        <w:rFonts w:ascii="Courier New" w:hAnsi="Courier New" w:cs="Courier New" w:hint="default"/>
+      </w:rPr>
+    </w:lvl>
+    <w:lvl w:ilvl="8" w:tplc="04070005" w:tentative="1">
+      <w:start w:val="1"/>
+      <w:numFmt w:val="bullet"/>
+      <w:lvlText w:val=""/>
+      <w:lvlJc w:val="left"/>
+      <w:pPr>
+        <w:ind w:left="6480" w:hanging="360"/>
+      </w:pPr>
+      <w:rPr>
+        <w:rFonts w:ascii="Wingdings" w:hAnsi="Wingdings" w:hint="default"/>
+      </w:rPr>
+    </w:lvl>
+  </w:abstractNum>
+  <w:abstractNum w:abstractNumId="1" w15:restartNumberingAfterBreak="0">
     <w:nsid w:val="46B377DA"/>
     <w:multiLevelType w:val="multilevel"/>
     <w:tmpl w:val="FFDA11C0"/>
@@ -5376,10 +5991,10 @@
       </w:pPr>
     </w:lvl>
   </w:abstractNum>
-  <w:abstractNum w:abstractNumId="1" w15:restartNumberingAfterBreak="0">
-    <w:nsid w:val="6D8F4349"/>
+  <w:abstractNum w:abstractNumId="2" w15:restartNumberingAfterBreak="0">
+    <w:nsid w:val="4C9246DD"/>
     <w:multiLevelType w:val="hybridMultilevel"/>
-    <w:tmpl w:val="26723D6E"/>
+    <w:tmpl w:val="7D4412AE"/>
     <w:lvl w:ilvl="0" w:tplc="04070001">
       <w:start w:val="1"/>
       <w:numFmt w:val="bullet"/>
@@ -5489,11 +6104,130 @@
       </w:rPr>
     </w:lvl>
   </w:abstractNum>
+  <w:abstractNum w:abstractNumId="3" w15:restartNumberingAfterBreak="0">
+    <w:nsid w:val="6D8F4349"/>
+    <w:multiLevelType w:val="hybridMultilevel"/>
+    <w:tmpl w:val="26723D6E"/>
+    <w:lvl w:ilvl="0" w:tplc="04070001">
+      <w:start w:val="1"/>
+      <w:numFmt w:val="bullet"/>
+      <w:lvlText w:val=""/>
+      <w:lvlJc w:val="left"/>
+      <w:pPr>
+        <w:ind w:left="720" w:hanging="360"/>
+      </w:pPr>
+      <w:rPr>
+        <w:rFonts w:ascii="Symbol" w:hAnsi="Symbol" w:hint="default"/>
+      </w:rPr>
+    </w:lvl>
+    <w:lvl w:ilvl="1" w:tplc="04070003" w:tentative="1">
+      <w:start w:val="1"/>
+      <w:numFmt w:val="bullet"/>
+      <w:lvlText w:val="o"/>
+      <w:lvlJc w:val="left"/>
+      <w:pPr>
+        <w:ind w:left="1440" w:hanging="360"/>
+      </w:pPr>
+      <w:rPr>
+        <w:rFonts w:ascii="Courier New" w:hAnsi="Courier New" w:cs="Courier New" w:hint="default"/>
+      </w:rPr>
+    </w:lvl>
+    <w:lvl w:ilvl="2" w:tplc="04070005" w:tentative="1">
+      <w:start w:val="1"/>
+      <w:numFmt w:val="bullet"/>
+      <w:lvlText w:val=""/>
+      <w:lvlJc w:val="left"/>
+      <w:pPr>
+        <w:ind w:left="2160" w:hanging="360"/>
+      </w:pPr>
+      <w:rPr>
+        <w:rFonts w:ascii="Wingdings" w:hAnsi="Wingdings" w:hint="default"/>
+      </w:rPr>
+    </w:lvl>
+    <w:lvl w:ilvl="3" w:tplc="04070001" w:tentative="1">
+      <w:start w:val="1"/>
+      <w:numFmt w:val="bullet"/>
+      <w:lvlText w:val=""/>
+      <w:lvlJc w:val="left"/>
+      <w:pPr>
+        <w:ind w:left="2880" w:hanging="360"/>
+      </w:pPr>
+      <w:rPr>
+        <w:rFonts w:ascii="Symbol" w:hAnsi="Symbol" w:hint="default"/>
+      </w:rPr>
+    </w:lvl>
+    <w:lvl w:ilvl="4" w:tplc="04070003" w:tentative="1">
+      <w:start w:val="1"/>
+      <w:numFmt w:val="bullet"/>
+      <w:lvlText w:val="o"/>
+      <w:lvlJc w:val="left"/>
+      <w:pPr>
+        <w:ind w:left="3600" w:hanging="360"/>
+      </w:pPr>
+      <w:rPr>
+        <w:rFonts w:ascii="Courier New" w:hAnsi="Courier New" w:cs="Courier New" w:hint="default"/>
+      </w:rPr>
+    </w:lvl>
+    <w:lvl w:ilvl="5" w:tplc="04070005" w:tentative="1">
+      <w:start w:val="1"/>
+      <w:numFmt w:val="bullet"/>
+      <w:lvlText w:val=""/>
+      <w:lvlJc w:val="left"/>
+      <w:pPr>
+        <w:ind w:left="4320" w:hanging="360"/>
+      </w:pPr>
+      <w:rPr>
+        <w:rFonts w:ascii="Wingdings" w:hAnsi="Wingdings" w:hint="default"/>
+      </w:rPr>
+    </w:lvl>
+    <w:lvl w:ilvl="6" w:tplc="04070001" w:tentative="1">
+      <w:start w:val="1"/>
+      <w:numFmt w:val="bullet"/>
+      <w:lvlText w:val=""/>
+      <w:lvlJc w:val="left"/>
+      <w:pPr>
+        <w:ind w:left="5040" w:hanging="360"/>
+      </w:pPr>
+      <w:rPr>
+        <w:rFonts w:ascii="Symbol" w:hAnsi="Symbol" w:hint="default"/>
+      </w:rPr>
+    </w:lvl>
+    <w:lvl w:ilvl="7" w:tplc="04070003" w:tentative="1">
+      <w:start w:val="1"/>
+      <w:numFmt w:val="bullet"/>
+      <w:lvlText w:val="o"/>
+      <w:lvlJc w:val="left"/>
+      <w:pPr>
+        <w:ind w:left="5760" w:hanging="360"/>
+      </w:pPr>
+      <w:rPr>
+        <w:rFonts w:ascii="Courier New" w:hAnsi="Courier New" w:cs="Courier New" w:hint="default"/>
+      </w:rPr>
+    </w:lvl>
+    <w:lvl w:ilvl="8" w:tplc="04070005" w:tentative="1">
+      <w:start w:val="1"/>
+      <w:numFmt w:val="bullet"/>
+      <w:lvlText w:val=""/>
+      <w:lvlJc w:val="left"/>
+      <w:pPr>
+        <w:ind w:left="6480" w:hanging="360"/>
+      </w:pPr>
+      <w:rPr>
+        <w:rFonts w:ascii="Wingdings" w:hAnsi="Wingdings" w:hint="default"/>
+      </w:rPr>
+    </w:lvl>
+  </w:abstractNum>
   <w:num w:numId="1" w16cid:durableId="696005516">
+    <w:abstractNumId w:val="1"/>
+  </w:num>
+  <w:num w:numId="2" w16cid:durableId="144594178">
+    <w:abstractNumId w:val="3"/>
+  </w:num>
+  <w:num w:numId="3" w16cid:durableId="1053777322">
     <w:abstractNumId w:val="0"/>
   </w:num>
-  <w:num w:numId="2" w16cid:durableId="144594178">
-    <w:abstractNumId w:val="1"/>
+  <w:num w:numId="4" w16cid:durableId="988288903">
+    <w:abstractNumId w:val="2"/>
   </w:num>
 </w:numbering>
 </file>

--- a/Bachelorarbeit Dokument.docx
+++ b/Bachelorarbeit Dokument.docx
@@ -23,6 +23,8 @@
         <w:rPr>
           <w:b/>
           <w:bCs/>
+          <w:sz w:val="28"/>
+          <w:szCs w:val="28"/>
         </w:rPr>
       </w:sdtEndPr>
       <w:sdtContent>
@@ -59,26 +61,26 @@
           </w:pPr>
           <w:r>
             <w:rPr>
-              <w:sz w:val="28"/>
-              <w:szCs w:val="28"/>
+              <w:sz w:val="32"/>
+              <w:szCs w:val="32"/>
             </w:rPr>
             <w:fldChar w:fldCharType="begin"/>
           </w:r>
           <w:r>
             <w:rPr>
-              <w:sz w:val="28"/>
-              <w:szCs w:val="28"/>
+              <w:sz w:val="32"/>
+              <w:szCs w:val="32"/>
             </w:rPr>
             <w:instrText xml:space="preserve"> TOC \o "1-3" \h \z \u </w:instrText>
           </w:r>
           <w:r>
             <w:rPr>
-              <w:sz w:val="28"/>
-              <w:szCs w:val="28"/>
+              <w:sz w:val="32"/>
+              <w:szCs w:val="32"/>
             </w:rPr>
             <w:fldChar w:fldCharType="separate"/>
           </w:r>
-          <w:hyperlink w:anchor="_Toc205397467" w:history="1">
+          <w:hyperlink w:anchor="_Toc208232306" w:history="1">
             <w:r>
               <w:rPr>
                 <w:rStyle w:val="Hyperlink"/>
@@ -132,7 +134,7 @@
                 <w:sz w:val="28"/>
                 <w:szCs w:val="28"/>
               </w:rPr>
-              <w:instrText xml:space="preserve"> PAGEREF _Toc205397467 \h </w:instrText>
+              <w:instrText xml:space="preserve"> PAGEREF _Toc208232306 \h </w:instrText>
             </w:r>
             <w:r>
               <w:rPr>
@@ -158,7 +160,7 @@
                 <w:sz w:val="28"/>
                 <w:szCs w:val="28"/>
               </w:rPr>
-              <w:t>2</w:t>
+              <w:t>3</w:t>
             </w:r>
             <w:r>
               <w:rPr>
@@ -186,7 +188,7 @@
               <w:lang w:eastAsia="de-DE"/>
             </w:rPr>
           </w:pPr>
-          <w:hyperlink w:anchor="_Toc205397468" w:history="1">
+          <w:hyperlink w:anchor="_Toc208232307" w:history="1">
             <w:r>
               <w:rPr>
                 <w:rStyle w:val="Hyperlink"/>
@@ -240,7 +242,7 @@
                 <w:sz w:val="28"/>
                 <w:szCs w:val="28"/>
               </w:rPr>
-              <w:instrText xml:space="preserve"> PAGEREF _Toc205397468 \h </w:instrText>
+              <w:instrText xml:space="preserve"> PAGEREF _Toc208232307 \h </w:instrText>
             </w:r>
             <w:r>
               <w:rPr>
@@ -266,7 +268,7 @@
                 <w:sz w:val="28"/>
                 <w:szCs w:val="28"/>
               </w:rPr>
-              <w:t>2</w:t>
+              <w:t>3</w:t>
             </w:r>
             <w:r>
               <w:rPr>
@@ -294,7 +296,7 @@
               <w:lang w:eastAsia="de-DE"/>
             </w:rPr>
           </w:pPr>
-          <w:hyperlink w:anchor="_Toc205397469" w:history="1">
+          <w:hyperlink w:anchor="_Toc208232308" w:history="1">
             <w:r>
               <w:rPr>
                 <w:rStyle w:val="Hyperlink"/>
@@ -348,7 +350,7 @@
                 <w:sz w:val="28"/>
                 <w:szCs w:val="28"/>
               </w:rPr>
-              <w:instrText xml:space="preserve"> PAGEREF _Toc205397469 \h </w:instrText>
+              <w:instrText xml:space="preserve"> PAGEREF _Toc208232308 \h </w:instrText>
             </w:r>
             <w:r>
               <w:rPr>
@@ -374,7 +376,7 @@
                 <w:sz w:val="28"/>
                 <w:szCs w:val="28"/>
               </w:rPr>
-              <w:t>2</w:t>
+              <w:t>3</w:t>
             </w:r>
             <w:r>
               <w:rPr>
@@ -402,7 +404,7 @@
               <w:lang w:eastAsia="de-DE"/>
             </w:rPr>
           </w:pPr>
-          <w:hyperlink w:anchor="_Toc205397470" w:history="1">
+          <w:hyperlink w:anchor="_Toc208232309" w:history="1">
             <w:r>
               <w:rPr>
                 <w:rStyle w:val="Hyperlink"/>
@@ -456,7 +458,7 @@
                 <w:sz w:val="28"/>
                 <w:szCs w:val="28"/>
               </w:rPr>
-              <w:instrText xml:space="preserve"> PAGEREF _Toc205397470 \h </w:instrText>
+              <w:instrText xml:space="preserve"> PAGEREF _Toc208232309 \h </w:instrText>
             </w:r>
             <w:r>
               <w:rPr>
@@ -482,7 +484,7 @@
                 <w:sz w:val="28"/>
                 <w:szCs w:val="28"/>
               </w:rPr>
-              <w:t>3</w:t>
+              <w:t>4</w:t>
             </w:r>
             <w:r>
               <w:rPr>
@@ -510,7 +512,7 @@
               <w:lang w:eastAsia="de-DE"/>
             </w:rPr>
           </w:pPr>
-          <w:hyperlink w:anchor="_Toc205397471" w:history="1">
+          <w:hyperlink w:anchor="_Toc208232310" w:history="1">
             <w:r>
               <w:rPr>
                 <w:rStyle w:val="Hyperlink"/>
@@ -564,7 +566,7 @@
                 <w:sz w:val="28"/>
                 <w:szCs w:val="28"/>
               </w:rPr>
-              <w:instrText xml:space="preserve"> PAGEREF _Toc205397471 \h </w:instrText>
+              <w:instrText xml:space="preserve"> PAGEREF _Toc208232310 \h </w:instrText>
             </w:r>
             <w:r>
               <w:rPr>
@@ -590,7 +592,7 @@
                 <w:sz w:val="28"/>
                 <w:szCs w:val="28"/>
               </w:rPr>
-              <w:t>3</w:t>
+              <w:t>4</w:t>
             </w:r>
             <w:r>
               <w:rPr>
@@ -618,7 +620,7 @@
               <w:lang w:eastAsia="de-DE"/>
             </w:rPr>
           </w:pPr>
-          <w:hyperlink w:anchor="_Toc205397472" w:history="1">
+          <w:hyperlink w:anchor="_Toc208232311" w:history="1">
             <w:r>
               <w:rPr>
                 <w:rStyle w:val="Hyperlink"/>
@@ -672,7 +674,7 @@
                 <w:sz w:val="28"/>
                 <w:szCs w:val="28"/>
               </w:rPr>
-              <w:instrText xml:space="preserve"> PAGEREF _Toc205397472 \h </w:instrText>
+              <w:instrText xml:space="preserve"> PAGEREF _Toc208232311 \h </w:instrText>
             </w:r>
             <w:r>
               <w:rPr>
@@ -698,7 +700,7 @@
                 <w:sz w:val="28"/>
                 <w:szCs w:val="28"/>
               </w:rPr>
-              <w:t>3</w:t>
+              <w:t>4</w:t>
             </w:r>
             <w:r>
               <w:rPr>
@@ -726,7 +728,7 @@
               <w:lang w:eastAsia="de-DE"/>
             </w:rPr>
           </w:pPr>
-          <w:hyperlink w:anchor="_Toc205397473" w:history="1">
+          <w:hyperlink w:anchor="_Toc208232312" w:history="1">
             <w:r>
               <w:rPr>
                 <w:rStyle w:val="Hyperlink"/>
@@ -780,7 +782,7 @@
                 <w:sz w:val="28"/>
                 <w:szCs w:val="28"/>
               </w:rPr>
-              <w:instrText xml:space="preserve"> PAGEREF _Toc205397473 \h </w:instrText>
+              <w:instrText xml:space="preserve"> PAGEREF _Toc208232312 \h </w:instrText>
             </w:r>
             <w:r>
               <w:rPr>
@@ -806,7 +808,7 @@
                 <w:sz w:val="28"/>
                 <w:szCs w:val="28"/>
               </w:rPr>
-              <w:t>3</w:t>
+              <w:t>4</w:t>
             </w:r>
             <w:r>
               <w:rPr>
@@ -834,7 +836,7 @@
               <w:lang w:eastAsia="de-DE"/>
             </w:rPr>
           </w:pPr>
-          <w:hyperlink w:anchor="_Toc205397474" w:history="1">
+          <w:hyperlink w:anchor="_Toc208232313" w:history="1">
             <w:r>
               <w:rPr>
                 <w:rStyle w:val="Hyperlink"/>
@@ -888,7 +890,7 @@
                 <w:sz w:val="28"/>
                 <w:szCs w:val="28"/>
               </w:rPr>
-              <w:instrText xml:space="preserve"> PAGEREF _Toc205397474 \h </w:instrText>
+              <w:instrText xml:space="preserve"> PAGEREF _Toc208232313 \h </w:instrText>
             </w:r>
             <w:r>
               <w:rPr>
@@ -914,7 +916,7 @@
                 <w:sz w:val="28"/>
                 <w:szCs w:val="28"/>
               </w:rPr>
-              <w:t>3</w:t>
+              <w:t>4</w:t>
             </w:r>
             <w:r>
               <w:rPr>
@@ -942,7 +944,7 @@
               <w:lang w:eastAsia="de-DE"/>
             </w:rPr>
           </w:pPr>
-          <w:hyperlink w:anchor="_Toc205397475" w:history="1">
+          <w:hyperlink w:anchor="_Toc208232314" w:history="1">
             <w:r>
               <w:rPr>
                 <w:rStyle w:val="Hyperlink"/>
@@ -996,7 +998,7 @@
                 <w:sz w:val="28"/>
                 <w:szCs w:val="28"/>
               </w:rPr>
-              <w:instrText xml:space="preserve"> PAGEREF _Toc205397475 \h </w:instrText>
+              <w:instrText xml:space="preserve"> PAGEREF _Toc208232314 \h </w:instrText>
             </w:r>
             <w:r>
               <w:rPr>
@@ -1022,7 +1024,7 @@
                 <w:sz w:val="28"/>
                 <w:szCs w:val="28"/>
               </w:rPr>
-              <w:t>3</w:t>
+              <w:t>4</w:t>
             </w:r>
             <w:r>
               <w:rPr>
@@ -1050,7 +1052,7 @@
               <w:lang w:eastAsia="de-DE"/>
             </w:rPr>
           </w:pPr>
-          <w:hyperlink w:anchor="_Toc205397476" w:history="1">
+          <w:hyperlink w:anchor="_Toc208232315" w:history="1">
             <w:r>
               <w:rPr>
                 <w:rStyle w:val="Hyperlink"/>
@@ -1104,7 +1106,7 @@
                 <w:sz w:val="28"/>
                 <w:szCs w:val="28"/>
               </w:rPr>
-              <w:instrText xml:space="preserve"> PAGEREF _Toc205397476 \h </w:instrText>
+              <w:instrText xml:space="preserve"> PAGEREF _Toc208232315 \h </w:instrText>
             </w:r>
             <w:r>
               <w:rPr>
@@ -1130,7 +1132,7 @@
                 <w:sz w:val="28"/>
                 <w:szCs w:val="28"/>
               </w:rPr>
-              <w:t>3</w:t>
+              <w:t>4</w:t>
             </w:r>
             <w:r>
               <w:rPr>
@@ -1158,7 +1160,7 @@
               <w:lang w:eastAsia="de-DE"/>
             </w:rPr>
           </w:pPr>
-          <w:hyperlink w:anchor="_Toc205397477" w:history="1">
+          <w:hyperlink w:anchor="_Toc208232316" w:history="1">
             <w:r>
               <w:rPr>
                 <w:rStyle w:val="Hyperlink"/>
@@ -1212,7 +1214,7 @@
                 <w:sz w:val="28"/>
                 <w:szCs w:val="28"/>
               </w:rPr>
-              <w:instrText xml:space="preserve"> PAGEREF _Toc205397477 \h </w:instrText>
+              <w:instrText xml:space="preserve"> PAGEREF _Toc208232316 \h </w:instrText>
             </w:r>
             <w:r>
               <w:rPr>
@@ -1238,7 +1240,7 @@
                 <w:sz w:val="28"/>
                 <w:szCs w:val="28"/>
               </w:rPr>
-              <w:t>4</w:t>
+              <w:t>5</w:t>
             </w:r>
             <w:r>
               <w:rPr>
@@ -1266,7 +1268,7 @@
               <w:lang w:eastAsia="de-DE"/>
             </w:rPr>
           </w:pPr>
-          <w:hyperlink w:anchor="_Toc205397478" w:history="1">
+          <w:hyperlink w:anchor="_Toc208232317" w:history="1">
             <w:r>
               <w:rPr>
                 <w:rStyle w:val="Hyperlink"/>
@@ -1320,7 +1322,7 @@
                 <w:sz w:val="28"/>
                 <w:szCs w:val="28"/>
               </w:rPr>
-              <w:instrText xml:space="preserve"> PAGEREF _Toc205397478 \h </w:instrText>
+              <w:instrText xml:space="preserve"> PAGEREF _Toc208232317 \h </w:instrText>
             </w:r>
             <w:r>
               <w:rPr>
@@ -1346,7 +1348,7 @@
                 <w:sz w:val="28"/>
                 <w:szCs w:val="28"/>
               </w:rPr>
-              <w:t>4</w:t>
+              <w:t>5</w:t>
             </w:r>
             <w:r>
               <w:rPr>
@@ -1374,7 +1376,7 @@
               <w:lang w:eastAsia="de-DE"/>
             </w:rPr>
           </w:pPr>
-          <w:hyperlink w:anchor="_Toc205397479" w:history="1">
+          <w:hyperlink w:anchor="_Toc208232318" w:history="1">
             <w:r>
               <w:rPr>
                 <w:rStyle w:val="Hyperlink"/>
@@ -1428,7 +1430,7 @@
                 <w:sz w:val="28"/>
                 <w:szCs w:val="28"/>
               </w:rPr>
-              <w:instrText xml:space="preserve"> PAGEREF _Toc205397479 \h </w:instrText>
+              <w:instrText xml:space="preserve"> PAGEREF _Toc208232318 \h </w:instrText>
             </w:r>
             <w:r>
               <w:rPr>
@@ -1454,7 +1456,7 @@
                 <w:sz w:val="28"/>
                 <w:szCs w:val="28"/>
               </w:rPr>
-              <w:t>4</w:t>
+              <w:t>5</w:t>
             </w:r>
             <w:r>
               <w:rPr>
@@ -1482,7 +1484,7 @@
               <w:lang w:eastAsia="de-DE"/>
             </w:rPr>
           </w:pPr>
-          <w:hyperlink w:anchor="_Toc205397480" w:history="1">
+          <w:hyperlink w:anchor="_Toc208232319" w:history="1">
             <w:r>
               <w:rPr>
                 <w:rStyle w:val="Hyperlink"/>
@@ -1536,7 +1538,7 @@
                 <w:sz w:val="28"/>
                 <w:szCs w:val="28"/>
               </w:rPr>
-              <w:instrText xml:space="preserve"> PAGEREF _Toc205397480 \h </w:instrText>
+              <w:instrText xml:space="preserve"> PAGEREF _Toc208232319 \h </w:instrText>
             </w:r>
             <w:r>
               <w:rPr>
@@ -1562,7 +1564,7 @@
                 <w:sz w:val="28"/>
                 <w:szCs w:val="28"/>
               </w:rPr>
-              <w:t>4</w:t>
+              <w:t>5</w:t>
             </w:r>
             <w:r>
               <w:rPr>
@@ -1590,7 +1592,7 @@
               <w:lang w:eastAsia="de-DE"/>
             </w:rPr>
           </w:pPr>
-          <w:hyperlink w:anchor="_Toc205397481" w:history="1">
+          <w:hyperlink w:anchor="_Toc208232320" w:history="1">
             <w:r>
               <w:rPr>
                 <w:rStyle w:val="Hyperlink"/>
@@ -1644,7 +1646,7 @@
                 <w:sz w:val="28"/>
                 <w:szCs w:val="28"/>
               </w:rPr>
-              <w:instrText xml:space="preserve"> PAGEREF _Toc205397481 \h </w:instrText>
+              <w:instrText xml:space="preserve"> PAGEREF _Toc208232320 \h </w:instrText>
             </w:r>
             <w:r>
               <w:rPr>
@@ -1670,7 +1672,7 @@
                 <w:sz w:val="28"/>
                 <w:szCs w:val="28"/>
               </w:rPr>
-              <w:t>4</w:t>
+              <w:t>5</w:t>
             </w:r>
             <w:r>
               <w:rPr>
@@ -1698,7 +1700,7 @@
               <w:lang w:eastAsia="de-DE"/>
             </w:rPr>
           </w:pPr>
-          <w:hyperlink w:anchor="_Toc205397482" w:history="1">
+          <w:hyperlink w:anchor="_Toc208232321" w:history="1">
             <w:r>
               <w:rPr>
                 <w:rStyle w:val="Hyperlink"/>
@@ -1752,7 +1754,7 @@
                 <w:sz w:val="28"/>
                 <w:szCs w:val="28"/>
               </w:rPr>
-              <w:instrText xml:space="preserve"> PAGEREF _Toc205397482 \h </w:instrText>
+              <w:instrText xml:space="preserve"> PAGEREF _Toc208232321 \h </w:instrText>
             </w:r>
             <w:r>
               <w:rPr>
@@ -1778,7 +1780,7 @@
                 <w:sz w:val="28"/>
                 <w:szCs w:val="28"/>
               </w:rPr>
-              <w:t>4</w:t>
+              <w:t>5</w:t>
             </w:r>
             <w:r>
               <w:rPr>
@@ -1806,7 +1808,7 @@
               <w:lang w:eastAsia="de-DE"/>
             </w:rPr>
           </w:pPr>
-          <w:hyperlink w:anchor="_Toc205397483" w:history="1">
+          <w:hyperlink w:anchor="_Toc208232322" w:history="1">
             <w:r>
               <w:rPr>
                 <w:rStyle w:val="Hyperlink"/>
@@ -1860,7 +1862,7 @@
                 <w:sz w:val="28"/>
                 <w:szCs w:val="28"/>
               </w:rPr>
-              <w:instrText xml:space="preserve"> PAGEREF _Toc205397483 \h </w:instrText>
+              <w:instrText xml:space="preserve"> PAGEREF _Toc208232322 \h </w:instrText>
             </w:r>
             <w:r>
               <w:rPr>
@@ -1886,7 +1888,7 @@
                 <w:sz w:val="28"/>
                 <w:szCs w:val="28"/>
               </w:rPr>
-              <w:t>4</w:t>
+              <w:t>9</w:t>
             </w:r>
             <w:r>
               <w:rPr>
@@ -1914,7 +1916,7 @@
               <w:lang w:eastAsia="de-DE"/>
             </w:rPr>
           </w:pPr>
-          <w:hyperlink w:anchor="_Toc205397484" w:history="1">
+          <w:hyperlink w:anchor="_Toc208232323" w:history="1">
             <w:r>
               <w:rPr>
                 <w:rStyle w:val="Hyperlink"/>
@@ -1968,7 +1970,7 @@
                 <w:sz w:val="28"/>
                 <w:szCs w:val="28"/>
               </w:rPr>
-              <w:instrText xml:space="preserve"> PAGEREF _Toc205397484 \h </w:instrText>
+              <w:instrText xml:space="preserve"> PAGEREF _Toc208232323 \h </w:instrText>
             </w:r>
             <w:r>
               <w:rPr>
@@ -1994,7 +1996,7 @@
                 <w:sz w:val="28"/>
                 <w:szCs w:val="28"/>
               </w:rPr>
-              <w:t>5</w:t>
+              <w:t>10</w:t>
             </w:r>
             <w:r>
               <w:rPr>
@@ -2022,7 +2024,7 @@
               <w:lang w:eastAsia="de-DE"/>
             </w:rPr>
           </w:pPr>
-          <w:hyperlink w:anchor="_Toc205397485" w:history="1">
+          <w:hyperlink w:anchor="_Toc208232324" w:history="1">
             <w:r>
               <w:rPr>
                 <w:rStyle w:val="Hyperlink"/>
@@ -2076,7 +2078,7 @@
                 <w:sz w:val="28"/>
                 <w:szCs w:val="28"/>
               </w:rPr>
-              <w:instrText xml:space="preserve"> PAGEREF _Toc205397485 \h </w:instrText>
+              <w:instrText xml:space="preserve"> PAGEREF _Toc208232324 \h </w:instrText>
             </w:r>
             <w:r>
               <w:rPr>
@@ -2102,7 +2104,7 @@
                 <w:sz w:val="28"/>
                 <w:szCs w:val="28"/>
               </w:rPr>
-              <w:t>5</w:t>
+              <w:t>10</w:t>
             </w:r>
             <w:r>
               <w:rPr>
@@ -2130,7 +2132,7 @@
               <w:lang w:eastAsia="de-DE"/>
             </w:rPr>
           </w:pPr>
-          <w:hyperlink w:anchor="_Toc205397486" w:history="1">
+          <w:hyperlink w:anchor="_Toc208232325" w:history="1">
             <w:r>
               <w:rPr>
                 <w:rStyle w:val="Hyperlink"/>
@@ -2184,7 +2186,7 @@
                 <w:sz w:val="28"/>
                 <w:szCs w:val="28"/>
               </w:rPr>
-              <w:instrText xml:space="preserve"> PAGEREF _Toc205397486 \h </w:instrText>
+              <w:instrText xml:space="preserve"> PAGEREF _Toc208232325 \h </w:instrText>
             </w:r>
             <w:r>
               <w:rPr>
@@ -2210,7 +2212,7 @@
                 <w:sz w:val="28"/>
                 <w:szCs w:val="28"/>
               </w:rPr>
-              <w:t>8</w:t>
+              <w:t>13</w:t>
             </w:r>
             <w:r>
               <w:rPr>
@@ -2238,7 +2240,7 @@
               <w:lang w:eastAsia="de-DE"/>
             </w:rPr>
           </w:pPr>
-          <w:hyperlink w:anchor="_Toc205397487" w:history="1">
+          <w:hyperlink w:anchor="_Toc208232326" w:history="1">
             <w:r>
               <w:rPr>
                 <w:rStyle w:val="Hyperlink"/>
@@ -2292,7 +2294,7 @@
                 <w:sz w:val="28"/>
                 <w:szCs w:val="28"/>
               </w:rPr>
-              <w:instrText xml:space="preserve"> PAGEREF _Toc205397487 \h </w:instrText>
+              <w:instrText xml:space="preserve"> PAGEREF _Toc208232326 \h </w:instrText>
             </w:r>
             <w:r>
               <w:rPr>
@@ -2318,7 +2320,7 @@
                 <w:sz w:val="28"/>
                 <w:szCs w:val="28"/>
               </w:rPr>
-              <w:t>9</w:t>
+              <w:t>14</w:t>
             </w:r>
             <w:r>
               <w:rPr>
@@ -2346,7 +2348,7 @@
               <w:lang w:eastAsia="de-DE"/>
             </w:rPr>
           </w:pPr>
-          <w:hyperlink w:anchor="_Toc205397488" w:history="1">
+          <w:hyperlink w:anchor="_Toc208232327" w:history="1">
             <w:r>
               <w:rPr>
                 <w:rStyle w:val="Hyperlink"/>
@@ -2400,7 +2402,7 @@
                 <w:sz w:val="28"/>
                 <w:szCs w:val="28"/>
               </w:rPr>
-              <w:instrText xml:space="preserve"> PAGEREF _Toc205397488 \h </w:instrText>
+              <w:instrText xml:space="preserve"> PAGEREF _Toc208232327 \h </w:instrText>
             </w:r>
             <w:r>
               <w:rPr>
@@ -2426,7 +2428,7 @@
                 <w:sz w:val="28"/>
                 <w:szCs w:val="28"/>
               </w:rPr>
-              <w:t>9</w:t>
+              <w:t>14</w:t>
             </w:r>
             <w:r>
               <w:rPr>
@@ -2454,7 +2456,7 @@
               <w:lang w:eastAsia="de-DE"/>
             </w:rPr>
           </w:pPr>
-          <w:hyperlink w:anchor="_Toc205397489" w:history="1">
+          <w:hyperlink w:anchor="_Toc208232328" w:history="1">
             <w:r>
               <w:rPr>
                 <w:rStyle w:val="Hyperlink"/>
@@ -2508,7 +2510,7 @@
                 <w:sz w:val="28"/>
                 <w:szCs w:val="28"/>
               </w:rPr>
-              <w:instrText xml:space="preserve"> PAGEREF _Toc205397489 \h </w:instrText>
+              <w:instrText xml:space="preserve"> PAGEREF _Toc208232328 \h </w:instrText>
             </w:r>
             <w:r>
               <w:rPr>
@@ -2534,7 +2536,7 @@
                 <w:sz w:val="28"/>
                 <w:szCs w:val="28"/>
               </w:rPr>
-              <w:t>9</w:t>
+              <w:t>14</w:t>
             </w:r>
             <w:r>
               <w:rPr>
@@ -2562,7 +2564,7 @@
               <w:lang w:eastAsia="de-DE"/>
             </w:rPr>
           </w:pPr>
-          <w:hyperlink w:anchor="_Toc205397490" w:history="1">
+          <w:hyperlink w:anchor="_Toc208232329" w:history="1">
             <w:r>
               <w:rPr>
                 <w:rStyle w:val="Hyperlink"/>
@@ -2616,7 +2618,7 @@
                 <w:sz w:val="28"/>
                 <w:szCs w:val="28"/>
               </w:rPr>
-              <w:instrText xml:space="preserve"> PAGEREF _Toc205397490 \h </w:instrText>
+              <w:instrText xml:space="preserve"> PAGEREF _Toc208232329 \h </w:instrText>
             </w:r>
             <w:r>
               <w:rPr>
@@ -2642,7 +2644,7 @@
                 <w:sz w:val="28"/>
                 <w:szCs w:val="28"/>
               </w:rPr>
-              <w:t>10</w:t>
+              <w:t>15</w:t>
             </w:r>
             <w:r>
               <w:rPr>
@@ -2670,7 +2672,7 @@
               <w:lang w:eastAsia="de-DE"/>
             </w:rPr>
           </w:pPr>
-          <w:hyperlink w:anchor="_Toc205397491" w:history="1">
+          <w:hyperlink w:anchor="_Toc208232330" w:history="1">
             <w:r>
               <w:rPr>
                 <w:rStyle w:val="Hyperlink"/>
@@ -2724,7 +2726,7 @@
                 <w:sz w:val="28"/>
                 <w:szCs w:val="28"/>
               </w:rPr>
-              <w:instrText xml:space="preserve"> PAGEREF _Toc205397491 \h </w:instrText>
+              <w:instrText xml:space="preserve"> PAGEREF _Toc208232330 \h </w:instrText>
             </w:r>
             <w:r>
               <w:rPr>
@@ -2750,7 +2752,7 @@
                 <w:sz w:val="28"/>
                 <w:szCs w:val="28"/>
               </w:rPr>
-              <w:t>10</w:t>
+              <w:t>15</w:t>
             </w:r>
             <w:r>
               <w:rPr>
@@ -2778,7 +2780,7 @@
               <w:lang w:eastAsia="de-DE"/>
             </w:rPr>
           </w:pPr>
-          <w:hyperlink w:anchor="_Toc205397492" w:history="1">
+          <w:hyperlink w:anchor="_Toc208232331" w:history="1">
             <w:r>
               <w:rPr>
                 <w:rStyle w:val="Hyperlink"/>
@@ -2832,7 +2834,7 @@
                 <w:sz w:val="28"/>
                 <w:szCs w:val="28"/>
               </w:rPr>
-              <w:instrText xml:space="preserve"> PAGEREF _Toc205397492 \h </w:instrText>
+              <w:instrText xml:space="preserve"> PAGEREF _Toc208232331 \h </w:instrText>
             </w:r>
             <w:r>
               <w:rPr>
@@ -2858,7 +2860,7 @@
                 <w:sz w:val="28"/>
                 <w:szCs w:val="28"/>
               </w:rPr>
-              <w:t>10</w:t>
+              <w:t>15</w:t>
             </w:r>
             <w:r>
               <w:rPr>
@@ -2886,7 +2888,7 @@
               <w:lang w:eastAsia="de-DE"/>
             </w:rPr>
           </w:pPr>
-          <w:hyperlink w:anchor="_Toc205397493" w:history="1">
+          <w:hyperlink w:anchor="_Toc208232332" w:history="1">
             <w:r>
               <w:rPr>
                 <w:rStyle w:val="Hyperlink"/>
@@ -2940,7 +2942,7 @@
                 <w:sz w:val="28"/>
                 <w:szCs w:val="28"/>
               </w:rPr>
-              <w:instrText xml:space="preserve"> PAGEREF _Toc205397493 \h </w:instrText>
+              <w:instrText xml:space="preserve"> PAGEREF _Toc208232332 \h </w:instrText>
             </w:r>
             <w:r>
               <w:rPr>
@@ -2966,7 +2968,7 @@
                 <w:sz w:val="28"/>
                 <w:szCs w:val="28"/>
               </w:rPr>
-              <w:t>10</w:t>
+              <w:t>15</w:t>
             </w:r>
             <w:r>
               <w:rPr>
@@ -2994,7 +2996,7 @@
               <w:lang w:eastAsia="de-DE"/>
             </w:rPr>
           </w:pPr>
-          <w:hyperlink w:anchor="_Toc205397494" w:history="1">
+          <w:hyperlink w:anchor="_Toc208232333" w:history="1">
             <w:r>
               <w:rPr>
                 <w:rStyle w:val="Hyperlink"/>
@@ -3048,7 +3050,7 @@
                 <w:sz w:val="28"/>
                 <w:szCs w:val="28"/>
               </w:rPr>
-              <w:instrText xml:space="preserve"> PAGEREF _Toc205397494 \h </w:instrText>
+              <w:instrText xml:space="preserve"> PAGEREF _Toc208232333 \h </w:instrText>
             </w:r>
             <w:r>
               <w:rPr>
@@ -3074,7 +3076,7 @@
                 <w:sz w:val="28"/>
                 <w:szCs w:val="28"/>
               </w:rPr>
-              <w:t>11</w:t>
+              <w:t>16</w:t>
             </w:r>
             <w:r>
               <w:rPr>
@@ -3102,7 +3104,7 @@
               <w:lang w:eastAsia="de-DE"/>
             </w:rPr>
           </w:pPr>
-          <w:hyperlink w:anchor="_Toc205397495" w:history="1">
+          <w:hyperlink w:anchor="_Toc208232334" w:history="1">
             <w:r>
               <w:rPr>
                 <w:rStyle w:val="Hyperlink"/>
@@ -3156,7 +3158,7 @@
                 <w:sz w:val="28"/>
                 <w:szCs w:val="28"/>
               </w:rPr>
-              <w:instrText xml:space="preserve"> PAGEREF _Toc205397495 \h </w:instrText>
+              <w:instrText xml:space="preserve"> PAGEREF _Toc208232334 \h </w:instrText>
             </w:r>
             <w:r>
               <w:rPr>
@@ -3182,7 +3184,7 @@
                 <w:sz w:val="28"/>
                 <w:szCs w:val="28"/>
               </w:rPr>
-              <w:t>12</w:t>
+              <w:t>17</w:t>
             </w:r>
             <w:r>
               <w:rPr>
@@ -3210,7 +3212,7 @@
               <w:lang w:eastAsia="de-DE"/>
             </w:rPr>
           </w:pPr>
-          <w:hyperlink w:anchor="_Toc205397496" w:history="1">
+          <w:hyperlink w:anchor="_Toc208232335" w:history="1">
             <w:r>
               <w:rPr>
                 <w:rStyle w:val="Hyperlink"/>
@@ -3264,7 +3266,7 @@
                 <w:sz w:val="28"/>
                 <w:szCs w:val="28"/>
               </w:rPr>
-              <w:instrText xml:space="preserve"> PAGEREF _Toc205397496 \h </w:instrText>
+              <w:instrText xml:space="preserve"> PAGEREF _Toc208232335 \h </w:instrText>
             </w:r>
             <w:r>
               <w:rPr>
@@ -3290,7 +3292,7 @@
                 <w:sz w:val="28"/>
                 <w:szCs w:val="28"/>
               </w:rPr>
-              <w:t>12</w:t>
+              <w:t>17</w:t>
             </w:r>
             <w:r>
               <w:rPr>
@@ -3318,7 +3320,7 @@
               <w:lang w:eastAsia="de-DE"/>
             </w:rPr>
           </w:pPr>
-          <w:hyperlink w:anchor="_Toc205397497" w:history="1">
+          <w:hyperlink w:anchor="_Toc208232336" w:history="1">
             <w:r>
               <w:rPr>
                 <w:rStyle w:val="Hyperlink"/>
@@ -3372,7 +3374,7 @@
                 <w:sz w:val="28"/>
                 <w:szCs w:val="28"/>
               </w:rPr>
-              <w:instrText xml:space="preserve"> PAGEREF _Toc205397497 \h </w:instrText>
+              <w:instrText xml:space="preserve"> PAGEREF _Toc208232336 \h </w:instrText>
             </w:r>
             <w:r>
               <w:rPr>
@@ -3398,7 +3400,7 @@
                 <w:sz w:val="28"/>
                 <w:szCs w:val="28"/>
               </w:rPr>
-              <w:t>12</w:t>
+              <w:t>17</w:t>
             </w:r>
             <w:r>
               <w:rPr>
@@ -3426,7 +3428,7 @@
               <w:lang w:eastAsia="de-DE"/>
             </w:rPr>
           </w:pPr>
-          <w:hyperlink w:anchor="_Toc205397498" w:history="1">
+          <w:hyperlink w:anchor="_Toc208232337" w:history="1">
             <w:r>
               <w:rPr>
                 <w:rStyle w:val="Hyperlink"/>
@@ -3480,7 +3482,7 @@
                 <w:sz w:val="28"/>
                 <w:szCs w:val="28"/>
               </w:rPr>
-              <w:instrText xml:space="preserve"> PAGEREF _Toc205397498 \h </w:instrText>
+              <w:instrText xml:space="preserve"> PAGEREF _Toc208232337 \h </w:instrText>
             </w:r>
             <w:r>
               <w:rPr>
@@ -3506,7 +3508,7 @@
                 <w:sz w:val="28"/>
                 <w:szCs w:val="28"/>
               </w:rPr>
-              <w:t>13</w:t>
+              <w:t>18</w:t>
             </w:r>
             <w:r>
               <w:rPr>
@@ -3534,7 +3536,7 @@
               <w:lang w:eastAsia="de-DE"/>
             </w:rPr>
           </w:pPr>
-          <w:hyperlink w:anchor="_Toc205397499" w:history="1">
+          <w:hyperlink w:anchor="_Toc208232338" w:history="1">
             <w:r>
               <w:rPr>
                 <w:rStyle w:val="Hyperlink"/>
@@ -3588,7 +3590,7 @@
                 <w:sz w:val="28"/>
                 <w:szCs w:val="28"/>
               </w:rPr>
-              <w:instrText xml:space="preserve"> PAGEREF _Toc205397499 \h </w:instrText>
+              <w:instrText xml:space="preserve"> PAGEREF _Toc208232338 \h </w:instrText>
             </w:r>
             <w:r>
               <w:rPr>
@@ -3614,7 +3616,7 @@
                 <w:sz w:val="28"/>
                 <w:szCs w:val="28"/>
               </w:rPr>
-              <w:t>14</w:t>
+              <w:t>19</w:t>
             </w:r>
             <w:r>
               <w:rPr>
@@ -3628,12 +3630,18 @@
           </w:hyperlink>
         </w:p>
         <w:p>
+          <w:pPr>
+            <w:rPr>
+              <w:sz w:val="28"/>
+              <w:szCs w:val="28"/>
+            </w:rPr>
+          </w:pPr>
           <w:r>
             <w:rPr>
               <w:b/>
               <w:bCs/>
-              <w:sz w:val="28"/>
-              <w:szCs w:val="28"/>
+              <w:sz w:val="32"/>
+              <w:szCs w:val="32"/>
             </w:rPr>
             <w:fldChar w:fldCharType="end"/>
           </w:r>
@@ -3644,7 +3652,6 @@
       <w:pPr>
         <w:pStyle w:val="berschrift1"/>
       </w:pPr>
-      <w:bookmarkStart w:id="0" w:name="_Toc205397467"/>
       <w:r>
         <w:br w:type="page"/>
       </w:r>
@@ -3657,6 +3664,7 @@
           <w:numId w:val="1"/>
         </w:numPr>
       </w:pPr>
+      <w:bookmarkStart w:id="0" w:name="_Toc208232306"/>
       <w:r>
         <w:lastRenderedPageBreak/>
         <w:t>Einleitung</w:t>
@@ -3675,7 +3683,7 @@
           <w:szCs w:val="40"/>
         </w:rPr>
       </w:pPr>
-      <w:bookmarkStart w:id="1" w:name="_Toc205397468"/>
+      <w:bookmarkStart w:id="1" w:name="_Toc208232307"/>
       <w:r>
         <w:t>Inhalt und Aufbau</w:t>
       </w:r>
@@ -3693,7 +3701,7 @@
           <w:szCs w:val="40"/>
         </w:rPr>
       </w:pPr>
-      <w:bookmarkStart w:id="2" w:name="_Toc205397469"/>
+      <w:bookmarkStart w:id="2" w:name="_Toc208232308"/>
       <w:r>
         <w:t>Ziel der Arbeit</w:t>
       </w:r>
@@ -3720,7 +3728,7 @@
           <w:numId w:val="1"/>
         </w:numPr>
       </w:pPr>
-      <w:bookmarkStart w:id="3" w:name="_Toc205397470"/>
+      <w:bookmarkStart w:id="3" w:name="_Toc208232309"/>
       <w:r>
         <w:lastRenderedPageBreak/>
         <w:t>Technische Grundlagen</w:t>
@@ -3738,7 +3746,7 @@
           <w:numId w:val="1"/>
         </w:numPr>
       </w:pPr>
-      <w:bookmarkStart w:id="4" w:name="_Toc205397471"/>
+      <w:bookmarkStart w:id="4" w:name="_Toc208232310"/>
       <w:r>
         <w:t>SPI</w:t>
       </w:r>
@@ -3752,7 +3760,7 @@
           <w:numId w:val="1"/>
         </w:numPr>
       </w:pPr>
-      <w:bookmarkStart w:id="5" w:name="_Toc205397472"/>
+      <w:bookmarkStart w:id="5" w:name="_Toc208232311"/>
       <w:r>
         <w:t>I²C</w:t>
       </w:r>
@@ -3766,7 +3774,7 @@
           <w:numId w:val="1"/>
         </w:numPr>
       </w:pPr>
-      <w:bookmarkStart w:id="6" w:name="_Toc205397473"/>
+      <w:bookmarkStart w:id="6" w:name="_Toc208232312"/>
       <w:r>
         <w:t>CAN</w:t>
       </w:r>
@@ -3780,7 +3788,7 @@
           <w:numId w:val="1"/>
         </w:numPr>
       </w:pPr>
-      <w:bookmarkStart w:id="7" w:name="_Toc205397474"/>
+      <w:bookmarkStart w:id="7" w:name="_Toc208232313"/>
       <w:r>
         <w:t>UART</w:t>
       </w:r>
@@ -3794,7 +3802,7 @@
           <w:numId w:val="1"/>
         </w:numPr>
       </w:pPr>
-      <w:bookmarkStart w:id="8" w:name="_Toc205397475"/>
+      <w:bookmarkStart w:id="8" w:name="_Toc208232314"/>
       <w:r>
         <w:t>Wifi</w:t>
       </w:r>
@@ -3808,7 +3816,7 @@
           <w:numId w:val="1"/>
         </w:numPr>
       </w:pPr>
-      <w:bookmarkStart w:id="9" w:name="_Toc205397476"/>
+      <w:bookmarkStart w:id="9" w:name="_Toc208232315"/>
       <w:r>
         <w:t>Bluetooth</w:t>
       </w:r>
@@ -3839,7 +3847,7 @@
           <w:numId w:val="1"/>
         </w:numPr>
       </w:pPr>
-      <w:bookmarkStart w:id="10" w:name="_Toc205397477"/>
+      <w:bookmarkStart w:id="10" w:name="_Toc208232316"/>
       <w:r>
         <w:lastRenderedPageBreak/>
         <w:t>Systemanalyse und Integration</w:t>
@@ -3854,7 +3862,7 @@
           <w:numId w:val="1"/>
         </w:numPr>
       </w:pPr>
-      <w:bookmarkStart w:id="11" w:name="_Toc205397478"/>
+      <w:bookmarkStart w:id="11" w:name="_Toc208232317"/>
       <w:r>
         <w:t>Bestehendes System</w:t>
       </w:r>
@@ -3868,7 +3876,7 @@
           <w:numId w:val="1"/>
         </w:numPr>
       </w:pPr>
-      <w:bookmarkStart w:id="12" w:name="_Toc205397479"/>
+      <w:bookmarkStart w:id="12" w:name="_Toc208232318"/>
       <w:r>
         <w:t>Beschreibung des Systems</w:t>
       </w:r>
@@ -3911,7 +3919,7 @@
           <w:numId w:val="1"/>
         </w:numPr>
       </w:pPr>
-      <w:bookmarkStart w:id="13" w:name="_Toc205397480"/>
+      <w:bookmarkStart w:id="13" w:name="_Toc208232319"/>
       <w:r>
         <w:t>Konzept System</w:t>
       </w:r>
@@ -3928,7 +3936,7 @@
           <w:numId w:val="1"/>
         </w:numPr>
       </w:pPr>
-      <w:bookmarkStart w:id="14" w:name="_Toc205397481"/>
+      <w:bookmarkStart w:id="14" w:name="_Toc208232320"/>
       <w:r>
         <w:t>Aufbau System</w:t>
       </w:r>
@@ -3942,7 +3950,7 @@
           <w:numId w:val="1"/>
         </w:numPr>
       </w:pPr>
-      <w:bookmarkStart w:id="15" w:name="_Toc205397482"/>
+      <w:bookmarkStart w:id="15" w:name="_Toc208232321"/>
       <w:r>
         <w:t>Anforderungen</w:t>
       </w:r>
@@ -4053,7 +4061,42 @@
           <w:sz w:val="28"/>
           <w:szCs w:val="28"/>
         </w:rPr>
-        <w:t xml:space="preserve"> Eine wichtige Anforderung an den RFID Reader ist eine hohe Verschlüsselungsstufe. Da die Karts auch im Wettbewerb eingesetzt werden, darf es nicht möglich sein RFID Chips zu</w:t>
+        <w:t xml:space="preserve"> Eine wichtige Anforderung an den </w:t>
+      </w:r>
+      <w:r>
+        <w:rPr>
+          <w:sz w:val="28"/>
+          <w:szCs w:val="28"/>
+        </w:rPr>
+        <w:t>RFID-Reader</w:t>
+      </w:r>
+      <w:r>
+        <w:rPr>
+          <w:sz w:val="28"/>
+          <w:szCs w:val="28"/>
+        </w:rPr>
+        <w:t xml:space="preserve"> ist eine hohe Verschlüsselungsstufe. Da die Karts auch im Wettbewerb eingesetzt werden, darf es nicht möglich sein </w:t>
+      </w:r>
+      <w:r>
+        <w:rPr>
+          <w:sz w:val="28"/>
+          <w:szCs w:val="28"/>
+        </w:rPr>
+        <w:t>RFID-Chips</w:t>
+      </w:r>
+      <w:r>
+        <w:rPr>
+          <w:sz w:val="28"/>
+          <w:szCs w:val="28"/>
+        </w:rPr>
+        <w:t xml:space="preserve"> zu</w:t>
+      </w:r>
+      <w:r>
+        <w:rPr>
+          <w:sz w:val="28"/>
+          <w:szCs w:val="28"/>
+        </w:rPr>
+        <w:t xml:space="preserve"> kopieren, zu fälschen oder zu manipulieren.</w:t>
       </w:r>
     </w:p>
     <w:p>
@@ -4245,6 +4288,13 @@
           <w:szCs w:val="28"/>
         </w:rPr>
         <w:br/>
+      </w:r>
+      <w:r>
+        <w:rPr>
+          <w:sz w:val="28"/>
+          <w:szCs w:val="28"/>
+        </w:rPr>
+        <w:lastRenderedPageBreak/>
         <w:t>Dabei soll es Möglich sein folgende vier Funktionen mittels der Fernbedienung steuern zu können:</w:t>
       </w:r>
     </w:p>
@@ -4265,7 +4315,6 @@
           <w:sz w:val="28"/>
           <w:szCs w:val="28"/>
         </w:rPr>
-        <w:lastRenderedPageBreak/>
         <w:t>Notaus</w:t>
       </w:r>
       <w:r>
@@ -4340,7 +4389,23 @@
           <w:sz w:val="28"/>
           <w:szCs w:val="28"/>
         </w:rPr>
-        <w:t>Remote Drive bezeichnet das Signal, welches das Kart in den Fahrbereiten Zustand (Ready to Drive) versetzt, in welchem der Fahrer jederzeit in der Lage ist, loszufahren. Die Aktivierung und damit verbundenen Sicherheitschecks übernimmt vollständig die VCU, Aufgabe des Zusatzsystems ist es lediglich ein Signal an das Steuergerät zu senden. Um Verkabelungsaufwand zu minimieren, soll dieses Signal nicht mehr über eine eigene Leitung im kabelbaum realisiert werden, sondern als Signal auf dem CAN-Bus an die VCU gesendet werden. Um die Möglichkeit zu haben alte Karts nachzurüsten, soll aber zusätzlich die Möglichkeit vorgesehen werden, das Signal auch weiterhin über eine eigene physische Leitung an das Steuergerät zu übermitteln, da die alten Kabelbäume keine CAN-Leitungen zur Option 1 führen.</w:t>
+        <w:t xml:space="preserve">Remote Drive bezeichnet das Signal, welches das Kart in den Fahrbereiten Zustand (Ready </w:t>
+      </w:r>
+      <w:proofErr w:type="spellStart"/>
+      <w:r>
+        <w:rPr>
+          <w:sz w:val="28"/>
+          <w:szCs w:val="28"/>
+        </w:rPr>
+        <w:t>to</w:t>
+      </w:r>
+      <w:proofErr w:type="spellEnd"/>
+      <w:r>
+        <w:rPr>
+          <w:sz w:val="28"/>
+          <w:szCs w:val="28"/>
+        </w:rPr>
+        <w:t xml:space="preserve"> Drive) versetzt, in welchem der Fahrer jederzeit in der Lage ist, loszufahren. Die Aktivierung und damit verbundenen Sicherheitschecks übernimmt vollständig die VCU, Aufgabe des Zusatzsystems ist es lediglich ein Signal an das Steuergerät zu senden. Um Verkabelungsaufwand zu minimieren, soll dieses Signal nicht mehr über eine eigene Leitung im kabelbaum realisiert werden, sondern als Signal auf dem CAN-Bus an die VCU gesendet werden. Um die Möglichkeit zu haben alte Karts nachzurüsten, soll aber zusätzlich die Möglichkeit vorgesehen werden, das Signal auch weiterhin über eine eigene physische Leitung an das Steuergerät zu übermitteln, da die alten Kabelbäume keine CAN-Leitungen zur Option 1 führen.</w:t>
       </w:r>
     </w:p>
     <w:p>
@@ -4440,7 +4505,7 @@
           <w:sz w:val="28"/>
           <w:szCs w:val="28"/>
         </w:rPr>
-        <w:t xml:space="preserve"> SOC und Berechnung der Anzahl der LED-Signale übernimmt dabei die VCU. Diese Funktionalität soll weiterhin die VCU übernehmen, obwohl der SOC für andere Funktionalitäten bereits an die VCU übermittelt wird, um die Kompatibilität zu alten Kabelbäumen zu wahren, welche noch Keine CAN-Verbindung zur Option 1 vorgesehen haben. Aus demselben Grund soll das Signal auch weiterhin zur Übertragung über eine eigene Leitung zum </w:t>
+        <w:t xml:space="preserve"> SOC und Berechnung der Anzahl der LED-Signale übernimmt dabei die VCU. Diese Funktionalität soll weiterhin die VCU übernehmen, obwohl der SOC für andere Funktionalitäten bereits an die VCU übermittelt wird, um die Kompatibilität zu alten </w:t>
       </w:r>
       <w:r>
         <w:rPr>
@@ -4448,7 +4513,7 @@
           <w:szCs w:val="28"/>
         </w:rPr>
         <w:lastRenderedPageBreak/>
-        <w:t>Steuergerät vorgesehen werden. Primär soll das Signal aber per CAN übermittelt werden, um die Kabelanzahl zu reduzieren und damit Kosten und Aufwand zu verringern.</w:t>
+        <w:t>Kabelbäumen zu wahren, welche noch Keine CAN-Verbindung zur Option 1 vorgesehen haben. Aus demselben Grund soll das Signal auch weiterhin zur Übertragung über eine eigene Leitung zum Steuergerät vorgesehen werden. Primär soll das Signal aber per CAN übermittelt werden, um die Kabelanzahl zu reduzieren und damit Kosten und Aufwand zu verringern.</w:t>
       </w:r>
     </w:p>
     <w:p>
@@ -4584,6 +4649,7 @@
           <w:sz w:val="28"/>
           <w:szCs w:val="28"/>
         </w:rPr>
+        <w:lastRenderedPageBreak/>
         <w:t>Livedaten:</w:t>
       </w:r>
       <w:r>
@@ -4599,15 +4665,21 @@
           <w:sz w:val="28"/>
           <w:szCs w:val="28"/>
         </w:rPr>
-        <w:t xml:space="preserve">. Sowohl der Kunde als auch ein Wartungstechniker sollen live Daten vom Kart </w:t>
-      </w:r>
-      <w:r>
-        <w:rPr>
-          <w:sz w:val="28"/>
-          <w:szCs w:val="28"/>
-        </w:rPr>
-        <w:lastRenderedPageBreak/>
-        <w:t>empfangen können, welche in einer GUI leicht verständlich und übersichtlich aufbereitet werden. Hierfür ist eine zuverlässige und schnelle Verbindung nötig. Zudem müssen die Daten per CAN empfangen und ausgewertet werden.</w:t>
+        <w:t xml:space="preserve">. Sowohl der Kunde als auch ein Wartungstechniker sollen </w:t>
+      </w:r>
+      <w:r>
+        <w:rPr>
+          <w:sz w:val="28"/>
+          <w:szCs w:val="28"/>
+        </w:rPr>
+        <w:t>Livedaten</w:t>
+      </w:r>
+      <w:r>
+        <w:rPr>
+          <w:sz w:val="28"/>
+          <w:szCs w:val="28"/>
+        </w:rPr>
+        <w:t xml:space="preserve"> vom Kart empfangen können, welche in einer GUI leicht verständlich und übersichtlich aufbereitet werden. Hierfür ist eine zuverlässige und schnelle Verbindung nötig. Zudem müssen die Daten per CAN empfangen und ausgewertet werden.</w:t>
       </w:r>
       <w:r>
         <w:rPr>
@@ -4649,6 +4721,49 @@
           <w:sz w:val="28"/>
           <w:szCs w:val="28"/>
         </w:rPr>
+        <w:t xml:space="preserve">. </w:t>
+      </w:r>
+    </w:p>
+    <w:p>
+      <w:pPr>
+        <w:pStyle w:val="Listenabsatz"/>
+        <w:rPr>
+          <w:sz w:val="28"/>
+          <w:szCs w:val="28"/>
+        </w:rPr>
+      </w:pPr>
+    </w:p>
+    <w:p>
+      <w:pPr>
+        <w:pStyle w:val="Listenabsatz"/>
+        <w:numPr>
+          <w:ilvl w:val="0"/>
+          <w:numId w:val="4"/>
+        </w:numPr>
+        <w:rPr>
+          <w:sz w:val="28"/>
+          <w:szCs w:val="28"/>
+        </w:rPr>
+      </w:pPr>
+      <w:r>
+        <w:rPr>
+          <w:sz w:val="28"/>
+          <w:szCs w:val="28"/>
+        </w:rPr>
+        <w:t>Hersteller – Einstellungen</w:t>
+      </w:r>
+      <w:r>
+        <w:rPr>
+          <w:sz w:val="28"/>
+          <w:szCs w:val="28"/>
+        </w:rPr>
+        <w:br/>
+      </w:r>
+      <w:r>
+        <w:rPr>
+          <w:sz w:val="28"/>
+          <w:szCs w:val="28"/>
+        </w:rPr>
         <w:br/>
       </w:r>
       <w:r>
@@ -4682,12 +4797,6 @@
           <w:szCs w:val="28"/>
         </w:rPr>
       </w:pPr>
-      <w:r>
-        <w:br/>
-      </w:r>
-      <w:r>
-        <w:t xml:space="preserve">Neben </w:t>
-      </w:r>
       <w:r>
         <w:br/>
         <w:t>Wifi</w:t>
@@ -4723,7 +4832,7 @@
           <w:szCs w:val="40"/>
         </w:rPr>
       </w:pPr>
-      <w:bookmarkStart w:id="16" w:name="_Toc205397483"/>
+      <w:bookmarkStart w:id="16" w:name="_Toc208232322"/>
       <w:r>
         <w:t>Integration ins bestehende System</w:t>
       </w:r>
@@ -4750,7 +4859,7 @@
           <w:numId w:val="1"/>
         </w:numPr>
       </w:pPr>
-      <w:bookmarkStart w:id="17" w:name="_Toc205397484"/>
+      <w:bookmarkStart w:id="17" w:name="_Toc208232323"/>
       <w:r>
         <w:lastRenderedPageBreak/>
         <w:t>Konzepte</w:t>
@@ -4865,7 +4974,7 @@
           <w:numId w:val="1"/>
         </w:numPr>
       </w:pPr>
-      <w:bookmarkStart w:id="18" w:name="_Toc205397485"/>
+      <w:bookmarkStart w:id="18" w:name="_Toc208232324"/>
       <w:r>
         <w:t>Paarvergleiche</w:t>
       </w:r>
@@ -4883,7 +4992,23 @@
           <w:sz w:val="28"/>
           <w:szCs w:val="28"/>
         </w:rPr>
-        <w:t xml:space="preserve">Beim Paarvergleich geht es darum Anforderungen gegeneinander abzuwägen und zu priorisieren. Der Paarvergleich dient dabei dazu dieses Vorgehen zu vereinfachen und transparenter zu machen, indem man jeden Punkt mit jedem anderen einzeln vergleicht. Am Ende ergibt sich eine sehr genaue Staffelung. Dieses Verfahren soll kurz erklärt werden bevor die </w:t>
+        <w:t xml:space="preserve">Beim Paarvergleich geht es darum Anforderungen gegeneinander abzuwägen und zu priorisieren. Der Paarvergleich dient dabei dazu dieses Vorgehen zu vereinfachen und transparenter zu machen, indem man jeden Punkt mit jedem anderen einzeln vergleicht. Am Ende ergibt sich eine sehr genaue Staffelung. Dieses Verfahren soll kurz erklärt </w:t>
+      </w:r>
+      <w:proofErr w:type="gramStart"/>
+      <w:r>
+        <w:rPr>
+          <w:sz w:val="28"/>
+          <w:szCs w:val="28"/>
+        </w:rPr>
+        <w:t>werden</w:t>
+      </w:r>
+      <w:proofErr w:type="gramEnd"/>
+      <w:r>
+        <w:rPr>
+          <w:sz w:val="28"/>
+          <w:szCs w:val="28"/>
+        </w:rPr>
+        <w:t xml:space="preserve"> bevor die </w:t>
       </w:r>
       <w:r>
         <w:rPr>
@@ -5006,7 +5131,23 @@
           <w:sz w:val="28"/>
           <w:szCs w:val="28"/>
         </w:rPr>
-        <w:t>. Um die Ergebnisse durch falsche Eingaben nicht zu verfälschen musss der Nutzer diese Kriterien nur in die Zeilen Eintragen, in die Spaltenüberschriften werden die Kriterien Namen dann gemäß der Reihenfolge ihrer Eintragungen automatisch kopiert. Damit ergibt sich die Tabelle auf deren Grundlage anschließend die Vergleichsergebnisse eingetragen werden können. In der letzten Spalte sollten zudem Kurze Erläuterungen zu den Kriterien erstellt werden, um es dem Leser oder jemandem, der ebenfalls an dem System arbeiten soll möglichst verständlich zu machen, worauf dieses Kriterium abzielt. Eine Beispielhafte Tabelle könnte damit in etwa so aussehen.</w:t>
+        <w:t xml:space="preserve">. Um die Ergebnisse durch falsche Eingaben nicht zu </w:t>
+      </w:r>
+      <w:proofErr w:type="gramStart"/>
+      <w:r>
+        <w:rPr>
+          <w:sz w:val="28"/>
+          <w:szCs w:val="28"/>
+        </w:rPr>
+        <w:t>verfälschen</w:t>
+      </w:r>
+      <w:proofErr w:type="gramEnd"/>
+      <w:r>
+        <w:rPr>
+          <w:sz w:val="28"/>
+          <w:szCs w:val="28"/>
+        </w:rPr>
+        <w:t xml:space="preserve"> musss der Nutzer diese Kriterien nur in die Zeilen Eintragen, in die Spaltenüberschriften werden die Kriterien Namen dann gemäß der Reihenfolge ihrer Eintragungen automatisch kopiert. Damit ergibt sich die Tabelle auf deren Grundlage anschließend die Vergleichsergebnisse eingetragen werden können. In der letzten Spalte sollten zudem Kurze Erläuterungen zu den Kriterien erstellt werden, um es dem Leser oder jemandem, der ebenfalls an dem System arbeiten soll möglichst verständlich zu machen, worauf dieses Kriterium abzielt. Eine Beispielhafte Tabelle könnte damit in etwa so aussehen.</w:t>
       </w:r>
     </w:p>
     <w:p>
@@ -5444,7 +5585,7 @@
           <w:numId w:val="1"/>
         </w:numPr>
       </w:pPr>
-      <w:bookmarkStart w:id="19" w:name="_Toc205397486"/>
+      <w:bookmarkStart w:id="19" w:name="_Toc208232325"/>
       <w:r>
         <w:t>Nutzwertanalysen</w:t>
       </w:r>
@@ -5457,6 +5598,7 @@
           <w:szCs w:val="28"/>
         </w:rPr>
       </w:pPr>
+      <w:proofErr w:type="spellStart"/>
       <w:r>
         <w:rPr>
           <w:sz w:val="28"/>
@@ -5464,6 +5606,7 @@
         </w:rPr>
         <w:t>blablabla</w:t>
       </w:r>
+      <w:proofErr w:type="spellEnd"/>
     </w:p>
     <w:p>
       <w:r>
@@ -5539,7 +5682,7 @@
           <w:numId w:val="1"/>
         </w:numPr>
       </w:pPr>
-      <w:bookmarkStart w:id="20" w:name="_Toc205397487"/>
+      <w:bookmarkStart w:id="20" w:name="_Toc208232326"/>
       <w:r>
         <w:lastRenderedPageBreak/>
         <w:t>Hardwareentwicklung</w:t>
@@ -5554,7 +5697,7 @@
           <w:numId w:val="1"/>
         </w:numPr>
       </w:pPr>
-      <w:bookmarkStart w:id="21" w:name="_Toc205397488"/>
+      <w:bookmarkStart w:id="21" w:name="_Toc208232327"/>
       <w:r>
         <w:t>Schaltungsaufbau</w:t>
       </w:r>
@@ -5568,7 +5711,7 @@
           <w:numId w:val="1"/>
         </w:numPr>
       </w:pPr>
-      <w:bookmarkStart w:id="22" w:name="_Toc205397489"/>
+      <w:bookmarkStart w:id="22" w:name="_Toc208232328"/>
       <w:r>
         <w:t>PCB-Layout</w:t>
       </w:r>
@@ -5595,7 +5738,7 @@
           <w:numId w:val="1"/>
         </w:numPr>
       </w:pPr>
-      <w:bookmarkStart w:id="23" w:name="_Toc205397490"/>
+      <w:bookmarkStart w:id="23" w:name="_Toc208232329"/>
       <w:r>
         <w:lastRenderedPageBreak/>
         <w:t>Software</w:t>
@@ -5610,7 +5753,7 @@
           <w:numId w:val="1"/>
         </w:numPr>
       </w:pPr>
-      <w:bookmarkStart w:id="24" w:name="_Toc205397491"/>
+      <w:bookmarkStart w:id="24" w:name="_Toc208232330"/>
       <w:r>
         <w:t>Konzept</w:t>
       </w:r>
@@ -5624,7 +5767,7 @@
           <w:numId w:val="1"/>
         </w:numPr>
       </w:pPr>
-      <w:bookmarkStart w:id="25" w:name="_Toc205397492"/>
+      <w:bookmarkStart w:id="25" w:name="_Toc208232331"/>
       <w:r>
         <w:t>Aufbau</w:t>
       </w:r>
@@ -5638,7 +5781,7 @@
           <w:numId w:val="1"/>
         </w:numPr>
       </w:pPr>
-      <w:bookmarkStart w:id="26" w:name="_Toc205397493"/>
+      <w:bookmarkStart w:id="26" w:name="_Toc208232332"/>
       <w:r>
         <w:t>Umsetzung</w:t>
       </w:r>
@@ -5665,7 +5808,7 @@
           <w:numId w:val="1"/>
         </w:numPr>
       </w:pPr>
-      <w:bookmarkStart w:id="27" w:name="_Toc205397494"/>
+      <w:bookmarkStart w:id="27" w:name="_Toc208232333"/>
       <w:r>
         <w:lastRenderedPageBreak/>
         <w:t>Test und Inbetriebnahme</w:t>
@@ -5693,7 +5836,7 @@
           <w:numId w:val="1"/>
         </w:numPr>
       </w:pPr>
-      <w:bookmarkStart w:id="28" w:name="_Toc205397495"/>
+      <w:bookmarkStart w:id="28" w:name="_Toc208232334"/>
       <w:r>
         <w:lastRenderedPageBreak/>
         <w:t>Fazit und Ausblick</w:t>
@@ -5708,7 +5851,7 @@
           <w:numId w:val="1"/>
         </w:numPr>
       </w:pPr>
-      <w:bookmarkStart w:id="29" w:name="_Toc205397496"/>
+      <w:bookmarkStart w:id="29" w:name="_Toc208232335"/>
       <w:r>
         <w:t>Zusammenfassung der Arbeit</w:t>
       </w:r>
@@ -5722,7 +5865,7 @@
           <w:numId w:val="1"/>
         </w:numPr>
       </w:pPr>
-      <w:bookmarkStart w:id="30" w:name="_Toc205397497"/>
+      <w:bookmarkStart w:id="30" w:name="_Toc208232336"/>
       <w:r>
         <w:t>Mögliche Weiterentwicklungen</w:t>
       </w:r>
@@ -5745,7 +5888,7 @@
           <w:numId w:val="1"/>
         </w:numPr>
       </w:pPr>
-      <w:bookmarkStart w:id="31" w:name="_Toc205397498"/>
+      <w:bookmarkStart w:id="31" w:name="_Toc208232337"/>
       <w:r>
         <w:lastRenderedPageBreak/>
         <w:t>Literaturverzeichnis</w:t>
@@ -5769,7 +5912,7 @@
           <w:numId w:val="1"/>
         </w:numPr>
       </w:pPr>
-      <w:bookmarkStart w:id="32" w:name="_Toc205397499"/>
+      <w:bookmarkStart w:id="32" w:name="_Toc208232338"/>
       <w:r>
         <w:lastRenderedPageBreak/>
         <w:t>Bildverzeichnis</w:t>

--- a/Bachelorarbeit Dokument.docx
+++ b/Bachelorarbeit Dokument.docx
@@ -4165,30 +4165,11 @@
     <w:p>
       <w:pPr>
         <w:pStyle w:val="Listenabsatz"/>
-        <w:numPr>
-          <w:ilvl w:val="0"/>
-          <w:numId w:val="2"/>
-        </w:numPr>
-        <w:rPr>
-          <w:sz w:val="28"/>
-          <w:szCs w:val="28"/>
-        </w:rPr>
-      </w:pPr>
-      <w:r>
-        <w:rPr>
-          <w:sz w:val="28"/>
-          <w:szCs w:val="28"/>
-        </w:rPr>
-        <w:t xml:space="preserve">SOC-Abfrage: </w:t>
-      </w:r>
-      <w:r>
-        <w:rPr>
-          <w:sz w:val="28"/>
-          <w:szCs w:val="28"/>
-        </w:rPr>
-        <w:br/>
-        <w:t>Die LED blinkt 1- bis 4-mal, je nach aktuellem SOC-Stand. Die Berechnung des SOCs und Übermittlung des LED-Signals übernimmt die VCU</w:t>
-      </w:r>
+        <w:rPr>
+          <w:sz w:val="28"/>
+          <w:szCs w:val="28"/>
+        </w:rPr>
+      </w:pPr>
     </w:p>
     <w:p>
       <w:pPr>
@@ -4207,6 +4188,41 @@
           <w:sz w:val="28"/>
           <w:szCs w:val="28"/>
         </w:rPr>
+        <w:t xml:space="preserve">SOC-Abfrage: </w:t>
+      </w:r>
+      <w:r>
+        <w:rPr>
+          <w:sz w:val="28"/>
+          <w:szCs w:val="28"/>
+        </w:rPr>
+        <w:br/>
+        <w:t>Die LED blinkt 1- bis 4-mal, je nach aktuellem SOC-Stand. Die Berechnung des SOCs und Übermittlung des LED-Signals übernimmt die VCU</w:t>
+      </w:r>
+      <w:r>
+        <w:rPr>
+          <w:sz w:val="28"/>
+          <w:szCs w:val="28"/>
+        </w:rPr>
+        <w:br/>
+      </w:r>
+    </w:p>
+    <w:p>
+      <w:pPr>
+        <w:pStyle w:val="Listenabsatz"/>
+        <w:numPr>
+          <w:ilvl w:val="0"/>
+          <w:numId w:val="2"/>
+        </w:numPr>
+        <w:rPr>
+          <w:sz w:val="28"/>
+          <w:szCs w:val="28"/>
+        </w:rPr>
+      </w:pPr>
+      <w:r>
+        <w:rPr>
+          <w:sz w:val="28"/>
+          <w:szCs w:val="28"/>
+        </w:rPr>
         <w:t>Identifizierung:</w:t>
       </w:r>
       <w:r>
@@ -4266,6 +4282,7 @@
           <w:sz w:val="28"/>
           <w:szCs w:val="28"/>
         </w:rPr>
+        <w:lastRenderedPageBreak/>
         <w:t xml:space="preserve">Eine weitere </w:t>
       </w:r>
       <w:r>
@@ -4288,13 +4305,6 @@
           <w:szCs w:val="28"/>
         </w:rPr>
         <w:br/>
-      </w:r>
-      <w:r>
-        <w:rPr>
-          <w:sz w:val="28"/>
-          <w:szCs w:val="28"/>
-        </w:rPr>
-        <w:lastRenderedPageBreak/>
         <w:t>Dabei soll es Möglich sein folgende vier Funktionen mittels der Fernbedienung steuern zu können:</w:t>
       </w:r>
     </w:p>
@@ -4389,23 +4399,7 @@
           <w:sz w:val="28"/>
           <w:szCs w:val="28"/>
         </w:rPr>
-        <w:t xml:space="preserve">Remote Drive bezeichnet das Signal, welches das Kart in den Fahrbereiten Zustand (Ready </w:t>
-      </w:r>
-      <w:proofErr w:type="spellStart"/>
-      <w:r>
-        <w:rPr>
-          <w:sz w:val="28"/>
-          <w:szCs w:val="28"/>
-        </w:rPr>
-        <w:t>to</w:t>
-      </w:r>
-      <w:proofErr w:type="spellEnd"/>
-      <w:r>
-        <w:rPr>
-          <w:sz w:val="28"/>
-          <w:szCs w:val="28"/>
-        </w:rPr>
-        <w:t xml:space="preserve"> Drive) versetzt, in welchem der Fahrer jederzeit in der Lage ist, loszufahren. Die Aktivierung und damit verbundenen Sicherheitschecks übernimmt vollständig die VCU, Aufgabe des Zusatzsystems ist es lediglich ein Signal an das Steuergerät zu senden. Um Verkabelungsaufwand zu minimieren, soll dieses Signal nicht mehr über eine eigene Leitung im kabelbaum realisiert werden, sondern als Signal auf dem CAN-Bus an die VCU gesendet werden. Um die Möglichkeit zu haben alte Karts nachzurüsten, soll aber zusätzlich die Möglichkeit vorgesehen werden, das Signal auch weiterhin über eine eigene physische Leitung an das Steuergerät zu übermitteln, da die alten Kabelbäume keine CAN-Leitungen zur Option 1 führen.</w:t>
+        <w:t>Remote Drive bezeichnet das Signal, welches das Kart in den Fahrbereiten Zustand (Ready to Drive) versetzt, in welchem der Fahrer jederzeit in der Lage ist, loszufahren. Die Aktivierung und damit verbundenen Sicherheitschecks übernimmt vollständig die VCU, Aufgabe des Zusatzsystems ist es lediglich ein Signal an das Steuergerät zu senden. Um Verkabelungsaufwand zu minimieren, soll dieses Signal nicht mehr über eine eigene Leitung im kabelbaum realisiert werden, sondern als Signal auf dem CAN-Bus an die VCU gesendet werden. Um die Möglichkeit zu haben alte Karts nachzurüsten, soll aber zusätzlich die Möglichkeit vorgesehen werden, das Signal auch weiterhin über eine eigene physische Leitung an das Steuergerät zu übermitteln, da die alten Kabelbäume keine CAN-Leitungen zur Option 1 führen.</w:t>
       </w:r>
     </w:p>
     <w:p>
@@ -4505,7 +4499,7 @@
           <w:sz w:val="28"/>
           <w:szCs w:val="28"/>
         </w:rPr>
-        <w:t xml:space="preserve"> SOC und Berechnung der Anzahl der LED-Signale übernimmt dabei die VCU. Diese Funktionalität soll weiterhin die VCU übernehmen, obwohl der SOC für andere Funktionalitäten bereits an die VCU übermittelt wird, um die Kompatibilität zu alten </w:t>
+        <w:t xml:space="preserve"> SOC und Berechnung der Anzahl der LED-Signale übernimmt dabei die VCU. Diese Funktionalität soll weiterhin </w:t>
       </w:r>
       <w:r>
         <w:rPr>
@@ -4513,7 +4507,7 @@
           <w:szCs w:val="28"/>
         </w:rPr>
         <w:lastRenderedPageBreak/>
-        <w:t>Kabelbäumen zu wahren, welche noch Keine CAN-Verbindung zur Option 1 vorgesehen haben. Aus demselben Grund soll das Signal auch weiterhin zur Übertragung über eine eigene Leitung zum Steuergerät vorgesehen werden. Primär soll das Signal aber per CAN übermittelt werden, um die Kabelanzahl zu reduzieren und damit Kosten und Aufwand zu verringern.</w:t>
+        <w:t>die VCU übernehmen, obwohl der SOC für andere Funktionalitäten bereits an die VCU übermittelt wird, um die Kompatibilität zu alten Kabelbäumen zu wahren, welche noch Keine CAN-Verbindung zur Option 1 vorgesehen haben. Aus demselben Grund soll das Signal auch weiterhin zur Übertragung über eine eigene Leitung zum Steuergerät vorgesehen werden. Primär soll das Signal aber per CAN übermittelt werden, um die Kabelanzahl zu reduzieren und damit Kosten und Aufwand zu verringern.</w:t>
       </w:r>
     </w:p>
     <w:p>
@@ -4721,7 +4715,7 @@
           <w:sz w:val="28"/>
           <w:szCs w:val="28"/>
         </w:rPr>
-        <w:t xml:space="preserve">. </w:t>
+        <w:t>.</w:t>
       </w:r>
     </w:p>
     <w:p>
@@ -4757,6 +4751,13 @@
           <w:sz w:val="28"/>
           <w:szCs w:val="28"/>
         </w:rPr>
+        <w:t>:</w:t>
+      </w:r>
+      <w:r>
+        <w:rPr>
+          <w:sz w:val="28"/>
+          <w:szCs w:val="28"/>
+        </w:rPr>
         <w:br/>
       </w:r>
       <w:r>
@@ -4764,6 +4765,184 @@
           <w:sz w:val="28"/>
           <w:szCs w:val="28"/>
         </w:rPr>
+        <w:t xml:space="preserve">Neben den </w:t>
+      </w:r>
+      <w:r>
+        <w:rPr>
+          <w:sz w:val="28"/>
+          <w:szCs w:val="28"/>
+        </w:rPr>
+        <w:t>Einstellungen,</w:t>
+      </w:r>
+      <w:r>
+        <w:rPr>
+          <w:sz w:val="28"/>
+          <w:szCs w:val="28"/>
+        </w:rPr>
+        <w:t xml:space="preserve"> die der Kunde selbst an seinem Kart vornehmen kann</w:t>
+      </w:r>
+      <w:r>
+        <w:rPr>
+          <w:sz w:val="28"/>
+          <w:szCs w:val="28"/>
+        </w:rPr>
+        <w:t>,</w:t>
+      </w:r>
+      <w:r>
+        <w:rPr>
+          <w:sz w:val="28"/>
+          <w:szCs w:val="28"/>
+        </w:rPr>
+        <w:t xml:space="preserve"> soll es zusätzlich einige Einstellungen geben, welche nur der Hersteller vornehmen kann. Hintergrund ist, dass in jedes Kart </w:t>
+      </w:r>
+      <w:r>
+        <w:rPr>
+          <w:sz w:val="28"/>
+          <w:szCs w:val="28"/>
+        </w:rPr>
+        <w:t>dieselbe</w:t>
+      </w:r>
+      <w:r>
+        <w:rPr>
+          <w:sz w:val="28"/>
+          <w:szCs w:val="28"/>
+        </w:rPr>
+        <w:t xml:space="preserve"> Platine verbaut und </w:t>
+      </w:r>
+      <w:r>
+        <w:rPr>
+          <w:sz w:val="28"/>
+          <w:szCs w:val="28"/>
+        </w:rPr>
+        <w:t>identische</w:t>
+      </w:r>
+      <w:r>
+        <w:rPr>
+          <w:sz w:val="28"/>
+          <w:szCs w:val="28"/>
+        </w:rPr>
+        <w:t xml:space="preserve"> Software aufgespielt wird. Je nach </w:t>
+      </w:r>
+      <w:r>
+        <w:rPr>
+          <w:sz w:val="28"/>
+          <w:szCs w:val="28"/>
+        </w:rPr>
+        <w:t>Bedarf</w:t>
+      </w:r>
+      <w:r>
+        <w:rPr>
+          <w:sz w:val="28"/>
+          <w:szCs w:val="28"/>
+        </w:rPr>
+        <w:t xml:space="preserve"> und Wunsch des Kunden werden nun die Funktionalitäten freigeschalten oder </w:t>
+      </w:r>
+      <w:r>
+        <w:rPr>
+          <w:sz w:val="28"/>
+          <w:szCs w:val="28"/>
+        </w:rPr>
+        <w:t>gesperrt</w:t>
+      </w:r>
+      <w:r>
+        <w:rPr>
+          <w:sz w:val="28"/>
+          <w:szCs w:val="28"/>
+        </w:rPr>
+        <w:t xml:space="preserve">. Dadurch sollen hohe kosten durch unterschiedliche Systeme und großer Aufwand </w:t>
+      </w:r>
+      <w:r>
+        <w:rPr>
+          <w:sz w:val="28"/>
+          <w:szCs w:val="28"/>
+        </w:rPr>
+        <w:t>beim Auseinanderhalten</w:t>
+      </w:r>
+      <w:r>
+        <w:rPr>
+          <w:sz w:val="28"/>
+          <w:szCs w:val="28"/>
+        </w:rPr>
+        <w:t xml:space="preserve"> der Karts mit unterschiedlichen Systemen vermieden werden. Zusätzlich ist es dadurch sehr einfach nachträglich weitere Features </w:t>
+      </w:r>
+      <w:r>
+        <w:rPr>
+          <w:sz w:val="28"/>
+          <w:szCs w:val="28"/>
+        </w:rPr>
+        <w:t>freizuschalten,</w:t>
+      </w:r>
+      <w:r>
+        <w:rPr>
+          <w:sz w:val="28"/>
+          <w:szCs w:val="28"/>
+        </w:rPr>
+        <w:t xml:space="preserve"> ohne </w:t>
+      </w:r>
+      <w:r>
+        <w:rPr>
+          <w:sz w:val="28"/>
+          <w:szCs w:val="28"/>
+        </w:rPr>
+        <w:t>Hardware</w:t>
+      </w:r>
+      <w:r>
+        <w:rPr>
+          <w:sz w:val="28"/>
+          <w:szCs w:val="28"/>
+        </w:rPr>
+        <w:t xml:space="preserve"> oder Software am Kart verändern zu müssen. Um zu verhindern das Kunden auf Funktionalitäten Zugriff erhalten, welche nicht gekauft wurden müssen die Einstellungsmöglichkeiten Zugriffsgeschützt werden</w:t>
+      </w:r>
+      <w:r>
+        <w:rPr>
+          <w:sz w:val="28"/>
+          <w:szCs w:val="28"/>
+        </w:rPr>
+        <w:t>.</w:t>
+      </w:r>
+    </w:p>
+    <w:p>
+      <w:pPr>
+        <w:rPr>
+          <w:sz w:val="28"/>
+          <w:szCs w:val="28"/>
+        </w:rPr>
+      </w:pPr>
+      <w:r>
+        <w:rPr>
+          <w:sz w:val="28"/>
+          <w:szCs w:val="28"/>
+        </w:rPr>
+        <w:t xml:space="preserve">Der Verbindungsaufbau soll dabei so einfach wie möglich sein, muss gleichzeitig aber trotzdem sicher genug sein, dass nur der Besitzer des </w:t>
+      </w:r>
+      <w:r>
+        <w:rPr>
+          <w:sz w:val="28"/>
+          <w:szCs w:val="28"/>
+        </w:rPr>
+        <w:lastRenderedPageBreak/>
+        <w:t xml:space="preserve">Karts Verbindung aufbauen kann. Für den Einsatz im Wettbewerb muss es außerdem möglich sein Zugriff auf das Netzwerk zu verhindern, da oft </w:t>
+      </w:r>
+      <w:r>
+        <w:rPr>
+          <w:sz w:val="28"/>
+          <w:szCs w:val="28"/>
+        </w:rPr>
+        <w:t xml:space="preserve">ein Kartclub die Karts für die gesamte Veranstaltung zur Verfügung stellt. Hier darf es nicht möglich sein die Einstellungen während der Veranstaltung zu manipulieren oder Livedaten anderer Fahrer auszulesen. </w:t>
+      </w:r>
+    </w:p>
+    <w:p>
+      <w:pPr>
+        <w:rPr>
+          <w:sz w:val="28"/>
+          <w:szCs w:val="28"/>
+        </w:rPr>
+      </w:pPr>
+      <w:r>
+        <w:rPr>
+          <w:sz w:val="28"/>
+          <w:szCs w:val="28"/>
+        </w:rPr>
         <w:br/>
       </w:r>
       <w:r>
@@ -4771,55 +4950,161 @@
           <w:sz w:val="28"/>
           <w:szCs w:val="28"/>
         </w:rPr>
-        <w:br/>
-      </w:r>
-      <w:r>
-        <w:rPr>
-          <w:sz w:val="28"/>
-          <w:szCs w:val="28"/>
-        </w:rPr>
-        <w:br/>
-        <w:t>Sicherheit!!!</w:t>
-      </w:r>
-      <w:r>
-        <w:rPr>
-          <w:sz w:val="28"/>
-          <w:szCs w:val="28"/>
-        </w:rPr>
-        <w:br/>
-        <w:t>Passwort!!!!</w:t>
-      </w:r>
-    </w:p>
-    <w:p>
-      <w:pPr>
-        <w:rPr>
-          <w:sz w:val="28"/>
-          <w:szCs w:val="28"/>
-        </w:rPr>
-      </w:pPr>
-      <w:r>
-        <w:br/>
-        <w:t>Wifi</w:t>
-      </w:r>
-      <w:r>
-        <w:br/>
-        <w:t>Display</w:t>
-      </w:r>
-      <w:r>
-        <w:br/>
-        <w:t>Fehlerspeicher</w:t>
-      </w:r>
-      <w:r>
-        <w:br/>
-      </w:r>
-      <w:r>
-        <w:t xml:space="preserve"> </w:t>
-      </w:r>
-      <w:r>
-        <w:br/>
-      </w:r>
-    </w:p>
-    <w:p/>
+        <w:t>Eine weitere Schnittstelle für Kunde und Techniker wird über ein Display zur Verfügung gestellt.</w:t>
+      </w:r>
+      <w:r>
+        <w:rPr>
+          <w:sz w:val="28"/>
+          <w:szCs w:val="28"/>
+        </w:rPr>
+        <w:t xml:space="preserve"> Dieses Display soll mehrere Seiten besitzen, zwischen welchen einfach gewechselt werden kann.</w:t>
+      </w:r>
+      <w:r>
+        <w:rPr>
+          <w:sz w:val="28"/>
+          <w:szCs w:val="28"/>
+        </w:rPr>
+        <w:t xml:space="preserve"> Auch hier steht die </w:t>
+      </w:r>
+      <w:r>
+        <w:rPr>
+          <w:sz w:val="28"/>
+          <w:szCs w:val="28"/>
+        </w:rPr>
+        <w:t xml:space="preserve">Darstellung </w:t>
+      </w:r>
+      <w:r>
+        <w:rPr>
+          <w:sz w:val="28"/>
+          <w:szCs w:val="28"/>
+        </w:rPr>
+        <w:t xml:space="preserve">von Livedaten im Vordergrund, welche auch für den Fahrer live während der Fahrt sichtbar sind. Hier sollen vor allem Daten wie </w:t>
+      </w:r>
+      <w:r>
+        <w:rPr>
+          <w:sz w:val="28"/>
+          <w:szCs w:val="28"/>
+        </w:rPr>
+        <w:t>Temperatur</w:t>
+      </w:r>
+      <w:r>
+        <w:rPr>
+          <w:sz w:val="28"/>
+          <w:szCs w:val="28"/>
+        </w:rPr>
+        <w:t xml:space="preserve"> und Ladestand angezeigt werden. Dabei ist es wichtig die Daten grafisch und Farblich aufzubereiten, um es dem </w:t>
+      </w:r>
+      <w:r>
+        <w:rPr>
+          <w:sz w:val="28"/>
+          <w:szCs w:val="28"/>
+        </w:rPr>
+        <w:t>Fahrer</w:t>
+      </w:r>
+      <w:r>
+        <w:rPr>
+          <w:sz w:val="28"/>
+          <w:szCs w:val="28"/>
+        </w:rPr>
+        <w:t xml:space="preserve"> einfacher zu machen, die Werte wahrzunehmen</w:t>
+      </w:r>
+      <w:r>
+        <w:rPr>
+          <w:sz w:val="28"/>
+          <w:szCs w:val="28"/>
+        </w:rPr>
+        <w:t xml:space="preserve">. Des Weiteren sollen auch einzelne Funktionen über das Display veränderbar sein. Aufgrund der Fehlenden Eingabemöglichkeiten soll es sich dabei nur um </w:t>
+      </w:r>
+      <w:r>
+        <w:rPr>
+          <w:sz w:val="28"/>
+          <w:szCs w:val="28"/>
+        </w:rPr>
+        <w:t>boolesche</w:t>
+      </w:r>
+      <w:r>
+        <w:rPr>
+          <w:sz w:val="28"/>
+          <w:szCs w:val="28"/>
+        </w:rPr>
+        <w:t xml:space="preserve"> Variablen handeln</w:t>
+      </w:r>
+      <w:r>
+        <w:rPr>
+          <w:sz w:val="28"/>
+          <w:szCs w:val="28"/>
+        </w:rPr>
+        <w:t xml:space="preserve">, die verändert werden können. </w:t>
+      </w:r>
+      <w:r>
+        <w:rPr>
+          <w:sz w:val="28"/>
+          <w:szCs w:val="28"/>
+        </w:rPr>
+        <w:t>Die Einstellungen sollen einfach und übersichtlich sein</w:t>
+      </w:r>
+      <w:r>
+        <w:rPr>
+          <w:sz w:val="28"/>
+          <w:szCs w:val="28"/>
+        </w:rPr>
+        <w:t>.</w:t>
+      </w:r>
+      <w:r>
+        <w:rPr>
+          <w:sz w:val="28"/>
+          <w:szCs w:val="28"/>
+        </w:rPr>
+        <w:t xml:space="preserve"> Da es sehr ablenkend für vor allem junge Fahrer sein kann, soll es die Funktion geben, dass sich das Display während der Fahrt ausschaltet. Die Daten sollen wieder sichtbar werden, sobald das Kart zum Stillstand kommt. Neben den Livedaten und den Einstellungen sollen hier auch Fehlercodes angezeigt werden, die während dem Initialisierungsprozess aufgetreten sind und indizieren, dass einzelne Funktionalitäten nicht zur Verfügung stehen.</w:t>
+      </w:r>
+    </w:p>
+    <w:p>
+      <w:pPr>
+        <w:rPr>
+          <w:sz w:val="28"/>
+          <w:szCs w:val="28"/>
+        </w:rPr>
+      </w:pPr>
+    </w:p>
+    <w:p>
+      <w:r>
+        <w:rPr>
+          <w:sz w:val="28"/>
+          <w:szCs w:val="28"/>
+        </w:rPr>
+        <w:t xml:space="preserve">Zusätzlich </w:t>
+      </w:r>
+      <w:r>
+        <w:rPr>
+          <w:sz w:val="28"/>
+          <w:szCs w:val="28"/>
+        </w:rPr>
+        <w:t>soll eine Logdateien Funktionalität vorgesehen werden. Das System soll sowohl Fehler speichern, welche im Betrieb der Erweiterungsplatine auftreten, als auch Fehler im Betrieb der VCU speichern, welche per CAN an die VCU übermittelt werden.</w:t>
+      </w:r>
+      <w:r>
+        <w:rPr>
+          <w:sz w:val="28"/>
+          <w:szCs w:val="28"/>
+        </w:rPr>
+        <w:t xml:space="preserve"> Die Speicherung erfolgt dabei mit Timestamp und Fehlercode. Der Fehlerspeicher muss dabei einfach auslesbar sein, ohne sich physisch mit dem </w:t>
+      </w:r>
+      <w:r>
+        <w:rPr>
+          <w:sz w:val="28"/>
+          <w:szCs w:val="28"/>
+        </w:rPr>
+        <w:t>System verbinden zu müssen.</w:t>
+      </w:r>
+    </w:p>
+    <w:p>
+      <w:pPr>
+        <w:pStyle w:val="berschrift2"/>
+      </w:pPr>
+      <w:bookmarkStart w:id="16" w:name="_Toc208232322"/>
+      <w:r>
+        <w:br w:type="page"/>
+      </w:r>
+    </w:p>
     <w:p>
       <w:pPr>
         <w:pStyle w:val="berschrift2"/>
@@ -4832,11 +5117,197 @@
           <w:szCs w:val="40"/>
         </w:rPr>
       </w:pPr>
-      <w:bookmarkStart w:id="16" w:name="_Toc208232322"/>
-      <w:r>
+      <w:r>
+        <w:lastRenderedPageBreak/>
         <w:t>Integration ins bestehende System</w:t>
       </w:r>
       <w:bookmarkEnd w:id="16"/>
+    </w:p>
+    <w:p>
+      <w:pPr>
+        <w:rPr>
+          <w:sz w:val="28"/>
+          <w:szCs w:val="28"/>
+        </w:rPr>
+      </w:pPr>
+      <w:r>
+        <w:rPr>
+          <w:sz w:val="28"/>
+          <w:szCs w:val="28"/>
+        </w:rPr>
+        <w:t xml:space="preserve">Einer der </w:t>
+      </w:r>
+      <w:r>
+        <w:rPr>
+          <w:sz w:val="28"/>
+          <w:szCs w:val="28"/>
+        </w:rPr>
+        <w:t>wichtigsten</w:t>
+      </w:r>
+      <w:r>
+        <w:rPr>
+          <w:sz w:val="28"/>
+          <w:szCs w:val="28"/>
+        </w:rPr>
+        <w:t xml:space="preserve"> Punkte bei der Entwicklung des neuen Systems ist </w:t>
+      </w:r>
+      <w:r>
+        <w:rPr>
+          <w:sz w:val="28"/>
+          <w:szCs w:val="28"/>
+        </w:rPr>
+        <w:t>Kompatibilität</w:t>
+      </w:r>
+      <w:r>
+        <w:rPr>
+          <w:sz w:val="28"/>
+          <w:szCs w:val="28"/>
+        </w:rPr>
+        <w:t xml:space="preserve"> mit dem Bereits vorhandenen </w:t>
+      </w:r>
+      <w:r>
+        <w:rPr>
+          <w:sz w:val="28"/>
+          <w:szCs w:val="28"/>
+        </w:rPr>
+        <w:t>Gesamtsystem</w:t>
+      </w:r>
+      <w:r>
+        <w:rPr>
+          <w:sz w:val="28"/>
+          <w:szCs w:val="28"/>
+        </w:rPr>
+        <w:t xml:space="preserve">. Dazu gehört, dass sich an anderen Systemen so wenig wie möglich ändern soll. Das beinhaltet sowohl mechanische </w:t>
+      </w:r>
+      <w:r>
+        <w:rPr>
+          <w:sz w:val="28"/>
+          <w:szCs w:val="28"/>
+        </w:rPr>
+        <w:t>Anpassungen</w:t>
+      </w:r>
+      <w:r>
+        <w:rPr>
+          <w:sz w:val="28"/>
+          <w:szCs w:val="28"/>
+        </w:rPr>
+        <w:t xml:space="preserve"> als auch minimale Anpassungen in der Software </w:t>
+      </w:r>
+      <w:r>
+        <w:rPr>
+          <w:sz w:val="28"/>
+          <w:szCs w:val="28"/>
+        </w:rPr>
+        <w:t xml:space="preserve">oder dem Kabelbaum. Ziel bleibt dabei trotzdem weiterhin möglichst viele Verbesserungen in Bezug auf Kosten und Arbeitsaufwand zu erzielen. </w:t>
+      </w:r>
+      <w:r>
+        <w:rPr>
+          <w:sz w:val="28"/>
+          <w:szCs w:val="28"/>
+        </w:rPr>
+        <w:br/>
+        <w:t>Vor allem mechanisch soll sich nichts am bisherigen Kart ändern, zum einen, da die Option 1 feste Anbindungspunkte am Kart nutzt, welche sich nur mit sehr großem konstruktionsaufwand für das gesamte Kart verändern lassen, und diesen vorhandenen Platz an den Anbindungspunkte bereits vollständig ausnutzt, zum anderen soll das neue System aber auch in bereits gebauten Karts ohne großen Aufwand nachgerüstet werden können. Diese mechanischen Vorgaben definieren damit die Größe und Form der Platine zu einem sehr großen Teil. Auch die Position der Stecker ist durch die Kabeldurchführungen im Gehäuse sehr beschränkt</w:t>
+      </w:r>
+      <w:r>
+        <w:rPr>
+          <w:sz w:val="28"/>
+          <w:szCs w:val="28"/>
+        </w:rPr>
+        <w:t xml:space="preserve">. Für die Erweiterung mit einem Display soll es ein eigenes Gehäuse geben, sodass für das Display das bestehende Gehäuse nicht bearbeitet werden muss sondern lediglich die Kabel herausgeführt werden müssen, wofür die bereits vorhandenen Kabeldurchführungen genutzt werden können. </w:t>
+      </w:r>
+      <w:r>
+        <w:rPr>
+          <w:sz w:val="28"/>
+          <w:szCs w:val="28"/>
+        </w:rPr>
+        <w:br/>
+      </w:r>
+      <w:r>
+        <w:rPr>
+          <w:sz w:val="28"/>
+          <w:szCs w:val="28"/>
+        </w:rPr>
+        <w:t>Auch für den Kabelbaum sollen möglichst wenig Änderungen nötig werden</w:t>
+      </w:r>
+      <w:r>
+        <w:rPr>
+          <w:sz w:val="28"/>
+          <w:szCs w:val="28"/>
+        </w:rPr>
+        <w:t>. Da das System bisher aus mehreren losen verkabelten Komponenten bestand gab es nur einen Stecker mit deutlich weniger Pins als bisher. Dieser 6Pin Stecker wird für die Anbindung des RFID-readers und der Statusleuchte übernommen, da bei diesem Stecker die losen, abisolierten Enden der Kabel einzeln in den Stecker auf der Platine gequetscht werden ohne das es einen Gegenstecker gibt, der vorbereitet werden muss. Das sorgt dafür, dass der RFID-reader und die Statusleuchte weiterhin wie vorher vorbereitet werden können und auch bereits vorbereitete Komponenten weiterverwendet werden können. Für alle Leitungen, die von der VCU zur Option1 geführt werden, wird ein neuer 14</w:t>
+      </w:r>
+      <w:r>
+        <w:rPr>
+          <w:sz w:val="28"/>
+          <w:szCs w:val="28"/>
+        </w:rPr>
+        <w:t>-</w:t>
+      </w:r>
+      <w:r>
+        <w:rPr>
+          <w:sz w:val="28"/>
+          <w:szCs w:val="28"/>
+        </w:rPr>
+        <w:t xml:space="preserve">Pin Stecker vorgesehen. Die Steckverbindung besteht dabei aus 2 Bauteilen mit Crimp Kontakten als Pins. </w:t>
+      </w:r>
+      <w:r>
+        <w:rPr>
+          <w:sz w:val="28"/>
+          <w:szCs w:val="28"/>
+        </w:rPr>
+        <w:t xml:space="preserve">Durch die Trennung von externen Bauteilen und Kabelbaumseite kann weiterhin der kabelbaum separat vorbereitet werden </w:t>
+      </w:r>
+      <w:r>
+        <w:rPr>
+          <w:sz w:val="28"/>
+          <w:szCs w:val="28"/>
+        </w:rPr>
+        <w:lastRenderedPageBreak/>
+        <w:t>ohne auf optimale Komponenten angewiesen zu sein. Die Verwendung eines neuen Steckers wird durch die höhere Anzahl an Kabeln notwendig. Für die Daten, welche auf Display und Webseite angezeigt werden sollen</w:t>
+      </w:r>
+      <w:r>
+        <w:rPr>
+          <w:sz w:val="28"/>
+          <w:szCs w:val="28"/>
+        </w:rPr>
+        <w:t>,</w:t>
+      </w:r>
+      <w:r>
+        <w:rPr>
+          <w:sz w:val="28"/>
+          <w:szCs w:val="28"/>
+        </w:rPr>
+        <w:t xml:space="preserve"> muss zusätzlich Can1 zur Erweiterungsplatine geführt werden. CAN1 wird zusätzlich auch für die VCU Befehle benötigt, welche über die Funkverbindung erhalten werden. Für alte Karts, die keine CAN1 Verbindung vorgesehen haben, sind zusätzlich noch die PINs zur Übertragung per Kabel vorgesehen, sodass zumindest die Funktionalität der Funkfernbedienung erhalten bleibt und die alten Karts ohne Anpassungen die Funktionalitäten des bisherigen Erweiterungspakets ohne Einschränkungen nutzen können, sollte aus Reparaturgründen die Option1 ausgetauscht werden müssen. Für Livedaten und Telemetrie müsste der Kabelbaum jedoch nachgerüstet werden.</w:t>
+      </w:r>
+      <w:r>
+        <w:rPr>
+          <w:sz w:val="28"/>
+          <w:szCs w:val="28"/>
+        </w:rPr>
+        <w:br/>
+      </w:r>
+      <w:r>
+        <w:rPr>
+          <w:sz w:val="28"/>
+          <w:szCs w:val="28"/>
+        </w:rPr>
+        <w:t>Auch beim Steuergerät steht es im Vordergrund, dass alte Systeme weiterhin zuverlässig laufen, sollte das alte System durch eine neue Platine ausgetauscht werden müssen. So soll sowohl die Auswertung von Digitalsignalen auf der Option1 möglich sein, welche von der VCU gesendet werden, aber auch die Option1 sieht Signale weiterhin vor, sodass sie sowohl als CAN-Signal oder über eine eigene Leitung an die VCU gesendet werden können. Auch die Struktur von Signalen soll gleichbleiben, um in der Auswertung keine Anpassungen vornehmen zu müssen. So werden die Daten, welche per RFID-Reader ausgelesen werden, weiterhin im Selben Aufbau und mit denselben IDs auf CAN2 an die VCU gesendet. Einige Änderungen müssen jedoch vorgenommen werden, diese beschränken sich jedoch auf das Senden und Empfangen von CAN-Nachrichten und deren Verarbeitung, sodass lediglich Erweiterungen, aber keine grundsätzlichen Änderungen in der Funktionsweise der Steuergerätsoftware nötig sind.</w:t>
+      </w:r>
+      <w:r>
+        <w:rPr>
+          <w:sz w:val="28"/>
+          <w:szCs w:val="28"/>
+        </w:rPr>
+        <w:br/>
+      </w:r>
+    </w:p>
+    <w:p>
+      <w:pPr>
+        <w:rPr>
+          <w:sz w:val="28"/>
+          <w:szCs w:val="28"/>
+        </w:rPr>
+      </w:pPr>
     </w:p>
     <w:p>
       <w:pPr>
@@ -4847,6 +5318,7 @@
           <w:szCs w:val="40"/>
         </w:rPr>
       </w:pPr>
+      <w:bookmarkStart w:id="17" w:name="_Toc208232323"/>
       <w:r>
         <w:br w:type="page"/>
       </w:r>
@@ -4859,7 +5331,6 @@
           <w:numId w:val="1"/>
         </w:numPr>
       </w:pPr>
-      <w:bookmarkStart w:id="17" w:name="_Toc208232323"/>
       <w:r>
         <w:lastRenderedPageBreak/>
         <w:t>Konzepte</w:t>
@@ -4992,23 +5463,7 @@
           <w:sz w:val="28"/>
           <w:szCs w:val="28"/>
         </w:rPr>
-        <w:t xml:space="preserve">Beim Paarvergleich geht es darum Anforderungen gegeneinander abzuwägen und zu priorisieren. Der Paarvergleich dient dabei dazu dieses Vorgehen zu vereinfachen und transparenter zu machen, indem man jeden Punkt mit jedem anderen einzeln vergleicht. Am Ende ergibt sich eine sehr genaue Staffelung. Dieses Verfahren soll kurz erklärt </w:t>
-      </w:r>
-      <w:proofErr w:type="gramStart"/>
-      <w:r>
-        <w:rPr>
-          <w:sz w:val="28"/>
-          <w:szCs w:val="28"/>
-        </w:rPr>
-        <w:t>werden</w:t>
-      </w:r>
-      <w:proofErr w:type="gramEnd"/>
-      <w:r>
-        <w:rPr>
-          <w:sz w:val="28"/>
-          <w:szCs w:val="28"/>
-        </w:rPr>
-        <w:t xml:space="preserve"> bevor die </w:t>
+        <w:t xml:space="preserve">Beim Paarvergleich geht es darum Anforderungen gegeneinander abzuwägen und zu priorisieren. Der Paarvergleich dient dabei dazu dieses Vorgehen zu vereinfachen und transparenter zu machen, indem man jeden Punkt mit jedem anderen einzeln vergleicht. Am Ende ergibt sich eine sehr genaue Staffelung. Dieses Verfahren soll kurz erklärt werden bevor die </w:t>
       </w:r>
       <w:r>
         <w:rPr>
@@ -5131,23 +5586,7 @@
           <w:sz w:val="28"/>
           <w:szCs w:val="28"/>
         </w:rPr>
-        <w:t xml:space="preserve">. Um die Ergebnisse durch falsche Eingaben nicht zu </w:t>
-      </w:r>
-      <w:proofErr w:type="gramStart"/>
-      <w:r>
-        <w:rPr>
-          <w:sz w:val="28"/>
-          <w:szCs w:val="28"/>
-        </w:rPr>
-        <w:t>verfälschen</w:t>
-      </w:r>
-      <w:proofErr w:type="gramEnd"/>
-      <w:r>
-        <w:rPr>
-          <w:sz w:val="28"/>
-          <w:szCs w:val="28"/>
-        </w:rPr>
-        <w:t xml:space="preserve"> musss der Nutzer diese Kriterien nur in die Zeilen Eintragen, in die Spaltenüberschriften werden die Kriterien Namen dann gemäß der Reihenfolge ihrer Eintragungen automatisch kopiert. Damit ergibt sich die Tabelle auf deren Grundlage anschließend die Vergleichsergebnisse eingetragen werden können. In der letzten Spalte sollten zudem Kurze Erläuterungen zu den Kriterien erstellt werden, um es dem Leser oder jemandem, der ebenfalls an dem System arbeiten soll möglichst verständlich zu machen, worauf dieses Kriterium abzielt. Eine Beispielhafte Tabelle könnte damit in etwa so aussehen.</w:t>
+        <w:t>. Um die Ergebnisse durch falsche Eingaben nicht zu verfälschen musss der Nutzer diese Kriterien nur in die Zeilen Eintragen, in die Spaltenüberschriften werden die Kriterien Namen dann gemäß der Reihenfolge ihrer Eintragungen automatisch kopiert. Damit ergibt sich die Tabelle auf deren Grundlage anschließend die Vergleichsergebnisse eingetragen werden können. In der letzten Spalte sollten zudem Kurze Erläuterungen zu den Kriterien erstellt werden, um es dem Leser oder jemandem, der ebenfalls an dem System arbeiten soll möglichst verständlich zu machen, worauf dieses Kriterium abzielt. Eine Beispielhafte Tabelle könnte damit in etwa so aussehen.</w:t>
       </w:r>
     </w:p>
     <w:p>
@@ -5558,7 +5997,21 @@
           <w:sz w:val="28"/>
           <w:szCs w:val="28"/>
         </w:rPr>
-        <w:t>wird nun zeilenweise die Summe gebildet. Dadurch, dass der Wert im Falle einer Höhergewichtung der Zeile gegenüber der Spalte am höchsten ist, ergibt sich nun, dass die Spalte mit der höchsten Summe gegenüber allen anderen Spalten am wichtigsten wiegt. Im oberen Beispiel wäre das die Störungssicherheit. Um nun ein mit anderen Paarvergleichen vergleichbares Ergebnis zu erhalten, werden die Werte auf insgesamt 100% normiert. Das erreicht man, indem man die Summen der einzelnen Zeilen durch die Summe aller Summen teilt. Mit diesen Werten kann nun in einer Nutzwertanalyse zur Bewertung der einzelnen Konzepte genutzt werden. Dieses verfahren soll nun anhand der realen Konzeptentscheidungen angewendet werden.</w:t>
+        <w:t xml:space="preserve">wird nun zeilenweise die Summe gebildet. Dadurch, dass der Wert im Falle einer Höhergewichtung der Zeile gegenüber der Spalte am höchsten ist, ergibt sich nun, dass die Spalte mit der höchsten Summe gegenüber allen anderen Spalten am wichtigsten wiegt. Im oberen Beispiel wäre das die Störungssicherheit. Um nun ein mit anderen Paarvergleichen vergleichbares Ergebnis zu erhalten, werden die Werte auf insgesamt 100% normiert. Das erreicht man, indem man die Summen der einzelnen Zeilen durch die Summe aller </w:t>
+      </w:r>
+      <w:r>
+        <w:rPr>
+          <w:sz w:val="28"/>
+          <w:szCs w:val="28"/>
+        </w:rPr>
+        <w:t>Werte</w:t>
+      </w:r>
+      <w:r>
+        <w:rPr>
+          <w:sz w:val="28"/>
+          <w:szCs w:val="28"/>
+        </w:rPr>
+        <w:t xml:space="preserve"> teilt. Mit diesen Werten kann nun in einer Nutzwertanalyse zur Bewertung der einzelnen Konzepte genutzt werden. Dieses verfahren soll nun anhand der realen Konzeptentscheidungen angewendet werden.</w:t>
       </w:r>
     </w:p>
     <w:p>
@@ -5598,7 +6051,6 @@
           <w:szCs w:val="28"/>
         </w:rPr>
       </w:pPr>
-      <w:proofErr w:type="spellStart"/>
       <w:r>
         <w:rPr>
           <w:sz w:val="28"/>
@@ -5606,7 +6058,6 @@
         </w:rPr>
         <w:t>blablabla</w:t>
       </w:r>
-      <w:proofErr w:type="spellEnd"/>
     </w:p>
     <w:p>
       <w:r>

--- a/Bachelorarbeit Dokument.docx
+++ b/Bachelorarbeit Dokument.docx
@@ -54,8 +54,6 @@
             <w:rPr>
               <w:rFonts w:eastAsiaTheme="minorEastAsia"/>
               <w:noProof/>
-              <w:sz w:val="28"/>
-              <w:szCs w:val="28"/>
               <w:lang w:eastAsia="de-DE"/>
             </w:rPr>
           </w:pPr>
@@ -80,13 +78,11 @@
             </w:rPr>
             <w:fldChar w:fldCharType="separate"/>
           </w:r>
-          <w:hyperlink w:anchor="_Toc208232306" w:history="1">
+          <w:hyperlink w:anchor="_Toc208402940" w:history="1">
             <w:r>
               <w:rPr>
                 <w:rStyle w:val="Hyperlink"/>
                 <w:noProof/>
-                <w:sz w:val="28"/>
-                <w:szCs w:val="28"/>
               </w:rPr>
               <w:t>1.</w:t>
             </w:r>
@@ -94,8 +90,6 @@
               <w:rPr>
                 <w:rFonts w:eastAsiaTheme="minorEastAsia"/>
                 <w:noProof/>
-                <w:sz w:val="28"/>
-                <w:szCs w:val="28"/>
                 <w:lang w:eastAsia="de-DE"/>
               </w:rPr>
               <w:tab/>
@@ -104,8 +98,6 @@
               <w:rPr>
                 <w:rStyle w:val="Hyperlink"/>
                 <w:noProof/>
-                <w:sz w:val="28"/>
-                <w:szCs w:val="28"/>
               </w:rPr>
               <w:t>Einleitung</w:t>
             </w:r>
@@ -113,8 +105,6 @@
               <w:rPr>
                 <w:noProof/>
                 <w:webHidden/>
-                <w:sz w:val="28"/>
-                <w:szCs w:val="28"/>
               </w:rPr>
               <w:tab/>
             </w:r>
@@ -122,8 +112,6 @@
               <w:rPr>
                 <w:noProof/>
                 <w:webHidden/>
-                <w:sz w:val="28"/>
-                <w:szCs w:val="28"/>
               </w:rPr>
               <w:fldChar w:fldCharType="begin"/>
             </w:r>
@@ -131,25 +119,19 @@
               <w:rPr>
                 <w:noProof/>
                 <w:webHidden/>
-                <w:sz w:val="28"/>
-                <w:szCs w:val="28"/>
-              </w:rPr>
-              <w:instrText xml:space="preserve"> PAGEREF _Toc208232306 \h </w:instrText>
-            </w:r>
-            <w:r>
-              <w:rPr>
-                <w:noProof/>
-                <w:webHidden/>
-                <w:sz w:val="28"/>
-                <w:szCs w:val="28"/>
-              </w:rPr>
-            </w:r>
-            <w:r>
-              <w:rPr>
-                <w:noProof/>
-                <w:webHidden/>
-                <w:sz w:val="28"/>
-                <w:szCs w:val="28"/>
+              </w:rPr>
+              <w:instrText xml:space="preserve"> PAGEREF _Toc208402940 \h </w:instrText>
+            </w:r>
+            <w:r>
+              <w:rPr>
+                <w:noProof/>
+                <w:webHidden/>
+              </w:rPr>
+            </w:r>
+            <w:r>
+              <w:rPr>
+                <w:noProof/>
+                <w:webHidden/>
               </w:rPr>
               <w:fldChar w:fldCharType="separate"/>
             </w:r>
@@ -157,8 +139,6 @@
               <w:rPr>
                 <w:noProof/>
                 <w:webHidden/>
-                <w:sz w:val="28"/>
-                <w:szCs w:val="28"/>
               </w:rPr>
               <w:t>3</w:t>
             </w:r>
@@ -166,8 +146,6 @@
               <w:rPr>
                 <w:noProof/>
                 <w:webHidden/>
-                <w:sz w:val="28"/>
-                <w:szCs w:val="28"/>
               </w:rPr>
               <w:fldChar w:fldCharType="end"/>
             </w:r>
@@ -183,18 +161,14 @@
             <w:rPr>
               <w:rFonts w:eastAsiaTheme="minorEastAsia"/>
               <w:noProof/>
-              <w:sz w:val="28"/>
-              <w:szCs w:val="28"/>
               <w:lang w:eastAsia="de-DE"/>
             </w:rPr>
           </w:pPr>
-          <w:hyperlink w:anchor="_Toc208232307" w:history="1">
+          <w:hyperlink w:anchor="_Toc208402941" w:history="1">
             <w:r>
               <w:rPr>
                 <w:rStyle w:val="Hyperlink"/>
                 <w:noProof/>
-                <w:sz w:val="28"/>
-                <w:szCs w:val="28"/>
               </w:rPr>
               <w:t>1.1.</w:t>
             </w:r>
@@ -202,8 +176,6 @@
               <w:rPr>
                 <w:rFonts w:eastAsiaTheme="minorEastAsia"/>
                 <w:noProof/>
-                <w:sz w:val="28"/>
-                <w:szCs w:val="28"/>
                 <w:lang w:eastAsia="de-DE"/>
               </w:rPr>
               <w:tab/>
@@ -212,8 +184,6 @@
               <w:rPr>
                 <w:rStyle w:val="Hyperlink"/>
                 <w:noProof/>
-                <w:sz w:val="28"/>
-                <w:szCs w:val="28"/>
               </w:rPr>
               <w:t>Inhalt und Aufbau</w:t>
             </w:r>
@@ -221,8 +191,6 @@
               <w:rPr>
                 <w:noProof/>
                 <w:webHidden/>
-                <w:sz w:val="28"/>
-                <w:szCs w:val="28"/>
               </w:rPr>
               <w:tab/>
             </w:r>
@@ -230,8 +198,6 @@
               <w:rPr>
                 <w:noProof/>
                 <w:webHidden/>
-                <w:sz w:val="28"/>
-                <w:szCs w:val="28"/>
               </w:rPr>
               <w:fldChar w:fldCharType="begin"/>
             </w:r>
@@ -239,25 +205,19 @@
               <w:rPr>
                 <w:noProof/>
                 <w:webHidden/>
-                <w:sz w:val="28"/>
-                <w:szCs w:val="28"/>
-              </w:rPr>
-              <w:instrText xml:space="preserve"> PAGEREF _Toc208232307 \h </w:instrText>
-            </w:r>
-            <w:r>
-              <w:rPr>
-                <w:noProof/>
-                <w:webHidden/>
-                <w:sz w:val="28"/>
-                <w:szCs w:val="28"/>
-              </w:rPr>
-            </w:r>
-            <w:r>
-              <w:rPr>
-                <w:noProof/>
-                <w:webHidden/>
-                <w:sz w:val="28"/>
-                <w:szCs w:val="28"/>
+              </w:rPr>
+              <w:instrText xml:space="preserve"> PAGEREF _Toc208402941 \h </w:instrText>
+            </w:r>
+            <w:r>
+              <w:rPr>
+                <w:noProof/>
+                <w:webHidden/>
+              </w:rPr>
+            </w:r>
+            <w:r>
+              <w:rPr>
+                <w:noProof/>
+                <w:webHidden/>
               </w:rPr>
               <w:fldChar w:fldCharType="separate"/>
             </w:r>
@@ -265,8 +225,6 @@
               <w:rPr>
                 <w:noProof/>
                 <w:webHidden/>
-                <w:sz w:val="28"/>
-                <w:szCs w:val="28"/>
               </w:rPr>
               <w:t>3</w:t>
             </w:r>
@@ -274,8 +232,6 @@
               <w:rPr>
                 <w:noProof/>
                 <w:webHidden/>
-                <w:sz w:val="28"/>
-                <w:szCs w:val="28"/>
               </w:rPr>
               <w:fldChar w:fldCharType="end"/>
             </w:r>
@@ -291,18 +247,14 @@
             <w:rPr>
               <w:rFonts w:eastAsiaTheme="minorEastAsia"/>
               <w:noProof/>
-              <w:sz w:val="28"/>
-              <w:szCs w:val="28"/>
               <w:lang w:eastAsia="de-DE"/>
             </w:rPr>
           </w:pPr>
-          <w:hyperlink w:anchor="_Toc208232308" w:history="1">
+          <w:hyperlink w:anchor="_Toc208402942" w:history="1">
             <w:r>
               <w:rPr>
                 <w:rStyle w:val="Hyperlink"/>
                 <w:noProof/>
-                <w:sz w:val="28"/>
-                <w:szCs w:val="28"/>
               </w:rPr>
               <w:t>1.2.</w:t>
             </w:r>
@@ -310,8 +262,6 @@
               <w:rPr>
                 <w:rFonts w:eastAsiaTheme="minorEastAsia"/>
                 <w:noProof/>
-                <w:sz w:val="28"/>
-                <w:szCs w:val="28"/>
                 <w:lang w:eastAsia="de-DE"/>
               </w:rPr>
               <w:tab/>
@@ -320,8 +270,6 @@
               <w:rPr>
                 <w:rStyle w:val="Hyperlink"/>
                 <w:noProof/>
-                <w:sz w:val="28"/>
-                <w:szCs w:val="28"/>
               </w:rPr>
               <w:t>Ziel der Arbeit</w:t>
             </w:r>
@@ -329,8 +277,6 @@
               <w:rPr>
                 <w:noProof/>
                 <w:webHidden/>
-                <w:sz w:val="28"/>
-                <w:szCs w:val="28"/>
               </w:rPr>
               <w:tab/>
             </w:r>
@@ -338,8 +284,6 @@
               <w:rPr>
                 <w:noProof/>
                 <w:webHidden/>
-                <w:sz w:val="28"/>
-                <w:szCs w:val="28"/>
               </w:rPr>
               <w:fldChar w:fldCharType="begin"/>
             </w:r>
@@ -347,25 +291,19 @@
               <w:rPr>
                 <w:noProof/>
                 <w:webHidden/>
-                <w:sz w:val="28"/>
-                <w:szCs w:val="28"/>
-              </w:rPr>
-              <w:instrText xml:space="preserve"> PAGEREF _Toc208232308 \h </w:instrText>
-            </w:r>
-            <w:r>
-              <w:rPr>
-                <w:noProof/>
-                <w:webHidden/>
-                <w:sz w:val="28"/>
-                <w:szCs w:val="28"/>
-              </w:rPr>
-            </w:r>
-            <w:r>
-              <w:rPr>
-                <w:noProof/>
-                <w:webHidden/>
-                <w:sz w:val="28"/>
-                <w:szCs w:val="28"/>
+              </w:rPr>
+              <w:instrText xml:space="preserve"> PAGEREF _Toc208402942 \h </w:instrText>
+            </w:r>
+            <w:r>
+              <w:rPr>
+                <w:noProof/>
+                <w:webHidden/>
+              </w:rPr>
+            </w:r>
+            <w:r>
+              <w:rPr>
+                <w:noProof/>
+                <w:webHidden/>
               </w:rPr>
               <w:fldChar w:fldCharType="separate"/>
             </w:r>
@@ -373,8 +311,6 @@
               <w:rPr>
                 <w:noProof/>
                 <w:webHidden/>
-                <w:sz w:val="28"/>
-                <w:szCs w:val="28"/>
               </w:rPr>
               <w:t>3</w:t>
             </w:r>
@@ -382,8 +318,6 @@
               <w:rPr>
                 <w:noProof/>
                 <w:webHidden/>
-                <w:sz w:val="28"/>
-                <w:szCs w:val="28"/>
               </w:rPr>
               <w:fldChar w:fldCharType="end"/>
             </w:r>
@@ -399,18 +333,14 @@
             <w:rPr>
               <w:rFonts w:eastAsiaTheme="minorEastAsia"/>
               <w:noProof/>
-              <w:sz w:val="28"/>
-              <w:szCs w:val="28"/>
               <w:lang w:eastAsia="de-DE"/>
             </w:rPr>
           </w:pPr>
-          <w:hyperlink w:anchor="_Toc208232309" w:history="1">
+          <w:hyperlink w:anchor="_Toc208402943" w:history="1">
             <w:r>
               <w:rPr>
                 <w:rStyle w:val="Hyperlink"/>
                 <w:noProof/>
-                <w:sz w:val="28"/>
-                <w:szCs w:val="28"/>
               </w:rPr>
               <w:t>2.</w:t>
             </w:r>
@@ -418,8 +348,6 @@
               <w:rPr>
                 <w:rFonts w:eastAsiaTheme="minorEastAsia"/>
                 <w:noProof/>
-                <w:sz w:val="28"/>
-                <w:szCs w:val="28"/>
                 <w:lang w:eastAsia="de-DE"/>
               </w:rPr>
               <w:tab/>
@@ -428,8 +356,6 @@
               <w:rPr>
                 <w:rStyle w:val="Hyperlink"/>
                 <w:noProof/>
-                <w:sz w:val="28"/>
-                <w:szCs w:val="28"/>
               </w:rPr>
               <w:t>Technische Grundlagen</w:t>
             </w:r>
@@ -437,8 +363,6 @@
               <w:rPr>
                 <w:noProof/>
                 <w:webHidden/>
-                <w:sz w:val="28"/>
-                <w:szCs w:val="28"/>
               </w:rPr>
               <w:tab/>
             </w:r>
@@ -446,8 +370,6 @@
               <w:rPr>
                 <w:noProof/>
                 <w:webHidden/>
-                <w:sz w:val="28"/>
-                <w:szCs w:val="28"/>
               </w:rPr>
               <w:fldChar w:fldCharType="begin"/>
             </w:r>
@@ -455,25 +377,19 @@
               <w:rPr>
                 <w:noProof/>
                 <w:webHidden/>
-                <w:sz w:val="28"/>
-                <w:szCs w:val="28"/>
-              </w:rPr>
-              <w:instrText xml:space="preserve"> PAGEREF _Toc208232309 \h </w:instrText>
-            </w:r>
-            <w:r>
-              <w:rPr>
-                <w:noProof/>
-                <w:webHidden/>
-                <w:sz w:val="28"/>
-                <w:szCs w:val="28"/>
-              </w:rPr>
-            </w:r>
-            <w:r>
-              <w:rPr>
-                <w:noProof/>
-                <w:webHidden/>
-                <w:sz w:val="28"/>
-                <w:szCs w:val="28"/>
+              </w:rPr>
+              <w:instrText xml:space="preserve"> PAGEREF _Toc208402943 \h </w:instrText>
+            </w:r>
+            <w:r>
+              <w:rPr>
+                <w:noProof/>
+                <w:webHidden/>
+              </w:rPr>
+            </w:r>
+            <w:r>
+              <w:rPr>
+                <w:noProof/>
+                <w:webHidden/>
               </w:rPr>
               <w:fldChar w:fldCharType="separate"/>
             </w:r>
@@ -481,8 +397,6 @@
               <w:rPr>
                 <w:noProof/>
                 <w:webHidden/>
-                <w:sz w:val="28"/>
-                <w:szCs w:val="28"/>
               </w:rPr>
               <w:t>4</w:t>
             </w:r>
@@ -490,8 +404,6 @@
               <w:rPr>
                 <w:noProof/>
                 <w:webHidden/>
-                <w:sz w:val="28"/>
-                <w:szCs w:val="28"/>
               </w:rPr>
               <w:fldChar w:fldCharType="end"/>
             </w:r>
@@ -507,18 +419,14 @@
             <w:rPr>
               <w:rFonts w:eastAsiaTheme="minorEastAsia"/>
               <w:noProof/>
-              <w:sz w:val="28"/>
-              <w:szCs w:val="28"/>
               <w:lang w:eastAsia="de-DE"/>
             </w:rPr>
           </w:pPr>
-          <w:hyperlink w:anchor="_Toc208232310" w:history="1">
+          <w:hyperlink w:anchor="_Toc208402944" w:history="1">
             <w:r>
               <w:rPr>
                 <w:rStyle w:val="Hyperlink"/>
                 <w:noProof/>
-                <w:sz w:val="28"/>
-                <w:szCs w:val="28"/>
               </w:rPr>
               <w:t>2.1.</w:t>
             </w:r>
@@ -526,8 +434,6 @@
               <w:rPr>
                 <w:rFonts w:eastAsiaTheme="minorEastAsia"/>
                 <w:noProof/>
-                <w:sz w:val="28"/>
-                <w:szCs w:val="28"/>
                 <w:lang w:eastAsia="de-DE"/>
               </w:rPr>
               <w:tab/>
@@ -536,8 +442,6 @@
               <w:rPr>
                 <w:rStyle w:val="Hyperlink"/>
                 <w:noProof/>
-                <w:sz w:val="28"/>
-                <w:szCs w:val="28"/>
               </w:rPr>
               <w:t>SPI</w:t>
             </w:r>
@@ -545,8 +449,6 @@
               <w:rPr>
                 <w:noProof/>
                 <w:webHidden/>
-                <w:sz w:val="28"/>
-                <w:szCs w:val="28"/>
               </w:rPr>
               <w:tab/>
             </w:r>
@@ -554,8 +456,6 @@
               <w:rPr>
                 <w:noProof/>
                 <w:webHidden/>
-                <w:sz w:val="28"/>
-                <w:szCs w:val="28"/>
               </w:rPr>
               <w:fldChar w:fldCharType="begin"/>
             </w:r>
@@ -563,25 +463,19 @@
               <w:rPr>
                 <w:noProof/>
                 <w:webHidden/>
-                <w:sz w:val="28"/>
-                <w:szCs w:val="28"/>
-              </w:rPr>
-              <w:instrText xml:space="preserve"> PAGEREF _Toc208232310 \h </w:instrText>
-            </w:r>
-            <w:r>
-              <w:rPr>
-                <w:noProof/>
-                <w:webHidden/>
-                <w:sz w:val="28"/>
-                <w:szCs w:val="28"/>
-              </w:rPr>
-            </w:r>
-            <w:r>
-              <w:rPr>
-                <w:noProof/>
-                <w:webHidden/>
-                <w:sz w:val="28"/>
-                <w:szCs w:val="28"/>
+              </w:rPr>
+              <w:instrText xml:space="preserve"> PAGEREF _Toc208402944 \h </w:instrText>
+            </w:r>
+            <w:r>
+              <w:rPr>
+                <w:noProof/>
+                <w:webHidden/>
+              </w:rPr>
+            </w:r>
+            <w:r>
+              <w:rPr>
+                <w:noProof/>
+                <w:webHidden/>
               </w:rPr>
               <w:fldChar w:fldCharType="separate"/>
             </w:r>
@@ -589,8 +483,6 @@
               <w:rPr>
                 <w:noProof/>
                 <w:webHidden/>
-                <w:sz w:val="28"/>
-                <w:szCs w:val="28"/>
               </w:rPr>
               <w:t>4</w:t>
             </w:r>
@@ -598,8 +490,6 @@
               <w:rPr>
                 <w:noProof/>
                 <w:webHidden/>
-                <w:sz w:val="28"/>
-                <w:szCs w:val="28"/>
               </w:rPr>
               <w:fldChar w:fldCharType="end"/>
             </w:r>
@@ -615,18 +505,14 @@
             <w:rPr>
               <w:rFonts w:eastAsiaTheme="minorEastAsia"/>
               <w:noProof/>
-              <w:sz w:val="28"/>
-              <w:szCs w:val="28"/>
               <w:lang w:eastAsia="de-DE"/>
             </w:rPr>
           </w:pPr>
-          <w:hyperlink w:anchor="_Toc208232311" w:history="1">
+          <w:hyperlink w:anchor="_Toc208402945" w:history="1">
             <w:r>
               <w:rPr>
                 <w:rStyle w:val="Hyperlink"/>
                 <w:noProof/>
-                <w:sz w:val="28"/>
-                <w:szCs w:val="28"/>
               </w:rPr>
               <w:t>2.2.</w:t>
             </w:r>
@@ -634,8 +520,6 @@
               <w:rPr>
                 <w:rFonts w:eastAsiaTheme="minorEastAsia"/>
                 <w:noProof/>
-                <w:sz w:val="28"/>
-                <w:szCs w:val="28"/>
                 <w:lang w:eastAsia="de-DE"/>
               </w:rPr>
               <w:tab/>
@@ -644,8 +528,6 @@
               <w:rPr>
                 <w:rStyle w:val="Hyperlink"/>
                 <w:noProof/>
-                <w:sz w:val="28"/>
-                <w:szCs w:val="28"/>
               </w:rPr>
               <w:t>I²C</w:t>
             </w:r>
@@ -653,8 +535,6 @@
               <w:rPr>
                 <w:noProof/>
                 <w:webHidden/>
-                <w:sz w:val="28"/>
-                <w:szCs w:val="28"/>
               </w:rPr>
               <w:tab/>
             </w:r>
@@ -662,8 +542,6 @@
               <w:rPr>
                 <w:noProof/>
                 <w:webHidden/>
-                <w:sz w:val="28"/>
-                <w:szCs w:val="28"/>
               </w:rPr>
               <w:fldChar w:fldCharType="begin"/>
             </w:r>
@@ -671,25 +549,19 @@
               <w:rPr>
                 <w:noProof/>
                 <w:webHidden/>
-                <w:sz w:val="28"/>
-                <w:szCs w:val="28"/>
-              </w:rPr>
-              <w:instrText xml:space="preserve"> PAGEREF _Toc208232311 \h </w:instrText>
-            </w:r>
-            <w:r>
-              <w:rPr>
-                <w:noProof/>
-                <w:webHidden/>
-                <w:sz w:val="28"/>
-                <w:szCs w:val="28"/>
-              </w:rPr>
-            </w:r>
-            <w:r>
-              <w:rPr>
-                <w:noProof/>
-                <w:webHidden/>
-                <w:sz w:val="28"/>
-                <w:szCs w:val="28"/>
+              </w:rPr>
+              <w:instrText xml:space="preserve"> PAGEREF _Toc208402945 \h </w:instrText>
+            </w:r>
+            <w:r>
+              <w:rPr>
+                <w:noProof/>
+                <w:webHidden/>
+              </w:rPr>
+            </w:r>
+            <w:r>
+              <w:rPr>
+                <w:noProof/>
+                <w:webHidden/>
               </w:rPr>
               <w:fldChar w:fldCharType="separate"/>
             </w:r>
@@ -697,8 +569,6 @@
               <w:rPr>
                 <w:noProof/>
                 <w:webHidden/>
-                <w:sz w:val="28"/>
-                <w:szCs w:val="28"/>
               </w:rPr>
               <w:t>4</w:t>
             </w:r>
@@ -706,8 +576,6 @@
               <w:rPr>
                 <w:noProof/>
                 <w:webHidden/>
-                <w:sz w:val="28"/>
-                <w:szCs w:val="28"/>
               </w:rPr>
               <w:fldChar w:fldCharType="end"/>
             </w:r>
@@ -723,18 +591,14 @@
             <w:rPr>
               <w:rFonts w:eastAsiaTheme="minorEastAsia"/>
               <w:noProof/>
-              <w:sz w:val="28"/>
-              <w:szCs w:val="28"/>
               <w:lang w:eastAsia="de-DE"/>
             </w:rPr>
           </w:pPr>
-          <w:hyperlink w:anchor="_Toc208232312" w:history="1">
+          <w:hyperlink w:anchor="_Toc208402946" w:history="1">
             <w:r>
               <w:rPr>
                 <w:rStyle w:val="Hyperlink"/>
                 <w:noProof/>
-                <w:sz w:val="28"/>
-                <w:szCs w:val="28"/>
               </w:rPr>
               <w:t>2.3.</w:t>
             </w:r>
@@ -742,8 +606,6 @@
               <w:rPr>
                 <w:rFonts w:eastAsiaTheme="minorEastAsia"/>
                 <w:noProof/>
-                <w:sz w:val="28"/>
-                <w:szCs w:val="28"/>
                 <w:lang w:eastAsia="de-DE"/>
               </w:rPr>
               <w:tab/>
@@ -752,8 +614,6 @@
               <w:rPr>
                 <w:rStyle w:val="Hyperlink"/>
                 <w:noProof/>
-                <w:sz w:val="28"/>
-                <w:szCs w:val="28"/>
               </w:rPr>
               <w:t>CAN</w:t>
             </w:r>
@@ -761,8 +621,6 @@
               <w:rPr>
                 <w:noProof/>
                 <w:webHidden/>
-                <w:sz w:val="28"/>
-                <w:szCs w:val="28"/>
               </w:rPr>
               <w:tab/>
             </w:r>
@@ -770,8 +628,6 @@
               <w:rPr>
                 <w:noProof/>
                 <w:webHidden/>
-                <w:sz w:val="28"/>
-                <w:szCs w:val="28"/>
               </w:rPr>
               <w:fldChar w:fldCharType="begin"/>
             </w:r>
@@ -779,25 +635,19 @@
               <w:rPr>
                 <w:noProof/>
                 <w:webHidden/>
-                <w:sz w:val="28"/>
-                <w:szCs w:val="28"/>
-              </w:rPr>
-              <w:instrText xml:space="preserve"> PAGEREF _Toc208232312 \h </w:instrText>
-            </w:r>
-            <w:r>
-              <w:rPr>
-                <w:noProof/>
-                <w:webHidden/>
-                <w:sz w:val="28"/>
-                <w:szCs w:val="28"/>
-              </w:rPr>
-            </w:r>
-            <w:r>
-              <w:rPr>
-                <w:noProof/>
-                <w:webHidden/>
-                <w:sz w:val="28"/>
-                <w:szCs w:val="28"/>
+              </w:rPr>
+              <w:instrText xml:space="preserve"> PAGEREF _Toc208402946 \h </w:instrText>
+            </w:r>
+            <w:r>
+              <w:rPr>
+                <w:noProof/>
+                <w:webHidden/>
+              </w:rPr>
+            </w:r>
+            <w:r>
+              <w:rPr>
+                <w:noProof/>
+                <w:webHidden/>
               </w:rPr>
               <w:fldChar w:fldCharType="separate"/>
             </w:r>
@@ -805,8 +655,6 @@
               <w:rPr>
                 <w:noProof/>
                 <w:webHidden/>
-                <w:sz w:val="28"/>
-                <w:szCs w:val="28"/>
               </w:rPr>
               <w:t>4</w:t>
             </w:r>
@@ -814,8 +662,6 @@
               <w:rPr>
                 <w:noProof/>
                 <w:webHidden/>
-                <w:sz w:val="28"/>
-                <w:szCs w:val="28"/>
               </w:rPr>
               <w:fldChar w:fldCharType="end"/>
             </w:r>
@@ -831,18 +677,14 @@
             <w:rPr>
               <w:rFonts w:eastAsiaTheme="minorEastAsia"/>
               <w:noProof/>
-              <w:sz w:val="28"/>
-              <w:szCs w:val="28"/>
               <w:lang w:eastAsia="de-DE"/>
             </w:rPr>
           </w:pPr>
-          <w:hyperlink w:anchor="_Toc208232313" w:history="1">
+          <w:hyperlink w:anchor="_Toc208402947" w:history="1">
             <w:r>
               <w:rPr>
                 <w:rStyle w:val="Hyperlink"/>
                 <w:noProof/>
-                <w:sz w:val="28"/>
-                <w:szCs w:val="28"/>
               </w:rPr>
               <w:t>2.4.</w:t>
             </w:r>
@@ -850,8 +692,6 @@
               <w:rPr>
                 <w:rFonts w:eastAsiaTheme="minorEastAsia"/>
                 <w:noProof/>
-                <w:sz w:val="28"/>
-                <w:szCs w:val="28"/>
                 <w:lang w:eastAsia="de-DE"/>
               </w:rPr>
               <w:tab/>
@@ -860,8 +700,6 @@
               <w:rPr>
                 <w:rStyle w:val="Hyperlink"/>
                 <w:noProof/>
-                <w:sz w:val="28"/>
-                <w:szCs w:val="28"/>
               </w:rPr>
               <w:t>UART</w:t>
             </w:r>
@@ -869,8 +707,6 @@
               <w:rPr>
                 <w:noProof/>
                 <w:webHidden/>
-                <w:sz w:val="28"/>
-                <w:szCs w:val="28"/>
               </w:rPr>
               <w:tab/>
             </w:r>
@@ -878,8 +714,6 @@
               <w:rPr>
                 <w:noProof/>
                 <w:webHidden/>
-                <w:sz w:val="28"/>
-                <w:szCs w:val="28"/>
               </w:rPr>
               <w:fldChar w:fldCharType="begin"/>
             </w:r>
@@ -887,25 +721,19 @@
               <w:rPr>
                 <w:noProof/>
                 <w:webHidden/>
-                <w:sz w:val="28"/>
-                <w:szCs w:val="28"/>
-              </w:rPr>
-              <w:instrText xml:space="preserve"> PAGEREF _Toc208232313 \h </w:instrText>
-            </w:r>
-            <w:r>
-              <w:rPr>
-                <w:noProof/>
-                <w:webHidden/>
-                <w:sz w:val="28"/>
-                <w:szCs w:val="28"/>
-              </w:rPr>
-            </w:r>
-            <w:r>
-              <w:rPr>
-                <w:noProof/>
-                <w:webHidden/>
-                <w:sz w:val="28"/>
-                <w:szCs w:val="28"/>
+              </w:rPr>
+              <w:instrText xml:space="preserve"> PAGEREF _Toc208402947 \h </w:instrText>
+            </w:r>
+            <w:r>
+              <w:rPr>
+                <w:noProof/>
+                <w:webHidden/>
+              </w:rPr>
+            </w:r>
+            <w:r>
+              <w:rPr>
+                <w:noProof/>
+                <w:webHidden/>
               </w:rPr>
               <w:fldChar w:fldCharType="separate"/>
             </w:r>
@@ -913,8 +741,6 @@
               <w:rPr>
                 <w:noProof/>
                 <w:webHidden/>
-                <w:sz w:val="28"/>
-                <w:szCs w:val="28"/>
               </w:rPr>
               <w:t>4</w:t>
             </w:r>
@@ -922,8 +748,6 @@
               <w:rPr>
                 <w:noProof/>
                 <w:webHidden/>
-                <w:sz w:val="28"/>
-                <w:szCs w:val="28"/>
               </w:rPr>
               <w:fldChar w:fldCharType="end"/>
             </w:r>
@@ -939,18 +763,14 @@
             <w:rPr>
               <w:rFonts w:eastAsiaTheme="minorEastAsia"/>
               <w:noProof/>
-              <w:sz w:val="28"/>
-              <w:szCs w:val="28"/>
               <w:lang w:eastAsia="de-DE"/>
             </w:rPr>
           </w:pPr>
-          <w:hyperlink w:anchor="_Toc208232314" w:history="1">
+          <w:hyperlink w:anchor="_Toc208402948" w:history="1">
             <w:r>
               <w:rPr>
                 <w:rStyle w:val="Hyperlink"/>
                 <w:noProof/>
-                <w:sz w:val="28"/>
-                <w:szCs w:val="28"/>
               </w:rPr>
               <w:t>2.5.</w:t>
             </w:r>
@@ -958,8 +778,6 @@
               <w:rPr>
                 <w:rFonts w:eastAsiaTheme="minorEastAsia"/>
                 <w:noProof/>
-                <w:sz w:val="28"/>
-                <w:szCs w:val="28"/>
                 <w:lang w:eastAsia="de-DE"/>
               </w:rPr>
               <w:tab/>
@@ -968,8 +786,6 @@
               <w:rPr>
                 <w:rStyle w:val="Hyperlink"/>
                 <w:noProof/>
-                <w:sz w:val="28"/>
-                <w:szCs w:val="28"/>
               </w:rPr>
               <w:t>Wifi</w:t>
             </w:r>
@@ -977,8 +793,6 @@
               <w:rPr>
                 <w:noProof/>
                 <w:webHidden/>
-                <w:sz w:val="28"/>
-                <w:szCs w:val="28"/>
               </w:rPr>
               <w:tab/>
             </w:r>
@@ -986,8 +800,6 @@
               <w:rPr>
                 <w:noProof/>
                 <w:webHidden/>
-                <w:sz w:val="28"/>
-                <w:szCs w:val="28"/>
               </w:rPr>
               <w:fldChar w:fldCharType="begin"/>
             </w:r>
@@ -995,25 +807,19 @@
               <w:rPr>
                 <w:noProof/>
                 <w:webHidden/>
-                <w:sz w:val="28"/>
-                <w:szCs w:val="28"/>
-              </w:rPr>
-              <w:instrText xml:space="preserve"> PAGEREF _Toc208232314 \h </w:instrText>
-            </w:r>
-            <w:r>
-              <w:rPr>
-                <w:noProof/>
-                <w:webHidden/>
-                <w:sz w:val="28"/>
-                <w:szCs w:val="28"/>
-              </w:rPr>
-            </w:r>
-            <w:r>
-              <w:rPr>
-                <w:noProof/>
-                <w:webHidden/>
-                <w:sz w:val="28"/>
-                <w:szCs w:val="28"/>
+              </w:rPr>
+              <w:instrText xml:space="preserve"> PAGEREF _Toc208402948 \h </w:instrText>
+            </w:r>
+            <w:r>
+              <w:rPr>
+                <w:noProof/>
+                <w:webHidden/>
+              </w:rPr>
+            </w:r>
+            <w:r>
+              <w:rPr>
+                <w:noProof/>
+                <w:webHidden/>
               </w:rPr>
               <w:fldChar w:fldCharType="separate"/>
             </w:r>
@@ -1021,8 +827,6 @@
               <w:rPr>
                 <w:noProof/>
                 <w:webHidden/>
-                <w:sz w:val="28"/>
-                <w:szCs w:val="28"/>
               </w:rPr>
               <w:t>4</w:t>
             </w:r>
@@ -1030,8 +834,6 @@
               <w:rPr>
                 <w:noProof/>
                 <w:webHidden/>
-                <w:sz w:val="28"/>
-                <w:szCs w:val="28"/>
               </w:rPr>
               <w:fldChar w:fldCharType="end"/>
             </w:r>
@@ -1047,18 +849,14 @@
             <w:rPr>
               <w:rFonts w:eastAsiaTheme="minorEastAsia"/>
               <w:noProof/>
-              <w:sz w:val="28"/>
-              <w:szCs w:val="28"/>
               <w:lang w:eastAsia="de-DE"/>
             </w:rPr>
           </w:pPr>
-          <w:hyperlink w:anchor="_Toc208232315" w:history="1">
+          <w:hyperlink w:anchor="_Toc208402949" w:history="1">
             <w:r>
               <w:rPr>
                 <w:rStyle w:val="Hyperlink"/>
                 <w:noProof/>
-                <w:sz w:val="28"/>
-                <w:szCs w:val="28"/>
               </w:rPr>
               <w:t>2.6.</w:t>
             </w:r>
@@ -1066,8 +864,6 @@
               <w:rPr>
                 <w:rFonts w:eastAsiaTheme="minorEastAsia"/>
                 <w:noProof/>
-                <w:sz w:val="28"/>
-                <w:szCs w:val="28"/>
                 <w:lang w:eastAsia="de-DE"/>
               </w:rPr>
               <w:tab/>
@@ -1076,8 +872,6 @@
               <w:rPr>
                 <w:rStyle w:val="Hyperlink"/>
                 <w:noProof/>
-                <w:sz w:val="28"/>
-                <w:szCs w:val="28"/>
               </w:rPr>
               <w:t>Bluetooth</w:t>
             </w:r>
@@ -1085,8 +879,6 @@
               <w:rPr>
                 <w:noProof/>
                 <w:webHidden/>
-                <w:sz w:val="28"/>
-                <w:szCs w:val="28"/>
               </w:rPr>
               <w:tab/>
             </w:r>
@@ -1094,8 +886,6 @@
               <w:rPr>
                 <w:noProof/>
                 <w:webHidden/>
-                <w:sz w:val="28"/>
-                <w:szCs w:val="28"/>
               </w:rPr>
               <w:fldChar w:fldCharType="begin"/>
             </w:r>
@@ -1103,25 +893,19 @@
               <w:rPr>
                 <w:noProof/>
                 <w:webHidden/>
-                <w:sz w:val="28"/>
-                <w:szCs w:val="28"/>
-              </w:rPr>
-              <w:instrText xml:space="preserve"> PAGEREF _Toc208232315 \h </w:instrText>
-            </w:r>
-            <w:r>
-              <w:rPr>
-                <w:noProof/>
-                <w:webHidden/>
-                <w:sz w:val="28"/>
-                <w:szCs w:val="28"/>
-              </w:rPr>
-            </w:r>
-            <w:r>
-              <w:rPr>
-                <w:noProof/>
-                <w:webHidden/>
-                <w:sz w:val="28"/>
-                <w:szCs w:val="28"/>
+              </w:rPr>
+              <w:instrText xml:space="preserve"> PAGEREF _Toc208402949 \h </w:instrText>
+            </w:r>
+            <w:r>
+              <w:rPr>
+                <w:noProof/>
+                <w:webHidden/>
+              </w:rPr>
+            </w:r>
+            <w:r>
+              <w:rPr>
+                <w:noProof/>
+                <w:webHidden/>
               </w:rPr>
               <w:fldChar w:fldCharType="separate"/>
             </w:r>
@@ -1129,8 +913,6 @@
               <w:rPr>
                 <w:noProof/>
                 <w:webHidden/>
-                <w:sz w:val="28"/>
-                <w:szCs w:val="28"/>
               </w:rPr>
               <w:t>4</w:t>
             </w:r>
@@ -1138,8 +920,6 @@
               <w:rPr>
                 <w:noProof/>
                 <w:webHidden/>
-                <w:sz w:val="28"/>
-                <w:szCs w:val="28"/>
               </w:rPr>
               <w:fldChar w:fldCharType="end"/>
             </w:r>
@@ -1155,18 +935,14 @@
             <w:rPr>
               <w:rFonts w:eastAsiaTheme="minorEastAsia"/>
               <w:noProof/>
-              <w:sz w:val="28"/>
-              <w:szCs w:val="28"/>
               <w:lang w:eastAsia="de-DE"/>
             </w:rPr>
           </w:pPr>
-          <w:hyperlink w:anchor="_Toc208232316" w:history="1">
+          <w:hyperlink w:anchor="_Toc208402950" w:history="1">
             <w:r>
               <w:rPr>
                 <w:rStyle w:val="Hyperlink"/>
                 <w:noProof/>
-                <w:sz w:val="28"/>
-                <w:szCs w:val="28"/>
               </w:rPr>
               <w:t>3.</w:t>
             </w:r>
@@ -1174,8 +950,6 @@
               <w:rPr>
                 <w:rFonts w:eastAsiaTheme="minorEastAsia"/>
                 <w:noProof/>
-                <w:sz w:val="28"/>
-                <w:szCs w:val="28"/>
                 <w:lang w:eastAsia="de-DE"/>
               </w:rPr>
               <w:tab/>
@@ -1184,8 +958,6 @@
               <w:rPr>
                 <w:rStyle w:val="Hyperlink"/>
                 <w:noProof/>
-                <w:sz w:val="28"/>
-                <w:szCs w:val="28"/>
               </w:rPr>
               <w:t>Systemanalyse und Integration</w:t>
             </w:r>
@@ -1193,8 +965,6 @@
               <w:rPr>
                 <w:noProof/>
                 <w:webHidden/>
-                <w:sz w:val="28"/>
-                <w:szCs w:val="28"/>
               </w:rPr>
               <w:tab/>
             </w:r>
@@ -1202,8 +972,6 @@
               <w:rPr>
                 <w:noProof/>
                 <w:webHidden/>
-                <w:sz w:val="28"/>
-                <w:szCs w:val="28"/>
               </w:rPr>
               <w:fldChar w:fldCharType="begin"/>
             </w:r>
@@ -1211,25 +979,19 @@
               <w:rPr>
                 <w:noProof/>
                 <w:webHidden/>
-                <w:sz w:val="28"/>
-                <w:szCs w:val="28"/>
-              </w:rPr>
-              <w:instrText xml:space="preserve"> PAGEREF _Toc208232316 \h </w:instrText>
-            </w:r>
-            <w:r>
-              <w:rPr>
-                <w:noProof/>
-                <w:webHidden/>
-                <w:sz w:val="28"/>
-                <w:szCs w:val="28"/>
-              </w:rPr>
-            </w:r>
-            <w:r>
-              <w:rPr>
-                <w:noProof/>
-                <w:webHidden/>
-                <w:sz w:val="28"/>
-                <w:szCs w:val="28"/>
+              </w:rPr>
+              <w:instrText xml:space="preserve"> PAGEREF _Toc208402950 \h </w:instrText>
+            </w:r>
+            <w:r>
+              <w:rPr>
+                <w:noProof/>
+                <w:webHidden/>
+              </w:rPr>
+            </w:r>
+            <w:r>
+              <w:rPr>
+                <w:noProof/>
+                <w:webHidden/>
               </w:rPr>
               <w:fldChar w:fldCharType="separate"/>
             </w:r>
@@ -1237,8 +999,6 @@
               <w:rPr>
                 <w:noProof/>
                 <w:webHidden/>
-                <w:sz w:val="28"/>
-                <w:szCs w:val="28"/>
               </w:rPr>
               <w:t>5</w:t>
             </w:r>
@@ -1246,8 +1006,6 @@
               <w:rPr>
                 <w:noProof/>
                 <w:webHidden/>
-                <w:sz w:val="28"/>
-                <w:szCs w:val="28"/>
               </w:rPr>
               <w:fldChar w:fldCharType="end"/>
             </w:r>
@@ -1263,18 +1021,14 @@
             <w:rPr>
               <w:rFonts w:eastAsiaTheme="minorEastAsia"/>
               <w:noProof/>
-              <w:sz w:val="28"/>
-              <w:szCs w:val="28"/>
               <w:lang w:eastAsia="de-DE"/>
             </w:rPr>
           </w:pPr>
-          <w:hyperlink w:anchor="_Toc208232317" w:history="1">
+          <w:hyperlink w:anchor="_Toc208402951" w:history="1">
             <w:r>
               <w:rPr>
                 <w:rStyle w:val="Hyperlink"/>
                 <w:noProof/>
-                <w:sz w:val="28"/>
-                <w:szCs w:val="28"/>
               </w:rPr>
               <w:t>3.1.</w:t>
             </w:r>
@@ -1282,8 +1036,6 @@
               <w:rPr>
                 <w:rFonts w:eastAsiaTheme="minorEastAsia"/>
                 <w:noProof/>
-                <w:sz w:val="28"/>
-                <w:szCs w:val="28"/>
                 <w:lang w:eastAsia="de-DE"/>
               </w:rPr>
               <w:tab/>
@@ -1292,8 +1044,6 @@
               <w:rPr>
                 <w:rStyle w:val="Hyperlink"/>
                 <w:noProof/>
-                <w:sz w:val="28"/>
-                <w:szCs w:val="28"/>
               </w:rPr>
               <w:t>Bestehendes System</w:t>
             </w:r>
@@ -1301,8 +1051,6 @@
               <w:rPr>
                 <w:noProof/>
                 <w:webHidden/>
-                <w:sz w:val="28"/>
-                <w:szCs w:val="28"/>
               </w:rPr>
               <w:tab/>
             </w:r>
@@ -1310,8 +1058,6 @@
               <w:rPr>
                 <w:noProof/>
                 <w:webHidden/>
-                <w:sz w:val="28"/>
-                <w:szCs w:val="28"/>
               </w:rPr>
               <w:fldChar w:fldCharType="begin"/>
             </w:r>
@@ -1319,25 +1065,19 @@
               <w:rPr>
                 <w:noProof/>
                 <w:webHidden/>
-                <w:sz w:val="28"/>
-                <w:szCs w:val="28"/>
-              </w:rPr>
-              <w:instrText xml:space="preserve"> PAGEREF _Toc208232317 \h </w:instrText>
-            </w:r>
-            <w:r>
-              <w:rPr>
-                <w:noProof/>
-                <w:webHidden/>
-                <w:sz w:val="28"/>
-                <w:szCs w:val="28"/>
-              </w:rPr>
-            </w:r>
-            <w:r>
-              <w:rPr>
-                <w:noProof/>
-                <w:webHidden/>
-                <w:sz w:val="28"/>
-                <w:szCs w:val="28"/>
+              </w:rPr>
+              <w:instrText xml:space="preserve"> PAGEREF _Toc208402951 \h </w:instrText>
+            </w:r>
+            <w:r>
+              <w:rPr>
+                <w:noProof/>
+                <w:webHidden/>
+              </w:rPr>
+            </w:r>
+            <w:r>
+              <w:rPr>
+                <w:noProof/>
+                <w:webHidden/>
               </w:rPr>
               <w:fldChar w:fldCharType="separate"/>
             </w:r>
@@ -1345,8 +1085,6 @@
               <w:rPr>
                 <w:noProof/>
                 <w:webHidden/>
-                <w:sz w:val="28"/>
-                <w:szCs w:val="28"/>
               </w:rPr>
               <w:t>5</w:t>
             </w:r>
@@ -1354,332 +1092,6 @@
               <w:rPr>
                 <w:noProof/>
                 <w:webHidden/>
-                <w:sz w:val="28"/>
-                <w:szCs w:val="28"/>
-              </w:rPr>
-              <w:fldChar w:fldCharType="end"/>
-            </w:r>
-          </w:hyperlink>
-        </w:p>
-        <w:p>
-          <w:pPr>
-            <w:pStyle w:val="Verzeichnis3"/>
-            <w:tabs>
-              <w:tab w:val="left" w:pos="1440"/>
-              <w:tab w:val="right" w:leader="dot" w:pos="9062"/>
-            </w:tabs>
-            <w:rPr>
-              <w:rFonts w:eastAsiaTheme="minorEastAsia"/>
-              <w:noProof/>
-              <w:sz w:val="28"/>
-              <w:szCs w:val="28"/>
-              <w:lang w:eastAsia="de-DE"/>
-            </w:rPr>
-          </w:pPr>
-          <w:hyperlink w:anchor="_Toc208232318" w:history="1">
-            <w:r>
-              <w:rPr>
-                <w:rStyle w:val="Hyperlink"/>
-                <w:noProof/>
-                <w:sz w:val="28"/>
-                <w:szCs w:val="28"/>
-              </w:rPr>
-              <w:t>3.1.1.</w:t>
-            </w:r>
-            <w:r>
-              <w:rPr>
-                <w:rFonts w:eastAsiaTheme="minorEastAsia"/>
-                <w:noProof/>
-                <w:sz w:val="28"/>
-                <w:szCs w:val="28"/>
-                <w:lang w:eastAsia="de-DE"/>
-              </w:rPr>
-              <w:tab/>
-            </w:r>
-            <w:r>
-              <w:rPr>
-                <w:rStyle w:val="Hyperlink"/>
-                <w:noProof/>
-                <w:sz w:val="28"/>
-                <w:szCs w:val="28"/>
-              </w:rPr>
-              <w:t>Beschreibung des Systems</w:t>
-            </w:r>
-            <w:r>
-              <w:rPr>
-                <w:noProof/>
-                <w:webHidden/>
-                <w:sz w:val="28"/>
-                <w:szCs w:val="28"/>
-              </w:rPr>
-              <w:tab/>
-            </w:r>
-            <w:r>
-              <w:rPr>
-                <w:noProof/>
-                <w:webHidden/>
-                <w:sz w:val="28"/>
-                <w:szCs w:val="28"/>
-              </w:rPr>
-              <w:fldChar w:fldCharType="begin"/>
-            </w:r>
-            <w:r>
-              <w:rPr>
-                <w:noProof/>
-                <w:webHidden/>
-                <w:sz w:val="28"/>
-                <w:szCs w:val="28"/>
-              </w:rPr>
-              <w:instrText xml:space="preserve"> PAGEREF _Toc208232318 \h </w:instrText>
-            </w:r>
-            <w:r>
-              <w:rPr>
-                <w:noProof/>
-                <w:webHidden/>
-                <w:sz w:val="28"/>
-                <w:szCs w:val="28"/>
-              </w:rPr>
-            </w:r>
-            <w:r>
-              <w:rPr>
-                <w:noProof/>
-                <w:webHidden/>
-                <w:sz w:val="28"/>
-                <w:szCs w:val="28"/>
-              </w:rPr>
-              <w:fldChar w:fldCharType="separate"/>
-            </w:r>
-            <w:r>
-              <w:rPr>
-                <w:noProof/>
-                <w:webHidden/>
-                <w:sz w:val="28"/>
-                <w:szCs w:val="28"/>
-              </w:rPr>
-              <w:t>5</w:t>
-            </w:r>
-            <w:r>
-              <w:rPr>
-                <w:noProof/>
-                <w:webHidden/>
-                <w:sz w:val="28"/>
-                <w:szCs w:val="28"/>
-              </w:rPr>
-              <w:fldChar w:fldCharType="end"/>
-            </w:r>
-          </w:hyperlink>
-        </w:p>
-        <w:p>
-          <w:pPr>
-            <w:pStyle w:val="Verzeichnis3"/>
-            <w:tabs>
-              <w:tab w:val="left" w:pos="1440"/>
-              <w:tab w:val="right" w:leader="dot" w:pos="9062"/>
-            </w:tabs>
-            <w:rPr>
-              <w:rFonts w:eastAsiaTheme="minorEastAsia"/>
-              <w:noProof/>
-              <w:sz w:val="28"/>
-              <w:szCs w:val="28"/>
-              <w:lang w:eastAsia="de-DE"/>
-            </w:rPr>
-          </w:pPr>
-          <w:hyperlink w:anchor="_Toc208232319" w:history="1">
-            <w:r>
-              <w:rPr>
-                <w:rStyle w:val="Hyperlink"/>
-                <w:noProof/>
-                <w:sz w:val="28"/>
-                <w:szCs w:val="28"/>
-              </w:rPr>
-              <w:t>3.1.2.</w:t>
-            </w:r>
-            <w:r>
-              <w:rPr>
-                <w:rFonts w:eastAsiaTheme="minorEastAsia"/>
-                <w:noProof/>
-                <w:sz w:val="28"/>
-                <w:szCs w:val="28"/>
-                <w:lang w:eastAsia="de-DE"/>
-              </w:rPr>
-              <w:tab/>
-            </w:r>
-            <w:r>
-              <w:rPr>
-                <w:rStyle w:val="Hyperlink"/>
-                <w:noProof/>
-                <w:sz w:val="28"/>
-                <w:szCs w:val="28"/>
-              </w:rPr>
-              <w:t>Konzept System</w:t>
-            </w:r>
-            <w:r>
-              <w:rPr>
-                <w:noProof/>
-                <w:webHidden/>
-                <w:sz w:val="28"/>
-                <w:szCs w:val="28"/>
-              </w:rPr>
-              <w:tab/>
-            </w:r>
-            <w:r>
-              <w:rPr>
-                <w:noProof/>
-                <w:webHidden/>
-                <w:sz w:val="28"/>
-                <w:szCs w:val="28"/>
-              </w:rPr>
-              <w:fldChar w:fldCharType="begin"/>
-            </w:r>
-            <w:r>
-              <w:rPr>
-                <w:noProof/>
-                <w:webHidden/>
-                <w:sz w:val="28"/>
-                <w:szCs w:val="28"/>
-              </w:rPr>
-              <w:instrText xml:space="preserve"> PAGEREF _Toc208232319 \h </w:instrText>
-            </w:r>
-            <w:r>
-              <w:rPr>
-                <w:noProof/>
-                <w:webHidden/>
-                <w:sz w:val="28"/>
-                <w:szCs w:val="28"/>
-              </w:rPr>
-            </w:r>
-            <w:r>
-              <w:rPr>
-                <w:noProof/>
-                <w:webHidden/>
-                <w:sz w:val="28"/>
-                <w:szCs w:val="28"/>
-              </w:rPr>
-              <w:fldChar w:fldCharType="separate"/>
-            </w:r>
-            <w:r>
-              <w:rPr>
-                <w:noProof/>
-                <w:webHidden/>
-                <w:sz w:val="28"/>
-                <w:szCs w:val="28"/>
-              </w:rPr>
-              <w:t>5</w:t>
-            </w:r>
-            <w:r>
-              <w:rPr>
-                <w:noProof/>
-                <w:webHidden/>
-                <w:sz w:val="28"/>
-                <w:szCs w:val="28"/>
-              </w:rPr>
-              <w:fldChar w:fldCharType="end"/>
-            </w:r>
-          </w:hyperlink>
-        </w:p>
-        <w:p>
-          <w:pPr>
-            <w:pStyle w:val="Verzeichnis3"/>
-            <w:tabs>
-              <w:tab w:val="left" w:pos="1440"/>
-              <w:tab w:val="right" w:leader="dot" w:pos="9062"/>
-            </w:tabs>
-            <w:rPr>
-              <w:rFonts w:eastAsiaTheme="minorEastAsia"/>
-              <w:noProof/>
-              <w:sz w:val="28"/>
-              <w:szCs w:val="28"/>
-              <w:lang w:eastAsia="de-DE"/>
-            </w:rPr>
-          </w:pPr>
-          <w:hyperlink w:anchor="_Toc208232320" w:history="1">
-            <w:r>
-              <w:rPr>
-                <w:rStyle w:val="Hyperlink"/>
-                <w:noProof/>
-                <w:sz w:val="28"/>
-                <w:szCs w:val="28"/>
-              </w:rPr>
-              <w:t>3.1.3.</w:t>
-            </w:r>
-            <w:r>
-              <w:rPr>
-                <w:rFonts w:eastAsiaTheme="minorEastAsia"/>
-                <w:noProof/>
-                <w:sz w:val="28"/>
-                <w:szCs w:val="28"/>
-                <w:lang w:eastAsia="de-DE"/>
-              </w:rPr>
-              <w:tab/>
-            </w:r>
-            <w:r>
-              <w:rPr>
-                <w:rStyle w:val="Hyperlink"/>
-                <w:noProof/>
-                <w:sz w:val="28"/>
-                <w:szCs w:val="28"/>
-              </w:rPr>
-              <w:t>Aufbau System</w:t>
-            </w:r>
-            <w:r>
-              <w:rPr>
-                <w:noProof/>
-                <w:webHidden/>
-                <w:sz w:val="28"/>
-                <w:szCs w:val="28"/>
-              </w:rPr>
-              <w:tab/>
-            </w:r>
-            <w:r>
-              <w:rPr>
-                <w:noProof/>
-                <w:webHidden/>
-                <w:sz w:val="28"/>
-                <w:szCs w:val="28"/>
-              </w:rPr>
-              <w:fldChar w:fldCharType="begin"/>
-            </w:r>
-            <w:r>
-              <w:rPr>
-                <w:noProof/>
-                <w:webHidden/>
-                <w:sz w:val="28"/>
-                <w:szCs w:val="28"/>
-              </w:rPr>
-              <w:instrText xml:space="preserve"> PAGEREF _Toc208232320 \h </w:instrText>
-            </w:r>
-            <w:r>
-              <w:rPr>
-                <w:noProof/>
-                <w:webHidden/>
-                <w:sz w:val="28"/>
-                <w:szCs w:val="28"/>
-              </w:rPr>
-            </w:r>
-            <w:r>
-              <w:rPr>
-                <w:noProof/>
-                <w:webHidden/>
-                <w:sz w:val="28"/>
-                <w:szCs w:val="28"/>
-              </w:rPr>
-              <w:fldChar w:fldCharType="separate"/>
-            </w:r>
-            <w:r>
-              <w:rPr>
-                <w:noProof/>
-                <w:webHidden/>
-                <w:sz w:val="28"/>
-                <w:szCs w:val="28"/>
-              </w:rPr>
-              <w:t>5</w:t>
-            </w:r>
-            <w:r>
-              <w:rPr>
-                <w:noProof/>
-                <w:webHidden/>
-                <w:sz w:val="28"/>
-                <w:szCs w:val="28"/>
               </w:rPr>
               <w:fldChar w:fldCharType="end"/>
             </w:r>
@@ -1695,18 +1107,14 @@
             <w:rPr>
               <w:rFonts w:eastAsiaTheme="minorEastAsia"/>
               <w:noProof/>
-              <w:sz w:val="28"/>
-              <w:szCs w:val="28"/>
               <w:lang w:eastAsia="de-DE"/>
             </w:rPr>
           </w:pPr>
-          <w:hyperlink w:anchor="_Toc208232321" w:history="1">
+          <w:hyperlink w:anchor="_Toc208402952" w:history="1">
             <w:r>
               <w:rPr>
                 <w:rStyle w:val="Hyperlink"/>
                 <w:noProof/>
-                <w:sz w:val="28"/>
-                <w:szCs w:val="28"/>
               </w:rPr>
               <w:t>3.2.</w:t>
             </w:r>
@@ -1714,8 +1122,6 @@
               <w:rPr>
                 <w:rFonts w:eastAsiaTheme="minorEastAsia"/>
                 <w:noProof/>
-                <w:sz w:val="28"/>
-                <w:szCs w:val="28"/>
                 <w:lang w:eastAsia="de-DE"/>
               </w:rPr>
               <w:tab/>
@@ -1724,8 +1130,6 @@
               <w:rPr>
                 <w:rStyle w:val="Hyperlink"/>
                 <w:noProof/>
-                <w:sz w:val="28"/>
-                <w:szCs w:val="28"/>
               </w:rPr>
               <w:t>Anforderungen</w:t>
             </w:r>
@@ -1733,8 +1137,6 @@
               <w:rPr>
                 <w:noProof/>
                 <w:webHidden/>
-                <w:sz w:val="28"/>
-                <w:szCs w:val="28"/>
               </w:rPr>
               <w:tab/>
             </w:r>
@@ -1742,8 +1144,6 @@
               <w:rPr>
                 <w:noProof/>
                 <w:webHidden/>
-                <w:sz w:val="28"/>
-                <w:szCs w:val="28"/>
               </w:rPr>
               <w:fldChar w:fldCharType="begin"/>
             </w:r>
@@ -1751,25 +1151,19 @@
               <w:rPr>
                 <w:noProof/>
                 <w:webHidden/>
-                <w:sz w:val="28"/>
-                <w:szCs w:val="28"/>
-              </w:rPr>
-              <w:instrText xml:space="preserve"> PAGEREF _Toc208232321 \h </w:instrText>
-            </w:r>
-            <w:r>
-              <w:rPr>
-                <w:noProof/>
-                <w:webHidden/>
-                <w:sz w:val="28"/>
-                <w:szCs w:val="28"/>
-              </w:rPr>
-            </w:r>
-            <w:r>
-              <w:rPr>
-                <w:noProof/>
-                <w:webHidden/>
-                <w:sz w:val="28"/>
-                <w:szCs w:val="28"/>
+              </w:rPr>
+              <w:instrText xml:space="preserve"> PAGEREF _Toc208402952 \h </w:instrText>
+            </w:r>
+            <w:r>
+              <w:rPr>
+                <w:noProof/>
+                <w:webHidden/>
+              </w:rPr>
+            </w:r>
+            <w:r>
+              <w:rPr>
+                <w:noProof/>
+                <w:webHidden/>
               </w:rPr>
               <w:fldChar w:fldCharType="separate"/>
             </w:r>
@@ -1777,8 +1171,6 @@
               <w:rPr>
                 <w:noProof/>
                 <w:webHidden/>
-                <w:sz w:val="28"/>
-                <w:szCs w:val="28"/>
               </w:rPr>
               <w:t>5</w:t>
             </w:r>
@@ -1786,8 +1178,6 @@
               <w:rPr>
                 <w:noProof/>
                 <w:webHidden/>
-                <w:sz w:val="28"/>
-                <w:szCs w:val="28"/>
               </w:rPr>
               <w:fldChar w:fldCharType="end"/>
             </w:r>
@@ -1803,18 +1193,14 @@
             <w:rPr>
               <w:rFonts w:eastAsiaTheme="minorEastAsia"/>
               <w:noProof/>
-              <w:sz w:val="28"/>
-              <w:szCs w:val="28"/>
               <w:lang w:eastAsia="de-DE"/>
             </w:rPr>
           </w:pPr>
-          <w:hyperlink w:anchor="_Toc208232322" w:history="1">
+          <w:hyperlink w:anchor="_Toc208402953" w:history="1">
             <w:r>
               <w:rPr>
                 <w:rStyle w:val="Hyperlink"/>
                 <w:noProof/>
-                <w:sz w:val="28"/>
-                <w:szCs w:val="28"/>
               </w:rPr>
               <w:t>3.3.</w:t>
             </w:r>
@@ -1822,8 +1208,6 @@
               <w:rPr>
                 <w:rFonts w:eastAsiaTheme="minorEastAsia"/>
                 <w:noProof/>
-                <w:sz w:val="28"/>
-                <w:szCs w:val="28"/>
                 <w:lang w:eastAsia="de-DE"/>
               </w:rPr>
               <w:tab/>
@@ -1832,8 +1216,6 @@
               <w:rPr>
                 <w:rStyle w:val="Hyperlink"/>
                 <w:noProof/>
-                <w:sz w:val="28"/>
-                <w:szCs w:val="28"/>
               </w:rPr>
               <w:t>Integration ins bestehende System</w:t>
             </w:r>
@@ -1841,8 +1223,6 @@
               <w:rPr>
                 <w:noProof/>
                 <w:webHidden/>
-                <w:sz w:val="28"/>
-                <w:szCs w:val="28"/>
               </w:rPr>
               <w:tab/>
             </w:r>
@@ -1850,8 +1230,6 @@
               <w:rPr>
                 <w:noProof/>
                 <w:webHidden/>
-                <w:sz w:val="28"/>
-                <w:szCs w:val="28"/>
               </w:rPr>
               <w:fldChar w:fldCharType="begin"/>
             </w:r>
@@ -1859,25 +1237,19 @@
               <w:rPr>
                 <w:noProof/>
                 <w:webHidden/>
-                <w:sz w:val="28"/>
-                <w:szCs w:val="28"/>
-              </w:rPr>
-              <w:instrText xml:space="preserve"> PAGEREF _Toc208232322 \h </w:instrText>
-            </w:r>
-            <w:r>
-              <w:rPr>
-                <w:noProof/>
-                <w:webHidden/>
-                <w:sz w:val="28"/>
-                <w:szCs w:val="28"/>
-              </w:rPr>
-            </w:r>
-            <w:r>
-              <w:rPr>
-                <w:noProof/>
-                <w:webHidden/>
-                <w:sz w:val="28"/>
-                <w:szCs w:val="28"/>
+              </w:rPr>
+              <w:instrText xml:space="preserve"> PAGEREF _Toc208402953 \h </w:instrText>
+            </w:r>
+            <w:r>
+              <w:rPr>
+                <w:noProof/>
+                <w:webHidden/>
+              </w:rPr>
+            </w:r>
+            <w:r>
+              <w:rPr>
+                <w:noProof/>
+                <w:webHidden/>
               </w:rPr>
               <w:fldChar w:fldCharType="separate"/>
             </w:r>
@@ -1885,17 +1257,13 @@
               <w:rPr>
                 <w:noProof/>
                 <w:webHidden/>
-                <w:sz w:val="28"/>
-                <w:szCs w:val="28"/>
-              </w:rPr>
-              <w:t>9</w:t>
-            </w:r>
-            <w:r>
-              <w:rPr>
-                <w:noProof/>
-                <w:webHidden/>
-                <w:sz w:val="28"/>
-                <w:szCs w:val="28"/>
+              </w:rPr>
+              <w:t>12</w:t>
+            </w:r>
+            <w:r>
+              <w:rPr>
+                <w:noProof/>
+                <w:webHidden/>
               </w:rPr>
               <w:fldChar w:fldCharType="end"/>
             </w:r>
@@ -1911,18 +1279,14 @@
             <w:rPr>
               <w:rFonts w:eastAsiaTheme="minorEastAsia"/>
               <w:noProof/>
-              <w:sz w:val="28"/>
-              <w:szCs w:val="28"/>
               <w:lang w:eastAsia="de-DE"/>
             </w:rPr>
           </w:pPr>
-          <w:hyperlink w:anchor="_Toc208232323" w:history="1">
+          <w:hyperlink w:anchor="_Toc208402954" w:history="1">
             <w:r>
               <w:rPr>
                 <w:rStyle w:val="Hyperlink"/>
                 <w:noProof/>
-                <w:sz w:val="28"/>
-                <w:szCs w:val="28"/>
               </w:rPr>
               <w:t>4.</w:t>
             </w:r>
@@ -1930,8 +1294,6 @@
               <w:rPr>
                 <w:rFonts w:eastAsiaTheme="minorEastAsia"/>
                 <w:noProof/>
-                <w:sz w:val="28"/>
-                <w:szCs w:val="28"/>
                 <w:lang w:eastAsia="de-DE"/>
               </w:rPr>
               <w:tab/>
@@ -1940,8 +1302,6 @@
               <w:rPr>
                 <w:rStyle w:val="Hyperlink"/>
                 <w:noProof/>
-                <w:sz w:val="28"/>
-                <w:szCs w:val="28"/>
               </w:rPr>
               <w:t>Konzepte</w:t>
             </w:r>
@@ -1949,8 +1309,6 @@
               <w:rPr>
                 <w:noProof/>
                 <w:webHidden/>
-                <w:sz w:val="28"/>
-                <w:szCs w:val="28"/>
               </w:rPr>
               <w:tab/>
             </w:r>
@@ -1958,8 +1316,6 @@
               <w:rPr>
                 <w:noProof/>
                 <w:webHidden/>
-                <w:sz w:val="28"/>
-                <w:szCs w:val="28"/>
               </w:rPr>
               <w:fldChar w:fldCharType="begin"/>
             </w:r>
@@ -1967,25 +1323,19 @@
               <w:rPr>
                 <w:noProof/>
                 <w:webHidden/>
-                <w:sz w:val="28"/>
-                <w:szCs w:val="28"/>
-              </w:rPr>
-              <w:instrText xml:space="preserve"> PAGEREF _Toc208232323 \h </w:instrText>
-            </w:r>
-            <w:r>
-              <w:rPr>
-                <w:noProof/>
-                <w:webHidden/>
-                <w:sz w:val="28"/>
-                <w:szCs w:val="28"/>
-              </w:rPr>
-            </w:r>
-            <w:r>
-              <w:rPr>
-                <w:noProof/>
-                <w:webHidden/>
-                <w:sz w:val="28"/>
-                <w:szCs w:val="28"/>
+              </w:rPr>
+              <w:instrText xml:space="preserve"> PAGEREF _Toc208402954 \h </w:instrText>
+            </w:r>
+            <w:r>
+              <w:rPr>
+                <w:noProof/>
+                <w:webHidden/>
+              </w:rPr>
+            </w:r>
+            <w:r>
+              <w:rPr>
+                <w:noProof/>
+                <w:webHidden/>
               </w:rPr>
               <w:fldChar w:fldCharType="separate"/>
             </w:r>
@@ -1993,17 +1343,13 @@
               <w:rPr>
                 <w:noProof/>
                 <w:webHidden/>
-                <w:sz w:val="28"/>
-                <w:szCs w:val="28"/>
-              </w:rPr>
-              <w:t>10</w:t>
-            </w:r>
-            <w:r>
-              <w:rPr>
-                <w:noProof/>
-                <w:webHidden/>
-                <w:sz w:val="28"/>
-                <w:szCs w:val="28"/>
+              </w:rPr>
+              <w:t>14</w:t>
+            </w:r>
+            <w:r>
+              <w:rPr>
+                <w:noProof/>
+                <w:webHidden/>
               </w:rPr>
               <w:fldChar w:fldCharType="end"/>
             </w:r>
@@ -2019,18 +1365,14 @@
             <w:rPr>
               <w:rFonts w:eastAsiaTheme="minorEastAsia"/>
               <w:noProof/>
-              <w:sz w:val="28"/>
-              <w:szCs w:val="28"/>
               <w:lang w:eastAsia="de-DE"/>
             </w:rPr>
           </w:pPr>
-          <w:hyperlink w:anchor="_Toc208232324" w:history="1">
+          <w:hyperlink w:anchor="_Toc208402955" w:history="1">
             <w:r>
               <w:rPr>
                 <w:rStyle w:val="Hyperlink"/>
                 <w:noProof/>
-                <w:sz w:val="28"/>
-                <w:szCs w:val="28"/>
               </w:rPr>
               <w:t>4.1.</w:t>
             </w:r>
@@ -2038,8 +1380,6 @@
               <w:rPr>
                 <w:rFonts w:eastAsiaTheme="minorEastAsia"/>
                 <w:noProof/>
-                <w:sz w:val="28"/>
-                <w:szCs w:val="28"/>
                 <w:lang w:eastAsia="de-DE"/>
               </w:rPr>
               <w:tab/>
@@ -2048,8 +1388,6 @@
               <w:rPr>
                 <w:rStyle w:val="Hyperlink"/>
                 <w:noProof/>
-                <w:sz w:val="28"/>
-                <w:szCs w:val="28"/>
               </w:rPr>
               <w:t>Paarvergleiche</w:t>
             </w:r>
@@ -2057,8 +1395,6 @@
               <w:rPr>
                 <w:noProof/>
                 <w:webHidden/>
-                <w:sz w:val="28"/>
-                <w:szCs w:val="28"/>
               </w:rPr>
               <w:tab/>
             </w:r>
@@ -2066,8 +1402,6 @@
               <w:rPr>
                 <w:noProof/>
                 <w:webHidden/>
-                <w:sz w:val="28"/>
-                <w:szCs w:val="28"/>
               </w:rPr>
               <w:fldChar w:fldCharType="begin"/>
             </w:r>
@@ -2075,25 +1409,19 @@
               <w:rPr>
                 <w:noProof/>
                 <w:webHidden/>
-                <w:sz w:val="28"/>
-                <w:szCs w:val="28"/>
-              </w:rPr>
-              <w:instrText xml:space="preserve"> PAGEREF _Toc208232324 \h </w:instrText>
-            </w:r>
-            <w:r>
-              <w:rPr>
-                <w:noProof/>
-                <w:webHidden/>
-                <w:sz w:val="28"/>
-                <w:szCs w:val="28"/>
-              </w:rPr>
-            </w:r>
-            <w:r>
-              <w:rPr>
-                <w:noProof/>
-                <w:webHidden/>
-                <w:sz w:val="28"/>
-                <w:szCs w:val="28"/>
+              </w:rPr>
+              <w:instrText xml:space="preserve"> PAGEREF _Toc208402955 \h </w:instrText>
+            </w:r>
+            <w:r>
+              <w:rPr>
+                <w:noProof/>
+                <w:webHidden/>
+              </w:rPr>
+            </w:r>
+            <w:r>
+              <w:rPr>
+                <w:noProof/>
+                <w:webHidden/>
               </w:rPr>
               <w:fldChar w:fldCharType="separate"/>
             </w:r>
@@ -2101,17 +1429,13 @@
               <w:rPr>
                 <w:noProof/>
                 <w:webHidden/>
-                <w:sz w:val="28"/>
-                <w:szCs w:val="28"/>
-              </w:rPr>
-              <w:t>10</w:t>
-            </w:r>
-            <w:r>
-              <w:rPr>
-                <w:noProof/>
-                <w:webHidden/>
-                <w:sz w:val="28"/>
-                <w:szCs w:val="28"/>
+              </w:rPr>
+              <w:t>14</w:t>
+            </w:r>
+            <w:r>
+              <w:rPr>
+                <w:noProof/>
+                <w:webHidden/>
               </w:rPr>
               <w:fldChar w:fldCharType="end"/>
             </w:r>
@@ -2127,18 +1451,14 @@
             <w:rPr>
               <w:rFonts w:eastAsiaTheme="minorEastAsia"/>
               <w:noProof/>
-              <w:sz w:val="28"/>
-              <w:szCs w:val="28"/>
               <w:lang w:eastAsia="de-DE"/>
             </w:rPr>
           </w:pPr>
-          <w:hyperlink w:anchor="_Toc208232325" w:history="1">
+          <w:hyperlink w:anchor="_Toc208402956" w:history="1">
             <w:r>
               <w:rPr>
                 <w:rStyle w:val="Hyperlink"/>
                 <w:noProof/>
-                <w:sz w:val="28"/>
-                <w:szCs w:val="28"/>
               </w:rPr>
               <w:t>4.2.</w:t>
             </w:r>
@@ -2146,8 +1466,6 @@
               <w:rPr>
                 <w:rFonts w:eastAsiaTheme="minorEastAsia"/>
                 <w:noProof/>
-                <w:sz w:val="28"/>
-                <w:szCs w:val="28"/>
                 <w:lang w:eastAsia="de-DE"/>
               </w:rPr>
               <w:tab/>
@@ -2156,8 +1474,6 @@
               <w:rPr>
                 <w:rStyle w:val="Hyperlink"/>
                 <w:noProof/>
-                <w:sz w:val="28"/>
-                <w:szCs w:val="28"/>
               </w:rPr>
               <w:t>Nutzwertanalysen</w:t>
             </w:r>
@@ -2165,8 +1481,6 @@
               <w:rPr>
                 <w:noProof/>
                 <w:webHidden/>
-                <w:sz w:val="28"/>
-                <w:szCs w:val="28"/>
               </w:rPr>
               <w:tab/>
             </w:r>
@@ -2174,8 +1488,6 @@
               <w:rPr>
                 <w:noProof/>
                 <w:webHidden/>
-                <w:sz w:val="28"/>
-                <w:szCs w:val="28"/>
               </w:rPr>
               <w:fldChar w:fldCharType="begin"/>
             </w:r>
@@ -2183,25 +1495,19 @@
               <w:rPr>
                 <w:noProof/>
                 <w:webHidden/>
-                <w:sz w:val="28"/>
-                <w:szCs w:val="28"/>
-              </w:rPr>
-              <w:instrText xml:space="preserve"> PAGEREF _Toc208232325 \h </w:instrText>
-            </w:r>
-            <w:r>
-              <w:rPr>
-                <w:noProof/>
-                <w:webHidden/>
-                <w:sz w:val="28"/>
-                <w:szCs w:val="28"/>
-              </w:rPr>
-            </w:r>
-            <w:r>
-              <w:rPr>
-                <w:noProof/>
-                <w:webHidden/>
-                <w:sz w:val="28"/>
-                <w:szCs w:val="28"/>
+              </w:rPr>
+              <w:instrText xml:space="preserve"> PAGEREF _Toc208402956 \h </w:instrText>
+            </w:r>
+            <w:r>
+              <w:rPr>
+                <w:noProof/>
+                <w:webHidden/>
+              </w:rPr>
+            </w:r>
+            <w:r>
+              <w:rPr>
+                <w:noProof/>
+                <w:webHidden/>
               </w:rPr>
               <w:fldChar w:fldCharType="separate"/>
             </w:r>
@@ -2209,17 +1515,13 @@
               <w:rPr>
                 <w:noProof/>
                 <w:webHidden/>
-                <w:sz w:val="28"/>
-                <w:szCs w:val="28"/>
-              </w:rPr>
-              <w:t>13</w:t>
-            </w:r>
-            <w:r>
-              <w:rPr>
-                <w:noProof/>
-                <w:webHidden/>
-                <w:sz w:val="28"/>
-                <w:szCs w:val="28"/>
+              </w:rPr>
+              <w:t>17</w:t>
+            </w:r>
+            <w:r>
+              <w:rPr>
+                <w:noProof/>
+                <w:webHidden/>
               </w:rPr>
               <w:fldChar w:fldCharType="end"/>
             </w:r>
@@ -2235,18 +1537,14 @@
             <w:rPr>
               <w:rFonts w:eastAsiaTheme="minorEastAsia"/>
               <w:noProof/>
-              <w:sz w:val="28"/>
-              <w:szCs w:val="28"/>
               <w:lang w:eastAsia="de-DE"/>
             </w:rPr>
           </w:pPr>
-          <w:hyperlink w:anchor="_Toc208232326" w:history="1">
+          <w:hyperlink w:anchor="_Toc208402957" w:history="1">
             <w:r>
               <w:rPr>
                 <w:rStyle w:val="Hyperlink"/>
                 <w:noProof/>
-                <w:sz w:val="28"/>
-                <w:szCs w:val="28"/>
               </w:rPr>
               <w:t>5.</w:t>
             </w:r>
@@ -2254,8 +1552,6 @@
               <w:rPr>
                 <w:rFonts w:eastAsiaTheme="minorEastAsia"/>
                 <w:noProof/>
-                <w:sz w:val="28"/>
-                <w:szCs w:val="28"/>
                 <w:lang w:eastAsia="de-DE"/>
               </w:rPr>
               <w:tab/>
@@ -2264,8 +1560,6 @@
               <w:rPr>
                 <w:rStyle w:val="Hyperlink"/>
                 <w:noProof/>
-                <w:sz w:val="28"/>
-                <w:szCs w:val="28"/>
               </w:rPr>
               <w:t>Hardwareentwicklung</w:t>
             </w:r>
@@ -2273,8 +1567,6 @@
               <w:rPr>
                 <w:noProof/>
                 <w:webHidden/>
-                <w:sz w:val="28"/>
-                <w:szCs w:val="28"/>
               </w:rPr>
               <w:tab/>
             </w:r>
@@ -2282,8 +1574,6 @@
               <w:rPr>
                 <w:noProof/>
                 <w:webHidden/>
-                <w:sz w:val="28"/>
-                <w:szCs w:val="28"/>
               </w:rPr>
               <w:fldChar w:fldCharType="begin"/>
             </w:r>
@@ -2291,25 +1581,19 @@
               <w:rPr>
                 <w:noProof/>
                 <w:webHidden/>
-                <w:sz w:val="28"/>
-                <w:szCs w:val="28"/>
-              </w:rPr>
-              <w:instrText xml:space="preserve"> PAGEREF _Toc208232326 \h </w:instrText>
-            </w:r>
-            <w:r>
-              <w:rPr>
-                <w:noProof/>
-                <w:webHidden/>
-                <w:sz w:val="28"/>
-                <w:szCs w:val="28"/>
-              </w:rPr>
-            </w:r>
-            <w:r>
-              <w:rPr>
-                <w:noProof/>
-                <w:webHidden/>
-                <w:sz w:val="28"/>
-                <w:szCs w:val="28"/>
+              </w:rPr>
+              <w:instrText xml:space="preserve"> PAGEREF _Toc208402957 \h </w:instrText>
+            </w:r>
+            <w:r>
+              <w:rPr>
+                <w:noProof/>
+                <w:webHidden/>
+              </w:rPr>
+            </w:r>
+            <w:r>
+              <w:rPr>
+                <w:noProof/>
+                <w:webHidden/>
               </w:rPr>
               <w:fldChar w:fldCharType="separate"/>
             </w:r>
@@ -2317,17 +1601,13 @@
               <w:rPr>
                 <w:noProof/>
                 <w:webHidden/>
-                <w:sz w:val="28"/>
-                <w:szCs w:val="28"/>
-              </w:rPr>
-              <w:t>14</w:t>
-            </w:r>
-            <w:r>
-              <w:rPr>
-                <w:noProof/>
-                <w:webHidden/>
-                <w:sz w:val="28"/>
-                <w:szCs w:val="28"/>
+              </w:rPr>
+              <w:t>18</w:t>
+            </w:r>
+            <w:r>
+              <w:rPr>
+                <w:noProof/>
+                <w:webHidden/>
               </w:rPr>
               <w:fldChar w:fldCharType="end"/>
             </w:r>
@@ -2343,18 +1623,14 @@
             <w:rPr>
               <w:rFonts w:eastAsiaTheme="minorEastAsia"/>
               <w:noProof/>
-              <w:sz w:val="28"/>
-              <w:szCs w:val="28"/>
               <w:lang w:eastAsia="de-DE"/>
             </w:rPr>
           </w:pPr>
-          <w:hyperlink w:anchor="_Toc208232327" w:history="1">
+          <w:hyperlink w:anchor="_Toc208402958" w:history="1">
             <w:r>
               <w:rPr>
                 <w:rStyle w:val="Hyperlink"/>
                 <w:noProof/>
-                <w:sz w:val="28"/>
-                <w:szCs w:val="28"/>
               </w:rPr>
               <w:t>5.1.</w:t>
             </w:r>
@@ -2362,8 +1638,6 @@
               <w:rPr>
                 <w:rFonts w:eastAsiaTheme="minorEastAsia"/>
                 <w:noProof/>
-                <w:sz w:val="28"/>
-                <w:szCs w:val="28"/>
                 <w:lang w:eastAsia="de-DE"/>
               </w:rPr>
               <w:tab/>
@@ -2372,8 +1646,6 @@
               <w:rPr>
                 <w:rStyle w:val="Hyperlink"/>
                 <w:noProof/>
-                <w:sz w:val="28"/>
-                <w:szCs w:val="28"/>
               </w:rPr>
               <w:t>Schaltungsaufbau</w:t>
             </w:r>
@@ -2381,8 +1653,6 @@
               <w:rPr>
                 <w:noProof/>
                 <w:webHidden/>
-                <w:sz w:val="28"/>
-                <w:szCs w:val="28"/>
               </w:rPr>
               <w:tab/>
             </w:r>
@@ -2390,8 +1660,6 @@
               <w:rPr>
                 <w:noProof/>
                 <w:webHidden/>
-                <w:sz w:val="28"/>
-                <w:szCs w:val="28"/>
               </w:rPr>
               <w:fldChar w:fldCharType="begin"/>
             </w:r>
@@ -2399,25 +1667,19 @@
               <w:rPr>
                 <w:noProof/>
                 <w:webHidden/>
-                <w:sz w:val="28"/>
-                <w:szCs w:val="28"/>
-              </w:rPr>
-              <w:instrText xml:space="preserve"> PAGEREF _Toc208232327 \h </w:instrText>
-            </w:r>
-            <w:r>
-              <w:rPr>
-                <w:noProof/>
-                <w:webHidden/>
-                <w:sz w:val="28"/>
-                <w:szCs w:val="28"/>
-              </w:rPr>
-            </w:r>
-            <w:r>
-              <w:rPr>
-                <w:noProof/>
-                <w:webHidden/>
-                <w:sz w:val="28"/>
-                <w:szCs w:val="28"/>
+              </w:rPr>
+              <w:instrText xml:space="preserve"> PAGEREF _Toc208402958 \h </w:instrText>
+            </w:r>
+            <w:r>
+              <w:rPr>
+                <w:noProof/>
+                <w:webHidden/>
+              </w:rPr>
+            </w:r>
+            <w:r>
+              <w:rPr>
+                <w:noProof/>
+                <w:webHidden/>
               </w:rPr>
               <w:fldChar w:fldCharType="separate"/>
             </w:r>
@@ -2425,17 +1687,13 @@
               <w:rPr>
                 <w:noProof/>
                 <w:webHidden/>
-                <w:sz w:val="28"/>
-                <w:szCs w:val="28"/>
-              </w:rPr>
-              <w:t>14</w:t>
-            </w:r>
-            <w:r>
-              <w:rPr>
-                <w:noProof/>
-                <w:webHidden/>
-                <w:sz w:val="28"/>
-                <w:szCs w:val="28"/>
+              </w:rPr>
+              <w:t>18</w:t>
+            </w:r>
+            <w:r>
+              <w:rPr>
+                <w:noProof/>
+                <w:webHidden/>
               </w:rPr>
               <w:fldChar w:fldCharType="end"/>
             </w:r>
@@ -2451,18 +1709,14 @@
             <w:rPr>
               <w:rFonts w:eastAsiaTheme="minorEastAsia"/>
               <w:noProof/>
-              <w:sz w:val="28"/>
-              <w:szCs w:val="28"/>
               <w:lang w:eastAsia="de-DE"/>
             </w:rPr>
           </w:pPr>
-          <w:hyperlink w:anchor="_Toc208232328" w:history="1">
+          <w:hyperlink w:anchor="_Toc208402959" w:history="1">
             <w:r>
               <w:rPr>
                 <w:rStyle w:val="Hyperlink"/>
                 <w:noProof/>
-                <w:sz w:val="28"/>
-                <w:szCs w:val="28"/>
               </w:rPr>
               <w:t>5.2.</w:t>
             </w:r>
@@ -2470,8 +1724,6 @@
               <w:rPr>
                 <w:rFonts w:eastAsiaTheme="minorEastAsia"/>
                 <w:noProof/>
-                <w:sz w:val="28"/>
-                <w:szCs w:val="28"/>
                 <w:lang w:eastAsia="de-DE"/>
               </w:rPr>
               <w:tab/>
@@ -2480,8 +1732,6 @@
               <w:rPr>
                 <w:rStyle w:val="Hyperlink"/>
                 <w:noProof/>
-                <w:sz w:val="28"/>
-                <w:szCs w:val="28"/>
               </w:rPr>
               <w:t>PCB-Layout</w:t>
             </w:r>
@@ -2489,8 +1739,6 @@
               <w:rPr>
                 <w:noProof/>
                 <w:webHidden/>
-                <w:sz w:val="28"/>
-                <w:szCs w:val="28"/>
               </w:rPr>
               <w:tab/>
             </w:r>
@@ -2498,8 +1746,6 @@
               <w:rPr>
                 <w:noProof/>
                 <w:webHidden/>
-                <w:sz w:val="28"/>
-                <w:szCs w:val="28"/>
               </w:rPr>
               <w:fldChar w:fldCharType="begin"/>
             </w:r>
@@ -2507,25 +1753,19 @@
               <w:rPr>
                 <w:noProof/>
                 <w:webHidden/>
-                <w:sz w:val="28"/>
-                <w:szCs w:val="28"/>
-              </w:rPr>
-              <w:instrText xml:space="preserve"> PAGEREF _Toc208232328 \h </w:instrText>
-            </w:r>
-            <w:r>
-              <w:rPr>
-                <w:noProof/>
-                <w:webHidden/>
-                <w:sz w:val="28"/>
-                <w:szCs w:val="28"/>
-              </w:rPr>
-            </w:r>
-            <w:r>
-              <w:rPr>
-                <w:noProof/>
-                <w:webHidden/>
-                <w:sz w:val="28"/>
-                <w:szCs w:val="28"/>
+              </w:rPr>
+              <w:instrText xml:space="preserve"> PAGEREF _Toc208402959 \h </w:instrText>
+            </w:r>
+            <w:r>
+              <w:rPr>
+                <w:noProof/>
+                <w:webHidden/>
+              </w:rPr>
+            </w:r>
+            <w:r>
+              <w:rPr>
+                <w:noProof/>
+                <w:webHidden/>
               </w:rPr>
               <w:fldChar w:fldCharType="separate"/>
             </w:r>
@@ -2533,17 +1773,13 @@
               <w:rPr>
                 <w:noProof/>
                 <w:webHidden/>
-                <w:sz w:val="28"/>
-                <w:szCs w:val="28"/>
-              </w:rPr>
-              <w:t>14</w:t>
-            </w:r>
-            <w:r>
-              <w:rPr>
-                <w:noProof/>
-                <w:webHidden/>
-                <w:sz w:val="28"/>
-                <w:szCs w:val="28"/>
+              </w:rPr>
+              <w:t>18</w:t>
+            </w:r>
+            <w:r>
+              <w:rPr>
+                <w:noProof/>
+                <w:webHidden/>
               </w:rPr>
               <w:fldChar w:fldCharType="end"/>
             </w:r>
@@ -2559,18 +1795,14 @@
             <w:rPr>
               <w:rFonts w:eastAsiaTheme="minorEastAsia"/>
               <w:noProof/>
-              <w:sz w:val="28"/>
-              <w:szCs w:val="28"/>
               <w:lang w:eastAsia="de-DE"/>
             </w:rPr>
           </w:pPr>
-          <w:hyperlink w:anchor="_Toc208232329" w:history="1">
+          <w:hyperlink w:anchor="_Toc208402960" w:history="1">
             <w:r>
               <w:rPr>
                 <w:rStyle w:val="Hyperlink"/>
                 <w:noProof/>
-                <w:sz w:val="28"/>
-                <w:szCs w:val="28"/>
               </w:rPr>
               <w:t>6.</w:t>
             </w:r>
@@ -2578,8 +1810,6 @@
               <w:rPr>
                 <w:rFonts w:eastAsiaTheme="minorEastAsia"/>
                 <w:noProof/>
-                <w:sz w:val="28"/>
-                <w:szCs w:val="28"/>
                 <w:lang w:eastAsia="de-DE"/>
               </w:rPr>
               <w:tab/>
@@ -2588,8 +1818,6 @@
               <w:rPr>
                 <w:rStyle w:val="Hyperlink"/>
                 <w:noProof/>
-                <w:sz w:val="28"/>
-                <w:szCs w:val="28"/>
               </w:rPr>
               <w:t>Software</w:t>
             </w:r>
@@ -2597,8 +1825,6 @@
               <w:rPr>
                 <w:noProof/>
                 <w:webHidden/>
-                <w:sz w:val="28"/>
-                <w:szCs w:val="28"/>
               </w:rPr>
               <w:tab/>
             </w:r>
@@ -2606,8 +1832,6 @@
               <w:rPr>
                 <w:noProof/>
                 <w:webHidden/>
-                <w:sz w:val="28"/>
-                <w:szCs w:val="28"/>
               </w:rPr>
               <w:fldChar w:fldCharType="begin"/>
             </w:r>
@@ -2615,25 +1839,19 @@
               <w:rPr>
                 <w:noProof/>
                 <w:webHidden/>
-                <w:sz w:val="28"/>
-                <w:szCs w:val="28"/>
-              </w:rPr>
-              <w:instrText xml:space="preserve"> PAGEREF _Toc208232329 \h </w:instrText>
-            </w:r>
-            <w:r>
-              <w:rPr>
-                <w:noProof/>
-                <w:webHidden/>
-                <w:sz w:val="28"/>
-                <w:szCs w:val="28"/>
-              </w:rPr>
-            </w:r>
-            <w:r>
-              <w:rPr>
-                <w:noProof/>
-                <w:webHidden/>
-                <w:sz w:val="28"/>
-                <w:szCs w:val="28"/>
+              </w:rPr>
+              <w:instrText xml:space="preserve"> PAGEREF _Toc208402960 \h </w:instrText>
+            </w:r>
+            <w:r>
+              <w:rPr>
+                <w:noProof/>
+                <w:webHidden/>
+              </w:rPr>
+            </w:r>
+            <w:r>
+              <w:rPr>
+                <w:noProof/>
+                <w:webHidden/>
               </w:rPr>
               <w:fldChar w:fldCharType="separate"/>
             </w:r>
@@ -2641,17 +1859,13 @@
               <w:rPr>
                 <w:noProof/>
                 <w:webHidden/>
-                <w:sz w:val="28"/>
-                <w:szCs w:val="28"/>
-              </w:rPr>
-              <w:t>15</w:t>
-            </w:r>
-            <w:r>
-              <w:rPr>
-                <w:noProof/>
-                <w:webHidden/>
-                <w:sz w:val="28"/>
-                <w:szCs w:val="28"/>
+              </w:rPr>
+              <w:t>19</w:t>
+            </w:r>
+            <w:r>
+              <w:rPr>
+                <w:noProof/>
+                <w:webHidden/>
               </w:rPr>
               <w:fldChar w:fldCharType="end"/>
             </w:r>
@@ -2667,18 +1881,14 @@
             <w:rPr>
               <w:rFonts w:eastAsiaTheme="minorEastAsia"/>
               <w:noProof/>
-              <w:sz w:val="28"/>
-              <w:szCs w:val="28"/>
               <w:lang w:eastAsia="de-DE"/>
             </w:rPr>
           </w:pPr>
-          <w:hyperlink w:anchor="_Toc208232330" w:history="1">
+          <w:hyperlink w:anchor="_Toc208402961" w:history="1">
             <w:r>
               <w:rPr>
                 <w:rStyle w:val="Hyperlink"/>
                 <w:noProof/>
-                <w:sz w:val="28"/>
-                <w:szCs w:val="28"/>
               </w:rPr>
               <w:t>6.1.</w:t>
             </w:r>
@@ -2686,8 +1896,6 @@
               <w:rPr>
                 <w:rFonts w:eastAsiaTheme="minorEastAsia"/>
                 <w:noProof/>
-                <w:sz w:val="28"/>
-                <w:szCs w:val="28"/>
                 <w:lang w:eastAsia="de-DE"/>
               </w:rPr>
               <w:tab/>
@@ -2696,8 +1904,6 @@
               <w:rPr>
                 <w:rStyle w:val="Hyperlink"/>
                 <w:noProof/>
-                <w:sz w:val="28"/>
-                <w:szCs w:val="28"/>
               </w:rPr>
               <w:t>Konzept</w:t>
             </w:r>
@@ -2705,8 +1911,6 @@
               <w:rPr>
                 <w:noProof/>
                 <w:webHidden/>
-                <w:sz w:val="28"/>
-                <w:szCs w:val="28"/>
               </w:rPr>
               <w:tab/>
             </w:r>
@@ -2714,8 +1918,6 @@
               <w:rPr>
                 <w:noProof/>
                 <w:webHidden/>
-                <w:sz w:val="28"/>
-                <w:szCs w:val="28"/>
               </w:rPr>
               <w:fldChar w:fldCharType="begin"/>
             </w:r>
@@ -2723,25 +1925,19 @@
               <w:rPr>
                 <w:noProof/>
                 <w:webHidden/>
-                <w:sz w:val="28"/>
-                <w:szCs w:val="28"/>
-              </w:rPr>
-              <w:instrText xml:space="preserve"> PAGEREF _Toc208232330 \h </w:instrText>
-            </w:r>
-            <w:r>
-              <w:rPr>
-                <w:noProof/>
-                <w:webHidden/>
-                <w:sz w:val="28"/>
-                <w:szCs w:val="28"/>
-              </w:rPr>
-            </w:r>
-            <w:r>
-              <w:rPr>
-                <w:noProof/>
-                <w:webHidden/>
-                <w:sz w:val="28"/>
-                <w:szCs w:val="28"/>
+              </w:rPr>
+              <w:instrText xml:space="preserve"> PAGEREF _Toc208402961 \h </w:instrText>
+            </w:r>
+            <w:r>
+              <w:rPr>
+                <w:noProof/>
+                <w:webHidden/>
+              </w:rPr>
+            </w:r>
+            <w:r>
+              <w:rPr>
+                <w:noProof/>
+                <w:webHidden/>
               </w:rPr>
               <w:fldChar w:fldCharType="separate"/>
             </w:r>
@@ -2749,17 +1945,13 @@
               <w:rPr>
                 <w:noProof/>
                 <w:webHidden/>
-                <w:sz w:val="28"/>
-                <w:szCs w:val="28"/>
-              </w:rPr>
-              <w:t>15</w:t>
-            </w:r>
-            <w:r>
-              <w:rPr>
-                <w:noProof/>
-                <w:webHidden/>
-                <w:sz w:val="28"/>
-                <w:szCs w:val="28"/>
+              </w:rPr>
+              <w:t>19</w:t>
+            </w:r>
+            <w:r>
+              <w:rPr>
+                <w:noProof/>
+                <w:webHidden/>
               </w:rPr>
               <w:fldChar w:fldCharType="end"/>
             </w:r>
@@ -2775,18 +1967,14 @@
             <w:rPr>
               <w:rFonts w:eastAsiaTheme="minorEastAsia"/>
               <w:noProof/>
-              <w:sz w:val="28"/>
-              <w:szCs w:val="28"/>
               <w:lang w:eastAsia="de-DE"/>
             </w:rPr>
           </w:pPr>
-          <w:hyperlink w:anchor="_Toc208232331" w:history="1">
+          <w:hyperlink w:anchor="_Toc208402962" w:history="1">
             <w:r>
               <w:rPr>
                 <w:rStyle w:val="Hyperlink"/>
                 <w:noProof/>
-                <w:sz w:val="28"/>
-                <w:szCs w:val="28"/>
               </w:rPr>
               <w:t>6.2.</w:t>
             </w:r>
@@ -2794,8 +1982,6 @@
               <w:rPr>
                 <w:rFonts w:eastAsiaTheme="minorEastAsia"/>
                 <w:noProof/>
-                <w:sz w:val="28"/>
-                <w:szCs w:val="28"/>
                 <w:lang w:eastAsia="de-DE"/>
               </w:rPr>
               <w:tab/>
@@ -2804,8 +1990,6 @@
               <w:rPr>
                 <w:rStyle w:val="Hyperlink"/>
                 <w:noProof/>
-                <w:sz w:val="28"/>
-                <w:szCs w:val="28"/>
               </w:rPr>
               <w:t>Aufbau</w:t>
             </w:r>
@@ -2813,8 +1997,6 @@
               <w:rPr>
                 <w:noProof/>
                 <w:webHidden/>
-                <w:sz w:val="28"/>
-                <w:szCs w:val="28"/>
               </w:rPr>
               <w:tab/>
             </w:r>
@@ -2822,8 +2004,6 @@
               <w:rPr>
                 <w:noProof/>
                 <w:webHidden/>
-                <w:sz w:val="28"/>
-                <w:szCs w:val="28"/>
               </w:rPr>
               <w:fldChar w:fldCharType="begin"/>
             </w:r>
@@ -2831,25 +2011,19 @@
               <w:rPr>
                 <w:noProof/>
                 <w:webHidden/>
-                <w:sz w:val="28"/>
-                <w:szCs w:val="28"/>
-              </w:rPr>
-              <w:instrText xml:space="preserve"> PAGEREF _Toc208232331 \h </w:instrText>
-            </w:r>
-            <w:r>
-              <w:rPr>
-                <w:noProof/>
-                <w:webHidden/>
-                <w:sz w:val="28"/>
-                <w:szCs w:val="28"/>
-              </w:rPr>
-            </w:r>
-            <w:r>
-              <w:rPr>
-                <w:noProof/>
-                <w:webHidden/>
-                <w:sz w:val="28"/>
-                <w:szCs w:val="28"/>
+              </w:rPr>
+              <w:instrText xml:space="preserve"> PAGEREF _Toc208402962 \h </w:instrText>
+            </w:r>
+            <w:r>
+              <w:rPr>
+                <w:noProof/>
+                <w:webHidden/>
+              </w:rPr>
+            </w:r>
+            <w:r>
+              <w:rPr>
+                <w:noProof/>
+                <w:webHidden/>
               </w:rPr>
               <w:fldChar w:fldCharType="separate"/>
             </w:r>
@@ -2857,17 +2031,13 @@
               <w:rPr>
                 <w:noProof/>
                 <w:webHidden/>
-                <w:sz w:val="28"/>
-                <w:szCs w:val="28"/>
-              </w:rPr>
-              <w:t>15</w:t>
-            </w:r>
-            <w:r>
-              <w:rPr>
-                <w:noProof/>
-                <w:webHidden/>
-                <w:sz w:val="28"/>
-                <w:szCs w:val="28"/>
+              </w:rPr>
+              <w:t>19</w:t>
+            </w:r>
+            <w:r>
+              <w:rPr>
+                <w:noProof/>
+                <w:webHidden/>
               </w:rPr>
               <w:fldChar w:fldCharType="end"/>
             </w:r>
@@ -2883,18 +2053,14 @@
             <w:rPr>
               <w:rFonts w:eastAsiaTheme="minorEastAsia"/>
               <w:noProof/>
-              <w:sz w:val="28"/>
-              <w:szCs w:val="28"/>
               <w:lang w:eastAsia="de-DE"/>
             </w:rPr>
           </w:pPr>
-          <w:hyperlink w:anchor="_Toc208232332" w:history="1">
+          <w:hyperlink w:anchor="_Toc208402963" w:history="1">
             <w:r>
               <w:rPr>
                 <w:rStyle w:val="Hyperlink"/>
                 <w:noProof/>
-                <w:sz w:val="28"/>
-                <w:szCs w:val="28"/>
               </w:rPr>
               <w:t>6.3.</w:t>
             </w:r>
@@ -2902,8 +2068,6 @@
               <w:rPr>
                 <w:rFonts w:eastAsiaTheme="minorEastAsia"/>
                 <w:noProof/>
-                <w:sz w:val="28"/>
-                <w:szCs w:val="28"/>
                 <w:lang w:eastAsia="de-DE"/>
               </w:rPr>
               <w:tab/>
@@ -2912,8 +2076,6 @@
               <w:rPr>
                 <w:rStyle w:val="Hyperlink"/>
                 <w:noProof/>
-                <w:sz w:val="28"/>
-                <w:szCs w:val="28"/>
               </w:rPr>
               <w:t>Umsetzung</w:t>
             </w:r>
@@ -2921,8 +2083,6 @@
               <w:rPr>
                 <w:noProof/>
                 <w:webHidden/>
-                <w:sz w:val="28"/>
-                <w:szCs w:val="28"/>
               </w:rPr>
               <w:tab/>
             </w:r>
@@ -2930,8 +2090,6 @@
               <w:rPr>
                 <w:noProof/>
                 <w:webHidden/>
-                <w:sz w:val="28"/>
-                <w:szCs w:val="28"/>
               </w:rPr>
               <w:fldChar w:fldCharType="begin"/>
             </w:r>
@@ -2939,25 +2097,19 @@
               <w:rPr>
                 <w:noProof/>
                 <w:webHidden/>
-                <w:sz w:val="28"/>
-                <w:szCs w:val="28"/>
-              </w:rPr>
-              <w:instrText xml:space="preserve"> PAGEREF _Toc208232332 \h </w:instrText>
-            </w:r>
-            <w:r>
-              <w:rPr>
-                <w:noProof/>
-                <w:webHidden/>
-                <w:sz w:val="28"/>
-                <w:szCs w:val="28"/>
-              </w:rPr>
-            </w:r>
-            <w:r>
-              <w:rPr>
-                <w:noProof/>
-                <w:webHidden/>
-                <w:sz w:val="28"/>
-                <w:szCs w:val="28"/>
+              </w:rPr>
+              <w:instrText xml:space="preserve"> PAGEREF _Toc208402963 \h </w:instrText>
+            </w:r>
+            <w:r>
+              <w:rPr>
+                <w:noProof/>
+                <w:webHidden/>
+              </w:rPr>
+            </w:r>
+            <w:r>
+              <w:rPr>
+                <w:noProof/>
+                <w:webHidden/>
               </w:rPr>
               <w:fldChar w:fldCharType="separate"/>
             </w:r>
@@ -2965,17 +2117,13 @@
               <w:rPr>
                 <w:noProof/>
                 <w:webHidden/>
-                <w:sz w:val="28"/>
-                <w:szCs w:val="28"/>
-              </w:rPr>
-              <w:t>15</w:t>
-            </w:r>
-            <w:r>
-              <w:rPr>
-                <w:noProof/>
-                <w:webHidden/>
-                <w:sz w:val="28"/>
-                <w:szCs w:val="28"/>
+              </w:rPr>
+              <w:t>19</w:t>
+            </w:r>
+            <w:r>
+              <w:rPr>
+                <w:noProof/>
+                <w:webHidden/>
               </w:rPr>
               <w:fldChar w:fldCharType="end"/>
             </w:r>
@@ -2991,18 +2139,14 @@
             <w:rPr>
               <w:rFonts w:eastAsiaTheme="minorEastAsia"/>
               <w:noProof/>
-              <w:sz w:val="28"/>
-              <w:szCs w:val="28"/>
               <w:lang w:eastAsia="de-DE"/>
             </w:rPr>
           </w:pPr>
-          <w:hyperlink w:anchor="_Toc208232333" w:history="1">
+          <w:hyperlink w:anchor="_Toc208402964" w:history="1">
             <w:r>
               <w:rPr>
                 <w:rStyle w:val="Hyperlink"/>
                 <w:noProof/>
-                <w:sz w:val="28"/>
-                <w:szCs w:val="28"/>
               </w:rPr>
               <w:t>7.</w:t>
             </w:r>
@@ -3010,8 +2154,6 @@
               <w:rPr>
                 <w:rFonts w:eastAsiaTheme="minorEastAsia"/>
                 <w:noProof/>
-                <w:sz w:val="28"/>
-                <w:szCs w:val="28"/>
                 <w:lang w:eastAsia="de-DE"/>
               </w:rPr>
               <w:tab/>
@@ -3020,8 +2162,6 @@
               <w:rPr>
                 <w:rStyle w:val="Hyperlink"/>
                 <w:noProof/>
-                <w:sz w:val="28"/>
-                <w:szCs w:val="28"/>
               </w:rPr>
               <w:t>Test und Inbetriebnahme</w:t>
             </w:r>
@@ -3029,8 +2169,6 @@
               <w:rPr>
                 <w:noProof/>
                 <w:webHidden/>
-                <w:sz w:val="28"/>
-                <w:szCs w:val="28"/>
               </w:rPr>
               <w:tab/>
             </w:r>
@@ -3038,8 +2176,6 @@
               <w:rPr>
                 <w:noProof/>
                 <w:webHidden/>
-                <w:sz w:val="28"/>
-                <w:szCs w:val="28"/>
               </w:rPr>
               <w:fldChar w:fldCharType="begin"/>
             </w:r>
@@ -3047,25 +2183,19 @@
               <w:rPr>
                 <w:noProof/>
                 <w:webHidden/>
-                <w:sz w:val="28"/>
-                <w:szCs w:val="28"/>
-              </w:rPr>
-              <w:instrText xml:space="preserve"> PAGEREF _Toc208232333 \h </w:instrText>
-            </w:r>
-            <w:r>
-              <w:rPr>
-                <w:noProof/>
-                <w:webHidden/>
-                <w:sz w:val="28"/>
-                <w:szCs w:val="28"/>
-              </w:rPr>
-            </w:r>
-            <w:r>
-              <w:rPr>
-                <w:noProof/>
-                <w:webHidden/>
-                <w:sz w:val="28"/>
-                <w:szCs w:val="28"/>
+              </w:rPr>
+              <w:instrText xml:space="preserve"> PAGEREF _Toc208402964 \h </w:instrText>
+            </w:r>
+            <w:r>
+              <w:rPr>
+                <w:noProof/>
+                <w:webHidden/>
+              </w:rPr>
+            </w:r>
+            <w:r>
+              <w:rPr>
+                <w:noProof/>
+                <w:webHidden/>
               </w:rPr>
               <w:fldChar w:fldCharType="separate"/>
             </w:r>
@@ -3073,17 +2203,13 @@
               <w:rPr>
                 <w:noProof/>
                 <w:webHidden/>
-                <w:sz w:val="28"/>
-                <w:szCs w:val="28"/>
-              </w:rPr>
-              <w:t>16</w:t>
-            </w:r>
-            <w:r>
-              <w:rPr>
-                <w:noProof/>
-                <w:webHidden/>
-                <w:sz w:val="28"/>
-                <w:szCs w:val="28"/>
+              </w:rPr>
+              <w:t>20</w:t>
+            </w:r>
+            <w:r>
+              <w:rPr>
+                <w:noProof/>
+                <w:webHidden/>
               </w:rPr>
               <w:fldChar w:fldCharType="end"/>
             </w:r>
@@ -3099,18 +2225,14 @@
             <w:rPr>
               <w:rFonts w:eastAsiaTheme="minorEastAsia"/>
               <w:noProof/>
-              <w:sz w:val="28"/>
-              <w:szCs w:val="28"/>
               <w:lang w:eastAsia="de-DE"/>
             </w:rPr>
           </w:pPr>
-          <w:hyperlink w:anchor="_Toc208232334" w:history="1">
+          <w:hyperlink w:anchor="_Toc208402965" w:history="1">
             <w:r>
               <w:rPr>
                 <w:rStyle w:val="Hyperlink"/>
                 <w:noProof/>
-                <w:sz w:val="28"/>
-                <w:szCs w:val="28"/>
               </w:rPr>
               <w:t>8.</w:t>
             </w:r>
@@ -3118,8 +2240,6 @@
               <w:rPr>
                 <w:rFonts w:eastAsiaTheme="minorEastAsia"/>
                 <w:noProof/>
-                <w:sz w:val="28"/>
-                <w:szCs w:val="28"/>
                 <w:lang w:eastAsia="de-DE"/>
               </w:rPr>
               <w:tab/>
@@ -3128,8 +2248,6 @@
               <w:rPr>
                 <w:rStyle w:val="Hyperlink"/>
                 <w:noProof/>
-                <w:sz w:val="28"/>
-                <w:szCs w:val="28"/>
               </w:rPr>
               <w:t>Fazit und Ausblick</w:t>
             </w:r>
@@ -3137,8 +2255,6 @@
               <w:rPr>
                 <w:noProof/>
                 <w:webHidden/>
-                <w:sz w:val="28"/>
-                <w:szCs w:val="28"/>
               </w:rPr>
               <w:tab/>
             </w:r>
@@ -3146,8 +2262,6 @@
               <w:rPr>
                 <w:noProof/>
                 <w:webHidden/>
-                <w:sz w:val="28"/>
-                <w:szCs w:val="28"/>
               </w:rPr>
               <w:fldChar w:fldCharType="begin"/>
             </w:r>
@@ -3155,25 +2269,19 @@
               <w:rPr>
                 <w:noProof/>
                 <w:webHidden/>
-                <w:sz w:val="28"/>
-                <w:szCs w:val="28"/>
-              </w:rPr>
-              <w:instrText xml:space="preserve"> PAGEREF _Toc208232334 \h </w:instrText>
-            </w:r>
-            <w:r>
-              <w:rPr>
-                <w:noProof/>
-                <w:webHidden/>
-                <w:sz w:val="28"/>
-                <w:szCs w:val="28"/>
-              </w:rPr>
-            </w:r>
-            <w:r>
-              <w:rPr>
-                <w:noProof/>
-                <w:webHidden/>
-                <w:sz w:val="28"/>
-                <w:szCs w:val="28"/>
+              </w:rPr>
+              <w:instrText xml:space="preserve"> PAGEREF _Toc208402965 \h </w:instrText>
+            </w:r>
+            <w:r>
+              <w:rPr>
+                <w:noProof/>
+                <w:webHidden/>
+              </w:rPr>
+            </w:r>
+            <w:r>
+              <w:rPr>
+                <w:noProof/>
+                <w:webHidden/>
               </w:rPr>
               <w:fldChar w:fldCharType="separate"/>
             </w:r>
@@ -3181,17 +2289,13 @@
               <w:rPr>
                 <w:noProof/>
                 <w:webHidden/>
-                <w:sz w:val="28"/>
-                <w:szCs w:val="28"/>
-              </w:rPr>
-              <w:t>17</w:t>
-            </w:r>
-            <w:r>
-              <w:rPr>
-                <w:noProof/>
-                <w:webHidden/>
-                <w:sz w:val="28"/>
-                <w:szCs w:val="28"/>
+              </w:rPr>
+              <w:t>21</w:t>
+            </w:r>
+            <w:r>
+              <w:rPr>
+                <w:noProof/>
+                <w:webHidden/>
               </w:rPr>
               <w:fldChar w:fldCharType="end"/>
             </w:r>
@@ -3207,18 +2311,14 @@
             <w:rPr>
               <w:rFonts w:eastAsiaTheme="minorEastAsia"/>
               <w:noProof/>
-              <w:sz w:val="28"/>
-              <w:szCs w:val="28"/>
               <w:lang w:eastAsia="de-DE"/>
             </w:rPr>
           </w:pPr>
-          <w:hyperlink w:anchor="_Toc208232335" w:history="1">
+          <w:hyperlink w:anchor="_Toc208402966" w:history="1">
             <w:r>
               <w:rPr>
                 <w:rStyle w:val="Hyperlink"/>
                 <w:noProof/>
-                <w:sz w:val="28"/>
-                <w:szCs w:val="28"/>
               </w:rPr>
               <w:t>8.1.</w:t>
             </w:r>
@@ -3226,8 +2326,6 @@
               <w:rPr>
                 <w:rFonts w:eastAsiaTheme="minorEastAsia"/>
                 <w:noProof/>
-                <w:sz w:val="28"/>
-                <w:szCs w:val="28"/>
                 <w:lang w:eastAsia="de-DE"/>
               </w:rPr>
               <w:tab/>
@@ -3236,8 +2334,6 @@
               <w:rPr>
                 <w:rStyle w:val="Hyperlink"/>
                 <w:noProof/>
-                <w:sz w:val="28"/>
-                <w:szCs w:val="28"/>
               </w:rPr>
               <w:t>Zusammenfassung der Arbeit</w:t>
             </w:r>
@@ -3245,8 +2341,6 @@
               <w:rPr>
                 <w:noProof/>
                 <w:webHidden/>
-                <w:sz w:val="28"/>
-                <w:szCs w:val="28"/>
               </w:rPr>
               <w:tab/>
             </w:r>
@@ -3254,8 +2348,6 @@
               <w:rPr>
                 <w:noProof/>
                 <w:webHidden/>
-                <w:sz w:val="28"/>
-                <w:szCs w:val="28"/>
               </w:rPr>
               <w:fldChar w:fldCharType="begin"/>
             </w:r>
@@ -3263,25 +2355,19 @@
               <w:rPr>
                 <w:noProof/>
                 <w:webHidden/>
-                <w:sz w:val="28"/>
-                <w:szCs w:val="28"/>
-              </w:rPr>
-              <w:instrText xml:space="preserve"> PAGEREF _Toc208232335 \h </w:instrText>
-            </w:r>
-            <w:r>
-              <w:rPr>
-                <w:noProof/>
-                <w:webHidden/>
-                <w:sz w:val="28"/>
-                <w:szCs w:val="28"/>
-              </w:rPr>
-            </w:r>
-            <w:r>
-              <w:rPr>
-                <w:noProof/>
-                <w:webHidden/>
-                <w:sz w:val="28"/>
-                <w:szCs w:val="28"/>
+              </w:rPr>
+              <w:instrText xml:space="preserve"> PAGEREF _Toc208402966 \h </w:instrText>
+            </w:r>
+            <w:r>
+              <w:rPr>
+                <w:noProof/>
+                <w:webHidden/>
+              </w:rPr>
+            </w:r>
+            <w:r>
+              <w:rPr>
+                <w:noProof/>
+                <w:webHidden/>
               </w:rPr>
               <w:fldChar w:fldCharType="separate"/>
             </w:r>
@@ -3289,17 +2375,13 @@
               <w:rPr>
                 <w:noProof/>
                 <w:webHidden/>
-                <w:sz w:val="28"/>
-                <w:szCs w:val="28"/>
-              </w:rPr>
-              <w:t>17</w:t>
-            </w:r>
-            <w:r>
-              <w:rPr>
-                <w:noProof/>
-                <w:webHidden/>
-                <w:sz w:val="28"/>
-                <w:szCs w:val="28"/>
+              </w:rPr>
+              <w:t>21</w:t>
+            </w:r>
+            <w:r>
+              <w:rPr>
+                <w:noProof/>
+                <w:webHidden/>
               </w:rPr>
               <w:fldChar w:fldCharType="end"/>
             </w:r>
@@ -3315,18 +2397,14 @@
             <w:rPr>
               <w:rFonts w:eastAsiaTheme="minorEastAsia"/>
               <w:noProof/>
-              <w:sz w:val="28"/>
-              <w:szCs w:val="28"/>
               <w:lang w:eastAsia="de-DE"/>
             </w:rPr>
           </w:pPr>
-          <w:hyperlink w:anchor="_Toc208232336" w:history="1">
+          <w:hyperlink w:anchor="_Toc208402967" w:history="1">
             <w:r>
               <w:rPr>
                 <w:rStyle w:val="Hyperlink"/>
                 <w:noProof/>
-                <w:sz w:val="28"/>
-                <w:szCs w:val="28"/>
               </w:rPr>
               <w:t>8.2.</w:t>
             </w:r>
@@ -3334,8 +2412,6 @@
               <w:rPr>
                 <w:rFonts w:eastAsiaTheme="minorEastAsia"/>
                 <w:noProof/>
-                <w:sz w:val="28"/>
-                <w:szCs w:val="28"/>
                 <w:lang w:eastAsia="de-DE"/>
               </w:rPr>
               <w:tab/>
@@ -3344,8 +2420,6 @@
               <w:rPr>
                 <w:rStyle w:val="Hyperlink"/>
                 <w:noProof/>
-                <w:sz w:val="28"/>
-                <w:szCs w:val="28"/>
               </w:rPr>
               <w:t>Mögliche Weiterentwicklungen</w:t>
             </w:r>
@@ -3353,8 +2427,6 @@
               <w:rPr>
                 <w:noProof/>
                 <w:webHidden/>
-                <w:sz w:val="28"/>
-                <w:szCs w:val="28"/>
               </w:rPr>
               <w:tab/>
             </w:r>
@@ -3362,8 +2434,6 @@
               <w:rPr>
                 <w:noProof/>
                 <w:webHidden/>
-                <w:sz w:val="28"/>
-                <w:szCs w:val="28"/>
               </w:rPr>
               <w:fldChar w:fldCharType="begin"/>
             </w:r>
@@ -3371,25 +2441,19 @@
               <w:rPr>
                 <w:noProof/>
                 <w:webHidden/>
-                <w:sz w:val="28"/>
-                <w:szCs w:val="28"/>
-              </w:rPr>
-              <w:instrText xml:space="preserve"> PAGEREF _Toc208232336 \h </w:instrText>
-            </w:r>
-            <w:r>
-              <w:rPr>
-                <w:noProof/>
-                <w:webHidden/>
-                <w:sz w:val="28"/>
-                <w:szCs w:val="28"/>
-              </w:rPr>
-            </w:r>
-            <w:r>
-              <w:rPr>
-                <w:noProof/>
-                <w:webHidden/>
-                <w:sz w:val="28"/>
-                <w:szCs w:val="28"/>
+              </w:rPr>
+              <w:instrText xml:space="preserve"> PAGEREF _Toc208402967 \h </w:instrText>
+            </w:r>
+            <w:r>
+              <w:rPr>
+                <w:noProof/>
+                <w:webHidden/>
+              </w:rPr>
+            </w:r>
+            <w:r>
+              <w:rPr>
+                <w:noProof/>
+                <w:webHidden/>
               </w:rPr>
               <w:fldChar w:fldCharType="separate"/>
             </w:r>
@@ -3397,17 +2461,13 @@
               <w:rPr>
                 <w:noProof/>
                 <w:webHidden/>
-                <w:sz w:val="28"/>
-                <w:szCs w:val="28"/>
-              </w:rPr>
-              <w:t>17</w:t>
-            </w:r>
-            <w:r>
-              <w:rPr>
-                <w:noProof/>
-                <w:webHidden/>
-                <w:sz w:val="28"/>
-                <w:szCs w:val="28"/>
+              </w:rPr>
+              <w:t>21</w:t>
+            </w:r>
+            <w:r>
+              <w:rPr>
+                <w:noProof/>
+                <w:webHidden/>
               </w:rPr>
               <w:fldChar w:fldCharType="end"/>
             </w:r>
@@ -3423,18 +2483,14 @@
             <w:rPr>
               <w:rFonts w:eastAsiaTheme="minorEastAsia"/>
               <w:noProof/>
-              <w:sz w:val="28"/>
-              <w:szCs w:val="28"/>
               <w:lang w:eastAsia="de-DE"/>
             </w:rPr>
           </w:pPr>
-          <w:hyperlink w:anchor="_Toc208232337" w:history="1">
+          <w:hyperlink w:anchor="_Toc208402968" w:history="1">
             <w:r>
               <w:rPr>
                 <w:rStyle w:val="Hyperlink"/>
                 <w:noProof/>
-                <w:sz w:val="28"/>
-                <w:szCs w:val="28"/>
               </w:rPr>
               <w:t>9.</w:t>
             </w:r>
@@ -3442,8 +2498,6 @@
               <w:rPr>
                 <w:rFonts w:eastAsiaTheme="minorEastAsia"/>
                 <w:noProof/>
-                <w:sz w:val="28"/>
-                <w:szCs w:val="28"/>
                 <w:lang w:eastAsia="de-DE"/>
               </w:rPr>
               <w:tab/>
@@ -3452,8 +2506,6 @@
               <w:rPr>
                 <w:rStyle w:val="Hyperlink"/>
                 <w:noProof/>
-                <w:sz w:val="28"/>
-                <w:szCs w:val="28"/>
               </w:rPr>
               <w:t>Literaturverzeichnis</w:t>
             </w:r>
@@ -3461,8 +2513,6 @@
               <w:rPr>
                 <w:noProof/>
                 <w:webHidden/>
-                <w:sz w:val="28"/>
-                <w:szCs w:val="28"/>
               </w:rPr>
               <w:tab/>
             </w:r>
@@ -3470,8 +2520,6 @@
               <w:rPr>
                 <w:noProof/>
                 <w:webHidden/>
-                <w:sz w:val="28"/>
-                <w:szCs w:val="28"/>
               </w:rPr>
               <w:fldChar w:fldCharType="begin"/>
             </w:r>
@@ -3479,25 +2527,19 @@
               <w:rPr>
                 <w:noProof/>
                 <w:webHidden/>
-                <w:sz w:val="28"/>
-                <w:szCs w:val="28"/>
-              </w:rPr>
-              <w:instrText xml:space="preserve"> PAGEREF _Toc208232337 \h </w:instrText>
-            </w:r>
-            <w:r>
-              <w:rPr>
-                <w:noProof/>
-                <w:webHidden/>
-                <w:sz w:val="28"/>
-                <w:szCs w:val="28"/>
-              </w:rPr>
-            </w:r>
-            <w:r>
-              <w:rPr>
-                <w:noProof/>
-                <w:webHidden/>
-                <w:sz w:val="28"/>
-                <w:szCs w:val="28"/>
+              </w:rPr>
+              <w:instrText xml:space="preserve"> PAGEREF _Toc208402968 \h </w:instrText>
+            </w:r>
+            <w:r>
+              <w:rPr>
+                <w:noProof/>
+                <w:webHidden/>
+              </w:rPr>
+            </w:r>
+            <w:r>
+              <w:rPr>
+                <w:noProof/>
+                <w:webHidden/>
               </w:rPr>
               <w:fldChar w:fldCharType="separate"/>
             </w:r>
@@ -3505,17 +2547,13 @@
               <w:rPr>
                 <w:noProof/>
                 <w:webHidden/>
-                <w:sz w:val="28"/>
-                <w:szCs w:val="28"/>
-              </w:rPr>
-              <w:t>18</w:t>
-            </w:r>
-            <w:r>
-              <w:rPr>
-                <w:noProof/>
-                <w:webHidden/>
-                <w:sz w:val="28"/>
-                <w:szCs w:val="28"/>
+              </w:rPr>
+              <w:t>22</w:t>
+            </w:r>
+            <w:r>
+              <w:rPr>
+                <w:noProof/>
+                <w:webHidden/>
               </w:rPr>
               <w:fldChar w:fldCharType="end"/>
             </w:r>
@@ -3531,18 +2569,14 @@
             <w:rPr>
               <w:rFonts w:eastAsiaTheme="minorEastAsia"/>
               <w:noProof/>
-              <w:sz w:val="28"/>
-              <w:szCs w:val="28"/>
               <w:lang w:eastAsia="de-DE"/>
             </w:rPr>
           </w:pPr>
-          <w:hyperlink w:anchor="_Toc208232338" w:history="1">
+          <w:hyperlink w:anchor="_Toc208402969" w:history="1">
             <w:r>
               <w:rPr>
                 <w:rStyle w:val="Hyperlink"/>
                 <w:noProof/>
-                <w:sz w:val="28"/>
-                <w:szCs w:val="28"/>
               </w:rPr>
               <w:t>10.</w:t>
             </w:r>
@@ -3550,8 +2584,6 @@
               <w:rPr>
                 <w:rFonts w:eastAsiaTheme="minorEastAsia"/>
                 <w:noProof/>
-                <w:sz w:val="28"/>
-                <w:szCs w:val="28"/>
                 <w:lang w:eastAsia="de-DE"/>
               </w:rPr>
               <w:tab/>
@@ -3560,8 +2592,6 @@
               <w:rPr>
                 <w:rStyle w:val="Hyperlink"/>
                 <w:noProof/>
-                <w:sz w:val="28"/>
-                <w:szCs w:val="28"/>
               </w:rPr>
               <w:t>Bildverzeichnis</w:t>
             </w:r>
@@ -3569,8 +2599,6 @@
               <w:rPr>
                 <w:noProof/>
                 <w:webHidden/>
-                <w:sz w:val="28"/>
-                <w:szCs w:val="28"/>
               </w:rPr>
               <w:tab/>
             </w:r>
@@ -3578,8 +2606,6 @@
               <w:rPr>
                 <w:noProof/>
                 <w:webHidden/>
-                <w:sz w:val="28"/>
-                <w:szCs w:val="28"/>
               </w:rPr>
               <w:fldChar w:fldCharType="begin"/>
             </w:r>
@@ -3587,25 +2613,19 @@
               <w:rPr>
                 <w:noProof/>
                 <w:webHidden/>
-                <w:sz w:val="28"/>
-                <w:szCs w:val="28"/>
-              </w:rPr>
-              <w:instrText xml:space="preserve"> PAGEREF _Toc208232338 \h </w:instrText>
-            </w:r>
-            <w:r>
-              <w:rPr>
-                <w:noProof/>
-                <w:webHidden/>
-                <w:sz w:val="28"/>
-                <w:szCs w:val="28"/>
-              </w:rPr>
-            </w:r>
-            <w:r>
-              <w:rPr>
-                <w:noProof/>
-                <w:webHidden/>
-                <w:sz w:val="28"/>
-                <w:szCs w:val="28"/>
+              </w:rPr>
+              <w:instrText xml:space="preserve"> PAGEREF _Toc208402969 \h </w:instrText>
+            </w:r>
+            <w:r>
+              <w:rPr>
+                <w:noProof/>
+                <w:webHidden/>
+              </w:rPr>
+            </w:r>
+            <w:r>
+              <w:rPr>
+                <w:noProof/>
+                <w:webHidden/>
               </w:rPr>
               <w:fldChar w:fldCharType="separate"/>
             </w:r>
@@ -3613,17 +2633,13 @@
               <w:rPr>
                 <w:noProof/>
                 <w:webHidden/>
-                <w:sz w:val="28"/>
-                <w:szCs w:val="28"/>
-              </w:rPr>
-              <w:t>19</w:t>
-            </w:r>
-            <w:r>
-              <w:rPr>
-                <w:noProof/>
-                <w:webHidden/>
-                <w:sz w:val="28"/>
-                <w:szCs w:val="28"/>
+              </w:rPr>
+              <w:t>23</w:t>
+            </w:r>
+            <w:r>
+              <w:rPr>
+                <w:noProof/>
+                <w:webHidden/>
               </w:rPr>
               <w:fldChar w:fldCharType="end"/>
             </w:r>
@@ -3643,6 +2659,7 @@
               <w:sz w:val="32"/>
               <w:szCs w:val="32"/>
             </w:rPr>
+            <w:lastRenderedPageBreak/>
             <w:fldChar w:fldCharType="end"/>
           </w:r>
         </w:p>
@@ -3664,7 +2681,7 @@
           <w:numId w:val="1"/>
         </w:numPr>
       </w:pPr>
-      <w:bookmarkStart w:id="0" w:name="_Toc208232306"/>
+      <w:bookmarkStart w:id="0" w:name="_Toc208402940"/>
       <w:r>
         <w:lastRenderedPageBreak/>
         <w:t>Einleitung</w:t>
@@ -3683,7 +2700,7 @@
           <w:szCs w:val="40"/>
         </w:rPr>
       </w:pPr>
-      <w:bookmarkStart w:id="1" w:name="_Toc208232307"/>
+      <w:bookmarkStart w:id="1" w:name="_Toc208402941"/>
       <w:r>
         <w:t>Inhalt und Aufbau</w:t>
       </w:r>
@@ -3701,7 +2718,7 @@
           <w:szCs w:val="40"/>
         </w:rPr>
       </w:pPr>
-      <w:bookmarkStart w:id="2" w:name="_Toc208232308"/>
+      <w:bookmarkStart w:id="2" w:name="_Toc208402942"/>
       <w:r>
         <w:t>Ziel der Arbeit</w:t>
       </w:r>
@@ -3728,7 +2745,7 @@
           <w:numId w:val="1"/>
         </w:numPr>
       </w:pPr>
-      <w:bookmarkStart w:id="3" w:name="_Toc208232309"/>
+      <w:bookmarkStart w:id="3" w:name="_Toc208402943"/>
       <w:r>
         <w:lastRenderedPageBreak/>
         <w:t>Technische Grundlagen</w:t>
@@ -3746,7 +2763,7 @@
           <w:numId w:val="1"/>
         </w:numPr>
       </w:pPr>
-      <w:bookmarkStart w:id="4" w:name="_Toc208232310"/>
+      <w:bookmarkStart w:id="4" w:name="_Toc208402944"/>
       <w:r>
         <w:t>SPI</w:t>
       </w:r>
@@ -3760,7 +2777,7 @@
           <w:numId w:val="1"/>
         </w:numPr>
       </w:pPr>
-      <w:bookmarkStart w:id="5" w:name="_Toc208232311"/>
+      <w:bookmarkStart w:id="5" w:name="_Toc208402945"/>
       <w:r>
         <w:t>I²C</w:t>
       </w:r>
@@ -3774,7 +2791,7 @@
           <w:numId w:val="1"/>
         </w:numPr>
       </w:pPr>
-      <w:bookmarkStart w:id="6" w:name="_Toc208232312"/>
+      <w:bookmarkStart w:id="6" w:name="_Toc208402946"/>
       <w:r>
         <w:t>CAN</w:t>
       </w:r>
@@ -3788,7 +2805,7 @@
           <w:numId w:val="1"/>
         </w:numPr>
       </w:pPr>
-      <w:bookmarkStart w:id="7" w:name="_Toc208232313"/>
+      <w:bookmarkStart w:id="7" w:name="_Toc208402947"/>
       <w:r>
         <w:t>UART</w:t>
       </w:r>
@@ -3802,7 +2819,7 @@
           <w:numId w:val="1"/>
         </w:numPr>
       </w:pPr>
-      <w:bookmarkStart w:id="8" w:name="_Toc208232314"/>
+      <w:bookmarkStart w:id="8" w:name="_Toc208402948"/>
       <w:r>
         <w:t>Wifi</w:t>
       </w:r>
@@ -3816,7 +2833,7 @@
           <w:numId w:val="1"/>
         </w:numPr>
       </w:pPr>
-      <w:bookmarkStart w:id="9" w:name="_Toc208232315"/>
+      <w:bookmarkStart w:id="9" w:name="_Toc208402949"/>
       <w:r>
         <w:t>Bluetooth</w:t>
       </w:r>
@@ -3847,7 +2864,7 @@
           <w:numId w:val="1"/>
         </w:numPr>
       </w:pPr>
-      <w:bookmarkStart w:id="10" w:name="_Toc208232316"/>
+      <w:bookmarkStart w:id="10" w:name="_Toc208402950"/>
       <w:r>
         <w:lastRenderedPageBreak/>
         <w:t>Systemanalyse und Integration</w:t>
@@ -3862,7 +2879,7 @@
           <w:numId w:val="1"/>
         </w:numPr>
       </w:pPr>
-      <w:bookmarkStart w:id="11" w:name="_Toc208232317"/>
+      <w:bookmarkStart w:id="11" w:name="_Toc208402951"/>
       <w:r>
         <w:t>Bestehendes System</w:t>
       </w:r>
@@ -3870,20 +2887,6 @@
     </w:p>
     <w:p>
       <w:pPr>
-        <w:pStyle w:val="berschrift3"/>
-        <w:numPr>
-          <w:ilvl w:val="2"/>
-          <w:numId w:val="1"/>
-        </w:numPr>
-      </w:pPr>
-      <w:bookmarkStart w:id="12" w:name="_Toc208232318"/>
-      <w:r>
-        <w:t>Beschreibung des Systems</w:t>
-      </w:r>
-      <w:bookmarkEnd w:id="12"/>
-    </w:p>
-    <w:p>
-      <w:pPr>
         <w:rPr>
           <w:sz w:val="28"/>
           <w:szCs w:val="28"/>
@@ -3913,35 +2916,198 @@
     </w:p>
     <w:p>
       <w:pPr>
-        <w:pStyle w:val="berschrift3"/>
-        <w:numPr>
-          <w:ilvl w:val="2"/>
-          <w:numId w:val="1"/>
-        </w:numPr>
-      </w:pPr>
-      <w:bookmarkStart w:id="13" w:name="_Toc208232319"/>
-      <w:r>
-        <w:t>Konzept System</w:t>
-      </w:r>
-      <w:bookmarkEnd w:id="13"/>
-      <w:r>
-        <w:tab/>
-      </w:r>
-    </w:p>
-    <w:p>
-      <w:pPr>
-        <w:pStyle w:val="berschrift3"/>
-        <w:numPr>
-          <w:ilvl w:val="2"/>
-          <w:numId w:val="1"/>
-        </w:numPr>
-      </w:pPr>
-      <w:bookmarkStart w:id="14" w:name="_Toc208232320"/>
-      <w:r>
-        <w:t>Aufbau System</w:t>
-      </w:r>
-      <w:bookmarkEnd w:id="14"/>
-    </w:p>
+        <w:rPr>
+          <w:sz w:val="28"/>
+          <w:szCs w:val="28"/>
+        </w:rPr>
+      </w:pPr>
+    </w:p>
+    <w:p>
+      <w:pPr>
+        <w:rPr>
+          <w:sz w:val="28"/>
+          <w:szCs w:val="28"/>
+          <w:lang w:val="en-US"/>
+        </w:rPr>
+      </w:pPr>
+      <w:r>
+        <w:rPr>
+          <w:sz w:val="28"/>
+          <w:szCs w:val="28"/>
+          <w:lang w:val="en-US"/>
+        </w:rPr>
+        <w:t>Motor</w:t>
+      </w:r>
+      <w:r>
+        <w:rPr>
+          <w:sz w:val="28"/>
+          <w:szCs w:val="28"/>
+          <w:lang w:val="en-US"/>
+        </w:rPr>
+        <w:br/>
+        <w:t>Batterie</w:t>
+      </w:r>
+    </w:p>
+    <w:p>
+      <w:pPr>
+        <w:rPr>
+          <w:sz w:val="28"/>
+          <w:szCs w:val="28"/>
+          <w:lang w:val="en-US"/>
+        </w:rPr>
+      </w:pPr>
+      <w:r>
+        <w:rPr>
+          <w:sz w:val="28"/>
+          <w:szCs w:val="28"/>
+          <w:lang w:val="en-US"/>
+        </w:rPr>
+        <w:t>VCU</w:t>
+      </w:r>
+    </w:p>
+    <w:p>
+      <w:pPr>
+        <w:rPr>
+          <w:sz w:val="28"/>
+          <w:szCs w:val="28"/>
+          <w:lang w:val="en-US"/>
+        </w:rPr>
+      </w:pPr>
+      <w:r>
+        <w:rPr>
+          <w:sz w:val="28"/>
+          <w:szCs w:val="28"/>
+          <w:lang w:val="en-US"/>
+        </w:rPr>
+        <w:t>Buttons (Start / Notaus)</w:t>
+      </w:r>
+    </w:p>
+    <w:p>
+      <w:pPr>
+        <w:rPr>
+          <w:sz w:val="28"/>
+          <w:szCs w:val="28"/>
+        </w:rPr>
+      </w:pPr>
+      <w:r>
+        <w:rPr>
+          <w:sz w:val="28"/>
+          <w:szCs w:val="28"/>
+        </w:rPr>
+        <w:t>Option 1</w:t>
+      </w:r>
+    </w:p>
+    <w:p>
+      <w:pPr>
+        <w:rPr>
+          <w:sz w:val="28"/>
+          <w:szCs w:val="28"/>
+        </w:rPr>
+      </w:pPr>
+      <w:r>
+        <w:rPr>
+          <w:sz w:val="28"/>
+          <w:szCs w:val="28"/>
+        </w:rPr>
+        <w:t xml:space="preserve">Zusätzlich zu der Grundfunktion des Karts zum Einsatz im Slalomsport gibt es ein Erweiterungspaket, die Option 1, welche das Kart je nach Wunsch um verschiedene Funktionen erweitert. Die Hauptfunktionalität ist ein RFID-Reader. Gemeinsam mit dem Kauf und Einbau der Option 1 erhält der Kunde RFID-Chips, auf welchen Unterschiedliche Leistungsmodi gespeichert sind. </w:t>
+      </w:r>
+      <w:r>
+        <w:rPr>
+          <w:sz w:val="28"/>
+          <w:szCs w:val="28"/>
+        </w:rPr>
+        <w:t>Durch Auslesen</w:t>
+      </w:r>
+      <w:r>
+        <w:rPr>
+          <w:sz w:val="28"/>
+          <w:szCs w:val="28"/>
+        </w:rPr>
+        <w:t xml:space="preserve"> des jeweiligen Chips erhält das Steuergerät einen neuen Leistungswert und schaltet in den entsprechenden Modus um. So ist es für den Kunden</w:t>
+      </w:r>
+      <w:r>
+        <w:rPr>
+          <w:sz w:val="28"/>
+          <w:szCs w:val="28"/>
+        </w:rPr>
+        <w:t xml:space="preserve"> möglich die Karts in unterschiedlichen Altersgruppen mit unterschiedlichen Leistungsklassen einzusetzen, ohne dass zwischendurch ein Servicetechniker, das Kart flashen muss oder der Kunde für jede Stufe ein eigenes Kart braucht. Der </w:t>
+      </w:r>
+      <w:r>
+        <w:rPr>
+          <w:sz w:val="28"/>
+          <w:szCs w:val="28"/>
+        </w:rPr>
+        <w:t>RFID-Reader</w:t>
+      </w:r>
+      <w:r>
+        <w:rPr>
+          <w:sz w:val="28"/>
+          <w:szCs w:val="28"/>
+        </w:rPr>
+        <w:t xml:space="preserve"> besitzt dabei ein eigenes CAN-Interface und </w:t>
+      </w:r>
+      <w:r>
+        <w:rPr>
+          <w:sz w:val="28"/>
+          <w:szCs w:val="28"/>
+        </w:rPr>
+        <w:t xml:space="preserve">schickt die übertragenen Daten direkt per CAN2 an die VCU. </w:t>
+      </w:r>
+      <w:r>
+        <w:rPr>
+          <w:sz w:val="28"/>
+          <w:szCs w:val="28"/>
+        </w:rPr>
+        <w:br/>
+        <w:t>Eine weitere Funktionalität ist eine Statusleuchte. Diese Statusleuchte wird direkt mit dem Steuergerät verbunden, da diese direkt die LED schaltet. Die LED hat dabei verschiedene Funktionalitäten zu erfüllen. Zum einen gibt sie Rückmeldung über verschiedene Stati des Karts. So kann beispielsweise eine State of Charge abfrage durchgeführt werden. Die VCU gibt dabei den SOC in Form von Lichtimpulsen zurück. Befindet sich der SOC bei abfrage zwischen 0% und 25% blinkt die LED einmal bis hin zu viermal, wenn sich der Ladestand zwischen 75% und 100% befindet.</w:t>
+      </w:r>
+      <w:r>
+        <w:rPr>
+          <w:sz w:val="28"/>
+          <w:szCs w:val="28"/>
+        </w:rPr>
+        <w:br/>
+      </w:r>
+      <w:r>
+        <w:rPr>
+          <w:sz w:val="28"/>
+          <w:szCs w:val="28"/>
+        </w:rPr>
+        <w:lastRenderedPageBreak/>
+        <w:t xml:space="preserve">Des Weiteren ist die Status-LED auch teil eines Sicherheitsfeatures. Die LED beginnt zu blinken, sobald und solange das Kart im Fahrbereiten Zustand ist, also </w:t>
+      </w:r>
+      <w:r>
+        <w:rPr>
+          <w:sz w:val="28"/>
+          <w:szCs w:val="28"/>
+        </w:rPr>
+        <w:t xml:space="preserve">der Startknopf gedrückt wurde, aber das Kart noch nicht in Bewegung ist. Das dient zur Visualisierung für Streckenhelfer und Zuschauer, um zu verhindern, dass Leute verletzt werden, da das Kart unerwartet losfährt. </w:t>
+      </w:r>
+      <w:r>
+        <w:rPr>
+          <w:sz w:val="28"/>
+          <w:szCs w:val="28"/>
+        </w:rPr>
+        <w:br/>
+        <w:t xml:space="preserve">Zu guter Letzt zeigt die LED auch den eingestellten Fahrmodus an, sobald dieser geändert wurde. Das dient dazu, um Sabotage und Betrug im Wettbewerb zu verhindern. Die Änderung soll für jeden so sichtbar wie möglich werden, um zu verhindern, dass einzelne Teilnehmer den Fahrmodus verändern und sich einen Vorteil verschaffen. </w:t>
+      </w:r>
+      <w:r>
+        <w:rPr>
+          <w:sz w:val="28"/>
+          <w:szCs w:val="28"/>
+        </w:rPr>
+        <w:br/>
+      </w:r>
+      <w:r>
+        <w:rPr>
+          <w:sz w:val="28"/>
+          <w:szCs w:val="28"/>
+        </w:rPr>
+        <w:br/>
+        <w:t>Funkempfänger als zukaufteil</w:t>
+      </w:r>
+    </w:p>
+    <w:p/>
     <w:p>
       <w:pPr>
         <w:pStyle w:val="berschrift2"/>
@@ -3950,11 +3116,11 @@
           <w:numId w:val="1"/>
         </w:numPr>
       </w:pPr>
-      <w:bookmarkStart w:id="15" w:name="_Toc208232321"/>
+      <w:bookmarkStart w:id="12" w:name="_Toc208402952"/>
       <w:r>
         <w:t>Anforderungen</w:t>
       </w:r>
-      <w:bookmarkEnd w:id="15"/>
+      <w:bookmarkEnd w:id="12"/>
     </w:p>
     <w:p>
       <w:pPr>
@@ -4046,7 +3212,7 @@
           <w:sz w:val="28"/>
           <w:szCs w:val="28"/>
         </w:rPr>
-        <w:t xml:space="preserve">Auf der RFID -Karte müssen dafür verschiedene Daten gespeichert sein. Die RFID-Karten werden weiterhin zur Einstellung des vordefinierten Leistungsmodus verwendet. Hierfür wird auf den Karten die ID des Leistungsmodus gespeichert und per CAN an die VCU übermittelt. Um zu verhindern, dass jeder Kunde die Einstellungen aller Karts verändern und so unter Umständen Wettbewerbe verfälschen kann, wird zusätzlich zum Modus auch eine Kundenspezifische Nummer auf der karte gespeichert und </w:t>
+        <w:t xml:space="preserve">Auf der RFID -Karte müssen dafür verschiedene Daten gespeichert sein. Die RFID-Karten werden weiterhin zur Einstellung des vordefinierten Leistungsmodus verwendet. Hierfür wird auf den Karten die ID des Leistungsmodus </w:t>
       </w:r>
       <w:r>
         <w:rPr>
@@ -4054,7 +3220,7 @@
           <w:szCs w:val="28"/>
         </w:rPr>
         <w:lastRenderedPageBreak/>
-        <w:t>übertragen. Mit dieser Nummer, welche per CAN an das Steuergerät übermittelt werden soll, kann validiert werden, dass die Chips und das Kart zum selben Kunden gehören, sodass jeder Kunde die Chips nur an seine eigenen Karts einsetzen kann. Zusätzlich soll die Kundennummer auch auf der Erweiterungsplatine ausgelesen werden.</w:t>
+        <w:t>gespeichert und per CAN an die VCU übermittelt. Um zu verhindern, dass jeder Kunde die Einstellungen aller Karts verändern und so unter Umständen Wettbewerbe verfälschen kann, wird zusätzlich zum Modus auch eine Kundenspezifische Nummer auf der karte gespeichert und übertragen. Mit dieser Nummer, welche per CAN an das Steuergerät übermittelt werden soll, kann validiert werden, dass die Chips und das Kart zum selben Kunden gehören, sodass jeder Kunde die Chips nur an seine eigenen Karts einsetzen kann. Zusätzlich soll die Kundennummer auch auf der Erweiterungsplatine ausgelesen werden.</w:t>
       </w:r>
       <w:r>
         <w:rPr>
@@ -4246,7 +3412,15 @@
           <w:sz w:val="28"/>
           <w:szCs w:val="28"/>
         </w:rPr>
-        <w:t xml:space="preserve">Um den Aktuellen Verkabelungsaufwand zu reduzieren, soll das Signal nicht mehr als Digitalsignal über eine Leitung direkt vom Steuergerät aus übermittelt werden, sondern als CAN-Message an die Erweiterungsplatine gesendet werden. Um Abwärtskompatibilität </w:t>
+        <w:t xml:space="preserve">Um den Aktuellen Verkabelungsaufwand zu reduzieren, soll das Signal nicht mehr als Digitalsignal über eine Leitung direkt vom Steuergerät aus übermittelt werden, sondern als CAN-Message an die Erweiterungsplatine </w:t>
+      </w:r>
+      <w:r>
+        <w:rPr>
+          <w:sz w:val="28"/>
+          <w:szCs w:val="28"/>
+        </w:rPr>
+        <w:lastRenderedPageBreak/>
+        <w:t xml:space="preserve">gesendet werden. Um Abwärtskompatibilität </w:t>
       </w:r>
       <w:r>
         <w:rPr>
@@ -4282,7 +3456,6 @@
           <w:sz w:val="28"/>
           <w:szCs w:val="28"/>
         </w:rPr>
-        <w:lastRenderedPageBreak/>
         <w:t xml:space="preserve">Eine weitere </w:t>
       </w:r>
       <w:r>
@@ -4464,7 +3637,15 @@
           <w:sz w:val="28"/>
           <w:szCs w:val="28"/>
         </w:rPr>
-        <w:t xml:space="preserve"> ist die Abfrage des State of Charge. Mit Drücken des Knopfes an der Fernbedienung soll die Status-LED zwischen ein und vier-mal, abhängig vom aktuellen State of Charge</w:t>
+        <w:t xml:space="preserve"> ist die Abfrage des State of Charge. Mit Drücken des Knopfes an der Fernbedienung soll die Status-LED </w:t>
+      </w:r>
+      <w:r>
+        <w:rPr>
+          <w:sz w:val="28"/>
+          <w:szCs w:val="28"/>
+        </w:rPr>
+        <w:lastRenderedPageBreak/>
+        <w:t>zwischen ein und vier-mal, abhängig vom aktuellen State of Charge</w:t>
       </w:r>
       <w:r>
         <w:rPr>
@@ -4499,15 +3680,7 @@
           <w:sz w:val="28"/>
           <w:szCs w:val="28"/>
         </w:rPr>
-        <w:t xml:space="preserve"> SOC und Berechnung der Anzahl der LED-Signale übernimmt dabei die VCU. Diese Funktionalität soll weiterhin </w:t>
-      </w:r>
-      <w:r>
-        <w:rPr>
-          <w:sz w:val="28"/>
-          <w:szCs w:val="28"/>
-        </w:rPr>
-        <w:lastRenderedPageBreak/>
-        <w:t>die VCU übernehmen, obwohl der SOC für andere Funktionalitäten bereits an die VCU übermittelt wird, um die Kompatibilität zu alten Kabelbäumen zu wahren, welche noch Keine CAN-Verbindung zur Option 1 vorgesehen haben. Aus demselben Grund soll das Signal auch weiterhin zur Übertragung über eine eigene Leitung zum Steuergerät vorgesehen werden. Primär soll das Signal aber per CAN übermittelt werden, um die Kabelanzahl zu reduzieren und damit Kosten und Aufwand zu verringern.</w:t>
+        <w:t xml:space="preserve"> SOC und Berechnung der Anzahl der LED-Signale übernimmt dabei die VCU. Diese Funktionalität soll weiterhin die VCU übernehmen, obwohl der SOC für andere Funktionalitäten bereits an die VCU übermittelt wird, um die Kompatibilität zu alten Kabelbäumen zu wahren, welche noch Keine CAN-Verbindung zur Option 1 vorgesehen haben. Aus demselben Grund soll das Signal auch weiterhin zur Übertragung über eine eigene Leitung zum Steuergerät vorgesehen werden. Primär soll das Signal aber per CAN übermittelt werden, um die Kabelanzahl zu reduzieren und damit Kosten und Aufwand zu verringern.</w:t>
       </w:r>
     </w:p>
     <w:p>
@@ -4623,7 +3796,29 @@
           <w:sz w:val="28"/>
           <w:szCs w:val="28"/>
         </w:rPr>
-        <w:t>Neben diesen bereits in alten variante bereitgestellten Funktionen soll die Erweiterungsplatine auch einige neue Funktionalitäten und Schnittstellen zur Verfügung stellen. Eine dieser Funktionen ist eine kabellose Datenverbindung. Dabei soll es Möglich sein, sich sowohl mit Mobilen Endgeräten wie Handy oder Tablet, aber auch mit Laptops mit dem Kart zu verbinden, um verschiedene Funktionalitäten dieser Schnittstelle nutzen zu können:</w:t>
+        <w:t xml:space="preserve">Neben diesen bereits in alten variante bereitgestellten Funktionen soll die Erweiterungsplatine auch einige neue Funktionalitäten und Schnittstellen zur Verfügung stellen. Eine dieser Funktionen ist eine kabellose Datenverbindung. Dabei soll es </w:t>
+      </w:r>
+      <w:r>
+        <w:rPr>
+          <w:sz w:val="28"/>
+          <w:szCs w:val="28"/>
+        </w:rPr>
+        <w:t>möglich</w:t>
+      </w:r>
+      <w:r>
+        <w:rPr>
+          <w:sz w:val="28"/>
+          <w:szCs w:val="28"/>
+        </w:rPr>
+        <w:t xml:space="preserve"> sein, sich sowohl mit Mobilen </w:t>
+      </w:r>
+      <w:r>
+        <w:rPr>
+          <w:sz w:val="28"/>
+          <w:szCs w:val="28"/>
+        </w:rPr>
+        <w:lastRenderedPageBreak/>
+        <w:t>Endgeräten wie Handy oder Tablet, aber auch mit Laptops mit dem Kart zu verbinden, um verschiedene Funktionalitäten dieser Schnittstelle nutzen zu können:</w:t>
       </w:r>
     </w:p>
     <w:p>
@@ -4643,7 +3838,6 @@
           <w:sz w:val="28"/>
           <w:szCs w:val="28"/>
         </w:rPr>
-        <w:lastRenderedPageBreak/>
         <w:t>Livedaten:</w:t>
       </w:r>
       <w:r>
@@ -4891,7 +4085,15 @@
           <w:sz w:val="28"/>
           <w:szCs w:val="28"/>
         </w:rPr>
-        <w:t xml:space="preserve"> oder Software am Kart verändern zu müssen. Um zu verhindern das Kunden auf Funktionalitäten Zugriff erhalten, welche nicht gekauft wurden müssen die Einstellungsmöglichkeiten Zugriffsgeschützt werden</w:t>
+        <w:t xml:space="preserve"> oder Software am Kart verändern zu müssen. Um zu verhindern das Kunden auf Funktionalitäten Zugriff erhalten, welche nicht gekauft </w:t>
+      </w:r>
+      <w:r>
+        <w:rPr>
+          <w:sz w:val="28"/>
+          <w:szCs w:val="28"/>
+        </w:rPr>
+        <w:lastRenderedPageBreak/>
+        <w:t>wurden müssen die Einstellungsmöglichkeiten Zugriffsgeschützt werden</w:t>
       </w:r>
       <w:r>
         <w:rPr>
@@ -4913,7 +4115,178 @@
           <w:sz w:val="28"/>
           <w:szCs w:val="28"/>
         </w:rPr>
-        <w:t xml:space="preserve">Der Verbindungsaufbau soll dabei so einfach wie möglich sein, muss gleichzeitig aber trotzdem sicher genug sein, dass nur der Besitzer des </w:t>
+        <w:t xml:space="preserve">Der Verbindungsaufbau soll dabei so einfach wie möglich sein, muss gleichzeitig aber trotzdem sicher genug sein, dass nur der Besitzer des Karts Verbindung aufbauen kann. Für den Einsatz im Wettbewerb muss es außerdem möglich sein Zugriff auf das Netzwerk zu verhindern, da oft </w:t>
+      </w:r>
+      <w:r>
+        <w:rPr>
+          <w:sz w:val="28"/>
+          <w:szCs w:val="28"/>
+        </w:rPr>
+        <w:t xml:space="preserve">ein Kartclub die Karts für die gesamte Veranstaltung zur Verfügung stellt. Hier darf es nicht möglich sein die Einstellungen während der Veranstaltung zu manipulieren oder Livedaten anderer Fahrer auszulesen. </w:t>
+      </w:r>
+    </w:p>
+    <w:p>
+      <w:pPr>
+        <w:rPr>
+          <w:sz w:val="28"/>
+          <w:szCs w:val="28"/>
+        </w:rPr>
+      </w:pPr>
+      <w:r>
+        <w:rPr>
+          <w:sz w:val="28"/>
+          <w:szCs w:val="28"/>
+        </w:rPr>
+        <w:br/>
+      </w:r>
+      <w:r>
+        <w:rPr>
+          <w:sz w:val="28"/>
+          <w:szCs w:val="28"/>
+        </w:rPr>
+        <w:t>Eine weitere Schnittstelle für Kunde und Techniker wird über ein Display zur Verfügung gestellt.</w:t>
+      </w:r>
+      <w:r>
+        <w:rPr>
+          <w:sz w:val="28"/>
+          <w:szCs w:val="28"/>
+        </w:rPr>
+        <w:t xml:space="preserve"> Dieses Display soll mehrere Seiten besitzen, zwischen welchen einfach gewechselt werden kann.</w:t>
+      </w:r>
+      <w:r>
+        <w:rPr>
+          <w:sz w:val="28"/>
+          <w:szCs w:val="28"/>
+        </w:rPr>
+        <w:t xml:space="preserve"> Auch hier steht die </w:t>
+      </w:r>
+      <w:r>
+        <w:rPr>
+          <w:sz w:val="28"/>
+          <w:szCs w:val="28"/>
+        </w:rPr>
+        <w:t xml:space="preserve">Darstellung </w:t>
+      </w:r>
+      <w:r>
+        <w:rPr>
+          <w:sz w:val="28"/>
+          <w:szCs w:val="28"/>
+        </w:rPr>
+        <w:t xml:space="preserve">von Livedaten im Vordergrund, welche auch für den Fahrer live während der Fahrt sichtbar sind. Hier sollen vor allem Daten wie </w:t>
+      </w:r>
+      <w:r>
+        <w:rPr>
+          <w:sz w:val="28"/>
+          <w:szCs w:val="28"/>
+        </w:rPr>
+        <w:t>Temperatur</w:t>
+      </w:r>
+      <w:r>
+        <w:rPr>
+          <w:sz w:val="28"/>
+          <w:szCs w:val="28"/>
+        </w:rPr>
+        <w:t xml:space="preserve"> und Ladestand angezeigt werden. Dabei ist es wichtig die Daten grafisch und Farblich aufzubereiten, um es dem </w:t>
+      </w:r>
+      <w:r>
+        <w:rPr>
+          <w:sz w:val="28"/>
+          <w:szCs w:val="28"/>
+        </w:rPr>
+        <w:t>Fahrer</w:t>
+      </w:r>
+      <w:r>
+        <w:rPr>
+          <w:sz w:val="28"/>
+          <w:szCs w:val="28"/>
+        </w:rPr>
+        <w:t xml:space="preserve"> einfacher zu machen, die Werte wahrzunehmen</w:t>
+      </w:r>
+      <w:r>
+        <w:rPr>
+          <w:sz w:val="28"/>
+          <w:szCs w:val="28"/>
+        </w:rPr>
+        <w:t xml:space="preserve">. Des Weiteren sollen auch einzelne Funktionen über das Display veränderbar sein. Aufgrund der Fehlenden Eingabemöglichkeiten soll es sich dabei nur um </w:t>
+      </w:r>
+      <w:r>
+        <w:rPr>
+          <w:sz w:val="28"/>
+          <w:szCs w:val="28"/>
+        </w:rPr>
+        <w:t>boolesche</w:t>
+      </w:r>
+      <w:r>
+        <w:rPr>
+          <w:sz w:val="28"/>
+          <w:szCs w:val="28"/>
+        </w:rPr>
+        <w:t xml:space="preserve"> Variablen handeln</w:t>
+      </w:r>
+      <w:r>
+        <w:rPr>
+          <w:sz w:val="28"/>
+          <w:szCs w:val="28"/>
+        </w:rPr>
+        <w:t xml:space="preserve">, die verändert werden können. </w:t>
+      </w:r>
+      <w:r>
+        <w:rPr>
+          <w:sz w:val="28"/>
+          <w:szCs w:val="28"/>
+        </w:rPr>
+        <w:t>Die Einstellungen sollen einfach und übersichtlich sein</w:t>
+      </w:r>
+      <w:r>
+        <w:rPr>
+          <w:sz w:val="28"/>
+          <w:szCs w:val="28"/>
+        </w:rPr>
+        <w:t>.</w:t>
+      </w:r>
+      <w:r>
+        <w:rPr>
+          <w:sz w:val="28"/>
+          <w:szCs w:val="28"/>
+        </w:rPr>
+        <w:t xml:space="preserve"> Da es sehr ablenkend für vor allem junge Fahrer sein kann, soll es die Funktion geben, dass sich das Display während der Fahrt ausschaltet. Die Daten sollen wieder sichtbar werden, sobald das Kart zum Stillstand kommt. Neben den Livedaten und den Einstellungen sollen hier auch Fehlercodes angezeigt werden, die während dem Initialisierungsprozess aufgetreten sind und indizieren, dass einzelne Funktionalitäten nicht zur Verfügung stehen.</w:t>
+      </w:r>
+    </w:p>
+    <w:p>
+      <w:pPr>
+        <w:rPr>
+          <w:sz w:val="28"/>
+          <w:szCs w:val="28"/>
+        </w:rPr>
+      </w:pPr>
+    </w:p>
+    <w:p>
+      <w:pPr>
+        <w:rPr>
+          <w:sz w:val="28"/>
+          <w:szCs w:val="28"/>
+        </w:rPr>
+      </w:pPr>
+      <w:r>
+        <w:rPr>
+          <w:sz w:val="28"/>
+          <w:szCs w:val="28"/>
+        </w:rPr>
+        <w:t xml:space="preserve">Zusätzlich </w:t>
+      </w:r>
+      <w:r>
+        <w:rPr>
+          <w:sz w:val="28"/>
+          <w:szCs w:val="28"/>
+        </w:rPr>
+        <w:t>soll eine Logdateien Funktionalität vorgesehen werden. Das System soll sowohl Fehler speichern, welche im Betrieb der Erweiterungsplatine auftreten, als auch Fehler im Betrieb der VCU speichern, welche per CAN an die VCU übermittelt werden.</w:t>
+      </w:r>
+      <w:r>
+        <w:rPr>
+          <w:sz w:val="28"/>
+          <w:szCs w:val="28"/>
+        </w:rPr>
+        <w:t xml:space="preserve"> Die Speicherung erfolgt dabei mit Timestamp und Fehlercode. Der </w:t>
       </w:r>
       <w:r>
         <w:rPr>
@@ -4921,127 +4294,88 @@
           <w:szCs w:val="28"/>
         </w:rPr>
         <w:lastRenderedPageBreak/>
-        <w:t xml:space="preserve">Karts Verbindung aufbauen kann. Für den Einsatz im Wettbewerb muss es außerdem möglich sein Zugriff auf das Netzwerk zu verhindern, da oft </w:t>
-      </w:r>
-      <w:r>
-        <w:rPr>
-          <w:sz w:val="28"/>
-          <w:szCs w:val="28"/>
-        </w:rPr>
-        <w:t xml:space="preserve">ein Kartclub die Karts für die gesamte Veranstaltung zur Verfügung stellt. Hier darf es nicht möglich sein die Einstellungen während der Veranstaltung zu manipulieren oder Livedaten anderer Fahrer auszulesen. </w:t>
-      </w:r>
-    </w:p>
-    <w:p>
-      <w:pPr>
-        <w:rPr>
-          <w:sz w:val="28"/>
-          <w:szCs w:val="28"/>
-        </w:rPr>
-      </w:pPr>
-      <w:r>
-        <w:rPr>
-          <w:sz w:val="28"/>
-          <w:szCs w:val="28"/>
-        </w:rPr>
-        <w:br/>
-      </w:r>
-      <w:r>
-        <w:rPr>
-          <w:sz w:val="28"/>
-          <w:szCs w:val="28"/>
-        </w:rPr>
-        <w:t>Eine weitere Schnittstelle für Kunde und Techniker wird über ein Display zur Verfügung gestellt.</w:t>
-      </w:r>
-      <w:r>
-        <w:rPr>
-          <w:sz w:val="28"/>
-          <w:szCs w:val="28"/>
-        </w:rPr>
-        <w:t xml:space="preserve"> Dieses Display soll mehrere Seiten besitzen, zwischen welchen einfach gewechselt werden kann.</w:t>
-      </w:r>
-      <w:r>
-        <w:rPr>
-          <w:sz w:val="28"/>
-          <w:szCs w:val="28"/>
-        </w:rPr>
-        <w:t xml:space="preserve"> Auch hier steht die </w:t>
-      </w:r>
-      <w:r>
-        <w:rPr>
-          <w:sz w:val="28"/>
-          <w:szCs w:val="28"/>
-        </w:rPr>
-        <w:t xml:space="preserve">Darstellung </w:t>
-      </w:r>
-      <w:r>
-        <w:rPr>
-          <w:sz w:val="28"/>
-          <w:szCs w:val="28"/>
-        </w:rPr>
-        <w:t xml:space="preserve">von Livedaten im Vordergrund, welche auch für den Fahrer live während der Fahrt sichtbar sind. Hier sollen vor allem Daten wie </w:t>
-      </w:r>
-      <w:r>
-        <w:rPr>
-          <w:sz w:val="28"/>
-          <w:szCs w:val="28"/>
-        </w:rPr>
-        <w:t>Temperatur</w:t>
-      </w:r>
-      <w:r>
-        <w:rPr>
-          <w:sz w:val="28"/>
-          <w:szCs w:val="28"/>
-        </w:rPr>
-        <w:t xml:space="preserve"> und Ladestand angezeigt werden. Dabei ist es wichtig die Daten grafisch und Farblich aufzubereiten, um es dem </w:t>
-      </w:r>
-      <w:r>
-        <w:rPr>
-          <w:sz w:val="28"/>
-          <w:szCs w:val="28"/>
-        </w:rPr>
-        <w:t>Fahrer</w:t>
-      </w:r>
-      <w:r>
-        <w:rPr>
-          <w:sz w:val="28"/>
-          <w:szCs w:val="28"/>
-        </w:rPr>
-        <w:t xml:space="preserve"> einfacher zu machen, die Werte wahrzunehmen</w:t>
-      </w:r>
-      <w:r>
-        <w:rPr>
-          <w:sz w:val="28"/>
-          <w:szCs w:val="28"/>
-        </w:rPr>
-        <w:t xml:space="preserve">. Des Weiteren sollen auch einzelne Funktionen über das Display veränderbar sein. Aufgrund der Fehlenden Eingabemöglichkeiten soll es sich dabei nur um </w:t>
-      </w:r>
-      <w:r>
-        <w:rPr>
-          <w:sz w:val="28"/>
-          <w:szCs w:val="28"/>
-        </w:rPr>
-        <w:t>boolesche</w:t>
-      </w:r>
-      <w:r>
-        <w:rPr>
-          <w:sz w:val="28"/>
-          <w:szCs w:val="28"/>
-        </w:rPr>
-        <w:t xml:space="preserve"> Variablen handeln</w:t>
-      </w:r>
-      <w:r>
-        <w:rPr>
-          <w:sz w:val="28"/>
-          <w:szCs w:val="28"/>
-        </w:rPr>
-        <w:t xml:space="preserve">, die verändert werden können. </w:t>
-      </w:r>
-      <w:r>
-        <w:rPr>
-          <w:sz w:val="28"/>
-          <w:szCs w:val="28"/>
-        </w:rPr>
-        <w:t>Die Einstellungen sollen einfach und übersichtlich sein</w:t>
+        <w:t xml:space="preserve">Fehlerspeicher </w:t>
+      </w:r>
+      <w:r>
+        <w:rPr>
+          <w:sz w:val="28"/>
+          <w:szCs w:val="28"/>
+        </w:rPr>
+        <w:t>soll</w:t>
+      </w:r>
+      <w:r>
+        <w:rPr>
+          <w:sz w:val="28"/>
+          <w:szCs w:val="28"/>
+        </w:rPr>
+        <w:t xml:space="preserve"> dabei einfach auslesbar sein, ohne sich physisch mit dem </w:t>
+      </w:r>
+      <w:r>
+        <w:rPr>
+          <w:sz w:val="28"/>
+          <w:szCs w:val="28"/>
+        </w:rPr>
+        <w:t>System verbinden zu müssen.</w:t>
+      </w:r>
+      <w:r>
+        <w:rPr>
+          <w:sz w:val="28"/>
+          <w:szCs w:val="28"/>
+        </w:rPr>
+        <w:t xml:space="preserve"> </w:t>
+      </w:r>
+    </w:p>
+    <w:p>
+      <w:pPr>
+        <w:rPr>
+          <w:sz w:val="28"/>
+          <w:szCs w:val="28"/>
+        </w:rPr>
+      </w:pPr>
+      <w:r>
+        <w:rPr>
+          <w:sz w:val="28"/>
+          <w:szCs w:val="28"/>
+        </w:rPr>
+        <w:t>Grundsätzlich soll es dabei möglich sein alle Funktionen unabhängig voneinander nutzen zu können, sodass sic</w:t>
+      </w:r>
+      <w:r>
+        <w:rPr>
+          <w:sz w:val="28"/>
+          <w:szCs w:val="28"/>
+        </w:rPr>
+        <w:t>h</w:t>
+      </w:r>
+      <w:r>
+        <w:rPr>
+          <w:sz w:val="28"/>
+          <w:szCs w:val="28"/>
+        </w:rPr>
+        <w:t xml:space="preserve"> jeder K</w:t>
+      </w:r>
+      <w:r>
+        <w:rPr>
+          <w:sz w:val="28"/>
+          <w:szCs w:val="28"/>
+        </w:rPr>
+        <w:t>u</w:t>
+      </w:r>
+      <w:r>
+        <w:rPr>
+          <w:sz w:val="28"/>
+          <w:szCs w:val="28"/>
+        </w:rPr>
+        <w:t>nde ein eigenes Paket aus Leistungen zusammenstellen kann</w:t>
+      </w:r>
+      <w:r>
+        <w:t xml:space="preserve">. </w:t>
+      </w:r>
+      <w:r>
+        <w:rPr>
+          <w:sz w:val="28"/>
+          <w:szCs w:val="28"/>
+        </w:rPr>
+        <w:t>Damit muss es auch möglich sein alle Funktionalitäten einzeln zu deaktivieren oder freizuschalten</w:t>
       </w:r>
       <w:r>
         <w:rPr>
@@ -5050,57 +4384,11 @@
         </w:rPr>
         <w:t>.</w:t>
       </w:r>
-      <w:r>
-        <w:rPr>
-          <w:sz w:val="28"/>
-          <w:szCs w:val="28"/>
-        </w:rPr>
-        <w:t xml:space="preserve"> Da es sehr ablenkend für vor allem junge Fahrer sein kann, soll es die Funktion geben, dass sich das Display während der Fahrt ausschaltet. Die Daten sollen wieder sichtbar werden, sobald das Kart zum Stillstand kommt. Neben den Livedaten und den Einstellungen sollen hier auch Fehlercodes angezeigt werden, die während dem Initialisierungsprozess aufgetreten sind und indizieren, dass einzelne Funktionalitäten nicht zur Verfügung stehen.</w:t>
-      </w:r>
-    </w:p>
-    <w:p>
-      <w:pPr>
-        <w:rPr>
-          <w:sz w:val="28"/>
-          <w:szCs w:val="28"/>
-        </w:rPr>
-      </w:pPr>
-    </w:p>
-    <w:p>
-      <w:r>
-        <w:rPr>
-          <w:sz w:val="28"/>
-          <w:szCs w:val="28"/>
-        </w:rPr>
-        <w:t xml:space="preserve">Zusätzlich </w:t>
-      </w:r>
-      <w:r>
-        <w:rPr>
-          <w:sz w:val="28"/>
-          <w:szCs w:val="28"/>
-        </w:rPr>
-        <w:t>soll eine Logdateien Funktionalität vorgesehen werden. Das System soll sowohl Fehler speichern, welche im Betrieb der Erweiterungsplatine auftreten, als auch Fehler im Betrieb der VCU speichern, welche per CAN an die VCU übermittelt werden.</w:t>
-      </w:r>
-      <w:r>
-        <w:rPr>
-          <w:sz w:val="28"/>
-          <w:szCs w:val="28"/>
-        </w:rPr>
-        <w:t xml:space="preserve"> Die Speicherung erfolgt dabei mit Timestamp und Fehlercode. Der Fehlerspeicher muss dabei einfach auslesbar sein, ohne sich physisch mit dem </w:t>
-      </w:r>
-      <w:r>
-        <w:rPr>
-          <w:sz w:val="28"/>
-          <w:szCs w:val="28"/>
-        </w:rPr>
-        <w:t>System verbinden zu müssen.</w:t>
-      </w:r>
     </w:p>
     <w:p>
       <w:pPr>
         <w:pStyle w:val="berschrift2"/>
       </w:pPr>
-      <w:bookmarkStart w:id="16" w:name="_Toc208232322"/>
       <w:r>
         <w:br w:type="page"/>
       </w:r>
@@ -5117,11 +4405,12 @@
           <w:szCs w:val="40"/>
         </w:rPr>
       </w:pPr>
+      <w:bookmarkStart w:id="13" w:name="_Toc208402953"/>
       <w:r>
         <w:lastRenderedPageBreak/>
         <w:t>Integration ins bestehende System</w:t>
       </w:r>
-      <w:bookmarkEnd w:id="16"/>
+      <w:bookmarkEnd w:id="13"/>
     </w:p>
     <w:p>
       <w:pPr>
@@ -5318,7 +4607,6 @@
           <w:szCs w:val="40"/>
         </w:rPr>
       </w:pPr>
-      <w:bookmarkStart w:id="17" w:name="_Toc208232323"/>
       <w:r>
         <w:br w:type="page"/>
       </w:r>
@@ -5331,11 +4619,12 @@
           <w:numId w:val="1"/>
         </w:numPr>
       </w:pPr>
+      <w:bookmarkStart w:id="14" w:name="_Toc208402954"/>
       <w:r>
         <w:lastRenderedPageBreak/>
         <w:t>Konzepte</w:t>
       </w:r>
-      <w:bookmarkEnd w:id="17"/>
+      <w:bookmarkEnd w:id="14"/>
     </w:p>
     <w:p>
       <w:pPr>
@@ -5445,11 +4734,11 @@
           <w:numId w:val="1"/>
         </w:numPr>
       </w:pPr>
-      <w:bookmarkStart w:id="18" w:name="_Toc208232324"/>
+      <w:bookmarkStart w:id="15" w:name="_Toc208402955"/>
       <w:r>
         <w:t>Paarvergleiche</w:t>
       </w:r>
-      <w:bookmarkEnd w:id="18"/>
+      <w:bookmarkEnd w:id="15"/>
     </w:p>
     <w:p>
       <w:pPr>
@@ -6038,11 +5327,11 @@
           <w:numId w:val="1"/>
         </w:numPr>
       </w:pPr>
-      <w:bookmarkStart w:id="19" w:name="_Toc208232325"/>
+      <w:bookmarkStart w:id="16" w:name="_Toc208402956"/>
       <w:r>
         <w:t>Nutzwertanalysen</w:t>
       </w:r>
-      <w:bookmarkEnd w:id="19"/>
+      <w:bookmarkEnd w:id="16"/>
     </w:p>
     <w:p>
       <w:pPr>
@@ -6133,12 +5422,12 @@
           <w:numId w:val="1"/>
         </w:numPr>
       </w:pPr>
-      <w:bookmarkStart w:id="20" w:name="_Toc208232326"/>
+      <w:bookmarkStart w:id="17" w:name="_Toc208402957"/>
       <w:r>
         <w:lastRenderedPageBreak/>
         <w:t>Hardwareentwicklung</w:t>
       </w:r>
-      <w:bookmarkEnd w:id="20"/>
+      <w:bookmarkEnd w:id="17"/>
     </w:p>
     <w:p>
       <w:pPr>
@@ -6148,11 +5437,11 @@
           <w:numId w:val="1"/>
         </w:numPr>
       </w:pPr>
-      <w:bookmarkStart w:id="21" w:name="_Toc208232327"/>
+      <w:bookmarkStart w:id="18" w:name="_Toc208402958"/>
       <w:r>
         <w:t>Schaltungsaufbau</w:t>
       </w:r>
-      <w:bookmarkEnd w:id="21"/>
+      <w:bookmarkEnd w:id="18"/>
     </w:p>
     <w:p>
       <w:pPr>
@@ -6162,11 +5451,11 @@
           <w:numId w:val="1"/>
         </w:numPr>
       </w:pPr>
-      <w:bookmarkStart w:id="22" w:name="_Toc208232328"/>
+      <w:bookmarkStart w:id="19" w:name="_Toc208402959"/>
       <w:r>
         <w:t>PCB-Layout</w:t>
       </w:r>
-      <w:bookmarkEnd w:id="22"/>
+      <w:bookmarkEnd w:id="19"/>
     </w:p>
     <w:p>
       <w:pPr>
@@ -6189,12 +5478,12 @@
           <w:numId w:val="1"/>
         </w:numPr>
       </w:pPr>
-      <w:bookmarkStart w:id="23" w:name="_Toc208232329"/>
+      <w:bookmarkStart w:id="20" w:name="_Toc208402960"/>
       <w:r>
         <w:lastRenderedPageBreak/>
         <w:t>Software</w:t>
       </w:r>
-      <w:bookmarkEnd w:id="23"/>
+      <w:bookmarkEnd w:id="20"/>
     </w:p>
     <w:p>
       <w:pPr>
@@ -6204,11 +5493,11 @@
           <w:numId w:val="1"/>
         </w:numPr>
       </w:pPr>
-      <w:bookmarkStart w:id="24" w:name="_Toc208232330"/>
+      <w:bookmarkStart w:id="21" w:name="_Toc208402961"/>
       <w:r>
         <w:t>Konzept</w:t>
       </w:r>
-      <w:bookmarkEnd w:id="24"/>
+      <w:bookmarkEnd w:id="21"/>
     </w:p>
     <w:p>
       <w:pPr>
@@ -6218,11 +5507,11 @@
           <w:numId w:val="1"/>
         </w:numPr>
       </w:pPr>
-      <w:bookmarkStart w:id="25" w:name="_Toc208232331"/>
+      <w:bookmarkStart w:id="22" w:name="_Toc208402962"/>
       <w:r>
         <w:t>Aufbau</w:t>
       </w:r>
-      <w:bookmarkEnd w:id="25"/>
+      <w:bookmarkEnd w:id="22"/>
     </w:p>
     <w:p>
       <w:pPr>
@@ -6232,11 +5521,11 @@
           <w:numId w:val="1"/>
         </w:numPr>
       </w:pPr>
-      <w:bookmarkStart w:id="26" w:name="_Toc208232332"/>
+      <w:bookmarkStart w:id="23" w:name="_Toc208402963"/>
       <w:r>
         <w:t>Umsetzung</w:t>
       </w:r>
-      <w:bookmarkEnd w:id="26"/>
+      <w:bookmarkEnd w:id="23"/>
     </w:p>
     <w:p>
       <w:pPr>
@@ -6259,12 +5548,12 @@
           <w:numId w:val="1"/>
         </w:numPr>
       </w:pPr>
-      <w:bookmarkStart w:id="27" w:name="_Toc208232333"/>
+      <w:bookmarkStart w:id="24" w:name="_Toc208402964"/>
       <w:r>
         <w:lastRenderedPageBreak/>
         <w:t>Test und Inbetriebnahme</w:t>
       </w:r>
-      <w:bookmarkEnd w:id="27"/>
+      <w:bookmarkEnd w:id="24"/>
     </w:p>
     <w:p>
       <w:pPr>
@@ -6287,12 +5576,12 @@
           <w:numId w:val="1"/>
         </w:numPr>
       </w:pPr>
-      <w:bookmarkStart w:id="28" w:name="_Toc208232334"/>
+      <w:bookmarkStart w:id="25" w:name="_Toc208402965"/>
       <w:r>
         <w:lastRenderedPageBreak/>
         <w:t>Fazit und Ausblick</w:t>
       </w:r>
-      <w:bookmarkEnd w:id="28"/>
+      <w:bookmarkEnd w:id="25"/>
     </w:p>
     <w:p>
       <w:pPr>
@@ -6302,11 +5591,11 @@
           <w:numId w:val="1"/>
         </w:numPr>
       </w:pPr>
-      <w:bookmarkStart w:id="29" w:name="_Toc208232335"/>
+      <w:bookmarkStart w:id="26" w:name="_Toc208402966"/>
       <w:r>
         <w:t>Zusammenfassung der Arbeit</w:t>
       </w:r>
-      <w:bookmarkEnd w:id="29"/>
+      <w:bookmarkEnd w:id="26"/>
     </w:p>
     <w:p>
       <w:pPr>
@@ -6316,11 +5605,11 @@
           <w:numId w:val="1"/>
         </w:numPr>
       </w:pPr>
-      <w:bookmarkStart w:id="30" w:name="_Toc208232336"/>
+      <w:bookmarkStart w:id="27" w:name="_Toc208402967"/>
       <w:r>
         <w:t>Mögliche Weiterentwicklungen</w:t>
       </w:r>
-      <w:bookmarkEnd w:id="30"/>
+      <w:bookmarkEnd w:id="27"/>
     </w:p>
     <w:p>
       <w:pPr>
@@ -6339,12 +5628,12 @@
           <w:numId w:val="1"/>
         </w:numPr>
       </w:pPr>
-      <w:bookmarkStart w:id="31" w:name="_Toc208232337"/>
+      <w:bookmarkStart w:id="28" w:name="_Toc208402968"/>
       <w:r>
         <w:lastRenderedPageBreak/>
         <w:t>Literaturverzeichnis</w:t>
       </w:r>
-      <w:bookmarkEnd w:id="31"/>
+      <w:bookmarkEnd w:id="28"/>
     </w:p>
     <w:p>
       <w:pPr>
@@ -6363,12 +5652,12 @@
           <w:numId w:val="1"/>
         </w:numPr>
       </w:pPr>
-      <w:bookmarkStart w:id="32" w:name="_Toc208232338"/>
+      <w:bookmarkStart w:id="29" w:name="_Toc208402969"/>
       <w:r>
         <w:lastRenderedPageBreak/>
         <w:t>Bildverzeichnis</w:t>
       </w:r>
-      <w:bookmarkEnd w:id="32"/>
+      <w:bookmarkEnd w:id="29"/>
     </w:p>
     <w:sectPr>
       <w:pgSz w:w="11906" w:h="16838"/>
@@ -7226,6 +6515,7 @@
   <w:style w:type="paragraph" w:default="1" w:styleId="Standard">
     <w:name w:val="Normal"/>
     <w:qFormat/>
+    <w:rsid w:val="00D5093F"/>
   </w:style>
   <w:style w:type="paragraph" w:styleId="berschrift1">
     <w:name w:val="heading 1"/>

--- a/Bachelorarbeit Dokument.docx
+++ b/Bachelorarbeit Dokument.docx
@@ -53,7 +53,6 @@
             </w:tabs>
             <w:rPr>
               <w:rFonts w:eastAsiaTheme="minorEastAsia"/>
-              <w:noProof/>
               <w:lang w:eastAsia="de-DE"/>
             </w:rPr>
           </w:pPr>
@@ -82,14 +81,12 @@
             <w:r>
               <w:rPr>
                 <w:rStyle w:val="Hyperlink"/>
-                <w:noProof/>
               </w:rPr>
               <w:t>1.</w:t>
             </w:r>
             <w:r>
               <w:rPr>
                 <w:rFonts w:eastAsiaTheme="minorEastAsia"/>
-                <w:noProof/>
                 <w:lang w:eastAsia="de-DE"/>
               </w:rPr>
               <w:tab/>
@@ -97,54 +94,46 @@
             <w:r>
               <w:rPr>
                 <w:rStyle w:val="Hyperlink"/>
-                <w:noProof/>
               </w:rPr>
               <w:t>Einleitung</w:t>
             </w:r>
             <w:r>
               <w:rPr>
-                <w:noProof/>
                 <w:webHidden/>
               </w:rPr>
               <w:tab/>
             </w:r>
             <w:r>
               <w:rPr>
-                <w:noProof/>
                 <w:webHidden/>
               </w:rPr>
               <w:fldChar w:fldCharType="begin"/>
             </w:r>
             <w:r>
               <w:rPr>
-                <w:noProof/>
                 <w:webHidden/>
               </w:rPr>
               <w:instrText xml:space="preserve"> PAGEREF _Toc208402940 \h </w:instrText>
             </w:r>
             <w:r>
               <w:rPr>
-                <w:noProof/>
-                <w:webHidden/>
-              </w:rPr>
-            </w:r>
-            <w:r>
-              <w:rPr>
-                <w:noProof/>
+                <w:webHidden/>
+              </w:rPr>
+            </w:r>
+            <w:r>
+              <w:rPr>
                 <w:webHidden/>
               </w:rPr>
               <w:fldChar w:fldCharType="separate"/>
             </w:r>
             <w:r>
               <w:rPr>
-                <w:noProof/>
                 <w:webHidden/>
               </w:rPr>
               <w:t>3</w:t>
             </w:r>
             <w:r>
               <w:rPr>
-                <w:noProof/>
                 <w:webHidden/>
               </w:rPr>
               <w:fldChar w:fldCharType="end"/>
@@ -160,7 +149,6 @@
             </w:tabs>
             <w:rPr>
               <w:rFonts w:eastAsiaTheme="minorEastAsia"/>
-              <w:noProof/>
               <w:lang w:eastAsia="de-DE"/>
             </w:rPr>
           </w:pPr>
@@ -168,14 +156,12 @@
             <w:r>
               <w:rPr>
                 <w:rStyle w:val="Hyperlink"/>
-                <w:noProof/>
               </w:rPr>
               <w:t>1.1.</w:t>
             </w:r>
             <w:r>
               <w:rPr>
                 <w:rFonts w:eastAsiaTheme="minorEastAsia"/>
-                <w:noProof/>
                 <w:lang w:eastAsia="de-DE"/>
               </w:rPr>
               <w:tab/>
@@ -183,54 +169,46 @@
             <w:r>
               <w:rPr>
                 <w:rStyle w:val="Hyperlink"/>
-                <w:noProof/>
               </w:rPr>
               <w:t>Inhalt und Aufbau</w:t>
             </w:r>
             <w:r>
               <w:rPr>
-                <w:noProof/>
                 <w:webHidden/>
               </w:rPr>
               <w:tab/>
             </w:r>
             <w:r>
               <w:rPr>
-                <w:noProof/>
                 <w:webHidden/>
               </w:rPr>
               <w:fldChar w:fldCharType="begin"/>
             </w:r>
             <w:r>
               <w:rPr>
-                <w:noProof/>
                 <w:webHidden/>
               </w:rPr>
               <w:instrText xml:space="preserve"> PAGEREF _Toc208402941 \h </w:instrText>
             </w:r>
             <w:r>
               <w:rPr>
-                <w:noProof/>
-                <w:webHidden/>
-              </w:rPr>
-            </w:r>
-            <w:r>
-              <w:rPr>
-                <w:noProof/>
+                <w:webHidden/>
+              </w:rPr>
+            </w:r>
+            <w:r>
+              <w:rPr>
                 <w:webHidden/>
               </w:rPr>
               <w:fldChar w:fldCharType="separate"/>
             </w:r>
             <w:r>
               <w:rPr>
-                <w:noProof/>
                 <w:webHidden/>
               </w:rPr>
               <w:t>3</w:t>
             </w:r>
             <w:r>
               <w:rPr>
-                <w:noProof/>
                 <w:webHidden/>
               </w:rPr>
               <w:fldChar w:fldCharType="end"/>
@@ -246,7 +224,6 @@
             </w:tabs>
             <w:rPr>
               <w:rFonts w:eastAsiaTheme="minorEastAsia"/>
-              <w:noProof/>
               <w:lang w:eastAsia="de-DE"/>
             </w:rPr>
           </w:pPr>
@@ -254,14 +231,12 @@
             <w:r>
               <w:rPr>
                 <w:rStyle w:val="Hyperlink"/>
-                <w:noProof/>
               </w:rPr>
               <w:t>1.2.</w:t>
             </w:r>
             <w:r>
               <w:rPr>
                 <w:rFonts w:eastAsiaTheme="minorEastAsia"/>
-                <w:noProof/>
                 <w:lang w:eastAsia="de-DE"/>
               </w:rPr>
               <w:tab/>
@@ -269,54 +244,46 @@
             <w:r>
               <w:rPr>
                 <w:rStyle w:val="Hyperlink"/>
-                <w:noProof/>
               </w:rPr>
               <w:t>Ziel der Arbeit</w:t>
             </w:r>
             <w:r>
               <w:rPr>
-                <w:noProof/>
                 <w:webHidden/>
               </w:rPr>
               <w:tab/>
             </w:r>
             <w:r>
               <w:rPr>
-                <w:noProof/>
                 <w:webHidden/>
               </w:rPr>
               <w:fldChar w:fldCharType="begin"/>
             </w:r>
             <w:r>
               <w:rPr>
-                <w:noProof/>
                 <w:webHidden/>
               </w:rPr>
               <w:instrText xml:space="preserve"> PAGEREF _Toc208402942 \h </w:instrText>
             </w:r>
             <w:r>
               <w:rPr>
-                <w:noProof/>
-                <w:webHidden/>
-              </w:rPr>
-            </w:r>
-            <w:r>
-              <w:rPr>
-                <w:noProof/>
+                <w:webHidden/>
+              </w:rPr>
+            </w:r>
+            <w:r>
+              <w:rPr>
                 <w:webHidden/>
               </w:rPr>
               <w:fldChar w:fldCharType="separate"/>
             </w:r>
             <w:r>
               <w:rPr>
-                <w:noProof/>
                 <w:webHidden/>
               </w:rPr>
               <w:t>3</w:t>
             </w:r>
             <w:r>
               <w:rPr>
-                <w:noProof/>
                 <w:webHidden/>
               </w:rPr>
               <w:fldChar w:fldCharType="end"/>
@@ -332,7 +299,6 @@
             </w:tabs>
             <w:rPr>
               <w:rFonts w:eastAsiaTheme="minorEastAsia"/>
-              <w:noProof/>
               <w:lang w:eastAsia="de-DE"/>
             </w:rPr>
           </w:pPr>
@@ -340,14 +306,12 @@
             <w:r>
               <w:rPr>
                 <w:rStyle w:val="Hyperlink"/>
-                <w:noProof/>
               </w:rPr>
               <w:t>2.</w:t>
             </w:r>
             <w:r>
               <w:rPr>
                 <w:rFonts w:eastAsiaTheme="minorEastAsia"/>
-                <w:noProof/>
                 <w:lang w:eastAsia="de-DE"/>
               </w:rPr>
               <w:tab/>
@@ -355,54 +319,46 @@
             <w:r>
               <w:rPr>
                 <w:rStyle w:val="Hyperlink"/>
-                <w:noProof/>
               </w:rPr>
               <w:t>Technische Grundlagen</w:t>
             </w:r>
             <w:r>
               <w:rPr>
-                <w:noProof/>
                 <w:webHidden/>
               </w:rPr>
               <w:tab/>
             </w:r>
             <w:r>
               <w:rPr>
-                <w:noProof/>
                 <w:webHidden/>
               </w:rPr>
               <w:fldChar w:fldCharType="begin"/>
             </w:r>
             <w:r>
               <w:rPr>
-                <w:noProof/>
                 <w:webHidden/>
               </w:rPr>
               <w:instrText xml:space="preserve"> PAGEREF _Toc208402943 \h </w:instrText>
             </w:r>
             <w:r>
               <w:rPr>
-                <w:noProof/>
-                <w:webHidden/>
-              </w:rPr>
-            </w:r>
-            <w:r>
-              <w:rPr>
-                <w:noProof/>
+                <w:webHidden/>
+              </w:rPr>
+            </w:r>
+            <w:r>
+              <w:rPr>
                 <w:webHidden/>
               </w:rPr>
               <w:fldChar w:fldCharType="separate"/>
             </w:r>
             <w:r>
               <w:rPr>
-                <w:noProof/>
                 <w:webHidden/>
               </w:rPr>
               <w:t>4</w:t>
             </w:r>
             <w:r>
               <w:rPr>
-                <w:noProof/>
                 <w:webHidden/>
               </w:rPr>
               <w:fldChar w:fldCharType="end"/>
@@ -418,7 +374,6 @@
             </w:tabs>
             <w:rPr>
               <w:rFonts w:eastAsiaTheme="minorEastAsia"/>
-              <w:noProof/>
               <w:lang w:eastAsia="de-DE"/>
             </w:rPr>
           </w:pPr>
@@ -426,14 +381,12 @@
             <w:r>
               <w:rPr>
                 <w:rStyle w:val="Hyperlink"/>
-                <w:noProof/>
               </w:rPr>
               <w:t>2.1.</w:t>
             </w:r>
             <w:r>
               <w:rPr>
                 <w:rFonts w:eastAsiaTheme="minorEastAsia"/>
-                <w:noProof/>
                 <w:lang w:eastAsia="de-DE"/>
               </w:rPr>
               <w:tab/>
@@ -441,54 +394,46 @@
             <w:r>
               <w:rPr>
                 <w:rStyle w:val="Hyperlink"/>
-                <w:noProof/>
               </w:rPr>
               <w:t>SPI</w:t>
             </w:r>
             <w:r>
               <w:rPr>
-                <w:noProof/>
                 <w:webHidden/>
               </w:rPr>
               <w:tab/>
             </w:r>
             <w:r>
               <w:rPr>
-                <w:noProof/>
                 <w:webHidden/>
               </w:rPr>
               <w:fldChar w:fldCharType="begin"/>
             </w:r>
             <w:r>
               <w:rPr>
-                <w:noProof/>
                 <w:webHidden/>
               </w:rPr>
               <w:instrText xml:space="preserve"> PAGEREF _Toc208402944 \h </w:instrText>
             </w:r>
             <w:r>
               <w:rPr>
-                <w:noProof/>
-                <w:webHidden/>
-              </w:rPr>
-            </w:r>
-            <w:r>
-              <w:rPr>
-                <w:noProof/>
+                <w:webHidden/>
+              </w:rPr>
+            </w:r>
+            <w:r>
+              <w:rPr>
                 <w:webHidden/>
               </w:rPr>
               <w:fldChar w:fldCharType="separate"/>
             </w:r>
             <w:r>
               <w:rPr>
-                <w:noProof/>
                 <w:webHidden/>
               </w:rPr>
               <w:t>4</w:t>
             </w:r>
             <w:r>
               <w:rPr>
-                <w:noProof/>
                 <w:webHidden/>
               </w:rPr>
               <w:fldChar w:fldCharType="end"/>
@@ -504,7 +449,6 @@
             </w:tabs>
             <w:rPr>
               <w:rFonts w:eastAsiaTheme="minorEastAsia"/>
-              <w:noProof/>
               <w:lang w:eastAsia="de-DE"/>
             </w:rPr>
           </w:pPr>
@@ -512,14 +456,12 @@
             <w:r>
               <w:rPr>
                 <w:rStyle w:val="Hyperlink"/>
-                <w:noProof/>
               </w:rPr>
               <w:t>2.2.</w:t>
             </w:r>
             <w:r>
               <w:rPr>
                 <w:rFonts w:eastAsiaTheme="minorEastAsia"/>
-                <w:noProof/>
                 <w:lang w:eastAsia="de-DE"/>
               </w:rPr>
               <w:tab/>
@@ -527,54 +469,46 @@
             <w:r>
               <w:rPr>
                 <w:rStyle w:val="Hyperlink"/>
-                <w:noProof/>
               </w:rPr>
               <w:t>I²C</w:t>
             </w:r>
             <w:r>
               <w:rPr>
-                <w:noProof/>
                 <w:webHidden/>
               </w:rPr>
               <w:tab/>
             </w:r>
             <w:r>
               <w:rPr>
-                <w:noProof/>
                 <w:webHidden/>
               </w:rPr>
               <w:fldChar w:fldCharType="begin"/>
             </w:r>
             <w:r>
               <w:rPr>
-                <w:noProof/>
                 <w:webHidden/>
               </w:rPr>
               <w:instrText xml:space="preserve"> PAGEREF _Toc208402945 \h </w:instrText>
             </w:r>
             <w:r>
               <w:rPr>
-                <w:noProof/>
-                <w:webHidden/>
-              </w:rPr>
-            </w:r>
-            <w:r>
-              <w:rPr>
-                <w:noProof/>
+                <w:webHidden/>
+              </w:rPr>
+            </w:r>
+            <w:r>
+              <w:rPr>
                 <w:webHidden/>
               </w:rPr>
               <w:fldChar w:fldCharType="separate"/>
             </w:r>
             <w:r>
               <w:rPr>
-                <w:noProof/>
                 <w:webHidden/>
               </w:rPr>
               <w:t>4</w:t>
             </w:r>
             <w:r>
               <w:rPr>
-                <w:noProof/>
                 <w:webHidden/>
               </w:rPr>
               <w:fldChar w:fldCharType="end"/>
@@ -590,7 +524,6 @@
             </w:tabs>
             <w:rPr>
               <w:rFonts w:eastAsiaTheme="minorEastAsia"/>
-              <w:noProof/>
               <w:lang w:eastAsia="de-DE"/>
             </w:rPr>
           </w:pPr>
@@ -598,14 +531,12 @@
             <w:r>
               <w:rPr>
                 <w:rStyle w:val="Hyperlink"/>
-                <w:noProof/>
               </w:rPr>
               <w:t>2.3.</w:t>
             </w:r>
             <w:r>
               <w:rPr>
                 <w:rFonts w:eastAsiaTheme="minorEastAsia"/>
-                <w:noProof/>
                 <w:lang w:eastAsia="de-DE"/>
               </w:rPr>
               <w:tab/>
@@ -613,54 +544,46 @@
             <w:r>
               <w:rPr>
                 <w:rStyle w:val="Hyperlink"/>
-                <w:noProof/>
               </w:rPr>
               <w:t>CAN</w:t>
             </w:r>
             <w:r>
               <w:rPr>
-                <w:noProof/>
                 <w:webHidden/>
               </w:rPr>
               <w:tab/>
             </w:r>
             <w:r>
               <w:rPr>
-                <w:noProof/>
                 <w:webHidden/>
               </w:rPr>
               <w:fldChar w:fldCharType="begin"/>
             </w:r>
             <w:r>
               <w:rPr>
-                <w:noProof/>
                 <w:webHidden/>
               </w:rPr>
               <w:instrText xml:space="preserve"> PAGEREF _Toc208402946 \h </w:instrText>
             </w:r>
             <w:r>
               <w:rPr>
-                <w:noProof/>
-                <w:webHidden/>
-              </w:rPr>
-            </w:r>
-            <w:r>
-              <w:rPr>
-                <w:noProof/>
+                <w:webHidden/>
+              </w:rPr>
+            </w:r>
+            <w:r>
+              <w:rPr>
                 <w:webHidden/>
               </w:rPr>
               <w:fldChar w:fldCharType="separate"/>
             </w:r>
             <w:r>
               <w:rPr>
-                <w:noProof/>
                 <w:webHidden/>
               </w:rPr>
               <w:t>4</w:t>
             </w:r>
             <w:r>
               <w:rPr>
-                <w:noProof/>
                 <w:webHidden/>
               </w:rPr>
               <w:fldChar w:fldCharType="end"/>
@@ -676,7 +599,6 @@
             </w:tabs>
             <w:rPr>
               <w:rFonts w:eastAsiaTheme="minorEastAsia"/>
-              <w:noProof/>
               <w:lang w:eastAsia="de-DE"/>
             </w:rPr>
           </w:pPr>
@@ -684,14 +606,12 @@
             <w:r>
               <w:rPr>
                 <w:rStyle w:val="Hyperlink"/>
-                <w:noProof/>
               </w:rPr>
               <w:t>2.4.</w:t>
             </w:r>
             <w:r>
               <w:rPr>
                 <w:rFonts w:eastAsiaTheme="minorEastAsia"/>
-                <w:noProof/>
                 <w:lang w:eastAsia="de-DE"/>
               </w:rPr>
               <w:tab/>
@@ -699,54 +619,46 @@
             <w:r>
               <w:rPr>
                 <w:rStyle w:val="Hyperlink"/>
-                <w:noProof/>
               </w:rPr>
               <w:t>UART</w:t>
             </w:r>
             <w:r>
               <w:rPr>
-                <w:noProof/>
                 <w:webHidden/>
               </w:rPr>
               <w:tab/>
             </w:r>
             <w:r>
               <w:rPr>
-                <w:noProof/>
                 <w:webHidden/>
               </w:rPr>
               <w:fldChar w:fldCharType="begin"/>
             </w:r>
             <w:r>
               <w:rPr>
-                <w:noProof/>
                 <w:webHidden/>
               </w:rPr>
               <w:instrText xml:space="preserve"> PAGEREF _Toc208402947 \h </w:instrText>
             </w:r>
             <w:r>
               <w:rPr>
-                <w:noProof/>
-                <w:webHidden/>
-              </w:rPr>
-            </w:r>
-            <w:r>
-              <w:rPr>
-                <w:noProof/>
+                <w:webHidden/>
+              </w:rPr>
+            </w:r>
+            <w:r>
+              <w:rPr>
                 <w:webHidden/>
               </w:rPr>
               <w:fldChar w:fldCharType="separate"/>
             </w:r>
             <w:r>
               <w:rPr>
-                <w:noProof/>
                 <w:webHidden/>
               </w:rPr>
               <w:t>4</w:t>
             </w:r>
             <w:r>
               <w:rPr>
-                <w:noProof/>
                 <w:webHidden/>
               </w:rPr>
               <w:fldChar w:fldCharType="end"/>
@@ -762,7 +674,6 @@
             </w:tabs>
             <w:rPr>
               <w:rFonts w:eastAsiaTheme="minorEastAsia"/>
-              <w:noProof/>
               <w:lang w:eastAsia="de-DE"/>
             </w:rPr>
           </w:pPr>
@@ -770,14 +681,12 @@
             <w:r>
               <w:rPr>
                 <w:rStyle w:val="Hyperlink"/>
-                <w:noProof/>
               </w:rPr>
               <w:t>2.5.</w:t>
             </w:r>
             <w:r>
               <w:rPr>
                 <w:rFonts w:eastAsiaTheme="minorEastAsia"/>
-                <w:noProof/>
                 <w:lang w:eastAsia="de-DE"/>
               </w:rPr>
               <w:tab/>
@@ -785,54 +694,46 @@
             <w:r>
               <w:rPr>
                 <w:rStyle w:val="Hyperlink"/>
-                <w:noProof/>
               </w:rPr>
               <w:t>Wifi</w:t>
             </w:r>
             <w:r>
               <w:rPr>
-                <w:noProof/>
                 <w:webHidden/>
               </w:rPr>
               <w:tab/>
             </w:r>
             <w:r>
               <w:rPr>
-                <w:noProof/>
                 <w:webHidden/>
               </w:rPr>
               <w:fldChar w:fldCharType="begin"/>
             </w:r>
             <w:r>
               <w:rPr>
-                <w:noProof/>
                 <w:webHidden/>
               </w:rPr>
               <w:instrText xml:space="preserve"> PAGEREF _Toc208402948 \h </w:instrText>
             </w:r>
             <w:r>
               <w:rPr>
-                <w:noProof/>
-                <w:webHidden/>
-              </w:rPr>
-            </w:r>
-            <w:r>
-              <w:rPr>
-                <w:noProof/>
+                <w:webHidden/>
+              </w:rPr>
+            </w:r>
+            <w:r>
+              <w:rPr>
                 <w:webHidden/>
               </w:rPr>
               <w:fldChar w:fldCharType="separate"/>
             </w:r>
             <w:r>
               <w:rPr>
-                <w:noProof/>
                 <w:webHidden/>
               </w:rPr>
               <w:t>4</w:t>
             </w:r>
             <w:r>
               <w:rPr>
-                <w:noProof/>
                 <w:webHidden/>
               </w:rPr>
               <w:fldChar w:fldCharType="end"/>
@@ -848,7 +749,6 @@
             </w:tabs>
             <w:rPr>
               <w:rFonts w:eastAsiaTheme="minorEastAsia"/>
-              <w:noProof/>
               <w:lang w:eastAsia="de-DE"/>
             </w:rPr>
           </w:pPr>
@@ -856,14 +756,12 @@
             <w:r>
               <w:rPr>
                 <w:rStyle w:val="Hyperlink"/>
-                <w:noProof/>
               </w:rPr>
               <w:t>2.6.</w:t>
             </w:r>
             <w:r>
               <w:rPr>
                 <w:rFonts w:eastAsiaTheme="minorEastAsia"/>
-                <w:noProof/>
                 <w:lang w:eastAsia="de-DE"/>
               </w:rPr>
               <w:tab/>
@@ -871,54 +769,46 @@
             <w:r>
               <w:rPr>
                 <w:rStyle w:val="Hyperlink"/>
-                <w:noProof/>
               </w:rPr>
               <w:t>Bluetooth</w:t>
             </w:r>
             <w:r>
               <w:rPr>
-                <w:noProof/>
                 <w:webHidden/>
               </w:rPr>
               <w:tab/>
             </w:r>
             <w:r>
               <w:rPr>
-                <w:noProof/>
                 <w:webHidden/>
               </w:rPr>
               <w:fldChar w:fldCharType="begin"/>
             </w:r>
             <w:r>
               <w:rPr>
-                <w:noProof/>
                 <w:webHidden/>
               </w:rPr>
               <w:instrText xml:space="preserve"> PAGEREF _Toc208402949 \h </w:instrText>
             </w:r>
             <w:r>
               <w:rPr>
-                <w:noProof/>
-                <w:webHidden/>
-              </w:rPr>
-            </w:r>
-            <w:r>
-              <w:rPr>
-                <w:noProof/>
+                <w:webHidden/>
+              </w:rPr>
+            </w:r>
+            <w:r>
+              <w:rPr>
                 <w:webHidden/>
               </w:rPr>
               <w:fldChar w:fldCharType="separate"/>
             </w:r>
             <w:r>
               <w:rPr>
-                <w:noProof/>
                 <w:webHidden/>
               </w:rPr>
               <w:t>4</w:t>
             </w:r>
             <w:r>
               <w:rPr>
-                <w:noProof/>
                 <w:webHidden/>
               </w:rPr>
               <w:fldChar w:fldCharType="end"/>
@@ -934,7 +824,6 @@
             </w:tabs>
             <w:rPr>
               <w:rFonts w:eastAsiaTheme="minorEastAsia"/>
-              <w:noProof/>
               <w:lang w:eastAsia="de-DE"/>
             </w:rPr>
           </w:pPr>
@@ -942,14 +831,12 @@
             <w:r>
               <w:rPr>
                 <w:rStyle w:val="Hyperlink"/>
-                <w:noProof/>
               </w:rPr>
               <w:t>3.</w:t>
             </w:r>
             <w:r>
               <w:rPr>
                 <w:rFonts w:eastAsiaTheme="minorEastAsia"/>
-                <w:noProof/>
                 <w:lang w:eastAsia="de-DE"/>
               </w:rPr>
               <w:tab/>
@@ -957,54 +844,46 @@
             <w:r>
               <w:rPr>
                 <w:rStyle w:val="Hyperlink"/>
-                <w:noProof/>
               </w:rPr>
               <w:t>Systemanalyse und Integration</w:t>
             </w:r>
             <w:r>
               <w:rPr>
-                <w:noProof/>
                 <w:webHidden/>
               </w:rPr>
               <w:tab/>
             </w:r>
             <w:r>
               <w:rPr>
-                <w:noProof/>
                 <w:webHidden/>
               </w:rPr>
               <w:fldChar w:fldCharType="begin"/>
             </w:r>
             <w:r>
               <w:rPr>
-                <w:noProof/>
                 <w:webHidden/>
               </w:rPr>
               <w:instrText xml:space="preserve"> PAGEREF _Toc208402950 \h </w:instrText>
             </w:r>
             <w:r>
               <w:rPr>
-                <w:noProof/>
-                <w:webHidden/>
-              </w:rPr>
-            </w:r>
-            <w:r>
-              <w:rPr>
-                <w:noProof/>
+                <w:webHidden/>
+              </w:rPr>
+            </w:r>
+            <w:r>
+              <w:rPr>
                 <w:webHidden/>
               </w:rPr>
               <w:fldChar w:fldCharType="separate"/>
             </w:r>
             <w:r>
               <w:rPr>
-                <w:noProof/>
                 <w:webHidden/>
               </w:rPr>
               <w:t>5</w:t>
             </w:r>
             <w:r>
               <w:rPr>
-                <w:noProof/>
                 <w:webHidden/>
               </w:rPr>
               <w:fldChar w:fldCharType="end"/>
@@ -1020,7 +899,6 @@
             </w:tabs>
             <w:rPr>
               <w:rFonts w:eastAsiaTheme="minorEastAsia"/>
-              <w:noProof/>
               <w:lang w:eastAsia="de-DE"/>
             </w:rPr>
           </w:pPr>
@@ -1028,14 +906,12 @@
             <w:r>
               <w:rPr>
                 <w:rStyle w:val="Hyperlink"/>
-                <w:noProof/>
               </w:rPr>
               <w:t>3.1.</w:t>
             </w:r>
             <w:r>
               <w:rPr>
                 <w:rFonts w:eastAsiaTheme="minorEastAsia"/>
-                <w:noProof/>
                 <w:lang w:eastAsia="de-DE"/>
               </w:rPr>
               <w:tab/>
@@ -1043,54 +919,46 @@
             <w:r>
               <w:rPr>
                 <w:rStyle w:val="Hyperlink"/>
-                <w:noProof/>
               </w:rPr>
               <w:t>Bestehendes System</w:t>
             </w:r>
             <w:r>
               <w:rPr>
-                <w:noProof/>
                 <w:webHidden/>
               </w:rPr>
               <w:tab/>
             </w:r>
             <w:r>
               <w:rPr>
-                <w:noProof/>
                 <w:webHidden/>
               </w:rPr>
               <w:fldChar w:fldCharType="begin"/>
             </w:r>
             <w:r>
               <w:rPr>
-                <w:noProof/>
                 <w:webHidden/>
               </w:rPr>
               <w:instrText xml:space="preserve"> PAGEREF _Toc208402951 \h </w:instrText>
             </w:r>
             <w:r>
               <w:rPr>
-                <w:noProof/>
-                <w:webHidden/>
-              </w:rPr>
-            </w:r>
-            <w:r>
-              <w:rPr>
-                <w:noProof/>
+                <w:webHidden/>
+              </w:rPr>
+            </w:r>
+            <w:r>
+              <w:rPr>
                 <w:webHidden/>
               </w:rPr>
               <w:fldChar w:fldCharType="separate"/>
             </w:r>
             <w:r>
               <w:rPr>
-                <w:noProof/>
                 <w:webHidden/>
               </w:rPr>
               <w:t>5</w:t>
             </w:r>
             <w:r>
               <w:rPr>
-                <w:noProof/>
                 <w:webHidden/>
               </w:rPr>
               <w:fldChar w:fldCharType="end"/>
@@ -1106,7 +974,6 @@
             </w:tabs>
             <w:rPr>
               <w:rFonts w:eastAsiaTheme="minorEastAsia"/>
-              <w:noProof/>
               <w:lang w:eastAsia="de-DE"/>
             </w:rPr>
           </w:pPr>
@@ -1114,14 +981,12 @@
             <w:r>
               <w:rPr>
                 <w:rStyle w:val="Hyperlink"/>
-                <w:noProof/>
               </w:rPr>
               <w:t>3.2.</w:t>
             </w:r>
             <w:r>
               <w:rPr>
                 <w:rFonts w:eastAsiaTheme="minorEastAsia"/>
-                <w:noProof/>
                 <w:lang w:eastAsia="de-DE"/>
               </w:rPr>
               <w:tab/>
@@ -1129,54 +994,46 @@
             <w:r>
               <w:rPr>
                 <w:rStyle w:val="Hyperlink"/>
-                <w:noProof/>
               </w:rPr>
               <w:t>Anforderungen</w:t>
             </w:r>
             <w:r>
               <w:rPr>
-                <w:noProof/>
                 <w:webHidden/>
               </w:rPr>
               <w:tab/>
             </w:r>
             <w:r>
               <w:rPr>
-                <w:noProof/>
                 <w:webHidden/>
               </w:rPr>
               <w:fldChar w:fldCharType="begin"/>
             </w:r>
             <w:r>
               <w:rPr>
-                <w:noProof/>
                 <w:webHidden/>
               </w:rPr>
               <w:instrText xml:space="preserve"> PAGEREF _Toc208402952 \h </w:instrText>
             </w:r>
             <w:r>
               <w:rPr>
-                <w:noProof/>
-                <w:webHidden/>
-              </w:rPr>
-            </w:r>
-            <w:r>
-              <w:rPr>
-                <w:noProof/>
+                <w:webHidden/>
+              </w:rPr>
+            </w:r>
+            <w:r>
+              <w:rPr>
                 <w:webHidden/>
               </w:rPr>
               <w:fldChar w:fldCharType="separate"/>
             </w:r>
             <w:r>
               <w:rPr>
-                <w:noProof/>
                 <w:webHidden/>
               </w:rPr>
               <w:t>5</w:t>
             </w:r>
             <w:r>
               <w:rPr>
-                <w:noProof/>
                 <w:webHidden/>
               </w:rPr>
               <w:fldChar w:fldCharType="end"/>
@@ -1192,7 +1049,6 @@
             </w:tabs>
             <w:rPr>
               <w:rFonts w:eastAsiaTheme="minorEastAsia"/>
-              <w:noProof/>
               <w:lang w:eastAsia="de-DE"/>
             </w:rPr>
           </w:pPr>
@@ -1200,14 +1056,12 @@
             <w:r>
               <w:rPr>
                 <w:rStyle w:val="Hyperlink"/>
-                <w:noProof/>
               </w:rPr>
               <w:t>3.3.</w:t>
             </w:r>
             <w:r>
               <w:rPr>
                 <w:rFonts w:eastAsiaTheme="minorEastAsia"/>
-                <w:noProof/>
                 <w:lang w:eastAsia="de-DE"/>
               </w:rPr>
               <w:tab/>
@@ -1215,54 +1069,46 @@
             <w:r>
               <w:rPr>
                 <w:rStyle w:val="Hyperlink"/>
-                <w:noProof/>
               </w:rPr>
               <w:t>Integration ins bestehende System</w:t>
             </w:r>
             <w:r>
               <w:rPr>
-                <w:noProof/>
                 <w:webHidden/>
               </w:rPr>
               <w:tab/>
             </w:r>
             <w:r>
               <w:rPr>
-                <w:noProof/>
                 <w:webHidden/>
               </w:rPr>
               <w:fldChar w:fldCharType="begin"/>
             </w:r>
             <w:r>
               <w:rPr>
-                <w:noProof/>
                 <w:webHidden/>
               </w:rPr>
               <w:instrText xml:space="preserve"> PAGEREF _Toc208402953 \h </w:instrText>
             </w:r>
             <w:r>
               <w:rPr>
-                <w:noProof/>
-                <w:webHidden/>
-              </w:rPr>
-            </w:r>
-            <w:r>
-              <w:rPr>
-                <w:noProof/>
+                <w:webHidden/>
+              </w:rPr>
+            </w:r>
+            <w:r>
+              <w:rPr>
                 <w:webHidden/>
               </w:rPr>
               <w:fldChar w:fldCharType="separate"/>
             </w:r>
             <w:r>
               <w:rPr>
-                <w:noProof/>
                 <w:webHidden/>
               </w:rPr>
               <w:t>12</w:t>
             </w:r>
             <w:r>
               <w:rPr>
-                <w:noProof/>
                 <w:webHidden/>
               </w:rPr>
               <w:fldChar w:fldCharType="end"/>
@@ -1278,7 +1124,6 @@
             </w:tabs>
             <w:rPr>
               <w:rFonts w:eastAsiaTheme="minorEastAsia"/>
-              <w:noProof/>
               <w:lang w:eastAsia="de-DE"/>
             </w:rPr>
           </w:pPr>
@@ -1286,14 +1131,12 @@
             <w:r>
               <w:rPr>
                 <w:rStyle w:val="Hyperlink"/>
-                <w:noProof/>
               </w:rPr>
               <w:t>4.</w:t>
             </w:r>
             <w:r>
               <w:rPr>
                 <w:rFonts w:eastAsiaTheme="minorEastAsia"/>
-                <w:noProof/>
                 <w:lang w:eastAsia="de-DE"/>
               </w:rPr>
               <w:tab/>
@@ -1301,54 +1144,46 @@
             <w:r>
               <w:rPr>
                 <w:rStyle w:val="Hyperlink"/>
-                <w:noProof/>
               </w:rPr>
               <w:t>Konzepte</w:t>
             </w:r>
             <w:r>
               <w:rPr>
-                <w:noProof/>
                 <w:webHidden/>
               </w:rPr>
               <w:tab/>
             </w:r>
             <w:r>
               <w:rPr>
-                <w:noProof/>
                 <w:webHidden/>
               </w:rPr>
               <w:fldChar w:fldCharType="begin"/>
             </w:r>
             <w:r>
               <w:rPr>
-                <w:noProof/>
                 <w:webHidden/>
               </w:rPr>
               <w:instrText xml:space="preserve"> PAGEREF _Toc208402954 \h </w:instrText>
             </w:r>
             <w:r>
               <w:rPr>
-                <w:noProof/>
-                <w:webHidden/>
-              </w:rPr>
-            </w:r>
-            <w:r>
-              <w:rPr>
-                <w:noProof/>
+                <w:webHidden/>
+              </w:rPr>
+            </w:r>
+            <w:r>
+              <w:rPr>
                 <w:webHidden/>
               </w:rPr>
               <w:fldChar w:fldCharType="separate"/>
             </w:r>
             <w:r>
               <w:rPr>
-                <w:noProof/>
                 <w:webHidden/>
               </w:rPr>
               <w:t>14</w:t>
             </w:r>
             <w:r>
               <w:rPr>
-                <w:noProof/>
                 <w:webHidden/>
               </w:rPr>
               <w:fldChar w:fldCharType="end"/>
@@ -1364,7 +1199,6 @@
             </w:tabs>
             <w:rPr>
               <w:rFonts w:eastAsiaTheme="minorEastAsia"/>
-              <w:noProof/>
               <w:lang w:eastAsia="de-DE"/>
             </w:rPr>
           </w:pPr>
@@ -1372,14 +1206,12 @@
             <w:r>
               <w:rPr>
                 <w:rStyle w:val="Hyperlink"/>
-                <w:noProof/>
               </w:rPr>
               <w:t>4.1.</w:t>
             </w:r>
             <w:r>
               <w:rPr>
                 <w:rFonts w:eastAsiaTheme="minorEastAsia"/>
-                <w:noProof/>
                 <w:lang w:eastAsia="de-DE"/>
               </w:rPr>
               <w:tab/>
@@ -1387,54 +1219,46 @@
             <w:r>
               <w:rPr>
                 <w:rStyle w:val="Hyperlink"/>
-                <w:noProof/>
               </w:rPr>
               <w:t>Paarvergleiche</w:t>
             </w:r>
             <w:r>
               <w:rPr>
-                <w:noProof/>
                 <w:webHidden/>
               </w:rPr>
               <w:tab/>
             </w:r>
             <w:r>
               <w:rPr>
-                <w:noProof/>
                 <w:webHidden/>
               </w:rPr>
               <w:fldChar w:fldCharType="begin"/>
             </w:r>
             <w:r>
               <w:rPr>
-                <w:noProof/>
                 <w:webHidden/>
               </w:rPr>
               <w:instrText xml:space="preserve"> PAGEREF _Toc208402955 \h </w:instrText>
             </w:r>
             <w:r>
               <w:rPr>
-                <w:noProof/>
-                <w:webHidden/>
-              </w:rPr>
-            </w:r>
-            <w:r>
-              <w:rPr>
-                <w:noProof/>
+                <w:webHidden/>
+              </w:rPr>
+            </w:r>
+            <w:r>
+              <w:rPr>
                 <w:webHidden/>
               </w:rPr>
               <w:fldChar w:fldCharType="separate"/>
             </w:r>
             <w:r>
               <w:rPr>
-                <w:noProof/>
                 <w:webHidden/>
               </w:rPr>
               <w:t>14</w:t>
             </w:r>
             <w:r>
               <w:rPr>
-                <w:noProof/>
                 <w:webHidden/>
               </w:rPr>
               <w:fldChar w:fldCharType="end"/>
@@ -1450,7 +1274,6 @@
             </w:tabs>
             <w:rPr>
               <w:rFonts w:eastAsiaTheme="minorEastAsia"/>
-              <w:noProof/>
               <w:lang w:eastAsia="de-DE"/>
             </w:rPr>
           </w:pPr>
@@ -1458,14 +1281,12 @@
             <w:r>
               <w:rPr>
                 <w:rStyle w:val="Hyperlink"/>
-                <w:noProof/>
               </w:rPr>
               <w:t>4.2.</w:t>
             </w:r>
             <w:r>
               <w:rPr>
                 <w:rFonts w:eastAsiaTheme="minorEastAsia"/>
-                <w:noProof/>
                 <w:lang w:eastAsia="de-DE"/>
               </w:rPr>
               <w:tab/>
@@ -1473,54 +1294,46 @@
             <w:r>
               <w:rPr>
                 <w:rStyle w:val="Hyperlink"/>
-                <w:noProof/>
               </w:rPr>
               <w:t>Nutzwertanalysen</w:t>
             </w:r>
             <w:r>
               <w:rPr>
-                <w:noProof/>
                 <w:webHidden/>
               </w:rPr>
               <w:tab/>
             </w:r>
             <w:r>
               <w:rPr>
-                <w:noProof/>
                 <w:webHidden/>
               </w:rPr>
               <w:fldChar w:fldCharType="begin"/>
             </w:r>
             <w:r>
               <w:rPr>
-                <w:noProof/>
                 <w:webHidden/>
               </w:rPr>
               <w:instrText xml:space="preserve"> PAGEREF _Toc208402956 \h </w:instrText>
             </w:r>
             <w:r>
               <w:rPr>
-                <w:noProof/>
-                <w:webHidden/>
-              </w:rPr>
-            </w:r>
-            <w:r>
-              <w:rPr>
-                <w:noProof/>
+                <w:webHidden/>
+              </w:rPr>
+            </w:r>
+            <w:r>
+              <w:rPr>
                 <w:webHidden/>
               </w:rPr>
               <w:fldChar w:fldCharType="separate"/>
             </w:r>
             <w:r>
               <w:rPr>
-                <w:noProof/>
                 <w:webHidden/>
               </w:rPr>
               <w:t>17</w:t>
             </w:r>
             <w:r>
               <w:rPr>
-                <w:noProof/>
                 <w:webHidden/>
               </w:rPr>
               <w:fldChar w:fldCharType="end"/>
@@ -1536,7 +1349,6 @@
             </w:tabs>
             <w:rPr>
               <w:rFonts w:eastAsiaTheme="minorEastAsia"/>
-              <w:noProof/>
               <w:lang w:eastAsia="de-DE"/>
             </w:rPr>
           </w:pPr>
@@ -1544,14 +1356,12 @@
             <w:r>
               <w:rPr>
                 <w:rStyle w:val="Hyperlink"/>
-                <w:noProof/>
               </w:rPr>
               <w:t>5.</w:t>
             </w:r>
             <w:r>
               <w:rPr>
                 <w:rFonts w:eastAsiaTheme="minorEastAsia"/>
-                <w:noProof/>
                 <w:lang w:eastAsia="de-DE"/>
               </w:rPr>
               <w:tab/>
@@ -1559,54 +1369,46 @@
             <w:r>
               <w:rPr>
                 <w:rStyle w:val="Hyperlink"/>
-                <w:noProof/>
               </w:rPr>
               <w:t>Hardwareentwicklung</w:t>
             </w:r>
             <w:r>
               <w:rPr>
-                <w:noProof/>
                 <w:webHidden/>
               </w:rPr>
               <w:tab/>
             </w:r>
             <w:r>
               <w:rPr>
-                <w:noProof/>
                 <w:webHidden/>
               </w:rPr>
               <w:fldChar w:fldCharType="begin"/>
             </w:r>
             <w:r>
               <w:rPr>
-                <w:noProof/>
                 <w:webHidden/>
               </w:rPr>
               <w:instrText xml:space="preserve"> PAGEREF _Toc208402957 \h </w:instrText>
             </w:r>
             <w:r>
               <w:rPr>
-                <w:noProof/>
-                <w:webHidden/>
-              </w:rPr>
-            </w:r>
-            <w:r>
-              <w:rPr>
-                <w:noProof/>
+                <w:webHidden/>
+              </w:rPr>
+            </w:r>
+            <w:r>
+              <w:rPr>
                 <w:webHidden/>
               </w:rPr>
               <w:fldChar w:fldCharType="separate"/>
             </w:r>
             <w:r>
               <w:rPr>
-                <w:noProof/>
                 <w:webHidden/>
               </w:rPr>
               <w:t>18</w:t>
             </w:r>
             <w:r>
               <w:rPr>
-                <w:noProof/>
                 <w:webHidden/>
               </w:rPr>
               <w:fldChar w:fldCharType="end"/>
@@ -1622,7 +1424,6 @@
             </w:tabs>
             <w:rPr>
               <w:rFonts w:eastAsiaTheme="minorEastAsia"/>
-              <w:noProof/>
               <w:lang w:eastAsia="de-DE"/>
             </w:rPr>
           </w:pPr>
@@ -1630,14 +1431,12 @@
             <w:r>
               <w:rPr>
                 <w:rStyle w:val="Hyperlink"/>
-                <w:noProof/>
               </w:rPr>
               <w:t>5.1.</w:t>
             </w:r>
             <w:r>
               <w:rPr>
                 <w:rFonts w:eastAsiaTheme="minorEastAsia"/>
-                <w:noProof/>
                 <w:lang w:eastAsia="de-DE"/>
               </w:rPr>
               <w:tab/>
@@ -1645,54 +1444,46 @@
             <w:r>
               <w:rPr>
                 <w:rStyle w:val="Hyperlink"/>
-                <w:noProof/>
               </w:rPr>
               <w:t>Schaltungsaufbau</w:t>
             </w:r>
             <w:r>
               <w:rPr>
-                <w:noProof/>
                 <w:webHidden/>
               </w:rPr>
               <w:tab/>
             </w:r>
             <w:r>
               <w:rPr>
-                <w:noProof/>
                 <w:webHidden/>
               </w:rPr>
               <w:fldChar w:fldCharType="begin"/>
             </w:r>
             <w:r>
               <w:rPr>
-                <w:noProof/>
                 <w:webHidden/>
               </w:rPr>
               <w:instrText xml:space="preserve"> PAGEREF _Toc208402958 \h </w:instrText>
             </w:r>
             <w:r>
               <w:rPr>
-                <w:noProof/>
-                <w:webHidden/>
-              </w:rPr>
-            </w:r>
-            <w:r>
-              <w:rPr>
-                <w:noProof/>
+                <w:webHidden/>
+              </w:rPr>
+            </w:r>
+            <w:r>
+              <w:rPr>
                 <w:webHidden/>
               </w:rPr>
               <w:fldChar w:fldCharType="separate"/>
             </w:r>
             <w:r>
               <w:rPr>
-                <w:noProof/>
                 <w:webHidden/>
               </w:rPr>
               <w:t>18</w:t>
             </w:r>
             <w:r>
               <w:rPr>
-                <w:noProof/>
                 <w:webHidden/>
               </w:rPr>
               <w:fldChar w:fldCharType="end"/>
@@ -1708,7 +1499,6 @@
             </w:tabs>
             <w:rPr>
               <w:rFonts w:eastAsiaTheme="minorEastAsia"/>
-              <w:noProof/>
               <w:lang w:eastAsia="de-DE"/>
             </w:rPr>
           </w:pPr>
@@ -1716,14 +1506,12 @@
             <w:r>
               <w:rPr>
                 <w:rStyle w:val="Hyperlink"/>
-                <w:noProof/>
               </w:rPr>
               <w:t>5.2.</w:t>
             </w:r>
             <w:r>
               <w:rPr>
                 <w:rFonts w:eastAsiaTheme="minorEastAsia"/>
-                <w:noProof/>
                 <w:lang w:eastAsia="de-DE"/>
               </w:rPr>
               <w:tab/>
@@ -1731,54 +1519,46 @@
             <w:r>
               <w:rPr>
                 <w:rStyle w:val="Hyperlink"/>
-                <w:noProof/>
               </w:rPr>
               <w:t>PCB-Layout</w:t>
             </w:r>
             <w:r>
               <w:rPr>
-                <w:noProof/>
                 <w:webHidden/>
               </w:rPr>
               <w:tab/>
             </w:r>
             <w:r>
               <w:rPr>
-                <w:noProof/>
                 <w:webHidden/>
               </w:rPr>
               <w:fldChar w:fldCharType="begin"/>
             </w:r>
             <w:r>
               <w:rPr>
-                <w:noProof/>
                 <w:webHidden/>
               </w:rPr>
               <w:instrText xml:space="preserve"> PAGEREF _Toc208402959 \h </w:instrText>
             </w:r>
             <w:r>
               <w:rPr>
-                <w:noProof/>
-                <w:webHidden/>
-              </w:rPr>
-            </w:r>
-            <w:r>
-              <w:rPr>
-                <w:noProof/>
+                <w:webHidden/>
+              </w:rPr>
+            </w:r>
+            <w:r>
+              <w:rPr>
                 <w:webHidden/>
               </w:rPr>
               <w:fldChar w:fldCharType="separate"/>
             </w:r>
             <w:r>
               <w:rPr>
-                <w:noProof/>
                 <w:webHidden/>
               </w:rPr>
               <w:t>18</w:t>
             </w:r>
             <w:r>
               <w:rPr>
-                <w:noProof/>
                 <w:webHidden/>
               </w:rPr>
               <w:fldChar w:fldCharType="end"/>
@@ -1794,7 +1574,6 @@
             </w:tabs>
             <w:rPr>
               <w:rFonts w:eastAsiaTheme="minorEastAsia"/>
-              <w:noProof/>
               <w:lang w:eastAsia="de-DE"/>
             </w:rPr>
           </w:pPr>
@@ -1802,14 +1581,12 @@
             <w:r>
               <w:rPr>
                 <w:rStyle w:val="Hyperlink"/>
-                <w:noProof/>
               </w:rPr>
               <w:t>6.</w:t>
             </w:r>
             <w:r>
               <w:rPr>
                 <w:rFonts w:eastAsiaTheme="minorEastAsia"/>
-                <w:noProof/>
                 <w:lang w:eastAsia="de-DE"/>
               </w:rPr>
               <w:tab/>
@@ -1817,54 +1594,46 @@
             <w:r>
               <w:rPr>
                 <w:rStyle w:val="Hyperlink"/>
-                <w:noProof/>
               </w:rPr>
               <w:t>Software</w:t>
             </w:r>
             <w:r>
               <w:rPr>
-                <w:noProof/>
                 <w:webHidden/>
               </w:rPr>
               <w:tab/>
             </w:r>
             <w:r>
               <w:rPr>
-                <w:noProof/>
                 <w:webHidden/>
               </w:rPr>
               <w:fldChar w:fldCharType="begin"/>
             </w:r>
             <w:r>
               <w:rPr>
-                <w:noProof/>
                 <w:webHidden/>
               </w:rPr>
               <w:instrText xml:space="preserve"> PAGEREF _Toc208402960 \h </w:instrText>
             </w:r>
             <w:r>
               <w:rPr>
-                <w:noProof/>
-                <w:webHidden/>
-              </w:rPr>
-            </w:r>
-            <w:r>
-              <w:rPr>
-                <w:noProof/>
+                <w:webHidden/>
+              </w:rPr>
+            </w:r>
+            <w:r>
+              <w:rPr>
                 <w:webHidden/>
               </w:rPr>
               <w:fldChar w:fldCharType="separate"/>
             </w:r>
             <w:r>
               <w:rPr>
-                <w:noProof/>
                 <w:webHidden/>
               </w:rPr>
               <w:t>19</w:t>
             </w:r>
             <w:r>
               <w:rPr>
-                <w:noProof/>
                 <w:webHidden/>
               </w:rPr>
               <w:fldChar w:fldCharType="end"/>
@@ -1880,7 +1649,6 @@
             </w:tabs>
             <w:rPr>
               <w:rFonts w:eastAsiaTheme="minorEastAsia"/>
-              <w:noProof/>
               <w:lang w:eastAsia="de-DE"/>
             </w:rPr>
           </w:pPr>
@@ -1888,14 +1656,12 @@
             <w:r>
               <w:rPr>
                 <w:rStyle w:val="Hyperlink"/>
-                <w:noProof/>
               </w:rPr>
               <w:t>6.1.</w:t>
             </w:r>
             <w:r>
               <w:rPr>
                 <w:rFonts w:eastAsiaTheme="minorEastAsia"/>
-                <w:noProof/>
                 <w:lang w:eastAsia="de-DE"/>
               </w:rPr>
               <w:tab/>
@@ -1903,54 +1669,46 @@
             <w:r>
               <w:rPr>
                 <w:rStyle w:val="Hyperlink"/>
-                <w:noProof/>
               </w:rPr>
               <w:t>Konzept</w:t>
             </w:r>
             <w:r>
               <w:rPr>
-                <w:noProof/>
                 <w:webHidden/>
               </w:rPr>
               <w:tab/>
             </w:r>
             <w:r>
               <w:rPr>
-                <w:noProof/>
                 <w:webHidden/>
               </w:rPr>
               <w:fldChar w:fldCharType="begin"/>
             </w:r>
             <w:r>
               <w:rPr>
-                <w:noProof/>
                 <w:webHidden/>
               </w:rPr>
               <w:instrText xml:space="preserve"> PAGEREF _Toc208402961 \h </w:instrText>
             </w:r>
             <w:r>
               <w:rPr>
-                <w:noProof/>
-                <w:webHidden/>
-              </w:rPr>
-            </w:r>
-            <w:r>
-              <w:rPr>
-                <w:noProof/>
+                <w:webHidden/>
+              </w:rPr>
+            </w:r>
+            <w:r>
+              <w:rPr>
                 <w:webHidden/>
               </w:rPr>
               <w:fldChar w:fldCharType="separate"/>
             </w:r>
             <w:r>
               <w:rPr>
-                <w:noProof/>
                 <w:webHidden/>
               </w:rPr>
               <w:t>19</w:t>
             </w:r>
             <w:r>
               <w:rPr>
-                <w:noProof/>
                 <w:webHidden/>
               </w:rPr>
               <w:fldChar w:fldCharType="end"/>
@@ -1966,7 +1724,6 @@
             </w:tabs>
             <w:rPr>
               <w:rFonts w:eastAsiaTheme="minorEastAsia"/>
-              <w:noProof/>
               <w:lang w:eastAsia="de-DE"/>
             </w:rPr>
           </w:pPr>
@@ -1974,14 +1731,12 @@
             <w:r>
               <w:rPr>
                 <w:rStyle w:val="Hyperlink"/>
-                <w:noProof/>
               </w:rPr>
               <w:t>6.2.</w:t>
             </w:r>
             <w:r>
               <w:rPr>
                 <w:rFonts w:eastAsiaTheme="minorEastAsia"/>
-                <w:noProof/>
                 <w:lang w:eastAsia="de-DE"/>
               </w:rPr>
               <w:tab/>
@@ -1989,54 +1744,46 @@
             <w:r>
               <w:rPr>
                 <w:rStyle w:val="Hyperlink"/>
-                <w:noProof/>
               </w:rPr>
               <w:t>Aufbau</w:t>
             </w:r>
             <w:r>
               <w:rPr>
-                <w:noProof/>
                 <w:webHidden/>
               </w:rPr>
               <w:tab/>
             </w:r>
             <w:r>
               <w:rPr>
-                <w:noProof/>
                 <w:webHidden/>
               </w:rPr>
               <w:fldChar w:fldCharType="begin"/>
             </w:r>
             <w:r>
               <w:rPr>
-                <w:noProof/>
                 <w:webHidden/>
               </w:rPr>
               <w:instrText xml:space="preserve"> PAGEREF _Toc208402962 \h </w:instrText>
             </w:r>
             <w:r>
               <w:rPr>
-                <w:noProof/>
-                <w:webHidden/>
-              </w:rPr>
-            </w:r>
-            <w:r>
-              <w:rPr>
-                <w:noProof/>
+                <w:webHidden/>
+              </w:rPr>
+            </w:r>
+            <w:r>
+              <w:rPr>
                 <w:webHidden/>
               </w:rPr>
               <w:fldChar w:fldCharType="separate"/>
             </w:r>
             <w:r>
               <w:rPr>
-                <w:noProof/>
                 <w:webHidden/>
               </w:rPr>
               <w:t>19</w:t>
             </w:r>
             <w:r>
               <w:rPr>
-                <w:noProof/>
                 <w:webHidden/>
               </w:rPr>
               <w:fldChar w:fldCharType="end"/>
@@ -2052,7 +1799,6 @@
             </w:tabs>
             <w:rPr>
               <w:rFonts w:eastAsiaTheme="minorEastAsia"/>
-              <w:noProof/>
               <w:lang w:eastAsia="de-DE"/>
             </w:rPr>
           </w:pPr>
@@ -2060,14 +1806,12 @@
             <w:r>
               <w:rPr>
                 <w:rStyle w:val="Hyperlink"/>
-                <w:noProof/>
               </w:rPr>
               <w:t>6.3.</w:t>
             </w:r>
             <w:r>
               <w:rPr>
                 <w:rFonts w:eastAsiaTheme="minorEastAsia"/>
-                <w:noProof/>
                 <w:lang w:eastAsia="de-DE"/>
               </w:rPr>
               <w:tab/>
@@ -2075,54 +1819,46 @@
             <w:r>
               <w:rPr>
                 <w:rStyle w:val="Hyperlink"/>
-                <w:noProof/>
               </w:rPr>
               <w:t>Umsetzung</w:t>
             </w:r>
             <w:r>
               <w:rPr>
-                <w:noProof/>
                 <w:webHidden/>
               </w:rPr>
               <w:tab/>
             </w:r>
             <w:r>
               <w:rPr>
-                <w:noProof/>
                 <w:webHidden/>
               </w:rPr>
               <w:fldChar w:fldCharType="begin"/>
             </w:r>
             <w:r>
               <w:rPr>
-                <w:noProof/>
                 <w:webHidden/>
               </w:rPr>
               <w:instrText xml:space="preserve"> PAGEREF _Toc208402963 \h </w:instrText>
             </w:r>
             <w:r>
               <w:rPr>
-                <w:noProof/>
-                <w:webHidden/>
-              </w:rPr>
-            </w:r>
-            <w:r>
-              <w:rPr>
-                <w:noProof/>
+                <w:webHidden/>
+              </w:rPr>
+            </w:r>
+            <w:r>
+              <w:rPr>
                 <w:webHidden/>
               </w:rPr>
               <w:fldChar w:fldCharType="separate"/>
             </w:r>
             <w:r>
               <w:rPr>
-                <w:noProof/>
                 <w:webHidden/>
               </w:rPr>
               <w:t>19</w:t>
             </w:r>
             <w:r>
               <w:rPr>
-                <w:noProof/>
                 <w:webHidden/>
               </w:rPr>
               <w:fldChar w:fldCharType="end"/>
@@ -2138,7 +1874,6 @@
             </w:tabs>
             <w:rPr>
               <w:rFonts w:eastAsiaTheme="minorEastAsia"/>
-              <w:noProof/>
               <w:lang w:eastAsia="de-DE"/>
             </w:rPr>
           </w:pPr>
@@ -2146,14 +1881,12 @@
             <w:r>
               <w:rPr>
                 <w:rStyle w:val="Hyperlink"/>
-                <w:noProof/>
               </w:rPr>
               <w:t>7.</w:t>
             </w:r>
             <w:r>
               <w:rPr>
                 <w:rFonts w:eastAsiaTheme="minorEastAsia"/>
-                <w:noProof/>
                 <w:lang w:eastAsia="de-DE"/>
               </w:rPr>
               <w:tab/>
@@ -2161,54 +1894,46 @@
             <w:r>
               <w:rPr>
                 <w:rStyle w:val="Hyperlink"/>
-                <w:noProof/>
               </w:rPr>
               <w:t>Test und Inbetriebnahme</w:t>
             </w:r>
             <w:r>
               <w:rPr>
-                <w:noProof/>
                 <w:webHidden/>
               </w:rPr>
               <w:tab/>
             </w:r>
             <w:r>
               <w:rPr>
-                <w:noProof/>
                 <w:webHidden/>
               </w:rPr>
               <w:fldChar w:fldCharType="begin"/>
             </w:r>
             <w:r>
               <w:rPr>
-                <w:noProof/>
                 <w:webHidden/>
               </w:rPr>
               <w:instrText xml:space="preserve"> PAGEREF _Toc208402964 \h </w:instrText>
             </w:r>
             <w:r>
               <w:rPr>
-                <w:noProof/>
-                <w:webHidden/>
-              </w:rPr>
-            </w:r>
-            <w:r>
-              <w:rPr>
-                <w:noProof/>
+                <w:webHidden/>
+              </w:rPr>
+            </w:r>
+            <w:r>
+              <w:rPr>
                 <w:webHidden/>
               </w:rPr>
               <w:fldChar w:fldCharType="separate"/>
             </w:r>
             <w:r>
               <w:rPr>
-                <w:noProof/>
                 <w:webHidden/>
               </w:rPr>
               <w:t>20</w:t>
             </w:r>
             <w:r>
               <w:rPr>
-                <w:noProof/>
                 <w:webHidden/>
               </w:rPr>
               <w:fldChar w:fldCharType="end"/>
@@ -2224,7 +1949,6 @@
             </w:tabs>
             <w:rPr>
               <w:rFonts w:eastAsiaTheme="minorEastAsia"/>
-              <w:noProof/>
               <w:lang w:eastAsia="de-DE"/>
             </w:rPr>
           </w:pPr>
@@ -2232,14 +1956,12 @@
             <w:r>
               <w:rPr>
                 <w:rStyle w:val="Hyperlink"/>
-                <w:noProof/>
               </w:rPr>
               <w:t>8.</w:t>
             </w:r>
             <w:r>
               <w:rPr>
                 <w:rFonts w:eastAsiaTheme="minorEastAsia"/>
-                <w:noProof/>
                 <w:lang w:eastAsia="de-DE"/>
               </w:rPr>
               <w:tab/>
@@ -2247,54 +1969,46 @@
             <w:r>
               <w:rPr>
                 <w:rStyle w:val="Hyperlink"/>
-                <w:noProof/>
               </w:rPr>
               <w:t>Fazit und Ausblick</w:t>
             </w:r>
             <w:r>
               <w:rPr>
-                <w:noProof/>
                 <w:webHidden/>
               </w:rPr>
               <w:tab/>
             </w:r>
             <w:r>
               <w:rPr>
-                <w:noProof/>
                 <w:webHidden/>
               </w:rPr>
               <w:fldChar w:fldCharType="begin"/>
             </w:r>
             <w:r>
               <w:rPr>
-                <w:noProof/>
                 <w:webHidden/>
               </w:rPr>
               <w:instrText xml:space="preserve"> PAGEREF _Toc208402965 \h </w:instrText>
             </w:r>
             <w:r>
               <w:rPr>
-                <w:noProof/>
-                <w:webHidden/>
-              </w:rPr>
-            </w:r>
-            <w:r>
-              <w:rPr>
-                <w:noProof/>
+                <w:webHidden/>
+              </w:rPr>
+            </w:r>
+            <w:r>
+              <w:rPr>
                 <w:webHidden/>
               </w:rPr>
               <w:fldChar w:fldCharType="separate"/>
             </w:r>
             <w:r>
               <w:rPr>
-                <w:noProof/>
                 <w:webHidden/>
               </w:rPr>
               <w:t>21</w:t>
             </w:r>
             <w:r>
               <w:rPr>
-                <w:noProof/>
                 <w:webHidden/>
               </w:rPr>
               <w:fldChar w:fldCharType="end"/>
@@ -2310,7 +2024,6 @@
             </w:tabs>
             <w:rPr>
               <w:rFonts w:eastAsiaTheme="minorEastAsia"/>
-              <w:noProof/>
               <w:lang w:eastAsia="de-DE"/>
             </w:rPr>
           </w:pPr>
@@ -2318,14 +2031,12 @@
             <w:r>
               <w:rPr>
                 <w:rStyle w:val="Hyperlink"/>
-                <w:noProof/>
               </w:rPr>
               <w:t>8.1.</w:t>
             </w:r>
             <w:r>
               <w:rPr>
                 <w:rFonts w:eastAsiaTheme="minorEastAsia"/>
-                <w:noProof/>
                 <w:lang w:eastAsia="de-DE"/>
               </w:rPr>
               <w:tab/>
@@ -2333,54 +2044,46 @@
             <w:r>
               <w:rPr>
                 <w:rStyle w:val="Hyperlink"/>
-                <w:noProof/>
               </w:rPr>
               <w:t>Zusammenfassung der Arbeit</w:t>
             </w:r>
             <w:r>
               <w:rPr>
-                <w:noProof/>
                 <w:webHidden/>
               </w:rPr>
               <w:tab/>
             </w:r>
             <w:r>
               <w:rPr>
-                <w:noProof/>
                 <w:webHidden/>
               </w:rPr>
               <w:fldChar w:fldCharType="begin"/>
             </w:r>
             <w:r>
               <w:rPr>
-                <w:noProof/>
                 <w:webHidden/>
               </w:rPr>
               <w:instrText xml:space="preserve"> PAGEREF _Toc208402966 \h </w:instrText>
             </w:r>
             <w:r>
               <w:rPr>
-                <w:noProof/>
-                <w:webHidden/>
-              </w:rPr>
-            </w:r>
-            <w:r>
-              <w:rPr>
-                <w:noProof/>
+                <w:webHidden/>
+              </w:rPr>
+            </w:r>
+            <w:r>
+              <w:rPr>
                 <w:webHidden/>
               </w:rPr>
               <w:fldChar w:fldCharType="separate"/>
             </w:r>
             <w:r>
               <w:rPr>
-                <w:noProof/>
                 <w:webHidden/>
               </w:rPr>
               <w:t>21</w:t>
             </w:r>
             <w:r>
               <w:rPr>
-                <w:noProof/>
                 <w:webHidden/>
               </w:rPr>
               <w:fldChar w:fldCharType="end"/>
@@ -2396,7 +2099,6 @@
             </w:tabs>
             <w:rPr>
               <w:rFonts w:eastAsiaTheme="minorEastAsia"/>
-              <w:noProof/>
               <w:lang w:eastAsia="de-DE"/>
             </w:rPr>
           </w:pPr>
@@ -2404,14 +2106,12 @@
             <w:r>
               <w:rPr>
                 <w:rStyle w:val="Hyperlink"/>
-                <w:noProof/>
               </w:rPr>
               <w:t>8.2.</w:t>
             </w:r>
             <w:r>
               <w:rPr>
                 <w:rFonts w:eastAsiaTheme="minorEastAsia"/>
-                <w:noProof/>
                 <w:lang w:eastAsia="de-DE"/>
               </w:rPr>
               <w:tab/>
@@ -2419,54 +2119,46 @@
             <w:r>
               <w:rPr>
                 <w:rStyle w:val="Hyperlink"/>
-                <w:noProof/>
               </w:rPr>
               <w:t>Mögliche Weiterentwicklungen</w:t>
             </w:r>
             <w:r>
               <w:rPr>
-                <w:noProof/>
                 <w:webHidden/>
               </w:rPr>
               <w:tab/>
             </w:r>
             <w:r>
               <w:rPr>
-                <w:noProof/>
                 <w:webHidden/>
               </w:rPr>
               <w:fldChar w:fldCharType="begin"/>
             </w:r>
             <w:r>
               <w:rPr>
-                <w:noProof/>
                 <w:webHidden/>
               </w:rPr>
               <w:instrText xml:space="preserve"> PAGEREF _Toc208402967 \h </w:instrText>
             </w:r>
             <w:r>
               <w:rPr>
-                <w:noProof/>
-                <w:webHidden/>
-              </w:rPr>
-            </w:r>
-            <w:r>
-              <w:rPr>
-                <w:noProof/>
+                <w:webHidden/>
+              </w:rPr>
+            </w:r>
+            <w:r>
+              <w:rPr>
                 <w:webHidden/>
               </w:rPr>
               <w:fldChar w:fldCharType="separate"/>
             </w:r>
             <w:r>
               <w:rPr>
-                <w:noProof/>
                 <w:webHidden/>
               </w:rPr>
               <w:t>21</w:t>
             </w:r>
             <w:r>
               <w:rPr>
-                <w:noProof/>
                 <w:webHidden/>
               </w:rPr>
               <w:fldChar w:fldCharType="end"/>
@@ -2482,7 +2174,6 @@
             </w:tabs>
             <w:rPr>
               <w:rFonts w:eastAsiaTheme="minorEastAsia"/>
-              <w:noProof/>
               <w:lang w:eastAsia="de-DE"/>
             </w:rPr>
           </w:pPr>
@@ -2490,14 +2181,12 @@
             <w:r>
               <w:rPr>
                 <w:rStyle w:val="Hyperlink"/>
-                <w:noProof/>
               </w:rPr>
               <w:t>9.</w:t>
             </w:r>
             <w:r>
               <w:rPr>
                 <w:rFonts w:eastAsiaTheme="minorEastAsia"/>
-                <w:noProof/>
                 <w:lang w:eastAsia="de-DE"/>
               </w:rPr>
               <w:tab/>
@@ -2505,54 +2194,46 @@
             <w:r>
               <w:rPr>
                 <w:rStyle w:val="Hyperlink"/>
-                <w:noProof/>
               </w:rPr>
               <w:t>Literaturverzeichnis</w:t>
             </w:r>
             <w:r>
               <w:rPr>
-                <w:noProof/>
                 <w:webHidden/>
               </w:rPr>
               <w:tab/>
             </w:r>
             <w:r>
               <w:rPr>
-                <w:noProof/>
                 <w:webHidden/>
               </w:rPr>
               <w:fldChar w:fldCharType="begin"/>
             </w:r>
             <w:r>
               <w:rPr>
-                <w:noProof/>
                 <w:webHidden/>
               </w:rPr>
               <w:instrText xml:space="preserve"> PAGEREF _Toc208402968 \h </w:instrText>
             </w:r>
             <w:r>
               <w:rPr>
-                <w:noProof/>
-                <w:webHidden/>
-              </w:rPr>
-            </w:r>
-            <w:r>
-              <w:rPr>
-                <w:noProof/>
+                <w:webHidden/>
+              </w:rPr>
+            </w:r>
+            <w:r>
+              <w:rPr>
                 <w:webHidden/>
               </w:rPr>
               <w:fldChar w:fldCharType="separate"/>
             </w:r>
             <w:r>
               <w:rPr>
-                <w:noProof/>
                 <w:webHidden/>
               </w:rPr>
               <w:t>22</w:t>
             </w:r>
             <w:r>
               <w:rPr>
-                <w:noProof/>
                 <w:webHidden/>
               </w:rPr>
               <w:fldChar w:fldCharType="end"/>
@@ -2568,7 +2249,6 @@
             </w:tabs>
             <w:rPr>
               <w:rFonts w:eastAsiaTheme="minorEastAsia"/>
-              <w:noProof/>
               <w:lang w:eastAsia="de-DE"/>
             </w:rPr>
           </w:pPr>
@@ -2576,14 +2256,12 @@
             <w:r>
               <w:rPr>
                 <w:rStyle w:val="Hyperlink"/>
-                <w:noProof/>
               </w:rPr>
               <w:t>10.</w:t>
             </w:r>
             <w:r>
               <w:rPr>
                 <w:rFonts w:eastAsiaTheme="minorEastAsia"/>
-                <w:noProof/>
                 <w:lang w:eastAsia="de-DE"/>
               </w:rPr>
               <w:tab/>
@@ -2591,54 +2269,46 @@
             <w:r>
               <w:rPr>
                 <w:rStyle w:val="Hyperlink"/>
-                <w:noProof/>
               </w:rPr>
               <w:t>Bildverzeichnis</w:t>
             </w:r>
             <w:r>
               <w:rPr>
-                <w:noProof/>
                 <w:webHidden/>
               </w:rPr>
               <w:tab/>
             </w:r>
             <w:r>
               <w:rPr>
-                <w:noProof/>
                 <w:webHidden/>
               </w:rPr>
               <w:fldChar w:fldCharType="begin"/>
             </w:r>
             <w:r>
               <w:rPr>
-                <w:noProof/>
                 <w:webHidden/>
               </w:rPr>
               <w:instrText xml:space="preserve"> PAGEREF _Toc208402969 \h </w:instrText>
             </w:r>
             <w:r>
               <w:rPr>
-                <w:noProof/>
-                <w:webHidden/>
-              </w:rPr>
-            </w:r>
-            <w:r>
-              <w:rPr>
-                <w:noProof/>
+                <w:webHidden/>
+              </w:rPr>
+            </w:r>
+            <w:r>
+              <w:rPr>
                 <w:webHidden/>
               </w:rPr>
               <w:fldChar w:fldCharType="separate"/>
             </w:r>
             <w:r>
               <w:rPr>
-                <w:noProof/>
                 <w:webHidden/>
               </w:rPr>
               <w:t>23</w:t>
             </w:r>
             <w:r>
               <w:rPr>
-                <w:noProof/>
                 <w:webHidden/>
               </w:rPr>
               <w:fldChar w:fldCharType="end"/>
@@ -2897,118 +2567,349 @@
           <w:sz w:val="28"/>
           <w:szCs w:val="28"/>
         </w:rPr>
-        <w:t>Bei dem bestehenden System handelt es sich um</w:t>
-      </w:r>
-      <w:r>
-        <w:rPr>
-          <w:sz w:val="28"/>
-          <w:szCs w:val="28"/>
-        </w:rPr>
-        <w:t xml:space="preserve"> ein vollelektrisches Rennsport-Kart für den Einsatz im Jugend Kart Slalom Wettbewerb und Training. </w:t>
-      </w:r>
-      <w:r>
-        <w:rPr>
-          <w:sz w:val="28"/>
-          <w:szCs w:val="28"/>
-        </w:rPr>
-        <w:t xml:space="preserve"> </w:t>
-      </w:r>
-    </w:p>
-    <w:p>
-      <w:pPr>
-        <w:rPr>
-          <w:sz w:val="28"/>
-          <w:szCs w:val="28"/>
-        </w:rPr>
-      </w:pPr>
-    </w:p>
-    <w:p>
-      <w:pPr>
-        <w:rPr>
-          <w:sz w:val="28"/>
-          <w:szCs w:val="28"/>
-          <w:lang w:val="en-US"/>
-        </w:rPr>
-      </w:pPr>
-      <w:r>
-        <w:rPr>
-          <w:sz w:val="28"/>
-          <w:szCs w:val="28"/>
-          <w:lang w:val="en-US"/>
-        </w:rPr>
-        <w:t>Motor</w:t>
-      </w:r>
-      <w:r>
-        <w:rPr>
-          <w:sz w:val="28"/>
-          <w:szCs w:val="28"/>
-          <w:lang w:val="en-US"/>
+        <w:t xml:space="preserve">Bei dem bestehenden System handelt es sich um ein vollelektrisches Rennsport-Kart für den Einsatz im Jugend Kart Slalom Wettbewerb und Training.  </w:t>
+      </w:r>
+      <w:r>
+        <w:rPr>
+          <w:sz w:val="28"/>
+          <w:szCs w:val="28"/>
+        </w:rPr>
+        <w:t>Das Kart soll eine Alternative zu vorherrschenden Karts mit Verbrennungsmotor sein und bietet dafür einige Vorteile</w:t>
+      </w:r>
+      <w:r>
+        <w:rPr>
+          <w:sz w:val="28"/>
+          <w:szCs w:val="28"/>
+        </w:rPr>
+        <w:t>.</w:t>
+      </w:r>
+    </w:p>
+    <w:p>
+      <w:pPr>
+        <w:rPr>
+          <w:sz w:val="28"/>
+          <w:szCs w:val="28"/>
+        </w:rPr>
+      </w:pPr>
+      <w:r>
+        <w:rPr>
+          <w:sz w:val="28"/>
+          <w:szCs w:val="28"/>
+        </w:rPr>
+        <w:t xml:space="preserve">Das Kart ist ausgestattet mit einem kleinen Synchronmotor mit einer Leistung bis 7KW sowie 55 Nm. Diese Leistungsparameter werden dabei auf sehr kleinem Bauraum erzielt, sodass der Motor zentral platziert werden kann, was dem Fahrverhalten sehr zugute kommt. Die Kraftübertragung auf die Hinterachse findet dabei mittels eines Reimens statt, sodass der gesamte Aufbau auch mechanisch simpel bleibt. Angesteuert wird der Motor über CAN, sodass kein Großer Verkabelungsaufwand für Signalleitungen besteht. Versorgt wird das gesamte System von einer 48V Batterie. </w:t>
+      </w:r>
+      <w:r>
+        <w:rPr>
+          <w:sz w:val="28"/>
+          <w:szCs w:val="28"/>
         </w:rPr>
         <w:br/>
-        <w:t>Batterie</w:t>
-      </w:r>
-    </w:p>
-    <w:p>
-      <w:pPr>
-        <w:rPr>
-          <w:sz w:val="28"/>
-          <w:szCs w:val="28"/>
-          <w:lang w:val="en-US"/>
-        </w:rPr>
-      </w:pPr>
-      <w:r>
-        <w:rPr>
-          <w:sz w:val="28"/>
-          <w:szCs w:val="28"/>
-          <w:lang w:val="en-US"/>
-        </w:rPr>
-        <w:t>VCU</w:t>
-      </w:r>
-    </w:p>
-    <w:p>
-      <w:pPr>
-        <w:rPr>
-          <w:sz w:val="28"/>
-          <w:szCs w:val="28"/>
-          <w:lang w:val="en-US"/>
-        </w:rPr>
-      </w:pPr>
-      <w:r>
-        <w:rPr>
-          <w:sz w:val="28"/>
-          <w:szCs w:val="28"/>
-          <w:lang w:val="en-US"/>
-        </w:rPr>
-        <w:t>Buttons (Start / Notaus)</w:t>
-      </w:r>
-    </w:p>
-    <w:p>
-      <w:pPr>
-        <w:rPr>
-          <w:sz w:val="28"/>
-          <w:szCs w:val="28"/>
-        </w:rPr>
-      </w:pPr>
-      <w:r>
-        <w:rPr>
-          <w:sz w:val="28"/>
-          <w:szCs w:val="28"/>
-        </w:rPr>
-        <w:t>Option 1</w:t>
-      </w:r>
-    </w:p>
-    <w:p>
-      <w:pPr>
-        <w:rPr>
-          <w:sz w:val="28"/>
-          <w:szCs w:val="28"/>
-        </w:rPr>
-      </w:pPr>
-      <w:r>
-        <w:rPr>
-          <w:sz w:val="28"/>
-          <w:szCs w:val="28"/>
-        </w:rPr>
+        <w:t>Die Steuerung des Gesamtsystem übernimmt eine Zentrale Steuereinheit (Vehicle Control Unit - VCU). Auf diesem läuft der Code für Leistungsregelung, Kommunikation und Auswertung aller Sensoren. Hierüber ist es möglich das Fahrverhalten des Karts zu steuern über Parameter wie Verteilung des Drehmoments oder die Veränderung von Drehzahlkurven. Hier kommt der große Vorteil des Elektroantriebs zum Tragen, da hierüber verschiedene Leistungsstufen definiert werden können. Wo vorher unterschiedliche Verbrennungsmotoren eingesetzt werden mussten</w:t>
+      </w:r>
+      <w:r>
+        <w:rPr>
+          <w:sz w:val="28"/>
+          <w:szCs w:val="28"/>
+        </w:rPr>
+        <w:t>,</w:t>
+      </w:r>
+      <w:r>
+        <w:rPr>
+          <w:sz w:val="28"/>
+          <w:szCs w:val="28"/>
+        </w:rPr>
+        <w:t xml:space="preserve"> um unterschiedliche Leistungsklassen zu definieren</w:t>
+      </w:r>
+      <w:r>
+        <w:rPr>
+          <w:sz w:val="28"/>
+          <w:szCs w:val="28"/>
+        </w:rPr>
+        <w:t>,</w:t>
+      </w:r>
+      <w:r>
+        <w:rPr>
+          <w:sz w:val="28"/>
+          <w:szCs w:val="28"/>
+        </w:rPr>
+        <w:t xml:space="preserve"> ist bei unserem Kart lediglich Softwareänderung notwendig</w:t>
+      </w:r>
+      <w:r>
+        <w:rPr>
+          <w:sz w:val="28"/>
+          <w:szCs w:val="28"/>
+        </w:rPr>
+        <w:t>, um jede Leistungsstufe zwischen 3 und 7 KW zu ermöglichen</w:t>
+      </w:r>
+      <w:r>
+        <w:rPr>
+          <w:sz w:val="28"/>
+          <w:szCs w:val="28"/>
+        </w:rPr>
+        <w:t xml:space="preserve">. Über den Code wird zudem sichergestellt, dass über den gesamten Entladezyklus des Akkus dieselbe gleichbleibende Leistung zur Verfügung gestellt wird. Das ist für den Wettbewerb unerlässlich, da hier alle Teilnehmer mit denselben Karts antreten. Die VCU übernimmt zudem sämtliche Kommunikation mit zum Beispiel dem Akku und Auswertung aller Signale wie von den Knöpfen der zentralen Steuereinheit. </w:t>
+      </w:r>
+    </w:p>
+    <w:p>
+      <w:pPr>
+        <w:rPr>
+          <w:sz w:val="28"/>
+          <w:szCs w:val="28"/>
+        </w:rPr>
+      </w:pPr>
+      <w:r>
+        <w:rPr>
+          <w:noProof/>
+        </w:rPr>
+        <w:lastRenderedPageBreak/>
+        <mc:AlternateContent>
+          <mc:Choice Requires="wps">
+            <w:drawing>
+              <wp:anchor distT="0" distB="0" distL="114300" distR="114300" simplePos="0" relativeHeight="251660288" behindDoc="0" locked="0" layoutInCell="1" allowOverlap="1" wp14:anchorId="55396140" wp14:editId="3E77F048">
+                <wp:simplePos x="0" y="0"/>
+                <wp:positionH relativeFrom="margin">
+                  <wp:align>left</wp:align>
+                </wp:positionH>
+                <wp:positionV relativeFrom="paragraph">
+                  <wp:posOffset>4899660</wp:posOffset>
+                </wp:positionV>
+                <wp:extent cx="2600325" cy="635"/>
+                <wp:effectExtent l="0" t="0" r="9525" b="0"/>
+                <wp:wrapSquare wrapText="bothSides"/>
+                <wp:docPr id="1692857654" name="Textfeld 1"/>
+                <wp:cNvGraphicFramePr/>
+                <a:graphic xmlns:a="http://schemas.openxmlformats.org/drawingml/2006/main">
+                  <a:graphicData uri="http://schemas.microsoft.com/office/word/2010/wordprocessingShape">
+                    <wps:wsp>
+                      <wps:cNvSpPr txBox="1"/>
+                      <wps:spPr>
+                        <a:xfrm>
+                          <a:off x="0" y="0"/>
+                          <a:ext cx="2600325" cy="635"/>
+                        </a:xfrm>
+                        <a:prstGeom prst="rect">
+                          <a:avLst/>
+                        </a:prstGeom>
+                        <a:solidFill>
+                          <a:prstClr val="white"/>
+                        </a:solidFill>
+                        <a:ln>
+                          <a:noFill/>
+                        </a:ln>
+                      </wps:spPr>
+                      <wps:txbx>
+                        <w:txbxContent>
+                          <w:p>
+                            <w:pPr>
+                              <w:pStyle w:val="Beschriftung"/>
+                              <w:rPr>
+                                <w:sz w:val="28"/>
+                                <w:szCs w:val="28"/>
+                              </w:rPr>
+                            </w:pPr>
+                            <w:r>
+                              <w:t xml:space="preserve">Abbildung </w:t>
+                            </w:r>
+                            <w:fldSimple w:instr=" SEQ Abbildung \* ARABIC ">
+                              <w:r>
+                                <w:rPr>
+                                  <w:noProof/>
+                                </w:rPr>
+                                <w:t>1</w:t>
+                              </w:r>
+                            </w:fldSimple>
+                            <w:r>
+                              <w:t>: Steuereinheit SMS Revo SL</w:t>
+                            </w:r>
+                          </w:p>
+                        </w:txbxContent>
+                      </wps:txbx>
+                      <wps:bodyPr rot="0" spcFirstLastPara="0" vertOverflow="overflow" horzOverflow="overflow" vert="horz" wrap="square" lIns="0" tIns="0" rIns="0" bIns="0" numCol="1" spcCol="0" rtlCol="0" fromWordArt="0" anchor="t" anchorCtr="0" forceAA="0" compatLnSpc="1">
+                        <a:prstTxWarp prst="textNoShape">
+                          <a:avLst/>
+                        </a:prstTxWarp>
+                        <a:spAutoFit/>
+                      </wps:bodyPr>
+                    </wps:wsp>
+                  </a:graphicData>
+                </a:graphic>
+                <wp14:sizeRelH relativeFrom="margin">
+                  <wp14:pctWidth>0</wp14:pctWidth>
+                </wp14:sizeRelH>
+              </wp:anchor>
+            </w:drawing>
+          </mc:Choice>
+          <mc:Fallback>
+            <w:pict>
+              <v:shapetype w14:anchorId="55396140" id="_x0000_t202" coordsize="21600,21600" o:spt="202" path="m,l,21600r21600,l21600,xe">
+                <v:stroke joinstyle="miter"/>
+                <v:path gradientshapeok="t" o:connecttype="rect"/>
+              </v:shapetype>
+              <v:shape id="Textfeld 1" o:spid="_x0000_s1026" type="#_x0000_t202" style="position:absolute;margin-left:0;margin-top:385.8pt;width:204.75pt;height:.05pt;z-index:251660288;visibility:visible;mso-wrap-style:square;mso-width-percent:0;mso-wrap-distance-left:9pt;mso-wrap-distance-top:0;mso-wrap-distance-right:9pt;mso-wrap-distance-bottom:0;mso-position-horizontal:left;mso-position-horizontal-relative:margin;mso-position-vertical:absolute;mso-position-vertical-relative:text;mso-width-percent:0;mso-width-relative:margin;v-text-anchor:top" o:gfxdata="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" stroked="f">
+                <v:textbox style="mso-fit-shape-to-text:t" inset="0,0,0,0">
+                  <w:txbxContent>
+                    <w:p>
+                      <w:pPr>
+                        <w:pStyle w:val="Beschriftung"/>
+                        <w:rPr>
+                          <w:sz w:val="28"/>
+                          <w:szCs w:val="28"/>
+                        </w:rPr>
+                      </w:pPr>
+                      <w:r>
+                        <w:t xml:space="preserve">Abbildung </w:t>
+                      </w:r>
+                      <w:fldSimple w:instr=" SEQ Abbildung \* ARABIC ">
+                        <w:r>
+                          <w:rPr>
+                            <w:noProof/>
+                          </w:rPr>
+                          <w:t>1</w:t>
+                        </w:r>
+                      </w:fldSimple>
+                      <w:r>
+                        <w:t>: Steuereinheit SMS Revo SL</w:t>
+                      </w:r>
+                    </w:p>
+                  </w:txbxContent>
+                </v:textbox>
+                <w10:wrap type="square" anchorx="margin"/>
+              </v:shape>
+            </w:pict>
+          </mc:Fallback>
+        </mc:AlternateContent>
+      </w:r>
+      <w:r>
+        <w:rPr>
+          <w:sz w:val="28"/>
+          <w:szCs w:val="28"/>
+        </w:rPr>
+        <w:drawing>
+          <wp:anchor distT="0" distB="0" distL="114300" distR="114300" simplePos="0" relativeHeight="251658240" behindDoc="0" locked="0" layoutInCell="1" allowOverlap="1" wp14:anchorId="7633F007" wp14:editId="582E02D7">
+            <wp:simplePos x="0" y="0"/>
+            <wp:positionH relativeFrom="column">
+              <wp:posOffset>-42545</wp:posOffset>
+            </wp:positionH>
+            <wp:positionV relativeFrom="paragraph">
+              <wp:posOffset>1552575</wp:posOffset>
+            </wp:positionV>
+            <wp:extent cx="2670175" cy="3390900"/>
+            <wp:effectExtent l="0" t="0" r="0" b="0"/>
+            <wp:wrapSquare wrapText="bothSides"/>
+            <wp:docPr id="381004702" name="Grafik 1" descr="Bild aus Kurzanleitung Kart"/>
+            <wp:cNvGraphicFramePr>
+              <a:graphicFrameLocks xmlns:a="http://schemas.openxmlformats.org/drawingml/2006/main" noChangeAspect="1"/>
+            </wp:cNvGraphicFramePr>
+            <a:graphic xmlns:a="http://schemas.openxmlformats.org/drawingml/2006/main">
+              <a:graphicData uri="http://schemas.openxmlformats.org/drawingml/2006/picture">
+                <pic:pic xmlns:pic="http://schemas.openxmlformats.org/drawingml/2006/picture">
+                  <pic:nvPicPr>
+                    <pic:cNvPr id="381004702" name="Grafik 1" descr="Bild aus Kurzanleitung Kart"/>
+                    <pic:cNvPicPr/>
+                  </pic:nvPicPr>
+                  <pic:blipFill>
+                    <a:blip r:embed="rId6">
+                      <a:extLst>
+                        <a:ext uri="{28A0092B-C50C-407E-A947-70E740481C1C}">
+                          <a14:useLocalDpi xmlns:a14="http://schemas.microsoft.com/office/drawing/2010/main" val="0"/>
+                        </a:ext>
+                      </a:extLst>
+                    </a:blip>
+                    <a:stretch>
+                      <a:fillRect/>
+                    </a:stretch>
+                  </pic:blipFill>
+                  <pic:spPr>
+                    <a:xfrm>
+                      <a:off x="0" y="0"/>
+                      <a:ext cx="2670175" cy="3390900"/>
+                    </a:xfrm>
+                    <a:prstGeom prst="rect">
+                      <a:avLst/>
+                    </a:prstGeom>
+                  </pic:spPr>
+                </pic:pic>
+              </a:graphicData>
+            </a:graphic>
+            <wp14:sizeRelH relativeFrom="margin">
+              <wp14:pctWidth>0</wp14:pctWidth>
+            </wp14:sizeRelH>
+            <wp14:sizeRelV relativeFrom="margin">
+              <wp14:pctHeight>0</wp14:pctHeight>
+            </wp14:sizeRelV>
+          </wp:anchor>
+        </w:drawing>
+      </w:r>
+      <w:r>
+        <w:rPr>
+          <w:sz w:val="28"/>
+          <w:szCs w:val="28"/>
+        </w:rPr>
+        <w:t>Die Steuerung des Karts erfolgt über eine Zentrale Steuereinheit. Diese besteht aus 3 Knöpfen mit LED-Anzeige und einem Notausknopf</w:t>
+      </w:r>
+      <w:r>
+        <w:rPr>
+          <w:sz w:val="28"/>
+          <w:szCs w:val="28"/>
+        </w:rPr>
+        <w:t xml:space="preserve">. Ein Knopf (Knopf Nr. 1) fungiert als Hauptschalter für das Gesamtsystem. Über ihn wird dem Akku signalisiert den Ausgang aktiv zu schalten und das System mit 48V zu versorgen. Knopf 2 aktiviert den Fahrmodus. Die Aktivierung des Fahrmodus ist dabei an eine Sicherheitsüberprüfung des Systems gekoppelt ohne welche ein Start nicht möglich ist. Dasselbe gilt für den Knopf Nr. 3, jedoch aktiviert dieser den Rückwärtsfahrmodus. Hauptsächlich unterscheiden sich die Knöpfe durch die LED- welche dem Fahrer und Kunden Rückmeldung über den </w:t>
+      </w:r>
+      <w:r>
+        <w:rPr>
+          <w:sz w:val="28"/>
+          <w:szCs w:val="28"/>
+        </w:rPr>
+        <w:t>Zustand</w:t>
+      </w:r>
+      <w:r>
+        <w:rPr>
+          <w:sz w:val="28"/>
+          <w:szCs w:val="28"/>
+        </w:rPr>
+        <w:t xml:space="preserve"> des </w:t>
+      </w:r>
+      <w:r>
+        <w:rPr>
+          <w:sz w:val="28"/>
+          <w:szCs w:val="28"/>
+        </w:rPr>
+        <w:t>Karts</w:t>
+      </w:r>
+      <w:r>
+        <w:rPr>
+          <w:sz w:val="28"/>
+          <w:szCs w:val="28"/>
+        </w:rPr>
+        <w:t xml:space="preserve"> geben soll. So zeigen verschiedene Kombinationen aus Leuchtenden und blinkenden LED verschiedene Sati des Karts an wie den Aktivierten Fahrmodus</w:t>
+      </w:r>
+      <w:r>
+        <w:rPr>
+          <w:sz w:val="28"/>
+          <w:szCs w:val="28"/>
+        </w:rPr>
+        <w:t xml:space="preserve">, eine entladene Batterie oder den ausgelösten Notausknopf. Dieser Notausknopf ist das Hauptsicherheitsfeature des Karts. Dabei handelt es sich um einen Normally Closed Druckknopf mit Verriegelung, mit welchem </w:t>
+      </w:r>
+      <w:r>
+        <w:rPr>
+          <w:sz w:val="28"/>
+          <w:szCs w:val="28"/>
+        </w:rPr>
+        <w:t xml:space="preserve">der Fahrer </w:t>
+      </w:r>
+      <w:r>
+        <w:rPr>
+          <w:sz w:val="28"/>
+          <w:szCs w:val="28"/>
+        </w:rPr>
+        <w:t>Im Falle eines Notfalls das Kart jederzeit ausschalten kann. Dabei wird nicht nur softwareseitig der Fahrmodus beendet, sondern tatsächlich der Ausgang der Batterie passiv geschalten, sodass das Fahrzeug auch elektrisch in einen sicheren Zustand übergeht, zum Beispiel nach einem Crash, bei dem unter Umständen Kabel gerissen sind oder Kontakte offen liegen. Aus diesem Grund ist der Notaus auch Kabelbruchsicher realisiert, das Bedeutet das sowohl das Drücken des Knopfes als auch eine zerstörte Signalleitung die Aktivierung des Notaus zur Folge hat. Zusätzlich ist diese Steuereinheit mit einem Buzzer ausgestattet, welcher dem Kunden und Fahrer akustische Rückmeldung bei jeder Zustandsänderung des Karts liefert, zum Beispiel bei Aktivierung des Fahrmodus oder einem ausgelösten Notaus.</w:t>
+      </w:r>
+    </w:p>
+    <w:p>
+      <w:r>
+        <w:rPr>
+          <w:sz w:val="28"/>
+          <w:szCs w:val="28"/>
+        </w:rPr>
+        <w:lastRenderedPageBreak/>
         <w:t xml:space="preserve">Zusätzlich zu der Grundfunktion des Karts zum Einsatz im Slalomsport gibt es ein Erweiterungspaket, die Option 1, welche das Kart je nach Wunsch um verschiedene Funktionen erweitert. Die Hauptfunktionalität ist ein RFID-Reader. Gemeinsam mit dem Kauf und Einbau der Option 1 erhält der Kunde RFID-Chips, auf welchen Unterschiedliche Leistungsmodi gespeichert sind. </w:t>
       </w:r>
       <w:r>
@@ -3059,7 +2960,35 @@
           <w:szCs w:val="28"/>
         </w:rPr>
         <w:br/>
-        <w:t>Eine weitere Funktionalität ist eine Statusleuchte. Diese Statusleuchte wird direkt mit dem Steuergerät verbunden, da diese direkt die LED schaltet. Die LED hat dabei verschiedene Funktionalitäten zu erfüllen. Zum einen gibt sie Rückmeldung über verschiedene Stati des Karts. So kann beispielsweise eine State of Charge abfrage durchgeführt werden. Die VCU gibt dabei den SOC in Form von Lichtimpulsen zurück. Befindet sich der SOC bei abfrage zwischen 0% und 25% blinkt die LED einmal bis hin zu viermal, wenn sich der Ladestand zwischen 75% und 100% befindet.</w:t>
+        <w:t xml:space="preserve">Eine weitere Funktionalität ist eine Statusleuchte. Diese Statusleuchte wird direkt mit dem Steuergerät verbunden, da diese direkt die LED schaltet. Die LED hat dabei verschiedene Funktionalitäten zu erfüllen. Zum einen gibt sie Rückmeldung über verschiedene Stati des Karts. So kann beispielsweise eine State of Charge </w:t>
+      </w:r>
+      <w:r>
+        <w:rPr>
+          <w:sz w:val="28"/>
+          <w:szCs w:val="28"/>
+        </w:rPr>
+        <w:t>Abfrage</w:t>
+      </w:r>
+      <w:r>
+        <w:rPr>
+          <w:sz w:val="28"/>
+          <w:szCs w:val="28"/>
+        </w:rPr>
+        <w:t xml:space="preserve"> durchgeführt werden. Die VCU gibt dabei den SOC in Form von Lichtimpulsen zurück. Befindet sich der SOC bei </w:t>
+      </w:r>
+      <w:r>
+        <w:rPr>
+          <w:sz w:val="28"/>
+          <w:szCs w:val="28"/>
+        </w:rPr>
+        <w:t>Abfrage</w:t>
+      </w:r>
+      <w:r>
+        <w:rPr>
+          <w:sz w:val="28"/>
+          <w:szCs w:val="28"/>
+        </w:rPr>
+        <w:t xml:space="preserve"> zwischen 0% und 25% blinkt die LED einmal bis hin zu viermal, wenn sich der Ladestand zwischen 75% und 100% befindet.</w:t>
       </w:r>
       <w:r>
         <w:rPr>
@@ -3067,6 +2996,22 @@
           <w:szCs w:val="28"/>
         </w:rPr>
         <w:br/>
+        <w:t xml:space="preserve">Des Weiteren ist die Status-LED auch teil eines Sicherheitsfeatures. Die LED beginnt zu blinken, sobald und solange das Kart im Fahrbereiten Zustand ist, also </w:t>
+      </w:r>
+      <w:r>
+        <w:rPr>
+          <w:sz w:val="28"/>
+          <w:szCs w:val="28"/>
+        </w:rPr>
+        <w:t xml:space="preserve">der Startknopf gedrückt wurde, aber das Kart noch nicht in Bewegung ist. Das dient zur Visualisierung für Streckenhelfer und Zuschauer, um zu verhindern, dass Leute verletzt werden, da das Kart unerwartet losfährt. Zu guter Letzt zeigt die LED auch den eingestellten Fahrmodus an, sobald dieser geändert wurde. Das dient dazu, um Sabotage und Betrug im Wettbewerb zu verhindern. Die Änderung soll für jeden so sichtbar wie möglich werden, um zu verhindern, dass einzelne Teilnehmer den Fahrmodus verändern und sich einen Vorteil verschaffen. </w:t>
+      </w:r>
+      <w:r>
+        <w:rPr>
+          <w:sz w:val="28"/>
+          <w:szCs w:val="28"/>
+        </w:rPr>
+        <w:br/>
+        <w:t xml:space="preserve">Eine weitere Funktionalität der Option1 ist eine Funkfernbedienung, um einzelne Funktionalitäten von außen Steuern zu können. Dazu gehören die Aktivierung des Notaus und das Starten des Karts, also die Aktivierung des Ready-To-Drive Status. Mittels Tastendrucks auf der Fernbedienung kann der Notaus aktiviert werden, was vor allem bei jüngeren Fahrern zur </w:t>
       </w:r>
       <w:r>
         <w:rPr>
@@ -3074,14 +3019,105 @@
           <w:szCs w:val="28"/>
         </w:rPr>
         <w:lastRenderedPageBreak/>
-        <w:t xml:space="preserve">Des Weiteren ist die Status-LED auch teil eines Sicherheitsfeatures. Die LED beginnt zu blinken, sobald und solange das Kart im Fahrbereiten Zustand ist, also </w:t>
-      </w:r>
-      <w:r>
-        <w:rPr>
-          <w:sz w:val="28"/>
-          <w:szCs w:val="28"/>
-        </w:rPr>
-        <w:t xml:space="preserve">der Startknopf gedrückt wurde, aber das Kart noch nicht in Bewegung ist. Das dient zur Visualisierung für Streckenhelfer und Zuschauer, um zu verhindern, dass Leute verletzt werden, da das Kart unerwartet losfährt. </w:t>
+        <w:t>Sicherheit beiträgt. Das Funksignal unterbricht dabei denselben Signalpfad wie der Knopf am Kart. Ein anderer Knopf kann den Ready-To-Drive Modus aktivieren, hier wird lediglich ein Signal an die VCU gesendet, welches dieselbe Funktionalität wie der Knopf am Kart erzeugt.</w:t>
+      </w:r>
+      <w:r>
+        <w:rPr>
+          <w:sz w:val="28"/>
+          <w:szCs w:val="28"/>
+        </w:rPr>
+        <w:t xml:space="preserve"> Der Vorteil liegt darin, dass vor allem jüngere Fahrer unterstützt werden können, sollten sie im Wettbewerb nervös werden oder selbst nicht wissen, wie das Kart gestartet wird</w:t>
+      </w:r>
+      <w:r>
+        <w:rPr>
+          <w:sz w:val="28"/>
+          <w:szCs w:val="28"/>
+        </w:rPr>
+        <w:t xml:space="preserve"> Der dritte </w:t>
+      </w:r>
+      <w:r>
+        <w:rPr>
+          <w:sz w:val="28"/>
+          <w:szCs w:val="28"/>
+        </w:rPr>
+        <w:t>Knopf</w:t>
+      </w:r>
+      <w:r>
+        <w:rPr>
+          <w:sz w:val="28"/>
+          <w:szCs w:val="28"/>
+        </w:rPr>
+        <w:t xml:space="preserve"> an der Fernbedienung sendet e</w:t>
+      </w:r>
+      <w:r>
+        <w:rPr>
+          <w:sz w:val="28"/>
+          <w:szCs w:val="28"/>
+        </w:rPr>
+        <w:t xml:space="preserve">in Signal an die VCU, welches die Abfrage und Anzeige des SOC auslöst, welcher anschließend über die LED dargestellt wird. Die letzte taste wird zur Identifikation des Karts verwendet, zu welchem die Fernbedienung gehört. Hierbei leuchtet die Status-LED auf, solange der Knopf gedrückt bleibt. Alle diese Funktionalitäten werden über ein Zugekauftes Funkmodul realisiert, welches aus einem Funkempfänger und 4 Relais auf einer Platine besteht. Die Funktionalitäten der Relais sind dabei vordefiniert. Kanal 1 verhält sich wie ein Flip-Flop und ändert seinen Zustand bei jedem Tastendruck, speichert also seinen Zustand, weshalb es für die Funktionalität des Notaus genutzt wird. Das Relais unterbricht dabei einen kabelbruchsicheren Signalpfad, welche daraufhin als Notaus detektiert wird. Die Relais für Kanal 2 und 3 speichern ihren Zustand nicht und schalten ihren Zustand lediglich für </w:t>
+      </w:r>
+      <w:r>
+        <w:rPr>
+          <w:sz w:val="28"/>
+          <w:szCs w:val="28"/>
+        </w:rPr>
+        <w:t>kurze</w:t>
+      </w:r>
+      <w:r>
+        <w:rPr>
+          <w:sz w:val="28"/>
+          <w:szCs w:val="28"/>
+        </w:rPr>
+        <w:t xml:space="preserve"> Zeit, sollte eine Funksignal empfangen worden sein. Sie realisieren deshalb Funktionalitäten, für die nur ein kurzes Signal an das Steuergerät gesendet werden soll. </w:t>
+      </w:r>
+      <w:r>
+        <w:rPr>
+          <w:sz w:val="28"/>
+          <w:szCs w:val="28"/>
+        </w:rPr>
+        <w:t xml:space="preserve">Das Relais zieht dabei lediglich eine Signalleitung auf 12V-Pegel, welches direkt mit der VCU verkabelt ist. Dadurch wird dort ein Signal erkannt. </w:t>
+      </w:r>
+      <w:r>
+        <w:rPr>
+          <w:sz w:val="28"/>
+          <w:szCs w:val="28"/>
+        </w:rPr>
+        <w:t xml:space="preserve">Für Kanal 4 ist ein bistabiles Relais auf dem Modul vorhanden, welches </w:t>
+      </w:r>
+      <w:r>
+        <w:rPr>
+          <w:sz w:val="28"/>
+          <w:szCs w:val="28"/>
+        </w:rPr>
+        <w:t>zwei</w:t>
+      </w:r>
+      <w:r>
+        <w:rPr>
+          <w:sz w:val="28"/>
+          <w:szCs w:val="28"/>
+        </w:rPr>
+        <w:t xml:space="preserve"> Unterschiedliche Zustände annehmen kann</w:t>
+      </w:r>
+      <w:r>
+        <w:rPr>
+          <w:sz w:val="28"/>
+          <w:szCs w:val="28"/>
+        </w:rPr>
+        <w:t>, von denen einer immer aktiv ist</w:t>
+      </w:r>
+      <w:r>
+        <w:rPr>
+          <w:sz w:val="28"/>
+          <w:szCs w:val="28"/>
+        </w:rPr>
+        <w:t xml:space="preserve">. </w:t>
+      </w:r>
+      <w:r>
+        <w:rPr>
+          <w:sz w:val="28"/>
+          <w:szCs w:val="28"/>
+        </w:rPr>
+        <w:t>Es Verbindet die Status-LED standartmäßig mit dem LED-Signal, welches von der VCU an das Erweiterungssystem geschickt wird. Für die Dauer des Knopfdrucks schaltet das Relais um und aktiviert ein konstantes Leuchten der Status-LED.</w:t>
       </w:r>
       <w:r>
         <w:rPr>
@@ -3089,7 +3125,6 @@
           <w:szCs w:val="28"/>
         </w:rPr>
         <w:br/>
-        <w:t xml:space="preserve">Zu guter Letzt zeigt die LED auch den eingestellten Fahrmodus an, sobald dieser geändert wurde. Das dient dazu, um Sabotage und Betrug im Wettbewerb zu verhindern. Die Änderung soll für jeden so sichtbar wie möglich werden, um zu verhindern, dass einzelne Teilnehmer den Fahrmodus verändern und sich einen Vorteil verschaffen. </w:t>
       </w:r>
       <w:r>
         <w:rPr>
@@ -3099,15 +3134,9 @@
         <w:br/>
       </w:r>
       <w:r>
-        <w:rPr>
-          <w:sz w:val="28"/>
-          <w:szCs w:val="28"/>
-        </w:rPr>
-        <w:br/>
-        <w:t>Funkempfänger als zukaufteil</w:t>
-      </w:r>
-    </w:p>
-    <w:p/>
+        <w:br w:type="page"/>
+      </w:r>
+    </w:p>
     <w:p>
       <w:pPr>
         <w:pStyle w:val="berschrift2"/>
@@ -3118,6 +3147,7 @@
       </w:pPr>
       <w:bookmarkStart w:id="12" w:name="_Toc208402952"/>
       <w:r>
+        <w:lastRenderedPageBreak/>
         <w:t>Anforderungen</w:t>
       </w:r>
       <w:bookmarkEnd w:id="12"/>
@@ -3134,7 +3164,70 @@
           <w:sz w:val="28"/>
           <w:szCs w:val="28"/>
         </w:rPr>
-        <w:t xml:space="preserve">Die Aufgabe meines Projekts besteht darin alle Erweiterungsoptionen, welche für das Kart verfügbar sind in einem kompakten und günstigen System zu vereinen. Ziel ist Verkabelungsaufwand zu verringern und damit das System Stabiler, günstiger und weniger Fehleranfällig zu gestalten. Dabei sollen alle bisherigen Funktionen erhalten bleiben. Zusätzlich soll das neue System Schnittstellen schaffen, welche sowohl dem Kunden und Fahrer neue Informationen geben </w:t>
+        <w:t xml:space="preserve">Die Aufgabe meines Projekts besteht darin alle Erweiterungsoptionen, welche für das Kart verfügbar sind in einem kompakten und günstigen System zu vereinen. </w:t>
+      </w:r>
+      <w:r>
+        <w:rPr>
+          <w:sz w:val="28"/>
+          <w:szCs w:val="28"/>
+        </w:rPr>
+        <w:t>Bisher waren a</w:t>
+      </w:r>
+      <w:r>
+        <w:rPr>
+          <w:sz w:val="28"/>
+          <w:szCs w:val="28"/>
+        </w:rPr>
+        <w:t xml:space="preserve">lle diese Komponenten </w:t>
+      </w:r>
+      <w:r>
+        <w:rPr>
+          <w:sz w:val="28"/>
+          <w:szCs w:val="28"/>
+        </w:rPr>
+        <w:t>voneinander</w:t>
+      </w:r>
+      <w:r>
+        <w:rPr>
+          <w:sz w:val="28"/>
+          <w:szCs w:val="28"/>
+        </w:rPr>
+        <w:t xml:space="preserve"> unabhängige Systeme, welche separat zugekauft werden müssen und durch viel Verkabelungsaufwand verbunden und angebunden werden</w:t>
+      </w:r>
+      <w:r>
+        <w:rPr>
+          <w:sz w:val="28"/>
+          <w:szCs w:val="28"/>
+        </w:rPr>
+        <w:t xml:space="preserve">. Dadurch war Vorbereitung kaum möglich, der Verkabelungsaufwand enorm und unübersichtlich, Fehlersuche erschwert. </w:t>
+      </w:r>
+      <w:r>
+        <w:rPr>
+          <w:sz w:val="28"/>
+          <w:szCs w:val="28"/>
+        </w:rPr>
+        <w:br/>
+      </w:r>
+      <w:r>
+        <w:rPr>
+          <w:sz w:val="28"/>
+          <w:szCs w:val="28"/>
+        </w:rPr>
+        <w:t xml:space="preserve">Ziel ist Verkabelungsaufwand zu verringern und damit das System Stabiler, günstiger und weniger Fehleranfällig zu gestalten. </w:t>
+      </w:r>
+      <w:r>
+        <w:rPr>
+          <w:sz w:val="28"/>
+          <w:szCs w:val="28"/>
+        </w:rPr>
+        <w:t xml:space="preserve">Es soll möglich sein, sowohl Kabelbaum und Erweiterungsplatine unabhängig voneinander vorbereiten und testen zu können. </w:t>
+      </w:r>
+      <w:r>
+        <w:rPr>
+          <w:sz w:val="28"/>
+          <w:szCs w:val="28"/>
+        </w:rPr>
+        <w:t xml:space="preserve">Dabei sollen alle bisherigen Funktionen erhalten bleiben. Zusätzlich soll das neue System Schnittstellen schaffen, welche sowohl dem Kunden und Fahrer neue Informationen geben </w:t>
       </w:r>
       <w:r>
         <w:rPr>
@@ -3212,7 +3305,23 @@
           <w:sz w:val="28"/>
           <w:szCs w:val="28"/>
         </w:rPr>
-        <w:t xml:space="preserve">Auf der RFID -Karte müssen dafür verschiedene Daten gespeichert sein. Die RFID-Karten werden weiterhin zur Einstellung des vordefinierten Leistungsmodus verwendet. Hierfür wird auf den Karten die ID des Leistungsmodus </w:t>
+        <w:t xml:space="preserve">Auf der RFID -Karte müssen dafür verschiedene Daten gespeichert sein. Die RFID-Karten werden weiterhin zur Einstellung des vordefinierten Leistungsmodus verwendet. Hierfür wird auf den Karten die ID des Leistungsmodus gespeichert und per CAN an die VCU übermittelt. Um zu verhindern, dass jeder Kunde die Einstellungen aller Karts verändern und so unter Umständen Wettbewerbe verfälschen kann, wird zusätzlich zum Modus auch eine Kundenspezifische Nummer auf der </w:t>
+      </w:r>
+      <w:proofErr w:type="spellStart"/>
+      <w:r>
+        <w:rPr>
+          <w:sz w:val="28"/>
+          <w:szCs w:val="28"/>
+        </w:rPr>
+        <w:t>karte</w:t>
+      </w:r>
+      <w:proofErr w:type="spellEnd"/>
+      <w:r>
+        <w:rPr>
+          <w:sz w:val="28"/>
+          <w:szCs w:val="28"/>
+        </w:rPr>
+        <w:t xml:space="preserve"> gespeichert und übertragen. Mit dieser Nummer, welche per CAN an das Steuergerät übermittelt werden soll, kann validiert werden, dass die Chips und das Kart zum selben Kunden gehören, sodass jeder Kunde die Chips nur an seine eigenen Karts einsetzen kann. Zusätzlich soll die Kundennummer auch auf </w:t>
       </w:r>
       <w:r>
         <w:rPr>
@@ -3220,7 +3329,7 @@
           <w:szCs w:val="28"/>
         </w:rPr>
         <w:lastRenderedPageBreak/>
-        <w:t>gespeichert und per CAN an die VCU übermittelt. Um zu verhindern, dass jeder Kunde die Einstellungen aller Karts verändern und so unter Umständen Wettbewerbe verfälschen kann, wird zusätzlich zum Modus auch eine Kundenspezifische Nummer auf der karte gespeichert und übertragen. Mit dieser Nummer, welche per CAN an das Steuergerät übermittelt werden soll, kann validiert werden, dass die Chips und das Kart zum selben Kunden gehören, sodass jeder Kunde die Chips nur an seine eigenen Karts einsetzen kann. Zusätzlich soll die Kundennummer auch auf der Erweiterungsplatine ausgelesen werden.</w:t>
+        <w:t>der Erweiterungsplatine ausgelesen werden.</w:t>
       </w:r>
       <w:r>
         <w:rPr>
@@ -3305,20 +3414,7 @@
           <w:szCs w:val="28"/>
         </w:rPr>
         <w:br/>
-      </w:r>
-      <w:r>
-        <w:rPr>
-          <w:sz w:val="28"/>
-          <w:szCs w:val="28"/>
-        </w:rPr>
-        <w:t>Die LED blinkt kontinuierlich, sobald das Kart in Fahrbereitem Zustand ist, solange das Kart steht</w:t>
-      </w:r>
-      <w:r>
-        <w:rPr>
-          <w:sz w:val="28"/>
-          <w:szCs w:val="28"/>
-        </w:rPr>
-        <w:t xml:space="preserve">. </w:t>
+        <w:t xml:space="preserve">Die LED blinkt kontinuierlich, sobald das Kart in Fahrbereitem Zustand ist, solange das Kart steht. </w:t>
       </w:r>
       <w:r>
         <w:rPr>
@@ -3412,15 +3508,7 @@
           <w:sz w:val="28"/>
           <w:szCs w:val="28"/>
         </w:rPr>
-        <w:t xml:space="preserve">Um den Aktuellen Verkabelungsaufwand zu reduzieren, soll das Signal nicht mehr als Digitalsignal über eine Leitung direkt vom Steuergerät aus übermittelt werden, sondern als CAN-Message an die Erweiterungsplatine </w:t>
-      </w:r>
-      <w:r>
-        <w:rPr>
-          <w:sz w:val="28"/>
-          <w:szCs w:val="28"/>
-        </w:rPr>
-        <w:lastRenderedPageBreak/>
-        <w:t xml:space="preserve">gesendet werden. Um Abwärtskompatibilität </w:t>
+        <w:t xml:space="preserve">Um den Aktuellen Verkabelungsaufwand zu reduzieren, soll das Signal nicht mehr als Digitalsignal über eine Leitung direkt vom Steuergerät aus übermittelt werden, sondern als CAN-Message an die Erweiterungsplatine gesendet werden. Um Abwärtskompatibilität </w:t>
       </w:r>
       <w:r>
         <w:rPr>
@@ -3478,7 +3566,23 @@
           <w:szCs w:val="28"/>
         </w:rPr>
         <w:br/>
-        <w:t>Dabei soll es Möglich sein folgende vier Funktionen mittels der Fernbedienung steuern zu können:</w:t>
+        <w:t xml:space="preserve">Dabei soll es </w:t>
+      </w:r>
+      <w:proofErr w:type="spellStart"/>
+      <w:r>
+        <w:rPr>
+          <w:sz w:val="28"/>
+          <w:szCs w:val="28"/>
+        </w:rPr>
+        <w:t>Möglich</w:t>
+      </w:r>
+      <w:proofErr w:type="spellEnd"/>
+      <w:r>
+        <w:rPr>
+          <w:sz w:val="28"/>
+          <w:szCs w:val="28"/>
+        </w:rPr>
+        <w:t xml:space="preserve"> sein folgende vier Funktionen mittels der Fernbedienung steuern zu können:</w:t>
       </w:r>
     </w:p>
     <w:p>
@@ -3498,6 +3602,7 @@
           <w:sz w:val="28"/>
           <w:szCs w:val="28"/>
         </w:rPr>
+        <w:lastRenderedPageBreak/>
         <w:t>Notaus</w:t>
       </w:r>
       <w:r>
@@ -3572,7 +3677,23 @@
           <w:sz w:val="28"/>
           <w:szCs w:val="28"/>
         </w:rPr>
-        <w:t>Remote Drive bezeichnet das Signal, welches das Kart in den Fahrbereiten Zustand (Ready to Drive) versetzt, in welchem der Fahrer jederzeit in der Lage ist, loszufahren. Die Aktivierung und damit verbundenen Sicherheitschecks übernimmt vollständig die VCU, Aufgabe des Zusatzsystems ist es lediglich ein Signal an das Steuergerät zu senden. Um Verkabelungsaufwand zu minimieren, soll dieses Signal nicht mehr über eine eigene Leitung im kabelbaum realisiert werden, sondern als Signal auf dem CAN-Bus an die VCU gesendet werden. Um die Möglichkeit zu haben alte Karts nachzurüsten, soll aber zusätzlich die Möglichkeit vorgesehen werden, das Signal auch weiterhin über eine eigene physische Leitung an das Steuergerät zu übermitteln, da die alten Kabelbäume keine CAN-Leitungen zur Option 1 führen.</w:t>
+        <w:t xml:space="preserve">Remote Drive bezeichnet das Signal, welches das Kart in den Fahrbereiten Zustand (Ready </w:t>
+      </w:r>
+      <w:proofErr w:type="spellStart"/>
+      <w:r>
+        <w:rPr>
+          <w:sz w:val="28"/>
+          <w:szCs w:val="28"/>
+        </w:rPr>
+        <w:t>to</w:t>
+      </w:r>
+      <w:proofErr w:type="spellEnd"/>
+      <w:r>
+        <w:rPr>
+          <w:sz w:val="28"/>
+          <w:szCs w:val="28"/>
+        </w:rPr>
+        <w:t xml:space="preserve"> Drive) versetzt, in welchem der Fahrer jederzeit in der Lage ist, loszufahren. Die Aktivierung und damit verbundenen Sicherheitschecks übernimmt vollständig die VCU, Aufgabe des Zusatzsystems ist es lediglich ein Signal an das Steuergerät zu senden. Um Verkabelungsaufwand zu minimieren, soll dieses Signal nicht mehr über eine eigene Leitung im kabelbaum realisiert werden, sondern als Signal auf dem CAN-Bus an die VCU gesendet werden. Um die Möglichkeit zu haben alte Karts nachzurüsten, soll aber zusätzlich die Möglichkeit vorgesehen werden, das Signal auch weiterhin über eine eigene physische Leitung an das Steuergerät zu übermitteln, da die alten Kabelbäume keine CAN-Leitungen zur Option 1 führen.</w:t>
       </w:r>
     </w:p>
     <w:p>
@@ -3609,35 +3730,7 @@
           <w:szCs w:val="28"/>
         </w:rPr>
         <w:br/>
-        <w:t>Die dritte Funktionalität</w:t>
-      </w:r>
-      <w:r>
-        <w:rPr>
-          <w:sz w:val="28"/>
-          <w:szCs w:val="28"/>
-        </w:rPr>
-        <w:t>,</w:t>
-      </w:r>
-      <w:r>
-        <w:rPr>
-          <w:sz w:val="28"/>
-          <w:szCs w:val="28"/>
-        </w:rPr>
-        <w:t xml:space="preserve"> welche per Funkfernbedienung zur Verfügung gestellt werden soll</w:t>
-      </w:r>
-      <w:r>
-        <w:rPr>
-          <w:sz w:val="28"/>
-          <w:szCs w:val="28"/>
-        </w:rPr>
-        <w:t>,</w:t>
-      </w:r>
-      <w:r>
-        <w:rPr>
-          <w:sz w:val="28"/>
-          <w:szCs w:val="28"/>
-        </w:rPr>
-        <w:t xml:space="preserve"> ist die Abfrage des State of Charge. Mit Drücken des Knopfes an der Fernbedienung soll die Status-LED </w:t>
+        <w:t xml:space="preserve">Die dritte Funktionalität, welche per Funkfernbedienung zur Verfügung gestellt werden soll, ist die Abfrage des State of Charge. Mit Drücken des Knopfes an der Fernbedienung soll die Status-LED zwischen ein und vier-mal, abhängig vom aktuellen State of Charge, blinken. Die Abfrage des SOC und Berechnung der Anzahl der LED-Signale übernimmt dabei die VCU. Diese Funktionalität soll weiterhin die VCU übernehmen, obwohl der SOC für andere Funktionalitäten bereits an die VCU übermittelt wird, um die Kompatibilität zu alten Kabelbäumen zu wahren, welche noch Keine CAN-Verbindung zur Option 1 vorgesehen haben. Aus demselben Grund soll das Signal auch weiterhin zur Übertragung über eine eigene Leitung zum </w:t>
       </w:r>
       <w:r>
         <w:rPr>
@@ -3645,42 +3738,7 @@
           <w:szCs w:val="28"/>
         </w:rPr>
         <w:lastRenderedPageBreak/>
-        <w:t>zwischen ein und vier-mal, abhängig vom aktuellen State of Charge</w:t>
-      </w:r>
-      <w:r>
-        <w:rPr>
-          <w:sz w:val="28"/>
-          <w:szCs w:val="28"/>
-        </w:rPr>
-        <w:t>,</w:t>
-      </w:r>
-      <w:r>
-        <w:rPr>
-          <w:sz w:val="28"/>
-          <w:szCs w:val="28"/>
-        </w:rPr>
-        <w:t xml:space="preserve"> blinken. Die </w:t>
-      </w:r>
-      <w:r>
-        <w:rPr>
-          <w:sz w:val="28"/>
-          <w:szCs w:val="28"/>
-        </w:rPr>
-        <w:t>Abfrage</w:t>
-      </w:r>
-      <w:r>
-        <w:rPr>
-          <w:sz w:val="28"/>
-          <w:szCs w:val="28"/>
-        </w:rPr>
-        <w:t xml:space="preserve"> des</w:t>
-      </w:r>
-      <w:r>
-        <w:rPr>
-          <w:sz w:val="28"/>
-          <w:szCs w:val="28"/>
-        </w:rPr>
-        <w:t xml:space="preserve"> SOC und Berechnung der Anzahl der LED-Signale übernimmt dabei die VCU. Diese Funktionalität soll weiterhin die VCU übernehmen, obwohl der SOC für andere Funktionalitäten bereits an die VCU übermittelt wird, um die Kompatibilität zu alten Kabelbäumen zu wahren, welche noch Keine CAN-Verbindung zur Option 1 vorgesehen haben. Aus demselben Grund soll das Signal auch weiterhin zur Übertragung über eine eigene Leitung zum Steuergerät vorgesehen werden. Primär soll das Signal aber per CAN übermittelt werden, um die Kabelanzahl zu reduzieren und damit Kosten und Aufwand zu verringern.</w:t>
+        <w:t>Steuergerät vorgesehen werden. Primär soll das Signal aber per CAN übermittelt werden, um die Kabelanzahl zu reduzieren und damit Kosten und Aufwand zu verringern.</w:t>
       </w:r>
     </w:p>
     <w:p>
@@ -3732,35 +3790,30 @@
           <w:sz w:val="28"/>
           <w:szCs w:val="28"/>
         </w:rPr>
-        <w:t xml:space="preserve">Neue Funktionen sollen nicht hinzugefügt werden. Bei der Umsetzung </w:t>
-      </w:r>
-      <w:r>
-        <w:rPr>
-          <w:sz w:val="28"/>
-          <w:szCs w:val="28"/>
-        </w:rPr>
-        <w:t>sollen vor allem Kostenreduktion und Aufwand</w:t>
-      </w:r>
-      <w:r>
-        <w:rPr>
-          <w:sz w:val="28"/>
-          <w:szCs w:val="28"/>
-        </w:rPr>
-        <w:t>verringerung</w:t>
-      </w:r>
-      <w:r>
-        <w:rPr>
-          <w:sz w:val="28"/>
-          <w:szCs w:val="28"/>
-        </w:rPr>
-        <w:t xml:space="preserve"> im Vordergrund stehen</w:t>
-      </w:r>
-      <w:r>
-        <w:rPr>
-          <w:sz w:val="28"/>
-          <w:szCs w:val="28"/>
-        </w:rPr>
-        <w:t xml:space="preserve">. So soll es auch möglich sein, dass die Zuweisung einer Fernbedienung auch nach dem Einbau der Option 1 möglich ist. Bisher musste eine Fernbedienung per Tastendruck auf dem Empfängermodul verbunden werden, bevor das Modul verbaut werden konnte und musste somit für den gesamten Fertigungs- und Verkabelungsprozess bei dem System bleiben. Außerdem war es nur mit großem Aufwand möglich defekte Fernbedienungen zu ersetzen oder Ersatz für verlorene Fernbedienungen zu verbinden. Für das Neue System soll dieser Verbindungsvorgang </w:t>
+        <w:t xml:space="preserve">Ziel soll dabei auch sein die Kosten für die Erweiterung zu minimieren und sich von Zukaufteilen zu lösen. Durch das Zugekaufte Modul waren die Funktionen kaum anpassbar du wenig flexibel. Auch die Notwendigkeit einer eigenen Signalleitung für jedes Signal trug zu viel verkabelungsaufwand und höheren Kosten bei. Das neue System soll dahingehend einige Verbesserungen schaffen. </w:t>
+      </w:r>
+      <w:r>
+        <w:rPr>
+          <w:sz w:val="28"/>
+          <w:szCs w:val="28"/>
+        </w:rPr>
+        <w:t xml:space="preserve">So soll es auch möglich sein, dass die Zuweisung einer Fernbedienung auch nach dem Einbau der Option 1 möglich ist. Bisher musste eine Fernbedienung per Tastendruck auf dem Empfängermodul verbunden werden, bevor das Modul verbaut werden konnte und musste somit für den gesamten Fertigungs- und Verkabelungsprozess bei dem System bleiben. Außerdem war es nur mit großem Aufwand möglich defekte Fernbedienungen zu ersetzen oder Ersatz für verlorene Fernbedienungen zu verbinden. Für das </w:t>
+      </w:r>
+      <w:proofErr w:type="spellStart"/>
+      <w:r>
+        <w:rPr>
+          <w:sz w:val="28"/>
+          <w:szCs w:val="28"/>
+        </w:rPr>
+        <w:t>Neue</w:t>
+      </w:r>
+      <w:proofErr w:type="spellEnd"/>
+      <w:r>
+        <w:rPr>
+          <w:sz w:val="28"/>
+          <w:szCs w:val="28"/>
+        </w:rPr>
+        <w:t xml:space="preserve"> System soll dieser Verbindungsvorgang </w:t>
       </w:r>
       <w:r>
         <w:rPr>
@@ -3810,15 +3863,7 @@
           <w:sz w:val="28"/>
           <w:szCs w:val="28"/>
         </w:rPr>
-        <w:t xml:space="preserve"> sein, sich sowohl mit Mobilen </w:t>
-      </w:r>
-      <w:r>
-        <w:rPr>
-          <w:sz w:val="28"/>
-          <w:szCs w:val="28"/>
-        </w:rPr>
-        <w:lastRenderedPageBreak/>
-        <w:t>Endgeräten wie Handy oder Tablet, aber auch mit Laptops mit dem Kart zu verbinden, um verschiedene Funktionalitäten dieser Schnittstelle nutzen zu können:</w:t>
+        <w:t xml:space="preserve"> sein, sich sowohl mit Mobilen Endgeräten wie Handy oder Tablet, aber auch mit Laptops mit dem Kart zu verbinden, um verschiedene Funktionalitäten dieser Schnittstelle nutzen zu können:</w:t>
       </w:r>
     </w:p>
     <w:p>
@@ -3838,6 +3883,7 @@
           <w:sz w:val="28"/>
           <w:szCs w:val="28"/>
         </w:rPr>
+        <w:lastRenderedPageBreak/>
         <w:t>Livedaten:</w:t>
       </w:r>
       <w:r>
@@ -4085,7 +4131,29 @@
           <w:sz w:val="28"/>
           <w:szCs w:val="28"/>
         </w:rPr>
-        <w:t xml:space="preserve"> oder Software am Kart verändern zu müssen. Um zu verhindern das Kunden auf Funktionalitäten Zugriff erhalten, welche nicht gekauft </w:t>
+        <w:t xml:space="preserve"> oder Software am Kart verändern zu müssen. Um zu verhindern das Kunden auf Funktionalitäten Zugriff erhalten, welche nicht gekauft wurden müssen die Einstellungsmöglichkeiten Zugriffsgeschützt werden</w:t>
+      </w:r>
+      <w:r>
+        <w:rPr>
+          <w:sz w:val="28"/>
+          <w:szCs w:val="28"/>
+        </w:rPr>
+        <w:t>.</w:t>
+      </w:r>
+    </w:p>
+    <w:p>
+      <w:pPr>
+        <w:rPr>
+          <w:sz w:val="28"/>
+          <w:szCs w:val="28"/>
+        </w:rPr>
+      </w:pPr>
+      <w:r>
+        <w:rPr>
+          <w:sz w:val="28"/>
+          <w:szCs w:val="28"/>
+        </w:rPr>
+        <w:t xml:space="preserve">Der Verbindungsaufbau soll dabei so einfach wie möglich sein, muss gleichzeitig aber trotzdem sicher genug sein, dass nur der Besitzer des </w:t>
       </w:r>
       <w:r>
         <w:rPr>
@@ -4093,7 +4161,127 @@
           <w:szCs w:val="28"/>
         </w:rPr>
         <w:lastRenderedPageBreak/>
-        <w:t>wurden müssen die Einstellungsmöglichkeiten Zugriffsgeschützt werden</w:t>
+        <w:t xml:space="preserve">Karts Verbindung aufbauen kann. Für den Einsatz im Wettbewerb muss es außerdem möglich sein Zugriff auf das Netzwerk zu verhindern, da oft </w:t>
+      </w:r>
+      <w:r>
+        <w:rPr>
+          <w:sz w:val="28"/>
+          <w:szCs w:val="28"/>
+        </w:rPr>
+        <w:t xml:space="preserve">ein Kartclub die Karts für die gesamte Veranstaltung zur Verfügung stellt. Hier darf es nicht möglich sein die Einstellungen während der Veranstaltung zu manipulieren oder Livedaten anderer Fahrer auszulesen. </w:t>
+      </w:r>
+    </w:p>
+    <w:p>
+      <w:pPr>
+        <w:rPr>
+          <w:sz w:val="28"/>
+          <w:szCs w:val="28"/>
+        </w:rPr>
+      </w:pPr>
+      <w:r>
+        <w:rPr>
+          <w:sz w:val="28"/>
+          <w:szCs w:val="28"/>
+        </w:rPr>
+        <w:br/>
+      </w:r>
+      <w:r>
+        <w:rPr>
+          <w:sz w:val="28"/>
+          <w:szCs w:val="28"/>
+        </w:rPr>
+        <w:t>Eine weitere Schnittstelle für Kunde und Techniker wird über ein Display zur Verfügung gestellt.</w:t>
+      </w:r>
+      <w:r>
+        <w:rPr>
+          <w:sz w:val="28"/>
+          <w:szCs w:val="28"/>
+        </w:rPr>
+        <w:t xml:space="preserve"> Dieses Display soll mehrere Seiten besitzen, zwischen welchen einfach gewechselt werden kann.</w:t>
+      </w:r>
+      <w:r>
+        <w:rPr>
+          <w:sz w:val="28"/>
+          <w:szCs w:val="28"/>
+        </w:rPr>
+        <w:t xml:space="preserve"> Auch hier steht die </w:t>
+      </w:r>
+      <w:r>
+        <w:rPr>
+          <w:sz w:val="28"/>
+          <w:szCs w:val="28"/>
+        </w:rPr>
+        <w:t xml:space="preserve">Darstellung </w:t>
+      </w:r>
+      <w:r>
+        <w:rPr>
+          <w:sz w:val="28"/>
+          <w:szCs w:val="28"/>
+        </w:rPr>
+        <w:t xml:space="preserve">von Livedaten im Vordergrund, welche auch für den Fahrer live während der Fahrt sichtbar sind. Hier sollen vor allem Daten wie </w:t>
+      </w:r>
+      <w:r>
+        <w:rPr>
+          <w:sz w:val="28"/>
+          <w:szCs w:val="28"/>
+        </w:rPr>
+        <w:t>Temperatur</w:t>
+      </w:r>
+      <w:r>
+        <w:rPr>
+          <w:sz w:val="28"/>
+          <w:szCs w:val="28"/>
+        </w:rPr>
+        <w:t xml:space="preserve"> und Ladestand angezeigt werden. Dabei ist es wichtig die Daten grafisch und Farblich aufzubereiten, um es dem </w:t>
+      </w:r>
+      <w:r>
+        <w:rPr>
+          <w:sz w:val="28"/>
+          <w:szCs w:val="28"/>
+        </w:rPr>
+        <w:t>Fahrer</w:t>
+      </w:r>
+      <w:r>
+        <w:rPr>
+          <w:sz w:val="28"/>
+          <w:szCs w:val="28"/>
+        </w:rPr>
+        <w:t xml:space="preserve"> einfacher zu machen, die Werte wahrzunehmen</w:t>
+      </w:r>
+      <w:r>
+        <w:rPr>
+          <w:sz w:val="28"/>
+          <w:szCs w:val="28"/>
+        </w:rPr>
+        <w:t xml:space="preserve">. Des Weiteren sollen auch einzelne Funktionen über das Display veränderbar sein. Aufgrund der Fehlenden Eingabemöglichkeiten soll es sich dabei nur um </w:t>
+      </w:r>
+      <w:r>
+        <w:rPr>
+          <w:sz w:val="28"/>
+          <w:szCs w:val="28"/>
+        </w:rPr>
+        <w:t>boolesche</w:t>
+      </w:r>
+      <w:r>
+        <w:rPr>
+          <w:sz w:val="28"/>
+          <w:szCs w:val="28"/>
+        </w:rPr>
+        <w:t xml:space="preserve"> Variablen handeln</w:t>
+      </w:r>
+      <w:r>
+        <w:rPr>
+          <w:sz w:val="28"/>
+          <w:szCs w:val="28"/>
+        </w:rPr>
+        <w:t xml:space="preserve">, die verändert werden können. </w:t>
+      </w:r>
+      <w:r>
+        <w:rPr>
+          <w:sz w:val="28"/>
+          <w:szCs w:val="28"/>
+        </w:rPr>
+        <w:t>Die Einstellungen sollen einfach und übersichtlich sein</w:t>
       </w:r>
       <w:r>
         <w:rPr>
@@ -4102,148 +4290,6 @@
         </w:rPr>
         <w:t>.</w:t>
       </w:r>
-    </w:p>
-    <w:p>
-      <w:pPr>
-        <w:rPr>
-          <w:sz w:val="28"/>
-          <w:szCs w:val="28"/>
-        </w:rPr>
-      </w:pPr>
-      <w:r>
-        <w:rPr>
-          <w:sz w:val="28"/>
-          <w:szCs w:val="28"/>
-        </w:rPr>
-        <w:t xml:space="preserve">Der Verbindungsaufbau soll dabei so einfach wie möglich sein, muss gleichzeitig aber trotzdem sicher genug sein, dass nur der Besitzer des Karts Verbindung aufbauen kann. Für den Einsatz im Wettbewerb muss es außerdem möglich sein Zugriff auf das Netzwerk zu verhindern, da oft </w:t>
-      </w:r>
-      <w:r>
-        <w:rPr>
-          <w:sz w:val="28"/>
-          <w:szCs w:val="28"/>
-        </w:rPr>
-        <w:t xml:space="preserve">ein Kartclub die Karts für die gesamte Veranstaltung zur Verfügung stellt. Hier darf es nicht möglich sein die Einstellungen während der Veranstaltung zu manipulieren oder Livedaten anderer Fahrer auszulesen. </w:t>
-      </w:r>
-    </w:p>
-    <w:p>
-      <w:pPr>
-        <w:rPr>
-          <w:sz w:val="28"/>
-          <w:szCs w:val="28"/>
-        </w:rPr>
-      </w:pPr>
-      <w:r>
-        <w:rPr>
-          <w:sz w:val="28"/>
-          <w:szCs w:val="28"/>
-        </w:rPr>
-        <w:br/>
-      </w:r>
-      <w:r>
-        <w:rPr>
-          <w:sz w:val="28"/>
-          <w:szCs w:val="28"/>
-        </w:rPr>
-        <w:t>Eine weitere Schnittstelle für Kunde und Techniker wird über ein Display zur Verfügung gestellt.</w:t>
-      </w:r>
-      <w:r>
-        <w:rPr>
-          <w:sz w:val="28"/>
-          <w:szCs w:val="28"/>
-        </w:rPr>
-        <w:t xml:space="preserve"> Dieses Display soll mehrere Seiten besitzen, zwischen welchen einfach gewechselt werden kann.</w:t>
-      </w:r>
-      <w:r>
-        <w:rPr>
-          <w:sz w:val="28"/>
-          <w:szCs w:val="28"/>
-        </w:rPr>
-        <w:t xml:space="preserve"> Auch hier steht die </w:t>
-      </w:r>
-      <w:r>
-        <w:rPr>
-          <w:sz w:val="28"/>
-          <w:szCs w:val="28"/>
-        </w:rPr>
-        <w:t xml:space="preserve">Darstellung </w:t>
-      </w:r>
-      <w:r>
-        <w:rPr>
-          <w:sz w:val="28"/>
-          <w:szCs w:val="28"/>
-        </w:rPr>
-        <w:t xml:space="preserve">von Livedaten im Vordergrund, welche auch für den Fahrer live während der Fahrt sichtbar sind. Hier sollen vor allem Daten wie </w:t>
-      </w:r>
-      <w:r>
-        <w:rPr>
-          <w:sz w:val="28"/>
-          <w:szCs w:val="28"/>
-        </w:rPr>
-        <w:t>Temperatur</w:t>
-      </w:r>
-      <w:r>
-        <w:rPr>
-          <w:sz w:val="28"/>
-          <w:szCs w:val="28"/>
-        </w:rPr>
-        <w:t xml:space="preserve"> und Ladestand angezeigt werden. Dabei ist es wichtig die Daten grafisch und Farblich aufzubereiten, um es dem </w:t>
-      </w:r>
-      <w:r>
-        <w:rPr>
-          <w:sz w:val="28"/>
-          <w:szCs w:val="28"/>
-        </w:rPr>
-        <w:t>Fahrer</w:t>
-      </w:r>
-      <w:r>
-        <w:rPr>
-          <w:sz w:val="28"/>
-          <w:szCs w:val="28"/>
-        </w:rPr>
-        <w:t xml:space="preserve"> einfacher zu machen, die Werte wahrzunehmen</w:t>
-      </w:r>
-      <w:r>
-        <w:rPr>
-          <w:sz w:val="28"/>
-          <w:szCs w:val="28"/>
-        </w:rPr>
-        <w:t xml:space="preserve">. Des Weiteren sollen auch einzelne Funktionen über das Display veränderbar sein. Aufgrund der Fehlenden Eingabemöglichkeiten soll es sich dabei nur um </w:t>
-      </w:r>
-      <w:r>
-        <w:rPr>
-          <w:sz w:val="28"/>
-          <w:szCs w:val="28"/>
-        </w:rPr>
-        <w:t>boolesche</w:t>
-      </w:r>
-      <w:r>
-        <w:rPr>
-          <w:sz w:val="28"/>
-          <w:szCs w:val="28"/>
-        </w:rPr>
-        <w:t xml:space="preserve"> Variablen handeln</w:t>
-      </w:r>
-      <w:r>
-        <w:rPr>
-          <w:sz w:val="28"/>
-          <w:szCs w:val="28"/>
-        </w:rPr>
-        <w:t xml:space="preserve">, die verändert werden können. </w:t>
-      </w:r>
-      <w:r>
-        <w:rPr>
-          <w:sz w:val="28"/>
-          <w:szCs w:val="28"/>
-        </w:rPr>
-        <w:t>Die Einstellungen sollen einfach und übersichtlich sein</w:t>
-      </w:r>
-      <w:r>
-        <w:rPr>
-          <w:sz w:val="28"/>
-          <w:szCs w:val="28"/>
-        </w:rPr>
-        <w:t>.</w:t>
-      </w:r>
       <w:r>
         <w:rPr>
           <w:sz w:val="28"/>
@@ -4286,7 +4332,66 @@
           <w:sz w:val="28"/>
           <w:szCs w:val="28"/>
         </w:rPr>
-        <w:t xml:space="preserve"> Die Speicherung erfolgt dabei mit Timestamp und Fehlercode. Der </w:t>
+        <w:t xml:space="preserve"> Die Speicherung erfolgt dabei mit </w:t>
+      </w:r>
+      <w:proofErr w:type="spellStart"/>
+      <w:r>
+        <w:rPr>
+          <w:sz w:val="28"/>
+          <w:szCs w:val="28"/>
+        </w:rPr>
+        <w:t>Timestamp</w:t>
+      </w:r>
+      <w:proofErr w:type="spellEnd"/>
+      <w:r>
+        <w:rPr>
+          <w:sz w:val="28"/>
+          <w:szCs w:val="28"/>
+        </w:rPr>
+        <w:t xml:space="preserve"> und Fehlercode. Der Fehlerspeicher </w:t>
+      </w:r>
+      <w:r>
+        <w:rPr>
+          <w:sz w:val="28"/>
+          <w:szCs w:val="28"/>
+        </w:rPr>
+        <w:t>soll</w:t>
+      </w:r>
+      <w:r>
+        <w:rPr>
+          <w:sz w:val="28"/>
+          <w:szCs w:val="28"/>
+        </w:rPr>
+        <w:t xml:space="preserve"> dabei einfach auslesbar sein, ohne sich physisch mit dem </w:t>
+      </w:r>
+      <w:r>
+        <w:rPr>
+          <w:sz w:val="28"/>
+          <w:szCs w:val="28"/>
+        </w:rPr>
+        <w:t>System verbinden zu müssen.</w:t>
+      </w:r>
+      <w:r>
+        <w:rPr>
+          <w:sz w:val="28"/>
+          <w:szCs w:val="28"/>
+        </w:rPr>
+        <w:t xml:space="preserve"> </w:t>
+      </w:r>
+    </w:p>
+    <w:p>
+      <w:pPr>
+        <w:rPr>
+          <w:sz w:val="28"/>
+          <w:szCs w:val="28"/>
+        </w:rPr>
+      </w:pPr>
+      <w:r>
+        <w:rPr>
+          <w:sz w:val="28"/>
+          <w:szCs w:val="28"/>
+        </w:rPr>
+        <w:t xml:space="preserve">Grundsätzlich soll es dabei möglich sein alle Funktionen unabhängig voneinander nutzen zu können, sodass sich jeder Kunde ein eigenes Paket </w:t>
       </w:r>
       <w:r>
         <w:rPr>
@@ -4294,78 +4399,7 @@
           <w:szCs w:val="28"/>
         </w:rPr>
         <w:lastRenderedPageBreak/>
-        <w:t xml:space="preserve">Fehlerspeicher </w:t>
-      </w:r>
-      <w:r>
-        <w:rPr>
-          <w:sz w:val="28"/>
-          <w:szCs w:val="28"/>
-        </w:rPr>
-        <w:t>soll</w:t>
-      </w:r>
-      <w:r>
-        <w:rPr>
-          <w:sz w:val="28"/>
-          <w:szCs w:val="28"/>
-        </w:rPr>
-        <w:t xml:space="preserve"> dabei einfach auslesbar sein, ohne sich physisch mit dem </w:t>
-      </w:r>
-      <w:r>
-        <w:rPr>
-          <w:sz w:val="28"/>
-          <w:szCs w:val="28"/>
-        </w:rPr>
-        <w:t>System verbinden zu müssen.</w:t>
-      </w:r>
-      <w:r>
-        <w:rPr>
-          <w:sz w:val="28"/>
-          <w:szCs w:val="28"/>
-        </w:rPr>
-        <w:t xml:space="preserve"> </w:t>
-      </w:r>
-    </w:p>
-    <w:p>
-      <w:pPr>
-        <w:rPr>
-          <w:sz w:val="28"/>
-          <w:szCs w:val="28"/>
-        </w:rPr>
-      </w:pPr>
-      <w:r>
-        <w:rPr>
-          <w:sz w:val="28"/>
-          <w:szCs w:val="28"/>
-        </w:rPr>
-        <w:t>Grundsätzlich soll es dabei möglich sein alle Funktionen unabhängig voneinander nutzen zu können, sodass sic</w:t>
-      </w:r>
-      <w:r>
-        <w:rPr>
-          <w:sz w:val="28"/>
-          <w:szCs w:val="28"/>
-        </w:rPr>
-        <w:t>h</w:t>
-      </w:r>
-      <w:r>
-        <w:rPr>
-          <w:sz w:val="28"/>
-          <w:szCs w:val="28"/>
-        </w:rPr>
-        <w:t xml:space="preserve"> jeder K</w:t>
-      </w:r>
-      <w:r>
-        <w:rPr>
-          <w:sz w:val="28"/>
-          <w:szCs w:val="28"/>
-        </w:rPr>
-        <w:t>u</w:t>
-      </w:r>
-      <w:r>
-        <w:rPr>
-          <w:sz w:val="28"/>
-          <w:szCs w:val="28"/>
-        </w:rPr>
-        <w:t>nde ein eigenes Paket aus Leistungen zusammenstellen kann</w:t>
+        <w:t>aus Leistungen zusammenstellen kann</w:t>
       </w:r>
       <w:r>
         <w:t xml:space="preserve">. </w:t>
@@ -4375,23 +4409,13 @@
           <w:sz w:val="28"/>
           <w:szCs w:val="28"/>
         </w:rPr>
-        <w:t>Damit muss es auch möglich sein alle Funktionalitäten einzeln zu deaktivieren oder freizuschalten</w:t>
-      </w:r>
-      <w:r>
-        <w:rPr>
-          <w:sz w:val="28"/>
-          <w:szCs w:val="28"/>
-        </w:rPr>
-        <w:t>.</w:t>
+        <w:t>Damit muss es auch möglich sein alle Funktionalitäten einzeln zu deaktivieren oder freizuschalten.</w:t>
       </w:r>
     </w:p>
     <w:p>
       <w:pPr>
         <w:pStyle w:val="berschrift2"/>
       </w:pPr>
-      <w:r>
-        <w:br w:type="page"/>
-      </w:r>
     </w:p>
     <w:p>
       <w:pPr>
@@ -4407,7 +4431,6 @@
       </w:pPr>
       <w:bookmarkStart w:id="13" w:name="_Toc208402953"/>
       <w:r>
-        <w:lastRenderedPageBreak/>
         <w:t>Integration ins bestehende System</w:t>
       </w:r>
       <w:bookmarkEnd w:id="13"/>
@@ -4523,7 +4546,15 @@
           <w:sz w:val="28"/>
           <w:szCs w:val="28"/>
         </w:rPr>
-        <w:t>. Da das System bisher aus mehreren losen verkabelten Komponenten bestand gab es nur einen Stecker mit deutlich weniger Pins als bisher. Dieser 6Pin Stecker wird für die Anbindung des RFID-readers und der Statusleuchte übernommen, da bei diesem Stecker die losen, abisolierten Enden der Kabel einzeln in den Stecker auf der Platine gequetscht werden ohne das es einen Gegenstecker gibt, der vorbereitet werden muss. Das sorgt dafür, dass der RFID-reader und die Statusleuchte weiterhin wie vorher vorbereitet werden können und auch bereits vorbereitete Komponenten weiterverwendet werden können. Für alle Leitungen, die von der VCU zur Option1 geführt werden, wird ein neuer 14</w:t>
+        <w:t xml:space="preserve">. Da das System bisher aus mehreren losen verkabelten Komponenten bestand gab es nur einen Stecker mit deutlich weniger Pins als bisher. Dieser 6Pin Stecker wird für die Anbindung des RFID-readers und der Statusleuchte übernommen, da bei diesem Stecker die losen, abisolierten Enden der Kabel einzeln in den Stecker auf der Platine gequetscht werden ohne das es einen Gegenstecker gibt, der vorbereitet werden muss. Das sorgt dafür, dass der RFID-reader und die Statusleuchte weiterhin wie vorher vorbereitet werden können und auch bereits vorbereitete Komponenten weiterverwendet werden können. Für alle Leitungen, die von </w:t>
+      </w:r>
+      <w:r>
+        <w:rPr>
+          <w:sz w:val="28"/>
+          <w:szCs w:val="28"/>
+        </w:rPr>
+        <w:lastRenderedPageBreak/>
+        <w:t>der VCU zur Option1 geführt werden, wird ein neuer 14</w:t>
       </w:r>
       <w:r>
         <w:rPr>
@@ -4544,15 +4575,7 @@
           <w:sz w:val="28"/>
           <w:szCs w:val="28"/>
         </w:rPr>
-        <w:t xml:space="preserve">Durch die Trennung von externen Bauteilen und Kabelbaumseite kann weiterhin der kabelbaum separat vorbereitet werden </w:t>
-      </w:r>
-      <w:r>
-        <w:rPr>
-          <w:sz w:val="28"/>
-          <w:szCs w:val="28"/>
-        </w:rPr>
-        <w:lastRenderedPageBreak/>
-        <w:t>ohne auf optimale Komponenten angewiesen zu sein. Die Verwendung eines neuen Steckers wird durch die höhere Anzahl an Kabeln notwendig. Für die Daten, welche auf Display und Webseite angezeigt werden sollen</w:t>
+        <w:t>Durch die Trennung von externen Bauteilen und Kabelbaumseite kann weiterhin der kabelbaum separat vorbereitet werden ohne auf optimale Komponenten angewiesen zu sein. Die Verwendung eines neuen Steckers wird durch die höhere Anzahl an Kabeln notwendig. Für die Daten, welche auf Display und Webseite angezeigt werden sollen</w:t>
       </w:r>
       <w:r>
         <w:rPr>
@@ -4566,7 +4589,21 @@
           <w:sz w:val="28"/>
           <w:szCs w:val="28"/>
         </w:rPr>
-        <w:t xml:space="preserve"> muss zusätzlich Can1 zur Erweiterungsplatine geführt werden. CAN1 wird zusätzlich auch für die VCU Befehle benötigt, welche über die Funkverbindung erhalten werden. Für alte Karts, die keine CAN1 Verbindung vorgesehen haben, sind zusätzlich noch die PINs zur Übertragung per Kabel vorgesehen, sodass zumindest die Funktionalität der Funkfernbedienung erhalten bleibt und die alten Karts ohne Anpassungen die Funktionalitäten des bisherigen Erweiterungspakets ohne Einschränkungen nutzen können, sollte aus Reparaturgründen die Option1 ausgetauscht werden müssen. Für Livedaten und Telemetrie müsste der Kabelbaum jedoch nachgerüstet werden.</w:t>
+        <w:t xml:space="preserve"> muss zusätzlich Can1 zur Erweiterungsplatine geführt werden. CAN1 wird zusätzlich auch für die </w:t>
+      </w:r>
+      <w:r>
+        <w:rPr>
+          <w:sz w:val="28"/>
+          <w:szCs w:val="28"/>
+        </w:rPr>
+        <w:t>VCU-Befehle</w:t>
+      </w:r>
+      <w:r>
+        <w:rPr>
+          <w:sz w:val="28"/>
+          <w:szCs w:val="28"/>
+        </w:rPr>
+        <w:t xml:space="preserve"> benötigt, welche über die Funkverbindung erhalten werden. Für alte Karts, die keine CAN1 Verbindung vorgesehen haben, sind zusätzlich noch die PINs zur Übertragung per Kabel vorgesehen, sodass zumindest die Funktionalität der Funkfernbedienung erhalten bleibt und die alten Karts ohne Anpassungen die Funktionalitäten des bisherigen Erweiterungspakets ohne Einschränkungen nutzen können, sollte aus Reparaturgründen die Option1 ausgetauscht werden müssen. Für Livedaten und Telemetrie müsste der Kabelbaum jedoch nachgerüstet werden.</w:t>
       </w:r>
       <w:r>
         <w:rPr>
@@ -4638,14 +4675,7 @@
           <w:sz w:val="28"/>
           <w:szCs w:val="28"/>
         </w:rPr>
-        <w:t>Um</w:t>
-      </w:r>
-      <w:r>
-        <w:rPr>
-          <w:sz w:val="28"/>
-          <w:szCs w:val="28"/>
-        </w:rPr>
-        <w:t xml:space="preserve"> diese Anforderungen an das neue System möglichst gut zu erfüllen kann es mehrere Möglichkeiten geben, welche jeweils besondere Aspekte eines Problems oder einer Anforderung besonders erfüllen können, oder aber auch auf Ausgewogenheit abzielen, um jede Anforderung möglichst gleich gut abzudecken. Um eine fundierte Entscheidung für eines </w:t>
+        <w:t xml:space="preserve">Um diese Anforderungen an das neue System möglichst gut zu erfüllen kann es mehrere Möglichkeiten geben, welche jeweils besondere Aspekte eines Problems oder einer Anforderung besonders erfüllen können, oder aber auch auf Ausgewogenheit abzielen, um jede Anforderung möglichst gleich gut abzudecken. Um eine fundierte Entscheidung für eines </w:t>
       </w:r>
       <w:r>
         <w:rPr>
@@ -4775,7 +4805,23 @@
           <w:sz w:val="28"/>
           <w:szCs w:val="28"/>
         </w:rPr>
-        <w:t>Bei den zu vergleichenden Anforderungen handelt es sich nicht um die vorher definierten Anforderungen an das System, sondern viel mehr sollen für diese Anforderungen verschiedene Konzepte diskutiert werden. Daher werden verschiedene Kriterien erstellt, die für diese Konzepte relevant sein können, aufgrund derer am Ende die Wahl für eines der Konzepte in der Nutzwertanalyse fällt</w:t>
+        <w:t xml:space="preserve">Bei den zu vergleichenden Anforderungen handelt es sich nicht um die vorher definierten Anforderungen an das System, sondern </w:t>
+      </w:r>
+      <w:proofErr w:type="spellStart"/>
+      <w:r>
+        <w:rPr>
+          <w:sz w:val="28"/>
+          <w:szCs w:val="28"/>
+        </w:rPr>
+        <w:t>viel mehr</w:t>
+      </w:r>
+      <w:proofErr w:type="spellEnd"/>
+      <w:r>
+        <w:rPr>
+          <w:sz w:val="28"/>
+          <w:szCs w:val="28"/>
+        </w:rPr>
+        <w:t xml:space="preserve"> sollen für diese Anforderungen verschiedene Konzepte diskutiert werden. Daher werden verschiedene Kriterien erstellt, die für diese Konzepte relevant sein können, aufgrund derer am Ende die Wahl für eines der Konzepte in der Nutzwertanalyse fällt</w:t>
       </w:r>
       <w:r>
         <w:rPr>
@@ -4801,7 +4847,6 @@
       </w:r>
       <w:r>
         <w:rPr>
-          <w:noProof/>
           <w:sz w:val="28"/>
           <w:szCs w:val="28"/>
         </w:rPr>
@@ -4821,7 +4866,7 @@
                     <pic:cNvPicPr/>
                   </pic:nvPicPr>
                   <pic:blipFill>
-                    <a:blip r:embed="rId6"/>
+                    <a:blip r:embed="rId7"/>
                     <a:stretch>
                       <a:fillRect/>
                     </a:stretch>
@@ -4875,19 +4920,32 @@
           <w:sz w:val="28"/>
           <w:szCs w:val="28"/>
         </w:rPr>
-        <w:t>. Um die Ergebnisse durch falsche Eingaben nicht zu verfälschen musss der Nutzer diese Kriterien nur in die Zeilen Eintragen, in die Spaltenüberschriften werden die Kriterien Namen dann gemäß der Reihenfolge ihrer Eintragungen automatisch kopiert. Damit ergibt sich die Tabelle auf deren Grundlage anschließend die Vergleichsergebnisse eingetragen werden können. In der letzten Spalte sollten zudem Kurze Erläuterungen zu den Kriterien erstellt werden, um es dem Leser oder jemandem, der ebenfalls an dem System arbeiten soll möglichst verständlich zu machen, worauf dieses Kriterium abzielt. Eine Beispielhafte Tabelle könnte damit in etwa so aussehen.</w:t>
-      </w:r>
-    </w:p>
-    <w:p>
-      <w:pPr>
-        <w:rPr>
-          <w:sz w:val="28"/>
-          <w:szCs w:val="28"/>
-        </w:rPr>
-      </w:pPr>
-      <w:r>
-        <w:rPr>
-          <w:noProof/>
+        <w:t xml:space="preserve">. Um die Ergebnisse durch falsche Eingaben nicht zu </w:t>
+      </w:r>
+      <w:r>
+        <w:rPr>
+          <w:sz w:val="28"/>
+          <w:szCs w:val="28"/>
+        </w:rPr>
+        <w:t>verfälschen,</w:t>
+      </w:r>
+      <w:r>
+        <w:rPr>
+          <w:sz w:val="28"/>
+          <w:szCs w:val="28"/>
+        </w:rPr>
+        <w:t xml:space="preserve"> muss der Nutzer diese Kriterien nur in die Zeilen Eintragen, in die Spaltenüberschriften werden die Kriterien Namen dann gemäß der Reihenfolge ihrer Eintragungen automatisch kopiert. Damit ergibt sich die Tabelle auf deren Grundlage anschließend die Vergleichsergebnisse eingetragen werden können. In der letzten Spalte sollten zudem Kurze Erläuterungen zu den Kriterien erstellt werden, um es dem Leser oder jemandem, der ebenfalls an dem System arbeiten soll möglichst verständlich zu machen, worauf dieses Kriterium abzielt. Eine Beispielhafte Tabelle könnte damit in etwa so aussehen.</w:t>
+      </w:r>
+    </w:p>
+    <w:p>
+      <w:pPr>
+        <w:rPr>
+          <w:sz w:val="28"/>
+          <w:szCs w:val="28"/>
+        </w:rPr>
+      </w:pPr>
+      <w:r>
+        <w:rPr>
           <w:sz w:val="28"/>
           <w:szCs w:val="28"/>
         </w:rPr>
@@ -4908,7 +4966,7 @@
                     <pic:cNvPicPr/>
                   </pic:nvPicPr>
                   <pic:blipFill>
-                    <a:blip r:embed="rId7"/>
+                    <a:blip r:embed="rId8"/>
                     <a:stretch>
                       <a:fillRect/>
                     </a:stretch>
@@ -4942,7 +5000,23 @@
           <w:sz w:val="28"/>
           <w:szCs w:val="28"/>
         </w:rPr>
-        <w:t>Auf Grundlage dieser Tabelle können nun in die gelben Felder zwischen den Kriterien die Vergleichsergebnisse eingetragen werden. Wie bei einer Matrix werden die Vergleichsergebnisse in das Feld eingetragen, in welchem Zeile und Spalte mit dem jeweiligen Namen zusammenstoßen. Die Gewichtung wird durch die zahlen 0 bis 2 dargestellt</w:t>
+        <w:t xml:space="preserve">Auf Grundlage dieser Tabelle können nun in die gelben Felder zwischen den Kriterien die Vergleichsergebnisse eingetragen werden. Wie bei einer Matrix werden die Vergleichsergebnisse in das Feld eingetragen, in welchem Zeile und Spalte mit dem jeweiligen Namen zusammenstoßen. Die Gewichtung wird durch die </w:t>
+      </w:r>
+      <w:proofErr w:type="spellStart"/>
+      <w:r>
+        <w:rPr>
+          <w:sz w:val="28"/>
+          <w:szCs w:val="28"/>
+        </w:rPr>
+        <w:t>zahlen</w:t>
+      </w:r>
+      <w:proofErr w:type="spellEnd"/>
+      <w:r>
+        <w:rPr>
+          <w:sz w:val="28"/>
+          <w:szCs w:val="28"/>
+        </w:rPr>
+        <w:t xml:space="preserve"> 0 bis 2 dargestellt</w:t>
       </w:r>
       <w:r>
         <w:rPr>
@@ -5225,7 +5299,6 @@
       </w:pPr>
       <w:r>
         <w:rPr>
-          <w:noProof/>
           <w:sz w:val="28"/>
           <w:szCs w:val="28"/>
         </w:rPr>
@@ -5245,7 +5318,7 @@
                     <pic:cNvPicPr/>
                   </pic:nvPicPr>
                   <pic:blipFill>
-                    <a:blip r:embed="rId8"/>
+                    <a:blip r:embed="rId9"/>
                     <a:stretch>
                       <a:fillRect/>
                     </a:stretch>
@@ -5300,7 +5373,21 @@
           <w:sz w:val="28"/>
           <w:szCs w:val="28"/>
         </w:rPr>
-        <w:t xml:space="preserve"> teilt. Mit diesen Werten kann nun in einer Nutzwertanalyse zur Bewertung der einzelnen Konzepte genutzt werden. Dieses verfahren soll nun anhand der realen Konzeptentscheidungen angewendet werden.</w:t>
+        <w:t xml:space="preserve"> teilt. Mit diesen Werten kann nun in einer Nutzwertanalyse zur Bewertung der einzelnen Konzepte genutzt werden. Dieses </w:t>
+      </w:r>
+      <w:r>
+        <w:rPr>
+          <w:sz w:val="28"/>
+          <w:szCs w:val="28"/>
+        </w:rPr>
+        <w:t>Verfahren</w:t>
+      </w:r>
+      <w:r>
+        <w:rPr>
+          <w:sz w:val="28"/>
+          <w:szCs w:val="28"/>
+        </w:rPr>
+        <w:t xml:space="preserve"> soll nun anhand der realen Konzeptentscheidungen angewendet werden.</w:t>
       </w:r>
     </w:p>
     <w:p>
@@ -5340,6 +5427,7 @@
           <w:szCs w:val="28"/>
         </w:rPr>
       </w:pPr>
+      <w:proofErr w:type="spellStart"/>
       <w:r>
         <w:rPr>
           <w:sz w:val="28"/>
@@ -5347,12 +5435,10 @@
         </w:rPr>
         <w:t>blablabla</w:t>
       </w:r>
-    </w:p>
-    <w:p>
-      <w:r>
-        <w:rPr>
-          <w:noProof/>
-        </w:rPr>
+      <w:proofErr w:type="spellEnd"/>
+    </w:p>
+    <w:p>
+      <w:r>
         <w:drawing>
           <wp:inline distT="0" distB="0" distL="0" distR="0" wp14:anchorId="25383A4A" wp14:editId="02416715">
             <wp:extent cx="5696243" cy="2902099"/>
@@ -5369,7 +5455,7 @@
                     <pic:cNvPicPr/>
                   </pic:nvPicPr>
                   <pic:blipFill>
-                    <a:blip r:embed="rId9"/>
+                    <a:blip r:embed="rId10"/>
                     <a:stretch>
                       <a:fillRect/>
                     </a:stretch>
@@ -7125,6 +7211,25 @@
       <w:color w:val="666666"/>
     </w:rPr>
   </w:style>
+  <w:style w:type="paragraph" w:styleId="Beschriftung">
+    <w:name w:val="caption"/>
+    <w:basedOn w:val="Standard"/>
+    <w:next w:val="Standard"/>
+    <w:uiPriority w:val="35"/>
+    <w:unhideWhenUsed/>
+    <w:qFormat/>
+    <w:rsid w:val="000735DA"/>
+    <w:pPr>
+      <w:spacing w:after="200" w:line="240" w:lineRule="auto"/>
+    </w:pPr>
+    <w:rPr>
+      <w:i/>
+      <w:iCs/>
+      <w:color w:val="0E2841" w:themeColor="text2"/>
+      <w:sz w:val="18"/>
+      <w:szCs w:val="18"/>
+    </w:rPr>
+  </w:style>
 </w:styles>
 </file>
 

--- a/Bachelorarbeit Dokument.docx
+++ b/Bachelorarbeit Dokument.docx
@@ -2780,6 +2780,7 @@
       </w:r>
       <w:r>
         <w:rPr>
+          <w:noProof/>
           <w:sz w:val="28"/>
           <w:szCs w:val="28"/>
         </w:rPr>
@@ -2886,21 +2887,7 @@
           <w:sz w:val="28"/>
           <w:szCs w:val="28"/>
         </w:rPr>
-        <w:t xml:space="preserve">, eine entladene Batterie oder den ausgelösten Notausknopf. Dieser Notausknopf ist das Hauptsicherheitsfeature des Karts. Dabei handelt es sich um einen Normally Closed Druckknopf mit Verriegelung, mit welchem </w:t>
-      </w:r>
-      <w:r>
-        <w:rPr>
-          <w:sz w:val="28"/>
-          <w:szCs w:val="28"/>
-        </w:rPr>
-        <w:t xml:space="preserve">der Fahrer </w:t>
-      </w:r>
-      <w:r>
-        <w:rPr>
-          <w:sz w:val="28"/>
-          <w:szCs w:val="28"/>
-        </w:rPr>
-        <w:t>Im Falle eines Notfalls das Kart jederzeit ausschalten kann. Dabei wird nicht nur softwareseitig der Fahrmodus beendet, sondern tatsächlich der Ausgang der Batterie passiv geschalten, sodass das Fahrzeug auch elektrisch in einen sicheren Zustand übergeht, zum Beispiel nach einem Crash, bei dem unter Umständen Kabel gerissen sind oder Kontakte offen liegen. Aus diesem Grund ist der Notaus auch Kabelbruchsicher realisiert, das Bedeutet das sowohl das Drücken des Knopfes als auch eine zerstörte Signalleitung die Aktivierung des Notaus zur Folge hat. Zusätzlich ist diese Steuereinheit mit einem Buzzer ausgestattet, welcher dem Kunden und Fahrer akustische Rückmeldung bei jeder Zustandsänderung des Karts liefert, zum Beispiel bei Aktivierung des Fahrmodus oder einem ausgelösten Notaus.</w:t>
+        <w:t>, eine entladene Batterie oder den ausgelösten Notausknopf. Dieser Notausknopf ist das Hauptsicherheitsfeature des Karts. Dabei handelt es sich um einen Normally Closed Druckknopf mit Verriegelung, mit welchem der Fahrer Im Falle eines Notfalls das Kart jederzeit ausschalten kann. Dabei wird nicht nur softwareseitig der Fahrmodus beendet, sondern tatsächlich der Ausgang der Batterie passiv geschalten, sodass das Fahrzeug auch elektrisch in einen sicheren Zustand übergeht, zum Beispiel nach einem Crash, bei dem unter Umständen Kabel gerissen sind oder Kontakte offen liegen. Aus diesem Grund ist der Notaus auch Kabelbruchsicher realisiert, das Bedeutet das sowohl das Drücken des Knopfes als auch eine zerstörte Signalleitung die Aktivierung des Notaus zur Folge hat. Zusätzlich ist diese Steuereinheit mit einem Buzzer ausgestattet, welcher dem Kunden und Fahrer akustische Rückmeldung bei jeder Zustandsänderung des Karts liefert, zum Beispiel bei Aktivierung des Fahrmodus oder einem ausgelösten Notaus.</w:t>
       </w:r>
     </w:p>
     <w:p>
@@ -3171,35 +3158,7 @@
           <w:sz w:val="28"/>
           <w:szCs w:val="28"/>
         </w:rPr>
-        <w:t>Bisher waren a</w:t>
-      </w:r>
-      <w:r>
-        <w:rPr>
-          <w:sz w:val="28"/>
-          <w:szCs w:val="28"/>
-        </w:rPr>
-        <w:t xml:space="preserve">lle diese Komponenten </w:t>
-      </w:r>
-      <w:r>
-        <w:rPr>
-          <w:sz w:val="28"/>
-          <w:szCs w:val="28"/>
-        </w:rPr>
-        <w:t>voneinander</w:t>
-      </w:r>
-      <w:r>
-        <w:rPr>
-          <w:sz w:val="28"/>
-          <w:szCs w:val="28"/>
-        </w:rPr>
-        <w:t xml:space="preserve"> unabhängige Systeme, welche separat zugekauft werden müssen und durch viel Verkabelungsaufwand verbunden und angebunden werden</w:t>
-      </w:r>
-      <w:r>
-        <w:rPr>
-          <w:sz w:val="28"/>
-          <w:szCs w:val="28"/>
-        </w:rPr>
-        <w:t xml:space="preserve">. Dadurch war Vorbereitung kaum möglich, der Verkabelungsaufwand enorm und unübersichtlich, Fehlersuche erschwert. </w:t>
+        <w:t xml:space="preserve">Bisher waren alle diese Komponenten voneinander unabhängige Systeme, welche separat zugekauft werden müssen und durch viel Verkabelungsaufwand verbunden und angebunden werden. Dadurch war Vorbereitung kaum möglich, der Verkabelungsaufwand enorm und unübersichtlich, Fehlersuche erschwert. </w:t>
       </w:r>
       <w:r>
         <w:rPr>
@@ -3677,23 +3636,7 @@
           <w:sz w:val="28"/>
           <w:szCs w:val="28"/>
         </w:rPr>
-        <w:t xml:space="preserve">Remote Drive bezeichnet das Signal, welches das Kart in den Fahrbereiten Zustand (Ready </w:t>
-      </w:r>
-      <w:proofErr w:type="spellStart"/>
-      <w:r>
-        <w:rPr>
-          <w:sz w:val="28"/>
-          <w:szCs w:val="28"/>
-        </w:rPr>
-        <w:t>to</w:t>
-      </w:r>
-      <w:proofErr w:type="spellEnd"/>
-      <w:r>
-        <w:rPr>
-          <w:sz w:val="28"/>
-          <w:szCs w:val="28"/>
-        </w:rPr>
-        <w:t xml:space="preserve"> Drive) versetzt, in welchem der Fahrer jederzeit in der Lage ist, loszufahren. Die Aktivierung und damit verbundenen Sicherheitschecks übernimmt vollständig die VCU, Aufgabe des Zusatzsystems ist es lediglich ein Signal an das Steuergerät zu senden. Um Verkabelungsaufwand zu minimieren, soll dieses Signal nicht mehr über eine eigene Leitung im kabelbaum realisiert werden, sondern als Signal auf dem CAN-Bus an die VCU gesendet werden. Um die Möglichkeit zu haben alte Karts nachzurüsten, soll aber zusätzlich die Möglichkeit vorgesehen werden, das Signal auch weiterhin über eine eigene physische Leitung an das Steuergerät zu übermitteln, da die alten Kabelbäume keine CAN-Leitungen zur Option 1 führen.</w:t>
+        <w:t>Remote Drive bezeichnet das Signal, welches das Kart in den Fahrbereiten Zustand (Ready to Drive) versetzt, in welchem der Fahrer jederzeit in der Lage ist, loszufahren. Die Aktivierung und damit verbundenen Sicherheitschecks übernimmt vollständig die VCU, Aufgabe des Zusatzsystems ist es lediglich ein Signal an das Steuergerät zu senden. Um Verkabelungsaufwand zu minimieren, soll dieses Signal nicht mehr über eine eigene Leitung im kabelbaum realisiert werden, sondern als Signal auf dem CAN-Bus an die VCU gesendet werden. Um die Möglichkeit zu haben alte Karts nachzurüsten, soll aber zusätzlich die Möglichkeit vorgesehen werden, das Signal auch weiterhin über eine eigene physische Leitung an das Steuergerät zu übermitteln, da die alten Kabelbäume keine CAN-Leitungen zur Option 1 führen.</w:t>
       </w:r>
     </w:p>
     <w:p>
@@ -3948,7 +3891,38 @@
           <w:szCs w:val="28"/>
         </w:rPr>
         <w:br/>
-        <w:t>Neben dem Einsehen von Livedaten soll es zudem möglich sein einfache Einstellungen, welche keine neuen Funktionalitäten erlauben oder verbieten, für den Kunden selbst vorzunehmen. Hierbei ist es wichtig, dass diese Einstellungen persistent gespeichert werden, damit die Daten auch nach einem Neustart des Karts erhalten bleiben. Zudem muss optisch dargestellt werden können, welche Einstellungen gerade aktiv oder deaktiviert sind</w:t>
+      </w:r>
+      <w:proofErr w:type="gramStart"/>
+      <w:r>
+        <w:rPr>
+          <w:sz w:val="28"/>
+          <w:szCs w:val="28"/>
+        </w:rPr>
+        <w:t>Neben</w:t>
+      </w:r>
+      <w:proofErr w:type="gramEnd"/>
+      <w:r>
+        <w:rPr>
+          <w:sz w:val="28"/>
+          <w:szCs w:val="28"/>
+        </w:rPr>
+        <w:t xml:space="preserve"> dem Einsehen von Livedaten soll es zudem möglich </w:t>
+      </w:r>
+      <w:proofErr w:type="gramStart"/>
+      <w:r>
+        <w:rPr>
+          <w:sz w:val="28"/>
+          <w:szCs w:val="28"/>
+        </w:rPr>
+        <w:t>sein einfache Einstellungen</w:t>
+      </w:r>
+      <w:proofErr w:type="gramEnd"/>
+      <w:r>
+        <w:rPr>
+          <w:sz w:val="28"/>
+          <w:szCs w:val="28"/>
+        </w:rPr>
+        <w:t>, welche keine neuen Funktionalitäten erlauben oder verbieten, für den Kunden selbst vorzunehmen. Hierbei ist es wichtig, dass diese Einstellungen persistent gespeichert werden, damit die Daten auch nach einem Neustart des Karts erhalten bleiben. Zudem muss optisch dargestellt werden können, welche Einstellungen gerade aktiv oder deaktiviert sind</w:t>
       </w:r>
       <w:r>
         <w:rPr>
@@ -4000,12 +3974,21 @@
         </w:rPr>
         <w:br/>
       </w:r>
-      <w:r>
-        <w:rPr>
-          <w:sz w:val="28"/>
-          <w:szCs w:val="28"/>
-        </w:rPr>
-        <w:t xml:space="preserve">Neben den </w:t>
+      <w:proofErr w:type="gramStart"/>
+      <w:r>
+        <w:rPr>
+          <w:sz w:val="28"/>
+          <w:szCs w:val="28"/>
+        </w:rPr>
+        <w:t>Neben</w:t>
+      </w:r>
+      <w:proofErr w:type="gramEnd"/>
+      <w:r>
+        <w:rPr>
+          <w:sz w:val="28"/>
+          <w:szCs w:val="28"/>
+        </w:rPr>
+        <w:t xml:space="preserve"> den </w:t>
       </w:r>
       <w:r>
         <w:rPr>
@@ -4153,7 +4136,23 @@
           <w:sz w:val="28"/>
           <w:szCs w:val="28"/>
         </w:rPr>
-        <w:t xml:space="preserve">Der Verbindungsaufbau soll dabei so einfach wie möglich sein, muss gleichzeitig aber trotzdem sicher genug sein, dass nur der Besitzer des </w:t>
+        <w:t xml:space="preserve">Der Verbindungsaufbau soll dabei so einfach wie möglich sein, muss </w:t>
+      </w:r>
+      <w:proofErr w:type="gramStart"/>
+      <w:r>
+        <w:rPr>
+          <w:sz w:val="28"/>
+          <w:szCs w:val="28"/>
+        </w:rPr>
+        <w:t>gleichzeitig</w:t>
+      </w:r>
+      <w:proofErr w:type="gramEnd"/>
+      <w:r>
+        <w:rPr>
+          <w:sz w:val="28"/>
+          <w:szCs w:val="28"/>
+        </w:rPr>
+        <w:t xml:space="preserve"> aber trotzdem sicher genug sein, dass nur der Besitzer des </w:t>
       </w:r>
       <w:r>
         <w:rPr>
@@ -4295,7 +4294,23 @@
           <w:sz w:val="28"/>
           <w:szCs w:val="28"/>
         </w:rPr>
-        <w:t xml:space="preserve"> Da es sehr ablenkend für vor allem junge Fahrer sein kann, soll es die Funktion geben, dass sich das Display während der Fahrt ausschaltet. Die Daten sollen wieder sichtbar werden, sobald das Kart zum Stillstand kommt. Neben den Livedaten und den Einstellungen sollen hier auch Fehlercodes angezeigt werden, die während dem Initialisierungsprozess aufgetreten sind und indizieren, dass einzelne Funktionalitäten nicht zur Verfügung stehen.</w:t>
+        <w:t xml:space="preserve"> Da es sehr ablenkend für vor allem junge Fahrer sein kann, soll es die Funktion geben, dass sich das Display während der Fahrt ausschaltet. Die Daten sollen wieder sichtbar werden, sobald das Kart zum Stillstand kommt. Neben den Livedaten und den Einstellungen sollen hier auch Fehlercodes angezeigt werden, </w:t>
+      </w:r>
+      <w:proofErr w:type="gramStart"/>
+      <w:r>
+        <w:rPr>
+          <w:sz w:val="28"/>
+          <w:szCs w:val="28"/>
+        </w:rPr>
+        <w:t>die</w:t>
+      </w:r>
+      <w:proofErr w:type="gramEnd"/>
+      <w:r>
+        <w:rPr>
+          <w:sz w:val="28"/>
+          <w:szCs w:val="28"/>
+        </w:rPr>
+        <w:t xml:space="preserve"> während dem Initialisierungsprozess aufgetreten sind und indizieren, dass einzelne Funktionalitäten nicht zur Verfügung stehen.</w:t>
       </w:r>
     </w:p>
     <w:p>
@@ -4332,23 +4347,7 @@
           <w:sz w:val="28"/>
           <w:szCs w:val="28"/>
         </w:rPr>
-        <w:t xml:space="preserve"> Die Speicherung erfolgt dabei mit </w:t>
-      </w:r>
-      <w:proofErr w:type="spellStart"/>
-      <w:r>
-        <w:rPr>
-          <w:sz w:val="28"/>
-          <w:szCs w:val="28"/>
-        </w:rPr>
-        <w:t>Timestamp</w:t>
-      </w:r>
-      <w:proofErr w:type="spellEnd"/>
-      <w:r>
-        <w:rPr>
-          <w:sz w:val="28"/>
-          <w:szCs w:val="28"/>
-        </w:rPr>
-        <w:t xml:space="preserve"> und Fehlercode. Der Fehlerspeicher </w:t>
+        <w:t xml:space="preserve"> Die Speicherung erfolgt dabei mit Timestamp und Fehlercode. Der Fehlerspeicher </w:t>
       </w:r>
       <w:r>
         <w:rPr>
@@ -4525,7 +4524,23 @@
           <w:sz w:val="28"/>
           <w:szCs w:val="28"/>
         </w:rPr>
-        <w:t xml:space="preserve">. Für die Erweiterung mit einem Display soll es ein eigenes Gehäuse geben, sodass für das Display das bestehende Gehäuse nicht bearbeitet werden muss sondern lediglich die Kabel herausgeführt werden müssen, wofür die bereits vorhandenen Kabeldurchführungen genutzt werden können. </w:t>
+        <w:t xml:space="preserve">. Für die Erweiterung mit einem Display soll es ein eigenes Gehäuse geben, sodass für das Display das bestehende Gehäuse nicht bearbeitet werden </w:t>
+      </w:r>
+      <w:proofErr w:type="gramStart"/>
+      <w:r>
+        <w:rPr>
+          <w:sz w:val="28"/>
+          <w:szCs w:val="28"/>
+        </w:rPr>
+        <w:t>muss</w:t>
+      </w:r>
+      <w:proofErr w:type="gramEnd"/>
+      <w:r>
+        <w:rPr>
+          <w:sz w:val="28"/>
+          <w:szCs w:val="28"/>
+        </w:rPr>
+        <w:t xml:space="preserve"> sondern lediglich die Kabel herausgeführt werden müssen, wofür die bereits vorhandenen Kabeldurchführungen genutzt werden können. </w:t>
       </w:r>
       <w:r>
         <w:rPr>
@@ -4546,7 +4561,23 @@
           <w:sz w:val="28"/>
           <w:szCs w:val="28"/>
         </w:rPr>
-        <w:t xml:space="preserve">. Da das System bisher aus mehreren losen verkabelten Komponenten bestand gab es nur einen Stecker mit deutlich weniger Pins als bisher. Dieser 6Pin Stecker wird für die Anbindung des RFID-readers und der Statusleuchte übernommen, da bei diesem Stecker die losen, abisolierten Enden der Kabel einzeln in den Stecker auf der Platine gequetscht werden ohne das es einen Gegenstecker gibt, der vorbereitet werden muss. Das sorgt dafür, dass der RFID-reader und die Statusleuchte weiterhin wie vorher vorbereitet werden können und auch bereits vorbereitete Komponenten weiterverwendet werden können. Für alle Leitungen, die von </w:t>
+        <w:t xml:space="preserve">. Da das System bisher aus mehreren losen verkabelten Komponenten bestand gab es nur einen Stecker mit deutlich weniger Pins als bisher. Dieser 6Pin Stecker wird für die Anbindung des RFID-readers und der Statusleuchte übernommen, da bei diesem Stecker die losen, abisolierten Enden der Kabel einzeln in den Stecker auf der Platine gequetscht werden ohne </w:t>
+      </w:r>
+      <w:proofErr w:type="gramStart"/>
+      <w:r>
+        <w:rPr>
+          <w:sz w:val="28"/>
+          <w:szCs w:val="28"/>
+        </w:rPr>
+        <w:t>das</w:t>
+      </w:r>
+      <w:proofErr w:type="gramEnd"/>
+      <w:r>
+        <w:rPr>
+          <w:sz w:val="28"/>
+          <w:szCs w:val="28"/>
+        </w:rPr>
+        <w:t xml:space="preserve"> es einen Gegenstecker gibt, der vorbereitet werden muss. Das sorgt dafür, dass der RFID-reader und die Statusleuchte weiterhin wie vorher vorbereitet werden können und auch bereits vorbereitete Komponenten weiterverwendet werden können. Für alle Leitungen, die von </w:t>
       </w:r>
       <w:r>
         <w:rPr>
@@ -4575,7 +4606,23 @@
           <w:sz w:val="28"/>
           <w:szCs w:val="28"/>
         </w:rPr>
-        <w:t>Durch die Trennung von externen Bauteilen und Kabelbaumseite kann weiterhin der kabelbaum separat vorbereitet werden ohne auf optimale Komponenten angewiesen zu sein. Die Verwendung eines neuen Steckers wird durch die höhere Anzahl an Kabeln notwendig. Für die Daten, welche auf Display und Webseite angezeigt werden sollen</w:t>
+        <w:t xml:space="preserve">Durch die Trennung von externen Bauteilen und Kabelbaumseite kann weiterhin der kabelbaum separat vorbereitet </w:t>
+      </w:r>
+      <w:proofErr w:type="gramStart"/>
+      <w:r>
+        <w:rPr>
+          <w:sz w:val="28"/>
+          <w:szCs w:val="28"/>
+        </w:rPr>
+        <w:t>werden</w:t>
+      </w:r>
+      <w:proofErr w:type="gramEnd"/>
+      <w:r>
+        <w:rPr>
+          <w:sz w:val="28"/>
+          <w:szCs w:val="28"/>
+        </w:rPr>
+        <w:t xml:space="preserve"> ohne auf optimale Komponenten angewiesen zu sein. Die Verwendung eines neuen Steckers wird durch die höhere Anzahl an Kabeln notwendig. Für die Daten, welche auf Display und Webseite angezeigt werden sollen</w:t>
       </w:r>
       <w:r>
         <w:rPr>
@@ -4782,7 +4829,23 @@
           <w:sz w:val="28"/>
           <w:szCs w:val="28"/>
         </w:rPr>
-        <w:t xml:space="preserve">Beim Paarvergleich geht es darum Anforderungen gegeneinander abzuwägen und zu priorisieren. Der Paarvergleich dient dabei dazu dieses Vorgehen zu vereinfachen und transparenter zu machen, indem man jeden Punkt mit jedem anderen einzeln vergleicht. Am Ende ergibt sich eine sehr genaue Staffelung. Dieses Verfahren soll kurz erklärt werden bevor die </w:t>
+        <w:t xml:space="preserve">Beim Paarvergleich geht es darum Anforderungen gegeneinander abzuwägen und zu priorisieren. Der Paarvergleich dient dabei dazu dieses Vorgehen zu vereinfachen und transparenter zu machen, indem man jeden Punkt mit jedem anderen einzeln vergleicht. Am Ende ergibt sich eine sehr genaue Staffelung. Dieses Verfahren soll kurz erklärt </w:t>
+      </w:r>
+      <w:proofErr w:type="gramStart"/>
+      <w:r>
+        <w:rPr>
+          <w:sz w:val="28"/>
+          <w:szCs w:val="28"/>
+        </w:rPr>
+        <w:t>werden</w:t>
+      </w:r>
+      <w:proofErr w:type="gramEnd"/>
+      <w:r>
+        <w:rPr>
+          <w:sz w:val="28"/>
+          <w:szCs w:val="28"/>
+        </w:rPr>
+        <w:t xml:space="preserve"> bevor die </w:t>
       </w:r>
       <w:r>
         <w:rPr>
@@ -4847,6 +4910,7 @@
       </w:r>
       <w:r>
         <w:rPr>
+          <w:noProof/>
           <w:sz w:val="28"/>
           <w:szCs w:val="28"/>
         </w:rPr>
@@ -4946,6 +5010,7 @@
       </w:pPr>
       <w:r>
         <w:rPr>
+          <w:noProof/>
           <w:sz w:val="28"/>
           <w:szCs w:val="28"/>
         </w:rPr>
@@ -5299,6 +5364,7 @@
       </w:pPr>
       <w:r>
         <w:rPr>
+          <w:noProof/>
           <w:sz w:val="28"/>
           <w:szCs w:val="28"/>
         </w:rPr>
@@ -5439,6 +5505,9 @@
     </w:p>
     <w:p>
       <w:r>
+        <w:rPr>
+          <w:noProof/>
+        </w:rPr>
         <w:drawing>
           <wp:inline distT="0" distB="0" distL="0" distR="0" wp14:anchorId="25383A4A" wp14:editId="02416715">
             <wp:extent cx="5696243" cy="2902099"/>
@@ -5531,6 +5600,1247 @@
     </w:p>
     <w:p>
       <w:pPr>
+        <w:rPr>
+          <w:rFonts w:eastAsiaTheme="minorEastAsia"/>
+          <w:sz w:val="28"/>
+          <w:szCs w:val="28"/>
+        </w:rPr>
+      </w:pPr>
+      <w:r>
+        <w:rPr>
+          <w:sz w:val="28"/>
+          <w:szCs w:val="28"/>
+        </w:rPr>
+        <w:t xml:space="preserve">Der erste Entwicklungsschritt für das neue Erweiterungssystem ist der Aufbau geeigneter Schaltungen, welche alle Funktionalitäten abbilden. In diesem Kapitel soll es daher um die Schaltungen, deren Aufbau und Funktionsweiße gehen. </w:t>
+      </w:r>
+      <w:r>
+        <w:rPr>
+          <w:sz w:val="28"/>
+          <w:szCs w:val="28"/>
+        </w:rPr>
+        <w:t>Der Schaltungsaufbau ist dabei so organisiert, dass jede Einzelschaltung in einem eigenen Schaltplan realisiert ist und ein Masterblatt diese Systeme alle miteinander verbindet.</w:t>
+      </w:r>
+      <w:r>
+        <w:rPr>
+          <w:noProof/>
+          <w:sz w:val="28"/>
+          <w:szCs w:val="28"/>
+        </w:rPr>
+        <w:t xml:space="preserve"> Dabei wird jede Schaltung einzeln betrachtet und erläutert.  </w:t>
+      </w:r>
+      <w:r>
+        <w:rPr>
+          <w:noProof/>
+        </w:rPr>
+        <w:drawing>
+          <wp:inline distT="0" distB="0" distL="0" distR="0" wp14:anchorId="45E7595E" wp14:editId="7BEDF1E3">
+            <wp:extent cx="5760720" cy="3199765"/>
+            <wp:effectExtent l="0" t="0" r="0" b="635"/>
+            <wp:docPr id="603817176" name="Grafik 1" descr="Ein Bild, das Text, Diagramm, Plan, parallel enthält.&#10;&#10;KI-generierte Inhalte können fehlerhaft sein."/>
+            <wp:cNvGraphicFramePr>
+              <a:graphicFrameLocks xmlns:a="http://schemas.openxmlformats.org/drawingml/2006/main" noChangeAspect="1"/>
+            </wp:cNvGraphicFramePr>
+            <a:graphic xmlns:a="http://schemas.openxmlformats.org/drawingml/2006/main">
+              <a:graphicData uri="http://schemas.openxmlformats.org/drawingml/2006/picture">
+                <pic:pic xmlns:pic="http://schemas.openxmlformats.org/drawingml/2006/picture">
+                  <pic:nvPicPr>
+                    <pic:cNvPr id="603817176" name="Grafik 1" descr="Ein Bild, das Text, Diagramm, Plan, parallel enthält.&#10;&#10;KI-generierte Inhalte können fehlerhaft sein."/>
+                    <pic:cNvPicPr/>
+                  </pic:nvPicPr>
+                  <pic:blipFill>
+                    <a:blip r:embed="rId11"/>
+                    <a:stretch>
+                      <a:fillRect/>
+                    </a:stretch>
+                  </pic:blipFill>
+                  <pic:spPr>
+                    <a:xfrm>
+                      <a:off x="0" y="0"/>
+                      <a:ext cx="5760720" cy="3199765"/>
+                    </a:xfrm>
+                    <a:prstGeom prst="rect">
+                      <a:avLst/>
+                    </a:prstGeom>
+                  </pic:spPr>
+                </pic:pic>
+              </a:graphicData>
+            </a:graphic>
+          </wp:inline>
+        </w:drawing>
+      </w:r>
+      <w:r>
+        <w:t xml:space="preserve"> </w:t>
+      </w:r>
+      <w:r>
+        <w:t xml:space="preserve"> </w:t>
+      </w:r>
+      <w:r>
+        <w:br/>
+      </w:r>
+      <w:r>
+        <w:rPr>
+          <w:sz w:val="32"/>
+          <w:szCs w:val="32"/>
+          <w:u w:val="single"/>
+        </w:rPr>
+        <w:t>Microcontroller</w:t>
+      </w:r>
+      <w:r>
+        <w:br/>
+      </w:r>
+      <w:r>
+        <w:rPr>
+          <w:sz w:val="28"/>
+          <w:szCs w:val="28"/>
+        </w:rPr>
+        <w:t xml:space="preserve">Zuallererst soll hierbei der Microcontroller als Zentrales Element der Schaltung betrachtet werden. Dabei kommt ein ESP32-Microcontroller zum Einsatz. Dieser übernimmt sämtliche Rechenoperationen </w:t>
+      </w:r>
+      <w:r>
+        <w:rPr>
+          <w:sz w:val="28"/>
+          <w:szCs w:val="28"/>
+        </w:rPr>
+        <w:t xml:space="preserve">und Kommunikationsaufgaben für das System. Der Mikrocontroller wird dabei mit 3.3V versorgt. </w:t>
+      </w:r>
+      <w:r>
+        <w:rPr>
+          <w:sz w:val="28"/>
+          <w:szCs w:val="28"/>
+        </w:rPr>
+        <w:t xml:space="preserve">Dadurch, dass </w:t>
+      </w:r>
+      <w:r>
+        <w:rPr>
+          <w:sz w:val="28"/>
+          <w:szCs w:val="28"/>
+        </w:rPr>
+        <w:t>der</w:t>
+      </w:r>
+      <w:r>
+        <w:rPr>
+          <w:sz w:val="28"/>
+          <w:szCs w:val="28"/>
+        </w:rPr>
+        <w:t xml:space="preserve"> 3.3V auch Signalpegel für viele Signale ist, ist es sehr wichtig, ein stabiles und rauschfreies Signal am Microcontroller zu erhalten. Dafür sind die Kondensatoren C801 und C802 </w:t>
+      </w:r>
+      <w:r>
+        <w:rPr>
+          <w:sz w:val="28"/>
+          <w:szCs w:val="28"/>
+        </w:rPr>
+        <w:t xml:space="preserve">zwischen VCC und Ground </w:t>
+      </w:r>
+      <w:r>
+        <w:rPr>
+          <w:sz w:val="28"/>
+          <w:szCs w:val="28"/>
+        </w:rPr>
+        <w:t xml:space="preserve">vorgesehen. Bei ihnen handelt es sich um Abblockkondensatoren, welche Hochfrequente Störungen </w:t>
+      </w:r>
+      <w:r>
+        <w:rPr>
+          <w:sz w:val="28"/>
+          <w:szCs w:val="28"/>
+        </w:rPr>
+        <w:t>gegen Ground ableiten</w:t>
+      </w:r>
+      <w:r>
+        <w:rPr>
+          <w:sz w:val="28"/>
+          <w:szCs w:val="28"/>
+        </w:rPr>
+        <w:t xml:space="preserve"> und kurzfristige, minimale Spannungseinbrüche abpuffern sollen. </w:t>
+      </w:r>
+      <w:r>
+        <w:rPr>
+          <w:sz w:val="28"/>
+          <w:szCs w:val="28"/>
+        </w:rPr>
+        <w:t>Außerdem ist es wichtig sicherzustellen, dass die Stromversorgung beim Einschalten des ESP32 stabil ist</w:t>
+      </w:r>
+      <w:r>
+        <w:rPr>
+          <w:sz w:val="28"/>
+          <w:szCs w:val="28"/>
+        </w:rPr>
+        <w:t xml:space="preserve">, um einen sicheren Boot-Vorgang zu </w:t>
+      </w:r>
+      <w:r>
+        <w:rPr>
+          <w:sz w:val="28"/>
+          <w:szCs w:val="28"/>
+        </w:rPr>
+        <w:lastRenderedPageBreak/>
+        <w:t>gewährleisten ohne Fehler zu erhalten</w:t>
+      </w:r>
+      <w:r>
+        <w:rPr>
+          <w:sz w:val="28"/>
+          <w:szCs w:val="28"/>
+        </w:rPr>
+        <w:t xml:space="preserve">. Das Einschalten passiert dabei über den EN-Pin des Mikrocontrollers. Hierfür wird ein RC-Glied vor den </w:t>
+      </w:r>
+      <w:proofErr w:type="spellStart"/>
+      <w:r>
+        <w:rPr>
+          <w:sz w:val="28"/>
+          <w:szCs w:val="28"/>
+        </w:rPr>
+        <w:t>Enable</w:t>
+      </w:r>
+      <w:proofErr w:type="spellEnd"/>
+      <w:r>
+        <w:rPr>
+          <w:sz w:val="28"/>
+          <w:szCs w:val="28"/>
+        </w:rPr>
+        <w:t>-Pin geschalten. Das Datenblatt empfiehlt dabei</w:t>
+      </w:r>
+      <w:r>
+        <w:rPr>
+          <w:sz w:val="28"/>
+          <w:szCs w:val="28"/>
+        </w:rPr>
+        <w:t xml:space="preserve"> mindestens</w:t>
+      </w:r>
+      <w:r>
+        <w:rPr>
+          <w:sz w:val="28"/>
+          <w:szCs w:val="28"/>
+        </w:rPr>
+        <w:t xml:space="preserve"> </w:t>
+      </w:r>
+      <m:oMath>
+        <m:sSub>
+          <m:sSubPr>
+            <m:ctrlPr>
+              <w:rPr>
+                <w:rFonts w:ascii="Cambria Math" w:hAnsi="Cambria Math"/>
+                <w:i/>
+                <w:sz w:val="28"/>
+                <w:szCs w:val="28"/>
+              </w:rPr>
+            </m:ctrlPr>
+          </m:sSubPr>
+          <m:e>
+            <m:r>
+              <w:rPr>
+                <w:rFonts w:ascii="Cambria Math" w:hAnsi="Cambria Math"/>
+                <w:sz w:val="28"/>
+                <w:szCs w:val="28"/>
+              </w:rPr>
+              <m:t>t</m:t>
+            </m:r>
+          </m:e>
+          <m:sub>
+            <m:r>
+              <w:rPr>
+                <w:rFonts w:ascii="Cambria Math" w:hAnsi="Cambria Math"/>
+                <w:sz w:val="28"/>
+                <w:szCs w:val="28"/>
+              </w:rPr>
+              <m:t>STBL</m:t>
+            </m:r>
+          </m:sub>
+        </m:sSub>
+        <m:r>
+          <w:rPr>
+            <w:rFonts w:ascii="Cambria Math" w:hAnsi="Cambria Math"/>
+            <w:sz w:val="28"/>
+            <w:szCs w:val="28"/>
+          </w:rPr>
+          <m:t xml:space="preserve">= 50μs </m:t>
+        </m:r>
+      </m:oMath>
+      <w:r>
+        <w:rPr>
+          <w:rFonts w:eastAsiaTheme="minorEastAsia"/>
+          <w:sz w:val="28"/>
+          <w:szCs w:val="28"/>
+        </w:rPr>
+        <w:t xml:space="preserve">als </w:t>
+      </w:r>
+      <w:r>
+        <w:rPr>
+          <w:rFonts w:eastAsiaTheme="minorEastAsia"/>
+          <w:sz w:val="28"/>
+          <w:szCs w:val="28"/>
+        </w:rPr>
+        <w:t>Wartezeit, bis die Spannungsversorgung am ESP stabil anliegt, bevor der Chip über EN-Pin aktiviert wird. Die Verzögerung des RC-Glied lässt sich dabei folgendermaßen berechnen</w:t>
+      </w:r>
+      <w:r>
+        <w:rPr>
+          <w:rFonts w:eastAsiaTheme="minorEastAsia"/>
+          <w:sz w:val="28"/>
+          <w:szCs w:val="28"/>
+        </w:rPr>
+        <w:br/>
+      </w:r>
+      <m:oMathPara>
+        <m:oMath>
+          <m:r>
+            <w:rPr>
+              <w:rFonts w:ascii="Cambria Math" w:hAnsi="Cambria Math"/>
+              <w:sz w:val="28"/>
+              <w:szCs w:val="28"/>
+            </w:rPr>
+            <m:t>τ=RC</m:t>
+          </m:r>
+        </m:oMath>
+      </m:oMathPara>
+    </w:p>
+    <w:p>
+      <w:pPr>
+        <w:rPr>
+          <w:rFonts w:eastAsiaTheme="minorEastAsia"/>
+          <w:sz w:val="28"/>
+          <w:szCs w:val="28"/>
+        </w:rPr>
+      </w:pPr>
+      <m:oMathPara>
+        <m:oMathParaPr>
+          <m:jc m:val="left"/>
+        </m:oMathParaPr>
+        <m:oMath>
+          <m:r>
+            <w:rPr>
+              <w:rFonts w:ascii="Cambria Math" w:eastAsiaTheme="minorEastAsia" w:hAnsi="Cambria Math"/>
+              <w:sz w:val="28"/>
+              <w:szCs w:val="28"/>
+            </w:rPr>
+            <m:t>für R=10 k</m:t>
+          </m:r>
+          <m:r>
+            <w:rPr>
+              <w:rFonts w:ascii="Cambria Math" w:eastAsiaTheme="minorEastAsia" w:hAnsi="Cambria Math"/>
+              <w:sz w:val="28"/>
+              <w:szCs w:val="28"/>
+            </w:rPr>
+            <m:t>Ω</m:t>
+          </m:r>
+          <m:r>
+            <w:rPr>
+              <w:rFonts w:ascii="Cambria Math" w:eastAsiaTheme="minorEastAsia" w:hAnsi="Cambria Math"/>
+              <w:sz w:val="28"/>
+              <w:szCs w:val="28"/>
+            </w:rPr>
+            <m:t>:                         C&gt;50μs/10</m:t>
+          </m:r>
+          <m:r>
+            <w:rPr>
+              <w:rFonts w:ascii="Cambria Math" w:eastAsiaTheme="minorEastAsia" w:hAnsi="Cambria Math"/>
+              <w:sz w:val="28"/>
+              <w:szCs w:val="28"/>
+            </w:rPr>
+            <m:t>k</m:t>
+          </m:r>
+          <m:r>
+            <w:rPr>
+              <w:rFonts w:ascii="Cambria Math" w:eastAsiaTheme="minorEastAsia" w:hAnsi="Cambria Math"/>
+              <w:sz w:val="28"/>
+              <w:szCs w:val="28"/>
+            </w:rPr>
+            <m:t>Ω</m:t>
+          </m:r>
+        </m:oMath>
+      </m:oMathPara>
+    </w:p>
+    <w:p>
+      <w:pPr>
+        <w:rPr>
+          <w:rFonts w:eastAsiaTheme="minorEastAsia"/>
+          <w:sz w:val="28"/>
+          <w:szCs w:val="28"/>
+        </w:rPr>
+      </w:pPr>
+      <m:oMathPara>
+        <m:oMathParaPr>
+          <m:jc m:val="center"/>
+        </m:oMathParaPr>
+        <m:oMath>
+          <m:r>
+            <w:rPr>
+              <w:rFonts w:ascii="Cambria Math" w:eastAsiaTheme="minorEastAsia" w:hAnsi="Cambria Math"/>
+              <w:sz w:val="28"/>
+              <w:szCs w:val="28"/>
+            </w:rPr>
+            <m:t>C&gt;</m:t>
+          </m:r>
+          <m:r>
+            <w:rPr>
+              <w:rFonts w:ascii="Cambria Math" w:eastAsiaTheme="minorEastAsia" w:hAnsi="Cambria Math"/>
+              <w:sz w:val="28"/>
+              <w:szCs w:val="28"/>
+            </w:rPr>
+            <m:t>5nF</m:t>
+          </m:r>
+        </m:oMath>
+      </m:oMathPara>
+    </w:p>
+    <w:p>
+      <w:pPr>
+        <w:rPr>
+          <w:rFonts w:eastAsiaTheme="minorEastAsia"/>
+          <w:sz w:val="28"/>
+          <w:szCs w:val="28"/>
+        </w:rPr>
+      </w:pPr>
+      <w:r>
+        <w:rPr>
+          <w:rFonts w:eastAsiaTheme="minorEastAsia"/>
+          <w:sz w:val="28"/>
+          <w:szCs w:val="28"/>
+        </w:rPr>
+        <w:t xml:space="preserve">Das Datenblatt empfiehlt für </w:t>
+      </w:r>
+      <m:oMath>
+        <m:r>
+          <w:rPr>
+            <w:rFonts w:ascii="Cambria Math" w:eastAsiaTheme="minorEastAsia" w:hAnsi="Cambria Math"/>
+            <w:sz w:val="28"/>
+            <w:szCs w:val="28"/>
+          </w:rPr>
+          <m:t>C=1μF</m:t>
+        </m:r>
+      </m:oMath>
+      <w:r>
+        <w:rPr>
+          <w:rFonts w:eastAsiaTheme="minorEastAsia"/>
+          <w:sz w:val="28"/>
+          <w:szCs w:val="28"/>
+        </w:rPr>
+        <w:t xml:space="preserve">, das entspricht einer Verzögerung von </w:t>
+      </w:r>
+      <m:oMath>
+        <m:r>
+          <w:rPr>
+            <w:rFonts w:ascii="Cambria Math" w:eastAsiaTheme="minorEastAsia" w:hAnsi="Cambria Math"/>
+            <w:sz w:val="28"/>
+            <w:szCs w:val="28"/>
+          </w:rPr>
+          <m:t>τ=</m:t>
+        </m:r>
+        <m:r>
+          <w:rPr>
+            <w:rFonts w:ascii="Cambria Math" w:eastAsiaTheme="minorEastAsia" w:hAnsi="Cambria Math"/>
+            <w:sz w:val="28"/>
+            <w:szCs w:val="28"/>
+          </w:rPr>
+          <m:t>10 k</m:t>
+        </m:r>
+        <m:r>
+          <w:rPr>
+            <w:rFonts w:ascii="Cambria Math" w:eastAsiaTheme="minorEastAsia" w:hAnsi="Cambria Math"/>
+            <w:sz w:val="28"/>
+            <w:szCs w:val="28"/>
+          </w:rPr>
+          <m:t>Ω</m:t>
+        </m:r>
+        <m:r>
+          <w:rPr>
+            <w:rFonts w:ascii="Cambria Math" w:eastAsiaTheme="minorEastAsia" w:hAnsi="Cambria Math"/>
+            <w:sz w:val="28"/>
+            <w:szCs w:val="28"/>
+          </w:rPr>
+          <m:t>*</m:t>
+        </m:r>
+        <m:r>
+          <w:rPr>
+            <w:rFonts w:ascii="Cambria Math" w:eastAsiaTheme="minorEastAsia" w:hAnsi="Cambria Math"/>
+            <w:sz w:val="28"/>
+            <w:szCs w:val="28"/>
+          </w:rPr>
+          <m:t>1μF</m:t>
+        </m:r>
+        <m:r>
+          <w:rPr>
+            <w:rFonts w:ascii="Cambria Math" w:eastAsiaTheme="minorEastAsia" w:hAnsi="Cambria Math"/>
+            <w:sz w:val="28"/>
+            <w:szCs w:val="28"/>
+          </w:rPr>
+          <m:t>=10ms</m:t>
+        </m:r>
+      </m:oMath>
+      <w:r>
+        <w:rPr>
+          <w:rFonts w:eastAsiaTheme="minorEastAsia"/>
+          <w:sz w:val="28"/>
+          <w:szCs w:val="28"/>
+        </w:rPr>
+        <w:t xml:space="preserve">. </w:t>
+      </w:r>
+      <w:r>
+        <w:rPr>
+          <w:sz w:val="28"/>
+          <w:szCs w:val="28"/>
+        </w:rPr>
+        <w:br/>
+      </w:r>
+      <w:r>
+        <w:rPr>
+          <w:sz w:val="28"/>
+          <w:szCs w:val="28"/>
+        </w:rPr>
+        <w:drawing>
+          <wp:inline distT="0" distB="0" distL="0" distR="0" wp14:anchorId="44910FA4" wp14:editId="1929D150">
+            <wp:extent cx="5760720" cy="2712720"/>
+            <wp:effectExtent l="0" t="0" r="0" b="0"/>
+            <wp:docPr id="1529539659" name="Grafik 1" descr="Ein Bild, das Text, Diagramm, Plan, Reihe enthält.&#10;&#10;KI-generierte Inhalte können fehlerhaft sein."/>
+            <wp:cNvGraphicFramePr>
+              <a:graphicFrameLocks xmlns:a="http://schemas.openxmlformats.org/drawingml/2006/main" noChangeAspect="1"/>
+            </wp:cNvGraphicFramePr>
+            <a:graphic xmlns:a="http://schemas.openxmlformats.org/drawingml/2006/main">
+              <a:graphicData uri="http://schemas.openxmlformats.org/drawingml/2006/picture">
+                <pic:pic xmlns:pic="http://schemas.openxmlformats.org/drawingml/2006/picture">
+                  <pic:nvPicPr>
+                    <pic:cNvPr id="1529539659" name="Grafik 1" descr="Ein Bild, das Text, Diagramm, Plan, Reihe enthält.&#10;&#10;KI-generierte Inhalte können fehlerhaft sein."/>
+                    <pic:cNvPicPr/>
+                  </pic:nvPicPr>
+                  <pic:blipFill>
+                    <a:blip r:embed="rId12"/>
+                    <a:stretch>
+                      <a:fillRect/>
+                    </a:stretch>
+                  </pic:blipFill>
+                  <pic:spPr>
+                    <a:xfrm>
+                      <a:off x="0" y="0"/>
+                      <a:ext cx="5760720" cy="2712720"/>
+                    </a:xfrm>
+                    <a:prstGeom prst="rect">
+                      <a:avLst/>
+                    </a:prstGeom>
+                  </pic:spPr>
+                </pic:pic>
+              </a:graphicData>
+            </a:graphic>
+          </wp:inline>
+        </w:drawing>
+      </w:r>
+      <w:r>
+        <w:rPr>
+          <w:sz w:val="28"/>
+          <w:szCs w:val="28"/>
+        </w:rPr>
+        <w:br/>
+      </w:r>
+      <w:r>
+        <w:rPr>
+          <w:sz w:val="28"/>
+          <w:szCs w:val="28"/>
+        </w:rPr>
+        <w:t xml:space="preserve">Zusätzlich beim Bootvorgang zu beachten sind die Strapping Pins des Mikrocontrollers. Bei Strapping-Pins handelt es sich um die Pins, welche den Ablauf des Bootvorgangs definieren. So lässt sich beispielsweise der Boot Mode definieren, ob die Software, welche bereits auf dem Gerät gespeichert ist für den Bootvorgang verwendet wird oder ob extern neue Software aufgespielt werden soll. Die Strapping Pins des ESP32 sind dabei GPIO 0, GPIO 2, GPIO 5, GPIO 12 (MTD1), und GPIO 15 (MTD 0). Für diese Pins ist im Datenblatt eine Standartbelegung definiert, bei welcher der normale Bootvorgang abläuft, wobei der Chip aus seinem eigenen Speicher bootet. Die Pegel werden dabei über Pull-Up und Pull-Down Widerstände erzielt, das sind die Widerstände R801 bis R805. Um diesen Bootvorgang nicht zu beeinflussen, wurde daher bewusst darauf verzichtet, die Strapping Pins für weitere Funktionalitäten zu nutzen. Lediglich die Pins </w:t>
+      </w:r>
+      <w:r>
+        <w:rPr>
+          <w:sz w:val="28"/>
+          <w:szCs w:val="28"/>
+        </w:rPr>
+        <w:lastRenderedPageBreak/>
+        <w:t xml:space="preserve">GPIO 0 und 2, welche den Bootmodus definieren, werden noch zusätzlich vom </w:t>
+      </w:r>
+      <w:r>
+        <w:rPr>
+          <w:sz w:val="28"/>
+          <w:szCs w:val="28"/>
+        </w:rPr>
+        <w:t>USB-Controller</w:t>
+      </w:r>
+      <w:r>
+        <w:rPr>
+          <w:sz w:val="28"/>
+          <w:szCs w:val="28"/>
+        </w:rPr>
+        <w:t xml:space="preserve"> gesteuert, um ein Flashen per USB zu ermöglichen.</w:t>
+      </w:r>
+      <w:r>
+        <w:rPr>
+          <w:sz w:val="28"/>
+          <w:szCs w:val="28"/>
+        </w:rPr>
+        <w:br/>
+      </w:r>
+      <w:r>
+        <w:rPr>
+          <w:sz w:val="28"/>
+          <w:szCs w:val="28"/>
+        </w:rPr>
+        <w:drawing>
+          <wp:anchor distT="0" distB="0" distL="114300" distR="114300" simplePos="0" relativeHeight="251662336" behindDoc="0" locked="0" layoutInCell="1" allowOverlap="1" wp14:anchorId="5D7575A9" wp14:editId="6A055AEF">
+            <wp:simplePos x="0" y="0"/>
+            <wp:positionH relativeFrom="margin">
+              <wp:align>left</wp:align>
+            </wp:positionH>
+            <wp:positionV relativeFrom="paragraph">
+              <wp:posOffset>459353</wp:posOffset>
+            </wp:positionV>
+            <wp:extent cx="2496185" cy="3109595"/>
+            <wp:effectExtent l="0" t="0" r="0" b="0"/>
+            <wp:wrapSquare wrapText="bothSides"/>
+            <wp:docPr id="807987839" name="Grafik 1" descr="Ein Bild, das Text, Screenshot, Schrift, Zahl enthält.&#10;&#10;KI-generierte Inhalte können fehlerhaft sein."/>
+            <wp:cNvGraphicFramePr>
+              <a:graphicFrameLocks xmlns:a="http://schemas.openxmlformats.org/drawingml/2006/main" noChangeAspect="1"/>
+            </wp:cNvGraphicFramePr>
+            <a:graphic xmlns:a="http://schemas.openxmlformats.org/drawingml/2006/main">
+              <a:graphicData uri="http://schemas.openxmlformats.org/drawingml/2006/picture">
+                <pic:pic xmlns:pic="http://schemas.openxmlformats.org/drawingml/2006/picture">
+                  <pic:nvPicPr>
+                    <pic:cNvPr id="807987839" name="Grafik 1" descr="Ein Bild, das Text, Screenshot, Schrift, Zahl enthält.&#10;&#10;KI-generierte Inhalte können fehlerhaft sein."/>
+                    <pic:cNvPicPr/>
+                  </pic:nvPicPr>
+                  <pic:blipFill>
+                    <a:blip r:embed="rId13" cstate="print">
+                      <a:extLst>
+                        <a:ext uri="{28A0092B-C50C-407E-A947-70E740481C1C}">
+                          <a14:useLocalDpi xmlns:a14="http://schemas.microsoft.com/office/drawing/2010/main" val="0"/>
+                        </a:ext>
+                      </a:extLst>
+                    </a:blip>
+                    <a:stretch>
+                      <a:fillRect/>
+                    </a:stretch>
+                  </pic:blipFill>
+                  <pic:spPr>
+                    <a:xfrm>
+                      <a:off x="0" y="0"/>
+                      <a:ext cx="2496185" cy="3109595"/>
+                    </a:xfrm>
+                    <a:prstGeom prst="rect">
+                      <a:avLst/>
+                    </a:prstGeom>
+                  </pic:spPr>
+                </pic:pic>
+              </a:graphicData>
+            </a:graphic>
+          </wp:anchor>
+        </w:drawing>
+      </w:r>
+      <w:r>
+        <w:rPr>
+          <w:sz w:val="28"/>
+          <w:szCs w:val="28"/>
+        </w:rPr>
+        <w:br/>
+      </w:r>
+      <w:r>
+        <w:rPr>
+          <w:sz w:val="28"/>
+          <w:szCs w:val="28"/>
+        </w:rPr>
+        <w:t xml:space="preserve">Ein großer Vorteil des ESP32 ist, dass beinahe alle Pins für alle Funktionen verwendet werden können. Lediglich die Pins GPIO </w:t>
+      </w:r>
+      <w:r>
+        <w:rPr>
+          <w:sz w:val="28"/>
+          <w:szCs w:val="28"/>
+        </w:rPr>
+        <w:t xml:space="preserve">34, 35, </w:t>
+      </w:r>
+      <w:r>
+        <w:rPr>
+          <w:sz w:val="28"/>
+          <w:szCs w:val="28"/>
+        </w:rPr>
+        <w:t xml:space="preserve">36 und 39 sind nur als Input verwendbar und die Pins GPIO 6 bis 11 werden intern verwendet und dürfen nicht verwendet werden. Somit bietet der Chip sehr viele Möglichkeiten für Signale oder Kommunikation. Ein verwendetes Kommunikationsprotokoll ist I²C. Es wird sowohl zur Ansteuerung des Displays als auch für die Datenübertragung an eine </w:t>
+      </w:r>
+      <w:r>
+        <w:rPr>
+          <w:sz w:val="28"/>
+          <w:szCs w:val="28"/>
+        </w:rPr>
+        <w:drawing>
+          <wp:anchor distT="0" distB="0" distL="114300" distR="114300" simplePos="0" relativeHeight="251661312" behindDoc="0" locked="0" layoutInCell="1" allowOverlap="1" wp14:anchorId="42C81FDE" wp14:editId="780656B5">
+            <wp:simplePos x="0" y="0"/>
+            <wp:positionH relativeFrom="margin">
+              <wp:posOffset>-635</wp:posOffset>
+            </wp:positionH>
+            <wp:positionV relativeFrom="paragraph">
+              <wp:posOffset>3570342</wp:posOffset>
+            </wp:positionV>
+            <wp:extent cx="2487930" cy="3240405"/>
+            <wp:effectExtent l="0" t="0" r="7620" b="0"/>
+            <wp:wrapSquare wrapText="bothSides"/>
+            <wp:docPr id="210827312" name="Grafik 1"/>
+            <wp:cNvGraphicFramePr>
+              <a:graphicFrameLocks xmlns:a="http://schemas.openxmlformats.org/drawingml/2006/main" noChangeAspect="1"/>
+            </wp:cNvGraphicFramePr>
+            <a:graphic xmlns:a="http://schemas.openxmlformats.org/drawingml/2006/main">
+              <a:graphicData uri="http://schemas.openxmlformats.org/drawingml/2006/picture">
+                <pic:pic xmlns:pic="http://schemas.openxmlformats.org/drawingml/2006/picture">
+                  <pic:nvPicPr>
+                    <pic:cNvPr id="210827312" name=""/>
+                    <pic:cNvPicPr/>
+                  </pic:nvPicPr>
+                  <pic:blipFill>
+                    <a:blip r:embed="rId14" cstate="print">
+                      <a:extLst>
+                        <a:ext uri="{28A0092B-C50C-407E-A947-70E740481C1C}">
+                          <a14:useLocalDpi xmlns:a14="http://schemas.microsoft.com/office/drawing/2010/main" val="0"/>
+                        </a:ext>
+                      </a:extLst>
+                    </a:blip>
+                    <a:stretch>
+                      <a:fillRect/>
+                    </a:stretch>
+                  </pic:blipFill>
+                  <pic:spPr>
+                    <a:xfrm>
+                      <a:off x="0" y="0"/>
+                      <a:ext cx="2487930" cy="3240405"/>
+                    </a:xfrm>
+                    <a:prstGeom prst="rect">
+                      <a:avLst/>
+                    </a:prstGeom>
+                  </pic:spPr>
+                </pic:pic>
+              </a:graphicData>
+            </a:graphic>
+            <wp14:sizeRelH relativeFrom="margin">
+              <wp14:pctWidth>0</wp14:pctWidth>
+            </wp14:sizeRelH>
+            <wp14:sizeRelV relativeFrom="margin">
+              <wp14:pctHeight>0</wp14:pctHeight>
+            </wp14:sizeRelV>
+          </wp:anchor>
+        </w:drawing>
+      </w:r>
+      <w:r>
+        <w:rPr>
+          <w:sz w:val="28"/>
+          <w:szCs w:val="28"/>
+        </w:rPr>
+        <w:t xml:space="preserve">GPIO Port Erweiterung verwendet. </w:t>
+      </w:r>
+      <w:r>
+        <w:rPr>
+          <w:sz w:val="28"/>
+          <w:szCs w:val="28"/>
+        </w:rPr>
+        <w:t xml:space="preserve">I²C ist ein Protokoll, welches mit zwei Signalleitungen auskommt. Für Datenübertragung (SDA) ist hierbei Port GPIO 25 vorgesehen, für das Clock-Signal wird Pin GPIO 33 verwendet. Die Auswahl der Pins beruht dabei auf praktischen Gesichtspunkten, so sollen die Ports physisch möglichst nebeneinander liegen, um das spätere Layout zu vereinfachen. Für I²C müssen zudem Pull-Up Widerstände vorgesehen werden, da es sich bei I²C um </w:t>
+      </w:r>
+      <w:r>
+        <w:drawing>
+          <wp:anchor distT="0" distB="0" distL="114300" distR="114300" simplePos="0" relativeHeight="251663360" behindDoc="0" locked="0" layoutInCell="1" allowOverlap="1" wp14:anchorId="25FD3D2B" wp14:editId="75B48454">
+            <wp:simplePos x="0" y="0"/>
+            <wp:positionH relativeFrom="margin">
+              <wp:align>left</wp:align>
+            </wp:positionH>
+            <wp:positionV relativeFrom="paragraph">
+              <wp:posOffset>6812743</wp:posOffset>
+            </wp:positionV>
+            <wp:extent cx="2487930" cy="273685"/>
+            <wp:effectExtent l="0" t="0" r="7620" b="0"/>
+            <wp:wrapSquare wrapText="bothSides"/>
+            <wp:docPr id="721947347" name="Grafik 1" descr="Ein Bild, das Text, Schrift, Screenshot, Reihe enthält.&#10;&#10;KI-generierte Inhalte können fehlerhaft sein."/>
+            <wp:cNvGraphicFramePr>
+              <a:graphicFrameLocks xmlns:a="http://schemas.openxmlformats.org/drawingml/2006/main" noChangeAspect="1"/>
+            </wp:cNvGraphicFramePr>
+            <a:graphic xmlns:a="http://schemas.openxmlformats.org/drawingml/2006/main">
+              <a:graphicData uri="http://schemas.openxmlformats.org/drawingml/2006/picture">
+                <pic:pic xmlns:pic="http://schemas.openxmlformats.org/drawingml/2006/picture">
+                  <pic:nvPicPr>
+                    <pic:cNvPr id="721947347" name="Grafik 1" descr="Ein Bild, das Text, Schrift, Screenshot, Reihe enthält.&#10;&#10;KI-generierte Inhalte können fehlerhaft sein."/>
+                    <pic:cNvPicPr/>
+                  </pic:nvPicPr>
+                  <pic:blipFill>
+                    <a:blip r:embed="rId15" cstate="print">
+                      <a:extLst>
+                        <a:ext uri="{28A0092B-C50C-407E-A947-70E740481C1C}">
+                          <a14:useLocalDpi xmlns:a14="http://schemas.microsoft.com/office/drawing/2010/main" val="0"/>
+                        </a:ext>
+                      </a:extLst>
+                    </a:blip>
+                    <a:stretch>
+                      <a:fillRect/>
+                    </a:stretch>
+                  </pic:blipFill>
+                  <pic:spPr>
+                    <a:xfrm>
+                      <a:off x="0" y="0"/>
+                      <a:ext cx="2487930" cy="273685"/>
+                    </a:xfrm>
+                    <a:prstGeom prst="rect">
+                      <a:avLst/>
+                    </a:prstGeom>
+                  </pic:spPr>
+                </pic:pic>
+              </a:graphicData>
+            </a:graphic>
+            <wp14:sizeRelH relativeFrom="margin">
+              <wp14:pctWidth>0</wp14:pctWidth>
+            </wp14:sizeRelH>
+            <wp14:sizeRelV relativeFrom="margin">
+              <wp14:pctHeight>0</wp14:pctHeight>
+            </wp14:sizeRelV>
+          </wp:anchor>
+        </w:drawing>
+      </w:r>
+      <w:r>
+        <w:rPr>
+          <w:sz w:val="28"/>
+          <w:szCs w:val="28"/>
+        </w:rPr>
+        <w:t>OpenDrain-System handelt, weswegen die Signale auf einen Stabilen Pegel gezogen werden müssen. Bei Übertragung eines Signals wird die Leitung dann auf Ground Potential gezogen. Bei I²C haben sich 4.7 k</w:t>
+      </w:r>
+      <w:r>
+        <w:rPr>
+          <w:sz w:val="28"/>
+          <w:szCs w:val="28"/>
+        </w:rPr>
+        <w:t>Ω</w:t>
+      </w:r>
+      <w:r>
+        <w:rPr>
+          <w:sz w:val="28"/>
+          <w:szCs w:val="28"/>
+        </w:rPr>
+        <w:t xml:space="preserve"> als Standartwert für die I²C Kommunikation etabliert. </w:t>
+      </w:r>
+      <w:r>
+        <w:rPr>
+          <w:sz w:val="28"/>
+          <w:szCs w:val="28"/>
+        </w:rPr>
+        <w:br/>
+        <w:t xml:space="preserve">Ein weiterer sehr verbreiteter </w:t>
+      </w:r>
+      <w:r>
+        <w:rPr>
+          <w:sz w:val="28"/>
+          <w:szCs w:val="28"/>
+        </w:rPr>
+        <w:t>Standard</w:t>
+      </w:r>
+      <w:r>
+        <w:rPr>
+          <w:sz w:val="28"/>
+          <w:szCs w:val="28"/>
+        </w:rPr>
+        <w:t xml:space="preserve"> zur Kommunikation mit Peripheriegeräten ist SPI. Bei dem aktuellen System werden damit das Display, ein Flashspeicher, sowie der Controller zur Kommunikation auf </w:t>
+      </w:r>
+      <w:r>
+        <w:rPr>
+          <w:sz w:val="28"/>
+          <w:szCs w:val="28"/>
+        </w:rPr>
+        <w:lastRenderedPageBreak/>
+        <w:t>CAN-Bus 2 gesteuert. Anders als I²C benötigt SPI mindestens 4 Leitungen</w:t>
+      </w:r>
+      <w:r>
+        <w:rPr>
+          <w:sz w:val="28"/>
+          <w:szCs w:val="28"/>
+        </w:rPr>
+        <w:t xml:space="preserve">. Dazu gehört auch wieder ein Clock-Signal, welches jeden Teilnehmer synchronisiert. Dazu kommen anders als bei I²C aber zwei Datenleitungen. Hier wird unterschieden zwischen gesendeten und empfangenen Nachrichten. Jeder Teilnehmer besitzt ein Master In, Slave Out-Signal (MISO) und ein Master Out, Slave In-Signal (MOSI) über welches die Teilnehmer miteinander kommunizieren können. Hinzu kommt ein ChipSelect Signal für jeden Teilnehmer, der auf dem Bus Kommunizieren möchte. Über dieses Signal muss immer genau ein Teilnehmer vom Master freigegeben werden, welcher dann kommunizieren kann. Auch hier werden die Pins so ausgewählt, dass das Layout möglichst vereinfacht werden kann. </w:t>
+      </w:r>
+      <w:r>
+        <w:rPr>
+          <w:sz w:val="28"/>
+          <w:szCs w:val="28"/>
+        </w:rPr>
+        <w:t>Eine weitere verbreitete Kommunikationsart, vor allem zur Kommunikation unter Steuergeräten, ist der CAN-Bus. Der Chip besitzt intern einen Controller für Two-Wire Automotive Interface</w:t>
+      </w:r>
+      <w:r>
+        <w:rPr>
+          <w:sz w:val="28"/>
+          <w:szCs w:val="28"/>
+        </w:rPr>
+        <w:t xml:space="preserve"> (TWAI)</w:t>
+      </w:r>
+      <w:r>
+        <w:rPr>
+          <w:sz w:val="28"/>
+          <w:szCs w:val="28"/>
+        </w:rPr>
+        <w:t xml:space="preserve">, welcher in der Lage ist eine CAN-Kommunikation aufzubauen. Dabei werden 2 physische Leitungen für CAN-High und CAN-Low benötigt. </w:t>
+      </w:r>
+      <w:r>
+        <w:rPr>
+          <w:sz w:val="28"/>
+          <w:szCs w:val="28"/>
+        </w:rPr>
+        <w:t xml:space="preserve">Diese werden nicht am Mikrocontroller angeschlossen, weil zur Kommunikation noch ein CAN-Transceiver benötigt wird. Dieser erhält über UART seine Daten und Befehle vom TWAI-Controller, dabei kommunizieren </w:t>
+      </w:r>
+      <w:r>
+        <w:rPr>
+          <w:sz w:val="28"/>
+          <w:szCs w:val="28"/>
+        </w:rPr>
+        <w:t>die</w:t>
+      </w:r>
+      <w:r>
+        <w:rPr>
+          <w:sz w:val="28"/>
+          <w:szCs w:val="28"/>
+        </w:rPr>
+        <w:t xml:space="preserve"> Teilnehmer über </w:t>
+      </w:r>
+      <w:r>
+        <w:rPr>
+          <w:sz w:val="28"/>
+          <w:szCs w:val="28"/>
+        </w:rPr>
+        <w:t xml:space="preserve">zwei Leitungen für erhaltene und gesendet Nachrichten. Daher werden auch zwei Pins am Chip dafür verwendet. Da es sich hierbei um ein asynchrones Protokoll handelt, ist hier kein Clocksignal wie bei SPI oder I²C nötig. </w:t>
+      </w:r>
+      <w:r>
+        <w:rPr>
+          <w:sz w:val="28"/>
+          <w:szCs w:val="28"/>
+        </w:rPr>
+        <w:t xml:space="preserve"> Im vorliegenden System kommuniziert darüber sowohl der RFID-Reader als auch die Datenübertragung mit dem Steuergerät findet über CAN-Kommunikation statt. Da der Mikrocontroller selbst leider keine zwei CAN-Busse unterstützt muss für den zweiten Bus ein externer CAN-Controller vorgesehen werden, dieser überträgt seine Daten via SPI. Der Controller für Bus 2 bietet allerdings eine Interrupt-Funktionalität. Bei Empfang einer Nachricht wird über diesen Pin ein Signal ausgegeben, welches am ESP32 als Interrupt detektiert werden kann. </w:t>
+      </w:r>
+      <w:r>
+        <w:rPr>
+          <w:sz w:val="28"/>
+          <w:szCs w:val="28"/>
+        </w:rPr>
+        <w:br/>
+        <w:t xml:space="preserve">Die Signale U0TXD und U0RXD gehören </w:t>
+      </w:r>
+      <w:r>
+        <w:rPr>
+          <w:sz w:val="28"/>
+          <w:szCs w:val="28"/>
+        </w:rPr>
+        <w:t xml:space="preserve">ebenfalls </w:t>
+      </w:r>
+      <w:r>
+        <w:rPr>
+          <w:sz w:val="28"/>
+          <w:szCs w:val="28"/>
+        </w:rPr>
+        <w:t xml:space="preserve">zu einer UART-Schnittstelle. Diese wird im vorliegenden Beispiel lediglich </w:t>
+      </w:r>
+      <w:r>
+        <w:rPr>
+          <w:sz w:val="28"/>
+          <w:szCs w:val="28"/>
+        </w:rPr>
+        <w:t xml:space="preserve">zur Kommunikation mit einem extern angeschlossenen USB-Gerät verwendet und soll als Schnittstelle zum flashen eines neuen Programms dienen. </w:t>
+      </w:r>
+      <w:r>
+        <w:rPr>
+          <w:sz w:val="28"/>
+          <w:szCs w:val="28"/>
+        </w:rPr>
+        <w:t xml:space="preserve">Auch hier wird mit zwei Leitungen kommuniziert, wobei jeweils zwischen Receive und Transmit unterschieden wird, also eine Signalleitung, zum </w:t>
+      </w:r>
+      <w:r>
+        <w:rPr>
+          <w:sz w:val="28"/>
+          <w:szCs w:val="28"/>
+        </w:rPr>
+        <w:lastRenderedPageBreak/>
+        <w:t xml:space="preserve">Empfangen von Nachrichten und eine zum Senden. Auch hier werden die nebeneinanderliegenden Pins GPIO 22 und 23 genutzt. Die Restlichen Pins werden für die Steuerung des Displays genutzt. Zum einen gibt es einen Pin für die Hintergrundbeleuchtung des Displays. Dafür wird der Pin als Ausgang eines PWM-Generators definiert. Über die Frequenz des Pulsweiten Modulierten Signals wird somit die Helligkeit der Hintergrundbeleuchtung bestimmt. Ein weiterer Pin ist der DC-Pin des Displays. Dieser ist ein standartmäßiger Ausgang für ein Digitalsignal. Dieses Signal wird dafür genutzt, um dem Display mitzuteilen, ob ein Befehl übertragen wird oder ob es gerade Daten zum Darstellen erhält. Die Pins GPIO 26 und 27 werden als Digitaler Ausgang genutzt. Hier werden Signale ausgegeben, welche genutzt werden können, um das Display und den Touch Controller zu resetten. GPIO 34 wird ähnlich wie bei CAN genutzt, um einen Interrupt durch den Touch Controller des Displays auszulösen. Der Pin wird auf High gezogen, wenn </w:t>
+      </w:r>
+      <w:r>
+        <w:rPr>
+          <w:sz w:val="28"/>
+          <w:szCs w:val="28"/>
+        </w:rPr>
+        <w:t xml:space="preserve">der Touch Controller eine Berührung erkennt, und der Pin kann im Chip als Interrupt definiert werden, sodass jede Berührung direkt verarbeitet werden kann. Hierfür wird einer der Pins genutzt, welche nur als Eingang fungieren, da es sich nur um einen Einseitigen Interrupt handelt. Lediglich der Touch Controller darf diesen Pin setzen, niemals der Mikrocontroller, dieser wertet das Signal lediglich aus. Dasselbe gilt auch für den Pin GPIO 35. Über diesen ist der Interrupt-Pin des GPIO-Expanders an den Chip angeschlossen. Dieser erzeugt ein Signal an dem Pin, welcher dann als Interrupt im ESP32 definiert werden kann, sobald sich der Wert an einem der als Input definierten Pins ändert. Somit können auch dort ausgelesene Daten zeitnah vom ESP ausgelesen und verarbeitet werden. </w:t>
+      </w:r>
+      <w:r>
+        <w:rPr>
+          <w:sz w:val="28"/>
+          <w:szCs w:val="28"/>
+        </w:rPr>
+        <w:br/>
+        <w:t xml:space="preserve">Die bereits angesprochene GPIO Port Erweiterung hat dabei die Funktion alle übrigen Funktionalitäten und Pins zur Verfügung zu stellen, welche am Mikrocontroller keinen Platz mehr gefunden haben. Die Port Erweiterung stellt allerdings lediglich GPIO-Funktionalität zur Verfügung und kann keine Sonderfunktionalitäten wie SPI oder I²C bereitstellen. Daher sind die Pins am Chip für die Kommunikation verwendet und die meisten GPIO-Funktionalitäten werden über die Erweiterung erzielt. </w:t>
+      </w:r>
+      <w:r>
+        <w:rPr>
+          <w:sz w:val="28"/>
+          <w:szCs w:val="28"/>
+        </w:rPr>
+        <w:t xml:space="preserve">Zudem wurde darauf geachtet keine Zeitkritischen Signale über die Erweiterung zu realisieren, da hier </w:t>
+      </w:r>
+      <w:proofErr w:type="spellStart"/>
+      <w:r>
+        <w:rPr>
+          <w:sz w:val="28"/>
+          <w:szCs w:val="28"/>
+        </w:rPr>
+        <w:t xml:space="preserve">jedes </w:t>
+      </w:r>
+      <w:proofErr w:type="gramStart"/>
+      <w:r>
+        <w:rPr>
+          <w:sz w:val="28"/>
+          <w:szCs w:val="28"/>
+        </w:rPr>
+        <w:t>mal</w:t>
+      </w:r>
+      <w:proofErr w:type="spellEnd"/>
+      <w:proofErr w:type="gramEnd"/>
+      <w:r>
+        <w:rPr>
+          <w:sz w:val="28"/>
+          <w:szCs w:val="28"/>
+        </w:rPr>
+        <w:t xml:space="preserve"> per I²C erst Daten abgefragt werden müssen, bevor diese am ESP32 verarbeitet werden können, wodurch die Daten deutlich später zur </w:t>
+      </w:r>
+      <w:r>
+        <w:rPr>
+          <w:sz w:val="28"/>
+          <w:szCs w:val="28"/>
+        </w:rPr>
+        <w:lastRenderedPageBreak/>
+        <w:t xml:space="preserve">Verfügung stehen, als wären sie direkt am Chip angeschlossen. </w:t>
+      </w:r>
+      <w:r>
+        <w:rPr>
+          <w:sz w:val="28"/>
+          <w:szCs w:val="28"/>
+        </w:rPr>
+        <w:t xml:space="preserve">Der GPIO-Expander besitzt dabei 2 Register mit jeweils acht Eingängen. Um es übersichtlich zu </w:t>
+      </w:r>
+      <w:r>
+        <w:rPr>
+          <w:sz w:val="28"/>
+          <w:szCs w:val="28"/>
+        </w:rPr>
+        <w:t>halten,</w:t>
+      </w:r>
+      <w:r>
+        <w:rPr>
+          <w:sz w:val="28"/>
+          <w:szCs w:val="28"/>
+        </w:rPr>
+        <w:t xml:space="preserve"> </w:t>
+      </w:r>
+      <w:r>
+        <w:rPr>
+          <w:sz w:val="28"/>
+          <w:szCs w:val="28"/>
+        </w:rPr>
+        <w:t xml:space="preserve">wurde Register A nur für Eingangssignal und Register B nur für Ausgangssignale verwendet. Das hat außerdem den Vorteil, dass das Signal für Interrupts von Port B ignoriert werden kann, da dort keine Eingehenden Signale erwartet werden, wodurch ein Port mehr für andere Funktionalität direkt am Chip erhalten bleibt. So übernimmt der GPIO-Expander zum Beispiel das Auslesen der vom Funkempfänger gesendeten Signale. </w:t>
+      </w:r>
+      <w:r>
+        <w:rPr>
+          <w:sz w:val="28"/>
+          <w:szCs w:val="28"/>
+        </w:rPr>
+        <w:br/>
+      </w:r>
+      <w:r>
+        <w:rPr>
+          <w:sz w:val="28"/>
+          <w:szCs w:val="28"/>
+        </w:rPr>
+        <w:drawing>
+          <wp:inline distT="0" distB="0" distL="0" distR="0" wp14:anchorId="2B46726F" wp14:editId="55256D6E">
+            <wp:extent cx="5760720" cy="3288030"/>
+            <wp:effectExtent l="0" t="0" r="0" b="7620"/>
+            <wp:docPr id="951584357" name="Grafik 1" descr="Ein Bild, das Text, Diagramm, Zahl, Schrift enthält.&#10;&#10;KI-generierte Inhalte können fehlerhaft sein."/>
+            <wp:cNvGraphicFramePr>
+              <a:graphicFrameLocks xmlns:a="http://schemas.openxmlformats.org/drawingml/2006/main" noChangeAspect="1"/>
+            </wp:cNvGraphicFramePr>
+            <a:graphic xmlns:a="http://schemas.openxmlformats.org/drawingml/2006/main">
+              <a:graphicData uri="http://schemas.openxmlformats.org/drawingml/2006/picture">
+                <pic:pic xmlns:pic="http://schemas.openxmlformats.org/drawingml/2006/picture">
+                  <pic:nvPicPr>
+                    <pic:cNvPr id="951584357" name="Grafik 1" descr="Ein Bild, das Text, Diagramm, Zahl, Schrift enthält.&#10;&#10;KI-generierte Inhalte können fehlerhaft sein."/>
+                    <pic:cNvPicPr/>
+                  </pic:nvPicPr>
+                  <pic:blipFill>
+                    <a:blip r:embed="rId16"/>
+                    <a:stretch>
+                      <a:fillRect/>
+                    </a:stretch>
+                  </pic:blipFill>
+                  <pic:spPr>
+                    <a:xfrm>
+                      <a:off x="0" y="0"/>
+                      <a:ext cx="5760720" cy="3288030"/>
+                    </a:xfrm>
+                    <a:prstGeom prst="rect">
+                      <a:avLst/>
+                    </a:prstGeom>
+                  </pic:spPr>
+                </pic:pic>
+              </a:graphicData>
+            </a:graphic>
+          </wp:inline>
+        </w:drawing>
+      </w:r>
+      <w:r>
+        <w:rPr>
+          <w:sz w:val="28"/>
+          <w:szCs w:val="28"/>
+        </w:rPr>
+        <w:br/>
+      </w:r>
+      <w:r>
+        <w:rPr>
+          <w:sz w:val="28"/>
+          <w:szCs w:val="28"/>
+        </w:rPr>
+        <w:t>Dazu gehören neben dem Fehlersignal und der Rückgabe des Lernmodus auch die Empfangenen Signale auf Kanal 2, 3 und 4. Durch die Interrupt Funktionalität des Bauteils</w:t>
+      </w:r>
+      <w:r>
+        <w:rPr>
+          <w:sz w:val="28"/>
+          <w:szCs w:val="28"/>
+        </w:rPr>
+        <w:t xml:space="preserve"> wird der Mikrocontroller benachrichtigt, sobald sich an diesen Werten etwas ändert. Neben den Signalen liest die Porterweiterung auch das LED-Signal aus, welches von der VCU gesendet wird. Da dieses nur noch in seltenen Fällen verwendet werden wird, nämlich wenn ein altes Kart mit einer neuen Platine aufgerüstet werden soll, hat dieses Signal keine hohe Priorität, weshalb die höhere Bearbeitungszeit, bis es am Mikrocontroller ankommt, vernachlässigbar ist.</w:t>
+      </w:r>
+      <w:r>
+        <w:rPr>
+          <w:sz w:val="28"/>
+          <w:szCs w:val="28"/>
+        </w:rPr>
+        <w:t xml:space="preserve"> Gleichzeitig wird über die Erweiterung auch die LED gesteuert. LED_ON ist dabei das Signal, welches den Transistor für die LED-Schaltet. Auch hier fallen minimal längere Verarbeitungszeiten nicht ins Gewicht. Dasselbe gilt für das Signal Activate_Lernmodus. Hierrüber wird der Lernmodus des </w:t>
+      </w:r>
+      <w:r>
+        <w:rPr>
+          <w:sz w:val="28"/>
+          <w:szCs w:val="28"/>
+        </w:rPr>
+        <w:lastRenderedPageBreak/>
+        <w:t>Funkempfängers aktiviert, mit welchem man neue Fernbedienungen einem Funkmodul zuweisen kann. Dieses Signal besteht aus mehreren Impulsen, welche mit Verzögerung gesendet werden, sodass hier genügend Zeit zwischen den Signalen besteht, um ein</w:t>
+      </w:r>
+      <w:r>
+        <w:rPr>
+          <w:sz w:val="28"/>
+          <w:szCs w:val="28"/>
+        </w:rPr>
+        <w:t>en</w:t>
+      </w:r>
+      <w:r>
+        <w:rPr>
+          <w:sz w:val="28"/>
+          <w:szCs w:val="28"/>
+        </w:rPr>
+        <w:t xml:space="preserve"> neuen Impuls über I²C an die Erweiterung zu übermitteln. </w:t>
+      </w:r>
+      <w:r>
+        <w:rPr>
+          <w:sz w:val="28"/>
+          <w:szCs w:val="28"/>
+        </w:rPr>
+        <w:t xml:space="preserve">Zwei weitere Signale, welche über die Port Erweiterung realisiert, werden sind CAN1_S-Mode und CAN2_S-Mode. Über diese Signale wird der Silent Mode für die CAN-Transceiver für CAN1 und CAN2 aktiviert. Dieses Signal eignet sich sehr gut, um über die langsamere Expansion realisiert zu werden, da dieses Signal nur sehr selten verändert wird. Bei den Signale TX_2 und TX_3 handelt es sich wieder um Signale, welche nur zur Kompatibilität mit alten Systemen vorgesehen sind. TX_2 realisiert dabei die Aktivierung des Fahrmodus, wenn ein Signal per Funk </w:t>
+      </w:r>
+      <w:r>
+        <w:rPr>
+          <w:sz w:val="28"/>
+          <w:szCs w:val="28"/>
+        </w:rPr>
+        <w:t>empfangen</w:t>
+      </w:r>
+      <w:r>
+        <w:rPr>
+          <w:sz w:val="28"/>
+          <w:szCs w:val="28"/>
+        </w:rPr>
+        <w:t xml:space="preserve"> wurde, TX_3 sendet eine SOC-Anfrage zur VCU. Diese Signale kommen aber nur bei Karts alter </w:t>
+      </w:r>
+      <w:r>
+        <w:rPr>
+          <w:sz w:val="28"/>
+          <w:szCs w:val="28"/>
+        </w:rPr>
+        <w:t>Generationen</w:t>
+      </w:r>
+      <w:r>
+        <w:rPr>
+          <w:sz w:val="28"/>
+          <w:szCs w:val="28"/>
+        </w:rPr>
+        <w:t xml:space="preserve"> zum </w:t>
+      </w:r>
+      <w:r>
+        <w:rPr>
+          <w:sz w:val="28"/>
+          <w:szCs w:val="28"/>
+        </w:rPr>
+        <w:t>Einsatz</w:t>
+      </w:r>
+      <w:r>
+        <w:rPr>
+          <w:sz w:val="28"/>
+          <w:szCs w:val="28"/>
+        </w:rPr>
+        <w:t>, die keinen CAN-Bus zur Kommunikation zur Option 1 führen</w:t>
+      </w:r>
+      <w:r>
+        <w:rPr>
+          <w:sz w:val="28"/>
+          <w:szCs w:val="28"/>
+        </w:rPr>
+        <w:t xml:space="preserve">, sondern bei denen das Signal noch über eine eigene Signalleitung an die VCU übermittelt wird. Die restlichen beiden Signale sind Steuersignale für einen über SPI gesteuerten RFID-Reader. Diese sind lediglich für testzwecke vorgesehen, um den sehr teuren RFID-Reader, welcher aktuell direkt per CAN angeschlossen ist, zukünftig ersetzen zu können durch ein deutlich günstigeres Bauteil. Deshalb wird hier auch ein Signal wie ein SPI ChipSelect und der Reset für den Controller über den langsamen GPIO-Expander realisiert, obwohl es sich bei Signalen für die SPI-Kommunikation um zeitkritischere Signale handelt. Allerdings werden diese Signale im normalen Betrieb keinerlei Rolle spielen. </w:t>
+      </w:r>
+      <w:proofErr w:type="gramStart"/>
+      <w:r>
+        <w:rPr>
+          <w:sz w:val="28"/>
+          <w:szCs w:val="28"/>
+        </w:rPr>
+        <w:t>Um überhaupt</w:t>
+      </w:r>
+      <w:proofErr w:type="gramEnd"/>
+      <w:r>
+        <w:rPr>
+          <w:sz w:val="28"/>
+          <w:szCs w:val="28"/>
+        </w:rPr>
+        <w:t xml:space="preserve"> Daten übermitteln zu können muss die Adresse des Geräts definiert werden. Das passiert über eine 7 Bit lange Adresse, wobei die letzten Drei Bit über die Eingänge A0 bis A2 definiert werden. Das ist vor allem dann relevant, wenn</w:t>
+      </w:r>
+      <w:r>
+        <w:rPr>
+          <w:sz w:val="28"/>
+          <w:szCs w:val="28"/>
+        </w:rPr>
+        <w:t xml:space="preserve"> in einer Schaltung mehrere GPIO-Port Erweiterungen verbaut werden. Im vorliegenden System gibt es keine Überschneidungsgefahr bei den Adressen, weshalb die letzten Adressbits auf 0 0 0 festgelegt werden, definiert durch das Ground-Potenzial. Die Spannungsversorgung erfolgt auch hier mit 3.3V. Auch hier ist ein Abblockkondensator vorgesehen, um eine stabilere Spannungs-versorgung zu gewährleisten. Der Widerstand vor dem Reset Pin sorgt dafür, dass das lowaktive Signal auf einem definierten Pegel liegt und die Port Erweiterung dauerhaft aktiv ist</w:t>
+      </w:r>
+      <w:r>
+        <w:rPr>
+          <w:sz w:val="28"/>
+          <w:szCs w:val="28"/>
+        </w:rPr>
+        <w:t>,</w:t>
+      </w:r>
+      <w:r>
+        <w:rPr>
+          <w:sz w:val="28"/>
+          <w:szCs w:val="28"/>
+        </w:rPr>
+        <w:t xml:space="preserve"> ohne ungewollt zurückgesetzt zu werden.</w:t>
+      </w:r>
+      <w:r>
+        <w:rPr>
+          <w:sz w:val="28"/>
+          <w:szCs w:val="28"/>
+        </w:rPr>
+        <w:br/>
+      </w:r>
+      <w:r>
+        <w:rPr>
+          <w:sz w:val="32"/>
+          <w:szCs w:val="32"/>
+          <w:u w:val="single"/>
+        </w:rPr>
+        <w:lastRenderedPageBreak/>
+        <w:t>Funkempfänger</w:t>
+      </w:r>
+      <w:r>
+        <w:rPr>
+          <w:sz w:val="28"/>
+          <w:szCs w:val="28"/>
+        </w:rPr>
+        <w:br/>
+      </w:r>
+      <w:r>
+        <w:rPr>
+          <w:sz w:val="28"/>
+          <w:szCs w:val="28"/>
+        </w:rPr>
+        <w:br/>
+      </w:r>
+    </w:p>
+    <w:p/>
+    <w:p>
+      <w:pPr>
         <w:pStyle w:val="berschrift2"/>
         <w:numPr>
           <w:ilvl w:val="1"/>
@@ -5552,6 +6862,9 @@
           <w:szCs w:val="40"/>
         </w:rPr>
       </w:pPr>
+      <w:r>
+        <w:t xml:space="preserve"> </w:t>
+      </w:r>
       <w:r>
         <w:br w:type="page"/>
       </w:r>
@@ -6803,7 +8116,6 @@
   <w:style w:type="character" w:default="1" w:styleId="Absatz-Standardschriftart">
     <w:name w:val="Default Paragraph Font"/>
     <w:uiPriority w:val="1"/>
-    <w:semiHidden/>
     <w:unhideWhenUsed/>
   </w:style>
   <w:style w:type="table" w:default="1" w:styleId="NormaleTabelle">

--- a/Bachelorarbeit Dokument.docx
+++ b/Bachelorarbeit Dokument.docx
@@ -1522,19 +1522,7 @@
               <w:rPr>
                 <w:rStyle w:val="Hyperlink"/>
               </w:rPr>
-              <w:t>PCB</w:t>
-            </w:r>
-            <w:r>
-              <w:rPr>
-                <w:rStyle w:val="Hyperlink"/>
-              </w:rPr>
-              <w:t>-</w:t>
-            </w:r>
-            <w:r>
-              <w:rPr>
-                <w:rStyle w:val="Hyperlink"/>
-              </w:rPr>
-              <w:t>Layout</w:t>
+              <w:t>PCB-Layout</w:t>
             </w:r>
             <w:r>
               <w:rPr>
@@ -2662,6 +2650,9 @@
         </w:rPr>
       </w:pPr>
       <w:r>
+        <w:rPr>
+          <w:noProof/>
+        </w:rPr>
         <w:lastRenderedPageBreak/>
         <mc:AlternateContent>
           <mc:Choice Requires="wps">
@@ -2776,6 +2767,7 @@
       </w:r>
       <w:r>
         <w:rPr>
+          <w:noProof/>
           <w:sz w:val="28"/>
           <w:szCs w:val="28"/>
         </w:rPr>
@@ -4937,6 +4929,7 @@
       </w:r>
       <w:r>
         <w:rPr>
+          <w:noProof/>
           <w:sz w:val="28"/>
           <w:szCs w:val="28"/>
         </w:rPr>
@@ -5036,6 +5029,7 @@
       </w:pPr>
       <w:r>
         <w:rPr>
+          <w:noProof/>
           <w:sz w:val="28"/>
           <w:szCs w:val="28"/>
         </w:rPr>
@@ -5389,6 +5383,7 @@
       </w:pPr>
       <w:r>
         <w:rPr>
+          <w:noProof/>
           <w:sz w:val="28"/>
           <w:szCs w:val="28"/>
         </w:rPr>
@@ -5529,6 +5524,9 @@
     </w:p>
     <w:p>
       <w:r>
+        <w:rPr>
+          <w:noProof/>
+        </w:rPr>
         <w:drawing>
           <wp:inline distT="0" distB="0" distL="0" distR="0" wp14:anchorId="25383A4A" wp14:editId="02416715">
             <wp:extent cx="5696243" cy="2902099"/>
@@ -5642,6 +5640,9 @@
         <w:t xml:space="preserve">Der Schaltungsaufbau ist dabei so organisiert, dass jede Einzelschaltung in einem eigenen Schaltplan realisiert ist und ein Masterblatt diese Systeme alle miteinander verbindet. Dabei wird jede Schaltung einzeln betrachtet und erläutert.  </w:t>
       </w:r>
       <w:r>
+        <w:rPr>
+          <w:noProof/>
+        </w:rPr>
         <w:drawing>
           <wp:inline distT="0" distB="0" distL="0" distR="0" wp14:anchorId="45E7595E" wp14:editId="7BEDF1E3">
             <wp:extent cx="5760720" cy="3199765"/>
@@ -6008,6 +6009,7 @@
       </w:r>
       <w:r>
         <w:rPr>
+          <w:noProof/>
           <w:sz w:val="28"/>
           <w:szCs w:val="28"/>
         </w:rPr>
@@ -6092,11 +6094,12 @@
       </w:r>
       <w:r>
         <w:rPr>
+          <w:noProof/>
           <w:sz w:val="28"/>
           <w:szCs w:val="28"/>
         </w:rPr>
         <w:drawing>
-          <wp:anchor distT="0" distB="0" distL="114300" distR="114300" simplePos="0" relativeHeight="251662336" behindDoc="0" locked="0" layoutInCell="1" allowOverlap="1" wp14:anchorId="5D7575A9" wp14:editId="65CFF2B8">
+          <wp:anchor distT="0" distB="0" distL="114300" distR="114300" simplePos="0" relativeHeight="251662336" behindDoc="0" locked="0" layoutInCell="1" allowOverlap="1" wp14:anchorId="5D7575A9" wp14:editId="2B940128">
             <wp:simplePos x="0" y="0"/>
             <wp:positionH relativeFrom="margin">
               <wp:align>left</wp:align>
@@ -6175,11 +6178,12 @@
       </w:r>
       <w:r>
         <w:rPr>
+          <w:noProof/>
           <w:sz w:val="28"/>
           <w:szCs w:val="28"/>
         </w:rPr>
         <w:drawing>
-          <wp:anchor distT="0" distB="0" distL="114300" distR="114300" simplePos="0" relativeHeight="251661312" behindDoc="0" locked="0" layoutInCell="1" allowOverlap="1" wp14:anchorId="42C81FDE" wp14:editId="659A26D0">
+          <wp:anchor distT="0" distB="0" distL="114300" distR="114300" simplePos="0" relativeHeight="251661312" behindDoc="0" locked="0" layoutInCell="1" allowOverlap="1" wp14:anchorId="42C81FDE" wp14:editId="76E43361">
             <wp:simplePos x="0" y="0"/>
             <wp:positionH relativeFrom="margin">
               <wp:posOffset>-635</wp:posOffset>
@@ -6249,8 +6253,11 @@
         <w:t xml:space="preserve">I²C ist ein Protokoll, welches mit zwei Signalleitungen auskommt. Für Datenübertragung (SDA) ist hierbei Port GPIO 25 vorgesehen, für das Clock-Signal wird Pin GPIO 33 verwendet. Die Auswahl der Pins beruht dabei auf praktischen Gesichtspunkten, so sollen die Ports physisch möglichst nebeneinander liegen, um das spätere Layout zu vereinfachen. Für I²C müssen zudem Pull-Up Widerstände vorgesehen werden, da es sich bei I²C um </w:t>
       </w:r>
       <w:r>
+        <w:rPr>
+          <w:noProof/>
+        </w:rPr>
         <w:drawing>
-          <wp:anchor distT="0" distB="0" distL="114300" distR="114300" simplePos="0" relativeHeight="251663360" behindDoc="0" locked="0" layoutInCell="1" allowOverlap="1" wp14:anchorId="25FD3D2B" wp14:editId="19DD9B43">
+          <wp:anchor distT="0" distB="0" distL="114300" distR="114300" simplePos="0" relativeHeight="251663360" behindDoc="0" locked="0" layoutInCell="1" allowOverlap="1" wp14:anchorId="25FD3D2B" wp14:editId="05004859">
             <wp:simplePos x="0" y="0"/>
             <wp:positionH relativeFrom="margin">
               <wp:align>left</wp:align>
@@ -6573,6 +6580,7 @@
       </w:r>
       <w:r>
         <w:rPr>
+          <w:noProof/>
           <w:sz w:val="28"/>
           <w:szCs w:val="28"/>
         </w:rPr>
@@ -6817,6 +6825,7 @@
       </w:r>
       <w:r>
         <w:rPr>
+          <w:noProof/>
           <w:sz w:val="28"/>
           <w:szCs w:val="28"/>
         </w:rPr>
@@ -7784,6 +7793,7 @@
       </w:r>
       <w:r>
         <w:rPr>
+          <w:noProof/>
           <w:sz w:val="28"/>
           <w:szCs w:val="28"/>
         </w:rPr>
@@ -10120,6 +10130,9 @@
         </w:rPr>
       </w:pPr>
       <w:r>
+        <w:rPr>
+          <w:noProof/>
+        </w:rPr>
         <w:drawing>
           <wp:anchor distT="0" distB="0" distL="114300" distR="114300" simplePos="0" relativeHeight="251667456" behindDoc="0" locked="0" layoutInCell="1" allowOverlap="1" wp14:anchorId="5E88D5FA" wp14:editId="10D65158">
             <wp:simplePos x="0" y="0"/>
@@ -11290,6 +11303,7 @@
       <w:r>
         <w:rPr>
           <w:rFonts w:eastAsiaTheme="minorEastAsia"/>
+          <w:noProof/>
           <w:sz w:val="28"/>
           <w:szCs w:val="28"/>
         </w:rPr>
@@ -11624,6 +11638,7 @@
       <w:r>
         <w:rPr>
           <w:rFonts w:eastAsiaTheme="minorEastAsia"/>
+          <w:noProof/>
           <w:sz w:val="28"/>
           <w:szCs w:val="28"/>
         </w:rPr>
@@ -11901,6 +11916,7 @@
       <w:r>
         <w:rPr>
           <w:rFonts w:eastAsiaTheme="minorEastAsia"/>
+          <w:noProof/>
           <w:sz w:val="28"/>
           <w:szCs w:val="28"/>
         </w:rPr>
@@ -12070,6 +12086,7 @@
       <w:r>
         <w:rPr>
           <w:rFonts w:eastAsiaTheme="minorEastAsia"/>
+          <w:noProof/>
           <w:sz w:val="28"/>
           <w:szCs w:val="28"/>
         </w:rPr>
@@ -12245,6 +12262,7 @@
       <w:r>
         <w:rPr>
           <w:rFonts w:eastAsiaTheme="minorEastAsia"/>
+          <w:noProof/>
           <w:sz w:val="28"/>
           <w:szCs w:val="28"/>
         </w:rPr>
@@ -13428,6 +13446,7 @@
       <w:r>
         <w:rPr>
           <w:rFonts w:eastAsiaTheme="minorEastAsia"/>
+          <w:noProof/>
           <w:sz w:val="28"/>
           <w:szCs w:val="28"/>
         </w:rPr>
@@ -13499,31 +13518,7 @@
           <w:szCs w:val="28"/>
         </w:rPr>
         <w:lastRenderedPageBreak/>
-        <w:t xml:space="preserve">werden soll. Zusätzlich zu den Pins für die SPI-Kommunikation besitzt der Chip noch zwei weitere externe Steuersignale. Eines davon ist Pin 7 für die HOLD-Funktionalität. </w:t>
-      </w:r>
-      <w:r>
-        <w:rPr>
-          <w:rFonts w:eastAsiaTheme="minorEastAsia"/>
-          <w:sz w:val="28"/>
-          <w:szCs w:val="28"/>
-        </w:rPr>
-        <w:t>Der HOLD-Pin ermöglicht es, das Gerät anzuhalten, während es aktiv ausgewählt ist. Wenn HOLD auf Low gesetzt wird,</w:t>
-      </w:r>
-      <w:r>
-        <w:rPr>
-          <w:rFonts w:eastAsiaTheme="minorEastAsia"/>
-          <w:sz w:val="28"/>
-          <w:szCs w:val="28"/>
-        </w:rPr>
-        <w:t xml:space="preserve"> </w:t>
-      </w:r>
-      <w:r>
-        <w:rPr>
-          <w:rFonts w:eastAsiaTheme="minorEastAsia"/>
-          <w:sz w:val="28"/>
-          <w:szCs w:val="28"/>
-        </w:rPr>
-        <w:t xml:space="preserve">während </w:t>
+        <w:t xml:space="preserve">werden soll. Zusätzlich zu den Pins für die SPI-Kommunikation besitzt der Chip noch zwei weitere externe Steuersignale. Eines davon ist Pin 7 für die HOLD-Funktionalität. Der HOLD-Pin ermöglicht es, das Gerät anzuhalten, während es aktiv ausgewählt ist. Wenn HOLD auf Low gesetzt wird, während </w:t>
       </w:r>
       <w:r>
         <w:rPr>
@@ -14449,27 +14444,7 @@
           <w:sz w:val="28"/>
           <w:szCs w:val="28"/>
         </w:rPr>
-        <w:t xml:space="preserve">Bauteil </w:t>
-      </w:r>
-      <w:r>
-        <w:rPr>
-          <w:rFonts w:eastAsiaTheme="minorEastAsia"/>
-          <w:b/>
-          <w:bCs/>
-          <w:sz w:val="28"/>
-          <w:szCs w:val="28"/>
-        </w:rPr>
-        <w:t>P7803-500</w:t>
-      </w:r>
-      <w:r>
-        <w:rPr>
-          <w:rFonts w:eastAsiaTheme="minorEastAsia"/>
-          <w:b/>
-          <w:bCs/>
-          <w:sz w:val="28"/>
-          <w:szCs w:val="28"/>
-        </w:rPr>
-        <w:t>:</w:t>
+        <w:t>Bauteil P7803-500:</w:t>
       </w:r>
     </w:p>
     <w:p>
@@ -15209,6 +15184,9 @@
             <m:t>= 3.3V*0.515A=1.7W</m:t>
           </m:r>
           <m:r>
+            <m:rPr>
+              <m:sty m:val="p"/>
+            </m:rPr>
             <w:rPr>
               <w:rFonts w:ascii="Cambria Math" w:eastAsiaTheme="minorEastAsia" w:hAnsi="Cambria Math"/>
               <w:sz w:val="28"/>
@@ -15363,6 +15341,9 @@
             <m:t>=1.83W</m:t>
           </m:r>
           <m:r>
+            <m:rPr>
+              <m:sty m:val="p"/>
+            </m:rPr>
             <w:rPr>
               <w:rFonts w:ascii="Cambria Math" w:eastAsiaTheme="minorEastAsia" w:hAnsi="Cambria Math"/>
               <w:sz w:val="28"/>
@@ -15541,6 +15522,9 @@
             <m:t>=365mA</m:t>
           </m:r>
           <m:r>
+            <m:rPr>
+              <m:sty m:val="p"/>
+            </m:rPr>
             <w:rPr>
               <w:rFonts w:eastAsiaTheme="minorEastAsia"/>
               <w:sz w:val="28"/>
@@ -16168,23 +16152,13 @@
         </w:rPr>
         <w:t xml:space="preserve"> </w:t>
       </w:r>
-      <w:proofErr w:type="gramStart"/>
-      <w:r>
-        <w:rPr>
-          <w:rFonts w:eastAsiaTheme="minorEastAsia"/>
-          <w:sz w:val="28"/>
-          <w:szCs w:val="28"/>
-        </w:rPr>
-        <w:t>Hier</w:t>
-      </w:r>
-      <w:proofErr w:type="gramEnd"/>
-      <w:r>
-        <w:rPr>
-          <w:rFonts w:eastAsiaTheme="minorEastAsia"/>
-          <w:sz w:val="28"/>
-          <w:szCs w:val="28"/>
-        </w:rPr>
-        <w:t xml:space="preserve"> kann man Zusätzlich noch erkennen, warum die Wahl für den 5</w:t>
+      <w:r>
+        <w:rPr>
+          <w:rFonts w:eastAsiaTheme="minorEastAsia"/>
+          <w:sz w:val="28"/>
+          <w:szCs w:val="28"/>
+        </w:rPr>
+        <w:t>Hier kann man Zusätzlich noch erkennen, warum die Wahl für den 5</w:t>
       </w:r>
       <w:r>
         <w:rPr>
@@ -16685,6 +16659,9 @@
             <m:t>=63.5mA</m:t>
           </m:r>
           <m:r>
+            <m:rPr>
+              <m:sty m:val="p"/>
+            </m:rPr>
             <w:rPr>
               <w:rFonts w:ascii="Cambria Math" w:eastAsiaTheme="minorEastAsia" w:hAnsi="Cambria Math"/>
               <w:sz w:val="28"/>
@@ -16964,15 +16941,7 @@
                       <w:sz w:val="28"/>
                       <w:szCs w:val="28"/>
                     </w:rPr>
-                    <m:t>6</m:t>
-                  </m:r>
-                  <m:r>
-                    <w:rPr>
-                      <w:rFonts w:ascii="Cambria Math" w:eastAsiaTheme="minorEastAsia" w:hAnsi="Cambria Math"/>
-                      <w:sz w:val="28"/>
-                      <w:szCs w:val="28"/>
-                    </w:rPr>
-                    <m:t>W</m:t>
+                    <m:t>6W</m:t>
                   </m:r>
                 </m:num>
                 <m:den>
@@ -16982,23 +16951,7 @@
                       <w:sz w:val="28"/>
                       <w:szCs w:val="28"/>
                     </w:rPr>
-                    <m:t>8</m:t>
-                  </m:r>
-                  <m:r>
-                    <w:rPr>
-                      <w:rFonts w:ascii="Cambria Math" w:eastAsiaTheme="minorEastAsia" w:hAnsi="Cambria Math"/>
-                      <w:sz w:val="28"/>
-                      <w:szCs w:val="28"/>
-                    </w:rPr>
-                    <m:t>7</m:t>
-                  </m:r>
-                  <m:r>
-                    <w:rPr>
-                      <w:rFonts w:ascii="Cambria Math" w:eastAsiaTheme="minorEastAsia" w:hAnsi="Cambria Math"/>
-                      <w:sz w:val="28"/>
-                      <w:szCs w:val="28"/>
-                    </w:rPr>
-                    <m:t>%</m:t>
+                    <m:t>87%</m:t>
                   </m:r>
                 </m:den>
               </m:f>
@@ -17020,25 +16973,12 @@
               <w:sz w:val="28"/>
               <w:szCs w:val="28"/>
             </w:rPr>
-            <m:t>=</m:t>
+            <m:t>=143.6mA</m:t>
           </m:r>
           <m:r>
-            <w:rPr>
-              <w:rFonts w:ascii="Cambria Math" w:eastAsiaTheme="minorEastAsia" w:hAnsi="Cambria Math"/>
-              <w:sz w:val="28"/>
-              <w:szCs w:val="28"/>
-            </w:rPr>
-            <m:t>143.6</m:t>
-          </m:r>
-          <m:r>
-            <w:rPr>
-              <w:rFonts w:ascii="Cambria Math" w:eastAsiaTheme="minorEastAsia" w:hAnsi="Cambria Math"/>
-              <w:sz w:val="28"/>
-              <w:szCs w:val="28"/>
-            </w:rPr>
-            <m:t>mA</m:t>
-          </m:r>
-          <m:r>
+            <m:rPr>
+              <m:sty m:val="p"/>
+            </m:rPr>
             <w:rPr>
               <w:rFonts w:ascii="Cambria Math" w:eastAsiaTheme="minorEastAsia" w:hAnsi="Cambria Math"/>
               <w:sz w:val="28"/>
@@ -17199,6 +17139,7 @@
       <w:r>
         <w:rPr>
           <w:rFonts w:eastAsiaTheme="minorEastAsia"/>
+          <w:noProof/>
           <w:sz w:val="28"/>
           <w:szCs w:val="28"/>
         </w:rPr>
@@ -17504,23 +17445,7 @@
               <w:sz w:val="28"/>
               <w:szCs w:val="28"/>
             </w:rPr>
-            <m:t>=</m:t>
-          </m:r>
-          <m:r>
-            <w:rPr>
-              <w:rFonts w:ascii="Cambria Math" w:eastAsiaTheme="minorEastAsia" w:hAnsi="Cambria Math"/>
-              <w:sz w:val="28"/>
-              <w:szCs w:val="28"/>
-            </w:rPr>
-            <m:t>1.96k</m:t>
-          </m:r>
-          <m:r>
-            <w:rPr>
-              <w:rFonts w:ascii="Cambria Math" w:eastAsiaTheme="minorEastAsia" w:hAnsi="Cambria Math"/>
-              <w:sz w:val="28"/>
-              <w:szCs w:val="28"/>
-            </w:rPr>
-            <m:t>Ω</m:t>
+            <m:t>=1.96kΩ</m:t>
           </m:r>
         </m:oMath>
       </m:oMathPara>
@@ -17704,15 +17629,7 @@
                   <w:sz w:val="28"/>
                   <w:szCs w:val="28"/>
                 </w:rPr>
-                <m:t>U</m:t>
-              </m:r>
-              <m:r>
-                <w:rPr>
-                  <w:rFonts w:ascii="Cambria Math" w:eastAsiaTheme="minorEastAsia" w:hAnsi="Cambria Math"/>
-                  <w:sz w:val="28"/>
-                  <w:szCs w:val="28"/>
-                </w:rPr>
-                <m:t>-</m:t>
+                <m:t>U-</m:t>
               </m:r>
               <m:sSub>
                 <m:sSubPr>
@@ -17808,31 +17725,7 @@
                   <w:sz w:val="28"/>
                   <w:szCs w:val="28"/>
                 </w:rPr>
-                <m:t>5</m:t>
-              </m:r>
-              <m:r>
-                <w:rPr>
-                  <w:rFonts w:ascii="Cambria Math" w:eastAsiaTheme="minorEastAsia" w:hAnsi="Cambria Math"/>
-                  <w:sz w:val="28"/>
-                  <w:szCs w:val="28"/>
-                </w:rPr>
-                <m:t>V</m:t>
-              </m:r>
-              <m:r>
-                <w:rPr>
-                  <w:rFonts w:ascii="Cambria Math" w:eastAsiaTheme="minorEastAsia" w:hAnsi="Cambria Math"/>
-                  <w:sz w:val="28"/>
-                  <w:szCs w:val="28"/>
-                </w:rPr>
-                <m:t>-2.2</m:t>
-              </m:r>
-              <m:r>
-                <w:rPr>
-                  <w:rFonts w:ascii="Cambria Math" w:eastAsiaTheme="minorEastAsia" w:hAnsi="Cambria Math"/>
-                  <w:sz w:val="28"/>
-                  <w:szCs w:val="28"/>
-                </w:rPr>
-                <m:t>V</m:t>
+                <m:t>5V-2.2V</m:t>
               </m:r>
             </m:num>
             <m:den>
@@ -17842,15 +17735,7 @@
                   <w:sz w:val="28"/>
                   <w:szCs w:val="28"/>
                 </w:rPr>
-                <m:t>5</m:t>
-              </m:r>
-              <m:r>
-                <w:rPr>
-                  <w:rFonts w:ascii="Cambria Math" w:eastAsiaTheme="minorEastAsia" w:hAnsi="Cambria Math"/>
-                  <w:sz w:val="28"/>
-                  <w:szCs w:val="28"/>
-                </w:rPr>
-                <m:t>mA</m:t>
+                <m:t>5mA</m:t>
               </m:r>
             </m:den>
           </m:f>
@@ -17880,15 +17765,7 @@
                   <w:sz w:val="28"/>
                   <w:szCs w:val="28"/>
                 </w:rPr>
-                <m:t>2.8</m:t>
-              </m:r>
-              <m:r>
-                <w:rPr>
-                  <w:rFonts w:ascii="Cambria Math" w:eastAsiaTheme="minorEastAsia" w:hAnsi="Cambria Math"/>
-                  <w:sz w:val="28"/>
-                  <w:szCs w:val="28"/>
-                </w:rPr>
-                <m:t>V</m:t>
+                <m:t>2.8V</m:t>
               </m:r>
             </m:num>
             <m:den>
@@ -17898,15 +17775,7 @@
                   <w:sz w:val="28"/>
                   <w:szCs w:val="28"/>
                 </w:rPr>
-                <m:t>5</m:t>
-              </m:r>
-              <m:r>
-                <w:rPr>
-                  <w:rFonts w:ascii="Cambria Math" w:eastAsiaTheme="minorEastAsia" w:hAnsi="Cambria Math"/>
-                  <w:sz w:val="28"/>
-                  <w:szCs w:val="28"/>
-                </w:rPr>
-                <m:t>mA</m:t>
+                <m:t>5mA</m:t>
               </m:r>
             </m:den>
           </m:f>
@@ -17916,25 +17785,12 @@
               <w:sz w:val="28"/>
               <w:szCs w:val="28"/>
             </w:rPr>
-            <m:t>=</m:t>
+            <m:t>=560Ω</m:t>
           </m:r>
           <m:r>
-            <w:rPr>
-              <w:rFonts w:ascii="Cambria Math" w:eastAsiaTheme="minorEastAsia" w:hAnsi="Cambria Math"/>
-              <w:sz w:val="28"/>
-              <w:szCs w:val="28"/>
-            </w:rPr>
-            <m:t>560</m:t>
-          </m:r>
-          <m:r>
-            <w:rPr>
-              <w:rFonts w:ascii="Cambria Math" w:eastAsiaTheme="minorEastAsia" w:hAnsi="Cambria Math"/>
-              <w:sz w:val="28"/>
-              <w:szCs w:val="28"/>
-            </w:rPr>
-            <m:t>Ω</m:t>
-          </m:r>
-          <m:r>
+            <m:rPr>
+              <m:sty m:val="p"/>
+            </m:rPr>
             <w:rPr>
               <w:rFonts w:eastAsiaTheme="minorEastAsia"/>
               <w:sz w:val="28"/>
@@ -18019,6 +17875,7 @@
       <w:r>
         <w:rPr>
           <w:rFonts w:eastAsiaTheme="minorEastAsia"/>
+          <w:noProof/>
           <w:sz w:val="28"/>
           <w:szCs w:val="28"/>
         </w:rPr>
@@ -18207,6 +18064,9 @@
             <m:t>)</m:t>
           </m:r>
           <m:r>
+            <m:rPr>
+              <m:sty m:val="p"/>
+            </m:rPr>
             <w:rPr>
               <w:rFonts w:eastAsiaTheme="minorEastAsia"/>
               <w:sz w:val="28"/>
@@ -18439,6 +18299,9 @@
             </m:sub>
           </m:sSub>
           <m:r>
+            <m:rPr>
+              <m:sty m:val="p"/>
+            </m:rPr>
             <w:rPr>
               <w:rFonts w:ascii="Cambria Math" w:eastAsiaTheme="minorEastAsia" w:hAnsi="Cambria Math"/>
               <w:sz w:val="28"/>
@@ -18518,15 +18381,7 @@
                       <w:sz w:val="28"/>
                       <w:szCs w:val="28"/>
                     </w:rPr>
-                    <m:t>3.3</m:t>
-                  </m:r>
-                  <m:r>
-                    <w:rPr>
-                      <w:rFonts w:ascii="Cambria Math" w:eastAsiaTheme="minorEastAsia" w:hAnsi="Cambria Math"/>
-                      <w:sz w:val="28"/>
-                      <w:szCs w:val="28"/>
-                    </w:rPr>
-                    <m:t>V</m:t>
+                    <m:t>3.3V</m:t>
                   </m:r>
                 </m:num>
                 <m:den>
@@ -18631,6 +18486,9 @@
             </m:sub>
           </m:sSub>
           <m:r>
+            <m:rPr>
+              <m:sty m:val="p"/>
+            </m:rPr>
             <w:rPr>
               <w:rFonts w:eastAsiaTheme="minorEastAsia"/>
               <w:sz w:val="28"/>
@@ -18687,23 +18545,7 @@
             <w:sz w:val="28"/>
             <w:szCs w:val="28"/>
           </w:rPr>
-          <m:t>=680k</m:t>
-        </m:r>
-        <m:r>
-          <w:rPr>
-            <w:rFonts w:ascii="Cambria Math" w:eastAsiaTheme="minorEastAsia" w:hAnsi="Cambria Math"/>
-            <w:sz w:val="28"/>
-            <w:szCs w:val="28"/>
-          </w:rPr>
-          <m:t>Ω</m:t>
-        </m:r>
-        <m:r>
-          <w:rPr>
-            <w:rFonts w:ascii="Cambria Math" w:eastAsiaTheme="minorEastAsia" w:hAnsi="Cambria Math"/>
-            <w:sz w:val="28"/>
-            <w:szCs w:val="28"/>
-          </w:rPr>
-          <m:t xml:space="preserve"> </m:t>
+          <m:t xml:space="preserve">=680kΩ </m:t>
         </m:r>
       </m:oMath>
       <w:r>
@@ -18753,15 +18595,7 @@
             <w:sz w:val="28"/>
             <w:szCs w:val="28"/>
           </w:rPr>
-          <m:t>=150k</m:t>
-        </m:r>
-        <m:r>
-          <w:rPr>
-            <w:rFonts w:ascii="Cambria Math" w:eastAsiaTheme="minorEastAsia" w:hAnsi="Cambria Math"/>
-            <w:sz w:val="28"/>
-            <w:szCs w:val="28"/>
-          </w:rPr>
-          <m:t>Ω</m:t>
+          <m:t>=150kΩ</m:t>
         </m:r>
       </m:oMath>
       <w:r>
@@ -18850,15 +18684,7 @@
                   <w:sz w:val="28"/>
                   <w:szCs w:val="28"/>
                 </w:rPr>
-                <m:t>U</m:t>
-              </m:r>
-              <m:r>
-                <w:rPr>
-                  <w:rFonts w:ascii="Cambria Math" w:eastAsiaTheme="minorEastAsia" w:hAnsi="Cambria Math"/>
-                  <w:sz w:val="28"/>
-                  <w:szCs w:val="28"/>
-                </w:rPr>
-                <m:t>-</m:t>
+                <m:t>U-</m:t>
               </m:r>
               <m:sSub>
                 <m:sSubPr>
@@ -18954,31 +18780,7 @@
                   <w:sz w:val="28"/>
                   <w:szCs w:val="28"/>
                 </w:rPr>
-                <m:t>3.3</m:t>
-              </m:r>
-              <m:r>
-                <w:rPr>
-                  <w:rFonts w:ascii="Cambria Math" w:eastAsiaTheme="minorEastAsia" w:hAnsi="Cambria Math"/>
-                  <w:sz w:val="28"/>
-                  <w:szCs w:val="28"/>
-                </w:rPr>
-                <m:t>V</m:t>
-              </m:r>
-              <m:r>
-                <w:rPr>
-                  <w:rFonts w:ascii="Cambria Math" w:eastAsiaTheme="minorEastAsia" w:hAnsi="Cambria Math"/>
-                  <w:sz w:val="28"/>
-                  <w:szCs w:val="28"/>
-                </w:rPr>
-                <m:t>-2.2</m:t>
-              </m:r>
-              <m:r>
-                <w:rPr>
-                  <w:rFonts w:ascii="Cambria Math" w:eastAsiaTheme="minorEastAsia" w:hAnsi="Cambria Math"/>
-                  <w:sz w:val="28"/>
-                  <w:szCs w:val="28"/>
-                </w:rPr>
-                <m:t>V</m:t>
+                <m:t>3.3V-2.2V</m:t>
               </m:r>
             </m:num>
             <m:den>
@@ -18988,15 +18790,7 @@
                   <w:sz w:val="28"/>
                   <w:szCs w:val="28"/>
                 </w:rPr>
-                <m:t>5</m:t>
-              </m:r>
-              <m:r>
-                <w:rPr>
-                  <w:rFonts w:ascii="Cambria Math" w:eastAsiaTheme="minorEastAsia" w:hAnsi="Cambria Math"/>
-                  <w:sz w:val="28"/>
-                  <w:szCs w:val="28"/>
-                </w:rPr>
-                <m:t>mA</m:t>
+                <m:t>5mA</m:t>
               </m:r>
             </m:den>
           </m:f>
@@ -19026,15 +18820,7 @@
                   <w:sz w:val="28"/>
                   <w:szCs w:val="28"/>
                 </w:rPr>
-                <m:t>1.1</m:t>
-              </m:r>
-              <m:r>
-                <w:rPr>
-                  <w:rFonts w:ascii="Cambria Math" w:eastAsiaTheme="minorEastAsia" w:hAnsi="Cambria Math"/>
-                  <w:sz w:val="28"/>
-                  <w:szCs w:val="28"/>
-                </w:rPr>
-                <m:t>V</m:t>
+                <m:t>1.1V</m:t>
               </m:r>
             </m:num>
             <m:den>
@@ -19044,15 +18830,7 @@
                   <w:sz w:val="28"/>
                   <w:szCs w:val="28"/>
                 </w:rPr>
-                <m:t>5</m:t>
-              </m:r>
-              <m:r>
-                <w:rPr>
-                  <w:rFonts w:ascii="Cambria Math" w:eastAsiaTheme="minorEastAsia" w:hAnsi="Cambria Math"/>
-                  <w:sz w:val="28"/>
-                  <w:szCs w:val="28"/>
-                </w:rPr>
-                <m:t>mA</m:t>
+                <m:t>5mA</m:t>
               </m:r>
             </m:den>
           </m:f>
@@ -19062,31 +18840,7 @@
               <w:sz w:val="28"/>
               <w:szCs w:val="28"/>
             </w:rPr>
-            <m:t>=</m:t>
-          </m:r>
-          <m:r>
-            <w:rPr>
-              <w:rFonts w:ascii="Cambria Math" w:eastAsiaTheme="minorEastAsia" w:hAnsi="Cambria Math"/>
-              <w:sz w:val="28"/>
-              <w:szCs w:val="28"/>
-            </w:rPr>
-            <m:t>22</m:t>
-          </m:r>
-          <m:r>
-            <w:rPr>
-              <w:rFonts w:ascii="Cambria Math" w:eastAsiaTheme="minorEastAsia" w:hAnsi="Cambria Math"/>
-              <w:sz w:val="28"/>
-              <w:szCs w:val="28"/>
-            </w:rPr>
-            <m:t>0</m:t>
-          </m:r>
-          <m:r>
-            <w:rPr>
-              <w:rFonts w:ascii="Cambria Math" w:eastAsiaTheme="minorEastAsia" w:hAnsi="Cambria Math"/>
-              <w:sz w:val="28"/>
-              <w:szCs w:val="28"/>
-            </w:rPr>
-            <m:t>Ω</m:t>
+            <m:t>=220Ω</m:t>
           </m:r>
         </m:oMath>
       </m:oMathPara>
@@ -19155,6 +18909,7 @@
       <w:r>
         <w:rPr>
           <w:rFonts w:eastAsiaTheme="minorEastAsia"/>
+          <w:noProof/>
           <w:sz w:val="28"/>
           <w:szCs w:val="28"/>
         </w:rPr>
@@ -19401,24 +19156,15 @@
         </w:rPr>
         <w:t xml:space="preserve">auftreten können. </w:t>
       </w:r>
-    </w:p>
-    <w:p>
-      <w:pPr>
-        <w:rPr>
-          <w:rFonts w:eastAsiaTheme="minorEastAsia"/>
-          <w:sz w:val="28"/>
-          <w:szCs w:val="28"/>
-        </w:rPr>
-      </w:pPr>
-      <w:r>
-        <w:rPr>
-          <w:rFonts w:eastAsiaTheme="minorEastAsia"/>
-          <w:sz w:val="28"/>
-          <w:szCs w:val="28"/>
-        </w:rPr>
-        <w:lastRenderedPageBreak/>
+      <w:r>
+        <w:rPr>
+          <w:rFonts w:eastAsiaTheme="minorEastAsia"/>
+          <w:noProof/>
+          <w:sz w:val="28"/>
+          <w:szCs w:val="28"/>
+        </w:rPr>
         <w:drawing>
-          <wp:inline distT="0" distB="0" distL="0" distR="0" wp14:anchorId="445386D6" wp14:editId="498AB9CC">
+          <wp:inline distT="0" distB="0" distL="0" distR="0" wp14:anchorId="445386D6" wp14:editId="6465C0AA">
             <wp:extent cx="5760720" cy="2780030"/>
             <wp:effectExtent l="0" t="0" r="0" b="1270"/>
             <wp:docPr id="895543228" name="Grafik 1"/>
@@ -19433,7 +19179,13 @@
                     <pic:cNvPicPr/>
                   </pic:nvPicPr>
                   <pic:blipFill>
-                    <a:blip r:embed="rId30"/>
+                    <a:blip r:embed="rId30">
+                      <a:extLst>
+                        <a:ext uri="{28A0092B-C50C-407E-A947-70E740481C1C}">
+                          <a14:useLocalDpi xmlns:a14="http://schemas.microsoft.com/office/drawing/2010/main" val="0"/>
+                        </a:ext>
+                      </a:extLst>
+                    </a:blip>
                     <a:stretch>
                       <a:fillRect/>
                     </a:stretch>
@@ -19453,21 +19205,13 @@
           </wp:inline>
         </w:drawing>
       </w:r>
-    </w:p>
-    <w:p>
-      <w:pPr>
-        <w:rPr>
-          <w:rFonts w:eastAsiaTheme="minorEastAsia"/>
-          <w:sz w:val="28"/>
-          <w:szCs w:val="28"/>
-        </w:rPr>
-      </w:pPr>
-      <w:r>
-        <w:rPr>
-          <w:rFonts w:eastAsiaTheme="minorEastAsia"/>
-          <w:sz w:val="28"/>
-          <w:szCs w:val="28"/>
-        </w:rPr>
+      <w:r>
+        <w:rPr>
+          <w:rFonts w:eastAsiaTheme="minorEastAsia"/>
+          <w:sz w:val="28"/>
+          <w:szCs w:val="28"/>
+        </w:rPr>
+        <w:lastRenderedPageBreak/>
         <w:t>Damit die Software, welche über die USB-Schnittstelle übermittelt wird, auch als neue Software für den Mikrocontroller genutzt wird, muss dieser in den Entsprechenden Bootmodus gebracht werden. Dafür müssen GPIO 0 und 2 auf den korrekten Pegel gezogen werden. Die dafür vorgegebenen Pegel sind Beide Pins gegen Ground zu ziehen. Das wird über die Pins RTS und DTR erreicht. Standartmäßig erfüllt der Pin 6 jedoch nicht die Funktionalität von DTR</w:t>
       </w:r>
       <w:r>
@@ -19476,23 +19220,7 @@
           <w:sz w:val="28"/>
           <w:szCs w:val="28"/>
         </w:rPr>
-        <w:t>, sondern TNOW. Dieses Signal ist ein Indikator für eine aktuell ausgeführte Übertragung von Daten über die USB-Schnittstelle. Über einen externen Widerstand lässt sich die Funktion des Pins ändern, sodass er nun die Funktion eines DTR-Pins erfüllt. Dieser Pin zeigt den Zustand „Data Terminal Ready“ an und ist lowaktiv. Dafür muss der TNOW-Pin mittels eines 4.7k</w:t>
-      </w:r>
-      <w:r>
-        <w:rPr>
-          <w:rFonts w:eastAsiaTheme="minorEastAsia"/>
-          <w:sz w:val="28"/>
-          <w:szCs w:val="28"/>
-        </w:rPr>
-        <w:t>Ω</w:t>
-      </w:r>
-      <w:r>
-        <w:rPr>
-          <w:rFonts w:eastAsiaTheme="minorEastAsia"/>
-          <w:sz w:val="28"/>
-          <w:szCs w:val="28"/>
-        </w:rPr>
-        <w:t xml:space="preserve"> zu CTS verbunden werden. CTS ist dabei das Signal für “Clear To Send”</w:t>
+        <w:t>, sondern TNOW. Dieses Signal ist ein Indikator für eine aktuell ausgeführte Übertragung von Daten über die USB-Schnittstelle. Über einen externen Widerstand lässt sich die Funktion des Pins ändern, sodass er nun die Funktion eines DTR-Pins erfüllt. Dieser Pin zeigt den Zustand „Data Terminal Ready“ an und ist lowaktiv. Dafür muss der TNOW-Pin mittels eines 4.7kΩ zu CTS verbunden werden. CTS ist dabei das Signal für “Clear To Send”</w:t>
       </w:r>
       <w:r>
         <w:rPr>
@@ -19524,16 +19252,7 @@
           <w:sz w:val="28"/>
           <w:szCs w:val="28"/>
         </w:rPr>
-        <w:t xml:space="preserve">Die </w:t>
-      </w:r>
-      <w:r>
-        <w:rPr>
-          <w:rFonts w:eastAsiaTheme="minorEastAsia"/>
-          <w:sz w:val="28"/>
-          <w:szCs w:val="28"/>
-        </w:rPr>
-        <w:lastRenderedPageBreak/>
-        <w:t xml:space="preserve">Transistorschaltung ist dabei dem ESP Devkit V4 entnommen, welches mit demselben Chip arbeitet. </w:t>
+        <w:t xml:space="preserve">Die Transistorschaltung ist dabei dem ESP Devkit V4 entnommen, welches mit demselben Chip arbeitet. </w:t>
       </w:r>
       <w:r>
         <w:rPr>
@@ -20145,7 +19864,16 @@
           <w:sz w:val="28"/>
           <w:szCs w:val="28"/>
         </w:rPr>
-        <w:t xml:space="preserve"> ist. Das ist der Fall, wenn DTR und RTS unterschiedliche Signalpegel aufweisen. Sind die beiden Pegel an DTR und RTS identisch, dann schalten die Transistoren nicht. In diesem Fall haben die Pins GPIO 0 / 2 und EN die Pegel, welche über die Widerstände am Mikrocontroller definiert sind. Das ist für GPIO 0 High wie für Enable, GPIO 2 wird über einen Pull-Down Widerstand standartmäßig auf Ground gezogen. Wenn DTR auf High liegt und RTS auf Low schaltet der Transistor Q1401. Er zieht damit den Enable-Pin am Mikrocontroller auf den Pegel von RTS, also gegen Ground und löst damit den Reset des Microcontrollers aus. GPIO 0 liegt weiterhin auf High durch den Pull-Up Widerstand am Mikrocontroller. Sind die Pegel vertauscht, liegt also </w:t>
+        <w:t xml:space="preserve"> ist. Das ist der Fall, wenn DTR und RTS unterschiedliche Signalpegel aufweisen. Sind die beiden Pegel an DTR und </w:t>
+      </w:r>
+      <w:r>
+        <w:rPr>
+          <w:rFonts w:eastAsiaTheme="minorEastAsia"/>
+          <w:sz w:val="28"/>
+          <w:szCs w:val="28"/>
+        </w:rPr>
+        <w:lastRenderedPageBreak/>
+        <w:t xml:space="preserve">RTS identisch, dann schalten die Transistoren nicht. In diesem Fall haben die Pins GPIO 0 / 2 und EN die Pegel, welche über die Widerstände am Mikrocontroller definiert sind. Das ist für GPIO 0 High wie für Enable, GPIO 2 wird über einen Pull-Down Widerstand standartmäßig auf Ground gezogen. Wenn DTR auf High liegt und RTS auf Low schaltet der Transistor Q1401. Er zieht damit den Enable-Pin am Mikrocontroller auf den Pegel von RTS, also gegen Ground und löst damit den Reset des Microcontrollers aus. GPIO 0 liegt weiterhin auf High durch den Pull-Up Widerstand am Mikrocontroller. Sind die Pegel vertauscht, liegt also </w:t>
       </w:r>
       <w:r>
         <w:rPr>
@@ -20177,16 +19905,7 @@
           <w:sz w:val="28"/>
           <w:szCs w:val="28"/>
         </w:rPr>
-        <w:t xml:space="preserve"> im Falle einer defekten oder Fehlerhaften Schaltung trotzdem </w:t>
-      </w:r>
-      <w:r>
-        <w:rPr>
-          <w:rFonts w:eastAsiaTheme="minorEastAsia"/>
-          <w:sz w:val="28"/>
-          <w:szCs w:val="28"/>
-        </w:rPr>
-        <w:lastRenderedPageBreak/>
-        <w:t xml:space="preserve">noch ein Flashen über die Verwendung eines Devkits oder </w:t>
+        <w:t xml:space="preserve"> im Falle einer defekten oder Fehlerhaften Schaltung trotzdem noch ein Flashen über die Verwendung eines Devkits oder </w:t>
       </w:r>
       <w:r>
         <w:rPr>
@@ -20216,51 +19935,399 @@
     </w:p>
     <w:p>
       <w:pPr>
+        <w:rPr>
+          <w:noProof/>
+        </w:rPr>
+      </w:pPr>
+      <w:r>
+        <w:rPr>
+          <w:rFonts w:eastAsiaTheme="minorEastAsia"/>
+          <w:sz w:val="28"/>
+          <w:szCs w:val="28"/>
+        </w:rPr>
+        <w:drawing>
+          <wp:anchor distT="0" distB="0" distL="114300" distR="114300" simplePos="0" relativeHeight="251674624" behindDoc="0" locked="0" layoutInCell="1" allowOverlap="1" wp14:anchorId="54E859F3" wp14:editId="7D68F04E">
+            <wp:simplePos x="0" y="0"/>
+            <wp:positionH relativeFrom="margin">
+              <wp:align>right</wp:align>
+            </wp:positionH>
+            <wp:positionV relativeFrom="paragraph">
+              <wp:posOffset>55880</wp:posOffset>
+            </wp:positionV>
+            <wp:extent cx="2192655" cy="2273300"/>
+            <wp:effectExtent l="0" t="0" r="0" b="0"/>
+            <wp:wrapSquare wrapText="bothSides"/>
+            <wp:docPr id="1628640595" name="Grafik 1" descr="Ein Bild, das Text, Diagramm, Zahl, Schrift enthält.&#10;&#10;KI-generierte Inhalte können fehlerhaft sein."/>
+            <wp:cNvGraphicFramePr>
+              <a:graphicFrameLocks xmlns:a="http://schemas.openxmlformats.org/drawingml/2006/main" noChangeAspect="1"/>
+            </wp:cNvGraphicFramePr>
+            <a:graphic xmlns:a="http://schemas.openxmlformats.org/drawingml/2006/main">
+              <a:graphicData uri="http://schemas.openxmlformats.org/drawingml/2006/picture">
+                <pic:pic xmlns:pic="http://schemas.openxmlformats.org/drawingml/2006/picture">
+                  <pic:nvPicPr>
+                    <pic:cNvPr id="1628640595" name="Grafik 1" descr="Ein Bild, das Text, Diagramm, Zahl, Schrift enthält.&#10;&#10;KI-generierte Inhalte können fehlerhaft sein."/>
+                    <pic:cNvPicPr/>
+                  </pic:nvPicPr>
+                  <pic:blipFill>
+                    <a:blip r:embed="rId31">
+                      <a:extLst>
+                        <a:ext uri="{28A0092B-C50C-407E-A947-70E740481C1C}">
+                          <a14:useLocalDpi xmlns:a14="http://schemas.microsoft.com/office/drawing/2010/main" val="0"/>
+                        </a:ext>
+                      </a:extLst>
+                    </a:blip>
+                    <a:stretch>
+                      <a:fillRect/>
+                    </a:stretch>
+                  </pic:blipFill>
+                  <pic:spPr>
+                    <a:xfrm>
+                      <a:off x="0" y="0"/>
+                      <a:ext cx="2192655" cy="2273300"/>
+                    </a:xfrm>
+                    <a:prstGeom prst="rect">
+                      <a:avLst/>
+                    </a:prstGeom>
+                  </pic:spPr>
+                </pic:pic>
+              </a:graphicData>
+            </a:graphic>
+            <wp14:sizeRelH relativeFrom="margin">
+              <wp14:pctWidth>0</wp14:pctWidth>
+            </wp14:sizeRelH>
+            <wp14:sizeRelV relativeFrom="margin">
+              <wp14:pctHeight>0</wp14:pctHeight>
+            </wp14:sizeRelV>
+          </wp:anchor>
+        </w:drawing>
+      </w:r>
+      <w:r>
         <w:rPr>
           <w:rFonts w:eastAsiaTheme="minorEastAsia"/>
           <w:sz w:val="32"/>
           <w:szCs w:val="32"/>
           <w:u w:val="single"/>
         </w:rPr>
-      </w:pPr>
-      <w:r>
+        <w:t>Stecker</w:t>
+      </w:r>
+      <w:r>
+        <w:rPr>
+          <w:rFonts w:eastAsiaTheme="minorEastAsia"/>
+          <w:sz w:val="28"/>
+          <w:szCs w:val="28"/>
+          <w:u w:val="single"/>
+        </w:rPr>
+        <w:br/>
+      </w:r>
+      <w:r>
+        <w:rPr>
+          <w:rFonts w:eastAsiaTheme="minorEastAsia"/>
+          <w:sz w:val="28"/>
+          <w:szCs w:val="28"/>
+        </w:rPr>
+        <w:t xml:space="preserve">Um alle Funktionalitäten des Systems und alle Peripheriegeräte </w:t>
+      </w:r>
+      <w:r>
+        <w:rPr>
+          <w:rFonts w:eastAsiaTheme="minorEastAsia"/>
+          <w:sz w:val="28"/>
+          <w:szCs w:val="28"/>
+        </w:rPr>
+        <w:t xml:space="preserve">nutzen zu können, benötigt die Platine einige Stecker. Über einen Stecker wird das Display an die Erweiterungsplatine angeschlossen. Das Display benötigt dabei 13 verschiedene Signale. Ein </w:t>
+      </w:r>
+      <w:r>
+        <w:rPr>
+          <w:rFonts w:eastAsiaTheme="minorEastAsia"/>
+          <w:sz w:val="28"/>
+          <w:szCs w:val="28"/>
+        </w:rPr>
+        <w:t>Großteil</w:t>
+      </w:r>
+      <w:r>
+        <w:rPr>
+          <w:rFonts w:eastAsiaTheme="minorEastAsia"/>
+          <w:sz w:val="28"/>
+          <w:szCs w:val="28"/>
+        </w:rPr>
+        <w:t xml:space="preserve"> dieser Signale fallen auf Signalpins für die I²C und die </w:t>
+      </w:r>
+      <w:r>
+        <w:rPr>
+          <w:rFonts w:eastAsiaTheme="minorEastAsia"/>
+          <w:sz w:val="28"/>
+          <w:szCs w:val="28"/>
+        </w:rPr>
+        <w:t>SPI-</w:t>
+      </w:r>
+      <w:r>
+        <w:rPr>
+          <w:rFonts w:eastAsiaTheme="minorEastAsia"/>
+          <w:sz w:val="28"/>
+          <w:szCs w:val="28"/>
+        </w:rPr>
+        <w:lastRenderedPageBreak/>
+        <w:t>Kommunikation</w:t>
+      </w:r>
+      <w:r>
+        <w:rPr>
+          <w:rFonts w:eastAsiaTheme="minorEastAsia"/>
+          <w:sz w:val="28"/>
+          <w:szCs w:val="28"/>
+        </w:rPr>
+        <w:t xml:space="preserve">. </w:t>
+      </w:r>
+      <w:r>
+        <w:rPr>
+          <w:rFonts w:eastAsiaTheme="minorEastAsia"/>
+          <w:sz w:val="28"/>
+          <w:szCs w:val="28"/>
+        </w:rPr>
+        <w:t>Zusätzlich müssen noch Spannungsversorgung und Ground, sowie das PWM-Signal für die Hintergrundbeleuchtung des Displays vorgesehen werden. Sowohl der Stecker als Bauteil als auch die Pinbelegung werden dabei vom Display selbst vorgegeben. Für die Verbindung zwischen Display und Platine soll ein fertiges Flachbandkabel verwendet werden, sodass die Reihenfolge der Pinbelegung am Platinenstecker der des Steckers am Display entsprechen muss.</w:t>
+      </w:r>
+      <w:r>
+        <w:rPr>
+          <w:noProof/>
+        </w:rPr>
+        <w:t xml:space="preserve"> </w:t>
+      </w:r>
+    </w:p>
+    <w:p>
+      <w:pPr>
+        <w:rPr>
+          <w:noProof/>
+        </w:rPr>
+      </w:pPr>
+      <w:r>
+        <w:rPr>
+          <w:noProof/>
+        </w:rPr>
+        <w:drawing>
+          <wp:anchor distT="0" distB="0" distL="114300" distR="114300" simplePos="0" relativeHeight="251675648" behindDoc="0" locked="0" layoutInCell="1" allowOverlap="1" wp14:anchorId="273E2B86" wp14:editId="45A77B3C">
+            <wp:simplePos x="0" y="0"/>
+            <wp:positionH relativeFrom="margin">
+              <wp:align>left</wp:align>
+            </wp:positionH>
+            <wp:positionV relativeFrom="paragraph">
+              <wp:posOffset>1070997</wp:posOffset>
+            </wp:positionV>
+            <wp:extent cx="2289810" cy="1504950"/>
+            <wp:effectExtent l="0" t="0" r="0" b="0"/>
+            <wp:wrapSquare wrapText="bothSides"/>
+            <wp:docPr id="827519913" name="Grafik 1" descr="Ein Bild, das Text, Schrift, Screenshot, Zahl enthält.&#10;&#10;KI-generierte Inhalte können fehlerhaft sein."/>
+            <wp:cNvGraphicFramePr>
+              <a:graphicFrameLocks xmlns:a="http://schemas.openxmlformats.org/drawingml/2006/main" noChangeAspect="1"/>
+            </wp:cNvGraphicFramePr>
+            <a:graphic xmlns:a="http://schemas.openxmlformats.org/drawingml/2006/main">
+              <a:graphicData uri="http://schemas.openxmlformats.org/drawingml/2006/picture">
+                <pic:pic xmlns:pic="http://schemas.openxmlformats.org/drawingml/2006/picture">
+                  <pic:nvPicPr>
+                    <pic:cNvPr id="827519913" name="Grafik 1" descr="Ein Bild, das Text, Schrift, Screenshot, Zahl enthält.&#10;&#10;KI-generierte Inhalte können fehlerhaft sein."/>
+                    <pic:cNvPicPr/>
+                  </pic:nvPicPr>
+                  <pic:blipFill>
+                    <a:blip r:embed="rId32">
+                      <a:extLst>
+                        <a:ext uri="{28A0092B-C50C-407E-A947-70E740481C1C}">
+                          <a14:useLocalDpi xmlns:a14="http://schemas.microsoft.com/office/drawing/2010/main" val="0"/>
+                        </a:ext>
+                      </a:extLst>
+                    </a:blip>
+                    <a:stretch>
+                      <a:fillRect/>
+                    </a:stretch>
+                  </pic:blipFill>
+                  <pic:spPr>
+                    <a:xfrm>
+                      <a:off x="0" y="0"/>
+                      <a:ext cx="2289810" cy="1504950"/>
+                    </a:xfrm>
+                    <a:prstGeom prst="rect">
+                      <a:avLst/>
+                    </a:prstGeom>
+                  </pic:spPr>
+                </pic:pic>
+              </a:graphicData>
+            </a:graphic>
+            <wp14:sizeRelH relativeFrom="margin">
+              <wp14:pctWidth>0</wp14:pctWidth>
+            </wp14:sizeRelH>
+            <wp14:sizeRelV relativeFrom="margin">
+              <wp14:pctHeight>0</wp14:pctHeight>
+            </wp14:sizeRelV>
+          </wp:anchor>
+        </w:drawing>
+      </w:r>
+      <w:r>
+        <w:rPr>
+          <w:noProof/>
+          <w:sz w:val="28"/>
+          <w:szCs w:val="28"/>
+        </w:rPr>
+        <w:t xml:space="preserve">Für Ein-und Ausgangssignale </w:t>
+      </w:r>
+      <w:r>
+        <w:rPr>
+          <w:noProof/>
+          <w:sz w:val="28"/>
+          <w:szCs w:val="28"/>
+        </w:rPr>
+        <w:t>werden Zwei Stecker vorgesehen. Ein Stecker verbindet den Kabelbaum mit der Platine, am anderen Stecker werden die beiden Zukaufteile RFID-Reader und Status-LED angeschlossen. Diese trennung bringt den Vorteil, dass der gesmate Kabelbaum mit dem passenden Stecker vorbereitet werden kann, ohne nachträglich beim einbau noch weitere Pins hinzufügen zu müssen. Bei dem Stecker für die beiden letzten Bauteile handelt es sich nicht um eine zweiteilige Steckverbindung mit Buchse und Stecker, sondern die Litzen der Kabel werden über eine Quetschverbindung direkt im Stecker befestigt, welcher fest auf der Platine sitzt. So können einzelne externe Bauteile ohne großen Aufwand entfernt und weggelassen werden, sollte der Kunde diese Erweiterung nicht haben wollen. Der RFID-Reader benötigt dabei 4Pins. Bei diesen handelt es sich um die 12V Spannungsversorgung und Ground, sowie die beiden CAN-Leitungen. Für die Status-LED werden die beiden Signal des LED-Treibers nach außen geführt</w:t>
+      </w:r>
+      <w:r>
+        <w:rPr>
+          <w:noProof/>
+          <w:sz w:val="28"/>
+          <w:szCs w:val="28"/>
+        </w:rPr>
+        <w:t xml:space="preserve">. Für Testzwecke wird zusätzlich noch ein Pinheader vorgesehen, über welchen ein RFID-Reader angeschlossen werden kann, welcher per SPI kommuniziert. Ziel ist es zukünftig den teueren RFID-Reader, welcher aktuell im Einsatz ist, durch eine kleinere und günstigere Variante zu ersetzen. Hierfür wird jedoch kein eigener Stecker vorgesehn, sondern lediglich ein Pinheader, da diese Schnittstelle für den Einsatz im Kart keine Rolle spielt und auf den Platinen weggelassen werden wird. </w:t>
+      </w:r>
+    </w:p>
+    <w:p>
+      <w:pPr>
+        <w:rPr>
+          <w:rFonts w:eastAsiaTheme="minorEastAsia"/>
+          <w:sz w:val="28"/>
+          <w:szCs w:val="28"/>
+        </w:rPr>
+      </w:pPr>
+      <w:r>
+        <w:rPr>
+          <w:noProof/>
+          <w:sz w:val="28"/>
+          <w:szCs w:val="28"/>
+        </w:rPr>
+        <w:lastRenderedPageBreak/>
+        <w:drawing>
+          <wp:anchor distT="0" distB="0" distL="114300" distR="114300" simplePos="0" relativeHeight="251676672" behindDoc="0" locked="0" layoutInCell="1" allowOverlap="1" wp14:anchorId="55FB8EB7" wp14:editId="3BC64735">
+            <wp:simplePos x="0" y="0"/>
+            <wp:positionH relativeFrom="margin">
+              <wp:align>left</wp:align>
+            </wp:positionH>
+            <wp:positionV relativeFrom="paragraph">
+              <wp:posOffset>793115</wp:posOffset>
+            </wp:positionV>
+            <wp:extent cx="3442335" cy="1465580"/>
+            <wp:effectExtent l="0" t="0" r="5715" b="1270"/>
+            <wp:wrapSquare wrapText="bothSides"/>
+            <wp:docPr id="330138237" name="Grafik 1" descr="Ein Bild, das Text, Schrift, Screenshot, Zahl enthält.&#10;&#10;KI-generierte Inhalte können fehlerhaft sein."/>
+            <wp:cNvGraphicFramePr>
+              <a:graphicFrameLocks xmlns:a="http://schemas.openxmlformats.org/drawingml/2006/main" noChangeAspect="1"/>
+            </wp:cNvGraphicFramePr>
+            <a:graphic xmlns:a="http://schemas.openxmlformats.org/drawingml/2006/main">
+              <a:graphicData uri="http://schemas.openxmlformats.org/drawingml/2006/picture">
+                <pic:pic xmlns:pic="http://schemas.openxmlformats.org/drawingml/2006/picture">
+                  <pic:nvPicPr>
+                    <pic:cNvPr id="330138237" name="Grafik 1" descr="Ein Bild, das Text, Schrift, Screenshot, Zahl enthält.&#10;&#10;KI-generierte Inhalte können fehlerhaft sein."/>
+                    <pic:cNvPicPr/>
+                  </pic:nvPicPr>
+                  <pic:blipFill>
+                    <a:blip r:embed="rId33" cstate="print">
+                      <a:extLst>
+                        <a:ext uri="{28A0092B-C50C-407E-A947-70E740481C1C}">
+                          <a14:useLocalDpi xmlns:a14="http://schemas.microsoft.com/office/drawing/2010/main" val="0"/>
+                        </a:ext>
+                      </a:extLst>
+                    </a:blip>
+                    <a:stretch>
+                      <a:fillRect/>
+                    </a:stretch>
+                  </pic:blipFill>
+                  <pic:spPr>
+                    <a:xfrm>
+                      <a:off x="0" y="0"/>
+                      <a:ext cx="3450066" cy="1469227"/>
+                    </a:xfrm>
+                    <a:prstGeom prst="rect">
+                      <a:avLst/>
+                    </a:prstGeom>
+                  </pic:spPr>
+                </pic:pic>
+              </a:graphicData>
+            </a:graphic>
+            <wp14:sizeRelH relativeFrom="margin">
+              <wp14:pctWidth>0</wp14:pctWidth>
+            </wp14:sizeRelH>
+            <wp14:sizeRelV relativeFrom="margin">
+              <wp14:pctHeight>0</wp14:pctHeight>
+            </wp14:sizeRelV>
+          </wp:anchor>
+        </w:drawing>
+      </w:r>
+      <w:r>
+        <w:rPr>
+          <w:noProof/>
+          <w:sz w:val="28"/>
+          <w:szCs w:val="28"/>
+        </w:rPr>
+        <w:t xml:space="preserve">Der letzte Stecker </w:t>
+      </w:r>
+      <w:r>
+        <w:rPr>
+          <w:rFonts w:eastAsiaTheme="minorEastAsia"/>
+          <w:sz w:val="28"/>
+          <w:szCs w:val="28"/>
+        </w:rPr>
+        <w:t xml:space="preserve">bietet die Schnittstelle zum </w:t>
+      </w:r>
+      <w:r>
+        <w:rPr>
+          <w:rFonts w:eastAsiaTheme="minorEastAsia"/>
+          <w:sz w:val="28"/>
+          <w:szCs w:val="28"/>
+        </w:rPr>
+        <w:t xml:space="preserve">Kabelbaum und damit zu allen anderen Komponenten des Karts. Über diesen Stecker findet sowohl die Spannungsversorgung von der Batterie für die Erweiterungsplatine </w:t>
+      </w:r>
+      <w:r>
+        <w:rPr>
+          <w:rFonts w:eastAsiaTheme="minorEastAsia"/>
+          <w:sz w:val="28"/>
+          <w:szCs w:val="28"/>
+        </w:rPr>
+        <w:t>statt</w:t>
+      </w:r>
+      <w:r>
+        <w:rPr>
+          <w:rFonts w:eastAsiaTheme="minorEastAsia"/>
+          <w:sz w:val="28"/>
+          <w:szCs w:val="28"/>
+        </w:rPr>
+        <w:t xml:space="preserve"> als auch die Kommunikation mit dem Steuergerät, sowohl über die beiden CAN-Busse als auch über die Signalleitungen. Die Pinbelegung ist dabei </w:t>
+      </w:r>
+      <w:r>
+        <w:rPr>
+          <w:rFonts w:eastAsiaTheme="minorEastAsia"/>
+          <w:sz w:val="28"/>
+          <w:szCs w:val="28"/>
+        </w:rPr>
+        <w:t>hauptsächlich</w:t>
+      </w:r>
+      <w:r>
+        <w:rPr>
+          <w:rFonts w:eastAsiaTheme="minorEastAsia"/>
+          <w:sz w:val="28"/>
+          <w:szCs w:val="28"/>
+        </w:rPr>
+        <w:t xml:space="preserve"> auf möglichst einfaches Layout ausgelegt. Vor allem die Leiterbahnen </w:t>
+      </w:r>
+      <w:r>
+        <w:rPr>
+          <w:rFonts w:eastAsiaTheme="minorEastAsia"/>
+          <w:sz w:val="28"/>
+          <w:szCs w:val="28"/>
+        </w:rPr>
+        <w:t>für die CAN-Busse sollen so kurz wie möglich sein, weswegen die Pins dafür entsprechend belegt wurden.</w:t>
+      </w:r>
+    </w:p>
+    <w:p>
+      <w:pPr>
         <w:rPr>
           <w:rFonts w:eastAsiaTheme="minorEastAsia"/>
           <w:sz w:val="32"/>
           <w:szCs w:val="32"/>
           <w:u w:val="single"/>
         </w:rPr>
-        <w:t>Stecker</w:t>
-      </w:r>
-      <w:r>
-        <w:rPr>
-          <w:rFonts w:eastAsiaTheme="minorEastAsia"/>
-          <w:sz w:val="28"/>
-          <w:szCs w:val="28"/>
-          <w:u w:val="single"/>
-        </w:rPr>
-        <w:br/>
-      </w:r>
-      <w:r>
-        <w:rPr>
-          <w:rFonts w:eastAsiaTheme="minorEastAsia"/>
-          <w:sz w:val="28"/>
-          <w:szCs w:val="28"/>
-          <w:u w:val="single"/>
-        </w:rPr>
-        <w:br/>
-      </w:r>
-      <w:r>
-        <w:rPr>
-          <w:rFonts w:eastAsiaTheme="minorEastAsia"/>
-          <w:sz w:val="28"/>
-          <w:szCs w:val="28"/>
-          <w:u w:val="single"/>
-        </w:rPr>
-        <w:br/>
-      </w:r>
+      </w:pPr>
     </w:p>
-    <w:p/>
     <w:p>
       <w:pPr>
         <w:pStyle w:val="berschrift2"/>
@@ -20276,6 +20343,65 @@
       <w:bookmarkEnd w:id="20"/>
     </w:p>
     <w:p>
+      <w:r>
+        <w:t xml:space="preserve"> </w:t>
+      </w:r>
+      <w:bookmarkStart w:id="21" w:name="_Toc208402960"/>
+      <w:r>
+        <w:t>Für ein fertiges System muss nun aus dem Schaltplan eine Platine erstellt werden</w:t>
+      </w:r>
+      <w:r>
+        <w:t xml:space="preserve">. </w:t>
+      </w:r>
+      <w:r>
+        <w:br/>
+      </w:r>
+    </w:p>
+    <w:p>
+      <w:r>
+        <w:t>Massefläche</w:t>
+      </w:r>
+    </w:p>
+    <w:p>
+      <w:r>
+        <w:t>Vias</w:t>
+      </w:r>
+    </w:p>
+    <w:p/>
+    <w:p>
+      <w:r>
+        <w:t>Abblockkondensatoren nah an Pins,</w:t>
+      </w:r>
+    </w:p>
+    <w:p>
+      <w:r>
+        <w:t>Platzierung der Bauteile</w:t>
+      </w:r>
+    </w:p>
+    <w:p>
+      <w:r>
+        <w:t>CAN</w:t>
+      </w:r>
+    </w:p>
+    <w:p>
+      <w:r>
+        <w:t>Hochfrequente Signale</w:t>
+      </w:r>
+      <w:r>
+        <w:br/>
+        <w:t xml:space="preserve">Dicke der </w:t>
+      </w:r>
+      <w:proofErr w:type="spellStart"/>
+      <w:r>
+        <w:t>leiterbhnen</w:t>
+      </w:r>
+      <w:proofErr w:type="spellEnd"/>
+      <w:r>
+        <w:br/>
+        <w:t>Beschriftungen</w:t>
+      </w:r>
+    </w:p>
+    <w:p>
       <w:pPr>
         <w:rPr>
           <w:rFonts w:asciiTheme="majorHAnsi" w:eastAsiaTheme="majorEastAsia" w:hAnsiTheme="majorHAnsi" w:cstheme="majorBidi"/>
@@ -20284,9 +20410,6 @@
           <w:szCs w:val="40"/>
         </w:rPr>
       </w:pPr>
-      <w:r>
-        <w:t xml:space="preserve"> </w:t>
-      </w:r>
       <w:r>
         <w:br w:type="page"/>
       </w:r>
@@ -20299,7 +20422,6 @@
           <w:numId w:val="1"/>
         </w:numPr>
       </w:pPr>
-      <w:bookmarkStart w:id="21" w:name="_Toc208402960"/>
       <w:r>
         <w:lastRenderedPageBreak/>
         <w:t>Software</w:t>
@@ -21719,6 +21841,7 @@
   <w:style w:type="character" w:default="1" w:styleId="Absatz-Standardschriftart">
     <w:name w:val="Default Paragraph Font"/>
     <w:uiPriority w:val="1"/>
+    <w:semiHidden/>
     <w:unhideWhenUsed/>
   </w:style>
   <w:style w:type="table" w:default="1" w:styleId="NormaleTabelle">

--- a/Bachelorarbeit Dokument.docx
+++ b/Bachelorarbeit Dokument.docx
@@ -55,6 +55,7 @@
             </w:tabs>
             <w:rPr>
               <w:rFonts w:eastAsiaTheme="minorEastAsia"/>
+              <w:noProof/>
               <w:lang w:eastAsia="de-DE"/>
             </w:rPr>
           </w:pPr>
@@ -83,12 +84,14 @@
             <w:r>
               <w:rPr>
                 <w:rStyle w:val="Hyperlink"/>
+                <w:noProof/>
               </w:rPr>
               <w:t>1.</w:t>
             </w:r>
             <w:r>
               <w:rPr>
                 <w:rFonts w:eastAsiaTheme="minorEastAsia"/>
+                <w:noProof/>
                 <w:lang w:eastAsia="de-DE"/>
               </w:rPr>
               <w:tab/>
@@ -96,46 +99,54 @@
             <w:r>
               <w:rPr>
                 <w:rStyle w:val="Hyperlink"/>
+                <w:noProof/>
               </w:rPr>
               <w:t>Einleitung</w:t>
             </w:r>
             <w:r>
               <w:rPr>
+                <w:noProof/>
                 <w:webHidden/>
               </w:rPr>
               <w:tab/>
             </w:r>
             <w:r>
               <w:rPr>
+                <w:noProof/>
                 <w:webHidden/>
               </w:rPr>
               <w:fldChar w:fldCharType="begin"/>
             </w:r>
             <w:r>
               <w:rPr>
+                <w:noProof/>
                 <w:webHidden/>
               </w:rPr>
               <w:instrText xml:space="preserve"> PAGEREF _Toc208402940 \h </w:instrText>
             </w:r>
             <w:r>
               <w:rPr>
+                <w:noProof/>
                 <w:webHidden/>
               </w:rPr>
             </w:r>
             <w:r>
               <w:rPr>
+                <w:noProof/>
                 <w:webHidden/>
               </w:rPr>
               <w:fldChar w:fldCharType="separate"/>
             </w:r>
             <w:r>
               <w:rPr>
+                <w:noProof/>
                 <w:webHidden/>
               </w:rPr>
               <w:t>2</w:t>
             </w:r>
             <w:r>
               <w:rPr>
+                <w:noProof/>
                 <w:webHidden/>
               </w:rPr>
               <w:fldChar w:fldCharType="end"/>
@@ -151,6 +162,7 @@
             </w:tabs>
             <w:rPr>
               <w:rFonts w:eastAsiaTheme="minorEastAsia"/>
+              <w:noProof/>
               <w:lang w:eastAsia="de-DE"/>
             </w:rPr>
           </w:pPr>
@@ -158,12 +170,14 @@
             <w:r>
               <w:rPr>
                 <w:rStyle w:val="Hyperlink"/>
+                <w:noProof/>
               </w:rPr>
               <w:t>1.1.</w:t>
             </w:r>
             <w:r>
               <w:rPr>
                 <w:rFonts w:eastAsiaTheme="minorEastAsia"/>
+                <w:noProof/>
                 <w:lang w:eastAsia="de-DE"/>
               </w:rPr>
               <w:tab/>
@@ -171,46 +185,54 @@
             <w:r>
               <w:rPr>
                 <w:rStyle w:val="Hyperlink"/>
+                <w:noProof/>
               </w:rPr>
               <w:t>Inhalt und Aufbau</w:t>
             </w:r>
             <w:r>
               <w:rPr>
+                <w:noProof/>
                 <w:webHidden/>
               </w:rPr>
               <w:tab/>
             </w:r>
             <w:r>
               <w:rPr>
+                <w:noProof/>
                 <w:webHidden/>
               </w:rPr>
               <w:fldChar w:fldCharType="begin"/>
             </w:r>
             <w:r>
               <w:rPr>
+                <w:noProof/>
                 <w:webHidden/>
               </w:rPr>
               <w:instrText xml:space="preserve"> PAGEREF _Toc208402941 \h </w:instrText>
             </w:r>
             <w:r>
               <w:rPr>
+                <w:noProof/>
                 <w:webHidden/>
               </w:rPr>
             </w:r>
             <w:r>
               <w:rPr>
+                <w:noProof/>
                 <w:webHidden/>
               </w:rPr>
               <w:fldChar w:fldCharType="separate"/>
             </w:r>
             <w:r>
               <w:rPr>
+                <w:noProof/>
                 <w:webHidden/>
               </w:rPr>
               <w:t>2</w:t>
             </w:r>
             <w:r>
               <w:rPr>
+                <w:noProof/>
                 <w:webHidden/>
               </w:rPr>
               <w:fldChar w:fldCharType="end"/>
@@ -226,6 +248,7 @@
             </w:tabs>
             <w:rPr>
               <w:rFonts w:eastAsiaTheme="minorEastAsia"/>
+              <w:noProof/>
               <w:lang w:eastAsia="de-DE"/>
             </w:rPr>
           </w:pPr>
@@ -233,12 +256,14 @@
             <w:r>
               <w:rPr>
                 <w:rStyle w:val="Hyperlink"/>
+                <w:noProof/>
               </w:rPr>
               <w:t>1.2.</w:t>
             </w:r>
             <w:r>
               <w:rPr>
                 <w:rFonts w:eastAsiaTheme="minorEastAsia"/>
+                <w:noProof/>
                 <w:lang w:eastAsia="de-DE"/>
               </w:rPr>
               <w:tab/>
@@ -246,46 +271,54 @@
             <w:r>
               <w:rPr>
                 <w:rStyle w:val="Hyperlink"/>
+                <w:noProof/>
               </w:rPr>
               <w:t>Ziel der Arbeit</w:t>
             </w:r>
             <w:r>
               <w:rPr>
+                <w:noProof/>
                 <w:webHidden/>
               </w:rPr>
               <w:tab/>
             </w:r>
             <w:r>
               <w:rPr>
+                <w:noProof/>
                 <w:webHidden/>
               </w:rPr>
               <w:fldChar w:fldCharType="begin"/>
             </w:r>
             <w:r>
               <w:rPr>
+                <w:noProof/>
                 <w:webHidden/>
               </w:rPr>
               <w:instrText xml:space="preserve"> PAGEREF _Toc208402942 \h </w:instrText>
             </w:r>
             <w:r>
               <w:rPr>
+                <w:noProof/>
                 <w:webHidden/>
               </w:rPr>
             </w:r>
             <w:r>
               <w:rPr>
+                <w:noProof/>
                 <w:webHidden/>
               </w:rPr>
               <w:fldChar w:fldCharType="separate"/>
             </w:r>
             <w:r>
               <w:rPr>
+                <w:noProof/>
                 <w:webHidden/>
               </w:rPr>
               <w:t>2</w:t>
             </w:r>
             <w:r>
               <w:rPr>
+                <w:noProof/>
                 <w:webHidden/>
               </w:rPr>
               <w:fldChar w:fldCharType="end"/>
@@ -301,6 +334,7 @@
             </w:tabs>
             <w:rPr>
               <w:rFonts w:eastAsiaTheme="minorEastAsia"/>
+              <w:noProof/>
               <w:lang w:eastAsia="de-DE"/>
             </w:rPr>
           </w:pPr>
@@ -308,12 +342,14 @@
             <w:r>
               <w:rPr>
                 <w:rStyle w:val="Hyperlink"/>
+                <w:noProof/>
               </w:rPr>
               <w:t>2.</w:t>
             </w:r>
             <w:r>
               <w:rPr>
                 <w:rFonts w:eastAsiaTheme="minorEastAsia"/>
+                <w:noProof/>
                 <w:lang w:eastAsia="de-DE"/>
               </w:rPr>
               <w:tab/>
@@ -321,46 +357,54 @@
             <w:r>
               <w:rPr>
                 <w:rStyle w:val="Hyperlink"/>
+                <w:noProof/>
               </w:rPr>
               <w:t>Technische Grundlagen</w:t>
             </w:r>
             <w:r>
               <w:rPr>
+                <w:noProof/>
                 <w:webHidden/>
               </w:rPr>
               <w:tab/>
             </w:r>
             <w:r>
               <w:rPr>
+                <w:noProof/>
                 <w:webHidden/>
               </w:rPr>
               <w:fldChar w:fldCharType="begin"/>
             </w:r>
             <w:r>
               <w:rPr>
+                <w:noProof/>
                 <w:webHidden/>
               </w:rPr>
               <w:instrText xml:space="preserve"> PAGEREF _Toc208402943 \h </w:instrText>
             </w:r>
             <w:r>
               <w:rPr>
+                <w:noProof/>
                 <w:webHidden/>
               </w:rPr>
             </w:r>
             <w:r>
               <w:rPr>
+                <w:noProof/>
                 <w:webHidden/>
               </w:rPr>
               <w:fldChar w:fldCharType="separate"/>
             </w:r>
             <w:r>
               <w:rPr>
+                <w:noProof/>
                 <w:webHidden/>
               </w:rPr>
               <w:t>3</w:t>
             </w:r>
             <w:r>
               <w:rPr>
+                <w:noProof/>
                 <w:webHidden/>
               </w:rPr>
               <w:fldChar w:fldCharType="end"/>
@@ -376,6 +420,7 @@
             </w:tabs>
             <w:rPr>
               <w:rFonts w:eastAsiaTheme="minorEastAsia"/>
+              <w:noProof/>
               <w:lang w:eastAsia="de-DE"/>
             </w:rPr>
           </w:pPr>
@@ -383,12 +428,14 @@
             <w:r>
               <w:rPr>
                 <w:rStyle w:val="Hyperlink"/>
+                <w:noProof/>
               </w:rPr>
               <w:t>2.1.</w:t>
             </w:r>
             <w:r>
               <w:rPr>
                 <w:rFonts w:eastAsiaTheme="minorEastAsia"/>
+                <w:noProof/>
                 <w:lang w:eastAsia="de-DE"/>
               </w:rPr>
               <w:tab/>
@@ -396,46 +443,54 @@
             <w:r>
               <w:rPr>
                 <w:rStyle w:val="Hyperlink"/>
+                <w:noProof/>
               </w:rPr>
               <w:t>SPI</w:t>
             </w:r>
             <w:r>
               <w:rPr>
+                <w:noProof/>
                 <w:webHidden/>
               </w:rPr>
               <w:tab/>
             </w:r>
             <w:r>
               <w:rPr>
+                <w:noProof/>
                 <w:webHidden/>
               </w:rPr>
               <w:fldChar w:fldCharType="begin"/>
             </w:r>
             <w:r>
               <w:rPr>
+                <w:noProof/>
                 <w:webHidden/>
               </w:rPr>
               <w:instrText xml:space="preserve"> PAGEREF _Toc208402944 \h </w:instrText>
             </w:r>
             <w:r>
               <w:rPr>
+                <w:noProof/>
                 <w:webHidden/>
               </w:rPr>
             </w:r>
             <w:r>
               <w:rPr>
+                <w:noProof/>
                 <w:webHidden/>
               </w:rPr>
               <w:fldChar w:fldCharType="separate"/>
             </w:r>
             <w:r>
               <w:rPr>
+                <w:noProof/>
                 <w:webHidden/>
               </w:rPr>
               <w:t>3</w:t>
             </w:r>
             <w:r>
               <w:rPr>
+                <w:noProof/>
                 <w:webHidden/>
               </w:rPr>
               <w:fldChar w:fldCharType="end"/>
@@ -451,6 +506,7 @@
             </w:tabs>
             <w:rPr>
               <w:rFonts w:eastAsiaTheme="minorEastAsia"/>
+              <w:noProof/>
               <w:lang w:eastAsia="de-DE"/>
             </w:rPr>
           </w:pPr>
@@ -458,12 +514,14 @@
             <w:r>
               <w:rPr>
                 <w:rStyle w:val="Hyperlink"/>
+                <w:noProof/>
               </w:rPr>
               <w:t>2.2.</w:t>
             </w:r>
             <w:r>
               <w:rPr>
                 <w:rFonts w:eastAsiaTheme="minorEastAsia"/>
+                <w:noProof/>
                 <w:lang w:eastAsia="de-DE"/>
               </w:rPr>
               <w:tab/>
@@ -471,46 +529,54 @@
             <w:r>
               <w:rPr>
                 <w:rStyle w:val="Hyperlink"/>
+                <w:noProof/>
               </w:rPr>
               <w:t>I²C</w:t>
             </w:r>
             <w:r>
               <w:rPr>
+                <w:noProof/>
                 <w:webHidden/>
               </w:rPr>
               <w:tab/>
             </w:r>
             <w:r>
               <w:rPr>
+                <w:noProof/>
                 <w:webHidden/>
               </w:rPr>
               <w:fldChar w:fldCharType="begin"/>
             </w:r>
             <w:r>
               <w:rPr>
+                <w:noProof/>
                 <w:webHidden/>
               </w:rPr>
               <w:instrText xml:space="preserve"> PAGEREF _Toc208402945 \h </w:instrText>
             </w:r>
             <w:r>
               <w:rPr>
+                <w:noProof/>
                 <w:webHidden/>
               </w:rPr>
             </w:r>
             <w:r>
               <w:rPr>
+                <w:noProof/>
                 <w:webHidden/>
               </w:rPr>
               <w:fldChar w:fldCharType="separate"/>
             </w:r>
             <w:r>
               <w:rPr>
+                <w:noProof/>
                 <w:webHidden/>
               </w:rPr>
               <w:t>3</w:t>
             </w:r>
             <w:r>
               <w:rPr>
+                <w:noProof/>
                 <w:webHidden/>
               </w:rPr>
               <w:fldChar w:fldCharType="end"/>
@@ -526,6 +592,7 @@
             </w:tabs>
             <w:rPr>
               <w:rFonts w:eastAsiaTheme="minorEastAsia"/>
+              <w:noProof/>
               <w:lang w:eastAsia="de-DE"/>
             </w:rPr>
           </w:pPr>
@@ -533,12 +600,14 @@
             <w:r>
               <w:rPr>
                 <w:rStyle w:val="Hyperlink"/>
+                <w:noProof/>
               </w:rPr>
               <w:t>2.3.</w:t>
             </w:r>
             <w:r>
               <w:rPr>
                 <w:rFonts w:eastAsiaTheme="minorEastAsia"/>
+                <w:noProof/>
                 <w:lang w:eastAsia="de-DE"/>
               </w:rPr>
               <w:tab/>
@@ -546,46 +615,54 @@
             <w:r>
               <w:rPr>
                 <w:rStyle w:val="Hyperlink"/>
+                <w:noProof/>
               </w:rPr>
               <w:t>CAN</w:t>
             </w:r>
             <w:r>
               <w:rPr>
+                <w:noProof/>
                 <w:webHidden/>
               </w:rPr>
               <w:tab/>
             </w:r>
             <w:r>
               <w:rPr>
+                <w:noProof/>
                 <w:webHidden/>
               </w:rPr>
               <w:fldChar w:fldCharType="begin"/>
             </w:r>
             <w:r>
               <w:rPr>
+                <w:noProof/>
                 <w:webHidden/>
               </w:rPr>
               <w:instrText xml:space="preserve"> PAGEREF _Toc208402946 \h </w:instrText>
             </w:r>
             <w:r>
               <w:rPr>
+                <w:noProof/>
                 <w:webHidden/>
               </w:rPr>
             </w:r>
             <w:r>
               <w:rPr>
+                <w:noProof/>
                 <w:webHidden/>
               </w:rPr>
               <w:fldChar w:fldCharType="separate"/>
             </w:r>
             <w:r>
               <w:rPr>
+                <w:noProof/>
                 <w:webHidden/>
               </w:rPr>
               <w:t>3</w:t>
             </w:r>
             <w:r>
               <w:rPr>
+                <w:noProof/>
                 <w:webHidden/>
               </w:rPr>
               <w:fldChar w:fldCharType="end"/>
@@ -601,6 +678,7 @@
             </w:tabs>
             <w:rPr>
               <w:rFonts w:eastAsiaTheme="minorEastAsia"/>
+              <w:noProof/>
               <w:lang w:eastAsia="de-DE"/>
             </w:rPr>
           </w:pPr>
@@ -608,12 +686,14 @@
             <w:r>
               <w:rPr>
                 <w:rStyle w:val="Hyperlink"/>
+                <w:noProof/>
               </w:rPr>
               <w:t>2.4.</w:t>
             </w:r>
             <w:r>
               <w:rPr>
                 <w:rFonts w:eastAsiaTheme="minorEastAsia"/>
+                <w:noProof/>
                 <w:lang w:eastAsia="de-DE"/>
               </w:rPr>
               <w:tab/>
@@ -621,46 +701,54 @@
             <w:r>
               <w:rPr>
                 <w:rStyle w:val="Hyperlink"/>
+                <w:noProof/>
               </w:rPr>
               <w:t>UART</w:t>
             </w:r>
             <w:r>
               <w:rPr>
+                <w:noProof/>
                 <w:webHidden/>
               </w:rPr>
               <w:tab/>
             </w:r>
             <w:r>
               <w:rPr>
+                <w:noProof/>
                 <w:webHidden/>
               </w:rPr>
               <w:fldChar w:fldCharType="begin"/>
             </w:r>
             <w:r>
               <w:rPr>
+                <w:noProof/>
                 <w:webHidden/>
               </w:rPr>
               <w:instrText xml:space="preserve"> PAGEREF _Toc208402947 \h </w:instrText>
             </w:r>
             <w:r>
               <w:rPr>
+                <w:noProof/>
                 <w:webHidden/>
               </w:rPr>
             </w:r>
             <w:r>
               <w:rPr>
+                <w:noProof/>
                 <w:webHidden/>
               </w:rPr>
               <w:fldChar w:fldCharType="separate"/>
             </w:r>
             <w:r>
               <w:rPr>
+                <w:noProof/>
                 <w:webHidden/>
               </w:rPr>
               <w:t>3</w:t>
             </w:r>
             <w:r>
               <w:rPr>
+                <w:noProof/>
                 <w:webHidden/>
               </w:rPr>
               <w:fldChar w:fldCharType="end"/>
@@ -676,6 +764,7 @@
             </w:tabs>
             <w:rPr>
               <w:rFonts w:eastAsiaTheme="minorEastAsia"/>
+              <w:noProof/>
               <w:lang w:eastAsia="de-DE"/>
             </w:rPr>
           </w:pPr>
@@ -683,12 +772,14 @@
             <w:r>
               <w:rPr>
                 <w:rStyle w:val="Hyperlink"/>
+                <w:noProof/>
               </w:rPr>
               <w:t>2.5.</w:t>
             </w:r>
             <w:r>
               <w:rPr>
                 <w:rFonts w:eastAsiaTheme="minorEastAsia"/>
+                <w:noProof/>
                 <w:lang w:eastAsia="de-DE"/>
               </w:rPr>
               <w:tab/>
@@ -696,46 +787,54 @@
             <w:r>
               <w:rPr>
                 <w:rStyle w:val="Hyperlink"/>
+                <w:noProof/>
               </w:rPr>
               <w:t>Wifi</w:t>
             </w:r>
             <w:r>
               <w:rPr>
+                <w:noProof/>
                 <w:webHidden/>
               </w:rPr>
               <w:tab/>
             </w:r>
             <w:r>
               <w:rPr>
+                <w:noProof/>
                 <w:webHidden/>
               </w:rPr>
               <w:fldChar w:fldCharType="begin"/>
             </w:r>
             <w:r>
               <w:rPr>
+                <w:noProof/>
                 <w:webHidden/>
               </w:rPr>
               <w:instrText xml:space="preserve"> PAGEREF _Toc208402948 \h </w:instrText>
             </w:r>
             <w:r>
               <w:rPr>
+                <w:noProof/>
                 <w:webHidden/>
               </w:rPr>
             </w:r>
             <w:r>
               <w:rPr>
+                <w:noProof/>
                 <w:webHidden/>
               </w:rPr>
               <w:fldChar w:fldCharType="separate"/>
             </w:r>
             <w:r>
               <w:rPr>
+                <w:noProof/>
                 <w:webHidden/>
               </w:rPr>
               <w:t>3</w:t>
             </w:r>
             <w:r>
               <w:rPr>
+                <w:noProof/>
                 <w:webHidden/>
               </w:rPr>
               <w:fldChar w:fldCharType="end"/>
@@ -751,6 +850,7 @@
             </w:tabs>
             <w:rPr>
               <w:rFonts w:eastAsiaTheme="minorEastAsia"/>
+              <w:noProof/>
               <w:lang w:eastAsia="de-DE"/>
             </w:rPr>
           </w:pPr>
@@ -758,12 +858,14 @@
             <w:r>
               <w:rPr>
                 <w:rStyle w:val="Hyperlink"/>
+                <w:noProof/>
               </w:rPr>
               <w:t>2.6.</w:t>
             </w:r>
             <w:r>
               <w:rPr>
                 <w:rFonts w:eastAsiaTheme="minorEastAsia"/>
+                <w:noProof/>
                 <w:lang w:eastAsia="de-DE"/>
               </w:rPr>
               <w:tab/>
@@ -771,46 +873,54 @@
             <w:r>
               <w:rPr>
                 <w:rStyle w:val="Hyperlink"/>
+                <w:noProof/>
               </w:rPr>
               <w:t>Bluetooth</w:t>
             </w:r>
             <w:r>
               <w:rPr>
+                <w:noProof/>
                 <w:webHidden/>
               </w:rPr>
               <w:tab/>
             </w:r>
             <w:r>
               <w:rPr>
+                <w:noProof/>
                 <w:webHidden/>
               </w:rPr>
               <w:fldChar w:fldCharType="begin"/>
             </w:r>
             <w:r>
               <w:rPr>
+                <w:noProof/>
                 <w:webHidden/>
               </w:rPr>
               <w:instrText xml:space="preserve"> PAGEREF _Toc208402949 \h </w:instrText>
             </w:r>
             <w:r>
               <w:rPr>
+                <w:noProof/>
                 <w:webHidden/>
               </w:rPr>
             </w:r>
             <w:r>
               <w:rPr>
+                <w:noProof/>
                 <w:webHidden/>
               </w:rPr>
               <w:fldChar w:fldCharType="separate"/>
             </w:r>
             <w:r>
               <w:rPr>
+                <w:noProof/>
                 <w:webHidden/>
               </w:rPr>
               <w:t>3</w:t>
             </w:r>
             <w:r>
               <w:rPr>
+                <w:noProof/>
                 <w:webHidden/>
               </w:rPr>
               <w:fldChar w:fldCharType="end"/>
@@ -826,6 +936,7 @@
             </w:tabs>
             <w:rPr>
               <w:rFonts w:eastAsiaTheme="minorEastAsia"/>
+              <w:noProof/>
               <w:lang w:eastAsia="de-DE"/>
             </w:rPr>
           </w:pPr>
@@ -833,12 +944,14 @@
             <w:r>
               <w:rPr>
                 <w:rStyle w:val="Hyperlink"/>
+                <w:noProof/>
               </w:rPr>
               <w:t>3.</w:t>
             </w:r>
             <w:r>
               <w:rPr>
                 <w:rFonts w:eastAsiaTheme="minorEastAsia"/>
+                <w:noProof/>
                 <w:lang w:eastAsia="de-DE"/>
               </w:rPr>
               <w:tab/>
@@ -846,46 +959,54 @@
             <w:r>
               <w:rPr>
                 <w:rStyle w:val="Hyperlink"/>
+                <w:noProof/>
               </w:rPr>
               <w:t>Systemanalyse und Integration</w:t>
             </w:r>
             <w:r>
               <w:rPr>
+                <w:noProof/>
                 <w:webHidden/>
               </w:rPr>
               <w:tab/>
             </w:r>
             <w:r>
               <w:rPr>
+                <w:noProof/>
                 <w:webHidden/>
               </w:rPr>
               <w:fldChar w:fldCharType="begin"/>
             </w:r>
             <w:r>
               <w:rPr>
+                <w:noProof/>
                 <w:webHidden/>
               </w:rPr>
               <w:instrText xml:space="preserve"> PAGEREF _Toc208402950 \h </w:instrText>
             </w:r>
             <w:r>
               <w:rPr>
+                <w:noProof/>
                 <w:webHidden/>
               </w:rPr>
             </w:r>
             <w:r>
               <w:rPr>
+                <w:noProof/>
                 <w:webHidden/>
               </w:rPr>
               <w:fldChar w:fldCharType="separate"/>
             </w:r>
             <w:r>
               <w:rPr>
+                <w:noProof/>
                 <w:webHidden/>
               </w:rPr>
               <w:t>4</w:t>
             </w:r>
             <w:r>
               <w:rPr>
+                <w:noProof/>
                 <w:webHidden/>
               </w:rPr>
               <w:fldChar w:fldCharType="end"/>
@@ -901,6 +1022,7 @@
             </w:tabs>
             <w:rPr>
               <w:rFonts w:eastAsiaTheme="minorEastAsia"/>
+              <w:noProof/>
               <w:lang w:eastAsia="de-DE"/>
             </w:rPr>
           </w:pPr>
@@ -908,12 +1030,14 @@
             <w:r>
               <w:rPr>
                 <w:rStyle w:val="Hyperlink"/>
+                <w:noProof/>
               </w:rPr>
               <w:t>3.1.</w:t>
             </w:r>
             <w:r>
               <w:rPr>
                 <w:rFonts w:eastAsiaTheme="minorEastAsia"/>
+                <w:noProof/>
                 <w:lang w:eastAsia="de-DE"/>
               </w:rPr>
               <w:tab/>
@@ -921,46 +1045,54 @@
             <w:r>
               <w:rPr>
                 <w:rStyle w:val="Hyperlink"/>
+                <w:noProof/>
               </w:rPr>
               <w:t>Bestehendes System</w:t>
             </w:r>
             <w:r>
               <w:rPr>
+                <w:noProof/>
                 <w:webHidden/>
               </w:rPr>
               <w:tab/>
             </w:r>
             <w:r>
               <w:rPr>
+                <w:noProof/>
                 <w:webHidden/>
               </w:rPr>
               <w:fldChar w:fldCharType="begin"/>
             </w:r>
             <w:r>
               <w:rPr>
+                <w:noProof/>
                 <w:webHidden/>
               </w:rPr>
               <w:instrText xml:space="preserve"> PAGEREF _Toc208402951 \h </w:instrText>
             </w:r>
             <w:r>
               <w:rPr>
+                <w:noProof/>
                 <w:webHidden/>
               </w:rPr>
             </w:r>
             <w:r>
               <w:rPr>
+                <w:noProof/>
                 <w:webHidden/>
               </w:rPr>
               <w:fldChar w:fldCharType="separate"/>
             </w:r>
             <w:r>
               <w:rPr>
+                <w:noProof/>
                 <w:webHidden/>
               </w:rPr>
               <w:t>4</w:t>
             </w:r>
             <w:r>
               <w:rPr>
+                <w:noProof/>
                 <w:webHidden/>
               </w:rPr>
               <w:fldChar w:fldCharType="end"/>
@@ -976,6 +1108,7 @@
             </w:tabs>
             <w:rPr>
               <w:rFonts w:eastAsiaTheme="minorEastAsia"/>
+              <w:noProof/>
               <w:lang w:eastAsia="de-DE"/>
             </w:rPr>
           </w:pPr>
@@ -983,12 +1116,14 @@
             <w:r>
               <w:rPr>
                 <w:rStyle w:val="Hyperlink"/>
+                <w:noProof/>
               </w:rPr>
               <w:t>3.2.</w:t>
             </w:r>
             <w:r>
               <w:rPr>
                 <w:rFonts w:eastAsiaTheme="minorEastAsia"/>
+                <w:noProof/>
                 <w:lang w:eastAsia="de-DE"/>
               </w:rPr>
               <w:tab/>
@@ -996,46 +1131,54 @@
             <w:r>
               <w:rPr>
                 <w:rStyle w:val="Hyperlink"/>
+                <w:noProof/>
               </w:rPr>
               <w:t>Anforderungen</w:t>
             </w:r>
             <w:r>
               <w:rPr>
+                <w:noProof/>
                 <w:webHidden/>
               </w:rPr>
               <w:tab/>
             </w:r>
             <w:r>
               <w:rPr>
+                <w:noProof/>
                 <w:webHidden/>
               </w:rPr>
               <w:fldChar w:fldCharType="begin"/>
             </w:r>
             <w:r>
               <w:rPr>
+                <w:noProof/>
                 <w:webHidden/>
               </w:rPr>
               <w:instrText xml:space="preserve"> PAGEREF _Toc208402952 \h </w:instrText>
             </w:r>
             <w:r>
               <w:rPr>
+                <w:noProof/>
                 <w:webHidden/>
               </w:rPr>
             </w:r>
             <w:r>
               <w:rPr>
+                <w:noProof/>
                 <w:webHidden/>
               </w:rPr>
               <w:fldChar w:fldCharType="separate"/>
             </w:r>
             <w:r>
               <w:rPr>
+                <w:noProof/>
                 <w:webHidden/>
               </w:rPr>
               <w:t>8</w:t>
             </w:r>
             <w:r>
               <w:rPr>
+                <w:noProof/>
                 <w:webHidden/>
               </w:rPr>
               <w:fldChar w:fldCharType="end"/>
@@ -1051,6 +1194,7 @@
             </w:tabs>
             <w:rPr>
               <w:rFonts w:eastAsiaTheme="minorEastAsia"/>
+              <w:noProof/>
               <w:lang w:eastAsia="de-DE"/>
             </w:rPr>
           </w:pPr>
@@ -1058,12 +1202,14 @@
             <w:r>
               <w:rPr>
                 <w:rStyle w:val="Hyperlink"/>
+                <w:noProof/>
               </w:rPr>
               <w:t>3.3.</w:t>
             </w:r>
             <w:r>
               <w:rPr>
                 <w:rFonts w:eastAsiaTheme="minorEastAsia"/>
+                <w:noProof/>
                 <w:lang w:eastAsia="de-DE"/>
               </w:rPr>
               <w:tab/>
@@ -1071,46 +1217,54 @@
             <w:r>
               <w:rPr>
                 <w:rStyle w:val="Hyperlink"/>
+                <w:noProof/>
               </w:rPr>
               <w:t>Integration ins bestehende System</w:t>
             </w:r>
             <w:r>
               <w:rPr>
+                <w:noProof/>
                 <w:webHidden/>
               </w:rPr>
               <w:tab/>
             </w:r>
             <w:r>
               <w:rPr>
+                <w:noProof/>
                 <w:webHidden/>
               </w:rPr>
               <w:fldChar w:fldCharType="begin"/>
             </w:r>
             <w:r>
               <w:rPr>
+                <w:noProof/>
                 <w:webHidden/>
               </w:rPr>
               <w:instrText xml:space="preserve"> PAGEREF _Toc208402953 \h </w:instrText>
             </w:r>
             <w:r>
               <w:rPr>
+                <w:noProof/>
                 <w:webHidden/>
               </w:rPr>
             </w:r>
             <w:r>
               <w:rPr>
+                <w:noProof/>
                 <w:webHidden/>
               </w:rPr>
               <w:fldChar w:fldCharType="separate"/>
             </w:r>
             <w:r>
               <w:rPr>
+                <w:noProof/>
                 <w:webHidden/>
               </w:rPr>
               <w:t>14</w:t>
             </w:r>
             <w:r>
               <w:rPr>
+                <w:noProof/>
                 <w:webHidden/>
               </w:rPr>
               <w:fldChar w:fldCharType="end"/>
@@ -1126,6 +1280,7 @@
             </w:tabs>
             <w:rPr>
               <w:rFonts w:eastAsiaTheme="minorEastAsia"/>
+              <w:noProof/>
               <w:lang w:eastAsia="de-DE"/>
             </w:rPr>
           </w:pPr>
@@ -1133,12 +1288,14 @@
             <w:r>
               <w:rPr>
                 <w:rStyle w:val="Hyperlink"/>
+                <w:noProof/>
               </w:rPr>
               <w:t>4.</w:t>
             </w:r>
             <w:r>
               <w:rPr>
                 <w:rFonts w:eastAsiaTheme="minorEastAsia"/>
+                <w:noProof/>
                 <w:lang w:eastAsia="de-DE"/>
               </w:rPr>
               <w:tab/>
@@ -1146,46 +1303,54 @@
             <w:r>
               <w:rPr>
                 <w:rStyle w:val="Hyperlink"/>
+                <w:noProof/>
               </w:rPr>
               <w:t>Konzepte</w:t>
             </w:r>
             <w:r>
               <w:rPr>
+                <w:noProof/>
                 <w:webHidden/>
               </w:rPr>
               <w:tab/>
             </w:r>
             <w:r>
               <w:rPr>
+                <w:noProof/>
                 <w:webHidden/>
               </w:rPr>
               <w:fldChar w:fldCharType="begin"/>
             </w:r>
             <w:r>
               <w:rPr>
+                <w:noProof/>
                 <w:webHidden/>
               </w:rPr>
               <w:instrText xml:space="preserve"> PAGEREF _Toc208402954 \h </w:instrText>
             </w:r>
             <w:r>
               <w:rPr>
+                <w:noProof/>
                 <w:webHidden/>
               </w:rPr>
             </w:r>
             <w:r>
               <w:rPr>
+                <w:noProof/>
                 <w:webHidden/>
               </w:rPr>
               <w:fldChar w:fldCharType="separate"/>
             </w:r>
             <w:r>
               <w:rPr>
+                <w:noProof/>
                 <w:webHidden/>
               </w:rPr>
               <w:t>16</w:t>
             </w:r>
             <w:r>
               <w:rPr>
+                <w:noProof/>
                 <w:webHidden/>
               </w:rPr>
               <w:fldChar w:fldCharType="end"/>
@@ -1201,6 +1366,7 @@
             </w:tabs>
             <w:rPr>
               <w:rFonts w:eastAsiaTheme="minorEastAsia"/>
+              <w:noProof/>
               <w:lang w:eastAsia="de-DE"/>
             </w:rPr>
           </w:pPr>
@@ -1208,12 +1374,14 @@
             <w:r>
               <w:rPr>
                 <w:rStyle w:val="Hyperlink"/>
+                <w:noProof/>
               </w:rPr>
               <w:t>4.1.</w:t>
             </w:r>
             <w:r>
               <w:rPr>
                 <w:rFonts w:eastAsiaTheme="minorEastAsia"/>
+                <w:noProof/>
                 <w:lang w:eastAsia="de-DE"/>
               </w:rPr>
               <w:tab/>
@@ -1221,46 +1389,54 @@
             <w:r>
               <w:rPr>
                 <w:rStyle w:val="Hyperlink"/>
+                <w:noProof/>
               </w:rPr>
               <w:t>Paarvergleiche</w:t>
             </w:r>
             <w:r>
               <w:rPr>
+                <w:noProof/>
                 <w:webHidden/>
               </w:rPr>
               <w:tab/>
             </w:r>
             <w:r>
               <w:rPr>
+                <w:noProof/>
                 <w:webHidden/>
               </w:rPr>
               <w:fldChar w:fldCharType="begin"/>
             </w:r>
             <w:r>
               <w:rPr>
+                <w:noProof/>
                 <w:webHidden/>
               </w:rPr>
               <w:instrText xml:space="preserve"> PAGEREF _Toc208402955 \h </w:instrText>
             </w:r>
             <w:r>
               <w:rPr>
+                <w:noProof/>
                 <w:webHidden/>
               </w:rPr>
             </w:r>
             <w:r>
               <w:rPr>
+                <w:noProof/>
                 <w:webHidden/>
               </w:rPr>
               <w:fldChar w:fldCharType="separate"/>
             </w:r>
             <w:r>
               <w:rPr>
+                <w:noProof/>
                 <w:webHidden/>
               </w:rPr>
               <w:t>16</w:t>
             </w:r>
             <w:r>
               <w:rPr>
+                <w:noProof/>
                 <w:webHidden/>
               </w:rPr>
               <w:fldChar w:fldCharType="end"/>
@@ -1276,6 +1452,7 @@
             </w:tabs>
             <w:rPr>
               <w:rFonts w:eastAsiaTheme="minorEastAsia"/>
+              <w:noProof/>
               <w:lang w:eastAsia="de-DE"/>
             </w:rPr>
           </w:pPr>
@@ -1283,12 +1460,14 @@
             <w:r>
               <w:rPr>
                 <w:rStyle w:val="Hyperlink"/>
+                <w:noProof/>
               </w:rPr>
               <w:t>4.2.</w:t>
             </w:r>
             <w:r>
               <w:rPr>
                 <w:rFonts w:eastAsiaTheme="minorEastAsia"/>
+                <w:noProof/>
                 <w:lang w:eastAsia="de-DE"/>
               </w:rPr>
               <w:tab/>
@@ -1296,46 +1475,54 @@
             <w:r>
               <w:rPr>
                 <w:rStyle w:val="Hyperlink"/>
+                <w:noProof/>
               </w:rPr>
               <w:t>Nutzwertanalysen</w:t>
             </w:r>
             <w:r>
               <w:rPr>
+                <w:noProof/>
                 <w:webHidden/>
               </w:rPr>
               <w:tab/>
             </w:r>
             <w:r>
               <w:rPr>
+                <w:noProof/>
                 <w:webHidden/>
               </w:rPr>
               <w:fldChar w:fldCharType="begin"/>
             </w:r>
             <w:r>
               <w:rPr>
+                <w:noProof/>
                 <w:webHidden/>
               </w:rPr>
               <w:instrText xml:space="preserve"> PAGEREF _Toc208402956 \h </w:instrText>
             </w:r>
             <w:r>
               <w:rPr>
+                <w:noProof/>
                 <w:webHidden/>
               </w:rPr>
             </w:r>
             <w:r>
               <w:rPr>
+                <w:noProof/>
                 <w:webHidden/>
               </w:rPr>
               <w:fldChar w:fldCharType="separate"/>
             </w:r>
             <w:r>
               <w:rPr>
+                <w:noProof/>
                 <w:webHidden/>
               </w:rPr>
               <w:t>19</w:t>
             </w:r>
             <w:r>
               <w:rPr>
+                <w:noProof/>
                 <w:webHidden/>
               </w:rPr>
               <w:fldChar w:fldCharType="end"/>
@@ -1351,6 +1538,7 @@
             </w:tabs>
             <w:rPr>
               <w:rFonts w:eastAsiaTheme="minorEastAsia"/>
+              <w:noProof/>
               <w:lang w:eastAsia="de-DE"/>
             </w:rPr>
           </w:pPr>
@@ -1358,12 +1546,14 @@
             <w:r>
               <w:rPr>
                 <w:rStyle w:val="Hyperlink"/>
+                <w:noProof/>
               </w:rPr>
               <w:t>5.</w:t>
             </w:r>
             <w:r>
               <w:rPr>
                 <w:rFonts w:eastAsiaTheme="minorEastAsia"/>
+                <w:noProof/>
                 <w:lang w:eastAsia="de-DE"/>
               </w:rPr>
               <w:tab/>
@@ -1371,46 +1561,54 @@
             <w:r>
               <w:rPr>
                 <w:rStyle w:val="Hyperlink"/>
+                <w:noProof/>
               </w:rPr>
               <w:t>Hardwareentwicklung</w:t>
             </w:r>
             <w:r>
               <w:rPr>
+                <w:noProof/>
                 <w:webHidden/>
               </w:rPr>
               <w:tab/>
             </w:r>
             <w:r>
               <w:rPr>
+                <w:noProof/>
                 <w:webHidden/>
               </w:rPr>
               <w:fldChar w:fldCharType="begin"/>
             </w:r>
             <w:r>
               <w:rPr>
+                <w:noProof/>
                 <w:webHidden/>
               </w:rPr>
               <w:instrText xml:space="preserve"> PAGEREF _Toc208402957 \h </w:instrText>
             </w:r>
             <w:r>
               <w:rPr>
+                <w:noProof/>
                 <w:webHidden/>
               </w:rPr>
             </w:r>
             <w:r>
               <w:rPr>
+                <w:noProof/>
                 <w:webHidden/>
               </w:rPr>
               <w:fldChar w:fldCharType="separate"/>
             </w:r>
             <w:r>
               <w:rPr>
+                <w:noProof/>
                 <w:webHidden/>
               </w:rPr>
               <w:t>20</w:t>
             </w:r>
             <w:r>
               <w:rPr>
+                <w:noProof/>
                 <w:webHidden/>
               </w:rPr>
               <w:fldChar w:fldCharType="end"/>
@@ -1426,6 +1624,7 @@
             </w:tabs>
             <w:rPr>
               <w:rFonts w:eastAsiaTheme="minorEastAsia"/>
+              <w:noProof/>
               <w:lang w:eastAsia="de-DE"/>
             </w:rPr>
           </w:pPr>
@@ -1433,12 +1632,14 @@
             <w:r>
               <w:rPr>
                 <w:rStyle w:val="Hyperlink"/>
+                <w:noProof/>
               </w:rPr>
               <w:t>5.1.</w:t>
             </w:r>
             <w:r>
               <w:rPr>
                 <w:rFonts w:eastAsiaTheme="minorEastAsia"/>
+                <w:noProof/>
                 <w:lang w:eastAsia="de-DE"/>
               </w:rPr>
               <w:tab/>
@@ -1446,46 +1647,54 @@
             <w:r>
               <w:rPr>
                 <w:rStyle w:val="Hyperlink"/>
+                <w:noProof/>
               </w:rPr>
               <w:t>Schaltungsaufbau</w:t>
             </w:r>
             <w:r>
               <w:rPr>
+                <w:noProof/>
                 <w:webHidden/>
               </w:rPr>
               <w:tab/>
             </w:r>
             <w:r>
               <w:rPr>
+                <w:noProof/>
                 <w:webHidden/>
               </w:rPr>
               <w:fldChar w:fldCharType="begin"/>
             </w:r>
             <w:r>
               <w:rPr>
+                <w:noProof/>
                 <w:webHidden/>
               </w:rPr>
               <w:instrText xml:space="preserve"> PAGEREF _Toc208402958 \h </w:instrText>
             </w:r>
             <w:r>
               <w:rPr>
+                <w:noProof/>
                 <w:webHidden/>
               </w:rPr>
             </w:r>
             <w:r>
               <w:rPr>
+                <w:noProof/>
                 <w:webHidden/>
               </w:rPr>
               <w:fldChar w:fldCharType="separate"/>
             </w:r>
             <w:r>
               <w:rPr>
+                <w:noProof/>
                 <w:webHidden/>
               </w:rPr>
               <w:t>20</w:t>
             </w:r>
             <w:r>
               <w:rPr>
+                <w:noProof/>
                 <w:webHidden/>
               </w:rPr>
               <w:fldChar w:fldCharType="end"/>
@@ -1501,6 +1710,7 @@
             </w:tabs>
             <w:rPr>
               <w:rFonts w:eastAsiaTheme="minorEastAsia"/>
+              <w:noProof/>
               <w:lang w:eastAsia="de-DE"/>
             </w:rPr>
           </w:pPr>
@@ -1508,12 +1718,14 @@
             <w:r>
               <w:rPr>
                 <w:rStyle w:val="Hyperlink"/>
+                <w:noProof/>
               </w:rPr>
               <w:t>5.2.</w:t>
             </w:r>
             <w:r>
               <w:rPr>
                 <w:rFonts w:eastAsiaTheme="minorEastAsia"/>
+                <w:noProof/>
                 <w:lang w:eastAsia="de-DE"/>
               </w:rPr>
               <w:tab/>
@@ -1521,46 +1733,68 @@
             <w:r>
               <w:rPr>
                 <w:rStyle w:val="Hyperlink"/>
-              </w:rPr>
-              <w:t>PCB-Layout</w:t>
-            </w:r>
-            <w:r>
-              <w:rPr>
+                <w:noProof/>
+              </w:rPr>
+              <w:t>PCB-L</w:t>
+            </w:r>
+            <w:r>
+              <w:rPr>
+                <w:rStyle w:val="Hyperlink"/>
+                <w:noProof/>
+              </w:rPr>
+              <w:t>a</w:t>
+            </w:r>
+            <w:r>
+              <w:rPr>
+                <w:rStyle w:val="Hyperlink"/>
+                <w:noProof/>
+              </w:rPr>
+              <w:t>yout</w:t>
+            </w:r>
+            <w:r>
+              <w:rPr>
+                <w:noProof/>
                 <w:webHidden/>
               </w:rPr>
               <w:tab/>
             </w:r>
             <w:r>
               <w:rPr>
+                <w:noProof/>
                 <w:webHidden/>
               </w:rPr>
               <w:fldChar w:fldCharType="begin"/>
             </w:r>
             <w:r>
               <w:rPr>
+                <w:noProof/>
                 <w:webHidden/>
               </w:rPr>
               <w:instrText xml:space="preserve"> PAGEREF _Toc208402959 \h </w:instrText>
             </w:r>
             <w:r>
               <w:rPr>
+                <w:noProof/>
                 <w:webHidden/>
               </w:rPr>
             </w:r>
             <w:r>
               <w:rPr>
+                <w:noProof/>
                 <w:webHidden/>
               </w:rPr>
               <w:fldChar w:fldCharType="separate"/>
             </w:r>
             <w:r>
               <w:rPr>
+                <w:noProof/>
                 <w:webHidden/>
               </w:rPr>
-              <w:t>42</w:t>
-            </w:r>
-            <w:r>
-              <w:rPr>
+              <w:t>55</w:t>
+            </w:r>
+            <w:r>
+              <w:rPr>
+                <w:noProof/>
                 <w:webHidden/>
               </w:rPr>
               <w:fldChar w:fldCharType="end"/>
@@ -1576,6 +1810,7 @@
             </w:tabs>
             <w:rPr>
               <w:rFonts w:eastAsiaTheme="minorEastAsia"/>
+              <w:noProof/>
               <w:lang w:eastAsia="de-DE"/>
             </w:rPr>
           </w:pPr>
@@ -1583,12 +1818,14 @@
             <w:r>
               <w:rPr>
                 <w:rStyle w:val="Hyperlink"/>
+                <w:noProof/>
               </w:rPr>
               <w:t>6.</w:t>
             </w:r>
             <w:r>
               <w:rPr>
                 <w:rFonts w:eastAsiaTheme="minorEastAsia"/>
+                <w:noProof/>
                 <w:lang w:eastAsia="de-DE"/>
               </w:rPr>
               <w:tab/>
@@ -1596,46 +1833,54 @@
             <w:r>
               <w:rPr>
                 <w:rStyle w:val="Hyperlink"/>
+                <w:noProof/>
               </w:rPr>
               <w:t>Software</w:t>
             </w:r>
             <w:r>
               <w:rPr>
+                <w:noProof/>
                 <w:webHidden/>
               </w:rPr>
               <w:tab/>
             </w:r>
             <w:r>
               <w:rPr>
+                <w:noProof/>
                 <w:webHidden/>
               </w:rPr>
               <w:fldChar w:fldCharType="begin"/>
             </w:r>
             <w:r>
               <w:rPr>
+                <w:noProof/>
                 <w:webHidden/>
               </w:rPr>
               <w:instrText xml:space="preserve"> PAGEREF _Toc208402960 \h </w:instrText>
             </w:r>
             <w:r>
               <w:rPr>
+                <w:noProof/>
                 <w:webHidden/>
               </w:rPr>
             </w:r>
             <w:r>
               <w:rPr>
+                <w:noProof/>
                 <w:webHidden/>
               </w:rPr>
               <w:fldChar w:fldCharType="separate"/>
             </w:r>
             <w:r>
               <w:rPr>
+                <w:noProof/>
                 <w:webHidden/>
               </w:rPr>
-              <w:t>43</w:t>
-            </w:r>
-            <w:r>
-              <w:rPr>
+              <w:t>55</w:t>
+            </w:r>
+            <w:r>
+              <w:rPr>
+                <w:noProof/>
                 <w:webHidden/>
               </w:rPr>
               <w:fldChar w:fldCharType="end"/>
@@ -1651,6 +1896,7 @@
             </w:tabs>
             <w:rPr>
               <w:rFonts w:eastAsiaTheme="minorEastAsia"/>
+              <w:noProof/>
               <w:lang w:eastAsia="de-DE"/>
             </w:rPr>
           </w:pPr>
@@ -1658,12 +1904,14 @@
             <w:r>
               <w:rPr>
                 <w:rStyle w:val="Hyperlink"/>
+                <w:noProof/>
               </w:rPr>
               <w:t>6.1.</w:t>
             </w:r>
             <w:r>
               <w:rPr>
                 <w:rFonts w:eastAsiaTheme="minorEastAsia"/>
+                <w:noProof/>
                 <w:lang w:eastAsia="de-DE"/>
               </w:rPr>
               <w:tab/>
@@ -1671,46 +1919,54 @@
             <w:r>
               <w:rPr>
                 <w:rStyle w:val="Hyperlink"/>
+                <w:noProof/>
               </w:rPr>
               <w:t>Konzept</w:t>
             </w:r>
             <w:r>
               <w:rPr>
+                <w:noProof/>
                 <w:webHidden/>
               </w:rPr>
               <w:tab/>
             </w:r>
             <w:r>
               <w:rPr>
+                <w:noProof/>
                 <w:webHidden/>
               </w:rPr>
               <w:fldChar w:fldCharType="begin"/>
             </w:r>
             <w:r>
               <w:rPr>
+                <w:noProof/>
                 <w:webHidden/>
               </w:rPr>
               <w:instrText xml:space="preserve"> PAGEREF _Toc208402961 \h </w:instrText>
             </w:r>
             <w:r>
               <w:rPr>
+                <w:noProof/>
                 <w:webHidden/>
               </w:rPr>
             </w:r>
             <w:r>
               <w:rPr>
+                <w:noProof/>
                 <w:webHidden/>
               </w:rPr>
               <w:fldChar w:fldCharType="separate"/>
             </w:r>
             <w:r>
               <w:rPr>
+                <w:noProof/>
                 <w:webHidden/>
               </w:rPr>
-              <w:t>43</w:t>
-            </w:r>
-            <w:r>
-              <w:rPr>
+              <w:t>56</w:t>
+            </w:r>
+            <w:r>
+              <w:rPr>
+                <w:noProof/>
                 <w:webHidden/>
               </w:rPr>
               <w:fldChar w:fldCharType="end"/>
@@ -1726,6 +1982,7 @@
             </w:tabs>
             <w:rPr>
               <w:rFonts w:eastAsiaTheme="minorEastAsia"/>
+              <w:noProof/>
               <w:lang w:eastAsia="de-DE"/>
             </w:rPr>
           </w:pPr>
@@ -1733,12 +1990,14 @@
             <w:r>
               <w:rPr>
                 <w:rStyle w:val="Hyperlink"/>
+                <w:noProof/>
               </w:rPr>
               <w:t>6.2.</w:t>
             </w:r>
             <w:r>
               <w:rPr>
                 <w:rFonts w:eastAsiaTheme="minorEastAsia"/>
+                <w:noProof/>
                 <w:lang w:eastAsia="de-DE"/>
               </w:rPr>
               <w:tab/>
@@ -1746,46 +2005,54 @@
             <w:r>
               <w:rPr>
                 <w:rStyle w:val="Hyperlink"/>
+                <w:noProof/>
               </w:rPr>
               <w:t>Aufbau</w:t>
             </w:r>
             <w:r>
               <w:rPr>
+                <w:noProof/>
                 <w:webHidden/>
               </w:rPr>
               <w:tab/>
             </w:r>
             <w:r>
               <w:rPr>
+                <w:noProof/>
                 <w:webHidden/>
               </w:rPr>
               <w:fldChar w:fldCharType="begin"/>
             </w:r>
             <w:r>
               <w:rPr>
+                <w:noProof/>
                 <w:webHidden/>
               </w:rPr>
               <w:instrText xml:space="preserve"> PAGEREF _Toc208402962 \h </w:instrText>
             </w:r>
             <w:r>
               <w:rPr>
+                <w:noProof/>
                 <w:webHidden/>
               </w:rPr>
             </w:r>
             <w:r>
               <w:rPr>
+                <w:noProof/>
                 <w:webHidden/>
               </w:rPr>
               <w:fldChar w:fldCharType="separate"/>
             </w:r>
             <w:r>
               <w:rPr>
+                <w:noProof/>
                 <w:webHidden/>
               </w:rPr>
-              <w:t>43</w:t>
-            </w:r>
-            <w:r>
-              <w:rPr>
+              <w:t>56</w:t>
+            </w:r>
+            <w:r>
+              <w:rPr>
+                <w:noProof/>
                 <w:webHidden/>
               </w:rPr>
               <w:fldChar w:fldCharType="end"/>
@@ -1801,6 +2068,7 @@
             </w:tabs>
             <w:rPr>
               <w:rFonts w:eastAsiaTheme="minorEastAsia"/>
+              <w:noProof/>
               <w:lang w:eastAsia="de-DE"/>
             </w:rPr>
           </w:pPr>
@@ -1808,12 +2076,14 @@
             <w:r>
               <w:rPr>
                 <w:rStyle w:val="Hyperlink"/>
+                <w:noProof/>
               </w:rPr>
               <w:t>6.3.</w:t>
             </w:r>
             <w:r>
               <w:rPr>
                 <w:rFonts w:eastAsiaTheme="minorEastAsia"/>
+                <w:noProof/>
                 <w:lang w:eastAsia="de-DE"/>
               </w:rPr>
               <w:tab/>
@@ -1821,46 +2091,54 @@
             <w:r>
               <w:rPr>
                 <w:rStyle w:val="Hyperlink"/>
+                <w:noProof/>
               </w:rPr>
               <w:t>Umsetzung</w:t>
             </w:r>
             <w:r>
               <w:rPr>
+                <w:noProof/>
                 <w:webHidden/>
               </w:rPr>
               <w:tab/>
             </w:r>
             <w:r>
               <w:rPr>
+                <w:noProof/>
                 <w:webHidden/>
               </w:rPr>
               <w:fldChar w:fldCharType="begin"/>
             </w:r>
             <w:r>
               <w:rPr>
+                <w:noProof/>
                 <w:webHidden/>
               </w:rPr>
               <w:instrText xml:space="preserve"> PAGEREF _Toc208402963 \h </w:instrText>
             </w:r>
             <w:r>
               <w:rPr>
+                <w:noProof/>
                 <w:webHidden/>
               </w:rPr>
             </w:r>
             <w:r>
               <w:rPr>
+                <w:noProof/>
                 <w:webHidden/>
               </w:rPr>
               <w:fldChar w:fldCharType="separate"/>
             </w:r>
             <w:r>
               <w:rPr>
+                <w:noProof/>
                 <w:webHidden/>
               </w:rPr>
-              <w:t>43</w:t>
-            </w:r>
-            <w:r>
-              <w:rPr>
+              <w:t>56</w:t>
+            </w:r>
+            <w:r>
+              <w:rPr>
+                <w:noProof/>
                 <w:webHidden/>
               </w:rPr>
               <w:fldChar w:fldCharType="end"/>
@@ -1876,6 +2154,7 @@
             </w:tabs>
             <w:rPr>
               <w:rFonts w:eastAsiaTheme="minorEastAsia"/>
+              <w:noProof/>
               <w:lang w:eastAsia="de-DE"/>
             </w:rPr>
           </w:pPr>
@@ -1883,12 +2162,14 @@
             <w:r>
               <w:rPr>
                 <w:rStyle w:val="Hyperlink"/>
+                <w:noProof/>
               </w:rPr>
               <w:t>7.</w:t>
             </w:r>
             <w:r>
               <w:rPr>
                 <w:rFonts w:eastAsiaTheme="minorEastAsia"/>
+                <w:noProof/>
                 <w:lang w:eastAsia="de-DE"/>
               </w:rPr>
               <w:tab/>
@@ -1896,46 +2177,54 @@
             <w:r>
               <w:rPr>
                 <w:rStyle w:val="Hyperlink"/>
+                <w:noProof/>
               </w:rPr>
               <w:t>Test und Inbetriebnahme</w:t>
             </w:r>
             <w:r>
               <w:rPr>
+                <w:noProof/>
                 <w:webHidden/>
               </w:rPr>
               <w:tab/>
             </w:r>
             <w:r>
               <w:rPr>
+                <w:noProof/>
                 <w:webHidden/>
               </w:rPr>
               <w:fldChar w:fldCharType="begin"/>
             </w:r>
             <w:r>
               <w:rPr>
+                <w:noProof/>
                 <w:webHidden/>
               </w:rPr>
               <w:instrText xml:space="preserve"> PAGEREF _Toc208402964 \h </w:instrText>
             </w:r>
             <w:r>
               <w:rPr>
+                <w:noProof/>
                 <w:webHidden/>
               </w:rPr>
             </w:r>
             <w:r>
               <w:rPr>
+                <w:noProof/>
                 <w:webHidden/>
               </w:rPr>
               <w:fldChar w:fldCharType="separate"/>
             </w:r>
             <w:r>
               <w:rPr>
+                <w:noProof/>
                 <w:webHidden/>
               </w:rPr>
-              <w:t>44</w:t>
-            </w:r>
-            <w:r>
-              <w:rPr>
+              <w:t>57</w:t>
+            </w:r>
+            <w:r>
+              <w:rPr>
+                <w:noProof/>
                 <w:webHidden/>
               </w:rPr>
               <w:fldChar w:fldCharType="end"/>
@@ -1951,6 +2240,7 @@
             </w:tabs>
             <w:rPr>
               <w:rFonts w:eastAsiaTheme="minorEastAsia"/>
+              <w:noProof/>
               <w:lang w:eastAsia="de-DE"/>
             </w:rPr>
           </w:pPr>
@@ -1958,12 +2248,14 @@
             <w:r>
               <w:rPr>
                 <w:rStyle w:val="Hyperlink"/>
+                <w:noProof/>
               </w:rPr>
               <w:t>8.</w:t>
             </w:r>
             <w:r>
               <w:rPr>
                 <w:rFonts w:eastAsiaTheme="minorEastAsia"/>
+                <w:noProof/>
                 <w:lang w:eastAsia="de-DE"/>
               </w:rPr>
               <w:tab/>
@@ -1971,46 +2263,54 @@
             <w:r>
               <w:rPr>
                 <w:rStyle w:val="Hyperlink"/>
+                <w:noProof/>
               </w:rPr>
               <w:t>Fazit und Ausblick</w:t>
             </w:r>
             <w:r>
               <w:rPr>
+                <w:noProof/>
                 <w:webHidden/>
               </w:rPr>
               <w:tab/>
             </w:r>
             <w:r>
               <w:rPr>
+                <w:noProof/>
                 <w:webHidden/>
               </w:rPr>
               <w:fldChar w:fldCharType="begin"/>
             </w:r>
             <w:r>
               <w:rPr>
+                <w:noProof/>
                 <w:webHidden/>
               </w:rPr>
               <w:instrText xml:space="preserve"> PAGEREF _Toc208402965 \h </w:instrText>
             </w:r>
             <w:r>
               <w:rPr>
+                <w:noProof/>
                 <w:webHidden/>
               </w:rPr>
             </w:r>
             <w:r>
               <w:rPr>
+                <w:noProof/>
                 <w:webHidden/>
               </w:rPr>
               <w:fldChar w:fldCharType="separate"/>
             </w:r>
             <w:r>
               <w:rPr>
+                <w:noProof/>
                 <w:webHidden/>
               </w:rPr>
-              <w:t>45</w:t>
-            </w:r>
-            <w:r>
-              <w:rPr>
+              <w:t>58</w:t>
+            </w:r>
+            <w:r>
+              <w:rPr>
+                <w:noProof/>
                 <w:webHidden/>
               </w:rPr>
               <w:fldChar w:fldCharType="end"/>
@@ -2026,6 +2326,7 @@
             </w:tabs>
             <w:rPr>
               <w:rFonts w:eastAsiaTheme="minorEastAsia"/>
+              <w:noProof/>
               <w:lang w:eastAsia="de-DE"/>
             </w:rPr>
           </w:pPr>
@@ -2033,12 +2334,14 @@
             <w:r>
               <w:rPr>
                 <w:rStyle w:val="Hyperlink"/>
+                <w:noProof/>
               </w:rPr>
               <w:t>8.1.</w:t>
             </w:r>
             <w:r>
               <w:rPr>
                 <w:rFonts w:eastAsiaTheme="minorEastAsia"/>
+                <w:noProof/>
                 <w:lang w:eastAsia="de-DE"/>
               </w:rPr>
               <w:tab/>
@@ -2046,46 +2349,54 @@
             <w:r>
               <w:rPr>
                 <w:rStyle w:val="Hyperlink"/>
+                <w:noProof/>
               </w:rPr>
               <w:t>Zusammenfassung der Arbeit</w:t>
             </w:r>
             <w:r>
               <w:rPr>
+                <w:noProof/>
                 <w:webHidden/>
               </w:rPr>
               <w:tab/>
             </w:r>
             <w:r>
               <w:rPr>
+                <w:noProof/>
                 <w:webHidden/>
               </w:rPr>
               <w:fldChar w:fldCharType="begin"/>
             </w:r>
             <w:r>
               <w:rPr>
+                <w:noProof/>
                 <w:webHidden/>
               </w:rPr>
               <w:instrText xml:space="preserve"> PAGEREF _Toc208402966 \h </w:instrText>
             </w:r>
             <w:r>
               <w:rPr>
+                <w:noProof/>
                 <w:webHidden/>
               </w:rPr>
             </w:r>
             <w:r>
               <w:rPr>
+                <w:noProof/>
                 <w:webHidden/>
               </w:rPr>
               <w:fldChar w:fldCharType="separate"/>
             </w:r>
             <w:r>
               <w:rPr>
+                <w:noProof/>
                 <w:webHidden/>
               </w:rPr>
-              <w:t>45</w:t>
-            </w:r>
-            <w:r>
-              <w:rPr>
+              <w:t>58</w:t>
+            </w:r>
+            <w:r>
+              <w:rPr>
+                <w:noProof/>
                 <w:webHidden/>
               </w:rPr>
               <w:fldChar w:fldCharType="end"/>
@@ -2101,6 +2412,7 @@
             </w:tabs>
             <w:rPr>
               <w:rFonts w:eastAsiaTheme="minorEastAsia"/>
+              <w:noProof/>
               <w:lang w:eastAsia="de-DE"/>
             </w:rPr>
           </w:pPr>
@@ -2108,12 +2420,14 @@
             <w:r>
               <w:rPr>
                 <w:rStyle w:val="Hyperlink"/>
+                <w:noProof/>
               </w:rPr>
               <w:t>8.2.</w:t>
             </w:r>
             <w:r>
               <w:rPr>
                 <w:rFonts w:eastAsiaTheme="minorEastAsia"/>
+                <w:noProof/>
                 <w:lang w:eastAsia="de-DE"/>
               </w:rPr>
               <w:tab/>
@@ -2121,46 +2435,54 @@
             <w:r>
               <w:rPr>
                 <w:rStyle w:val="Hyperlink"/>
+                <w:noProof/>
               </w:rPr>
               <w:t>Mögliche Weiterentwicklungen</w:t>
             </w:r>
             <w:r>
               <w:rPr>
+                <w:noProof/>
                 <w:webHidden/>
               </w:rPr>
               <w:tab/>
             </w:r>
             <w:r>
               <w:rPr>
+                <w:noProof/>
                 <w:webHidden/>
               </w:rPr>
               <w:fldChar w:fldCharType="begin"/>
             </w:r>
             <w:r>
               <w:rPr>
+                <w:noProof/>
                 <w:webHidden/>
               </w:rPr>
               <w:instrText xml:space="preserve"> PAGEREF _Toc208402967 \h </w:instrText>
             </w:r>
             <w:r>
               <w:rPr>
+                <w:noProof/>
                 <w:webHidden/>
               </w:rPr>
             </w:r>
             <w:r>
               <w:rPr>
+                <w:noProof/>
                 <w:webHidden/>
               </w:rPr>
               <w:fldChar w:fldCharType="separate"/>
             </w:r>
             <w:r>
               <w:rPr>
+                <w:noProof/>
                 <w:webHidden/>
               </w:rPr>
-              <w:t>45</w:t>
-            </w:r>
-            <w:r>
-              <w:rPr>
+              <w:t>58</w:t>
+            </w:r>
+            <w:r>
+              <w:rPr>
+                <w:noProof/>
                 <w:webHidden/>
               </w:rPr>
               <w:fldChar w:fldCharType="end"/>
@@ -2176,6 +2498,7 @@
             </w:tabs>
             <w:rPr>
               <w:rFonts w:eastAsiaTheme="minorEastAsia"/>
+              <w:noProof/>
               <w:lang w:eastAsia="de-DE"/>
             </w:rPr>
           </w:pPr>
@@ -2183,12 +2506,14 @@
             <w:r>
               <w:rPr>
                 <w:rStyle w:val="Hyperlink"/>
+                <w:noProof/>
               </w:rPr>
               <w:t>9.</w:t>
             </w:r>
             <w:r>
               <w:rPr>
                 <w:rFonts w:eastAsiaTheme="minorEastAsia"/>
+                <w:noProof/>
                 <w:lang w:eastAsia="de-DE"/>
               </w:rPr>
               <w:tab/>
@@ -2196,46 +2521,54 @@
             <w:r>
               <w:rPr>
                 <w:rStyle w:val="Hyperlink"/>
+                <w:noProof/>
               </w:rPr>
               <w:t>Literaturverzeichnis</w:t>
             </w:r>
             <w:r>
               <w:rPr>
+                <w:noProof/>
                 <w:webHidden/>
               </w:rPr>
               <w:tab/>
             </w:r>
             <w:r>
               <w:rPr>
+                <w:noProof/>
                 <w:webHidden/>
               </w:rPr>
               <w:fldChar w:fldCharType="begin"/>
             </w:r>
             <w:r>
               <w:rPr>
+                <w:noProof/>
                 <w:webHidden/>
               </w:rPr>
               <w:instrText xml:space="preserve"> PAGEREF _Toc208402968 \h </w:instrText>
             </w:r>
             <w:r>
               <w:rPr>
+                <w:noProof/>
                 <w:webHidden/>
               </w:rPr>
             </w:r>
             <w:r>
               <w:rPr>
+                <w:noProof/>
                 <w:webHidden/>
               </w:rPr>
               <w:fldChar w:fldCharType="separate"/>
             </w:r>
             <w:r>
               <w:rPr>
+                <w:noProof/>
                 <w:webHidden/>
               </w:rPr>
-              <w:t>46</w:t>
-            </w:r>
-            <w:r>
-              <w:rPr>
+              <w:t>59</w:t>
+            </w:r>
+            <w:r>
+              <w:rPr>
+                <w:noProof/>
                 <w:webHidden/>
               </w:rPr>
               <w:fldChar w:fldCharType="end"/>
@@ -2251,6 +2584,7 @@
             </w:tabs>
             <w:rPr>
               <w:rFonts w:eastAsiaTheme="minorEastAsia"/>
+              <w:noProof/>
               <w:lang w:eastAsia="de-DE"/>
             </w:rPr>
           </w:pPr>
@@ -2258,12 +2592,14 @@
             <w:r>
               <w:rPr>
                 <w:rStyle w:val="Hyperlink"/>
+                <w:noProof/>
               </w:rPr>
               <w:t>10.</w:t>
             </w:r>
             <w:r>
               <w:rPr>
                 <w:rFonts w:eastAsiaTheme="minorEastAsia"/>
+                <w:noProof/>
                 <w:lang w:eastAsia="de-DE"/>
               </w:rPr>
               <w:tab/>
@@ -2271,46 +2607,54 @@
             <w:r>
               <w:rPr>
                 <w:rStyle w:val="Hyperlink"/>
+                <w:noProof/>
               </w:rPr>
               <w:t>Bildverzeichnis</w:t>
             </w:r>
             <w:r>
               <w:rPr>
+                <w:noProof/>
                 <w:webHidden/>
               </w:rPr>
               <w:tab/>
             </w:r>
             <w:r>
               <w:rPr>
+                <w:noProof/>
                 <w:webHidden/>
               </w:rPr>
               <w:fldChar w:fldCharType="begin"/>
             </w:r>
             <w:r>
               <w:rPr>
+                <w:noProof/>
                 <w:webHidden/>
               </w:rPr>
               <w:instrText xml:space="preserve"> PAGEREF _Toc208402969 \h </w:instrText>
             </w:r>
             <w:r>
               <w:rPr>
+                <w:noProof/>
                 <w:webHidden/>
               </w:rPr>
             </w:r>
             <w:r>
               <w:rPr>
+                <w:noProof/>
                 <w:webHidden/>
               </w:rPr>
               <w:fldChar w:fldCharType="separate"/>
             </w:r>
             <w:r>
               <w:rPr>
+                <w:noProof/>
                 <w:webHidden/>
               </w:rPr>
-              <w:t>47</w:t>
-            </w:r>
-            <w:r>
-              <w:rPr>
+              <w:t>60</w:t>
+            </w:r>
+            <w:r>
+              <w:rPr>
+                <w:noProof/>
                 <w:webHidden/>
               </w:rPr>
               <w:fldChar w:fldCharType="end"/>
@@ -6099,7 +6443,7 @@
           <w:szCs w:val="28"/>
         </w:rPr>
         <w:drawing>
-          <wp:anchor distT="0" distB="0" distL="114300" distR="114300" simplePos="0" relativeHeight="251662336" behindDoc="0" locked="0" layoutInCell="1" allowOverlap="1" wp14:anchorId="5D7575A9" wp14:editId="2B940128">
+          <wp:anchor distT="0" distB="0" distL="114300" distR="114300" simplePos="0" relativeHeight="251662336" behindDoc="0" locked="0" layoutInCell="1" allowOverlap="1" wp14:anchorId="5D7575A9" wp14:editId="6C6219A2">
             <wp:simplePos x="0" y="0"/>
             <wp:positionH relativeFrom="margin">
               <wp:align>left</wp:align>
@@ -6183,7 +6527,7 @@
           <w:szCs w:val="28"/>
         </w:rPr>
         <w:drawing>
-          <wp:anchor distT="0" distB="0" distL="114300" distR="114300" simplePos="0" relativeHeight="251661312" behindDoc="0" locked="0" layoutInCell="1" allowOverlap="1" wp14:anchorId="42C81FDE" wp14:editId="76E43361">
+          <wp:anchor distT="0" distB="0" distL="114300" distR="114300" simplePos="0" relativeHeight="251661312" behindDoc="0" locked="0" layoutInCell="1" allowOverlap="1" wp14:anchorId="42C81FDE" wp14:editId="49A8D0E1">
             <wp:simplePos x="0" y="0"/>
             <wp:positionH relativeFrom="margin">
               <wp:posOffset>-635</wp:posOffset>
@@ -6257,7 +6601,7 @@
           <w:noProof/>
         </w:rPr>
         <w:drawing>
-          <wp:anchor distT="0" distB="0" distL="114300" distR="114300" simplePos="0" relativeHeight="251663360" behindDoc="0" locked="0" layoutInCell="1" allowOverlap="1" wp14:anchorId="25FD3D2B" wp14:editId="05004859">
+          <wp:anchor distT="0" distB="0" distL="114300" distR="114300" simplePos="0" relativeHeight="251663360" behindDoc="0" locked="0" layoutInCell="1" allowOverlap="1" wp14:anchorId="25FD3D2B" wp14:editId="06CEE160">
             <wp:simplePos x="0" y="0"/>
             <wp:positionH relativeFrom="margin">
               <wp:align>left</wp:align>
@@ -19942,6 +20286,7 @@
       <w:r>
         <w:rPr>
           <w:rFonts w:eastAsiaTheme="minorEastAsia"/>
+          <w:noProof/>
           <w:sz w:val="28"/>
           <w:szCs w:val="28"/>
         </w:rPr>
@@ -20198,7 +20543,7 @@
         </w:rPr>
         <w:lastRenderedPageBreak/>
         <w:drawing>
-          <wp:anchor distT="0" distB="0" distL="114300" distR="114300" simplePos="0" relativeHeight="251676672" behindDoc="0" locked="0" layoutInCell="1" allowOverlap="1" wp14:anchorId="55FB8EB7" wp14:editId="3BC64735">
+          <wp:anchor distT="0" distB="0" distL="114300" distR="114300" simplePos="0" relativeHeight="251676672" behindDoc="0" locked="0" layoutInCell="1" allowOverlap="1" wp14:anchorId="55FB8EB7" wp14:editId="482D241A">
             <wp:simplePos x="0" y="0"/>
             <wp:positionH relativeFrom="margin">
               <wp:align>left</wp:align>
@@ -20353,49 +20698,80 @@
       <w:r>
         <w:t xml:space="preserve">. </w:t>
       </w:r>
-      <w:r>
-        <w:br/>
-      </w:r>
     </w:p>
     <w:p>
       <w:r>
+        <w:t>Mechanische Anforderungen</w:t>
+      </w:r>
+      <w:r>
+        <w:t xml:space="preserve"> (Größe, Form, Löcher Sperrflächen</w:t>
+      </w:r>
+      <w:r>
+        <w:br/>
+      </w:r>
+      <w:proofErr w:type="spellStart"/>
+      <w:r>
+        <w:t>Layeraufbau</w:t>
+      </w:r>
+      <w:proofErr w:type="spellEnd"/>
+      <w:r>
+        <w:t xml:space="preserve"> (</w:t>
+      </w:r>
+      <w:r>
         <w:t>Massefläche</w:t>
+      </w:r>
+      <w:r>
+        <w:t xml:space="preserve">, </w:t>
+      </w:r>
+      <w:r>
+        <w:t>Vias</w:t>
+      </w:r>
+      <w:r>
+        <w:t>)</w:t>
       </w:r>
     </w:p>
     <w:p>
       <w:r>
-        <w:t>Vias</w:t>
-      </w:r>
-    </w:p>
-    <w:p/>
-    <w:p>
-      <w:r>
-        <w:t>Abblockkondensatoren nah an Pins,</w:t>
+        <w:t xml:space="preserve">Platzierung der Bauteile (Stecker, ESP, </w:t>
+      </w:r>
+      <w:proofErr w:type="spellStart"/>
+      <w:r>
+        <w:t>Etc</w:t>
+      </w:r>
+      <w:proofErr w:type="spellEnd"/>
+      <w:r>
+        <w:t>)</w:t>
       </w:r>
     </w:p>
     <w:p>
       <w:r>
-        <w:t>Platzierung der Bauteile</w:t>
+        <w:t>CAN</w:t>
       </w:r>
     </w:p>
     <w:p>
       <w:r>
-        <w:t>CAN</w:t>
+        <w:t>Platzierung von Schutzbauteilen</w:t>
       </w:r>
     </w:p>
     <w:p>
       <w:r>
+        <w:t>Abblockkondensatoren nah an Pins,</w:t>
+      </w:r>
+    </w:p>
+    <w:p>
+      <w:r>
         <w:t>Hochfrequente Signale</w:t>
       </w:r>
       <w:r>
         <w:br/>
-        <w:t xml:space="preserve">Dicke der </w:t>
-      </w:r>
-      <w:proofErr w:type="spellStart"/>
-      <w:r>
-        <w:t>leiterbhnen</w:t>
-      </w:r>
-      <w:proofErr w:type="spellEnd"/>
+        <w:t>Dicke der leiterb</w:t>
+      </w:r>
+      <w:r>
+        <w:t>a</w:t>
+      </w:r>
+      <w:r>
+        <w:t>hnen</w:t>
+      </w:r>
       <w:r>
         <w:br/>
         <w:t>Beschriftungen</w:t>
@@ -21841,7 +22217,6 @@
   <w:style w:type="character" w:default="1" w:styleId="Absatz-Standardschriftart">
     <w:name w:val="Default Paragraph Font"/>
     <w:uiPriority w:val="1"/>
-    <w:semiHidden/>
     <w:unhideWhenUsed/>
   </w:style>
   <w:style w:type="table" w:default="1" w:styleId="NormaleTabelle">

--- a/Bachelorarbeit Dokument.docx
+++ b/Bachelorarbeit Dokument.docx
@@ -3019,6 +3019,9 @@
         </w:rPr>
       </w:pPr>
       <w:r>
+        <w:rPr>
+          <w:noProof/>
+        </w:rPr>
         <w:lastRenderedPageBreak/>
         <mc:AlternateContent>
           <mc:Choice Requires="wps">
@@ -3133,6 +3136,7 @@
       </w:r>
       <w:r>
         <w:rPr>
+          <w:noProof/>
           <w:sz w:val="28"/>
           <w:szCs w:val="28"/>
         </w:rPr>
@@ -3239,7 +3243,23 @@
           <w:sz w:val="28"/>
           <w:szCs w:val="28"/>
         </w:rPr>
-        <w:t>, eine entladene Batterie oder den ausgelösten Notausknopf. Dieser Notausknopf ist das Hauptsicherheitsfeature des Karts. Dabei handelt es sich um einen Normally Closed Druckknopf mit Verriegelung, mit welchem der Fahrer Im Falle eines Notfalls das Kart jederzeit ausschalten kann. Dabei wird nicht nur softwareseitig der Fahrmodus beendet, sondern tatsächlich der Ausgang der Batterie passiv geschalten, sodass das Fahrzeug auch elektrisch in einen sicheren Zustand übergeht, zum Beispiel nach einem Crash, bei dem unter Umständen Kabel gerissen sind oder Kontakte offen liegen. Aus diesem Grund ist der Notaus auch Kabelbruchsicher realisiert, das Bedeutet das sowohl das Drücken des Knopfes als auch eine zerstörte Signalleitung die Aktivierung des Notaus zur Folge hat. Zusätzlich ist diese Steuereinheit mit einem Buzzer ausgestattet, welcher dem Kunden und Fahrer akustische Rückmeldung bei jeder Zustandsänderung des Karts liefert, zum Beispiel bei Aktivierung des Fahrmodus oder einem ausgelösten Notaus.</w:t>
+        <w:t xml:space="preserve">, eine entladene Batterie oder den ausgelösten Notausknopf. Dieser Notausknopf ist das Hauptsicherheitsfeature des Karts. Dabei handelt es sich um einen </w:t>
+      </w:r>
+      <w:proofErr w:type="spellStart"/>
+      <w:r>
+        <w:rPr>
+          <w:sz w:val="28"/>
+          <w:szCs w:val="28"/>
+        </w:rPr>
+        <w:t>Normally</w:t>
+      </w:r>
+      <w:proofErr w:type="spellEnd"/>
+      <w:r>
+        <w:rPr>
+          <w:sz w:val="28"/>
+          <w:szCs w:val="28"/>
+        </w:rPr>
+        <w:t xml:space="preserve"> Closed Druckknopf mit Verriegelung, mit welchem der Fahrer Im Falle eines Notfalls das Kart jederzeit ausschalten kann. Dabei wird nicht nur softwareseitig der Fahrmodus beendet, sondern tatsächlich der Ausgang der Batterie passiv geschalten, sodass das Fahrzeug auch elektrisch in einen sicheren Zustand übergeht, zum Beispiel nach einem Crash, bei dem unter Umständen Kabel gerissen sind oder Kontakte offen liegen. Aus diesem Grund ist der Notaus auch Kabelbruchsicher realisiert, das Bedeutet das sowohl das Drücken des Knopfes als auch eine zerstörte Signalleitung die Aktivierung des Notaus zur Folge hat. Zusätzlich ist diese Steuereinheit mit einem Buzzer ausgestattet, welcher dem Kunden und Fahrer akustische Rückmeldung bei jeder Zustandsänderung des Karts liefert, zum Beispiel bei Aktivierung des Fahrmodus oder einem ausgelösten Notaus.</w:t>
       </w:r>
     </w:p>
     <w:p>
@@ -5174,6 +5194,7 @@
       </w:r>
       <w:r>
         <w:rPr>
+          <w:noProof/>
           <w:sz w:val="28"/>
           <w:szCs w:val="28"/>
         </w:rPr>
@@ -5273,6 +5294,7 @@
       </w:pPr>
       <w:r>
         <w:rPr>
+          <w:noProof/>
           <w:sz w:val="28"/>
           <w:szCs w:val="28"/>
         </w:rPr>
@@ -5624,6 +5646,7 @@
       </w:pPr>
       <w:r>
         <w:rPr>
+          <w:noProof/>
           <w:sz w:val="28"/>
           <w:szCs w:val="28"/>
         </w:rPr>
@@ -5752,6 +5775,7 @@
           <w:szCs w:val="28"/>
         </w:rPr>
       </w:pPr>
+      <w:proofErr w:type="spellStart"/>
       <w:r>
         <w:rPr>
           <w:sz w:val="28"/>
@@ -5759,9 +5783,13 @@
         </w:rPr>
         <w:t>blablabla</w:t>
       </w:r>
+      <w:proofErr w:type="spellEnd"/>
     </w:p>
     <w:p>
       <w:r>
+        <w:rPr>
+          <w:noProof/>
+        </w:rPr>
         <w:drawing>
           <wp:inline distT="0" distB="0" distL="0" distR="0" wp14:anchorId="25383A4A" wp14:editId="02416715">
             <wp:extent cx="5696243" cy="2902099"/>
@@ -5875,6 +5903,9 @@
         <w:t xml:space="preserve">Der Schaltungsaufbau ist dabei so organisiert, dass jede Einzelschaltung in einem eigenen Schaltplan realisiert ist und ein Masterblatt diese Systeme alle miteinander verbindet. Dabei wird jede Schaltung einzeln betrachtet und erläutert.  </w:t>
       </w:r>
       <w:r>
+        <w:rPr>
+          <w:noProof/>
+        </w:rPr>
         <w:drawing>
           <wp:inline distT="0" distB="0" distL="0" distR="0" wp14:anchorId="45E7595E" wp14:editId="7BEDF1E3">
             <wp:extent cx="5760720" cy="3199765"/>
@@ -6241,6 +6272,7 @@
       </w:r>
       <w:r>
         <w:rPr>
+          <w:noProof/>
           <w:sz w:val="28"/>
           <w:szCs w:val="28"/>
         </w:rPr>
@@ -6325,11 +6357,12 @@
       </w:r>
       <w:r>
         <w:rPr>
+          <w:noProof/>
           <w:sz w:val="28"/>
           <w:szCs w:val="28"/>
         </w:rPr>
         <w:drawing>
-          <wp:anchor distT="0" distB="0" distL="114300" distR="114300" simplePos="0" relativeHeight="251662336" behindDoc="0" locked="0" layoutInCell="1" allowOverlap="1" wp14:anchorId="5D7575A9" wp14:editId="216AF8C5">
+          <wp:anchor distT="0" distB="0" distL="114300" distR="114300" simplePos="0" relativeHeight="251662336" behindDoc="0" locked="0" layoutInCell="1" allowOverlap="1" wp14:anchorId="5D7575A9" wp14:editId="770839A1">
             <wp:simplePos x="0" y="0"/>
             <wp:positionH relativeFrom="margin">
               <wp:align>left</wp:align>
@@ -6408,11 +6441,12 @@
       </w:r>
       <w:r>
         <w:rPr>
+          <w:noProof/>
           <w:sz w:val="28"/>
           <w:szCs w:val="28"/>
         </w:rPr>
         <w:drawing>
-          <wp:anchor distT="0" distB="0" distL="114300" distR="114300" simplePos="0" relativeHeight="251661312" behindDoc="0" locked="0" layoutInCell="1" allowOverlap="1" wp14:anchorId="42C81FDE" wp14:editId="2975A5EB">
+          <wp:anchor distT="0" distB="0" distL="114300" distR="114300" simplePos="0" relativeHeight="251661312" behindDoc="0" locked="0" layoutInCell="1" allowOverlap="1" wp14:anchorId="42C81FDE" wp14:editId="442FC0E7">
             <wp:simplePos x="0" y="0"/>
             <wp:positionH relativeFrom="margin">
               <wp:posOffset>-635</wp:posOffset>
@@ -6482,8 +6516,11 @@
         <w:t xml:space="preserve">I²C ist ein Protokoll, welches mit zwei Signalleitungen auskommt. Für Datenübertragung (SDA) ist hierbei Port GPIO 25 vorgesehen, für das Clock-Signal wird Pin GPIO 33 verwendet. Die Auswahl der Pins beruht dabei auf praktischen Gesichtspunkten, so sollen die Ports physisch möglichst nebeneinander liegen, um das spätere Layout zu vereinfachen. Für I²C müssen zudem Pull-Up Widerstände vorgesehen werden, da es sich bei I²C um </w:t>
       </w:r>
       <w:r>
+        <w:rPr>
+          <w:noProof/>
+        </w:rPr>
         <w:drawing>
-          <wp:anchor distT="0" distB="0" distL="114300" distR="114300" simplePos="0" relativeHeight="251663360" behindDoc="0" locked="0" layoutInCell="1" allowOverlap="1" wp14:anchorId="25FD3D2B" wp14:editId="46439345">
+          <wp:anchor distT="0" distB="0" distL="114300" distR="114300" simplePos="0" relativeHeight="251663360" behindDoc="0" locked="0" layoutInCell="1" allowOverlap="1" wp14:anchorId="25FD3D2B" wp14:editId="2CE40F68">
             <wp:simplePos x="0" y="0"/>
             <wp:positionH relativeFrom="margin">
               <wp:align>left</wp:align>
@@ -6763,6 +6800,7 @@
       </w:r>
       <w:r>
         <w:rPr>
+          <w:noProof/>
           <w:sz w:val="28"/>
           <w:szCs w:val="28"/>
         </w:rPr>
@@ -6828,7 +6866,23 @@
           <w:sz w:val="28"/>
           <w:szCs w:val="28"/>
         </w:rPr>
-        <w:t xml:space="preserve"> Gleichzeitig wird über die Erweiterung auch die LED gesteuert. LED_ON ist dabei das Signal, welches den Transistor für die LED-Schaltet. Auch hier fallen minimal längere Verarbeitungszeiten nicht ins Gewicht. Dasselbe gilt für das Signal Activate_Lernmodus. Hierrüber wird der Lernmodus des </w:t>
+        <w:t xml:space="preserve"> Gleichzeitig wird über die Erweiterung auch die LED gesteuert. LED_ON ist dabei das Signal, welches den Transistor für die LED-Schaltet. Auch hier fallen minimal längere Verarbeitungszeiten nicht ins Gewicht. Dasselbe gilt für das Signal </w:t>
+      </w:r>
+      <w:proofErr w:type="spellStart"/>
+      <w:r>
+        <w:rPr>
+          <w:sz w:val="28"/>
+          <w:szCs w:val="28"/>
+        </w:rPr>
+        <w:t>Activate_Lernmodus</w:t>
+      </w:r>
+      <w:proofErr w:type="spellEnd"/>
+      <w:r>
+        <w:rPr>
+          <w:sz w:val="28"/>
+          <w:szCs w:val="28"/>
+        </w:rPr>
+        <w:t xml:space="preserve">. Hierrüber wird der Lernmodus des </w:t>
       </w:r>
       <w:r>
         <w:rPr>
@@ -6975,6 +7029,7 @@
       </w:r>
       <w:r>
         <w:rPr>
+          <w:noProof/>
           <w:sz w:val="28"/>
           <w:szCs w:val="28"/>
         </w:rPr>
@@ -7074,7 +7129,25 @@
           <w:sz w:val="28"/>
           <w:szCs w:val="28"/>
         </w:rPr>
-        <w:t>Um den Stromverbrauch zu senken, wird nach einiger zeit eine Taktung aktiv. Diese Taktung tritt 10 Minuten nach Einschalten des Moduls oder dem letzten Datenempfang in Kraft. Ist diese Taktung aktiv, treten allerdings Verzögerungen beim Empfang und dem Verarbeiten der Funksignale auf. Diese Latenz kann bis zu einer Sekunde betragen. Über den Pin lassen sich dafür verschiedene Modi aktivieren. Dabei wird unterschieden, ob die Lötbrücken A und B auf der Platine gesetzt sind:</w:t>
+        <w:t xml:space="preserve">Um den Stromverbrauch zu senken, wird nach einiger </w:t>
+      </w:r>
+      <w:proofErr w:type="spellStart"/>
+      <w:r>
+        <w:rPr>
+          <w:rFonts w:eastAsiaTheme="minorEastAsia"/>
+          <w:sz w:val="28"/>
+          <w:szCs w:val="28"/>
+        </w:rPr>
+        <w:t>zeit</w:t>
+      </w:r>
+      <w:proofErr w:type="spellEnd"/>
+      <w:r>
+        <w:rPr>
+          <w:rFonts w:eastAsiaTheme="minorEastAsia"/>
+          <w:sz w:val="28"/>
+          <w:szCs w:val="28"/>
+        </w:rPr>
+        <w:t xml:space="preserve"> eine Taktung aktiv. Diese Taktung tritt 10 Minuten nach Einschalten des Moduls oder dem letzten Datenempfang in Kraft. Ist diese Taktung aktiv, treten allerdings Verzögerungen beim Empfang und dem Verarbeiten der Funksignale auf. Diese Latenz kann bis zu einer Sekunde betragen. Über den Pin lassen sich dafür verschiedene Modi aktivieren. Dabei wird unterschieden, ob die Lötbrücken A und B auf der Platine gesetzt sind:</w:t>
       </w:r>
     </w:p>
     <w:tbl>
@@ -7908,6 +7981,7 @@
       </w:r>
       <w:r>
         <w:rPr>
+          <w:noProof/>
           <w:sz w:val="28"/>
           <w:szCs w:val="28"/>
         </w:rPr>
@@ -10176,6 +10250,9 @@
         </w:rPr>
       </w:pPr>
       <w:r>
+        <w:rPr>
+          <w:noProof/>
+        </w:rPr>
         <w:drawing>
           <wp:anchor distT="0" distB="0" distL="114300" distR="114300" simplePos="0" relativeHeight="251667456" behindDoc="0" locked="0" layoutInCell="1" allowOverlap="1" wp14:anchorId="5E88D5FA" wp14:editId="10D65158">
             <wp:simplePos x="0" y="0"/>
@@ -11308,6 +11385,7 @@
       <w:r>
         <w:rPr>
           <w:rFonts w:eastAsiaTheme="minorEastAsia"/>
+          <w:noProof/>
           <w:sz w:val="28"/>
           <w:szCs w:val="28"/>
         </w:rPr>
@@ -11624,6 +11702,7 @@
       <w:r>
         <w:rPr>
           <w:rFonts w:eastAsiaTheme="minorEastAsia"/>
+          <w:noProof/>
           <w:sz w:val="28"/>
           <w:szCs w:val="28"/>
         </w:rPr>
@@ -11883,6 +11962,7 @@
       <w:r>
         <w:rPr>
           <w:rFonts w:eastAsiaTheme="minorEastAsia"/>
+          <w:noProof/>
           <w:sz w:val="28"/>
           <w:szCs w:val="28"/>
         </w:rPr>
@@ -12042,6 +12122,7 @@
       <w:r>
         <w:rPr>
           <w:rFonts w:eastAsiaTheme="minorEastAsia"/>
+          <w:noProof/>
           <w:sz w:val="28"/>
           <w:szCs w:val="28"/>
         </w:rPr>
@@ -12199,6 +12280,7 @@
       <w:r>
         <w:rPr>
           <w:rFonts w:eastAsiaTheme="minorEastAsia"/>
+          <w:noProof/>
           <w:sz w:val="28"/>
           <w:szCs w:val="28"/>
         </w:rPr>
@@ -13382,6 +13464,7 @@
       <w:r>
         <w:rPr>
           <w:rFonts w:eastAsiaTheme="minorEastAsia"/>
+          <w:noProof/>
           <w:sz w:val="28"/>
           <w:szCs w:val="28"/>
         </w:rPr>
@@ -15555,7 +15638,25 @@
           <w:szCs w:val="28"/>
         </w:rPr>
         <w:lastRenderedPageBreak/>
-        <w:t>bedeuten, das zuerst aus 48V ein 12V Signal generiert werden muss, aus welchem dann wiederum ein 5V Signal erzeugt wird. Dieses würde wiederum Grundlage zur Generierung des 3.3V Signals sein. Diese Kaskadierung birgt viele Nachteile und sollte deshalb vermieden werden.</w:t>
+        <w:t xml:space="preserve">bedeuten, </w:t>
+      </w:r>
+      <w:proofErr w:type="spellStart"/>
+      <w:r>
+        <w:rPr>
+          <w:rFonts w:eastAsiaTheme="minorEastAsia"/>
+          <w:sz w:val="28"/>
+          <w:szCs w:val="28"/>
+        </w:rPr>
+        <w:t>das</w:t>
+      </w:r>
+      <w:proofErr w:type="spellEnd"/>
+      <w:r>
+        <w:rPr>
+          <w:rFonts w:eastAsiaTheme="minorEastAsia"/>
+          <w:sz w:val="28"/>
+          <w:szCs w:val="28"/>
+        </w:rPr>
+        <w:t xml:space="preserve"> zuerst aus 48V ein 12V Signal generiert werden muss, aus welchem dann wiederum ein 5V Signal erzeugt wird. Dieses würde wiederum Grundlage zur Generierung des 3.3V Signals sein. Diese Kaskadierung birgt viele Nachteile und sollte deshalb vermieden werden.</w:t>
       </w:r>
     </w:p>
     <w:p>
@@ -16998,6 +17099,7 @@
       <w:r>
         <w:rPr>
           <w:rFonts w:eastAsiaTheme="minorEastAsia"/>
+          <w:noProof/>
           <w:sz w:val="28"/>
           <w:szCs w:val="28"/>
         </w:rPr>
@@ -17338,6 +17440,9 @@
         <w:t xml:space="preserve"> </w:t>
       </w:r>
       <w:r>
+        <w:rPr>
+          <w:noProof/>
+        </w:rPr>
         <w:drawing>
           <wp:inline distT="0" distB="0" distL="0" distR="0" wp14:anchorId="2BA9FE17" wp14:editId="30B1149E">
             <wp:extent cx="5760720" cy="2399030"/>
@@ -17382,7 +17487,55 @@
           <w:sz w:val="28"/>
           <w:szCs w:val="28"/>
         </w:rPr>
-        <w:t>Auch die Parameter der Sicherung bleiben die selben, nur das dieses bauteil für den Einsatz bis 6V zugelassen ist, wärend die vorherige Sicherung im Spannungsausgang bis 13.6V eingesetzt werden durfte. Die Ströme, bei welchen die Sicherung auslöst, bleiben identisch. Zusätzlich ändert sich der Wert des Vorwiderstands der LED.</w:t>
+        <w:t xml:space="preserve">Auch die Parameter der Sicherung bleiben </w:t>
+      </w:r>
+      <w:proofErr w:type="spellStart"/>
+      <w:r>
+        <w:rPr>
+          <w:sz w:val="28"/>
+          <w:szCs w:val="28"/>
+        </w:rPr>
+        <w:t>die selben</w:t>
+      </w:r>
+      <w:proofErr w:type="spellEnd"/>
+      <w:r>
+        <w:rPr>
+          <w:sz w:val="28"/>
+          <w:szCs w:val="28"/>
+        </w:rPr>
+        <w:t xml:space="preserve">, nur das dieses </w:t>
+      </w:r>
+      <w:proofErr w:type="spellStart"/>
+      <w:r>
+        <w:rPr>
+          <w:sz w:val="28"/>
+          <w:szCs w:val="28"/>
+        </w:rPr>
+        <w:t>bauteil</w:t>
+      </w:r>
+      <w:proofErr w:type="spellEnd"/>
+      <w:r>
+        <w:rPr>
+          <w:sz w:val="28"/>
+          <w:szCs w:val="28"/>
+        </w:rPr>
+        <w:t xml:space="preserve"> für den Einsatz bis 6V zugelassen ist, </w:t>
+      </w:r>
+      <w:proofErr w:type="spellStart"/>
+      <w:r>
+        <w:rPr>
+          <w:sz w:val="28"/>
+          <w:szCs w:val="28"/>
+        </w:rPr>
+        <w:t>wärend</w:t>
+      </w:r>
+      <w:proofErr w:type="spellEnd"/>
+      <w:r>
+        <w:rPr>
+          <w:sz w:val="28"/>
+          <w:szCs w:val="28"/>
+        </w:rPr>
+        <w:t xml:space="preserve"> die vorherige Sicherung im Spannungsausgang bis 13.6V eingesetzt werden durfte. Die Ströme, bei welchen die Sicherung auslöst, bleiben identisch. Zusätzlich ändert sich der Wert des Vorwiderstands der LED.</w:t>
       </w:r>
       <w:r>
         <w:rPr>
@@ -17699,6 +17852,7 @@
       <w:r>
         <w:rPr>
           <w:rFonts w:eastAsiaTheme="minorEastAsia"/>
+          <w:noProof/>
           <w:sz w:val="28"/>
           <w:szCs w:val="28"/>
         </w:rPr>
@@ -18732,6 +18886,7 @@
       <w:r>
         <w:rPr>
           <w:rFonts w:eastAsiaTheme="minorEastAsia"/>
+          <w:noProof/>
           <w:sz w:val="28"/>
           <w:szCs w:val="28"/>
         </w:rPr>
@@ -18981,6 +19136,7 @@
       <w:r>
         <w:rPr>
           <w:rFonts w:eastAsiaTheme="minorEastAsia"/>
+          <w:noProof/>
           <w:sz w:val="28"/>
           <w:szCs w:val="28"/>
         </w:rPr>
@@ -19750,6 +19906,7 @@
       <w:r>
         <w:rPr>
           <w:rFonts w:eastAsiaTheme="minorEastAsia"/>
+          <w:noProof/>
           <w:sz w:val="28"/>
           <w:szCs w:val="28"/>
         </w:rPr>
@@ -19890,6 +20047,9 @@
     </w:p>
     <w:p>
       <w:r>
+        <w:rPr>
+          <w:noProof/>
+        </w:rPr>
         <w:drawing>
           <wp:anchor distT="0" distB="0" distL="114300" distR="114300" simplePos="0" relativeHeight="251675648" behindDoc="0" locked="0" layoutInCell="1" allowOverlap="1" wp14:anchorId="273E2B86" wp14:editId="45A77B3C">
             <wp:simplePos x="0" y="0"/>
@@ -19951,21 +20111,117 @@
           <w:sz w:val="28"/>
           <w:szCs w:val="28"/>
         </w:rPr>
-        <w:t xml:space="preserve">Für Ein-und Ausgangssignale </w:t>
-      </w:r>
-      <w:r>
-        <w:rPr>
-          <w:sz w:val="28"/>
-          <w:szCs w:val="28"/>
-        </w:rPr>
-        <w:t>werden Zwei Stecker vorgesehen. Ein Stecker verbindet den Kabelbaum mit der Platine, am anderen Stecker werden die beiden Zukaufteile RFID-Reader und Status-LED angeschlossen. Diese trennung bringt den Vorteil, dass der gesmate Kabelbaum mit dem passenden Stecker vorbereitet werden kann, ohne nachträglich beim einbau noch weitere Pins hinzufügen zu müssen. Bei dem Stecker für die beiden letzten Bauteile handelt es sich nicht um eine zweiteilige Steckverbindung mit Buchse und Stecker, sondern die Litzen der Kabel werden über eine Quetschverbindung direkt im Stecker befestigt, welcher fest auf der Platine sitzt. So können einzelne externe Bauteile ohne großen Aufwand entfernt und weggelassen werden, sollte der Kunde diese Erweiterung nicht haben wollen. Der RFID-Reader benötigt dabei 4Pins. Bei diesen handelt es sich um die 12V Spannungsversorgung und Ground, sowie die beiden CAN-Leitungen. Für die Status-LED werden die beiden Signal des LED-Treibers nach außen geführt</w:t>
-      </w:r>
-      <w:r>
-        <w:rPr>
-          <w:sz w:val="28"/>
-          <w:szCs w:val="28"/>
-        </w:rPr>
-        <w:t xml:space="preserve">. Für Testzwecke wird zusätzlich noch ein Pinheader vorgesehen, über welchen ein RFID-Reader angeschlossen werden kann, welcher per SPI kommuniziert. Ziel ist es zukünftig den teueren RFID-Reader, welcher aktuell im Einsatz ist, durch eine kleinere und günstigere Variante zu ersetzen. Hierfür wird jedoch kein eigener Stecker vorgesehn, sondern lediglich ein Pinheader, da diese Schnittstelle für den Einsatz im Kart keine Rolle spielt und auf den Platinen weggelassen werden wird. </w:t>
+        <w:t xml:space="preserve">Für </w:t>
+      </w:r>
+      <w:proofErr w:type="spellStart"/>
+      <w:r>
+        <w:rPr>
+          <w:sz w:val="28"/>
+          <w:szCs w:val="28"/>
+        </w:rPr>
+        <w:t>Ein-und</w:t>
+      </w:r>
+      <w:proofErr w:type="spellEnd"/>
+      <w:r>
+        <w:rPr>
+          <w:sz w:val="28"/>
+          <w:szCs w:val="28"/>
+        </w:rPr>
+        <w:t xml:space="preserve"> Ausgangssignale </w:t>
+      </w:r>
+      <w:r>
+        <w:rPr>
+          <w:sz w:val="28"/>
+          <w:szCs w:val="28"/>
+        </w:rPr>
+        <w:t xml:space="preserve">werden Zwei Stecker vorgesehen. Ein Stecker verbindet den Kabelbaum mit der Platine, am anderen Stecker werden die beiden Zukaufteile RFID-Reader und Status-LED angeschlossen. Diese </w:t>
+      </w:r>
+      <w:proofErr w:type="spellStart"/>
+      <w:r>
+        <w:rPr>
+          <w:sz w:val="28"/>
+          <w:szCs w:val="28"/>
+        </w:rPr>
+        <w:t>trennung</w:t>
+      </w:r>
+      <w:proofErr w:type="spellEnd"/>
+      <w:r>
+        <w:rPr>
+          <w:sz w:val="28"/>
+          <w:szCs w:val="28"/>
+        </w:rPr>
+        <w:t xml:space="preserve"> bringt den Vorteil, dass der </w:t>
+      </w:r>
+      <w:proofErr w:type="spellStart"/>
+      <w:r>
+        <w:rPr>
+          <w:sz w:val="28"/>
+          <w:szCs w:val="28"/>
+        </w:rPr>
+        <w:t>gesmate</w:t>
+      </w:r>
+      <w:proofErr w:type="spellEnd"/>
+      <w:r>
+        <w:rPr>
+          <w:sz w:val="28"/>
+          <w:szCs w:val="28"/>
+        </w:rPr>
+        <w:t xml:space="preserve"> Kabelbaum mit dem passenden Stecker vorbereitet werden kann, ohne nachträglich beim </w:t>
+      </w:r>
+      <w:proofErr w:type="spellStart"/>
+      <w:r>
+        <w:rPr>
+          <w:sz w:val="28"/>
+          <w:szCs w:val="28"/>
+        </w:rPr>
+        <w:t>einbau</w:t>
+      </w:r>
+      <w:proofErr w:type="spellEnd"/>
+      <w:r>
+        <w:rPr>
+          <w:sz w:val="28"/>
+          <w:szCs w:val="28"/>
+        </w:rPr>
+        <w:t xml:space="preserve"> noch weitere Pins hinzufügen zu müssen. Bei dem Stecker für die beiden letzten Bauteile handelt es sich nicht um eine zweiteilige Steckverbindung mit Buchse und Stecker, sondern die Litzen der Kabel werden über eine Quetschverbindung direkt im Stecker befestigt, welcher fest auf der Platine sitzt. So können einzelne externe Bauteile ohne großen Aufwand entfernt und weggelassen werden, sollte der Kunde diese Erweiterung nicht haben wollen. Der RFID-Reader benötigt dabei 4Pins. Bei diesen handelt es sich um die 12V Spannungsversorgung und Ground, sowie die beiden CAN-Leitungen. Für die Status-LED werden die beiden Signal des LED-Treibers nach außen geführt</w:t>
+      </w:r>
+      <w:r>
+        <w:rPr>
+          <w:sz w:val="28"/>
+          <w:szCs w:val="28"/>
+        </w:rPr>
+        <w:t xml:space="preserve">. Für Testzwecke wird zusätzlich noch ein Pinheader vorgesehen, über welchen ein RFID-Reader angeschlossen werden kann, welcher per SPI kommuniziert. Ziel ist es zukünftig den </w:t>
+      </w:r>
+      <w:proofErr w:type="spellStart"/>
+      <w:r>
+        <w:rPr>
+          <w:sz w:val="28"/>
+          <w:szCs w:val="28"/>
+        </w:rPr>
+        <w:t>teueren</w:t>
+      </w:r>
+      <w:proofErr w:type="spellEnd"/>
+      <w:r>
+        <w:rPr>
+          <w:sz w:val="28"/>
+          <w:szCs w:val="28"/>
+        </w:rPr>
+        <w:t xml:space="preserve"> RFID-Reader, welcher aktuell im Einsatz ist, durch eine kleinere und günstigere Variante zu ersetzen. Hierfür wird jedoch kein eigener Stecker </w:t>
+      </w:r>
+      <w:proofErr w:type="spellStart"/>
+      <w:r>
+        <w:rPr>
+          <w:sz w:val="28"/>
+          <w:szCs w:val="28"/>
+        </w:rPr>
+        <w:t>vorgesehn</w:t>
+      </w:r>
+      <w:proofErr w:type="spellEnd"/>
+      <w:r>
+        <w:rPr>
+          <w:sz w:val="28"/>
+          <w:szCs w:val="28"/>
+        </w:rPr>
+        <w:t xml:space="preserve">, sondern lediglich ein Pinheader, da diese Schnittstelle für den Einsatz im Kart keine Rolle spielt und auf den Platinen weggelassen werden wird. </w:t>
       </w:r>
     </w:p>
     <w:p>
@@ -19978,12 +20234,13 @@
       </w:pPr>
       <w:r>
         <w:rPr>
+          <w:noProof/>
           <w:sz w:val="28"/>
           <w:szCs w:val="28"/>
         </w:rPr>
         <w:lastRenderedPageBreak/>
         <w:drawing>
-          <wp:anchor distT="0" distB="0" distL="114300" distR="114300" simplePos="0" relativeHeight="251676672" behindDoc="0" locked="0" layoutInCell="1" allowOverlap="1" wp14:anchorId="55FB8EB7" wp14:editId="65A00097">
+          <wp:anchor distT="0" distB="0" distL="114300" distR="114300" simplePos="0" relativeHeight="251676672" behindDoc="0" locked="0" layoutInCell="1" allowOverlap="1" wp14:anchorId="55FB8EB7" wp14:editId="799D9182">
             <wp:simplePos x="0" y="0"/>
             <wp:positionH relativeFrom="margin">
               <wp:align>left</wp:align>
@@ -20141,6 +20398,9 @@
         </w:rPr>
       </w:pPr>
       <w:r>
+        <w:rPr>
+          <w:noProof/>
+        </w:rPr>
         <w:lastRenderedPageBreak/>
         <w:drawing>
           <wp:anchor distT="0" distB="0" distL="114300" distR="114300" simplePos="0" relativeHeight="251679744" behindDoc="0" locked="0" layoutInCell="1" allowOverlap="1" wp14:anchorId="0E140912" wp14:editId="61765B74">
@@ -20231,7 +20491,23 @@
           <w:sz w:val="28"/>
           <w:szCs w:val="28"/>
         </w:rPr>
-        <w:t xml:space="preserve"> dienen dabei die Rot markierten Auflageflächen, welche zusätzlich auch die Anschraubpunkte zur Befestigung der </w:t>
+        <w:t xml:space="preserve"> dienen dabei die </w:t>
+      </w:r>
+      <w:proofErr w:type="spellStart"/>
+      <w:r>
+        <w:rPr>
+          <w:sz w:val="28"/>
+          <w:szCs w:val="28"/>
+        </w:rPr>
+        <w:t>Rot</w:t>
+      </w:r>
+      <w:proofErr w:type="spellEnd"/>
+      <w:r>
+        <w:rPr>
+          <w:sz w:val="28"/>
+          <w:szCs w:val="28"/>
+        </w:rPr>
+        <w:t xml:space="preserve"> markierten Auflageflächen, welche zusätzlich auch die Anschraubpunkte zur Befestigung der </w:t>
       </w:r>
       <w:r>
         <w:rPr>
@@ -20299,6 +20575,7 @@
       </w:r>
       <w:r>
         <w:rPr>
+          <w:noProof/>
           <w:sz w:val="28"/>
           <w:szCs w:val="28"/>
         </w:rPr>
@@ -20475,6 +20752,7 @@
       </w:r>
       <w:r>
         <w:rPr>
+          <w:noProof/>
           <w:sz w:val="28"/>
           <w:szCs w:val="28"/>
         </w:rPr>
@@ -20580,6 +20858,9 @@
         <w:t xml:space="preserve">Die Platzierung der Stecker ist dabei so gewählt die Biegeradien der Kabel möglichst gering zu halten. Die Durchführung für die Kabelbaumseite befindet sich dabei auf </w:t>
       </w:r>
       <w:r>
+        <w:rPr>
+          <w:noProof/>
+        </w:rPr>
         <w:drawing>
           <wp:anchor distT="0" distB="0" distL="114300" distR="114300" simplePos="0" relativeHeight="251682816" behindDoc="0" locked="0" layoutInCell="1" allowOverlap="1" wp14:anchorId="6CD07490" wp14:editId="4DC9C87B">
             <wp:simplePos x="0" y="0"/>
@@ -20642,14 +20923,62 @@
           <w:sz w:val="28"/>
           <w:szCs w:val="28"/>
         </w:rPr>
-        <w:t xml:space="preserve">der linken Seite des Gehäuses, weshalb die Platzierung des Steckers möglichst weit rechts auf der Platine platziert wird. Dadurch ist genug platz vorhanden, um Entlastung für die Kabel und Biegeradien zu schaffen. </w:t>
-      </w:r>
-      <w:r>
-        <w:rPr>
-          <w:sz w:val="28"/>
-          <w:szCs w:val="28"/>
-        </w:rPr>
-        <w:t xml:space="preserve">Aus diesem Grund ist der Stecker auch auf die Platine eingerückt un nicht direkt an deren kante platziert. Zum einen ergeben sich so Flächen zur darstellung der Pinbelegung auf der Platine. Zum anderen muss zusätzlich der Platz bedacht werden, welchen der kabelbaumseitige Stecker der Steckverbindung </w:t>
+        <w:t xml:space="preserve">der linken Seite des Gehäuses, weshalb die Platzierung des Steckers möglichst weit rechts auf der Platine platziert wird. Dadurch ist genug </w:t>
+      </w:r>
+      <w:proofErr w:type="spellStart"/>
+      <w:r>
+        <w:rPr>
+          <w:sz w:val="28"/>
+          <w:szCs w:val="28"/>
+        </w:rPr>
+        <w:t>platz</w:t>
+      </w:r>
+      <w:proofErr w:type="spellEnd"/>
+      <w:r>
+        <w:rPr>
+          <w:sz w:val="28"/>
+          <w:szCs w:val="28"/>
+        </w:rPr>
+        <w:t xml:space="preserve"> vorhanden, um Entlastung für die Kabel und Biegeradien zu schaffen. </w:t>
+      </w:r>
+      <w:r>
+        <w:rPr>
+          <w:sz w:val="28"/>
+          <w:szCs w:val="28"/>
+        </w:rPr>
+        <w:t xml:space="preserve">Aus diesem Grund ist der Stecker auch auf die Platine eingerückt </w:t>
+      </w:r>
+      <w:proofErr w:type="spellStart"/>
+      <w:r>
+        <w:rPr>
+          <w:sz w:val="28"/>
+          <w:szCs w:val="28"/>
+        </w:rPr>
+        <w:t>un</w:t>
+      </w:r>
+      <w:proofErr w:type="spellEnd"/>
+      <w:r>
+        <w:rPr>
+          <w:sz w:val="28"/>
+          <w:szCs w:val="28"/>
+        </w:rPr>
+        <w:t xml:space="preserve"> nicht direkt an deren kante platziert. Zum einen ergeben sich so Flächen zur </w:t>
+      </w:r>
+      <w:proofErr w:type="spellStart"/>
+      <w:r>
+        <w:rPr>
+          <w:sz w:val="28"/>
+          <w:szCs w:val="28"/>
+        </w:rPr>
+        <w:t>darstellung</w:t>
+      </w:r>
+      <w:proofErr w:type="spellEnd"/>
+      <w:r>
+        <w:rPr>
+          <w:sz w:val="28"/>
+          <w:szCs w:val="28"/>
+        </w:rPr>
+        <w:t xml:space="preserve"> der Pinbelegung auf der Platine. Zum anderen muss zusätzlich der Platz bedacht werden, welchen der kabelbaumseitige Stecker der Steckverbindung </w:t>
       </w:r>
       <w:r>
         <w:rPr>
@@ -20724,6 +21053,9 @@
         <w:t xml:space="preserve">möglichst nah am Stecker zu platzieren. Auch das Trägt dazu bei Reflexionen und Störungen zu verringern, da es durch die kurzen Abstände </w:t>
       </w:r>
       <w:r>
+        <w:rPr>
+          <w:noProof/>
+        </w:rPr>
         <w:drawing>
           <wp:anchor distT="0" distB="0" distL="114300" distR="114300" simplePos="0" relativeHeight="251683840" behindDoc="0" locked="0" layoutInCell="1" allowOverlap="1" wp14:anchorId="7DBFA0C0" wp14:editId="58F1A12F">
             <wp:simplePos x="0" y="0"/>
@@ -20961,6 +21293,7 @@
       </w:r>
       <w:r>
         <w:rPr>
+          <w:noProof/>
           <w:sz w:val="28"/>
           <w:szCs w:val="28"/>
         </w:rPr>
@@ -21066,6 +21399,7 @@
       </w:r>
       <w:r>
         <w:rPr>
+          <w:noProof/>
           <w:sz w:val="28"/>
           <w:szCs w:val="28"/>
         </w:rPr>
@@ -21170,11 +21504,12 @@
       </w:r>
       <w:r>
         <w:rPr>
+          <w:noProof/>
           <w:sz w:val="28"/>
           <w:szCs w:val="28"/>
         </w:rPr>
         <w:drawing>
-          <wp:anchor distT="0" distB="0" distL="114300" distR="114300" simplePos="0" relativeHeight="251686912" behindDoc="0" locked="0" layoutInCell="1" allowOverlap="1" wp14:anchorId="28DC75D6" wp14:editId="764C3BD3">
+          <wp:anchor distT="0" distB="0" distL="114300" distR="114300" simplePos="0" relativeHeight="251686912" behindDoc="0" locked="0" layoutInCell="1" allowOverlap="1" wp14:anchorId="28DC75D6" wp14:editId="6AE8A20C">
             <wp:simplePos x="0" y="0"/>
             <wp:positionH relativeFrom="margin">
               <wp:align>left</wp:align>
@@ -22518,6 +22853,7 @@
       </w:pPr>
       <w:r>
         <w:rPr>
+          <w:noProof/>
           <w:sz w:val="28"/>
           <w:szCs w:val="28"/>
         </w:rPr>
@@ -22842,6 +23178,7 @@
       </w:r>
       <w:r>
         <w:rPr>
+          <w:noProof/>
           <w:sz w:val="28"/>
           <w:szCs w:val="28"/>
         </w:rPr>
@@ -23125,7 +23462,25 @@
           <w:szCs w:val="28"/>
         </w:rPr>
         <w:br/>
-        <w:t>Die Interupts werden zur Übersichtlichkeit in einer eigenen Funktion definiert, welche ebenfalls im Setup aufgerufen wird.</w:t>
+        <w:t xml:space="preserve">Die </w:t>
+      </w:r>
+      <w:proofErr w:type="spellStart"/>
+      <w:r>
+        <w:rPr>
+          <w:rFonts w:eastAsiaTheme="minorEastAsia"/>
+          <w:sz w:val="28"/>
+          <w:szCs w:val="28"/>
+        </w:rPr>
+        <w:t>Interupts</w:t>
+      </w:r>
+      <w:proofErr w:type="spellEnd"/>
+      <w:r>
+        <w:rPr>
+          <w:rFonts w:eastAsiaTheme="minorEastAsia"/>
+          <w:sz w:val="28"/>
+          <w:szCs w:val="28"/>
+        </w:rPr>
+        <w:t xml:space="preserve"> werden zur Übersichtlichkeit in einer eigenen Funktion definiert, welche ebenfalls im Setup aufgerufen wird.</w:t>
       </w:r>
       <w:r>
         <w:rPr>
@@ -23144,6 +23499,7 @@
       <w:r>
         <w:rPr>
           <w:rFonts w:eastAsiaTheme="minorEastAsia"/>
+          <w:noProof/>
           <w:sz w:val="28"/>
           <w:szCs w:val="28"/>
         </w:rPr>
@@ -23209,6 +23565,7 @@
       </w:r>
       <w:r>
         <w:rPr>
+          <w:noProof/>
           <w:sz w:val="28"/>
           <w:szCs w:val="28"/>
         </w:rPr>
@@ -23412,6 +23769,7 @@
       </w:r>
       <w:r>
         <w:rPr>
+          <w:noProof/>
           <w:sz w:val="28"/>
           <w:szCs w:val="28"/>
         </w:rPr>
@@ -23551,6 +23909,7 @@
       </w:r>
       <w:r>
         <w:rPr>
+          <w:noProof/>
           <w:sz w:val="28"/>
           <w:szCs w:val="28"/>
         </w:rPr>
@@ -23641,6 +24000,7 @@
       </w:r>
       <w:r>
         <w:rPr>
+          <w:noProof/>
           <w:sz w:val="28"/>
           <w:szCs w:val="28"/>
         </w:rPr>
@@ -23733,10 +24093,27 @@
           <w:sz w:val="28"/>
           <w:szCs w:val="28"/>
         </w:rPr>
-        <w:t xml:space="preserve">. Der erste Unterschied lieg darin, dass statt einer 0 eine 1 an die Adresse als R/W-Bit angehängt wird, um eine Leseoperation zu kennzeichnen. Im Anschluss wird auch hier hier die Registeradresse in den Buffer geschrieben. Schlägt </w:t>
-      </w:r>
-      <w:r>
-        <w:rPr>
+        <w:t xml:space="preserve">. Der erste Unterschied lieg darin, dass statt einer 0 eine 1 an die Adresse als R/W-Bit angehängt wird, um eine Leseoperation zu kennzeichnen. Im Anschluss wird auch hier </w:t>
+      </w:r>
+      <w:proofErr w:type="spellStart"/>
+      <w:r>
+        <w:rPr>
+          <w:sz w:val="28"/>
+          <w:szCs w:val="28"/>
+        </w:rPr>
+        <w:t>hier</w:t>
+      </w:r>
+      <w:proofErr w:type="spellEnd"/>
+      <w:r>
+        <w:rPr>
+          <w:sz w:val="28"/>
+          <w:szCs w:val="28"/>
+        </w:rPr>
+        <w:t xml:space="preserve"> die Registeradresse in den Buffer geschrieben. Schlägt </w:t>
+      </w:r>
+      <w:r>
+        <w:rPr>
+          <w:noProof/>
           <w:sz w:val="28"/>
           <w:szCs w:val="28"/>
         </w:rPr>
@@ -23827,6 +24204,7 @@
       </w:r>
       <w:r>
         <w:rPr>
+          <w:noProof/>
           <w:sz w:val="28"/>
           <w:szCs w:val="28"/>
         </w:rPr>
@@ -23907,7 +24285,23 @@
           <w:sz w:val="28"/>
           <w:szCs w:val="28"/>
         </w:rPr>
-        <w:t xml:space="preserve">In dieser Funktion wird als erstes das IO-Control Register beschrieben. In diesem Register kann die Adressierung der Register definiert werden. Durch das Setzen von Bit7 des Registers werden die Adressen für Bank A und Bank B blockweise unterteilt, sodass die Adressen 00-0A für die Register von GPIOA genutzt werden. So können nun die entsprechenden Register korrekt adressiert werden. Als nächstes sollen die Ports als Ein und Ausgänge definiert werden. Dafür müssen die Register IO_Direction A (IODIRA) und IO-Direction B (IODIRB) beschrieben werden. </w:t>
+        <w:t>In dieser Funktion wird als erstes das IO-Control Register beschrieben. In diesem Register kann die Adressierung der Register definiert werden. Durch das Setzen von Bit7 des Registers werden die Adressen für Bank A und Bank B blockweise unterteilt, sodass die Adressen 00-0A für die Register von GPIOA genutzt werden. So können nun die entsprechenden Register korrekt adressiert werden. Als nächstes sollen die Ports als Ein und Ausgänge definiert werden. Dafür müssen die Register IO_Direction A (IODIRA) und IO-</w:t>
+      </w:r>
+      <w:proofErr w:type="spellStart"/>
+      <w:r>
+        <w:rPr>
+          <w:sz w:val="28"/>
+          <w:szCs w:val="28"/>
+        </w:rPr>
+        <w:t>Direction</w:t>
+      </w:r>
+      <w:proofErr w:type="spellEnd"/>
+      <w:r>
+        <w:rPr>
+          <w:sz w:val="28"/>
+          <w:szCs w:val="28"/>
+        </w:rPr>
+        <w:t xml:space="preserve"> B (IODIRB) beschrieben werden. </w:t>
       </w:r>
       <w:r>
         <w:rPr>
@@ -23918,6 +24312,7 @@
       </w:r>
       <w:r>
         <w:rPr>
+          <w:noProof/>
           <w:sz w:val="28"/>
           <w:szCs w:val="28"/>
         </w:rPr>
@@ -24017,7 +24412,103 @@
           <w:sz w:val="28"/>
           <w:szCs w:val="28"/>
         </w:rPr>
-        <w:t xml:space="preserve">Zur Auslosung von Interrupts gibt es 2 Varianten. Entweder wird ein Interrupt Ausgelöst, wenn der Wert dem Invertierten Wert entspricht, welcher im Default Value Register (DEFVALA) definiert ist oder der Chip löst einen Interrupt bei jeder Änderung der Pin-Levels aus. Das Interruptverhalten wird dabei im Interrupt Controll register (INTCONA) festgelegt. Soll der Wert gegen das DEFVAL-Register vergleicht werden, muss das entsprechnde Bitim INTCONA auf 1 gesetzt werden. Das ist der Fall für die Pins 5, 3, 2 und 0. Für diese Pins muss entsprechend auch der Wert im DEFVALA_Register gesetzt werden. Bei den Signalen an Pin </w:t>
+        <w:t xml:space="preserve">Zur Auslosung von Interrupts gibt es 2 Varianten. Entweder wird ein Interrupt Ausgelöst, wenn der Wert dem Invertierten Wert entspricht, welcher im Default Value Register (DEFVALA) definiert ist oder der Chip löst einen Interrupt bei jeder Änderung der Pin-Levels aus. Das </w:t>
+      </w:r>
+      <w:proofErr w:type="spellStart"/>
+      <w:r>
+        <w:rPr>
+          <w:sz w:val="28"/>
+          <w:szCs w:val="28"/>
+        </w:rPr>
+        <w:t>Interruptverhalten</w:t>
+      </w:r>
+      <w:proofErr w:type="spellEnd"/>
+      <w:r>
+        <w:rPr>
+          <w:sz w:val="28"/>
+          <w:szCs w:val="28"/>
+        </w:rPr>
+        <w:t xml:space="preserve"> wird dabei im Interrupt </w:t>
+      </w:r>
+      <w:proofErr w:type="spellStart"/>
+      <w:r>
+        <w:rPr>
+          <w:sz w:val="28"/>
+          <w:szCs w:val="28"/>
+        </w:rPr>
+        <w:t>Controll</w:t>
+      </w:r>
+      <w:proofErr w:type="spellEnd"/>
+      <w:r>
+        <w:rPr>
+          <w:sz w:val="28"/>
+          <w:szCs w:val="28"/>
+        </w:rPr>
+        <w:t xml:space="preserve"> </w:t>
+      </w:r>
+      <w:proofErr w:type="spellStart"/>
+      <w:r>
+        <w:rPr>
+          <w:sz w:val="28"/>
+          <w:szCs w:val="28"/>
+        </w:rPr>
+        <w:t>register</w:t>
+      </w:r>
+      <w:proofErr w:type="spellEnd"/>
+      <w:r>
+        <w:rPr>
+          <w:sz w:val="28"/>
+          <w:szCs w:val="28"/>
+        </w:rPr>
+        <w:t xml:space="preserve"> (INTCONA) festgelegt. Soll der Wert gegen das DEFVAL-Register vergleicht werden, muss das </w:t>
+      </w:r>
+      <w:proofErr w:type="spellStart"/>
+      <w:r>
+        <w:rPr>
+          <w:sz w:val="28"/>
+          <w:szCs w:val="28"/>
+        </w:rPr>
+        <w:t>entsprechnde</w:t>
+      </w:r>
+      <w:proofErr w:type="spellEnd"/>
+      <w:r>
+        <w:rPr>
+          <w:sz w:val="28"/>
+          <w:szCs w:val="28"/>
+        </w:rPr>
+        <w:t xml:space="preserve"> </w:t>
+      </w:r>
+      <w:proofErr w:type="spellStart"/>
+      <w:r>
+        <w:rPr>
+          <w:sz w:val="28"/>
+          <w:szCs w:val="28"/>
+        </w:rPr>
+        <w:t>Bitim</w:t>
+      </w:r>
+      <w:proofErr w:type="spellEnd"/>
+      <w:r>
+        <w:rPr>
+          <w:sz w:val="28"/>
+          <w:szCs w:val="28"/>
+        </w:rPr>
+        <w:t xml:space="preserve"> INTCONA auf 1 gesetzt werden. Das ist der Fall für die Pins 5, 3, 2 und 0. Für diese Pins muss entsprechend auch der Wert im </w:t>
+      </w:r>
+      <w:proofErr w:type="spellStart"/>
+      <w:r>
+        <w:rPr>
+          <w:sz w:val="28"/>
+          <w:szCs w:val="28"/>
+        </w:rPr>
+        <w:t>DEFVALA_Register</w:t>
+      </w:r>
+      <w:proofErr w:type="spellEnd"/>
+      <w:r>
+        <w:rPr>
+          <w:sz w:val="28"/>
+          <w:szCs w:val="28"/>
+        </w:rPr>
+        <w:t xml:space="preserve"> gesetzt werden. Bei den Signalen an Pin </w:t>
       </w:r>
       <w:r>
         <w:rPr>
@@ -24038,10 +24529,27 @@
           <w:sz w:val="28"/>
           <w:szCs w:val="28"/>
         </w:rPr>
-        <w:t xml:space="preserve"> handelt es sich um lowactive Signale, weshalb der Wert hierfür auf High gesetzt werden muss, da der Interrupt immer beim invertierten Signalpegel ausgelöst wird. Die Werte für Pins 3 und 5 werden auf Low gesetzt.</w:t>
-      </w:r>
-      <w:r>
-        <w:rPr>
+        <w:t xml:space="preserve"> handelt es sich um </w:t>
+      </w:r>
+      <w:proofErr w:type="spellStart"/>
+      <w:r>
+        <w:rPr>
+          <w:sz w:val="28"/>
+          <w:szCs w:val="28"/>
+        </w:rPr>
+        <w:t>lowactive</w:t>
+      </w:r>
+      <w:proofErr w:type="spellEnd"/>
+      <w:r>
+        <w:rPr>
+          <w:sz w:val="28"/>
+          <w:szCs w:val="28"/>
+        </w:rPr>
+        <w:t xml:space="preserve"> Signale, weshalb der Wert hierfür auf High gesetzt werden muss, da der Interrupt immer beim invertierten Signalpegel ausgelöst wird. Die Werte für Pins 3 und 5 werden auf Low gesetzt.</w:t>
+      </w:r>
+      <w:r>
+        <w:rPr>
+          <w:noProof/>
           <w:sz w:val="28"/>
           <w:szCs w:val="28"/>
         </w:rPr>
@@ -24127,6 +24635,7 @@
       </w:r>
       <w:r>
         <w:rPr>
+          <w:noProof/>
           <w:sz w:val="28"/>
           <w:szCs w:val="28"/>
         </w:rPr>
@@ -24176,6 +24685,7 @@
       </w:pPr>
       <w:r>
         <w:rPr>
+          <w:noProof/>
           <w:sz w:val="28"/>
           <w:szCs w:val="28"/>
         </w:rPr>
@@ -24277,6 +24787,7 @@
       </w:r>
       <w:r>
         <w:rPr>
+          <w:noProof/>
           <w:sz w:val="28"/>
           <w:szCs w:val="28"/>
         </w:rPr>
@@ -24349,7 +24860,23 @@
           <w:sz w:val="28"/>
           <w:szCs w:val="28"/>
         </w:rPr>
-        <w:t xml:space="preserve">Nachdem das Signal am Mikrocontroller empfangen wurde, soll als erstes gecheckt werden, welche Einstellungen aktiv sind. Standartmäßig soll das Signal als Can-Message auf CAN-Bus 1 an die VCU gesendet werden. Es gibt jedoch auch alte Systeme, welche noch nicht über CAN-Kommunikation verfügen. Für diese ist es Möglich die Signale über einzelne Signalleitungen zu übertragen. In diesem Fall muss dafür der entsprechende Transistor geschalten werden, welcher das Signal erzeugt. Dieser muss nach einer kurzen Wartezeit auch wieder deaktiviert werden. Programmiertechnisch soll die Umsetzung beispielhaft an Kanal2 gezeigt werden. In der Interrupt Serviceroutine des GPIO-Expanders wird ein Flag ISR_RX_2 gesetzt, wenn der entsprechende Pin für das Funksignal als Interruptquelle identifiziert wurde. Dieses Flag wird im Loop zyklisch abgefragt und bei Bedarf die Funktion send_RemoteDrive_Request() aufgerufen. Diese </w:t>
+        <w:t xml:space="preserve">Nachdem das Signal am Mikrocontroller empfangen wurde, soll als erstes gecheckt werden, welche Einstellungen aktiv sind. Standartmäßig soll das Signal als Can-Message auf CAN-Bus 1 an die VCU gesendet werden. Es gibt jedoch auch alte Systeme, welche noch nicht über CAN-Kommunikation verfügen. Für diese ist es </w:t>
+      </w:r>
+      <w:proofErr w:type="spellStart"/>
+      <w:r>
+        <w:rPr>
+          <w:sz w:val="28"/>
+          <w:szCs w:val="28"/>
+        </w:rPr>
+        <w:t>Möglich</w:t>
+      </w:r>
+      <w:proofErr w:type="spellEnd"/>
+      <w:r>
+        <w:rPr>
+          <w:sz w:val="28"/>
+          <w:szCs w:val="28"/>
+        </w:rPr>
+        <w:t xml:space="preserve"> die Signale über einzelne Signalleitungen zu übertragen. In diesem Fall muss dafür der entsprechende Transistor geschalten werden, welcher das Signal erzeugt. Dieser muss nach einer kurzen Wartezeit auch wieder deaktiviert werden. Programmiertechnisch soll die Umsetzung beispielhaft an Kanal2 gezeigt werden. In der Interrupt Serviceroutine des GPIO-Expanders wird ein Flag ISR_RX_2 gesetzt, wenn der entsprechende Pin für das Funksignal als Interruptquelle identifiziert wurde. Dieses Flag wird im Loop zyklisch abgefragt und bei Bedarf die Funktion send_RemoteDrive_Request() aufgerufen. Diese </w:t>
       </w:r>
       <w:r>
         <w:rPr>
@@ -24368,6 +24895,7 @@
       </w:r>
       <w:r>
         <w:rPr>
+          <w:noProof/>
           <w:sz w:val="28"/>
           <w:szCs w:val="28"/>
         </w:rPr>
@@ -24440,7 +24968,23 @@
           <w:sz w:val="28"/>
           <w:szCs w:val="28"/>
         </w:rPr>
-        <w:t xml:space="preserve">er erste teil der Funktion durch die Variable Signal_active verriegelt, welche erst bei einem Fehler oder nach Ablauf des Delays zurückgesetzt wird. Nach Ablauf dieser Wartefunktion wird der Transistor wieder zurückgesetzt, sodass an der VCU ein Signalimpuls erkannt wird. Zu diesem Zeitpunkt wird auch das Flag aus dem Loop zurückgesetzt, um die weitere Abarbeitung zu verhindern. Ist die Einstellung, die Signale via Can zu schicken aktiv, so wird die Funktion send_CAN1_Message() mit entsprechenden Parametern aufgerufen. Diese Funktion soll später genauer betrachtet werden. Alle hier getätigten Aussagen gelten auch für empfangene Signale von Kanal 2, lediglich mit Änderung der Signalnamen. </w:t>
+        <w:t xml:space="preserve">er erste </w:t>
+      </w:r>
+      <w:proofErr w:type="spellStart"/>
+      <w:r>
+        <w:rPr>
+          <w:sz w:val="28"/>
+          <w:szCs w:val="28"/>
+        </w:rPr>
+        <w:t>teil</w:t>
+      </w:r>
+      <w:proofErr w:type="spellEnd"/>
+      <w:r>
+        <w:rPr>
+          <w:sz w:val="28"/>
+          <w:szCs w:val="28"/>
+        </w:rPr>
+        <w:t xml:space="preserve"> der Funktion durch die Variable Signal_active verriegelt, welche erst bei einem Fehler oder nach Ablauf des Delays zurückgesetzt wird. Nach Ablauf dieser Wartefunktion wird der Transistor wieder zurückgesetzt, sodass an der VCU ein Signalimpuls erkannt wird. Zu diesem Zeitpunkt wird auch das Flag aus dem Loop zurückgesetzt, um die weitere Abarbeitung zu verhindern. Ist die Einstellung, die Signale via Can zu schicken aktiv, so wird die Funktion send_CAN1_Message() mit entsprechenden Parametern aufgerufen. Diese Funktion soll später genauer betrachtet werden. Alle hier getätigten Aussagen gelten auch für empfangene Signale von Kanal 2, lediglich mit Änderung der Signalnamen. </w:t>
       </w:r>
       <w:r>
         <w:rPr>
@@ -24455,7 +24999,23 @@
           <w:sz w:val="28"/>
           <w:szCs w:val="28"/>
         </w:rPr>
-        <w:t>das Signal zur Identifizierung des Karts über die Statusleuchte. Schon bei der Abfrage der Interrupt Flags unterscheidet sich dieser Kanal von den anderen. Anders als bei Kanal 2 und 3 wird jedes Mal, wenn sich der zustand des Pins ändert ein Interrupt gesendet.</w:t>
+        <w:t xml:space="preserve">das Signal zur Identifizierung des Karts über die Statusleuchte. Schon bei der Abfrage der Interrupt Flags unterscheidet sich dieser Kanal von den anderen. Anders als bei Kanal 2 und 3 wird jedes Mal, wenn sich der </w:t>
+      </w:r>
+      <w:proofErr w:type="spellStart"/>
+      <w:r>
+        <w:rPr>
+          <w:sz w:val="28"/>
+          <w:szCs w:val="28"/>
+        </w:rPr>
+        <w:t>zustand</w:t>
+      </w:r>
+      <w:proofErr w:type="spellEnd"/>
+      <w:r>
+        <w:rPr>
+          <w:sz w:val="28"/>
+          <w:szCs w:val="28"/>
+        </w:rPr>
+        <w:t xml:space="preserve"> des Pins ändert ein Interrupt gesendet.</w:t>
       </w:r>
       <w:r>
         <w:t xml:space="preserve"> </w:t>
@@ -24478,6 +25038,7 @@
       </w:pPr>
       <w:r>
         <w:rPr>
+          <w:noProof/>
           <w:sz w:val="28"/>
           <w:szCs w:val="28"/>
         </w:rPr>
@@ -24635,7 +25196,23 @@
           <w:sz w:val="28"/>
           <w:szCs w:val="28"/>
         </w:rPr>
-        <w:t xml:space="preserve">wird das Signal über die bestehende Signalleitung im Kabelbaum übermittelt. Das Signal wird dann über die Porterweiterung ausgelesen. Dabei löst das Signal einen Interrupt aus. Genau wie Kanal 4 des Funkempfängers, wird bei jeder Veränderung am Pins ein Interrupt generiert. Dieser setzt und deaktiviert ein Flag, welches im Loop ausgewertet wird und dort die LED schaltet. Wichtig ist dabei, dass diese Abarbeitung des Flag nur stattfindet, wenn die Funktionalität der LED auch vorhanden ist. Auch hier wird darauf geachtet, dass die LED nur geschalten wird, wenn ihr aktueller Zustand das auch erlaubt. Dafür ist die variable LED_cur_state vorgesehen, welche ebenso wie die Variable ID_cur_state einen Pseudozustand der LED speichert. Zusätzlich wird auch der Status von ID_cur_state abgefragt, also ob aktuell ein Kart über die Fernbedienung identifiziert wird, da das Funksignal Priorität gegenüber dem VCU Signal besitzt. Das hat den Hintergrund, dass die LED zu blinken beginnt, sobald das Kart in eine nReady-To-Drive Zustand versetzt wird. </w:t>
+        <w:t xml:space="preserve">wird das Signal über die bestehende Signalleitung im Kabelbaum übermittelt. Das Signal wird dann über die Porterweiterung ausgelesen. Dabei löst das Signal einen Interrupt aus. Genau wie Kanal 4 des Funkempfängers, wird bei jeder Veränderung am Pins ein Interrupt generiert. Dieser setzt und deaktiviert ein Flag, welches im Loop ausgewertet wird und dort die LED schaltet. Wichtig ist dabei, dass diese Abarbeitung des Flag nur stattfindet, wenn die Funktionalität der LED auch vorhanden ist. Auch hier wird darauf geachtet, dass die LED nur geschalten wird, wenn ihr aktueller Zustand das auch erlaubt. Dafür ist die variable LED_cur_state vorgesehen, welche ebenso wie die Variable ID_cur_state einen Pseudozustand der LED speichert. Zusätzlich wird auch der Status von ID_cur_state abgefragt, also ob aktuell ein Kart über die Fernbedienung identifiziert wird, da das Funksignal Priorität gegenüber dem VCU Signal besitzt. Das hat den Hintergrund, dass die LED zu blinken beginnt, sobald das Kart in eine </w:t>
+      </w:r>
+      <w:proofErr w:type="spellStart"/>
+      <w:r>
+        <w:rPr>
+          <w:sz w:val="28"/>
+          <w:szCs w:val="28"/>
+        </w:rPr>
+        <w:t>nReady</w:t>
+      </w:r>
+      <w:proofErr w:type="spellEnd"/>
+      <w:r>
+        <w:rPr>
+          <w:sz w:val="28"/>
+          <w:szCs w:val="28"/>
+        </w:rPr>
+        <w:t xml:space="preserve">-To-Drive Zustand versetzt wird. </w:t>
       </w:r>
       <w:r>
         <w:rPr>
@@ -24643,7 +25220,23 @@
           <w:szCs w:val="28"/>
         </w:rPr>
         <w:lastRenderedPageBreak/>
-        <w:t>Auch in diesem Modus soll es noch Möglich sein das Kart über die Fernbedienung zu identifizieren.</w:t>
+        <w:t xml:space="preserve">Auch in diesem Modus soll es noch </w:t>
+      </w:r>
+      <w:proofErr w:type="spellStart"/>
+      <w:r>
+        <w:rPr>
+          <w:sz w:val="28"/>
+          <w:szCs w:val="28"/>
+        </w:rPr>
+        <w:t>Möglich</w:t>
+      </w:r>
+      <w:proofErr w:type="spellEnd"/>
+      <w:r>
+        <w:rPr>
+          <w:sz w:val="28"/>
+          <w:szCs w:val="28"/>
+        </w:rPr>
+        <w:t xml:space="preserve"> sein das Kart über die Fernbedienung zu identifizieren.</w:t>
       </w:r>
       <w:r>
         <w:rPr>
@@ -24662,6 +25255,7 @@
       </w:pPr>
       <w:r>
         <w:rPr>
+          <w:noProof/>
           <w:sz w:val="28"/>
           <w:szCs w:val="28"/>
         </w:rPr>
@@ -24719,6 +25313,7 @@
       </w:pPr>
       <w:r>
         <w:rPr>
+          <w:noProof/>
           <w:sz w:val="28"/>
           <w:szCs w:val="28"/>
         </w:rPr>
@@ -24810,6 +25405,7 @@
       </w:pPr>
       <w:r>
         <w:rPr>
+          <w:noProof/>
           <w:sz w:val="28"/>
           <w:szCs w:val="28"/>
         </w:rPr>
@@ -24876,7 +25472,23 @@
           <w:sz w:val="28"/>
           <w:szCs w:val="28"/>
         </w:rPr>
-        <w:t>. Auch hier wird deshalb wieder die Funktion so lange pausiert, bis der Timout der Funktion abgelaufen ist. Sie wird zwar in dieser zeit zyklisch aufgerufen, es findet aber keine Verarbeitung statt, da sie direkt wieder verlassen wird.</w:t>
+        <w:t xml:space="preserve">. Auch hier wird deshalb wieder die Funktion so lange pausiert, bis der Timout der Funktion abgelaufen ist. Sie wird zwar in dieser </w:t>
+      </w:r>
+      <w:proofErr w:type="spellStart"/>
+      <w:r>
+        <w:rPr>
+          <w:sz w:val="28"/>
+          <w:szCs w:val="28"/>
+        </w:rPr>
+        <w:t>zeit</w:t>
+      </w:r>
+      <w:proofErr w:type="spellEnd"/>
+      <w:r>
+        <w:rPr>
+          <w:sz w:val="28"/>
+          <w:szCs w:val="28"/>
+        </w:rPr>
+        <w:t xml:space="preserve"> zyklisch aufgerufen, es findet aber keine Verarbeitung statt, da sie direkt wieder verlassen wird.</w:t>
       </w:r>
     </w:p>
     <w:p>
@@ -24888,6 +25500,7 @@
       </w:pPr>
       <w:r>
         <w:rPr>
+          <w:noProof/>
           <w:sz w:val="28"/>
           <w:szCs w:val="28"/>
         </w:rPr>
@@ -24993,6 +25606,7 @@
       </w:r>
       <w:r>
         <w:rPr>
+          <w:noProof/>
           <w:sz w:val="28"/>
           <w:szCs w:val="28"/>
         </w:rPr>
@@ -25099,6 +25713,7 @@
       </w:r>
       <w:r>
         <w:rPr>
+          <w:noProof/>
           <w:sz w:val="28"/>
           <w:szCs w:val="28"/>
         </w:rPr>
@@ -25190,6 +25805,7 @@
       </w:r>
       <w:r>
         <w:rPr>
+          <w:noProof/>
           <w:sz w:val="28"/>
           <w:szCs w:val="28"/>
         </w:rPr>
@@ -25306,6 +25922,7 @@
     <w:p>
       <w:pPr>
         <w:rPr>
+          <w:rFonts w:eastAsiaTheme="minorEastAsia"/>
           <w:sz w:val="28"/>
           <w:szCs w:val="28"/>
         </w:rPr>
@@ -25336,6 +25953,7 @@
       </w:r>
       <w:r>
         <w:rPr>
+          <w:noProof/>
           <w:sz w:val="28"/>
           <w:szCs w:val="28"/>
         </w:rPr>
@@ -25512,6 +26130,7 @@
       </w:r>
       <w:r>
         <w:rPr>
+          <w:noProof/>
           <w:sz w:val="28"/>
           <w:szCs w:val="28"/>
         </w:rPr>
@@ -25599,6 +26218,7 @@
       </w:r>
       <w:r>
         <w:rPr>
+          <w:noProof/>
           <w:sz w:val="32"/>
           <w:szCs w:val="32"/>
         </w:rPr>
@@ -25693,6 +26313,271 @@
           <w:szCs w:val="28"/>
         </w:rPr>
         <w:br/>
+        <w:t xml:space="preserve">Diese Informationen können genutzt werden, um CAN-Frames zu bauen, welche an das Steuergerät gesendet werden sollen. </w:t>
+      </w:r>
+      <w:r>
+        <w:rPr>
+          <w:sz w:val="28"/>
+          <w:szCs w:val="28"/>
+        </w:rPr>
+        <w:t xml:space="preserve">Das wird hier am Beispiel des SOC-Request Signals gezeigt, welches vom Mikrocontroller an das Steuergerät gesendet wird. Zum Senden wird ein Array festgelegt, wobei jeder Eintrag ein Datenbyte enthält. Die Position der Datenbits innerhalb des Bytes wird über das Startbit definiert, welches im entsprechenden </w:t>
+      </w:r>
+      <w:r>
+        <w:rPr>
+          <w:sz w:val="28"/>
+          <w:szCs w:val="28"/>
+        </w:rPr>
+        <w:drawing>
+          <wp:anchor distT="0" distB="0" distL="114300" distR="114300" simplePos="0" relativeHeight="251712512" behindDoc="0" locked="0" layoutInCell="1" allowOverlap="1" wp14:anchorId="5746ABA9" wp14:editId="0D141733">
+            <wp:simplePos x="0" y="0"/>
+            <wp:positionH relativeFrom="margin">
+              <wp:align>left</wp:align>
+            </wp:positionH>
+            <wp:positionV relativeFrom="paragraph">
+              <wp:posOffset>7824083</wp:posOffset>
+            </wp:positionV>
+            <wp:extent cx="2845435" cy="1231900"/>
+            <wp:effectExtent l="0" t="0" r="0" b="6350"/>
+            <wp:wrapSquare wrapText="bothSides"/>
+            <wp:docPr id="1904644839" name="Grafik 1" descr="Ein Bild, das Text, Screenshot, Schrift enthält.&#10;&#10;KI-generierte Inhalte können fehlerhaft sein."/>
+            <wp:cNvGraphicFramePr>
+              <a:graphicFrameLocks xmlns:a="http://schemas.openxmlformats.org/drawingml/2006/main" noChangeAspect="1"/>
+            </wp:cNvGraphicFramePr>
+            <a:graphic xmlns:a="http://schemas.openxmlformats.org/drawingml/2006/main">
+              <a:graphicData uri="http://schemas.openxmlformats.org/drawingml/2006/picture">
+                <pic:pic xmlns:pic="http://schemas.openxmlformats.org/drawingml/2006/picture">
+                  <pic:nvPicPr>
+                    <pic:cNvPr id="1904644839" name="Grafik 1" descr="Ein Bild, das Text, Screenshot, Schrift enthält.&#10;&#10;KI-generierte Inhalte können fehlerhaft sein."/>
+                    <pic:cNvPicPr/>
+                  </pic:nvPicPr>
+                  <pic:blipFill>
+                    <a:blip r:embed="rId68">
+                      <a:extLst>
+                        <a:ext uri="{28A0092B-C50C-407E-A947-70E740481C1C}">
+                          <a14:useLocalDpi xmlns:a14="http://schemas.microsoft.com/office/drawing/2010/main" val="0"/>
+                        </a:ext>
+                      </a:extLst>
+                    </a:blip>
+                    <a:stretch>
+                      <a:fillRect/>
+                    </a:stretch>
+                  </pic:blipFill>
+                  <pic:spPr>
+                    <a:xfrm>
+                      <a:off x="0" y="0"/>
+                      <a:ext cx="2845435" cy="1231900"/>
+                    </a:xfrm>
+                    <a:prstGeom prst="rect">
+                      <a:avLst/>
+                    </a:prstGeom>
+                  </pic:spPr>
+                </pic:pic>
+              </a:graphicData>
+            </a:graphic>
+          </wp:anchor>
+        </w:drawing>
+      </w:r>
+      <w:r>
+        <w:rPr>
+          <w:sz w:val="28"/>
+          <w:szCs w:val="28"/>
+        </w:rPr>
+        <w:t xml:space="preserve">Signalobjekt gespeichert ist. </w:t>
+      </w:r>
+      <w:r>
+        <w:rPr>
+          <w:sz w:val="28"/>
+          <w:szCs w:val="28"/>
+        </w:rPr>
+        <w:t>Dadurch, dass hier nur ein einzelnes Bit gesendet wird, können die Faktoren Offset und Faktor vernachlässigt werden.</w:t>
+      </w:r>
+      <w:r>
+        <w:rPr>
+          <w:sz w:val="28"/>
+          <w:szCs w:val="28"/>
+        </w:rPr>
+        <w:t xml:space="preserve"> Das </w:t>
+      </w:r>
+      <w:r>
+        <w:rPr>
+          <w:sz w:val="28"/>
+          <w:szCs w:val="28"/>
+        </w:rPr>
+        <w:lastRenderedPageBreak/>
+        <w:t xml:space="preserve">tatsächliche Senden der </w:t>
+      </w:r>
+      <w:r>
+        <w:rPr>
+          <w:sz w:val="28"/>
+          <w:szCs w:val="28"/>
+        </w:rPr>
+        <w:t>Nachricht</w:t>
+      </w:r>
+      <w:r>
+        <w:rPr>
+          <w:sz w:val="28"/>
+          <w:szCs w:val="28"/>
+        </w:rPr>
+        <w:t xml:space="preserve"> passiert in der Funktion </w:t>
+      </w:r>
+      <w:r>
+        <w:rPr>
+          <w:sz w:val="28"/>
+          <w:szCs w:val="28"/>
+        </w:rPr>
+        <w:t xml:space="preserve">send_CAN1_Message(). Diese erwartet neben dem gerade erstellten Datenarray die ID der zu sendenden Nachricht und die Anzahl der zu Sendenden Bytes. Innerhalb der Funktion wird zuerst die Korrektheit der Eingaben überprüft. Sollte hierbei ein Fehler auftreten, wird die Funktion </w:t>
+      </w:r>
+      <w:r>
+        <w:rPr>
+          <w:noProof/>
+        </w:rPr>
+        <w:drawing>
+          <wp:anchor distT="0" distB="0" distL="114300" distR="114300" simplePos="0" relativeHeight="251713536" behindDoc="0" locked="0" layoutInCell="1" allowOverlap="1" wp14:anchorId="7E416492" wp14:editId="6252E53B">
+            <wp:simplePos x="0" y="0"/>
+            <wp:positionH relativeFrom="margin">
+              <wp:align>left</wp:align>
+            </wp:positionH>
+            <wp:positionV relativeFrom="paragraph">
+              <wp:posOffset>1318067</wp:posOffset>
+            </wp:positionV>
+            <wp:extent cx="2610915" cy="4540194"/>
+            <wp:effectExtent l="0" t="0" r="0" b="0"/>
+            <wp:wrapSquare wrapText="bothSides"/>
+            <wp:docPr id="1049612908" name="Grafik 1" descr="Ein Bild, das Text, Screenshot, Software, Betriebssystem enthält.&#10;&#10;KI-generierte Inhalte können fehlerhaft sein."/>
+            <wp:cNvGraphicFramePr>
+              <a:graphicFrameLocks xmlns:a="http://schemas.openxmlformats.org/drawingml/2006/main" noChangeAspect="1"/>
+            </wp:cNvGraphicFramePr>
+            <a:graphic xmlns:a="http://schemas.openxmlformats.org/drawingml/2006/main">
+              <a:graphicData uri="http://schemas.openxmlformats.org/drawingml/2006/picture">
+                <pic:pic xmlns:pic="http://schemas.openxmlformats.org/drawingml/2006/picture">
+                  <pic:nvPicPr>
+                    <pic:cNvPr id="1049612908" name="Grafik 1" descr="Ein Bild, das Text, Screenshot, Software, Betriebssystem enthält.&#10;&#10;KI-generierte Inhalte können fehlerhaft sein."/>
+                    <pic:cNvPicPr/>
+                  </pic:nvPicPr>
+                  <pic:blipFill>
+                    <a:blip r:embed="rId69">
+                      <a:extLst>
+                        <a:ext uri="{28A0092B-C50C-407E-A947-70E740481C1C}">
+                          <a14:useLocalDpi xmlns:a14="http://schemas.microsoft.com/office/drawing/2010/main" val="0"/>
+                        </a:ext>
+                      </a:extLst>
+                    </a:blip>
+                    <a:stretch>
+                      <a:fillRect/>
+                    </a:stretch>
+                  </pic:blipFill>
+                  <pic:spPr>
+                    <a:xfrm>
+                      <a:off x="0" y="0"/>
+                      <a:ext cx="2610915" cy="4540194"/>
+                    </a:xfrm>
+                    <a:prstGeom prst="rect">
+                      <a:avLst/>
+                    </a:prstGeom>
+                  </pic:spPr>
+                </pic:pic>
+              </a:graphicData>
+            </a:graphic>
+          </wp:anchor>
+        </w:drawing>
+      </w:r>
+      <w:r>
+        <w:rPr>
+          <w:sz w:val="28"/>
+          <w:szCs w:val="28"/>
+        </w:rPr>
+        <w:t xml:space="preserve">mit einem Fehler verlassen. Darauf folgt der Aufbau des </w:t>
+      </w:r>
+      <w:r>
+        <w:rPr>
+          <w:sz w:val="28"/>
+          <w:szCs w:val="28"/>
+        </w:rPr>
+        <w:t>CAN-</w:t>
+      </w:r>
+      <w:r>
+        <w:rPr>
+          <w:sz w:val="28"/>
+          <w:szCs w:val="28"/>
+        </w:rPr>
+        <w:t xml:space="preserve">Frame, welcher durch die Library </w:t>
+      </w:r>
+      <w:r>
+        <w:rPr>
+          <w:sz w:val="28"/>
+          <w:szCs w:val="28"/>
+        </w:rPr>
+        <w:t>definiert</w:t>
+      </w:r>
+      <w:r>
+        <w:rPr>
+          <w:sz w:val="28"/>
+          <w:szCs w:val="28"/>
+        </w:rPr>
+        <w:t xml:space="preserve"> wird und an die VCU gesendet werden soll. Hier werden die an die Funktion übergebenen Parameter an das CAN-Objekt übergeben. Dafür wird zuerst das Format der </w:t>
+      </w:r>
+      <w:r>
+        <w:rPr>
+          <w:sz w:val="28"/>
+          <w:szCs w:val="28"/>
+        </w:rPr>
+        <w:t>Nachricht</w:t>
+      </w:r>
+      <w:r>
+        <w:rPr>
+          <w:sz w:val="28"/>
+          <w:szCs w:val="28"/>
+        </w:rPr>
+        <w:t xml:space="preserve"> definiert. </w:t>
+      </w:r>
+      <w:r>
+        <w:rPr>
+          <w:sz w:val="28"/>
+          <w:szCs w:val="28"/>
+        </w:rPr>
+        <w:t>I</w:t>
+      </w:r>
+      <w:r>
+        <w:rPr>
+          <w:sz w:val="28"/>
+          <w:szCs w:val="28"/>
+        </w:rPr>
+        <w:t xml:space="preserve">n diesem Fall handelt es sich um eine </w:t>
+      </w:r>
+      <w:r>
+        <w:rPr>
+          <w:sz w:val="28"/>
+          <w:szCs w:val="28"/>
+        </w:rPr>
+        <w:t>Nachricht</w:t>
+      </w:r>
+      <w:r>
+        <w:rPr>
+          <w:sz w:val="28"/>
+          <w:szCs w:val="28"/>
+        </w:rPr>
+        <w:t xml:space="preserve"> im Standartformat, ohne </w:t>
+      </w:r>
+      <w:r>
+        <w:rPr>
+          <w:sz w:val="28"/>
+          <w:szCs w:val="28"/>
+        </w:rPr>
+        <w:t>Extended</w:t>
+      </w:r>
+      <w:r>
+        <w:rPr>
+          <w:sz w:val="28"/>
+          <w:szCs w:val="28"/>
+        </w:rPr>
+        <w:t xml:space="preserve"> ID oder andere Sonderformate. Als nächstes werden Identifier und Datenlänge übergeben, bevor </w:t>
+      </w:r>
+      <w:r>
+        <w:rPr>
+          <w:sz w:val="28"/>
+          <w:szCs w:val="28"/>
+        </w:rPr>
+        <w:t>die Daten aus dem übergebenen Array in den Frame übertragen werden. Über die Funktion CANWriteFrame() wird nun die Nachricht gebaut, in den Sendebuffer geschrieben und schließlich vom CAN-transceiver auf den Bus gesendet. Ist diese Funktion erfolgreich, wird die Funktion erfolgreich verlassen, in andern Fällen unter Rückgabe eines Fehlers beendet.</w:t>
       </w:r>
       <w:r>
         <w:rPr>
@@ -25700,7 +26585,363 @@
           <w:szCs w:val="28"/>
         </w:rPr>
         <w:br/>
-        <w:t>CAN send</w:t>
+      </w:r>
+      <w:r>
+        <w:rPr>
+          <w:sz w:val="28"/>
+          <w:szCs w:val="28"/>
+        </w:rPr>
+        <w:t xml:space="preserve">Der Empfang und die Auswertung empfangener </w:t>
+      </w:r>
+      <w:r>
+        <w:rPr>
+          <w:sz w:val="28"/>
+          <w:szCs w:val="28"/>
+        </w:rPr>
+        <w:t xml:space="preserve">Nachrichten </w:t>
+      </w:r>
+      <w:r>
+        <w:rPr>
+          <w:sz w:val="28"/>
+          <w:szCs w:val="28"/>
+        </w:rPr>
+        <w:t>ist dagegen in mehrere Abschnitte aufgeteilt. Den Empfang der Nachrichten übernimmt dabei der Controller selbstständig und schreibt alle empfangenen Nachrichten in einen Empfangsbuffer</w:t>
+      </w:r>
+      <w:r>
+        <w:rPr>
+          <w:sz w:val="28"/>
+          <w:szCs w:val="28"/>
+        </w:rPr>
+        <w:t>, welcher bei der Initialisierung des CAN-Objekts definiert wurde</w:t>
+      </w:r>
+      <w:r>
+        <w:rPr>
+          <w:sz w:val="28"/>
+          <w:szCs w:val="28"/>
+        </w:rPr>
+        <w:t xml:space="preserve">. Um Nachrichten verarbeiten zu können, muss nun lediglich der Speicher zyklisch ausgelesen werden. </w:t>
+      </w:r>
+      <w:r>
+        <w:rPr>
+          <w:sz w:val="28"/>
+          <w:szCs w:val="28"/>
+        </w:rPr>
+        <w:t xml:space="preserve">Das passiert innerhalb der Loopfunktion. Der Mikrocontroller reagiert dabei nicht auf einen Interrupt oder ähnliches, sondern versucht bei jedem Durchlauf der Loop-Funktion den Speicher auszulesen. Dafür wird die Funktion </w:t>
+      </w:r>
+      <w:r>
+        <w:rPr>
+          <w:sz w:val="28"/>
+          <w:szCs w:val="28"/>
+        </w:rPr>
+        <w:lastRenderedPageBreak/>
+        <w:t xml:space="preserve">process_CAN1() aufgerufen. </w:t>
+      </w:r>
+      <w:r>
+        <w:rPr>
+          <w:sz w:val="28"/>
+          <w:szCs w:val="28"/>
+        </w:rPr>
+        <w:t xml:space="preserve">Diese liest mit der Funktion xQueueReceive den Buffer des CAN-Controllers aus. Dabei muss ihr dieser Speicherbereich übergeben werden zusammen mit einem CAN-Frame Objekt, in welches der Inhalt der ausgelesenen Nachricht gespeichert werden soll. Zudem wird ein Timeout in Ticks hinzugefügt, welches angibt, wie lange die Funktion auf neue Nachrichten warten soll, bevor sie eine </w:t>
+      </w:r>
+      <w:r>
+        <w:rPr>
+          <w:sz w:val="28"/>
+          <w:szCs w:val="28"/>
+        </w:rPr>
+        <w:drawing>
+          <wp:anchor distT="0" distB="0" distL="114300" distR="114300" simplePos="0" relativeHeight="251714560" behindDoc="0" locked="0" layoutInCell="1" allowOverlap="1" wp14:anchorId="69E53AE2" wp14:editId="2D3A1B20">
+            <wp:simplePos x="0" y="0"/>
+            <wp:positionH relativeFrom="margin">
+              <wp:align>left</wp:align>
+            </wp:positionH>
+            <wp:positionV relativeFrom="paragraph">
+              <wp:posOffset>1524911</wp:posOffset>
+            </wp:positionV>
+            <wp:extent cx="2949934" cy="3935213"/>
+            <wp:effectExtent l="0" t="0" r="3175" b="8255"/>
+            <wp:wrapSquare wrapText="bothSides"/>
+            <wp:docPr id="139859313" name="Grafik 1" descr="Ein Bild, das Text, Screenshot, Software enthält.&#10;&#10;KI-generierte Inhalte können fehlerhaft sein."/>
+            <wp:cNvGraphicFramePr>
+              <a:graphicFrameLocks xmlns:a="http://schemas.openxmlformats.org/drawingml/2006/main" noChangeAspect="1"/>
+            </wp:cNvGraphicFramePr>
+            <a:graphic xmlns:a="http://schemas.openxmlformats.org/drawingml/2006/main">
+              <a:graphicData uri="http://schemas.openxmlformats.org/drawingml/2006/picture">
+                <pic:pic xmlns:pic="http://schemas.openxmlformats.org/drawingml/2006/picture">
+                  <pic:nvPicPr>
+                    <pic:cNvPr id="139859313" name="Grafik 1" descr="Ein Bild, das Text, Screenshot, Software enthält.&#10;&#10;KI-generierte Inhalte können fehlerhaft sein."/>
+                    <pic:cNvPicPr/>
+                  </pic:nvPicPr>
+                  <pic:blipFill>
+                    <a:blip r:embed="rId70">
+                      <a:extLst>
+                        <a:ext uri="{28A0092B-C50C-407E-A947-70E740481C1C}">
+                          <a14:useLocalDpi xmlns:a14="http://schemas.microsoft.com/office/drawing/2010/main" val="0"/>
+                        </a:ext>
+                      </a:extLst>
+                    </a:blip>
+                    <a:stretch>
+                      <a:fillRect/>
+                    </a:stretch>
+                  </pic:blipFill>
+                  <pic:spPr>
+                    <a:xfrm>
+                      <a:off x="0" y="0"/>
+                      <a:ext cx="2949934" cy="3935213"/>
+                    </a:xfrm>
+                    <a:prstGeom prst="rect">
+                      <a:avLst/>
+                    </a:prstGeom>
+                  </pic:spPr>
+                </pic:pic>
+              </a:graphicData>
+            </a:graphic>
+          </wp:anchor>
+        </w:drawing>
+      </w:r>
+      <w:r>
+        <w:rPr>
+          <w:sz w:val="28"/>
+          <w:szCs w:val="28"/>
+        </w:rPr>
+        <w:t>Nachricht ausliest. Wurde im Buffer eine Nachricht empfangen, gibt die Funktion pdTRUE zurück</w:t>
+      </w:r>
+      <w:r>
+        <w:rPr>
+          <w:sz w:val="28"/>
+          <w:szCs w:val="28"/>
+        </w:rPr>
+        <w:t xml:space="preserve"> und die Verarbeitung des erhaltenen CAN-Frame kann beginnen. Dafür wird lediglich die ID der Nachricht aus dem Objekt ausgelesen. Diese wird dann mit IDs der Nachrichten verglichen, welche verarbeitet werden sollen, um jede Nachricht entsprechend ihrer Anforderungen und enthaltenen Signale auswerten zu können. Stimmt die ausgelesene ID mit einer der erwarteten überein, wird für diese Auswertungsfunktion aufgerufen. Diese Auswertung soll beispielhaft anhand einer erhaltenen Battery_Voltage Nachricht gezeigt werden. In diesem Fall würde die Funktion process_CAN_BatteryVoltage() aufgerufen werden. Diese </w:t>
+      </w:r>
+      <w:r>
+        <w:rPr>
+          <w:sz w:val="28"/>
+          <w:szCs w:val="28"/>
+        </w:rPr>
+        <w:t>erhält</w:t>
+      </w:r>
+      <w:r>
+        <w:rPr>
+          <w:sz w:val="28"/>
+          <w:szCs w:val="28"/>
+        </w:rPr>
+        <w:t xml:space="preserve"> für alle benötigten Signale aus einer Nachricht </w:t>
+      </w:r>
+      <w:r>
+        <w:rPr>
+          <w:sz w:val="28"/>
+          <w:szCs w:val="28"/>
+        </w:rPr>
+        <w:t xml:space="preserve">den Wert anhand der für jedes Signal spezifizierten Einstellungen über die Funktion decodeSignal() und verarbeitet diesen Wert entsprechend. Im Falle der Nachricht Battery_Voltage ist nur das Signal Overall_Voltage interessant. Dessen Wert wird auf dem Display und auf der Livedatenseite </w:t>
+      </w:r>
+      <w:r>
+        <w:rPr>
+          <w:sz w:val="28"/>
+          <w:szCs w:val="28"/>
+        </w:rPr>
+        <w:t>dargestellt</w:t>
+      </w:r>
+      <w:r>
+        <w:rPr>
+          <w:sz w:val="28"/>
+          <w:szCs w:val="28"/>
+        </w:rPr>
+        <w:t>. Dafür wird der Wert in eine globale Variable geschrieben, welche nach einer Aktualisierung von Webseite und Display dargestellt wird. Die Funktion decodeSignal erwartet für die Auswertung neben dem erhaltenen CAN-Frame auch das Signalobjekt, welches aus der Nachricht ausgelesen werden soll. Diese Funktion erzeugt zuerst aus den Datenbytes, welche in einem Array gespeichert sind</w:t>
+      </w:r>
+      <w:r>
+        <w:rPr>
+          <w:sz w:val="28"/>
+          <w:szCs w:val="28"/>
+        </w:rPr>
+        <w:t>,</w:t>
+      </w:r>
+      <w:r>
+        <w:rPr>
+          <w:sz w:val="28"/>
+          <w:szCs w:val="28"/>
+        </w:rPr>
+        <w:t xml:space="preserve"> einen großen Wert</w:t>
+      </w:r>
+      <w:r>
+        <w:rPr>
+          <w:sz w:val="28"/>
+          <w:szCs w:val="28"/>
+        </w:rPr>
+        <w:t xml:space="preserve">. Das ist sehr </w:t>
+      </w:r>
+      <w:r>
+        <w:rPr>
+          <w:sz w:val="28"/>
+          <w:szCs w:val="28"/>
+        </w:rPr>
+        <w:lastRenderedPageBreak/>
+        <w:t xml:space="preserve">hilfreich für Signale, welche länger als ein Byte sind oder Daten, die über Bytegrenzen hinweg gespeichert sind. Um das zu erreichen, werden die Bytes gemäß ihrer Position immer um Vielfache von 8 bitweise geschoben und mit den Bytes vorher verbunden. Um nur die Bits zu betrachten, welche auch zum passenden Signal gehören, wird als erstes eine Maske generiert. </w:t>
+      </w:r>
+      <w:r>
+        <w:rPr>
+          <w:sz w:val="28"/>
+          <w:szCs w:val="28"/>
+        </w:rPr>
+        <w:drawing>
+          <wp:anchor distT="0" distB="0" distL="114300" distR="114300" simplePos="0" relativeHeight="251715584" behindDoc="0" locked="0" layoutInCell="1" allowOverlap="1" wp14:anchorId="0D7AC4D4" wp14:editId="12A337F1">
+            <wp:simplePos x="0" y="0"/>
+            <wp:positionH relativeFrom="margin">
+              <wp:align>left</wp:align>
+            </wp:positionH>
+            <wp:positionV relativeFrom="paragraph">
+              <wp:posOffset>1270746</wp:posOffset>
+            </wp:positionV>
+            <wp:extent cx="3084830" cy="3029585"/>
+            <wp:effectExtent l="0" t="0" r="1270" b="0"/>
+            <wp:wrapSquare wrapText="bothSides"/>
+            <wp:docPr id="1844275087" name="Grafik 1" descr="Ein Bild, das Text, Screenshot, Software, Betriebssystem enthält.&#10;&#10;KI-generierte Inhalte können fehlerhaft sein."/>
+            <wp:cNvGraphicFramePr>
+              <a:graphicFrameLocks xmlns:a="http://schemas.openxmlformats.org/drawingml/2006/main" noChangeAspect="1"/>
+            </wp:cNvGraphicFramePr>
+            <a:graphic xmlns:a="http://schemas.openxmlformats.org/drawingml/2006/main">
+              <a:graphicData uri="http://schemas.openxmlformats.org/drawingml/2006/picture">
+                <pic:pic xmlns:pic="http://schemas.openxmlformats.org/drawingml/2006/picture">
+                  <pic:nvPicPr>
+                    <pic:cNvPr id="1844275087" name="Grafik 1" descr="Ein Bild, das Text, Screenshot, Software, Betriebssystem enthält.&#10;&#10;KI-generierte Inhalte können fehlerhaft sein."/>
+                    <pic:cNvPicPr/>
+                  </pic:nvPicPr>
+                  <pic:blipFill>
+                    <a:blip r:embed="rId71">
+                      <a:extLst>
+                        <a:ext uri="{28A0092B-C50C-407E-A947-70E740481C1C}">
+                          <a14:useLocalDpi xmlns:a14="http://schemas.microsoft.com/office/drawing/2010/main" val="0"/>
+                        </a:ext>
+                      </a:extLst>
+                    </a:blip>
+                    <a:stretch>
+                      <a:fillRect/>
+                    </a:stretch>
+                  </pic:blipFill>
+                  <pic:spPr>
+                    <a:xfrm>
+                      <a:off x="0" y="0"/>
+                      <a:ext cx="3084830" cy="3029585"/>
+                    </a:xfrm>
+                    <a:prstGeom prst="rect">
+                      <a:avLst/>
+                    </a:prstGeom>
+                  </pic:spPr>
+                </pic:pic>
+              </a:graphicData>
+            </a:graphic>
+          </wp:anchor>
+        </w:drawing>
+      </w:r>
+      <w:r>
+        <w:rPr>
+          <w:sz w:val="28"/>
+          <w:szCs w:val="28"/>
+        </w:rPr>
+        <w:t xml:space="preserve">Diese Maske besitzt nur in dem Bereich Einsen, in denen das Signal gespeichert ist. Diese Maske wird über die gespeicherte Signallänge definiert. Damit wird das Signal maskiert, sodass alles Bits gelöscht werden, die nicht zu den Daten des Signal gehören und die Daten um den Wert des Startbits zurückgeschoben, wodurch der Wert der Daten nun dem Wert des Signals entspricht. Um den korrekten Wert des Signals zu erhalten, wird es noch mit dem definierten Faktor multipliziert und anschließend der Offset-Faktor aufaddiert. Dieser Wert wird zurückgegeben. Dieser Ablauf ist für alle erhaltenen Nachrichten derselbe bis auf die Nachricht Option1_Commands. Alle anderen Nachrichten enthalten nur Signale, deren Daten visuell auf dem Display oder der Webseite dargestellt werden sollen. Die </w:t>
+      </w:r>
+      <w:r>
+        <w:rPr>
+          <w:sz w:val="28"/>
+          <w:szCs w:val="28"/>
+        </w:rPr>
+        <w:t xml:space="preserve">Nachricht Option1_Commands enthält hingegen Befehle vom Steuergerät an die Erweiterungsplatine, welche entsprechend verarbeitet werden müssen. Dabei handelt es sich um die Befehle zur Steuerung der Status-LED. Dabei wird zwischen zwei Signalen unterschieden. Das erste der beiden Signale übermittelt einen Wert, welcher Angibt, wie oft die LED blinken soll. Das wird genutzt, wenn die VCU mit einem exakten Wert auf die SOC-Anfrage antwortet. </w:t>
+      </w:r>
+      <w:r>
+        <w:rPr>
+          <w:sz w:val="28"/>
+          <w:szCs w:val="28"/>
+        </w:rPr>
+        <w:t xml:space="preserve">Dieser Wert wird ebenfalls in eine Globale Variable geschrieben, welche als Zähler fungiert. Das zweite Signal ist Enable-Bit, um die LED so lange blinken zu lassen, bis die VCU das Blinken wieder beendet. </w:t>
+      </w:r>
+      <w:r>
+        <w:rPr>
+          <w:sz w:val="28"/>
+          <w:szCs w:val="28"/>
+        </w:rPr>
+        <w:t xml:space="preserve">Die Bearbeitungsfunktion setzt hierfür ein Flag, welches das Blinken für andere Funktionen indiziert. Zusätzlich aktivieren beide Signale einen Timer. Dieser Timer dient als Taktgeber für das Blinken der LED. Dieser Timer wird bereits zu Beginn des </w:t>
+      </w:r>
+      <w:r>
+        <w:rPr>
+          <w:sz w:val="28"/>
+          <w:szCs w:val="28"/>
+        </w:rPr>
+        <w:lastRenderedPageBreak/>
+        <w:t xml:space="preserve">Programmablaufs im Setup initialisiert und gestartet, jedoch noch nicht aktiviert. </w:t>
+      </w:r>
+      <w:r>
+        <w:rPr>
+          <w:sz w:val="28"/>
+          <w:szCs w:val="28"/>
+        </w:rPr>
+        <w:t xml:space="preserve">Der Timer mit seinen Einstellungen wird über die Funktion timerBegin() gestartet und initialisiert. Der Takt des </w:t>
+      </w:r>
+      <w:r>
+        <w:rPr>
+          <w:sz w:val="28"/>
+          <w:szCs w:val="28"/>
+        </w:rPr>
+        <w:t xml:space="preserve">Timer ergibt sich über </w:t>
+      </w:r>
+      <w:r>
+        <w:rPr>
+          <w:sz w:val="28"/>
+          <w:szCs w:val="28"/>
+        </w:rPr>
+        <w:drawing>
+          <wp:anchor distT="0" distB="0" distL="114300" distR="114300" simplePos="0" relativeHeight="251716608" behindDoc="0" locked="0" layoutInCell="1" allowOverlap="1" wp14:anchorId="3FE45883" wp14:editId="35D1D5E8">
+            <wp:simplePos x="0" y="0"/>
+            <wp:positionH relativeFrom="margin">
+              <wp:align>left</wp:align>
+            </wp:positionH>
+            <wp:positionV relativeFrom="paragraph">
+              <wp:posOffset>1007994</wp:posOffset>
+            </wp:positionV>
+            <wp:extent cx="5760720" cy="1548765"/>
+            <wp:effectExtent l="0" t="0" r="0" b="0"/>
+            <wp:wrapSquare wrapText="bothSides"/>
+            <wp:docPr id="2116084774" name="Grafik 1"/>
+            <wp:cNvGraphicFramePr>
+              <a:graphicFrameLocks xmlns:a="http://schemas.openxmlformats.org/drawingml/2006/main" noChangeAspect="1"/>
+            </wp:cNvGraphicFramePr>
+            <a:graphic xmlns:a="http://schemas.openxmlformats.org/drawingml/2006/main">
+              <a:graphicData uri="http://schemas.openxmlformats.org/drawingml/2006/picture">
+                <pic:pic xmlns:pic="http://schemas.openxmlformats.org/drawingml/2006/picture">
+                  <pic:nvPicPr>
+                    <pic:cNvPr id="2116084774" name=""/>
+                    <pic:cNvPicPr/>
+                  </pic:nvPicPr>
+                  <pic:blipFill>
+                    <a:blip r:embed="rId72">
+                      <a:extLst>
+                        <a:ext uri="{28A0092B-C50C-407E-A947-70E740481C1C}">
+                          <a14:useLocalDpi xmlns:a14="http://schemas.microsoft.com/office/drawing/2010/main" val="0"/>
+                        </a:ext>
+                      </a:extLst>
+                    </a:blip>
+                    <a:stretch>
+                      <a:fillRect/>
+                    </a:stretch>
+                  </pic:blipFill>
+                  <pic:spPr>
+                    <a:xfrm>
+                      <a:off x="0" y="0"/>
+                      <a:ext cx="5760720" cy="1548765"/>
+                    </a:xfrm>
+                    <a:prstGeom prst="rect">
+                      <a:avLst/>
+                    </a:prstGeom>
+                  </pic:spPr>
+                </pic:pic>
+              </a:graphicData>
+            </a:graphic>
+          </wp:anchor>
+        </w:drawing>
+      </w:r>
+      <w:r>
+        <w:rPr>
+          <w:sz w:val="28"/>
+          <w:szCs w:val="28"/>
+        </w:rPr>
+        <w:t xml:space="preserve">den Prescaler und den Wert im Auto Reload Register (ARR). </w:t>
       </w:r>
       <w:r>
         <w:rPr>
@@ -25714,40 +26955,369 @@
           <w:sz w:val="28"/>
           <w:szCs w:val="28"/>
         </w:rPr>
-        <w:br/>
-        <w:t>CAN receive</w:t>
-      </w:r>
-      <w:r>
-        <w:rPr>
-          <w:sz w:val="28"/>
-          <w:szCs w:val="28"/>
-        </w:rPr>
-        <w:br/>
-      </w:r>
-      <w:r>
-        <w:rPr>
-          <w:sz w:val="28"/>
-          <w:szCs w:val="28"/>
-        </w:rPr>
-        <w:br/>
-        <w:t>Signalverarbeitung</w:t>
+        <w:t>Über den Prescaler wird die Timerauflösung festgelegt und darüber die Zählgeschwindigkeit</w:t>
+      </w:r>
+      <w:r>
+        <w:rPr>
+          <w:sz w:val="28"/>
+          <w:szCs w:val="28"/>
+        </w:rPr>
+        <w:t>. Dabei handelt es sich lediglich um einen Vorteiler, welcher die Eingangsfrequenz verkleinert</w:t>
+      </w:r>
+      <w:r>
+        <w:rPr>
+          <w:sz w:val="28"/>
+          <w:szCs w:val="28"/>
+        </w:rPr>
+        <w:t xml:space="preserve">. Das ARR legt den Wert fest, bei dem der Zähler resettet wird und eine Funktion ausführt. Das bestimmt die Laufzeit des Timers. </w:t>
+      </w:r>
+      <w:r>
+        <w:rPr>
+          <w:sz w:val="28"/>
+          <w:szCs w:val="28"/>
+        </w:rPr>
+        <w:t xml:space="preserve">Die beiden Werte lassen sich dabei über folgende Formel berechnen: </w:t>
       </w:r>
     </w:p>
     <w:p>
       <w:pPr>
         <w:rPr>
+          <w:rFonts w:eastAsiaTheme="minorEastAsia"/>
           <w:sz w:val="28"/>
           <w:szCs w:val="28"/>
         </w:rPr>
       </w:pPr>
+      <m:oMathPara>
+        <m:oMath>
+          <m:sSub>
+            <m:sSubPr>
+              <m:ctrlPr>
+                <w:rPr>
+                  <w:rFonts w:ascii="Cambria Math" w:hAnsi="Cambria Math"/>
+                  <w:i/>
+                  <w:sz w:val="28"/>
+                  <w:szCs w:val="28"/>
+                </w:rPr>
+              </m:ctrlPr>
+            </m:sSubPr>
+            <m:e>
+              <m:r>
+                <w:rPr>
+                  <w:rFonts w:ascii="Cambria Math" w:hAnsi="Cambria Math"/>
+                  <w:sz w:val="28"/>
+                  <w:szCs w:val="28"/>
+                </w:rPr>
+                <m:t>F</m:t>
+              </m:r>
+            </m:e>
+            <m:sub>
+              <m:r>
+                <w:rPr>
+                  <w:rFonts w:ascii="Cambria Math" w:hAnsi="Cambria Math"/>
+                  <w:sz w:val="28"/>
+                  <w:szCs w:val="28"/>
+                </w:rPr>
+                <m:t>Timer</m:t>
+              </m:r>
+            </m:sub>
+          </m:sSub>
+          <m:r>
+            <w:rPr>
+              <w:rFonts w:ascii="Cambria Math" w:hAnsi="Cambria Math"/>
+              <w:sz w:val="28"/>
+              <w:szCs w:val="28"/>
+            </w:rPr>
+            <m:t>=</m:t>
+          </m:r>
+          <m:f>
+            <m:fPr>
+              <m:ctrlPr>
+                <w:rPr>
+                  <w:rFonts w:ascii="Cambria Math" w:hAnsi="Cambria Math"/>
+                  <w:i/>
+                  <w:sz w:val="28"/>
+                  <w:szCs w:val="28"/>
+                </w:rPr>
+              </m:ctrlPr>
+            </m:fPr>
+            <m:num>
+              <m:r>
+                <w:rPr>
+                  <w:rFonts w:ascii="Cambria Math" w:hAnsi="Cambria Math"/>
+                  <w:sz w:val="28"/>
+                  <w:szCs w:val="28"/>
+                </w:rPr>
+                <m:t>Cloc</m:t>
+              </m:r>
+              <m:sSub>
+                <m:sSubPr>
+                  <m:ctrlPr>
+                    <w:rPr>
+                      <w:rFonts w:ascii="Cambria Math" w:hAnsi="Cambria Math"/>
+                      <w:i/>
+                      <w:sz w:val="28"/>
+                      <w:szCs w:val="28"/>
+                    </w:rPr>
+                  </m:ctrlPr>
+                </m:sSubPr>
+                <m:e>
+                  <m:r>
+                    <w:rPr>
+                      <w:rFonts w:ascii="Cambria Math" w:hAnsi="Cambria Math"/>
+                      <w:sz w:val="28"/>
+                      <w:szCs w:val="28"/>
+                    </w:rPr>
+                    <m:t>k</m:t>
+                  </m:r>
+                </m:e>
+                <m:sub>
+                  <m:r>
+                    <w:rPr>
+                      <w:rFonts w:ascii="Cambria Math" w:hAnsi="Cambria Math"/>
+                      <w:sz w:val="28"/>
+                      <w:szCs w:val="28"/>
+                    </w:rPr>
+                    <m:t>In</m:t>
+                  </m:r>
+                </m:sub>
+              </m:sSub>
+            </m:num>
+            <m:den>
+              <m:r>
+                <w:rPr>
+                  <w:rFonts w:ascii="Cambria Math" w:hAnsi="Cambria Math"/>
+                  <w:sz w:val="28"/>
+                  <w:szCs w:val="28"/>
+                </w:rPr>
+                <m:t>Prescaler*ARR</m:t>
+              </m:r>
+            </m:den>
+          </m:f>
+          <m:r>
+            <w:rPr>
+              <w:rFonts w:ascii="Cambria Math" w:hAnsi="Cambria Math"/>
+              <w:sz w:val="28"/>
+              <w:szCs w:val="28"/>
+            </w:rPr>
+            <w:br/>
+          </m:r>
+        </m:oMath>
+        <m:oMath>
+          <m:r>
+            <w:rPr>
+              <w:rFonts w:ascii="Cambria Math" w:eastAsiaTheme="minorEastAsia" w:hAnsi="Cambria Math"/>
+              <w:sz w:val="28"/>
+              <w:szCs w:val="28"/>
+            </w:rPr>
+            <m:t>ARR=</m:t>
+          </m:r>
+          <m:f>
+            <m:fPr>
+              <m:ctrlPr>
+                <w:rPr>
+                  <w:rFonts w:ascii="Cambria Math" w:eastAsiaTheme="minorEastAsia" w:hAnsi="Cambria Math"/>
+                  <w:i/>
+                  <w:sz w:val="28"/>
+                  <w:szCs w:val="28"/>
+                </w:rPr>
+              </m:ctrlPr>
+            </m:fPr>
+            <m:num>
+              <m:r>
+                <w:rPr>
+                  <w:rFonts w:ascii="Cambria Math" w:eastAsiaTheme="minorEastAsia" w:hAnsi="Cambria Math"/>
+                  <w:sz w:val="28"/>
+                  <w:szCs w:val="28"/>
+                </w:rPr>
+                <m:t>Cloc</m:t>
+              </m:r>
+              <m:sSub>
+                <m:sSubPr>
+                  <m:ctrlPr>
+                    <w:rPr>
+                      <w:rFonts w:ascii="Cambria Math" w:eastAsiaTheme="minorEastAsia" w:hAnsi="Cambria Math"/>
+                      <w:i/>
+                      <w:sz w:val="28"/>
+                      <w:szCs w:val="28"/>
+                    </w:rPr>
+                  </m:ctrlPr>
+                </m:sSubPr>
+                <m:e>
+                  <m:r>
+                    <w:rPr>
+                      <w:rFonts w:ascii="Cambria Math" w:eastAsiaTheme="minorEastAsia" w:hAnsi="Cambria Math"/>
+                      <w:sz w:val="28"/>
+                      <w:szCs w:val="28"/>
+                    </w:rPr>
+                    <m:t>k</m:t>
+                  </m:r>
+                </m:e>
+                <m:sub>
+                  <m:r>
+                    <w:rPr>
+                      <w:rFonts w:ascii="Cambria Math" w:eastAsiaTheme="minorEastAsia" w:hAnsi="Cambria Math"/>
+                      <w:sz w:val="28"/>
+                      <w:szCs w:val="28"/>
+                    </w:rPr>
+                    <m:t>In</m:t>
+                  </m:r>
+                </m:sub>
+              </m:sSub>
+            </m:num>
+            <m:den>
+              <m:sSub>
+                <m:sSubPr>
+                  <m:ctrlPr>
+                    <w:rPr>
+                      <w:rFonts w:ascii="Cambria Math" w:eastAsiaTheme="minorEastAsia" w:hAnsi="Cambria Math"/>
+                      <w:i/>
+                      <w:sz w:val="28"/>
+                      <w:szCs w:val="28"/>
+                    </w:rPr>
+                  </m:ctrlPr>
+                </m:sSubPr>
+                <m:e>
+                  <m:r>
+                    <w:rPr>
+                      <w:rFonts w:ascii="Cambria Math" w:eastAsiaTheme="minorEastAsia" w:hAnsi="Cambria Math"/>
+                      <w:sz w:val="28"/>
+                      <w:szCs w:val="28"/>
+                    </w:rPr>
+                    <m:t>F</m:t>
+                  </m:r>
+                </m:e>
+                <m:sub>
+                  <m:r>
+                    <w:rPr>
+                      <w:rFonts w:ascii="Cambria Math" w:eastAsiaTheme="minorEastAsia" w:hAnsi="Cambria Math"/>
+                      <w:sz w:val="28"/>
+                      <w:szCs w:val="28"/>
+                    </w:rPr>
+                    <m:t>Timer</m:t>
+                  </m:r>
+                </m:sub>
+              </m:sSub>
+              <m:r>
+                <w:rPr>
+                  <w:rFonts w:ascii="Cambria Math" w:eastAsiaTheme="minorEastAsia" w:hAnsi="Cambria Math"/>
+                  <w:sz w:val="28"/>
+                  <w:szCs w:val="28"/>
+                </w:rPr>
+                <m:t>*Prescaler</m:t>
+              </m:r>
+            </m:den>
+          </m:f>
+          <m:r>
+            <w:rPr>
+              <w:rFonts w:eastAsiaTheme="minorEastAsia"/>
+              <w:sz w:val="28"/>
+              <w:szCs w:val="28"/>
+            </w:rPr>
+            <w:br/>
+          </m:r>
+        </m:oMath>
+      </m:oMathPara>
+      <w:r>
+        <w:rPr>
+          <w:rFonts w:eastAsiaTheme="minorEastAsia"/>
+          <w:sz w:val="28"/>
+          <w:szCs w:val="28"/>
+        </w:rPr>
+        <w:t>Für die Frequenz, welche der Timer ausgeben soll, wird 2 Hz festgelegt. Für den Prescaler bietet es sich an Vielfache des Clock-Taktes zu wählen, um gerade Werte für die Eingangsfrequenz zu erhalten.</w:t>
+      </w:r>
     </w:p>
     <w:p>
       <w:pPr>
         <w:rPr>
+          <w:rFonts w:eastAsiaTheme="minorEastAsia"/>
           <w:sz w:val="28"/>
           <w:szCs w:val="28"/>
         </w:rPr>
       </w:pPr>
+      <m:oMathPara>
+        <m:oMath>
+          <m:r>
+            <w:rPr>
+              <w:rFonts w:ascii="Cambria Math" w:eastAsiaTheme="minorEastAsia" w:hAnsi="Cambria Math"/>
+              <w:sz w:val="28"/>
+              <w:szCs w:val="28"/>
+            </w:rPr>
+            <m:t>ARR=</m:t>
+          </m:r>
+          <m:f>
+            <m:fPr>
+              <m:ctrlPr>
+                <w:rPr>
+                  <w:rFonts w:ascii="Cambria Math" w:eastAsiaTheme="minorEastAsia" w:hAnsi="Cambria Math"/>
+                  <w:i/>
+                  <w:sz w:val="28"/>
+                  <w:szCs w:val="28"/>
+                </w:rPr>
+              </m:ctrlPr>
+            </m:fPr>
+            <m:num>
+              <m:r>
+                <w:rPr>
+                  <w:rFonts w:ascii="Cambria Math" w:eastAsiaTheme="minorEastAsia" w:hAnsi="Cambria Math"/>
+                  <w:sz w:val="28"/>
+                  <w:szCs w:val="28"/>
+                </w:rPr>
+                <m:t>80MHz</m:t>
+              </m:r>
+            </m:num>
+            <m:den>
+              <m:r>
+                <w:rPr>
+                  <w:rFonts w:ascii="Cambria Math" w:eastAsiaTheme="minorEastAsia" w:hAnsi="Cambria Math"/>
+                  <w:sz w:val="28"/>
+                  <w:szCs w:val="28"/>
+                </w:rPr>
+                <m:t>2Hz*80</m:t>
+              </m:r>
+              <m:r>
+                <w:rPr>
+                  <w:rFonts w:ascii="Cambria Math" w:eastAsiaTheme="minorEastAsia" w:hAnsi="Cambria Math"/>
+                  <w:sz w:val="28"/>
+                  <w:szCs w:val="28"/>
+                </w:rPr>
+                <m:t>0</m:t>
+              </m:r>
+              <m:r>
+                <w:rPr>
+                  <w:rFonts w:ascii="Cambria Math" w:eastAsiaTheme="minorEastAsia" w:hAnsi="Cambria Math"/>
+                  <w:sz w:val="28"/>
+                  <w:szCs w:val="28"/>
+                </w:rPr>
+                <m:t>0</m:t>
+              </m:r>
+            </m:den>
+          </m:f>
+          <m:r>
+            <w:rPr>
+              <w:rFonts w:ascii="Cambria Math" w:eastAsiaTheme="minorEastAsia" w:hAnsi="Cambria Math"/>
+              <w:sz w:val="28"/>
+              <w:szCs w:val="28"/>
+            </w:rPr>
+            <m:t>=</m:t>
+          </m:r>
+          <m:r>
+            <w:rPr>
+              <w:rFonts w:ascii="Cambria Math" w:eastAsiaTheme="minorEastAsia" w:hAnsi="Cambria Math"/>
+              <w:sz w:val="28"/>
+              <w:szCs w:val="28"/>
+            </w:rPr>
+            <m:t>5000</m:t>
+          </m:r>
+          <m:r>
+            <w:rPr>
+              <w:rFonts w:ascii="Cambria Math" w:eastAsiaTheme="minorEastAsia" w:hAnsi="Cambria Math"/>
+              <w:sz w:val="28"/>
+              <w:szCs w:val="28"/>
+            </w:rPr>
+            <m:t xml:space="preserve"> </m:t>
+          </m:r>
+        </m:oMath>
+      </m:oMathPara>
     </w:p>
     <w:p>
       <w:pPr>
@@ -25758,26 +27328,4746 @@
       </w:pPr>
       <w:r>
         <w:rPr>
+          <w:rFonts w:eastAsiaTheme="minorEastAsia"/>
+          <w:sz w:val="28"/>
+          <w:szCs w:val="28"/>
+        </w:rPr>
+        <w:t xml:space="preserve">Der Wert des Prescalers wird direkt beim Start des Timers festgelegt. Der Wert des ARR wird über die Funktion timerAlarmWrite() festgelegt. Hier wird neben dem Timerobjekt der Wert des ARR übergeben, bei dem der Timer einen Alarm auslösen soll. Dieser Alarm </w:t>
+      </w:r>
+      <w:r>
+        <w:rPr>
+          <w:rFonts w:eastAsiaTheme="minorEastAsia"/>
+          <w:sz w:val="28"/>
+          <w:szCs w:val="28"/>
+        </w:rPr>
+        <w:t xml:space="preserve">löst einen Interrupt aus. Dieser wird über die Funktion timerAttachinterrupt() konfiguriert. Hier wird festgelegt, welche Funktion als ISR bei Erreichen des ARR ausgeführt wird. </w:t>
+      </w:r>
+      <w:r>
+        <w:rPr>
+          <w:rFonts w:eastAsiaTheme="minorEastAsia"/>
+          <w:sz w:val="28"/>
+          <w:szCs w:val="28"/>
+        </w:rPr>
+        <w:br/>
+        <w:t xml:space="preserve">Das ist die Funktion TIM_LED_Flashing_overflow(). Die Funktion übernimmt dabei sowohl das dauerhafte Blinken als auch die Kontrolle über eine </w:t>
+      </w:r>
+      <w:r>
+        <w:rPr>
+          <w:rFonts w:eastAsiaTheme="minorEastAsia"/>
           <w:sz w:val="28"/>
           <w:szCs w:val="28"/>
         </w:rPr>
         <w:lastRenderedPageBreak/>
+        <w:drawing>
+          <wp:anchor distT="0" distB="0" distL="114300" distR="114300" simplePos="0" relativeHeight="251717632" behindDoc="0" locked="0" layoutInCell="1" allowOverlap="1" wp14:anchorId="74D94BB6" wp14:editId="368A165F">
+            <wp:simplePos x="0" y="0"/>
+            <wp:positionH relativeFrom="margin">
+              <wp:align>left</wp:align>
+            </wp:positionH>
+            <wp:positionV relativeFrom="paragraph">
+              <wp:posOffset>0</wp:posOffset>
+            </wp:positionV>
+            <wp:extent cx="2400935" cy="5456555"/>
+            <wp:effectExtent l="0" t="0" r="0" b="0"/>
+            <wp:wrapSquare wrapText="bothSides"/>
+            <wp:docPr id="898220797" name="Grafik 1"/>
+            <wp:cNvGraphicFramePr>
+              <a:graphicFrameLocks xmlns:a="http://schemas.openxmlformats.org/drawingml/2006/main" noChangeAspect="1"/>
+            </wp:cNvGraphicFramePr>
+            <a:graphic xmlns:a="http://schemas.openxmlformats.org/drawingml/2006/main">
+              <a:graphicData uri="http://schemas.openxmlformats.org/drawingml/2006/picture">
+                <pic:pic xmlns:pic="http://schemas.openxmlformats.org/drawingml/2006/picture">
+                  <pic:nvPicPr>
+                    <pic:cNvPr id="898220797" name=""/>
+                    <pic:cNvPicPr/>
+                  </pic:nvPicPr>
+                  <pic:blipFill>
+                    <a:blip r:embed="rId73">
+                      <a:extLst>
+                        <a:ext uri="{28A0092B-C50C-407E-A947-70E740481C1C}">
+                          <a14:useLocalDpi xmlns:a14="http://schemas.microsoft.com/office/drawing/2010/main" val="0"/>
+                        </a:ext>
+                      </a:extLst>
+                    </a:blip>
+                    <a:stretch>
+                      <a:fillRect/>
+                    </a:stretch>
+                  </pic:blipFill>
+                  <pic:spPr>
+                    <a:xfrm>
+                      <a:off x="0" y="0"/>
+                      <a:ext cx="2402761" cy="5460384"/>
+                    </a:xfrm>
+                    <a:prstGeom prst="rect">
+                      <a:avLst/>
+                    </a:prstGeom>
+                  </pic:spPr>
+                </pic:pic>
+              </a:graphicData>
+            </a:graphic>
+            <wp14:sizeRelH relativeFrom="margin">
+              <wp14:pctWidth>0</wp14:pctWidth>
+            </wp14:sizeRelH>
+            <wp14:sizeRelV relativeFrom="margin">
+              <wp14:pctHeight>0</wp14:pctHeight>
+            </wp14:sizeRelV>
+          </wp:anchor>
+        </w:drawing>
+      </w:r>
+      <w:r>
+        <w:rPr>
+          <w:rFonts w:eastAsiaTheme="minorEastAsia"/>
+          <w:sz w:val="28"/>
+          <w:szCs w:val="28"/>
+        </w:rPr>
+        <w:t>Bestimmte Anzahl an Impulsen für die LED. Zuerst wird wieder die Priorisierung der LED-Signalquellen beachtet. So soll die LED nur blinken, wenn das Signal gerade nicht durch die Fernbedienung überschrieben wird. Ist das Flag für das dauerhafte Blinken gesetzt wird der Counter zur Bestimmung der Anzahl der Impulse missachtet und d</w:t>
+      </w:r>
+      <w:r>
+        <w:rPr>
+          <w:rFonts w:eastAsiaTheme="minorEastAsia"/>
+          <w:sz w:val="28"/>
+          <w:szCs w:val="28"/>
+        </w:rPr>
+        <w:t xml:space="preserve">er Zustand der LED wird bei jedem erreichen des Timer-ARR gewechselt. Ist das Flag nicht gesetzt, prüft die Funktion, ob der Counter noch Impulse der LED erwartet. Ist das der Fall wird auch hier mit jedem Aufruf der Funktion der Zustand der LED gewechselt. Zusätzlich wird jedoch der CTR bei jedem Leuchten der LED dekrementiert. Ist die korrekte Anzahl an Impulsen abgearbeitet, wird der Timeralarm deaktiviert, sodass der Timer keinen Interrupt mehr auslöst und die Funktion nicht mehr aufgerufen wird, bis wieder ein Signal via CAN erhalten wird. Da es sich hier um einen Funktionsaufruf innerhalb einer Interrupt Service Routine handelt wird nicht direkt die Funktion Status_LED_ON() oder Status_LED_OFF() aufgerufen, welche den Transistor des LED-Treibers schaltet, da diese die I²C Kommunikation zur GPIO-Porterweiterung übernimmt. Diese ist innerhalb einer ISR nicht zulässig, da sie für die Dauer der Kommunikation alle anderen Funktionen blockieren würde. Stattdessen wird hier das ISR_LED_Signal_Flag gesetzt, welches regelmäßig im Loop abgefragt wird. </w:t>
+      </w:r>
+      <w:r>
+        <w:rPr>
+          <w:rFonts w:eastAsiaTheme="minorEastAsia"/>
+          <w:sz w:val="28"/>
+          <w:szCs w:val="28"/>
+        </w:rPr>
+        <w:br/>
+      </w:r>
+      <w:r>
+        <w:rPr>
+          <w:rFonts w:eastAsiaTheme="minorEastAsia"/>
+          <w:sz w:val="28"/>
+          <w:szCs w:val="28"/>
+        </w:rPr>
+        <w:br/>
+      </w:r>
+      <w:r>
+        <w:rPr>
+          <w:sz w:val="28"/>
+          <w:szCs w:val="28"/>
+        </w:rPr>
+        <w:t xml:space="preserve">Neben </w:t>
+      </w:r>
+      <w:r>
+        <w:rPr>
+          <w:sz w:val="28"/>
+          <w:szCs w:val="28"/>
+        </w:rPr>
+        <w:t xml:space="preserve">CAN-Bus </w:t>
+      </w:r>
+      <w:r>
+        <w:rPr>
+          <w:sz w:val="28"/>
+          <w:szCs w:val="28"/>
+        </w:rPr>
+        <w:t>1</w:t>
+      </w:r>
+      <w:r>
+        <w:rPr>
+          <w:sz w:val="28"/>
+          <w:szCs w:val="28"/>
+        </w:rPr>
+        <w:t xml:space="preserve">wird auch CAN-Bus 2 für Kommunikation genutzt. Da </w:t>
+      </w:r>
+      <w:r>
+        <w:rPr>
+          <w:sz w:val="28"/>
+          <w:szCs w:val="28"/>
+        </w:rPr>
+        <w:t>hierfür</w:t>
+      </w:r>
+      <w:r>
+        <w:rPr>
+          <w:sz w:val="28"/>
+          <w:szCs w:val="28"/>
+        </w:rPr>
+        <w:t xml:space="preserve"> ein eigener externer CAN-Controller nötig wurde, unterscheiden sich </w:t>
+      </w:r>
+      <w:r>
+        <w:rPr>
+          <w:sz w:val="28"/>
+          <w:szCs w:val="28"/>
+        </w:rPr>
+        <w:t xml:space="preserve">die Abläufe zum Empfangen und Senden von Nachrichten etwas und auch die Konfiguration des Controllers fällt umfangreicher aus als bei CAN1. </w:t>
+      </w:r>
+      <w:r>
+        <w:rPr>
+          <w:sz w:val="28"/>
+          <w:szCs w:val="28"/>
+        </w:rPr>
+        <w:t xml:space="preserve">Auch hier findet die Initialisierung im Setup() statt. Die Funktion init_can2() </w:t>
+      </w:r>
+      <w:r>
+        <w:rPr>
+          <w:sz w:val="28"/>
+          <w:szCs w:val="28"/>
+        </w:rPr>
+        <w:lastRenderedPageBreak/>
+        <w:t xml:space="preserve">übernimmt dabei die Konfiguration des CAN-Controllers. Die Kommunikation mit dem Controller findet dabei über SPI statt. Um die </w:t>
+      </w:r>
+      <w:r>
+        <w:rPr>
+          <w:sz w:val="28"/>
+          <w:szCs w:val="28"/>
+        </w:rPr>
+        <w:drawing>
+          <wp:anchor distT="0" distB="0" distL="114300" distR="114300" simplePos="0" relativeHeight="251718656" behindDoc="0" locked="0" layoutInCell="1" allowOverlap="1" wp14:anchorId="1267BD54" wp14:editId="7DDEE81D">
+            <wp:simplePos x="0" y="0"/>
+            <wp:positionH relativeFrom="margin">
+              <wp:align>left</wp:align>
+            </wp:positionH>
+            <wp:positionV relativeFrom="paragraph">
+              <wp:posOffset>602477</wp:posOffset>
+            </wp:positionV>
+            <wp:extent cx="3037205" cy="2611755"/>
+            <wp:effectExtent l="0" t="0" r="0" b="0"/>
+            <wp:wrapSquare wrapText="bothSides"/>
+            <wp:docPr id="1324910281" name="Grafik 1" descr="Ein Bild, das Text, Screenshot, Schrift enthält.&#10;&#10;KI-generierte Inhalte können fehlerhaft sein."/>
+            <wp:cNvGraphicFramePr>
+              <a:graphicFrameLocks xmlns:a="http://schemas.openxmlformats.org/drawingml/2006/main" noChangeAspect="1"/>
+            </wp:cNvGraphicFramePr>
+            <a:graphic xmlns:a="http://schemas.openxmlformats.org/drawingml/2006/main">
+              <a:graphicData uri="http://schemas.openxmlformats.org/drawingml/2006/picture">
+                <pic:pic xmlns:pic="http://schemas.openxmlformats.org/drawingml/2006/picture">
+                  <pic:nvPicPr>
+                    <pic:cNvPr id="1324910281" name="Grafik 1" descr="Ein Bild, das Text, Screenshot, Schrift enthält.&#10;&#10;KI-generierte Inhalte können fehlerhaft sein."/>
+                    <pic:cNvPicPr/>
+                  </pic:nvPicPr>
+                  <pic:blipFill>
+                    <a:blip r:embed="rId74">
+                      <a:extLst>
+                        <a:ext uri="{28A0092B-C50C-407E-A947-70E740481C1C}">
+                          <a14:useLocalDpi xmlns:a14="http://schemas.microsoft.com/office/drawing/2010/main" val="0"/>
+                        </a:ext>
+                      </a:extLst>
+                    </a:blip>
+                    <a:stretch>
+                      <a:fillRect/>
+                    </a:stretch>
+                  </pic:blipFill>
+                  <pic:spPr>
+                    <a:xfrm>
+                      <a:off x="0" y="0"/>
+                      <a:ext cx="3037205" cy="2611755"/>
+                    </a:xfrm>
+                    <a:prstGeom prst="rect">
+                      <a:avLst/>
+                    </a:prstGeom>
+                  </pic:spPr>
+                </pic:pic>
+              </a:graphicData>
+            </a:graphic>
+            <wp14:sizeRelH relativeFrom="margin">
+              <wp14:pctWidth>0</wp14:pctWidth>
+            </wp14:sizeRelH>
+            <wp14:sizeRelV relativeFrom="margin">
+              <wp14:pctHeight>0</wp14:pctHeight>
+            </wp14:sizeRelV>
+          </wp:anchor>
+        </w:drawing>
+      </w:r>
+      <w:r>
+        <w:rPr>
+          <w:sz w:val="28"/>
+          <w:szCs w:val="28"/>
+        </w:rPr>
+        <w:t xml:space="preserve">Initialisierung des Kontroller vornehmen zu können, muss er zuerst </w:t>
+      </w:r>
+      <w:r>
+        <w:rPr>
+          <w:sz w:val="28"/>
+          <w:szCs w:val="28"/>
+        </w:rPr>
+        <w:t xml:space="preserve">in den Config Modus versetzt werden. Das passiert, indem in das CAN_Control-Register (CANCTRL) der Wert 0x80 geschrieben wird. Der Chip quittiert diesen Config Modus, sobald er eingetreten ist, indem er im Register CAN_Status (CANSTAT) die letzten drei Bits auf den Wert 0x4 setzt. Die Konfigurierung wird nur fortgesetzt, wenn sich der Chip im korrekten Modus befindet. </w:t>
+      </w:r>
+      <w:r>
+        <w:rPr>
+          <w:sz w:val="28"/>
+          <w:szCs w:val="28"/>
+        </w:rPr>
+        <w:t xml:space="preserve">Das wird über die Variable connected für den weiteren Ablauf der Initialisierung gespeichert. Um sicherzustellen, dass der Chip genug zeit hat sich in den Modus zu versetzen, wird in delay eingesetzt. Dieses stellt hier kein Problem dar, da diese Funktion nur einmal zu Beginn des Programmablaufs aufgerufen wird und daher die zyklischen Abläufe im loop nicht blockiert. Wurde der Chip erfolgreich in den korrekten Modus versetzt werden die entsprechenden Initialisierungen vorgenommen. </w:t>
+      </w:r>
+      <w:r>
+        <w:rPr>
+          <w:sz w:val="28"/>
+          <w:szCs w:val="28"/>
+        </w:rPr>
+        <w:t xml:space="preserve">Die Bitwerte, welche in den Registern Configuration 1 bis 3 (CNF1 … 3) festgelegt werden, bestimmen das Timing des Busses und der Kommunikation auf Bitebene. Eng damit verbunden ist die Synchronisation der einzelnen Busknoten, da bei CAN kein Clocksignal übermittelt wird. Die Kommunikation ist dabei in einzelne Segmente aufgeteilt. </w:t>
+      </w:r>
+      <w:r>
+        <w:rPr>
+          <w:sz w:val="28"/>
+          <w:szCs w:val="28"/>
+        </w:rPr>
+        <w:drawing>
+          <wp:inline distT="0" distB="0" distL="0" distR="0" wp14:anchorId="11AEEB8C" wp14:editId="0A333D67">
+            <wp:extent cx="5760720" cy="1419225"/>
+            <wp:effectExtent l="0" t="0" r="0" b="9525"/>
+            <wp:docPr id="1441943126" name="Grafik 1" descr="Ein Bild, das Text, Reihe, Screenshot, Schrift enthält.&#10;&#10;KI-generierte Inhalte können fehlerhaft sein."/>
+            <wp:cNvGraphicFramePr>
+              <a:graphicFrameLocks xmlns:a="http://schemas.openxmlformats.org/drawingml/2006/main" noChangeAspect="1"/>
+            </wp:cNvGraphicFramePr>
+            <a:graphic xmlns:a="http://schemas.openxmlformats.org/drawingml/2006/main">
+              <a:graphicData uri="http://schemas.openxmlformats.org/drawingml/2006/picture">
+                <pic:pic xmlns:pic="http://schemas.openxmlformats.org/drawingml/2006/picture">
+                  <pic:nvPicPr>
+                    <pic:cNvPr id="1441943126" name="Grafik 1" descr="Ein Bild, das Text, Reihe, Screenshot, Schrift enthält.&#10;&#10;KI-generierte Inhalte können fehlerhaft sein."/>
+                    <pic:cNvPicPr/>
+                  </pic:nvPicPr>
+                  <pic:blipFill>
+                    <a:blip r:embed="rId75"/>
+                    <a:stretch>
+                      <a:fillRect/>
+                    </a:stretch>
+                  </pic:blipFill>
+                  <pic:spPr>
+                    <a:xfrm>
+                      <a:off x="0" y="0"/>
+                      <a:ext cx="5760720" cy="1419225"/>
+                    </a:xfrm>
+                    <a:prstGeom prst="rect">
+                      <a:avLst/>
+                    </a:prstGeom>
+                  </pic:spPr>
+                </pic:pic>
+              </a:graphicData>
+            </a:graphic>
+          </wp:inline>
+        </w:drawing>
+      </w:r>
+    </w:p>
+    <w:p>
+      <w:pPr>
+        <w:rPr>
+          <w:rFonts w:eastAsiaTheme="minorEastAsia"/>
+          <w:sz w:val="28"/>
+          <w:szCs w:val="28"/>
+        </w:rPr>
+      </w:pPr>
+      <w:r>
+        <w:rPr>
+          <w:sz w:val="28"/>
+          <w:szCs w:val="28"/>
+        </w:rPr>
+        <w:t xml:space="preserve">Die Gesamtzeit ist die Nominal Bit Time </w:t>
+      </w:r>
+      <m:oMath>
+        <m:sSub>
+          <m:sSubPr>
+            <m:ctrlPr>
+              <w:rPr>
+                <w:rFonts w:ascii="Cambria Math" w:hAnsi="Cambria Math"/>
+                <w:i/>
+                <w:sz w:val="28"/>
+                <w:szCs w:val="28"/>
+              </w:rPr>
+            </m:ctrlPr>
+          </m:sSubPr>
+          <m:e>
+            <m:r>
+              <w:rPr>
+                <w:rFonts w:ascii="Cambria Math" w:hAnsi="Cambria Math"/>
+                <w:sz w:val="28"/>
+                <w:szCs w:val="28"/>
+              </w:rPr>
+              <m:t>t</m:t>
+            </m:r>
+          </m:e>
+          <m:sub>
+            <m:r>
+              <w:rPr>
+                <w:rFonts w:ascii="Cambria Math" w:hAnsi="Cambria Math"/>
+                <w:sz w:val="28"/>
+                <w:szCs w:val="28"/>
+              </w:rPr>
+              <m:t>bit</m:t>
+            </m:r>
+          </m:sub>
+        </m:sSub>
+      </m:oMath>
+      <w:r>
+        <w:rPr>
+          <w:rFonts w:eastAsiaTheme="minorEastAsia"/>
+          <w:sz w:val="28"/>
+          <w:szCs w:val="28"/>
+        </w:rPr>
+        <w:t xml:space="preserve">. Diese wird durch die Busrate festgelegt. Für den vorliegenden CAN-Bus beträgt die Baudrate  </w:t>
+      </w:r>
+      <m:oMath>
+        <m:r>
+          <w:rPr>
+            <w:rFonts w:ascii="Cambria Math" w:eastAsiaTheme="minorEastAsia" w:hAnsi="Cambria Math"/>
+            <w:sz w:val="28"/>
+            <w:szCs w:val="28"/>
+          </w:rPr>
+          <w:br/>
+        </m:r>
+      </m:oMath>
+      <m:oMathPara>
+        <m:oMath>
+          <m:sSub>
+            <m:sSubPr>
+              <m:ctrlPr>
+                <w:rPr>
+                  <w:rFonts w:ascii="Cambria Math" w:eastAsiaTheme="minorEastAsia" w:hAnsi="Cambria Math"/>
+                  <w:i/>
+                  <w:sz w:val="28"/>
+                  <w:szCs w:val="28"/>
+                </w:rPr>
+              </m:ctrlPr>
+            </m:sSubPr>
+            <m:e>
+              <m:r>
+                <w:rPr>
+                  <w:rFonts w:ascii="Cambria Math" w:eastAsiaTheme="minorEastAsia" w:hAnsi="Cambria Math"/>
+                  <w:sz w:val="28"/>
+                  <w:szCs w:val="28"/>
+                </w:rPr>
+                <m:t>f</m:t>
+              </m:r>
+            </m:e>
+            <m:sub>
+              <m:r>
+                <w:rPr>
+                  <w:rFonts w:ascii="Cambria Math" w:eastAsiaTheme="minorEastAsia" w:hAnsi="Cambria Math"/>
+                  <w:sz w:val="28"/>
+                  <w:szCs w:val="28"/>
+                </w:rPr>
+                <m:t>bit</m:t>
+              </m:r>
+            </m:sub>
+          </m:sSub>
+          <m:r>
+            <w:rPr>
+              <w:rFonts w:ascii="Cambria Math" w:eastAsiaTheme="minorEastAsia" w:hAnsi="Cambria Math"/>
+              <w:sz w:val="28"/>
+              <w:szCs w:val="28"/>
+            </w:rPr>
+            <m:t>=500</m:t>
+          </m:r>
+          <m:f>
+            <m:fPr>
+              <m:ctrlPr>
+                <w:rPr>
+                  <w:rFonts w:ascii="Cambria Math" w:eastAsiaTheme="minorEastAsia" w:hAnsi="Cambria Math"/>
+                  <w:i/>
+                  <w:sz w:val="28"/>
+                  <w:szCs w:val="28"/>
+                </w:rPr>
+              </m:ctrlPr>
+            </m:fPr>
+            <m:num>
+              <m:r>
+                <w:rPr>
+                  <w:rFonts w:ascii="Cambria Math" w:eastAsiaTheme="minorEastAsia" w:hAnsi="Cambria Math"/>
+                  <w:sz w:val="28"/>
+                  <w:szCs w:val="28"/>
+                </w:rPr>
+                <m:t>kbit</m:t>
+              </m:r>
+            </m:num>
+            <m:den>
+              <m:r>
+                <w:rPr>
+                  <w:rFonts w:ascii="Cambria Math" w:eastAsiaTheme="minorEastAsia" w:hAnsi="Cambria Math"/>
+                  <w:sz w:val="28"/>
+                  <w:szCs w:val="28"/>
+                </w:rPr>
+                <m:t>s</m:t>
+              </m:r>
+            </m:den>
+          </m:f>
+        </m:oMath>
+      </m:oMathPara>
+    </w:p>
+    <w:p>
+      <w:pPr>
+        <w:rPr>
+          <w:rFonts w:eastAsiaTheme="minorEastAsia"/>
+          <w:sz w:val="28"/>
+          <w:szCs w:val="28"/>
+        </w:rPr>
+      </w:pPr>
+      <w:r>
+        <w:rPr>
+          <w:rFonts w:eastAsiaTheme="minorEastAsia"/>
+          <w:sz w:val="28"/>
+          <w:szCs w:val="28"/>
+        </w:rPr>
+        <w:lastRenderedPageBreak/>
+        <w:t xml:space="preserve">Damit berechnet sich für </w:t>
+      </w:r>
+      <m:oMath>
+        <m:sSub>
+          <m:sSubPr>
+            <m:ctrlPr>
+              <w:rPr>
+                <w:rFonts w:ascii="Cambria Math" w:eastAsiaTheme="minorEastAsia" w:hAnsi="Cambria Math"/>
+                <w:i/>
+                <w:sz w:val="28"/>
+                <w:szCs w:val="28"/>
+              </w:rPr>
+            </m:ctrlPr>
+          </m:sSubPr>
+          <m:e>
+            <m:r>
+              <w:rPr>
+                <w:rFonts w:ascii="Cambria Math" w:eastAsiaTheme="minorEastAsia" w:hAnsi="Cambria Math"/>
+                <w:sz w:val="28"/>
+                <w:szCs w:val="28"/>
+              </w:rPr>
+              <m:t>t</m:t>
+            </m:r>
+          </m:e>
+          <m:sub>
+            <m:r>
+              <w:rPr>
+                <w:rFonts w:ascii="Cambria Math" w:eastAsiaTheme="minorEastAsia" w:hAnsi="Cambria Math"/>
+                <w:sz w:val="28"/>
+                <w:szCs w:val="28"/>
+              </w:rPr>
+              <m:t>bit</m:t>
+            </m:r>
+          </m:sub>
+        </m:sSub>
+      </m:oMath>
+      <w:r>
+        <w:rPr>
+          <w:rFonts w:eastAsiaTheme="minorEastAsia"/>
+          <w:sz w:val="28"/>
+          <w:szCs w:val="28"/>
+        </w:rPr>
+        <w:t>:</w:t>
+      </w:r>
+      <m:oMath>
+        <m:r>
+          <w:rPr>
+            <w:rFonts w:ascii="Cambria Math" w:eastAsiaTheme="minorEastAsia" w:hAnsi="Cambria Math"/>
+            <w:sz w:val="28"/>
+            <w:szCs w:val="28"/>
+          </w:rPr>
+          <w:br/>
+        </m:r>
+      </m:oMath>
+      <m:oMathPara>
+        <m:oMath>
+          <m:sSub>
+            <m:sSubPr>
+              <m:ctrlPr>
+                <w:rPr>
+                  <w:rFonts w:ascii="Cambria Math" w:hAnsi="Cambria Math"/>
+                  <w:i/>
+                  <w:sz w:val="28"/>
+                  <w:szCs w:val="28"/>
+                </w:rPr>
+              </m:ctrlPr>
+            </m:sSubPr>
+            <m:e>
+              <m:r>
+                <w:rPr>
+                  <w:rFonts w:ascii="Cambria Math" w:hAnsi="Cambria Math"/>
+                  <w:sz w:val="28"/>
+                  <w:szCs w:val="28"/>
+                </w:rPr>
+                <m:t>t</m:t>
+              </m:r>
+            </m:e>
+            <m:sub>
+              <m:r>
+                <w:rPr>
+                  <w:rFonts w:ascii="Cambria Math" w:hAnsi="Cambria Math"/>
+                  <w:sz w:val="28"/>
+                  <w:szCs w:val="28"/>
+                </w:rPr>
+                <m:t>bit</m:t>
+              </m:r>
+            </m:sub>
+          </m:sSub>
+          <m:r>
+            <w:rPr>
+              <w:rFonts w:ascii="Cambria Math" w:hAnsi="Cambria Math"/>
+              <w:sz w:val="28"/>
+              <w:szCs w:val="28"/>
+            </w:rPr>
+            <m:t>=</m:t>
+          </m:r>
+          <m:f>
+            <m:fPr>
+              <m:ctrlPr>
+                <w:rPr>
+                  <w:rFonts w:ascii="Cambria Math" w:hAnsi="Cambria Math"/>
+                  <w:i/>
+                  <w:sz w:val="28"/>
+                  <w:szCs w:val="28"/>
+                </w:rPr>
+              </m:ctrlPr>
+            </m:fPr>
+            <m:num>
+              <m:r>
+                <w:rPr>
+                  <w:rFonts w:ascii="Cambria Math" w:hAnsi="Cambria Math"/>
+                  <w:sz w:val="28"/>
+                  <w:szCs w:val="28"/>
+                </w:rPr>
+                <m:t>1</m:t>
+              </m:r>
+            </m:num>
+            <m:den>
+              <m:sSub>
+                <m:sSubPr>
+                  <m:ctrlPr>
+                    <w:rPr>
+                      <w:rFonts w:ascii="Cambria Math" w:hAnsi="Cambria Math"/>
+                      <w:i/>
+                      <w:sz w:val="28"/>
+                      <w:szCs w:val="28"/>
+                    </w:rPr>
+                  </m:ctrlPr>
+                </m:sSubPr>
+                <m:e>
+                  <m:r>
+                    <w:rPr>
+                      <w:rFonts w:ascii="Cambria Math" w:hAnsi="Cambria Math"/>
+                      <w:sz w:val="28"/>
+                      <w:szCs w:val="28"/>
+                    </w:rPr>
+                    <m:t>f</m:t>
+                  </m:r>
+                </m:e>
+                <m:sub>
+                  <m:r>
+                    <w:rPr>
+                      <w:rFonts w:ascii="Cambria Math" w:hAnsi="Cambria Math"/>
+                      <w:sz w:val="28"/>
+                      <w:szCs w:val="28"/>
+                    </w:rPr>
+                    <m:t>bit</m:t>
+                  </m:r>
+                </m:sub>
+              </m:sSub>
+            </m:den>
+          </m:f>
+          <m:r>
+            <w:rPr>
+              <w:rFonts w:ascii="Cambria Math" w:hAnsi="Cambria Math"/>
+              <w:sz w:val="28"/>
+              <w:szCs w:val="28"/>
+            </w:rPr>
+            <m:t>=</m:t>
+          </m:r>
+          <m:f>
+            <m:fPr>
+              <m:ctrlPr>
+                <w:rPr>
+                  <w:rFonts w:ascii="Cambria Math" w:hAnsi="Cambria Math"/>
+                  <w:i/>
+                  <w:sz w:val="28"/>
+                  <w:szCs w:val="28"/>
+                </w:rPr>
+              </m:ctrlPr>
+            </m:fPr>
+            <m:num>
+              <m:r>
+                <w:rPr>
+                  <w:rFonts w:ascii="Cambria Math" w:hAnsi="Cambria Math"/>
+                  <w:sz w:val="28"/>
+                  <w:szCs w:val="28"/>
+                </w:rPr>
+                <m:t>1</m:t>
+              </m:r>
+            </m:num>
+            <m:den>
+              <m:r>
+                <w:rPr>
+                  <w:rFonts w:ascii="Cambria Math" w:hAnsi="Cambria Math"/>
+                  <w:sz w:val="28"/>
+                  <w:szCs w:val="28"/>
+                </w:rPr>
+                <m:t>500000</m:t>
+              </m:r>
+            </m:den>
+          </m:f>
+          <m:r>
+            <w:rPr>
+              <w:rFonts w:ascii="Cambria Math" w:hAnsi="Cambria Math"/>
+              <w:sz w:val="28"/>
+              <w:szCs w:val="28"/>
+            </w:rPr>
+            <m:t>=2μs</m:t>
+          </m:r>
+        </m:oMath>
+      </m:oMathPara>
+    </w:p>
+    <w:p>
+      <w:pPr>
+        <w:rPr>
+          <w:rFonts w:eastAsiaTheme="minorEastAsia"/>
+          <w:sz w:val="28"/>
+          <w:szCs w:val="28"/>
+        </w:rPr>
+      </w:pPr>
+      <m:oMath>
+        <m:sSub>
+          <m:sSubPr>
+            <m:ctrlPr>
+              <w:rPr>
+                <w:rFonts w:ascii="Cambria Math" w:hAnsi="Cambria Math"/>
+                <w:i/>
+                <w:sz w:val="28"/>
+                <w:szCs w:val="28"/>
+              </w:rPr>
+            </m:ctrlPr>
+          </m:sSubPr>
+          <m:e>
+            <m:r>
+              <w:rPr>
+                <w:rFonts w:ascii="Cambria Math" w:hAnsi="Cambria Math"/>
+                <w:sz w:val="28"/>
+                <w:szCs w:val="28"/>
+              </w:rPr>
+              <m:t>t</m:t>
+            </m:r>
+          </m:e>
+          <m:sub>
+            <m:r>
+              <w:rPr>
+                <w:rFonts w:ascii="Cambria Math" w:hAnsi="Cambria Math"/>
+                <w:sz w:val="28"/>
+                <w:szCs w:val="28"/>
+              </w:rPr>
+              <m:t>bit</m:t>
+            </m:r>
+          </m:sub>
+        </m:sSub>
+      </m:oMath>
+      <w:r>
+        <w:rPr>
+          <w:rFonts w:eastAsiaTheme="minorEastAsia"/>
+          <w:sz w:val="28"/>
+          <w:szCs w:val="28"/>
+        </w:rPr>
+        <w:t xml:space="preserve"> setzt sich dabei zusammen aus den Einzelzeiten der Segmente, welche für eine fehlerfreie Kommunikation </w:t>
+      </w:r>
+      <m:oMath>
+        <m:sSub>
+          <m:sSubPr>
+            <m:ctrlPr>
+              <w:rPr>
+                <w:rFonts w:ascii="Cambria Math" w:eastAsiaTheme="minorEastAsia" w:hAnsi="Cambria Math"/>
+                <w:i/>
+                <w:sz w:val="28"/>
+                <w:szCs w:val="28"/>
+              </w:rPr>
+            </m:ctrlPr>
+          </m:sSubPr>
+          <m:e>
+            <m:r>
+              <w:rPr>
+                <w:rFonts w:ascii="Cambria Math" w:eastAsiaTheme="minorEastAsia" w:hAnsi="Cambria Math"/>
+                <w:sz w:val="28"/>
+                <w:szCs w:val="28"/>
+              </w:rPr>
+              <m:t>t</m:t>
+            </m:r>
+          </m:e>
+          <m:sub>
+            <m:r>
+              <w:rPr>
+                <w:rFonts w:ascii="Cambria Math" w:eastAsiaTheme="minorEastAsia" w:hAnsi="Cambria Math"/>
+                <w:sz w:val="28"/>
+                <w:szCs w:val="28"/>
+              </w:rPr>
+              <m:t>bit</m:t>
+            </m:r>
+          </m:sub>
+        </m:sSub>
+      </m:oMath>
+      <w:r>
+        <w:rPr>
+          <w:rFonts w:eastAsiaTheme="minorEastAsia"/>
+          <w:sz w:val="28"/>
+          <w:szCs w:val="28"/>
+        </w:rPr>
+        <w:t xml:space="preserve"> nicht überschreiten dürfen.</w:t>
+      </w:r>
+    </w:p>
+    <w:p>
+      <w:pPr>
+        <w:rPr>
+          <w:sz w:val="28"/>
+          <w:szCs w:val="28"/>
+        </w:rPr>
+      </w:pPr>
+      <m:oMathPara>
+        <m:oMath>
+          <m:sSub>
+            <m:sSubPr>
+              <m:ctrlPr>
+                <w:rPr>
+                  <w:rFonts w:ascii="Cambria Math" w:hAnsi="Cambria Math"/>
+                  <w:i/>
+                  <w:sz w:val="28"/>
+                  <w:szCs w:val="28"/>
+                </w:rPr>
+              </m:ctrlPr>
+            </m:sSubPr>
+            <m:e>
+              <m:r>
+                <w:rPr>
+                  <w:rFonts w:ascii="Cambria Math" w:hAnsi="Cambria Math"/>
+                  <w:sz w:val="28"/>
+                  <w:szCs w:val="28"/>
+                </w:rPr>
+                <m:t>t</m:t>
+              </m:r>
+            </m:e>
+            <m:sub>
+              <m:r>
+                <w:rPr>
+                  <w:rFonts w:ascii="Cambria Math" w:hAnsi="Cambria Math"/>
+                  <w:sz w:val="28"/>
+                  <w:szCs w:val="28"/>
+                </w:rPr>
+                <m:t>bit</m:t>
+              </m:r>
+            </m:sub>
+          </m:sSub>
+          <m:r>
+            <w:rPr>
+              <w:rFonts w:ascii="Cambria Math" w:hAnsi="Cambria Math"/>
+              <w:sz w:val="28"/>
+              <w:szCs w:val="28"/>
+            </w:rPr>
+            <m:t>=</m:t>
+          </m:r>
+          <m:sSub>
+            <m:sSubPr>
+              <m:ctrlPr>
+                <w:rPr>
+                  <w:rFonts w:ascii="Cambria Math" w:hAnsi="Cambria Math"/>
+                  <w:i/>
+                  <w:sz w:val="28"/>
+                  <w:szCs w:val="28"/>
+                </w:rPr>
+              </m:ctrlPr>
+            </m:sSubPr>
+            <m:e>
+              <m:r>
+                <w:rPr>
+                  <w:rFonts w:ascii="Cambria Math" w:hAnsi="Cambria Math"/>
+                  <w:sz w:val="28"/>
+                  <w:szCs w:val="28"/>
+                </w:rPr>
+                <m:t>t</m:t>
+              </m:r>
+            </m:e>
+            <m:sub>
+              <m:r>
+                <w:rPr>
+                  <w:rFonts w:ascii="Cambria Math" w:hAnsi="Cambria Math"/>
+                  <w:sz w:val="28"/>
+                  <w:szCs w:val="28"/>
+                </w:rPr>
+                <m:t>syncSeg</m:t>
+              </m:r>
+            </m:sub>
+          </m:sSub>
+          <m:r>
+            <w:rPr>
+              <w:rFonts w:ascii="Cambria Math" w:hAnsi="Cambria Math"/>
+              <w:sz w:val="28"/>
+              <w:szCs w:val="28"/>
+            </w:rPr>
+            <m:t>+</m:t>
+          </m:r>
+          <m:sSub>
+            <m:sSubPr>
+              <m:ctrlPr>
+                <w:rPr>
+                  <w:rFonts w:ascii="Cambria Math" w:hAnsi="Cambria Math"/>
+                  <w:i/>
+                  <w:sz w:val="28"/>
+                  <w:szCs w:val="28"/>
+                </w:rPr>
+              </m:ctrlPr>
+            </m:sSubPr>
+            <m:e>
+              <m:r>
+                <w:rPr>
+                  <w:rFonts w:ascii="Cambria Math" w:hAnsi="Cambria Math"/>
+                  <w:sz w:val="28"/>
+                  <w:szCs w:val="28"/>
+                </w:rPr>
+                <m:t>t</m:t>
+              </m:r>
+            </m:e>
+            <m:sub>
+              <m:r>
+                <w:rPr>
+                  <w:rFonts w:ascii="Cambria Math" w:hAnsi="Cambria Math"/>
+                  <w:sz w:val="28"/>
+                  <w:szCs w:val="28"/>
+                </w:rPr>
+                <m:t>PrSeg</m:t>
+              </m:r>
+            </m:sub>
+          </m:sSub>
+          <m:r>
+            <w:rPr>
+              <w:rFonts w:ascii="Cambria Math" w:hAnsi="Cambria Math"/>
+              <w:sz w:val="28"/>
+              <w:szCs w:val="28"/>
+            </w:rPr>
+            <m:t>+</m:t>
+          </m:r>
+          <m:sSub>
+            <m:sSubPr>
+              <m:ctrlPr>
+                <w:rPr>
+                  <w:rFonts w:ascii="Cambria Math" w:hAnsi="Cambria Math"/>
+                  <w:i/>
+                  <w:sz w:val="28"/>
+                  <w:szCs w:val="28"/>
+                </w:rPr>
+              </m:ctrlPr>
+            </m:sSubPr>
+            <m:e>
+              <m:r>
+                <w:rPr>
+                  <w:rFonts w:ascii="Cambria Math" w:hAnsi="Cambria Math"/>
+                  <w:sz w:val="28"/>
+                  <w:szCs w:val="28"/>
+                </w:rPr>
+                <m:t>t</m:t>
+              </m:r>
+            </m:e>
+            <m:sub>
+              <m:r>
+                <w:rPr>
+                  <w:rFonts w:ascii="Cambria Math" w:hAnsi="Cambria Math"/>
+                  <w:sz w:val="28"/>
+                  <w:szCs w:val="28"/>
+                </w:rPr>
+                <m:t>PS1</m:t>
+              </m:r>
+            </m:sub>
+          </m:sSub>
+          <m:r>
+            <w:rPr>
+              <w:rFonts w:ascii="Cambria Math" w:hAnsi="Cambria Math"/>
+              <w:sz w:val="28"/>
+              <w:szCs w:val="28"/>
+            </w:rPr>
+            <m:t>+</m:t>
+          </m:r>
+          <m:sSub>
+            <m:sSubPr>
+              <m:ctrlPr>
+                <w:rPr>
+                  <w:rFonts w:ascii="Cambria Math" w:hAnsi="Cambria Math"/>
+                  <w:i/>
+                  <w:sz w:val="28"/>
+                  <w:szCs w:val="28"/>
+                </w:rPr>
+              </m:ctrlPr>
+            </m:sSubPr>
+            <m:e>
+              <m:r>
+                <w:rPr>
+                  <w:rFonts w:ascii="Cambria Math" w:hAnsi="Cambria Math"/>
+                  <w:sz w:val="28"/>
+                  <w:szCs w:val="28"/>
+                </w:rPr>
+                <m:t>t</m:t>
+              </m:r>
+            </m:e>
+            <m:sub>
+              <m:r>
+                <w:rPr>
+                  <w:rFonts w:ascii="Cambria Math" w:hAnsi="Cambria Math"/>
+                  <w:sz w:val="28"/>
+                  <w:szCs w:val="28"/>
+                </w:rPr>
+                <m:t>PS2</m:t>
+              </m:r>
+            </m:sub>
+          </m:sSub>
+        </m:oMath>
+      </m:oMathPara>
+    </w:p>
+    <w:p>
+      <w:pPr>
+        <w:rPr>
+          <w:rFonts w:eastAsiaTheme="minorEastAsia"/>
+          <w:sz w:val="28"/>
+          <w:szCs w:val="28"/>
+        </w:rPr>
+      </w:pPr>
+      <w:r>
+        <w:rPr>
+          <w:sz w:val="28"/>
+          <w:szCs w:val="28"/>
+        </w:rPr>
+        <w:t xml:space="preserve">Die Definition der Längen der einzelnen Segmente findet dabei in Vielfachen des Zeitabschnitts </w:t>
+      </w:r>
+      <m:oMath>
+        <m:sSub>
+          <m:sSubPr>
+            <m:ctrlPr>
+              <w:rPr>
+                <w:rFonts w:ascii="Cambria Math" w:hAnsi="Cambria Math"/>
+                <w:i/>
+                <w:sz w:val="28"/>
+                <w:szCs w:val="28"/>
+              </w:rPr>
+            </m:ctrlPr>
+          </m:sSubPr>
+          <m:e>
+            <m:r>
+              <w:rPr>
+                <w:rFonts w:ascii="Cambria Math" w:hAnsi="Cambria Math"/>
+                <w:sz w:val="28"/>
+                <w:szCs w:val="28"/>
+              </w:rPr>
+              <m:t>T</m:t>
+            </m:r>
+          </m:e>
+          <m:sub>
+            <m:r>
+              <w:rPr>
+                <w:rFonts w:ascii="Cambria Math" w:hAnsi="Cambria Math"/>
+                <w:sz w:val="28"/>
+                <w:szCs w:val="28"/>
+              </w:rPr>
+              <m:t>Q</m:t>
+            </m:r>
+          </m:sub>
+        </m:sSub>
+      </m:oMath>
+      <w:r>
+        <w:rPr>
+          <w:rFonts w:eastAsiaTheme="minorEastAsia"/>
+          <w:sz w:val="28"/>
+          <w:szCs w:val="28"/>
+        </w:rPr>
+        <w:t xml:space="preserve"> statt. Das ist die kleinste Zeiteinheit, mit welcher der Controller arbeiten kann. Der Wert von </w:t>
+      </w:r>
+      <m:oMath>
+        <m:sSub>
+          <m:sSubPr>
+            <m:ctrlPr>
+              <w:rPr>
+                <w:rFonts w:ascii="Cambria Math" w:eastAsiaTheme="minorEastAsia" w:hAnsi="Cambria Math"/>
+                <w:i/>
+                <w:sz w:val="28"/>
+                <w:szCs w:val="28"/>
+              </w:rPr>
+            </m:ctrlPr>
+          </m:sSubPr>
+          <m:e>
+            <m:r>
+              <w:rPr>
+                <w:rFonts w:ascii="Cambria Math" w:eastAsiaTheme="minorEastAsia" w:hAnsi="Cambria Math"/>
+                <w:sz w:val="28"/>
+                <w:szCs w:val="28"/>
+              </w:rPr>
+              <m:t>T</m:t>
+            </m:r>
+          </m:e>
+          <m:sub>
+            <m:r>
+              <w:rPr>
+                <w:rFonts w:ascii="Cambria Math" w:eastAsiaTheme="minorEastAsia" w:hAnsi="Cambria Math"/>
+                <w:sz w:val="28"/>
+                <w:szCs w:val="28"/>
+              </w:rPr>
+              <m:t>Q</m:t>
+            </m:r>
+          </m:sub>
+        </m:sSub>
+      </m:oMath>
+      <w:r>
+        <w:rPr>
+          <w:rFonts w:eastAsiaTheme="minorEastAsia"/>
+          <w:sz w:val="28"/>
+          <w:szCs w:val="28"/>
+        </w:rPr>
+        <w:t xml:space="preserve"> ergibt sich dabei aus der </w:t>
+      </w:r>
+      <w:r>
+        <w:rPr>
+          <w:rFonts w:eastAsiaTheme="minorEastAsia"/>
+          <w:sz w:val="28"/>
+          <w:szCs w:val="28"/>
+        </w:rPr>
+        <w:t xml:space="preserve">Frequenz des Oszillators </w:t>
+      </w:r>
+      <m:oMath>
+        <m:sSub>
+          <m:sSubPr>
+            <m:ctrlPr>
+              <w:rPr>
+                <w:rFonts w:ascii="Cambria Math" w:eastAsiaTheme="minorEastAsia" w:hAnsi="Cambria Math"/>
+                <w:i/>
+                <w:sz w:val="28"/>
+                <w:szCs w:val="28"/>
+              </w:rPr>
+            </m:ctrlPr>
+          </m:sSubPr>
+          <m:e>
+            <m:r>
+              <w:rPr>
+                <w:rFonts w:ascii="Cambria Math" w:eastAsiaTheme="minorEastAsia" w:hAnsi="Cambria Math"/>
+                <w:sz w:val="28"/>
+                <w:szCs w:val="28"/>
+              </w:rPr>
+              <m:t>f</m:t>
+            </m:r>
+          </m:e>
+          <m:sub>
+            <m:r>
+              <w:rPr>
+                <w:rFonts w:ascii="Cambria Math" w:eastAsiaTheme="minorEastAsia" w:hAnsi="Cambria Math"/>
+                <w:sz w:val="28"/>
+                <w:szCs w:val="28"/>
+              </w:rPr>
+              <m:t>Osz</m:t>
+            </m:r>
+          </m:sub>
+        </m:sSub>
+        <m:r>
+          <w:rPr>
+            <w:rFonts w:ascii="Cambria Math" w:eastAsiaTheme="minorEastAsia" w:hAnsi="Cambria Math"/>
+            <w:sz w:val="28"/>
+            <w:szCs w:val="28"/>
+          </w:rPr>
+          <m:t>=8 MHz</m:t>
+        </m:r>
+      </m:oMath>
+      <w:r>
+        <w:rPr>
+          <w:rFonts w:eastAsiaTheme="minorEastAsia"/>
+          <w:sz w:val="28"/>
+          <w:szCs w:val="28"/>
+        </w:rPr>
+        <w:t>.</w:t>
+      </w:r>
+    </w:p>
+    <w:p>
+      <w:pPr>
+        <w:rPr>
+          <w:rFonts w:eastAsiaTheme="minorEastAsia"/>
+          <w:noProof/>
+          <w:sz w:val="28"/>
+          <w:szCs w:val="28"/>
+        </w:rPr>
+      </w:pPr>
+      <m:oMathPara>
+        <m:oMath>
+          <m:sSub>
+            <m:sSubPr>
+              <m:ctrlPr>
+                <w:rPr>
+                  <w:rFonts w:ascii="Cambria Math" w:hAnsi="Cambria Math"/>
+                  <w:i/>
+                  <w:noProof/>
+                  <w:sz w:val="28"/>
+                  <w:szCs w:val="28"/>
+                </w:rPr>
+              </m:ctrlPr>
+            </m:sSubPr>
+            <m:e>
+              <m:r>
+                <w:rPr>
+                  <w:rFonts w:ascii="Cambria Math" w:hAnsi="Cambria Math"/>
+                  <w:noProof/>
+                  <w:sz w:val="28"/>
+                  <w:szCs w:val="28"/>
+                </w:rPr>
+                <m:t>T</m:t>
+              </m:r>
+            </m:e>
+            <m:sub>
+              <m:r>
+                <w:rPr>
+                  <w:rFonts w:ascii="Cambria Math" w:hAnsi="Cambria Math"/>
+                  <w:noProof/>
+                  <w:sz w:val="28"/>
+                  <w:szCs w:val="28"/>
+                </w:rPr>
+                <m:t>Q</m:t>
+              </m:r>
+            </m:sub>
+          </m:sSub>
+          <m:r>
+            <w:rPr>
+              <w:rFonts w:ascii="Cambria Math" w:hAnsi="Cambria Math"/>
+              <w:noProof/>
+              <w:sz w:val="28"/>
+              <w:szCs w:val="28"/>
+            </w:rPr>
+            <m:t>=</m:t>
+          </m:r>
+          <m:r>
+            <w:rPr>
+              <w:rFonts w:ascii="Cambria Math" w:hAnsi="Cambria Math"/>
+              <w:noProof/>
+              <w:sz w:val="28"/>
+              <w:szCs w:val="28"/>
+            </w:rPr>
+            <m:t>2*(BRP+1)*</m:t>
+          </m:r>
+          <m:f>
+            <m:fPr>
+              <m:ctrlPr>
+                <w:rPr>
+                  <w:rFonts w:ascii="Cambria Math" w:hAnsi="Cambria Math"/>
+                  <w:i/>
+                  <w:noProof/>
+                  <w:sz w:val="28"/>
+                  <w:szCs w:val="28"/>
+                </w:rPr>
+              </m:ctrlPr>
+            </m:fPr>
+            <m:num>
+              <m:r>
+                <w:rPr>
+                  <w:rFonts w:ascii="Cambria Math" w:hAnsi="Cambria Math"/>
+                  <w:noProof/>
+                  <w:sz w:val="28"/>
+                  <w:szCs w:val="28"/>
+                </w:rPr>
+                <m:t>1</m:t>
+              </m:r>
+            </m:num>
+            <m:den>
+              <m:sSub>
+                <m:sSubPr>
+                  <m:ctrlPr>
+                    <w:rPr>
+                      <w:rFonts w:ascii="Cambria Math" w:hAnsi="Cambria Math"/>
+                      <w:i/>
+                      <w:noProof/>
+                      <w:sz w:val="28"/>
+                      <w:szCs w:val="28"/>
+                    </w:rPr>
+                  </m:ctrlPr>
+                </m:sSubPr>
+                <m:e>
+                  <m:r>
+                    <w:rPr>
+                      <w:rFonts w:ascii="Cambria Math" w:hAnsi="Cambria Math"/>
+                      <w:noProof/>
+                      <w:sz w:val="28"/>
+                      <w:szCs w:val="28"/>
+                    </w:rPr>
+                    <m:t>F</m:t>
+                  </m:r>
+                </m:e>
+                <m:sub>
+                  <m:r>
+                    <w:rPr>
+                      <w:rFonts w:ascii="Cambria Math" w:hAnsi="Cambria Math"/>
+                      <w:noProof/>
+                      <w:sz w:val="28"/>
+                      <w:szCs w:val="28"/>
+                    </w:rPr>
+                    <m:t>Osz</m:t>
+                  </m:r>
+                </m:sub>
+              </m:sSub>
+            </m:den>
+          </m:f>
+        </m:oMath>
+      </m:oMathPara>
+    </w:p>
+    <w:p>
+      <w:pPr>
+        <w:rPr>
+          <w:rFonts w:eastAsiaTheme="minorEastAsia"/>
+          <w:noProof/>
+          <w:sz w:val="28"/>
+          <w:szCs w:val="28"/>
+        </w:rPr>
+      </w:pPr>
+      <w:r>
+        <w:rPr>
+          <w:rFonts w:eastAsiaTheme="minorEastAsia"/>
+          <w:noProof/>
+          <w:sz w:val="28"/>
+          <w:szCs w:val="28"/>
+        </w:rPr>
+        <w:t xml:space="preserve">BRP ist dabei der Baud Rate Prescaler, welcher die Auflösung von TQ und dauer von </w:t>
+      </w:r>
+      <m:oMath>
+        <m:sSub>
+          <m:sSubPr>
+            <m:ctrlPr>
+              <w:rPr>
+                <w:rFonts w:ascii="Cambria Math" w:eastAsiaTheme="minorEastAsia" w:hAnsi="Cambria Math"/>
+                <w:i/>
+                <w:noProof/>
+                <w:sz w:val="28"/>
+                <w:szCs w:val="28"/>
+              </w:rPr>
+            </m:ctrlPr>
+          </m:sSubPr>
+          <m:e>
+            <m:r>
+              <w:rPr>
+                <w:rFonts w:ascii="Cambria Math" w:eastAsiaTheme="minorEastAsia" w:hAnsi="Cambria Math"/>
+                <w:noProof/>
+                <w:sz w:val="28"/>
+                <w:szCs w:val="28"/>
+              </w:rPr>
+              <m:t>T</m:t>
+            </m:r>
+          </m:e>
+          <m:sub>
+            <m:r>
+              <w:rPr>
+                <w:rFonts w:ascii="Cambria Math" w:eastAsiaTheme="minorEastAsia" w:hAnsi="Cambria Math"/>
+                <w:noProof/>
+                <w:sz w:val="28"/>
+                <w:szCs w:val="28"/>
+              </w:rPr>
+              <m:t>Q</m:t>
+            </m:r>
+          </m:sub>
+        </m:sSub>
+      </m:oMath>
+      <w:r>
+        <w:rPr>
+          <w:rFonts w:eastAsiaTheme="minorEastAsia"/>
+          <w:noProof/>
+          <w:sz w:val="28"/>
+          <w:szCs w:val="28"/>
+        </w:rPr>
+        <w:t xml:space="preserve"> bestimmt. Für BRP = 0 ergibt sich für </w:t>
+      </w:r>
+      <m:oMath>
+        <m:sSub>
+          <m:sSubPr>
+            <m:ctrlPr>
+              <w:rPr>
+                <w:rFonts w:ascii="Cambria Math" w:eastAsiaTheme="minorEastAsia" w:hAnsi="Cambria Math"/>
+                <w:i/>
+                <w:noProof/>
+                <w:sz w:val="28"/>
+                <w:szCs w:val="28"/>
+              </w:rPr>
+            </m:ctrlPr>
+          </m:sSubPr>
+          <m:e>
+            <m:r>
+              <w:rPr>
+                <w:rFonts w:ascii="Cambria Math" w:eastAsiaTheme="minorEastAsia" w:hAnsi="Cambria Math"/>
+                <w:noProof/>
+                <w:sz w:val="28"/>
+                <w:szCs w:val="28"/>
+              </w:rPr>
+              <m:t>T</m:t>
+            </m:r>
+          </m:e>
+          <m:sub>
+            <m:r>
+              <w:rPr>
+                <w:rFonts w:ascii="Cambria Math" w:eastAsiaTheme="minorEastAsia" w:hAnsi="Cambria Math"/>
+                <w:noProof/>
+                <w:sz w:val="28"/>
+                <w:szCs w:val="28"/>
+              </w:rPr>
+              <m:t>Q</m:t>
+            </m:r>
+          </m:sub>
+        </m:sSub>
+      </m:oMath>
+      <w:r>
+        <w:rPr>
+          <w:rFonts w:eastAsiaTheme="minorEastAsia"/>
+          <w:noProof/>
+          <w:sz w:val="28"/>
+          <w:szCs w:val="28"/>
+        </w:rPr>
+        <w:t xml:space="preserve"> folgender Wert:</w:t>
+      </w:r>
+    </w:p>
+    <w:p>
+      <w:pPr>
+        <w:rPr>
+          <w:rFonts w:eastAsiaTheme="minorEastAsia"/>
+          <w:noProof/>
+          <w:sz w:val="28"/>
+          <w:szCs w:val="28"/>
+        </w:rPr>
+      </w:pPr>
+      <m:oMathPara>
+        <m:oMath>
+          <m:sSub>
+            <m:sSubPr>
+              <m:ctrlPr>
+                <w:rPr>
+                  <w:rFonts w:ascii="Cambria Math" w:hAnsi="Cambria Math"/>
+                  <w:i/>
+                  <w:noProof/>
+                  <w:sz w:val="28"/>
+                  <w:szCs w:val="28"/>
+                </w:rPr>
+              </m:ctrlPr>
+            </m:sSubPr>
+            <m:e>
+              <m:r>
+                <w:rPr>
+                  <w:rFonts w:ascii="Cambria Math" w:hAnsi="Cambria Math"/>
+                  <w:noProof/>
+                  <w:sz w:val="28"/>
+                  <w:szCs w:val="28"/>
+                </w:rPr>
+                <m:t>T</m:t>
+              </m:r>
+            </m:e>
+            <m:sub>
+              <m:r>
+                <w:rPr>
+                  <w:rFonts w:ascii="Cambria Math" w:hAnsi="Cambria Math"/>
+                  <w:noProof/>
+                  <w:sz w:val="28"/>
+                  <w:szCs w:val="28"/>
+                </w:rPr>
+                <m:t>Q</m:t>
+              </m:r>
+            </m:sub>
+          </m:sSub>
+          <m:r>
+            <w:rPr>
+              <w:rFonts w:ascii="Cambria Math" w:hAnsi="Cambria Math"/>
+              <w:noProof/>
+              <w:sz w:val="28"/>
+              <w:szCs w:val="28"/>
+            </w:rPr>
+            <m:t>=2*</m:t>
+          </m:r>
+          <m:d>
+            <m:dPr>
+              <m:ctrlPr>
+                <w:rPr>
+                  <w:rFonts w:ascii="Cambria Math" w:hAnsi="Cambria Math"/>
+                  <w:i/>
+                  <w:noProof/>
+                  <w:sz w:val="28"/>
+                  <w:szCs w:val="28"/>
+                </w:rPr>
+              </m:ctrlPr>
+            </m:dPr>
+            <m:e>
+              <m:r>
+                <w:rPr>
+                  <w:rFonts w:ascii="Cambria Math" w:hAnsi="Cambria Math"/>
+                  <w:noProof/>
+                  <w:sz w:val="28"/>
+                  <w:szCs w:val="28"/>
+                </w:rPr>
+                <m:t>0+1</m:t>
+              </m:r>
+            </m:e>
+          </m:d>
+          <m:r>
+            <w:rPr>
+              <w:rFonts w:ascii="Cambria Math" w:hAnsi="Cambria Math"/>
+              <w:noProof/>
+              <w:sz w:val="28"/>
+              <w:szCs w:val="28"/>
+            </w:rPr>
+            <m:t>*</m:t>
+          </m:r>
+          <m:f>
+            <m:fPr>
+              <m:ctrlPr>
+                <w:rPr>
+                  <w:rFonts w:ascii="Cambria Math" w:hAnsi="Cambria Math"/>
+                  <w:i/>
+                  <w:noProof/>
+                  <w:sz w:val="28"/>
+                  <w:szCs w:val="28"/>
+                </w:rPr>
+              </m:ctrlPr>
+            </m:fPr>
+            <m:num>
+              <m:r>
+                <w:rPr>
+                  <w:rFonts w:ascii="Cambria Math" w:hAnsi="Cambria Math"/>
+                  <w:noProof/>
+                  <w:sz w:val="28"/>
+                  <w:szCs w:val="28"/>
+                </w:rPr>
+                <m:t>1</m:t>
+              </m:r>
+            </m:num>
+            <m:den>
+              <m:r>
+                <w:rPr>
+                  <w:rFonts w:ascii="Cambria Math" w:hAnsi="Cambria Math"/>
+                  <w:noProof/>
+                  <w:sz w:val="28"/>
+                  <w:szCs w:val="28"/>
+                </w:rPr>
+                <m:t>8 MHz</m:t>
+              </m:r>
+            </m:den>
+          </m:f>
+          <m:r>
+            <w:rPr>
+              <w:rFonts w:ascii="Cambria Math" w:hAnsi="Cambria Math"/>
+              <w:noProof/>
+              <w:sz w:val="28"/>
+              <w:szCs w:val="28"/>
+            </w:rPr>
+            <m:t>=</m:t>
+          </m:r>
+          <m:f>
+            <m:fPr>
+              <m:ctrlPr>
+                <w:rPr>
+                  <w:rFonts w:ascii="Cambria Math" w:hAnsi="Cambria Math"/>
+                  <w:i/>
+                  <w:noProof/>
+                  <w:sz w:val="28"/>
+                  <w:szCs w:val="28"/>
+                </w:rPr>
+              </m:ctrlPr>
+            </m:fPr>
+            <m:num>
+              <m:r>
+                <w:rPr>
+                  <w:rFonts w:ascii="Cambria Math" w:hAnsi="Cambria Math"/>
+                  <w:noProof/>
+                  <w:sz w:val="28"/>
+                  <w:szCs w:val="28"/>
+                </w:rPr>
+                <m:t>2</m:t>
+              </m:r>
+            </m:num>
+            <m:den>
+              <m:r>
+                <w:rPr>
+                  <w:rFonts w:ascii="Cambria Math" w:hAnsi="Cambria Math"/>
+                  <w:noProof/>
+                  <w:sz w:val="28"/>
+                  <w:szCs w:val="28"/>
+                </w:rPr>
+                <m:t>8 MHz</m:t>
+              </m:r>
+            </m:den>
+          </m:f>
+          <m:r>
+            <w:rPr>
+              <w:rFonts w:ascii="Cambria Math" w:hAnsi="Cambria Math"/>
+              <w:noProof/>
+              <w:sz w:val="28"/>
+              <w:szCs w:val="28"/>
+            </w:rPr>
+            <m:t>=250 ns</m:t>
+          </m:r>
+        </m:oMath>
+      </m:oMathPara>
+    </w:p>
+    <w:p>
+      <w:pPr>
+        <w:rPr>
+          <w:rFonts w:eastAsiaTheme="minorEastAsia"/>
+          <w:sz w:val="28"/>
+          <w:szCs w:val="28"/>
+        </w:rPr>
+      </w:pPr>
+      <w:r>
+        <w:rPr>
+          <w:noProof/>
+        </w:rPr>
+        <w:br/>
+      </w:r>
+      <w:r>
+        <w:rPr>
+          <w:rFonts w:eastAsiaTheme="minorEastAsia"/>
+          <w:sz w:val="28"/>
+          <w:szCs w:val="28"/>
+        </w:rPr>
+        <w:t xml:space="preserve">Für die Gesamtlänge </w:t>
+      </w:r>
+      <w:r>
+        <w:rPr>
+          <w:rFonts w:eastAsiaTheme="minorEastAsia"/>
+          <w:sz w:val="28"/>
+          <w:szCs w:val="28"/>
+        </w:rPr>
+        <w:t>ergibt sich somit</w:t>
+      </w:r>
+    </w:p>
+    <w:p>
+      <w:pPr>
+        <w:rPr>
+          <w:rFonts w:eastAsiaTheme="minorEastAsia"/>
+          <w:sz w:val="28"/>
+          <w:szCs w:val="28"/>
+        </w:rPr>
+      </w:pPr>
+      <m:oMathPara>
+        <m:oMath>
+          <m:sSub>
+            <m:sSubPr>
+              <m:ctrlPr>
+                <w:rPr>
+                  <w:rFonts w:ascii="Cambria Math" w:eastAsiaTheme="minorEastAsia" w:hAnsi="Cambria Math"/>
+                  <w:i/>
+                  <w:sz w:val="28"/>
+                  <w:szCs w:val="28"/>
+                </w:rPr>
+              </m:ctrlPr>
+            </m:sSubPr>
+            <m:e>
+              <m:r>
+                <w:rPr>
+                  <w:rFonts w:ascii="Cambria Math" w:eastAsiaTheme="minorEastAsia" w:hAnsi="Cambria Math"/>
+                  <w:sz w:val="28"/>
+                  <w:szCs w:val="28"/>
+                </w:rPr>
+                <m:t>t</m:t>
+              </m:r>
+            </m:e>
+            <m:sub>
+              <m:r>
+                <w:rPr>
+                  <w:rFonts w:ascii="Cambria Math" w:eastAsiaTheme="minorEastAsia" w:hAnsi="Cambria Math"/>
+                  <w:sz w:val="28"/>
+                  <w:szCs w:val="28"/>
+                </w:rPr>
+                <m:t>bit</m:t>
+              </m:r>
+            </m:sub>
+          </m:sSub>
+          <m:r>
+            <w:rPr>
+              <w:rFonts w:ascii="Cambria Math" w:eastAsiaTheme="minorEastAsia" w:hAnsi="Cambria Math"/>
+              <w:sz w:val="28"/>
+              <w:szCs w:val="28"/>
+            </w:rPr>
+            <m:t>=x*</m:t>
+          </m:r>
+          <m:sSub>
+            <m:sSubPr>
+              <m:ctrlPr>
+                <w:rPr>
+                  <w:rFonts w:ascii="Cambria Math" w:eastAsiaTheme="minorEastAsia" w:hAnsi="Cambria Math"/>
+                  <w:i/>
+                  <w:sz w:val="28"/>
+                  <w:szCs w:val="28"/>
+                </w:rPr>
+              </m:ctrlPr>
+            </m:sSubPr>
+            <m:e>
+              <m:r>
+                <w:rPr>
+                  <w:rFonts w:ascii="Cambria Math" w:eastAsiaTheme="minorEastAsia" w:hAnsi="Cambria Math"/>
+                  <w:sz w:val="28"/>
+                  <w:szCs w:val="28"/>
+                </w:rPr>
+                <m:t>T</m:t>
+              </m:r>
+            </m:e>
+            <m:sub>
+              <m:r>
+                <w:rPr>
+                  <w:rFonts w:ascii="Cambria Math" w:eastAsiaTheme="minorEastAsia" w:hAnsi="Cambria Math"/>
+                  <w:sz w:val="28"/>
+                  <w:szCs w:val="28"/>
+                </w:rPr>
+                <m:t>Q</m:t>
+              </m:r>
+            </m:sub>
+          </m:sSub>
+          <m:r>
+            <w:rPr>
+              <w:rFonts w:ascii="Cambria Math" w:eastAsiaTheme="minorEastAsia" w:hAnsi="Cambria Math"/>
+              <w:sz w:val="28"/>
+              <w:szCs w:val="28"/>
+            </w:rPr>
+            <w:br/>
+          </m:r>
+        </m:oMath>
+        <m:oMath>
+          <m:r>
+            <w:rPr>
+              <w:rFonts w:ascii="Cambria Math" w:eastAsiaTheme="minorEastAsia" w:hAnsi="Cambria Math"/>
+              <w:sz w:val="28"/>
+              <w:szCs w:val="28"/>
+            </w:rPr>
+            <m:t>x=</m:t>
+          </m:r>
+          <m:f>
+            <m:fPr>
+              <m:ctrlPr>
+                <w:rPr>
+                  <w:rFonts w:ascii="Cambria Math" w:eastAsiaTheme="minorEastAsia" w:hAnsi="Cambria Math"/>
+                  <w:i/>
+                  <w:sz w:val="28"/>
+                  <w:szCs w:val="28"/>
+                </w:rPr>
+              </m:ctrlPr>
+            </m:fPr>
+            <m:num>
+              <m:sSub>
+                <m:sSubPr>
+                  <m:ctrlPr>
+                    <w:rPr>
+                      <w:rFonts w:ascii="Cambria Math" w:eastAsiaTheme="minorEastAsia" w:hAnsi="Cambria Math"/>
+                      <w:i/>
+                      <w:sz w:val="28"/>
+                      <w:szCs w:val="28"/>
+                    </w:rPr>
+                  </m:ctrlPr>
+                </m:sSubPr>
+                <m:e>
+                  <m:r>
+                    <w:rPr>
+                      <w:rFonts w:ascii="Cambria Math" w:eastAsiaTheme="minorEastAsia" w:hAnsi="Cambria Math"/>
+                      <w:sz w:val="28"/>
+                      <w:szCs w:val="28"/>
+                    </w:rPr>
+                    <m:t>t</m:t>
+                  </m:r>
+                </m:e>
+                <m:sub>
+                  <m:r>
+                    <w:rPr>
+                      <w:rFonts w:ascii="Cambria Math" w:eastAsiaTheme="minorEastAsia" w:hAnsi="Cambria Math"/>
+                      <w:sz w:val="28"/>
+                      <w:szCs w:val="28"/>
+                    </w:rPr>
+                    <m:t>bit</m:t>
+                  </m:r>
+                </m:sub>
+              </m:sSub>
+            </m:num>
+            <m:den>
+              <m:sSub>
+                <m:sSubPr>
+                  <m:ctrlPr>
+                    <w:rPr>
+                      <w:rFonts w:ascii="Cambria Math" w:eastAsiaTheme="minorEastAsia" w:hAnsi="Cambria Math"/>
+                      <w:i/>
+                      <w:sz w:val="28"/>
+                      <w:szCs w:val="28"/>
+                    </w:rPr>
+                  </m:ctrlPr>
+                </m:sSubPr>
+                <m:e>
+                  <m:r>
+                    <w:rPr>
+                      <w:rFonts w:ascii="Cambria Math" w:eastAsiaTheme="minorEastAsia" w:hAnsi="Cambria Math"/>
+                      <w:sz w:val="28"/>
+                      <w:szCs w:val="28"/>
+                    </w:rPr>
+                    <m:t>T</m:t>
+                  </m:r>
+                </m:e>
+                <m:sub>
+                  <m:r>
+                    <w:rPr>
+                      <w:rFonts w:ascii="Cambria Math" w:eastAsiaTheme="minorEastAsia" w:hAnsi="Cambria Math"/>
+                      <w:sz w:val="28"/>
+                      <w:szCs w:val="28"/>
+                    </w:rPr>
+                    <m:t>Q</m:t>
+                  </m:r>
+                </m:sub>
+              </m:sSub>
+            </m:den>
+          </m:f>
+          <m:r>
+            <w:rPr>
+              <w:rFonts w:ascii="Cambria Math" w:eastAsiaTheme="minorEastAsia" w:hAnsi="Cambria Math"/>
+              <w:sz w:val="28"/>
+              <w:szCs w:val="28"/>
+            </w:rPr>
+            <m:t>=</m:t>
+          </m:r>
+          <m:f>
+            <m:fPr>
+              <m:ctrlPr>
+                <w:rPr>
+                  <w:rFonts w:ascii="Cambria Math" w:eastAsiaTheme="minorEastAsia" w:hAnsi="Cambria Math"/>
+                  <w:i/>
+                  <w:sz w:val="28"/>
+                  <w:szCs w:val="28"/>
+                </w:rPr>
+              </m:ctrlPr>
+            </m:fPr>
+            <m:num>
+              <m:r>
+                <w:rPr>
+                  <w:rFonts w:ascii="Cambria Math" w:eastAsiaTheme="minorEastAsia" w:hAnsi="Cambria Math"/>
+                  <w:sz w:val="28"/>
+                  <w:szCs w:val="28"/>
+                </w:rPr>
+                <m:t>2μs</m:t>
+              </m:r>
+            </m:num>
+            <m:den>
+              <m:r>
+                <w:rPr>
+                  <w:rFonts w:ascii="Cambria Math" w:eastAsiaTheme="minorEastAsia" w:hAnsi="Cambria Math"/>
+                  <w:sz w:val="28"/>
+                  <w:szCs w:val="28"/>
+                </w:rPr>
+                <m:t>250ns</m:t>
+              </m:r>
+            </m:den>
+          </m:f>
+          <m:r>
+            <w:rPr>
+              <w:rFonts w:ascii="Cambria Math" w:eastAsiaTheme="minorEastAsia" w:hAnsi="Cambria Math"/>
+              <w:sz w:val="28"/>
+              <w:szCs w:val="28"/>
+            </w:rPr>
+            <m:t>=8</m:t>
+          </m:r>
+          <m:r>
+            <w:rPr>
+              <w:rFonts w:ascii="Cambria Math" w:eastAsiaTheme="minorEastAsia" w:hAnsi="Cambria Math"/>
+              <w:sz w:val="28"/>
+              <w:szCs w:val="28"/>
+            </w:rPr>
+            <w:br/>
+          </m:r>
+        </m:oMath>
+      </m:oMathPara>
+      <w:r>
+        <w:rPr>
+          <w:rFonts w:eastAsiaTheme="minorEastAsia"/>
+          <w:sz w:val="28"/>
+          <w:szCs w:val="28"/>
+        </w:rPr>
+        <w:t xml:space="preserve">Das erste Segment, welches innerhalb dieser 8 </w:t>
+      </w:r>
+      <m:oMath>
+        <m:sSub>
+          <m:sSubPr>
+            <m:ctrlPr>
+              <w:rPr>
+                <w:rFonts w:ascii="Cambria Math" w:eastAsiaTheme="minorEastAsia" w:hAnsi="Cambria Math"/>
+                <w:i/>
+                <w:sz w:val="28"/>
+                <w:szCs w:val="28"/>
+              </w:rPr>
+            </m:ctrlPr>
+          </m:sSubPr>
+          <m:e>
+            <m:r>
+              <w:rPr>
+                <w:rFonts w:ascii="Cambria Math" w:eastAsiaTheme="minorEastAsia" w:hAnsi="Cambria Math"/>
+                <w:sz w:val="28"/>
+                <w:szCs w:val="28"/>
+              </w:rPr>
+              <m:t>T</m:t>
+            </m:r>
+          </m:e>
+          <m:sub>
+            <m:r>
+              <w:rPr>
+                <w:rFonts w:ascii="Cambria Math" w:eastAsiaTheme="minorEastAsia" w:hAnsi="Cambria Math"/>
+                <w:sz w:val="28"/>
+                <w:szCs w:val="28"/>
+              </w:rPr>
+              <m:t>Q</m:t>
+            </m:r>
+          </m:sub>
+        </m:sSub>
+      </m:oMath>
+      <w:r>
+        <w:rPr>
+          <w:rFonts w:eastAsiaTheme="minorEastAsia"/>
+          <w:sz w:val="28"/>
+          <w:szCs w:val="28"/>
+        </w:rPr>
+        <w:t xml:space="preserve">stattfinden muss, ist das Synchronization Segment. </w:t>
+      </w:r>
+      <w:r>
+        <w:rPr>
+          <w:rFonts w:eastAsiaTheme="minorEastAsia"/>
+          <w:sz w:val="28"/>
+          <w:szCs w:val="28"/>
+        </w:rPr>
+        <w:t>Um Phasenverschiebungen zwischen den Oszillatorfrequenzen</w:t>
+      </w:r>
+      <w:r>
+        <w:rPr>
+          <w:rFonts w:eastAsiaTheme="minorEastAsia"/>
+          <w:sz w:val="28"/>
+          <w:szCs w:val="28"/>
+        </w:rPr>
         <w:t xml:space="preserve"> </w:t>
       </w:r>
       <w:r>
         <w:rPr>
+          <w:rFonts w:eastAsiaTheme="minorEastAsia"/>
+          <w:sz w:val="28"/>
+          <w:szCs w:val="28"/>
+        </w:rPr>
+        <w:t>der einzelnen Knoten auf dem Bus auszugleichen,</w:t>
+      </w:r>
+      <w:r>
+        <w:rPr>
+          <w:rFonts w:eastAsiaTheme="minorEastAsia"/>
+          <w:sz w:val="28"/>
+          <w:szCs w:val="28"/>
+        </w:rPr>
+        <w:t xml:space="preserve"> </w:t>
+      </w:r>
+      <w:r>
+        <w:rPr>
+          <w:rFonts w:eastAsiaTheme="minorEastAsia"/>
+          <w:sz w:val="28"/>
+          <w:szCs w:val="28"/>
+        </w:rPr>
+        <w:t>muss jeder CAN-Controller</w:t>
+      </w:r>
+      <w:r>
+        <w:rPr>
+          <w:rFonts w:eastAsiaTheme="minorEastAsia"/>
+          <w:sz w:val="28"/>
+          <w:szCs w:val="28"/>
+        </w:rPr>
+        <w:t xml:space="preserve"> </w:t>
+      </w:r>
+      <w:r>
+        <w:rPr>
+          <w:rFonts w:eastAsiaTheme="minorEastAsia"/>
+          <w:sz w:val="28"/>
+          <w:szCs w:val="28"/>
+        </w:rPr>
+        <w:t>in der Lage sein, sich mit der relevanten</w:t>
+      </w:r>
+      <w:r>
+        <w:rPr>
+          <w:rFonts w:eastAsiaTheme="minorEastAsia"/>
+          <w:sz w:val="28"/>
+          <w:szCs w:val="28"/>
+        </w:rPr>
+        <w:t xml:space="preserve"> </w:t>
+      </w:r>
+      <w:r>
+        <w:rPr>
+          <w:rFonts w:eastAsiaTheme="minorEastAsia"/>
+          <w:sz w:val="28"/>
+          <w:szCs w:val="28"/>
+        </w:rPr>
+        <w:t>Signal</w:t>
+      </w:r>
+      <w:r>
+        <w:rPr>
+          <w:rFonts w:eastAsiaTheme="minorEastAsia"/>
+          <w:sz w:val="28"/>
+          <w:szCs w:val="28"/>
+        </w:rPr>
+        <w:t>ph</w:t>
+      </w:r>
+      <w:r>
+        <w:rPr>
+          <w:rFonts w:eastAsiaTheme="minorEastAsia"/>
+          <w:sz w:val="28"/>
+          <w:szCs w:val="28"/>
+        </w:rPr>
+        <w:t>ase des eingehenden Signals zu synchronisieren.</w:t>
+      </w:r>
+      <w:r>
+        <w:rPr>
+          <w:rFonts w:eastAsiaTheme="minorEastAsia"/>
+          <w:sz w:val="28"/>
+          <w:szCs w:val="28"/>
+        </w:rPr>
+        <w:t xml:space="preserve"> Dieses Segment ist auf die Länge von 1 </w:t>
+      </w:r>
+      <m:oMath>
+        <m:sSub>
+          <m:sSubPr>
+            <m:ctrlPr>
+              <w:rPr>
+                <w:rFonts w:ascii="Cambria Math" w:eastAsiaTheme="minorEastAsia" w:hAnsi="Cambria Math"/>
+                <w:i/>
+                <w:sz w:val="28"/>
+                <w:szCs w:val="28"/>
+              </w:rPr>
+            </m:ctrlPr>
+          </m:sSubPr>
+          <m:e>
+            <m:r>
+              <w:rPr>
+                <w:rFonts w:ascii="Cambria Math" w:eastAsiaTheme="minorEastAsia" w:hAnsi="Cambria Math"/>
+                <w:sz w:val="28"/>
+                <w:szCs w:val="28"/>
+              </w:rPr>
+              <m:t>T</m:t>
+            </m:r>
+          </m:e>
+          <m:sub>
+            <m:r>
+              <w:rPr>
+                <w:rFonts w:ascii="Cambria Math" w:eastAsiaTheme="minorEastAsia" w:hAnsi="Cambria Math"/>
+                <w:sz w:val="28"/>
+                <w:szCs w:val="28"/>
+              </w:rPr>
+              <m:t>Q</m:t>
+            </m:r>
+          </m:sub>
+        </m:sSub>
+      </m:oMath>
+      <w:r>
+        <w:rPr>
+          <w:rFonts w:eastAsiaTheme="minorEastAsia"/>
+          <w:sz w:val="28"/>
+          <w:szCs w:val="28"/>
+        </w:rPr>
+        <w:t xml:space="preserve"> festgelegt.</w:t>
+      </w:r>
+      <w:r>
+        <w:rPr>
+          <w:rFonts w:eastAsiaTheme="minorEastAsia"/>
           <w:sz w:val="28"/>
           <w:szCs w:val="28"/>
         </w:rPr>
         <w:br/>
-      </w:r>
-      <w:r>
-        <w:rPr>
-          <w:sz w:val="28"/>
-          <w:szCs w:val="28"/>
-        </w:rPr>
+        <w:t xml:space="preserve">Das Segment, dessen Länge als nächstes festgelegt wird, ist </w:t>
+      </w:r>
+      <w:r>
+        <w:rPr>
+          <w:rFonts w:eastAsiaTheme="minorEastAsia"/>
+          <w:sz w:val="28"/>
+          <w:szCs w:val="28"/>
+        </w:rPr>
+        <w:t>Phase</w:t>
+      </w:r>
+      <w:r>
+        <w:rPr>
+          <w:rFonts w:eastAsiaTheme="minorEastAsia"/>
+          <w:sz w:val="28"/>
+          <w:szCs w:val="28"/>
+        </w:rPr>
+        <w:t xml:space="preserve"> </w:t>
+      </w:r>
+      <w:r>
+        <w:rPr>
+          <w:rFonts w:eastAsiaTheme="minorEastAsia"/>
+          <w:sz w:val="28"/>
+          <w:szCs w:val="28"/>
+        </w:rPr>
+        <w:t>Segment 2</w:t>
+      </w:r>
+      <w:r>
+        <w:rPr>
+          <w:rFonts w:eastAsiaTheme="minorEastAsia"/>
+          <w:sz w:val="28"/>
+          <w:szCs w:val="28"/>
+        </w:rPr>
+        <w:t>.</w:t>
+      </w:r>
+      <w:r>
+        <w:rPr>
+          <w:rFonts w:eastAsiaTheme="minorEastAsia"/>
+          <w:sz w:val="28"/>
+          <w:szCs w:val="28"/>
+        </w:rPr>
+        <w:t xml:space="preserve"> Dieses ist vorhanden, um Edge Phase Errors auf dem Bus zu auszugleichen. Dieses Segment beginnt immer mit dem Sample Point. Das ist der Punkt an dem der Logikpegel gelesen und ausgewertet wird. Dieser sollte immer bei etwa 70% der Gesamtzeit liegen. Damit ergibt sich für </w:t>
+      </w:r>
+      <m:oMath>
+        <m:sSub>
+          <m:sSubPr>
+            <m:ctrlPr>
+              <w:rPr>
+                <w:rFonts w:ascii="Cambria Math" w:eastAsiaTheme="minorEastAsia" w:hAnsi="Cambria Math"/>
+                <w:i/>
+                <w:sz w:val="28"/>
+                <w:szCs w:val="28"/>
+              </w:rPr>
+            </m:ctrlPr>
+          </m:sSubPr>
+          <m:e>
+            <m:r>
+              <w:rPr>
+                <w:rFonts w:ascii="Cambria Math" w:eastAsiaTheme="minorEastAsia" w:hAnsi="Cambria Math"/>
+                <w:sz w:val="28"/>
+                <w:szCs w:val="28"/>
+              </w:rPr>
+              <m:t>t</m:t>
+            </m:r>
+          </m:e>
+          <m:sub>
+            <m:r>
+              <w:rPr>
+                <w:rFonts w:ascii="Cambria Math" w:eastAsiaTheme="minorEastAsia" w:hAnsi="Cambria Math"/>
+                <w:sz w:val="28"/>
+                <w:szCs w:val="28"/>
+              </w:rPr>
+              <m:t>PS2</m:t>
+            </m:r>
+          </m:sub>
+        </m:sSub>
+      </m:oMath>
+      <w:r>
+        <w:rPr>
+          <w:rFonts w:eastAsiaTheme="minorEastAsia"/>
+          <w:sz w:val="28"/>
+          <w:szCs w:val="28"/>
+        </w:rPr>
+        <w:t>:</w:t>
+      </w:r>
+    </w:p>
+    <w:p>
+      <w:pPr>
+        <w:rPr>
+          <w:rFonts w:eastAsiaTheme="minorEastAsia"/>
+          <w:sz w:val="28"/>
+          <w:szCs w:val="28"/>
+        </w:rPr>
+      </w:pPr>
+      <m:oMathPara>
+        <m:oMath>
+          <m:sSub>
+            <m:sSubPr>
+              <m:ctrlPr>
+                <w:rPr>
+                  <w:rFonts w:ascii="Cambria Math" w:eastAsiaTheme="minorEastAsia" w:hAnsi="Cambria Math"/>
+                  <w:i/>
+                  <w:sz w:val="28"/>
+                  <w:szCs w:val="28"/>
+                </w:rPr>
+              </m:ctrlPr>
+            </m:sSubPr>
+            <m:e>
+              <m:r>
+                <w:rPr>
+                  <w:rFonts w:ascii="Cambria Math" w:eastAsiaTheme="minorEastAsia" w:hAnsi="Cambria Math"/>
+                  <w:sz w:val="28"/>
+                  <w:szCs w:val="28"/>
+                </w:rPr>
+                <m:t>t</m:t>
+              </m:r>
+            </m:e>
+            <m:sub>
+              <m:r>
+                <w:rPr>
+                  <w:rFonts w:ascii="Cambria Math" w:eastAsiaTheme="minorEastAsia" w:hAnsi="Cambria Math"/>
+                  <w:sz w:val="28"/>
+                  <w:szCs w:val="28"/>
+                </w:rPr>
+                <m:t>PS2</m:t>
+              </m:r>
+            </m:sub>
+          </m:sSub>
+          <m:r>
+            <w:rPr>
+              <w:rFonts w:ascii="Cambria Math" w:eastAsiaTheme="minorEastAsia" w:hAnsi="Cambria Math"/>
+              <w:sz w:val="28"/>
+              <w:szCs w:val="28"/>
+            </w:rPr>
+            <m:t xml:space="preserve">=8 </m:t>
+          </m:r>
+          <m:sSub>
+            <m:sSubPr>
+              <m:ctrlPr>
+                <w:rPr>
+                  <w:rFonts w:ascii="Cambria Math" w:eastAsiaTheme="minorEastAsia" w:hAnsi="Cambria Math"/>
+                  <w:i/>
+                  <w:sz w:val="28"/>
+                  <w:szCs w:val="28"/>
+                </w:rPr>
+              </m:ctrlPr>
+            </m:sSubPr>
+            <m:e>
+              <m:r>
+                <w:rPr>
+                  <w:rFonts w:ascii="Cambria Math" w:eastAsiaTheme="minorEastAsia" w:hAnsi="Cambria Math"/>
+                  <w:sz w:val="28"/>
+                  <w:szCs w:val="28"/>
+                </w:rPr>
+                <m:t>T</m:t>
+              </m:r>
+            </m:e>
+            <m:sub>
+              <m:r>
+                <w:rPr>
+                  <w:rFonts w:ascii="Cambria Math" w:eastAsiaTheme="minorEastAsia" w:hAnsi="Cambria Math"/>
+                  <w:sz w:val="28"/>
+                  <w:szCs w:val="28"/>
+                </w:rPr>
+                <m:t>Q</m:t>
+              </m:r>
+            </m:sub>
+          </m:sSub>
+          <m:r>
+            <w:rPr>
+              <w:rFonts w:ascii="Cambria Math" w:eastAsiaTheme="minorEastAsia" w:hAnsi="Cambria Math"/>
+              <w:sz w:val="28"/>
+              <w:szCs w:val="28"/>
+            </w:rPr>
+            <m:t>*</m:t>
+          </m:r>
+          <m:d>
+            <m:dPr>
+              <m:ctrlPr>
+                <w:rPr>
+                  <w:rFonts w:ascii="Cambria Math" w:eastAsiaTheme="minorEastAsia" w:hAnsi="Cambria Math"/>
+                  <w:i/>
+                  <w:sz w:val="28"/>
+                  <w:szCs w:val="28"/>
+                </w:rPr>
+              </m:ctrlPr>
+            </m:dPr>
+            <m:e>
+              <m:r>
+                <w:rPr>
+                  <w:rFonts w:ascii="Cambria Math" w:eastAsiaTheme="minorEastAsia" w:hAnsi="Cambria Math"/>
+                  <w:sz w:val="28"/>
+                  <w:szCs w:val="28"/>
+                </w:rPr>
+                <m:t>1-70%</m:t>
+              </m:r>
+            </m:e>
+          </m:d>
+          <m:r>
+            <w:rPr>
+              <w:rFonts w:ascii="Cambria Math" w:eastAsiaTheme="minorEastAsia" w:hAnsi="Cambria Math"/>
+              <w:sz w:val="28"/>
+              <w:szCs w:val="28"/>
+            </w:rPr>
+            <m:t xml:space="preserve">=8 </m:t>
+          </m:r>
+          <m:sSub>
+            <m:sSubPr>
+              <m:ctrlPr>
+                <w:rPr>
+                  <w:rFonts w:ascii="Cambria Math" w:eastAsiaTheme="minorEastAsia" w:hAnsi="Cambria Math"/>
+                  <w:i/>
+                  <w:sz w:val="28"/>
+                  <w:szCs w:val="28"/>
+                </w:rPr>
+              </m:ctrlPr>
+            </m:sSubPr>
+            <m:e>
+              <m:r>
+                <w:rPr>
+                  <w:rFonts w:ascii="Cambria Math" w:eastAsiaTheme="minorEastAsia" w:hAnsi="Cambria Math"/>
+                  <w:sz w:val="28"/>
+                  <w:szCs w:val="28"/>
+                </w:rPr>
+                <m:t>T</m:t>
+              </m:r>
+            </m:e>
+            <m:sub>
+              <m:r>
+                <w:rPr>
+                  <w:rFonts w:ascii="Cambria Math" w:eastAsiaTheme="minorEastAsia" w:hAnsi="Cambria Math"/>
+                  <w:sz w:val="28"/>
+                  <w:szCs w:val="28"/>
+                </w:rPr>
+                <m:t>Q</m:t>
+              </m:r>
+            </m:sub>
+          </m:sSub>
+          <m:r>
+            <w:rPr>
+              <w:rFonts w:ascii="Cambria Math" w:eastAsiaTheme="minorEastAsia" w:hAnsi="Cambria Math"/>
+              <w:sz w:val="28"/>
+              <w:szCs w:val="28"/>
+            </w:rPr>
+            <m:t xml:space="preserve">*30%=2.4 </m:t>
+          </m:r>
+          <m:sSub>
+            <m:sSubPr>
+              <m:ctrlPr>
+                <w:rPr>
+                  <w:rFonts w:ascii="Cambria Math" w:eastAsiaTheme="minorEastAsia" w:hAnsi="Cambria Math"/>
+                  <w:i/>
+                  <w:sz w:val="28"/>
+                  <w:szCs w:val="28"/>
+                </w:rPr>
+              </m:ctrlPr>
+            </m:sSubPr>
+            <m:e>
+              <m:r>
+                <w:rPr>
+                  <w:rFonts w:ascii="Cambria Math" w:eastAsiaTheme="minorEastAsia" w:hAnsi="Cambria Math"/>
+                  <w:sz w:val="28"/>
+                  <w:szCs w:val="28"/>
+                </w:rPr>
+                <m:t>T</m:t>
+              </m:r>
+            </m:e>
+            <m:sub>
+              <m:r>
+                <w:rPr>
+                  <w:rFonts w:ascii="Cambria Math" w:eastAsiaTheme="minorEastAsia" w:hAnsi="Cambria Math"/>
+                  <w:sz w:val="28"/>
+                  <w:szCs w:val="28"/>
+                </w:rPr>
+                <m:t>Q</m:t>
+              </m:r>
+            </m:sub>
+          </m:sSub>
+        </m:oMath>
+      </m:oMathPara>
+    </w:p>
+    <w:p>
+      <w:pPr>
+        <w:rPr>
+          <w:rFonts w:eastAsiaTheme="minorEastAsia"/>
+          <w:sz w:val="28"/>
+          <w:szCs w:val="28"/>
+        </w:rPr>
+      </w:pPr>
+      <w:r>
+        <w:rPr>
+          <w:rFonts w:eastAsiaTheme="minorEastAsia"/>
+          <w:sz w:val="28"/>
+          <w:szCs w:val="28"/>
+        </w:rPr>
+        <w:t xml:space="preserve">Da </w:t>
+      </w:r>
+      <m:oMath>
+        <m:sSub>
+          <m:sSubPr>
+            <m:ctrlPr>
+              <w:rPr>
+                <w:rFonts w:ascii="Cambria Math" w:eastAsiaTheme="minorEastAsia" w:hAnsi="Cambria Math"/>
+                <w:i/>
+                <w:sz w:val="28"/>
+                <w:szCs w:val="28"/>
+              </w:rPr>
+            </m:ctrlPr>
+          </m:sSubPr>
+          <m:e>
+            <m:r>
+              <w:rPr>
+                <w:rFonts w:ascii="Cambria Math" w:eastAsiaTheme="minorEastAsia" w:hAnsi="Cambria Math"/>
+                <w:sz w:val="28"/>
+                <w:szCs w:val="28"/>
+              </w:rPr>
+              <m:t>T</m:t>
+            </m:r>
+          </m:e>
+          <m:sub>
+            <m:r>
+              <w:rPr>
+                <w:rFonts w:ascii="Cambria Math" w:eastAsiaTheme="minorEastAsia" w:hAnsi="Cambria Math"/>
+                <w:sz w:val="28"/>
+                <w:szCs w:val="28"/>
+              </w:rPr>
+              <m:t>Q</m:t>
+            </m:r>
+          </m:sub>
+        </m:sSub>
+      </m:oMath>
+      <w:r>
+        <w:rPr>
+          <w:rFonts w:eastAsiaTheme="minorEastAsia"/>
+          <w:sz w:val="28"/>
+          <w:szCs w:val="28"/>
+        </w:rPr>
+        <w:t xml:space="preserve"> nur als ganzzahliges Vielfaches auftreten darf und </w:t>
+      </w:r>
+      <m:oMath>
+        <m:sSub>
+          <m:sSubPr>
+            <m:ctrlPr>
+              <w:rPr>
+                <w:rFonts w:ascii="Cambria Math" w:eastAsiaTheme="minorEastAsia" w:hAnsi="Cambria Math"/>
+                <w:i/>
+                <w:sz w:val="28"/>
+                <w:szCs w:val="28"/>
+              </w:rPr>
+            </m:ctrlPr>
+          </m:sSubPr>
+          <m:e>
+            <m:r>
+              <w:rPr>
+                <w:rFonts w:ascii="Cambria Math" w:eastAsiaTheme="minorEastAsia" w:hAnsi="Cambria Math"/>
+                <w:sz w:val="28"/>
+                <w:szCs w:val="28"/>
+              </w:rPr>
+              <m:t>t</m:t>
+            </m:r>
+          </m:e>
+          <m:sub>
+            <m:r>
+              <w:rPr>
+                <w:rFonts w:ascii="Cambria Math" w:eastAsiaTheme="minorEastAsia" w:hAnsi="Cambria Math"/>
+                <w:sz w:val="28"/>
+                <w:szCs w:val="28"/>
+              </w:rPr>
+              <m:t>PS2</m:t>
+            </m:r>
+          </m:sub>
+        </m:sSub>
+      </m:oMath>
+      <w:r>
+        <w:rPr>
+          <w:rFonts w:eastAsiaTheme="minorEastAsia"/>
+          <w:sz w:val="28"/>
+          <w:szCs w:val="28"/>
+        </w:rPr>
+        <w:t xml:space="preserve"> mindestens </w:t>
+      </w:r>
+      <m:oMath>
+        <m:r>
+          <w:rPr>
+            <w:rFonts w:ascii="Cambria Math" w:eastAsiaTheme="minorEastAsia" w:hAnsi="Cambria Math"/>
+            <w:sz w:val="28"/>
+            <w:szCs w:val="28"/>
+          </w:rPr>
+          <m:t xml:space="preserve">2.4 </m:t>
+        </m:r>
+        <m:sSub>
+          <m:sSubPr>
+            <m:ctrlPr>
+              <w:rPr>
+                <w:rFonts w:ascii="Cambria Math" w:eastAsiaTheme="minorEastAsia" w:hAnsi="Cambria Math"/>
+                <w:i/>
+                <w:sz w:val="28"/>
+                <w:szCs w:val="28"/>
+              </w:rPr>
+            </m:ctrlPr>
+          </m:sSubPr>
+          <m:e>
+            <m:r>
+              <w:rPr>
+                <w:rFonts w:ascii="Cambria Math" w:eastAsiaTheme="minorEastAsia" w:hAnsi="Cambria Math"/>
+                <w:sz w:val="28"/>
+                <w:szCs w:val="28"/>
+              </w:rPr>
+              <m:t>T</m:t>
+            </m:r>
+          </m:e>
+          <m:sub>
+            <m:r>
+              <w:rPr>
+                <w:rFonts w:ascii="Cambria Math" w:eastAsiaTheme="minorEastAsia" w:hAnsi="Cambria Math"/>
+                <w:sz w:val="28"/>
+                <w:szCs w:val="28"/>
+              </w:rPr>
+              <m:t>Q</m:t>
+            </m:r>
+          </m:sub>
+        </m:sSub>
+      </m:oMath>
+      <w:r>
+        <w:rPr>
+          <w:rFonts w:eastAsiaTheme="minorEastAsia"/>
+          <w:sz w:val="28"/>
+          <w:szCs w:val="28"/>
+        </w:rPr>
+        <w:t xml:space="preserve"> betragen muss, wird </w:t>
+      </w:r>
+      <m:oMath>
+        <m:sSub>
+          <m:sSubPr>
+            <m:ctrlPr>
+              <w:rPr>
+                <w:rFonts w:ascii="Cambria Math" w:eastAsiaTheme="minorEastAsia" w:hAnsi="Cambria Math"/>
+                <w:i/>
+                <w:sz w:val="28"/>
+                <w:szCs w:val="28"/>
+              </w:rPr>
+            </m:ctrlPr>
+          </m:sSubPr>
+          <m:e>
+            <m:r>
+              <w:rPr>
+                <w:rFonts w:ascii="Cambria Math" w:eastAsiaTheme="minorEastAsia" w:hAnsi="Cambria Math"/>
+                <w:sz w:val="28"/>
+                <w:szCs w:val="28"/>
+              </w:rPr>
+              <m:t>t</m:t>
+            </m:r>
+          </m:e>
+          <m:sub>
+            <m:r>
+              <w:rPr>
+                <w:rFonts w:ascii="Cambria Math" w:eastAsiaTheme="minorEastAsia" w:hAnsi="Cambria Math"/>
+                <w:sz w:val="28"/>
+                <w:szCs w:val="28"/>
+              </w:rPr>
+              <m:t>PS2</m:t>
+            </m:r>
+          </m:sub>
+        </m:sSub>
+        <m:r>
+          <w:rPr>
+            <w:rFonts w:ascii="Cambria Math" w:eastAsiaTheme="minorEastAsia" w:hAnsi="Cambria Math"/>
+            <w:sz w:val="28"/>
+            <w:szCs w:val="28"/>
+          </w:rPr>
+          <m:t>=3</m:t>
+        </m:r>
+        <m:sSub>
+          <m:sSubPr>
+            <m:ctrlPr>
+              <w:rPr>
+                <w:rFonts w:ascii="Cambria Math" w:eastAsiaTheme="minorEastAsia" w:hAnsi="Cambria Math"/>
+                <w:i/>
+                <w:sz w:val="28"/>
+                <w:szCs w:val="28"/>
+              </w:rPr>
+            </m:ctrlPr>
+          </m:sSubPr>
+          <m:e>
+            <m:r>
+              <w:rPr>
+                <w:rFonts w:ascii="Cambria Math" w:eastAsiaTheme="minorEastAsia" w:hAnsi="Cambria Math"/>
+                <w:sz w:val="28"/>
+                <w:szCs w:val="28"/>
+              </w:rPr>
+              <m:t xml:space="preserve"> T</m:t>
+            </m:r>
+          </m:e>
+          <m:sub>
+            <m:r>
+              <w:rPr>
+                <w:rFonts w:ascii="Cambria Math" w:eastAsiaTheme="minorEastAsia" w:hAnsi="Cambria Math"/>
+                <w:sz w:val="28"/>
+                <w:szCs w:val="28"/>
+              </w:rPr>
+              <m:t>Q</m:t>
+            </m:r>
+          </m:sub>
+        </m:sSub>
+      </m:oMath>
+      <w:r>
+        <w:rPr>
+          <w:rFonts w:eastAsiaTheme="minorEastAsia"/>
+          <w:sz w:val="28"/>
+          <w:szCs w:val="28"/>
+        </w:rPr>
+        <w:t>festgelegt.</w:t>
+      </w:r>
+    </w:p>
+    <w:p>
+      <w:pPr>
+        <w:rPr>
+          <w:rFonts w:eastAsiaTheme="minorEastAsia"/>
+          <w:sz w:val="28"/>
+          <w:szCs w:val="28"/>
+        </w:rPr>
+      </w:pPr>
+      <w:r>
+        <w:rPr>
+          <w:rFonts w:eastAsiaTheme="minorEastAsia"/>
+          <w:sz w:val="28"/>
+          <w:szCs w:val="28"/>
+        </w:rPr>
+        <w:t>Für die Festlegungen der Längen von Propagation Segment und Phase Segment müssen zudem eine Regel erfüllt sein:</w:t>
+      </w:r>
+    </w:p>
+    <w:p>
+      <w:pPr>
+        <w:rPr>
+          <w:rFonts w:eastAsiaTheme="minorEastAsia"/>
+          <w:sz w:val="28"/>
+          <w:szCs w:val="28"/>
+        </w:rPr>
+      </w:pPr>
+      <m:oMathPara>
+        <m:oMath>
+          <m:sSub>
+            <m:sSubPr>
+              <m:ctrlPr>
+                <w:rPr>
+                  <w:rFonts w:ascii="Cambria Math" w:eastAsiaTheme="minorEastAsia" w:hAnsi="Cambria Math"/>
+                  <w:i/>
+                  <w:sz w:val="28"/>
+                  <w:szCs w:val="28"/>
+                </w:rPr>
+              </m:ctrlPr>
+            </m:sSubPr>
+            <m:e>
+              <m:r>
+                <w:rPr>
+                  <w:rFonts w:ascii="Cambria Math" w:eastAsiaTheme="minorEastAsia" w:hAnsi="Cambria Math"/>
+                  <w:sz w:val="28"/>
+                  <w:szCs w:val="28"/>
+                </w:rPr>
+                <m:t>t</m:t>
+              </m:r>
+            </m:e>
+            <m:sub>
+              <m:r>
+                <w:rPr>
+                  <w:rFonts w:ascii="Cambria Math" w:eastAsiaTheme="minorEastAsia" w:hAnsi="Cambria Math"/>
+                  <w:sz w:val="28"/>
+                  <w:szCs w:val="28"/>
+                </w:rPr>
+                <m:t>PrSeg</m:t>
+              </m:r>
+            </m:sub>
+          </m:sSub>
+          <m:r>
+            <w:rPr>
+              <w:rFonts w:ascii="Cambria Math" w:eastAsiaTheme="minorEastAsia" w:hAnsi="Cambria Math"/>
+              <w:sz w:val="28"/>
+              <w:szCs w:val="28"/>
+            </w:rPr>
+            <m:t>+</m:t>
+          </m:r>
+          <m:sSub>
+            <m:sSubPr>
+              <m:ctrlPr>
+                <w:rPr>
+                  <w:rFonts w:ascii="Cambria Math" w:eastAsiaTheme="minorEastAsia" w:hAnsi="Cambria Math"/>
+                  <w:i/>
+                  <w:sz w:val="28"/>
+                  <w:szCs w:val="28"/>
+                </w:rPr>
+              </m:ctrlPr>
+            </m:sSubPr>
+            <m:e>
+              <m:r>
+                <w:rPr>
+                  <w:rFonts w:ascii="Cambria Math" w:eastAsiaTheme="minorEastAsia" w:hAnsi="Cambria Math"/>
+                  <w:sz w:val="28"/>
+                  <w:szCs w:val="28"/>
+                </w:rPr>
+                <m:t>t</m:t>
+              </m:r>
+            </m:e>
+            <m:sub>
+              <m:r>
+                <w:rPr>
+                  <w:rFonts w:ascii="Cambria Math" w:eastAsiaTheme="minorEastAsia" w:hAnsi="Cambria Math"/>
+                  <w:sz w:val="28"/>
+                  <w:szCs w:val="28"/>
+                </w:rPr>
+                <m:t>PS1</m:t>
+              </m:r>
+            </m:sub>
+          </m:sSub>
+          <m:r>
+            <w:rPr>
+              <w:rFonts w:ascii="Cambria Math" w:eastAsiaTheme="minorEastAsia" w:hAnsi="Cambria Math"/>
+              <w:sz w:val="28"/>
+              <w:szCs w:val="28"/>
+            </w:rPr>
+            <m:t>≥</m:t>
+          </m:r>
+          <m:sSub>
+            <m:sSubPr>
+              <m:ctrlPr>
+                <w:rPr>
+                  <w:rFonts w:ascii="Cambria Math" w:eastAsiaTheme="minorEastAsia" w:hAnsi="Cambria Math"/>
+                  <w:i/>
+                  <w:sz w:val="28"/>
+                  <w:szCs w:val="28"/>
+                </w:rPr>
+              </m:ctrlPr>
+            </m:sSubPr>
+            <m:e>
+              <m:r>
+                <w:rPr>
+                  <w:rFonts w:ascii="Cambria Math" w:eastAsiaTheme="minorEastAsia" w:hAnsi="Cambria Math"/>
+                  <w:sz w:val="28"/>
+                  <w:szCs w:val="28"/>
+                </w:rPr>
+                <m:t>t</m:t>
+              </m:r>
+            </m:e>
+            <m:sub>
+              <m:r>
+                <w:rPr>
+                  <w:rFonts w:ascii="Cambria Math" w:eastAsiaTheme="minorEastAsia" w:hAnsi="Cambria Math"/>
+                  <w:sz w:val="28"/>
+                  <w:szCs w:val="28"/>
+                </w:rPr>
+                <m:t>PS2</m:t>
+              </m:r>
+            </m:sub>
+          </m:sSub>
+        </m:oMath>
+      </m:oMathPara>
+    </w:p>
+    <w:p>
+      <w:pPr>
+        <w:rPr>
+          <w:rFonts w:eastAsiaTheme="minorEastAsia"/>
+          <w:sz w:val="28"/>
+          <w:szCs w:val="28"/>
+        </w:rPr>
+      </w:pPr>
+      <w:r>
+        <w:rPr>
+          <w:rFonts w:eastAsiaTheme="minorEastAsia"/>
+          <w:sz w:val="28"/>
+          <w:szCs w:val="28"/>
+        </w:rPr>
+        <w:t xml:space="preserve">Mit </w:t>
+      </w:r>
+      <m:oMath>
+        <m:sSub>
+          <m:sSubPr>
+            <m:ctrlPr>
+              <w:rPr>
+                <w:rFonts w:ascii="Cambria Math" w:eastAsiaTheme="minorEastAsia" w:hAnsi="Cambria Math"/>
+                <w:i/>
+                <w:sz w:val="28"/>
+                <w:szCs w:val="28"/>
+              </w:rPr>
+            </m:ctrlPr>
+          </m:sSubPr>
+          <m:e>
+            <m:r>
+              <w:rPr>
+                <w:rFonts w:ascii="Cambria Math" w:eastAsiaTheme="minorEastAsia" w:hAnsi="Cambria Math"/>
+                <w:sz w:val="28"/>
+                <w:szCs w:val="28"/>
+              </w:rPr>
+              <m:t>t</m:t>
+            </m:r>
+          </m:e>
+          <m:sub>
+            <m:r>
+              <w:rPr>
+                <w:rFonts w:ascii="Cambria Math" w:eastAsiaTheme="minorEastAsia" w:hAnsi="Cambria Math"/>
+                <w:sz w:val="28"/>
+                <w:szCs w:val="28"/>
+              </w:rPr>
+              <m:t>PS2</m:t>
+            </m:r>
+          </m:sub>
+        </m:sSub>
+        <m:r>
+          <w:rPr>
+            <w:rFonts w:ascii="Cambria Math" w:eastAsiaTheme="minorEastAsia" w:hAnsi="Cambria Math"/>
+            <w:sz w:val="28"/>
+            <w:szCs w:val="28"/>
+          </w:rPr>
+          <m:t xml:space="preserve">=3 </m:t>
+        </m:r>
+        <m:sSub>
+          <m:sSubPr>
+            <m:ctrlPr>
+              <w:rPr>
+                <w:rFonts w:ascii="Cambria Math" w:eastAsiaTheme="minorEastAsia" w:hAnsi="Cambria Math"/>
+                <w:i/>
+                <w:sz w:val="28"/>
+                <w:szCs w:val="28"/>
+              </w:rPr>
+            </m:ctrlPr>
+          </m:sSubPr>
+          <m:e>
+            <m:r>
+              <w:rPr>
+                <w:rFonts w:ascii="Cambria Math" w:eastAsiaTheme="minorEastAsia" w:hAnsi="Cambria Math"/>
+                <w:sz w:val="28"/>
+                <w:szCs w:val="28"/>
+              </w:rPr>
+              <m:t>T</m:t>
+            </m:r>
+          </m:e>
+          <m:sub>
+            <m:r>
+              <w:rPr>
+                <w:rFonts w:ascii="Cambria Math" w:eastAsiaTheme="minorEastAsia" w:hAnsi="Cambria Math"/>
+                <w:sz w:val="28"/>
+                <w:szCs w:val="28"/>
+              </w:rPr>
+              <m:t>Q</m:t>
+            </m:r>
+          </m:sub>
+        </m:sSub>
+        <m:r>
+          <w:rPr>
+            <w:rFonts w:ascii="Cambria Math" w:eastAsiaTheme="minorEastAsia" w:hAnsi="Cambria Math"/>
+            <w:sz w:val="28"/>
+            <w:szCs w:val="28"/>
+          </w:rPr>
+          <m:t xml:space="preserve"> </m:t>
+        </m:r>
+      </m:oMath>
+      <w:r>
+        <w:rPr>
+          <w:rFonts w:eastAsiaTheme="minorEastAsia"/>
+          <w:sz w:val="28"/>
+          <w:szCs w:val="28"/>
+        </w:rPr>
+        <w:t xml:space="preserve">und </w:t>
+      </w:r>
+      <m:oMath>
+        <m:sSub>
+          <m:sSubPr>
+            <m:ctrlPr>
+              <w:rPr>
+                <w:rFonts w:ascii="Cambria Math" w:eastAsiaTheme="minorEastAsia" w:hAnsi="Cambria Math"/>
+                <w:i/>
+                <w:sz w:val="28"/>
+                <w:szCs w:val="28"/>
+              </w:rPr>
+            </m:ctrlPr>
+          </m:sSubPr>
+          <m:e>
+            <m:r>
+              <w:rPr>
+                <w:rFonts w:ascii="Cambria Math" w:eastAsiaTheme="minorEastAsia" w:hAnsi="Cambria Math"/>
+                <w:sz w:val="28"/>
+                <w:szCs w:val="28"/>
+              </w:rPr>
+              <m:t>t</m:t>
+            </m:r>
+          </m:e>
+          <m:sub>
+            <m:r>
+              <w:rPr>
+                <w:rFonts w:ascii="Cambria Math" w:eastAsiaTheme="minorEastAsia" w:hAnsi="Cambria Math"/>
+                <w:sz w:val="28"/>
+                <w:szCs w:val="28"/>
+              </w:rPr>
+              <m:t>sync</m:t>
+            </m:r>
+          </m:sub>
+        </m:sSub>
+        <m:r>
+          <w:rPr>
+            <w:rFonts w:ascii="Cambria Math" w:eastAsiaTheme="minorEastAsia" w:hAnsi="Cambria Math"/>
+            <w:sz w:val="28"/>
+            <w:szCs w:val="28"/>
+          </w:rPr>
+          <m:t xml:space="preserve">=1 </m:t>
+        </m:r>
+        <m:sSub>
+          <m:sSubPr>
+            <m:ctrlPr>
+              <w:rPr>
+                <w:rFonts w:ascii="Cambria Math" w:eastAsiaTheme="minorEastAsia" w:hAnsi="Cambria Math"/>
+                <w:i/>
+                <w:sz w:val="28"/>
+                <w:szCs w:val="28"/>
+              </w:rPr>
+            </m:ctrlPr>
+          </m:sSubPr>
+          <m:e>
+            <m:r>
+              <w:rPr>
+                <w:rFonts w:ascii="Cambria Math" w:eastAsiaTheme="minorEastAsia" w:hAnsi="Cambria Math"/>
+                <w:sz w:val="28"/>
+                <w:szCs w:val="28"/>
+              </w:rPr>
+              <m:t>T</m:t>
+            </m:r>
+          </m:e>
+          <m:sub>
+            <m:r>
+              <w:rPr>
+                <w:rFonts w:ascii="Cambria Math" w:eastAsiaTheme="minorEastAsia" w:hAnsi="Cambria Math"/>
+                <w:sz w:val="28"/>
+                <w:szCs w:val="28"/>
+              </w:rPr>
+              <m:t>Q</m:t>
+            </m:r>
+          </m:sub>
+        </m:sSub>
+      </m:oMath>
+      <w:r>
+        <w:rPr>
+          <w:rFonts w:eastAsiaTheme="minorEastAsia"/>
+          <w:sz w:val="28"/>
+          <w:szCs w:val="28"/>
+        </w:rPr>
+        <w:t xml:space="preserve"> bleiben für die restlichen beiden Segmente noch</w:t>
+      </w:r>
+    </w:p>
+    <w:p>
+      <w:pPr>
+        <w:rPr>
+          <w:rFonts w:eastAsiaTheme="minorEastAsia"/>
+          <w:sz w:val="28"/>
+          <w:szCs w:val="28"/>
+        </w:rPr>
+      </w:pPr>
+      <m:oMathPara>
+        <m:oMath>
+          <m:sSub>
+            <m:sSubPr>
+              <m:ctrlPr>
+                <w:rPr>
+                  <w:rFonts w:ascii="Cambria Math" w:eastAsiaTheme="minorEastAsia" w:hAnsi="Cambria Math"/>
+                  <w:i/>
+                  <w:sz w:val="28"/>
+                  <w:szCs w:val="28"/>
+                </w:rPr>
+              </m:ctrlPr>
+            </m:sSubPr>
+            <m:e>
+              <m:r>
+                <w:rPr>
+                  <w:rFonts w:ascii="Cambria Math" w:eastAsiaTheme="minorEastAsia" w:hAnsi="Cambria Math"/>
+                  <w:sz w:val="28"/>
+                  <w:szCs w:val="28"/>
+                </w:rPr>
+                <m:t>t</m:t>
+              </m:r>
+            </m:e>
+            <m:sub>
+              <m:r>
+                <w:rPr>
+                  <w:rFonts w:ascii="Cambria Math" w:eastAsiaTheme="minorEastAsia" w:hAnsi="Cambria Math"/>
+                  <w:sz w:val="28"/>
+                  <w:szCs w:val="28"/>
+                </w:rPr>
+                <m:t>PrSeg</m:t>
+              </m:r>
+            </m:sub>
+          </m:sSub>
+          <m:r>
+            <w:rPr>
+              <w:rFonts w:ascii="Cambria Math" w:eastAsiaTheme="minorEastAsia" w:hAnsi="Cambria Math"/>
+              <w:sz w:val="28"/>
+              <w:szCs w:val="28"/>
+            </w:rPr>
+            <m:t>+</m:t>
+          </m:r>
+          <m:sSub>
+            <m:sSubPr>
+              <m:ctrlPr>
+                <w:rPr>
+                  <w:rFonts w:ascii="Cambria Math" w:eastAsiaTheme="minorEastAsia" w:hAnsi="Cambria Math"/>
+                  <w:i/>
+                  <w:sz w:val="28"/>
+                  <w:szCs w:val="28"/>
+                </w:rPr>
+              </m:ctrlPr>
+            </m:sSubPr>
+            <m:e>
+              <m:r>
+                <w:rPr>
+                  <w:rFonts w:ascii="Cambria Math" w:eastAsiaTheme="minorEastAsia" w:hAnsi="Cambria Math"/>
+                  <w:sz w:val="28"/>
+                  <w:szCs w:val="28"/>
+                </w:rPr>
+                <m:t>t</m:t>
+              </m:r>
+            </m:e>
+            <m:sub>
+              <m:r>
+                <w:rPr>
+                  <w:rFonts w:ascii="Cambria Math" w:eastAsiaTheme="minorEastAsia" w:hAnsi="Cambria Math"/>
+                  <w:sz w:val="28"/>
+                  <w:szCs w:val="28"/>
+                </w:rPr>
+                <m:t>PS1</m:t>
+              </m:r>
+            </m:sub>
+          </m:sSub>
+          <m:r>
+            <w:rPr>
+              <w:rFonts w:ascii="Cambria Math" w:eastAsiaTheme="minorEastAsia" w:hAnsi="Cambria Math"/>
+              <w:sz w:val="28"/>
+              <w:szCs w:val="28"/>
+            </w:rPr>
+            <m:t>=</m:t>
+          </m:r>
+          <m:sSub>
+            <m:sSubPr>
+              <m:ctrlPr>
+                <w:rPr>
+                  <w:rFonts w:ascii="Cambria Math" w:eastAsiaTheme="minorEastAsia" w:hAnsi="Cambria Math"/>
+                  <w:i/>
+                  <w:sz w:val="28"/>
+                  <w:szCs w:val="28"/>
+                </w:rPr>
+              </m:ctrlPr>
+            </m:sSubPr>
+            <m:e>
+              <m:r>
+                <w:rPr>
+                  <w:rFonts w:ascii="Cambria Math" w:eastAsiaTheme="minorEastAsia" w:hAnsi="Cambria Math"/>
+                  <w:sz w:val="28"/>
+                  <w:szCs w:val="28"/>
+                </w:rPr>
+                <m:t>t</m:t>
+              </m:r>
+            </m:e>
+            <m:sub>
+              <m:r>
+                <w:rPr>
+                  <w:rFonts w:ascii="Cambria Math" w:eastAsiaTheme="minorEastAsia" w:hAnsi="Cambria Math"/>
+                  <w:sz w:val="28"/>
+                  <w:szCs w:val="28"/>
+                </w:rPr>
+                <m:t>bit</m:t>
+              </m:r>
+            </m:sub>
+          </m:sSub>
+          <m:r>
+            <w:rPr>
+              <w:rFonts w:ascii="Cambria Math" w:eastAsiaTheme="minorEastAsia" w:hAnsi="Cambria Math"/>
+              <w:sz w:val="28"/>
+              <w:szCs w:val="28"/>
+            </w:rPr>
+            <m:t>-</m:t>
+          </m:r>
+          <m:d>
+            <m:dPr>
+              <m:ctrlPr>
+                <w:rPr>
+                  <w:rFonts w:ascii="Cambria Math" w:eastAsiaTheme="minorEastAsia" w:hAnsi="Cambria Math"/>
+                  <w:i/>
+                  <w:sz w:val="28"/>
+                  <w:szCs w:val="28"/>
+                </w:rPr>
+              </m:ctrlPr>
+            </m:dPr>
+            <m:e>
+              <m:sSub>
+                <m:sSubPr>
+                  <m:ctrlPr>
+                    <w:rPr>
+                      <w:rFonts w:ascii="Cambria Math" w:eastAsiaTheme="minorEastAsia" w:hAnsi="Cambria Math"/>
+                      <w:i/>
+                      <w:sz w:val="28"/>
+                      <w:szCs w:val="28"/>
+                    </w:rPr>
+                  </m:ctrlPr>
+                </m:sSubPr>
+                <m:e>
+                  <m:r>
+                    <w:rPr>
+                      <w:rFonts w:ascii="Cambria Math" w:eastAsiaTheme="minorEastAsia" w:hAnsi="Cambria Math"/>
+                      <w:sz w:val="28"/>
+                      <w:szCs w:val="28"/>
+                    </w:rPr>
+                    <m:t>t</m:t>
+                  </m:r>
+                </m:e>
+                <m:sub>
+                  <m:r>
+                    <w:rPr>
+                      <w:rFonts w:ascii="Cambria Math" w:eastAsiaTheme="minorEastAsia" w:hAnsi="Cambria Math"/>
+                      <w:sz w:val="28"/>
+                      <w:szCs w:val="28"/>
+                    </w:rPr>
+                    <m:t>sync</m:t>
+                  </m:r>
+                </m:sub>
+              </m:sSub>
+              <m:r>
+                <w:rPr>
+                  <w:rFonts w:ascii="Cambria Math" w:eastAsiaTheme="minorEastAsia" w:hAnsi="Cambria Math"/>
+                  <w:sz w:val="28"/>
+                  <w:szCs w:val="28"/>
+                </w:rPr>
+                <m:t>+</m:t>
+              </m:r>
+              <m:sSub>
+                <m:sSubPr>
+                  <m:ctrlPr>
+                    <w:rPr>
+                      <w:rFonts w:ascii="Cambria Math" w:eastAsiaTheme="minorEastAsia" w:hAnsi="Cambria Math"/>
+                      <w:i/>
+                      <w:sz w:val="28"/>
+                      <w:szCs w:val="28"/>
+                    </w:rPr>
+                  </m:ctrlPr>
+                </m:sSubPr>
+                <m:e>
+                  <m:r>
+                    <w:rPr>
+                      <w:rFonts w:ascii="Cambria Math" w:eastAsiaTheme="minorEastAsia" w:hAnsi="Cambria Math"/>
+                      <w:sz w:val="28"/>
+                      <w:szCs w:val="28"/>
+                    </w:rPr>
+                    <m:t>t</m:t>
+                  </m:r>
+                </m:e>
+                <m:sub>
+                  <m:r>
+                    <w:rPr>
+                      <w:rFonts w:ascii="Cambria Math" w:eastAsiaTheme="minorEastAsia" w:hAnsi="Cambria Math"/>
+                      <w:sz w:val="28"/>
+                      <w:szCs w:val="28"/>
+                    </w:rPr>
+                    <m:t>PS2</m:t>
+                  </m:r>
+                </m:sub>
+              </m:sSub>
+            </m:e>
+          </m:d>
+          <m:r>
+            <w:rPr>
+              <w:rFonts w:ascii="Cambria Math" w:eastAsiaTheme="minorEastAsia" w:hAnsi="Cambria Math"/>
+              <w:sz w:val="28"/>
+              <w:szCs w:val="28"/>
+            </w:rPr>
+            <w:br/>
+          </m:r>
+        </m:oMath>
+        <m:oMath>
+          <m:sSub>
+            <m:sSubPr>
+              <m:ctrlPr>
+                <w:rPr>
+                  <w:rFonts w:ascii="Cambria Math" w:eastAsiaTheme="minorEastAsia" w:hAnsi="Cambria Math"/>
+                  <w:i/>
+                  <w:sz w:val="28"/>
+                  <w:szCs w:val="28"/>
+                </w:rPr>
+              </m:ctrlPr>
+            </m:sSubPr>
+            <m:e>
+              <m:r>
+                <w:rPr>
+                  <w:rFonts w:ascii="Cambria Math" w:eastAsiaTheme="minorEastAsia" w:hAnsi="Cambria Math"/>
+                  <w:sz w:val="28"/>
+                  <w:szCs w:val="28"/>
+                </w:rPr>
+                <m:t>t</m:t>
+              </m:r>
+            </m:e>
+            <m:sub>
+              <m:r>
+                <w:rPr>
+                  <w:rFonts w:ascii="Cambria Math" w:eastAsiaTheme="minorEastAsia" w:hAnsi="Cambria Math"/>
+                  <w:sz w:val="28"/>
+                  <w:szCs w:val="28"/>
+                </w:rPr>
+                <m:t>PrSeg</m:t>
+              </m:r>
+            </m:sub>
+          </m:sSub>
+          <m:r>
+            <w:rPr>
+              <w:rFonts w:ascii="Cambria Math" w:eastAsiaTheme="minorEastAsia" w:hAnsi="Cambria Math"/>
+              <w:sz w:val="28"/>
+              <w:szCs w:val="28"/>
+            </w:rPr>
+            <m:t>+</m:t>
+          </m:r>
+          <m:sSub>
+            <m:sSubPr>
+              <m:ctrlPr>
+                <w:rPr>
+                  <w:rFonts w:ascii="Cambria Math" w:eastAsiaTheme="minorEastAsia" w:hAnsi="Cambria Math"/>
+                  <w:i/>
+                  <w:sz w:val="28"/>
+                  <w:szCs w:val="28"/>
+                </w:rPr>
+              </m:ctrlPr>
+            </m:sSubPr>
+            <m:e>
+              <m:r>
+                <w:rPr>
+                  <w:rFonts w:ascii="Cambria Math" w:eastAsiaTheme="minorEastAsia" w:hAnsi="Cambria Math"/>
+                  <w:sz w:val="28"/>
+                  <w:szCs w:val="28"/>
+                </w:rPr>
+                <m:t>t</m:t>
+              </m:r>
+            </m:e>
+            <m:sub>
+              <m:r>
+                <w:rPr>
+                  <w:rFonts w:ascii="Cambria Math" w:eastAsiaTheme="minorEastAsia" w:hAnsi="Cambria Math"/>
+                  <w:sz w:val="28"/>
+                  <w:szCs w:val="28"/>
+                </w:rPr>
+                <m:t>PS1</m:t>
+              </m:r>
+            </m:sub>
+          </m:sSub>
+          <m:r>
+            <w:rPr>
+              <w:rFonts w:ascii="Cambria Math" w:eastAsiaTheme="minorEastAsia" w:hAnsi="Cambria Math"/>
+              <w:sz w:val="28"/>
+              <w:szCs w:val="28"/>
+            </w:rPr>
+            <m:t>=</m:t>
+          </m:r>
+          <m:r>
+            <w:rPr>
+              <w:rFonts w:ascii="Cambria Math" w:eastAsiaTheme="minorEastAsia" w:hAnsi="Cambria Math"/>
+              <w:sz w:val="28"/>
+              <w:szCs w:val="28"/>
+            </w:rPr>
+            <m:t xml:space="preserve">8 </m:t>
+          </m:r>
+          <m:sSub>
+            <m:sSubPr>
+              <m:ctrlPr>
+                <w:rPr>
+                  <w:rFonts w:ascii="Cambria Math" w:eastAsiaTheme="minorEastAsia" w:hAnsi="Cambria Math"/>
+                  <w:i/>
+                  <w:sz w:val="28"/>
+                  <w:szCs w:val="28"/>
+                </w:rPr>
+              </m:ctrlPr>
+            </m:sSubPr>
+            <m:e>
+              <m:r>
+                <w:rPr>
+                  <w:rFonts w:ascii="Cambria Math" w:eastAsiaTheme="minorEastAsia" w:hAnsi="Cambria Math"/>
+                  <w:sz w:val="28"/>
+                  <w:szCs w:val="28"/>
+                </w:rPr>
+                <m:t>T</m:t>
+              </m:r>
+            </m:e>
+            <m:sub>
+              <m:r>
+                <w:rPr>
+                  <w:rFonts w:ascii="Cambria Math" w:eastAsiaTheme="minorEastAsia" w:hAnsi="Cambria Math"/>
+                  <w:sz w:val="28"/>
+                  <w:szCs w:val="28"/>
+                </w:rPr>
+                <m:t>Q</m:t>
+              </m:r>
+            </m:sub>
+          </m:sSub>
+          <m:r>
+            <w:rPr>
+              <w:rFonts w:ascii="Cambria Math" w:eastAsiaTheme="minorEastAsia" w:hAnsi="Cambria Math"/>
+              <w:sz w:val="28"/>
+              <w:szCs w:val="28"/>
+            </w:rPr>
+            <m:t>-</m:t>
+          </m:r>
+          <m:d>
+            <m:dPr>
+              <m:ctrlPr>
+                <w:rPr>
+                  <w:rFonts w:ascii="Cambria Math" w:eastAsiaTheme="minorEastAsia" w:hAnsi="Cambria Math"/>
+                  <w:i/>
+                  <w:sz w:val="28"/>
+                  <w:szCs w:val="28"/>
+                </w:rPr>
+              </m:ctrlPr>
+            </m:dPr>
+            <m:e>
+              <m:r>
+                <w:rPr>
+                  <w:rFonts w:ascii="Cambria Math" w:eastAsiaTheme="minorEastAsia" w:hAnsi="Cambria Math"/>
+                  <w:sz w:val="28"/>
+                  <w:szCs w:val="28"/>
+                </w:rPr>
+                <m:t xml:space="preserve">1 </m:t>
+              </m:r>
+              <m:sSub>
+                <m:sSubPr>
+                  <m:ctrlPr>
+                    <w:rPr>
+                      <w:rFonts w:ascii="Cambria Math" w:eastAsiaTheme="minorEastAsia" w:hAnsi="Cambria Math"/>
+                      <w:i/>
+                      <w:sz w:val="28"/>
+                      <w:szCs w:val="28"/>
+                    </w:rPr>
+                  </m:ctrlPr>
+                </m:sSubPr>
+                <m:e>
+                  <m:r>
+                    <w:rPr>
+                      <w:rFonts w:ascii="Cambria Math" w:eastAsiaTheme="minorEastAsia" w:hAnsi="Cambria Math"/>
+                      <w:sz w:val="28"/>
+                      <w:szCs w:val="28"/>
+                    </w:rPr>
+                    <m:t>T</m:t>
+                  </m:r>
+                </m:e>
+                <m:sub>
+                  <m:r>
+                    <w:rPr>
+                      <w:rFonts w:ascii="Cambria Math" w:eastAsiaTheme="minorEastAsia" w:hAnsi="Cambria Math"/>
+                      <w:sz w:val="28"/>
+                      <w:szCs w:val="28"/>
+                    </w:rPr>
+                    <m:t>Q</m:t>
+                  </m:r>
+                </m:sub>
+              </m:sSub>
+              <m:r>
+                <w:rPr>
+                  <w:rFonts w:ascii="Cambria Math" w:eastAsiaTheme="minorEastAsia" w:hAnsi="Cambria Math"/>
+                  <w:sz w:val="28"/>
+                  <w:szCs w:val="28"/>
+                </w:rPr>
+                <m:t xml:space="preserve">+3 </m:t>
+              </m:r>
+              <m:sSub>
+                <m:sSubPr>
+                  <m:ctrlPr>
+                    <w:rPr>
+                      <w:rFonts w:ascii="Cambria Math" w:eastAsiaTheme="minorEastAsia" w:hAnsi="Cambria Math"/>
+                      <w:i/>
+                      <w:sz w:val="28"/>
+                      <w:szCs w:val="28"/>
+                    </w:rPr>
+                  </m:ctrlPr>
+                </m:sSubPr>
+                <m:e>
+                  <m:r>
+                    <w:rPr>
+                      <w:rFonts w:ascii="Cambria Math" w:eastAsiaTheme="minorEastAsia" w:hAnsi="Cambria Math"/>
+                      <w:sz w:val="28"/>
+                      <w:szCs w:val="28"/>
+                    </w:rPr>
+                    <m:t>T</m:t>
+                  </m:r>
+                </m:e>
+                <m:sub>
+                  <m:r>
+                    <w:rPr>
+                      <w:rFonts w:ascii="Cambria Math" w:eastAsiaTheme="minorEastAsia" w:hAnsi="Cambria Math"/>
+                      <w:sz w:val="28"/>
+                      <w:szCs w:val="28"/>
+                    </w:rPr>
+                    <m:t>Q</m:t>
+                  </m:r>
+                </m:sub>
+              </m:sSub>
+            </m:e>
+          </m:d>
+          <m:r>
+            <w:rPr>
+              <w:rFonts w:ascii="Cambria Math" w:eastAsiaTheme="minorEastAsia" w:hAnsi="Cambria Math"/>
+              <w:sz w:val="28"/>
+              <w:szCs w:val="28"/>
+            </w:rPr>
+            <m:t xml:space="preserve">=8 </m:t>
+          </m:r>
+          <m:sSub>
+            <m:sSubPr>
+              <m:ctrlPr>
+                <w:rPr>
+                  <w:rFonts w:ascii="Cambria Math" w:eastAsiaTheme="minorEastAsia" w:hAnsi="Cambria Math"/>
+                  <w:i/>
+                  <w:sz w:val="28"/>
+                  <w:szCs w:val="28"/>
+                </w:rPr>
+              </m:ctrlPr>
+            </m:sSubPr>
+            <m:e>
+              <m:r>
+                <w:rPr>
+                  <w:rFonts w:ascii="Cambria Math" w:eastAsiaTheme="minorEastAsia" w:hAnsi="Cambria Math"/>
+                  <w:sz w:val="28"/>
+                  <w:szCs w:val="28"/>
+                </w:rPr>
+                <m:t>T</m:t>
+              </m:r>
+            </m:e>
+            <m:sub>
+              <m:r>
+                <w:rPr>
+                  <w:rFonts w:ascii="Cambria Math" w:eastAsiaTheme="minorEastAsia" w:hAnsi="Cambria Math"/>
+                  <w:sz w:val="28"/>
+                  <w:szCs w:val="28"/>
+                </w:rPr>
+                <m:t>Q</m:t>
+              </m:r>
+            </m:sub>
+          </m:sSub>
+          <m:r>
+            <w:rPr>
+              <w:rFonts w:ascii="Cambria Math" w:eastAsiaTheme="minorEastAsia" w:hAnsi="Cambria Math"/>
+              <w:sz w:val="28"/>
+              <w:szCs w:val="28"/>
+            </w:rPr>
+            <m:t xml:space="preserve">-4 </m:t>
+          </m:r>
+          <m:sSub>
+            <m:sSubPr>
+              <m:ctrlPr>
+                <w:rPr>
+                  <w:rFonts w:ascii="Cambria Math" w:eastAsiaTheme="minorEastAsia" w:hAnsi="Cambria Math"/>
+                  <w:i/>
+                  <w:sz w:val="28"/>
+                  <w:szCs w:val="28"/>
+                </w:rPr>
+              </m:ctrlPr>
+            </m:sSubPr>
+            <m:e>
+              <m:r>
+                <w:rPr>
+                  <w:rFonts w:ascii="Cambria Math" w:eastAsiaTheme="minorEastAsia" w:hAnsi="Cambria Math"/>
+                  <w:sz w:val="28"/>
+                  <w:szCs w:val="28"/>
+                </w:rPr>
+                <m:t>T</m:t>
+              </m:r>
+            </m:e>
+            <m:sub>
+              <m:r>
+                <w:rPr>
+                  <w:rFonts w:ascii="Cambria Math" w:eastAsiaTheme="minorEastAsia" w:hAnsi="Cambria Math"/>
+                  <w:sz w:val="28"/>
+                  <w:szCs w:val="28"/>
+                </w:rPr>
+                <m:t>Q</m:t>
+              </m:r>
+            </m:sub>
+          </m:sSub>
+          <m:r>
+            <w:rPr>
+              <w:rFonts w:ascii="Cambria Math" w:eastAsiaTheme="minorEastAsia" w:hAnsi="Cambria Math"/>
+              <w:sz w:val="28"/>
+              <w:szCs w:val="28"/>
+            </w:rPr>
+            <m:t xml:space="preserve">=4 </m:t>
+          </m:r>
+          <m:sSub>
+            <m:sSubPr>
+              <m:ctrlPr>
+                <w:rPr>
+                  <w:rFonts w:ascii="Cambria Math" w:eastAsiaTheme="minorEastAsia" w:hAnsi="Cambria Math"/>
+                  <w:i/>
+                  <w:sz w:val="28"/>
+                  <w:szCs w:val="28"/>
+                </w:rPr>
+              </m:ctrlPr>
+            </m:sSubPr>
+            <m:e>
+              <m:r>
+                <w:rPr>
+                  <w:rFonts w:ascii="Cambria Math" w:eastAsiaTheme="minorEastAsia" w:hAnsi="Cambria Math"/>
+                  <w:sz w:val="28"/>
+                  <w:szCs w:val="28"/>
+                </w:rPr>
+                <m:t>T</m:t>
+              </m:r>
+            </m:e>
+            <m:sub>
+              <m:r>
+                <w:rPr>
+                  <w:rFonts w:ascii="Cambria Math" w:eastAsiaTheme="minorEastAsia" w:hAnsi="Cambria Math"/>
+                  <w:sz w:val="28"/>
+                  <w:szCs w:val="28"/>
+                </w:rPr>
+                <m:t>Q</m:t>
+              </m:r>
+            </m:sub>
+          </m:sSub>
+        </m:oMath>
+      </m:oMathPara>
+    </w:p>
+    <w:p>
+      <w:pPr>
+        <w:rPr>
+          <w:rFonts w:eastAsiaTheme="minorEastAsia"/>
+          <w:sz w:val="28"/>
+          <w:szCs w:val="28"/>
+        </w:rPr>
+      </w:pPr>
+      <w:r>
+        <w:rPr>
+          <w:rFonts w:eastAsiaTheme="minorEastAsia"/>
+          <w:sz w:val="28"/>
+          <w:szCs w:val="28"/>
+        </w:rPr>
+        <w:t xml:space="preserve">Damit ist die Bedingung </w:t>
+      </w:r>
+      <m:oMath>
+        <m:r>
+          <w:rPr>
+            <w:rFonts w:ascii="Cambria Math" w:eastAsiaTheme="minorEastAsia" w:hAnsi="Cambria Math"/>
+            <w:sz w:val="28"/>
+            <w:szCs w:val="28"/>
+          </w:rPr>
+          <m:t xml:space="preserve">4 </m:t>
+        </m:r>
+        <m:sSub>
+          <m:sSubPr>
+            <m:ctrlPr>
+              <w:rPr>
+                <w:rFonts w:ascii="Cambria Math" w:eastAsiaTheme="minorEastAsia" w:hAnsi="Cambria Math"/>
+                <w:i/>
+                <w:sz w:val="28"/>
+                <w:szCs w:val="28"/>
+              </w:rPr>
+            </m:ctrlPr>
+          </m:sSubPr>
+          <m:e>
+            <m:r>
+              <w:rPr>
+                <w:rFonts w:ascii="Cambria Math" w:eastAsiaTheme="minorEastAsia" w:hAnsi="Cambria Math"/>
+                <w:sz w:val="28"/>
+                <w:szCs w:val="28"/>
+              </w:rPr>
+              <m:t>T</m:t>
+            </m:r>
+          </m:e>
+          <m:sub>
+            <m:r>
+              <w:rPr>
+                <w:rFonts w:ascii="Cambria Math" w:eastAsiaTheme="minorEastAsia" w:hAnsi="Cambria Math"/>
+                <w:sz w:val="28"/>
+                <w:szCs w:val="28"/>
+              </w:rPr>
+              <m:t>Q</m:t>
+            </m:r>
+          </m:sub>
+        </m:sSub>
+        <m:r>
+          <w:rPr>
+            <w:rFonts w:ascii="Cambria Math" w:eastAsiaTheme="minorEastAsia" w:hAnsi="Cambria Math"/>
+            <w:sz w:val="28"/>
+            <w:szCs w:val="28"/>
+          </w:rPr>
+          <m:t>≥3</m:t>
+        </m:r>
+        <m:sSub>
+          <m:sSubPr>
+            <m:ctrlPr>
+              <w:rPr>
+                <w:rFonts w:ascii="Cambria Math" w:eastAsiaTheme="minorEastAsia" w:hAnsi="Cambria Math"/>
+                <w:i/>
+                <w:sz w:val="28"/>
+                <w:szCs w:val="28"/>
+              </w:rPr>
+            </m:ctrlPr>
+          </m:sSubPr>
+          <m:e>
+            <m:r>
+              <w:rPr>
+                <w:rFonts w:ascii="Cambria Math" w:eastAsiaTheme="minorEastAsia" w:hAnsi="Cambria Math"/>
+                <w:sz w:val="28"/>
+                <w:szCs w:val="28"/>
+              </w:rPr>
+              <m:t xml:space="preserve"> T</m:t>
+            </m:r>
+          </m:e>
+          <m:sub>
+            <m:r>
+              <w:rPr>
+                <w:rFonts w:ascii="Cambria Math" w:eastAsiaTheme="minorEastAsia" w:hAnsi="Cambria Math"/>
+                <w:sz w:val="28"/>
+                <w:szCs w:val="28"/>
+              </w:rPr>
+              <m:t>Q</m:t>
+            </m:r>
+          </m:sub>
+        </m:sSub>
+      </m:oMath>
+      <w:r>
+        <w:rPr>
+          <w:rFonts w:eastAsiaTheme="minorEastAsia"/>
+          <w:sz w:val="28"/>
+          <w:szCs w:val="28"/>
+        </w:rPr>
+        <w:t>ebenfalls erfüllt.</w:t>
+      </w:r>
+    </w:p>
+    <w:p>
+      <w:pPr>
+        <w:rPr>
+          <w:rFonts w:eastAsiaTheme="minorEastAsia"/>
+          <w:sz w:val="28"/>
+          <w:szCs w:val="28"/>
+        </w:rPr>
+      </w:pPr>
+      <w:r>
+        <w:rPr>
+          <w:rFonts w:eastAsiaTheme="minorEastAsia"/>
+          <w:sz w:val="28"/>
+          <w:szCs w:val="28"/>
+        </w:rPr>
+        <w:t xml:space="preserve">Zuletzt müssen noch die Zeiten für Propagation und Phase Segment 1 festgelegt werden. Diese beiden müssen zusammen 4 </w:t>
+      </w:r>
+      <m:oMath>
+        <m:sSub>
+          <m:sSubPr>
+            <m:ctrlPr>
+              <w:rPr>
+                <w:rFonts w:ascii="Cambria Math" w:eastAsiaTheme="minorEastAsia" w:hAnsi="Cambria Math"/>
+                <w:i/>
+                <w:sz w:val="28"/>
+                <w:szCs w:val="28"/>
+              </w:rPr>
+            </m:ctrlPr>
+          </m:sSubPr>
+          <m:e>
+            <m:r>
+              <w:rPr>
+                <w:rFonts w:ascii="Cambria Math" w:eastAsiaTheme="minorEastAsia" w:hAnsi="Cambria Math"/>
+                <w:sz w:val="28"/>
+                <w:szCs w:val="28"/>
+              </w:rPr>
+              <m:t>T</m:t>
+            </m:r>
+          </m:e>
+          <m:sub>
+            <m:r>
+              <w:rPr>
+                <w:rFonts w:ascii="Cambria Math" w:eastAsiaTheme="minorEastAsia" w:hAnsi="Cambria Math"/>
+                <w:sz w:val="28"/>
+                <w:szCs w:val="28"/>
+              </w:rPr>
+              <m:t>Q</m:t>
+            </m:r>
+          </m:sub>
+        </m:sSub>
+      </m:oMath>
+      <w:r>
+        <w:rPr>
+          <w:rFonts w:eastAsiaTheme="minorEastAsia"/>
+          <w:sz w:val="28"/>
+          <w:szCs w:val="28"/>
+        </w:rPr>
+        <w:t xml:space="preserve"> betragen, um die Gesamtzeit auszunutzen. Da die Laufzeit  für Phase Segment 1 meist größer gewählt wird als die vom Propagationsegment, ergeben sich die Zeiten zu</w:t>
+      </w:r>
+    </w:p>
+    <w:p>
+      <w:pPr>
+        <w:rPr>
+          <w:rFonts w:eastAsiaTheme="minorEastAsia"/>
+          <w:sz w:val="28"/>
+          <w:szCs w:val="28"/>
+        </w:rPr>
+      </w:pPr>
+      <m:oMathPara>
+        <m:oMath>
+          <m:sSub>
+            <m:sSubPr>
+              <m:ctrlPr>
+                <w:rPr>
+                  <w:rFonts w:ascii="Cambria Math" w:eastAsiaTheme="minorEastAsia" w:hAnsi="Cambria Math"/>
+                  <w:i/>
+                  <w:sz w:val="28"/>
+                  <w:szCs w:val="28"/>
+                </w:rPr>
+              </m:ctrlPr>
+            </m:sSubPr>
+            <m:e>
+              <m:r>
+                <w:rPr>
+                  <w:rFonts w:ascii="Cambria Math" w:eastAsiaTheme="minorEastAsia" w:hAnsi="Cambria Math"/>
+                  <w:sz w:val="28"/>
+                  <w:szCs w:val="28"/>
+                </w:rPr>
+                <m:t>t</m:t>
+              </m:r>
+            </m:e>
+            <m:sub>
+              <m:r>
+                <w:rPr>
+                  <w:rFonts w:ascii="Cambria Math" w:eastAsiaTheme="minorEastAsia" w:hAnsi="Cambria Math"/>
+                  <w:sz w:val="28"/>
+                  <w:szCs w:val="28"/>
+                </w:rPr>
+                <m:t>PrSeg</m:t>
+              </m:r>
+            </m:sub>
+          </m:sSub>
+          <m:r>
+            <w:rPr>
+              <w:rFonts w:ascii="Cambria Math" w:eastAsiaTheme="minorEastAsia" w:hAnsi="Cambria Math"/>
+              <w:sz w:val="28"/>
+              <w:szCs w:val="28"/>
+            </w:rPr>
+            <m:t>&lt;</m:t>
+          </m:r>
+          <m:sSub>
+            <m:sSubPr>
+              <m:ctrlPr>
+                <w:rPr>
+                  <w:rFonts w:ascii="Cambria Math" w:eastAsiaTheme="minorEastAsia" w:hAnsi="Cambria Math"/>
+                  <w:i/>
+                  <w:sz w:val="28"/>
+                  <w:szCs w:val="28"/>
+                </w:rPr>
+              </m:ctrlPr>
+            </m:sSubPr>
+            <m:e>
+              <m:r>
+                <w:rPr>
+                  <w:rFonts w:ascii="Cambria Math" w:eastAsiaTheme="minorEastAsia" w:hAnsi="Cambria Math"/>
+                  <w:sz w:val="28"/>
+                  <w:szCs w:val="28"/>
+                </w:rPr>
+                <m:t>t</m:t>
+              </m:r>
+            </m:e>
+            <m:sub>
+              <m:r>
+                <w:rPr>
+                  <w:rFonts w:ascii="Cambria Math" w:eastAsiaTheme="minorEastAsia" w:hAnsi="Cambria Math"/>
+                  <w:sz w:val="28"/>
+                  <w:szCs w:val="28"/>
+                </w:rPr>
+                <m:t>PS1</m:t>
+              </m:r>
+            </m:sub>
+          </m:sSub>
+          <m:r>
+            <w:rPr>
+              <w:rFonts w:ascii="Cambria Math" w:eastAsiaTheme="minorEastAsia" w:hAnsi="Cambria Math"/>
+              <w:sz w:val="28"/>
+              <w:szCs w:val="28"/>
+            </w:rPr>
+            <w:br/>
+          </m:r>
+        </m:oMath>
+        <m:oMath>
+          <m:sSub>
+            <m:sSubPr>
+              <m:ctrlPr>
+                <w:rPr>
+                  <w:rFonts w:ascii="Cambria Math" w:eastAsiaTheme="minorEastAsia" w:hAnsi="Cambria Math"/>
+                  <w:i/>
+                  <w:sz w:val="28"/>
+                  <w:szCs w:val="28"/>
+                </w:rPr>
+              </m:ctrlPr>
+            </m:sSubPr>
+            <m:e>
+              <m:r>
+                <w:rPr>
+                  <w:rFonts w:ascii="Cambria Math" w:eastAsiaTheme="minorEastAsia" w:hAnsi="Cambria Math"/>
+                  <w:sz w:val="28"/>
+                  <w:szCs w:val="28"/>
+                </w:rPr>
+                <m:t>t</m:t>
+              </m:r>
+            </m:e>
+            <m:sub>
+              <m:r>
+                <w:rPr>
+                  <w:rFonts w:ascii="Cambria Math" w:eastAsiaTheme="minorEastAsia" w:hAnsi="Cambria Math"/>
+                  <w:sz w:val="28"/>
+                  <w:szCs w:val="28"/>
+                </w:rPr>
+                <m:t>PS1</m:t>
+              </m:r>
+            </m:sub>
+          </m:sSub>
+          <m:r>
+            <w:rPr>
+              <w:rFonts w:ascii="Cambria Math" w:eastAsiaTheme="minorEastAsia" w:hAnsi="Cambria Math"/>
+              <w:sz w:val="28"/>
+              <w:szCs w:val="28"/>
+            </w:rPr>
+            <m:t xml:space="preserve">=3 </m:t>
+          </m:r>
+          <m:sSub>
+            <m:sSubPr>
+              <m:ctrlPr>
+                <w:rPr>
+                  <w:rFonts w:ascii="Cambria Math" w:eastAsiaTheme="minorEastAsia" w:hAnsi="Cambria Math"/>
+                  <w:i/>
+                  <w:sz w:val="28"/>
+                  <w:szCs w:val="28"/>
+                </w:rPr>
+              </m:ctrlPr>
+            </m:sSubPr>
+            <m:e>
+              <m:r>
+                <w:rPr>
+                  <w:rFonts w:ascii="Cambria Math" w:eastAsiaTheme="minorEastAsia" w:hAnsi="Cambria Math"/>
+                  <w:sz w:val="28"/>
+                  <w:szCs w:val="28"/>
+                </w:rPr>
+                <m:t>T</m:t>
+              </m:r>
+            </m:e>
+            <m:sub>
+              <m:r>
+                <w:rPr>
+                  <w:rFonts w:ascii="Cambria Math" w:eastAsiaTheme="minorEastAsia" w:hAnsi="Cambria Math"/>
+                  <w:sz w:val="28"/>
+                  <w:szCs w:val="28"/>
+                </w:rPr>
+                <m:t>Q</m:t>
+              </m:r>
+            </m:sub>
+          </m:sSub>
+          <m:r>
+            <w:rPr>
+              <w:rFonts w:ascii="Cambria Math" w:eastAsiaTheme="minorEastAsia" w:hAnsi="Cambria Math"/>
+              <w:sz w:val="28"/>
+              <w:szCs w:val="28"/>
+            </w:rPr>
+            <w:br/>
+          </m:r>
+        </m:oMath>
+        <m:oMath>
+          <m:sSub>
+            <m:sSubPr>
+              <m:ctrlPr>
+                <w:rPr>
+                  <w:rFonts w:ascii="Cambria Math" w:eastAsiaTheme="minorEastAsia" w:hAnsi="Cambria Math"/>
+                  <w:i/>
+                  <w:sz w:val="28"/>
+                  <w:szCs w:val="28"/>
+                </w:rPr>
+              </m:ctrlPr>
+            </m:sSubPr>
+            <m:e>
+              <m:r>
+                <w:rPr>
+                  <w:rFonts w:ascii="Cambria Math" w:eastAsiaTheme="minorEastAsia" w:hAnsi="Cambria Math"/>
+                  <w:sz w:val="28"/>
+                  <w:szCs w:val="28"/>
+                </w:rPr>
+                <m:t>t</m:t>
+              </m:r>
+            </m:e>
+            <m:sub>
+              <m:r>
+                <w:rPr>
+                  <w:rFonts w:ascii="Cambria Math" w:eastAsiaTheme="minorEastAsia" w:hAnsi="Cambria Math"/>
+                  <w:sz w:val="28"/>
+                  <w:szCs w:val="28"/>
+                </w:rPr>
+                <m:t>PrSeg</m:t>
+              </m:r>
+            </m:sub>
+          </m:sSub>
+          <m:r>
+            <w:rPr>
+              <w:rFonts w:ascii="Cambria Math" w:eastAsiaTheme="minorEastAsia" w:hAnsi="Cambria Math"/>
+              <w:sz w:val="28"/>
+              <w:szCs w:val="28"/>
+            </w:rPr>
+            <m:t xml:space="preserve">=1 </m:t>
+          </m:r>
+          <m:sSub>
+            <m:sSubPr>
+              <m:ctrlPr>
+                <w:rPr>
+                  <w:rFonts w:ascii="Cambria Math" w:eastAsiaTheme="minorEastAsia" w:hAnsi="Cambria Math"/>
+                  <w:i/>
+                  <w:sz w:val="28"/>
+                  <w:szCs w:val="28"/>
+                </w:rPr>
+              </m:ctrlPr>
+            </m:sSubPr>
+            <m:e>
+              <m:r>
+                <w:rPr>
+                  <w:rFonts w:ascii="Cambria Math" w:eastAsiaTheme="minorEastAsia" w:hAnsi="Cambria Math"/>
+                  <w:sz w:val="28"/>
+                  <w:szCs w:val="28"/>
+                </w:rPr>
+                <m:t>T</m:t>
+              </m:r>
+            </m:e>
+            <m:sub>
+              <m:r>
+                <w:rPr>
+                  <w:rFonts w:ascii="Cambria Math" w:eastAsiaTheme="minorEastAsia" w:hAnsi="Cambria Math"/>
+                  <w:sz w:val="28"/>
+                  <w:szCs w:val="28"/>
+                </w:rPr>
+                <m:t>Q</m:t>
+              </m:r>
+            </m:sub>
+          </m:sSub>
+          <m:r>
+            <w:rPr>
+              <w:rFonts w:eastAsiaTheme="minorEastAsia"/>
+              <w:sz w:val="28"/>
+              <w:szCs w:val="28"/>
+            </w:rPr>
+            <w:br/>
+          </m:r>
+        </m:oMath>
+      </m:oMathPara>
+      <w:r>
+        <w:rPr>
+          <w:rFonts w:eastAsiaTheme="minorEastAsia"/>
+          <w:sz w:val="28"/>
+          <w:szCs w:val="28"/>
+        </w:rPr>
+        <w:t xml:space="preserve">Zusätzlich zu den Segmentlängen muss die </w:t>
+      </w:r>
+      <w:r>
+        <w:rPr>
+          <w:rFonts w:eastAsiaTheme="minorEastAsia"/>
+          <w:sz w:val="28"/>
+          <w:szCs w:val="28"/>
+        </w:rPr>
+        <w:t>Synchronization Jump Width (SJW)</w:t>
+      </w:r>
+      <w:r>
+        <w:rPr>
+          <w:rFonts w:eastAsiaTheme="minorEastAsia"/>
+          <w:sz w:val="28"/>
+          <w:szCs w:val="28"/>
+        </w:rPr>
+        <w:t xml:space="preserve"> festgelegt werden. Diese </w:t>
+      </w:r>
+      <w:r>
+        <w:rPr>
+          <w:rFonts w:eastAsiaTheme="minorEastAsia"/>
+          <w:sz w:val="28"/>
+          <w:szCs w:val="28"/>
+        </w:rPr>
+        <w:t>passt den Bit-Takt</w:t>
+      </w:r>
+      <w:r>
+        <w:rPr>
+          <w:rFonts w:eastAsiaTheme="minorEastAsia"/>
+          <w:sz w:val="28"/>
+          <w:szCs w:val="28"/>
+        </w:rPr>
+        <w:t xml:space="preserve"> </w:t>
+      </w:r>
+      <w:r>
+        <w:rPr>
+          <w:rFonts w:eastAsiaTheme="minorEastAsia"/>
+          <w:sz w:val="28"/>
+          <w:szCs w:val="28"/>
+        </w:rPr>
+        <w:t xml:space="preserve">nach Bedarf um </w:t>
+      </w:r>
+      <m:oMath>
+        <m:r>
+          <w:rPr>
+            <w:rFonts w:ascii="Cambria Math" w:eastAsiaTheme="minorEastAsia" w:hAnsi="Cambria Math"/>
+            <w:sz w:val="28"/>
+            <w:szCs w:val="28"/>
+          </w:rPr>
+          <m:t xml:space="preserve">1-4 </m:t>
+        </m:r>
+        <m:sSub>
+          <m:sSubPr>
+            <m:ctrlPr>
+              <w:rPr>
+                <w:rFonts w:ascii="Cambria Math" w:eastAsiaTheme="minorEastAsia" w:hAnsi="Cambria Math"/>
+                <w:i/>
+                <w:sz w:val="28"/>
+                <w:szCs w:val="28"/>
+              </w:rPr>
+            </m:ctrlPr>
+          </m:sSubPr>
+          <m:e>
+            <m:r>
+              <w:rPr>
+                <w:rFonts w:ascii="Cambria Math" w:eastAsiaTheme="minorEastAsia" w:hAnsi="Cambria Math"/>
+                <w:sz w:val="28"/>
+                <w:szCs w:val="28"/>
+              </w:rPr>
+              <m:t>T</m:t>
+            </m:r>
+          </m:e>
+          <m:sub>
+            <m:r>
+              <w:rPr>
+                <w:rFonts w:ascii="Cambria Math" w:eastAsiaTheme="minorEastAsia" w:hAnsi="Cambria Math"/>
+                <w:sz w:val="28"/>
+                <w:szCs w:val="28"/>
+              </w:rPr>
+              <m:t>Q</m:t>
+            </m:r>
+          </m:sub>
+        </m:sSub>
+      </m:oMath>
+      <w:r>
+        <w:rPr>
+          <w:rFonts w:eastAsiaTheme="minorEastAsia"/>
+          <w:sz w:val="28"/>
+          <w:szCs w:val="28"/>
+        </w:rPr>
+        <w:t xml:space="preserve"> an, um</w:t>
+      </w:r>
+      <w:r>
+        <w:rPr>
+          <w:rFonts w:eastAsiaTheme="minorEastAsia"/>
+          <w:sz w:val="28"/>
+          <w:szCs w:val="28"/>
+        </w:rPr>
+        <w:t xml:space="preserve"> </w:t>
+      </w:r>
+      <w:r>
+        <w:rPr>
+          <w:rFonts w:eastAsiaTheme="minorEastAsia"/>
+          <w:sz w:val="28"/>
+          <w:szCs w:val="28"/>
+        </w:rPr>
+        <w:t>die Synchronisation mit der übertragenen</w:t>
+      </w:r>
+      <w:r>
+        <w:rPr>
+          <w:rFonts w:eastAsiaTheme="minorEastAsia"/>
+          <w:sz w:val="28"/>
+          <w:szCs w:val="28"/>
+        </w:rPr>
+        <w:t xml:space="preserve"> </w:t>
+      </w:r>
+      <w:r>
+        <w:rPr>
+          <w:rFonts w:eastAsiaTheme="minorEastAsia"/>
+          <w:sz w:val="28"/>
+          <w:szCs w:val="28"/>
+        </w:rPr>
+        <w:t>Nachricht</w:t>
+      </w:r>
+      <w:r>
+        <w:rPr>
+          <w:rFonts w:eastAsiaTheme="minorEastAsia"/>
+          <w:sz w:val="28"/>
+          <w:szCs w:val="28"/>
+        </w:rPr>
+        <w:t xml:space="preserve"> </w:t>
+      </w:r>
+      <w:r>
+        <w:rPr>
+          <w:rFonts w:eastAsiaTheme="minorEastAsia"/>
+          <w:sz w:val="28"/>
+          <w:szCs w:val="28"/>
+        </w:rPr>
+        <w:t>aufrechtzuerhalten.</w:t>
+      </w:r>
+      <w:r>
+        <w:rPr>
+          <w:rFonts w:eastAsiaTheme="minorEastAsia"/>
+          <w:sz w:val="28"/>
+          <w:szCs w:val="28"/>
+        </w:rPr>
+        <w:t xml:space="preserve"> Zusätzlich gilt für SJW die Bedingung:</w:t>
+      </w:r>
+      <m:oMath>
+        <m:r>
+          <w:rPr>
+            <w:rFonts w:ascii="Cambria Math" w:eastAsiaTheme="minorEastAsia" w:hAnsi="Cambria Math"/>
+            <w:sz w:val="28"/>
+            <w:szCs w:val="28"/>
+          </w:rPr>
+          <m:t xml:space="preserve"> </m:t>
+        </m:r>
+        <m:sSub>
+          <m:sSubPr>
+            <m:ctrlPr>
+              <w:rPr>
+                <w:rFonts w:ascii="Cambria Math" w:eastAsiaTheme="minorEastAsia" w:hAnsi="Cambria Math"/>
+                <w:i/>
+                <w:sz w:val="28"/>
+                <w:szCs w:val="28"/>
+              </w:rPr>
+            </m:ctrlPr>
+          </m:sSubPr>
+          <m:e>
+            <m:r>
+              <w:rPr>
+                <w:rFonts w:ascii="Cambria Math" w:eastAsiaTheme="minorEastAsia" w:hAnsi="Cambria Math"/>
+                <w:sz w:val="28"/>
+                <w:szCs w:val="28"/>
+              </w:rPr>
+              <m:t>t</m:t>
+            </m:r>
+          </m:e>
+          <m:sub>
+            <m:r>
+              <w:rPr>
+                <w:rFonts w:ascii="Cambria Math" w:eastAsiaTheme="minorEastAsia" w:hAnsi="Cambria Math"/>
+                <w:sz w:val="28"/>
+                <w:szCs w:val="28"/>
+              </w:rPr>
+              <m:t>PS2</m:t>
+            </m:r>
+          </m:sub>
+        </m:sSub>
+        <m:r>
+          <w:rPr>
+            <w:rFonts w:ascii="Cambria Math" w:eastAsiaTheme="minorEastAsia" w:hAnsi="Cambria Math"/>
+            <w:sz w:val="28"/>
+            <w:szCs w:val="28"/>
+          </w:rPr>
+          <m:t>&gt;SJW</m:t>
+        </m:r>
+      </m:oMath>
+      <w:r>
+        <w:rPr>
+          <w:rFonts w:eastAsiaTheme="minorEastAsia"/>
+          <w:sz w:val="28"/>
+          <w:szCs w:val="28"/>
+        </w:rPr>
+        <w:t xml:space="preserve">. Typischerweise wird SJW bei stabiler Taktquelle auf </w:t>
+      </w:r>
+      <m:oMath>
+        <m:r>
+          <w:rPr>
+            <w:rFonts w:ascii="Cambria Math" w:eastAsiaTheme="minorEastAsia" w:hAnsi="Cambria Math"/>
+            <w:sz w:val="28"/>
+            <w:szCs w:val="28"/>
+          </w:rPr>
+          <m:t xml:space="preserve">1 </m:t>
+        </m:r>
+        <m:sSub>
+          <m:sSubPr>
+            <m:ctrlPr>
+              <w:rPr>
+                <w:rFonts w:ascii="Cambria Math" w:eastAsiaTheme="minorEastAsia" w:hAnsi="Cambria Math"/>
+                <w:i/>
+                <w:sz w:val="28"/>
+                <w:szCs w:val="28"/>
+              </w:rPr>
+            </m:ctrlPr>
+          </m:sSubPr>
+          <m:e>
+            <m:r>
+              <w:rPr>
+                <w:rFonts w:ascii="Cambria Math" w:eastAsiaTheme="minorEastAsia" w:hAnsi="Cambria Math"/>
+                <w:sz w:val="28"/>
+                <w:szCs w:val="28"/>
+              </w:rPr>
+              <m:t>T</m:t>
+            </m:r>
+          </m:e>
+          <m:sub>
+            <m:r>
+              <w:rPr>
+                <w:rFonts w:ascii="Cambria Math" w:eastAsiaTheme="minorEastAsia" w:hAnsi="Cambria Math"/>
+                <w:sz w:val="28"/>
+                <w:szCs w:val="28"/>
+              </w:rPr>
+              <m:t>Q</m:t>
+            </m:r>
+          </m:sub>
+        </m:sSub>
+      </m:oMath>
+      <w:r>
+        <w:rPr>
+          <w:rFonts w:eastAsiaTheme="minorEastAsia"/>
+          <w:sz w:val="28"/>
+          <w:szCs w:val="28"/>
+        </w:rPr>
+        <w:t xml:space="preserve"> festgelegt.</w:t>
+      </w:r>
+    </w:p>
+    <w:p>
+      <w:pPr>
+        <w:rPr>
+          <w:rFonts w:eastAsiaTheme="minorEastAsia"/>
+          <w:sz w:val="28"/>
+          <w:szCs w:val="28"/>
+        </w:rPr>
+      </w:pPr>
+      <w:r>
+        <w:rPr>
+          <w:rFonts w:eastAsiaTheme="minorEastAsia"/>
+          <w:sz w:val="28"/>
+          <w:szCs w:val="28"/>
+        </w:rPr>
+        <w:t xml:space="preserve">Die Initialisierung des Chips mit diesen Werten findet in den Registern Configuration 1 bis 3 (CNF 1… 3) statt. In CNF1 werden die Bits 6 und 7 zur Speicherung des Wertes von SJW verwendet. Dabei entspricht der Wert im Register SJW – 1. Für einen Wert von 1 </w:t>
+      </w:r>
+      <m:oMath>
+        <m:sSub>
+          <m:sSubPr>
+            <m:ctrlPr>
+              <w:rPr>
+                <w:rFonts w:ascii="Cambria Math" w:eastAsiaTheme="minorEastAsia" w:hAnsi="Cambria Math"/>
+                <w:i/>
+                <w:sz w:val="28"/>
+                <w:szCs w:val="28"/>
+              </w:rPr>
+            </m:ctrlPr>
+          </m:sSubPr>
+          <m:e>
+            <m:r>
+              <w:rPr>
+                <w:rFonts w:ascii="Cambria Math" w:eastAsiaTheme="minorEastAsia" w:hAnsi="Cambria Math"/>
+                <w:sz w:val="28"/>
+                <w:szCs w:val="28"/>
+              </w:rPr>
+              <m:t>T</m:t>
+            </m:r>
+          </m:e>
+          <m:sub>
+            <m:r>
+              <w:rPr>
+                <w:rFonts w:ascii="Cambria Math" w:eastAsiaTheme="minorEastAsia" w:hAnsi="Cambria Math"/>
+                <w:sz w:val="28"/>
+                <w:szCs w:val="28"/>
+              </w:rPr>
+              <m:t>Q</m:t>
+            </m:r>
+          </m:sub>
+        </m:sSub>
+      </m:oMath>
+      <w:r>
+        <w:rPr>
+          <w:rFonts w:eastAsiaTheme="minorEastAsia"/>
+          <w:sz w:val="28"/>
+          <w:szCs w:val="28"/>
+        </w:rPr>
+        <w:t xml:space="preserve"> werden die Bits mit 00 beschrieben. Die Bits 0 bis 5 speichern den Prescaler BRP. Dieser wurde für die obere Rechnung als 0 festgelegt. Damit ergibt sich der Registerwert zu 0x00.</w:t>
+      </w:r>
+    </w:p>
+    <w:p>
+      <w:pPr>
+        <w:rPr>
+          <w:rFonts w:eastAsiaTheme="minorEastAsia"/>
+          <w:sz w:val="28"/>
+          <w:szCs w:val="28"/>
+        </w:rPr>
+      </w:pPr>
+      <w:r>
+        <w:rPr>
+          <w:rFonts w:eastAsiaTheme="minorEastAsia"/>
+          <w:sz w:val="28"/>
+          <w:szCs w:val="28"/>
+        </w:rPr>
+        <w:lastRenderedPageBreak/>
         <w:br/>
-        <w:t>CAN1</w:t>
+        <w:t xml:space="preserve">In CNF2 werden die Werte für Propagation Segment und Phase Segment festgelegt. Auch hierbei gilt, dass der im Register gespeichert Wert </w:t>
+      </w:r>
+      <w:r>
+        <w:rPr>
+          <w:rFonts w:eastAsiaTheme="minorEastAsia"/>
+          <w:sz w:val="28"/>
+          <w:szCs w:val="28"/>
+        </w:rPr>
+        <w:br/>
+      </w:r>
+      <m:oMath>
+        <m:sSub>
+          <m:sSubPr>
+            <m:ctrlPr>
+              <w:rPr>
+                <w:rFonts w:ascii="Cambria Math" w:eastAsiaTheme="minorEastAsia" w:hAnsi="Cambria Math"/>
+                <w:i/>
+                <w:sz w:val="28"/>
+                <w:szCs w:val="28"/>
+              </w:rPr>
+            </m:ctrlPr>
+          </m:sSubPr>
+          <m:e>
+            <m:r>
+              <w:rPr>
+                <w:rFonts w:ascii="Cambria Math" w:eastAsiaTheme="minorEastAsia" w:hAnsi="Cambria Math"/>
+                <w:sz w:val="28"/>
+                <w:szCs w:val="28"/>
+              </w:rPr>
+              <m:t>t</m:t>
+            </m:r>
+          </m:e>
+          <m:sub>
+            <m:r>
+              <w:rPr>
+                <w:rFonts w:ascii="Cambria Math" w:eastAsiaTheme="minorEastAsia" w:hAnsi="Cambria Math"/>
+                <w:sz w:val="28"/>
+                <w:szCs w:val="28"/>
+              </w:rPr>
+              <m:t>PS1</m:t>
+            </m:r>
+          </m:sub>
+        </m:sSub>
+        <m:r>
+          <w:rPr>
+            <w:rFonts w:ascii="Cambria Math" w:eastAsiaTheme="minorEastAsia" w:hAnsi="Cambria Math"/>
+            <w:sz w:val="28"/>
+            <w:szCs w:val="28"/>
+          </w:rPr>
+          <m:t>-1=2</m:t>
+        </m:r>
+      </m:oMath>
+      <w:r>
+        <w:rPr>
+          <w:rFonts w:eastAsiaTheme="minorEastAsia"/>
+          <w:sz w:val="28"/>
+          <w:szCs w:val="28"/>
+        </w:rPr>
+        <w:t xml:space="preserve"> und </w:t>
+      </w:r>
+      <m:oMath>
+        <m:sSub>
+          <m:sSubPr>
+            <m:ctrlPr>
+              <w:rPr>
+                <w:rFonts w:ascii="Cambria Math" w:eastAsiaTheme="minorEastAsia" w:hAnsi="Cambria Math"/>
+                <w:i/>
+                <w:sz w:val="28"/>
+                <w:szCs w:val="28"/>
+              </w:rPr>
+            </m:ctrlPr>
+          </m:sSubPr>
+          <m:e>
+            <m:r>
+              <w:rPr>
+                <w:rFonts w:ascii="Cambria Math" w:eastAsiaTheme="minorEastAsia" w:hAnsi="Cambria Math"/>
+                <w:sz w:val="28"/>
+                <w:szCs w:val="28"/>
+              </w:rPr>
+              <m:t>t</m:t>
+            </m:r>
+          </m:e>
+          <m:sub>
+            <m:r>
+              <w:rPr>
+                <w:rFonts w:ascii="Cambria Math" w:eastAsiaTheme="minorEastAsia" w:hAnsi="Cambria Math"/>
+                <w:sz w:val="28"/>
+                <w:szCs w:val="28"/>
+              </w:rPr>
+              <m:t>PrSeg</m:t>
+            </m:r>
+          </m:sub>
+        </m:sSub>
+        <m:r>
+          <w:rPr>
+            <w:rFonts w:ascii="Cambria Math" w:eastAsiaTheme="minorEastAsia" w:hAnsi="Cambria Math"/>
+            <w:sz w:val="28"/>
+            <w:szCs w:val="28"/>
+          </w:rPr>
+          <m:t>-1=0</m:t>
+        </m:r>
+      </m:oMath>
+      <w:r>
+        <w:rPr>
+          <w:rFonts w:eastAsiaTheme="minorEastAsia"/>
+          <w:sz w:val="28"/>
+          <w:szCs w:val="28"/>
+        </w:rPr>
+        <w:t xml:space="preserve"> entspricht. Die </w:t>
+      </w:r>
+      <w:r>
+        <w:rPr>
+          <w:rFonts w:eastAsiaTheme="minorEastAsia"/>
+          <w:sz w:val="28"/>
+          <w:szCs w:val="28"/>
+        </w:rPr>
+        <w:t>L</w:t>
+      </w:r>
+      <w:r>
+        <w:rPr>
+          <w:rFonts w:eastAsiaTheme="minorEastAsia"/>
+          <w:sz w:val="28"/>
+          <w:szCs w:val="28"/>
+        </w:rPr>
+        <w:t xml:space="preserve">änge des </w:t>
+      </w:r>
+      <w:r>
+        <w:rPr>
+          <w:rFonts w:eastAsiaTheme="minorEastAsia"/>
+          <w:sz w:val="28"/>
+          <w:szCs w:val="28"/>
+        </w:rPr>
+        <w:t>P</w:t>
+      </w:r>
+      <w:r>
+        <w:rPr>
+          <w:rFonts w:eastAsiaTheme="minorEastAsia"/>
+          <w:sz w:val="28"/>
+          <w:szCs w:val="28"/>
+        </w:rPr>
+        <w:t xml:space="preserve">ropagation Segment wird dabei in die Bits 0 bis 2 eingetragen, </w:t>
+      </w:r>
+      <w:r>
+        <w:rPr>
+          <w:rFonts w:eastAsiaTheme="minorEastAsia"/>
+          <w:sz w:val="28"/>
+          <w:szCs w:val="28"/>
+        </w:rPr>
+        <w:t>die des Phase Segment 1 in die Bits 3 – 5. Bit 6 wird als Konfigurationsbit für den Sample Point genutzt. Wird dieses Bit auf Eins gesetzt, wird am Sample Point Drei mal abgetastet, liegt das Bit auf 0 nur einmal. Diese häufigere Abtastung hat den Vorteil das Fehler minimiert werden, da bis zu ein Fehler ignoriert werden kann.</w:t>
+      </w:r>
+      <w:r>
+        <w:rPr>
+          <w:sz w:val="28"/>
+          <w:szCs w:val="28"/>
+        </w:rPr>
+        <w:t xml:space="preserve"> </w:t>
+      </w:r>
+      <w:r>
+        <w:rPr>
+          <w:sz w:val="28"/>
+          <w:szCs w:val="28"/>
+        </w:rPr>
+        <w:t xml:space="preserve">Bit 7 wird verwendet, um die Festlegung des Zeitwertes für Phase Segment 2 zu bestimmen. Wird dieses Bit auf 0 gesetzt, wird </w:t>
+      </w:r>
+      <m:oMath>
+        <m:r>
+          <w:rPr>
+            <w:rFonts w:ascii="Cambria Math" w:hAnsi="Cambria Math"/>
+            <w:sz w:val="28"/>
+            <w:szCs w:val="28"/>
+          </w:rPr>
+          <w:br/>
+        </m:r>
+        <m:sSub>
+          <m:sSubPr>
+            <m:ctrlPr>
+              <w:rPr>
+                <w:rFonts w:ascii="Cambria Math" w:hAnsi="Cambria Math"/>
+                <w:i/>
+                <w:sz w:val="28"/>
+                <w:szCs w:val="28"/>
+              </w:rPr>
+            </m:ctrlPr>
+          </m:sSubPr>
+          <m:e>
+            <m:r>
+              <w:rPr>
+                <w:rFonts w:ascii="Cambria Math" w:hAnsi="Cambria Math"/>
+                <w:sz w:val="28"/>
+                <w:szCs w:val="28"/>
+              </w:rPr>
+              <m:t>t</m:t>
+            </m:r>
+          </m:e>
+          <m:sub>
+            <m:r>
+              <w:rPr>
+                <w:rFonts w:ascii="Cambria Math" w:hAnsi="Cambria Math"/>
+                <w:sz w:val="28"/>
+                <w:szCs w:val="28"/>
+              </w:rPr>
+              <m:t>PS2</m:t>
+            </m:r>
+          </m:sub>
+        </m:sSub>
+        <m:r>
+          <w:rPr>
+            <w:rFonts w:ascii="Cambria Math" w:hAnsi="Cambria Math"/>
+            <w:sz w:val="28"/>
+            <w:szCs w:val="28"/>
+          </w:rPr>
+          <m:t>&gt;</m:t>
+        </m:r>
+        <m:sSub>
+          <m:sSubPr>
+            <m:ctrlPr>
+              <w:rPr>
+                <w:rFonts w:ascii="Cambria Math" w:hAnsi="Cambria Math"/>
+                <w:i/>
+                <w:sz w:val="28"/>
+                <w:szCs w:val="28"/>
+              </w:rPr>
+            </m:ctrlPr>
+          </m:sSubPr>
+          <m:e>
+            <m:r>
+              <w:rPr>
+                <w:rFonts w:ascii="Cambria Math" w:hAnsi="Cambria Math"/>
+                <w:sz w:val="28"/>
+                <w:szCs w:val="28"/>
+              </w:rPr>
+              <m:t>t</m:t>
+            </m:r>
+          </m:e>
+          <m:sub>
+            <m:r>
+              <w:rPr>
+                <w:rFonts w:ascii="Cambria Math" w:hAnsi="Cambria Math"/>
+                <w:sz w:val="28"/>
+                <w:szCs w:val="28"/>
+              </w:rPr>
+              <m:t>PS1</m:t>
+            </m:r>
+          </m:sub>
+        </m:sSub>
+        <m:r>
+          <w:rPr>
+            <w:rFonts w:ascii="Cambria Math" w:hAnsi="Cambria Math"/>
+            <w:sz w:val="28"/>
+            <w:szCs w:val="28"/>
+          </w:rPr>
+          <m:t xml:space="preserve">&gt;2 </m:t>
+        </m:r>
+        <m:sSub>
+          <m:sSubPr>
+            <m:ctrlPr>
+              <w:rPr>
+                <w:rFonts w:ascii="Cambria Math" w:hAnsi="Cambria Math"/>
+                <w:i/>
+                <w:sz w:val="28"/>
+                <w:szCs w:val="28"/>
+              </w:rPr>
+            </m:ctrlPr>
+          </m:sSubPr>
+          <m:e>
+            <m:r>
+              <w:rPr>
+                <w:rFonts w:ascii="Cambria Math" w:hAnsi="Cambria Math"/>
+                <w:sz w:val="28"/>
+                <w:szCs w:val="28"/>
+              </w:rPr>
+              <m:t>T</m:t>
+            </m:r>
+          </m:e>
+          <m:sub>
+            <m:r>
+              <w:rPr>
+                <w:rFonts w:ascii="Cambria Math" w:hAnsi="Cambria Math"/>
+                <w:sz w:val="28"/>
+                <w:szCs w:val="28"/>
+              </w:rPr>
+              <m:t>Q</m:t>
+            </m:r>
+          </m:sub>
+        </m:sSub>
+      </m:oMath>
+      <w:r>
+        <w:rPr>
+          <w:rFonts w:eastAsiaTheme="minorEastAsia"/>
+          <w:sz w:val="28"/>
+          <w:szCs w:val="28"/>
+        </w:rPr>
+        <w:t xml:space="preserve"> festgelegt. Mit dem Bit auf 1 wird der Wert verwendet, welcher für die Länge des Phase Segment 2 im CNF3 – Register festgelegt wird. Für die aktuelle Variante soll der Wert über das CNF3 Register festgelegt werden, sodass der Wert auf 1 gesetzt wird. So ergibt sich folgender Wert für das Register: </w:t>
+      </w:r>
+    </w:p>
+    <w:p>
+      <w:pPr>
+        <w:rPr>
+          <w:rFonts w:eastAsiaTheme="minorEastAsia"/>
+          <w:sz w:val="28"/>
+          <w:szCs w:val="28"/>
+        </w:rPr>
+      </w:pPr>
+      <m:oMathPara>
+        <m:oMath>
+          <m:r>
+            <w:rPr>
+              <w:rFonts w:ascii="Cambria Math" w:hAnsi="Cambria Math"/>
+              <w:sz w:val="28"/>
+              <w:szCs w:val="28"/>
+            </w:rPr>
+            <m:t xml:space="preserve">1 </m:t>
+          </m:r>
+          <m:d>
+            <m:dPr>
+              <m:begChr m:val="|"/>
+              <m:endChr m:val="|"/>
+              <m:ctrlPr>
+                <w:rPr>
+                  <w:rFonts w:ascii="Cambria Math" w:hAnsi="Cambria Math"/>
+                  <w:i/>
+                  <w:sz w:val="28"/>
+                  <w:szCs w:val="28"/>
+                </w:rPr>
+              </m:ctrlPr>
+            </m:dPr>
+            <m:e>
+              <m:r>
+                <w:rPr>
+                  <w:rFonts w:ascii="Cambria Math" w:hAnsi="Cambria Math"/>
+                  <w:sz w:val="28"/>
+                  <w:szCs w:val="28"/>
+                </w:rPr>
+                <m:t xml:space="preserve"> 1 </m:t>
+              </m:r>
+            </m:e>
+          </m:d>
+          <m:r>
+            <w:rPr>
+              <w:rFonts w:ascii="Cambria Math" w:hAnsi="Cambria Math"/>
+              <w:sz w:val="28"/>
+              <w:szCs w:val="28"/>
+            </w:rPr>
+            <m:t xml:space="preserve"> 010 | 000=0xD0</m:t>
+          </m:r>
+        </m:oMath>
+      </m:oMathPara>
+    </w:p>
+    <w:p>
+      <w:pPr>
+        <w:rPr>
+          <w:rFonts w:eastAsiaTheme="minorEastAsia"/>
+          <w:sz w:val="28"/>
+          <w:szCs w:val="28"/>
+        </w:rPr>
+      </w:pPr>
+      <w:r>
+        <w:rPr>
+          <w:sz w:val="28"/>
+          <w:szCs w:val="28"/>
+        </w:rPr>
+        <w:br/>
+      </w:r>
+      <w:r>
+        <w:rPr>
+          <w:rFonts w:eastAsiaTheme="minorEastAsia"/>
+          <w:sz w:val="28"/>
+          <w:szCs w:val="28"/>
+        </w:rPr>
+        <w:drawing>
+          <wp:inline distT="0" distB="0" distL="0" distR="0" wp14:anchorId="7931278F" wp14:editId="75EA0CB0">
+            <wp:extent cx="5760720" cy="2223135"/>
+            <wp:effectExtent l="0" t="0" r="0" b="5715"/>
+            <wp:docPr id="1626377258" name="Grafik 1" descr="Ein Bild, das Text, Screenshot, Schrift enthält.&#10;&#10;KI-generierte Inhalte können fehlerhaft sein."/>
+            <wp:cNvGraphicFramePr>
+              <a:graphicFrameLocks xmlns:a="http://schemas.openxmlformats.org/drawingml/2006/main" noChangeAspect="1"/>
+            </wp:cNvGraphicFramePr>
+            <a:graphic xmlns:a="http://schemas.openxmlformats.org/drawingml/2006/main">
+              <a:graphicData uri="http://schemas.openxmlformats.org/drawingml/2006/picture">
+                <pic:pic xmlns:pic="http://schemas.openxmlformats.org/drawingml/2006/picture">
+                  <pic:nvPicPr>
+                    <pic:cNvPr id="1626377258" name="Grafik 1" descr="Ein Bild, das Text, Screenshot, Schrift enthält.&#10;&#10;KI-generierte Inhalte können fehlerhaft sein."/>
+                    <pic:cNvPicPr/>
+                  </pic:nvPicPr>
+                  <pic:blipFill>
+                    <a:blip r:embed="rId76"/>
+                    <a:stretch>
+                      <a:fillRect/>
+                    </a:stretch>
+                  </pic:blipFill>
+                  <pic:spPr>
+                    <a:xfrm>
+                      <a:off x="0" y="0"/>
+                      <a:ext cx="5760720" cy="2223135"/>
+                    </a:xfrm>
+                    <a:prstGeom prst="rect">
+                      <a:avLst/>
+                    </a:prstGeom>
+                  </pic:spPr>
+                </pic:pic>
+              </a:graphicData>
+            </a:graphic>
+          </wp:inline>
+        </w:drawing>
+      </w:r>
+      <m:oMath>
+        <m:r>
+          <w:rPr>
+            <w:rFonts w:ascii="Cambria Math" w:hAnsi="Cambria Math"/>
+            <w:sz w:val="28"/>
+            <w:szCs w:val="28"/>
+          </w:rPr>
+          <w:br/>
+        </m:r>
+      </m:oMath>
+      <w:r>
+        <w:rPr>
+          <w:sz w:val="28"/>
+          <w:szCs w:val="28"/>
+        </w:rPr>
+        <w:t>Wie bereits angesprochen muss nun noch der Wert für Phase Segment 2 in CNF3 gespeichert werden</w:t>
+      </w:r>
+      <w:r>
+        <w:rPr>
+          <w:sz w:val="28"/>
+          <w:szCs w:val="28"/>
+        </w:rPr>
+        <w:t xml:space="preserve">. Dafür werden die Bits 0 bis 2 beschrieben. Auch hier wird als Registerwert </w:t>
+      </w:r>
+      <m:oMath>
+        <m:sSub>
+          <m:sSubPr>
+            <m:ctrlPr>
+              <w:rPr>
+                <w:rFonts w:ascii="Cambria Math" w:hAnsi="Cambria Math"/>
+                <w:i/>
+                <w:sz w:val="28"/>
+                <w:szCs w:val="28"/>
+              </w:rPr>
+            </m:ctrlPr>
+          </m:sSubPr>
+          <m:e>
+            <m:r>
+              <w:rPr>
+                <w:rFonts w:ascii="Cambria Math" w:hAnsi="Cambria Math"/>
+                <w:sz w:val="28"/>
+                <w:szCs w:val="28"/>
+              </w:rPr>
+              <m:t>t</m:t>
+            </m:r>
+          </m:e>
+          <m:sub>
+            <m:r>
+              <w:rPr>
+                <w:rFonts w:ascii="Cambria Math" w:hAnsi="Cambria Math"/>
+                <w:sz w:val="28"/>
+                <w:szCs w:val="28"/>
+              </w:rPr>
+              <m:t>PS2</m:t>
+            </m:r>
+          </m:sub>
+        </m:sSub>
+        <m:r>
+          <w:rPr>
+            <w:rFonts w:ascii="Cambria Math" w:hAnsi="Cambria Math"/>
+            <w:sz w:val="28"/>
+            <w:szCs w:val="28"/>
+          </w:rPr>
+          <m:t>-1</m:t>
+        </m:r>
+      </m:oMath>
+      <w:r>
+        <w:rPr>
+          <w:rFonts w:eastAsiaTheme="minorEastAsia"/>
+          <w:sz w:val="28"/>
+          <w:szCs w:val="28"/>
+        </w:rPr>
+        <w:t xml:space="preserve"> eingetragen.</w:t>
+      </w:r>
+    </w:p>
+    <w:p>
+      <w:pPr>
+        <w:rPr>
+          <w:rFonts w:eastAsiaTheme="minorEastAsia"/>
+          <w:sz w:val="28"/>
+          <w:szCs w:val="28"/>
+        </w:rPr>
+      </w:pPr>
+      <w:r>
+        <w:rPr>
+          <w:rFonts w:eastAsiaTheme="minorEastAsia"/>
+          <w:sz w:val="28"/>
+          <w:szCs w:val="28"/>
+        </w:rPr>
+        <w:t xml:space="preserve">Zusätzlich zu den Konfigurationen für Timing und Synchronisation müssen auch die Einstellungen für Interrupt Erzeugung übergeben werden. Dabei wird über das Register CAN_Interrupt_Enable (CANINTE) verschieden Interruptquellen aktiviert. Für das vorliegenden Beispiel sollen Interrupts für </w:t>
+      </w:r>
+      <w:r>
+        <w:rPr>
+          <w:rFonts w:eastAsiaTheme="minorEastAsia"/>
+          <w:sz w:val="28"/>
+          <w:szCs w:val="28"/>
+        </w:rPr>
+        <w:lastRenderedPageBreak/>
+        <w:t>Receive Buffer 0 Full, Receive Buffer 1 Full, Error Interrupt und Message Error Interrupt freigeschalten werden. Als letztes muss der Controller für normalen betrieb wieder in den Normal Mode zurückgesetzt werden. Dafür wird wie bei der Aktivierung des Config Modus das CANCTRL</w:t>
+      </w:r>
+      <w:r>
+        <w:rPr>
+          <w:rFonts w:eastAsiaTheme="minorEastAsia"/>
+          <w:sz w:val="28"/>
+          <w:szCs w:val="28"/>
+        </w:rPr>
+        <w:t>-</w:t>
+      </w:r>
+      <w:r>
+        <w:rPr>
+          <w:rFonts w:eastAsiaTheme="minorEastAsia"/>
+          <w:sz w:val="28"/>
+          <w:szCs w:val="28"/>
+        </w:rPr>
+        <w:t xml:space="preserve">Register beschrieben, wobei der Wert 00 </w:t>
+      </w:r>
+      <w:r>
+        <w:rPr>
+          <w:rFonts w:eastAsiaTheme="minorEastAsia"/>
+          <w:sz w:val="28"/>
+          <w:szCs w:val="28"/>
+        </w:rPr>
+        <w:t>den korrekten Modus aktiviert.</w:t>
+      </w:r>
+      <w:r>
+        <w:rPr>
+          <w:rFonts w:eastAsiaTheme="minorEastAsia"/>
+          <w:sz w:val="28"/>
+          <w:szCs w:val="28"/>
+        </w:rPr>
+        <w:t xml:space="preserve"> </w:t>
+      </w:r>
+    </w:p>
+    <w:p>
+      <w:pPr>
+        <w:rPr>
+          <w:rFonts w:eastAsiaTheme="minorEastAsia"/>
+          <w:sz w:val="28"/>
+          <w:szCs w:val="28"/>
+        </w:rPr>
+      </w:pPr>
+      <w:r>
+        <w:rPr>
+          <w:rFonts w:eastAsiaTheme="minorEastAsia"/>
+          <w:sz w:val="28"/>
+          <w:szCs w:val="28"/>
+        </w:rPr>
+        <w:t>Zusätzlich müssen im Rahmen der Initialisierung, wie bei CAN1, die benötigten Signale und Nachrichten definiert werden.</w:t>
       </w:r>
     </w:p>
     <w:p>

--- a/Bachelorarbeit Dokument.docx
+++ b/Bachelorarbeit Dokument.docx
@@ -3243,23 +3243,7 @@
           <w:sz w:val="28"/>
           <w:szCs w:val="28"/>
         </w:rPr>
-        <w:t xml:space="preserve">, eine entladene Batterie oder den ausgelösten Notausknopf. Dieser Notausknopf ist das Hauptsicherheitsfeature des Karts. Dabei handelt es sich um einen </w:t>
-      </w:r>
-      <w:proofErr w:type="spellStart"/>
-      <w:r>
-        <w:rPr>
-          <w:sz w:val="28"/>
-          <w:szCs w:val="28"/>
-        </w:rPr>
-        <w:t>Normally</w:t>
-      </w:r>
-      <w:proofErr w:type="spellEnd"/>
-      <w:r>
-        <w:rPr>
-          <w:sz w:val="28"/>
-          <w:szCs w:val="28"/>
-        </w:rPr>
-        <w:t xml:space="preserve"> Closed Druckknopf mit Verriegelung, mit welchem der Fahrer Im Falle eines Notfalls das Kart jederzeit ausschalten kann. Dabei wird nicht nur softwareseitig der Fahrmodus beendet, sondern tatsächlich der Ausgang der Batterie passiv geschalten, sodass das Fahrzeug auch elektrisch in einen sicheren Zustand übergeht, zum Beispiel nach einem Crash, bei dem unter Umständen Kabel gerissen sind oder Kontakte offen liegen. Aus diesem Grund ist der Notaus auch Kabelbruchsicher realisiert, das Bedeutet das sowohl das Drücken des Knopfes als auch eine zerstörte Signalleitung die Aktivierung des Notaus zur Folge hat. Zusätzlich ist diese Steuereinheit mit einem Buzzer ausgestattet, welcher dem Kunden und Fahrer akustische Rückmeldung bei jeder Zustandsänderung des Karts liefert, zum Beispiel bei Aktivierung des Fahrmodus oder einem ausgelösten Notaus.</w:t>
+        <w:t>, eine entladene Batterie oder den ausgelösten Notausknopf. Dieser Notausknopf ist das Hauptsicherheitsfeature des Karts. Dabei handelt es sich um einen Normally Closed Druckknopf mit Verriegelung, mit welchem der Fahrer Im Falle eines Notfalls das Kart jederzeit ausschalten kann. Dabei wird nicht nur softwareseitig der Fahrmodus beendet, sondern tatsächlich der Ausgang der Batterie passiv geschalten, sodass das Fahrzeug auch elektrisch in einen sicheren Zustand übergeht, zum Beispiel nach einem Crash, bei dem unter Umständen Kabel gerissen sind oder Kontakte offen liegen. Aus diesem Grund ist der Notaus auch Kabelbruchsicher realisiert, das Bedeutet das sowohl das Drücken des Knopfes als auch eine zerstörte Signalleitung die Aktivierung des Notaus zur Folge hat. Zusätzlich ist diese Steuereinheit mit einem Buzzer ausgestattet, welcher dem Kunden und Fahrer akustische Rückmeldung bei jeder Zustandsänderung des Karts liefert, zum Beispiel bei Aktivierung des Fahrmodus oder einem ausgelösten Notaus.</w:t>
       </w:r>
     </w:p>
     <w:p>
@@ -5775,7 +5759,6 @@
           <w:szCs w:val="28"/>
         </w:rPr>
       </w:pPr>
-      <w:proofErr w:type="spellStart"/>
       <w:r>
         <w:rPr>
           <w:sz w:val="28"/>
@@ -5783,7 +5766,6 @@
         </w:rPr>
         <w:t>blablabla</w:t>
       </w:r>
-      <w:proofErr w:type="spellEnd"/>
     </w:p>
     <w:p>
       <w:r>
@@ -6362,7 +6344,7 @@
           <w:szCs w:val="28"/>
         </w:rPr>
         <w:drawing>
-          <wp:anchor distT="0" distB="0" distL="114300" distR="114300" simplePos="0" relativeHeight="251662336" behindDoc="0" locked="0" layoutInCell="1" allowOverlap="1" wp14:anchorId="5D7575A9" wp14:editId="770839A1">
+          <wp:anchor distT="0" distB="0" distL="114300" distR="114300" simplePos="0" relativeHeight="251662336" behindDoc="0" locked="0" layoutInCell="1" allowOverlap="1" wp14:anchorId="5D7575A9" wp14:editId="35434FBE">
             <wp:simplePos x="0" y="0"/>
             <wp:positionH relativeFrom="margin">
               <wp:align>left</wp:align>
@@ -6446,7 +6428,7 @@
           <w:szCs w:val="28"/>
         </w:rPr>
         <w:drawing>
-          <wp:anchor distT="0" distB="0" distL="114300" distR="114300" simplePos="0" relativeHeight="251661312" behindDoc="0" locked="0" layoutInCell="1" allowOverlap="1" wp14:anchorId="42C81FDE" wp14:editId="442FC0E7">
+          <wp:anchor distT="0" distB="0" distL="114300" distR="114300" simplePos="0" relativeHeight="251661312" behindDoc="0" locked="0" layoutInCell="1" allowOverlap="1" wp14:anchorId="42C81FDE" wp14:editId="1ADD4240">
             <wp:simplePos x="0" y="0"/>
             <wp:positionH relativeFrom="margin">
               <wp:posOffset>-635</wp:posOffset>
@@ -6520,7 +6502,7 @@
           <w:noProof/>
         </w:rPr>
         <w:drawing>
-          <wp:anchor distT="0" distB="0" distL="114300" distR="114300" simplePos="0" relativeHeight="251663360" behindDoc="0" locked="0" layoutInCell="1" allowOverlap="1" wp14:anchorId="25FD3D2B" wp14:editId="2CE40F68">
+          <wp:anchor distT="0" distB="0" distL="114300" distR="114300" simplePos="0" relativeHeight="251663360" behindDoc="0" locked="0" layoutInCell="1" allowOverlap="1" wp14:anchorId="25FD3D2B" wp14:editId="61EEA282">
             <wp:simplePos x="0" y="0"/>
             <wp:positionH relativeFrom="margin">
               <wp:align>left</wp:align>
@@ -6866,23 +6848,7 @@
           <w:sz w:val="28"/>
           <w:szCs w:val="28"/>
         </w:rPr>
-        <w:t xml:space="preserve"> Gleichzeitig wird über die Erweiterung auch die LED gesteuert. LED_ON ist dabei das Signal, welches den Transistor für die LED-Schaltet. Auch hier fallen minimal längere Verarbeitungszeiten nicht ins Gewicht. Dasselbe gilt für das Signal </w:t>
-      </w:r>
-      <w:proofErr w:type="spellStart"/>
-      <w:r>
-        <w:rPr>
-          <w:sz w:val="28"/>
-          <w:szCs w:val="28"/>
-        </w:rPr>
-        <w:t>Activate_Lernmodus</w:t>
-      </w:r>
-      <w:proofErr w:type="spellEnd"/>
-      <w:r>
-        <w:rPr>
-          <w:sz w:val="28"/>
-          <w:szCs w:val="28"/>
-        </w:rPr>
-        <w:t xml:space="preserve">. Hierrüber wird der Lernmodus des </w:t>
+        <w:t xml:space="preserve"> Gleichzeitig wird über die Erweiterung auch die LED gesteuert. LED_ON ist dabei das Signal, welches den Transistor für die LED-Schaltet. Auch hier fallen minimal längere Verarbeitungszeiten nicht ins Gewicht. Dasselbe gilt für das Signal Activate_Lernmodus. Hierrüber wird der Lernmodus des </w:t>
       </w:r>
       <w:r>
         <w:rPr>
@@ -7129,25 +7095,7 @@
           <w:sz w:val="28"/>
           <w:szCs w:val="28"/>
         </w:rPr>
-        <w:t xml:space="preserve">Um den Stromverbrauch zu senken, wird nach einiger </w:t>
-      </w:r>
-      <w:proofErr w:type="spellStart"/>
-      <w:r>
-        <w:rPr>
-          <w:rFonts w:eastAsiaTheme="minorEastAsia"/>
-          <w:sz w:val="28"/>
-          <w:szCs w:val="28"/>
-        </w:rPr>
-        <w:t>zeit</w:t>
-      </w:r>
-      <w:proofErr w:type="spellEnd"/>
-      <w:r>
-        <w:rPr>
-          <w:rFonts w:eastAsiaTheme="minorEastAsia"/>
-          <w:sz w:val="28"/>
-          <w:szCs w:val="28"/>
-        </w:rPr>
-        <w:t xml:space="preserve"> eine Taktung aktiv. Diese Taktung tritt 10 Minuten nach Einschalten des Moduls oder dem letzten Datenempfang in Kraft. Ist diese Taktung aktiv, treten allerdings Verzögerungen beim Empfang und dem Verarbeiten der Funksignale auf. Diese Latenz kann bis zu einer Sekunde betragen. Über den Pin lassen sich dafür verschiedene Modi aktivieren. Dabei wird unterschieden, ob die Lötbrücken A und B auf der Platine gesetzt sind:</w:t>
+        <w:t>Um den Stromverbrauch zu senken, wird nach einiger zeit eine Taktung aktiv. Diese Taktung tritt 10 Minuten nach Einschalten des Moduls oder dem letzten Datenempfang in Kraft. Ist diese Taktung aktiv, treten allerdings Verzögerungen beim Empfang und dem Verarbeiten der Funksignale auf. Diese Latenz kann bis zu einer Sekunde betragen. Über den Pin lassen sich dafür verschiedene Modi aktivieren. Dabei wird unterschieden, ob die Lötbrücken A und B auf der Platine gesetzt sind:</w:t>
       </w:r>
     </w:p>
     <w:tbl>
@@ -15638,25 +15586,7 @@
           <w:szCs w:val="28"/>
         </w:rPr>
         <w:lastRenderedPageBreak/>
-        <w:t xml:space="preserve">bedeuten, </w:t>
-      </w:r>
-      <w:proofErr w:type="spellStart"/>
-      <w:r>
-        <w:rPr>
-          <w:rFonts w:eastAsiaTheme="minorEastAsia"/>
-          <w:sz w:val="28"/>
-          <w:szCs w:val="28"/>
-        </w:rPr>
-        <w:t>das</w:t>
-      </w:r>
-      <w:proofErr w:type="spellEnd"/>
-      <w:r>
-        <w:rPr>
-          <w:rFonts w:eastAsiaTheme="minorEastAsia"/>
-          <w:sz w:val="28"/>
-          <w:szCs w:val="28"/>
-        </w:rPr>
-        <w:t xml:space="preserve"> zuerst aus 48V ein 12V Signal generiert werden muss, aus welchem dann wiederum ein 5V Signal erzeugt wird. Dieses würde wiederum Grundlage zur Generierung des 3.3V Signals sein. Diese Kaskadierung birgt viele Nachteile und sollte deshalb vermieden werden.</w:t>
+        <w:t>bedeuten, das zuerst aus 48V ein 12V Signal generiert werden muss, aus welchem dann wiederum ein 5V Signal erzeugt wird. Dieses würde wiederum Grundlage zur Generierung des 3.3V Signals sein. Diese Kaskadierung birgt viele Nachteile und sollte deshalb vermieden werden.</w:t>
       </w:r>
     </w:p>
     <w:p>
@@ -17487,55 +17417,7 @@
           <w:sz w:val="28"/>
           <w:szCs w:val="28"/>
         </w:rPr>
-        <w:t xml:space="preserve">Auch die Parameter der Sicherung bleiben </w:t>
-      </w:r>
-      <w:proofErr w:type="spellStart"/>
-      <w:r>
-        <w:rPr>
-          <w:sz w:val="28"/>
-          <w:szCs w:val="28"/>
-        </w:rPr>
-        <w:t>die selben</w:t>
-      </w:r>
-      <w:proofErr w:type="spellEnd"/>
-      <w:r>
-        <w:rPr>
-          <w:sz w:val="28"/>
-          <w:szCs w:val="28"/>
-        </w:rPr>
-        <w:t xml:space="preserve">, nur das dieses </w:t>
-      </w:r>
-      <w:proofErr w:type="spellStart"/>
-      <w:r>
-        <w:rPr>
-          <w:sz w:val="28"/>
-          <w:szCs w:val="28"/>
-        </w:rPr>
-        <w:t>bauteil</w:t>
-      </w:r>
-      <w:proofErr w:type="spellEnd"/>
-      <w:r>
-        <w:rPr>
-          <w:sz w:val="28"/>
-          <w:szCs w:val="28"/>
-        </w:rPr>
-        <w:t xml:space="preserve"> für den Einsatz bis 6V zugelassen ist, </w:t>
-      </w:r>
-      <w:proofErr w:type="spellStart"/>
-      <w:r>
-        <w:rPr>
-          <w:sz w:val="28"/>
-          <w:szCs w:val="28"/>
-        </w:rPr>
-        <w:t>wärend</w:t>
-      </w:r>
-      <w:proofErr w:type="spellEnd"/>
-      <w:r>
-        <w:rPr>
-          <w:sz w:val="28"/>
-          <w:szCs w:val="28"/>
-        </w:rPr>
-        <w:t xml:space="preserve"> die vorherige Sicherung im Spannungsausgang bis 13.6V eingesetzt werden durfte. Die Ströme, bei welchen die Sicherung auslöst, bleiben identisch. Zusätzlich ändert sich der Wert des Vorwiderstands der LED.</w:t>
+        <w:t>Auch die Parameter der Sicherung bleiben die selben, nur das dieses bauteil für den Einsatz bis 6V zugelassen ist, wärend die vorherige Sicherung im Spannungsausgang bis 13.6V eingesetzt werden durfte. Die Ströme, bei welchen die Sicherung auslöst, bleiben identisch. Zusätzlich ändert sich der Wert des Vorwiderstands der LED.</w:t>
       </w:r>
       <w:r>
         <w:rPr>
@@ -20111,117 +19993,21 @@
           <w:sz w:val="28"/>
           <w:szCs w:val="28"/>
         </w:rPr>
-        <w:t xml:space="preserve">Für </w:t>
-      </w:r>
-      <w:proofErr w:type="spellStart"/>
-      <w:r>
-        <w:rPr>
-          <w:sz w:val="28"/>
-          <w:szCs w:val="28"/>
-        </w:rPr>
-        <w:t>Ein-und</w:t>
-      </w:r>
-      <w:proofErr w:type="spellEnd"/>
-      <w:r>
-        <w:rPr>
-          <w:sz w:val="28"/>
-          <w:szCs w:val="28"/>
-        </w:rPr>
-        <w:t xml:space="preserve"> Ausgangssignale </w:t>
-      </w:r>
-      <w:r>
-        <w:rPr>
-          <w:sz w:val="28"/>
-          <w:szCs w:val="28"/>
-        </w:rPr>
-        <w:t xml:space="preserve">werden Zwei Stecker vorgesehen. Ein Stecker verbindet den Kabelbaum mit der Platine, am anderen Stecker werden die beiden Zukaufteile RFID-Reader und Status-LED angeschlossen. Diese </w:t>
-      </w:r>
-      <w:proofErr w:type="spellStart"/>
-      <w:r>
-        <w:rPr>
-          <w:sz w:val="28"/>
-          <w:szCs w:val="28"/>
-        </w:rPr>
-        <w:t>trennung</w:t>
-      </w:r>
-      <w:proofErr w:type="spellEnd"/>
-      <w:r>
-        <w:rPr>
-          <w:sz w:val="28"/>
-          <w:szCs w:val="28"/>
-        </w:rPr>
-        <w:t xml:space="preserve"> bringt den Vorteil, dass der </w:t>
-      </w:r>
-      <w:proofErr w:type="spellStart"/>
-      <w:r>
-        <w:rPr>
-          <w:sz w:val="28"/>
-          <w:szCs w:val="28"/>
-        </w:rPr>
-        <w:t>gesmate</w:t>
-      </w:r>
-      <w:proofErr w:type="spellEnd"/>
-      <w:r>
-        <w:rPr>
-          <w:sz w:val="28"/>
-          <w:szCs w:val="28"/>
-        </w:rPr>
-        <w:t xml:space="preserve"> Kabelbaum mit dem passenden Stecker vorbereitet werden kann, ohne nachträglich beim </w:t>
-      </w:r>
-      <w:proofErr w:type="spellStart"/>
-      <w:r>
-        <w:rPr>
-          <w:sz w:val="28"/>
-          <w:szCs w:val="28"/>
-        </w:rPr>
-        <w:t>einbau</w:t>
-      </w:r>
-      <w:proofErr w:type="spellEnd"/>
-      <w:r>
-        <w:rPr>
-          <w:sz w:val="28"/>
-          <w:szCs w:val="28"/>
-        </w:rPr>
-        <w:t xml:space="preserve"> noch weitere Pins hinzufügen zu müssen. Bei dem Stecker für die beiden letzten Bauteile handelt es sich nicht um eine zweiteilige Steckverbindung mit Buchse und Stecker, sondern die Litzen der Kabel werden über eine Quetschverbindung direkt im Stecker befestigt, welcher fest auf der Platine sitzt. So können einzelne externe Bauteile ohne großen Aufwand entfernt und weggelassen werden, sollte der Kunde diese Erweiterung nicht haben wollen. Der RFID-Reader benötigt dabei 4Pins. Bei diesen handelt es sich um die 12V Spannungsversorgung und Ground, sowie die beiden CAN-Leitungen. Für die Status-LED werden die beiden Signal des LED-Treibers nach außen geführt</w:t>
-      </w:r>
-      <w:r>
-        <w:rPr>
-          <w:sz w:val="28"/>
-          <w:szCs w:val="28"/>
-        </w:rPr>
-        <w:t xml:space="preserve">. Für Testzwecke wird zusätzlich noch ein Pinheader vorgesehen, über welchen ein RFID-Reader angeschlossen werden kann, welcher per SPI kommuniziert. Ziel ist es zukünftig den </w:t>
-      </w:r>
-      <w:proofErr w:type="spellStart"/>
-      <w:r>
-        <w:rPr>
-          <w:sz w:val="28"/>
-          <w:szCs w:val="28"/>
-        </w:rPr>
-        <w:t>teueren</w:t>
-      </w:r>
-      <w:proofErr w:type="spellEnd"/>
-      <w:r>
-        <w:rPr>
-          <w:sz w:val="28"/>
-          <w:szCs w:val="28"/>
-        </w:rPr>
-        <w:t xml:space="preserve"> RFID-Reader, welcher aktuell im Einsatz ist, durch eine kleinere und günstigere Variante zu ersetzen. Hierfür wird jedoch kein eigener Stecker </w:t>
-      </w:r>
-      <w:proofErr w:type="spellStart"/>
-      <w:r>
-        <w:rPr>
-          <w:sz w:val="28"/>
-          <w:szCs w:val="28"/>
-        </w:rPr>
-        <w:t>vorgesehn</w:t>
-      </w:r>
-      <w:proofErr w:type="spellEnd"/>
-      <w:r>
-        <w:rPr>
-          <w:sz w:val="28"/>
-          <w:szCs w:val="28"/>
-        </w:rPr>
-        <w:t xml:space="preserve">, sondern lediglich ein Pinheader, da diese Schnittstelle für den Einsatz im Kart keine Rolle spielt und auf den Platinen weggelassen werden wird. </w:t>
+        <w:t xml:space="preserve">Für Ein-und Ausgangssignale </w:t>
+      </w:r>
+      <w:r>
+        <w:rPr>
+          <w:sz w:val="28"/>
+          <w:szCs w:val="28"/>
+        </w:rPr>
+        <w:t>werden Zwei Stecker vorgesehen. Ein Stecker verbindet den Kabelbaum mit der Platine, am anderen Stecker werden die beiden Zukaufteile RFID-Reader und Status-LED angeschlossen. Diese trennung bringt den Vorteil, dass der gesmate Kabelbaum mit dem passenden Stecker vorbereitet werden kann, ohne nachträglich beim einbau noch weitere Pins hinzufügen zu müssen. Bei dem Stecker für die beiden letzten Bauteile handelt es sich nicht um eine zweiteilige Steckverbindung mit Buchse und Stecker, sondern die Litzen der Kabel werden über eine Quetschverbindung direkt im Stecker befestigt, welcher fest auf der Platine sitzt. So können einzelne externe Bauteile ohne großen Aufwand entfernt und weggelassen werden, sollte der Kunde diese Erweiterung nicht haben wollen. Der RFID-Reader benötigt dabei 4Pins. Bei diesen handelt es sich um die 12V Spannungsversorgung und Ground, sowie die beiden CAN-Leitungen. Für die Status-LED werden die beiden Signal des LED-Treibers nach außen geführt</w:t>
+      </w:r>
+      <w:r>
+        <w:rPr>
+          <w:sz w:val="28"/>
+          <w:szCs w:val="28"/>
+        </w:rPr>
+        <w:t xml:space="preserve">. Für Testzwecke wird zusätzlich noch ein Pinheader vorgesehen, über welchen ein RFID-Reader angeschlossen werden kann, welcher per SPI kommuniziert. Ziel ist es zukünftig den teueren RFID-Reader, welcher aktuell im Einsatz ist, durch eine kleinere und günstigere Variante zu ersetzen. Hierfür wird jedoch kein eigener Stecker vorgesehn, sondern lediglich ein Pinheader, da diese Schnittstelle für den Einsatz im Kart keine Rolle spielt und auf den Platinen weggelassen werden wird. </w:t>
       </w:r>
     </w:p>
     <w:p>
@@ -20240,7 +20026,7 @@
         </w:rPr>
         <w:lastRenderedPageBreak/>
         <w:drawing>
-          <wp:anchor distT="0" distB="0" distL="114300" distR="114300" simplePos="0" relativeHeight="251676672" behindDoc="0" locked="0" layoutInCell="1" allowOverlap="1" wp14:anchorId="55FB8EB7" wp14:editId="799D9182">
+          <wp:anchor distT="0" distB="0" distL="114300" distR="114300" simplePos="0" relativeHeight="251676672" behindDoc="0" locked="0" layoutInCell="1" allowOverlap="1" wp14:anchorId="55FB8EB7" wp14:editId="32682F62">
             <wp:simplePos x="0" y="0"/>
             <wp:positionH relativeFrom="margin">
               <wp:align>left</wp:align>
@@ -20491,23 +20277,7 @@
           <w:sz w:val="28"/>
           <w:szCs w:val="28"/>
         </w:rPr>
-        <w:t xml:space="preserve"> dienen dabei die </w:t>
-      </w:r>
-      <w:proofErr w:type="spellStart"/>
-      <w:r>
-        <w:rPr>
-          <w:sz w:val="28"/>
-          <w:szCs w:val="28"/>
-        </w:rPr>
-        <w:t>Rot</w:t>
-      </w:r>
-      <w:proofErr w:type="spellEnd"/>
-      <w:r>
-        <w:rPr>
-          <w:sz w:val="28"/>
-          <w:szCs w:val="28"/>
-        </w:rPr>
-        <w:t xml:space="preserve"> markierten Auflageflächen, welche zusätzlich auch die Anschraubpunkte zur Befestigung der </w:t>
+        <w:t xml:space="preserve"> dienen dabei die Rot markierten Auflageflächen, welche zusätzlich auch die Anschraubpunkte zur Befestigung der </w:t>
       </w:r>
       <w:r>
         <w:rPr>
@@ -20923,62 +20693,14 @@
           <w:sz w:val="28"/>
           <w:szCs w:val="28"/>
         </w:rPr>
-        <w:t xml:space="preserve">der linken Seite des Gehäuses, weshalb die Platzierung des Steckers möglichst weit rechts auf der Platine platziert wird. Dadurch ist genug </w:t>
-      </w:r>
-      <w:proofErr w:type="spellStart"/>
-      <w:r>
-        <w:rPr>
-          <w:sz w:val="28"/>
-          <w:szCs w:val="28"/>
-        </w:rPr>
-        <w:t>platz</w:t>
-      </w:r>
-      <w:proofErr w:type="spellEnd"/>
-      <w:r>
-        <w:rPr>
-          <w:sz w:val="28"/>
-          <w:szCs w:val="28"/>
-        </w:rPr>
-        <w:t xml:space="preserve"> vorhanden, um Entlastung für die Kabel und Biegeradien zu schaffen. </w:t>
-      </w:r>
-      <w:r>
-        <w:rPr>
-          <w:sz w:val="28"/>
-          <w:szCs w:val="28"/>
-        </w:rPr>
-        <w:t xml:space="preserve">Aus diesem Grund ist der Stecker auch auf die Platine eingerückt </w:t>
-      </w:r>
-      <w:proofErr w:type="spellStart"/>
-      <w:r>
-        <w:rPr>
-          <w:sz w:val="28"/>
-          <w:szCs w:val="28"/>
-        </w:rPr>
-        <w:t>un</w:t>
-      </w:r>
-      <w:proofErr w:type="spellEnd"/>
-      <w:r>
-        <w:rPr>
-          <w:sz w:val="28"/>
-          <w:szCs w:val="28"/>
-        </w:rPr>
-        <w:t xml:space="preserve"> nicht direkt an deren kante platziert. Zum einen ergeben sich so Flächen zur </w:t>
-      </w:r>
-      <w:proofErr w:type="spellStart"/>
-      <w:r>
-        <w:rPr>
-          <w:sz w:val="28"/>
-          <w:szCs w:val="28"/>
-        </w:rPr>
-        <w:t>darstellung</w:t>
-      </w:r>
-      <w:proofErr w:type="spellEnd"/>
-      <w:r>
-        <w:rPr>
-          <w:sz w:val="28"/>
-          <w:szCs w:val="28"/>
-        </w:rPr>
-        <w:t xml:space="preserve"> der Pinbelegung auf der Platine. Zum anderen muss zusätzlich der Platz bedacht werden, welchen der kabelbaumseitige Stecker der Steckverbindung </w:t>
+        <w:t xml:space="preserve">der linken Seite des Gehäuses, weshalb die Platzierung des Steckers möglichst weit rechts auf der Platine platziert wird. Dadurch ist genug platz vorhanden, um Entlastung für die Kabel und Biegeradien zu schaffen. </w:t>
+      </w:r>
+      <w:r>
+        <w:rPr>
+          <w:sz w:val="28"/>
+          <w:szCs w:val="28"/>
+        </w:rPr>
+        <w:t xml:space="preserve">Aus diesem Grund ist der Stecker auch auf die Platine eingerückt un nicht direkt an deren kante platziert. Zum einen ergeben sich so Flächen zur darstellung der Pinbelegung auf der Platine. Zum anderen muss zusätzlich der Platz bedacht werden, welchen der kabelbaumseitige Stecker der Steckverbindung </w:t>
       </w:r>
       <w:r>
         <w:rPr>
@@ -21509,7 +21231,7 @@
           <w:szCs w:val="28"/>
         </w:rPr>
         <w:drawing>
-          <wp:anchor distT="0" distB="0" distL="114300" distR="114300" simplePos="0" relativeHeight="251686912" behindDoc="0" locked="0" layoutInCell="1" allowOverlap="1" wp14:anchorId="28DC75D6" wp14:editId="6AE8A20C">
+          <wp:anchor distT="0" distB="0" distL="114300" distR="114300" simplePos="0" relativeHeight="251686912" behindDoc="0" locked="0" layoutInCell="1" allowOverlap="1" wp14:anchorId="28DC75D6" wp14:editId="0C8DAE66">
             <wp:simplePos x="0" y="0"/>
             <wp:positionH relativeFrom="margin">
               <wp:align>left</wp:align>
@@ -23462,25 +23184,7 @@
           <w:szCs w:val="28"/>
         </w:rPr>
         <w:br/>
-        <w:t xml:space="preserve">Die </w:t>
-      </w:r>
-      <w:proofErr w:type="spellStart"/>
-      <w:r>
-        <w:rPr>
-          <w:rFonts w:eastAsiaTheme="minorEastAsia"/>
-          <w:sz w:val="28"/>
-          <w:szCs w:val="28"/>
-        </w:rPr>
-        <w:t>Interupts</w:t>
-      </w:r>
-      <w:proofErr w:type="spellEnd"/>
-      <w:r>
-        <w:rPr>
-          <w:rFonts w:eastAsiaTheme="minorEastAsia"/>
-          <w:sz w:val="28"/>
-          <w:szCs w:val="28"/>
-        </w:rPr>
-        <w:t xml:space="preserve"> werden zur Übersichtlichkeit in einer eigenen Funktion definiert, welche ebenfalls im Setup aufgerufen wird.</w:t>
+        <w:t>Die Interupts werden zur Übersichtlichkeit in einer eigenen Funktion definiert, welche ebenfalls im Setup aufgerufen wird.</w:t>
       </w:r>
       <w:r>
         <w:rPr>
@@ -24093,23 +23797,7 @@
           <w:sz w:val="28"/>
           <w:szCs w:val="28"/>
         </w:rPr>
-        <w:t xml:space="preserve">. Der erste Unterschied lieg darin, dass statt einer 0 eine 1 an die Adresse als R/W-Bit angehängt wird, um eine Leseoperation zu kennzeichnen. Im Anschluss wird auch hier </w:t>
-      </w:r>
-      <w:proofErr w:type="spellStart"/>
-      <w:r>
-        <w:rPr>
-          <w:sz w:val="28"/>
-          <w:szCs w:val="28"/>
-        </w:rPr>
-        <w:t>hier</w:t>
-      </w:r>
-      <w:proofErr w:type="spellEnd"/>
-      <w:r>
-        <w:rPr>
-          <w:sz w:val="28"/>
-          <w:szCs w:val="28"/>
-        </w:rPr>
-        <w:t xml:space="preserve"> die Registeradresse in den Buffer geschrieben. Schlägt </w:t>
+        <w:t xml:space="preserve">. Der erste Unterschied lieg darin, dass statt einer 0 eine 1 an die Adresse als R/W-Bit angehängt wird, um eine Leseoperation zu kennzeichnen. Im Anschluss wird auch hier hier die Registeradresse in den Buffer geschrieben. Schlägt </w:t>
       </w:r>
       <w:r>
         <w:rPr>
@@ -24285,23 +23973,7 @@
           <w:sz w:val="28"/>
           <w:szCs w:val="28"/>
         </w:rPr>
-        <w:t>In dieser Funktion wird als erstes das IO-Control Register beschrieben. In diesem Register kann die Adressierung der Register definiert werden. Durch das Setzen von Bit7 des Registers werden die Adressen für Bank A und Bank B blockweise unterteilt, sodass die Adressen 00-0A für die Register von GPIOA genutzt werden. So können nun die entsprechenden Register korrekt adressiert werden. Als nächstes sollen die Ports als Ein und Ausgänge definiert werden. Dafür müssen die Register IO_Direction A (IODIRA) und IO-</w:t>
-      </w:r>
-      <w:proofErr w:type="spellStart"/>
-      <w:r>
-        <w:rPr>
-          <w:sz w:val="28"/>
-          <w:szCs w:val="28"/>
-        </w:rPr>
-        <w:t>Direction</w:t>
-      </w:r>
-      <w:proofErr w:type="spellEnd"/>
-      <w:r>
-        <w:rPr>
-          <w:sz w:val="28"/>
-          <w:szCs w:val="28"/>
-        </w:rPr>
-        <w:t xml:space="preserve"> B (IODIRB) beschrieben werden. </w:t>
+        <w:t xml:space="preserve">In dieser Funktion wird als erstes das IO-Control Register beschrieben. In diesem Register kann die Adressierung der Register definiert werden. Durch das Setzen von Bit7 des Registers werden die Adressen für Bank A und Bank B blockweise unterteilt, sodass die Adressen 00-0A für die Register von GPIOA genutzt werden. So können nun die entsprechenden Register korrekt adressiert werden. Als nächstes sollen die Ports als Ein und Ausgänge definiert werden. Dafür müssen die Register IO_Direction A (IODIRA) und IO-Direction B (IODIRB) beschrieben werden. </w:t>
       </w:r>
       <w:r>
         <w:rPr>
@@ -24412,103 +24084,7 @@
           <w:sz w:val="28"/>
           <w:szCs w:val="28"/>
         </w:rPr>
-        <w:t xml:space="preserve">Zur Auslosung von Interrupts gibt es 2 Varianten. Entweder wird ein Interrupt Ausgelöst, wenn der Wert dem Invertierten Wert entspricht, welcher im Default Value Register (DEFVALA) definiert ist oder der Chip löst einen Interrupt bei jeder Änderung der Pin-Levels aus. Das </w:t>
-      </w:r>
-      <w:proofErr w:type="spellStart"/>
-      <w:r>
-        <w:rPr>
-          <w:sz w:val="28"/>
-          <w:szCs w:val="28"/>
-        </w:rPr>
-        <w:t>Interruptverhalten</w:t>
-      </w:r>
-      <w:proofErr w:type="spellEnd"/>
-      <w:r>
-        <w:rPr>
-          <w:sz w:val="28"/>
-          <w:szCs w:val="28"/>
-        </w:rPr>
-        <w:t xml:space="preserve"> wird dabei im Interrupt </w:t>
-      </w:r>
-      <w:proofErr w:type="spellStart"/>
-      <w:r>
-        <w:rPr>
-          <w:sz w:val="28"/>
-          <w:szCs w:val="28"/>
-        </w:rPr>
-        <w:t>Controll</w:t>
-      </w:r>
-      <w:proofErr w:type="spellEnd"/>
-      <w:r>
-        <w:rPr>
-          <w:sz w:val="28"/>
-          <w:szCs w:val="28"/>
-        </w:rPr>
-        <w:t xml:space="preserve"> </w:t>
-      </w:r>
-      <w:proofErr w:type="spellStart"/>
-      <w:r>
-        <w:rPr>
-          <w:sz w:val="28"/>
-          <w:szCs w:val="28"/>
-        </w:rPr>
-        <w:t>register</w:t>
-      </w:r>
-      <w:proofErr w:type="spellEnd"/>
-      <w:r>
-        <w:rPr>
-          <w:sz w:val="28"/>
-          <w:szCs w:val="28"/>
-        </w:rPr>
-        <w:t xml:space="preserve"> (INTCONA) festgelegt. Soll der Wert gegen das DEFVAL-Register vergleicht werden, muss das </w:t>
-      </w:r>
-      <w:proofErr w:type="spellStart"/>
-      <w:r>
-        <w:rPr>
-          <w:sz w:val="28"/>
-          <w:szCs w:val="28"/>
-        </w:rPr>
-        <w:t>entsprechnde</w:t>
-      </w:r>
-      <w:proofErr w:type="spellEnd"/>
-      <w:r>
-        <w:rPr>
-          <w:sz w:val="28"/>
-          <w:szCs w:val="28"/>
-        </w:rPr>
-        <w:t xml:space="preserve"> </w:t>
-      </w:r>
-      <w:proofErr w:type="spellStart"/>
-      <w:r>
-        <w:rPr>
-          <w:sz w:val="28"/>
-          <w:szCs w:val="28"/>
-        </w:rPr>
-        <w:t>Bitim</w:t>
-      </w:r>
-      <w:proofErr w:type="spellEnd"/>
-      <w:r>
-        <w:rPr>
-          <w:sz w:val="28"/>
-          <w:szCs w:val="28"/>
-        </w:rPr>
-        <w:t xml:space="preserve"> INTCONA auf 1 gesetzt werden. Das ist der Fall für die Pins 5, 3, 2 und 0. Für diese Pins muss entsprechend auch der Wert im </w:t>
-      </w:r>
-      <w:proofErr w:type="spellStart"/>
-      <w:r>
-        <w:rPr>
-          <w:sz w:val="28"/>
-          <w:szCs w:val="28"/>
-        </w:rPr>
-        <w:t>DEFVALA_Register</w:t>
-      </w:r>
-      <w:proofErr w:type="spellEnd"/>
-      <w:r>
-        <w:rPr>
-          <w:sz w:val="28"/>
-          <w:szCs w:val="28"/>
-        </w:rPr>
-        <w:t xml:space="preserve"> gesetzt werden. Bei den Signalen an Pin </w:t>
+        <w:t xml:space="preserve">Zur Auslosung von Interrupts gibt es 2 Varianten. Entweder wird ein Interrupt Ausgelöst, wenn der Wert dem Invertierten Wert entspricht, welcher im Default Value Register (DEFVALA) definiert ist oder der Chip löst einen Interrupt bei jeder Änderung der Pin-Levels aus. Das Interruptverhalten wird dabei im Interrupt Controll register (INTCONA) festgelegt. Soll der Wert gegen das DEFVAL-Register vergleicht werden, muss das entsprechnde Bitim INTCONA auf 1 gesetzt werden. Das ist der Fall für die Pins 5, 3, 2 und 0. Für diese Pins muss entsprechend auch der Wert im DEFVALA_Register gesetzt werden. Bei den Signalen an Pin </w:t>
       </w:r>
       <w:r>
         <w:rPr>
@@ -24529,23 +24105,7 @@
           <w:sz w:val="28"/>
           <w:szCs w:val="28"/>
         </w:rPr>
-        <w:t xml:space="preserve"> handelt es sich um </w:t>
-      </w:r>
-      <w:proofErr w:type="spellStart"/>
-      <w:r>
-        <w:rPr>
-          <w:sz w:val="28"/>
-          <w:szCs w:val="28"/>
-        </w:rPr>
-        <w:t>lowactive</w:t>
-      </w:r>
-      <w:proofErr w:type="spellEnd"/>
-      <w:r>
-        <w:rPr>
-          <w:sz w:val="28"/>
-          <w:szCs w:val="28"/>
-        </w:rPr>
-        <w:t xml:space="preserve"> Signale, weshalb der Wert hierfür auf High gesetzt werden muss, da der Interrupt immer beim invertierten Signalpegel ausgelöst wird. Die Werte für Pins 3 und 5 werden auf Low gesetzt.</w:t>
+        <w:t xml:space="preserve"> handelt es sich um lowactive Signale, weshalb der Wert hierfür auf High gesetzt werden muss, da der Interrupt immer beim invertierten Signalpegel ausgelöst wird. Die Werte für Pins 3 und 5 werden auf Low gesetzt.</w:t>
       </w:r>
       <w:r>
         <w:rPr>
@@ -24860,23 +24420,7 @@
           <w:sz w:val="28"/>
           <w:szCs w:val="28"/>
         </w:rPr>
-        <w:t xml:space="preserve">Nachdem das Signal am Mikrocontroller empfangen wurde, soll als erstes gecheckt werden, welche Einstellungen aktiv sind. Standartmäßig soll das Signal als Can-Message auf CAN-Bus 1 an die VCU gesendet werden. Es gibt jedoch auch alte Systeme, welche noch nicht über CAN-Kommunikation verfügen. Für diese ist es </w:t>
-      </w:r>
-      <w:proofErr w:type="spellStart"/>
-      <w:r>
-        <w:rPr>
-          <w:sz w:val="28"/>
-          <w:szCs w:val="28"/>
-        </w:rPr>
-        <w:t>Möglich</w:t>
-      </w:r>
-      <w:proofErr w:type="spellEnd"/>
-      <w:r>
-        <w:rPr>
-          <w:sz w:val="28"/>
-          <w:szCs w:val="28"/>
-        </w:rPr>
-        <w:t xml:space="preserve"> die Signale über einzelne Signalleitungen zu übertragen. In diesem Fall muss dafür der entsprechende Transistor geschalten werden, welcher das Signal erzeugt. Dieser muss nach einer kurzen Wartezeit auch wieder deaktiviert werden. Programmiertechnisch soll die Umsetzung beispielhaft an Kanal2 gezeigt werden. In der Interrupt Serviceroutine des GPIO-Expanders wird ein Flag ISR_RX_2 gesetzt, wenn der entsprechende Pin für das Funksignal als Interruptquelle identifiziert wurde. Dieses Flag wird im Loop zyklisch abgefragt und bei Bedarf die Funktion send_RemoteDrive_Request() aufgerufen. Diese </w:t>
+        <w:t xml:space="preserve">Nachdem das Signal am Mikrocontroller empfangen wurde, soll als erstes gecheckt werden, welche Einstellungen aktiv sind. Standartmäßig soll das Signal als Can-Message auf CAN-Bus 1 an die VCU gesendet werden. Es gibt jedoch auch alte Systeme, welche noch nicht über CAN-Kommunikation verfügen. Für diese ist es Möglich die Signale über einzelne Signalleitungen zu übertragen. In diesem Fall muss dafür der entsprechende Transistor geschalten werden, welcher das Signal erzeugt. Dieser muss nach einer kurzen Wartezeit auch wieder deaktiviert werden. Programmiertechnisch soll die Umsetzung beispielhaft an Kanal2 gezeigt werden. In der Interrupt Serviceroutine des GPIO-Expanders wird ein Flag ISR_RX_2 gesetzt, wenn der entsprechende Pin für das Funksignal als Interruptquelle identifiziert wurde. Dieses Flag wird im Loop zyklisch abgefragt und bei Bedarf die Funktion send_RemoteDrive_Request() aufgerufen. Diese </w:t>
       </w:r>
       <w:r>
         <w:rPr>
@@ -24968,23 +24512,7 @@
           <w:sz w:val="28"/>
           <w:szCs w:val="28"/>
         </w:rPr>
-        <w:t xml:space="preserve">er erste </w:t>
-      </w:r>
-      <w:proofErr w:type="spellStart"/>
-      <w:r>
-        <w:rPr>
-          <w:sz w:val="28"/>
-          <w:szCs w:val="28"/>
-        </w:rPr>
-        <w:t>teil</w:t>
-      </w:r>
-      <w:proofErr w:type="spellEnd"/>
-      <w:r>
-        <w:rPr>
-          <w:sz w:val="28"/>
-          <w:szCs w:val="28"/>
-        </w:rPr>
-        <w:t xml:space="preserve"> der Funktion durch die Variable Signal_active verriegelt, welche erst bei einem Fehler oder nach Ablauf des Delays zurückgesetzt wird. Nach Ablauf dieser Wartefunktion wird der Transistor wieder zurückgesetzt, sodass an der VCU ein Signalimpuls erkannt wird. Zu diesem Zeitpunkt wird auch das Flag aus dem Loop zurückgesetzt, um die weitere Abarbeitung zu verhindern. Ist die Einstellung, die Signale via Can zu schicken aktiv, so wird die Funktion send_CAN1_Message() mit entsprechenden Parametern aufgerufen. Diese Funktion soll später genauer betrachtet werden. Alle hier getätigten Aussagen gelten auch für empfangene Signale von Kanal 2, lediglich mit Änderung der Signalnamen. </w:t>
+        <w:t xml:space="preserve">er erste teil der Funktion durch die Variable Signal_active verriegelt, welche erst bei einem Fehler oder nach Ablauf des Delays zurückgesetzt wird. Nach Ablauf dieser Wartefunktion wird der Transistor wieder zurückgesetzt, sodass an der VCU ein Signalimpuls erkannt wird. Zu diesem Zeitpunkt wird auch das Flag aus dem Loop zurückgesetzt, um die weitere Abarbeitung zu verhindern. Ist die Einstellung, die Signale via Can zu schicken aktiv, so wird die Funktion send_CAN1_Message() mit entsprechenden Parametern aufgerufen. Diese Funktion soll später genauer betrachtet werden. Alle hier getätigten Aussagen gelten auch für empfangene Signale von Kanal 2, lediglich mit Änderung der Signalnamen. </w:t>
       </w:r>
       <w:r>
         <w:rPr>
@@ -24999,23 +24527,7 @@
           <w:sz w:val="28"/>
           <w:szCs w:val="28"/>
         </w:rPr>
-        <w:t xml:space="preserve">das Signal zur Identifizierung des Karts über die Statusleuchte. Schon bei der Abfrage der Interrupt Flags unterscheidet sich dieser Kanal von den anderen. Anders als bei Kanal 2 und 3 wird jedes Mal, wenn sich der </w:t>
-      </w:r>
-      <w:proofErr w:type="spellStart"/>
-      <w:r>
-        <w:rPr>
-          <w:sz w:val="28"/>
-          <w:szCs w:val="28"/>
-        </w:rPr>
-        <w:t>zustand</w:t>
-      </w:r>
-      <w:proofErr w:type="spellEnd"/>
-      <w:r>
-        <w:rPr>
-          <w:sz w:val="28"/>
-          <w:szCs w:val="28"/>
-        </w:rPr>
-        <w:t xml:space="preserve"> des Pins ändert ein Interrupt gesendet.</w:t>
+        <w:t>das Signal zur Identifizierung des Karts über die Statusleuchte. Schon bei der Abfrage der Interrupt Flags unterscheidet sich dieser Kanal von den anderen. Anders als bei Kanal 2 und 3 wird jedes Mal, wenn sich der zustand des Pins ändert ein Interrupt gesendet.</w:t>
       </w:r>
       <w:r>
         <w:t xml:space="preserve"> </w:t>
@@ -25196,23 +24708,7 @@
           <w:sz w:val="28"/>
           <w:szCs w:val="28"/>
         </w:rPr>
-        <w:t xml:space="preserve">wird das Signal über die bestehende Signalleitung im Kabelbaum übermittelt. Das Signal wird dann über die Porterweiterung ausgelesen. Dabei löst das Signal einen Interrupt aus. Genau wie Kanal 4 des Funkempfängers, wird bei jeder Veränderung am Pins ein Interrupt generiert. Dieser setzt und deaktiviert ein Flag, welches im Loop ausgewertet wird und dort die LED schaltet. Wichtig ist dabei, dass diese Abarbeitung des Flag nur stattfindet, wenn die Funktionalität der LED auch vorhanden ist. Auch hier wird darauf geachtet, dass die LED nur geschalten wird, wenn ihr aktueller Zustand das auch erlaubt. Dafür ist die variable LED_cur_state vorgesehen, welche ebenso wie die Variable ID_cur_state einen Pseudozustand der LED speichert. Zusätzlich wird auch der Status von ID_cur_state abgefragt, also ob aktuell ein Kart über die Fernbedienung identifiziert wird, da das Funksignal Priorität gegenüber dem VCU Signal besitzt. Das hat den Hintergrund, dass die LED zu blinken beginnt, sobald das Kart in eine </w:t>
-      </w:r>
-      <w:proofErr w:type="spellStart"/>
-      <w:r>
-        <w:rPr>
-          <w:sz w:val="28"/>
-          <w:szCs w:val="28"/>
-        </w:rPr>
-        <w:t>nReady</w:t>
-      </w:r>
-      <w:proofErr w:type="spellEnd"/>
-      <w:r>
-        <w:rPr>
-          <w:sz w:val="28"/>
-          <w:szCs w:val="28"/>
-        </w:rPr>
-        <w:t xml:space="preserve">-To-Drive Zustand versetzt wird. </w:t>
+        <w:t xml:space="preserve">wird das Signal über die bestehende Signalleitung im Kabelbaum übermittelt. Das Signal wird dann über die Porterweiterung ausgelesen. Dabei löst das Signal einen Interrupt aus. Genau wie Kanal 4 des Funkempfängers, wird bei jeder Veränderung am Pins ein Interrupt generiert. Dieser setzt und deaktiviert ein Flag, welches im Loop ausgewertet wird und dort die LED schaltet. Wichtig ist dabei, dass diese Abarbeitung des Flag nur stattfindet, wenn die Funktionalität der LED auch vorhanden ist. Auch hier wird darauf geachtet, dass die LED nur geschalten wird, wenn ihr aktueller Zustand das auch erlaubt. Dafür ist die variable LED_cur_state vorgesehen, welche ebenso wie die Variable ID_cur_state einen Pseudozustand der LED speichert. Zusätzlich wird auch der Status von ID_cur_state abgefragt, also ob aktuell ein Kart über die Fernbedienung identifiziert wird, da das Funksignal Priorität gegenüber dem VCU Signal besitzt. Das hat den Hintergrund, dass die LED zu blinken beginnt, sobald das Kart in eine nReady-To-Drive Zustand versetzt wird. </w:t>
       </w:r>
       <w:r>
         <w:rPr>
@@ -25220,23 +24716,7 @@
           <w:szCs w:val="28"/>
         </w:rPr>
         <w:lastRenderedPageBreak/>
-        <w:t xml:space="preserve">Auch in diesem Modus soll es noch </w:t>
-      </w:r>
-      <w:proofErr w:type="spellStart"/>
-      <w:r>
-        <w:rPr>
-          <w:sz w:val="28"/>
-          <w:szCs w:val="28"/>
-        </w:rPr>
-        <w:t>Möglich</w:t>
-      </w:r>
-      <w:proofErr w:type="spellEnd"/>
-      <w:r>
-        <w:rPr>
-          <w:sz w:val="28"/>
-          <w:szCs w:val="28"/>
-        </w:rPr>
-        <w:t xml:space="preserve"> sein das Kart über die Fernbedienung zu identifizieren.</w:t>
+        <w:t>Auch in diesem Modus soll es noch Möglich sein das Kart über die Fernbedienung zu identifizieren.</w:t>
       </w:r>
       <w:r>
         <w:rPr>
@@ -25472,23 +24952,7 @@
           <w:sz w:val="28"/>
           <w:szCs w:val="28"/>
         </w:rPr>
-        <w:t xml:space="preserve">. Auch hier wird deshalb wieder die Funktion so lange pausiert, bis der Timout der Funktion abgelaufen ist. Sie wird zwar in dieser </w:t>
-      </w:r>
-      <w:proofErr w:type="spellStart"/>
-      <w:r>
-        <w:rPr>
-          <w:sz w:val="28"/>
-          <w:szCs w:val="28"/>
-        </w:rPr>
-        <w:t>zeit</w:t>
-      </w:r>
-      <w:proofErr w:type="spellEnd"/>
-      <w:r>
-        <w:rPr>
-          <w:sz w:val="28"/>
-          <w:szCs w:val="28"/>
-        </w:rPr>
-        <w:t xml:space="preserve"> zyklisch aufgerufen, es findet aber keine Verarbeitung statt, da sie direkt wieder verlassen wird.</w:t>
+        <w:t>. Auch hier wird deshalb wieder die Funktion so lange pausiert, bis der Timout der Funktion abgelaufen ist. Sie wird zwar in dieser zeit zyklisch aufgerufen, es findet aber keine Verarbeitung statt, da sie direkt wieder verlassen wird.</w:t>
       </w:r>
     </w:p>
     <w:p>
@@ -26324,6 +25788,7 @@
       </w:r>
       <w:r>
         <w:rPr>
+          <w:noProof/>
           <w:sz w:val="28"/>
           <w:szCs w:val="28"/>
         </w:rPr>
@@ -26382,21 +25847,7 @@
           <w:sz w:val="28"/>
           <w:szCs w:val="28"/>
         </w:rPr>
-        <w:t xml:space="preserve">Signalobjekt gespeichert ist. </w:t>
-      </w:r>
-      <w:r>
-        <w:rPr>
-          <w:sz w:val="28"/>
-          <w:szCs w:val="28"/>
-        </w:rPr>
-        <w:t>Dadurch, dass hier nur ein einzelnes Bit gesendet wird, können die Faktoren Offset und Faktor vernachlässigt werden.</w:t>
-      </w:r>
-      <w:r>
-        <w:rPr>
-          <w:sz w:val="28"/>
-          <w:szCs w:val="28"/>
-        </w:rPr>
-        <w:t xml:space="preserve"> Das </w:t>
+        <w:t xml:space="preserve">Signalobjekt gespeichert ist. Dadurch, dass hier nur ein einzelnes Bit gesendet wird, können die Faktoren Offset und Faktor vernachlässigt werden. Das </w:t>
       </w:r>
       <w:r>
         <w:rPr>
@@ -26645,6 +26096,7 @@
       </w:r>
       <w:r>
         <w:rPr>
+          <w:noProof/>
           <w:sz w:val="28"/>
           <w:szCs w:val="28"/>
         </w:rPr>
@@ -26731,21 +26183,7 @@
           <w:sz w:val="28"/>
           <w:szCs w:val="28"/>
         </w:rPr>
-        <w:t xml:space="preserve">den Wert anhand der für jedes Signal spezifizierten Einstellungen über die Funktion decodeSignal() und verarbeitet diesen Wert entsprechend. Im Falle der Nachricht Battery_Voltage ist nur das Signal Overall_Voltage interessant. Dessen Wert wird auf dem Display und auf der Livedatenseite </w:t>
-      </w:r>
-      <w:r>
-        <w:rPr>
-          <w:sz w:val="28"/>
-          <w:szCs w:val="28"/>
-        </w:rPr>
-        <w:t>dargestellt</w:t>
-      </w:r>
-      <w:r>
-        <w:rPr>
-          <w:sz w:val="28"/>
-          <w:szCs w:val="28"/>
-        </w:rPr>
-        <w:t>. Dafür wird der Wert in eine globale Variable geschrieben, welche nach einer Aktualisierung von Webseite und Display dargestellt wird. Die Funktion decodeSignal erwartet für die Auswertung neben dem erhaltenen CAN-Frame auch das Signalobjekt, welches aus der Nachricht ausgelesen werden soll. Diese Funktion erzeugt zuerst aus den Datenbytes, welche in einem Array gespeichert sind</w:t>
+        <w:t>den Wert anhand der für jedes Signal spezifizierten Einstellungen über die Funktion decodeSignal() und verarbeitet diesen Wert entsprechend. Im Falle der Nachricht Battery_Voltage ist nur das Signal Overall_Voltage interessant. Dessen Wert wird auf dem Display und auf der Livedatenseite dargestellt. Dafür wird der Wert in eine globale Variable geschrieben, welche nach einer Aktualisierung von Webseite und Display dargestellt wird. Die Funktion decodeSignal erwartet für die Auswertung neben dem erhaltenen CAN-Frame auch das Signalobjekt, welches aus der Nachricht ausgelesen werden soll. Diese Funktion erzeugt zuerst aus den Datenbytes, welche in einem Array gespeichert sind</w:t>
       </w:r>
       <w:r>
         <w:rPr>
@@ -26778,6 +26216,7 @@
       </w:r>
       <w:r>
         <w:rPr>
+          <w:noProof/>
           <w:sz w:val="28"/>
           <w:szCs w:val="28"/>
         </w:rPr>
@@ -26883,6 +26322,7 @@
       </w:r>
       <w:r>
         <w:rPr>
+          <w:noProof/>
           <w:sz w:val="28"/>
           <w:szCs w:val="28"/>
         </w:rPr>
@@ -27094,6 +26534,9 @@
             </m:den>
           </m:f>
           <m:r>
+            <m:rPr>
+              <m:sty m:val="p"/>
+            </m:rPr>
             <w:rPr>
               <w:rFonts w:ascii="Cambria Math" w:hAnsi="Cambria Math"/>
               <w:sz w:val="28"/>
@@ -27208,6 +26651,9 @@
             </m:den>
           </m:f>
           <m:r>
+            <m:rPr>
+              <m:sty m:val="p"/>
+            </m:rPr>
             <w:rPr>
               <w:rFonts w:eastAsiaTheme="minorEastAsia"/>
               <w:sz w:val="28"/>
@@ -27272,23 +26718,7 @@
                   <w:sz w:val="28"/>
                   <w:szCs w:val="28"/>
                 </w:rPr>
-                <m:t>2Hz*80</m:t>
-              </m:r>
-              <m:r>
-                <w:rPr>
-                  <w:rFonts w:ascii="Cambria Math" w:eastAsiaTheme="minorEastAsia" w:hAnsi="Cambria Math"/>
-                  <w:sz w:val="28"/>
-                  <w:szCs w:val="28"/>
-                </w:rPr>
-                <m:t>0</m:t>
-              </m:r>
-              <m:r>
-                <w:rPr>
-                  <w:rFonts w:ascii="Cambria Math" w:eastAsiaTheme="minorEastAsia" w:hAnsi="Cambria Math"/>
-                  <w:sz w:val="28"/>
-                  <w:szCs w:val="28"/>
-                </w:rPr>
-                <m:t>0</m:t>
+                <m:t>2Hz*8000</m:t>
               </m:r>
             </m:den>
           </m:f>
@@ -27298,23 +26728,7 @@
               <w:sz w:val="28"/>
               <w:szCs w:val="28"/>
             </w:rPr>
-            <m:t>=</m:t>
-          </m:r>
-          <m:r>
-            <w:rPr>
-              <w:rFonts w:ascii="Cambria Math" w:eastAsiaTheme="minorEastAsia" w:hAnsi="Cambria Math"/>
-              <w:sz w:val="28"/>
-              <w:szCs w:val="28"/>
-            </w:rPr>
-            <m:t>5000</m:t>
-          </m:r>
-          <m:r>
-            <w:rPr>
-              <w:rFonts w:ascii="Cambria Math" w:eastAsiaTheme="minorEastAsia" w:hAnsi="Cambria Math"/>
-              <w:sz w:val="28"/>
-              <w:szCs w:val="28"/>
-            </w:rPr>
-            <m:t xml:space="preserve"> </m:t>
+            <m:t xml:space="preserve">=5000 </m:t>
           </m:r>
         </m:oMath>
       </m:oMathPara>
@@ -27354,6 +26768,7 @@
       <w:r>
         <w:rPr>
           <w:rFonts w:eastAsiaTheme="minorEastAsia"/>
+          <w:noProof/>
           <w:sz w:val="28"/>
           <w:szCs w:val="28"/>
         </w:rPr>
@@ -27451,14 +26866,7 @@
           <w:sz w:val="28"/>
           <w:szCs w:val="28"/>
         </w:rPr>
-        <w:t xml:space="preserve">Neben </w:t>
-      </w:r>
-      <w:r>
-        <w:rPr>
-          <w:sz w:val="28"/>
-          <w:szCs w:val="28"/>
-        </w:rPr>
-        <w:t xml:space="preserve">CAN-Bus </w:t>
+        <w:t xml:space="preserve">Neben CAN-Bus </w:t>
       </w:r>
       <w:r>
         <w:rPr>
@@ -27512,6 +26920,7 @@
       </w:r>
       <w:r>
         <w:rPr>
+          <w:noProof/>
           <w:sz w:val="28"/>
           <w:szCs w:val="28"/>
         </w:rPr>
@@ -27601,6 +27010,7 @@
       </w:r>
       <w:r>
         <w:rPr>
+          <w:noProof/>
           <w:sz w:val="28"/>
           <w:szCs w:val="28"/>
         </w:rPr>
@@ -27700,6 +27110,9 @@
       </w:r>
       <m:oMath>
         <m:r>
+          <m:rPr>
+            <m:sty m:val="p"/>
+          </m:rPr>
           <w:rPr>
             <w:rFonts w:ascii="Cambria Math" w:eastAsiaTheme="minorEastAsia" w:hAnsi="Cambria Math"/>
             <w:sz w:val="28"/>
@@ -27846,6 +27259,9 @@
       </w:r>
       <m:oMath>
         <m:r>
+          <m:rPr>
+            <m:sty m:val="p"/>
+          </m:rPr>
           <w:rPr>
             <w:rFonts w:ascii="Cambria Math" w:eastAsiaTheme="minorEastAsia" w:hAnsi="Cambria Math"/>
             <w:sz w:val="28"/>
@@ -28511,16 +27927,7 @@
               <w:sz w:val="28"/>
               <w:szCs w:val="28"/>
             </w:rPr>
-            <m:t>=</m:t>
-          </m:r>
-          <m:r>
-            <w:rPr>
-              <w:rFonts w:ascii="Cambria Math" w:hAnsi="Cambria Math"/>
-              <w:noProof/>
-              <w:sz w:val="28"/>
-              <w:szCs w:val="28"/>
-            </w:rPr>
-            <m:t>2*(BRP+1)*</m:t>
+            <m:t>=2*(BRP+1)*</m:t>
           </m:r>
           <m:f>
             <m:fPr>
@@ -28990,6 +28397,9 @@
             </m:sub>
           </m:sSub>
           <m:r>
+            <m:rPr>
+              <m:sty m:val="p"/>
+            </m:rPr>
             <w:rPr>
               <w:rFonts w:ascii="Cambria Math" w:eastAsiaTheme="minorEastAsia" w:hAnsi="Cambria Math"/>
               <w:sz w:val="28"/>
@@ -29136,6 +28546,9 @@
             <m:t>=8</m:t>
           </m:r>
           <m:r>
+            <m:rPr>
+              <m:sty m:val="p"/>
+            </m:rPr>
             <w:rPr>
               <w:rFonts w:ascii="Cambria Math" w:eastAsiaTheme="minorEastAsia" w:hAnsi="Cambria Math"/>
               <w:sz w:val="28"/>
@@ -30401,6 +29814,9 @@
             </m:e>
           </m:d>
           <m:r>
+            <m:rPr>
+              <m:sty m:val="p"/>
+            </m:rPr>
             <w:rPr>
               <w:rFonts w:ascii="Cambria Math" w:eastAsiaTheme="minorEastAsia" w:hAnsi="Cambria Math"/>
               <w:sz w:val="28"/>
@@ -30488,15 +29904,7 @@
               <w:sz w:val="28"/>
               <w:szCs w:val="28"/>
             </w:rPr>
-            <m:t>=</m:t>
-          </m:r>
-          <m:r>
-            <w:rPr>
-              <w:rFonts w:ascii="Cambria Math" w:eastAsiaTheme="minorEastAsia" w:hAnsi="Cambria Math"/>
-              <w:sz w:val="28"/>
-              <w:szCs w:val="28"/>
-            </w:rPr>
-            <m:t xml:space="preserve">8 </m:t>
+            <m:t xml:space="preserve">=8 </m:t>
           </m:r>
           <m:sSub>
             <m:sSubPr>
@@ -31004,6 +30412,9 @@
             </m:sub>
           </m:sSub>
           <m:r>
+            <m:rPr>
+              <m:sty m:val="p"/>
+            </m:rPr>
             <w:rPr>
               <w:rFonts w:ascii="Cambria Math" w:eastAsiaTheme="minorEastAsia" w:hAnsi="Cambria Math"/>
               <w:sz w:val="28"/>
@@ -31086,6 +30497,9 @@
             </m:sub>
           </m:sSub>
           <m:r>
+            <m:rPr>
+              <m:sty m:val="p"/>
+            </m:rPr>
             <w:rPr>
               <w:rFonts w:ascii="Cambria Math" w:eastAsiaTheme="minorEastAsia" w:hAnsi="Cambria Math"/>
               <w:sz w:val="28"/>
@@ -31168,6 +30582,9 @@
             </m:sub>
           </m:sSub>
           <m:r>
+            <m:rPr>
+              <m:sty m:val="p"/>
+            </m:rPr>
             <w:rPr>
               <w:rFonts w:eastAsiaTheme="minorEastAsia"/>
               <w:sz w:val="28"/>
@@ -31681,6 +31098,9 @@
       </w:r>
       <m:oMath>
         <m:r>
+          <m:rPr>
+            <m:sty m:val="p"/>
+          </m:rPr>
           <w:rPr>
             <w:rFonts w:ascii="Cambria Math" w:hAnsi="Cambria Math"/>
             <w:sz w:val="28"/>
@@ -31881,6 +31301,7 @@
       <w:r>
         <w:rPr>
           <w:rFonts w:eastAsiaTheme="minorEastAsia"/>
+          <w:noProof/>
           <w:sz w:val="28"/>
           <w:szCs w:val="28"/>
         </w:rPr>
@@ -31922,6 +31343,9 @@
       </w:r>
       <m:oMath>
         <m:r>
+          <m:rPr>
+            <m:sty m:val="p"/>
+          </m:rPr>
           <w:rPr>
             <w:rFonts w:ascii="Cambria Math" w:hAnsi="Cambria Math"/>
             <w:sz w:val="28"/>
@@ -32067,23 +31491,857 @@
           <w:sz w:val="28"/>
           <w:szCs w:val="28"/>
         </w:rPr>
-        <w:t>Zusätzlich müssen im Rahmen der Initialisierung, wie bei CAN1, die benötigten Signale und Nachrichten definiert werden.</w:t>
+        <w:drawing>
+          <wp:anchor distT="0" distB="0" distL="114300" distR="114300" simplePos="0" relativeHeight="251720704" behindDoc="0" locked="0" layoutInCell="1" allowOverlap="1" wp14:anchorId="7228808D" wp14:editId="4148129C">
+            <wp:simplePos x="0" y="0"/>
+            <wp:positionH relativeFrom="margin">
+              <wp:posOffset>23854</wp:posOffset>
+            </wp:positionH>
+            <wp:positionV relativeFrom="paragraph">
+              <wp:posOffset>1048937</wp:posOffset>
+            </wp:positionV>
+            <wp:extent cx="3208020" cy="2520315"/>
+            <wp:effectExtent l="0" t="0" r="0" b="0"/>
+            <wp:wrapSquare wrapText="bothSides"/>
+            <wp:docPr id="445610716" name="Grafik 1" descr="Ein Bild, das Text, Screenshot, Schrift enthält.&#10;&#10;KI-generierte Inhalte können fehlerhaft sein."/>
+            <wp:cNvGraphicFramePr>
+              <a:graphicFrameLocks xmlns:a="http://schemas.openxmlformats.org/drawingml/2006/main" noChangeAspect="1"/>
+            </wp:cNvGraphicFramePr>
+            <a:graphic xmlns:a="http://schemas.openxmlformats.org/drawingml/2006/main">
+              <a:graphicData uri="http://schemas.openxmlformats.org/drawingml/2006/picture">
+                <pic:pic xmlns:pic="http://schemas.openxmlformats.org/drawingml/2006/picture">
+                  <pic:nvPicPr>
+                    <pic:cNvPr id="445610716" name="Grafik 1" descr="Ein Bild, das Text, Screenshot, Schrift enthält.&#10;&#10;KI-generierte Inhalte können fehlerhaft sein."/>
+                    <pic:cNvPicPr/>
+                  </pic:nvPicPr>
+                  <pic:blipFill>
+                    <a:blip r:embed="rId77">
+                      <a:extLst>
+                        <a:ext uri="{28A0092B-C50C-407E-A947-70E740481C1C}">
+                          <a14:useLocalDpi xmlns:a14="http://schemas.microsoft.com/office/drawing/2010/main" val="0"/>
+                        </a:ext>
+                      </a:extLst>
+                    </a:blip>
+                    <a:stretch>
+                      <a:fillRect/>
+                    </a:stretch>
+                  </pic:blipFill>
+                  <pic:spPr>
+                    <a:xfrm>
+                      <a:off x="0" y="0"/>
+                      <a:ext cx="3208020" cy="2520315"/>
+                    </a:xfrm>
+                    <a:prstGeom prst="rect">
+                      <a:avLst/>
+                    </a:prstGeom>
+                  </pic:spPr>
+                </pic:pic>
+              </a:graphicData>
+            </a:graphic>
+            <wp14:sizeRelH relativeFrom="margin">
+              <wp14:pctWidth>0</wp14:pctWidth>
+            </wp14:sizeRelH>
+            <wp14:sizeRelV relativeFrom="margin">
+              <wp14:pctHeight>0</wp14:pctHeight>
+            </wp14:sizeRelV>
+          </wp:anchor>
+        </w:drawing>
+      </w:r>
+      <w:r>
+        <w:rPr>
+          <w:rFonts w:eastAsiaTheme="minorEastAsia"/>
+          <w:sz w:val="28"/>
+          <w:szCs w:val="28"/>
+        </w:rPr>
+        <w:t xml:space="preserve"> </w:t>
+      </w:r>
+      <w:r>
+        <w:rPr>
+          <w:rFonts w:eastAsiaTheme="minorEastAsia"/>
+          <w:sz w:val="28"/>
+          <w:szCs w:val="28"/>
+        </w:rPr>
+        <w:t xml:space="preserve">Um diese Konfigurierungen der Register vornehmen zu können werden Funktionen benötigt, welche per SPI-Daten in die Register schreiben oder daraus lesen. Die dafür geschriebenen Funktionen sind write_SPI_Register() und read_SPI_Register(). Die Funktionen nutzen dabei die bereits vorhandenen Funktionen aus der SPI-Library zur Kommunikation auf dem Bus. So beginnt die </w:t>
+      </w:r>
+      <w:r>
+        <w:rPr>
+          <w:rFonts w:eastAsiaTheme="minorEastAsia"/>
+          <w:sz w:val="28"/>
+          <w:szCs w:val="28"/>
+        </w:rPr>
+        <w:t>Kommunikation</w:t>
+      </w:r>
+      <w:r>
+        <w:rPr>
+          <w:rFonts w:eastAsiaTheme="minorEastAsia"/>
+          <w:sz w:val="28"/>
+          <w:szCs w:val="28"/>
+        </w:rPr>
+        <w:t xml:space="preserve"> immer mit </w:t>
+      </w:r>
+      <w:r>
+        <w:rPr>
+          <w:rFonts w:eastAsiaTheme="minorEastAsia"/>
+          <w:sz w:val="28"/>
+          <w:szCs w:val="28"/>
+        </w:rPr>
+        <w:t>dem Aktivieren</w:t>
+      </w:r>
+      <w:r>
+        <w:rPr>
+          <w:rFonts w:eastAsiaTheme="minorEastAsia"/>
+          <w:sz w:val="28"/>
+          <w:szCs w:val="28"/>
+        </w:rPr>
+        <w:t xml:space="preserve"> des entsprechenden Chips über den Chip Select. Das übernimmt die Funktion SPI_select(), welche den übergebenen Chip</w:t>
+      </w:r>
+      <w:r>
+        <w:rPr>
+          <w:rFonts w:eastAsiaTheme="minorEastAsia"/>
+          <w:sz w:val="28"/>
+          <w:szCs w:val="28"/>
+        </w:rPr>
+        <w:t xml:space="preserve"> über die passende CS-leitung aktiviert. Als erstes wird der Befehl für Lesen oder Schreiben übermittelt. Das passiert über die Funktion transfer() aus der SPI-Library. Auf  den Befehl folgt die zu bearbeitende Registeradresse. Ab hier unterschieden sich beide Funktionen. Während in der Schreibfunktion nun der Registerwert gesendet wird, schickt die Lesefunktion ein Dummy Byte, woraufhin der Chip mit dem Inhalt des abgefragten Registers antwortet.</w:t>
+      </w:r>
+      <w:r>
+        <w:rPr>
+          <w:rFonts w:eastAsiaTheme="minorEastAsia"/>
+          <w:sz w:val="28"/>
+          <w:szCs w:val="28"/>
+        </w:rPr>
+        <w:t xml:space="preserve"> Als letztes muss der Chip Select wieder zurückgenommen werden, sodass eine korrekte Kommunikation für den nächsten Chip sichergestellt werden kann.</w:t>
       </w:r>
     </w:p>
     <w:p>
       <w:pPr>
         <w:rPr>
+          <w:rFonts w:eastAsiaTheme="minorEastAsia"/>
           <w:sz w:val="28"/>
           <w:szCs w:val="28"/>
         </w:rPr>
       </w:pPr>
       <w:r>
         <w:rPr>
-          <w:sz w:val="28"/>
-          <w:szCs w:val="28"/>
-        </w:rPr>
-        <w:t>CAN2</w:t>
-      </w:r>
+          <w:rFonts w:eastAsiaTheme="minorEastAsia"/>
+          <w:sz w:val="28"/>
+          <w:szCs w:val="28"/>
+        </w:rPr>
+        <w:t>Zusätzlich müssen im Rahmen der Initialisierung, wie bei CAN1, die benötigten Signale und Nachrichten definiert werden.</w:t>
+      </w:r>
+      <w:r>
+        <w:rPr>
+          <w:rFonts w:eastAsiaTheme="minorEastAsia"/>
+          <w:sz w:val="28"/>
+          <w:szCs w:val="28"/>
+        </w:rPr>
+        <w:t xml:space="preserve"> Da CAN2 nur zur Kommunikation mit dem RFID-Reader verwendet wird, benötigt die Option 1 lediglich eine Nachricht mit zwei Signalen. Dabei handelt es sich um die auf der Karte gespeicherte Kundennummer und den Fahrmodus, welcher mit der Karte aktiviert werden soll.</w:t>
+      </w:r>
+      <w:r>
+        <w:rPr>
+          <w:rFonts w:eastAsiaTheme="minorEastAsia"/>
+          <w:sz w:val="28"/>
+          <w:szCs w:val="28"/>
+        </w:rPr>
+        <w:t xml:space="preserve"> </w:t>
+      </w:r>
+      <w:r>
+        <w:rPr>
+          <w:rFonts w:eastAsiaTheme="minorEastAsia"/>
+          <w:sz w:val="28"/>
+          <w:szCs w:val="28"/>
+        </w:rPr>
+        <w:br/>
+        <w:t xml:space="preserve">Der Ablauf zum Auslesen von Daten ist dabei unterschiedlich zu CAN1. </w:t>
+      </w:r>
+      <w:r>
+        <w:rPr>
+          <w:rFonts w:eastAsiaTheme="minorEastAsia"/>
+          <w:sz w:val="28"/>
+          <w:szCs w:val="28"/>
+        </w:rPr>
+        <w:lastRenderedPageBreak/>
+        <w:t>Zum einen wird hier nicht jeden Durchlauf der Empfangsbuffer auf neue Nachrichten geprüft, sondern der CAN-Controller sendet ein Signal an den Mikrocontroller, welches dort einen Interrupt auslöst. In der dazugehörigen ISR wird dann ein CAN2-Flag gesetzt. Auf dieses reagiert der Loop mit dem Aufruf der Funktion process_CAN2(). Diese</w:t>
+      </w:r>
+      <w:r>
+        <w:rPr>
+          <w:rFonts w:eastAsiaTheme="minorEastAsia"/>
+          <w:sz w:val="28"/>
+          <w:szCs w:val="28"/>
+        </w:rPr>
+        <w:t xml:space="preserve"> </w:t>
+      </w:r>
+      <w:r>
+        <w:rPr>
+          <w:rFonts w:eastAsiaTheme="minorEastAsia"/>
+          <w:sz w:val="28"/>
+          <w:szCs w:val="28"/>
+        </w:rPr>
+        <w:t xml:space="preserve">übernimmt die Auslesen und die Verarbeitung der erhaltenen Daten. </w:t>
+      </w:r>
+      <w:r>
+        <w:rPr>
+          <w:rFonts w:eastAsiaTheme="minorEastAsia"/>
+          <w:sz w:val="28"/>
+          <w:szCs w:val="28"/>
+        </w:rPr>
+        <w:t>Das Auslesen von Nachrichten funktioniert dabei genau wie die Konfigurierung über SPI.</w:t>
+      </w:r>
+      <w:r>
+        <w:rPr>
+          <w:rFonts w:eastAsiaTheme="minorEastAsia"/>
+          <w:sz w:val="28"/>
+          <w:szCs w:val="28"/>
+        </w:rPr>
+        <w:t xml:space="preserve"> Als erstes wird geprüft, ob der aufgetretene Interrupt durch eine Nachricht im Receive Buffer ausgelöst wurde.</w:t>
+      </w:r>
+      <w:r>
+        <w:rPr>
+          <w:rFonts w:eastAsiaTheme="minorEastAsia"/>
+          <w:sz w:val="28"/>
+          <w:szCs w:val="28"/>
+        </w:rPr>
+        <w:t xml:space="preserve"> </w:t>
+      </w:r>
+      <w:r>
+        <w:rPr>
+          <w:rFonts w:eastAsiaTheme="minorEastAsia"/>
+          <w:sz w:val="28"/>
+          <w:szCs w:val="28"/>
+        </w:rPr>
+        <w:t>Dafür wird das CAN_Interrupt_Flag-Register (CANINTF) ausgelesen. Der Interrupt für RX0 Buffer 0 wird durch Bit 0 indiziert, weswegen der Registerwert entsprechend maskiert wird.</w:t>
+      </w:r>
+      <w:r>
+        <w:rPr>
+          <w:rFonts w:eastAsiaTheme="minorEastAsia"/>
+          <w:sz w:val="28"/>
+          <w:szCs w:val="28"/>
+        </w:rPr>
+        <w:t xml:space="preserve"> Ist ein Interrupt aufgetreten, welcher auf eine neue Nachricht im Speicher hinweist, muss der Interrupt wieder zurückgesetzt werden, um bei einem erneuten Aufruf den Inhalt nicht zu verfälschen.</w:t>
+      </w:r>
+    </w:p>
+    <w:p>
+      <w:pPr>
+        <w:rPr>
+          <w:rFonts w:eastAsiaTheme="minorEastAsia"/>
+          <w:sz w:val="28"/>
+          <w:szCs w:val="28"/>
+        </w:rPr>
+      </w:pPr>
+      <w:r>
+        <w:rPr>
+          <w:noProof/>
+        </w:rPr>
+        <w:drawing>
+          <wp:inline distT="0" distB="0" distL="0" distR="0" wp14:anchorId="602D7C4E" wp14:editId="535083B3">
+            <wp:extent cx="5760720" cy="1140460"/>
+            <wp:effectExtent l="0" t="0" r="0" b="2540"/>
+            <wp:docPr id="2072258020" name="Grafik 1" descr="Ein Bild, das Text, Screenshot, Schrift enthält.&#10;&#10;KI-generierte Inhalte können fehlerhaft sein."/>
+            <wp:cNvGraphicFramePr>
+              <a:graphicFrameLocks xmlns:a="http://schemas.openxmlformats.org/drawingml/2006/main" noChangeAspect="1"/>
+            </wp:cNvGraphicFramePr>
+            <a:graphic xmlns:a="http://schemas.openxmlformats.org/drawingml/2006/main">
+              <a:graphicData uri="http://schemas.openxmlformats.org/drawingml/2006/picture">
+                <pic:pic xmlns:pic="http://schemas.openxmlformats.org/drawingml/2006/picture">
+                  <pic:nvPicPr>
+                    <pic:cNvPr id="2072258020" name="Grafik 1" descr="Ein Bild, das Text, Screenshot, Schrift enthält.&#10;&#10;KI-generierte Inhalte können fehlerhaft sein."/>
+                    <pic:cNvPicPr/>
+                  </pic:nvPicPr>
+                  <pic:blipFill>
+                    <a:blip r:embed="rId78"/>
+                    <a:stretch>
+                      <a:fillRect/>
+                    </a:stretch>
+                  </pic:blipFill>
+                  <pic:spPr>
+                    <a:xfrm>
+                      <a:off x="0" y="0"/>
+                      <a:ext cx="5760720" cy="1140460"/>
+                    </a:xfrm>
+                    <a:prstGeom prst="rect">
+                      <a:avLst/>
+                    </a:prstGeom>
+                  </pic:spPr>
+                </pic:pic>
+              </a:graphicData>
+            </a:graphic>
+          </wp:inline>
+        </w:drawing>
+      </w:r>
+    </w:p>
+    <w:p>
+      <w:pPr>
+        <w:rPr>
+          <w:rFonts w:eastAsiaTheme="minorEastAsia"/>
+          <w:sz w:val="28"/>
+          <w:szCs w:val="28"/>
+        </w:rPr>
+      </w:pPr>
+      <w:r>
+        <w:rPr>
+          <w:rFonts w:eastAsiaTheme="minorEastAsia"/>
+          <w:sz w:val="28"/>
+          <w:szCs w:val="28"/>
+        </w:rPr>
+        <w:t xml:space="preserve">Anders als bei CAN1 gibt es hier leider kein CAN-Frame Objekt, aus welchem man ID und Daten auslesen kann, sondern diese Informationen müssen via SPI aus den Registern ausgelesen werden. Stattdessen wird die ID in den Registern Receive Buffer 0 Standard Identifier High (RXB0SIDH) und </w:t>
+      </w:r>
+      <w:r>
+        <w:rPr>
+          <w:rFonts w:eastAsiaTheme="minorEastAsia"/>
+          <w:sz w:val="28"/>
+          <w:szCs w:val="28"/>
+        </w:rPr>
+        <w:t xml:space="preserve">Receive Buffer 0 Standard Identifier </w:t>
+      </w:r>
+      <w:r>
+        <w:rPr>
+          <w:rFonts w:eastAsiaTheme="minorEastAsia"/>
+          <w:sz w:val="28"/>
+          <w:szCs w:val="28"/>
+        </w:rPr>
+        <w:t xml:space="preserve">Low (RXB0SIDL) gespeichert. RXB0SIDH speichert dabei die ersten Bits 10 - 3 des 11 Bit langen Identifiers, </w:t>
+      </w:r>
+      <w:r>
+        <w:rPr>
+          <w:rFonts w:eastAsiaTheme="minorEastAsia"/>
+          <w:sz w:val="28"/>
+          <w:szCs w:val="28"/>
+        </w:rPr>
+        <w:t>RXB0SID</w:t>
+      </w:r>
+      <w:r>
+        <w:rPr>
+          <w:rFonts w:eastAsiaTheme="minorEastAsia"/>
+          <w:sz w:val="28"/>
+          <w:szCs w:val="28"/>
+        </w:rPr>
+        <w:t xml:space="preserve">L die Bits 2 – 0. Um diese nun zu einem Wert zusammenzuführen, wird der Wert aus </w:t>
+      </w:r>
+      <w:r>
+        <w:rPr>
+          <w:rFonts w:eastAsiaTheme="minorEastAsia"/>
+          <w:sz w:val="28"/>
+          <w:szCs w:val="28"/>
+        </w:rPr>
+        <w:t>RXB0SIDH</w:t>
+      </w:r>
+      <w:r>
+        <w:rPr>
+          <w:rFonts w:eastAsiaTheme="minorEastAsia"/>
+          <w:sz w:val="28"/>
+          <w:szCs w:val="28"/>
+        </w:rPr>
+        <w:t xml:space="preserve"> um 3 Bits verschoben und mit den 3 fehlenden Bits verbunden. Diese Bits sind im Register </w:t>
+      </w:r>
+      <w:r>
+        <w:rPr>
+          <w:rFonts w:eastAsiaTheme="minorEastAsia"/>
+          <w:sz w:val="28"/>
+          <w:szCs w:val="28"/>
+        </w:rPr>
+        <w:t>RXB0SIDL</w:t>
+      </w:r>
+      <w:r>
+        <w:rPr>
+          <w:rFonts w:eastAsiaTheme="minorEastAsia"/>
+          <w:sz w:val="28"/>
+          <w:szCs w:val="28"/>
+        </w:rPr>
+        <w:t xml:space="preserve"> an den </w:t>
+      </w:r>
+      <w:r>
+        <w:rPr>
+          <w:rFonts w:eastAsiaTheme="minorEastAsia"/>
+          <w:sz w:val="28"/>
+          <w:szCs w:val="28"/>
+        </w:rPr>
+        <w:t>Positionen</w:t>
+      </w:r>
+      <w:r>
+        <w:rPr>
+          <w:rFonts w:eastAsiaTheme="minorEastAsia"/>
+          <w:sz w:val="28"/>
+          <w:szCs w:val="28"/>
+        </w:rPr>
+        <w:t xml:space="preserve"> 7 – 5 gespeichert, weswegen der Regi</w:t>
+      </w:r>
+      <w:r>
+        <w:rPr>
+          <w:rFonts w:eastAsiaTheme="minorEastAsia"/>
+          <w:sz w:val="28"/>
+          <w:szCs w:val="28"/>
+        </w:rPr>
+        <w:t>s</w:t>
+      </w:r>
+      <w:r>
+        <w:rPr>
+          <w:rFonts w:eastAsiaTheme="minorEastAsia"/>
+          <w:sz w:val="28"/>
+          <w:szCs w:val="28"/>
+        </w:rPr>
+        <w:t xml:space="preserve">terwert zuerst </w:t>
+      </w:r>
+      <w:r>
+        <w:rPr>
+          <w:rFonts w:eastAsiaTheme="minorEastAsia"/>
+          <w:sz w:val="28"/>
+          <w:szCs w:val="28"/>
+        </w:rPr>
+        <w:t xml:space="preserve">auf die Ersten 3 Bits verschoben werden muss. Diese ausgewertete ID kann nun mit der erwarteten Nachricht verglichen werden. Ist die ID korrekt, wird mit der Auswertung und Verarbeitung der Daten begonnen. Dafür wird zuerst der DLC-Wert ausgelesen, welcher angibt, wie viele Bytes in der Nachricht übertragen wurden. Diesen Wert findet man im Receive Buffer 0 Data Length Code Register (RXB0DLC). Um den korrekten DLC zu </w:t>
+      </w:r>
+      <w:r>
+        <w:rPr>
+          <w:rFonts w:eastAsiaTheme="minorEastAsia"/>
+          <w:sz w:val="28"/>
+          <w:szCs w:val="28"/>
+        </w:rPr>
+        <w:lastRenderedPageBreak/>
+        <w:t xml:space="preserve">erhalten, dürfen nur die ersten vier Bit betrachtet werden, sodass der Registerwert entsprechend maskiert wird. Mit diesem DLC-Wert können nun die Daten aus dem Speicher ausgelesen werden. Diese sind byteweise in den Registern Receive Buffer 0 Data 0 bis 7 (RXB0D0…7) gespeichert. Um </w:t>
+      </w:r>
+      <w:r>
+        <w:rPr>
+          <w:rFonts w:eastAsiaTheme="minorEastAsia"/>
+          <w:sz w:val="28"/>
+          <w:szCs w:val="28"/>
+        </w:rPr>
+        <w:t xml:space="preserve"> </w:t>
+      </w:r>
+      <w:r>
+        <w:rPr>
+          <w:rFonts w:eastAsiaTheme="minorEastAsia"/>
+          <w:sz w:val="28"/>
+          <w:szCs w:val="28"/>
+        </w:rPr>
+        <w:t xml:space="preserve">aus diesen Bytes einen großen Wert zu erhalten, welcher anschließend ausgewertet werden kann, werden nacheinander die Datenbytes </w:t>
+      </w:r>
+      <w:r>
+        <w:rPr>
+          <w:rFonts w:eastAsiaTheme="minorEastAsia"/>
+          <w:sz w:val="28"/>
+          <w:szCs w:val="28"/>
+        </w:rPr>
+        <w:drawing>
+          <wp:anchor distT="0" distB="0" distL="114300" distR="114300" simplePos="0" relativeHeight="251719680" behindDoc="0" locked="0" layoutInCell="1" allowOverlap="1" wp14:anchorId="3BB7C75C" wp14:editId="36BCD197">
+            <wp:simplePos x="0" y="0"/>
+            <wp:positionH relativeFrom="margin">
+              <wp:align>left</wp:align>
+            </wp:positionH>
+            <wp:positionV relativeFrom="paragraph">
+              <wp:posOffset>1643600</wp:posOffset>
+            </wp:positionV>
+            <wp:extent cx="3251835" cy="3002280"/>
+            <wp:effectExtent l="0" t="0" r="5715" b="7620"/>
+            <wp:wrapSquare wrapText="bothSides"/>
+            <wp:docPr id="618196961" name="Grafik 1" descr="Ein Bild, das Text, Screenshot, Software enthält.&#10;&#10;KI-generierte Inhalte können fehlerhaft sein."/>
+            <wp:cNvGraphicFramePr>
+              <a:graphicFrameLocks xmlns:a="http://schemas.openxmlformats.org/drawingml/2006/main" noChangeAspect="1"/>
+            </wp:cNvGraphicFramePr>
+            <a:graphic xmlns:a="http://schemas.openxmlformats.org/drawingml/2006/main">
+              <a:graphicData uri="http://schemas.openxmlformats.org/drawingml/2006/picture">
+                <pic:pic xmlns:pic="http://schemas.openxmlformats.org/drawingml/2006/picture">
+                  <pic:nvPicPr>
+                    <pic:cNvPr id="618196961" name="Grafik 1" descr="Ein Bild, das Text, Screenshot, Software enthält.&#10;&#10;KI-generierte Inhalte können fehlerhaft sein."/>
+                    <pic:cNvPicPr/>
+                  </pic:nvPicPr>
+                  <pic:blipFill>
+                    <a:blip r:embed="rId79">
+                      <a:extLst>
+                        <a:ext uri="{28A0092B-C50C-407E-A947-70E740481C1C}">
+                          <a14:useLocalDpi xmlns:a14="http://schemas.microsoft.com/office/drawing/2010/main" val="0"/>
+                        </a:ext>
+                      </a:extLst>
+                    </a:blip>
+                    <a:stretch>
+                      <a:fillRect/>
+                    </a:stretch>
+                  </pic:blipFill>
+                  <pic:spPr>
+                    <a:xfrm>
+                      <a:off x="0" y="0"/>
+                      <a:ext cx="3251835" cy="3002280"/>
+                    </a:xfrm>
+                    <a:prstGeom prst="rect">
+                      <a:avLst/>
+                    </a:prstGeom>
+                  </pic:spPr>
+                </pic:pic>
+              </a:graphicData>
+            </a:graphic>
+            <wp14:sizeRelH relativeFrom="margin">
+              <wp14:pctWidth>0</wp14:pctWidth>
+            </wp14:sizeRelH>
+            <wp14:sizeRelV relativeFrom="margin">
+              <wp14:pctHeight>0</wp14:pctHeight>
+            </wp14:sizeRelV>
+          </wp:anchor>
+        </w:drawing>
+      </w:r>
+      <w:r>
+        <w:rPr>
+          <w:rFonts w:eastAsiaTheme="minorEastAsia"/>
+          <w:sz w:val="28"/>
+          <w:szCs w:val="28"/>
+        </w:rPr>
+        <w:t xml:space="preserve">ausgelesen und </w:t>
+      </w:r>
+      <w:r>
+        <w:rPr>
+          <w:rFonts w:eastAsiaTheme="minorEastAsia"/>
+          <w:sz w:val="28"/>
+          <w:szCs w:val="28"/>
+        </w:rPr>
+        <w:t xml:space="preserve">höherwertige Bytes vor den bisher bereits ausgelesenen positioniert. Das wird durch Verschiebung in Bytes erreicht. Die Register bieten dabei den Vorteil, dass sie konsekutive Adressen besitzen, sodass die Startadresse inkrementiert werden kann, um die Folgebytes auszulesen. Um die einzelnen Signale aus den Daten </w:t>
+      </w:r>
+      <w:r>
+        <w:rPr>
+          <w:rFonts w:eastAsiaTheme="minorEastAsia"/>
+          <w:sz w:val="28"/>
+          <w:szCs w:val="28"/>
+        </w:rPr>
+        <w:t>auszulesen,</w:t>
+      </w:r>
+      <w:r>
+        <w:rPr>
+          <w:rFonts w:eastAsiaTheme="minorEastAsia"/>
+          <w:sz w:val="28"/>
+          <w:szCs w:val="28"/>
+        </w:rPr>
+        <w:t xml:space="preserve"> wird eine Maske generiert mit welcher die Daten anschließend maskiert werden. Der korrekte Wert wird nun durch Verschiebung um das Startbit nach hinten erreicht. Für die Option 1 ist dabei nur die Kundennummer interessant. Diese wird überprüft, ob es sich dabei um eine Herstellernummer oder einen Kunden handelt. Handelt es sich um eine Herstellernummer wird ein Master Modus aktiviert, in welchem es möglich ist, vertiefte Einstellungen und Freischaltungen vorzunehmen. Dieser ist bis zum nächsten Neustart aktiv.</w:t>
+      </w:r>
+      <w:r>
+        <w:rPr>
+          <w:rFonts w:eastAsiaTheme="minorEastAsia"/>
+          <w:sz w:val="28"/>
+          <w:szCs w:val="28"/>
+        </w:rPr>
+        <w:br/>
+        <w:t>Sendefunktionen sind für CAN2 keine vorgesehen, da stand jetzt nur der RFID-Reader auf CAN2 sendet.</w:t>
+      </w:r>
+      <w:r>
+        <w:rPr>
+          <w:rFonts w:eastAsiaTheme="minorEastAsia"/>
+          <w:sz w:val="28"/>
+          <w:szCs w:val="28"/>
+        </w:rPr>
+        <w:t xml:space="preserve"> </w:t>
+      </w:r>
+    </w:p>
+    <w:p>
+      <w:pPr>
+        <w:rPr>
+          <w:rFonts w:eastAsiaTheme="minorEastAsia"/>
+          <w:sz w:val="28"/>
+          <w:szCs w:val="28"/>
+        </w:rPr>
+      </w:pPr>
+      <w:r>
+        <w:rPr>
+          <w:rFonts w:eastAsiaTheme="minorEastAsia"/>
+          <w:sz w:val="28"/>
+          <w:szCs w:val="28"/>
+        </w:rPr>
+        <w:t xml:space="preserve">Die meisten Daten, die über CAN erhalten werden, sind dafür vorgesehen als visuelle Daten für den Kunden dargestellt zu werden. Die erste Variante zur Darstellung von Daten ist über eine Webseite. Im Folgenden soll daher aufgezeigt werden, wie ein Webserver gehostet wird und welche Funktionalitäten dieser bietet. Der ESP32 bietet zwei Unterschiedliche Wlan-Funktionen. Zum einen kann er als </w:t>
+      </w:r>
+      <w:r>
+        <w:rPr>
+          <w:rFonts w:eastAsiaTheme="minorEastAsia"/>
+          <w:sz w:val="28"/>
+          <w:szCs w:val="28"/>
+        </w:rPr>
+        <w:t xml:space="preserve">Client betrieben werden sich mit </w:t>
+      </w:r>
+      <w:r>
+        <w:rPr>
+          <w:rFonts w:eastAsiaTheme="minorEastAsia"/>
+          <w:sz w:val="28"/>
+          <w:szCs w:val="28"/>
+        </w:rPr>
+        <w:lastRenderedPageBreak/>
+        <w:t xml:space="preserve">einem Wlan-Netzwerk verbinden. Zum anderen ist er auch in der Lage selbst ein eigenes Netzwerk aufzuspannen und so als Accesspoint für andere Wlanfähige Geräte zu dienen. Dieser Modus wird für dieses System genutzt. Dafür wird im Setup die Initialisierung des Wlan-Chips durchgeführt. </w:t>
+      </w:r>
+      <w:r>
+        <w:rPr>
+          <w:rFonts w:eastAsiaTheme="minorEastAsia"/>
+          <w:sz w:val="28"/>
+          <w:szCs w:val="28"/>
+        </w:rPr>
+        <w:t xml:space="preserve">Über die Funktion softAPConfig() aus der WiFi.h-Library wird der ESP als Accesspoint gestartet. Die übergebenen Parameter legen dabei die IP-Adresse und alle damit verbundenen Informationen fest. Das dient dazu, dass der Mikrocontroller bei jedem </w:t>
+      </w:r>
+      <w:r>
+        <w:rPr>
+          <w:rFonts w:eastAsiaTheme="minorEastAsia"/>
+          <w:sz w:val="28"/>
+          <w:szCs w:val="28"/>
+        </w:rPr>
+        <w:t>Neustart</w:t>
+      </w:r>
+      <w:r>
+        <w:rPr>
+          <w:rFonts w:eastAsiaTheme="minorEastAsia"/>
+          <w:sz w:val="28"/>
+          <w:szCs w:val="28"/>
+        </w:rPr>
+        <w:t xml:space="preserve"> dieselbe IP-Adresse </w:t>
+      </w:r>
+      <w:r>
+        <w:rPr>
+          <w:rFonts w:eastAsiaTheme="minorEastAsia"/>
+          <w:sz w:val="28"/>
+          <w:szCs w:val="28"/>
+        </w:rPr>
+        <w:t>behält. Neben den IP-Informationen müssen auch die Verbindungsinformationen wie SSID und das Passwort festgelegt werden. Diese werden Initial für jedes Kart identisch im Persistenten Speicher des ESP abgelegt, sind aber später individuell änderbar.</w:t>
+      </w:r>
+    </w:p>
+    <w:p>
+      <w:pPr>
+        <w:rPr>
+          <w:rFonts w:eastAsiaTheme="minorEastAsia"/>
+          <w:sz w:val="28"/>
+          <w:szCs w:val="28"/>
+        </w:rPr>
+      </w:pPr>
+      <w:r>
+        <w:rPr>
+          <w:rFonts w:eastAsiaTheme="minorEastAsia"/>
+          <w:sz w:val="28"/>
+          <w:szCs w:val="28"/>
+        </w:rPr>
+        <w:drawing>
+          <wp:inline distT="0" distB="0" distL="0" distR="0" wp14:anchorId="1CBA3591" wp14:editId="5C49AD85">
+            <wp:extent cx="5760720" cy="1965960"/>
+            <wp:effectExtent l="0" t="0" r="0" b="0"/>
+            <wp:docPr id="1923530209" name="Grafik 1" descr="Ein Bild, das Text, Screenshot, Schrift enthält.&#10;&#10;KI-generierte Inhalte können fehlerhaft sein."/>
+            <wp:cNvGraphicFramePr>
+              <a:graphicFrameLocks xmlns:a="http://schemas.openxmlformats.org/drawingml/2006/main" noChangeAspect="1"/>
+            </wp:cNvGraphicFramePr>
+            <a:graphic xmlns:a="http://schemas.openxmlformats.org/drawingml/2006/main">
+              <a:graphicData uri="http://schemas.openxmlformats.org/drawingml/2006/picture">
+                <pic:pic xmlns:pic="http://schemas.openxmlformats.org/drawingml/2006/picture">
+                  <pic:nvPicPr>
+                    <pic:cNvPr id="1923530209" name="Grafik 1" descr="Ein Bild, das Text, Screenshot, Schrift enthält.&#10;&#10;KI-generierte Inhalte können fehlerhaft sein."/>
+                    <pic:cNvPicPr/>
+                  </pic:nvPicPr>
+                  <pic:blipFill>
+                    <a:blip r:embed="rId80"/>
+                    <a:stretch>
+                      <a:fillRect/>
+                    </a:stretch>
+                  </pic:blipFill>
+                  <pic:spPr>
+                    <a:xfrm>
+                      <a:off x="0" y="0"/>
+                      <a:ext cx="5760720" cy="1965960"/>
+                    </a:xfrm>
+                    <a:prstGeom prst="rect">
+                      <a:avLst/>
+                    </a:prstGeom>
+                  </pic:spPr>
+                </pic:pic>
+              </a:graphicData>
+            </a:graphic>
+          </wp:inline>
+        </w:drawing>
+      </w:r>
+      <w:r>
+        <w:rPr>
+          <w:rFonts w:eastAsiaTheme="minorEastAsia"/>
+          <w:sz w:val="28"/>
+          <w:szCs w:val="28"/>
+        </w:rPr>
+        <w:br/>
+        <w:t>Damit ist die Konfiguration des Wlanmoduls abgeschlossen und der Webserver kann initialisiert werden. Für diesen werden die einzelnen Seiten festgelegt, bevor er gestartet werden kann. Jede Seite benötigt dabei eine eigene URL und einen definierten handler, welcher sowohl die graphische Oberfläche als auch die Funktionalität zur Verfügung stellt. Über die Funktion begin() wird der Webserver gestartet. Zusätzlich wurde für zwei Seiten das HTTP-Protokoll definiert.</w:t>
+      </w:r>
+    </w:p>
+    <w:p>
+      <w:pPr>
+        <w:rPr>
+          <w:rFonts w:eastAsiaTheme="minorEastAsia"/>
+          <w:sz w:val="28"/>
+          <w:szCs w:val="28"/>
+        </w:rPr>
+      </w:pPr>
+      <w:r>
+        <w:rPr>
+          <w:rFonts w:eastAsiaTheme="minorEastAsia"/>
+          <w:sz w:val="28"/>
+          <w:szCs w:val="28"/>
+        </w:rPr>
+        <w:drawing>
+          <wp:inline distT="0" distB="0" distL="0" distR="0" wp14:anchorId="44D4B48E" wp14:editId="214D5205">
+            <wp:extent cx="5760720" cy="2016760"/>
+            <wp:effectExtent l="0" t="0" r="0" b="2540"/>
+            <wp:docPr id="1683909998" name="Grafik 1" descr="Ein Bild, das Text, Screenshot, Schrift enthält.&#10;&#10;KI-generierte Inhalte können fehlerhaft sein."/>
+            <wp:cNvGraphicFramePr>
+              <a:graphicFrameLocks xmlns:a="http://schemas.openxmlformats.org/drawingml/2006/main" noChangeAspect="1"/>
+            </wp:cNvGraphicFramePr>
+            <a:graphic xmlns:a="http://schemas.openxmlformats.org/drawingml/2006/main">
+              <a:graphicData uri="http://schemas.openxmlformats.org/drawingml/2006/picture">
+                <pic:pic xmlns:pic="http://schemas.openxmlformats.org/drawingml/2006/picture">
+                  <pic:nvPicPr>
+                    <pic:cNvPr id="1683909998" name="Grafik 1" descr="Ein Bild, das Text, Screenshot, Schrift enthält.&#10;&#10;KI-generierte Inhalte können fehlerhaft sein."/>
+                    <pic:cNvPicPr/>
+                  </pic:nvPicPr>
+                  <pic:blipFill>
+                    <a:blip r:embed="rId81"/>
+                    <a:stretch>
+                      <a:fillRect/>
+                    </a:stretch>
+                  </pic:blipFill>
+                  <pic:spPr>
+                    <a:xfrm>
+                      <a:off x="0" y="0"/>
+                      <a:ext cx="5760720" cy="2016760"/>
+                    </a:xfrm>
+                    <a:prstGeom prst="rect">
+                      <a:avLst/>
+                    </a:prstGeom>
+                  </pic:spPr>
+                </pic:pic>
+              </a:graphicData>
+            </a:graphic>
+          </wp:inline>
+        </w:drawing>
+      </w:r>
+    </w:p>
+    <w:p>
+      <w:pPr>
+        <w:rPr>
+          <w:rFonts w:eastAsiaTheme="minorEastAsia"/>
+          <w:sz w:val="28"/>
+          <w:szCs w:val="28"/>
+        </w:rPr>
+      </w:pPr>
+      <w:r>
+        <w:rPr>
+          <w:rFonts w:eastAsiaTheme="minorEastAsia"/>
+          <w:sz w:val="28"/>
+          <w:szCs w:val="28"/>
+        </w:rPr>
+        <w:lastRenderedPageBreak/>
+        <w:t xml:space="preserve">Als nächstes </w:t>
+      </w:r>
+      <w:r>
+        <w:rPr>
+          <w:rFonts w:eastAsiaTheme="minorEastAsia"/>
+          <w:sz w:val="28"/>
+          <w:szCs w:val="28"/>
+        </w:rPr>
+        <w:t>sollen</w:t>
+      </w:r>
+      <w:r>
+        <w:rPr>
+          <w:rFonts w:eastAsiaTheme="minorEastAsia"/>
+          <w:sz w:val="28"/>
+          <w:szCs w:val="28"/>
+        </w:rPr>
+        <w:t xml:space="preserve"> diese Seiten, deren Aufbau und Funktionen näher betrachtet werden</w:t>
+      </w:r>
+      <w:r>
+        <w:rPr>
+          <w:rFonts w:eastAsiaTheme="minorEastAsia"/>
+          <w:sz w:val="28"/>
+          <w:szCs w:val="28"/>
+        </w:rPr>
+        <w:t xml:space="preserve">. Dabei soll es weniger um den Aufbau der HTML-Seiten gehen als um die Umsetzung der Funktionen, welche über die Webseiten realisiert werden. </w:t>
+      </w:r>
+      <w:r>
+        <w:rPr>
+          <w:rFonts w:eastAsiaTheme="minorEastAsia"/>
+          <w:sz w:val="28"/>
+          <w:szCs w:val="28"/>
+        </w:rPr>
+        <w:br/>
+        <w:t xml:space="preserve">Jede Seite besitzt eine Abfrage, ob die Funktionalität des Wlanmoduls freigegeben ist. Diese erzeugt für jede URL eine Webseite ohne Funktionen. Hintergrund ist, dass der ESP immer als Access Point arbeitet und den Webserver hostet, damit es für den Hersteller möglich ist auf Einstellungen zuzugreifen, auch wenn die Funktion für den </w:t>
+      </w:r>
+      <w:r>
+        <w:rPr>
+          <w:rFonts w:eastAsiaTheme="minorEastAsia"/>
+          <w:sz w:val="28"/>
+          <w:szCs w:val="28"/>
+        </w:rPr>
+        <w:t>Kunden deaktiviert ist. Dadurch, dass tatsächlich eine Seite ohne Funktionen erstellt wird, ist es auch nicht möglich über Umwege auf Funktionalitäten, welche eigentlich gesperrt sein sollten zuzugreifen.</w:t>
+      </w:r>
+      <w:r>
+        <w:rPr>
+          <w:noProof/>
+        </w:rPr>
+        <w:t xml:space="preserve"> </w:t>
+      </w:r>
+      <w:r>
+        <w:rPr>
+          <w:rFonts w:eastAsiaTheme="minorEastAsia"/>
+          <w:sz w:val="28"/>
+          <w:szCs w:val="28"/>
+        </w:rPr>
+        <w:drawing>
+          <wp:inline distT="0" distB="0" distL="0" distR="0" wp14:anchorId="5BC3BD50" wp14:editId="6F786342">
+            <wp:extent cx="5760720" cy="1365250"/>
+            <wp:effectExtent l="0" t="0" r="0" b="6350"/>
+            <wp:docPr id="974611796" name="Grafik 1" descr="Ein Bild, das Text, Screenshot, Schrift enthält.&#10;&#10;KI-generierte Inhalte können fehlerhaft sein."/>
+            <wp:cNvGraphicFramePr>
+              <a:graphicFrameLocks xmlns:a="http://schemas.openxmlformats.org/drawingml/2006/main" noChangeAspect="1"/>
+            </wp:cNvGraphicFramePr>
+            <a:graphic xmlns:a="http://schemas.openxmlformats.org/drawingml/2006/main">
+              <a:graphicData uri="http://schemas.openxmlformats.org/drawingml/2006/picture">
+                <pic:pic xmlns:pic="http://schemas.openxmlformats.org/drawingml/2006/picture">
+                  <pic:nvPicPr>
+                    <pic:cNvPr id="974611796" name="Grafik 1" descr="Ein Bild, das Text, Screenshot, Schrift enthält.&#10;&#10;KI-generierte Inhalte können fehlerhaft sein."/>
+                    <pic:cNvPicPr/>
+                  </pic:nvPicPr>
+                  <pic:blipFill>
+                    <a:blip r:embed="rId82"/>
+                    <a:stretch>
+                      <a:fillRect/>
+                    </a:stretch>
+                  </pic:blipFill>
+                  <pic:spPr>
+                    <a:xfrm>
+                      <a:off x="0" y="0"/>
+                      <a:ext cx="5760720" cy="1365250"/>
+                    </a:xfrm>
+                    <a:prstGeom prst="rect">
+                      <a:avLst/>
+                    </a:prstGeom>
+                  </pic:spPr>
+                </pic:pic>
+              </a:graphicData>
+            </a:graphic>
+          </wp:inline>
+        </w:drawing>
+      </w:r>
+    </w:p>
+    <w:p>
+      <w:pPr>
+        <w:rPr>
+          <w:rFonts w:eastAsiaTheme="minorEastAsia"/>
+          <w:sz w:val="28"/>
+          <w:szCs w:val="28"/>
+        </w:rPr>
+      </w:pPr>
+      <w:r>
+        <w:rPr>
+          <w:rFonts w:eastAsiaTheme="minorEastAsia"/>
+          <w:sz w:val="28"/>
+          <w:szCs w:val="28"/>
+        </w:rPr>
+        <w:t xml:space="preserve">Ist die Funktionalität freigegeben, ist die erste Seite, welche der Kunde betritt, die Root Seite. Diese stellt noch keine Funktion zur Verfügung, welche in den Anforderungen definiert wurde, sondern liefert lediglich eine Übersicht und ein Menü, um die beiden anderen Seiten mit Funktionen zu erreichen. </w:t>
+      </w:r>
+      <w:r>
+        <w:rPr>
+          <w:rFonts w:eastAsiaTheme="minorEastAsia"/>
+          <w:sz w:val="28"/>
+          <w:szCs w:val="28"/>
+        </w:rPr>
+        <w:br/>
+        <w:t>Eine dieser beiden Seiten stellt die Livedaten zur Verfügung. Diese ist unter /livedaten zu erreichen.</w:t>
+      </w:r>
+    </w:p>
+    <w:p>
+      <w:pPr>
+        <w:rPr>
+          <w:sz w:val="28"/>
+          <w:szCs w:val="28"/>
+        </w:rPr>
+      </w:pPr>
       <w:r>
         <w:rPr>
           <w:sz w:val="28"/>

--- a/Bachelorarbeit Dokument.docx
+++ b/Bachelorarbeit Dokument.docx
@@ -3071,11 +3071,21 @@
                             <w:r>
                               <w:t xml:space="preserve">Abbildung </w:t>
                             </w:r>
-                            <w:fldSimple w:instr=" SEQ Abbildung \* ARABIC ">
-                              <w:r>
-                                <w:t>1</w:t>
-                              </w:r>
-                            </w:fldSimple>
+                            <w:r>
+                              <w:fldChar w:fldCharType="begin"/>
+                            </w:r>
+                            <w:r>
+                              <w:instrText xml:space="preserve"> SEQ Abbildung \* ARABIC </w:instrText>
+                            </w:r>
+                            <w:r>
+                              <w:fldChar w:fldCharType="separate"/>
+                            </w:r>
+                            <w:r>
+                              <w:t>1</w:t>
+                            </w:r>
+                            <w:r>
+                              <w:fldChar w:fldCharType="end"/>
+                            </w:r>
                             <w:r>
                               <w:t>: Steuereinheit SMS Revo SL</w:t>
                             </w:r>
@@ -3117,11 +3127,21 @@
                       <w:r>
                         <w:t xml:space="preserve">Abbildung </w:t>
                       </w:r>
-                      <w:fldSimple w:instr=" SEQ Abbildung \* ARABIC ">
-                        <w:r>
-                          <w:t>1</w:t>
-                        </w:r>
-                      </w:fldSimple>
+                      <w:r>
+                        <w:fldChar w:fldCharType="begin"/>
+                      </w:r>
+                      <w:r>
+                        <w:instrText xml:space="preserve"> SEQ Abbildung \* ARABIC </w:instrText>
+                      </w:r>
+                      <w:r>
+                        <w:fldChar w:fldCharType="separate"/>
+                      </w:r>
+                      <w:r>
+                        <w:t>1</w:t>
+                      </w:r>
+                      <w:r>
+                        <w:fldChar w:fldCharType="end"/>
+                      </w:r>
                       <w:r>
                         <w:t>: Steuereinheit SMS Revo SL</w:t>
                       </w:r>
@@ -3164,7 +3184,7 @@
                     <pic:cNvPicPr/>
                   </pic:nvPicPr>
                   <pic:blipFill>
-                    <a:blip r:embed="rId6">
+                    <a:blip r:embed="rId8">
                       <a:extLst>
                         <a:ext uri="{28A0092B-C50C-407E-A947-70E740481C1C}">
                           <a14:useLocalDpi xmlns:a14="http://schemas.microsoft.com/office/drawing/2010/main" val="0"/>
@@ -3243,7 +3263,23 @@
           <w:sz w:val="28"/>
           <w:szCs w:val="28"/>
         </w:rPr>
-        <w:t>, eine entladene Batterie oder den ausgelösten Notausknopf. Dieser Notausknopf ist das Hauptsicherheitsfeature des Karts. Dabei handelt es sich um einen Normally Closed Druckknopf mit Verriegelung, mit welchem der Fahrer Im Falle eines Notfalls das Kart jederzeit ausschalten kann. Dabei wird nicht nur softwareseitig der Fahrmodus beendet, sondern tatsächlich der Ausgang der Batterie passiv geschalten, sodass das Fahrzeug auch elektrisch in einen sicheren Zustand übergeht, zum Beispiel nach einem Crash, bei dem unter Umständen Kabel gerissen sind oder Kontakte offen liegen. Aus diesem Grund ist der Notaus auch Kabelbruchsicher realisiert, das Bedeutet das sowohl das Drücken des Knopfes als auch eine zerstörte Signalleitung die Aktivierung des Notaus zur Folge hat. Zusätzlich ist diese Steuereinheit mit einem Buzzer ausgestattet, welcher dem Kunden und Fahrer akustische Rückmeldung bei jeder Zustandsänderung des Karts liefert, zum Beispiel bei Aktivierung des Fahrmodus oder einem ausgelösten Notaus.</w:t>
+        <w:t xml:space="preserve">, eine entladene Batterie oder den ausgelösten Notausknopf. Dieser Notausknopf ist das Hauptsicherheitsfeature des Karts. Dabei handelt es sich um einen </w:t>
+      </w:r>
+      <w:proofErr w:type="spellStart"/>
+      <w:r>
+        <w:rPr>
+          <w:sz w:val="28"/>
+          <w:szCs w:val="28"/>
+        </w:rPr>
+        <w:t>Normally</w:t>
+      </w:r>
+      <w:proofErr w:type="spellEnd"/>
+      <w:r>
+        <w:rPr>
+          <w:sz w:val="28"/>
+          <w:szCs w:val="28"/>
+        </w:rPr>
+        <w:t xml:space="preserve"> Closed Druckknopf mit Verriegelung, mit welchem der Fahrer Im Falle eines Notfalls das Kart jederzeit ausschalten kann. Dabei wird nicht nur softwareseitig der Fahrmodus beendet, sondern tatsächlich der Ausgang der Batterie passiv geschalten, sodass das Fahrzeug auch elektrisch in einen sicheren Zustand übergeht, zum Beispiel nach einem Crash, bei dem unter Umständen Kabel gerissen sind oder Kontakte offen liegen. Aus diesem Grund ist der Notaus auch Kabelbruchsicher realisiert, das Bedeutet das sowohl das Drücken des Knopfes als auch eine zerstörte Signalleitung die Aktivierung des Notaus zur Folge hat. Zusätzlich ist diese Steuereinheit mit einem Buzzer ausgestattet, welcher dem Kunden und Fahrer akustische Rückmeldung bei jeder Zustandsänderung des Karts liefert, zum Beispiel bei Aktivierung des Fahrmodus oder einem ausgelösten Notaus.</w:t>
       </w:r>
     </w:p>
     <w:p>
@@ -5198,7 +5234,7 @@
                     <pic:cNvPicPr/>
                   </pic:nvPicPr>
                   <pic:blipFill>
-                    <a:blip r:embed="rId7"/>
+                    <a:blip r:embed="rId9"/>
                     <a:stretch>
                       <a:fillRect/>
                     </a:stretch>
@@ -5299,7 +5335,7 @@
                     <pic:cNvPicPr/>
                   </pic:nvPicPr>
                   <pic:blipFill>
-                    <a:blip r:embed="rId8"/>
+                    <a:blip r:embed="rId10"/>
                     <a:stretch>
                       <a:fillRect/>
                     </a:stretch>
@@ -5650,7 +5686,7 @@
                     <pic:cNvPicPr/>
                   </pic:nvPicPr>
                   <pic:blipFill>
-                    <a:blip r:embed="rId9"/>
+                    <a:blip r:embed="rId11"/>
                     <a:stretch>
                       <a:fillRect/>
                     </a:stretch>
@@ -5759,6 +5795,7 @@
           <w:szCs w:val="28"/>
         </w:rPr>
       </w:pPr>
+      <w:proofErr w:type="spellStart"/>
       <w:r>
         <w:rPr>
           <w:sz w:val="28"/>
@@ -5766,6 +5803,7 @@
         </w:rPr>
         <w:t>blablabla</w:t>
       </w:r>
+      <w:proofErr w:type="spellEnd"/>
     </w:p>
     <w:p>
       <w:r>
@@ -5788,7 +5826,7 @@
                     <pic:cNvPicPr/>
                   </pic:nvPicPr>
                   <pic:blipFill>
-                    <a:blip r:embed="rId10"/>
+                    <a:blip r:embed="rId12"/>
                     <a:stretch>
                       <a:fillRect/>
                     </a:stretch>
@@ -5904,7 +5942,7 @@
                     <pic:cNvPicPr/>
                   </pic:nvPicPr>
                   <pic:blipFill>
-                    <a:blip r:embed="rId11"/>
+                    <a:blip r:embed="rId13"/>
                     <a:stretch>
                       <a:fillRect/>
                     </a:stretch>
@@ -6274,7 +6312,7 @@
                     <pic:cNvPicPr/>
                   </pic:nvPicPr>
                   <pic:blipFill>
-                    <a:blip r:embed="rId12"/>
+                    <a:blip r:embed="rId14"/>
                     <a:stretch>
                       <a:fillRect/>
                     </a:stretch>
@@ -6344,7 +6382,7 @@
           <w:szCs w:val="28"/>
         </w:rPr>
         <w:drawing>
-          <wp:anchor distT="0" distB="0" distL="114300" distR="114300" simplePos="0" relativeHeight="251662336" behindDoc="0" locked="0" layoutInCell="1" allowOverlap="1" wp14:anchorId="5D7575A9" wp14:editId="35434FBE">
+          <wp:anchor distT="0" distB="0" distL="114300" distR="114300" simplePos="0" relativeHeight="251662336" behindDoc="0" locked="0" layoutInCell="1" allowOverlap="1" wp14:anchorId="5D7575A9" wp14:editId="0C6406C0">
             <wp:simplePos x="0" y="0"/>
             <wp:positionH relativeFrom="margin">
               <wp:align>left</wp:align>
@@ -6367,7 +6405,7 @@
                     <pic:cNvPicPr/>
                   </pic:nvPicPr>
                   <pic:blipFill>
-                    <a:blip r:embed="rId13" cstate="print">
+                    <a:blip r:embed="rId15" cstate="print">
                       <a:extLst>
                         <a:ext uri="{28A0092B-C50C-407E-A947-70E740481C1C}">
                           <a14:useLocalDpi xmlns:a14="http://schemas.microsoft.com/office/drawing/2010/main" val="0"/>
@@ -6428,7 +6466,7 @@
           <w:szCs w:val="28"/>
         </w:rPr>
         <w:drawing>
-          <wp:anchor distT="0" distB="0" distL="114300" distR="114300" simplePos="0" relativeHeight="251661312" behindDoc="0" locked="0" layoutInCell="1" allowOverlap="1" wp14:anchorId="42C81FDE" wp14:editId="1ADD4240">
+          <wp:anchor distT="0" distB="0" distL="114300" distR="114300" simplePos="0" relativeHeight="251661312" behindDoc="0" locked="0" layoutInCell="1" allowOverlap="1" wp14:anchorId="42C81FDE" wp14:editId="57D7C9C2">
             <wp:simplePos x="0" y="0"/>
             <wp:positionH relativeFrom="margin">
               <wp:posOffset>-635</wp:posOffset>
@@ -6451,7 +6489,7 @@
                     <pic:cNvPicPr/>
                   </pic:nvPicPr>
                   <pic:blipFill>
-                    <a:blip r:embed="rId14" cstate="print">
+                    <a:blip r:embed="rId16" cstate="print">
                       <a:extLst>
                         <a:ext uri="{28A0092B-C50C-407E-A947-70E740481C1C}">
                           <a14:useLocalDpi xmlns:a14="http://schemas.microsoft.com/office/drawing/2010/main" val="0"/>
@@ -6502,7 +6540,7 @@
           <w:noProof/>
         </w:rPr>
         <w:drawing>
-          <wp:anchor distT="0" distB="0" distL="114300" distR="114300" simplePos="0" relativeHeight="251663360" behindDoc="0" locked="0" layoutInCell="1" allowOverlap="1" wp14:anchorId="25FD3D2B" wp14:editId="61EEA282">
+          <wp:anchor distT="0" distB="0" distL="114300" distR="114300" simplePos="0" relativeHeight="251663360" behindDoc="0" locked="0" layoutInCell="1" allowOverlap="1" wp14:anchorId="25FD3D2B" wp14:editId="2F973BA4">
             <wp:simplePos x="0" y="0"/>
             <wp:positionH relativeFrom="margin">
               <wp:align>left</wp:align>
@@ -6525,7 +6563,7 @@
                     <pic:cNvPicPr/>
                   </pic:nvPicPr>
                   <pic:blipFill>
-                    <a:blip r:embed="rId15" cstate="print">
+                    <a:blip r:embed="rId17" cstate="print">
                       <a:extLst>
                         <a:ext uri="{28A0092B-C50C-407E-A947-70E740481C1C}">
                           <a14:useLocalDpi xmlns:a14="http://schemas.microsoft.com/office/drawing/2010/main" val="0"/>
@@ -6802,7 +6840,7 @@
                     <pic:cNvPicPr/>
                   </pic:nvPicPr>
                   <pic:blipFill>
-                    <a:blip r:embed="rId16"/>
+                    <a:blip r:embed="rId18"/>
                     <a:stretch>
                       <a:fillRect/>
                     </a:stretch>
@@ -6848,7 +6886,23 @@
           <w:sz w:val="28"/>
           <w:szCs w:val="28"/>
         </w:rPr>
-        <w:t xml:space="preserve"> Gleichzeitig wird über die Erweiterung auch die LED gesteuert. LED_ON ist dabei das Signal, welches den Transistor für die LED-Schaltet. Auch hier fallen minimal längere Verarbeitungszeiten nicht ins Gewicht. Dasselbe gilt für das Signal Activate_Lernmodus. Hierrüber wird der Lernmodus des </w:t>
+        <w:t xml:space="preserve"> Gleichzeitig wird über die Erweiterung auch die LED gesteuert. LED_ON ist dabei das Signal, welches den Transistor für die LED-Schaltet. Auch hier fallen minimal längere Verarbeitungszeiten nicht ins Gewicht. Dasselbe gilt für das Signal </w:t>
+      </w:r>
+      <w:proofErr w:type="spellStart"/>
+      <w:r>
+        <w:rPr>
+          <w:sz w:val="28"/>
+          <w:szCs w:val="28"/>
+        </w:rPr>
+        <w:t>Activate_Lernmodus</w:t>
+      </w:r>
+      <w:proofErr w:type="spellEnd"/>
+      <w:r>
+        <w:rPr>
+          <w:sz w:val="28"/>
+          <w:szCs w:val="28"/>
+        </w:rPr>
+        <w:t xml:space="preserve">. Hierrüber wird der Lernmodus des </w:t>
       </w:r>
       <w:r>
         <w:rPr>
@@ -7023,7 +7077,7 @@
                     <pic:cNvPicPr/>
                   </pic:nvPicPr>
                   <pic:blipFill>
-                    <a:blip r:embed="rId17">
+                    <a:blip r:embed="rId19">
                       <a:extLst>
                         <a:ext uri="{28A0092B-C50C-407E-A947-70E740481C1C}">
                           <a14:useLocalDpi xmlns:a14="http://schemas.microsoft.com/office/drawing/2010/main" val="0"/>
@@ -7095,7 +7149,25 @@
           <w:sz w:val="28"/>
           <w:szCs w:val="28"/>
         </w:rPr>
-        <w:t>Um den Stromverbrauch zu senken, wird nach einiger zeit eine Taktung aktiv. Diese Taktung tritt 10 Minuten nach Einschalten des Moduls oder dem letzten Datenempfang in Kraft. Ist diese Taktung aktiv, treten allerdings Verzögerungen beim Empfang und dem Verarbeiten der Funksignale auf. Diese Latenz kann bis zu einer Sekunde betragen. Über den Pin lassen sich dafür verschiedene Modi aktivieren. Dabei wird unterschieden, ob die Lötbrücken A und B auf der Platine gesetzt sind:</w:t>
+        <w:t xml:space="preserve">Um den Stromverbrauch zu senken, wird nach einiger </w:t>
+      </w:r>
+      <w:proofErr w:type="spellStart"/>
+      <w:r>
+        <w:rPr>
+          <w:rFonts w:eastAsiaTheme="minorEastAsia"/>
+          <w:sz w:val="28"/>
+          <w:szCs w:val="28"/>
+        </w:rPr>
+        <w:t>zeit</w:t>
+      </w:r>
+      <w:proofErr w:type="spellEnd"/>
+      <w:r>
+        <w:rPr>
+          <w:rFonts w:eastAsiaTheme="minorEastAsia"/>
+          <w:sz w:val="28"/>
+          <w:szCs w:val="28"/>
+        </w:rPr>
+        <w:t xml:space="preserve"> eine Taktung aktiv. Diese Taktung tritt 10 Minuten nach Einschalten des Moduls oder dem letzten Datenempfang in Kraft. Ist diese Taktung aktiv, treten allerdings Verzögerungen beim Empfang und dem Verarbeiten der Funksignale auf. Diese Latenz kann bis zu einer Sekunde betragen. Über den Pin lassen sich dafür verschiedene Modi aktivieren. Dabei wird unterschieden, ob die Lötbrücken A und B auf der Platine gesetzt sind:</w:t>
       </w:r>
     </w:p>
     <w:tbl>
@@ -7958,7 +8030,7 @@
                     <pic:cNvPicPr/>
                   </pic:nvPicPr>
                   <pic:blipFill>
-                    <a:blip r:embed="rId18">
+                    <a:blip r:embed="rId20">
                       <a:extLst>
                         <a:ext uri="{28A0092B-C50C-407E-A947-70E740481C1C}">
                           <a14:useLocalDpi xmlns:a14="http://schemas.microsoft.com/office/drawing/2010/main" val="0"/>
@@ -10225,7 +10297,7 @@
                     <pic:cNvPicPr/>
                   </pic:nvPicPr>
                   <pic:blipFill>
-                    <a:blip r:embed="rId19">
+                    <a:blip r:embed="rId21">
                       <a:extLst>
                         <a:ext uri="{28A0092B-C50C-407E-A947-70E740481C1C}">
                           <a14:useLocalDpi xmlns:a14="http://schemas.microsoft.com/office/drawing/2010/main" val="0"/>
@@ -11361,7 +11433,7 @@
                     <pic:cNvPicPr/>
                   </pic:nvPicPr>
                   <pic:blipFill>
-                    <a:blip r:embed="rId20">
+                    <a:blip r:embed="rId22">
                       <a:extLst>
                         <a:ext uri="{28A0092B-C50C-407E-A947-70E740481C1C}">
                           <a14:useLocalDpi xmlns:a14="http://schemas.microsoft.com/office/drawing/2010/main" val="0"/>
@@ -11678,7 +11750,7 @@
                     <pic:cNvPicPr/>
                   </pic:nvPicPr>
                   <pic:blipFill>
-                    <a:blip r:embed="rId21">
+                    <a:blip r:embed="rId23">
                       <a:extLst>
                         <a:ext uri="{28A0092B-C50C-407E-A947-70E740481C1C}">
                           <a14:useLocalDpi xmlns:a14="http://schemas.microsoft.com/office/drawing/2010/main" val="0"/>
@@ -11938,7 +12010,7 @@
                     <pic:cNvPicPr/>
                   </pic:nvPicPr>
                   <pic:blipFill>
-                    <a:blip r:embed="rId22">
+                    <a:blip r:embed="rId24">
                       <a:extLst>
                         <a:ext uri="{28A0092B-C50C-407E-A947-70E740481C1C}">
                           <a14:useLocalDpi xmlns:a14="http://schemas.microsoft.com/office/drawing/2010/main" val="0"/>
@@ -12098,7 +12170,7 @@
                     <pic:cNvPicPr/>
                   </pic:nvPicPr>
                   <pic:blipFill>
-                    <a:blip r:embed="rId23">
+                    <a:blip r:embed="rId25">
                       <a:extLst>
                         <a:ext uri="{28A0092B-C50C-407E-A947-70E740481C1C}">
                           <a14:useLocalDpi xmlns:a14="http://schemas.microsoft.com/office/drawing/2010/main" val="0"/>
@@ -12256,7 +12328,7 @@
                     <pic:cNvPicPr/>
                   </pic:nvPicPr>
                   <pic:blipFill>
-                    <a:blip r:embed="rId24">
+                    <a:blip r:embed="rId26">
                       <a:extLst>
                         <a:ext uri="{28A0092B-C50C-407E-A947-70E740481C1C}">
                           <a14:useLocalDpi xmlns:a14="http://schemas.microsoft.com/office/drawing/2010/main" val="0"/>
@@ -13432,7 +13504,7 @@
                     <pic:cNvPicPr/>
                   </pic:nvPicPr>
                   <pic:blipFill>
-                    <a:blip r:embed="rId25"/>
+                    <a:blip r:embed="rId27"/>
                     <a:stretch>
                       <a:fillRect/>
                     </a:stretch>
@@ -15586,7 +15658,25 @@
           <w:szCs w:val="28"/>
         </w:rPr>
         <w:lastRenderedPageBreak/>
-        <w:t>bedeuten, das zuerst aus 48V ein 12V Signal generiert werden muss, aus welchem dann wiederum ein 5V Signal erzeugt wird. Dieses würde wiederum Grundlage zur Generierung des 3.3V Signals sein. Diese Kaskadierung birgt viele Nachteile und sollte deshalb vermieden werden.</w:t>
+        <w:t xml:space="preserve">bedeuten, </w:t>
+      </w:r>
+      <w:proofErr w:type="spellStart"/>
+      <w:r>
+        <w:rPr>
+          <w:rFonts w:eastAsiaTheme="minorEastAsia"/>
+          <w:sz w:val="28"/>
+          <w:szCs w:val="28"/>
+        </w:rPr>
+        <w:t>das</w:t>
+      </w:r>
+      <w:proofErr w:type="spellEnd"/>
+      <w:r>
+        <w:rPr>
+          <w:rFonts w:eastAsiaTheme="minorEastAsia"/>
+          <w:sz w:val="28"/>
+          <w:szCs w:val="28"/>
+        </w:rPr>
+        <w:t xml:space="preserve"> zuerst aus 48V ein 12V Signal generiert werden muss, aus welchem dann wiederum ein 5V Signal erzeugt wird. Dieses würde wiederum Grundlage zur Generierung des 3.3V Signals sein. Diese Kaskadierung birgt viele Nachteile und sollte deshalb vermieden werden.</w:t>
       </w:r>
     </w:p>
     <w:p>
@@ -17049,7 +17139,7 @@
                     <pic:cNvPicPr/>
                   </pic:nvPicPr>
                   <pic:blipFill>
-                    <a:blip r:embed="rId26"/>
+                    <a:blip r:embed="rId28"/>
                     <a:stretch>
                       <a:fillRect/>
                     </a:stretch>
@@ -17389,7 +17479,7 @@
                     <pic:cNvPicPr/>
                   </pic:nvPicPr>
                   <pic:blipFill>
-                    <a:blip r:embed="rId27"/>
+                    <a:blip r:embed="rId29"/>
                     <a:stretch>
                       <a:fillRect/>
                     </a:stretch>
@@ -17417,7 +17507,55 @@
           <w:sz w:val="28"/>
           <w:szCs w:val="28"/>
         </w:rPr>
-        <w:t>Auch die Parameter der Sicherung bleiben die selben, nur das dieses bauteil für den Einsatz bis 6V zugelassen ist, wärend die vorherige Sicherung im Spannungsausgang bis 13.6V eingesetzt werden durfte. Die Ströme, bei welchen die Sicherung auslöst, bleiben identisch. Zusätzlich ändert sich der Wert des Vorwiderstands der LED.</w:t>
+        <w:t xml:space="preserve">Auch die Parameter der Sicherung bleiben </w:t>
+      </w:r>
+      <w:proofErr w:type="spellStart"/>
+      <w:r>
+        <w:rPr>
+          <w:sz w:val="28"/>
+          <w:szCs w:val="28"/>
+        </w:rPr>
+        <w:t>die selben</w:t>
+      </w:r>
+      <w:proofErr w:type="spellEnd"/>
+      <w:r>
+        <w:rPr>
+          <w:sz w:val="28"/>
+          <w:szCs w:val="28"/>
+        </w:rPr>
+        <w:t xml:space="preserve">, nur das dieses </w:t>
+      </w:r>
+      <w:proofErr w:type="spellStart"/>
+      <w:r>
+        <w:rPr>
+          <w:sz w:val="28"/>
+          <w:szCs w:val="28"/>
+        </w:rPr>
+        <w:t>bauteil</w:t>
+      </w:r>
+      <w:proofErr w:type="spellEnd"/>
+      <w:r>
+        <w:rPr>
+          <w:sz w:val="28"/>
+          <w:szCs w:val="28"/>
+        </w:rPr>
+        <w:t xml:space="preserve"> für den Einsatz bis 6V zugelassen ist, </w:t>
+      </w:r>
+      <w:proofErr w:type="spellStart"/>
+      <w:r>
+        <w:rPr>
+          <w:sz w:val="28"/>
+          <w:szCs w:val="28"/>
+        </w:rPr>
+        <w:t>wärend</w:t>
+      </w:r>
+      <w:proofErr w:type="spellEnd"/>
+      <w:r>
+        <w:rPr>
+          <w:sz w:val="28"/>
+          <w:szCs w:val="28"/>
+        </w:rPr>
+        <w:t xml:space="preserve"> die vorherige Sicherung im Spannungsausgang bis 13.6V eingesetzt werden durfte. Die Ströme, bei welchen die Sicherung auslöst, bleiben identisch. Zusätzlich ändert sich der Wert des Vorwiderstands der LED.</w:t>
       </w:r>
       <w:r>
         <w:rPr>
@@ -17755,7 +17893,7 @@
                     <pic:cNvPicPr/>
                   </pic:nvPicPr>
                   <pic:blipFill>
-                    <a:blip r:embed="rId28"/>
+                    <a:blip r:embed="rId30"/>
                     <a:stretch>
                       <a:fillRect/>
                     </a:stretch>
@@ -18796,7 +18934,7 @@
                     <pic:cNvPicPr/>
                   </pic:nvPicPr>
                   <pic:blipFill>
-                    <a:blip r:embed="rId29">
+                    <a:blip r:embed="rId31">
                       <a:extLst>
                         <a:ext uri="{28A0092B-C50C-407E-A947-70E740481C1C}">
                           <a14:useLocalDpi xmlns:a14="http://schemas.microsoft.com/office/drawing/2010/main" val="0"/>
@@ -19038,7 +19176,7 @@
                     <pic:cNvPicPr/>
                   </pic:nvPicPr>
                   <pic:blipFill>
-                    <a:blip r:embed="rId30">
+                    <a:blip r:embed="rId32">
                       <a:extLst>
                         <a:ext uri="{28A0092B-C50C-407E-A947-70E740481C1C}">
                           <a14:useLocalDpi xmlns:a14="http://schemas.microsoft.com/office/drawing/2010/main" val="0"/>
@@ -19816,7 +19954,7 @@
                     <pic:cNvPicPr/>
                   </pic:nvPicPr>
                   <pic:blipFill>
-                    <a:blip r:embed="rId31">
+                    <a:blip r:embed="rId33">
                       <a:extLst>
                         <a:ext uri="{28A0092B-C50C-407E-A947-70E740481C1C}">
                           <a14:useLocalDpi xmlns:a14="http://schemas.microsoft.com/office/drawing/2010/main" val="0"/>
@@ -19956,7 +20094,7 @@
                     <pic:cNvPicPr/>
                   </pic:nvPicPr>
                   <pic:blipFill>
-                    <a:blip r:embed="rId32">
+                    <a:blip r:embed="rId34">
                       <a:extLst>
                         <a:ext uri="{28A0092B-C50C-407E-A947-70E740481C1C}">
                           <a14:useLocalDpi xmlns:a14="http://schemas.microsoft.com/office/drawing/2010/main" val="0"/>
@@ -19993,21 +20131,117 @@
           <w:sz w:val="28"/>
           <w:szCs w:val="28"/>
         </w:rPr>
-        <w:t xml:space="preserve">Für Ein-und Ausgangssignale </w:t>
-      </w:r>
-      <w:r>
-        <w:rPr>
-          <w:sz w:val="28"/>
-          <w:szCs w:val="28"/>
-        </w:rPr>
-        <w:t>werden Zwei Stecker vorgesehen. Ein Stecker verbindet den Kabelbaum mit der Platine, am anderen Stecker werden die beiden Zukaufteile RFID-Reader und Status-LED angeschlossen. Diese trennung bringt den Vorteil, dass der gesmate Kabelbaum mit dem passenden Stecker vorbereitet werden kann, ohne nachträglich beim einbau noch weitere Pins hinzufügen zu müssen. Bei dem Stecker für die beiden letzten Bauteile handelt es sich nicht um eine zweiteilige Steckverbindung mit Buchse und Stecker, sondern die Litzen der Kabel werden über eine Quetschverbindung direkt im Stecker befestigt, welcher fest auf der Platine sitzt. So können einzelne externe Bauteile ohne großen Aufwand entfernt und weggelassen werden, sollte der Kunde diese Erweiterung nicht haben wollen. Der RFID-Reader benötigt dabei 4Pins. Bei diesen handelt es sich um die 12V Spannungsversorgung und Ground, sowie die beiden CAN-Leitungen. Für die Status-LED werden die beiden Signal des LED-Treibers nach außen geführt</w:t>
-      </w:r>
-      <w:r>
-        <w:rPr>
-          <w:sz w:val="28"/>
-          <w:szCs w:val="28"/>
-        </w:rPr>
-        <w:t xml:space="preserve">. Für Testzwecke wird zusätzlich noch ein Pinheader vorgesehen, über welchen ein RFID-Reader angeschlossen werden kann, welcher per SPI kommuniziert. Ziel ist es zukünftig den teueren RFID-Reader, welcher aktuell im Einsatz ist, durch eine kleinere und günstigere Variante zu ersetzen. Hierfür wird jedoch kein eigener Stecker vorgesehn, sondern lediglich ein Pinheader, da diese Schnittstelle für den Einsatz im Kart keine Rolle spielt und auf den Platinen weggelassen werden wird. </w:t>
+        <w:t xml:space="preserve">Für </w:t>
+      </w:r>
+      <w:proofErr w:type="spellStart"/>
+      <w:r>
+        <w:rPr>
+          <w:sz w:val="28"/>
+          <w:szCs w:val="28"/>
+        </w:rPr>
+        <w:t>Ein-und</w:t>
+      </w:r>
+      <w:proofErr w:type="spellEnd"/>
+      <w:r>
+        <w:rPr>
+          <w:sz w:val="28"/>
+          <w:szCs w:val="28"/>
+        </w:rPr>
+        <w:t xml:space="preserve"> Ausgangssignale </w:t>
+      </w:r>
+      <w:r>
+        <w:rPr>
+          <w:sz w:val="28"/>
+          <w:szCs w:val="28"/>
+        </w:rPr>
+        <w:t xml:space="preserve">werden Zwei Stecker vorgesehen. Ein Stecker verbindet den Kabelbaum mit der Platine, am anderen Stecker werden die beiden Zukaufteile RFID-Reader und Status-LED angeschlossen. Diese </w:t>
+      </w:r>
+      <w:proofErr w:type="spellStart"/>
+      <w:r>
+        <w:rPr>
+          <w:sz w:val="28"/>
+          <w:szCs w:val="28"/>
+        </w:rPr>
+        <w:t>trennung</w:t>
+      </w:r>
+      <w:proofErr w:type="spellEnd"/>
+      <w:r>
+        <w:rPr>
+          <w:sz w:val="28"/>
+          <w:szCs w:val="28"/>
+        </w:rPr>
+        <w:t xml:space="preserve"> bringt den Vorteil, dass der </w:t>
+      </w:r>
+      <w:proofErr w:type="spellStart"/>
+      <w:r>
+        <w:rPr>
+          <w:sz w:val="28"/>
+          <w:szCs w:val="28"/>
+        </w:rPr>
+        <w:t>gesmate</w:t>
+      </w:r>
+      <w:proofErr w:type="spellEnd"/>
+      <w:r>
+        <w:rPr>
+          <w:sz w:val="28"/>
+          <w:szCs w:val="28"/>
+        </w:rPr>
+        <w:t xml:space="preserve"> Kabelbaum mit dem passenden Stecker vorbereitet werden kann, ohne nachträglich beim </w:t>
+      </w:r>
+      <w:proofErr w:type="spellStart"/>
+      <w:r>
+        <w:rPr>
+          <w:sz w:val="28"/>
+          <w:szCs w:val="28"/>
+        </w:rPr>
+        <w:t>einbau</w:t>
+      </w:r>
+      <w:proofErr w:type="spellEnd"/>
+      <w:r>
+        <w:rPr>
+          <w:sz w:val="28"/>
+          <w:szCs w:val="28"/>
+        </w:rPr>
+        <w:t xml:space="preserve"> noch weitere Pins hinzufügen zu müssen. Bei dem Stecker für die beiden letzten Bauteile handelt es sich nicht um eine zweiteilige Steckverbindung mit Buchse und Stecker, sondern die Litzen der Kabel werden über eine Quetschverbindung direkt im Stecker befestigt, welcher fest auf der Platine sitzt. So können einzelne externe Bauteile ohne großen Aufwand entfernt und weggelassen werden, sollte der Kunde diese Erweiterung nicht haben wollen. Der RFID-Reader benötigt dabei 4Pins. Bei diesen handelt es sich um die 12V Spannungsversorgung und Ground, sowie die beiden CAN-Leitungen. Für die Status-LED werden die beiden Signal des LED-Treibers nach außen geführt</w:t>
+      </w:r>
+      <w:r>
+        <w:rPr>
+          <w:sz w:val="28"/>
+          <w:szCs w:val="28"/>
+        </w:rPr>
+        <w:t xml:space="preserve">. Für Testzwecke wird zusätzlich noch ein Pinheader vorgesehen, über welchen ein RFID-Reader angeschlossen werden kann, welcher per SPI kommuniziert. Ziel ist es zukünftig den </w:t>
+      </w:r>
+      <w:proofErr w:type="spellStart"/>
+      <w:r>
+        <w:rPr>
+          <w:sz w:val="28"/>
+          <w:szCs w:val="28"/>
+        </w:rPr>
+        <w:t>teueren</w:t>
+      </w:r>
+      <w:proofErr w:type="spellEnd"/>
+      <w:r>
+        <w:rPr>
+          <w:sz w:val="28"/>
+          <w:szCs w:val="28"/>
+        </w:rPr>
+        <w:t xml:space="preserve"> RFID-Reader, welcher aktuell im Einsatz ist, durch eine kleinere und günstigere Variante zu ersetzen. Hierfür wird jedoch kein eigener Stecker </w:t>
+      </w:r>
+      <w:proofErr w:type="spellStart"/>
+      <w:r>
+        <w:rPr>
+          <w:sz w:val="28"/>
+          <w:szCs w:val="28"/>
+        </w:rPr>
+        <w:t>vorgesehn</w:t>
+      </w:r>
+      <w:proofErr w:type="spellEnd"/>
+      <w:r>
+        <w:rPr>
+          <w:sz w:val="28"/>
+          <w:szCs w:val="28"/>
+        </w:rPr>
+        <w:t xml:space="preserve">, sondern lediglich ein Pinheader, da diese Schnittstelle für den Einsatz im Kart keine Rolle spielt und auf den Platinen weggelassen werden wird. </w:t>
       </w:r>
     </w:p>
     <w:p>
@@ -20026,7 +20260,7 @@
         </w:rPr>
         <w:lastRenderedPageBreak/>
         <w:drawing>
-          <wp:anchor distT="0" distB="0" distL="114300" distR="114300" simplePos="0" relativeHeight="251676672" behindDoc="0" locked="0" layoutInCell="1" allowOverlap="1" wp14:anchorId="55FB8EB7" wp14:editId="32682F62">
+          <wp:anchor distT="0" distB="0" distL="114300" distR="114300" simplePos="0" relativeHeight="251676672" behindDoc="0" locked="0" layoutInCell="1" allowOverlap="1" wp14:anchorId="55FB8EB7" wp14:editId="501ACF80">
             <wp:simplePos x="0" y="0"/>
             <wp:positionH relativeFrom="margin">
               <wp:align>left</wp:align>
@@ -20049,7 +20283,7 @@
                     <pic:cNvPicPr/>
                   </pic:nvPicPr>
                   <pic:blipFill>
-                    <a:blip r:embed="rId33" cstate="print">
+                    <a:blip r:embed="rId35" cstate="print">
                       <a:extLst>
                         <a:ext uri="{28A0092B-C50C-407E-A947-70E740481C1C}">
                           <a14:useLocalDpi xmlns:a14="http://schemas.microsoft.com/office/drawing/2010/main" val="0"/>
@@ -20212,7 +20446,7 @@
                     <pic:cNvPicPr/>
                   </pic:nvPicPr>
                   <pic:blipFill>
-                    <a:blip r:embed="rId34">
+                    <a:blip r:embed="rId36">
                       <a:extLst>
                         <a:ext uri="{28A0092B-C50C-407E-A947-70E740481C1C}">
                           <a14:useLocalDpi xmlns:a14="http://schemas.microsoft.com/office/drawing/2010/main" val="0"/>
@@ -20277,7 +20511,23 @@
           <w:sz w:val="28"/>
           <w:szCs w:val="28"/>
         </w:rPr>
-        <w:t xml:space="preserve"> dienen dabei die Rot markierten Auflageflächen, welche zusätzlich auch die Anschraubpunkte zur Befestigung der </w:t>
+        <w:t xml:space="preserve"> dienen dabei die </w:t>
+      </w:r>
+      <w:proofErr w:type="spellStart"/>
+      <w:r>
+        <w:rPr>
+          <w:sz w:val="28"/>
+          <w:szCs w:val="28"/>
+        </w:rPr>
+        <w:t>Rot</w:t>
+      </w:r>
+      <w:proofErr w:type="spellEnd"/>
+      <w:r>
+        <w:rPr>
+          <w:sz w:val="28"/>
+          <w:szCs w:val="28"/>
+        </w:rPr>
+        <w:t xml:space="preserve"> markierten Auflageflächen, welche zusätzlich auch die Anschraubpunkte zur Befestigung der </w:t>
       </w:r>
       <w:r>
         <w:rPr>
@@ -20374,7 +20624,7 @@
                     <pic:cNvPicPr/>
                   </pic:nvPicPr>
                   <pic:blipFill>
-                    <a:blip r:embed="rId35">
+                    <a:blip r:embed="rId37">
                       <a:extLst>
                         <a:ext uri="{28A0092B-C50C-407E-A947-70E740481C1C}">
                           <a14:useLocalDpi xmlns:a14="http://schemas.microsoft.com/office/drawing/2010/main" val="0"/>
@@ -20550,7 +20800,7 @@
                     <pic:cNvPicPr/>
                   </pic:nvPicPr>
                   <pic:blipFill>
-                    <a:blip r:embed="rId36">
+                    <a:blip r:embed="rId38">
                       <a:extLst>
                         <a:ext uri="{28A0092B-C50C-407E-A947-70E740481C1C}">
                           <a14:useLocalDpi xmlns:a14="http://schemas.microsoft.com/office/drawing/2010/main" val="0"/>
@@ -20657,7 +20907,7 @@
                     </pic:cNvPicPr>
                   </pic:nvPicPr>
                   <pic:blipFill>
-                    <a:blip r:embed="rId37">
+                    <a:blip r:embed="rId39">
                       <a:extLst>
                         <a:ext uri="{28A0092B-C50C-407E-A947-70E740481C1C}">
                           <a14:useLocalDpi xmlns:a14="http://schemas.microsoft.com/office/drawing/2010/main" val="0"/>
@@ -20693,14 +20943,62 @@
           <w:sz w:val="28"/>
           <w:szCs w:val="28"/>
         </w:rPr>
-        <w:t xml:space="preserve">der linken Seite des Gehäuses, weshalb die Platzierung des Steckers möglichst weit rechts auf der Platine platziert wird. Dadurch ist genug platz vorhanden, um Entlastung für die Kabel und Biegeradien zu schaffen. </w:t>
-      </w:r>
-      <w:r>
-        <w:rPr>
-          <w:sz w:val="28"/>
-          <w:szCs w:val="28"/>
-        </w:rPr>
-        <w:t xml:space="preserve">Aus diesem Grund ist der Stecker auch auf die Platine eingerückt un nicht direkt an deren kante platziert. Zum einen ergeben sich so Flächen zur darstellung der Pinbelegung auf der Platine. Zum anderen muss zusätzlich der Platz bedacht werden, welchen der kabelbaumseitige Stecker der Steckverbindung </w:t>
+        <w:t xml:space="preserve">der linken Seite des Gehäuses, weshalb die Platzierung des Steckers möglichst weit rechts auf der Platine platziert wird. Dadurch ist genug </w:t>
+      </w:r>
+      <w:proofErr w:type="spellStart"/>
+      <w:r>
+        <w:rPr>
+          <w:sz w:val="28"/>
+          <w:szCs w:val="28"/>
+        </w:rPr>
+        <w:t>platz</w:t>
+      </w:r>
+      <w:proofErr w:type="spellEnd"/>
+      <w:r>
+        <w:rPr>
+          <w:sz w:val="28"/>
+          <w:szCs w:val="28"/>
+        </w:rPr>
+        <w:t xml:space="preserve"> vorhanden, um Entlastung für die Kabel und Biegeradien zu schaffen. </w:t>
+      </w:r>
+      <w:r>
+        <w:rPr>
+          <w:sz w:val="28"/>
+          <w:szCs w:val="28"/>
+        </w:rPr>
+        <w:t xml:space="preserve">Aus diesem Grund ist der Stecker auch auf die Platine eingerückt </w:t>
+      </w:r>
+      <w:proofErr w:type="spellStart"/>
+      <w:r>
+        <w:rPr>
+          <w:sz w:val="28"/>
+          <w:szCs w:val="28"/>
+        </w:rPr>
+        <w:t>un</w:t>
+      </w:r>
+      <w:proofErr w:type="spellEnd"/>
+      <w:r>
+        <w:rPr>
+          <w:sz w:val="28"/>
+          <w:szCs w:val="28"/>
+        </w:rPr>
+        <w:t xml:space="preserve"> nicht direkt an deren kante platziert. Zum einen ergeben sich so Flächen zur </w:t>
+      </w:r>
+      <w:proofErr w:type="spellStart"/>
+      <w:r>
+        <w:rPr>
+          <w:sz w:val="28"/>
+          <w:szCs w:val="28"/>
+        </w:rPr>
+        <w:t>darstellung</w:t>
+      </w:r>
+      <w:proofErr w:type="spellEnd"/>
+      <w:r>
+        <w:rPr>
+          <w:sz w:val="28"/>
+          <w:szCs w:val="28"/>
+        </w:rPr>
+        <w:t xml:space="preserve"> der Pinbelegung auf der Platine. Zum anderen muss zusätzlich der Platz bedacht werden, welchen der kabelbaumseitige Stecker der Steckverbindung </w:t>
       </w:r>
       <w:r>
         <w:rPr>
@@ -20802,7 +21100,7 @@
                     <pic:cNvPicPr/>
                   </pic:nvPicPr>
                   <pic:blipFill>
-                    <a:blip r:embed="rId38" cstate="print">
+                    <a:blip r:embed="rId40" cstate="print">
                       <a:extLst>
                         <a:ext uri="{28A0092B-C50C-407E-A947-70E740481C1C}">
                           <a14:useLocalDpi xmlns:a14="http://schemas.microsoft.com/office/drawing/2010/main" val="0"/>
@@ -21043,7 +21341,7 @@
                     <pic:cNvPicPr/>
                   </pic:nvPicPr>
                   <pic:blipFill>
-                    <a:blip r:embed="rId39" cstate="print">
+                    <a:blip r:embed="rId41" cstate="print">
                       <a:extLst>
                         <a:ext uri="{28A0092B-C50C-407E-A947-70E740481C1C}">
                           <a14:useLocalDpi xmlns:a14="http://schemas.microsoft.com/office/drawing/2010/main" val="0"/>
@@ -21150,7 +21448,7 @@
                     <pic:cNvPicPr/>
                   </pic:nvPicPr>
                   <pic:blipFill>
-                    <a:blip r:embed="rId40">
+                    <a:blip r:embed="rId42">
                       <a:extLst>
                         <a:ext uri="{28A0092B-C50C-407E-A947-70E740481C1C}">
                           <a14:useLocalDpi xmlns:a14="http://schemas.microsoft.com/office/drawing/2010/main" val="0"/>
@@ -21231,7 +21529,7 @@
           <w:szCs w:val="28"/>
         </w:rPr>
         <w:drawing>
-          <wp:anchor distT="0" distB="0" distL="114300" distR="114300" simplePos="0" relativeHeight="251686912" behindDoc="0" locked="0" layoutInCell="1" allowOverlap="1" wp14:anchorId="28DC75D6" wp14:editId="0C8DAE66">
+          <wp:anchor distT="0" distB="0" distL="114300" distR="114300" simplePos="0" relativeHeight="251686912" behindDoc="0" locked="0" layoutInCell="1" allowOverlap="1" wp14:anchorId="28DC75D6" wp14:editId="0D7B593A">
             <wp:simplePos x="0" y="0"/>
             <wp:positionH relativeFrom="margin">
               <wp:align>left</wp:align>
@@ -21256,7 +21554,7 @@
                     </pic:cNvPicPr>
                   </pic:nvPicPr>
                   <pic:blipFill>
-                    <a:blip r:embed="rId41" cstate="print">
+                    <a:blip r:embed="rId43" cstate="print">
                       <a:extLst>
                         <a:ext uri="{28A0092B-C50C-407E-A947-70E740481C1C}">
                           <a14:useLocalDpi xmlns:a14="http://schemas.microsoft.com/office/drawing/2010/main" val="0"/>
@@ -22603,7 +22901,7 @@
                     <pic:cNvPicPr/>
                   </pic:nvPicPr>
                   <pic:blipFill>
-                    <a:blip r:embed="rId42">
+                    <a:blip r:embed="rId44">
                       <a:extLst>
                         <a:ext uri="{28A0092B-C50C-407E-A947-70E740481C1C}">
                           <a14:useLocalDpi xmlns:a14="http://schemas.microsoft.com/office/drawing/2010/main" val="0"/>
@@ -22928,7 +23226,7 @@
                     <pic:cNvPicPr/>
                   </pic:nvPicPr>
                   <pic:blipFill>
-                    <a:blip r:embed="rId43">
+                    <a:blip r:embed="rId45">
                       <a:extLst>
                         <a:ext uri="{28A0092B-C50C-407E-A947-70E740481C1C}">
                           <a14:useLocalDpi xmlns:a14="http://schemas.microsoft.com/office/drawing/2010/main" val="0"/>
@@ -23184,7 +23482,25 @@
           <w:szCs w:val="28"/>
         </w:rPr>
         <w:br/>
-        <w:t>Die Interupts werden zur Übersichtlichkeit in einer eigenen Funktion definiert, welche ebenfalls im Setup aufgerufen wird.</w:t>
+        <w:t xml:space="preserve">Die </w:t>
+      </w:r>
+      <w:proofErr w:type="spellStart"/>
+      <w:r>
+        <w:rPr>
+          <w:rFonts w:eastAsiaTheme="minorEastAsia"/>
+          <w:sz w:val="28"/>
+          <w:szCs w:val="28"/>
+        </w:rPr>
+        <w:t>Interupts</w:t>
+      </w:r>
+      <w:proofErr w:type="spellEnd"/>
+      <w:r>
+        <w:rPr>
+          <w:rFonts w:eastAsiaTheme="minorEastAsia"/>
+          <w:sz w:val="28"/>
+          <w:szCs w:val="28"/>
+        </w:rPr>
+        <w:t xml:space="preserve"> werden zur Übersichtlichkeit in einer eigenen Funktion definiert, welche ebenfalls im Setup aufgerufen wird.</w:t>
       </w:r>
       <w:r>
         <w:rPr>
@@ -23223,7 +23539,7 @@
                     <pic:cNvPicPr/>
                   </pic:nvPicPr>
                   <pic:blipFill>
-                    <a:blip r:embed="rId44"/>
+                    <a:blip r:embed="rId46"/>
                     <a:stretch>
                       <a:fillRect/>
                     </a:stretch>
@@ -23299,7 +23615,7 @@
                     </pic:cNvPicPr>
                   </pic:nvPicPr>
                   <pic:blipFill>
-                    <a:blip r:embed="rId45">
+                    <a:blip r:embed="rId47">
                       <a:extLst>
                         <a:ext uri="{28A0092B-C50C-407E-A947-70E740481C1C}">
                           <a14:useLocalDpi xmlns:a14="http://schemas.microsoft.com/office/drawing/2010/main" val="0"/>
@@ -23501,7 +23817,7 @@
                     <pic:cNvPicPr/>
                   </pic:nvPicPr>
                   <pic:blipFill>
-                    <a:blip r:embed="rId46">
+                    <a:blip r:embed="rId48">
                       <a:extLst>
                         <a:ext uri="{28A0092B-C50C-407E-A947-70E740481C1C}">
                           <a14:useLocalDpi xmlns:a14="http://schemas.microsoft.com/office/drawing/2010/main" val="0"/>
@@ -23641,7 +23957,7 @@
                     <pic:cNvPicPr/>
                   </pic:nvPicPr>
                   <pic:blipFill>
-                    <a:blip r:embed="rId47">
+                    <a:blip r:embed="rId49">
                       <a:extLst>
                         <a:ext uri="{28A0092B-C50C-407E-A947-70E740481C1C}">
                           <a14:useLocalDpi xmlns:a14="http://schemas.microsoft.com/office/drawing/2010/main" val="0"/>
@@ -23732,7 +24048,7 @@
                     <pic:cNvPicPr/>
                   </pic:nvPicPr>
                   <pic:blipFill>
-                    <a:blip r:embed="rId48">
+                    <a:blip r:embed="rId50">
                       <a:extLst>
                         <a:ext uri="{28A0092B-C50C-407E-A947-70E740481C1C}">
                           <a14:useLocalDpi xmlns:a14="http://schemas.microsoft.com/office/drawing/2010/main" val="0"/>
@@ -23797,7 +24113,23 @@
           <w:sz w:val="28"/>
           <w:szCs w:val="28"/>
         </w:rPr>
-        <w:t xml:space="preserve">. Der erste Unterschied lieg darin, dass statt einer 0 eine 1 an die Adresse als R/W-Bit angehängt wird, um eine Leseoperation zu kennzeichnen. Im Anschluss wird auch hier hier die Registeradresse in den Buffer geschrieben. Schlägt </w:t>
+        <w:t xml:space="preserve">. Der erste Unterschied lieg darin, dass statt einer 0 eine 1 an die Adresse als R/W-Bit angehängt wird, um eine Leseoperation zu kennzeichnen. Im Anschluss wird auch hier </w:t>
+      </w:r>
+      <w:proofErr w:type="spellStart"/>
+      <w:r>
+        <w:rPr>
+          <w:sz w:val="28"/>
+          <w:szCs w:val="28"/>
+        </w:rPr>
+        <w:t>hier</w:t>
+      </w:r>
+      <w:proofErr w:type="spellEnd"/>
+      <w:r>
+        <w:rPr>
+          <w:sz w:val="28"/>
+          <w:szCs w:val="28"/>
+        </w:rPr>
+        <w:t xml:space="preserve"> die Registeradresse in den Buffer geschrieben. Schlägt </w:t>
       </w:r>
       <w:r>
         <w:rPr>
@@ -23830,7 +24162,7 @@
                     <pic:cNvPicPr/>
                   </pic:nvPicPr>
                   <pic:blipFill>
-                    <a:blip r:embed="rId49">
+                    <a:blip r:embed="rId51">
                       <a:extLst>
                         <a:ext uri="{28A0092B-C50C-407E-A947-70E740481C1C}">
                           <a14:useLocalDpi xmlns:a14="http://schemas.microsoft.com/office/drawing/2010/main" val="0"/>
@@ -23920,7 +24252,7 @@
                     <pic:cNvPicPr/>
                   </pic:nvPicPr>
                   <pic:blipFill>
-                    <a:blip r:embed="rId50">
+                    <a:blip r:embed="rId52">
                       <a:extLst>
                         <a:ext uri="{28A0092B-C50C-407E-A947-70E740481C1C}">
                           <a14:useLocalDpi xmlns:a14="http://schemas.microsoft.com/office/drawing/2010/main" val="0"/>
@@ -23973,7 +24305,23 @@
           <w:sz w:val="28"/>
           <w:szCs w:val="28"/>
         </w:rPr>
-        <w:t xml:space="preserve">In dieser Funktion wird als erstes das IO-Control Register beschrieben. In diesem Register kann die Adressierung der Register definiert werden. Durch das Setzen von Bit7 des Registers werden die Adressen für Bank A und Bank B blockweise unterteilt, sodass die Adressen 00-0A für die Register von GPIOA genutzt werden. So können nun die entsprechenden Register korrekt adressiert werden. Als nächstes sollen die Ports als Ein und Ausgänge definiert werden. Dafür müssen die Register IO_Direction A (IODIRA) und IO-Direction B (IODIRB) beschrieben werden. </w:t>
+        <w:t>In dieser Funktion wird als erstes das IO-Control Register beschrieben. In diesem Register kann die Adressierung der Register definiert werden. Durch das Setzen von Bit7 des Registers werden die Adressen für Bank A und Bank B blockweise unterteilt, sodass die Adressen 00-0A für die Register von GPIOA genutzt werden. So können nun die entsprechenden Register korrekt adressiert werden. Als nächstes sollen die Ports als Ein und Ausgänge definiert werden. Dafür müssen die Register IO_Direction A (IODIRA) und IO-</w:t>
+      </w:r>
+      <w:proofErr w:type="spellStart"/>
+      <w:r>
+        <w:rPr>
+          <w:sz w:val="28"/>
+          <w:szCs w:val="28"/>
+        </w:rPr>
+        <w:t>Direction</w:t>
+      </w:r>
+      <w:proofErr w:type="spellEnd"/>
+      <w:r>
+        <w:rPr>
+          <w:sz w:val="28"/>
+          <w:szCs w:val="28"/>
+        </w:rPr>
+        <w:t xml:space="preserve"> B (IODIRB) beschrieben werden. </w:t>
       </w:r>
       <w:r>
         <w:rPr>
@@ -24004,7 +24352,7 @@
                     <pic:cNvPicPr/>
                   </pic:nvPicPr>
                   <pic:blipFill>
-                    <a:blip r:embed="rId51"/>
+                    <a:blip r:embed="rId53"/>
                     <a:stretch>
                       <a:fillRect/>
                     </a:stretch>
@@ -24084,7 +24432,103 @@
           <w:sz w:val="28"/>
           <w:szCs w:val="28"/>
         </w:rPr>
-        <w:t xml:space="preserve">Zur Auslosung von Interrupts gibt es 2 Varianten. Entweder wird ein Interrupt Ausgelöst, wenn der Wert dem Invertierten Wert entspricht, welcher im Default Value Register (DEFVALA) definiert ist oder der Chip löst einen Interrupt bei jeder Änderung der Pin-Levels aus. Das Interruptverhalten wird dabei im Interrupt Controll register (INTCONA) festgelegt. Soll der Wert gegen das DEFVAL-Register vergleicht werden, muss das entsprechnde Bitim INTCONA auf 1 gesetzt werden. Das ist der Fall für die Pins 5, 3, 2 und 0. Für diese Pins muss entsprechend auch der Wert im DEFVALA_Register gesetzt werden. Bei den Signalen an Pin </w:t>
+        <w:t xml:space="preserve">Zur Auslosung von Interrupts gibt es 2 Varianten. Entweder wird ein Interrupt Ausgelöst, wenn der Wert dem Invertierten Wert entspricht, welcher im Default Value Register (DEFVALA) definiert ist oder der Chip löst einen Interrupt bei jeder Änderung der Pin-Levels aus. Das </w:t>
+      </w:r>
+      <w:proofErr w:type="spellStart"/>
+      <w:r>
+        <w:rPr>
+          <w:sz w:val="28"/>
+          <w:szCs w:val="28"/>
+        </w:rPr>
+        <w:t>Interruptverhalten</w:t>
+      </w:r>
+      <w:proofErr w:type="spellEnd"/>
+      <w:r>
+        <w:rPr>
+          <w:sz w:val="28"/>
+          <w:szCs w:val="28"/>
+        </w:rPr>
+        <w:t xml:space="preserve"> wird dabei im Interrupt </w:t>
+      </w:r>
+      <w:proofErr w:type="spellStart"/>
+      <w:r>
+        <w:rPr>
+          <w:sz w:val="28"/>
+          <w:szCs w:val="28"/>
+        </w:rPr>
+        <w:t>Controll</w:t>
+      </w:r>
+      <w:proofErr w:type="spellEnd"/>
+      <w:r>
+        <w:rPr>
+          <w:sz w:val="28"/>
+          <w:szCs w:val="28"/>
+        </w:rPr>
+        <w:t xml:space="preserve"> </w:t>
+      </w:r>
+      <w:proofErr w:type="spellStart"/>
+      <w:r>
+        <w:rPr>
+          <w:sz w:val="28"/>
+          <w:szCs w:val="28"/>
+        </w:rPr>
+        <w:t>register</w:t>
+      </w:r>
+      <w:proofErr w:type="spellEnd"/>
+      <w:r>
+        <w:rPr>
+          <w:sz w:val="28"/>
+          <w:szCs w:val="28"/>
+        </w:rPr>
+        <w:t xml:space="preserve"> (INTCONA) festgelegt. Soll der Wert gegen das DEFVAL-Register vergleicht werden, muss das </w:t>
+      </w:r>
+      <w:proofErr w:type="spellStart"/>
+      <w:r>
+        <w:rPr>
+          <w:sz w:val="28"/>
+          <w:szCs w:val="28"/>
+        </w:rPr>
+        <w:t>entsprechnde</w:t>
+      </w:r>
+      <w:proofErr w:type="spellEnd"/>
+      <w:r>
+        <w:rPr>
+          <w:sz w:val="28"/>
+          <w:szCs w:val="28"/>
+        </w:rPr>
+        <w:t xml:space="preserve"> </w:t>
+      </w:r>
+      <w:proofErr w:type="spellStart"/>
+      <w:r>
+        <w:rPr>
+          <w:sz w:val="28"/>
+          <w:szCs w:val="28"/>
+        </w:rPr>
+        <w:t>Bitim</w:t>
+      </w:r>
+      <w:proofErr w:type="spellEnd"/>
+      <w:r>
+        <w:rPr>
+          <w:sz w:val="28"/>
+          <w:szCs w:val="28"/>
+        </w:rPr>
+        <w:t xml:space="preserve"> INTCONA auf 1 gesetzt werden. Das ist der Fall für die Pins 5, 3, 2 und 0. Für diese Pins muss entsprechend auch der Wert im </w:t>
+      </w:r>
+      <w:proofErr w:type="spellStart"/>
+      <w:r>
+        <w:rPr>
+          <w:sz w:val="28"/>
+          <w:szCs w:val="28"/>
+        </w:rPr>
+        <w:t>DEFVALA_Register</w:t>
+      </w:r>
+      <w:proofErr w:type="spellEnd"/>
+      <w:r>
+        <w:rPr>
+          <w:sz w:val="28"/>
+          <w:szCs w:val="28"/>
+        </w:rPr>
+        <w:t xml:space="preserve"> gesetzt werden. Bei den Signalen an Pin </w:t>
       </w:r>
       <w:r>
         <w:rPr>
@@ -24105,7 +24549,23 @@
           <w:sz w:val="28"/>
           <w:szCs w:val="28"/>
         </w:rPr>
-        <w:t xml:space="preserve"> handelt es sich um lowactive Signale, weshalb der Wert hierfür auf High gesetzt werden muss, da der Interrupt immer beim invertierten Signalpegel ausgelöst wird. Die Werte für Pins 3 und 5 werden auf Low gesetzt.</w:t>
+        <w:t xml:space="preserve"> handelt es sich um </w:t>
+      </w:r>
+      <w:proofErr w:type="spellStart"/>
+      <w:r>
+        <w:rPr>
+          <w:sz w:val="28"/>
+          <w:szCs w:val="28"/>
+        </w:rPr>
+        <w:t>lowactive</w:t>
+      </w:r>
+      <w:proofErr w:type="spellEnd"/>
+      <w:r>
+        <w:rPr>
+          <w:sz w:val="28"/>
+          <w:szCs w:val="28"/>
+        </w:rPr>
+        <w:t xml:space="preserve"> Signale, weshalb der Wert hierfür auf High gesetzt werden muss, da der Interrupt immer beim invertierten Signalpegel ausgelöst wird. Die Werte für Pins 3 und 5 werden auf Low gesetzt.</w:t>
       </w:r>
       <w:r>
         <w:rPr>
@@ -24129,7 +24589,7 @@
                     <pic:cNvPicPr/>
                   </pic:nvPicPr>
                   <pic:blipFill>
-                    <a:blip r:embed="rId52"/>
+                    <a:blip r:embed="rId54"/>
                     <a:stretch>
                       <a:fillRect/>
                     </a:stretch>
@@ -24215,7 +24675,7 @@
                     <pic:cNvPicPr/>
                   </pic:nvPicPr>
                   <pic:blipFill>
-                    <a:blip r:embed="rId53"/>
+                    <a:blip r:embed="rId55"/>
                     <a:stretch>
                       <a:fillRect/>
                     </a:stretch>
@@ -24273,7 +24733,7 @@
                     <pic:cNvPicPr/>
                   </pic:nvPicPr>
                   <pic:blipFill>
-                    <a:blip r:embed="rId54">
+                    <a:blip r:embed="rId56">
                       <a:extLst>
                         <a:ext uri="{28A0092B-C50C-407E-A947-70E740481C1C}">
                           <a14:useLocalDpi xmlns:a14="http://schemas.microsoft.com/office/drawing/2010/main" val="0"/>
@@ -24377,7 +24837,7 @@
                     </pic:cNvPicPr>
                   </pic:nvPicPr>
                   <pic:blipFill>
-                    <a:blip r:embed="rId55">
+                    <a:blip r:embed="rId57">
                       <a:extLst>
                         <a:ext uri="{28A0092B-C50C-407E-A947-70E740481C1C}">
                           <a14:useLocalDpi xmlns:a14="http://schemas.microsoft.com/office/drawing/2010/main" val="0"/>
@@ -24420,7 +24880,23 @@
           <w:sz w:val="28"/>
           <w:szCs w:val="28"/>
         </w:rPr>
-        <w:t xml:space="preserve">Nachdem das Signal am Mikrocontroller empfangen wurde, soll als erstes gecheckt werden, welche Einstellungen aktiv sind. Standartmäßig soll das Signal als Can-Message auf CAN-Bus 1 an die VCU gesendet werden. Es gibt jedoch auch alte Systeme, welche noch nicht über CAN-Kommunikation verfügen. Für diese ist es Möglich die Signale über einzelne Signalleitungen zu übertragen. In diesem Fall muss dafür der entsprechende Transistor geschalten werden, welcher das Signal erzeugt. Dieser muss nach einer kurzen Wartezeit auch wieder deaktiviert werden. Programmiertechnisch soll die Umsetzung beispielhaft an Kanal2 gezeigt werden. In der Interrupt Serviceroutine des GPIO-Expanders wird ein Flag ISR_RX_2 gesetzt, wenn der entsprechende Pin für das Funksignal als Interruptquelle identifiziert wurde. Dieses Flag wird im Loop zyklisch abgefragt und bei Bedarf die Funktion send_RemoteDrive_Request() aufgerufen. Diese </w:t>
+        <w:t xml:space="preserve">Nachdem das Signal am Mikrocontroller empfangen wurde, soll als erstes gecheckt werden, welche Einstellungen aktiv sind. Standartmäßig soll das Signal als Can-Message auf CAN-Bus 1 an die VCU gesendet werden. Es gibt jedoch auch alte Systeme, welche noch nicht über CAN-Kommunikation verfügen. Für diese ist es </w:t>
+      </w:r>
+      <w:proofErr w:type="spellStart"/>
+      <w:r>
+        <w:rPr>
+          <w:sz w:val="28"/>
+          <w:szCs w:val="28"/>
+        </w:rPr>
+        <w:t>Möglich</w:t>
+      </w:r>
+      <w:proofErr w:type="spellEnd"/>
+      <w:r>
+        <w:rPr>
+          <w:sz w:val="28"/>
+          <w:szCs w:val="28"/>
+        </w:rPr>
+        <w:t xml:space="preserve"> die Signale über einzelne Signalleitungen zu übertragen. In diesem Fall muss dafür der entsprechende Transistor geschalten werden, welcher das Signal erzeugt. Dieser muss nach einer kurzen Wartezeit auch wieder deaktiviert werden. Programmiertechnisch soll die Umsetzung beispielhaft an Kanal2 gezeigt werden. In der Interrupt Serviceroutine des GPIO-Expanders wird ein Flag ISR_RX_2 gesetzt, wenn der entsprechende Pin für das Funksignal als Interruptquelle identifiziert wurde. Dieses Flag wird im Loop zyklisch abgefragt und bei Bedarf die Funktion send_RemoteDrive_Request() aufgerufen. Diese </w:t>
       </w:r>
       <w:r>
         <w:rPr>
@@ -24467,7 +24943,7 @@
                     <pic:cNvPicPr/>
                   </pic:nvPicPr>
                   <pic:blipFill>
-                    <a:blip r:embed="rId56">
+                    <a:blip r:embed="rId58">
                       <a:extLst>
                         <a:ext uri="{28A0092B-C50C-407E-A947-70E740481C1C}">
                           <a14:useLocalDpi xmlns:a14="http://schemas.microsoft.com/office/drawing/2010/main" val="0"/>
@@ -24512,7 +24988,23 @@
           <w:sz w:val="28"/>
           <w:szCs w:val="28"/>
         </w:rPr>
-        <w:t xml:space="preserve">er erste teil der Funktion durch die Variable Signal_active verriegelt, welche erst bei einem Fehler oder nach Ablauf des Delays zurückgesetzt wird. Nach Ablauf dieser Wartefunktion wird der Transistor wieder zurückgesetzt, sodass an der VCU ein Signalimpuls erkannt wird. Zu diesem Zeitpunkt wird auch das Flag aus dem Loop zurückgesetzt, um die weitere Abarbeitung zu verhindern. Ist die Einstellung, die Signale via Can zu schicken aktiv, so wird die Funktion send_CAN1_Message() mit entsprechenden Parametern aufgerufen. Diese Funktion soll später genauer betrachtet werden. Alle hier getätigten Aussagen gelten auch für empfangene Signale von Kanal 2, lediglich mit Änderung der Signalnamen. </w:t>
+        <w:t xml:space="preserve">er erste </w:t>
+      </w:r>
+      <w:proofErr w:type="spellStart"/>
+      <w:r>
+        <w:rPr>
+          <w:sz w:val="28"/>
+          <w:szCs w:val="28"/>
+        </w:rPr>
+        <w:t>teil</w:t>
+      </w:r>
+      <w:proofErr w:type="spellEnd"/>
+      <w:r>
+        <w:rPr>
+          <w:sz w:val="28"/>
+          <w:szCs w:val="28"/>
+        </w:rPr>
+        <w:t xml:space="preserve"> der Funktion durch die Variable Signal_active verriegelt, welche erst bei einem Fehler oder nach Ablauf des Delays zurückgesetzt wird. Nach Ablauf dieser Wartefunktion wird der Transistor wieder zurückgesetzt, sodass an der VCU ein Signalimpuls erkannt wird. Zu diesem Zeitpunkt wird auch das Flag aus dem Loop zurückgesetzt, um die weitere Abarbeitung zu verhindern. Ist die Einstellung, die Signale via Can zu schicken aktiv, so wird die Funktion send_CAN1_Message() mit entsprechenden Parametern aufgerufen. Diese Funktion soll später genauer betrachtet werden. Alle hier getätigten Aussagen gelten auch für empfangene Signale von Kanal 2, lediglich mit Änderung der Signalnamen. </w:t>
       </w:r>
       <w:r>
         <w:rPr>
@@ -24527,7 +25019,23 @@
           <w:sz w:val="28"/>
           <w:szCs w:val="28"/>
         </w:rPr>
-        <w:t>das Signal zur Identifizierung des Karts über die Statusleuchte. Schon bei der Abfrage der Interrupt Flags unterscheidet sich dieser Kanal von den anderen. Anders als bei Kanal 2 und 3 wird jedes Mal, wenn sich der zustand des Pins ändert ein Interrupt gesendet.</w:t>
+        <w:t xml:space="preserve">das Signal zur Identifizierung des Karts über die Statusleuchte. Schon bei der Abfrage der Interrupt Flags unterscheidet sich dieser Kanal von den anderen. Anders als bei Kanal 2 und 3 wird jedes Mal, wenn sich der </w:t>
+      </w:r>
+      <w:proofErr w:type="spellStart"/>
+      <w:r>
+        <w:rPr>
+          <w:sz w:val="28"/>
+          <w:szCs w:val="28"/>
+        </w:rPr>
+        <w:t>zustand</w:t>
+      </w:r>
+      <w:proofErr w:type="spellEnd"/>
+      <w:r>
+        <w:rPr>
+          <w:sz w:val="28"/>
+          <w:szCs w:val="28"/>
+        </w:rPr>
+        <w:t xml:space="preserve"> des Pins ändert ein Interrupt gesendet.</w:t>
       </w:r>
       <w:r>
         <w:t xml:space="preserve"> </w:t>
@@ -24579,7 +25087,7 @@
                     <pic:cNvPicPr/>
                   </pic:nvPicPr>
                   <pic:blipFill>
-                    <a:blip r:embed="rId57">
+                    <a:blip r:embed="rId59">
                       <a:extLst>
                         <a:ext uri="{28A0092B-C50C-407E-A947-70E740481C1C}">
                           <a14:useLocalDpi xmlns:a14="http://schemas.microsoft.com/office/drawing/2010/main" val="0"/>
@@ -24708,7 +25216,23 @@
           <w:sz w:val="28"/>
           <w:szCs w:val="28"/>
         </w:rPr>
-        <w:t xml:space="preserve">wird das Signal über die bestehende Signalleitung im Kabelbaum übermittelt. Das Signal wird dann über die Porterweiterung ausgelesen. Dabei löst das Signal einen Interrupt aus. Genau wie Kanal 4 des Funkempfängers, wird bei jeder Veränderung am Pins ein Interrupt generiert. Dieser setzt und deaktiviert ein Flag, welches im Loop ausgewertet wird und dort die LED schaltet. Wichtig ist dabei, dass diese Abarbeitung des Flag nur stattfindet, wenn die Funktionalität der LED auch vorhanden ist. Auch hier wird darauf geachtet, dass die LED nur geschalten wird, wenn ihr aktueller Zustand das auch erlaubt. Dafür ist die variable LED_cur_state vorgesehen, welche ebenso wie die Variable ID_cur_state einen Pseudozustand der LED speichert. Zusätzlich wird auch der Status von ID_cur_state abgefragt, also ob aktuell ein Kart über die Fernbedienung identifiziert wird, da das Funksignal Priorität gegenüber dem VCU Signal besitzt. Das hat den Hintergrund, dass die LED zu blinken beginnt, sobald das Kart in eine nReady-To-Drive Zustand versetzt wird. </w:t>
+        <w:t xml:space="preserve">wird das Signal über die bestehende Signalleitung im Kabelbaum übermittelt. Das Signal wird dann über die Porterweiterung ausgelesen. Dabei löst das Signal einen Interrupt aus. Genau wie Kanal 4 des Funkempfängers, wird bei jeder Veränderung am Pins ein Interrupt generiert. Dieser setzt und deaktiviert ein Flag, welches im Loop ausgewertet wird und dort die LED schaltet. Wichtig ist dabei, dass diese Abarbeitung des Flag nur stattfindet, wenn die Funktionalität der LED auch vorhanden ist. Auch hier wird darauf geachtet, dass die LED nur geschalten wird, wenn ihr aktueller Zustand das auch erlaubt. Dafür ist die variable LED_cur_state vorgesehen, welche ebenso wie die Variable ID_cur_state einen Pseudozustand der LED speichert. Zusätzlich wird auch der Status von ID_cur_state abgefragt, also ob aktuell ein Kart über die Fernbedienung identifiziert wird, da das Funksignal Priorität gegenüber dem VCU Signal besitzt. Das hat den Hintergrund, dass die LED zu blinken beginnt, sobald das Kart in eine </w:t>
+      </w:r>
+      <w:proofErr w:type="spellStart"/>
+      <w:r>
+        <w:rPr>
+          <w:sz w:val="28"/>
+          <w:szCs w:val="28"/>
+        </w:rPr>
+        <w:t>nReady</w:t>
+      </w:r>
+      <w:proofErr w:type="spellEnd"/>
+      <w:r>
+        <w:rPr>
+          <w:sz w:val="28"/>
+          <w:szCs w:val="28"/>
+        </w:rPr>
+        <w:t xml:space="preserve">-To-Drive Zustand versetzt wird. </w:t>
       </w:r>
       <w:r>
         <w:rPr>
@@ -24716,7 +25240,23 @@
           <w:szCs w:val="28"/>
         </w:rPr>
         <w:lastRenderedPageBreak/>
-        <w:t>Auch in diesem Modus soll es noch Möglich sein das Kart über die Fernbedienung zu identifizieren.</w:t>
+        <w:t xml:space="preserve">Auch in diesem Modus soll es noch </w:t>
+      </w:r>
+      <w:proofErr w:type="spellStart"/>
+      <w:r>
+        <w:rPr>
+          <w:sz w:val="28"/>
+          <w:szCs w:val="28"/>
+        </w:rPr>
+        <w:t>Möglich</w:t>
+      </w:r>
+      <w:proofErr w:type="spellEnd"/>
+      <w:r>
+        <w:rPr>
+          <w:sz w:val="28"/>
+          <w:szCs w:val="28"/>
+        </w:rPr>
+        <w:t xml:space="preserve"> sein das Kart über die Fernbedienung zu identifizieren.</w:t>
       </w:r>
       <w:r>
         <w:rPr>
@@ -24755,7 +25295,7 @@
                     <pic:cNvPicPr/>
                   </pic:nvPicPr>
                   <pic:blipFill>
-                    <a:blip r:embed="rId58"/>
+                    <a:blip r:embed="rId60"/>
                     <a:stretch>
                       <a:fillRect/>
                     </a:stretch>
@@ -24821,7 +25361,7 @@
                     <pic:cNvPicPr/>
                   </pic:nvPicPr>
                   <pic:blipFill>
-                    <a:blip r:embed="rId59">
+                    <a:blip r:embed="rId61">
                       <a:extLst>
                         <a:ext uri="{28A0092B-C50C-407E-A947-70E740481C1C}">
                           <a14:useLocalDpi xmlns:a14="http://schemas.microsoft.com/office/drawing/2010/main" val="0"/>
@@ -24914,7 +25454,7 @@
                     <pic:cNvPicPr/>
                   </pic:nvPicPr>
                   <pic:blipFill>
-                    <a:blip r:embed="rId60">
+                    <a:blip r:embed="rId62">
                       <a:extLst>
                         <a:ext uri="{28A0092B-C50C-407E-A947-70E740481C1C}">
                           <a14:useLocalDpi xmlns:a14="http://schemas.microsoft.com/office/drawing/2010/main" val="0"/>
@@ -24952,7 +25492,23 @@
           <w:sz w:val="28"/>
           <w:szCs w:val="28"/>
         </w:rPr>
-        <w:t>. Auch hier wird deshalb wieder die Funktion so lange pausiert, bis der Timout der Funktion abgelaufen ist. Sie wird zwar in dieser zeit zyklisch aufgerufen, es findet aber keine Verarbeitung statt, da sie direkt wieder verlassen wird.</w:t>
+        <w:t xml:space="preserve">. Auch hier wird deshalb wieder die Funktion so lange pausiert, bis der Timout der Funktion abgelaufen ist. Sie wird zwar in dieser </w:t>
+      </w:r>
+      <w:proofErr w:type="spellStart"/>
+      <w:r>
+        <w:rPr>
+          <w:sz w:val="28"/>
+          <w:szCs w:val="28"/>
+        </w:rPr>
+        <w:t>zeit</w:t>
+      </w:r>
+      <w:proofErr w:type="spellEnd"/>
+      <w:r>
+        <w:rPr>
+          <w:sz w:val="28"/>
+          <w:szCs w:val="28"/>
+        </w:rPr>
+        <w:t xml:space="preserve"> zyklisch aufgerufen, es findet aber keine Verarbeitung statt, da sie direkt wieder verlassen wird.</w:t>
       </w:r>
     </w:p>
     <w:p>
@@ -24992,7 +25548,7 @@
                     <pic:cNvPicPr/>
                   </pic:nvPicPr>
                   <pic:blipFill>
-                    <a:blip r:embed="rId61">
+                    <a:blip r:embed="rId63">
                       <a:extLst>
                         <a:ext uri="{28A0092B-C50C-407E-A947-70E740481C1C}">
                           <a14:useLocalDpi xmlns:a14="http://schemas.microsoft.com/office/drawing/2010/main" val="0"/>
@@ -25099,7 +25655,7 @@
                     <pic:cNvPicPr/>
                   </pic:nvPicPr>
                   <pic:blipFill>
-                    <a:blip r:embed="rId62">
+                    <a:blip r:embed="rId64">
                       <a:extLst>
                         <a:ext uri="{28A0092B-C50C-407E-A947-70E740481C1C}">
                           <a14:useLocalDpi xmlns:a14="http://schemas.microsoft.com/office/drawing/2010/main" val="0"/>
@@ -25206,7 +25762,7 @@
                     <pic:cNvPicPr/>
                   </pic:nvPicPr>
                   <pic:blipFill>
-                    <a:blip r:embed="rId63">
+                    <a:blip r:embed="rId65">
                       <a:extLst>
                         <a:ext uri="{28A0092B-C50C-407E-A947-70E740481C1C}">
                           <a14:useLocalDpi xmlns:a14="http://schemas.microsoft.com/office/drawing/2010/main" val="0"/>
@@ -25298,7 +25854,7 @@
                     <pic:cNvPicPr/>
                   </pic:nvPicPr>
                   <pic:blipFill rotWithShape="1">
-                    <a:blip r:embed="rId64">
+                    <a:blip r:embed="rId66">
                       <a:extLst>
                         <a:ext uri="{28A0092B-C50C-407E-A947-70E740481C1C}">
                           <a14:useLocalDpi xmlns:a14="http://schemas.microsoft.com/office/drawing/2010/main" val="0"/>
@@ -25446,7 +26002,7 @@
                     <pic:cNvPicPr/>
                   </pic:nvPicPr>
                   <pic:blipFill>
-                    <a:blip r:embed="rId65">
+                    <a:blip r:embed="rId67">
                       <a:extLst>
                         <a:ext uri="{28A0092B-C50C-407E-A947-70E740481C1C}">
                           <a14:useLocalDpi xmlns:a14="http://schemas.microsoft.com/office/drawing/2010/main" val="0"/>
@@ -25622,7 +26178,7 @@
                     <pic:cNvPicPr/>
                   </pic:nvPicPr>
                   <pic:blipFill>
-                    <a:blip r:embed="rId66">
+                    <a:blip r:embed="rId68">
                       <a:extLst>
                         <a:ext uri="{28A0092B-C50C-407E-A947-70E740481C1C}">
                           <a14:useLocalDpi xmlns:a14="http://schemas.microsoft.com/office/drawing/2010/main" val="0"/>
@@ -25710,7 +26266,7 @@
                     <pic:cNvPicPr/>
                   </pic:nvPicPr>
                   <pic:blipFill>
-                    <a:blip r:embed="rId67">
+                    <a:blip r:embed="rId69">
                       <a:extLst>
                         <a:ext uri="{28A0092B-C50C-407E-A947-70E740481C1C}">
                           <a14:useLocalDpi xmlns:a14="http://schemas.microsoft.com/office/drawing/2010/main" val="0"/>
@@ -25816,7 +26372,7 @@
                     <pic:cNvPicPr/>
                   </pic:nvPicPr>
                   <pic:blipFill>
-                    <a:blip r:embed="rId68">
+                    <a:blip r:embed="rId70">
                       <a:extLst>
                         <a:ext uri="{28A0092B-C50C-407E-A947-70E740481C1C}">
                           <a14:useLocalDpi xmlns:a14="http://schemas.microsoft.com/office/drawing/2010/main" val="0"/>
@@ -25906,7 +26462,7 @@
                     <pic:cNvPicPr/>
                   </pic:nvPicPr>
                   <pic:blipFill>
-                    <a:blip r:embed="rId69">
+                    <a:blip r:embed="rId71">
                       <a:extLst>
                         <a:ext uri="{28A0092B-C50C-407E-A947-70E740481C1C}">
                           <a14:useLocalDpi xmlns:a14="http://schemas.microsoft.com/office/drawing/2010/main" val="0"/>
@@ -26124,7 +26680,7 @@
                     <pic:cNvPicPr/>
                   </pic:nvPicPr>
                   <pic:blipFill>
-                    <a:blip r:embed="rId70">
+                    <a:blip r:embed="rId72">
                       <a:extLst>
                         <a:ext uri="{28A0092B-C50C-407E-A947-70E740481C1C}">
                           <a14:useLocalDpi xmlns:a14="http://schemas.microsoft.com/office/drawing/2010/main" val="0"/>
@@ -26244,7 +26800,7 @@
                     <pic:cNvPicPr/>
                   </pic:nvPicPr>
                   <pic:blipFill>
-                    <a:blip r:embed="rId71">
+                    <a:blip r:embed="rId73">
                       <a:extLst>
                         <a:ext uri="{28A0092B-C50C-407E-A947-70E740481C1C}">
                           <a14:useLocalDpi xmlns:a14="http://schemas.microsoft.com/office/drawing/2010/main" val="0"/>
@@ -26350,7 +26906,7 @@
                     <pic:cNvPicPr/>
                   </pic:nvPicPr>
                   <pic:blipFill>
-                    <a:blip r:embed="rId72">
+                    <a:blip r:embed="rId74">
                       <a:extLst>
                         <a:ext uri="{28A0092B-C50C-407E-A947-70E740481C1C}">
                           <a14:useLocalDpi xmlns:a14="http://schemas.microsoft.com/office/drawing/2010/main" val="0"/>
@@ -26797,7 +27353,7 @@
                     <pic:cNvPicPr/>
                   </pic:nvPicPr>
                   <pic:blipFill>
-                    <a:blip r:embed="rId73">
+                    <a:blip r:embed="rId75">
                       <a:extLst>
                         <a:ext uri="{28A0092B-C50C-407E-A947-70E740481C1C}">
                           <a14:useLocalDpi xmlns:a14="http://schemas.microsoft.com/office/drawing/2010/main" val="0"/>
@@ -26843,7 +27399,25 @@
           <w:sz w:val="28"/>
           <w:szCs w:val="28"/>
         </w:rPr>
-        <w:t xml:space="preserve">er Zustand der LED wird bei jedem erreichen des Timer-ARR gewechselt. Ist das Flag nicht gesetzt, prüft die Funktion, ob der Counter noch Impulse der LED erwartet. Ist das der Fall wird auch hier mit jedem Aufruf der Funktion der Zustand der LED gewechselt. Zusätzlich wird jedoch der CTR bei jedem Leuchten der LED dekrementiert. Ist die korrekte Anzahl an Impulsen abgearbeitet, wird der Timeralarm deaktiviert, sodass der Timer keinen Interrupt mehr auslöst und die Funktion nicht mehr aufgerufen wird, bis wieder ein Signal via CAN erhalten wird. Da es sich hier um einen Funktionsaufruf innerhalb einer Interrupt Service Routine handelt wird nicht direkt die Funktion Status_LED_ON() oder Status_LED_OFF() aufgerufen, welche den Transistor des LED-Treibers schaltet, da diese die I²C Kommunikation zur GPIO-Porterweiterung übernimmt. Diese ist innerhalb einer ISR nicht zulässig, da sie für die Dauer der Kommunikation alle anderen Funktionen blockieren würde. Stattdessen wird hier das ISR_LED_Signal_Flag gesetzt, welches regelmäßig im Loop abgefragt wird. </w:t>
+        <w:t xml:space="preserve">er Zustand der LED wird bei jedem </w:t>
+      </w:r>
+      <w:proofErr w:type="spellStart"/>
+      <w:r>
+        <w:rPr>
+          <w:rFonts w:eastAsiaTheme="minorEastAsia"/>
+          <w:sz w:val="28"/>
+          <w:szCs w:val="28"/>
+        </w:rPr>
+        <w:t>erreichen</w:t>
+      </w:r>
+      <w:proofErr w:type="spellEnd"/>
+      <w:r>
+        <w:rPr>
+          <w:rFonts w:eastAsiaTheme="minorEastAsia"/>
+          <w:sz w:val="28"/>
+          <w:szCs w:val="28"/>
+        </w:rPr>
+        <w:t xml:space="preserve"> des Timer-ARR gewechselt. Ist das Flag nicht gesetzt, prüft die Funktion, ob der Counter noch Impulse der LED erwartet. Ist das der Fall wird auch hier mit jedem Aufruf der Funktion der Zustand der LED gewechselt. Zusätzlich wird jedoch der CTR bei jedem Leuchten der LED dekrementiert. Ist die korrekte Anzahl an Impulsen abgearbeitet, wird der Timeralarm deaktiviert, sodass der Timer keinen Interrupt mehr auslöst und die Funktion nicht mehr aufgerufen wird, bis wieder ein Signal via CAN erhalten wird. Da es sich hier um einen Funktionsaufruf innerhalb einer Interrupt Service Routine handelt wird nicht direkt die Funktion Status_LED_ON() oder Status_LED_OFF() aufgerufen, welche den Transistor des LED-Treibers schaltet, da diese die I²C Kommunikation zur GPIO-Porterweiterung übernimmt. Diese ist innerhalb einer ISR nicht zulässig, da sie für die Dauer der Kommunikation alle anderen Funktionen blockieren würde. Stattdessen wird hier das ISR_LED_Signal_Flag gesetzt, welches regelmäßig im Loop abgefragt wird. </w:t>
       </w:r>
       <w:r>
         <w:rPr>
@@ -26948,7 +27522,7 @@
                     <pic:cNvPicPr/>
                   </pic:nvPicPr>
                   <pic:blipFill>
-                    <a:blip r:embed="rId74">
+                    <a:blip r:embed="rId76">
                       <a:extLst>
                         <a:ext uri="{28A0092B-C50C-407E-A947-70E740481C1C}">
                           <a14:useLocalDpi xmlns:a14="http://schemas.microsoft.com/office/drawing/2010/main" val="0"/>
@@ -26999,7 +27573,23 @@
           <w:sz w:val="28"/>
           <w:szCs w:val="28"/>
         </w:rPr>
-        <w:t xml:space="preserve">Das wird über die Variable connected für den weiteren Ablauf der Initialisierung gespeichert. Um sicherzustellen, dass der Chip genug zeit hat sich in den Modus zu versetzen, wird in delay eingesetzt. Dieses stellt hier kein Problem dar, da diese Funktion nur einmal zu Beginn des Programmablaufs aufgerufen wird und daher die zyklischen Abläufe im loop nicht blockiert. Wurde der Chip erfolgreich in den korrekten Modus versetzt werden die entsprechenden Initialisierungen vorgenommen. </w:t>
+        <w:t xml:space="preserve">Das wird über die Variable connected für den weiteren Ablauf der Initialisierung gespeichert. Um sicherzustellen, dass der Chip genug </w:t>
+      </w:r>
+      <w:proofErr w:type="spellStart"/>
+      <w:r>
+        <w:rPr>
+          <w:sz w:val="28"/>
+          <w:szCs w:val="28"/>
+        </w:rPr>
+        <w:t>zeit</w:t>
+      </w:r>
+      <w:proofErr w:type="spellEnd"/>
+      <w:r>
+        <w:rPr>
+          <w:sz w:val="28"/>
+          <w:szCs w:val="28"/>
+        </w:rPr>
+        <w:t xml:space="preserve"> hat sich in den Modus zu versetzen, wird in delay eingesetzt. Dieses stellt hier kein Problem dar, da diese Funktion nur einmal zu Beginn des Programmablaufs aufgerufen wird und daher die zyklischen Abläufe im loop nicht blockiert. Wurde der Chip erfolgreich in den korrekten Modus versetzt werden die entsprechenden Initialisierungen vorgenommen. </w:t>
       </w:r>
       <w:r>
         <w:rPr>
@@ -27030,7 +27620,7 @@
                     <pic:cNvPicPr/>
                   </pic:nvPicPr>
                   <pic:blipFill>
-                    <a:blip r:embed="rId75"/>
+                    <a:blip r:embed="rId77"/>
                     <a:stretch>
                       <a:fillRect/>
                     </a:stretch>
@@ -31321,7 +31911,7 @@
                     <pic:cNvPicPr/>
                   </pic:nvPicPr>
                   <pic:blipFill>
-                    <a:blip r:embed="rId76"/>
+                    <a:blip r:embed="rId78"/>
                     <a:stretch>
                       <a:fillRect/>
                     </a:stretch>
@@ -31442,7 +32032,23 @@
           <w:szCs w:val="28"/>
         </w:rPr>
         <w:lastRenderedPageBreak/>
-        <w:t>Receive Buffer 0 Full, Receive Buffer 1 Full, Error Interrupt und Message Error Interrupt freigeschalten werden. Als letztes muss der Controller für normalen betrieb wieder in den Normal Mode zurückgesetzt werden. Dafür wird wie bei der Aktivierung des Config Modus das CANCTRL</w:t>
+        <w:t xml:space="preserve">Receive Buffer 0 Full, Receive Buffer 1 Full, Error Interrupt und Message Error Interrupt freigeschalten werden. Als letztes muss der Controller für normalen </w:t>
+      </w:r>
+      <w:r>
+        <w:rPr>
+          <w:rFonts w:eastAsiaTheme="minorEastAsia"/>
+          <w:sz w:val="28"/>
+          <w:szCs w:val="28"/>
+        </w:rPr>
+        <w:t>Betrieb</w:t>
+      </w:r>
+      <w:r>
+        <w:rPr>
+          <w:rFonts w:eastAsiaTheme="minorEastAsia"/>
+          <w:sz w:val="28"/>
+          <w:szCs w:val="28"/>
+        </w:rPr>
+        <w:t xml:space="preserve"> wieder in den Normal Mode zurückgesetzt werden. Dafür wird wie bei der Aktivierung des Config Modus das CANCTRL</w:t>
       </w:r>
       <w:r>
         <w:rPr>
@@ -31488,6 +32094,7 @@
       <w:r>
         <w:rPr>
           <w:rFonts w:eastAsiaTheme="minorEastAsia"/>
+          <w:noProof/>
           <w:sz w:val="28"/>
           <w:szCs w:val="28"/>
         </w:rPr>
@@ -31515,7 +32122,7 @@
                     <pic:cNvPicPr/>
                   </pic:nvPicPr>
                   <pic:blipFill>
-                    <a:blip r:embed="rId77">
+                    <a:blip r:embed="rId79">
                       <a:extLst>
                         <a:ext uri="{28A0092B-C50C-407E-A947-70E740481C1C}">
                           <a14:useLocalDpi xmlns:a14="http://schemas.microsoft.com/office/drawing/2010/main" val="0"/>
@@ -31676,23 +32283,7 @@
           <w:sz w:val="28"/>
           <w:szCs w:val="28"/>
         </w:rPr>
-        <w:t xml:space="preserve">übernimmt die Auslesen und die Verarbeitung der erhaltenen Daten. </w:t>
-      </w:r>
-      <w:r>
-        <w:rPr>
-          <w:rFonts w:eastAsiaTheme="minorEastAsia"/>
-          <w:sz w:val="28"/>
-          <w:szCs w:val="28"/>
-        </w:rPr>
-        <w:t>Das Auslesen von Nachrichten funktioniert dabei genau wie die Konfigurierung über SPI.</w:t>
-      </w:r>
-      <w:r>
-        <w:rPr>
-          <w:rFonts w:eastAsiaTheme="minorEastAsia"/>
-          <w:sz w:val="28"/>
-          <w:szCs w:val="28"/>
-        </w:rPr>
-        <w:t xml:space="preserve"> Als erstes wird geprüft, ob der aufgetretene Interrupt durch eine Nachricht im Receive Buffer ausgelöst wurde.</w:t>
+        <w:t>übernimmt die Auslesen und die Verarbeitung der erhaltenen Daten. Das Auslesen von Nachrichten funktioniert dabei genau wie die Konfigurierung über SPI. Als erstes wird geprüft, ob der aufgetretene Interrupt durch eine Nachricht im Receive Buffer ausgelöst wurde.</w:t>
       </w:r>
       <w:r>
         <w:rPr>
@@ -31747,7 +32338,7 @@
                     <pic:cNvPicPr/>
                   </pic:nvPicPr>
                   <pic:blipFill>
-                    <a:blip r:embed="rId78"/>
+                    <a:blip r:embed="rId80"/>
                     <a:stretch>
                       <a:fillRect/>
                     </a:stretch>
@@ -31782,71 +32373,7 @@
           <w:sz w:val="28"/>
           <w:szCs w:val="28"/>
         </w:rPr>
-        <w:t xml:space="preserve">Anders als bei CAN1 gibt es hier leider kein CAN-Frame Objekt, aus welchem man ID und Daten auslesen kann, sondern diese Informationen müssen via SPI aus den Registern ausgelesen werden. Stattdessen wird die ID in den Registern Receive Buffer 0 Standard Identifier High (RXB0SIDH) und </w:t>
-      </w:r>
-      <w:r>
-        <w:rPr>
-          <w:rFonts w:eastAsiaTheme="minorEastAsia"/>
-          <w:sz w:val="28"/>
-          <w:szCs w:val="28"/>
-        </w:rPr>
-        <w:t xml:space="preserve">Receive Buffer 0 Standard Identifier </w:t>
-      </w:r>
-      <w:r>
-        <w:rPr>
-          <w:rFonts w:eastAsiaTheme="minorEastAsia"/>
-          <w:sz w:val="28"/>
-          <w:szCs w:val="28"/>
-        </w:rPr>
-        <w:t xml:space="preserve">Low (RXB0SIDL) gespeichert. RXB0SIDH speichert dabei die ersten Bits 10 - 3 des 11 Bit langen Identifiers, </w:t>
-      </w:r>
-      <w:r>
-        <w:rPr>
-          <w:rFonts w:eastAsiaTheme="minorEastAsia"/>
-          <w:sz w:val="28"/>
-          <w:szCs w:val="28"/>
-        </w:rPr>
-        <w:t>RXB0SID</w:t>
-      </w:r>
-      <w:r>
-        <w:rPr>
-          <w:rFonts w:eastAsiaTheme="minorEastAsia"/>
-          <w:sz w:val="28"/>
-          <w:szCs w:val="28"/>
-        </w:rPr>
-        <w:t xml:space="preserve">L die Bits 2 – 0. Um diese nun zu einem Wert zusammenzuführen, wird der Wert aus </w:t>
-      </w:r>
-      <w:r>
-        <w:rPr>
-          <w:rFonts w:eastAsiaTheme="minorEastAsia"/>
-          <w:sz w:val="28"/>
-          <w:szCs w:val="28"/>
-        </w:rPr>
-        <w:t>RXB0SIDH</w:t>
-      </w:r>
-      <w:r>
-        <w:rPr>
-          <w:rFonts w:eastAsiaTheme="minorEastAsia"/>
-          <w:sz w:val="28"/>
-          <w:szCs w:val="28"/>
-        </w:rPr>
-        <w:t xml:space="preserve"> um 3 Bits verschoben und mit den 3 fehlenden Bits verbunden. Diese Bits sind im Register </w:t>
-      </w:r>
-      <w:r>
-        <w:rPr>
-          <w:rFonts w:eastAsiaTheme="minorEastAsia"/>
-          <w:sz w:val="28"/>
-          <w:szCs w:val="28"/>
-        </w:rPr>
-        <w:t>RXB0SIDL</w:t>
-      </w:r>
-      <w:r>
-        <w:rPr>
-          <w:rFonts w:eastAsiaTheme="minorEastAsia"/>
-          <w:sz w:val="28"/>
-          <w:szCs w:val="28"/>
-        </w:rPr>
-        <w:t xml:space="preserve"> an den </w:t>
+        <w:t xml:space="preserve">Anders als bei CAN1 gibt es hier leider kein CAN-Frame Objekt, aus welchem man ID und Daten auslesen kann, sondern diese Informationen müssen via SPI aus den Registern ausgelesen werden. Stattdessen wird die ID in den Registern Receive Buffer 0 Standard Identifier High (RXB0SIDH) und Receive Buffer 0 Standard Identifier Low (RXB0SIDL) gespeichert. RXB0SIDH speichert dabei die ersten Bits 10 - 3 des 11 Bit langen Identifiers, RXB0SIDL die Bits 2 – 0. Um diese nun zu einem Wert zusammenzuführen, wird der Wert aus RXB0SIDH um 3 Bits verschoben und mit den 3 fehlenden Bits verbunden. Diese Bits sind im Register RXB0SIDL an den </w:t>
       </w:r>
       <w:r>
         <w:rPr>
@@ -31916,6 +32443,7 @@
       <w:r>
         <w:rPr>
           <w:rFonts w:eastAsiaTheme="minorEastAsia"/>
+          <w:noProof/>
           <w:sz w:val="28"/>
           <w:szCs w:val="28"/>
         </w:rPr>
@@ -31943,7 +32471,7 @@
                     <pic:cNvPicPr/>
                   </pic:nvPicPr>
                   <pic:blipFill>
-                    <a:blip r:embed="rId79">
+                    <a:blip r:embed="rId81">
                       <a:extLst>
                         <a:ext uri="{28A0092B-C50C-407E-A947-70E740481C1C}">
                           <a14:useLocalDpi xmlns:a14="http://schemas.microsoft.com/office/drawing/2010/main" val="0"/>
@@ -32102,6 +32630,7 @@
       <w:r>
         <w:rPr>
           <w:rFonts w:eastAsiaTheme="minorEastAsia"/>
+          <w:noProof/>
           <w:sz w:val="28"/>
           <w:szCs w:val="28"/>
         </w:rPr>
@@ -32121,7 +32650,7 @@
                     <pic:cNvPicPr/>
                   </pic:nvPicPr>
                   <pic:blipFill>
-                    <a:blip r:embed="rId80"/>
+                    <a:blip r:embed="rId82"/>
                     <a:stretch>
                       <a:fillRect/>
                     </a:stretch>
@@ -32162,6 +32691,7 @@
       <w:r>
         <w:rPr>
           <w:rFonts w:eastAsiaTheme="minorEastAsia"/>
+          <w:noProof/>
           <w:sz w:val="28"/>
           <w:szCs w:val="28"/>
         </w:rPr>
@@ -32181,7 +32711,7 @@
                     <pic:cNvPicPr/>
                   </pic:nvPicPr>
                   <pic:blipFill>
-                    <a:blip r:embed="rId81"/>
+                    <a:blip r:embed="rId83"/>
                     <a:stretch>
                       <a:fillRect/>
                     </a:stretch>
@@ -32269,6 +32799,7 @@
       <w:r>
         <w:rPr>
           <w:rFonts w:eastAsiaTheme="minorEastAsia"/>
+          <w:noProof/>
           <w:sz w:val="28"/>
           <w:szCs w:val="28"/>
         </w:rPr>
@@ -32288,7 +32819,7 @@
                     <pic:cNvPicPr/>
                   </pic:nvPicPr>
                   <pic:blipFill>
-                    <a:blip r:embed="rId82"/>
+                    <a:blip r:embed="rId84"/>
                     <a:stretch>
                       <a:fillRect/>
                     </a:stretch>
@@ -32331,40 +32862,659 @@
           <w:sz w:val="28"/>
           <w:szCs w:val="28"/>
         </w:rPr>
-        <w:br/>
-        <w:t>Eine dieser beiden Seiten stellt die Livedaten zur Verfügung. Diese ist unter /livedaten zu erreichen.</w:t>
+        <w:t xml:space="preserve">Anhand dieser Seite soll die allgemeine Funktionsweise gezeigt werden. Die Seite wird über HTML aufgebaut. Darüber werden im Abschnitt &lt;style&gt; das Aussehen der Seite und der Elemente auf der Seite definiert. Im Abschnitt &lt;body&gt; werden die </w:t>
+      </w:r>
+      <w:r>
+        <w:rPr>
+          <w:rFonts w:eastAsiaTheme="minorEastAsia"/>
+          <w:sz w:val="28"/>
+          <w:szCs w:val="28"/>
+        </w:rPr>
+        <w:t>Elemente</w:t>
+      </w:r>
+      <w:r>
+        <w:rPr>
+          <w:rFonts w:eastAsiaTheme="minorEastAsia"/>
+          <w:sz w:val="28"/>
+          <w:szCs w:val="28"/>
+        </w:rPr>
+        <w:t xml:space="preserve"> auf der Seite hinzugefügt und mit entsprechenden Funktionen versehen. </w:t>
+      </w:r>
+      <w:r>
+        <w:rPr>
+          <w:rFonts w:eastAsiaTheme="minorEastAsia"/>
+          <w:sz w:val="28"/>
+          <w:szCs w:val="28"/>
+        </w:rPr>
+        <w:t xml:space="preserve">Im Beispiel der Hauptseite besteht die Seite aus einer Überschrift im Style &lt;h1&gt;, welche den Namen des Karts zeigt. Darunter sind zwei Buttons platziert vom Typ a mit entsprechenden Farben platziert. Die Funktion des Knopfes wird über den Parameter href definiert, indem dort die URL angegeben wird, auf die bei Drücken des Knopfes verlinkt wird. So führt Drücken des Grünen Knopfes auf die Seite /livedaten, der Blaue Knopf verlinkt auf Seite /einstellungen. Die Beschriftung des Knopfes wird hinter dem Link angegeben. Die Darstellung auf der Seite passiert über die Funktion send() des Webserver Objekts. </w:t>
+      </w:r>
+      <w:r>
+        <w:rPr>
+          <w:rFonts w:eastAsiaTheme="minorEastAsia"/>
+          <w:sz w:val="28"/>
+          <w:szCs w:val="28"/>
+        </w:rPr>
+        <w:t xml:space="preserve">Diese sendet eine Antwort auf eine HTTP-Anfrage des Webservers. Dabei </w:t>
+      </w:r>
+      <w:r>
+        <w:rPr>
+          <w:rFonts w:eastAsiaTheme="minorEastAsia"/>
+          <w:sz w:val="28"/>
+          <w:szCs w:val="28"/>
+        </w:rPr>
+        <w:lastRenderedPageBreak/>
+        <w:t>werden der Funktion verschiedene Parameter übergeben. Der erste Parameter ist der HTTP-Status Code, in diesem Fall 200 für OK, danach wird der Typ des Inhalts angegeben, im Fall dieser Seite wird ein HTML-Text gesendet und schließlich der eigentliche Inhalt der Seite als HTML-Text.</w:t>
       </w:r>
     </w:p>
     <w:p>
       <w:pPr>
         <w:rPr>
+          <w:rFonts w:eastAsiaTheme="minorEastAsia"/>
           <w:sz w:val="28"/>
           <w:szCs w:val="28"/>
         </w:rPr>
       </w:pPr>
       <w:r>
         <w:rPr>
+          <w:rFonts w:eastAsiaTheme="minorEastAsia"/>
+          <w:sz w:val="28"/>
+          <w:szCs w:val="28"/>
+        </w:rPr>
+        <w:drawing>
+          <wp:inline distT="0" distB="0" distL="0" distR="0" wp14:anchorId="79D4780C" wp14:editId="41040150">
+            <wp:extent cx="5760720" cy="2827655"/>
+            <wp:effectExtent l="0" t="0" r="0" b="0"/>
+            <wp:docPr id="1679913749" name="Grafik 1" descr="Ein Bild, das Text, Screenshot, Schrift enthält.&#10;&#10;KI-generierte Inhalte können fehlerhaft sein."/>
+            <wp:cNvGraphicFramePr>
+              <a:graphicFrameLocks xmlns:a="http://schemas.openxmlformats.org/drawingml/2006/main" noChangeAspect="1"/>
+            </wp:cNvGraphicFramePr>
+            <a:graphic xmlns:a="http://schemas.openxmlformats.org/drawingml/2006/main">
+              <a:graphicData uri="http://schemas.openxmlformats.org/drawingml/2006/picture">
+                <pic:pic xmlns:pic="http://schemas.openxmlformats.org/drawingml/2006/picture">
+                  <pic:nvPicPr>
+                    <pic:cNvPr id="1679913749" name="Grafik 1" descr="Ein Bild, das Text, Screenshot, Schrift enthält.&#10;&#10;KI-generierte Inhalte können fehlerhaft sein."/>
+                    <pic:cNvPicPr/>
+                  </pic:nvPicPr>
+                  <pic:blipFill>
+                    <a:blip r:embed="rId85"/>
+                    <a:stretch>
+                      <a:fillRect/>
+                    </a:stretch>
+                  </pic:blipFill>
+                  <pic:spPr>
+                    <a:xfrm>
+                      <a:off x="0" y="0"/>
+                      <a:ext cx="5760720" cy="2827655"/>
+                    </a:xfrm>
+                    <a:prstGeom prst="rect">
+                      <a:avLst/>
+                    </a:prstGeom>
+                  </pic:spPr>
+                </pic:pic>
+              </a:graphicData>
+            </a:graphic>
+          </wp:inline>
+        </w:drawing>
+      </w:r>
+    </w:p>
+    <w:p>
+      <w:pPr>
+        <w:rPr>
+          <w:sz w:val="28"/>
+          <w:szCs w:val="28"/>
+        </w:rPr>
+      </w:pPr>
+      <w:r>
+        <w:rPr>
+          <w:noProof/>
+        </w:rPr>
+        <w:drawing>
+          <wp:anchor distT="0" distB="0" distL="114300" distR="114300" simplePos="0" relativeHeight="251721728" behindDoc="0" locked="0" layoutInCell="1" allowOverlap="1" wp14:anchorId="2510ED6E" wp14:editId="6BDDF9D4">
+            <wp:simplePos x="0" y="0"/>
+            <wp:positionH relativeFrom="margin">
+              <wp:align>left</wp:align>
+            </wp:positionH>
+            <wp:positionV relativeFrom="paragraph">
+              <wp:posOffset>2121811</wp:posOffset>
+            </wp:positionV>
+            <wp:extent cx="2743200" cy="2872740"/>
+            <wp:effectExtent l="0" t="0" r="0" b="3810"/>
+            <wp:wrapSquare wrapText="bothSides"/>
+            <wp:docPr id="960560644" name="Grafik 1" descr="Ein Bild, das Text, Screenshot, Schrift, Zahl enthält.&#10;&#10;KI-generierte Inhalte können fehlerhaft sein."/>
+            <wp:cNvGraphicFramePr>
+              <a:graphicFrameLocks xmlns:a="http://schemas.openxmlformats.org/drawingml/2006/main" noChangeAspect="1"/>
+            </wp:cNvGraphicFramePr>
+            <a:graphic xmlns:a="http://schemas.openxmlformats.org/drawingml/2006/main">
+              <a:graphicData uri="http://schemas.openxmlformats.org/drawingml/2006/picture">
+                <pic:pic xmlns:pic="http://schemas.openxmlformats.org/drawingml/2006/picture">
+                  <pic:nvPicPr>
+                    <pic:cNvPr id="960560644" name="Grafik 1" descr="Ein Bild, das Text, Screenshot, Schrift, Zahl enthält.&#10;&#10;KI-generierte Inhalte können fehlerhaft sein."/>
+                    <pic:cNvPicPr/>
+                  </pic:nvPicPr>
+                  <pic:blipFill>
+                    <a:blip r:embed="rId86">
+                      <a:extLst>
+                        <a:ext uri="{28A0092B-C50C-407E-A947-70E740481C1C}">
+                          <a14:useLocalDpi xmlns:a14="http://schemas.microsoft.com/office/drawing/2010/main" val="0"/>
+                        </a:ext>
+                      </a:extLst>
+                    </a:blip>
+                    <a:stretch>
+                      <a:fillRect/>
+                    </a:stretch>
+                  </pic:blipFill>
+                  <pic:spPr>
+                    <a:xfrm>
+                      <a:off x="0" y="0"/>
+                      <a:ext cx="2743200" cy="2872740"/>
+                    </a:xfrm>
+                    <a:prstGeom prst="rect">
+                      <a:avLst/>
+                    </a:prstGeom>
+                  </pic:spPr>
+                </pic:pic>
+              </a:graphicData>
+            </a:graphic>
+            <wp14:sizeRelH relativeFrom="margin">
+              <wp14:pctWidth>0</wp14:pctWidth>
+            </wp14:sizeRelH>
+            <wp14:sizeRelV relativeFrom="margin">
+              <wp14:pctHeight>0</wp14:pctHeight>
+            </wp14:sizeRelV>
+          </wp:anchor>
+        </w:drawing>
+      </w:r>
+      <w:r>
+        <w:rPr>
+          <w:rFonts w:eastAsiaTheme="minorEastAsia"/>
+          <w:sz w:val="28"/>
+          <w:szCs w:val="28"/>
+        </w:rPr>
+        <w:t xml:space="preserve">Das Verarbeiten des Webservers und das Stellen der HTTP-Anfragen an den Handler, übernimmt der Loop. Dort wird zyklisch die Funktion </w:t>
+      </w:r>
+      <w:r>
+        <w:rPr>
+          <w:rFonts w:eastAsiaTheme="minorEastAsia"/>
+          <w:sz w:val="28"/>
+          <w:szCs w:val="28"/>
+        </w:rPr>
+        <w:t>kart_server.handleClient()</w:t>
+      </w:r>
+      <w:r>
+        <w:rPr>
+          <w:rFonts w:eastAsiaTheme="minorEastAsia"/>
+          <w:sz w:val="28"/>
+          <w:szCs w:val="28"/>
+        </w:rPr>
+        <w:t xml:space="preserve"> aufgerufen, welche nach offenen HTTP-Requests sucht und diese an die Handler weiterreicht, welche für die jeweilige URL definiert wurden.</w:t>
+      </w:r>
+      <w:r>
+        <w:rPr>
+          <w:rFonts w:eastAsiaTheme="minorEastAsia"/>
           <w:sz w:val="28"/>
           <w:szCs w:val="28"/>
         </w:rPr>
         <w:br/>
-        <w:t>Wifi Livedaten</w:t>
-      </w:r>
-      <w:r>
-        <w:rPr>
+      </w:r>
+      <w:r>
+        <w:rPr>
+          <w:rFonts w:eastAsiaTheme="minorEastAsia"/>
+          <w:sz w:val="28"/>
+          <w:szCs w:val="28"/>
+        </w:rPr>
+        <w:t>Die Seite /livedaten, welche über die Hauptseite erreicht werden kann, stellt die Daten vom Kart</w:t>
+      </w:r>
+      <w:r>
+        <w:rPr>
+          <w:rFonts w:eastAsiaTheme="minorEastAsia"/>
+          <w:sz w:val="28"/>
+          <w:szCs w:val="28"/>
+        </w:rPr>
+        <w:t xml:space="preserve">, welche per CAN an die Erweiterungsplatine gesendet werden, </w:t>
+      </w:r>
+      <w:r>
+        <w:rPr>
+          <w:rFonts w:eastAsiaTheme="minorEastAsia"/>
+          <w:sz w:val="28"/>
+          <w:szCs w:val="28"/>
+        </w:rPr>
+        <w:t xml:space="preserve">visuell für den Nutzer dar. </w:t>
+      </w:r>
+      <w:r>
+        <w:rPr>
+          <w:rFonts w:eastAsiaTheme="minorEastAsia"/>
+          <w:sz w:val="28"/>
+          <w:szCs w:val="28"/>
+        </w:rPr>
+        <w:t>Im aktuelle Stand der Webseite sind  lediglich 3 Werte dargestellt, um die Funktionsweise und das Konzept zu zeigen. Die Werte sollen sich automatisch aktualisieren, ohne dass der Kunde dies händisch einleiten muss. Die Webseite hat dafür ein</w:t>
+      </w:r>
+      <w:r>
+        <w:rPr>
+          <w:rFonts w:eastAsiaTheme="minorEastAsia"/>
+          <w:sz w:val="28"/>
+          <w:szCs w:val="28"/>
+        </w:rPr>
+        <w:t xml:space="preserve"> in den HTML-Text eingefügten Skript-Teil. Dort läuft ein JavaScript Programm, welches alle 200ms die Werte vom ESP32 abfragt und in den Feldern auf der Webseite darstellt. Das Skript beinhaltet eine </w:t>
+      </w:r>
+      <w:r>
+        <w:rPr>
+          <w:rFonts w:eastAsiaTheme="minorEastAsia"/>
+          <w:sz w:val="28"/>
+          <w:szCs w:val="28"/>
+        </w:rPr>
+        <w:t>asynchrone</w:t>
+      </w:r>
+      <w:r>
+        <w:rPr>
+          <w:rFonts w:eastAsiaTheme="minorEastAsia"/>
+          <w:sz w:val="28"/>
+          <w:szCs w:val="28"/>
+        </w:rPr>
+        <w:t xml:space="preserve"> </w:t>
+      </w:r>
+      <w:r>
+        <w:rPr>
+          <w:rFonts w:eastAsiaTheme="minorEastAsia"/>
+          <w:sz w:val="28"/>
+          <w:szCs w:val="28"/>
+        </w:rPr>
+        <w:t>Funktion</w:t>
+      </w:r>
+      <w:r>
+        <w:rPr>
+          <w:rFonts w:eastAsiaTheme="minorEastAsia"/>
+          <w:sz w:val="28"/>
+          <w:szCs w:val="28"/>
+        </w:rPr>
+        <w:t xml:space="preserve">, </w:t>
+      </w:r>
+      <w:r>
+        <w:rPr>
+          <w:rFonts w:eastAsiaTheme="minorEastAsia"/>
+          <w:sz w:val="28"/>
+          <w:szCs w:val="28"/>
+        </w:rPr>
+        <w:lastRenderedPageBreak/>
+        <w:t>welche die Werte von der Seite /values mit der Funktion fetch() abfragt. Bei der Seite /values handelt es sich um eine json-Application, welche die Werte für die darzustellenden Werte über die Funktion response.json zurückgibt. Aus diesem json-Datensatz können nun die Werte für Geschwindigkeit, SOC und Temperatur ausgelesen werden und mit der entsprechenden Einheit versehen werden. Diese Werte werden im normalen HTML-Body als Inhalt der Datenboxen dargestellt.</w:t>
+      </w:r>
+      <w:r>
+        <w:rPr>
+          <w:rFonts w:eastAsiaTheme="minorEastAsia"/>
           <w:sz w:val="28"/>
           <w:szCs w:val="28"/>
         </w:rPr>
         <w:br/>
-        <w:t>Wifi Einstellungen</w:t>
-      </w:r>
-      <w:r>
-        <w:rPr>
+      </w:r>
+      <w:r>
+        <w:rPr>
+          <w:rFonts w:eastAsiaTheme="minorEastAsia"/>
+          <w:sz w:val="28"/>
+          <w:szCs w:val="28"/>
+        </w:rPr>
+        <w:drawing>
+          <wp:inline distT="0" distB="0" distL="0" distR="0" wp14:anchorId="04822A48" wp14:editId="054F7196">
+            <wp:extent cx="5760720" cy="2668905"/>
+            <wp:effectExtent l="0" t="0" r="0" b="0"/>
+            <wp:docPr id="1020907591" name="Grafik 1"/>
+            <wp:cNvGraphicFramePr>
+              <a:graphicFrameLocks xmlns:a="http://schemas.openxmlformats.org/drawingml/2006/main" noChangeAspect="1"/>
+            </wp:cNvGraphicFramePr>
+            <a:graphic xmlns:a="http://schemas.openxmlformats.org/drawingml/2006/main">
+              <a:graphicData uri="http://schemas.openxmlformats.org/drawingml/2006/picture">
+                <pic:pic xmlns:pic="http://schemas.openxmlformats.org/drawingml/2006/picture">
+                  <pic:nvPicPr>
+                    <pic:cNvPr id="1020907591" name=""/>
+                    <pic:cNvPicPr/>
+                  </pic:nvPicPr>
+                  <pic:blipFill>
+                    <a:blip r:embed="rId87"/>
+                    <a:stretch>
+                      <a:fillRect/>
+                    </a:stretch>
+                  </pic:blipFill>
+                  <pic:spPr>
+                    <a:xfrm>
+                      <a:off x="0" y="0"/>
+                      <a:ext cx="5760720" cy="2668905"/>
+                    </a:xfrm>
+                    <a:prstGeom prst="rect">
+                      <a:avLst/>
+                    </a:prstGeom>
+                  </pic:spPr>
+                </pic:pic>
+              </a:graphicData>
+            </a:graphic>
+          </wp:inline>
+        </w:drawing>
+      </w:r>
+      <w:r>
+        <w:rPr>
+          <w:rFonts w:eastAsiaTheme="minorEastAsia"/>
           <w:sz w:val="28"/>
           <w:szCs w:val="28"/>
         </w:rPr>
         <w:br/>
-        <w:t>Storage</w:t>
+      </w:r>
+      <w:r>
+        <w:rPr>
+          <w:sz w:val="28"/>
+          <w:szCs w:val="28"/>
+        </w:rPr>
+        <w:t xml:space="preserve">Damit das Auslesen der Werte von der Seite /values funktioniert, muss diese eine json-Application zur Verfügung stellen. Diese liest als erstes die Variablen vom ESP. Dabei handelt es sich um globale </w:t>
+      </w:r>
+      <w:r>
+        <w:rPr>
+          <w:sz w:val="28"/>
+          <w:szCs w:val="28"/>
+        </w:rPr>
+        <w:t>V</w:t>
+      </w:r>
+      <w:r>
+        <w:rPr>
+          <w:sz w:val="28"/>
+          <w:szCs w:val="28"/>
+        </w:rPr>
+        <w:t xml:space="preserve">ariablen, welche von </w:t>
+      </w:r>
+      <w:r>
+        <w:rPr>
+          <w:sz w:val="28"/>
+          <w:szCs w:val="28"/>
+        </w:rPr>
+        <w:drawing>
+          <wp:anchor distT="0" distB="0" distL="114300" distR="114300" simplePos="0" relativeHeight="251722752" behindDoc="0" locked="0" layoutInCell="1" allowOverlap="1" wp14:anchorId="34EEDCDE" wp14:editId="43D87D5F">
+            <wp:simplePos x="0" y="0"/>
+            <wp:positionH relativeFrom="margin">
+              <wp:align>left</wp:align>
+            </wp:positionH>
+            <wp:positionV relativeFrom="paragraph">
+              <wp:posOffset>5238529</wp:posOffset>
+            </wp:positionV>
+            <wp:extent cx="2498725" cy="1732915"/>
+            <wp:effectExtent l="0" t="0" r="0" b="635"/>
+            <wp:wrapSquare wrapText="bothSides"/>
+            <wp:docPr id="1100710287" name="Grafik 1"/>
+            <wp:cNvGraphicFramePr>
+              <a:graphicFrameLocks xmlns:a="http://schemas.openxmlformats.org/drawingml/2006/main" noChangeAspect="1"/>
+            </wp:cNvGraphicFramePr>
+            <a:graphic xmlns:a="http://schemas.openxmlformats.org/drawingml/2006/main">
+              <a:graphicData uri="http://schemas.openxmlformats.org/drawingml/2006/picture">
+                <pic:pic xmlns:pic="http://schemas.openxmlformats.org/drawingml/2006/picture">
+                  <pic:nvPicPr>
+                    <pic:cNvPr id="1100710287" name=""/>
+                    <pic:cNvPicPr/>
+                  </pic:nvPicPr>
+                  <pic:blipFill>
+                    <a:blip r:embed="rId88">
+                      <a:extLst>
+                        <a:ext uri="{28A0092B-C50C-407E-A947-70E740481C1C}">
+                          <a14:useLocalDpi xmlns:a14="http://schemas.microsoft.com/office/drawing/2010/main" val="0"/>
+                        </a:ext>
+                      </a:extLst>
+                    </a:blip>
+                    <a:stretch>
+                      <a:fillRect/>
+                    </a:stretch>
+                  </pic:blipFill>
+                  <pic:spPr>
+                    <a:xfrm>
+                      <a:off x="0" y="0"/>
+                      <a:ext cx="2498725" cy="1732915"/>
+                    </a:xfrm>
+                    <a:prstGeom prst="rect">
+                      <a:avLst/>
+                    </a:prstGeom>
+                  </pic:spPr>
+                </pic:pic>
+              </a:graphicData>
+            </a:graphic>
+          </wp:anchor>
+        </w:drawing>
+      </w:r>
+      <w:r>
+        <w:rPr>
+          <w:sz w:val="28"/>
+          <w:szCs w:val="28"/>
+        </w:rPr>
+        <w:t>den Auswertungsfunktionen von CAN beschrieben werden</w:t>
+      </w:r>
+      <w:r>
+        <w:rPr>
+          <w:sz w:val="28"/>
+          <w:szCs w:val="28"/>
+        </w:rPr>
+        <w:t xml:space="preserve"> und von allen Funktionen, die diese Daten darstellen wollen, ausgelesen werden können. Diese Daten werden in einen json-String verpackt und als Applikation an der Webserver gesendet.</w:t>
+      </w:r>
+    </w:p>
+    <w:p>
+      <w:pPr>
+        <w:rPr>
+          <w:sz w:val="28"/>
+          <w:szCs w:val="28"/>
+        </w:rPr>
+      </w:pPr>
+      <w:r>
+        <w:rPr>
+          <w:sz w:val="28"/>
+          <w:szCs w:val="28"/>
+        </w:rPr>
+        <w:t xml:space="preserve">Eine weitere Funktionalität, welche über die WLAN-Schnittstelle und den Webserver geschaffen wird, ist die Änderung von Einstellungen sowohl für den Kunden als auch den Hersteller. Dafür ist die Webseite /einstellungen vorgesehen. </w:t>
+      </w:r>
+      <w:r>
+        <w:rPr>
+          <w:sz w:val="28"/>
+          <w:szCs w:val="28"/>
+        </w:rPr>
+        <w:t xml:space="preserve">Über diese soll es möglich sein alle wichtigen Einstellungen vorzunehmen, ohne dass der Kunde darüber neue Funktionen freischalten kann. Dazu gehört zum Beispiel das Festlegen eines WLAN-Namens und eines neuen Passworts. Das ist vor allem für Vereine wichtig, welche </w:t>
+      </w:r>
+      <w:r>
+        <w:rPr>
+          <w:noProof/>
+        </w:rPr>
+        <w:lastRenderedPageBreak/>
+        <w:drawing>
+          <wp:anchor distT="0" distB="0" distL="114300" distR="114300" simplePos="0" relativeHeight="251723776" behindDoc="0" locked="0" layoutInCell="1" allowOverlap="1" wp14:anchorId="03653685" wp14:editId="67B87B62">
+            <wp:simplePos x="0" y="0"/>
+            <wp:positionH relativeFrom="margin">
+              <wp:align>left</wp:align>
+            </wp:positionH>
+            <wp:positionV relativeFrom="paragraph">
+              <wp:posOffset>43180</wp:posOffset>
+            </wp:positionV>
+            <wp:extent cx="2695575" cy="4095115"/>
+            <wp:effectExtent l="0" t="0" r="0" b="635"/>
+            <wp:wrapSquare wrapText="bothSides"/>
+            <wp:docPr id="502277780" name="Grafik 1"/>
+            <wp:cNvGraphicFramePr>
+              <a:graphicFrameLocks xmlns:a="http://schemas.openxmlformats.org/drawingml/2006/main" noChangeAspect="1"/>
+            </wp:cNvGraphicFramePr>
+            <a:graphic xmlns:a="http://schemas.openxmlformats.org/drawingml/2006/main">
+              <a:graphicData uri="http://schemas.openxmlformats.org/drawingml/2006/picture">
+                <pic:pic xmlns:pic="http://schemas.openxmlformats.org/drawingml/2006/picture">
+                  <pic:nvPicPr>
+                    <pic:cNvPr id="502277780" name=""/>
+                    <pic:cNvPicPr/>
+                  </pic:nvPicPr>
+                  <pic:blipFill>
+                    <a:blip r:embed="rId89">
+                      <a:extLst>
+                        <a:ext uri="{28A0092B-C50C-407E-A947-70E740481C1C}">
+                          <a14:useLocalDpi xmlns:a14="http://schemas.microsoft.com/office/drawing/2010/main" val="0"/>
+                        </a:ext>
+                      </a:extLst>
+                    </a:blip>
+                    <a:stretch>
+                      <a:fillRect/>
+                    </a:stretch>
+                  </pic:blipFill>
+                  <pic:spPr>
+                    <a:xfrm>
+                      <a:off x="0" y="0"/>
+                      <a:ext cx="2698024" cy="4099145"/>
+                    </a:xfrm>
+                    <a:prstGeom prst="rect">
+                      <a:avLst/>
+                    </a:prstGeom>
+                  </pic:spPr>
+                </pic:pic>
+              </a:graphicData>
+            </a:graphic>
+            <wp14:sizeRelH relativeFrom="margin">
+              <wp14:pctWidth>0</wp14:pctWidth>
+            </wp14:sizeRelH>
+            <wp14:sizeRelV relativeFrom="margin">
+              <wp14:pctHeight>0</wp14:pctHeight>
+            </wp14:sizeRelV>
+          </wp:anchor>
+        </w:drawing>
+      </w:r>
+      <w:r>
+        <w:rPr>
+          <w:sz w:val="28"/>
+          <w:szCs w:val="28"/>
+        </w:rPr>
+        <w:t xml:space="preserve">mehrere Karts besitzen, um diese anhand des Netzwerknamens auseinanderhalten zu können. Auch das Passwort kann über die Einstellungen geändert werde. So kann jeder Verein sein eigenes Passwort festlegen, um zu verhindern, dass unbefugte mit dem Standardpasswort, welches bei allen Karts voreingestellt ist, auf fremde Karts zugreifen können. Diese Änderungen sollen nicht automatisiert übernommen werden, sondern erst durch Drücken des Speichern Knopfes in den Persistenten Speicher geschrieben werden. </w:t>
+      </w:r>
+      <w:r>
+        <w:rPr>
+          <w:sz w:val="28"/>
+          <w:szCs w:val="28"/>
+        </w:rPr>
+        <w:t xml:space="preserve">Aufgrund der bereits bestehenden Wlan-Verbindung werden diese Änderungen erst nach einem Neustart wirksam. Anders als </w:t>
+      </w:r>
+      <w:r>
+        <w:rPr>
+          <w:sz w:val="28"/>
+          <w:szCs w:val="28"/>
+        </w:rPr>
+        <w:t xml:space="preserve">bei den bisherigen Seiten wird der Aufbau der Seite nicht als HTML-Body, sondern als HTML-Formular realisiert. Dieses sendet einen HTTP-Post, sobald Daten aus dem Formular, wie zum Beispiel die Eingaben für Wlan SSIO und Passwort, vom Client an den Server übertragen werden sollen. Dieser HTTP-Post wird im Mikrocontroller vom Handler abgefragt über die Funktion method(). Wenn in den Feldern Daten eingetragen sind, werden diese im Non-Volatile Storage des ESP32 gespeichert. </w:t>
+      </w:r>
+    </w:p>
+    <w:p>
+      <w:pPr>
+        <w:rPr>
+          <w:sz w:val="28"/>
+          <w:szCs w:val="28"/>
+        </w:rPr>
+      </w:pPr>
+      <w:r>
+        <w:rPr>
+          <w:sz w:val="28"/>
+          <w:szCs w:val="28"/>
+        </w:rPr>
+        <w:drawing>
+          <wp:inline distT="0" distB="0" distL="0" distR="0" wp14:anchorId="1E5EA78F" wp14:editId="2E19A0D6">
+            <wp:extent cx="5760720" cy="2560320"/>
+            <wp:effectExtent l="0" t="0" r="0" b="0"/>
+            <wp:docPr id="61005100" name="Grafik 1" descr="Ein Bild, das Text, Screenshot, Schrift enthält.&#10;&#10;KI-generierte Inhalte können fehlerhaft sein."/>
+            <wp:cNvGraphicFramePr>
+              <a:graphicFrameLocks xmlns:a="http://schemas.openxmlformats.org/drawingml/2006/main" noChangeAspect="1"/>
+            </wp:cNvGraphicFramePr>
+            <a:graphic xmlns:a="http://schemas.openxmlformats.org/drawingml/2006/main">
+              <a:graphicData uri="http://schemas.openxmlformats.org/drawingml/2006/picture">
+                <pic:pic xmlns:pic="http://schemas.openxmlformats.org/drawingml/2006/picture">
+                  <pic:nvPicPr>
+                    <pic:cNvPr id="61005100" name="Grafik 1" descr="Ein Bild, das Text, Screenshot, Schrift enthält.&#10;&#10;KI-generierte Inhalte können fehlerhaft sein."/>
+                    <pic:cNvPicPr/>
+                  </pic:nvPicPr>
+                  <pic:blipFill>
+                    <a:blip r:embed="rId90"/>
+                    <a:stretch>
+                      <a:fillRect/>
+                    </a:stretch>
+                  </pic:blipFill>
+                  <pic:spPr>
+                    <a:xfrm>
+                      <a:off x="0" y="0"/>
+                      <a:ext cx="5760720" cy="2560320"/>
+                    </a:xfrm>
+                    <a:prstGeom prst="rect">
+                      <a:avLst/>
+                    </a:prstGeom>
+                  </pic:spPr>
+                </pic:pic>
+              </a:graphicData>
+            </a:graphic>
+          </wp:inline>
+        </w:drawing>
+      </w:r>
+    </w:p>
+    <w:p>
+      <w:pPr>
+        <w:rPr>
+          <w:sz w:val="28"/>
+          <w:szCs w:val="28"/>
+        </w:rPr>
+      </w:pPr>
+      <w:r>
+        <w:rPr>
+          <w:sz w:val="28"/>
+          <w:szCs w:val="28"/>
+        </w:rPr>
+        <w:lastRenderedPageBreak/>
+        <w:drawing>
+          <wp:anchor distT="0" distB="0" distL="114300" distR="114300" simplePos="0" relativeHeight="251724800" behindDoc="0" locked="0" layoutInCell="1" allowOverlap="1" wp14:anchorId="55B13AFA" wp14:editId="09404349">
+            <wp:simplePos x="0" y="0"/>
+            <wp:positionH relativeFrom="margin">
+              <wp:align>left</wp:align>
+            </wp:positionH>
+            <wp:positionV relativeFrom="paragraph">
+              <wp:posOffset>3567430</wp:posOffset>
+            </wp:positionV>
+            <wp:extent cx="3413760" cy="2600325"/>
+            <wp:effectExtent l="0" t="0" r="0" b="9525"/>
+            <wp:wrapSquare wrapText="bothSides"/>
+            <wp:docPr id="398647338" name="Grafik 1"/>
+            <wp:cNvGraphicFramePr>
+              <a:graphicFrameLocks xmlns:a="http://schemas.openxmlformats.org/drawingml/2006/main" noChangeAspect="1"/>
+            </wp:cNvGraphicFramePr>
+            <a:graphic xmlns:a="http://schemas.openxmlformats.org/drawingml/2006/main">
+              <a:graphicData uri="http://schemas.openxmlformats.org/drawingml/2006/picture">
+                <pic:pic xmlns:pic="http://schemas.openxmlformats.org/drawingml/2006/picture">
+                  <pic:nvPicPr>
+                    <pic:cNvPr id="398647338" name=""/>
+                    <pic:cNvPicPr/>
+                  </pic:nvPicPr>
+                  <pic:blipFill>
+                    <a:blip r:embed="rId91">
+                      <a:extLst>
+                        <a:ext uri="{28A0092B-C50C-407E-A947-70E740481C1C}">
+                          <a14:useLocalDpi xmlns:a14="http://schemas.microsoft.com/office/drawing/2010/main" val="0"/>
+                        </a:ext>
+                      </a:extLst>
+                    </a:blip>
+                    <a:stretch>
+                      <a:fillRect/>
+                    </a:stretch>
+                  </pic:blipFill>
+                  <pic:spPr>
+                    <a:xfrm>
+                      <a:off x="0" y="0"/>
+                      <a:ext cx="3413760" cy="2600325"/>
+                    </a:xfrm>
+                    <a:prstGeom prst="rect">
+                      <a:avLst/>
+                    </a:prstGeom>
+                  </pic:spPr>
+                </pic:pic>
+              </a:graphicData>
+            </a:graphic>
+          </wp:anchor>
+        </w:drawing>
+      </w:r>
+      <w:r>
+        <w:rPr>
+          <w:sz w:val="28"/>
+          <w:szCs w:val="28"/>
+        </w:rPr>
+        <w:t>Dasselbe gilt für den Schalter für Display Off. Dieser soll einen Modus aktivieren, in welchem das Display ausgeht, sobald das Kart losfährt, um zu verhindern, dass es den Fahrer irritiert oder verunsichert.</w:t>
+      </w:r>
+      <w:r>
+        <w:rPr>
+          <w:sz w:val="28"/>
+          <w:szCs w:val="28"/>
+        </w:rPr>
+        <w:t xml:space="preserve"> Auch dieser Schalter wird bei einem HTTP-Post ausgelesen und der Wert entsprechend gespeichert. Der HTTP-Post wird dabei durch Drücken des Speicherknopfes gesendet.</w:t>
       </w:r>
       <w:r>
         <w:rPr>
@@ -32372,6 +33522,14 @@
           <w:szCs w:val="28"/>
         </w:rPr>
         <w:br/>
+        <w:t>Neben der Änderung von Einstellungswerten soll es auch möglich sein Fernbedienungen mit dem Kart zu verbinden. Dafür wurden drei Buttons zum Verbinden und Löschen einzelner Fernbedienungen und dem Löschen aller Fernbedienungen vorgesehen.</w:t>
+      </w:r>
+      <w:r>
+        <w:rPr>
+          <w:sz w:val="28"/>
+          <w:szCs w:val="28"/>
+        </w:rPr>
+        <w:t xml:space="preserve"> Die Funktionsweise dieser Knöpfe soll anhand der Verbindung einer Fernbedienung mit dem System erklärt werden. Jeder Knopf wird bei Senden eines HTTP-Post ausgewertet. Über das Übertragene Argument kann der gedrückte Knopf identifiziert werden. Darüber ist nun bekannt, welcher Lern oder Löschmodus aktiviert  werden soll. Für den ersten Knopf zum Anlernen einer Fernbedienung ist das Lernmodus 1, für die beiden Löschmodi sind die Modi 5 und 6 vorgesehen. Die Aktivierung des Lernmodus findet dabei über die bereits betrachtete Funktion learn_RFControl() statt. </w:t>
       </w:r>
       <w:r>
         <w:rPr>
@@ -32379,6 +33537,462 @@
           <w:szCs w:val="28"/>
         </w:rPr>
         <w:br/>
+        <w:t>Um dem Nutzer eine Rückmeldung über den Status de</w:t>
+      </w:r>
+      <w:r>
+        <w:rPr>
+          <w:sz w:val="28"/>
+          <w:szCs w:val="28"/>
+        </w:rPr>
+        <w:t xml:space="preserve">s Verbindungsversuchs zu geben, wird unterhalb der Knöpfe die Variable RF_Connect_Return angezeigt. Tritt während dem Versuch eines Verbindungsaufbaus ein Fehler auf, wird diese Variable beschrieben. Ebenso wird darüber ein erfolgreicher Abschluss der Funktion angezeigt. Die Anzeige dieser Variable passiert wieder über ein in den HTML-Code eingefügtes Java Skript. Dieses fragt den Wert von der Webseite </w:t>
+      </w:r>
+      <w:r>
+        <w:rPr>
+          <w:sz w:val="28"/>
+          <w:szCs w:val="28"/>
+        </w:rPr>
+        <w:t>/RF_Connect_Return</w:t>
+      </w:r>
+      <w:r>
+        <w:rPr>
+          <w:sz w:val="28"/>
+          <w:szCs w:val="28"/>
+        </w:rPr>
+        <w:t xml:space="preserve"> ab und stellt ihn der Seite zur Anzeige zur Verfügung. Dabei handelt es sich bei der URL </w:t>
+      </w:r>
+      <w:r>
+        <w:rPr>
+          <w:sz w:val="28"/>
+          <w:szCs w:val="28"/>
+        </w:rPr>
+        <w:t>/RF_Connect_Return</w:t>
+      </w:r>
+      <w:r>
+        <w:rPr>
+          <w:sz w:val="28"/>
+          <w:szCs w:val="28"/>
+        </w:rPr>
+        <w:t xml:space="preserve"> nicht wie bei der Livedaten Seite um eine json-Application, sondern hier reicht es aus, den Wert als reinen Text zu übertragen, da es nur um den Wert einer Variablen geht.</w:t>
+      </w:r>
+      <w:r>
+        <w:rPr>
+          <w:sz w:val="28"/>
+          <w:szCs w:val="28"/>
+        </w:rPr>
+        <w:t xml:space="preserve"> </w:t>
+      </w:r>
+    </w:p>
+    <w:p>
+      <w:pPr>
+        <w:rPr>
+          <w:sz w:val="28"/>
+          <w:szCs w:val="28"/>
+        </w:rPr>
+      </w:pPr>
+      <w:r>
+        <w:rPr>
+          <w:sz w:val="28"/>
+          <w:szCs w:val="28"/>
+        </w:rPr>
+        <w:lastRenderedPageBreak/>
+        <w:t>Die letzte Funktionalität,</w:t>
+      </w:r>
+      <w:r>
+        <w:rPr>
+          <w:sz w:val="28"/>
+          <w:szCs w:val="28"/>
+        </w:rPr>
+        <w:t xml:space="preserve"> welche über diese Webseite realisiert wird, ist der Download der Fehler-Logdatei. Der dafür vorgesehene Button funktioniert genau wie die beiden Knöpfe auf der Hauptseite und verlinkt lediglich zur Webseite /DownloadLog. Diese Seite </w:t>
+      </w:r>
+      <w:r>
+        <w:rPr>
+          <w:sz w:val="28"/>
+          <w:szCs w:val="28"/>
+        </w:rPr>
+        <w:t>überprüft</w:t>
+      </w:r>
+      <w:r>
+        <w:rPr>
+          <w:sz w:val="28"/>
+          <w:szCs w:val="28"/>
+        </w:rPr>
+        <w:t xml:space="preserve"> automatisch beim </w:t>
+      </w:r>
+      <w:r>
+        <w:rPr>
+          <w:sz w:val="28"/>
+          <w:szCs w:val="28"/>
+        </w:rPr>
+        <w:t>Aufruf</w:t>
+      </w:r>
+      <w:r>
+        <w:rPr>
+          <w:sz w:val="28"/>
+          <w:szCs w:val="28"/>
+        </w:rPr>
+        <w:t xml:space="preserve"> der Seite</w:t>
+      </w:r>
+      <w:r>
+        <w:rPr>
+          <w:sz w:val="28"/>
+          <w:szCs w:val="28"/>
+        </w:rPr>
+        <w:t xml:space="preserve">, ob die Logdatei vorhanden ist und beginnt den Download, wenn die Datei gefunden wurde. </w:t>
+      </w:r>
+      <w:r>
+        <w:rPr>
+          <w:sz w:val="28"/>
+          <w:szCs w:val="28"/>
+        </w:rPr>
+        <w:drawing>
+          <wp:inline distT="0" distB="0" distL="0" distR="0" wp14:anchorId="5922A755" wp14:editId="4A10039A">
+            <wp:extent cx="5760720" cy="2052320"/>
+            <wp:effectExtent l="0" t="0" r="0" b="5080"/>
+            <wp:docPr id="1960191148" name="Grafik 1" descr="Ein Bild, das Text, Screenshot, Schrift enthält.&#10;&#10;KI-generierte Inhalte können fehlerhaft sein."/>
+            <wp:cNvGraphicFramePr>
+              <a:graphicFrameLocks xmlns:a="http://schemas.openxmlformats.org/drawingml/2006/main" noChangeAspect="1"/>
+            </wp:cNvGraphicFramePr>
+            <a:graphic xmlns:a="http://schemas.openxmlformats.org/drawingml/2006/main">
+              <a:graphicData uri="http://schemas.openxmlformats.org/drawingml/2006/picture">
+                <pic:pic xmlns:pic="http://schemas.openxmlformats.org/drawingml/2006/picture">
+                  <pic:nvPicPr>
+                    <pic:cNvPr id="1960191148" name="Grafik 1" descr="Ein Bild, das Text, Screenshot, Schrift enthält.&#10;&#10;KI-generierte Inhalte können fehlerhaft sein."/>
+                    <pic:cNvPicPr/>
+                  </pic:nvPicPr>
+                  <pic:blipFill>
+                    <a:blip r:embed="rId92"/>
+                    <a:stretch>
+                      <a:fillRect/>
+                    </a:stretch>
+                  </pic:blipFill>
+                  <pic:spPr>
+                    <a:xfrm>
+                      <a:off x="0" y="0"/>
+                      <a:ext cx="5760720" cy="2052320"/>
+                    </a:xfrm>
+                    <a:prstGeom prst="rect">
+                      <a:avLst/>
+                    </a:prstGeom>
+                  </pic:spPr>
+                </pic:pic>
+              </a:graphicData>
+            </a:graphic>
+          </wp:inline>
+        </w:drawing>
+      </w:r>
+      <w:r>
+        <w:rPr>
+          <w:sz w:val="28"/>
+          <w:szCs w:val="28"/>
+        </w:rPr>
+        <w:t xml:space="preserve"> </w:t>
+      </w:r>
+    </w:p>
+    <w:p>
+      <w:pPr>
+        <w:rPr>
+          <w:sz w:val="28"/>
+          <w:szCs w:val="28"/>
+        </w:rPr>
+      </w:pPr>
+      <w:r>
+        <w:rPr>
+          <w:sz w:val="28"/>
+          <w:szCs w:val="28"/>
+        </w:rPr>
+        <w:t xml:space="preserve">Aktuell wird als Speicherort für die Logdatei der Persistente Speicher des Mikrocontrollers genutzt. Zukünftig soll dafür der auf der Platine vorgesehene Flashspeicher genutzt werden, da hier die Daten auch nach dem Flashen eines neuen Softwarestands erhalten bleiben. Dasselbe gilt für das Speichern der Einstellungen. Dort kommt vor allem der Vorteil zum Tragen, dass kritische Daten wie das Wlanpasswort im SPI-Flash verschlüsselt abgelegt werden, während sie im NVS des ESP als Klartext gespeichert sind. Leider war zum Zeitpunkt der Bestellung der Platine das Bauteil nicht mehr verfügbar, weswegen in der ersten Version der Platine die Speicherung der Persistenten Daten noch im ESP selbst stattfindet. </w:t>
+      </w:r>
+    </w:p>
+    <w:p>
+      <w:pPr>
+        <w:rPr>
+          <w:sz w:val="28"/>
+          <w:szCs w:val="28"/>
+        </w:rPr>
+      </w:pPr>
+      <w:r>
+        <w:rPr>
+          <w:sz w:val="28"/>
+          <w:szCs w:val="28"/>
+        </w:rPr>
+        <w:t xml:space="preserve">Die Eingabe der gerade angesprochenen Einstellungen findet dabei über die Seite /hersteller statt. Hierrüber soll es für den Hersteller möglich sein alle Hauptfunktionen der Option 1 zu aktivieren oder zu deaktivieren. Daher darf es nicht möglich sein, dass Kunden diesen Bereich erreichen können. Zu diesem Zweck wird der </w:t>
+      </w:r>
+      <w:r>
+        <w:rPr>
+          <w:sz w:val="28"/>
+          <w:szCs w:val="28"/>
+        </w:rPr>
+        <w:t>Master</w:t>
+      </w:r>
+      <w:r>
+        <w:rPr>
+          <w:sz w:val="28"/>
+          <w:szCs w:val="28"/>
+        </w:rPr>
+        <w:t xml:space="preserve"> Modus genutzt, welcher nur über die </w:t>
+      </w:r>
+      <w:r>
+        <w:rPr>
+          <w:sz w:val="28"/>
+          <w:szCs w:val="28"/>
+        </w:rPr>
+        <w:t>Verwendung</w:t>
+      </w:r>
+      <w:r>
+        <w:rPr>
+          <w:sz w:val="28"/>
+          <w:szCs w:val="28"/>
+        </w:rPr>
+        <w:t xml:space="preserve"> der RFID-Karte mit Hers</w:t>
+      </w:r>
+      <w:r>
+        <w:rPr>
+          <w:sz w:val="28"/>
+          <w:szCs w:val="28"/>
+        </w:rPr>
+        <w:t>t</w:t>
+      </w:r>
+      <w:r>
+        <w:rPr>
+          <w:sz w:val="28"/>
+          <w:szCs w:val="28"/>
+        </w:rPr>
+        <w:t>ellerkundennummer</w:t>
+      </w:r>
+      <w:r>
+        <w:rPr>
+          <w:sz w:val="28"/>
+          <w:szCs w:val="28"/>
+        </w:rPr>
+        <w:t xml:space="preserve"> erreicht werden kann. Daher ist diese Seite auch die einzige, welche immer aktiv ist, selbst wenn die Funktionalität der Wlan-Schnittstelle für den Kunden deaktiviert wurde. </w:t>
+      </w:r>
+      <w:r>
+        <w:rPr>
+          <w:sz w:val="28"/>
+          <w:szCs w:val="28"/>
+        </w:rPr>
+        <w:t xml:space="preserve">Für jede große Einstellung ist ein Schiebebutton wie auf der /einstellungen-Seite vorgesehen, welcher zusätzlich die aktuelle Einstellung anzeigt. Anders als auf der vorherigen Seite, sollen die Werte </w:t>
+      </w:r>
+      <w:r>
+        <w:rPr>
+          <w:sz w:val="28"/>
+          <w:szCs w:val="28"/>
+        </w:rPr>
+        <w:lastRenderedPageBreak/>
+        <w:t>aber gespeichert werden, sobald der Knopf verändert wird. Dafür wird ein AJAX (</w:t>
+      </w:r>
+      <w:r>
+        <w:rPr>
+          <w:sz w:val="28"/>
+          <w:szCs w:val="28"/>
+        </w:rPr>
+        <w:t>Asynchronous JavaScript And XML</w:t>
+      </w:r>
+      <w:r>
+        <w:rPr>
+          <w:sz w:val="28"/>
+          <w:szCs w:val="28"/>
+        </w:rPr>
+        <w:t>) Post Request verwendet. Damit findet die Datenaustausch wie bei einem normale Post Request statt, nur mit dem Unterschied, dass die Seite nicht neu geladen werden muss. Der Ablauf dieses Post Request und das Speichern der Daten soll im Code anhand zweier Einstellungen gezeigt werden. Der Post Request übergibt dabei zwei Argumente. Key ist der Name der Einstellung, beispielsweise Display_Enable, zur Freischaltung der Display-Funktion. State ist der Wert des Schalters. Dieser Wert wird nun der entsprechenden Einstellung übergeben und im NVS des ESP gespeichert.</w:t>
+      </w:r>
+    </w:p>
+    <w:p>
+      <w:pPr>
+        <w:rPr>
+          <w:sz w:val="28"/>
+          <w:szCs w:val="28"/>
+        </w:rPr>
+      </w:pPr>
+      <w:r>
+        <w:rPr>
+          <w:sz w:val="28"/>
+          <w:szCs w:val="28"/>
+        </w:rPr>
+        <w:drawing>
+          <wp:inline distT="0" distB="0" distL="0" distR="0" wp14:anchorId="3DFC0591" wp14:editId="0EF9E1F7">
+            <wp:extent cx="5439534" cy="2562583"/>
+            <wp:effectExtent l="0" t="0" r="0" b="9525"/>
+            <wp:docPr id="1137829215" name="Grafik 1" descr="Ein Bild, das Text, Screenshot, Display, Schrift enthält.&#10;&#10;KI-generierte Inhalte können fehlerhaft sein."/>
+            <wp:cNvGraphicFramePr>
+              <a:graphicFrameLocks xmlns:a="http://schemas.openxmlformats.org/drawingml/2006/main" noChangeAspect="1"/>
+            </wp:cNvGraphicFramePr>
+            <a:graphic xmlns:a="http://schemas.openxmlformats.org/drawingml/2006/main">
+              <a:graphicData uri="http://schemas.openxmlformats.org/drawingml/2006/picture">
+                <pic:pic xmlns:pic="http://schemas.openxmlformats.org/drawingml/2006/picture">
+                  <pic:nvPicPr>
+                    <pic:cNvPr id="1137829215" name="Grafik 1" descr="Ein Bild, das Text, Screenshot, Display, Schrift enthält.&#10;&#10;KI-generierte Inhalte können fehlerhaft sein."/>
+                    <pic:cNvPicPr/>
+                  </pic:nvPicPr>
+                  <pic:blipFill>
+                    <a:blip r:embed="rId93"/>
+                    <a:stretch>
+                      <a:fillRect/>
+                    </a:stretch>
+                  </pic:blipFill>
+                  <pic:spPr>
+                    <a:xfrm>
+                      <a:off x="0" y="0"/>
+                      <a:ext cx="5439534" cy="2562583"/>
+                    </a:xfrm>
+                    <a:prstGeom prst="rect">
+                      <a:avLst/>
+                    </a:prstGeom>
+                  </pic:spPr>
+                </pic:pic>
+              </a:graphicData>
+            </a:graphic>
+          </wp:inline>
+        </w:drawing>
+      </w:r>
+    </w:p>
+    <w:p>
+      <w:pPr>
+        <w:rPr>
+          <w:sz w:val="28"/>
+          <w:szCs w:val="28"/>
+        </w:rPr>
+      </w:pPr>
+      <w:r>
+        <w:rPr>
+          <w:sz w:val="28"/>
+          <w:szCs w:val="28"/>
+        </w:rPr>
+        <w:t>Die Darstellung der Schalter übernimmt wie bei den vorherigen Seiten ein Formular. Dabei wird die Anzeige über die Variablen displayEnable und rfEnable sichergestellt. Diese Anzeigeoption sorgt dafür, dass der Schalter Grün hinterlegt wird, sobald der Wert im Speicher des ESP auf True gesetzt wird. Diese Variablen werden dafür bei jedem laden der Webseite auf den aktuellen Wert des Speichers gesetzt.</w:t>
+      </w:r>
+    </w:p>
+    <w:p>
+      <w:pPr>
+        <w:rPr>
+          <w:sz w:val="28"/>
+          <w:szCs w:val="28"/>
+        </w:rPr>
+      </w:pPr>
+      <w:r>
+        <w:rPr>
+          <w:sz w:val="28"/>
+          <w:szCs w:val="28"/>
+        </w:rPr>
+        <w:drawing>
+          <wp:inline distT="0" distB="0" distL="0" distR="0" wp14:anchorId="36D903F8" wp14:editId="2DC73A77">
+            <wp:extent cx="5760720" cy="2056130"/>
+            <wp:effectExtent l="0" t="0" r="0" b="1270"/>
+            <wp:docPr id="979263977" name="Grafik 1" descr="Ein Bild, das Text, Screenshot, Schrift enthält.&#10;&#10;KI-generierte Inhalte können fehlerhaft sein."/>
+            <wp:cNvGraphicFramePr>
+              <a:graphicFrameLocks xmlns:a="http://schemas.openxmlformats.org/drawingml/2006/main" noChangeAspect="1"/>
+            </wp:cNvGraphicFramePr>
+            <a:graphic xmlns:a="http://schemas.openxmlformats.org/drawingml/2006/main">
+              <a:graphicData uri="http://schemas.openxmlformats.org/drawingml/2006/picture">
+                <pic:pic xmlns:pic="http://schemas.openxmlformats.org/drawingml/2006/picture">
+                  <pic:nvPicPr>
+                    <pic:cNvPr id="979263977" name="Grafik 1" descr="Ein Bild, das Text, Screenshot, Schrift enthält.&#10;&#10;KI-generierte Inhalte können fehlerhaft sein."/>
+                    <pic:cNvPicPr/>
+                  </pic:nvPicPr>
+                  <pic:blipFill>
+                    <a:blip r:embed="rId94"/>
+                    <a:stretch>
+                      <a:fillRect/>
+                    </a:stretch>
+                  </pic:blipFill>
+                  <pic:spPr>
+                    <a:xfrm>
+                      <a:off x="0" y="0"/>
+                      <a:ext cx="5760720" cy="2056130"/>
+                    </a:xfrm>
+                    <a:prstGeom prst="rect">
+                      <a:avLst/>
+                    </a:prstGeom>
+                  </pic:spPr>
+                </pic:pic>
+              </a:graphicData>
+            </a:graphic>
+          </wp:inline>
+        </w:drawing>
+      </w:r>
+    </w:p>
+    <w:p>
+      <w:pPr>
+        <w:rPr>
+          <w:sz w:val="28"/>
+          <w:szCs w:val="28"/>
+        </w:rPr>
+      </w:pPr>
+      <w:r>
+        <w:rPr>
+          <w:sz w:val="28"/>
+          <w:szCs w:val="28"/>
+        </w:rPr>
+        <w:lastRenderedPageBreak/>
+        <w:t xml:space="preserve">Für die Funktionalität des Speicherns wird auch hier wieder ein JavaScript im HTML-Code eingesetzt. Dieses besteht aus zwei Abschnitten. Zum einen wird hier die Funktion sendToggle() realisiert, welche den HTTP-Post mit den entsprechenden Argumenten an den Server sendet. Zum anderen wird für jeden Schalter ein Event Listener hinzugefügt, welcher auf Änderungen des jeweiligen Schalters wartet. Entdeckt einer dieser Listener eine Veränderung bei seinem </w:t>
+      </w:r>
+      <w:r>
+        <w:rPr>
+          <w:sz w:val="28"/>
+          <w:szCs w:val="28"/>
+        </w:rPr>
+        <w:t>Schalter</w:t>
+      </w:r>
+      <w:r>
+        <w:rPr>
+          <w:sz w:val="28"/>
+          <w:szCs w:val="28"/>
+        </w:rPr>
+        <w:t xml:space="preserve">, ruft er die Funktion sendToggle mit den passenden Argumenten auf und sendet damit den HTTP-Post </w:t>
+      </w:r>
+      <w:r>
+        <w:rPr>
+          <w:sz w:val="28"/>
+          <w:szCs w:val="28"/>
+        </w:rPr>
+        <w:t>für den jeweiligen Schalter an den Server.</w:t>
+      </w:r>
+    </w:p>
+    <w:p>
+      <w:pPr>
+        <w:rPr>
+          <w:sz w:val="28"/>
+          <w:szCs w:val="28"/>
+        </w:rPr>
+      </w:pPr>
+      <w:r>
+        <w:rPr>
+          <w:sz w:val="28"/>
+          <w:szCs w:val="28"/>
+        </w:rPr>
+        <w:drawing>
+          <wp:inline distT="0" distB="0" distL="0" distR="0" wp14:anchorId="161A3765" wp14:editId="21696747">
+            <wp:extent cx="5760720" cy="1546225"/>
+            <wp:effectExtent l="0" t="0" r="0" b="0"/>
+            <wp:docPr id="1912876763" name="Grafik 1" descr="Ein Bild, das Text, Screenshot, Schrift enthält.&#10;&#10;KI-generierte Inhalte können fehlerhaft sein."/>
+            <wp:cNvGraphicFramePr>
+              <a:graphicFrameLocks xmlns:a="http://schemas.openxmlformats.org/drawingml/2006/main" noChangeAspect="1"/>
+            </wp:cNvGraphicFramePr>
+            <a:graphic xmlns:a="http://schemas.openxmlformats.org/drawingml/2006/main">
+              <a:graphicData uri="http://schemas.openxmlformats.org/drawingml/2006/picture">
+                <pic:pic xmlns:pic="http://schemas.openxmlformats.org/drawingml/2006/picture">
+                  <pic:nvPicPr>
+                    <pic:cNvPr id="1912876763" name="Grafik 1" descr="Ein Bild, das Text, Screenshot, Schrift enthält.&#10;&#10;KI-generierte Inhalte können fehlerhaft sein."/>
+                    <pic:cNvPicPr/>
+                  </pic:nvPicPr>
+                  <pic:blipFill>
+                    <a:blip r:embed="rId95"/>
+                    <a:stretch>
+                      <a:fillRect/>
+                    </a:stretch>
+                  </pic:blipFill>
+                  <pic:spPr>
+                    <a:xfrm>
+                      <a:off x="0" y="0"/>
+                      <a:ext cx="5760720" cy="1546225"/>
+                    </a:xfrm>
+                    <a:prstGeom prst="rect">
+                      <a:avLst/>
+                    </a:prstGeom>
+                  </pic:spPr>
+                </pic:pic>
+              </a:graphicData>
+            </a:graphic>
+          </wp:inline>
+        </w:drawing>
       </w:r>
     </w:p>
     <w:p>
@@ -32392,13 +34006,648 @@
     <w:p>
       <w:pPr>
         <w:rPr>
-          <w:rFonts w:asciiTheme="majorHAnsi" w:eastAsiaTheme="majorEastAsia" w:hAnsiTheme="majorHAnsi" w:cstheme="majorBidi"/>
-          <w:color w:val="0F4761" w:themeColor="accent1" w:themeShade="BF"/>
-          <w:sz w:val="40"/>
-          <w:szCs w:val="40"/>
+          <w:sz w:val="28"/>
+          <w:szCs w:val="28"/>
         </w:rPr>
       </w:pPr>
       <w:r>
+        <w:rPr>
+          <w:sz w:val="28"/>
+          <w:szCs w:val="28"/>
+        </w:rPr>
+        <w:drawing>
+          <wp:anchor distT="0" distB="0" distL="114300" distR="114300" simplePos="0" relativeHeight="251725824" behindDoc="0" locked="0" layoutInCell="1" allowOverlap="1" wp14:anchorId="0C6D17F1" wp14:editId="619F8F87">
+            <wp:simplePos x="0" y="0"/>
+            <wp:positionH relativeFrom="margin">
+              <wp:align>left</wp:align>
+            </wp:positionH>
+            <wp:positionV relativeFrom="paragraph">
+              <wp:posOffset>1577340</wp:posOffset>
+            </wp:positionV>
+            <wp:extent cx="3053715" cy="2581275"/>
+            <wp:effectExtent l="0" t="0" r="0" b="9525"/>
+            <wp:wrapSquare wrapText="bothSides"/>
+            <wp:docPr id="1069110969" name="Grafik 1" descr="Ein Bild, das Text, Screenshot, Schrift enthält.&#10;&#10;KI-generierte Inhalte können fehlerhaft sein."/>
+            <wp:cNvGraphicFramePr>
+              <a:graphicFrameLocks xmlns:a="http://schemas.openxmlformats.org/drawingml/2006/main" noChangeAspect="1"/>
+            </wp:cNvGraphicFramePr>
+            <a:graphic xmlns:a="http://schemas.openxmlformats.org/drawingml/2006/main">
+              <a:graphicData uri="http://schemas.openxmlformats.org/drawingml/2006/picture">
+                <pic:pic xmlns:pic="http://schemas.openxmlformats.org/drawingml/2006/picture">
+                  <pic:nvPicPr>
+                    <pic:cNvPr id="1069110969" name="Grafik 1" descr="Ein Bild, das Text, Screenshot, Schrift enthält.&#10;&#10;KI-generierte Inhalte können fehlerhaft sein."/>
+                    <pic:cNvPicPr/>
+                  </pic:nvPicPr>
+                  <pic:blipFill>
+                    <a:blip r:embed="rId96">
+                      <a:extLst>
+                        <a:ext uri="{28A0092B-C50C-407E-A947-70E740481C1C}">
+                          <a14:useLocalDpi xmlns:a14="http://schemas.microsoft.com/office/drawing/2010/main" val="0"/>
+                        </a:ext>
+                      </a:extLst>
+                    </a:blip>
+                    <a:stretch>
+                      <a:fillRect/>
+                    </a:stretch>
+                  </pic:blipFill>
+                  <pic:spPr>
+                    <a:xfrm>
+                      <a:off x="0" y="0"/>
+                      <a:ext cx="3053715" cy="2581275"/>
+                    </a:xfrm>
+                    <a:prstGeom prst="rect">
+                      <a:avLst/>
+                    </a:prstGeom>
+                  </pic:spPr>
+                </pic:pic>
+              </a:graphicData>
+            </a:graphic>
+          </wp:anchor>
+        </w:drawing>
+      </w:r>
+      <w:r>
+        <w:rPr>
+          <w:sz w:val="28"/>
+          <w:szCs w:val="28"/>
+        </w:rPr>
+        <w:t>Damit die Schalter ihre Einstellungen speichern können, muss dieser Speicher vorher definiert und die entsprechenden Variablen angelegt werden. Dafür wird im Setup die Funktion init_storage() aufgerufen.</w:t>
+      </w:r>
+      <w:r>
+        <w:rPr>
+          <w:sz w:val="28"/>
+          <w:szCs w:val="28"/>
+        </w:rPr>
+        <w:t xml:space="preserve"> Diese Funktion definiert den Speicherbereich für die Einstellungen und ermöglicht den Zugriff auf den Speicher über ein Objekt. Das passiert über die Funktion begin(). Diese Initialisiert den Speicherbereich „settings“. Durch den Parameter False wird er als beschreibbar angelegt. Sollte der Speicher bereits existieren, wird der Speicherbereich geöffnet. Danach legt die Funktion alle benötigten Variablen im Speicher an. Das wird über die Funktion </w:t>
+      </w:r>
+      <w:proofErr w:type="spellStart"/>
+      <w:r>
+        <w:rPr>
+          <w:sz w:val="28"/>
+          <w:szCs w:val="28"/>
+        </w:rPr>
+        <w:t>put</w:t>
+      </w:r>
+      <w:proofErr w:type="spellEnd"/>
+      <w:r>
+        <w:rPr>
+          <w:sz w:val="28"/>
+          <w:szCs w:val="28"/>
+        </w:rPr>
+        <w:t xml:space="preserve">…() mit dem entsprechenden Datentyp erreicht, welcher angelegt werden soll. Der Funktion wird dabei ein Key-Value Paar übergeben. Der Wert wird so </w:t>
+      </w:r>
+      <w:r>
+        <w:rPr>
+          <w:sz w:val="28"/>
+          <w:szCs w:val="28"/>
+        </w:rPr>
+        <w:lastRenderedPageBreak/>
+        <w:t xml:space="preserve">abgespeichert, dass er über den Schlüssel wieder ausgelesen werden kann. </w:t>
+      </w:r>
+      <w:r>
+        <w:rPr>
+          <w:sz w:val="28"/>
+          <w:szCs w:val="28"/>
+        </w:rPr>
+        <w:t xml:space="preserve">Damit die Variable nicht überschrieben wird, sollte sie bereits existieren, wird vorher aus dem Speicherbereich gelesen. Das passiert über die Funktion </w:t>
+      </w:r>
+      <w:proofErr w:type="spellStart"/>
+      <w:r>
+        <w:rPr>
+          <w:sz w:val="28"/>
+          <w:szCs w:val="28"/>
+        </w:rPr>
+        <w:t>get</w:t>
+      </w:r>
+      <w:proofErr w:type="spellEnd"/>
+      <w:r>
+        <w:rPr>
+          <w:sz w:val="28"/>
+          <w:szCs w:val="28"/>
+        </w:rPr>
+        <w:t>…(), in Kombination mit dem auszulesenden Datentyp. Dabei wird der Key definiert, unter welchem die Variable abgespeichert wurde. Der zusätzlich angegebene Wert ist der Rückgabewert, sollte die Variable im Speicher noch nicht existieren. Die Variable soll also nur beschrieben werden, wenn der Rückgabewert der Funktion dem Wert -1 entspricht. Da es sich bei den zu speichernden Variablen um boolesche Werte handelt, kann der gespeicherte Wert nie den Wert -1 annehmen, außer die Variable existiert noch nicht. Auf diese Weise werden für folgende Einstellungen Variablen angelegt:</w:t>
+      </w:r>
+    </w:p>
+    <w:tbl>
+      <w:tblPr>
+        <w:tblStyle w:val="Tabellenraster"/>
+        <w:tblW w:w="0" w:type="auto"/>
+        <w:tblLook w:val="04A0" w:firstRow="1" w:lastRow="0" w:firstColumn="1" w:lastColumn="0" w:noHBand="0" w:noVBand="1"/>
+      </w:tblPr>
+      <w:tblGrid>
+        <w:gridCol w:w="2263"/>
+        <w:gridCol w:w="6799"/>
+      </w:tblGrid>
+      <w:tr>
+        <w:tc>
+          <w:tcPr>
+            <w:tcW w:w="2263" w:type="dxa"/>
+          </w:tcPr>
+          <w:p>
+            <w:pPr>
+              <w:rPr>
+                <w:sz w:val="28"/>
+                <w:szCs w:val="28"/>
+              </w:rPr>
+            </w:pPr>
+            <w:proofErr w:type="spellStart"/>
+            <w:r>
+              <w:rPr>
+                <w:sz w:val="28"/>
+                <w:szCs w:val="28"/>
+              </w:rPr>
+              <w:t>RF_enable</w:t>
+            </w:r>
+            <w:proofErr w:type="spellEnd"/>
+          </w:p>
+        </w:tc>
+        <w:tc>
+          <w:tcPr>
+            <w:tcW w:w="6799" w:type="dxa"/>
+          </w:tcPr>
+          <w:p>
+            <w:pPr>
+              <w:rPr>
+                <w:sz w:val="28"/>
+                <w:szCs w:val="28"/>
+              </w:rPr>
+            </w:pPr>
+            <w:r>
+              <w:rPr>
+                <w:sz w:val="28"/>
+                <w:szCs w:val="28"/>
+              </w:rPr>
+              <w:t>Aktivierung für Funkempfänger Funktionen</w:t>
+            </w:r>
+          </w:p>
+        </w:tc>
+      </w:tr>
+      <w:tr>
+        <w:tc>
+          <w:tcPr>
+            <w:tcW w:w="2263" w:type="dxa"/>
+          </w:tcPr>
+          <w:p>
+            <w:pPr>
+              <w:rPr>
+                <w:sz w:val="28"/>
+                <w:szCs w:val="28"/>
+              </w:rPr>
+            </w:pPr>
+            <w:proofErr w:type="spellStart"/>
+            <w:r>
+              <w:rPr>
+                <w:sz w:val="28"/>
+                <w:szCs w:val="28"/>
+              </w:rPr>
+              <w:t>Display_enable</w:t>
+            </w:r>
+            <w:proofErr w:type="spellEnd"/>
+          </w:p>
+        </w:tc>
+        <w:tc>
+          <w:tcPr>
+            <w:tcW w:w="6799" w:type="dxa"/>
+          </w:tcPr>
+          <w:p>
+            <w:pPr>
+              <w:rPr>
+                <w:sz w:val="28"/>
+                <w:szCs w:val="28"/>
+              </w:rPr>
+            </w:pPr>
+            <w:r>
+              <w:rPr>
+                <w:sz w:val="28"/>
+                <w:szCs w:val="28"/>
+              </w:rPr>
+              <w:t xml:space="preserve">Aktivierung für </w:t>
+            </w:r>
+            <w:r>
+              <w:rPr>
+                <w:sz w:val="28"/>
+                <w:szCs w:val="28"/>
+              </w:rPr>
+              <w:t>Display</w:t>
+            </w:r>
+            <w:r>
+              <w:rPr>
+                <w:sz w:val="28"/>
+                <w:szCs w:val="28"/>
+              </w:rPr>
+              <w:t xml:space="preserve"> Funktionen</w:t>
+            </w:r>
+          </w:p>
+        </w:tc>
+      </w:tr>
+      <w:tr>
+        <w:tc>
+          <w:tcPr>
+            <w:tcW w:w="2263" w:type="dxa"/>
+          </w:tcPr>
+          <w:p>
+            <w:pPr>
+              <w:rPr>
+                <w:sz w:val="28"/>
+                <w:szCs w:val="28"/>
+              </w:rPr>
+            </w:pPr>
+            <w:proofErr w:type="spellStart"/>
+            <w:r>
+              <w:rPr>
+                <w:sz w:val="28"/>
+                <w:szCs w:val="28"/>
+              </w:rPr>
+              <w:t>WiFi_enable</w:t>
+            </w:r>
+            <w:proofErr w:type="spellEnd"/>
+          </w:p>
+        </w:tc>
+        <w:tc>
+          <w:tcPr>
+            <w:tcW w:w="6799" w:type="dxa"/>
+          </w:tcPr>
+          <w:p>
+            <w:pPr>
+              <w:rPr>
+                <w:sz w:val="28"/>
+                <w:szCs w:val="28"/>
+              </w:rPr>
+            </w:pPr>
+            <w:r>
+              <w:rPr>
+                <w:sz w:val="28"/>
+                <w:szCs w:val="28"/>
+              </w:rPr>
+              <w:t xml:space="preserve">Aktivierung für </w:t>
+            </w:r>
+            <w:r>
+              <w:rPr>
+                <w:sz w:val="28"/>
+                <w:szCs w:val="28"/>
+              </w:rPr>
+              <w:t>WiFi</w:t>
+            </w:r>
+            <w:r>
+              <w:rPr>
+                <w:sz w:val="28"/>
+                <w:szCs w:val="28"/>
+              </w:rPr>
+              <w:t xml:space="preserve"> Funktionen</w:t>
+            </w:r>
+          </w:p>
+        </w:tc>
+      </w:tr>
+      <w:tr>
+        <w:tc>
+          <w:tcPr>
+            <w:tcW w:w="2263" w:type="dxa"/>
+          </w:tcPr>
+          <w:p>
+            <w:pPr>
+              <w:rPr>
+                <w:sz w:val="28"/>
+                <w:szCs w:val="28"/>
+              </w:rPr>
+            </w:pPr>
+            <w:proofErr w:type="spellStart"/>
+            <w:r>
+              <w:rPr>
+                <w:sz w:val="28"/>
+                <w:szCs w:val="28"/>
+              </w:rPr>
+              <w:t>RFID_enable</w:t>
+            </w:r>
+            <w:proofErr w:type="spellEnd"/>
+          </w:p>
+        </w:tc>
+        <w:tc>
+          <w:tcPr>
+            <w:tcW w:w="6799" w:type="dxa"/>
+          </w:tcPr>
+          <w:p>
+            <w:pPr>
+              <w:rPr>
+                <w:sz w:val="28"/>
+                <w:szCs w:val="28"/>
+              </w:rPr>
+            </w:pPr>
+            <w:r>
+              <w:rPr>
+                <w:sz w:val="28"/>
+                <w:szCs w:val="28"/>
+              </w:rPr>
+              <w:t xml:space="preserve">Aktivierung für </w:t>
+            </w:r>
+            <w:r>
+              <w:rPr>
+                <w:sz w:val="28"/>
+                <w:szCs w:val="28"/>
+              </w:rPr>
+              <w:t>RFID-Funktionen</w:t>
+            </w:r>
+          </w:p>
+        </w:tc>
+      </w:tr>
+      <w:tr>
+        <w:tc>
+          <w:tcPr>
+            <w:tcW w:w="2263" w:type="dxa"/>
+          </w:tcPr>
+          <w:p>
+            <w:pPr>
+              <w:rPr>
+                <w:sz w:val="28"/>
+                <w:szCs w:val="28"/>
+              </w:rPr>
+            </w:pPr>
+            <w:proofErr w:type="spellStart"/>
+            <w:r>
+              <w:rPr>
+                <w:sz w:val="28"/>
+                <w:szCs w:val="28"/>
+              </w:rPr>
+              <w:t>LED_enable</w:t>
+            </w:r>
+            <w:proofErr w:type="spellEnd"/>
+          </w:p>
+        </w:tc>
+        <w:tc>
+          <w:tcPr>
+            <w:tcW w:w="6799" w:type="dxa"/>
+          </w:tcPr>
+          <w:p>
+            <w:pPr>
+              <w:rPr>
+                <w:sz w:val="28"/>
+                <w:szCs w:val="28"/>
+              </w:rPr>
+            </w:pPr>
+            <w:r>
+              <w:rPr>
+                <w:sz w:val="28"/>
+                <w:szCs w:val="28"/>
+              </w:rPr>
+              <w:t xml:space="preserve">Aktivierung für </w:t>
+            </w:r>
+            <w:r>
+              <w:rPr>
+                <w:sz w:val="28"/>
+                <w:szCs w:val="28"/>
+              </w:rPr>
+              <w:t>Status-LED</w:t>
+            </w:r>
+            <w:r>
+              <w:rPr>
+                <w:sz w:val="28"/>
+                <w:szCs w:val="28"/>
+              </w:rPr>
+              <w:t xml:space="preserve"> Funktionen</w:t>
+            </w:r>
+          </w:p>
+        </w:tc>
+      </w:tr>
+      <w:tr>
+        <w:tc>
+          <w:tcPr>
+            <w:tcW w:w="2263" w:type="dxa"/>
+          </w:tcPr>
+          <w:p>
+            <w:pPr>
+              <w:rPr>
+                <w:sz w:val="28"/>
+                <w:szCs w:val="28"/>
+              </w:rPr>
+            </w:pPr>
+            <w:proofErr w:type="spellStart"/>
+            <w:r>
+              <w:rPr>
+                <w:sz w:val="28"/>
+                <w:szCs w:val="28"/>
+              </w:rPr>
+              <w:t>RF_CAN_en</w:t>
+            </w:r>
+            <w:proofErr w:type="spellEnd"/>
+          </w:p>
+        </w:tc>
+        <w:tc>
+          <w:tcPr>
+            <w:tcW w:w="6799" w:type="dxa"/>
+          </w:tcPr>
+          <w:p>
+            <w:pPr>
+              <w:rPr>
+                <w:sz w:val="28"/>
+                <w:szCs w:val="28"/>
+              </w:rPr>
+            </w:pPr>
+            <w:r>
+              <w:rPr>
+                <w:sz w:val="28"/>
+                <w:szCs w:val="28"/>
+              </w:rPr>
+              <w:t>Aktivierung für Funksignale via CAN (Kompatibilität)</w:t>
+            </w:r>
+          </w:p>
+        </w:tc>
+      </w:tr>
+      <w:tr>
+        <w:tc>
+          <w:tcPr>
+            <w:tcW w:w="2263" w:type="dxa"/>
+          </w:tcPr>
+          <w:p>
+            <w:pPr>
+              <w:rPr>
+                <w:sz w:val="28"/>
+                <w:szCs w:val="28"/>
+              </w:rPr>
+            </w:pPr>
+            <w:proofErr w:type="spellStart"/>
+            <w:r>
+              <w:rPr>
+                <w:sz w:val="28"/>
+                <w:szCs w:val="28"/>
+              </w:rPr>
+              <w:t>Display_</w:t>
+            </w:r>
+            <w:r>
+              <w:rPr>
+                <w:sz w:val="28"/>
+                <w:szCs w:val="28"/>
+              </w:rPr>
+              <w:t>o</w:t>
+            </w:r>
+            <w:r>
+              <w:rPr>
+                <w:sz w:val="28"/>
+                <w:szCs w:val="28"/>
+              </w:rPr>
+              <w:t>ff</w:t>
+            </w:r>
+            <w:proofErr w:type="spellEnd"/>
+          </w:p>
+        </w:tc>
+        <w:tc>
+          <w:tcPr>
+            <w:tcW w:w="6799" w:type="dxa"/>
+          </w:tcPr>
+          <w:p>
+            <w:pPr>
+              <w:rPr>
+                <w:sz w:val="28"/>
+                <w:szCs w:val="28"/>
+              </w:rPr>
+            </w:pPr>
+            <w:r>
+              <w:rPr>
+                <w:sz w:val="28"/>
+                <w:szCs w:val="28"/>
+              </w:rPr>
+              <w:t xml:space="preserve">Aktivierung </w:t>
+            </w:r>
+            <w:r>
+              <w:rPr>
+                <w:sz w:val="28"/>
+                <w:szCs w:val="28"/>
+              </w:rPr>
+              <w:t>Display Aus Modus beim Fahren</w:t>
+            </w:r>
+          </w:p>
+        </w:tc>
+      </w:tr>
+      <w:tr>
+        <w:tc>
+          <w:tcPr>
+            <w:tcW w:w="2263" w:type="dxa"/>
+          </w:tcPr>
+          <w:p>
+            <w:pPr>
+              <w:rPr>
+                <w:sz w:val="28"/>
+                <w:szCs w:val="28"/>
+              </w:rPr>
+            </w:pPr>
+            <w:proofErr w:type="spellStart"/>
+            <w:r>
+              <w:rPr>
+                <w:sz w:val="28"/>
+                <w:szCs w:val="28"/>
+              </w:rPr>
+              <w:t>WIFI_Name</w:t>
+            </w:r>
+            <w:proofErr w:type="spellEnd"/>
+          </w:p>
+        </w:tc>
+        <w:tc>
+          <w:tcPr>
+            <w:tcW w:w="6799" w:type="dxa"/>
+          </w:tcPr>
+          <w:p>
+            <w:pPr>
+              <w:rPr>
+                <w:sz w:val="28"/>
+                <w:szCs w:val="28"/>
+              </w:rPr>
+            </w:pPr>
+            <w:r>
+              <w:rPr>
+                <w:sz w:val="28"/>
+                <w:szCs w:val="28"/>
+              </w:rPr>
+              <w:t>Netzwerkname für Wlan</w:t>
+            </w:r>
+          </w:p>
+        </w:tc>
+      </w:tr>
+      <w:tr>
+        <w:tc>
+          <w:tcPr>
+            <w:tcW w:w="2263" w:type="dxa"/>
+          </w:tcPr>
+          <w:p>
+            <w:pPr>
+              <w:rPr>
+                <w:sz w:val="28"/>
+                <w:szCs w:val="28"/>
+              </w:rPr>
+            </w:pPr>
+            <w:proofErr w:type="spellStart"/>
+            <w:r>
+              <w:rPr>
+                <w:sz w:val="28"/>
+                <w:szCs w:val="28"/>
+              </w:rPr>
+              <w:t>WIFI_Password</w:t>
+            </w:r>
+            <w:proofErr w:type="spellEnd"/>
+          </w:p>
+        </w:tc>
+        <w:tc>
+          <w:tcPr>
+            <w:tcW w:w="6799" w:type="dxa"/>
+          </w:tcPr>
+          <w:p>
+            <w:pPr>
+              <w:rPr>
+                <w:sz w:val="28"/>
+                <w:szCs w:val="28"/>
+              </w:rPr>
+            </w:pPr>
+            <w:r>
+              <w:rPr>
+                <w:sz w:val="28"/>
+                <w:szCs w:val="28"/>
+              </w:rPr>
+              <w:t>Netzwerkpasswort für Wlan</w:t>
+            </w:r>
+          </w:p>
+        </w:tc>
+      </w:tr>
+    </w:tbl>
+    <w:p>
+      <w:pPr>
+        <w:rPr>
+          <w:sz w:val="28"/>
+          <w:szCs w:val="28"/>
+        </w:rPr>
+      </w:pPr>
+      <w:r>
+        <w:rPr>
+          <w:sz w:val="28"/>
+          <w:szCs w:val="28"/>
+        </w:rPr>
+        <w:br/>
+      </w:r>
+      <w:r>
+        <w:rPr>
+          <w:sz w:val="28"/>
+          <w:szCs w:val="28"/>
+        </w:rPr>
+        <w:br/>
+        <w:t xml:space="preserve">Display </w:t>
+      </w:r>
+      <w:proofErr w:type="spellStart"/>
+      <w:r>
+        <w:rPr>
+          <w:sz w:val="28"/>
+          <w:szCs w:val="28"/>
+        </w:rPr>
+        <w:t>erklärung</w:t>
+      </w:r>
+      <w:proofErr w:type="spellEnd"/>
+    </w:p>
+    <w:p>
+      <w:pPr>
+        <w:rPr>
+          <w:sz w:val="28"/>
+          <w:szCs w:val="28"/>
+        </w:rPr>
+      </w:pPr>
+      <w:r>
+        <w:rPr>
+          <w:sz w:val="28"/>
+          <w:szCs w:val="28"/>
+        </w:rPr>
         <w:br w:type="page"/>
       </w:r>
     </w:p>
@@ -32522,6 +34771,7 @@
       <w:bookmarkEnd w:id="27"/>
     </w:p>
     <w:sectPr>
+      <w:footerReference w:type="default" r:id="rId97"/>
       <w:pgSz w:w="11906" w:h="16838"/>
       <w:pgMar w:top="1417" w:right="1417" w:bottom="1134" w:left="1417" w:header="708" w:footer="708" w:gutter="0"/>
       <w:cols w:space="708"/>
@@ -32529,6 +34779,66 @@
     </w:sectPr>
   </w:body>
 </w:document>
+</file>
+
+<file path=word/endnotes.xml><?xml version="1.0" encoding="utf-8"?>
+<w:endnotes xmlns:wpc="http://schemas.microsoft.com/office/word/2010/wordprocessingCanvas" xmlns:cx="http://schemas.microsoft.com/office/drawing/2014/chartex" xmlns:cx1="http://schemas.microsoft.com/office/drawing/2015/9/8/chartex" xmlns:cx2="http://schemas.microsoft.com/office/drawing/2015/10/21/chartex" xmlns:cx3="http://schemas.microsoft.com/office/drawing/2016/5/9/chartex" xmlns:cx4="http://schemas.microsoft.com/office/drawing/2016/5/10/chartex" xmlns:cx5="http://schemas.microsoft.com/office/drawing/2016/5/11/chartex" xmlns:cx6="http://schemas.microsoft.com/office/drawing/2016/5/12/chartex" xmlns:cx7="http://schemas.microsoft.com/office/drawing/2016/5/13/chartex" xmlns:cx8="http://schemas.microsoft.com/office/drawing/2016/5/14/chartex" xmlns:mc="http://schemas.openxmlformats.org/markup-compatibility/2006" xmlns:aink="http://schemas.microsoft.com/office/drawing/2016/ink" xmlns:am3d="http://schemas.microsoft.com/office/drawing/2017/model3d" xmlns:o="urn:schemas-microsoft-com:office:office" xmlns:oel="http://schemas.microsoft.com/office/2019/extlst" xmlns:r="http://schemas.openxmlformats.org/officeDocument/2006/relationships" xmlns:m="http://schemas.openxmlformats.org/officeDocument/2006/math" xmlns:v="urn:schemas-microsoft-com:vml" xmlns:wp14="http://schemas.microsoft.com/office/word/2010/wordprocessingDrawing" xmlns:wp="http://schemas.openxmlformats.org/drawingml/2006/wordprocessingDrawing" xmlns:w10="urn:schemas-microsoft-com:office:word" xmlns:w="http://schemas.openxmlformats.org/wordprocessingml/2006/main" xmlns:w14="http://schemas.microsoft.com/office/word/2010/wordml" xmlns:w15="http://schemas.microsoft.com/office/word/2012/wordml" xmlns:w16cex="http://schemas.microsoft.com/office/word/2018/wordml/cex" xmlns:w16cid="http://schemas.microsoft.com/office/word/2016/wordml/cid" xmlns:w16="http://schemas.microsoft.com/office/word/2018/wordml" xmlns:w16du="http://schemas.microsoft.com/office/word/2023/wordml/word16du" xmlns:w16sdtdh="http://schemas.microsoft.com/office/word/2020/wordml/sdtdatahash" xmlns:w16sdtfl="http://schemas.microsoft.com/office/word/2024/wordml/sdtformatlock" xmlns:w16se="http://schemas.microsoft.com/office/word/2015/wordml/symex" xmlns:wpg="http://schemas.microsoft.com/office/word/2010/wordprocessingGroup" xmlns:wpi="http://schemas.microsoft.com/office/word/2010/wordprocessingInk" xmlns:wne="http://schemas.microsoft.com/office/word/2006/wordml" xmlns:wps="http://schemas.microsoft.com/office/word/2010/wordprocessingShape" mc:Ignorable="w14 w15 w16se w16cid w16 w16cex w16sdtdh w16sdtfl w16du wp14">
+  <w:endnote w:type="separator" w:id="-1">
+    <w:p>
+      <w:pPr>
+        <w:spacing w:after="0" w:line="240" w:lineRule="auto"/>
+      </w:pPr>
+      <w:r>
+        <w:separator/>
+      </w:r>
+    </w:p>
+  </w:endnote>
+  <w:endnote w:type="continuationSeparator" w:id="0">
+    <w:p>
+      <w:pPr>
+        <w:spacing w:after="0" w:line="240" w:lineRule="auto"/>
+      </w:pPr>
+      <w:r>
+        <w:continuationSeparator/>
+      </w:r>
+    </w:p>
+  </w:endnote>
+</w:endnotes>
+</file>
+
+<file path=word/footer1.xml><?xml version="1.0" encoding="utf-8"?>
+<w:ftr xmlns:wpc="http://schemas.microsoft.com/office/word/2010/wordprocessingCanvas" xmlns:cx="http://schemas.microsoft.com/office/drawing/2014/chartex" xmlns:cx1="http://schemas.microsoft.com/office/drawing/2015/9/8/chartex" xmlns:cx2="http://schemas.microsoft.com/office/drawing/2015/10/21/chartex" xmlns:cx3="http://schemas.microsoft.com/office/drawing/2016/5/9/chartex" xmlns:cx4="http://schemas.microsoft.com/office/drawing/2016/5/10/chartex" xmlns:cx5="http://schemas.microsoft.com/office/drawing/2016/5/11/chartex" xmlns:cx6="http://schemas.microsoft.com/office/drawing/2016/5/12/chartex" xmlns:cx7="http://schemas.microsoft.com/office/drawing/2016/5/13/chartex" xmlns:cx8="http://schemas.microsoft.com/office/drawing/2016/5/14/chartex" xmlns:mc="http://schemas.openxmlformats.org/markup-compatibility/2006" xmlns:aink="http://schemas.microsoft.com/office/drawing/2016/ink" xmlns:am3d="http://schemas.microsoft.com/office/drawing/2017/model3d" xmlns:o="urn:schemas-microsoft-com:office:office" xmlns:oel="http://schemas.microsoft.com/office/2019/extlst" xmlns:r="http://schemas.openxmlformats.org/officeDocument/2006/relationships" xmlns:m="http://schemas.openxmlformats.org/officeDocument/2006/math" xmlns:v="urn:schemas-microsoft-com:vml" xmlns:wp14="http://schemas.microsoft.com/office/word/2010/wordprocessingDrawing" xmlns:wp="http://schemas.openxmlformats.org/drawingml/2006/wordprocessingDrawing" xmlns:w10="urn:schemas-microsoft-com:office:word" xmlns:w="http://schemas.openxmlformats.org/wordprocessingml/2006/main" xmlns:w14="http://schemas.microsoft.com/office/word/2010/wordml" xmlns:w15="http://schemas.microsoft.com/office/word/2012/wordml" xmlns:w16cex="http://schemas.microsoft.com/office/word/2018/wordml/cex" xmlns:w16cid="http://schemas.microsoft.com/office/word/2016/wordml/cid" xmlns:w16="http://schemas.microsoft.com/office/word/2018/wordml" xmlns:w16du="http://schemas.microsoft.com/office/word/2023/wordml/word16du" xmlns:w16sdtdh="http://schemas.microsoft.com/office/word/2020/wordml/sdtdatahash" xmlns:w16sdtfl="http://schemas.microsoft.com/office/word/2024/wordml/sdtformatlock" xmlns:w16se="http://schemas.microsoft.com/office/word/2015/wordml/symex" xmlns:wpg="http://schemas.microsoft.com/office/word/2010/wordprocessingGroup" xmlns:wpi="http://schemas.microsoft.com/office/word/2010/wordprocessingInk" xmlns:wne="http://schemas.microsoft.com/office/word/2006/wordml" xmlns:wps="http://schemas.microsoft.com/office/word/2010/wordprocessingShape" mc:Ignorable="w14 w15 w16se w16cid w16 w16cex w16sdtdh w16sdtfl w16du wp14">
+  <w:p>
+    <w:pPr>
+      <w:pStyle w:val="Fuzeile"/>
+    </w:pPr>
+  </w:p>
+</w:ftr>
+</file>
+
+<file path=word/footnotes.xml><?xml version="1.0" encoding="utf-8"?>
+<w:footnotes xmlns:wpc="http://schemas.microsoft.com/office/word/2010/wordprocessingCanvas" xmlns:cx="http://schemas.microsoft.com/office/drawing/2014/chartex" xmlns:cx1="http://schemas.microsoft.com/office/drawing/2015/9/8/chartex" xmlns:cx2="http://schemas.microsoft.com/office/drawing/2015/10/21/chartex" xmlns:cx3="http://schemas.microsoft.com/office/drawing/2016/5/9/chartex" xmlns:cx4="http://schemas.microsoft.com/office/drawing/2016/5/10/chartex" xmlns:cx5="http://schemas.microsoft.com/office/drawing/2016/5/11/chartex" xmlns:cx6="http://schemas.microsoft.com/office/drawing/2016/5/12/chartex" xmlns:cx7="http://schemas.microsoft.com/office/drawing/2016/5/13/chartex" xmlns:cx8="http://schemas.microsoft.com/office/drawing/2016/5/14/chartex" xmlns:mc="http://schemas.openxmlformats.org/markup-compatibility/2006" xmlns:aink="http://schemas.microsoft.com/office/drawing/2016/ink" xmlns:am3d="http://schemas.microsoft.com/office/drawing/2017/model3d" xmlns:o="urn:schemas-microsoft-com:office:office" xmlns:oel="http://schemas.microsoft.com/office/2019/extlst" xmlns:r="http://schemas.openxmlformats.org/officeDocument/2006/relationships" xmlns:m="http://schemas.openxmlformats.org/officeDocument/2006/math" xmlns:v="urn:schemas-microsoft-com:vml" xmlns:wp14="http://schemas.microsoft.com/office/word/2010/wordprocessingDrawing" xmlns:wp="http://schemas.openxmlformats.org/drawingml/2006/wordprocessingDrawing" xmlns:w10="urn:schemas-microsoft-com:office:word" xmlns:w="http://schemas.openxmlformats.org/wordprocessingml/2006/main" xmlns:w14="http://schemas.microsoft.com/office/word/2010/wordml" xmlns:w15="http://schemas.microsoft.com/office/word/2012/wordml" xmlns:w16cex="http://schemas.microsoft.com/office/word/2018/wordml/cex" xmlns:w16cid="http://schemas.microsoft.com/office/word/2016/wordml/cid" xmlns:w16="http://schemas.microsoft.com/office/word/2018/wordml" xmlns:w16du="http://schemas.microsoft.com/office/word/2023/wordml/word16du" xmlns:w16sdtdh="http://schemas.microsoft.com/office/word/2020/wordml/sdtdatahash" xmlns:w16sdtfl="http://schemas.microsoft.com/office/word/2024/wordml/sdtformatlock" xmlns:w16se="http://schemas.microsoft.com/office/word/2015/wordml/symex" xmlns:wpg="http://schemas.microsoft.com/office/word/2010/wordprocessingGroup" xmlns:wpi="http://schemas.microsoft.com/office/word/2010/wordprocessingInk" xmlns:wne="http://schemas.microsoft.com/office/word/2006/wordml" xmlns:wps="http://schemas.microsoft.com/office/word/2010/wordprocessingShape" mc:Ignorable="w14 w15 w16se w16cid w16 w16cex w16sdtdh w16sdtfl w16du wp14">
+  <w:footnote w:type="separator" w:id="-1">
+    <w:p>
+      <w:pPr>
+        <w:spacing w:after="0" w:line="240" w:lineRule="auto"/>
+      </w:pPr>
+      <w:r>
+        <w:separator/>
+      </w:r>
+    </w:p>
+  </w:footnote>
+  <w:footnote w:type="continuationSeparator" w:id="0">
+    <w:p>
+      <w:pPr>
+        <w:spacing w:after="0" w:line="240" w:lineRule="auto"/>
+      </w:pPr>
+      <w:r>
+        <w:continuationSeparator/>
+      </w:r>
+    </w:p>
+  </w:footnote>
+</w:footnotes>
 </file>
 
 <file path=word/numbering.xml><?xml version="1.0" encoding="utf-8"?>
@@ -32647,6 +34957,155 @@
     </w:lvl>
   </w:abstractNum>
   <w:abstractNum w:abstractNumId="1" w15:restartNumberingAfterBreak="0">
+    <w:nsid w:val="13990044"/>
+    <w:multiLevelType w:val="multilevel"/>
+    <w:tmpl w:val="AC8C1E3A"/>
+    <w:lvl w:ilvl="0">
+      <w:start w:val="1"/>
+      <w:numFmt w:val="bullet"/>
+      <w:lvlText w:val=""/>
+      <w:lvlJc w:val="left"/>
+      <w:pPr>
+        <w:tabs>
+          <w:tab w:val="num" w:pos="720"/>
+        </w:tabs>
+        <w:ind w:left="720" w:hanging="360"/>
+      </w:pPr>
+      <w:rPr>
+        <w:rFonts w:ascii="Symbol" w:hAnsi="Symbol" w:hint="default"/>
+        <w:sz w:val="20"/>
+      </w:rPr>
+    </w:lvl>
+    <w:lvl w:ilvl="1" w:tentative="1">
+      <w:start w:val="1"/>
+      <w:numFmt w:val="bullet"/>
+      <w:lvlText w:val="o"/>
+      <w:lvlJc w:val="left"/>
+      <w:pPr>
+        <w:tabs>
+          <w:tab w:val="num" w:pos="1440"/>
+        </w:tabs>
+        <w:ind w:left="1440" w:hanging="360"/>
+      </w:pPr>
+      <w:rPr>
+        <w:rFonts w:ascii="Courier New" w:hAnsi="Courier New" w:hint="default"/>
+        <w:sz w:val="20"/>
+      </w:rPr>
+    </w:lvl>
+    <w:lvl w:ilvl="2" w:tentative="1">
+      <w:start w:val="1"/>
+      <w:numFmt w:val="bullet"/>
+      <w:lvlText w:val=""/>
+      <w:lvlJc w:val="left"/>
+      <w:pPr>
+        <w:tabs>
+          <w:tab w:val="num" w:pos="2160"/>
+        </w:tabs>
+        <w:ind w:left="2160" w:hanging="360"/>
+      </w:pPr>
+      <w:rPr>
+        <w:rFonts w:ascii="Wingdings" w:hAnsi="Wingdings" w:hint="default"/>
+        <w:sz w:val="20"/>
+      </w:rPr>
+    </w:lvl>
+    <w:lvl w:ilvl="3" w:tentative="1">
+      <w:start w:val="1"/>
+      <w:numFmt w:val="bullet"/>
+      <w:lvlText w:val=""/>
+      <w:lvlJc w:val="left"/>
+      <w:pPr>
+        <w:tabs>
+          <w:tab w:val="num" w:pos="2880"/>
+        </w:tabs>
+        <w:ind w:left="2880" w:hanging="360"/>
+      </w:pPr>
+      <w:rPr>
+        <w:rFonts w:ascii="Wingdings" w:hAnsi="Wingdings" w:hint="default"/>
+        <w:sz w:val="20"/>
+      </w:rPr>
+    </w:lvl>
+    <w:lvl w:ilvl="4" w:tentative="1">
+      <w:start w:val="1"/>
+      <w:numFmt w:val="bullet"/>
+      <w:lvlText w:val=""/>
+      <w:lvlJc w:val="left"/>
+      <w:pPr>
+        <w:tabs>
+          <w:tab w:val="num" w:pos="3600"/>
+        </w:tabs>
+        <w:ind w:left="3600" w:hanging="360"/>
+      </w:pPr>
+      <w:rPr>
+        <w:rFonts w:ascii="Wingdings" w:hAnsi="Wingdings" w:hint="default"/>
+        <w:sz w:val="20"/>
+      </w:rPr>
+    </w:lvl>
+    <w:lvl w:ilvl="5" w:tentative="1">
+      <w:start w:val="1"/>
+      <w:numFmt w:val="bullet"/>
+      <w:lvlText w:val=""/>
+      <w:lvlJc w:val="left"/>
+      <w:pPr>
+        <w:tabs>
+          <w:tab w:val="num" w:pos="4320"/>
+        </w:tabs>
+        <w:ind w:left="4320" w:hanging="360"/>
+      </w:pPr>
+      <w:rPr>
+        <w:rFonts w:ascii="Wingdings" w:hAnsi="Wingdings" w:hint="default"/>
+        <w:sz w:val="20"/>
+      </w:rPr>
+    </w:lvl>
+    <w:lvl w:ilvl="6" w:tentative="1">
+      <w:start w:val="1"/>
+      <w:numFmt w:val="bullet"/>
+      <w:lvlText w:val=""/>
+      <w:lvlJc w:val="left"/>
+      <w:pPr>
+        <w:tabs>
+          <w:tab w:val="num" w:pos="5040"/>
+        </w:tabs>
+        <w:ind w:left="5040" w:hanging="360"/>
+      </w:pPr>
+      <w:rPr>
+        <w:rFonts w:ascii="Wingdings" w:hAnsi="Wingdings" w:hint="default"/>
+        <w:sz w:val="20"/>
+      </w:rPr>
+    </w:lvl>
+    <w:lvl w:ilvl="7" w:tentative="1">
+      <w:start w:val="1"/>
+      <w:numFmt w:val="bullet"/>
+      <w:lvlText w:val=""/>
+      <w:lvlJc w:val="left"/>
+      <w:pPr>
+        <w:tabs>
+          <w:tab w:val="num" w:pos="5760"/>
+        </w:tabs>
+        <w:ind w:left="5760" w:hanging="360"/>
+      </w:pPr>
+      <w:rPr>
+        <w:rFonts w:ascii="Wingdings" w:hAnsi="Wingdings" w:hint="default"/>
+        <w:sz w:val="20"/>
+      </w:rPr>
+    </w:lvl>
+    <w:lvl w:ilvl="8" w:tentative="1">
+      <w:start w:val="1"/>
+      <w:numFmt w:val="bullet"/>
+      <w:lvlText w:val=""/>
+      <w:lvlJc w:val="left"/>
+      <w:pPr>
+        <w:tabs>
+          <w:tab w:val="num" w:pos="6480"/>
+        </w:tabs>
+        <w:ind w:left="6480" w:hanging="360"/>
+      </w:pPr>
+      <w:rPr>
+        <w:rFonts w:ascii="Wingdings" w:hAnsi="Wingdings" w:hint="default"/>
+        <w:sz w:val="20"/>
+      </w:rPr>
+    </w:lvl>
+  </w:abstractNum>
+  <w:abstractNum w:abstractNumId="2" w15:restartNumberingAfterBreak="0">
     <w:nsid w:val="1CCC07FA"/>
     <w:multiLevelType w:val="hybridMultilevel"/>
     <w:tmpl w:val="444EBCAC"/>
@@ -32732,7 +35191,7 @@
       </w:pPr>
     </w:lvl>
   </w:abstractNum>
-  <w:abstractNum w:abstractNumId="2" w15:restartNumberingAfterBreak="0">
+  <w:abstractNum w:abstractNumId="3" w15:restartNumberingAfterBreak="0">
     <w:nsid w:val="46B377DA"/>
     <w:multiLevelType w:val="multilevel"/>
     <w:tmpl w:val="FFDA11C0"/>
@@ -32822,7 +35281,7 @@
       </w:pPr>
     </w:lvl>
   </w:abstractNum>
-  <w:abstractNum w:abstractNumId="3" w15:restartNumberingAfterBreak="0">
+  <w:abstractNum w:abstractNumId="4" w15:restartNumberingAfterBreak="0">
     <w:nsid w:val="4C9246DD"/>
     <w:multiLevelType w:val="hybridMultilevel"/>
     <w:tmpl w:val="7D4412AE"/>
@@ -32935,7 +35394,7 @@
       </w:rPr>
     </w:lvl>
   </w:abstractNum>
-  <w:abstractNum w:abstractNumId="4" w15:restartNumberingAfterBreak="0">
+  <w:abstractNum w:abstractNumId="5" w15:restartNumberingAfterBreak="0">
     <w:nsid w:val="641B2A08"/>
     <w:multiLevelType w:val="hybridMultilevel"/>
     <w:tmpl w:val="322061C2"/>
@@ -33024,7 +35483,7 @@
       </w:pPr>
     </w:lvl>
   </w:abstractNum>
-  <w:abstractNum w:abstractNumId="5" w15:restartNumberingAfterBreak="0">
+  <w:abstractNum w:abstractNumId="6" w15:restartNumberingAfterBreak="0">
     <w:nsid w:val="6D8F4349"/>
     <w:multiLevelType w:val="hybridMultilevel"/>
     <w:tmpl w:val="26723D6E"/>
@@ -33138,22 +35597,25 @@
     </w:lvl>
   </w:abstractNum>
   <w:num w:numId="1" w16cid:durableId="696005516">
-    <w:abstractNumId w:val="2"/>
+    <w:abstractNumId w:val="3"/>
   </w:num>
   <w:num w:numId="2" w16cid:durableId="144594178">
-    <w:abstractNumId w:val="5"/>
+    <w:abstractNumId w:val="6"/>
   </w:num>
   <w:num w:numId="3" w16cid:durableId="1053777322">
     <w:abstractNumId w:val="0"/>
   </w:num>
   <w:num w:numId="4" w16cid:durableId="988288903">
-    <w:abstractNumId w:val="3"/>
+    <w:abstractNumId w:val="4"/>
   </w:num>
   <w:num w:numId="5" w16cid:durableId="895047015">
-    <w:abstractNumId w:val="1"/>
+    <w:abstractNumId w:val="2"/>
   </w:num>
   <w:num w:numId="6" w16cid:durableId="1561289164">
-    <w:abstractNumId w:val="4"/>
+    <w:abstractNumId w:val="5"/>
+  </w:num>
+  <w:num w:numId="7" w16cid:durableId="30227852">
+    <w:abstractNumId w:val="1"/>
   </w:num>
 </w:numbering>
 </file>
@@ -33760,7 +36222,6 @@
   <w:style w:type="character" w:default="1" w:styleId="Absatz-Standardschriftart">
     <w:name w:val="Default Paragraph Font"/>
     <w:uiPriority w:val="1"/>
-    <w:semiHidden/>
     <w:unhideWhenUsed/>
   </w:style>
   <w:style w:type="table" w:default="1" w:styleId="NormaleTabelle">
@@ -34206,6 +36667,50 @@
       </w:tblBorders>
     </w:tblPr>
   </w:style>
+  <w:style w:type="paragraph" w:styleId="Kopfzeile">
+    <w:name w:val="header"/>
+    <w:basedOn w:val="Standard"/>
+    <w:link w:val="KopfzeileZchn"/>
+    <w:uiPriority w:val="99"/>
+    <w:unhideWhenUsed/>
+    <w:rsid w:val="00DF6210"/>
+    <w:pPr>
+      <w:tabs>
+        <w:tab w:val="center" w:pos="4536"/>
+        <w:tab w:val="right" w:pos="9072"/>
+      </w:tabs>
+      <w:spacing w:after="0" w:line="240" w:lineRule="auto"/>
+    </w:pPr>
+  </w:style>
+  <w:style w:type="character" w:customStyle="1" w:styleId="KopfzeileZchn">
+    <w:name w:val="Kopfzeile Zchn"/>
+    <w:basedOn w:val="Absatz-Standardschriftart"/>
+    <w:link w:val="Kopfzeile"/>
+    <w:uiPriority w:val="99"/>
+    <w:rsid w:val="00DF6210"/>
+  </w:style>
+  <w:style w:type="paragraph" w:styleId="Fuzeile">
+    <w:name w:val="footer"/>
+    <w:basedOn w:val="Standard"/>
+    <w:link w:val="FuzeileZchn"/>
+    <w:uiPriority w:val="99"/>
+    <w:unhideWhenUsed/>
+    <w:rsid w:val="00DF6210"/>
+    <w:pPr>
+      <w:tabs>
+        <w:tab w:val="center" w:pos="4536"/>
+        <w:tab w:val="right" w:pos="9072"/>
+      </w:tabs>
+      <w:spacing w:after="0" w:line="240" w:lineRule="auto"/>
+    </w:pPr>
+  </w:style>
+  <w:style w:type="character" w:customStyle="1" w:styleId="FuzeileZchn">
+    <w:name w:val="Fußzeile Zchn"/>
+    <w:basedOn w:val="Absatz-Standardschriftart"/>
+    <w:link w:val="Fuzeile"/>
+    <w:uiPriority w:val="99"/>
+    <w:rsid w:val="00DF6210"/>
+  </w:style>
 </w:styles>
 </file>
 

--- a/Bachelorarbeit Dokument.docx
+++ b/Bachelorarbeit Dokument.docx
@@ -55,6 +55,7 @@
             </w:tabs>
             <w:rPr>
               <w:rFonts w:eastAsiaTheme="minorEastAsia"/>
+              <w:noProof/>
               <w:sz w:val="28"/>
               <w:szCs w:val="28"/>
               <w:lang w:eastAsia="de-DE"/>
@@ -85,6 +86,7 @@
             <w:r>
               <w:rPr>
                 <w:rStyle w:val="Hyperlink"/>
+                <w:noProof/>
                 <w:sz w:val="28"/>
                 <w:szCs w:val="28"/>
               </w:rPr>
@@ -93,6 +95,7 @@
             <w:r>
               <w:rPr>
                 <w:rFonts w:eastAsiaTheme="minorEastAsia"/>
+                <w:noProof/>
                 <w:sz w:val="28"/>
                 <w:szCs w:val="28"/>
                 <w:lang w:eastAsia="de-DE"/>
@@ -102,6 +105,7 @@
             <w:r>
               <w:rPr>
                 <w:rStyle w:val="Hyperlink"/>
+                <w:noProof/>
                 <w:sz w:val="28"/>
                 <w:szCs w:val="28"/>
               </w:rPr>
@@ -109,6 +113,7 @@
             </w:r>
             <w:r>
               <w:rPr>
+                <w:noProof/>
                 <w:webHidden/>
                 <w:sz w:val="28"/>
                 <w:szCs w:val="28"/>
@@ -117,6 +122,7 @@
             </w:r>
             <w:r>
               <w:rPr>
+                <w:noProof/>
                 <w:webHidden/>
                 <w:sz w:val="28"/>
                 <w:szCs w:val="28"/>
@@ -125,6 +131,7 @@
             </w:r>
             <w:r>
               <w:rPr>
+                <w:noProof/>
                 <w:webHidden/>
                 <w:sz w:val="28"/>
                 <w:szCs w:val="28"/>
@@ -133,6 +140,7 @@
             </w:r>
             <w:r>
               <w:rPr>
+                <w:noProof/>
                 <w:webHidden/>
                 <w:sz w:val="28"/>
                 <w:szCs w:val="28"/>
@@ -140,6 +148,7 @@
             </w:r>
             <w:r>
               <w:rPr>
+                <w:noProof/>
                 <w:webHidden/>
                 <w:sz w:val="28"/>
                 <w:szCs w:val="28"/>
@@ -148,6 +157,7 @@
             </w:r>
             <w:r>
               <w:rPr>
+                <w:noProof/>
                 <w:webHidden/>
                 <w:sz w:val="28"/>
                 <w:szCs w:val="28"/>
@@ -156,6 +166,7 @@
             </w:r>
             <w:r>
               <w:rPr>
+                <w:noProof/>
                 <w:webHidden/>
                 <w:sz w:val="28"/>
                 <w:szCs w:val="28"/>
@@ -173,6 +184,7 @@
             </w:tabs>
             <w:rPr>
               <w:rFonts w:eastAsiaTheme="minorEastAsia"/>
+              <w:noProof/>
               <w:sz w:val="28"/>
               <w:szCs w:val="28"/>
               <w:lang w:eastAsia="de-DE"/>
@@ -182,6 +194,7 @@
             <w:r>
               <w:rPr>
                 <w:rStyle w:val="Hyperlink"/>
+                <w:noProof/>
                 <w:sz w:val="28"/>
                 <w:szCs w:val="28"/>
               </w:rPr>
@@ -190,6 +203,7 @@
             <w:r>
               <w:rPr>
                 <w:rFonts w:eastAsiaTheme="minorEastAsia"/>
+                <w:noProof/>
                 <w:sz w:val="28"/>
                 <w:szCs w:val="28"/>
                 <w:lang w:eastAsia="de-DE"/>
@@ -199,6 +213,7 @@
             <w:r>
               <w:rPr>
                 <w:rStyle w:val="Hyperlink"/>
+                <w:noProof/>
                 <w:sz w:val="28"/>
                 <w:szCs w:val="28"/>
               </w:rPr>
@@ -206,6 +221,7 @@
             </w:r>
             <w:r>
               <w:rPr>
+                <w:noProof/>
                 <w:webHidden/>
                 <w:sz w:val="28"/>
                 <w:szCs w:val="28"/>
@@ -214,6 +230,7 @@
             </w:r>
             <w:r>
               <w:rPr>
+                <w:noProof/>
                 <w:webHidden/>
                 <w:sz w:val="28"/>
                 <w:szCs w:val="28"/>
@@ -222,6 +239,7 @@
             </w:r>
             <w:r>
               <w:rPr>
+                <w:noProof/>
                 <w:webHidden/>
                 <w:sz w:val="28"/>
                 <w:szCs w:val="28"/>
@@ -230,6 +248,7 @@
             </w:r>
             <w:r>
               <w:rPr>
+                <w:noProof/>
                 <w:webHidden/>
                 <w:sz w:val="28"/>
                 <w:szCs w:val="28"/>
@@ -237,6 +256,7 @@
             </w:r>
             <w:r>
               <w:rPr>
+                <w:noProof/>
                 <w:webHidden/>
                 <w:sz w:val="28"/>
                 <w:szCs w:val="28"/>
@@ -245,6 +265,7 @@
             </w:r>
             <w:r>
               <w:rPr>
+                <w:noProof/>
                 <w:webHidden/>
                 <w:sz w:val="28"/>
                 <w:szCs w:val="28"/>
@@ -253,6 +274,7 @@
             </w:r>
             <w:r>
               <w:rPr>
+                <w:noProof/>
                 <w:webHidden/>
                 <w:sz w:val="28"/>
                 <w:szCs w:val="28"/>
@@ -270,6 +292,7 @@
             </w:tabs>
             <w:rPr>
               <w:rFonts w:eastAsiaTheme="minorEastAsia"/>
+              <w:noProof/>
               <w:sz w:val="28"/>
               <w:szCs w:val="28"/>
               <w:lang w:eastAsia="de-DE"/>
@@ -279,6 +302,7 @@
             <w:r>
               <w:rPr>
                 <w:rStyle w:val="Hyperlink"/>
+                <w:noProof/>
                 <w:sz w:val="28"/>
                 <w:szCs w:val="28"/>
               </w:rPr>
@@ -287,6 +311,7 @@
             <w:r>
               <w:rPr>
                 <w:rFonts w:eastAsiaTheme="minorEastAsia"/>
+                <w:noProof/>
                 <w:sz w:val="28"/>
                 <w:szCs w:val="28"/>
                 <w:lang w:eastAsia="de-DE"/>
@@ -296,6 +321,7 @@
             <w:r>
               <w:rPr>
                 <w:rStyle w:val="Hyperlink"/>
+                <w:noProof/>
                 <w:sz w:val="28"/>
                 <w:szCs w:val="28"/>
               </w:rPr>
@@ -303,6 +329,7 @@
             </w:r>
             <w:r>
               <w:rPr>
+                <w:noProof/>
                 <w:webHidden/>
                 <w:sz w:val="28"/>
                 <w:szCs w:val="28"/>
@@ -311,6 +338,7 @@
             </w:r>
             <w:r>
               <w:rPr>
+                <w:noProof/>
                 <w:webHidden/>
                 <w:sz w:val="28"/>
                 <w:szCs w:val="28"/>
@@ -319,6 +347,7 @@
             </w:r>
             <w:r>
               <w:rPr>
+                <w:noProof/>
                 <w:webHidden/>
                 <w:sz w:val="28"/>
                 <w:szCs w:val="28"/>
@@ -327,6 +356,7 @@
             </w:r>
             <w:r>
               <w:rPr>
+                <w:noProof/>
                 <w:webHidden/>
                 <w:sz w:val="28"/>
                 <w:szCs w:val="28"/>
@@ -334,6 +364,7 @@
             </w:r>
             <w:r>
               <w:rPr>
+                <w:noProof/>
                 <w:webHidden/>
                 <w:sz w:val="28"/>
                 <w:szCs w:val="28"/>
@@ -342,6 +373,7 @@
             </w:r>
             <w:r>
               <w:rPr>
+                <w:noProof/>
                 <w:webHidden/>
                 <w:sz w:val="28"/>
                 <w:szCs w:val="28"/>
@@ -350,6 +382,7 @@
             </w:r>
             <w:r>
               <w:rPr>
+                <w:noProof/>
                 <w:webHidden/>
                 <w:sz w:val="28"/>
                 <w:szCs w:val="28"/>
@@ -367,6 +400,7 @@
             </w:tabs>
             <w:rPr>
               <w:rFonts w:eastAsiaTheme="minorEastAsia"/>
+              <w:noProof/>
               <w:sz w:val="28"/>
               <w:szCs w:val="28"/>
               <w:lang w:eastAsia="de-DE"/>
@@ -376,6 +410,7 @@
             <w:r>
               <w:rPr>
                 <w:rStyle w:val="Hyperlink"/>
+                <w:noProof/>
                 <w:sz w:val="28"/>
                 <w:szCs w:val="28"/>
               </w:rPr>
@@ -384,6 +419,7 @@
             <w:r>
               <w:rPr>
                 <w:rFonts w:eastAsiaTheme="minorEastAsia"/>
+                <w:noProof/>
                 <w:sz w:val="28"/>
                 <w:szCs w:val="28"/>
                 <w:lang w:eastAsia="de-DE"/>
@@ -393,6 +429,7 @@
             <w:r>
               <w:rPr>
                 <w:rStyle w:val="Hyperlink"/>
+                <w:noProof/>
                 <w:sz w:val="28"/>
                 <w:szCs w:val="28"/>
               </w:rPr>
@@ -400,6 +437,7 @@
             </w:r>
             <w:r>
               <w:rPr>
+                <w:noProof/>
                 <w:webHidden/>
                 <w:sz w:val="28"/>
                 <w:szCs w:val="28"/>
@@ -408,6 +446,7 @@
             </w:r>
             <w:r>
               <w:rPr>
+                <w:noProof/>
                 <w:webHidden/>
                 <w:sz w:val="28"/>
                 <w:szCs w:val="28"/>
@@ -416,6 +455,7 @@
             </w:r>
             <w:r>
               <w:rPr>
+                <w:noProof/>
                 <w:webHidden/>
                 <w:sz w:val="28"/>
                 <w:szCs w:val="28"/>
@@ -424,6 +464,7 @@
             </w:r>
             <w:r>
               <w:rPr>
+                <w:noProof/>
                 <w:webHidden/>
                 <w:sz w:val="28"/>
                 <w:szCs w:val="28"/>
@@ -431,6 +472,7 @@
             </w:r>
             <w:r>
               <w:rPr>
+                <w:noProof/>
                 <w:webHidden/>
                 <w:sz w:val="28"/>
                 <w:szCs w:val="28"/>
@@ -439,14 +481,16 @@
             </w:r>
             <w:r>
               <w:rPr>
+                <w:noProof/>
                 <w:webHidden/>
                 <w:sz w:val="28"/>
                 <w:szCs w:val="28"/>
               </w:rPr>
-              <w:t>3</w:t>
-            </w:r>
-            <w:r>
-              <w:rPr>
+              <w:t>4</w:t>
+            </w:r>
+            <w:r>
+              <w:rPr>
+                <w:noProof/>
                 <w:webHidden/>
                 <w:sz w:val="28"/>
                 <w:szCs w:val="28"/>
@@ -464,6 +508,7 @@
             </w:tabs>
             <w:rPr>
               <w:rFonts w:eastAsiaTheme="minorEastAsia"/>
+              <w:noProof/>
               <w:sz w:val="28"/>
               <w:szCs w:val="28"/>
               <w:lang w:eastAsia="de-DE"/>
@@ -473,6 +518,7 @@
             <w:r>
               <w:rPr>
                 <w:rStyle w:val="Hyperlink"/>
+                <w:noProof/>
                 <w:sz w:val="28"/>
                 <w:szCs w:val="28"/>
               </w:rPr>
@@ -481,6 +527,7 @@
             <w:r>
               <w:rPr>
                 <w:rFonts w:eastAsiaTheme="minorEastAsia"/>
+                <w:noProof/>
                 <w:sz w:val="28"/>
                 <w:szCs w:val="28"/>
                 <w:lang w:eastAsia="de-DE"/>
@@ -490,6 +537,7 @@
             <w:r>
               <w:rPr>
                 <w:rStyle w:val="Hyperlink"/>
+                <w:noProof/>
                 <w:sz w:val="28"/>
                 <w:szCs w:val="28"/>
               </w:rPr>
@@ -497,6 +545,7 @@
             </w:r>
             <w:r>
               <w:rPr>
+                <w:noProof/>
                 <w:webHidden/>
                 <w:sz w:val="28"/>
                 <w:szCs w:val="28"/>
@@ -505,6 +554,7 @@
             </w:r>
             <w:r>
               <w:rPr>
+                <w:noProof/>
                 <w:webHidden/>
                 <w:sz w:val="28"/>
                 <w:szCs w:val="28"/>
@@ -513,6 +563,7 @@
             </w:r>
             <w:r>
               <w:rPr>
+                <w:noProof/>
                 <w:webHidden/>
                 <w:sz w:val="28"/>
                 <w:szCs w:val="28"/>
@@ -521,6 +572,7 @@
             </w:r>
             <w:r>
               <w:rPr>
+                <w:noProof/>
                 <w:webHidden/>
                 <w:sz w:val="28"/>
                 <w:szCs w:val="28"/>
@@ -528,6 +580,7 @@
             </w:r>
             <w:r>
               <w:rPr>
+                <w:noProof/>
                 <w:webHidden/>
                 <w:sz w:val="28"/>
                 <w:szCs w:val="28"/>
@@ -536,14 +589,16 @@
             </w:r>
             <w:r>
               <w:rPr>
+                <w:noProof/>
                 <w:webHidden/>
                 <w:sz w:val="28"/>
                 <w:szCs w:val="28"/>
               </w:rPr>
-              <w:t>3</w:t>
-            </w:r>
-            <w:r>
-              <w:rPr>
+              <w:t>4</w:t>
+            </w:r>
+            <w:r>
+              <w:rPr>
+                <w:noProof/>
                 <w:webHidden/>
                 <w:sz w:val="28"/>
                 <w:szCs w:val="28"/>
@@ -561,6 +616,7 @@
             </w:tabs>
             <w:rPr>
               <w:rFonts w:eastAsiaTheme="minorEastAsia"/>
+              <w:noProof/>
               <w:sz w:val="28"/>
               <w:szCs w:val="28"/>
               <w:lang w:eastAsia="de-DE"/>
@@ -570,6 +626,7 @@
             <w:r>
               <w:rPr>
                 <w:rStyle w:val="Hyperlink"/>
+                <w:noProof/>
                 <w:sz w:val="28"/>
                 <w:szCs w:val="28"/>
               </w:rPr>
@@ -578,6 +635,7 @@
             <w:r>
               <w:rPr>
                 <w:rFonts w:eastAsiaTheme="minorEastAsia"/>
+                <w:noProof/>
                 <w:sz w:val="28"/>
                 <w:szCs w:val="28"/>
                 <w:lang w:eastAsia="de-DE"/>
@@ -587,6 +645,7 @@
             <w:r>
               <w:rPr>
                 <w:rStyle w:val="Hyperlink"/>
+                <w:noProof/>
                 <w:sz w:val="28"/>
                 <w:szCs w:val="28"/>
               </w:rPr>
@@ -594,6 +653,7 @@
             </w:r>
             <w:r>
               <w:rPr>
+                <w:noProof/>
                 <w:webHidden/>
                 <w:sz w:val="28"/>
                 <w:szCs w:val="28"/>
@@ -602,6 +662,7 @@
             </w:r>
             <w:r>
               <w:rPr>
+                <w:noProof/>
                 <w:webHidden/>
                 <w:sz w:val="28"/>
                 <w:szCs w:val="28"/>
@@ -610,6 +671,7 @@
             </w:r>
             <w:r>
               <w:rPr>
+                <w:noProof/>
                 <w:webHidden/>
                 <w:sz w:val="28"/>
                 <w:szCs w:val="28"/>
@@ -618,6 +680,7 @@
             </w:r>
             <w:r>
               <w:rPr>
+                <w:noProof/>
                 <w:webHidden/>
                 <w:sz w:val="28"/>
                 <w:szCs w:val="28"/>
@@ -625,6 +688,7 @@
             </w:r>
             <w:r>
               <w:rPr>
+                <w:noProof/>
                 <w:webHidden/>
                 <w:sz w:val="28"/>
                 <w:szCs w:val="28"/>
@@ -633,14 +697,16 @@
             </w:r>
             <w:r>
               <w:rPr>
+                <w:noProof/>
                 <w:webHidden/>
                 <w:sz w:val="28"/>
                 <w:szCs w:val="28"/>
               </w:rPr>
-              <w:t>3</w:t>
-            </w:r>
-            <w:r>
-              <w:rPr>
+              <w:t>4</w:t>
+            </w:r>
+            <w:r>
+              <w:rPr>
+                <w:noProof/>
                 <w:webHidden/>
                 <w:sz w:val="28"/>
                 <w:szCs w:val="28"/>
@@ -658,6 +724,7 @@
             </w:tabs>
             <w:rPr>
               <w:rFonts w:eastAsiaTheme="minorEastAsia"/>
+              <w:noProof/>
               <w:sz w:val="28"/>
               <w:szCs w:val="28"/>
               <w:lang w:eastAsia="de-DE"/>
@@ -667,6 +734,7 @@
             <w:r>
               <w:rPr>
                 <w:rStyle w:val="Hyperlink"/>
+                <w:noProof/>
                 <w:sz w:val="28"/>
                 <w:szCs w:val="28"/>
               </w:rPr>
@@ -675,6 +743,7 @@
             <w:r>
               <w:rPr>
                 <w:rFonts w:eastAsiaTheme="minorEastAsia"/>
+                <w:noProof/>
                 <w:sz w:val="28"/>
                 <w:szCs w:val="28"/>
                 <w:lang w:eastAsia="de-DE"/>
@@ -684,6 +753,7 @@
             <w:r>
               <w:rPr>
                 <w:rStyle w:val="Hyperlink"/>
+                <w:noProof/>
                 <w:sz w:val="28"/>
                 <w:szCs w:val="28"/>
               </w:rPr>
@@ -691,6 +761,7 @@
             </w:r>
             <w:r>
               <w:rPr>
+                <w:noProof/>
                 <w:webHidden/>
                 <w:sz w:val="28"/>
                 <w:szCs w:val="28"/>
@@ -699,6 +770,7 @@
             </w:r>
             <w:r>
               <w:rPr>
+                <w:noProof/>
                 <w:webHidden/>
                 <w:sz w:val="28"/>
                 <w:szCs w:val="28"/>
@@ -707,6 +779,7 @@
             </w:r>
             <w:r>
               <w:rPr>
+                <w:noProof/>
                 <w:webHidden/>
                 <w:sz w:val="28"/>
                 <w:szCs w:val="28"/>
@@ -715,6 +788,7 @@
             </w:r>
             <w:r>
               <w:rPr>
+                <w:noProof/>
                 <w:webHidden/>
                 <w:sz w:val="28"/>
                 <w:szCs w:val="28"/>
@@ -722,6 +796,7 @@
             </w:r>
             <w:r>
               <w:rPr>
+                <w:noProof/>
                 <w:webHidden/>
                 <w:sz w:val="28"/>
                 <w:szCs w:val="28"/>
@@ -730,14 +805,16 @@
             </w:r>
             <w:r>
               <w:rPr>
+                <w:noProof/>
                 <w:webHidden/>
                 <w:sz w:val="28"/>
                 <w:szCs w:val="28"/>
               </w:rPr>
-              <w:t>3</w:t>
-            </w:r>
-            <w:r>
-              <w:rPr>
+              <w:t>4</w:t>
+            </w:r>
+            <w:r>
+              <w:rPr>
+                <w:noProof/>
                 <w:webHidden/>
                 <w:sz w:val="28"/>
                 <w:szCs w:val="28"/>
@@ -755,6 +832,7 @@
             </w:tabs>
             <w:rPr>
               <w:rFonts w:eastAsiaTheme="minorEastAsia"/>
+              <w:noProof/>
               <w:sz w:val="28"/>
               <w:szCs w:val="28"/>
               <w:lang w:eastAsia="de-DE"/>
@@ -764,6 +842,7 @@
             <w:r>
               <w:rPr>
                 <w:rStyle w:val="Hyperlink"/>
+                <w:noProof/>
                 <w:sz w:val="28"/>
                 <w:szCs w:val="28"/>
               </w:rPr>
@@ -772,6 +851,7 @@
             <w:r>
               <w:rPr>
                 <w:rFonts w:eastAsiaTheme="minorEastAsia"/>
+                <w:noProof/>
                 <w:sz w:val="28"/>
                 <w:szCs w:val="28"/>
                 <w:lang w:eastAsia="de-DE"/>
@@ -781,6 +861,7 @@
             <w:r>
               <w:rPr>
                 <w:rStyle w:val="Hyperlink"/>
+                <w:noProof/>
                 <w:sz w:val="28"/>
                 <w:szCs w:val="28"/>
               </w:rPr>
@@ -788,6 +869,7 @@
             </w:r>
             <w:r>
               <w:rPr>
+                <w:noProof/>
                 <w:webHidden/>
                 <w:sz w:val="28"/>
                 <w:szCs w:val="28"/>
@@ -796,6 +878,7 @@
             </w:r>
             <w:r>
               <w:rPr>
+                <w:noProof/>
                 <w:webHidden/>
                 <w:sz w:val="28"/>
                 <w:szCs w:val="28"/>
@@ -804,6 +887,7 @@
             </w:r>
             <w:r>
               <w:rPr>
+                <w:noProof/>
                 <w:webHidden/>
                 <w:sz w:val="28"/>
                 <w:szCs w:val="28"/>
@@ -812,6 +896,7 @@
             </w:r>
             <w:r>
               <w:rPr>
+                <w:noProof/>
                 <w:webHidden/>
                 <w:sz w:val="28"/>
                 <w:szCs w:val="28"/>
@@ -819,6 +904,7 @@
             </w:r>
             <w:r>
               <w:rPr>
+                <w:noProof/>
                 <w:webHidden/>
                 <w:sz w:val="28"/>
                 <w:szCs w:val="28"/>
@@ -827,14 +913,16 @@
             </w:r>
             <w:r>
               <w:rPr>
+                <w:noProof/>
                 <w:webHidden/>
                 <w:sz w:val="28"/>
                 <w:szCs w:val="28"/>
               </w:rPr>
-              <w:t>3</w:t>
-            </w:r>
-            <w:r>
-              <w:rPr>
+              <w:t>4</w:t>
+            </w:r>
+            <w:r>
+              <w:rPr>
+                <w:noProof/>
                 <w:webHidden/>
                 <w:sz w:val="28"/>
                 <w:szCs w:val="28"/>
@@ -852,6 +940,7 @@
             </w:tabs>
             <w:rPr>
               <w:rFonts w:eastAsiaTheme="minorEastAsia"/>
+              <w:noProof/>
               <w:sz w:val="28"/>
               <w:szCs w:val="28"/>
               <w:lang w:eastAsia="de-DE"/>
@@ -861,6 +950,7 @@
             <w:r>
               <w:rPr>
                 <w:rStyle w:val="Hyperlink"/>
+                <w:noProof/>
                 <w:sz w:val="28"/>
                 <w:szCs w:val="28"/>
               </w:rPr>
@@ -869,6 +959,7 @@
             <w:r>
               <w:rPr>
                 <w:rFonts w:eastAsiaTheme="minorEastAsia"/>
+                <w:noProof/>
                 <w:sz w:val="28"/>
                 <w:szCs w:val="28"/>
                 <w:lang w:eastAsia="de-DE"/>
@@ -878,6 +969,7 @@
             <w:r>
               <w:rPr>
                 <w:rStyle w:val="Hyperlink"/>
+                <w:noProof/>
                 <w:sz w:val="28"/>
                 <w:szCs w:val="28"/>
               </w:rPr>
@@ -885,6 +977,7 @@
             </w:r>
             <w:r>
               <w:rPr>
+                <w:noProof/>
                 <w:webHidden/>
                 <w:sz w:val="28"/>
                 <w:szCs w:val="28"/>
@@ -893,6 +986,7 @@
             </w:r>
             <w:r>
               <w:rPr>
+                <w:noProof/>
                 <w:webHidden/>
                 <w:sz w:val="28"/>
                 <w:szCs w:val="28"/>
@@ -901,6 +995,7 @@
             </w:r>
             <w:r>
               <w:rPr>
+                <w:noProof/>
                 <w:webHidden/>
                 <w:sz w:val="28"/>
                 <w:szCs w:val="28"/>
@@ -909,6 +1004,7 @@
             </w:r>
             <w:r>
               <w:rPr>
+                <w:noProof/>
                 <w:webHidden/>
                 <w:sz w:val="28"/>
                 <w:szCs w:val="28"/>
@@ -916,6 +1012,7 @@
             </w:r>
             <w:r>
               <w:rPr>
+                <w:noProof/>
                 <w:webHidden/>
                 <w:sz w:val="28"/>
                 <w:szCs w:val="28"/>
@@ -924,14 +1021,16 @@
             </w:r>
             <w:r>
               <w:rPr>
+                <w:noProof/>
                 <w:webHidden/>
                 <w:sz w:val="28"/>
                 <w:szCs w:val="28"/>
               </w:rPr>
-              <w:t>3</w:t>
-            </w:r>
-            <w:r>
-              <w:rPr>
+              <w:t>4</w:t>
+            </w:r>
+            <w:r>
+              <w:rPr>
+                <w:noProof/>
                 <w:webHidden/>
                 <w:sz w:val="28"/>
                 <w:szCs w:val="28"/>
@@ -949,6 +1048,7 @@
             </w:tabs>
             <w:rPr>
               <w:rFonts w:eastAsiaTheme="minorEastAsia"/>
+              <w:noProof/>
               <w:sz w:val="28"/>
               <w:szCs w:val="28"/>
               <w:lang w:eastAsia="de-DE"/>
@@ -958,6 +1058,7 @@
             <w:r>
               <w:rPr>
                 <w:rStyle w:val="Hyperlink"/>
+                <w:noProof/>
                 <w:sz w:val="28"/>
                 <w:szCs w:val="28"/>
               </w:rPr>
@@ -966,6 +1067,7 @@
             <w:r>
               <w:rPr>
                 <w:rFonts w:eastAsiaTheme="minorEastAsia"/>
+                <w:noProof/>
                 <w:sz w:val="28"/>
                 <w:szCs w:val="28"/>
                 <w:lang w:eastAsia="de-DE"/>
@@ -975,6 +1077,7 @@
             <w:r>
               <w:rPr>
                 <w:rStyle w:val="Hyperlink"/>
+                <w:noProof/>
                 <w:sz w:val="28"/>
                 <w:szCs w:val="28"/>
               </w:rPr>
@@ -982,6 +1085,7 @@
             </w:r>
             <w:r>
               <w:rPr>
+                <w:noProof/>
                 <w:webHidden/>
                 <w:sz w:val="28"/>
                 <w:szCs w:val="28"/>
@@ -990,6 +1094,7 @@
             </w:r>
             <w:r>
               <w:rPr>
+                <w:noProof/>
                 <w:webHidden/>
                 <w:sz w:val="28"/>
                 <w:szCs w:val="28"/>
@@ -998,6 +1103,7 @@
             </w:r>
             <w:r>
               <w:rPr>
+                <w:noProof/>
                 <w:webHidden/>
                 <w:sz w:val="28"/>
                 <w:szCs w:val="28"/>
@@ -1006,6 +1112,7 @@
             </w:r>
             <w:r>
               <w:rPr>
+                <w:noProof/>
                 <w:webHidden/>
                 <w:sz w:val="28"/>
                 <w:szCs w:val="28"/>
@@ -1013,6 +1120,7 @@
             </w:r>
             <w:r>
               <w:rPr>
+                <w:noProof/>
                 <w:webHidden/>
                 <w:sz w:val="28"/>
                 <w:szCs w:val="28"/>
@@ -1021,14 +1129,16 @@
             </w:r>
             <w:r>
               <w:rPr>
+                <w:noProof/>
                 <w:webHidden/>
                 <w:sz w:val="28"/>
                 <w:szCs w:val="28"/>
               </w:rPr>
-              <w:t>3</w:t>
-            </w:r>
-            <w:r>
-              <w:rPr>
+              <w:t>4</w:t>
+            </w:r>
+            <w:r>
+              <w:rPr>
+                <w:noProof/>
                 <w:webHidden/>
                 <w:sz w:val="28"/>
                 <w:szCs w:val="28"/>
@@ -1046,6 +1156,7 @@
             </w:tabs>
             <w:rPr>
               <w:rFonts w:eastAsiaTheme="minorEastAsia"/>
+              <w:noProof/>
               <w:sz w:val="28"/>
               <w:szCs w:val="28"/>
               <w:lang w:eastAsia="de-DE"/>
@@ -1055,6 +1166,7 @@
             <w:r>
               <w:rPr>
                 <w:rStyle w:val="Hyperlink"/>
+                <w:noProof/>
                 <w:sz w:val="28"/>
                 <w:szCs w:val="28"/>
               </w:rPr>
@@ -1063,6 +1175,7 @@
             <w:r>
               <w:rPr>
                 <w:rFonts w:eastAsiaTheme="minorEastAsia"/>
+                <w:noProof/>
                 <w:sz w:val="28"/>
                 <w:szCs w:val="28"/>
                 <w:lang w:eastAsia="de-DE"/>
@@ -1072,6 +1185,7 @@
             <w:r>
               <w:rPr>
                 <w:rStyle w:val="Hyperlink"/>
+                <w:noProof/>
                 <w:sz w:val="28"/>
                 <w:szCs w:val="28"/>
               </w:rPr>
@@ -1079,6 +1193,7 @@
             </w:r>
             <w:r>
               <w:rPr>
+                <w:noProof/>
                 <w:webHidden/>
                 <w:sz w:val="28"/>
                 <w:szCs w:val="28"/>
@@ -1087,6 +1202,7 @@
             </w:r>
             <w:r>
               <w:rPr>
+                <w:noProof/>
                 <w:webHidden/>
                 <w:sz w:val="28"/>
                 <w:szCs w:val="28"/>
@@ -1095,6 +1211,7 @@
             </w:r>
             <w:r>
               <w:rPr>
+                <w:noProof/>
                 <w:webHidden/>
                 <w:sz w:val="28"/>
                 <w:szCs w:val="28"/>
@@ -1103,6 +1220,7 @@
             </w:r>
             <w:r>
               <w:rPr>
+                <w:noProof/>
                 <w:webHidden/>
                 <w:sz w:val="28"/>
                 <w:szCs w:val="28"/>
@@ -1110,6 +1228,7 @@
             </w:r>
             <w:r>
               <w:rPr>
+                <w:noProof/>
                 <w:webHidden/>
                 <w:sz w:val="28"/>
                 <w:szCs w:val="28"/>
@@ -1118,14 +1237,16 @@
             </w:r>
             <w:r>
               <w:rPr>
+                <w:noProof/>
                 <w:webHidden/>
                 <w:sz w:val="28"/>
                 <w:szCs w:val="28"/>
               </w:rPr>
-              <w:t>4</w:t>
-            </w:r>
-            <w:r>
-              <w:rPr>
+              <w:t>5</w:t>
+            </w:r>
+            <w:r>
+              <w:rPr>
+                <w:noProof/>
                 <w:webHidden/>
                 <w:sz w:val="28"/>
                 <w:szCs w:val="28"/>
@@ -1143,6 +1264,7 @@
             </w:tabs>
             <w:rPr>
               <w:rFonts w:eastAsiaTheme="minorEastAsia"/>
+              <w:noProof/>
               <w:sz w:val="28"/>
               <w:szCs w:val="28"/>
               <w:lang w:eastAsia="de-DE"/>
@@ -1152,6 +1274,7 @@
             <w:r>
               <w:rPr>
                 <w:rStyle w:val="Hyperlink"/>
+                <w:noProof/>
                 <w:sz w:val="28"/>
                 <w:szCs w:val="28"/>
               </w:rPr>
@@ -1160,6 +1283,7 @@
             <w:r>
               <w:rPr>
                 <w:rFonts w:eastAsiaTheme="minorEastAsia"/>
+                <w:noProof/>
                 <w:sz w:val="28"/>
                 <w:szCs w:val="28"/>
                 <w:lang w:eastAsia="de-DE"/>
@@ -1169,6 +1293,7 @@
             <w:r>
               <w:rPr>
                 <w:rStyle w:val="Hyperlink"/>
+                <w:noProof/>
                 <w:sz w:val="28"/>
                 <w:szCs w:val="28"/>
               </w:rPr>
@@ -1176,6 +1301,7 @@
             </w:r>
             <w:r>
               <w:rPr>
+                <w:noProof/>
                 <w:webHidden/>
                 <w:sz w:val="28"/>
                 <w:szCs w:val="28"/>
@@ -1184,6 +1310,7 @@
             </w:r>
             <w:r>
               <w:rPr>
+                <w:noProof/>
                 <w:webHidden/>
                 <w:sz w:val="28"/>
                 <w:szCs w:val="28"/>
@@ -1192,6 +1319,7 @@
             </w:r>
             <w:r>
               <w:rPr>
+                <w:noProof/>
                 <w:webHidden/>
                 <w:sz w:val="28"/>
                 <w:szCs w:val="28"/>
@@ -1200,6 +1328,7 @@
             </w:r>
             <w:r>
               <w:rPr>
+                <w:noProof/>
                 <w:webHidden/>
                 <w:sz w:val="28"/>
                 <w:szCs w:val="28"/>
@@ -1207,6 +1336,7 @@
             </w:r>
             <w:r>
               <w:rPr>
+                <w:noProof/>
                 <w:webHidden/>
                 <w:sz w:val="28"/>
                 <w:szCs w:val="28"/>
@@ -1215,14 +1345,16 @@
             </w:r>
             <w:r>
               <w:rPr>
+                <w:noProof/>
                 <w:webHidden/>
                 <w:sz w:val="28"/>
                 <w:szCs w:val="28"/>
               </w:rPr>
-              <w:t>4</w:t>
-            </w:r>
-            <w:r>
-              <w:rPr>
+              <w:t>5</w:t>
+            </w:r>
+            <w:r>
+              <w:rPr>
+                <w:noProof/>
                 <w:webHidden/>
                 <w:sz w:val="28"/>
                 <w:szCs w:val="28"/>
@@ -1240,6 +1372,7 @@
             </w:tabs>
             <w:rPr>
               <w:rFonts w:eastAsiaTheme="minorEastAsia"/>
+              <w:noProof/>
               <w:sz w:val="28"/>
               <w:szCs w:val="28"/>
               <w:lang w:eastAsia="de-DE"/>
@@ -1249,6 +1382,7 @@
             <w:r>
               <w:rPr>
                 <w:rStyle w:val="Hyperlink"/>
+                <w:noProof/>
                 <w:sz w:val="28"/>
                 <w:szCs w:val="28"/>
               </w:rPr>
@@ -1257,6 +1391,7 @@
             <w:r>
               <w:rPr>
                 <w:rFonts w:eastAsiaTheme="minorEastAsia"/>
+                <w:noProof/>
                 <w:sz w:val="28"/>
                 <w:szCs w:val="28"/>
                 <w:lang w:eastAsia="de-DE"/>
@@ -1266,6 +1401,7 @@
             <w:r>
               <w:rPr>
                 <w:rStyle w:val="Hyperlink"/>
+                <w:noProof/>
                 <w:sz w:val="28"/>
                 <w:szCs w:val="28"/>
               </w:rPr>
@@ -1273,6 +1409,7 @@
             </w:r>
             <w:r>
               <w:rPr>
+                <w:noProof/>
                 <w:webHidden/>
                 <w:sz w:val="28"/>
                 <w:szCs w:val="28"/>
@@ -1281,6 +1418,7 @@
             </w:r>
             <w:r>
               <w:rPr>
+                <w:noProof/>
                 <w:webHidden/>
                 <w:sz w:val="28"/>
                 <w:szCs w:val="28"/>
@@ -1289,6 +1427,7 @@
             </w:r>
             <w:r>
               <w:rPr>
+                <w:noProof/>
                 <w:webHidden/>
                 <w:sz w:val="28"/>
                 <w:szCs w:val="28"/>
@@ -1297,6 +1436,7 @@
             </w:r>
             <w:r>
               <w:rPr>
+                <w:noProof/>
                 <w:webHidden/>
                 <w:sz w:val="28"/>
                 <w:szCs w:val="28"/>
@@ -1304,6 +1444,7 @@
             </w:r>
             <w:r>
               <w:rPr>
+                <w:noProof/>
                 <w:webHidden/>
                 <w:sz w:val="28"/>
                 <w:szCs w:val="28"/>
@@ -1312,14 +1453,16 @@
             </w:r>
             <w:r>
               <w:rPr>
+                <w:noProof/>
                 <w:webHidden/>
                 <w:sz w:val="28"/>
                 <w:szCs w:val="28"/>
               </w:rPr>
-              <w:t>8</w:t>
-            </w:r>
-            <w:r>
-              <w:rPr>
+              <w:t>9</w:t>
+            </w:r>
+            <w:r>
+              <w:rPr>
+                <w:noProof/>
                 <w:webHidden/>
                 <w:sz w:val="28"/>
                 <w:szCs w:val="28"/>
@@ -1337,6 +1480,7 @@
             </w:tabs>
             <w:rPr>
               <w:rFonts w:eastAsiaTheme="minorEastAsia"/>
+              <w:noProof/>
               <w:sz w:val="28"/>
               <w:szCs w:val="28"/>
               <w:lang w:eastAsia="de-DE"/>
@@ -1346,6 +1490,7 @@
             <w:r>
               <w:rPr>
                 <w:rStyle w:val="Hyperlink"/>
+                <w:noProof/>
                 <w:sz w:val="28"/>
                 <w:szCs w:val="28"/>
               </w:rPr>
@@ -1354,6 +1499,7 @@
             <w:r>
               <w:rPr>
                 <w:rFonts w:eastAsiaTheme="minorEastAsia"/>
+                <w:noProof/>
                 <w:sz w:val="28"/>
                 <w:szCs w:val="28"/>
                 <w:lang w:eastAsia="de-DE"/>
@@ -1363,6 +1509,7 @@
             <w:r>
               <w:rPr>
                 <w:rStyle w:val="Hyperlink"/>
+                <w:noProof/>
                 <w:sz w:val="28"/>
                 <w:szCs w:val="28"/>
               </w:rPr>
@@ -1370,6 +1517,7 @@
             </w:r>
             <w:r>
               <w:rPr>
+                <w:noProof/>
                 <w:webHidden/>
                 <w:sz w:val="28"/>
                 <w:szCs w:val="28"/>
@@ -1378,6 +1526,7 @@
             </w:r>
             <w:r>
               <w:rPr>
+                <w:noProof/>
                 <w:webHidden/>
                 <w:sz w:val="28"/>
                 <w:szCs w:val="28"/>
@@ -1386,6 +1535,7 @@
             </w:r>
             <w:r>
               <w:rPr>
+                <w:noProof/>
                 <w:webHidden/>
                 <w:sz w:val="28"/>
                 <w:szCs w:val="28"/>
@@ -1394,6 +1544,7 @@
             </w:r>
             <w:r>
               <w:rPr>
+                <w:noProof/>
                 <w:webHidden/>
                 <w:sz w:val="28"/>
                 <w:szCs w:val="28"/>
@@ -1401,6 +1552,7 @@
             </w:r>
             <w:r>
               <w:rPr>
+                <w:noProof/>
                 <w:webHidden/>
                 <w:sz w:val="28"/>
                 <w:szCs w:val="28"/>
@@ -1409,14 +1561,16 @@
             </w:r>
             <w:r>
               <w:rPr>
+                <w:noProof/>
                 <w:webHidden/>
                 <w:sz w:val="28"/>
                 <w:szCs w:val="28"/>
               </w:rPr>
-              <w:t>14</w:t>
-            </w:r>
-            <w:r>
-              <w:rPr>
+              <w:t>15</w:t>
+            </w:r>
+            <w:r>
+              <w:rPr>
+                <w:noProof/>
                 <w:webHidden/>
                 <w:sz w:val="28"/>
                 <w:szCs w:val="28"/>
@@ -1434,6 +1588,7 @@
             </w:tabs>
             <w:rPr>
               <w:rFonts w:eastAsiaTheme="minorEastAsia"/>
+              <w:noProof/>
               <w:sz w:val="28"/>
               <w:szCs w:val="28"/>
               <w:lang w:eastAsia="de-DE"/>
@@ -1443,6 +1598,7 @@
             <w:r>
               <w:rPr>
                 <w:rStyle w:val="Hyperlink"/>
+                <w:noProof/>
                 <w:sz w:val="28"/>
                 <w:szCs w:val="28"/>
               </w:rPr>
@@ -1451,6 +1607,7 @@
             <w:r>
               <w:rPr>
                 <w:rFonts w:eastAsiaTheme="minorEastAsia"/>
+                <w:noProof/>
                 <w:sz w:val="28"/>
                 <w:szCs w:val="28"/>
                 <w:lang w:eastAsia="de-DE"/>
@@ -1460,6 +1617,7 @@
             <w:r>
               <w:rPr>
                 <w:rStyle w:val="Hyperlink"/>
+                <w:noProof/>
                 <w:sz w:val="28"/>
                 <w:szCs w:val="28"/>
               </w:rPr>
@@ -1467,6 +1625,7 @@
             </w:r>
             <w:r>
               <w:rPr>
+                <w:noProof/>
                 <w:webHidden/>
                 <w:sz w:val="28"/>
                 <w:szCs w:val="28"/>
@@ -1475,6 +1634,7 @@
             </w:r>
             <w:r>
               <w:rPr>
+                <w:noProof/>
                 <w:webHidden/>
                 <w:sz w:val="28"/>
                 <w:szCs w:val="28"/>
@@ -1483,6 +1643,7 @@
             </w:r>
             <w:r>
               <w:rPr>
+                <w:noProof/>
                 <w:webHidden/>
                 <w:sz w:val="28"/>
                 <w:szCs w:val="28"/>
@@ -1491,6 +1652,7 @@
             </w:r>
             <w:r>
               <w:rPr>
+                <w:noProof/>
                 <w:webHidden/>
                 <w:sz w:val="28"/>
                 <w:szCs w:val="28"/>
@@ -1498,6 +1660,7 @@
             </w:r>
             <w:r>
               <w:rPr>
+                <w:noProof/>
                 <w:webHidden/>
                 <w:sz w:val="28"/>
                 <w:szCs w:val="28"/>
@@ -1506,14 +1669,16 @@
             </w:r>
             <w:r>
               <w:rPr>
+                <w:noProof/>
                 <w:webHidden/>
                 <w:sz w:val="28"/>
                 <w:szCs w:val="28"/>
               </w:rPr>
-              <w:t>16</w:t>
-            </w:r>
-            <w:r>
-              <w:rPr>
+              <w:t>17</w:t>
+            </w:r>
+            <w:r>
+              <w:rPr>
+                <w:noProof/>
                 <w:webHidden/>
                 <w:sz w:val="28"/>
                 <w:szCs w:val="28"/>
@@ -1531,6 +1696,7 @@
             </w:tabs>
             <w:rPr>
               <w:rFonts w:eastAsiaTheme="minorEastAsia"/>
+              <w:noProof/>
               <w:sz w:val="28"/>
               <w:szCs w:val="28"/>
               <w:lang w:eastAsia="de-DE"/>
@@ -1540,6 +1706,7 @@
             <w:r>
               <w:rPr>
                 <w:rStyle w:val="Hyperlink"/>
+                <w:noProof/>
                 <w:sz w:val="28"/>
                 <w:szCs w:val="28"/>
               </w:rPr>
@@ -1548,6 +1715,7 @@
             <w:r>
               <w:rPr>
                 <w:rFonts w:eastAsiaTheme="minorEastAsia"/>
+                <w:noProof/>
                 <w:sz w:val="28"/>
                 <w:szCs w:val="28"/>
                 <w:lang w:eastAsia="de-DE"/>
@@ -1557,13 +1725,33 @@
             <w:r>
               <w:rPr>
                 <w:rStyle w:val="Hyperlink"/>
-                <w:sz w:val="28"/>
-                <w:szCs w:val="28"/>
-              </w:rPr>
-              <w:t>Paarvergleiche</w:t>
-            </w:r>
-            <w:r>
-              <w:rPr>
+                <w:noProof/>
+                <w:sz w:val="28"/>
+                <w:szCs w:val="28"/>
+              </w:rPr>
+              <w:t>Paarvergl</w:t>
+            </w:r>
+            <w:r>
+              <w:rPr>
+                <w:rStyle w:val="Hyperlink"/>
+                <w:noProof/>
+                <w:sz w:val="28"/>
+                <w:szCs w:val="28"/>
+              </w:rPr>
+              <w:t>e</w:t>
+            </w:r>
+            <w:r>
+              <w:rPr>
+                <w:rStyle w:val="Hyperlink"/>
+                <w:noProof/>
+                <w:sz w:val="28"/>
+                <w:szCs w:val="28"/>
+              </w:rPr>
+              <w:t>iche</w:t>
+            </w:r>
+            <w:r>
+              <w:rPr>
+                <w:noProof/>
                 <w:webHidden/>
                 <w:sz w:val="28"/>
                 <w:szCs w:val="28"/>
@@ -1572,6 +1760,7 @@
             </w:r>
             <w:r>
               <w:rPr>
+                <w:noProof/>
                 <w:webHidden/>
                 <w:sz w:val="28"/>
                 <w:szCs w:val="28"/>
@@ -1580,6 +1769,7 @@
             </w:r>
             <w:r>
               <w:rPr>
+                <w:noProof/>
                 <w:webHidden/>
                 <w:sz w:val="28"/>
                 <w:szCs w:val="28"/>
@@ -1588,6 +1778,7 @@
             </w:r>
             <w:r>
               <w:rPr>
+                <w:noProof/>
                 <w:webHidden/>
                 <w:sz w:val="28"/>
                 <w:szCs w:val="28"/>
@@ -1595,6 +1786,7 @@
             </w:r>
             <w:r>
               <w:rPr>
+                <w:noProof/>
                 <w:webHidden/>
                 <w:sz w:val="28"/>
                 <w:szCs w:val="28"/>
@@ -1603,14 +1795,16 @@
             </w:r>
             <w:r>
               <w:rPr>
+                <w:noProof/>
                 <w:webHidden/>
                 <w:sz w:val="28"/>
                 <w:szCs w:val="28"/>
               </w:rPr>
-              <w:t>16</w:t>
-            </w:r>
-            <w:r>
-              <w:rPr>
+              <w:t>17</w:t>
+            </w:r>
+            <w:r>
+              <w:rPr>
+                <w:noProof/>
                 <w:webHidden/>
                 <w:sz w:val="28"/>
                 <w:szCs w:val="28"/>
@@ -1628,6 +1822,7 @@
             </w:tabs>
             <w:rPr>
               <w:rFonts w:eastAsiaTheme="minorEastAsia"/>
+              <w:noProof/>
               <w:sz w:val="28"/>
               <w:szCs w:val="28"/>
               <w:lang w:eastAsia="de-DE"/>
@@ -1637,6 +1832,7 @@
             <w:r>
               <w:rPr>
                 <w:rStyle w:val="Hyperlink"/>
+                <w:noProof/>
                 <w:sz w:val="28"/>
                 <w:szCs w:val="28"/>
               </w:rPr>
@@ -1645,6 +1841,7 @@
             <w:r>
               <w:rPr>
                 <w:rFonts w:eastAsiaTheme="minorEastAsia"/>
+                <w:noProof/>
                 <w:sz w:val="28"/>
                 <w:szCs w:val="28"/>
                 <w:lang w:eastAsia="de-DE"/>
@@ -1654,6 +1851,7 @@
             <w:r>
               <w:rPr>
                 <w:rStyle w:val="Hyperlink"/>
+                <w:noProof/>
                 <w:sz w:val="28"/>
                 <w:szCs w:val="28"/>
               </w:rPr>
@@ -1661,6 +1859,7 @@
             </w:r>
             <w:r>
               <w:rPr>
+                <w:noProof/>
                 <w:webHidden/>
                 <w:sz w:val="28"/>
                 <w:szCs w:val="28"/>
@@ -1669,6 +1868,7 @@
             </w:r>
             <w:r>
               <w:rPr>
+                <w:noProof/>
                 <w:webHidden/>
                 <w:sz w:val="28"/>
                 <w:szCs w:val="28"/>
@@ -1677,6 +1877,7 @@
             </w:r>
             <w:r>
               <w:rPr>
+                <w:noProof/>
                 <w:webHidden/>
                 <w:sz w:val="28"/>
                 <w:szCs w:val="28"/>
@@ -1685,6 +1886,7 @@
             </w:r>
             <w:r>
               <w:rPr>
+                <w:noProof/>
                 <w:webHidden/>
                 <w:sz w:val="28"/>
                 <w:szCs w:val="28"/>
@@ -1692,6 +1894,7 @@
             </w:r>
             <w:r>
               <w:rPr>
+                <w:noProof/>
                 <w:webHidden/>
                 <w:sz w:val="28"/>
                 <w:szCs w:val="28"/>
@@ -1700,14 +1903,16 @@
             </w:r>
             <w:r>
               <w:rPr>
+                <w:noProof/>
                 <w:webHidden/>
                 <w:sz w:val="28"/>
                 <w:szCs w:val="28"/>
               </w:rPr>
-              <w:t>19</w:t>
-            </w:r>
-            <w:r>
-              <w:rPr>
+              <w:t>21</w:t>
+            </w:r>
+            <w:r>
+              <w:rPr>
+                <w:noProof/>
                 <w:webHidden/>
                 <w:sz w:val="28"/>
                 <w:szCs w:val="28"/>
@@ -1725,6 +1930,7 @@
             </w:tabs>
             <w:rPr>
               <w:rFonts w:eastAsiaTheme="minorEastAsia"/>
+              <w:noProof/>
               <w:sz w:val="28"/>
               <w:szCs w:val="28"/>
               <w:lang w:eastAsia="de-DE"/>
@@ -1734,6 +1940,7 @@
             <w:r>
               <w:rPr>
                 <w:rStyle w:val="Hyperlink"/>
+                <w:noProof/>
                 <w:sz w:val="28"/>
                 <w:szCs w:val="28"/>
               </w:rPr>
@@ -1742,6 +1949,7 @@
             <w:r>
               <w:rPr>
                 <w:rFonts w:eastAsiaTheme="minorEastAsia"/>
+                <w:noProof/>
                 <w:sz w:val="28"/>
                 <w:szCs w:val="28"/>
                 <w:lang w:eastAsia="de-DE"/>
@@ -1751,6 +1959,7 @@
             <w:r>
               <w:rPr>
                 <w:rStyle w:val="Hyperlink"/>
+                <w:noProof/>
                 <w:sz w:val="28"/>
                 <w:szCs w:val="28"/>
               </w:rPr>
@@ -1758,6 +1967,7 @@
             </w:r>
             <w:r>
               <w:rPr>
+                <w:noProof/>
                 <w:webHidden/>
                 <w:sz w:val="28"/>
                 <w:szCs w:val="28"/>
@@ -1766,6 +1976,7 @@
             </w:r>
             <w:r>
               <w:rPr>
+                <w:noProof/>
                 <w:webHidden/>
                 <w:sz w:val="28"/>
                 <w:szCs w:val="28"/>
@@ -1774,6 +1985,7 @@
             </w:r>
             <w:r>
               <w:rPr>
+                <w:noProof/>
                 <w:webHidden/>
                 <w:sz w:val="28"/>
                 <w:szCs w:val="28"/>
@@ -1782,6 +1994,7 @@
             </w:r>
             <w:r>
               <w:rPr>
+                <w:noProof/>
                 <w:webHidden/>
                 <w:sz w:val="28"/>
                 <w:szCs w:val="28"/>
@@ -1789,6 +2002,7 @@
             </w:r>
             <w:r>
               <w:rPr>
+                <w:noProof/>
                 <w:webHidden/>
                 <w:sz w:val="28"/>
                 <w:szCs w:val="28"/>
@@ -1797,14 +2011,16 @@
             </w:r>
             <w:r>
               <w:rPr>
+                <w:noProof/>
                 <w:webHidden/>
                 <w:sz w:val="28"/>
                 <w:szCs w:val="28"/>
               </w:rPr>
-              <w:t>20</w:t>
-            </w:r>
-            <w:r>
-              <w:rPr>
+              <w:t>23</w:t>
+            </w:r>
+            <w:r>
+              <w:rPr>
+                <w:noProof/>
                 <w:webHidden/>
                 <w:sz w:val="28"/>
                 <w:szCs w:val="28"/>
@@ -1822,6 +2038,7 @@
             </w:tabs>
             <w:rPr>
               <w:rFonts w:eastAsiaTheme="minorEastAsia"/>
+              <w:noProof/>
               <w:sz w:val="28"/>
               <w:szCs w:val="28"/>
               <w:lang w:eastAsia="de-DE"/>
@@ -1831,6 +2048,7 @@
             <w:r>
               <w:rPr>
                 <w:rStyle w:val="Hyperlink"/>
+                <w:noProof/>
                 <w:sz w:val="28"/>
                 <w:szCs w:val="28"/>
               </w:rPr>
@@ -1839,6 +2057,7 @@
             <w:r>
               <w:rPr>
                 <w:rFonts w:eastAsiaTheme="minorEastAsia"/>
+                <w:noProof/>
                 <w:sz w:val="28"/>
                 <w:szCs w:val="28"/>
                 <w:lang w:eastAsia="de-DE"/>
@@ -1848,6 +2067,7 @@
             <w:r>
               <w:rPr>
                 <w:rStyle w:val="Hyperlink"/>
+                <w:noProof/>
                 <w:sz w:val="28"/>
                 <w:szCs w:val="28"/>
               </w:rPr>
@@ -1855,6 +2075,7 @@
             </w:r>
             <w:r>
               <w:rPr>
+                <w:noProof/>
                 <w:webHidden/>
                 <w:sz w:val="28"/>
                 <w:szCs w:val="28"/>
@@ -1863,6 +2084,7 @@
             </w:r>
             <w:r>
               <w:rPr>
+                <w:noProof/>
                 <w:webHidden/>
                 <w:sz w:val="28"/>
                 <w:szCs w:val="28"/>
@@ -1871,6 +2093,7 @@
             </w:r>
             <w:r>
               <w:rPr>
+                <w:noProof/>
                 <w:webHidden/>
                 <w:sz w:val="28"/>
                 <w:szCs w:val="28"/>
@@ -1879,6 +2102,7 @@
             </w:r>
             <w:r>
               <w:rPr>
+                <w:noProof/>
                 <w:webHidden/>
                 <w:sz w:val="28"/>
                 <w:szCs w:val="28"/>
@@ -1886,6 +2110,7 @@
             </w:r>
             <w:r>
               <w:rPr>
+                <w:noProof/>
                 <w:webHidden/>
                 <w:sz w:val="28"/>
                 <w:szCs w:val="28"/>
@@ -1894,14 +2119,16 @@
             </w:r>
             <w:r>
               <w:rPr>
+                <w:noProof/>
                 <w:webHidden/>
                 <w:sz w:val="28"/>
                 <w:szCs w:val="28"/>
               </w:rPr>
-              <w:t>20</w:t>
-            </w:r>
-            <w:r>
-              <w:rPr>
+              <w:t>23</w:t>
+            </w:r>
+            <w:r>
+              <w:rPr>
+                <w:noProof/>
                 <w:webHidden/>
                 <w:sz w:val="28"/>
                 <w:szCs w:val="28"/>
@@ -1919,6 +2146,7 @@
             </w:tabs>
             <w:rPr>
               <w:rFonts w:eastAsiaTheme="minorEastAsia"/>
+              <w:noProof/>
               <w:sz w:val="28"/>
               <w:szCs w:val="28"/>
               <w:lang w:eastAsia="de-DE"/>
@@ -1928,6 +2156,7 @@
             <w:r>
               <w:rPr>
                 <w:rStyle w:val="Hyperlink"/>
+                <w:noProof/>
                 <w:sz w:val="28"/>
                 <w:szCs w:val="28"/>
               </w:rPr>
@@ -1936,6 +2165,7 @@
             <w:r>
               <w:rPr>
                 <w:rFonts w:eastAsiaTheme="minorEastAsia"/>
+                <w:noProof/>
                 <w:sz w:val="28"/>
                 <w:szCs w:val="28"/>
                 <w:lang w:eastAsia="de-DE"/>
@@ -1945,6 +2175,7 @@
             <w:r>
               <w:rPr>
                 <w:rStyle w:val="Hyperlink"/>
+                <w:noProof/>
                 <w:sz w:val="28"/>
                 <w:szCs w:val="28"/>
               </w:rPr>
@@ -1952,6 +2183,7 @@
             </w:r>
             <w:r>
               <w:rPr>
+                <w:noProof/>
                 <w:webHidden/>
                 <w:sz w:val="28"/>
                 <w:szCs w:val="28"/>
@@ -1960,6 +2192,7 @@
             </w:r>
             <w:r>
               <w:rPr>
+                <w:noProof/>
                 <w:webHidden/>
                 <w:sz w:val="28"/>
                 <w:szCs w:val="28"/>
@@ -1968,6 +2201,7 @@
             </w:r>
             <w:r>
               <w:rPr>
+                <w:noProof/>
                 <w:webHidden/>
                 <w:sz w:val="28"/>
                 <w:szCs w:val="28"/>
@@ -1976,6 +2210,7 @@
             </w:r>
             <w:r>
               <w:rPr>
+                <w:noProof/>
                 <w:webHidden/>
                 <w:sz w:val="28"/>
                 <w:szCs w:val="28"/>
@@ -1983,6 +2218,7 @@
             </w:r>
             <w:r>
               <w:rPr>
+                <w:noProof/>
                 <w:webHidden/>
                 <w:sz w:val="28"/>
                 <w:szCs w:val="28"/>
@@ -1991,14 +2227,16 @@
             </w:r>
             <w:r>
               <w:rPr>
+                <w:noProof/>
                 <w:webHidden/>
                 <w:sz w:val="28"/>
                 <w:szCs w:val="28"/>
               </w:rPr>
-              <w:t>55</w:t>
-            </w:r>
-            <w:r>
-              <w:rPr>
+              <w:t>58</w:t>
+            </w:r>
+            <w:r>
+              <w:rPr>
+                <w:noProof/>
                 <w:webHidden/>
                 <w:sz w:val="28"/>
                 <w:szCs w:val="28"/>
@@ -2016,6 +2254,7 @@
             </w:tabs>
             <w:rPr>
               <w:rFonts w:eastAsiaTheme="minorEastAsia"/>
+              <w:noProof/>
               <w:sz w:val="28"/>
               <w:szCs w:val="28"/>
               <w:lang w:eastAsia="de-DE"/>
@@ -2025,6 +2264,7 @@
             <w:r>
               <w:rPr>
                 <w:rStyle w:val="Hyperlink"/>
+                <w:noProof/>
                 <w:sz w:val="28"/>
                 <w:szCs w:val="28"/>
               </w:rPr>
@@ -2033,6 +2273,7 @@
             <w:r>
               <w:rPr>
                 <w:rFonts w:eastAsiaTheme="minorEastAsia"/>
+                <w:noProof/>
                 <w:sz w:val="28"/>
                 <w:szCs w:val="28"/>
                 <w:lang w:eastAsia="de-DE"/>
@@ -2042,6 +2283,7 @@
             <w:r>
               <w:rPr>
                 <w:rStyle w:val="Hyperlink"/>
+                <w:noProof/>
                 <w:sz w:val="28"/>
                 <w:szCs w:val="28"/>
               </w:rPr>
@@ -2049,6 +2291,7 @@
             </w:r>
             <w:r>
               <w:rPr>
+                <w:noProof/>
                 <w:webHidden/>
                 <w:sz w:val="28"/>
                 <w:szCs w:val="28"/>
@@ -2057,6 +2300,7 @@
             </w:r>
             <w:r>
               <w:rPr>
+                <w:noProof/>
                 <w:webHidden/>
                 <w:sz w:val="28"/>
                 <w:szCs w:val="28"/>
@@ -2065,6 +2309,7 @@
             </w:r>
             <w:r>
               <w:rPr>
+                <w:noProof/>
                 <w:webHidden/>
                 <w:sz w:val="28"/>
                 <w:szCs w:val="28"/>
@@ -2073,6 +2318,7 @@
             </w:r>
             <w:r>
               <w:rPr>
+                <w:noProof/>
                 <w:webHidden/>
                 <w:sz w:val="28"/>
                 <w:szCs w:val="28"/>
@@ -2080,6 +2326,7 @@
             </w:r>
             <w:r>
               <w:rPr>
+                <w:noProof/>
                 <w:webHidden/>
                 <w:sz w:val="28"/>
                 <w:szCs w:val="28"/>
@@ -2088,14 +2335,16 @@
             </w:r>
             <w:r>
               <w:rPr>
+                <w:noProof/>
                 <w:webHidden/>
                 <w:sz w:val="28"/>
                 <w:szCs w:val="28"/>
               </w:rPr>
-              <w:t>66</w:t>
-            </w:r>
-            <w:r>
-              <w:rPr>
+              <w:t>69</w:t>
+            </w:r>
+            <w:r>
+              <w:rPr>
+                <w:noProof/>
                 <w:webHidden/>
                 <w:sz w:val="28"/>
                 <w:szCs w:val="28"/>
@@ -2113,6 +2362,7 @@
             </w:tabs>
             <w:rPr>
               <w:rFonts w:eastAsiaTheme="minorEastAsia"/>
+              <w:noProof/>
               <w:sz w:val="28"/>
               <w:szCs w:val="28"/>
               <w:lang w:eastAsia="de-DE"/>
@@ -2122,6 +2372,7 @@
             <w:r>
               <w:rPr>
                 <w:rStyle w:val="Hyperlink"/>
+                <w:noProof/>
                 <w:sz w:val="28"/>
                 <w:szCs w:val="28"/>
               </w:rPr>
@@ -2130,6 +2381,7 @@
             <w:r>
               <w:rPr>
                 <w:rFonts w:eastAsiaTheme="minorEastAsia"/>
+                <w:noProof/>
                 <w:sz w:val="28"/>
                 <w:szCs w:val="28"/>
                 <w:lang w:eastAsia="de-DE"/>
@@ -2139,6 +2391,7 @@
             <w:r>
               <w:rPr>
                 <w:rStyle w:val="Hyperlink"/>
+                <w:noProof/>
                 <w:sz w:val="28"/>
                 <w:szCs w:val="28"/>
               </w:rPr>
@@ -2146,6 +2399,7 @@
             </w:r>
             <w:r>
               <w:rPr>
+                <w:noProof/>
                 <w:webHidden/>
                 <w:sz w:val="28"/>
                 <w:szCs w:val="28"/>
@@ -2154,6 +2408,7 @@
             </w:r>
             <w:r>
               <w:rPr>
+                <w:noProof/>
                 <w:webHidden/>
                 <w:sz w:val="28"/>
                 <w:szCs w:val="28"/>
@@ -2162,6 +2417,7 @@
             </w:r>
             <w:r>
               <w:rPr>
+                <w:noProof/>
                 <w:webHidden/>
                 <w:sz w:val="28"/>
                 <w:szCs w:val="28"/>
@@ -2170,6 +2426,7 @@
             </w:r>
             <w:r>
               <w:rPr>
+                <w:noProof/>
                 <w:webHidden/>
                 <w:sz w:val="28"/>
                 <w:szCs w:val="28"/>
@@ -2177,6 +2434,7 @@
             </w:r>
             <w:r>
               <w:rPr>
+                <w:noProof/>
                 <w:webHidden/>
                 <w:sz w:val="28"/>
                 <w:szCs w:val="28"/>
@@ -2185,14 +2443,16 @@
             </w:r>
             <w:r>
               <w:rPr>
+                <w:noProof/>
                 <w:webHidden/>
                 <w:sz w:val="28"/>
                 <w:szCs w:val="28"/>
               </w:rPr>
-              <w:t>79</w:t>
-            </w:r>
-            <w:r>
-              <w:rPr>
+              <w:t>110</w:t>
+            </w:r>
+            <w:r>
+              <w:rPr>
+                <w:noProof/>
                 <w:webHidden/>
                 <w:sz w:val="28"/>
                 <w:szCs w:val="28"/>
@@ -2210,6 +2470,7 @@
             </w:tabs>
             <w:rPr>
               <w:rFonts w:eastAsiaTheme="minorEastAsia"/>
+              <w:noProof/>
               <w:sz w:val="28"/>
               <w:szCs w:val="28"/>
               <w:lang w:eastAsia="de-DE"/>
@@ -2219,6 +2480,7 @@
             <w:r>
               <w:rPr>
                 <w:rStyle w:val="Hyperlink"/>
+                <w:noProof/>
                 <w:sz w:val="28"/>
                 <w:szCs w:val="28"/>
               </w:rPr>
@@ -2227,6 +2489,7 @@
             <w:r>
               <w:rPr>
                 <w:rFonts w:eastAsiaTheme="minorEastAsia"/>
+                <w:noProof/>
                 <w:sz w:val="28"/>
                 <w:szCs w:val="28"/>
                 <w:lang w:eastAsia="de-DE"/>
@@ -2236,6 +2499,7 @@
             <w:r>
               <w:rPr>
                 <w:rStyle w:val="Hyperlink"/>
+                <w:noProof/>
                 <w:sz w:val="28"/>
                 <w:szCs w:val="28"/>
               </w:rPr>
@@ -2243,6 +2507,7 @@
             </w:r>
             <w:r>
               <w:rPr>
+                <w:noProof/>
                 <w:webHidden/>
                 <w:sz w:val="28"/>
                 <w:szCs w:val="28"/>
@@ -2251,6 +2516,7 @@
             </w:r>
             <w:r>
               <w:rPr>
+                <w:noProof/>
                 <w:webHidden/>
                 <w:sz w:val="28"/>
                 <w:szCs w:val="28"/>
@@ -2259,6 +2525,7 @@
             </w:r>
             <w:r>
               <w:rPr>
+                <w:noProof/>
                 <w:webHidden/>
                 <w:sz w:val="28"/>
                 <w:szCs w:val="28"/>
@@ -2267,6 +2534,7 @@
             </w:r>
             <w:r>
               <w:rPr>
+                <w:noProof/>
                 <w:webHidden/>
                 <w:sz w:val="28"/>
                 <w:szCs w:val="28"/>
@@ -2274,6 +2542,7 @@
             </w:r>
             <w:r>
               <w:rPr>
+                <w:noProof/>
                 <w:webHidden/>
                 <w:sz w:val="28"/>
                 <w:szCs w:val="28"/>
@@ -2282,14 +2551,16 @@
             </w:r>
             <w:r>
               <w:rPr>
+                <w:noProof/>
                 <w:webHidden/>
                 <w:sz w:val="28"/>
                 <w:szCs w:val="28"/>
               </w:rPr>
-              <w:t>80</w:t>
-            </w:r>
-            <w:r>
-              <w:rPr>
+              <w:t>111</w:t>
+            </w:r>
+            <w:r>
+              <w:rPr>
+                <w:noProof/>
                 <w:webHidden/>
                 <w:sz w:val="28"/>
                 <w:szCs w:val="28"/>
@@ -2307,6 +2578,7 @@
             </w:tabs>
             <w:rPr>
               <w:rFonts w:eastAsiaTheme="minorEastAsia"/>
+              <w:noProof/>
               <w:sz w:val="28"/>
               <w:szCs w:val="28"/>
               <w:lang w:eastAsia="de-DE"/>
@@ -2316,6 +2588,7 @@
             <w:r>
               <w:rPr>
                 <w:rStyle w:val="Hyperlink"/>
+                <w:noProof/>
                 <w:sz w:val="28"/>
                 <w:szCs w:val="28"/>
               </w:rPr>
@@ -2324,6 +2597,7 @@
             <w:r>
               <w:rPr>
                 <w:rFonts w:eastAsiaTheme="minorEastAsia"/>
+                <w:noProof/>
                 <w:sz w:val="28"/>
                 <w:szCs w:val="28"/>
                 <w:lang w:eastAsia="de-DE"/>
@@ -2333,6 +2607,7 @@
             <w:r>
               <w:rPr>
                 <w:rStyle w:val="Hyperlink"/>
+                <w:noProof/>
                 <w:sz w:val="28"/>
                 <w:szCs w:val="28"/>
               </w:rPr>
@@ -2340,6 +2615,7 @@
             </w:r>
             <w:r>
               <w:rPr>
+                <w:noProof/>
                 <w:webHidden/>
                 <w:sz w:val="28"/>
                 <w:szCs w:val="28"/>
@@ -2348,6 +2624,7 @@
             </w:r>
             <w:r>
               <w:rPr>
+                <w:noProof/>
                 <w:webHidden/>
                 <w:sz w:val="28"/>
                 <w:szCs w:val="28"/>
@@ -2356,6 +2633,7 @@
             </w:r>
             <w:r>
               <w:rPr>
+                <w:noProof/>
                 <w:webHidden/>
                 <w:sz w:val="28"/>
                 <w:szCs w:val="28"/>
@@ -2364,6 +2642,7 @@
             </w:r>
             <w:r>
               <w:rPr>
+                <w:noProof/>
                 <w:webHidden/>
                 <w:sz w:val="28"/>
                 <w:szCs w:val="28"/>
@@ -2371,6 +2650,7 @@
             </w:r>
             <w:r>
               <w:rPr>
+                <w:noProof/>
                 <w:webHidden/>
                 <w:sz w:val="28"/>
                 <w:szCs w:val="28"/>
@@ -2379,14 +2659,16 @@
             </w:r>
             <w:r>
               <w:rPr>
+                <w:noProof/>
                 <w:webHidden/>
                 <w:sz w:val="28"/>
                 <w:szCs w:val="28"/>
               </w:rPr>
-              <w:t>80</w:t>
-            </w:r>
-            <w:r>
-              <w:rPr>
+              <w:t>111</w:t>
+            </w:r>
+            <w:r>
+              <w:rPr>
+                <w:noProof/>
                 <w:webHidden/>
                 <w:sz w:val="28"/>
                 <w:szCs w:val="28"/>
@@ -2404,6 +2686,7 @@
             </w:tabs>
             <w:rPr>
               <w:rFonts w:eastAsiaTheme="minorEastAsia"/>
+              <w:noProof/>
               <w:sz w:val="28"/>
               <w:szCs w:val="28"/>
               <w:lang w:eastAsia="de-DE"/>
@@ -2413,6 +2696,7 @@
             <w:r>
               <w:rPr>
                 <w:rStyle w:val="Hyperlink"/>
+                <w:noProof/>
                 <w:sz w:val="28"/>
                 <w:szCs w:val="28"/>
               </w:rPr>
@@ -2421,6 +2705,7 @@
             <w:r>
               <w:rPr>
                 <w:rFonts w:eastAsiaTheme="minorEastAsia"/>
+                <w:noProof/>
                 <w:sz w:val="28"/>
                 <w:szCs w:val="28"/>
                 <w:lang w:eastAsia="de-DE"/>
@@ -2430,6 +2715,7 @@
             <w:r>
               <w:rPr>
                 <w:rStyle w:val="Hyperlink"/>
+                <w:noProof/>
                 <w:sz w:val="28"/>
                 <w:szCs w:val="28"/>
               </w:rPr>
@@ -2437,6 +2723,7 @@
             </w:r>
             <w:r>
               <w:rPr>
+                <w:noProof/>
                 <w:webHidden/>
                 <w:sz w:val="28"/>
                 <w:szCs w:val="28"/>
@@ -2445,6 +2732,7 @@
             </w:r>
             <w:r>
               <w:rPr>
+                <w:noProof/>
                 <w:webHidden/>
                 <w:sz w:val="28"/>
                 <w:szCs w:val="28"/>
@@ -2453,6 +2741,7 @@
             </w:r>
             <w:r>
               <w:rPr>
+                <w:noProof/>
                 <w:webHidden/>
                 <w:sz w:val="28"/>
                 <w:szCs w:val="28"/>
@@ -2461,6 +2750,7 @@
             </w:r>
             <w:r>
               <w:rPr>
+                <w:noProof/>
                 <w:webHidden/>
                 <w:sz w:val="28"/>
                 <w:szCs w:val="28"/>
@@ -2468,6 +2758,7 @@
             </w:r>
             <w:r>
               <w:rPr>
+                <w:noProof/>
                 <w:webHidden/>
                 <w:sz w:val="28"/>
                 <w:szCs w:val="28"/>
@@ -2476,14 +2767,16 @@
             </w:r>
             <w:r>
               <w:rPr>
+                <w:noProof/>
                 <w:webHidden/>
                 <w:sz w:val="28"/>
                 <w:szCs w:val="28"/>
               </w:rPr>
-              <w:t>80</w:t>
-            </w:r>
-            <w:r>
-              <w:rPr>
+              <w:t>111</w:t>
+            </w:r>
+            <w:r>
+              <w:rPr>
+                <w:noProof/>
                 <w:webHidden/>
                 <w:sz w:val="28"/>
                 <w:szCs w:val="28"/>
@@ -2501,6 +2794,7 @@
             </w:tabs>
             <w:rPr>
               <w:rFonts w:eastAsiaTheme="minorEastAsia"/>
+              <w:noProof/>
               <w:sz w:val="28"/>
               <w:szCs w:val="28"/>
               <w:lang w:eastAsia="de-DE"/>
@@ -2510,6 +2804,7 @@
             <w:r>
               <w:rPr>
                 <w:rStyle w:val="Hyperlink"/>
+                <w:noProof/>
                 <w:sz w:val="28"/>
                 <w:szCs w:val="28"/>
               </w:rPr>
@@ -2518,6 +2813,7 @@
             <w:r>
               <w:rPr>
                 <w:rFonts w:eastAsiaTheme="minorEastAsia"/>
+                <w:noProof/>
                 <w:sz w:val="28"/>
                 <w:szCs w:val="28"/>
                 <w:lang w:eastAsia="de-DE"/>
@@ -2527,6 +2823,7 @@
             <w:r>
               <w:rPr>
                 <w:rStyle w:val="Hyperlink"/>
+                <w:noProof/>
                 <w:sz w:val="28"/>
                 <w:szCs w:val="28"/>
               </w:rPr>
@@ -2534,6 +2831,7 @@
             </w:r>
             <w:r>
               <w:rPr>
+                <w:noProof/>
                 <w:webHidden/>
                 <w:sz w:val="28"/>
                 <w:szCs w:val="28"/>
@@ -2542,6 +2840,7 @@
             </w:r>
             <w:r>
               <w:rPr>
+                <w:noProof/>
                 <w:webHidden/>
                 <w:sz w:val="28"/>
                 <w:szCs w:val="28"/>
@@ -2550,6 +2849,7 @@
             </w:r>
             <w:r>
               <w:rPr>
+                <w:noProof/>
                 <w:webHidden/>
                 <w:sz w:val="28"/>
                 <w:szCs w:val="28"/>
@@ -2558,6 +2858,7 @@
             </w:r>
             <w:r>
               <w:rPr>
+                <w:noProof/>
                 <w:webHidden/>
                 <w:sz w:val="28"/>
                 <w:szCs w:val="28"/>
@@ -2565,6 +2866,7 @@
             </w:r>
             <w:r>
               <w:rPr>
+                <w:noProof/>
                 <w:webHidden/>
                 <w:sz w:val="28"/>
                 <w:szCs w:val="28"/>
@@ -2573,14 +2875,16 @@
             </w:r>
             <w:r>
               <w:rPr>
+                <w:noProof/>
                 <w:webHidden/>
                 <w:sz w:val="28"/>
                 <w:szCs w:val="28"/>
               </w:rPr>
-              <w:t>81</w:t>
-            </w:r>
-            <w:r>
-              <w:rPr>
+              <w:t>112</w:t>
+            </w:r>
+            <w:r>
+              <w:rPr>
+                <w:noProof/>
                 <w:webHidden/>
                 <w:sz w:val="28"/>
                 <w:szCs w:val="28"/>
@@ -2598,6 +2902,7 @@
             </w:tabs>
             <w:rPr>
               <w:rFonts w:eastAsiaTheme="minorEastAsia"/>
+              <w:noProof/>
               <w:sz w:val="28"/>
               <w:szCs w:val="28"/>
               <w:lang w:eastAsia="de-DE"/>
@@ -2607,6 +2912,7 @@
             <w:r>
               <w:rPr>
                 <w:rStyle w:val="Hyperlink"/>
+                <w:noProof/>
                 <w:sz w:val="28"/>
                 <w:szCs w:val="28"/>
               </w:rPr>
@@ -2615,6 +2921,7 @@
             <w:r>
               <w:rPr>
                 <w:rFonts w:eastAsiaTheme="minorEastAsia"/>
+                <w:noProof/>
                 <w:sz w:val="28"/>
                 <w:szCs w:val="28"/>
                 <w:lang w:eastAsia="de-DE"/>
@@ -2624,6 +2931,7 @@
             <w:r>
               <w:rPr>
                 <w:rStyle w:val="Hyperlink"/>
+                <w:noProof/>
                 <w:sz w:val="28"/>
                 <w:szCs w:val="28"/>
               </w:rPr>
@@ -2631,6 +2939,7 @@
             </w:r>
             <w:r>
               <w:rPr>
+                <w:noProof/>
                 <w:webHidden/>
                 <w:sz w:val="28"/>
                 <w:szCs w:val="28"/>
@@ -2639,6 +2948,7 @@
             </w:r>
             <w:r>
               <w:rPr>
+                <w:noProof/>
                 <w:webHidden/>
                 <w:sz w:val="28"/>
                 <w:szCs w:val="28"/>
@@ -2647,6 +2957,7 @@
             </w:r>
             <w:r>
               <w:rPr>
+                <w:noProof/>
                 <w:webHidden/>
                 <w:sz w:val="28"/>
                 <w:szCs w:val="28"/>
@@ -2655,6 +2966,7 @@
             </w:r>
             <w:r>
               <w:rPr>
+                <w:noProof/>
                 <w:webHidden/>
                 <w:sz w:val="28"/>
                 <w:szCs w:val="28"/>
@@ -2662,6 +2974,7 @@
             </w:r>
             <w:r>
               <w:rPr>
+                <w:noProof/>
                 <w:webHidden/>
                 <w:sz w:val="28"/>
                 <w:szCs w:val="28"/>
@@ -2670,14 +2983,16 @@
             </w:r>
             <w:r>
               <w:rPr>
+                <w:noProof/>
                 <w:webHidden/>
                 <w:sz w:val="28"/>
                 <w:szCs w:val="28"/>
               </w:rPr>
-              <w:t>82</w:t>
-            </w:r>
-            <w:r>
-              <w:rPr>
+              <w:t>113</w:t>
+            </w:r>
+            <w:r>
+              <w:rPr>
+                <w:noProof/>
                 <w:webHidden/>
                 <w:sz w:val="28"/>
                 <w:szCs w:val="28"/>
@@ -2757,6 +3072,29 @@
       <w:bookmarkEnd w:id="3"/>
     </w:p>
     <w:p>
+      <w:r>
+        <w:br w:type="page"/>
+      </w:r>
+    </w:p>
+    <w:p/>
+    <w:p/>
+    <w:p/>
+    <w:p/>
+    <w:p/>
+    <w:p/>
+    <w:p/>
+    <w:p/>
+    <w:p/>
+    <w:p/>
+    <w:p/>
+    <w:p/>
+    <w:p/>
+    <w:p/>
+    <w:p/>
+    <w:p/>
+    <w:p/>
+    <w:p/>
+    <w:p>
       <w:pPr>
         <w:rPr>
           <w:rFonts w:asciiTheme="majorHAnsi" w:eastAsiaTheme="majorEastAsia" w:hAnsiTheme="majorHAnsi" w:cstheme="majorBidi"/>
@@ -2765,9 +3103,6 @@
           <w:szCs w:val="40"/>
         </w:rPr>
       </w:pPr>
-      <w:r>
-        <w:br w:type="page"/>
-      </w:r>
     </w:p>
     <w:p>
       <w:pPr>
@@ -3019,9 +3354,6 @@
         </w:rPr>
       </w:pPr>
       <w:r>
-        <w:rPr>
-          <w:noProof/>
-        </w:rPr>
         <w:lastRenderedPageBreak/>
         <mc:AlternateContent>
           <mc:Choice Requires="wps">
@@ -3156,7 +3488,6 @@
       </w:r>
       <w:r>
         <w:rPr>
-          <w:noProof/>
           <w:sz w:val="28"/>
           <w:szCs w:val="28"/>
         </w:rPr>
@@ -3263,23 +3594,7 @@
           <w:sz w:val="28"/>
           <w:szCs w:val="28"/>
         </w:rPr>
-        <w:t xml:space="preserve">, eine entladene Batterie oder den ausgelösten Notausknopf. Dieser Notausknopf ist das Hauptsicherheitsfeature des Karts. Dabei handelt es sich um einen </w:t>
-      </w:r>
-      <w:proofErr w:type="spellStart"/>
-      <w:r>
-        <w:rPr>
-          <w:sz w:val="28"/>
-          <w:szCs w:val="28"/>
-        </w:rPr>
-        <w:t>Normally</w:t>
-      </w:r>
-      <w:proofErr w:type="spellEnd"/>
-      <w:r>
-        <w:rPr>
-          <w:sz w:val="28"/>
-          <w:szCs w:val="28"/>
-        </w:rPr>
-        <w:t xml:space="preserve"> Closed Druckknopf mit Verriegelung, mit welchem der Fahrer Im Falle eines Notfalls das Kart jederzeit ausschalten kann. Dabei wird nicht nur softwareseitig der Fahrmodus beendet, sondern tatsächlich der Ausgang der Batterie passiv geschalten, sodass das Fahrzeug auch elektrisch in einen sicheren Zustand übergeht, zum Beispiel nach einem Crash, bei dem unter Umständen Kabel gerissen sind oder Kontakte offen liegen. Aus diesem Grund ist der Notaus auch Kabelbruchsicher realisiert, das Bedeutet das sowohl das Drücken des Knopfes als auch eine zerstörte Signalleitung die Aktivierung des Notaus zur Folge hat. Zusätzlich ist diese Steuereinheit mit einem Buzzer ausgestattet, welcher dem Kunden und Fahrer akustische Rückmeldung bei jeder Zustandsänderung des Karts liefert, zum Beispiel bei Aktivierung des Fahrmodus oder einem ausgelösten Notaus.</w:t>
+        <w:t>, eine entladene Batterie oder den ausgelösten Notausknopf. Dieser Notausknopf ist das Hauptsicherheitsfeature des Karts. Dabei handelt es sich um einen Normally Closed Druckknopf mit Verriegelung, mit welchem der Fahrer Im Falle eines Notfalls das Kart jederzeit ausschalten kann. Dabei wird nicht nur softwareseitig der Fahrmodus beendet, sondern tatsächlich der Ausgang der Batterie passiv geschalten, sodass das Fahrzeug auch elektrisch in einen sicheren Zustand übergeht, zum Beispiel nach einem Crash, bei dem unter Umständen Kabel gerissen sind oder Kontakte offen liegen. Aus diesem Grund ist der Notaus auch Kabelbruchsicher realisiert, das Bedeutet das sowohl das Drücken des Knopfes als auch eine zerstörte Signalleitung die Aktivierung des Notaus zur Folge hat. Zusätzlich ist diese Steuereinheit mit einem Buzzer ausgestattet, welcher dem Kunden und Fahrer akustische Rückmeldung bei jeder Zustandsänderung des Karts liefert, zum Beispiel bei Aktivierung des Fahrmodus oder einem ausgelösten Notaus.</w:t>
       </w:r>
     </w:p>
     <w:p>
@@ -4121,7 +4436,21 @@
           <w:sz w:val="28"/>
           <w:szCs w:val="28"/>
         </w:rPr>
-        <w:t xml:space="preserve">Ziel soll dabei auch sein die Kosten für die Erweiterung zu minimieren und sich von Zukaufteilen zu lösen. Durch das Zugekaufte Modul waren die Funktionen kaum anpassbar du wenig flexibel. Auch die Notwendigkeit einer eigenen Signalleitung für jedes Signal trug zu viel verkabelungsaufwand und höheren Kosten bei. Das neue System soll dahingehend einige Verbesserungen schaffen. </w:t>
+        <w:t xml:space="preserve">Ziel soll dabei auch sein die Kosten für die Erweiterung zu minimieren und sich von Zukaufteilen zu lösen. Durch das Zugekaufte Modul waren die Funktionen kaum anpassbar du wenig flexibel. Auch die Notwendigkeit einer eigenen Signalleitung für jedes Signal trug zu viel </w:t>
+      </w:r>
+      <w:r>
+        <w:rPr>
+          <w:sz w:val="28"/>
+          <w:szCs w:val="28"/>
+        </w:rPr>
+        <w:t>V</w:t>
+      </w:r>
+      <w:r>
+        <w:rPr>
+          <w:sz w:val="28"/>
+          <w:szCs w:val="28"/>
+        </w:rPr>
+        <w:t xml:space="preserve">erkabelungsaufwand und höheren Kosten bei. Das neue System soll dahingehend einige Verbesserungen schaffen. </w:t>
       </w:r>
       <w:r>
         <w:rPr>
@@ -4873,7 +5202,21 @@
           <w:sz w:val="28"/>
           <w:szCs w:val="28"/>
         </w:rPr>
-        <w:t xml:space="preserve">. Da das System bisher aus mehreren losen verkabelten Komponenten bestand gab es nur einen Stecker mit deutlich weniger Pins als bisher. Dieser 6Pin Stecker wird für die Anbindung des RFID-readers und der Statusleuchte übernommen, da bei diesem Stecker die losen, abisolierten Enden der Kabel einzeln in den Stecker auf der Platine gequetscht werden ohne </w:t>
+        <w:t xml:space="preserve">. Da das System bisher aus mehreren losen verkabelten Komponenten bestand gab es nur einen Stecker mit deutlich weniger Pins als bisher. Dieser 6Pin Stecker wird für die Anbindung des RFID-readers und der Statusleuchte übernommen, da bei diesem Stecker die losen, abisolierten Enden der Kabel einzeln in den Stecker auf der Platine gequetscht </w:t>
+      </w:r>
+      <w:r>
+        <w:rPr>
+          <w:sz w:val="28"/>
+          <w:szCs w:val="28"/>
+        </w:rPr>
+        <w:t>werden,</w:t>
+      </w:r>
+      <w:r>
+        <w:rPr>
+          <w:sz w:val="28"/>
+          <w:szCs w:val="28"/>
+        </w:rPr>
+        <w:t xml:space="preserve"> ohne </w:t>
       </w:r>
       <w:r>
         <w:rPr>
@@ -5214,14 +5557,13 @@
       </w:r>
       <w:r>
         <w:rPr>
-          <w:noProof/>
           <w:sz w:val="28"/>
           <w:szCs w:val="28"/>
         </w:rPr>
         <w:drawing>
-          <wp:inline distT="0" distB="0" distL="0" distR="0" wp14:anchorId="153F38B6" wp14:editId="5E7E8629">
-            <wp:extent cx="6483214" cy="1498600"/>
-            <wp:effectExtent l="0" t="0" r="0" b="6350"/>
+          <wp:inline distT="0" distB="0" distL="0" distR="0" wp14:anchorId="153F38B6" wp14:editId="1DE16DE7">
+            <wp:extent cx="5639468" cy="2085975"/>
+            <wp:effectExtent l="0" t="0" r="0" b="0"/>
             <wp:docPr id="1871645872" name="Grafik 1" descr="Ein Bild, das Reihe, Diagramm, Screenshot, parallel enthält.&#10;&#10;KI-generierte Inhalte können fehlerhaft sein."/>
             <wp:cNvGraphicFramePr>
               <a:graphicFrameLocks xmlns:a="http://schemas.openxmlformats.org/drawingml/2006/main" noChangeAspect="1"/>
@@ -5233,20 +5575,29 @@
                     <pic:cNvPr id="1871645872" name="Grafik 1" descr="Ein Bild, das Reihe, Diagramm, Screenshot, parallel enthält.&#10;&#10;KI-generierte Inhalte können fehlerhaft sein."/>
                     <pic:cNvPicPr/>
                   </pic:nvPicPr>
-                  <pic:blipFill>
+                  <pic:blipFill rotWithShape="1">
                     <a:blip r:embed="rId9"/>
+                    <a:srcRect t="-2" r="36247" b="-2018"/>
                     <a:stretch>
                       <a:fillRect/>
                     </a:stretch>
                   </pic:blipFill>
-                  <pic:spPr>
+                  <pic:spPr bwMode="auto">
                     <a:xfrm>
                       <a:off x="0" y="0"/>
-                      <a:ext cx="6487811" cy="1499663"/>
+                      <a:ext cx="5795953" cy="2143857"/>
                     </a:xfrm>
                     <a:prstGeom prst="rect">
                       <a:avLst/>
                     </a:prstGeom>
+                    <a:ln>
+                      <a:noFill/>
+                    </a:ln>
+                    <a:extLst>
+                      <a:ext uri="{53640926-AAD7-44D8-BBD7-CCE9431645EC}">
+                        <a14:shadowObscured xmlns:a14="http://schemas.microsoft.com/office/drawing/2010/main"/>
+                      </a:ext>
+                    </a:extLst>
                   </pic:spPr>
                 </pic:pic>
               </a:graphicData>
@@ -5302,73 +5653,23 @@
           <w:sz w:val="28"/>
           <w:szCs w:val="28"/>
         </w:rPr>
-        <w:t xml:space="preserve"> muss der Nutzer diese Kriterien nur in die Zeilen Eintragen, in die Spaltenüberschriften werden die Kriterien Namen dann gemäß der Reihenfolge ihrer Eintragungen automatisch kopiert. Damit ergibt sich die Tabelle auf deren Grundlage anschließend die Vergleichsergebnisse eingetragen werden können. In der letzten Spalte sollten zudem Kurze Erläuterungen zu den Kriterien erstellt werden, um es dem Leser oder jemandem, der ebenfalls an dem System arbeiten soll möglichst verständlich zu machen, worauf dieses Kriterium abzielt. Eine Beispielhafte Tabelle könnte damit in etwa so aussehen.</w:t>
+        <w:t xml:space="preserve"> muss der Nutzer diese Kriterien nur in die Zeilen Eintragen, in die Spaltenüberschriften werden die Kriterien Namen dann gemäß der Reihenfolge ihrer Eintragungen automatisch kopiert. Damit ergibt sich die Tabelle auf deren Grundlage anschließend die Vergleichsergebnisse eingetragen werden können. In der letzten Spalte sollten zudem Kurze Erläuterungen zu den Kriterien erstellt werden, um es dem Leser oder jemandem, der ebenfalls an dem System arbeiten soll möglichst verständlich zu machen, worauf dieses Kriterium abzielt. </w:t>
       </w:r>
     </w:p>
     <w:p>
       <w:pPr>
         <w:rPr>
+          <w:rFonts w:eastAsiaTheme="minorEastAsia"/>
           <w:sz w:val="28"/>
           <w:szCs w:val="28"/>
         </w:rPr>
       </w:pPr>
       <w:r>
         <w:rPr>
-          <w:noProof/>
           <w:sz w:val="28"/>
           <w:szCs w:val="28"/>
         </w:rPr>
         <w:lastRenderedPageBreak/>
-        <w:drawing>
-          <wp:inline distT="0" distB="0" distL="0" distR="0" wp14:anchorId="030283F3" wp14:editId="5DD9C2D5">
-            <wp:extent cx="6577518" cy="1549400"/>
-            <wp:effectExtent l="0" t="0" r="0" b="0"/>
-            <wp:docPr id="747115532" name="Grafik 1" descr="Ein Bild, das Text, Screenshot, Reihe, Schrift enthält.&#10;&#10;KI-generierte Inhalte können fehlerhaft sein."/>
-            <wp:cNvGraphicFramePr>
-              <a:graphicFrameLocks xmlns:a="http://schemas.openxmlformats.org/drawingml/2006/main" noChangeAspect="1"/>
-            </wp:cNvGraphicFramePr>
-            <a:graphic xmlns:a="http://schemas.openxmlformats.org/drawingml/2006/main">
-              <a:graphicData uri="http://schemas.openxmlformats.org/drawingml/2006/picture">
-                <pic:pic xmlns:pic="http://schemas.openxmlformats.org/drawingml/2006/picture">
-                  <pic:nvPicPr>
-                    <pic:cNvPr id="747115532" name="Grafik 1" descr="Ein Bild, das Text, Screenshot, Reihe, Schrift enthält.&#10;&#10;KI-generierte Inhalte können fehlerhaft sein."/>
-                    <pic:cNvPicPr/>
-                  </pic:nvPicPr>
-                  <pic:blipFill>
-                    <a:blip r:embed="rId10"/>
-                    <a:stretch>
-                      <a:fillRect/>
-                    </a:stretch>
-                  </pic:blipFill>
-                  <pic:spPr>
-                    <a:xfrm>
-                      <a:off x="0" y="0"/>
-                      <a:ext cx="6583960" cy="1550918"/>
-                    </a:xfrm>
-                    <a:prstGeom prst="rect">
-                      <a:avLst/>
-                    </a:prstGeom>
-                  </pic:spPr>
-                </pic:pic>
-              </a:graphicData>
-            </a:graphic>
-          </wp:inline>
-        </w:drawing>
-      </w:r>
-    </w:p>
-    <w:p>
-      <w:pPr>
-        <w:rPr>
-          <w:rFonts w:eastAsiaTheme="minorEastAsia"/>
-          <w:sz w:val="28"/>
-          <w:szCs w:val="28"/>
-        </w:rPr>
-      </w:pPr>
-      <w:r>
-        <w:rPr>
-          <w:sz w:val="28"/>
-          <w:szCs w:val="28"/>
-        </w:rPr>
         <w:t xml:space="preserve">Auf Grundlage dieser Tabelle können nun in die gelben Felder zwischen den Kriterien die Vergleichsergebnisse eingetragen werden. Wie bei einer Matrix werden die Vergleichsergebnisse in das Feld eingetragen, in welchem Zeile und Spalte mit dem jeweiligen Namen zusammenstoßen. Die Gewichtung wird durch die </w:t>
       </w:r>
       <w:r>
@@ -5666,7 +5967,6 @@
       </w:pPr>
       <w:r>
         <w:rPr>
-          <w:noProof/>
           <w:sz w:val="28"/>
           <w:szCs w:val="28"/>
         </w:rPr>
@@ -5686,7 +5986,7 @@
                     <pic:cNvPicPr/>
                   </pic:nvPicPr>
                   <pic:blipFill>
-                    <a:blip r:embed="rId11"/>
+                    <a:blip r:embed="rId10"/>
                     <a:stretch>
                       <a:fillRect/>
                     </a:stretch>
@@ -5719,15 +6019,22 @@
           <w:sz w:val="28"/>
           <w:szCs w:val="28"/>
         </w:rPr>
+        <w:t xml:space="preserve">Aus den Gewichtungswerten </w:t>
+      </w:r>
+      <w:r>
+        <w:rPr>
+          <w:sz w:val="28"/>
+          <w:szCs w:val="28"/>
+        </w:rPr>
+        <w:t xml:space="preserve">wird nun zeilenweise die Summe gebildet. Dadurch, dass der Wert im Falle einer Höhergewichtung der Zeile gegenüber der Spalte am höchsten ist, ergibt sich nun, dass die Spalte mit der höchsten Summe gegenüber allen anderen Spalten am wichtigsten wiegt. Im oberen Beispiel wäre das die Störungssicherheit. Um nun ein mit anderen Paarvergleichen vergleichbares Ergebnis zu erhalten, werden die </w:t>
+      </w:r>
+      <w:r>
+        <w:rPr>
+          <w:sz w:val="28"/>
+          <w:szCs w:val="28"/>
+        </w:rPr>
         <w:lastRenderedPageBreak/>
-        <w:t xml:space="preserve">Aus den Gewichtungswerten </w:t>
-      </w:r>
-      <w:r>
-        <w:rPr>
-          <w:sz w:val="28"/>
-          <w:szCs w:val="28"/>
-        </w:rPr>
-        <w:t xml:space="preserve">wird nun zeilenweise die Summe gebildet. Dadurch, dass der Wert im Falle einer Höhergewichtung der Zeile gegenüber der Spalte am höchsten ist, ergibt sich nun, dass die Spalte mit der höchsten Summe gegenüber allen anderen Spalten am wichtigsten wiegt. Im oberen Beispiel wäre das die Störungssicherheit. Um nun ein mit anderen Paarvergleichen vergleichbares Ergebnis zu erhalten, werden die Werte auf insgesamt 100% normiert. Das erreicht man, indem man die Summen der einzelnen Zeilen durch die Summe aller </w:t>
+        <w:t xml:space="preserve">Werte auf insgesamt 100% normiert. Das erreicht man, indem man die Summen der einzelnen Zeilen durch die Summe aller </w:t>
       </w:r>
       <w:r>
         <w:rPr>
@@ -5765,6 +6072,201 @@
           <w:szCs w:val="28"/>
         </w:rPr>
       </w:pPr>
+      <w:r>
+        <w:rPr>
+          <w:sz w:val="28"/>
+          <w:szCs w:val="28"/>
+        </w:rPr>
+        <w:t xml:space="preserve">Die erste </w:t>
+      </w:r>
+      <w:r>
+        <w:rPr>
+          <w:sz w:val="28"/>
+          <w:szCs w:val="28"/>
+        </w:rPr>
+        <w:t>z</w:t>
+      </w:r>
+      <w:r>
+        <w:rPr>
+          <w:sz w:val="28"/>
+          <w:szCs w:val="28"/>
+        </w:rPr>
+        <w:t>u treffend</w:t>
+      </w:r>
+      <w:r>
+        <w:rPr>
+          <w:sz w:val="28"/>
+          <w:szCs w:val="28"/>
+        </w:rPr>
+        <w:t>e</w:t>
+      </w:r>
+      <w:r>
+        <w:rPr>
+          <w:sz w:val="28"/>
+          <w:szCs w:val="28"/>
+        </w:rPr>
+        <w:t xml:space="preserve"> Konzeptentscheidung betrifft die </w:t>
+      </w:r>
+      <w:r>
+        <w:rPr>
+          <w:sz w:val="28"/>
+          <w:szCs w:val="28"/>
+        </w:rPr>
+        <w:t>k</w:t>
+      </w:r>
+      <w:r>
+        <w:rPr>
+          <w:sz w:val="28"/>
+          <w:szCs w:val="28"/>
+        </w:rPr>
+        <w:t>abellose Schnittstelle zur Datenübertragung.</w:t>
+      </w:r>
+      <w:r>
+        <w:t xml:space="preserve"> </w:t>
+      </w:r>
+      <w:r>
+        <w:rPr>
+          <w:sz w:val="28"/>
+          <w:szCs w:val="28"/>
+        </w:rPr>
+        <w:drawing>
+          <wp:inline distT="0" distB="0" distL="0" distR="0" wp14:anchorId="0630FE62" wp14:editId="2B842EE1">
+            <wp:extent cx="5760720" cy="2429510"/>
+            <wp:effectExtent l="0" t="0" r="0" b="8890"/>
+            <wp:docPr id="231896401" name="Grafik 1" descr="Ein Bild, das Text, Screenshot, Zahl, parallel enthält.&#10;&#10;KI-generierte Inhalte können fehlerhaft sein."/>
+            <wp:cNvGraphicFramePr>
+              <a:graphicFrameLocks xmlns:a="http://schemas.openxmlformats.org/drawingml/2006/main" noChangeAspect="1"/>
+            </wp:cNvGraphicFramePr>
+            <a:graphic xmlns:a="http://schemas.openxmlformats.org/drawingml/2006/main">
+              <a:graphicData uri="http://schemas.openxmlformats.org/drawingml/2006/picture">
+                <pic:pic xmlns:pic="http://schemas.openxmlformats.org/drawingml/2006/picture">
+                  <pic:nvPicPr>
+                    <pic:cNvPr id="231896401" name="Grafik 1" descr="Ein Bild, das Text, Screenshot, Zahl, parallel enthält.&#10;&#10;KI-generierte Inhalte können fehlerhaft sein."/>
+                    <pic:cNvPicPr/>
+                  </pic:nvPicPr>
+                  <pic:blipFill>
+                    <a:blip r:embed="rId11"/>
+                    <a:stretch>
+                      <a:fillRect/>
+                    </a:stretch>
+                  </pic:blipFill>
+                  <pic:spPr>
+                    <a:xfrm>
+                      <a:off x="0" y="0"/>
+                      <a:ext cx="5760720" cy="2429510"/>
+                    </a:xfrm>
+                    <a:prstGeom prst="rect">
+                      <a:avLst/>
+                    </a:prstGeom>
+                  </pic:spPr>
+                </pic:pic>
+              </a:graphicData>
+            </a:graphic>
+          </wp:inline>
+        </w:drawing>
+      </w:r>
+      <w:r>
+        <w:br/>
+      </w:r>
+      <w:r>
+        <w:rPr>
+          <w:sz w:val="28"/>
+          <w:szCs w:val="28"/>
+        </w:rPr>
+        <w:t xml:space="preserve">Die niedrigste Relevanz gegenüber </w:t>
+      </w:r>
+      <w:r>
+        <w:rPr>
+          <w:sz w:val="28"/>
+          <w:szCs w:val="28"/>
+        </w:rPr>
+        <w:t>den</w:t>
+      </w:r>
+      <w:r>
+        <w:rPr>
+          <w:sz w:val="28"/>
+          <w:szCs w:val="28"/>
+        </w:rPr>
+        <w:t xml:space="preserve"> anderen </w:t>
+      </w:r>
+      <w:r>
+        <w:rPr>
+          <w:sz w:val="28"/>
+          <w:szCs w:val="28"/>
+        </w:rPr>
+        <w:t>Kriterien</w:t>
+      </w:r>
+      <w:r>
+        <w:rPr>
+          <w:sz w:val="28"/>
+          <w:szCs w:val="28"/>
+        </w:rPr>
+        <w:t xml:space="preserve"> wird dem Bauraum beigemessen. Dieser meint dabei den Platz eines Bauteils mit zugehöriger Peripherie. Platzprobleme sind mit dem bereits vorhandenen Gehäuse kein </w:t>
+      </w:r>
+      <w:r>
+        <w:rPr>
+          <w:sz w:val="28"/>
+          <w:szCs w:val="28"/>
+        </w:rPr>
+        <w:t>P</w:t>
+      </w:r>
+      <w:r>
+        <w:rPr>
+          <w:sz w:val="28"/>
+          <w:szCs w:val="28"/>
+        </w:rPr>
+        <w:t xml:space="preserve">roblem. </w:t>
+      </w:r>
+      <w:r>
+        <w:rPr>
+          <w:sz w:val="28"/>
+          <w:szCs w:val="28"/>
+        </w:rPr>
+        <w:t xml:space="preserve">Knapp davor liegt der Entwicklungsaufwand. Dieser wird nur relevanter als der Bauraum betrachtet. Der Entwicklungsaufwand beschreibt dabei den zeitlichen Aufwand für </w:t>
+      </w:r>
+      <w:r>
+        <w:rPr>
+          <w:sz w:val="28"/>
+          <w:szCs w:val="28"/>
+        </w:rPr>
+        <w:t>Entwicklung</w:t>
+      </w:r>
+      <w:r>
+        <w:rPr>
+          <w:sz w:val="28"/>
+          <w:szCs w:val="28"/>
+        </w:rPr>
+        <w:t xml:space="preserve"> von Schaltplan, Layout und Software. Da dieser Aufwand nur einmal geleistet werden muss, spielt dieses Kriterium kaum eine Rolle. Schwerer wiegt dagegen der Energieverbrauch. Zwar ist dieser durch die große Batterie, welche bereits im Kart verbaut ist, kaum relevant, spielt aber für die Spannungsversorgung auf der Platine eine Rolle. Auch die Reichweite der Datenübertragung spielt gegenüber wichtigeren Themen eine untergeordnete Rolle, darf aber trotzdem nicht vernachlässigt werden. Die meisten Kartplätze erfordern aber selten eine Reichweite über mehr als 30 Meter, das können die meisten Systeme liefern. Um die Wirtschaftlichkeit des Systems im Auge zu </w:t>
+      </w:r>
+      <w:r>
+        <w:rPr>
+          <w:sz w:val="28"/>
+          <w:szCs w:val="28"/>
+        </w:rPr>
+        <w:t>behalten,</w:t>
+      </w:r>
+      <w:r>
+        <w:rPr>
+          <w:sz w:val="28"/>
+          <w:szCs w:val="28"/>
+        </w:rPr>
+        <w:t xml:space="preserve"> spielen auch die Kosten für das System eine mittelgroße Rolle. Lediglich höher gewichtet werden die Übertragungsrate und Störsicherheit, Nutzerfreundlichkeit und Kompatibilität, sowie die Sicherheit. Bei </w:t>
+      </w:r>
+      <w:r>
+        <w:rPr>
+          <w:sz w:val="28"/>
+          <w:szCs w:val="28"/>
+        </w:rPr>
+        <w:lastRenderedPageBreak/>
+        <w:t>Übertragungsrate und Störsicherheit geht es vor allem um das Nutzererlebnis. Extrem langsamer Download oder verzögerte Livedaten stören extrem die geforderten Funktionen</w:t>
+      </w:r>
+      <w:r>
+        <w:rPr>
+          <w:sz w:val="28"/>
+          <w:szCs w:val="28"/>
+        </w:rPr>
+        <w:t>. Ähnliches gilt für die Nutzerfreundlichkeit und die Kompatibilität. Diese Kriterien fordern vor allen Dingen, dass es möglichst einfach sein muss, sich mit dem Kart zu verbinden ohne im Schlimmsten Fall zusätzliche Treiber, Apps oder Programme herunterladen zu müssen. Auch soll es mit jedem gängigen Gerät möglich sein, sich zu verbinden. Daher sind diese Kriterien auch höher gewichtet im vergleich zur Datenqualität und Übertragungsrate. Der Kunde kann keinen Nutzen aus einer Schnellen und sicheren Übertragung ziehen, wenn er sich nicht mit dem Kart verbinden kann. Als wichtigstes Kriterium sticht die Sicherheit hervor. Durch den Einsatz im Wettbewerb darf es darf nicht möglich sein, dass sich unbefugte in das Netzwerk des Karts einloggen können und so Daten von Kontrahenten auslesen oder Manipulieren können. Wenn es so einfach wie möglich sein soll sich zu verbinden, muss eine Authentifizierung stattfinden.</w:t>
+      </w:r>
     </w:p>
     <w:p>
       <w:pPr>
@@ -5795,26 +6297,301 @@
           <w:szCs w:val="28"/>
         </w:rPr>
       </w:pPr>
-      <w:proofErr w:type="spellStart"/>
-      <w:r>
-        <w:rPr>
-          <w:sz w:val="28"/>
-          <w:szCs w:val="28"/>
-        </w:rPr>
-        <w:t>blablabla</w:t>
-      </w:r>
-      <w:proofErr w:type="spellEnd"/>
+      <w:r>
+        <w:rPr>
+          <w:sz w:val="28"/>
+          <w:szCs w:val="28"/>
+        </w:rPr>
+        <w:t>Die Nutzwertanalyse wird verwendet, um auf Grundlage der gerade geschaffenen Paarvergleiche verschiedene Konzepte auf ihre Eignung hin gegeneinander zu vergleichen. Dafür wird jedes Kriterium einzeln auf seine Erfüllung der Kriterien hin bewertet. Dafür wird ein Bewertungsverfahren mit einer Punkteskala von 0 bis 3 Punkten verwendet. Die Punkte entsprechenden folgenden Bewertungen:</w:t>
+      </w:r>
+    </w:p>
+    <w:tbl>
+      <w:tblPr>
+        <w:tblStyle w:val="Tabellenraster"/>
+        <w:tblW w:w="0" w:type="auto"/>
+        <w:jc w:val="center"/>
+        <w:tblLook w:val="04A0" w:firstRow="1" w:lastRow="0" w:firstColumn="1" w:lastColumn="0" w:noHBand="0" w:noVBand="1"/>
+      </w:tblPr>
+      <w:tblGrid>
+        <w:gridCol w:w="851"/>
+        <w:gridCol w:w="5381"/>
+      </w:tblGrid>
+      <w:tr>
+        <w:trPr>
+          <w:jc w:val="center"/>
+        </w:trPr>
+        <w:tc>
+          <w:tcPr>
+            <w:tcW w:w="851" w:type="dxa"/>
+          </w:tcPr>
+          <w:p>
+            <w:pPr>
+              <w:jc w:val="center"/>
+              <w:rPr>
+                <w:sz w:val="28"/>
+                <w:szCs w:val="28"/>
+              </w:rPr>
+            </w:pPr>
+            <w:r>
+              <w:rPr>
+                <w:sz w:val="28"/>
+                <w:szCs w:val="28"/>
+              </w:rPr>
+              <w:t>3</w:t>
+            </w:r>
+          </w:p>
+        </w:tc>
+        <w:tc>
+          <w:tcPr>
+            <w:tcW w:w="5381" w:type="dxa"/>
+          </w:tcPr>
+          <w:p>
+            <w:pPr>
+              <w:jc w:val="center"/>
+              <w:rPr>
+                <w:sz w:val="28"/>
+                <w:szCs w:val="28"/>
+              </w:rPr>
+            </w:pPr>
+            <w:r>
+              <w:rPr>
+                <w:sz w:val="28"/>
+                <w:szCs w:val="28"/>
+              </w:rPr>
+              <w:t xml:space="preserve">Sehr gute Erfüllung </w:t>
+            </w:r>
+            <w:r>
+              <w:rPr>
+                <w:sz w:val="28"/>
+                <w:szCs w:val="28"/>
+              </w:rPr>
+              <w:t>des Kriteriums</w:t>
+            </w:r>
+          </w:p>
+        </w:tc>
+      </w:tr>
+      <w:tr>
+        <w:trPr>
+          <w:jc w:val="center"/>
+        </w:trPr>
+        <w:tc>
+          <w:tcPr>
+            <w:tcW w:w="851" w:type="dxa"/>
+          </w:tcPr>
+          <w:p>
+            <w:pPr>
+              <w:jc w:val="center"/>
+              <w:rPr>
+                <w:sz w:val="28"/>
+                <w:szCs w:val="28"/>
+              </w:rPr>
+            </w:pPr>
+            <w:r>
+              <w:rPr>
+                <w:sz w:val="28"/>
+                <w:szCs w:val="28"/>
+              </w:rPr>
+              <w:t>2</w:t>
+            </w:r>
+          </w:p>
+        </w:tc>
+        <w:tc>
+          <w:tcPr>
+            <w:tcW w:w="5381" w:type="dxa"/>
+          </w:tcPr>
+          <w:p>
+            <w:pPr>
+              <w:jc w:val="center"/>
+              <w:rPr>
+                <w:sz w:val="28"/>
+                <w:szCs w:val="28"/>
+              </w:rPr>
+            </w:pPr>
+            <w:r>
+              <w:rPr>
+                <w:sz w:val="28"/>
+                <w:szCs w:val="28"/>
+              </w:rPr>
+              <w:t>Gute Erfüllung des Kriteriums</w:t>
+            </w:r>
+          </w:p>
+        </w:tc>
+      </w:tr>
+      <w:tr>
+        <w:trPr>
+          <w:jc w:val="center"/>
+        </w:trPr>
+        <w:tc>
+          <w:tcPr>
+            <w:tcW w:w="851" w:type="dxa"/>
+          </w:tcPr>
+          <w:p>
+            <w:pPr>
+              <w:jc w:val="center"/>
+              <w:rPr>
+                <w:sz w:val="28"/>
+                <w:szCs w:val="28"/>
+              </w:rPr>
+            </w:pPr>
+            <w:r>
+              <w:rPr>
+                <w:sz w:val="28"/>
+                <w:szCs w:val="28"/>
+              </w:rPr>
+              <w:t>1</w:t>
+            </w:r>
+          </w:p>
+        </w:tc>
+        <w:tc>
+          <w:tcPr>
+            <w:tcW w:w="5381" w:type="dxa"/>
+          </w:tcPr>
+          <w:p>
+            <w:pPr>
+              <w:jc w:val="center"/>
+              <w:rPr>
+                <w:sz w:val="28"/>
+                <w:szCs w:val="28"/>
+              </w:rPr>
+            </w:pPr>
+            <w:r>
+              <w:rPr>
+                <w:sz w:val="28"/>
+                <w:szCs w:val="28"/>
+              </w:rPr>
+              <w:t xml:space="preserve">Mangelhafte </w:t>
+            </w:r>
+            <w:r>
+              <w:rPr>
+                <w:sz w:val="28"/>
+                <w:szCs w:val="28"/>
+              </w:rPr>
+              <w:t>Erfüllung des Kriteriums</w:t>
+            </w:r>
+          </w:p>
+        </w:tc>
+      </w:tr>
+      <w:tr>
+        <w:trPr>
+          <w:jc w:val="center"/>
+        </w:trPr>
+        <w:tc>
+          <w:tcPr>
+            <w:tcW w:w="851" w:type="dxa"/>
+          </w:tcPr>
+          <w:p>
+            <w:pPr>
+              <w:jc w:val="center"/>
+              <w:rPr>
+                <w:sz w:val="28"/>
+                <w:szCs w:val="28"/>
+              </w:rPr>
+            </w:pPr>
+            <w:r>
+              <w:rPr>
+                <w:sz w:val="28"/>
+                <w:szCs w:val="28"/>
+              </w:rPr>
+              <w:t>0</w:t>
+            </w:r>
+          </w:p>
+        </w:tc>
+        <w:tc>
+          <w:tcPr>
+            <w:tcW w:w="5381" w:type="dxa"/>
+          </w:tcPr>
+          <w:p>
+            <w:pPr>
+              <w:jc w:val="center"/>
+              <w:rPr>
+                <w:sz w:val="28"/>
+                <w:szCs w:val="28"/>
+              </w:rPr>
+            </w:pPr>
+            <w:r>
+              <w:rPr>
+                <w:sz w:val="28"/>
+                <w:szCs w:val="28"/>
+              </w:rPr>
+              <w:t xml:space="preserve">Schlechte </w:t>
+            </w:r>
+            <w:r>
+              <w:rPr>
+                <w:sz w:val="28"/>
+                <w:szCs w:val="28"/>
+              </w:rPr>
+              <w:t>Erfüllung des Kriteriums</w:t>
+            </w:r>
+          </w:p>
+        </w:tc>
+      </w:tr>
+    </w:tbl>
+    <w:p>
+      <w:pPr>
+        <w:rPr>
+          <w:sz w:val="28"/>
+          <w:szCs w:val="28"/>
+        </w:rPr>
+      </w:pPr>
+      <w:r>
+        <w:rPr>
+          <w:sz w:val="28"/>
+          <w:szCs w:val="28"/>
+        </w:rPr>
+        <w:br/>
+        <w:t xml:space="preserve">Die Bewertung wird anschließend für jedes Kriterium gewichtet. Das passiert auf Grundlage des vorher getroffenen Paarvergleichs. Auf diese Weise fällt die schlechte Erfüllung eines unwichtigen Kriteriums weniger schwer ins Gewicht als die eines wichtigen Kriteriums. </w:t>
+      </w:r>
+      <w:r>
+        <w:rPr>
+          <w:sz w:val="28"/>
+          <w:szCs w:val="28"/>
+        </w:rPr>
+        <w:t xml:space="preserve">Am Ende werden alle gewichteten Bewertungen addiert. Durch das Bewertungssystem kann so das Konzept mit dem höchsten Wert als das geeignetste bezeichnet </w:t>
+      </w:r>
+      <w:r>
+        <w:rPr>
+          <w:sz w:val="28"/>
+          <w:szCs w:val="28"/>
+        </w:rPr>
+        <w:lastRenderedPageBreak/>
+        <w:t xml:space="preserve">werden, um die geforderten Anforderungen zu erfüllen. Zusätzlich wird unterhalb der Summe ein Bewertung gegenüber den restlichen Konzepten durchgeführt und eine Rangliste erstellt. Die Position innerhalb dieser Rangliste wird zur einfacheren Auswertung dargestellt. </w:t>
+      </w:r>
+      <w:r>
+        <w:rPr>
+          <w:sz w:val="28"/>
+          <w:szCs w:val="28"/>
+        </w:rPr>
+        <w:t>Das kann man anhand des folgenden Beispiels sehr gut erkennen. Bei Konzept 1 handelt es sich um eine Lösung, welche sehr günstig und sehr einfach ist, aber keinerlei Vorteile im späteren</w:t>
+      </w:r>
+      <w:r>
+        <w:rPr>
+          <w:sz w:val="28"/>
+          <w:szCs w:val="28"/>
+        </w:rPr>
+        <w:t xml:space="preserve"> </w:t>
+      </w:r>
+      <w:r>
+        <w:rPr>
+          <w:sz w:val="28"/>
+          <w:szCs w:val="28"/>
+        </w:rPr>
+        <w:t xml:space="preserve">betrieb </w:t>
+      </w:r>
+      <w:r>
+        <w:rPr>
+          <w:sz w:val="28"/>
+          <w:szCs w:val="28"/>
+        </w:rPr>
+        <w:t xml:space="preserve">wie Wartbarkeit. Hingegen kristallisiert sich Konzept 3 als das geeignetste in Hinblick auf die Anforderungen heraus, obwohl es gegenüber den anderen Systemen teuer ist und für die Entwicklung und Inbetriebnahme sehr hoher Aufwand betrieben werden muss. Dafür bietet das Konzept bei den höher gewichteten Anforderungen optimale Lösungen. </w:t>
+      </w:r>
     </w:p>
     <w:p>
       <w:r>
-        <w:rPr>
-          <w:noProof/>
-        </w:rPr>
         <w:drawing>
-          <wp:inline distT="0" distB="0" distL="0" distR="0" wp14:anchorId="25383A4A" wp14:editId="02416715">
-            <wp:extent cx="5696243" cy="2902099"/>
-            <wp:effectExtent l="0" t="0" r="0" b="0"/>
-            <wp:docPr id="553006761" name="Grafik 1" descr="Ein Bild, das Text, Zahl, Screenshot, parallel enthält.&#10;&#10;KI-generierte Inhalte können fehlerhaft sein."/>
+          <wp:inline distT="0" distB="0" distL="0" distR="0" wp14:anchorId="5A7802DD" wp14:editId="585F8A91">
+            <wp:extent cx="5760720" cy="3005455"/>
+            <wp:effectExtent l="0" t="0" r="0" b="4445"/>
+            <wp:docPr id="940157455" name="Grafik 1" descr="Ein Bild, das Text, Zahl, Screenshot, parallel enthält.&#10;&#10;KI-generierte Inhalte können fehlerhaft sein."/>
             <wp:cNvGraphicFramePr>
               <a:graphicFrameLocks xmlns:a="http://schemas.openxmlformats.org/drawingml/2006/main" noChangeAspect="1"/>
             </wp:cNvGraphicFramePr>
@@ -5822,7 +6599,7 @@
               <a:graphicData uri="http://schemas.openxmlformats.org/drawingml/2006/picture">
                 <pic:pic xmlns:pic="http://schemas.openxmlformats.org/drawingml/2006/picture">
                   <pic:nvPicPr>
-                    <pic:cNvPr id="553006761" name="Grafik 1" descr="Ein Bild, das Text, Zahl, Screenshot, parallel enthält.&#10;&#10;KI-generierte Inhalte können fehlerhaft sein."/>
+                    <pic:cNvPr id="940157455" name="Grafik 1" descr="Ein Bild, das Text, Zahl, Screenshot, parallel enthält.&#10;&#10;KI-generierte Inhalte können fehlerhaft sein."/>
                     <pic:cNvPicPr/>
                   </pic:nvPicPr>
                   <pic:blipFill>
@@ -5834,7 +6611,7 @@
                   <pic:spPr>
                     <a:xfrm>
                       <a:off x="0" y="0"/>
-                      <a:ext cx="5696243" cy="2902099"/>
+                      <a:ext cx="5760720" cy="3005455"/>
                     </a:xfrm>
                     <a:prstGeom prst="rect">
                       <a:avLst/>
@@ -5849,6 +6626,21 @@
     </w:p>
     <w:p>
       <w:pPr>
+        <w:rPr>
+          <w:sz w:val="28"/>
+          <w:szCs w:val="28"/>
+        </w:rPr>
+      </w:pPr>
+      <w:r>
+        <w:rPr>
+          <w:sz w:val="28"/>
+          <w:szCs w:val="28"/>
+        </w:rPr>
+        <w:t>Diese Analysen sollen im Folgenden für alle Systeme durchgeführt werden, für die bereits die Paarvergleiche erledigt wurden.</w:t>
+      </w:r>
+    </w:p>
+    <w:p>
+      <w:pPr>
         <w:spacing w:after="0" w:line="240" w:lineRule="auto"/>
         <w:rPr>
           <w:rFonts w:ascii="Times New Roman" w:eastAsia="Times New Roman" w:hAnsi="Times New Roman" w:cs="Times New Roman"/>
@@ -5859,17 +6651,26 @@
       </w:pPr>
     </w:p>
     <w:p>
+      <w:r>
+        <w:br w:type="page"/>
+      </w:r>
+      <w:bookmarkStart w:id="18" w:name="_Toc209344889"/>
+    </w:p>
+    <w:p>
       <w:pPr>
-        <w:rPr>
-          <w:rFonts w:asciiTheme="majorHAnsi" w:eastAsiaTheme="majorEastAsia" w:hAnsiTheme="majorHAnsi" w:cstheme="majorBidi"/>
-          <w:color w:val="0F4761" w:themeColor="accent1" w:themeShade="BF"/>
-          <w:sz w:val="40"/>
-          <w:szCs w:val="40"/>
-        </w:rPr>
+        <w:pStyle w:val="berschrift1"/>
       </w:pPr>
-      <w:r>
-        <w:br w:type="page"/>
-      </w:r>
+    </w:p>
+    <w:p>
+      <w:pPr>
+        <w:sectPr>
+          <w:footerReference w:type="default" r:id="rId13"/>
+          <w:pgSz w:w="11906" w:h="16838"/>
+          <w:pgMar w:top="1417" w:right="1417" w:bottom="1134" w:left="1417" w:header="708" w:footer="708" w:gutter="0"/>
+          <w:cols w:space="708"/>
+          <w:docGrid w:linePitch="360"/>
+        </w:sectPr>
+      </w:pPr>
     </w:p>
     <w:p>
       <w:pPr>
@@ -5879,7 +6680,6 @@
           <w:numId w:val="1"/>
         </w:numPr>
       </w:pPr>
-      <w:bookmarkStart w:id="18" w:name="_Toc209344889"/>
       <w:r>
         <w:lastRenderedPageBreak/>
         <w:t>Hardwareentwicklung</w:t>
@@ -5923,9 +6723,6 @@
         <w:t xml:space="preserve">Der Schaltungsaufbau ist dabei so organisiert, dass jede Einzelschaltung in einem eigenen Schaltplan realisiert ist und ein Masterblatt diese Systeme alle miteinander verbindet. Dabei wird jede Schaltung einzeln betrachtet und erläutert.  </w:t>
       </w:r>
       <w:r>
-        <w:rPr>
-          <w:noProof/>
-        </w:rPr>
         <w:drawing>
           <wp:inline distT="0" distB="0" distL="0" distR="0" wp14:anchorId="45E7595E" wp14:editId="7BEDF1E3">
             <wp:extent cx="5760720" cy="3199765"/>
@@ -5942,7 +6739,7 @@
                     <pic:cNvPicPr/>
                   </pic:nvPicPr>
                   <pic:blipFill>
-                    <a:blip r:embed="rId13"/>
+                    <a:blip r:embed="rId14"/>
                     <a:stretch>
                       <a:fillRect/>
                     </a:stretch>
@@ -6066,14 +6863,7 @@
           <w:sz w:val="28"/>
           <w:szCs w:val="28"/>
         </w:rPr>
-        <w:t>Außerdem ist es wichtig sicherzustellen, dass die Stromversorgung beim Einschalten des ESP32 stabil ist</w:t>
-      </w:r>
-      <w:r>
-        <w:rPr>
-          <w:sz w:val="28"/>
-          <w:szCs w:val="28"/>
-        </w:rPr>
-        <w:t xml:space="preserve">, um einen sicheren Boot-Vorgang zu </w:t>
+        <w:t xml:space="preserve">Außerdem ist es wichtig sicherzustellen, dass die Stromversorgung beim </w:t>
       </w:r>
       <w:r>
         <w:rPr>
@@ -6081,7 +6871,14 @@
           <w:szCs w:val="28"/>
         </w:rPr>
         <w:lastRenderedPageBreak/>
-        <w:t>gewährleisten ohne Fehler zu erhalten</w:t>
+        <w:t>Einschalten des ESP32 stabil ist</w:t>
+      </w:r>
+      <w:r>
+        <w:rPr>
+          <w:sz w:val="28"/>
+          <w:szCs w:val="28"/>
+        </w:rPr>
+        <w:t>, um einen sicheren Boot-Vorgang zu gewährleisten ohne Fehler zu erhalten</w:t>
       </w:r>
       <w:r>
         <w:rPr>
@@ -6292,7 +7089,6 @@
       </w:r>
       <w:r>
         <w:rPr>
-          <w:noProof/>
           <w:sz w:val="28"/>
           <w:szCs w:val="28"/>
         </w:rPr>
@@ -6312,7 +7108,7 @@
                     <pic:cNvPicPr/>
                   </pic:nvPicPr>
                   <pic:blipFill>
-                    <a:blip r:embed="rId14"/>
+                    <a:blip r:embed="rId15"/>
                     <a:stretch>
                       <a:fillRect/>
                     </a:stretch>
@@ -6344,7 +7140,7 @@
           <w:sz w:val="28"/>
           <w:szCs w:val="28"/>
         </w:rPr>
-        <w:t xml:space="preserve">Zusätzlich beim Bootvorgang zu beachten sind die Strapping Pins des Mikrocontrollers. Bei Strapping-Pins handelt es sich um die Pins, welche den Ablauf des Bootvorgangs definieren. So lässt sich beispielsweise der Boot Mode definieren, ob die Software, welche bereits auf dem Gerät gespeichert ist für den Bootvorgang verwendet wird oder ob extern neue Software aufgespielt werden soll. Die Strapping Pins des ESP32 sind dabei GPIO 0, GPIO 2, GPIO 5, GPIO 12 (MTD1), und GPIO 15 (MTD 0). Für diese Pins ist im Datenblatt eine Standartbelegung definiert, bei welcher der normale Bootvorgang abläuft, wobei der Chip aus seinem eigenen Speicher bootet. Die Pegel werden dabei über Pull-Up und Pull-Down Widerstände erzielt, das sind die Widerstände R801 bis R805. Um diesen Bootvorgang nicht zu beeinflussen, wurde daher bewusst darauf verzichtet, die Strapping Pins für weitere Funktionalitäten zu nutzen. Lediglich die Pins </w:t>
+        <w:t xml:space="preserve">Zusätzlich beim Bootvorgang zu beachten sind die Strapping Pins des Mikrocontrollers. Bei Strapping-Pins handelt es sich um die Pins, welche den Ablauf des Bootvorgangs definieren. So lässt sich beispielsweise der Boot Mode definieren, ob die Software, welche bereits auf dem Gerät gespeichert ist für den Bootvorgang verwendet wird oder ob extern neue Software aufgespielt werden soll. Die Strapping Pins des ESP32 sind dabei GPIO 0, GPIO 2, GPIO 5, GPIO 12 (MTD1), und GPIO 15 (MTD 0). Für diese Pins ist im Datenblatt eine Standartbelegung definiert, bei welcher der normale Bootvorgang abläuft, wobei der Chip aus seinem eigenen Speicher bootet. Die Pegel werden dabei über Pull-Up und Pull-Down Widerstände erzielt, das sind die Widerstände R801 bis R805. Um diesen Bootvorgang nicht zu beeinflussen, wurde daher bewusst darauf verzichtet, die </w:t>
       </w:r>
       <w:r>
         <w:rPr>
@@ -6352,7 +7148,7 @@
           <w:szCs w:val="28"/>
         </w:rPr>
         <w:lastRenderedPageBreak/>
-        <w:t xml:space="preserve">GPIO 0 und 2, welche den Bootmodus definieren, werden noch zusätzlich vom </w:t>
+        <w:t xml:space="preserve">Strapping Pins für weitere Funktionalitäten zu nutzen. Lediglich die Pins GPIO 0 und 2, welche den Bootmodus definieren, werden noch zusätzlich vom </w:t>
       </w:r>
       <w:r>
         <w:rPr>
@@ -6377,12 +7173,11 @@
       </w:r>
       <w:r>
         <w:rPr>
-          <w:noProof/>
           <w:sz w:val="28"/>
           <w:szCs w:val="28"/>
         </w:rPr>
         <w:drawing>
-          <wp:anchor distT="0" distB="0" distL="114300" distR="114300" simplePos="0" relativeHeight="251662336" behindDoc="0" locked="0" layoutInCell="1" allowOverlap="1" wp14:anchorId="5D7575A9" wp14:editId="0C6406C0">
+          <wp:anchor distT="0" distB="0" distL="114300" distR="114300" simplePos="0" relativeHeight="251662336" behindDoc="0" locked="0" layoutInCell="1" allowOverlap="1" wp14:anchorId="5D7575A9" wp14:editId="33E445E6">
             <wp:simplePos x="0" y="0"/>
             <wp:positionH relativeFrom="margin">
               <wp:align>left</wp:align>
@@ -6405,7 +7200,7 @@
                     <pic:cNvPicPr/>
                   </pic:nvPicPr>
                   <pic:blipFill>
-                    <a:blip r:embed="rId15" cstate="print">
+                    <a:blip r:embed="rId16" cstate="print">
                       <a:extLst>
                         <a:ext uri="{28A0092B-C50C-407E-A947-70E740481C1C}">
                           <a14:useLocalDpi xmlns:a14="http://schemas.microsoft.com/office/drawing/2010/main" val="0"/>
@@ -6461,12 +7256,11 @@
       </w:r>
       <w:r>
         <w:rPr>
-          <w:noProof/>
           <w:sz w:val="28"/>
           <w:szCs w:val="28"/>
         </w:rPr>
         <w:drawing>
-          <wp:anchor distT="0" distB="0" distL="114300" distR="114300" simplePos="0" relativeHeight="251661312" behindDoc="0" locked="0" layoutInCell="1" allowOverlap="1" wp14:anchorId="42C81FDE" wp14:editId="57D7C9C2">
+          <wp:anchor distT="0" distB="0" distL="114300" distR="114300" simplePos="0" relativeHeight="251661312" behindDoc="0" locked="0" layoutInCell="1" allowOverlap="1" wp14:anchorId="42C81FDE" wp14:editId="3C0C0338">
             <wp:simplePos x="0" y="0"/>
             <wp:positionH relativeFrom="margin">
               <wp:posOffset>-635</wp:posOffset>
@@ -6489,7 +7283,7 @@
                     <pic:cNvPicPr/>
                   </pic:nvPicPr>
                   <pic:blipFill>
-                    <a:blip r:embed="rId16" cstate="print">
+                    <a:blip r:embed="rId17" cstate="print">
                       <a:extLst>
                         <a:ext uri="{28A0092B-C50C-407E-A947-70E740481C1C}">
                           <a14:useLocalDpi xmlns:a14="http://schemas.microsoft.com/office/drawing/2010/main" val="0"/>
@@ -6536,11 +7330,8 @@
         <w:t xml:space="preserve">I²C ist ein Protokoll, welches mit zwei Signalleitungen auskommt. Für Datenübertragung (SDA) ist hierbei Port GPIO 25 vorgesehen, für das Clock-Signal wird Pin GPIO 33 verwendet. Die Auswahl der Pins beruht dabei auf praktischen Gesichtspunkten, so sollen die Ports physisch möglichst nebeneinander liegen, um das spätere Layout zu vereinfachen. Für I²C müssen zudem Pull-Up Widerstände vorgesehen werden, da es sich bei I²C um </w:t>
       </w:r>
       <w:r>
-        <w:rPr>
-          <w:noProof/>
-        </w:rPr>
         <w:drawing>
-          <wp:anchor distT="0" distB="0" distL="114300" distR="114300" simplePos="0" relativeHeight="251663360" behindDoc="0" locked="0" layoutInCell="1" allowOverlap="1" wp14:anchorId="25FD3D2B" wp14:editId="2F973BA4">
+          <wp:anchor distT="0" distB="0" distL="114300" distR="114300" simplePos="0" relativeHeight="251663360" behindDoc="0" locked="0" layoutInCell="1" allowOverlap="1" wp14:anchorId="25FD3D2B" wp14:editId="7C71FD36">
             <wp:simplePos x="0" y="0"/>
             <wp:positionH relativeFrom="margin">
               <wp:align>left</wp:align>
@@ -6563,7 +7354,7 @@
                     <pic:cNvPicPr/>
                   </pic:nvPicPr>
                   <pic:blipFill>
-                    <a:blip r:embed="rId17" cstate="print">
+                    <a:blip r:embed="rId18" cstate="print">
                       <a:extLst>
                         <a:ext uri="{28A0092B-C50C-407E-A947-70E740481C1C}">
                           <a14:useLocalDpi xmlns:a14="http://schemas.microsoft.com/office/drawing/2010/main" val="0"/>
@@ -6622,7 +7413,7 @@
           <w:sz w:val="28"/>
           <w:szCs w:val="28"/>
         </w:rPr>
-        <w:t xml:space="preserve"> zur Kommunikation mit Peripheriegeräten ist SPI. Bei dem aktuellen System werden damit das Display, ein Flashspeicher, sowie der Controller zur Kommunikation auf </w:t>
+        <w:t xml:space="preserve"> zur Kommunikation mit Peripheriegeräten ist SPI. Bei dem aktuellen System werden damit das </w:t>
       </w:r>
       <w:r>
         <w:rPr>
@@ -6630,7 +7421,7 @@
           <w:szCs w:val="28"/>
         </w:rPr>
         <w:lastRenderedPageBreak/>
-        <w:t>CAN-Bus 2 gesteuert. Anders als I²C benötigt SPI mindestens 4 Leitungen</w:t>
+        <w:t>Display, ein Flashspeicher, sowie der Controller zur Kommunikation auf CAN-Bus 2 gesteuert. Anders als I²C benötigt SPI mindestens 4 Leitungen</w:t>
       </w:r>
       <w:r>
         <w:rPr>
@@ -6729,7 +7520,7 @@
           <w:sz w:val="28"/>
           <w:szCs w:val="28"/>
         </w:rPr>
-        <w:t xml:space="preserve">Auch hier wird mit zwei Leitungen kommuniziert, wobei jeweils zwischen Receive und Transmit unterschieden wird, also eine Signalleitung, zum </w:t>
+        <w:t xml:space="preserve">Auch hier wird mit zwei Leitungen kommuniziert, wobei jeweils zwischen </w:t>
       </w:r>
       <w:r>
         <w:rPr>
@@ -6737,7 +7528,7 @@
           <w:szCs w:val="28"/>
         </w:rPr>
         <w:lastRenderedPageBreak/>
-        <w:t xml:space="preserve">Empfangen von Nachrichten und eine zum Senden. Auch hier werden die nebeneinanderliegenden Pins GPIO 22 und 23 genutzt. Die Restlichen Pins werden für die Steuerung des Displays genutzt. Zum einen gibt es einen Pin für die Hintergrundbeleuchtung des Displays. Dafür wird der Pin als Ausgang eines PWM-Generators definiert. Über die Frequenz des Pulsweiten Modulierten Signals wird somit die Helligkeit der Hintergrundbeleuchtung bestimmt. Ein weiterer Pin ist der DC-Pin des Displays. Dieser ist ein standartmäßiger Ausgang für ein Digitalsignal. Dieses Signal wird dafür genutzt, um dem Display mitzuteilen, ob ein Befehl übertragen wird oder ob es gerade Daten zum Darstellen erhält. Die Pins GPIO 26 und 27 werden als Digitaler Ausgang genutzt. Hier werden Signale ausgegeben, welche genutzt werden können, um das Display und den Touch Controller zu resetten. GPIO 34 wird ähnlich wie bei CAN genutzt, um einen Interrupt durch den Touch Controller des Displays auszulösen. Der Pin wird auf High gezogen, wenn </w:t>
+        <w:t xml:space="preserve">Receive und Transmit unterschieden wird, also eine Signalleitung, zum Empfangen von Nachrichten und eine zum Senden. Auch hier werden die nebeneinanderliegenden Pins GPIO 22 und 23 genutzt. Die Restlichen Pins werden für die Steuerung des Displays genutzt. Zum einen gibt es einen Pin für die Hintergrundbeleuchtung des Displays. Dafür wird der Pin als Ausgang eines PWM-Generators definiert. Über die Frequenz des Pulsweiten Modulierten Signals wird somit die Helligkeit der Hintergrundbeleuchtung bestimmt. Ein weiterer Pin ist der DC-Pin des Displays. Dieser ist ein standartmäßiger Ausgang für ein Digitalsignal. Dieses Signal wird dafür genutzt, um dem Display mitzuteilen, ob ein Befehl übertragen wird oder ob es gerade Daten zum Darstellen erhält. Die Pins GPIO 26 und 27 werden als Digitaler Ausgang genutzt. Hier werden Signale ausgegeben, welche genutzt werden können, um das Display und den Touch Controller zu resetten. GPIO 34 wird ähnlich wie bei CAN genutzt, um einen Interrupt durch den Touch Controller des Displays auszulösen. Der Pin wird auf High gezogen, wenn </w:t>
       </w:r>
       <w:r>
         <w:rPr>
@@ -6773,7 +7564,7 @@
           <w:sz w:val="28"/>
           <w:szCs w:val="28"/>
         </w:rPr>
-        <w:t xml:space="preserve"> per I²C erst Daten abgefragt werden müssen, bevor diese am ESP32 verarbeitet werden können, wodurch die Daten deutlich später zur </w:t>
+        <w:t xml:space="preserve"> per I²C erst Daten abgefragt werden müssen, bevor diese am </w:t>
       </w:r>
       <w:r>
         <w:rPr>
@@ -6781,7 +7572,7 @@
           <w:szCs w:val="28"/>
         </w:rPr>
         <w:lastRenderedPageBreak/>
-        <w:t xml:space="preserve">Verfügung stehen, als wären sie direkt am Chip angeschlossen. </w:t>
+        <w:t xml:space="preserve">ESP32 verarbeitet werden können, wodurch die Daten deutlich später zur Verfügung stehen, als wären sie direkt am Chip angeschlossen. </w:t>
       </w:r>
       <w:r>
         <w:rPr>
@@ -6820,7 +7611,6 @@
       </w:r>
       <w:r>
         <w:rPr>
-          <w:noProof/>
           <w:sz w:val="28"/>
           <w:szCs w:val="28"/>
         </w:rPr>
@@ -6840,7 +7630,7 @@
                     <pic:cNvPicPr/>
                   </pic:nvPicPr>
                   <pic:blipFill>
-                    <a:blip r:embed="rId18"/>
+                    <a:blip r:embed="rId19"/>
                     <a:stretch>
                       <a:fillRect/>
                     </a:stretch>
@@ -6886,23 +7676,7 @@
           <w:sz w:val="28"/>
           <w:szCs w:val="28"/>
         </w:rPr>
-        <w:t xml:space="preserve"> Gleichzeitig wird über die Erweiterung auch die LED gesteuert. LED_ON ist dabei das Signal, welches den Transistor für die LED-Schaltet. Auch hier fallen minimal längere Verarbeitungszeiten nicht ins Gewicht. Dasselbe gilt für das Signal </w:t>
-      </w:r>
-      <w:proofErr w:type="spellStart"/>
-      <w:r>
-        <w:rPr>
-          <w:sz w:val="28"/>
-          <w:szCs w:val="28"/>
-        </w:rPr>
-        <w:t>Activate_Lernmodus</w:t>
-      </w:r>
-      <w:proofErr w:type="spellEnd"/>
-      <w:r>
-        <w:rPr>
-          <w:sz w:val="28"/>
-          <w:szCs w:val="28"/>
-        </w:rPr>
-        <w:t xml:space="preserve">. Hierrüber wird der Lernmodus des </w:t>
+        <w:t xml:space="preserve"> Gleichzeitig wird über die Erweiterung auch die LED gesteuert. LED_ON ist dabei das Signal, welches den Transistor für die LED-Schaltet. Auch hier fallen minimal längere Verarbeitungszeiten nicht ins Gewicht. Dasselbe gilt </w:t>
       </w:r>
       <w:r>
         <w:rPr>
@@ -6910,7 +7684,7 @@
           <w:szCs w:val="28"/>
         </w:rPr>
         <w:lastRenderedPageBreak/>
-        <w:t>Funkempfängers aktiviert, mit welchem man neue Fernbedienungen einem Funkmodul zuweisen kann. Dieses Signal besteht aus mehreren Impulsen, welche mit Verzögerung gesendet werden, sodass hier genügend Zeit zwischen den Signalen besteht, um ein</w:t>
+        <w:t>für das Signal Activate_Lernmodus. Hierrüber wird der Lernmodus des Funkempfängers aktiviert, mit welchem man neue Fernbedienungen einem Funkmodul zuweisen kann. Dieses Signal besteht aus mehreren Impulsen, welche mit Verzögerung gesendet werden, sodass hier genügend Zeit zwischen den Signalen besteht, um ein</w:t>
       </w:r>
       <w:r>
         <w:rPr>
@@ -6987,7 +7761,15 @@
           <w:sz w:val="28"/>
           <w:szCs w:val="28"/>
         </w:rPr>
-        <w:t xml:space="preserve"> in einer Schaltung mehrere GPIO-Port Erweiterungen verbaut werden. Im vorliegenden System gibt es keine Überschneidungsgefahr bei den Adressen, weshalb die letzten Adressbits auf 0 0 0 festgelegt werden, definiert durch das Ground-Potenzial. Die Spannungsversorgung erfolgt auch hier mit 3.3V. Auch hier ist ein Abblockkondensator vorgesehen, um eine stabilere Spannungs-versorgung zu gewährleisten. Der Widerstand vor dem Reset Pin sorgt dafür, dass das lowaktive Signal auf einem definierten Pegel liegt und die Port Erweiterung dauerhaft aktiv ist</w:t>
+        <w:t xml:space="preserve"> in einer Schaltung mehrere GPIO-Port Erweiterungen verbaut werden. Im vorliegenden System gibt es keine Überschneidungsgefahr bei den Adressen, weshalb die letzten Adressbits auf 0 0 0 festgelegt werden, definiert durch das Ground-Potenzial. Die Spannungsversorgung erfolgt auch hier mit 3.3V. Auch hier ist ein Abblockkondensator vorgesehen, um eine stabilere Spannungs-versorgung zu gewährleisten. Der Widerstand vor dem Reset Pin sorgt dafür, dass das lowaktive Signal auf einem definierten Pegel liegt und die Port </w:t>
+      </w:r>
+      <w:r>
+        <w:rPr>
+          <w:sz w:val="28"/>
+          <w:szCs w:val="28"/>
+        </w:rPr>
+        <w:lastRenderedPageBreak/>
+        <w:t>Erweiterung dauerhaft aktiv ist</w:t>
       </w:r>
       <w:r>
         <w:rPr>
@@ -7016,7 +7798,6 @@
           <w:szCs w:val="32"/>
           <w:u w:val="single"/>
         </w:rPr>
-        <w:lastRenderedPageBreak/>
         <w:t>Funkempfänger</w:t>
       </w:r>
       <w:r>
@@ -7049,7 +7830,6 @@
       </w:r>
       <w:r>
         <w:rPr>
-          <w:noProof/>
           <w:sz w:val="28"/>
           <w:szCs w:val="28"/>
         </w:rPr>
@@ -7077,7 +7857,7 @@
                     <pic:cNvPicPr/>
                   </pic:nvPicPr>
                   <pic:blipFill>
-                    <a:blip r:embed="rId19">
+                    <a:blip r:embed="rId20">
                       <a:extLst>
                         <a:ext uri="{28A0092B-C50C-407E-A947-70E740481C1C}">
                           <a14:useLocalDpi xmlns:a14="http://schemas.microsoft.com/office/drawing/2010/main" val="0"/>
@@ -7149,25 +7929,7 @@
           <w:sz w:val="28"/>
           <w:szCs w:val="28"/>
         </w:rPr>
-        <w:t xml:space="preserve">Um den Stromverbrauch zu senken, wird nach einiger </w:t>
-      </w:r>
-      <w:proofErr w:type="spellStart"/>
-      <w:r>
-        <w:rPr>
-          <w:rFonts w:eastAsiaTheme="minorEastAsia"/>
-          <w:sz w:val="28"/>
-          <w:szCs w:val="28"/>
-        </w:rPr>
-        <w:t>zeit</w:t>
-      </w:r>
-      <w:proofErr w:type="spellEnd"/>
-      <w:r>
-        <w:rPr>
-          <w:rFonts w:eastAsiaTheme="minorEastAsia"/>
-          <w:sz w:val="28"/>
-          <w:szCs w:val="28"/>
-        </w:rPr>
-        <w:t xml:space="preserve"> eine Taktung aktiv. Diese Taktung tritt 10 Minuten nach Einschalten des Moduls oder dem letzten Datenempfang in Kraft. Ist diese Taktung aktiv, treten allerdings Verzögerungen beim Empfang und dem Verarbeiten der Funksignale auf. Diese Latenz kann bis zu einer Sekunde betragen. Über den Pin lassen sich dafür verschiedene Modi aktivieren. Dabei wird unterschieden, ob die Lötbrücken A und B auf der Platine gesetzt sind:</w:t>
+        <w:t>Um den Stromverbrauch zu senken, wird nach einiger zeit eine Taktung aktiv. Diese Taktung tritt 10 Minuten nach Einschalten des Moduls oder dem letzten Datenempfang in Kraft. Ist diese Taktung aktiv, treten allerdings Verzögerungen beim Empfang und dem Verarbeiten der Funksignale auf. Diese Latenz kann bis zu einer Sekunde betragen. Über den Pin lassen sich dafür verschiedene Modi aktivieren. Dabei wird unterschieden, ob die Lötbrücken A und B auf der Platine gesetzt sind:</w:t>
       </w:r>
     </w:p>
     <w:tbl>
@@ -7512,7 +8274,7 @@
           <w:sz w:val="28"/>
           <w:szCs w:val="28"/>
         </w:rPr>
-        <w:t xml:space="preserve">. Daher soll der Modus nur über den Pegel an Pin 1 bestimmt werden und beide Lötbrücken bleiben ungesetzt. Für das aktuelle System soll der Empfänger dauerhaft aktiv bleiben, somit also Pin 1 auf Groundpotential gezogen </w:t>
+        <w:t xml:space="preserve">. Daher soll der Modus nur über den Pegel an Pin 1 bestimmt werden und beide </w:t>
       </w:r>
       <w:r>
         <w:rPr>
@@ -7520,7 +8282,7 @@
           <w:szCs w:val="28"/>
         </w:rPr>
         <w:lastRenderedPageBreak/>
-        <w:t xml:space="preserve">werden ohne gesetzte Lötbrücke. Das hängt damit zusammen, dass durch den Notaus auch Sicherheitsrelevante Funktionalitäten über den Funkempfänger realisiert werden, für den 1 Sekunde Latenz zu lange als Verarbeitungszeit sind. </w:t>
+        <w:t xml:space="preserve">Lötbrücken bleiben ungesetzt. Für das aktuelle System soll der Empfänger dauerhaft aktiv bleiben, somit also Pin 1 auf Groundpotential gezogen werden ohne gesetzte Lötbrücke. Das hängt damit zusammen, dass durch den Notaus auch Sicherheitsrelevante Funktionalitäten über den Funkempfänger realisiert werden, für den 1 Sekunde Latenz zu lange als Verarbeitungszeit sind. </w:t>
       </w:r>
     </w:p>
     <w:p>
@@ -7983,7 +8745,15 @@
           <w:sz w:val="28"/>
           <w:szCs w:val="28"/>
         </w:rPr>
-        <w:t xml:space="preserve">, solange der Löschmodus aktiv ist. Löschmodus II entfernt hingegen alle gespeicherten Einträge aus der Adressen Speicherliste. Auf dem bisherigen </w:t>
+        <w:t xml:space="preserve">, solange der Löschmodus aktiv ist. Löschmodus II entfernt hingegen alle gespeicherten Einträge aus </w:t>
+      </w:r>
+      <w:r>
+        <w:rPr>
+          <w:sz w:val="28"/>
+          <w:szCs w:val="28"/>
+        </w:rPr>
+        <w:lastRenderedPageBreak/>
+        <w:t xml:space="preserve">der Adressen Speicherliste. Auf dem bisherigen </w:t>
       </w:r>
       <w:r>
         <w:rPr>
@@ -8001,11 +8771,9 @@
       </w:r>
       <w:r>
         <w:rPr>
-          <w:noProof/>
-          <w:sz w:val="28"/>
-          <w:szCs w:val="28"/>
-        </w:rPr>
-        <w:lastRenderedPageBreak/>
+          <w:sz w:val="28"/>
+          <w:szCs w:val="28"/>
+        </w:rPr>
         <w:drawing>
           <wp:anchor distT="0" distB="0" distL="114300" distR="114300" simplePos="0" relativeHeight="251666432" behindDoc="0" locked="0" layoutInCell="1" allowOverlap="1" wp14:anchorId="35E4EFD3" wp14:editId="6C7AED90">
             <wp:simplePos x="0" y="0"/>
@@ -8030,7 +8798,7 @@
                     <pic:cNvPicPr/>
                   </pic:nvPicPr>
                   <pic:blipFill>
-                    <a:blip r:embed="rId20">
+                    <a:blip r:embed="rId21">
                       <a:extLst>
                         <a:ext uri="{28A0092B-C50C-407E-A947-70E740481C1C}">
                           <a14:useLocalDpi xmlns:a14="http://schemas.microsoft.com/office/drawing/2010/main" val="0"/>
@@ -8490,7 +9258,7 @@
           <w:szCs w:val="28"/>
         </w:rPr>
         <w:br/>
-        <w:t xml:space="preserve">Diese Rückmeldung soll für Test- und Debugging Zwecke auch visuell über eine LED dargestellt werden, soll aber auch vom Mikrocontroller </w:t>
+        <w:t xml:space="preserve">Diese Rückmeldung soll für Test- und Debugging Zwecke auch visuell über </w:t>
       </w:r>
       <w:r>
         <w:rPr>
@@ -8498,7 +9266,7 @@
           <w:szCs w:val="28"/>
         </w:rPr>
         <w:lastRenderedPageBreak/>
-        <w:t xml:space="preserve">ausgewertet werden können, um Rückmeldung per Display oder Netzwerk geben zu können, sobald die Modi über den ESP32 aktiviert wurden. Da es sich bei dem Ausgang um ein Digitalsignal bis maximal 3.3V handelt, kann das Signal einfach an einen der Pins der Porterweiterung des Mikrocontrollers angeschlossen werden. Um einen Stabilen High-Pegel für das Lowaktive Signal zu erzeugen, ist R402 als Pull-Up Widerstand dazwischen geschalten. Die LED wird zwischen den Ausgang des Funkmoduls und ein 3.3V Signal geschalten, da es sich bei dem Signal um ein lowaktives handelt. Als Vorwiderstand dient hier </w:t>
+        <w:t xml:space="preserve">eine LED dargestellt werden, soll aber auch vom Mikrocontroller ausgewertet werden können, um Rückmeldung per Display oder Netzwerk geben zu können, sobald die Modi über den ESP32 aktiviert wurden. Da es sich bei dem Ausgang um ein Digitalsignal bis maximal 3.3V handelt, kann das Signal einfach an einen der Pins der Porterweiterung des Mikrocontrollers angeschlossen werden. Um einen Stabilen High-Pegel für das Lowaktive Signal zu erzeugen, ist R402 als Pull-Up Widerstand dazwischen geschalten. Die LED wird zwischen den Ausgang des Funkmoduls und ein 3.3V Signal geschalten, da es sich bei dem Signal um ein lowaktives handelt. Als Vorwiderstand dient hier </w:t>
       </w:r>
       <w:r>
         <w:rPr>
@@ -8843,7 +9611,7 @@
           <w:sz w:val="28"/>
           <w:szCs w:val="28"/>
         </w:rPr>
-        <w:t xml:space="preserve">Mikrocontroller weg, da es sich hier um ein Sicherheitsrelevantes Signal handelt, welches ausfallsicher </w:t>
+        <w:t xml:space="preserve">Mikrocontroller weg, da es sich </w:t>
       </w:r>
       <w:r>
         <w:rPr>
@@ -8852,7 +9620,7 @@
           <w:szCs w:val="28"/>
         </w:rPr>
         <w:lastRenderedPageBreak/>
-        <w:t xml:space="preserve">realisiert werden muss und deshalb nicht softwareseitig verarbeitet werden soll. </w:t>
+        <w:t xml:space="preserve">hier um ein Sicherheitsrelevantes Signal handelt, welches ausfallsicher realisiert werden muss und deshalb nicht softwareseitig verarbeitet werden soll. </w:t>
       </w:r>
     </w:p>
     <w:p>
@@ -10270,9 +11038,6 @@
         </w:rPr>
       </w:pPr>
       <w:r>
-        <w:rPr>
-          <w:noProof/>
-        </w:rPr>
         <w:drawing>
           <wp:anchor distT="0" distB="0" distL="114300" distR="114300" simplePos="0" relativeHeight="251667456" behindDoc="0" locked="0" layoutInCell="1" allowOverlap="1" wp14:anchorId="5E88D5FA" wp14:editId="10D65158">
             <wp:simplePos x="0" y="0"/>
@@ -10297,7 +11062,7 @@
                     <pic:cNvPicPr/>
                   </pic:nvPicPr>
                   <pic:blipFill>
-                    <a:blip r:embed="rId21">
+                    <a:blip r:embed="rId22">
                       <a:extLst>
                         <a:ext uri="{28A0092B-C50C-407E-A947-70E740481C1C}">
                           <a14:useLocalDpi xmlns:a14="http://schemas.microsoft.com/office/drawing/2010/main" val="0"/>
@@ -11405,7 +12170,6 @@
       <w:r>
         <w:rPr>
           <w:rFonts w:eastAsiaTheme="minorEastAsia"/>
-          <w:noProof/>
           <w:sz w:val="28"/>
           <w:szCs w:val="28"/>
         </w:rPr>
@@ -11433,7 +12197,7 @@
                     <pic:cNvPicPr/>
                   </pic:nvPicPr>
                   <pic:blipFill>
-                    <a:blip r:embed="rId22">
+                    <a:blip r:embed="rId23">
                       <a:extLst>
                         <a:ext uri="{28A0092B-C50C-407E-A947-70E740481C1C}">
                           <a14:useLocalDpi xmlns:a14="http://schemas.microsoft.com/office/drawing/2010/main" val="0"/>
@@ -11722,7 +12486,6 @@
       <w:r>
         <w:rPr>
           <w:rFonts w:eastAsiaTheme="minorEastAsia"/>
-          <w:noProof/>
           <w:sz w:val="28"/>
           <w:szCs w:val="28"/>
         </w:rPr>
@@ -11750,7 +12513,7 @@
                     <pic:cNvPicPr/>
                   </pic:nvPicPr>
                   <pic:blipFill>
-                    <a:blip r:embed="rId23">
+                    <a:blip r:embed="rId24">
                       <a:extLst>
                         <a:ext uri="{28A0092B-C50C-407E-A947-70E740481C1C}">
                           <a14:useLocalDpi xmlns:a14="http://schemas.microsoft.com/office/drawing/2010/main" val="0"/>
@@ -11982,7 +12745,6 @@
       <w:r>
         <w:rPr>
           <w:rFonts w:eastAsiaTheme="minorEastAsia"/>
-          <w:noProof/>
           <w:sz w:val="28"/>
           <w:szCs w:val="28"/>
         </w:rPr>
@@ -12010,7 +12772,7 @@
                     <pic:cNvPicPr/>
                   </pic:nvPicPr>
                   <pic:blipFill>
-                    <a:blip r:embed="rId24">
+                    <a:blip r:embed="rId25">
                       <a:extLst>
                         <a:ext uri="{28A0092B-C50C-407E-A947-70E740481C1C}">
                           <a14:useLocalDpi xmlns:a14="http://schemas.microsoft.com/office/drawing/2010/main" val="0"/>
@@ -12142,7 +12904,6 @@
       <w:r>
         <w:rPr>
           <w:rFonts w:eastAsiaTheme="minorEastAsia"/>
-          <w:noProof/>
           <w:sz w:val="28"/>
           <w:szCs w:val="28"/>
         </w:rPr>
@@ -12170,7 +12931,7 @@
                     <pic:cNvPicPr/>
                   </pic:nvPicPr>
                   <pic:blipFill>
-                    <a:blip r:embed="rId25">
+                    <a:blip r:embed="rId26">
                       <a:extLst>
                         <a:ext uri="{28A0092B-C50C-407E-A947-70E740481C1C}">
                           <a14:useLocalDpi xmlns:a14="http://schemas.microsoft.com/office/drawing/2010/main" val="0"/>
@@ -12300,7 +13061,6 @@
       <w:r>
         <w:rPr>
           <w:rFonts w:eastAsiaTheme="minorEastAsia"/>
-          <w:noProof/>
           <w:sz w:val="28"/>
           <w:szCs w:val="28"/>
         </w:rPr>
@@ -12328,7 +13088,7 @@
                     <pic:cNvPicPr/>
                   </pic:nvPicPr>
                   <pic:blipFill>
-                    <a:blip r:embed="rId26">
+                    <a:blip r:embed="rId27">
                       <a:extLst>
                         <a:ext uri="{28A0092B-C50C-407E-A947-70E740481C1C}">
                           <a14:useLocalDpi xmlns:a14="http://schemas.microsoft.com/office/drawing/2010/main" val="0"/>
@@ -13484,7 +14244,6 @@
       <w:r>
         <w:rPr>
           <w:rFonts w:eastAsiaTheme="minorEastAsia"/>
-          <w:noProof/>
           <w:sz w:val="28"/>
           <w:szCs w:val="28"/>
         </w:rPr>
@@ -13504,7 +14263,7 @@
                     <pic:cNvPicPr/>
                   </pic:nvPicPr>
                   <pic:blipFill>
-                    <a:blip r:embed="rId27"/>
+                    <a:blip r:embed="rId28"/>
                     <a:stretch>
                       <a:fillRect/>
                     </a:stretch>
@@ -15658,25 +16417,7 @@
           <w:szCs w:val="28"/>
         </w:rPr>
         <w:lastRenderedPageBreak/>
-        <w:t xml:space="preserve">bedeuten, </w:t>
-      </w:r>
-      <w:proofErr w:type="spellStart"/>
-      <w:r>
-        <w:rPr>
-          <w:rFonts w:eastAsiaTheme="minorEastAsia"/>
-          <w:sz w:val="28"/>
-          <w:szCs w:val="28"/>
-        </w:rPr>
-        <w:t>das</w:t>
-      </w:r>
-      <w:proofErr w:type="spellEnd"/>
-      <w:r>
-        <w:rPr>
-          <w:rFonts w:eastAsiaTheme="minorEastAsia"/>
-          <w:sz w:val="28"/>
-          <w:szCs w:val="28"/>
-        </w:rPr>
-        <w:t xml:space="preserve"> zuerst aus 48V ein 12V Signal generiert werden muss, aus welchem dann wiederum ein 5V Signal erzeugt wird. Dieses würde wiederum Grundlage zur Generierung des 3.3V Signals sein. Diese Kaskadierung birgt viele Nachteile und sollte deshalb vermieden werden.</w:t>
+        <w:t>bedeuten, das zuerst aus 48V ein 12V Signal generiert werden muss, aus welchem dann wiederum ein 5V Signal erzeugt wird. Dieses würde wiederum Grundlage zur Generierung des 3.3V Signals sein. Diese Kaskadierung birgt viele Nachteile und sollte deshalb vermieden werden.</w:t>
       </w:r>
     </w:p>
     <w:p>
@@ -17119,7 +17860,6 @@
       <w:r>
         <w:rPr>
           <w:rFonts w:eastAsiaTheme="minorEastAsia"/>
-          <w:noProof/>
           <w:sz w:val="28"/>
           <w:szCs w:val="28"/>
         </w:rPr>
@@ -17139,7 +17879,7 @@
                     <pic:cNvPicPr/>
                   </pic:nvPicPr>
                   <pic:blipFill>
-                    <a:blip r:embed="rId28"/>
+                    <a:blip r:embed="rId29"/>
                     <a:stretch>
                       <a:fillRect/>
                     </a:stretch>
@@ -17460,9 +18200,6 @@
         <w:t xml:space="preserve"> </w:t>
       </w:r>
       <w:r>
-        <w:rPr>
-          <w:noProof/>
-        </w:rPr>
         <w:drawing>
           <wp:inline distT="0" distB="0" distL="0" distR="0" wp14:anchorId="2BA9FE17" wp14:editId="30B1149E">
             <wp:extent cx="5760720" cy="2399030"/>
@@ -17479,7 +18216,7 @@
                     <pic:cNvPicPr/>
                   </pic:nvPicPr>
                   <pic:blipFill>
-                    <a:blip r:embed="rId29"/>
+                    <a:blip r:embed="rId30"/>
                     <a:stretch>
                       <a:fillRect/>
                     </a:stretch>
@@ -17507,55 +18244,7 @@
           <w:sz w:val="28"/>
           <w:szCs w:val="28"/>
         </w:rPr>
-        <w:t xml:space="preserve">Auch die Parameter der Sicherung bleiben </w:t>
-      </w:r>
-      <w:proofErr w:type="spellStart"/>
-      <w:r>
-        <w:rPr>
-          <w:sz w:val="28"/>
-          <w:szCs w:val="28"/>
-        </w:rPr>
-        <w:t>die selben</w:t>
-      </w:r>
-      <w:proofErr w:type="spellEnd"/>
-      <w:r>
-        <w:rPr>
-          <w:sz w:val="28"/>
-          <w:szCs w:val="28"/>
-        </w:rPr>
-        <w:t xml:space="preserve">, nur das dieses </w:t>
-      </w:r>
-      <w:proofErr w:type="spellStart"/>
-      <w:r>
-        <w:rPr>
-          <w:sz w:val="28"/>
-          <w:szCs w:val="28"/>
-        </w:rPr>
-        <w:t>bauteil</w:t>
-      </w:r>
-      <w:proofErr w:type="spellEnd"/>
-      <w:r>
-        <w:rPr>
-          <w:sz w:val="28"/>
-          <w:szCs w:val="28"/>
-        </w:rPr>
-        <w:t xml:space="preserve"> für den Einsatz bis 6V zugelassen ist, </w:t>
-      </w:r>
-      <w:proofErr w:type="spellStart"/>
-      <w:r>
-        <w:rPr>
-          <w:sz w:val="28"/>
-          <w:szCs w:val="28"/>
-        </w:rPr>
-        <w:t>wärend</w:t>
-      </w:r>
-      <w:proofErr w:type="spellEnd"/>
-      <w:r>
-        <w:rPr>
-          <w:sz w:val="28"/>
-          <w:szCs w:val="28"/>
-        </w:rPr>
-        <w:t xml:space="preserve"> die vorherige Sicherung im Spannungsausgang bis 13.6V eingesetzt werden durfte. Die Ströme, bei welchen die Sicherung auslöst, bleiben identisch. Zusätzlich ändert sich der Wert des Vorwiderstands der LED.</w:t>
+        <w:t>Auch die Parameter der Sicherung bleiben die selben, nur das dieses bauteil für den Einsatz bis 6V zugelassen ist, wärend die vorherige Sicherung im Spannungsausgang bis 13.6V eingesetzt werden durfte. Die Ströme, bei welchen die Sicherung auslöst, bleiben identisch. Zusätzlich ändert sich der Wert des Vorwiderstands der LED.</w:t>
       </w:r>
       <w:r>
         <w:rPr>
@@ -17872,7 +18561,6 @@
       <w:r>
         <w:rPr>
           <w:rFonts w:eastAsiaTheme="minorEastAsia"/>
-          <w:noProof/>
           <w:sz w:val="28"/>
           <w:szCs w:val="28"/>
         </w:rPr>
@@ -17893,7 +18581,7 @@
                     <pic:cNvPicPr/>
                   </pic:nvPicPr>
                   <pic:blipFill>
-                    <a:blip r:embed="rId30"/>
+                    <a:blip r:embed="rId31"/>
                     <a:stretch>
                       <a:fillRect/>
                     </a:stretch>
@@ -18906,7 +19594,6 @@
       <w:r>
         <w:rPr>
           <w:rFonts w:eastAsiaTheme="minorEastAsia"/>
-          <w:noProof/>
           <w:sz w:val="28"/>
           <w:szCs w:val="28"/>
         </w:rPr>
@@ -18934,7 +19621,7 @@
                     <pic:cNvPicPr/>
                   </pic:nvPicPr>
                   <pic:blipFill>
-                    <a:blip r:embed="rId31">
+                    <a:blip r:embed="rId32">
                       <a:extLst>
                         <a:ext uri="{28A0092B-C50C-407E-A947-70E740481C1C}">
                           <a14:useLocalDpi xmlns:a14="http://schemas.microsoft.com/office/drawing/2010/main" val="0"/>
@@ -19156,7 +19843,6 @@
       <w:r>
         <w:rPr>
           <w:rFonts w:eastAsiaTheme="minorEastAsia"/>
-          <w:noProof/>
           <w:sz w:val="28"/>
           <w:szCs w:val="28"/>
         </w:rPr>
@@ -19176,7 +19862,7 @@
                     <pic:cNvPicPr/>
                   </pic:nvPicPr>
                   <pic:blipFill>
-                    <a:blip r:embed="rId32">
+                    <a:blip r:embed="rId33">
                       <a:extLst>
                         <a:ext uri="{28A0092B-C50C-407E-A947-70E740481C1C}">
                           <a14:useLocalDpi xmlns:a14="http://schemas.microsoft.com/office/drawing/2010/main" val="0"/>
@@ -19926,7 +20612,6 @@
       <w:r>
         <w:rPr>
           <w:rFonts w:eastAsiaTheme="minorEastAsia"/>
-          <w:noProof/>
           <w:sz w:val="28"/>
           <w:szCs w:val="28"/>
         </w:rPr>
@@ -19954,7 +20639,7 @@
                     <pic:cNvPicPr/>
                   </pic:nvPicPr>
                   <pic:blipFill>
-                    <a:blip r:embed="rId33">
+                    <a:blip r:embed="rId34">
                       <a:extLst>
                         <a:ext uri="{28A0092B-C50C-407E-A947-70E740481C1C}">
                           <a14:useLocalDpi xmlns:a14="http://schemas.microsoft.com/office/drawing/2010/main" val="0"/>
@@ -20067,9 +20752,6 @@
     </w:p>
     <w:p>
       <w:r>
-        <w:rPr>
-          <w:noProof/>
-        </w:rPr>
         <w:drawing>
           <wp:anchor distT="0" distB="0" distL="114300" distR="114300" simplePos="0" relativeHeight="251675648" behindDoc="0" locked="0" layoutInCell="1" allowOverlap="1" wp14:anchorId="273E2B86" wp14:editId="45A77B3C">
             <wp:simplePos x="0" y="0"/>
@@ -20094,7 +20776,7 @@
                     <pic:cNvPicPr/>
                   </pic:nvPicPr>
                   <pic:blipFill>
-                    <a:blip r:embed="rId34">
+                    <a:blip r:embed="rId35">
                       <a:extLst>
                         <a:ext uri="{28A0092B-C50C-407E-A947-70E740481C1C}">
                           <a14:useLocalDpi xmlns:a14="http://schemas.microsoft.com/office/drawing/2010/main" val="0"/>
@@ -20131,117 +20813,21 @@
           <w:sz w:val="28"/>
           <w:szCs w:val="28"/>
         </w:rPr>
-        <w:t xml:space="preserve">Für </w:t>
-      </w:r>
-      <w:proofErr w:type="spellStart"/>
-      <w:r>
-        <w:rPr>
-          <w:sz w:val="28"/>
-          <w:szCs w:val="28"/>
-        </w:rPr>
-        <w:t>Ein-und</w:t>
-      </w:r>
-      <w:proofErr w:type="spellEnd"/>
-      <w:r>
-        <w:rPr>
-          <w:sz w:val="28"/>
-          <w:szCs w:val="28"/>
-        </w:rPr>
-        <w:t xml:space="preserve"> Ausgangssignale </w:t>
-      </w:r>
-      <w:r>
-        <w:rPr>
-          <w:sz w:val="28"/>
-          <w:szCs w:val="28"/>
-        </w:rPr>
-        <w:t xml:space="preserve">werden Zwei Stecker vorgesehen. Ein Stecker verbindet den Kabelbaum mit der Platine, am anderen Stecker werden die beiden Zukaufteile RFID-Reader und Status-LED angeschlossen. Diese </w:t>
-      </w:r>
-      <w:proofErr w:type="spellStart"/>
-      <w:r>
-        <w:rPr>
-          <w:sz w:val="28"/>
-          <w:szCs w:val="28"/>
-        </w:rPr>
-        <w:t>trennung</w:t>
-      </w:r>
-      <w:proofErr w:type="spellEnd"/>
-      <w:r>
-        <w:rPr>
-          <w:sz w:val="28"/>
-          <w:szCs w:val="28"/>
-        </w:rPr>
-        <w:t xml:space="preserve"> bringt den Vorteil, dass der </w:t>
-      </w:r>
-      <w:proofErr w:type="spellStart"/>
-      <w:r>
-        <w:rPr>
-          <w:sz w:val="28"/>
-          <w:szCs w:val="28"/>
-        </w:rPr>
-        <w:t>gesmate</w:t>
-      </w:r>
-      <w:proofErr w:type="spellEnd"/>
-      <w:r>
-        <w:rPr>
-          <w:sz w:val="28"/>
-          <w:szCs w:val="28"/>
-        </w:rPr>
-        <w:t xml:space="preserve"> Kabelbaum mit dem passenden Stecker vorbereitet werden kann, ohne nachträglich beim </w:t>
-      </w:r>
-      <w:proofErr w:type="spellStart"/>
-      <w:r>
-        <w:rPr>
-          <w:sz w:val="28"/>
-          <w:szCs w:val="28"/>
-        </w:rPr>
-        <w:t>einbau</w:t>
-      </w:r>
-      <w:proofErr w:type="spellEnd"/>
-      <w:r>
-        <w:rPr>
-          <w:sz w:val="28"/>
-          <w:szCs w:val="28"/>
-        </w:rPr>
-        <w:t xml:space="preserve"> noch weitere Pins hinzufügen zu müssen. Bei dem Stecker für die beiden letzten Bauteile handelt es sich nicht um eine zweiteilige Steckverbindung mit Buchse und Stecker, sondern die Litzen der Kabel werden über eine Quetschverbindung direkt im Stecker befestigt, welcher fest auf der Platine sitzt. So können einzelne externe Bauteile ohne großen Aufwand entfernt und weggelassen werden, sollte der Kunde diese Erweiterung nicht haben wollen. Der RFID-Reader benötigt dabei 4Pins. Bei diesen handelt es sich um die 12V Spannungsversorgung und Ground, sowie die beiden CAN-Leitungen. Für die Status-LED werden die beiden Signal des LED-Treibers nach außen geführt</w:t>
-      </w:r>
-      <w:r>
-        <w:rPr>
-          <w:sz w:val="28"/>
-          <w:szCs w:val="28"/>
-        </w:rPr>
-        <w:t xml:space="preserve">. Für Testzwecke wird zusätzlich noch ein Pinheader vorgesehen, über welchen ein RFID-Reader angeschlossen werden kann, welcher per SPI kommuniziert. Ziel ist es zukünftig den </w:t>
-      </w:r>
-      <w:proofErr w:type="spellStart"/>
-      <w:r>
-        <w:rPr>
-          <w:sz w:val="28"/>
-          <w:szCs w:val="28"/>
-        </w:rPr>
-        <w:t>teueren</w:t>
-      </w:r>
-      <w:proofErr w:type="spellEnd"/>
-      <w:r>
-        <w:rPr>
-          <w:sz w:val="28"/>
-          <w:szCs w:val="28"/>
-        </w:rPr>
-        <w:t xml:space="preserve"> RFID-Reader, welcher aktuell im Einsatz ist, durch eine kleinere und günstigere Variante zu ersetzen. Hierfür wird jedoch kein eigener Stecker </w:t>
-      </w:r>
-      <w:proofErr w:type="spellStart"/>
-      <w:r>
-        <w:rPr>
-          <w:sz w:val="28"/>
-          <w:szCs w:val="28"/>
-        </w:rPr>
-        <w:t>vorgesehn</w:t>
-      </w:r>
-      <w:proofErr w:type="spellEnd"/>
-      <w:r>
-        <w:rPr>
-          <w:sz w:val="28"/>
-          <w:szCs w:val="28"/>
-        </w:rPr>
-        <w:t xml:space="preserve">, sondern lediglich ein Pinheader, da diese Schnittstelle für den Einsatz im Kart keine Rolle spielt und auf den Platinen weggelassen werden wird. </w:t>
+        <w:t xml:space="preserve">Für Ein-und Ausgangssignale </w:t>
+      </w:r>
+      <w:r>
+        <w:rPr>
+          <w:sz w:val="28"/>
+          <w:szCs w:val="28"/>
+        </w:rPr>
+        <w:t>werden Zwei Stecker vorgesehen. Ein Stecker verbindet den Kabelbaum mit der Platine, am anderen Stecker werden die beiden Zukaufteile RFID-Reader und Status-LED angeschlossen. Diese trennung bringt den Vorteil, dass der gesmate Kabelbaum mit dem passenden Stecker vorbereitet werden kann, ohne nachträglich beim einbau noch weitere Pins hinzufügen zu müssen. Bei dem Stecker für die beiden letzten Bauteile handelt es sich nicht um eine zweiteilige Steckverbindung mit Buchse und Stecker, sondern die Litzen der Kabel werden über eine Quetschverbindung direkt im Stecker befestigt, welcher fest auf der Platine sitzt. So können einzelne externe Bauteile ohne großen Aufwand entfernt und weggelassen werden, sollte der Kunde diese Erweiterung nicht haben wollen. Der RFID-Reader benötigt dabei 4Pins. Bei diesen handelt es sich um die 12V Spannungsversorgung und Ground, sowie die beiden CAN-Leitungen. Für die Status-LED werden die beiden Signal des LED-Treibers nach außen geführt</w:t>
+      </w:r>
+      <w:r>
+        <w:rPr>
+          <w:sz w:val="28"/>
+          <w:szCs w:val="28"/>
+        </w:rPr>
+        <w:t xml:space="preserve">. Für Testzwecke wird zusätzlich noch ein Pinheader vorgesehen, über welchen ein RFID-Reader angeschlossen werden kann, welcher per SPI kommuniziert. Ziel ist es zukünftig den teueren RFID-Reader, welcher aktuell im Einsatz ist, durch eine kleinere und günstigere Variante zu ersetzen. Hierfür wird jedoch kein eigener Stecker vorgesehn, sondern lediglich ein Pinheader, da diese Schnittstelle für den Einsatz im Kart keine Rolle spielt und auf den Platinen weggelassen werden wird. </w:t>
       </w:r>
     </w:p>
     <w:p>
@@ -20254,13 +20840,12 @@
       </w:pPr>
       <w:r>
         <w:rPr>
-          <w:noProof/>
           <w:sz w:val="28"/>
           <w:szCs w:val="28"/>
         </w:rPr>
         <w:lastRenderedPageBreak/>
         <w:drawing>
-          <wp:anchor distT="0" distB="0" distL="114300" distR="114300" simplePos="0" relativeHeight="251676672" behindDoc="0" locked="0" layoutInCell="1" allowOverlap="1" wp14:anchorId="55FB8EB7" wp14:editId="501ACF80">
+          <wp:anchor distT="0" distB="0" distL="114300" distR="114300" simplePos="0" relativeHeight="251676672" behindDoc="0" locked="0" layoutInCell="1" allowOverlap="1" wp14:anchorId="55FB8EB7" wp14:editId="77A47D90">
             <wp:simplePos x="0" y="0"/>
             <wp:positionH relativeFrom="margin">
               <wp:align>left</wp:align>
@@ -20283,7 +20868,7 @@
                     <pic:cNvPicPr/>
                   </pic:nvPicPr>
                   <pic:blipFill>
-                    <a:blip r:embed="rId35" cstate="print">
+                    <a:blip r:embed="rId36" cstate="print">
                       <a:extLst>
                         <a:ext uri="{28A0092B-C50C-407E-A947-70E740481C1C}">
                           <a14:useLocalDpi xmlns:a14="http://schemas.microsoft.com/office/drawing/2010/main" val="0"/>
@@ -20418,9 +21003,6 @@
         </w:rPr>
       </w:pPr>
       <w:r>
-        <w:rPr>
-          <w:noProof/>
-        </w:rPr>
         <w:lastRenderedPageBreak/>
         <w:drawing>
           <wp:anchor distT="0" distB="0" distL="114300" distR="114300" simplePos="0" relativeHeight="251679744" behindDoc="0" locked="0" layoutInCell="1" allowOverlap="1" wp14:anchorId="0E140912" wp14:editId="61765B74">
@@ -20446,7 +21028,7 @@
                     <pic:cNvPicPr/>
                   </pic:nvPicPr>
                   <pic:blipFill>
-                    <a:blip r:embed="rId36">
+                    <a:blip r:embed="rId37">
                       <a:extLst>
                         <a:ext uri="{28A0092B-C50C-407E-A947-70E740481C1C}">
                           <a14:useLocalDpi xmlns:a14="http://schemas.microsoft.com/office/drawing/2010/main" val="0"/>
@@ -20511,23 +21093,7 @@
           <w:sz w:val="28"/>
           <w:szCs w:val="28"/>
         </w:rPr>
-        <w:t xml:space="preserve"> dienen dabei die </w:t>
-      </w:r>
-      <w:proofErr w:type="spellStart"/>
-      <w:r>
-        <w:rPr>
-          <w:sz w:val="28"/>
-          <w:szCs w:val="28"/>
-        </w:rPr>
-        <w:t>Rot</w:t>
-      </w:r>
-      <w:proofErr w:type="spellEnd"/>
-      <w:r>
-        <w:rPr>
-          <w:sz w:val="28"/>
-          <w:szCs w:val="28"/>
-        </w:rPr>
-        <w:t xml:space="preserve"> markierten Auflageflächen, welche zusätzlich auch die Anschraubpunkte zur Befestigung der </w:t>
+        <w:t xml:space="preserve"> dienen dabei die Rot markierten Auflageflächen, welche zusätzlich auch die Anschraubpunkte zur Befestigung der </w:t>
       </w:r>
       <w:r>
         <w:rPr>
@@ -20595,7 +21161,6 @@
       </w:r>
       <w:r>
         <w:rPr>
-          <w:noProof/>
           <w:sz w:val="28"/>
           <w:szCs w:val="28"/>
         </w:rPr>
@@ -20624,7 +21189,7 @@
                     <pic:cNvPicPr/>
                   </pic:nvPicPr>
                   <pic:blipFill>
-                    <a:blip r:embed="rId37">
+                    <a:blip r:embed="rId38">
                       <a:extLst>
                         <a:ext uri="{28A0092B-C50C-407E-A947-70E740481C1C}">
                           <a14:useLocalDpi xmlns:a14="http://schemas.microsoft.com/office/drawing/2010/main" val="0"/>
@@ -20772,7 +21337,6 @@
       </w:r>
       <w:r>
         <w:rPr>
-          <w:noProof/>
           <w:sz w:val="28"/>
           <w:szCs w:val="28"/>
         </w:rPr>
@@ -20800,7 +21364,7 @@
                     <pic:cNvPicPr/>
                   </pic:nvPicPr>
                   <pic:blipFill>
-                    <a:blip r:embed="rId38">
+                    <a:blip r:embed="rId39">
                       <a:extLst>
                         <a:ext uri="{28A0092B-C50C-407E-A947-70E740481C1C}">
                           <a14:useLocalDpi xmlns:a14="http://schemas.microsoft.com/office/drawing/2010/main" val="0"/>
@@ -20878,9 +21442,6 @@
         <w:t xml:space="preserve">Die Platzierung der Stecker ist dabei so gewählt die Biegeradien der Kabel möglichst gering zu halten. Die Durchführung für die Kabelbaumseite befindet sich dabei auf </w:t>
       </w:r>
       <w:r>
-        <w:rPr>
-          <w:noProof/>
-        </w:rPr>
         <w:drawing>
           <wp:anchor distT="0" distB="0" distL="114300" distR="114300" simplePos="0" relativeHeight="251682816" behindDoc="0" locked="0" layoutInCell="1" allowOverlap="1" wp14:anchorId="6CD07490" wp14:editId="4DC9C87B">
             <wp:simplePos x="0" y="0"/>
@@ -20907,7 +21468,7 @@
                     </pic:cNvPicPr>
                   </pic:nvPicPr>
                   <pic:blipFill>
-                    <a:blip r:embed="rId39">
+                    <a:blip r:embed="rId40">
                       <a:extLst>
                         <a:ext uri="{28A0092B-C50C-407E-A947-70E740481C1C}">
                           <a14:useLocalDpi xmlns:a14="http://schemas.microsoft.com/office/drawing/2010/main" val="0"/>
@@ -20943,62 +21504,14 @@
           <w:sz w:val="28"/>
           <w:szCs w:val="28"/>
         </w:rPr>
-        <w:t xml:space="preserve">der linken Seite des Gehäuses, weshalb die Platzierung des Steckers möglichst weit rechts auf der Platine platziert wird. Dadurch ist genug </w:t>
-      </w:r>
-      <w:proofErr w:type="spellStart"/>
-      <w:r>
-        <w:rPr>
-          <w:sz w:val="28"/>
-          <w:szCs w:val="28"/>
-        </w:rPr>
-        <w:t>platz</w:t>
-      </w:r>
-      <w:proofErr w:type="spellEnd"/>
-      <w:r>
-        <w:rPr>
-          <w:sz w:val="28"/>
-          <w:szCs w:val="28"/>
-        </w:rPr>
-        <w:t xml:space="preserve"> vorhanden, um Entlastung für die Kabel und Biegeradien zu schaffen. </w:t>
-      </w:r>
-      <w:r>
-        <w:rPr>
-          <w:sz w:val="28"/>
-          <w:szCs w:val="28"/>
-        </w:rPr>
-        <w:t xml:space="preserve">Aus diesem Grund ist der Stecker auch auf die Platine eingerückt </w:t>
-      </w:r>
-      <w:proofErr w:type="spellStart"/>
-      <w:r>
-        <w:rPr>
-          <w:sz w:val="28"/>
-          <w:szCs w:val="28"/>
-        </w:rPr>
-        <w:t>un</w:t>
-      </w:r>
-      <w:proofErr w:type="spellEnd"/>
-      <w:r>
-        <w:rPr>
-          <w:sz w:val="28"/>
-          <w:szCs w:val="28"/>
-        </w:rPr>
-        <w:t xml:space="preserve"> nicht direkt an deren kante platziert. Zum einen ergeben sich so Flächen zur </w:t>
-      </w:r>
-      <w:proofErr w:type="spellStart"/>
-      <w:r>
-        <w:rPr>
-          <w:sz w:val="28"/>
-          <w:szCs w:val="28"/>
-        </w:rPr>
-        <w:t>darstellung</w:t>
-      </w:r>
-      <w:proofErr w:type="spellEnd"/>
-      <w:r>
-        <w:rPr>
-          <w:sz w:val="28"/>
-          <w:szCs w:val="28"/>
-        </w:rPr>
-        <w:t xml:space="preserve"> der Pinbelegung auf der Platine. Zum anderen muss zusätzlich der Platz bedacht werden, welchen der kabelbaumseitige Stecker der Steckverbindung </w:t>
+        <w:t xml:space="preserve">der linken Seite des Gehäuses, weshalb die Platzierung des Steckers möglichst weit rechts auf der Platine platziert wird. Dadurch ist genug platz vorhanden, um Entlastung für die Kabel und Biegeradien zu schaffen. </w:t>
+      </w:r>
+      <w:r>
+        <w:rPr>
+          <w:sz w:val="28"/>
+          <w:szCs w:val="28"/>
+        </w:rPr>
+        <w:t xml:space="preserve">Aus diesem Grund ist der Stecker auch auf die Platine eingerückt un nicht direkt an deren kante platziert. Zum einen ergeben sich so Flächen zur darstellung der Pinbelegung auf der Platine. Zum anderen muss zusätzlich der Platz bedacht werden, welchen der kabelbaumseitige Stecker der Steckverbindung </w:t>
       </w:r>
       <w:r>
         <w:rPr>
@@ -21073,9 +21586,6 @@
         <w:t xml:space="preserve">möglichst nah am Stecker zu platzieren. Auch das Trägt dazu bei Reflexionen und Störungen zu verringern, da es durch die kurzen Abstände </w:t>
       </w:r>
       <w:r>
-        <w:rPr>
-          <w:noProof/>
-        </w:rPr>
         <w:drawing>
           <wp:anchor distT="0" distB="0" distL="114300" distR="114300" simplePos="0" relativeHeight="251683840" behindDoc="0" locked="0" layoutInCell="1" allowOverlap="1" wp14:anchorId="7DBFA0C0" wp14:editId="58F1A12F">
             <wp:simplePos x="0" y="0"/>
@@ -21100,7 +21610,7 @@
                     <pic:cNvPicPr/>
                   </pic:nvPicPr>
                   <pic:blipFill>
-                    <a:blip r:embed="rId40" cstate="print">
+                    <a:blip r:embed="rId41" cstate="print">
                       <a:extLst>
                         <a:ext uri="{28A0092B-C50C-407E-A947-70E740481C1C}">
                           <a14:useLocalDpi xmlns:a14="http://schemas.microsoft.com/office/drawing/2010/main" val="0"/>
@@ -21313,7 +21823,6 @@
       </w:r>
       <w:r>
         <w:rPr>
-          <w:noProof/>
           <w:sz w:val="28"/>
           <w:szCs w:val="28"/>
         </w:rPr>
@@ -21341,7 +21850,7 @@
                     <pic:cNvPicPr/>
                   </pic:nvPicPr>
                   <pic:blipFill>
-                    <a:blip r:embed="rId41" cstate="print">
+                    <a:blip r:embed="rId42" cstate="print">
                       <a:extLst>
                         <a:ext uri="{28A0092B-C50C-407E-A947-70E740481C1C}">
                           <a14:useLocalDpi xmlns:a14="http://schemas.microsoft.com/office/drawing/2010/main" val="0"/>
@@ -21419,7 +21928,6 @@
       </w:r>
       <w:r>
         <w:rPr>
-          <w:noProof/>
           <w:sz w:val="28"/>
           <w:szCs w:val="28"/>
         </w:rPr>
@@ -21448,7 +21956,7 @@
                     <pic:cNvPicPr/>
                   </pic:nvPicPr>
                   <pic:blipFill>
-                    <a:blip r:embed="rId42">
+                    <a:blip r:embed="rId43">
                       <a:extLst>
                         <a:ext uri="{28A0092B-C50C-407E-A947-70E740481C1C}">
                           <a14:useLocalDpi xmlns:a14="http://schemas.microsoft.com/office/drawing/2010/main" val="0"/>
@@ -21524,12 +22032,11 @@
       </w:r>
       <w:r>
         <w:rPr>
-          <w:noProof/>
           <w:sz w:val="28"/>
           <w:szCs w:val="28"/>
         </w:rPr>
         <w:drawing>
-          <wp:anchor distT="0" distB="0" distL="114300" distR="114300" simplePos="0" relativeHeight="251686912" behindDoc="0" locked="0" layoutInCell="1" allowOverlap="1" wp14:anchorId="28DC75D6" wp14:editId="0D7B593A">
+          <wp:anchor distT="0" distB="0" distL="114300" distR="114300" simplePos="0" relativeHeight="251686912" behindDoc="0" locked="0" layoutInCell="1" allowOverlap="1" wp14:anchorId="28DC75D6" wp14:editId="26251507">
             <wp:simplePos x="0" y="0"/>
             <wp:positionH relativeFrom="margin">
               <wp:align>left</wp:align>
@@ -21554,7 +22061,7 @@
                     </pic:cNvPicPr>
                   </pic:nvPicPr>
                   <pic:blipFill>
-                    <a:blip r:embed="rId43" cstate="print">
+                    <a:blip r:embed="rId44" cstate="print">
                       <a:extLst>
                         <a:ext uri="{28A0092B-C50C-407E-A947-70E740481C1C}">
                           <a14:useLocalDpi xmlns:a14="http://schemas.microsoft.com/office/drawing/2010/main" val="0"/>
@@ -22873,7 +23380,6 @@
       </w:pPr>
       <w:r>
         <w:rPr>
-          <w:noProof/>
           <w:sz w:val="28"/>
           <w:szCs w:val="28"/>
         </w:rPr>
@@ -22901,7 +23407,7 @@
                     <pic:cNvPicPr/>
                   </pic:nvPicPr>
                   <pic:blipFill>
-                    <a:blip r:embed="rId44">
+                    <a:blip r:embed="rId45">
                       <a:extLst>
                         <a:ext uri="{28A0092B-C50C-407E-A947-70E740481C1C}">
                           <a14:useLocalDpi xmlns:a14="http://schemas.microsoft.com/office/drawing/2010/main" val="0"/>
@@ -23198,7 +23704,6 @@
       </w:r>
       <w:r>
         <w:rPr>
-          <w:noProof/>
           <w:sz w:val="28"/>
           <w:szCs w:val="28"/>
         </w:rPr>
@@ -23226,7 +23731,7 @@
                     <pic:cNvPicPr/>
                   </pic:nvPicPr>
                   <pic:blipFill>
-                    <a:blip r:embed="rId45">
+                    <a:blip r:embed="rId46">
                       <a:extLst>
                         <a:ext uri="{28A0092B-C50C-407E-A947-70E740481C1C}">
                           <a14:useLocalDpi xmlns:a14="http://schemas.microsoft.com/office/drawing/2010/main" val="0"/>
@@ -23482,25 +23987,7 @@
           <w:szCs w:val="28"/>
         </w:rPr>
         <w:br/>
-        <w:t xml:space="preserve">Die </w:t>
-      </w:r>
-      <w:proofErr w:type="spellStart"/>
-      <w:r>
-        <w:rPr>
-          <w:rFonts w:eastAsiaTheme="minorEastAsia"/>
-          <w:sz w:val="28"/>
-          <w:szCs w:val="28"/>
-        </w:rPr>
-        <w:t>Interupts</w:t>
-      </w:r>
-      <w:proofErr w:type="spellEnd"/>
-      <w:r>
-        <w:rPr>
-          <w:rFonts w:eastAsiaTheme="minorEastAsia"/>
-          <w:sz w:val="28"/>
-          <w:szCs w:val="28"/>
-        </w:rPr>
-        <w:t xml:space="preserve"> werden zur Übersichtlichkeit in einer eigenen Funktion definiert, welche ebenfalls im Setup aufgerufen wird.</w:t>
+        <w:t>Die Interupts werden zur Übersichtlichkeit in einer eigenen Funktion definiert, welche ebenfalls im Setup aufgerufen wird.</w:t>
       </w:r>
       <w:r>
         <w:rPr>
@@ -23519,7 +24006,6 @@
       <w:r>
         <w:rPr>
           <w:rFonts w:eastAsiaTheme="minorEastAsia"/>
-          <w:noProof/>
           <w:sz w:val="28"/>
           <w:szCs w:val="28"/>
         </w:rPr>
@@ -23539,7 +24025,7 @@
                     <pic:cNvPicPr/>
                   </pic:nvPicPr>
                   <pic:blipFill>
-                    <a:blip r:embed="rId46"/>
+                    <a:blip r:embed="rId47"/>
                     <a:stretch>
                       <a:fillRect/>
                     </a:stretch>
@@ -23585,7 +24071,6 @@
       </w:r>
       <w:r>
         <w:rPr>
-          <w:noProof/>
           <w:sz w:val="28"/>
           <w:szCs w:val="28"/>
         </w:rPr>
@@ -23615,7 +24100,7 @@
                     </pic:cNvPicPr>
                   </pic:nvPicPr>
                   <pic:blipFill>
-                    <a:blip r:embed="rId47">
+                    <a:blip r:embed="rId48">
                       <a:extLst>
                         <a:ext uri="{28A0092B-C50C-407E-A947-70E740481C1C}">
                           <a14:useLocalDpi xmlns:a14="http://schemas.microsoft.com/office/drawing/2010/main" val="0"/>
@@ -23789,7 +24274,6 @@
       </w:r>
       <w:r>
         <w:rPr>
-          <w:noProof/>
           <w:sz w:val="28"/>
           <w:szCs w:val="28"/>
         </w:rPr>
@@ -23817,7 +24301,7 @@
                     <pic:cNvPicPr/>
                   </pic:nvPicPr>
                   <pic:blipFill>
-                    <a:blip r:embed="rId48">
+                    <a:blip r:embed="rId49">
                       <a:extLst>
                         <a:ext uri="{28A0092B-C50C-407E-A947-70E740481C1C}">
                           <a14:useLocalDpi xmlns:a14="http://schemas.microsoft.com/office/drawing/2010/main" val="0"/>
@@ -23929,7 +24413,6 @@
       </w:r>
       <w:r>
         <w:rPr>
-          <w:noProof/>
           <w:sz w:val="28"/>
           <w:szCs w:val="28"/>
         </w:rPr>
@@ -23957,7 +24440,7 @@
                     <pic:cNvPicPr/>
                   </pic:nvPicPr>
                   <pic:blipFill>
-                    <a:blip r:embed="rId49">
+                    <a:blip r:embed="rId50">
                       <a:extLst>
                         <a:ext uri="{28A0092B-C50C-407E-A947-70E740481C1C}">
                           <a14:useLocalDpi xmlns:a14="http://schemas.microsoft.com/office/drawing/2010/main" val="0"/>
@@ -24020,7 +24503,6 @@
       </w:r>
       <w:r>
         <w:rPr>
-          <w:noProof/>
           <w:sz w:val="28"/>
           <w:szCs w:val="28"/>
         </w:rPr>
@@ -24048,7 +24530,7 @@
                     <pic:cNvPicPr/>
                   </pic:nvPicPr>
                   <pic:blipFill>
-                    <a:blip r:embed="rId50">
+                    <a:blip r:embed="rId51">
                       <a:extLst>
                         <a:ext uri="{28A0092B-C50C-407E-A947-70E740481C1C}">
                           <a14:useLocalDpi xmlns:a14="http://schemas.microsoft.com/office/drawing/2010/main" val="0"/>
@@ -24113,27 +24595,10 @@
           <w:sz w:val="28"/>
           <w:szCs w:val="28"/>
         </w:rPr>
-        <w:t xml:space="preserve">. Der erste Unterschied lieg darin, dass statt einer 0 eine 1 an die Adresse als R/W-Bit angehängt wird, um eine Leseoperation zu kennzeichnen. Im Anschluss wird auch hier </w:t>
-      </w:r>
-      <w:proofErr w:type="spellStart"/>
-      <w:r>
-        <w:rPr>
-          <w:sz w:val="28"/>
-          <w:szCs w:val="28"/>
-        </w:rPr>
-        <w:t>hier</w:t>
-      </w:r>
-      <w:proofErr w:type="spellEnd"/>
-      <w:r>
-        <w:rPr>
-          <w:sz w:val="28"/>
-          <w:szCs w:val="28"/>
-        </w:rPr>
-        <w:t xml:space="preserve"> die Registeradresse in den Buffer geschrieben. Schlägt </w:t>
-      </w:r>
-      <w:r>
-        <w:rPr>
-          <w:noProof/>
+        <w:t xml:space="preserve">. Der erste Unterschied lieg darin, dass statt einer 0 eine 1 an die Adresse als R/W-Bit angehängt wird, um eine Leseoperation zu kennzeichnen. Im Anschluss wird auch hier hier die Registeradresse in den Buffer geschrieben. Schlägt </w:t>
+      </w:r>
+      <w:r>
+        <w:rPr>
           <w:sz w:val="28"/>
           <w:szCs w:val="28"/>
         </w:rPr>
@@ -24162,7 +24627,7 @@
                     <pic:cNvPicPr/>
                   </pic:nvPicPr>
                   <pic:blipFill>
-                    <a:blip r:embed="rId51">
+                    <a:blip r:embed="rId52">
                       <a:extLst>
                         <a:ext uri="{28A0092B-C50C-407E-A947-70E740481C1C}">
                           <a14:useLocalDpi xmlns:a14="http://schemas.microsoft.com/office/drawing/2010/main" val="0"/>
@@ -24224,7 +24689,6 @@
       </w:r>
       <w:r>
         <w:rPr>
-          <w:noProof/>
           <w:sz w:val="28"/>
           <w:szCs w:val="28"/>
         </w:rPr>
@@ -24252,7 +24716,7 @@
                     <pic:cNvPicPr/>
                   </pic:nvPicPr>
                   <pic:blipFill>
-                    <a:blip r:embed="rId52">
+                    <a:blip r:embed="rId53">
                       <a:extLst>
                         <a:ext uri="{28A0092B-C50C-407E-A947-70E740481C1C}">
                           <a14:useLocalDpi xmlns:a14="http://schemas.microsoft.com/office/drawing/2010/main" val="0"/>
@@ -24305,23 +24769,7 @@
           <w:sz w:val="28"/>
           <w:szCs w:val="28"/>
         </w:rPr>
-        <w:t>In dieser Funktion wird als erstes das IO-Control Register beschrieben. In diesem Register kann die Adressierung der Register definiert werden. Durch das Setzen von Bit7 des Registers werden die Adressen für Bank A und Bank B blockweise unterteilt, sodass die Adressen 00-0A für die Register von GPIOA genutzt werden. So können nun die entsprechenden Register korrekt adressiert werden. Als nächstes sollen die Ports als Ein und Ausgänge definiert werden. Dafür müssen die Register IO_Direction A (IODIRA) und IO-</w:t>
-      </w:r>
-      <w:proofErr w:type="spellStart"/>
-      <w:r>
-        <w:rPr>
-          <w:sz w:val="28"/>
-          <w:szCs w:val="28"/>
-        </w:rPr>
-        <w:t>Direction</w:t>
-      </w:r>
-      <w:proofErr w:type="spellEnd"/>
-      <w:r>
-        <w:rPr>
-          <w:sz w:val="28"/>
-          <w:szCs w:val="28"/>
-        </w:rPr>
-        <w:t xml:space="preserve"> B (IODIRB) beschrieben werden. </w:t>
+        <w:t xml:space="preserve">In dieser Funktion wird als erstes das IO-Control Register beschrieben. In diesem Register kann die Adressierung der Register definiert werden. Durch das Setzen von Bit7 des Registers werden die Adressen für Bank A und Bank B blockweise unterteilt, sodass die Adressen 00-0A für die Register von GPIOA genutzt werden. So können nun die entsprechenden Register korrekt adressiert werden. Als nächstes sollen die Ports als Ein und Ausgänge definiert werden. Dafür müssen die Register IO_Direction A (IODIRA) und IO-Direction B (IODIRB) beschrieben werden. </w:t>
       </w:r>
       <w:r>
         <w:rPr>
@@ -24332,7 +24780,6 @@
       </w:r>
       <w:r>
         <w:rPr>
-          <w:noProof/>
           <w:sz w:val="28"/>
           <w:szCs w:val="28"/>
         </w:rPr>
@@ -24352,7 +24799,7 @@
                     <pic:cNvPicPr/>
                   </pic:nvPicPr>
                   <pic:blipFill>
-                    <a:blip r:embed="rId53"/>
+                    <a:blip r:embed="rId54"/>
                     <a:stretch>
                       <a:fillRect/>
                     </a:stretch>
@@ -24432,103 +24879,7 @@
           <w:sz w:val="28"/>
           <w:szCs w:val="28"/>
         </w:rPr>
-        <w:t xml:space="preserve">Zur Auslosung von Interrupts gibt es 2 Varianten. Entweder wird ein Interrupt Ausgelöst, wenn der Wert dem Invertierten Wert entspricht, welcher im Default Value Register (DEFVALA) definiert ist oder der Chip löst einen Interrupt bei jeder Änderung der Pin-Levels aus. Das </w:t>
-      </w:r>
-      <w:proofErr w:type="spellStart"/>
-      <w:r>
-        <w:rPr>
-          <w:sz w:val="28"/>
-          <w:szCs w:val="28"/>
-        </w:rPr>
-        <w:t>Interruptverhalten</w:t>
-      </w:r>
-      <w:proofErr w:type="spellEnd"/>
-      <w:r>
-        <w:rPr>
-          <w:sz w:val="28"/>
-          <w:szCs w:val="28"/>
-        </w:rPr>
-        <w:t xml:space="preserve"> wird dabei im Interrupt </w:t>
-      </w:r>
-      <w:proofErr w:type="spellStart"/>
-      <w:r>
-        <w:rPr>
-          <w:sz w:val="28"/>
-          <w:szCs w:val="28"/>
-        </w:rPr>
-        <w:t>Controll</w:t>
-      </w:r>
-      <w:proofErr w:type="spellEnd"/>
-      <w:r>
-        <w:rPr>
-          <w:sz w:val="28"/>
-          <w:szCs w:val="28"/>
-        </w:rPr>
-        <w:t xml:space="preserve"> </w:t>
-      </w:r>
-      <w:proofErr w:type="spellStart"/>
-      <w:r>
-        <w:rPr>
-          <w:sz w:val="28"/>
-          <w:szCs w:val="28"/>
-        </w:rPr>
-        <w:t>register</w:t>
-      </w:r>
-      <w:proofErr w:type="spellEnd"/>
-      <w:r>
-        <w:rPr>
-          <w:sz w:val="28"/>
-          <w:szCs w:val="28"/>
-        </w:rPr>
-        <w:t xml:space="preserve"> (INTCONA) festgelegt. Soll der Wert gegen das DEFVAL-Register vergleicht werden, muss das </w:t>
-      </w:r>
-      <w:proofErr w:type="spellStart"/>
-      <w:r>
-        <w:rPr>
-          <w:sz w:val="28"/>
-          <w:szCs w:val="28"/>
-        </w:rPr>
-        <w:t>entsprechnde</w:t>
-      </w:r>
-      <w:proofErr w:type="spellEnd"/>
-      <w:r>
-        <w:rPr>
-          <w:sz w:val="28"/>
-          <w:szCs w:val="28"/>
-        </w:rPr>
-        <w:t xml:space="preserve"> </w:t>
-      </w:r>
-      <w:proofErr w:type="spellStart"/>
-      <w:r>
-        <w:rPr>
-          <w:sz w:val="28"/>
-          <w:szCs w:val="28"/>
-        </w:rPr>
-        <w:t>Bitim</w:t>
-      </w:r>
-      <w:proofErr w:type="spellEnd"/>
-      <w:r>
-        <w:rPr>
-          <w:sz w:val="28"/>
-          <w:szCs w:val="28"/>
-        </w:rPr>
-        <w:t xml:space="preserve"> INTCONA auf 1 gesetzt werden. Das ist der Fall für die Pins 5, 3, 2 und 0. Für diese Pins muss entsprechend auch der Wert im </w:t>
-      </w:r>
-      <w:proofErr w:type="spellStart"/>
-      <w:r>
-        <w:rPr>
-          <w:sz w:val="28"/>
-          <w:szCs w:val="28"/>
-        </w:rPr>
-        <w:t>DEFVALA_Register</w:t>
-      </w:r>
-      <w:proofErr w:type="spellEnd"/>
-      <w:r>
-        <w:rPr>
-          <w:sz w:val="28"/>
-          <w:szCs w:val="28"/>
-        </w:rPr>
-        <w:t xml:space="preserve"> gesetzt werden. Bei den Signalen an Pin </w:t>
+        <w:t xml:space="preserve">Zur Auslosung von Interrupts gibt es 2 Varianten. Entweder wird ein Interrupt Ausgelöst, wenn der Wert dem Invertierten Wert entspricht, welcher im Default Value Register (DEFVALA) definiert ist oder der Chip löst einen Interrupt bei jeder Änderung der Pin-Levels aus. Das Interruptverhalten wird dabei im Interrupt Controll register (INTCONA) festgelegt. Soll der Wert gegen das DEFVAL-Register vergleicht werden, muss das entsprechnde Bitim INTCONA auf 1 gesetzt werden. Das ist der Fall für die Pins 5, 3, 2 und 0. Für diese Pins muss entsprechend auch der Wert im DEFVALA_Register gesetzt werden. Bei den Signalen an Pin </w:t>
       </w:r>
       <w:r>
         <w:rPr>
@@ -24549,27 +24900,10 @@
           <w:sz w:val="28"/>
           <w:szCs w:val="28"/>
         </w:rPr>
-        <w:t xml:space="preserve"> handelt es sich um </w:t>
-      </w:r>
-      <w:proofErr w:type="spellStart"/>
-      <w:r>
-        <w:rPr>
-          <w:sz w:val="28"/>
-          <w:szCs w:val="28"/>
-        </w:rPr>
-        <w:t>lowactive</w:t>
-      </w:r>
-      <w:proofErr w:type="spellEnd"/>
-      <w:r>
-        <w:rPr>
-          <w:sz w:val="28"/>
-          <w:szCs w:val="28"/>
-        </w:rPr>
-        <w:t xml:space="preserve"> Signale, weshalb der Wert hierfür auf High gesetzt werden muss, da der Interrupt immer beim invertierten Signalpegel ausgelöst wird. Die Werte für Pins 3 und 5 werden auf Low gesetzt.</w:t>
-      </w:r>
-      <w:r>
-        <w:rPr>
-          <w:noProof/>
+        <w:t xml:space="preserve"> handelt es sich um lowactive Signale, weshalb der Wert hierfür auf High gesetzt werden muss, da der Interrupt immer beim invertierten Signalpegel ausgelöst wird. Die Werte für Pins 3 und 5 werden auf Low gesetzt.</w:t>
+      </w:r>
+      <w:r>
+        <w:rPr>
           <w:sz w:val="28"/>
           <w:szCs w:val="28"/>
         </w:rPr>
@@ -24589,7 +24923,7 @@
                     <pic:cNvPicPr/>
                   </pic:nvPicPr>
                   <pic:blipFill>
-                    <a:blip r:embed="rId54"/>
+                    <a:blip r:embed="rId55"/>
                     <a:stretch>
                       <a:fillRect/>
                     </a:stretch>
@@ -24655,7 +24989,6 @@
       </w:r>
       <w:r>
         <w:rPr>
-          <w:noProof/>
           <w:sz w:val="28"/>
           <w:szCs w:val="28"/>
         </w:rPr>
@@ -24675,7 +25008,7 @@
                     <pic:cNvPicPr/>
                   </pic:nvPicPr>
                   <pic:blipFill>
-                    <a:blip r:embed="rId55"/>
+                    <a:blip r:embed="rId56"/>
                     <a:stretch>
                       <a:fillRect/>
                     </a:stretch>
@@ -24705,7 +25038,6 @@
       </w:pPr>
       <w:r>
         <w:rPr>
-          <w:noProof/>
           <w:sz w:val="28"/>
           <w:szCs w:val="28"/>
         </w:rPr>
@@ -24733,7 +25065,7 @@
                     <pic:cNvPicPr/>
                   </pic:nvPicPr>
                   <pic:blipFill>
-                    <a:blip r:embed="rId56">
+                    <a:blip r:embed="rId57">
                       <a:extLst>
                         <a:ext uri="{28A0092B-C50C-407E-A947-70E740481C1C}">
                           <a14:useLocalDpi xmlns:a14="http://schemas.microsoft.com/office/drawing/2010/main" val="0"/>
@@ -24807,7 +25139,6 @@
       </w:r>
       <w:r>
         <w:rPr>
-          <w:noProof/>
           <w:sz w:val="28"/>
           <w:szCs w:val="28"/>
         </w:rPr>
@@ -24837,7 +25168,7 @@
                     </pic:cNvPicPr>
                   </pic:nvPicPr>
                   <pic:blipFill>
-                    <a:blip r:embed="rId57">
+                    <a:blip r:embed="rId58">
                       <a:extLst>
                         <a:ext uri="{28A0092B-C50C-407E-A947-70E740481C1C}">
                           <a14:useLocalDpi xmlns:a14="http://schemas.microsoft.com/office/drawing/2010/main" val="0"/>
@@ -24880,23 +25211,7 @@
           <w:sz w:val="28"/>
           <w:szCs w:val="28"/>
         </w:rPr>
-        <w:t xml:space="preserve">Nachdem das Signal am Mikrocontroller empfangen wurde, soll als erstes gecheckt werden, welche Einstellungen aktiv sind. Standartmäßig soll das Signal als Can-Message auf CAN-Bus 1 an die VCU gesendet werden. Es gibt jedoch auch alte Systeme, welche noch nicht über CAN-Kommunikation verfügen. Für diese ist es </w:t>
-      </w:r>
-      <w:proofErr w:type="spellStart"/>
-      <w:r>
-        <w:rPr>
-          <w:sz w:val="28"/>
-          <w:szCs w:val="28"/>
-        </w:rPr>
-        <w:t>Möglich</w:t>
-      </w:r>
-      <w:proofErr w:type="spellEnd"/>
-      <w:r>
-        <w:rPr>
-          <w:sz w:val="28"/>
-          <w:szCs w:val="28"/>
-        </w:rPr>
-        <w:t xml:space="preserve"> die Signale über einzelne Signalleitungen zu übertragen. In diesem Fall muss dafür der entsprechende Transistor geschalten werden, welcher das Signal erzeugt. Dieser muss nach einer kurzen Wartezeit auch wieder deaktiviert werden. Programmiertechnisch soll die Umsetzung beispielhaft an Kanal2 gezeigt werden. In der Interrupt Serviceroutine des GPIO-Expanders wird ein Flag ISR_RX_2 gesetzt, wenn der entsprechende Pin für das Funksignal als Interruptquelle identifiziert wurde. Dieses Flag wird im Loop zyklisch abgefragt und bei Bedarf die Funktion send_RemoteDrive_Request() aufgerufen. Diese </w:t>
+        <w:t xml:space="preserve">Nachdem das Signal am Mikrocontroller empfangen wurde, soll als erstes gecheckt werden, welche Einstellungen aktiv sind. Standartmäßig soll das Signal als Can-Message auf CAN-Bus 1 an die VCU gesendet werden. Es gibt jedoch auch alte Systeme, welche noch nicht über CAN-Kommunikation verfügen. Für diese ist es Möglich die Signale über einzelne Signalleitungen zu übertragen. In diesem Fall muss dafür der entsprechende Transistor geschalten werden, welcher das Signal erzeugt. Dieser muss nach einer kurzen Wartezeit auch wieder deaktiviert werden. Programmiertechnisch soll die Umsetzung beispielhaft an Kanal2 gezeigt werden. In der Interrupt Serviceroutine des GPIO-Expanders wird ein Flag ISR_RX_2 gesetzt, wenn der entsprechende Pin für das Funksignal als Interruptquelle identifiziert wurde. Dieses Flag wird im Loop zyklisch abgefragt und bei Bedarf die Funktion send_RemoteDrive_Request() aufgerufen. Diese </w:t>
       </w:r>
       <w:r>
         <w:rPr>
@@ -24915,7 +25230,6 @@
       </w:r>
       <w:r>
         <w:rPr>
-          <w:noProof/>
           <w:sz w:val="28"/>
           <w:szCs w:val="28"/>
         </w:rPr>
@@ -24943,7 +25257,7 @@
                     <pic:cNvPicPr/>
                   </pic:nvPicPr>
                   <pic:blipFill>
-                    <a:blip r:embed="rId58">
+                    <a:blip r:embed="rId59">
                       <a:extLst>
                         <a:ext uri="{28A0092B-C50C-407E-A947-70E740481C1C}">
                           <a14:useLocalDpi xmlns:a14="http://schemas.microsoft.com/office/drawing/2010/main" val="0"/>
@@ -24988,23 +25302,7 @@
           <w:sz w:val="28"/>
           <w:szCs w:val="28"/>
         </w:rPr>
-        <w:t xml:space="preserve">er erste </w:t>
-      </w:r>
-      <w:proofErr w:type="spellStart"/>
-      <w:r>
-        <w:rPr>
-          <w:sz w:val="28"/>
-          <w:szCs w:val="28"/>
-        </w:rPr>
-        <w:t>teil</w:t>
-      </w:r>
-      <w:proofErr w:type="spellEnd"/>
-      <w:r>
-        <w:rPr>
-          <w:sz w:val="28"/>
-          <w:szCs w:val="28"/>
-        </w:rPr>
-        <w:t xml:space="preserve"> der Funktion durch die Variable Signal_active verriegelt, welche erst bei einem Fehler oder nach Ablauf des Delays zurückgesetzt wird. Nach Ablauf dieser Wartefunktion wird der Transistor wieder zurückgesetzt, sodass an der VCU ein Signalimpuls erkannt wird. Zu diesem Zeitpunkt wird auch das Flag aus dem Loop zurückgesetzt, um die weitere Abarbeitung zu verhindern. Ist die Einstellung, die Signale via Can zu schicken aktiv, so wird die Funktion send_CAN1_Message() mit entsprechenden Parametern aufgerufen. Diese Funktion soll später genauer betrachtet werden. Alle hier getätigten Aussagen gelten auch für empfangene Signale von Kanal 2, lediglich mit Änderung der Signalnamen. </w:t>
+        <w:t xml:space="preserve">er erste teil der Funktion durch die Variable Signal_active verriegelt, welche erst bei einem Fehler oder nach Ablauf des Delays zurückgesetzt wird. Nach Ablauf dieser Wartefunktion wird der Transistor wieder zurückgesetzt, sodass an der VCU ein Signalimpuls erkannt wird. Zu diesem Zeitpunkt wird auch das Flag aus dem Loop zurückgesetzt, um die weitere Abarbeitung zu verhindern. Ist die Einstellung, die Signale via Can zu schicken aktiv, so wird die Funktion send_CAN1_Message() mit entsprechenden Parametern aufgerufen. Diese Funktion soll später genauer betrachtet werden. Alle hier getätigten Aussagen gelten auch für empfangene Signale von Kanal 2, lediglich mit Änderung der Signalnamen. </w:t>
       </w:r>
       <w:r>
         <w:rPr>
@@ -25019,23 +25317,7 @@
           <w:sz w:val="28"/>
           <w:szCs w:val="28"/>
         </w:rPr>
-        <w:t xml:space="preserve">das Signal zur Identifizierung des Karts über die Statusleuchte. Schon bei der Abfrage der Interrupt Flags unterscheidet sich dieser Kanal von den anderen. Anders als bei Kanal 2 und 3 wird jedes Mal, wenn sich der </w:t>
-      </w:r>
-      <w:proofErr w:type="spellStart"/>
-      <w:r>
-        <w:rPr>
-          <w:sz w:val="28"/>
-          <w:szCs w:val="28"/>
-        </w:rPr>
-        <w:t>zustand</w:t>
-      </w:r>
-      <w:proofErr w:type="spellEnd"/>
-      <w:r>
-        <w:rPr>
-          <w:sz w:val="28"/>
-          <w:szCs w:val="28"/>
-        </w:rPr>
-        <w:t xml:space="preserve"> des Pins ändert ein Interrupt gesendet.</w:t>
+        <w:t>das Signal zur Identifizierung des Karts über die Statusleuchte. Schon bei der Abfrage der Interrupt Flags unterscheidet sich dieser Kanal von den anderen. Anders als bei Kanal 2 und 3 wird jedes Mal, wenn sich der zustand des Pins ändert ein Interrupt gesendet.</w:t>
       </w:r>
       <w:r>
         <w:t xml:space="preserve"> </w:t>
@@ -25058,7 +25340,6 @@
       </w:pPr>
       <w:r>
         <w:rPr>
-          <w:noProof/>
           <w:sz w:val="28"/>
           <w:szCs w:val="28"/>
         </w:rPr>
@@ -25087,7 +25368,7 @@
                     <pic:cNvPicPr/>
                   </pic:nvPicPr>
                   <pic:blipFill>
-                    <a:blip r:embed="rId59">
+                    <a:blip r:embed="rId60">
                       <a:extLst>
                         <a:ext uri="{28A0092B-C50C-407E-A947-70E740481C1C}">
                           <a14:useLocalDpi xmlns:a14="http://schemas.microsoft.com/office/drawing/2010/main" val="0"/>
@@ -25216,23 +25497,7 @@
           <w:sz w:val="28"/>
           <w:szCs w:val="28"/>
         </w:rPr>
-        <w:t xml:space="preserve">wird das Signal über die bestehende Signalleitung im Kabelbaum übermittelt. Das Signal wird dann über die Porterweiterung ausgelesen. Dabei löst das Signal einen Interrupt aus. Genau wie Kanal 4 des Funkempfängers, wird bei jeder Veränderung am Pins ein Interrupt generiert. Dieser setzt und deaktiviert ein Flag, welches im Loop ausgewertet wird und dort die LED schaltet. Wichtig ist dabei, dass diese Abarbeitung des Flag nur stattfindet, wenn die Funktionalität der LED auch vorhanden ist. Auch hier wird darauf geachtet, dass die LED nur geschalten wird, wenn ihr aktueller Zustand das auch erlaubt. Dafür ist die variable LED_cur_state vorgesehen, welche ebenso wie die Variable ID_cur_state einen Pseudozustand der LED speichert. Zusätzlich wird auch der Status von ID_cur_state abgefragt, also ob aktuell ein Kart über die Fernbedienung identifiziert wird, da das Funksignal Priorität gegenüber dem VCU Signal besitzt. Das hat den Hintergrund, dass die LED zu blinken beginnt, sobald das Kart in eine </w:t>
-      </w:r>
-      <w:proofErr w:type="spellStart"/>
-      <w:r>
-        <w:rPr>
-          <w:sz w:val="28"/>
-          <w:szCs w:val="28"/>
-        </w:rPr>
-        <w:t>nReady</w:t>
-      </w:r>
-      <w:proofErr w:type="spellEnd"/>
-      <w:r>
-        <w:rPr>
-          <w:sz w:val="28"/>
-          <w:szCs w:val="28"/>
-        </w:rPr>
-        <w:t xml:space="preserve">-To-Drive Zustand versetzt wird. </w:t>
+        <w:t xml:space="preserve">wird das Signal über die bestehende Signalleitung im Kabelbaum übermittelt. Das Signal wird dann über die Porterweiterung ausgelesen. Dabei löst das Signal einen Interrupt aus. Genau wie Kanal 4 des Funkempfängers, wird bei jeder Veränderung am Pins ein Interrupt generiert. Dieser setzt und deaktiviert ein Flag, welches im Loop ausgewertet wird und dort die LED schaltet. Wichtig ist dabei, dass diese Abarbeitung des Flag nur stattfindet, wenn die Funktionalität der LED auch vorhanden ist. Auch hier wird darauf geachtet, dass die LED nur geschalten wird, wenn ihr aktueller Zustand das auch erlaubt. Dafür ist die variable LED_cur_state vorgesehen, welche ebenso wie die Variable ID_cur_state einen Pseudozustand der LED speichert. Zusätzlich wird auch der Status von ID_cur_state abgefragt, also ob aktuell ein Kart über die Fernbedienung identifiziert wird, da das Funksignal Priorität gegenüber dem VCU Signal besitzt. Das hat den Hintergrund, dass die LED zu blinken beginnt, sobald das Kart in eine nReady-To-Drive Zustand versetzt wird. </w:t>
       </w:r>
       <w:r>
         <w:rPr>
@@ -25240,23 +25505,7 @@
           <w:szCs w:val="28"/>
         </w:rPr>
         <w:lastRenderedPageBreak/>
-        <w:t xml:space="preserve">Auch in diesem Modus soll es noch </w:t>
-      </w:r>
-      <w:proofErr w:type="spellStart"/>
-      <w:r>
-        <w:rPr>
-          <w:sz w:val="28"/>
-          <w:szCs w:val="28"/>
-        </w:rPr>
-        <w:t>Möglich</w:t>
-      </w:r>
-      <w:proofErr w:type="spellEnd"/>
-      <w:r>
-        <w:rPr>
-          <w:sz w:val="28"/>
-          <w:szCs w:val="28"/>
-        </w:rPr>
-        <w:t xml:space="preserve"> sein das Kart über die Fernbedienung zu identifizieren.</w:t>
+        <w:t>Auch in diesem Modus soll es noch Möglich sein das Kart über die Fernbedienung zu identifizieren.</w:t>
       </w:r>
       <w:r>
         <w:rPr>
@@ -25275,7 +25524,6 @@
       </w:pPr>
       <w:r>
         <w:rPr>
-          <w:noProof/>
           <w:sz w:val="28"/>
           <w:szCs w:val="28"/>
         </w:rPr>
@@ -25295,7 +25543,7 @@
                     <pic:cNvPicPr/>
                   </pic:nvPicPr>
                   <pic:blipFill>
-                    <a:blip r:embed="rId60"/>
+                    <a:blip r:embed="rId61"/>
                     <a:stretch>
                       <a:fillRect/>
                     </a:stretch>
@@ -25333,7 +25581,6 @@
       </w:pPr>
       <w:r>
         <w:rPr>
-          <w:noProof/>
           <w:sz w:val="28"/>
           <w:szCs w:val="28"/>
         </w:rPr>
@@ -25361,7 +25608,7 @@
                     <pic:cNvPicPr/>
                   </pic:nvPicPr>
                   <pic:blipFill>
-                    <a:blip r:embed="rId61">
+                    <a:blip r:embed="rId62">
                       <a:extLst>
                         <a:ext uri="{28A0092B-C50C-407E-A947-70E740481C1C}">
                           <a14:useLocalDpi xmlns:a14="http://schemas.microsoft.com/office/drawing/2010/main" val="0"/>
@@ -25425,7 +25672,6 @@
       </w:pPr>
       <w:r>
         <w:rPr>
-          <w:noProof/>
           <w:sz w:val="28"/>
           <w:szCs w:val="28"/>
         </w:rPr>
@@ -25454,7 +25700,7 @@
                     <pic:cNvPicPr/>
                   </pic:nvPicPr>
                   <pic:blipFill>
-                    <a:blip r:embed="rId62">
+                    <a:blip r:embed="rId63">
                       <a:extLst>
                         <a:ext uri="{28A0092B-C50C-407E-A947-70E740481C1C}">
                           <a14:useLocalDpi xmlns:a14="http://schemas.microsoft.com/office/drawing/2010/main" val="0"/>
@@ -25492,23 +25738,7 @@
           <w:sz w:val="28"/>
           <w:szCs w:val="28"/>
         </w:rPr>
-        <w:t xml:space="preserve">. Auch hier wird deshalb wieder die Funktion so lange pausiert, bis der Timout der Funktion abgelaufen ist. Sie wird zwar in dieser </w:t>
-      </w:r>
-      <w:proofErr w:type="spellStart"/>
-      <w:r>
-        <w:rPr>
-          <w:sz w:val="28"/>
-          <w:szCs w:val="28"/>
-        </w:rPr>
-        <w:t>zeit</w:t>
-      </w:r>
-      <w:proofErr w:type="spellEnd"/>
-      <w:r>
-        <w:rPr>
-          <w:sz w:val="28"/>
-          <w:szCs w:val="28"/>
-        </w:rPr>
-        <w:t xml:space="preserve"> zyklisch aufgerufen, es findet aber keine Verarbeitung statt, da sie direkt wieder verlassen wird.</w:t>
+        <w:t>. Auch hier wird deshalb wieder die Funktion so lange pausiert, bis der Timout der Funktion abgelaufen ist. Sie wird zwar in dieser zeit zyklisch aufgerufen, es findet aber keine Verarbeitung statt, da sie direkt wieder verlassen wird.</w:t>
       </w:r>
     </w:p>
     <w:p>
@@ -25520,7 +25750,6 @@
       </w:pPr>
       <w:r>
         <w:rPr>
-          <w:noProof/>
           <w:sz w:val="28"/>
           <w:szCs w:val="28"/>
         </w:rPr>
@@ -25548,7 +25777,7 @@
                     <pic:cNvPicPr/>
                   </pic:nvPicPr>
                   <pic:blipFill>
-                    <a:blip r:embed="rId63">
+                    <a:blip r:embed="rId64">
                       <a:extLst>
                         <a:ext uri="{28A0092B-C50C-407E-A947-70E740481C1C}">
                           <a14:useLocalDpi xmlns:a14="http://schemas.microsoft.com/office/drawing/2010/main" val="0"/>
@@ -25626,7 +25855,6 @@
       </w:r>
       <w:r>
         <w:rPr>
-          <w:noProof/>
           <w:sz w:val="28"/>
           <w:szCs w:val="28"/>
         </w:rPr>
@@ -25655,7 +25883,7 @@
                     <pic:cNvPicPr/>
                   </pic:nvPicPr>
                   <pic:blipFill>
-                    <a:blip r:embed="rId64">
+                    <a:blip r:embed="rId65">
                       <a:extLst>
                         <a:ext uri="{28A0092B-C50C-407E-A947-70E740481C1C}">
                           <a14:useLocalDpi xmlns:a14="http://schemas.microsoft.com/office/drawing/2010/main" val="0"/>
@@ -25733,7 +25961,6 @@
       </w:r>
       <w:r>
         <w:rPr>
-          <w:noProof/>
           <w:sz w:val="28"/>
           <w:szCs w:val="28"/>
         </w:rPr>
@@ -25762,7 +25989,7 @@
                     <pic:cNvPicPr/>
                   </pic:nvPicPr>
                   <pic:blipFill>
-                    <a:blip r:embed="rId65">
+                    <a:blip r:embed="rId66">
                       <a:extLst>
                         <a:ext uri="{28A0092B-C50C-407E-A947-70E740481C1C}">
                           <a14:useLocalDpi xmlns:a14="http://schemas.microsoft.com/office/drawing/2010/main" val="0"/>
@@ -25825,7 +26052,6 @@
       </w:r>
       <w:r>
         <w:rPr>
-          <w:noProof/>
           <w:sz w:val="28"/>
           <w:szCs w:val="28"/>
         </w:rPr>
@@ -25854,7 +26080,7 @@
                     <pic:cNvPicPr/>
                   </pic:nvPicPr>
                   <pic:blipFill rotWithShape="1">
-                    <a:blip r:embed="rId66">
+                    <a:blip r:embed="rId67">
                       <a:extLst>
                         <a:ext uri="{28A0092B-C50C-407E-A947-70E740481C1C}">
                           <a14:useLocalDpi xmlns:a14="http://schemas.microsoft.com/office/drawing/2010/main" val="0"/>
@@ -25973,7 +26199,6 @@
       </w:r>
       <w:r>
         <w:rPr>
-          <w:noProof/>
           <w:sz w:val="28"/>
           <w:szCs w:val="28"/>
         </w:rPr>
@@ -26002,7 +26227,7 @@
                     <pic:cNvPicPr/>
                   </pic:nvPicPr>
                   <pic:blipFill>
-                    <a:blip r:embed="rId67">
+                    <a:blip r:embed="rId68">
                       <a:extLst>
                         <a:ext uri="{28A0092B-C50C-407E-A947-70E740481C1C}">
                           <a14:useLocalDpi xmlns:a14="http://schemas.microsoft.com/office/drawing/2010/main" val="0"/>
@@ -26150,7 +26375,6 @@
       </w:r>
       <w:r>
         <w:rPr>
-          <w:noProof/>
           <w:sz w:val="28"/>
           <w:szCs w:val="28"/>
         </w:rPr>
@@ -26178,7 +26402,7 @@
                     <pic:cNvPicPr/>
                   </pic:nvPicPr>
                   <pic:blipFill>
-                    <a:blip r:embed="rId68">
+                    <a:blip r:embed="rId69">
                       <a:extLst>
                         <a:ext uri="{28A0092B-C50C-407E-A947-70E740481C1C}">
                           <a14:useLocalDpi xmlns:a14="http://schemas.microsoft.com/office/drawing/2010/main" val="0"/>
@@ -26238,7 +26462,6 @@
       </w:r>
       <w:r>
         <w:rPr>
-          <w:noProof/>
           <w:sz w:val="32"/>
           <w:szCs w:val="32"/>
         </w:rPr>
@@ -26266,7 +26489,7 @@
                     <pic:cNvPicPr/>
                   </pic:nvPicPr>
                   <pic:blipFill>
-                    <a:blip r:embed="rId69">
+                    <a:blip r:embed="rId70">
                       <a:extLst>
                         <a:ext uri="{28A0092B-C50C-407E-A947-70E740481C1C}">
                           <a14:useLocalDpi xmlns:a14="http://schemas.microsoft.com/office/drawing/2010/main" val="0"/>
@@ -26297,14 +26520,7 @@
           <w:sz w:val="28"/>
           <w:szCs w:val="28"/>
         </w:rPr>
-        <w:t xml:space="preserve">Beispielhaft kann man das an dem Signal Overall_Voltage und der Nachricht Battery_Voltage erkennen. Mit den Übergebenen Parametern </w:t>
-      </w:r>
-      <w:r>
-        <w:rPr>
-          <w:sz w:val="28"/>
-          <w:szCs w:val="28"/>
-        </w:rPr>
-        <w:t xml:space="preserve">ergibt sich für das Signal ein Wertebereich von 0 bis 255 V, welcher mit 8 Bits darstellbar ist. Durch den Faktor von 0.1 wird der Wertebereich zugunsten der Genauigkeit auf 0 – 25.5V verkleinert. Um den geforderten Wertebereich, in welchem sich die Akkuspannung bewegen kann, abzubilden, wird nun noch ein Offset von 40V hinzugefügt, damit können Werte zwischen 40V und 65.V abgebildet werden. Dieses Signal wird anschließend der </w:t>
+        <w:t xml:space="preserve">Beispielhaft kann man das an dem Signal Overall_Voltage und der Nachricht Battery_Voltage erkennen. Mit den Übergebenen Parametern ergibt sich für das Signal ein Wertebereich von 0 bis 255 V, welcher mit 8 Bits darstellbar ist. Durch den Faktor von 0.1 wird der Wertebereich zugunsten der Genauigkeit auf 0 – 25.5V verkleinert. Um den geforderten Wertebereich, in welchem sich die Akkuspannung bewegen kann, abzubilden, wird nun noch ein Offset von 40V hinzugefügt, damit können Werte zwischen 40V und 65.V abgebildet werden. Dieses Signal wird anschließend der </w:t>
       </w:r>
       <w:r>
         <w:rPr>
@@ -26344,7 +26560,6 @@
       </w:r>
       <w:r>
         <w:rPr>
-          <w:noProof/>
           <w:sz w:val="28"/>
           <w:szCs w:val="28"/>
         </w:rPr>
@@ -26372,7 +26587,7 @@
                     <pic:cNvPicPr/>
                   </pic:nvPicPr>
                   <pic:blipFill>
-                    <a:blip r:embed="rId70">
+                    <a:blip r:embed="rId71">
                       <a:extLst>
                         <a:ext uri="{28A0092B-C50C-407E-A947-70E740481C1C}">
                           <a14:useLocalDpi xmlns:a14="http://schemas.microsoft.com/office/drawing/2010/main" val="0"/>
@@ -26435,9 +26650,6 @@
         <w:t xml:space="preserve">send_CAN1_Message(). Diese erwartet neben dem gerade erstellten Datenarray die ID der zu sendenden Nachricht und die Anzahl der zu Sendenden Bytes. Innerhalb der Funktion wird zuerst die Korrektheit der Eingaben überprüft. Sollte hierbei ein Fehler auftreten, wird die Funktion </w:t>
       </w:r>
       <w:r>
-        <w:rPr>
-          <w:noProof/>
-        </w:rPr>
         <w:drawing>
           <wp:anchor distT="0" distB="0" distL="114300" distR="114300" simplePos="0" relativeHeight="251713536" behindDoc="0" locked="0" layoutInCell="1" allowOverlap="1" wp14:anchorId="7E416492" wp14:editId="6252E53B">
             <wp:simplePos x="0" y="0"/>
@@ -26462,7 +26674,7 @@
                     <pic:cNvPicPr/>
                   </pic:nvPicPr>
                   <pic:blipFill>
-                    <a:blip r:embed="rId71">
+                    <a:blip r:embed="rId72">
                       <a:extLst>
                         <a:ext uri="{28A0092B-C50C-407E-A947-70E740481C1C}">
                           <a14:useLocalDpi xmlns:a14="http://schemas.microsoft.com/office/drawing/2010/main" val="0"/>
@@ -26652,7 +26864,6 @@
       </w:r>
       <w:r>
         <w:rPr>
-          <w:noProof/>
           <w:sz w:val="28"/>
           <w:szCs w:val="28"/>
         </w:rPr>
@@ -26680,7 +26891,7 @@
                     <pic:cNvPicPr/>
                   </pic:nvPicPr>
                   <pic:blipFill>
-                    <a:blip r:embed="rId72">
+                    <a:blip r:embed="rId73">
                       <a:extLst>
                         <a:ext uri="{28A0092B-C50C-407E-A947-70E740481C1C}">
                           <a14:useLocalDpi xmlns:a14="http://schemas.microsoft.com/office/drawing/2010/main" val="0"/>
@@ -26772,7 +26983,6 @@
       </w:r>
       <w:r>
         <w:rPr>
-          <w:noProof/>
           <w:sz w:val="28"/>
           <w:szCs w:val="28"/>
         </w:rPr>
@@ -26800,7 +27010,7 @@
                     <pic:cNvPicPr/>
                   </pic:nvPicPr>
                   <pic:blipFill>
-                    <a:blip r:embed="rId73">
+                    <a:blip r:embed="rId74">
                       <a:extLst>
                         <a:ext uri="{28A0092B-C50C-407E-A947-70E740481C1C}">
                           <a14:useLocalDpi xmlns:a14="http://schemas.microsoft.com/office/drawing/2010/main" val="0"/>
@@ -26878,7 +27088,6 @@
       </w:r>
       <w:r>
         <w:rPr>
-          <w:noProof/>
           <w:sz w:val="28"/>
           <w:szCs w:val="28"/>
         </w:rPr>
@@ -26906,7 +27115,7 @@
                     <pic:cNvPicPr/>
                   </pic:nvPicPr>
                   <pic:blipFill>
-                    <a:blip r:embed="rId74">
+                    <a:blip r:embed="rId75">
                       <a:extLst>
                         <a:ext uri="{28A0092B-C50C-407E-A947-70E740481C1C}">
                           <a14:useLocalDpi xmlns:a14="http://schemas.microsoft.com/office/drawing/2010/main" val="0"/>
@@ -27324,7 +27533,6 @@
       <w:r>
         <w:rPr>
           <w:rFonts w:eastAsiaTheme="minorEastAsia"/>
-          <w:noProof/>
           <w:sz w:val="28"/>
           <w:szCs w:val="28"/>
         </w:rPr>
@@ -27353,7 +27561,7 @@
                     <pic:cNvPicPr/>
                   </pic:nvPicPr>
                   <pic:blipFill>
-                    <a:blip r:embed="rId75">
+                    <a:blip r:embed="rId76">
                       <a:extLst>
                         <a:ext uri="{28A0092B-C50C-407E-A947-70E740481C1C}">
                           <a14:useLocalDpi xmlns:a14="http://schemas.microsoft.com/office/drawing/2010/main" val="0"/>
@@ -27401,16 +27609,14 @@
         </w:rPr>
         <w:t xml:space="preserve">er Zustand der LED wird bei jedem </w:t>
       </w:r>
-      <w:proofErr w:type="spellStart"/>
-      <w:r>
-        <w:rPr>
-          <w:rFonts w:eastAsiaTheme="minorEastAsia"/>
-          <w:sz w:val="28"/>
-          <w:szCs w:val="28"/>
-        </w:rPr>
-        <w:t>erreichen</w:t>
-      </w:r>
-      <w:proofErr w:type="spellEnd"/>
+      <w:r>
+        <w:rPr>
+          <w:rFonts w:eastAsiaTheme="minorEastAsia"/>
+          <w:sz w:val="28"/>
+          <w:szCs w:val="28"/>
+        </w:rPr>
+        <w:t>Erreichen</w:t>
+      </w:r>
       <w:r>
         <w:rPr>
           <w:rFonts w:eastAsiaTheme="minorEastAsia"/>
@@ -27494,7 +27700,6 @@
       </w:r>
       <w:r>
         <w:rPr>
-          <w:noProof/>
           <w:sz w:val="28"/>
           <w:szCs w:val="28"/>
         </w:rPr>
@@ -27522,7 +27727,7 @@
                     <pic:cNvPicPr/>
                   </pic:nvPicPr>
                   <pic:blipFill>
-                    <a:blip r:embed="rId76">
+                    <a:blip r:embed="rId77">
                       <a:extLst>
                         <a:ext uri="{28A0092B-C50C-407E-A947-70E740481C1C}">
                           <a14:useLocalDpi xmlns:a14="http://schemas.microsoft.com/office/drawing/2010/main" val="0"/>
@@ -27575,15 +27780,13 @@
         </w:rPr>
         <w:t xml:space="preserve">Das wird über die Variable connected für den weiteren Ablauf der Initialisierung gespeichert. Um sicherzustellen, dass der Chip genug </w:t>
       </w:r>
-      <w:proofErr w:type="spellStart"/>
-      <w:r>
-        <w:rPr>
-          <w:sz w:val="28"/>
-          <w:szCs w:val="28"/>
-        </w:rPr>
-        <w:t>zeit</w:t>
-      </w:r>
-      <w:proofErr w:type="spellEnd"/>
+      <w:r>
+        <w:rPr>
+          <w:sz w:val="28"/>
+          <w:szCs w:val="28"/>
+        </w:rPr>
+        <w:t>Zeit</w:t>
+      </w:r>
       <w:r>
         <w:rPr>
           <w:sz w:val="28"/>
@@ -27600,7 +27803,6 @@
       </w:r>
       <w:r>
         <w:rPr>
-          <w:noProof/>
           <w:sz w:val="28"/>
           <w:szCs w:val="28"/>
         </w:rPr>
@@ -27620,7 +27822,7 @@
                     <pic:cNvPicPr/>
                   </pic:nvPicPr>
                   <pic:blipFill>
-                    <a:blip r:embed="rId77"/>
+                    <a:blip r:embed="rId78"/>
                     <a:stretch>
                       <a:fillRect/>
                     </a:stretch>
@@ -28468,7 +28670,6 @@
       <w:pPr>
         <w:rPr>
           <w:rFonts w:eastAsiaTheme="minorEastAsia"/>
-          <w:noProof/>
           <w:sz w:val="28"/>
           <w:szCs w:val="28"/>
         </w:rPr>
@@ -28481,7 +28682,6 @@
                 <w:rPr>
                   <w:rFonts w:ascii="Cambria Math" w:hAnsi="Cambria Math"/>
                   <w:i/>
-                  <w:noProof/>
                   <w:sz w:val="28"/>
                   <w:szCs w:val="28"/>
                 </w:rPr>
@@ -28491,7 +28691,6 @@
               <m:r>
                 <w:rPr>
                   <w:rFonts w:ascii="Cambria Math" w:hAnsi="Cambria Math"/>
-                  <w:noProof/>
                   <w:sz w:val="28"/>
                   <w:szCs w:val="28"/>
                 </w:rPr>
@@ -28502,7 +28701,6 @@
               <m:r>
                 <w:rPr>
                   <w:rFonts w:ascii="Cambria Math" w:hAnsi="Cambria Math"/>
-                  <w:noProof/>
                   <w:sz w:val="28"/>
                   <w:szCs w:val="28"/>
                 </w:rPr>
@@ -28513,7 +28711,6 @@
           <m:r>
             <w:rPr>
               <w:rFonts w:ascii="Cambria Math" w:hAnsi="Cambria Math"/>
-              <w:noProof/>
               <w:sz w:val="28"/>
               <w:szCs w:val="28"/>
             </w:rPr>
@@ -28525,7 +28722,6 @@
                 <w:rPr>
                   <w:rFonts w:ascii="Cambria Math" w:hAnsi="Cambria Math"/>
                   <w:i/>
-                  <w:noProof/>
                   <w:sz w:val="28"/>
                   <w:szCs w:val="28"/>
                 </w:rPr>
@@ -28535,7 +28731,6 @@
               <m:r>
                 <w:rPr>
                   <w:rFonts w:ascii="Cambria Math" w:hAnsi="Cambria Math"/>
-                  <w:noProof/>
                   <w:sz w:val="28"/>
                   <w:szCs w:val="28"/>
                 </w:rPr>
@@ -28549,7 +28744,6 @@
                     <w:rPr>
                       <w:rFonts w:ascii="Cambria Math" w:hAnsi="Cambria Math"/>
                       <w:i/>
-                      <w:noProof/>
                       <w:sz w:val="28"/>
                       <w:szCs w:val="28"/>
                     </w:rPr>
@@ -28559,7 +28753,6 @@
                   <m:r>
                     <w:rPr>
                       <w:rFonts w:ascii="Cambria Math" w:hAnsi="Cambria Math"/>
-                      <w:noProof/>
                       <w:sz w:val="28"/>
                       <w:szCs w:val="28"/>
                     </w:rPr>
@@ -28570,7 +28763,6 @@
                   <m:r>
                     <w:rPr>
                       <w:rFonts w:ascii="Cambria Math" w:hAnsi="Cambria Math"/>
-                      <w:noProof/>
                       <w:sz w:val="28"/>
                       <w:szCs w:val="28"/>
                     </w:rPr>
@@ -28587,7 +28779,6 @@
       <w:pPr>
         <w:rPr>
           <w:rFonts w:eastAsiaTheme="minorEastAsia"/>
-          <w:noProof/>
           <w:sz w:val="28"/>
           <w:szCs w:val="28"/>
         </w:rPr>
@@ -28595,7 +28786,6 @@
       <w:r>
         <w:rPr>
           <w:rFonts w:eastAsiaTheme="minorEastAsia"/>
-          <w:noProof/>
           <w:sz w:val="28"/>
           <w:szCs w:val="28"/>
         </w:rPr>
@@ -28608,7 +28798,6 @@
               <w:rPr>
                 <w:rFonts w:ascii="Cambria Math" w:eastAsiaTheme="minorEastAsia" w:hAnsi="Cambria Math"/>
                 <w:i/>
-                <w:noProof/>
                 <w:sz w:val="28"/>
                 <w:szCs w:val="28"/>
               </w:rPr>
@@ -28618,7 +28807,6 @@
             <m:r>
               <w:rPr>
                 <w:rFonts w:ascii="Cambria Math" w:eastAsiaTheme="minorEastAsia" w:hAnsi="Cambria Math"/>
-                <w:noProof/>
                 <w:sz w:val="28"/>
                 <w:szCs w:val="28"/>
               </w:rPr>
@@ -28629,7 +28817,6 @@
             <m:r>
               <w:rPr>
                 <w:rFonts w:ascii="Cambria Math" w:eastAsiaTheme="minorEastAsia" w:hAnsi="Cambria Math"/>
-                <w:noProof/>
                 <w:sz w:val="28"/>
                 <w:szCs w:val="28"/>
               </w:rPr>
@@ -28641,7 +28828,6 @@
       <w:r>
         <w:rPr>
           <w:rFonts w:eastAsiaTheme="minorEastAsia"/>
-          <w:noProof/>
           <w:sz w:val="28"/>
           <w:szCs w:val="28"/>
         </w:rPr>
@@ -28654,7 +28840,6 @@
               <w:rPr>
                 <w:rFonts w:ascii="Cambria Math" w:eastAsiaTheme="minorEastAsia" w:hAnsi="Cambria Math"/>
                 <w:i/>
-                <w:noProof/>
                 <w:sz w:val="28"/>
                 <w:szCs w:val="28"/>
               </w:rPr>
@@ -28664,7 +28849,6 @@
             <m:r>
               <w:rPr>
                 <w:rFonts w:ascii="Cambria Math" w:eastAsiaTheme="minorEastAsia" w:hAnsi="Cambria Math"/>
-                <w:noProof/>
                 <w:sz w:val="28"/>
                 <w:szCs w:val="28"/>
               </w:rPr>
@@ -28675,7 +28859,6 @@
             <m:r>
               <w:rPr>
                 <w:rFonts w:ascii="Cambria Math" w:eastAsiaTheme="minorEastAsia" w:hAnsi="Cambria Math"/>
-                <w:noProof/>
                 <w:sz w:val="28"/>
                 <w:szCs w:val="28"/>
               </w:rPr>
@@ -28687,7 +28870,6 @@
       <w:r>
         <w:rPr>
           <w:rFonts w:eastAsiaTheme="minorEastAsia"/>
-          <w:noProof/>
           <w:sz w:val="28"/>
           <w:szCs w:val="28"/>
         </w:rPr>
@@ -28698,7 +28880,6 @@
       <w:pPr>
         <w:rPr>
           <w:rFonts w:eastAsiaTheme="minorEastAsia"/>
-          <w:noProof/>
           <w:sz w:val="28"/>
           <w:szCs w:val="28"/>
         </w:rPr>
@@ -28711,7 +28892,6 @@
                 <w:rPr>
                   <w:rFonts w:ascii="Cambria Math" w:hAnsi="Cambria Math"/>
                   <w:i/>
-                  <w:noProof/>
                   <w:sz w:val="28"/>
                   <w:szCs w:val="28"/>
                 </w:rPr>
@@ -28721,7 +28901,6 @@
               <m:r>
                 <w:rPr>
                   <w:rFonts w:ascii="Cambria Math" w:hAnsi="Cambria Math"/>
-                  <w:noProof/>
                   <w:sz w:val="28"/>
                   <w:szCs w:val="28"/>
                 </w:rPr>
@@ -28732,7 +28911,6 @@
               <m:r>
                 <w:rPr>
                   <w:rFonts w:ascii="Cambria Math" w:hAnsi="Cambria Math"/>
-                  <w:noProof/>
                   <w:sz w:val="28"/>
                   <w:szCs w:val="28"/>
                 </w:rPr>
@@ -28743,7 +28921,6 @@
           <m:r>
             <w:rPr>
               <w:rFonts w:ascii="Cambria Math" w:hAnsi="Cambria Math"/>
-              <w:noProof/>
               <w:sz w:val="28"/>
               <w:szCs w:val="28"/>
             </w:rPr>
@@ -28755,7 +28932,6 @@
                 <w:rPr>
                   <w:rFonts w:ascii="Cambria Math" w:hAnsi="Cambria Math"/>
                   <w:i/>
-                  <w:noProof/>
                   <w:sz w:val="28"/>
                   <w:szCs w:val="28"/>
                 </w:rPr>
@@ -28765,7 +28941,6 @@
               <m:r>
                 <w:rPr>
                   <w:rFonts w:ascii="Cambria Math" w:hAnsi="Cambria Math"/>
-                  <w:noProof/>
                   <w:sz w:val="28"/>
                   <w:szCs w:val="28"/>
                 </w:rPr>
@@ -28776,7 +28951,6 @@
           <m:r>
             <w:rPr>
               <w:rFonts w:ascii="Cambria Math" w:hAnsi="Cambria Math"/>
-              <w:noProof/>
               <w:sz w:val="28"/>
               <w:szCs w:val="28"/>
             </w:rPr>
@@ -28788,7 +28962,6 @@
                 <w:rPr>
                   <w:rFonts w:ascii="Cambria Math" w:hAnsi="Cambria Math"/>
                   <w:i/>
-                  <w:noProof/>
                   <w:sz w:val="28"/>
                   <w:szCs w:val="28"/>
                 </w:rPr>
@@ -28798,7 +28971,6 @@
               <m:r>
                 <w:rPr>
                   <w:rFonts w:ascii="Cambria Math" w:hAnsi="Cambria Math"/>
-                  <w:noProof/>
                   <w:sz w:val="28"/>
                   <w:szCs w:val="28"/>
                 </w:rPr>
@@ -28809,7 +28981,6 @@
               <m:r>
                 <w:rPr>
                   <w:rFonts w:ascii="Cambria Math" w:hAnsi="Cambria Math"/>
-                  <w:noProof/>
                   <w:sz w:val="28"/>
                   <w:szCs w:val="28"/>
                 </w:rPr>
@@ -28820,7 +28991,6 @@
           <m:r>
             <w:rPr>
               <w:rFonts w:ascii="Cambria Math" w:hAnsi="Cambria Math"/>
-              <w:noProof/>
               <w:sz w:val="28"/>
               <w:szCs w:val="28"/>
             </w:rPr>
@@ -28832,7 +29002,6 @@
                 <w:rPr>
                   <w:rFonts w:ascii="Cambria Math" w:hAnsi="Cambria Math"/>
                   <w:i/>
-                  <w:noProof/>
                   <w:sz w:val="28"/>
                   <w:szCs w:val="28"/>
                 </w:rPr>
@@ -28842,7 +29011,6 @@
               <m:r>
                 <w:rPr>
                   <w:rFonts w:ascii="Cambria Math" w:hAnsi="Cambria Math"/>
-                  <w:noProof/>
                   <w:sz w:val="28"/>
                   <w:szCs w:val="28"/>
                 </w:rPr>
@@ -28853,7 +29021,6 @@
               <m:r>
                 <w:rPr>
                   <w:rFonts w:ascii="Cambria Math" w:hAnsi="Cambria Math"/>
-                  <w:noProof/>
                   <w:sz w:val="28"/>
                   <w:szCs w:val="28"/>
                 </w:rPr>
@@ -28864,7 +29031,6 @@
           <m:r>
             <w:rPr>
               <w:rFonts w:ascii="Cambria Math" w:hAnsi="Cambria Math"/>
-              <w:noProof/>
               <w:sz w:val="28"/>
               <w:szCs w:val="28"/>
             </w:rPr>
@@ -28882,9 +29048,6 @@
         </w:rPr>
       </w:pPr>
       <w:r>
-        <w:rPr>
-          <w:noProof/>
-        </w:rPr>
         <w:br/>
       </w:r>
       <w:r>
@@ -29196,15 +29359,7 @@
           <w:sz w:val="28"/>
           <w:szCs w:val="28"/>
         </w:rPr>
-        <w:t xml:space="preserve">stattfinden muss, ist das Synchronization Segment. </w:t>
-      </w:r>
-      <w:r>
-        <w:rPr>
-          <w:rFonts w:eastAsiaTheme="minorEastAsia"/>
-          <w:sz w:val="28"/>
-          <w:szCs w:val="28"/>
-        </w:rPr>
-        <w:t>Um Phasenverschiebungen zwischen den Oszillatorfrequenzen</w:t>
+        <w:t>stattfinden muss, ist das Synchronization Segment. Um Phasenverschiebungen zwischen den Oszillatorfrequenzen der einzelnen Knoten auf dem Bus auszugleichen, muss jeder CAN-Controller in der Lage sein, sich mit der relevanten</w:t>
       </w:r>
       <w:r>
         <w:rPr>
@@ -29220,71 +29375,7 @@
           <w:sz w:val="28"/>
           <w:szCs w:val="28"/>
         </w:rPr>
-        <w:t>der einzelnen Knoten auf dem Bus auszugleichen,</w:t>
-      </w:r>
-      <w:r>
-        <w:rPr>
-          <w:rFonts w:eastAsiaTheme="minorEastAsia"/>
-          <w:sz w:val="28"/>
-          <w:szCs w:val="28"/>
-        </w:rPr>
-        <w:t xml:space="preserve"> </w:t>
-      </w:r>
-      <w:r>
-        <w:rPr>
-          <w:rFonts w:eastAsiaTheme="minorEastAsia"/>
-          <w:sz w:val="28"/>
-          <w:szCs w:val="28"/>
-        </w:rPr>
-        <w:t>muss jeder CAN-Controller</w:t>
-      </w:r>
-      <w:r>
-        <w:rPr>
-          <w:rFonts w:eastAsiaTheme="minorEastAsia"/>
-          <w:sz w:val="28"/>
-          <w:szCs w:val="28"/>
-        </w:rPr>
-        <w:t xml:space="preserve"> </w:t>
-      </w:r>
-      <w:r>
-        <w:rPr>
-          <w:rFonts w:eastAsiaTheme="minorEastAsia"/>
-          <w:sz w:val="28"/>
-          <w:szCs w:val="28"/>
-        </w:rPr>
-        <w:t>in der Lage sein, sich mit der relevanten</w:t>
-      </w:r>
-      <w:r>
-        <w:rPr>
-          <w:rFonts w:eastAsiaTheme="minorEastAsia"/>
-          <w:sz w:val="28"/>
-          <w:szCs w:val="28"/>
-        </w:rPr>
-        <w:t xml:space="preserve"> </w:t>
-      </w:r>
-      <w:r>
-        <w:rPr>
-          <w:rFonts w:eastAsiaTheme="minorEastAsia"/>
-          <w:sz w:val="28"/>
-          <w:szCs w:val="28"/>
-        </w:rPr>
-        <w:t>Signal</w:t>
-      </w:r>
-      <w:r>
-        <w:rPr>
-          <w:rFonts w:eastAsiaTheme="minorEastAsia"/>
-          <w:sz w:val="28"/>
-          <w:szCs w:val="28"/>
-        </w:rPr>
-        <w:t>ph</w:t>
-      </w:r>
-      <w:r>
-        <w:rPr>
-          <w:rFonts w:eastAsiaTheme="minorEastAsia"/>
-          <w:sz w:val="28"/>
-          <w:szCs w:val="28"/>
-        </w:rPr>
-        <w:t>ase des eingehenden Signals zu synchronisieren.</w:t>
+        <w:t>Signalphase des eingehenden Signals zu synchronisieren.</w:t>
       </w:r>
       <w:r>
         <w:rPr>
@@ -31190,47 +31281,7 @@
           <w:sz w:val="28"/>
           <w:szCs w:val="28"/>
         </w:rPr>
-        <w:t xml:space="preserve">Zusätzlich zu den Segmentlängen muss die </w:t>
-      </w:r>
-      <w:r>
-        <w:rPr>
-          <w:rFonts w:eastAsiaTheme="minorEastAsia"/>
-          <w:sz w:val="28"/>
-          <w:szCs w:val="28"/>
-        </w:rPr>
-        <w:t>Synchronization Jump Width (SJW)</w:t>
-      </w:r>
-      <w:r>
-        <w:rPr>
-          <w:rFonts w:eastAsiaTheme="minorEastAsia"/>
-          <w:sz w:val="28"/>
-          <w:szCs w:val="28"/>
-        </w:rPr>
-        <w:t xml:space="preserve"> festgelegt werden. Diese </w:t>
-      </w:r>
-      <w:r>
-        <w:rPr>
-          <w:rFonts w:eastAsiaTheme="minorEastAsia"/>
-          <w:sz w:val="28"/>
-          <w:szCs w:val="28"/>
-        </w:rPr>
-        <w:t>passt den Bit-Takt</w:t>
-      </w:r>
-      <w:r>
-        <w:rPr>
-          <w:rFonts w:eastAsiaTheme="minorEastAsia"/>
-          <w:sz w:val="28"/>
-          <w:szCs w:val="28"/>
-        </w:rPr>
-        <w:t xml:space="preserve"> </w:t>
-      </w:r>
-      <w:r>
-        <w:rPr>
-          <w:rFonts w:eastAsiaTheme="minorEastAsia"/>
-          <w:sz w:val="28"/>
-          <w:szCs w:val="28"/>
-        </w:rPr>
-        <w:t xml:space="preserve">nach Bedarf um </w:t>
+        <w:t xml:space="preserve">Zusätzlich zu den Segmentlängen muss die Synchronization Jump Width (SJW) festgelegt werden. Diese passt den Bit-Takt nach Bedarf um </w:t>
       </w:r>
       <m:oMath>
         <m:r>
@@ -31280,63 +31331,7 @@
           <w:sz w:val="28"/>
           <w:szCs w:val="28"/>
         </w:rPr>
-        <w:t xml:space="preserve"> an, um</w:t>
-      </w:r>
-      <w:r>
-        <w:rPr>
-          <w:rFonts w:eastAsiaTheme="minorEastAsia"/>
-          <w:sz w:val="28"/>
-          <w:szCs w:val="28"/>
-        </w:rPr>
-        <w:t xml:space="preserve"> </w:t>
-      </w:r>
-      <w:r>
-        <w:rPr>
-          <w:rFonts w:eastAsiaTheme="minorEastAsia"/>
-          <w:sz w:val="28"/>
-          <w:szCs w:val="28"/>
-        </w:rPr>
-        <w:t>die Synchronisation mit der übertragenen</w:t>
-      </w:r>
-      <w:r>
-        <w:rPr>
-          <w:rFonts w:eastAsiaTheme="minorEastAsia"/>
-          <w:sz w:val="28"/>
-          <w:szCs w:val="28"/>
-        </w:rPr>
-        <w:t xml:space="preserve"> </w:t>
-      </w:r>
-      <w:r>
-        <w:rPr>
-          <w:rFonts w:eastAsiaTheme="minorEastAsia"/>
-          <w:sz w:val="28"/>
-          <w:szCs w:val="28"/>
-        </w:rPr>
-        <w:t>Nachricht</w:t>
-      </w:r>
-      <w:r>
-        <w:rPr>
-          <w:rFonts w:eastAsiaTheme="minorEastAsia"/>
-          <w:sz w:val="28"/>
-          <w:szCs w:val="28"/>
-        </w:rPr>
-        <w:t xml:space="preserve"> </w:t>
-      </w:r>
-      <w:r>
-        <w:rPr>
-          <w:rFonts w:eastAsiaTheme="minorEastAsia"/>
-          <w:sz w:val="28"/>
-          <w:szCs w:val="28"/>
-        </w:rPr>
-        <w:t>aufrechtzuerhalten.</w:t>
-      </w:r>
-      <w:r>
-        <w:rPr>
-          <w:rFonts w:eastAsiaTheme="minorEastAsia"/>
-          <w:sz w:val="28"/>
-          <w:szCs w:val="28"/>
-        </w:rPr>
-        <w:t xml:space="preserve"> Zusätzlich gilt für SJW die Bedingung:</w:t>
+        <w:t xml:space="preserve"> an, um die Synchronisation mit der übertragenen Nachricht aufrechtzuerhalten. Zusätzlich gilt für SJW die Bedingung:</w:t>
       </w:r>
       <m:oMath>
         <m:r>
@@ -31891,7 +31886,6 @@
       <w:r>
         <w:rPr>
           <w:rFonts w:eastAsiaTheme="minorEastAsia"/>
-          <w:noProof/>
           <w:sz w:val="28"/>
           <w:szCs w:val="28"/>
         </w:rPr>
@@ -31911,7 +31905,7 @@
                     <pic:cNvPicPr/>
                   </pic:nvPicPr>
                   <pic:blipFill>
-                    <a:blip r:embed="rId78"/>
+                    <a:blip r:embed="rId79"/>
                     <a:stretch>
                       <a:fillRect/>
                     </a:stretch>
@@ -32094,7 +32088,6 @@
       <w:r>
         <w:rPr>
           <w:rFonts w:eastAsiaTheme="minorEastAsia"/>
-          <w:noProof/>
           <w:sz w:val="28"/>
           <w:szCs w:val="28"/>
         </w:rPr>
@@ -32122,7 +32115,7 @@
                     <pic:cNvPicPr/>
                   </pic:nvPicPr>
                   <pic:blipFill>
-                    <a:blip r:embed="rId79">
+                    <a:blip r:embed="rId80">
                       <a:extLst>
                         <a:ext uri="{28A0092B-C50C-407E-A947-70E740481C1C}">
                           <a14:useLocalDpi xmlns:a14="http://schemas.microsoft.com/office/drawing/2010/main" val="0"/>
@@ -32160,15 +32153,7 @@
           <w:sz w:val="28"/>
           <w:szCs w:val="28"/>
         </w:rPr>
-        <w:t xml:space="preserve"> </w:t>
-      </w:r>
-      <w:r>
-        <w:rPr>
-          <w:rFonts w:eastAsiaTheme="minorEastAsia"/>
-          <w:sz w:val="28"/>
-          <w:szCs w:val="28"/>
-        </w:rPr>
-        <w:t xml:space="preserve">Um diese Konfigurierungen der Register vornehmen zu können werden Funktionen benötigt, welche per SPI-Daten in die Register schreiben oder daraus lesen. Die dafür geschriebenen Funktionen sind write_SPI_Register() und read_SPI_Register(). Die Funktionen nutzen dabei die bereits vorhandenen Funktionen aus der SPI-Library zur Kommunikation auf dem Bus. So beginnt die </w:t>
+        <w:t xml:space="preserve"> Um diese Konfigurierungen der Register vornehmen zu können werden Funktionen benötigt, welche per SPI-Daten in die Register schreiben oder daraus lesen. Die dafür geschriebenen Funktionen sind write_SPI_Register() und read_SPI_Register(). Die Funktionen nutzen dabei die bereits vorhandenen Funktionen aus der SPI-Library zur Kommunikation auf dem Bus. So beginnt die </w:t>
       </w:r>
       <w:r>
         <w:rPr>
@@ -32267,39 +32252,7 @@
           <w:szCs w:val="28"/>
         </w:rPr>
         <w:lastRenderedPageBreak/>
-        <w:t>Zum einen wird hier nicht jeden Durchlauf der Empfangsbuffer auf neue Nachrichten geprüft, sondern der CAN-Controller sendet ein Signal an den Mikrocontroller, welches dort einen Interrupt auslöst. In der dazugehörigen ISR wird dann ein CAN2-Flag gesetzt. Auf dieses reagiert der Loop mit dem Aufruf der Funktion process_CAN2(). Diese</w:t>
-      </w:r>
-      <w:r>
-        <w:rPr>
-          <w:rFonts w:eastAsiaTheme="minorEastAsia"/>
-          <w:sz w:val="28"/>
-          <w:szCs w:val="28"/>
-        </w:rPr>
-        <w:t xml:space="preserve"> </w:t>
-      </w:r>
-      <w:r>
-        <w:rPr>
-          <w:rFonts w:eastAsiaTheme="minorEastAsia"/>
-          <w:sz w:val="28"/>
-          <w:szCs w:val="28"/>
-        </w:rPr>
-        <w:t>übernimmt die Auslesen und die Verarbeitung der erhaltenen Daten. Das Auslesen von Nachrichten funktioniert dabei genau wie die Konfigurierung über SPI. Als erstes wird geprüft, ob der aufgetretene Interrupt durch eine Nachricht im Receive Buffer ausgelöst wurde.</w:t>
-      </w:r>
-      <w:r>
-        <w:rPr>
-          <w:rFonts w:eastAsiaTheme="minorEastAsia"/>
-          <w:sz w:val="28"/>
-          <w:szCs w:val="28"/>
-        </w:rPr>
-        <w:t xml:space="preserve"> </w:t>
-      </w:r>
-      <w:r>
-        <w:rPr>
-          <w:rFonts w:eastAsiaTheme="minorEastAsia"/>
-          <w:sz w:val="28"/>
-          <w:szCs w:val="28"/>
-        </w:rPr>
-        <w:t>Dafür wird das CAN_Interrupt_Flag-Register (CANINTF) ausgelesen. Der Interrupt für RX0 Buffer 0 wird durch Bit 0 indiziert, weswegen der Registerwert entsprechend maskiert wird.</w:t>
+        <w:t>Zum einen wird hier nicht jeden Durchlauf der Empfangsbuffer auf neue Nachrichten geprüft, sondern der CAN-Controller sendet ein Signal an den Mikrocontroller, welches dort einen Interrupt auslöst. In der dazugehörigen ISR wird dann ein CAN2-Flag gesetzt. Auf dieses reagiert der Loop mit dem Aufruf der Funktion process_CAN2(). Diese übernimmt die Auslesen und die Verarbeitung der erhaltenen Daten. Das Auslesen von Nachrichten funktioniert dabei genau wie die Konfigurierung über SPI. Als erstes wird geprüft, ob der aufgetretene Interrupt durch eine Nachricht im Receive Buffer ausgelöst wurde. Dafür wird das CAN_Interrupt_Flag-Register (CANINTF) ausgelesen. Der Interrupt für RX0 Buffer 0 wird durch Bit 0 indiziert, weswegen der Registerwert entsprechend maskiert wird.</w:t>
       </w:r>
       <w:r>
         <w:rPr>
@@ -32319,9 +32272,6 @@
         </w:rPr>
       </w:pPr>
       <w:r>
-        <w:rPr>
-          <w:noProof/>
-        </w:rPr>
         <w:drawing>
           <wp:inline distT="0" distB="0" distL="0" distR="0" wp14:anchorId="602D7C4E" wp14:editId="535083B3">
             <wp:extent cx="5760720" cy="1140460"/>
@@ -32338,7 +32288,7 @@
                     <pic:cNvPicPr/>
                   </pic:nvPicPr>
                   <pic:blipFill>
-                    <a:blip r:embed="rId80"/>
+                    <a:blip r:embed="rId81"/>
                     <a:stretch>
                       <a:fillRect/>
                     </a:stretch>
@@ -32443,7 +32393,6 @@
       <w:r>
         <w:rPr>
           <w:rFonts w:eastAsiaTheme="minorEastAsia"/>
-          <w:noProof/>
           <w:sz w:val="28"/>
           <w:szCs w:val="28"/>
         </w:rPr>
@@ -32471,7 +32420,7 @@
                     <pic:cNvPicPr/>
                   </pic:nvPicPr>
                   <pic:blipFill>
-                    <a:blip r:embed="rId81">
+                    <a:blip r:embed="rId82">
                       <a:extLst>
                         <a:ext uri="{28A0092B-C50C-407E-A947-70E740481C1C}">
                           <a14:useLocalDpi xmlns:a14="http://schemas.microsoft.com/office/drawing/2010/main" val="0"/>
@@ -32630,7 +32579,6 @@
       <w:r>
         <w:rPr>
           <w:rFonts w:eastAsiaTheme="minorEastAsia"/>
-          <w:noProof/>
           <w:sz w:val="28"/>
           <w:szCs w:val="28"/>
         </w:rPr>
@@ -32650,7 +32598,7 @@
                     <pic:cNvPicPr/>
                   </pic:nvPicPr>
                   <pic:blipFill>
-                    <a:blip r:embed="rId82"/>
+                    <a:blip r:embed="rId83"/>
                     <a:stretch>
                       <a:fillRect/>
                     </a:stretch>
@@ -32691,7 +32639,6 @@
       <w:r>
         <w:rPr>
           <w:rFonts w:eastAsiaTheme="minorEastAsia"/>
-          <w:noProof/>
           <w:sz w:val="28"/>
           <w:szCs w:val="28"/>
         </w:rPr>
@@ -32711,7 +32658,7 @@
                     <pic:cNvPicPr/>
                   </pic:nvPicPr>
                   <pic:blipFill>
-                    <a:blip r:embed="rId83"/>
+                    <a:blip r:embed="rId84"/>
                     <a:stretch>
                       <a:fillRect/>
                     </a:stretch>
@@ -32791,15 +32738,11 @@
         <w:t>Kunden deaktiviert ist. Dadurch, dass tatsächlich eine Seite ohne Funktionen erstellt wird, ist es auch nicht möglich über Umwege auf Funktionalitäten, welche eigentlich gesperrt sein sollten zuzugreifen.</w:t>
       </w:r>
       <w:r>
-        <w:rPr>
-          <w:noProof/>
-        </w:rPr>
         <w:t xml:space="preserve"> </w:t>
       </w:r>
       <w:r>
         <w:rPr>
           <w:rFonts w:eastAsiaTheme="minorEastAsia"/>
-          <w:noProof/>
           <w:sz w:val="28"/>
           <w:szCs w:val="28"/>
         </w:rPr>
@@ -32819,7 +32762,7 @@
                     <pic:cNvPicPr/>
                   </pic:nvPicPr>
                   <pic:blipFill>
-                    <a:blip r:embed="rId84"/>
+                    <a:blip r:embed="rId85"/>
                     <a:stretch>
                       <a:fillRect/>
                     </a:stretch>
@@ -32936,7 +32879,7 @@
                     <pic:cNvPicPr/>
                   </pic:nvPicPr>
                   <pic:blipFill>
-                    <a:blip r:embed="rId85"/>
+                    <a:blip r:embed="rId86"/>
                     <a:stretch>
                       <a:fillRect/>
                     </a:stretch>
@@ -32965,9 +32908,6 @@
         </w:rPr>
       </w:pPr>
       <w:r>
-        <w:rPr>
-          <w:noProof/>
-        </w:rPr>
         <w:drawing>
           <wp:anchor distT="0" distB="0" distL="114300" distR="114300" simplePos="0" relativeHeight="251721728" behindDoc="0" locked="0" layoutInCell="1" allowOverlap="1" wp14:anchorId="2510ED6E" wp14:editId="6BDDF9D4">
             <wp:simplePos x="0" y="0"/>
@@ -32992,7 +32932,7 @@
                     <pic:cNvPicPr/>
                   </pic:nvPicPr>
                   <pic:blipFill>
-                    <a:blip r:embed="rId86">
+                    <a:blip r:embed="rId87">
                       <a:extLst>
                         <a:ext uri="{28A0092B-C50C-407E-A947-70E740481C1C}">
                           <a14:useLocalDpi xmlns:a14="http://schemas.microsoft.com/office/drawing/2010/main" val="0"/>
@@ -33030,23 +32970,7 @@
           <w:sz w:val="28"/>
           <w:szCs w:val="28"/>
         </w:rPr>
-        <w:t xml:space="preserve">Das Verarbeiten des Webservers und das Stellen der HTTP-Anfragen an den Handler, übernimmt der Loop. Dort wird zyklisch die Funktion </w:t>
-      </w:r>
-      <w:r>
-        <w:rPr>
-          <w:rFonts w:eastAsiaTheme="minorEastAsia"/>
-          <w:sz w:val="28"/>
-          <w:szCs w:val="28"/>
-        </w:rPr>
-        <w:t>kart_server.handleClient()</w:t>
-      </w:r>
-      <w:r>
-        <w:rPr>
-          <w:rFonts w:eastAsiaTheme="minorEastAsia"/>
-          <w:sz w:val="28"/>
-          <w:szCs w:val="28"/>
-        </w:rPr>
-        <w:t xml:space="preserve"> aufgerufen, welche nach offenen HTTP-Requests sucht und diese an die Handler weiterreicht, welche für die jeweilige URL definiert wurden.</w:t>
+        <w:t>Das Verarbeiten des Webservers und das Stellen der HTTP-Anfragen an den Handler, übernimmt der Loop. Dort wird zyklisch die Funktion kart_server.handleClient() aufgerufen, welche nach offenen HTTP-Requests sucht und diese an die Handler weiterreicht, welche für die jeweilige URL definiert wurden.</w:t>
       </w:r>
       <w:r>
         <w:rPr>
@@ -33167,7 +33091,7 @@
                     <pic:cNvPicPr/>
                   </pic:nvPicPr>
                   <pic:blipFill>
-                    <a:blip r:embed="rId87"/>
+                    <a:blip r:embed="rId88"/>
                     <a:stretch>
                       <a:fillRect/>
                     </a:stretch>
@@ -33245,7 +33169,7 @@
                     <pic:cNvPicPr/>
                   </pic:nvPicPr>
                   <pic:blipFill>
-                    <a:blip r:embed="rId88">
+                    <a:blip r:embed="rId89">
                       <a:extLst>
                         <a:ext uri="{28A0092B-C50C-407E-A947-70E740481C1C}">
                           <a14:useLocalDpi xmlns:a14="http://schemas.microsoft.com/office/drawing/2010/main" val="0"/>
@@ -33308,9 +33232,6 @@
         <w:t xml:space="preserve">Über diese soll es möglich sein alle wichtigen Einstellungen vorzunehmen, ohne dass der Kunde darüber neue Funktionen freischalten kann. Dazu gehört zum Beispiel das Festlegen eines WLAN-Namens und eines neuen Passworts. Das ist vor allem für Vereine wichtig, welche </w:t>
       </w:r>
       <w:r>
-        <w:rPr>
-          <w:noProof/>
-        </w:rPr>
         <w:lastRenderedPageBreak/>
         <w:drawing>
           <wp:anchor distT="0" distB="0" distL="114300" distR="114300" simplePos="0" relativeHeight="251723776" behindDoc="0" locked="0" layoutInCell="1" allowOverlap="1" wp14:anchorId="03653685" wp14:editId="67B87B62">
@@ -33336,7 +33257,7 @@
                     <pic:cNvPicPr/>
                   </pic:nvPicPr>
                   <pic:blipFill>
-                    <a:blip r:embed="rId89">
+                    <a:blip r:embed="rId90">
                       <a:extLst>
                         <a:ext uri="{28A0092B-C50C-407E-A947-70E740481C1C}">
                           <a14:useLocalDpi xmlns:a14="http://schemas.microsoft.com/office/drawing/2010/main" val="0"/>
@@ -33418,7 +33339,7 @@
                     <pic:cNvPicPr/>
                   </pic:nvPicPr>
                   <pic:blipFill>
-                    <a:blip r:embed="rId90"/>
+                    <a:blip r:embed="rId91"/>
                     <a:stretch>
                       <a:fillRect/>
                     </a:stretch>
@@ -33476,7 +33397,7 @@
                     <pic:cNvPicPr/>
                   </pic:nvPicPr>
                   <pic:blipFill>
-                    <a:blip r:embed="rId91">
+                    <a:blip r:embed="rId92">
                       <a:extLst>
                         <a:ext uri="{28A0092B-C50C-407E-A947-70E740481C1C}">
                           <a14:useLocalDpi xmlns:a14="http://schemas.microsoft.com/office/drawing/2010/main" val="0"/>
@@ -33544,35 +33465,7 @@
           <w:sz w:val="28"/>
           <w:szCs w:val="28"/>
         </w:rPr>
-        <w:t xml:space="preserve">s Verbindungsversuchs zu geben, wird unterhalb der Knöpfe die Variable RF_Connect_Return angezeigt. Tritt während dem Versuch eines Verbindungsaufbaus ein Fehler auf, wird diese Variable beschrieben. Ebenso wird darüber ein erfolgreicher Abschluss der Funktion angezeigt. Die Anzeige dieser Variable passiert wieder über ein in den HTML-Code eingefügtes Java Skript. Dieses fragt den Wert von der Webseite </w:t>
-      </w:r>
-      <w:r>
-        <w:rPr>
-          <w:sz w:val="28"/>
-          <w:szCs w:val="28"/>
-        </w:rPr>
-        <w:t>/RF_Connect_Return</w:t>
-      </w:r>
-      <w:r>
-        <w:rPr>
-          <w:sz w:val="28"/>
-          <w:szCs w:val="28"/>
-        </w:rPr>
-        <w:t xml:space="preserve"> ab und stellt ihn der Seite zur Anzeige zur Verfügung. Dabei handelt es sich bei der URL </w:t>
-      </w:r>
-      <w:r>
-        <w:rPr>
-          <w:sz w:val="28"/>
-          <w:szCs w:val="28"/>
-        </w:rPr>
-        <w:t>/RF_Connect_Return</w:t>
-      </w:r>
-      <w:r>
-        <w:rPr>
-          <w:sz w:val="28"/>
-          <w:szCs w:val="28"/>
-        </w:rPr>
-        <w:t xml:space="preserve"> nicht wie bei der Livedaten Seite um eine json-Application, sondern hier reicht es aus, den Wert als reinen Text zu übertragen, da es nur um den Wert einer Variablen geht.</w:t>
+        <w:t>s Verbindungsversuchs zu geben, wird unterhalb der Knöpfe die Variable RF_Connect_Return angezeigt. Tritt während dem Versuch eines Verbindungsaufbaus ein Fehler auf, wird diese Variable beschrieben. Ebenso wird darüber ein erfolgreicher Abschluss der Funktion angezeigt. Die Anzeige dieser Variable passiert wieder über ein in den HTML-Code eingefügtes Java Skript. Dieses fragt den Wert von der Webseite /RF_Connect_Return ab und stellt ihn der Seite zur Anzeige zur Verfügung. Dabei handelt es sich bei der URL /RF_Connect_Return nicht wie bei der Livedaten Seite um eine json-Application, sondern hier reicht es aus, den Wert als reinen Text zu übertragen, da es nur um den Wert einer Variablen geht.</w:t>
       </w:r>
       <w:r>
         <w:rPr>
@@ -33660,7 +33553,7 @@
                     <pic:cNvPicPr/>
                   </pic:nvPicPr>
                   <pic:blipFill>
-                    <a:blip r:embed="rId92"/>
+                    <a:blip r:embed="rId93"/>
                     <a:stretch>
                       <a:fillRect/>
                     </a:stretch>
@@ -33700,7 +33593,21 @@
           <w:sz w:val="28"/>
           <w:szCs w:val="28"/>
         </w:rPr>
-        <w:t xml:space="preserve">Aktuell wird als Speicherort für die Logdatei der Persistente Speicher des Mikrocontrollers genutzt. Zukünftig soll dafür der auf der Platine vorgesehene Flashspeicher genutzt werden, da hier die Daten auch nach dem Flashen eines neuen Softwarestands erhalten bleiben. Dasselbe gilt für das Speichern der Einstellungen. Dort kommt vor allem der Vorteil zum Tragen, dass kritische Daten wie das Wlanpasswort im SPI-Flash verschlüsselt abgelegt werden, während sie im NVS des ESP als Klartext gespeichert sind. Leider war zum Zeitpunkt der Bestellung der Platine das Bauteil nicht mehr verfügbar, weswegen in der ersten Version der Platine die Speicherung der Persistenten Daten noch im ESP selbst stattfindet. </w:t>
+        <w:t>Aktuell wird als Speicherort für die Logdatei der Persistente Speicher des Mikrocontrollers genutzt. Zukünftig soll dafür der auf der Platine vorgesehene Flashspeicher genutzt werden</w:t>
+      </w:r>
+      <w:r>
+        <w:rPr>
+          <w:sz w:val="28"/>
+          <w:szCs w:val="28"/>
+        </w:rPr>
+        <w:t>.</w:t>
+      </w:r>
+      <w:r>
+        <w:rPr>
+          <w:sz w:val="28"/>
+          <w:szCs w:val="28"/>
+        </w:rPr>
+        <w:t xml:space="preserve"> </w:t>
       </w:r>
     </w:p>
     <w:p>
@@ -33771,7 +33678,7 @@
           <w:sz w:val="28"/>
           <w:szCs w:val="28"/>
         </w:rPr>
-        <w:t xml:space="preserve">Für jede große Einstellung ist ein Schiebebutton wie auf der /einstellungen-Seite vorgesehen, welcher zusätzlich die aktuelle Einstellung anzeigt. Anders als auf der vorherigen Seite, sollen die Werte </w:t>
+        <w:t xml:space="preserve">Für jede große Einstellung ist ein Schiebebutton wie auf der /einstellungen-Seite vorgesehen, welcher zusätzlich die aktuelle Einstellung anzeigt. Anders als auf der vorherigen Seite, sollen die Werte aber gespeichert werden, sobald der Knopf verändert wird. Dafür wird ein AJAX (Asynchronous JavaScript And XML) Post Request verwendet. Damit findet die Datenaustausch wie bei einem normale Post Request statt, nur mit dem Unterschied, dass die Seite nicht neu geladen werden muss. Der Ablauf dieses Post Request und das Speichern der Daten soll im Code anhand zweier Einstellungen gezeigt werden. Der Post Request übergibt dabei zwei Argumente. Key ist der Name der Einstellung, beispielsweise </w:t>
       </w:r>
       <w:r>
         <w:rPr>
@@ -33779,21 +33686,7 @@
           <w:szCs w:val="28"/>
         </w:rPr>
         <w:lastRenderedPageBreak/>
-        <w:t>aber gespeichert werden, sobald der Knopf verändert wird. Dafür wird ein AJAX (</w:t>
-      </w:r>
-      <w:r>
-        <w:rPr>
-          <w:sz w:val="28"/>
-          <w:szCs w:val="28"/>
-        </w:rPr>
-        <w:t>Asynchronous JavaScript And XML</w:t>
-      </w:r>
-      <w:r>
-        <w:rPr>
-          <w:sz w:val="28"/>
-          <w:szCs w:val="28"/>
-        </w:rPr>
-        <w:t>) Post Request verwendet. Damit findet die Datenaustausch wie bei einem normale Post Request statt, nur mit dem Unterschied, dass die Seite nicht neu geladen werden muss. Der Ablauf dieses Post Request und das Speichern der Daten soll im Code anhand zweier Einstellungen gezeigt werden. Der Post Request übergibt dabei zwei Argumente. Key ist der Name der Einstellung, beispielsweise Display_Enable, zur Freischaltung der Display-Funktion. State ist der Wert des Schalters. Dieser Wert wird nun der entsprechenden Einstellung übergeben und im NVS des ESP gespeichert.</w:t>
+        <w:t>Display_Enable, zur Freischaltung der Display-Funktion. State ist der Wert des Schalters. Dieser Wert wird nun der entsprechenden Einstellung übergeben und im NVS des ESP gespeichert.</w:t>
       </w:r>
     </w:p>
     <w:p>
@@ -33824,7 +33717,7 @@
                     <pic:cNvPicPr/>
                   </pic:nvPicPr>
                   <pic:blipFill>
-                    <a:blip r:embed="rId93"/>
+                    <a:blip r:embed="rId94"/>
                     <a:stretch>
                       <a:fillRect/>
                     </a:stretch>
@@ -33888,7 +33781,7 @@
                     <pic:cNvPicPr/>
                   </pic:nvPicPr>
                   <pic:blipFill>
-                    <a:blip r:embed="rId94"/>
+                    <a:blip r:embed="rId95"/>
                     <a:stretch>
                       <a:fillRect/>
                     </a:stretch>
@@ -33921,8 +33814,15 @@
           <w:sz w:val="28"/>
           <w:szCs w:val="28"/>
         </w:rPr>
+        <w:t xml:space="preserve">Für die Funktionalität des Speicherns wird auch hier wieder ein JavaScript im HTML-Code eingesetzt. Dieses besteht aus zwei Abschnitten. Zum einen wird hier die Funktion sendToggle() realisiert, welche den HTTP-Post mit den entsprechenden Argumenten an den Server sendet. Zum anderen wird für jeden Schalter ein Event Listener hinzugefügt, welcher auf Änderungen des jeweiligen Schalters wartet. Entdeckt einer dieser Listener eine </w:t>
+      </w:r>
+      <w:r>
+        <w:rPr>
+          <w:sz w:val="28"/>
+          <w:szCs w:val="28"/>
+        </w:rPr>
         <w:lastRenderedPageBreak/>
-        <w:t xml:space="preserve">Für die Funktionalität des Speicherns wird auch hier wieder ein JavaScript im HTML-Code eingesetzt. Dieses besteht aus zwei Abschnitten. Zum einen wird hier die Funktion sendToggle() realisiert, welche den HTTP-Post mit den entsprechenden Argumenten an den Server sendet. Zum anderen wird für jeden Schalter ein Event Listener hinzugefügt, welcher auf Änderungen des jeweiligen Schalters wartet. Entdeckt einer dieser Listener eine Veränderung bei seinem </w:t>
+        <w:t xml:space="preserve">Veränderung bei seinem </w:t>
       </w:r>
       <w:r>
         <w:rPr>
@@ -33974,7 +33874,7 @@
                     <pic:cNvPicPr/>
                   </pic:nvPicPr>
                   <pic:blipFill>
-                    <a:blip r:embed="rId95"/>
+                    <a:blip r:embed="rId96"/>
                     <a:stretch>
                       <a:fillRect/>
                     </a:stretch>
@@ -34039,7 +33939,7 @@
                     <pic:cNvPicPr/>
                   </pic:nvPicPr>
                   <pic:blipFill>
-                    <a:blip r:embed="rId96">
+                    <a:blip r:embed="rId97">
                       <a:extLst>
                         <a:ext uri="{28A0092B-C50C-407E-A947-70E740481C1C}">
                           <a14:useLocalDpi xmlns:a14="http://schemas.microsoft.com/office/drawing/2010/main" val="0"/>
@@ -34077,23 +33977,14 @@
           <w:sz w:val="28"/>
           <w:szCs w:val="28"/>
         </w:rPr>
-        <w:t xml:space="preserve"> Diese Funktion definiert den Speicherbereich für die Einstellungen und ermöglicht den Zugriff auf den Speicher über ein Objekt. Das passiert über die Funktion begin(). Diese Initialisiert den Speicherbereich „settings“. Durch den Parameter False wird er als beschreibbar angelegt. Sollte der Speicher bereits existieren, wird der Speicherbereich geöffnet. Danach legt die Funktion alle benötigten Variablen im Speicher an. Das wird über die Funktion </w:t>
-      </w:r>
-      <w:proofErr w:type="spellStart"/>
-      <w:r>
-        <w:rPr>
-          <w:sz w:val="28"/>
-          <w:szCs w:val="28"/>
-        </w:rPr>
-        <w:t>put</w:t>
-      </w:r>
-      <w:proofErr w:type="spellEnd"/>
-      <w:r>
-        <w:rPr>
-          <w:sz w:val="28"/>
-          <w:szCs w:val="28"/>
-        </w:rPr>
-        <w:t xml:space="preserve">…() mit dem entsprechenden Datentyp erreicht, welcher angelegt werden soll. Der Funktion wird dabei ein Key-Value Paar übergeben. Der Wert wird so </w:t>
+        <w:t xml:space="preserve"> Diese Funktion definiert den Speicherbereich für die Einstellungen und ermöglicht den Zugriff auf den Speicher über ein Objekt. Das passiert über die Funktion begin(). Diese Initialisiert den Speicherbereich „settings“. Durch den Parameter False wird er als beschreibbar angelegt. Sollte der Speicher bereits existieren, wird der Speicherbereich geöffnet. Danach legt die Funktion alle benötigten Variablen im Speicher an. Das wird über die Funktion put…() mit dem entsprechenden Datentyp erreicht, welcher angelegt werden soll. Der Funktion wird dabei ein Key-Value Paar übergeben. Der Wert wird so abgespeichert, dass er über den Schlüssel wieder ausgelesen werden kann. </w:t>
+      </w:r>
+      <w:r>
+        <w:rPr>
+          <w:sz w:val="28"/>
+          <w:szCs w:val="28"/>
+        </w:rPr>
+        <w:t xml:space="preserve">Damit die Variable nicht überschrieben wird, sollte sie bereits existieren, wird vorher aus dem Speicherbereich gelesen. Das passiert über die Funktion get…(), in Kombination mit dem auszulesenden Datentyp. Dabei wird der Key definiert, unter welchem die Variable abgespeichert wurde. Der zusätzlich angegebene Wert ist der Rückgabewert, sollte die </w:t>
       </w:r>
       <w:r>
         <w:rPr>
@@ -34101,30 +33992,7 @@
           <w:szCs w:val="28"/>
         </w:rPr>
         <w:lastRenderedPageBreak/>
-        <w:t xml:space="preserve">abgespeichert, dass er über den Schlüssel wieder ausgelesen werden kann. </w:t>
-      </w:r>
-      <w:r>
-        <w:rPr>
-          <w:sz w:val="28"/>
-          <w:szCs w:val="28"/>
-        </w:rPr>
-        <w:t xml:space="preserve">Damit die Variable nicht überschrieben wird, sollte sie bereits existieren, wird vorher aus dem Speicherbereich gelesen. Das passiert über die Funktion </w:t>
-      </w:r>
-      <w:proofErr w:type="spellStart"/>
-      <w:r>
-        <w:rPr>
-          <w:sz w:val="28"/>
-          <w:szCs w:val="28"/>
-        </w:rPr>
-        <w:t>get</w:t>
-      </w:r>
-      <w:proofErr w:type="spellEnd"/>
-      <w:r>
-        <w:rPr>
-          <w:sz w:val="28"/>
-          <w:szCs w:val="28"/>
-        </w:rPr>
-        <w:t>…(), in Kombination mit dem auszulesenden Datentyp. Dabei wird der Key definiert, unter welchem die Variable abgespeichert wurde. Der zusätzlich angegebene Wert ist der Rückgabewert, sollte die Variable im Speicher noch nicht existieren. Die Variable soll also nur beschrieben werden, wenn der Rückgabewert der Funktion dem Wert -1 entspricht. Da es sich bei den zu speichernden Variablen um boolesche Werte handelt, kann der gespeicherte Wert nie den Wert -1 annehmen, außer die Variable existiert noch nicht. Auf diese Weise werden für folgende Einstellungen Variablen angelegt:</w:t>
+        <w:t>Variable im Speicher noch nicht existieren. Die Variable soll also nur beschrieben werden, wenn der Rückgabewert der Funktion dem Wert -1 entspricht. Da es sich bei den zu speichernden Variablen um boolesche Werte handelt, kann der gespeicherte Wert nie den Wert -1 annehmen, außer die Variable existiert noch nicht. Auf diese Weise werden für folgende Einstellungen Variablen angelegt:</w:t>
       </w:r>
     </w:p>
     <w:tbl>
@@ -34149,7 +34017,6 @@
                 <w:szCs w:val="28"/>
               </w:rPr>
             </w:pPr>
-            <w:proofErr w:type="spellStart"/>
             <w:r>
               <w:rPr>
                 <w:sz w:val="28"/>
@@ -34157,7 +34024,6 @@
               </w:rPr>
               <w:t>RF_enable</w:t>
             </w:r>
-            <w:proofErr w:type="spellEnd"/>
           </w:p>
         </w:tc>
         <w:tc>
@@ -34193,7 +34059,6 @@
                 <w:szCs w:val="28"/>
               </w:rPr>
             </w:pPr>
-            <w:proofErr w:type="spellStart"/>
             <w:r>
               <w:rPr>
                 <w:sz w:val="28"/>
@@ -34201,7 +34066,6 @@
               </w:rPr>
               <w:t>Display_enable</w:t>
             </w:r>
-            <w:proofErr w:type="spellEnd"/>
           </w:p>
         </w:tc>
         <w:tc>
@@ -34220,21 +34084,7 @@
                 <w:sz w:val="28"/>
                 <w:szCs w:val="28"/>
               </w:rPr>
-              <w:t xml:space="preserve">Aktivierung für </w:t>
-            </w:r>
-            <w:r>
-              <w:rPr>
-                <w:sz w:val="28"/>
-                <w:szCs w:val="28"/>
-              </w:rPr>
-              <w:t>Display</w:t>
-            </w:r>
-            <w:r>
-              <w:rPr>
-                <w:sz w:val="28"/>
-                <w:szCs w:val="28"/>
-              </w:rPr>
-              <w:t xml:space="preserve"> Funktionen</w:t>
+              <w:t>Aktivierung für Display Funktionen</w:t>
             </w:r>
           </w:p>
         </w:tc>
@@ -34251,7 +34101,6 @@
                 <w:szCs w:val="28"/>
               </w:rPr>
             </w:pPr>
-            <w:proofErr w:type="spellStart"/>
             <w:r>
               <w:rPr>
                 <w:sz w:val="28"/>
@@ -34259,7 +34108,6 @@
               </w:rPr>
               <w:t>WiFi_enable</w:t>
             </w:r>
-            <w:proofErr w:type="spellEnd"/>
           </w:p>
         </w:tc>
         <w:tc>
@@ -34278,21 +34126,7 @@
                 <w:sz w:val="28"/>
                 <w:szCs w:val="28"/>
               </w:rPr>
-              <w:t xml:space="preserve">Aktivierung für </w:t>
-            </w:r>
-            <w:r>
-              <w:rPr>
-                <w:sz w:val="28"/>
-                <w:szCs w:val="28"/>
-              </w:rPr>
-              <w:t>WiFi</w:t>
-            </w:r>
-            <w:r>
-              <w:rPr>
-                <w:sz w:val="28"/>
-                <w:szCs w:val="28"/>
-              </w:rPr>
-              <w:t xml:space="preserve"> Funktionen</w:t>
+              <w:t>Aktivierung für WiFi Funktionen</w:t>
             </w:r>
           </w:p>
         </w:tc>
@@ -34309,7 +34143,6 @@
                 <w:szCs w:val="28"/>
               </w:rPr>
             </w:pPr>
-            <w:proofErr w:type="spellStart"/>
             <w:r>
               <w:rPr>
                 <w:sz w:val="28"/>
@@ -34317,7 +34150,6 @@
               </w:rPr>
               <w:t>RFID_enable</w:t>
             </w:r>
-            <w:proofErr w:type="spellEnd"/>
           </w:p>
         </w:tc>
         <w:tc>
@@ -34336,14 +34168,7 @@
                 <w:sz w:val="28"/>
                 <w:szCs w:val="28"/>
               </w:rPr>
-              <w:t xml:space="preserve">Aktivierung für </w:t>
-            </w:r>
-            <w:r>
-              <w:rPr>
-                <w:sz w:val="28"/>
-                <w:szCs w:val="28"/>
-              </w:rPr>
-              <w:t>RFID-Funktionen</w:t>
+              <w:t>Aktivierung für RFID-Funktionen</w:t>
             </w:r>
           </w:p>
         </w:tc>
@@ -34360,7 +34185,6 @@
                 <w:szCs w:val="28"/>
               </w:rPr>
             </w:pPr>
-            <w:proofErr w:type="spellStart"/>
             <w:r>
               <w:rPr>
                 <w:sz w:val="28"/>
@@ -34368,7 +34192,6 @@
               </w:rPr>
               <w:t>LED_enable</w:t>
             </w:r>
-            <w:proofErr w:type="spellEnd"/>
           </w:p>
         </w:tc>
         <w:tc>
@@ -34387,21 +34210,7 @@
                 <w:sz w:val="28"/>
                 <w:szCs w:val="28"/>
               </w:rPr>
-              <w:t xml:space="preserve">Aktivierung für </w:t>
-            </w:r>
-            <w:r>
-              <w:rPr>
-                <w:sz w:val="28"/>
-                <w:szCs w:val="28"/>
-              </w:rPr>
-              <w:t>Status-LED</w:t>
-            </w:r>
-            <w:r>
-              <w:rPr>
-                <w:sz w:val="28"/>
-                <w:szCs w:val="28"/>
-              </w:rPr>
-              <w:t xml:space="preserve"> Funktionen</w:t>
+              <w:t>Aktivierung für Status-LED Funktionen</w:t>
             </w:r>
           </w:p>
         </w:tc>
@@ -34418,7 +34227,6 @@
                 <w:szCs w:val="28"/>
               </w:rPr>
             </w:pPr>
-            <w:proofErr w:type="spellStart"/>
             <w:r>
               <w:rPr>
                 <w:sz w:val="28"/>
@@ -34426,7 +34234,6 @@
               </w:rPr>
               <w:t>RF_CAN_en</w:t>
             </w:r>
-            <w:proofErr w:type="spellEnd"/>
           </w:p>
         </w:tc>
         <w:tc>
@@ -34462,7 +34269,6 @@
                 <w:szCs w:val="28"/>
               </w:rPr>
             </w:pPr>
-            <w:proofErr w:type="spellStart"/>
             <w:r>
               <w:rPr>
                 <w:sz w:val="28"/>
@@ -34484,7 +34290,6 @@
               </w:rPr>
               <w:t>ff</w:t>
             </w:r>
-            <w:proofErr w:type="spellEnd"/>
           </w:p>
         </w:tc>
         <w:tc>
@@ -34503,14 +34308,7 @@
                 <w:sz w:val="28"/>
                 <w:szCs w:val="28"/>
               </w:rPr>
-              <w:t xml:space="preserve">Aktivierung </w:t>
-            </w:r>
-            <w:r>
-              <w:rPr>
-                <w:sz w:val="28"/>
-                <w:szCs w:val="28"/>
-              </w:rPr>
-              <w:t>Display Aus Modus beim Fahren</w:t>
+              <w:t>Aktivierung Display Aus Modus beim Fahren</w:t>
             </w:r>
           </w:p>
         </w:tc>
@@ -34527,7 +34325,6 @@
                 <w:szCs w:val="28"/>
               </w:rPr>
             </w:pPr>
-            <w:proofErr w:type="spellStart"/>
             <w:r>
               <w:rPr>
                 <w:sz w:val="28"/>
@@ -34535,7 +34332,6 @@
               </w:rPr>
               <w:t>WIFI_Name</w:t>
             </w:r>
-            <w:proofErr w:type="spellEnd"/>
           </w:p>
         </w:tc>
         <w:tc>
@@ -34571,7 +34367,6 @@
                 <w:szCs w:val="28"/>
               </w:rPr>
             </w:pPr>
-            <w:proofErr w:type="spellStart"/>
             <w:r>
               <w:rPr>
                 <w:sz w:val="28"/>
@@ -34579,7 +34374,6 @@
               </w:rPr>
               <w:t>WIFI_Password</w:t>
             </w:r>
-            <w:proofErr w:type="spellEnd"/>
           </w:p>
         </w:tc>
         <w:tc>
@@ -34611,30 +34405,6 @@
           <w:szCs w:val="28"/>
         </w:rPr>
       </w:pPr>
-      <w:r>
-        <w:rPr>
-          <w:sz w:val="28"/>
-          <w:szCs w:val="28"/>
-        </w:rPr>
-        <w:br/>
-      </w:r>
-      <w:r>
-        <w:rPr>
-          <w:sz w:val="28"/>
-          <w:szCs w:val="28"/>
-        </w:rPr>
-        <w:br/>
-        <w:t xml:space="preserve">Display </w:t>
-      </w:r>
-      <w:proofErr w:type="spellStart"/>
-      <w:r>
-        <w:rPr>
-          <w:sz w:val="28"/>
-          <w:szCs w:val="28"/>
-        </w:rPr>
-        <w:t>erklärung</w:t>
-      </w:r>
-      <w:proofErr w:type="spellEnd"/>
     </w:p>
     <w:p>
       <w:pPr>
@@ -34648,7 +34418,43 @@
           <w:sz w:val="28"/>
           <w:szCs w:val="28"/>
         </w:rPr>
-        <w:br w:type="page"/>
+        <w:t>Alle diese Variablen sollten eigentlich im Externen Flashspeicher, welcher auf der Platine platziert ist, gespeichert werden. Dieser hat den Vorteil, dass die Variablen auch nach dem Flashen eines neuen Softwarestands erhalten bleiben. Außerdem wird aktuell das Wlanpasswort im Klartext gespeichert, sodass es nicht besonders sicher ist. Im externen Flash wäre der Speicherbereich verschlüsselt, sodass es nicht so einfach wäre, unbefugt an das Passwort zu gelangen. Auch die Logdatei soll zukünftig auf dem Externen Flash gespeichert werden. Leider ist der Chip aktuell nur mit großen Lieferzeiten bestellbar, weswegen er auf der ersten bestellten Version der Platine nicht bestückt ist. Um die allgemeine Funktion trotzdem testen zu können, wird statt dem Flash der NVS verwendet.</w:t>
+      </w:r>
+    </w:p>
+    <w:p>
+      <w:pPr>
+        <w:rPr>
+          <w:sz w:val="28"/>
+          <w:szCs w:val="28"/>
+        </w:rPr>
+      </w:pPr>
+      <w:r>
+        <w:rPr>
+          <w:sz w:val="28"/>
+          <w:szCs w:val="28"/>
+        </w:rPr>
+        <w:br/>
+      </w:r>
+      <w:r>
+        <w:rPr>
+          <w:sz w:val="28"/>
+          <w:szCs w:val="28"/>
+        </w:rPr>
+        <w:t xml:space="preserve">Ähnliches gilt für das Display. Aufgrund der Langen Lieferzeit für die Platine und das Display war keine Zeit mehr vorhanden die Funktionen des Displays zu testen und einzelne Graphische Seiten aufzubauen, welche die Daten entsprechend aufbereiten und diese zu testen. Auf die Funktionalität des Displays wird deshalb </w:t>
+      </w:r>
+      <w:r>
+        <w:rPr>
+          <w:sz w:val="28"/>
+          <w:szCs w:val="28"/>
+        </w:rPr>
+        <w:t>softwareseitig</w:t>
+      </w:r>
+      <w:r>
+        <w:rPr>
+          <w:sz w:val="28"/>
+          <w:szCs w:val="28"/>
+        </w:rPr>
+        <w:t xml:space="preserve"> vorläufig verzichtet, da alle Relevanten Informationen auch über das Webinterface zur Verfügung gestellt werden können.</w:t>
       </w:r>
     </w:p>
     <w:p>
@@ -34771,7 +34577,6 @@
       <w:bookmarkEnd w:id="27"/>
     </w:p>
     <w:sectPr>
-      <w:footerReference w:type="default" r:id="rId97"/>
       <w:pgSz w:w="11906" w:h="16838"/>
       <w:pgMar w:top="1417" w:right="1417" w:bottom="1134" w:left="1417" w:header="708" w:footer="708" w:gutter="0"/>
       <w:cols w:space="708"/>
@@ -34808,11 +34613,38 @@
 
 <file path=word/footer1.xml><?xml version="1.0" encoding="utf-8"?>
 <w:ftr xmlns:wpc="http://schemas.microsoft.com/office/word/2010/wordprocessingCanvas" xmlns:cx="http://schemas.microsoft.com/office/drawing/2014/chartex" xmlns:cx1="http://schemas.microsoft.com/office/drawing/2015/9/8/chartex" xmlns:cx2="http://schemas.microsoft.com/office/drawing/2015/10/21/chartex" xmlns:cx3="http://schemas.microsoft.com/office/drawing/2016/5/9/chartex" xmlns:cx4="http://schemas.microsoft.com/office/drawing/2016/5/10/chartex" xmlns:cx5="http://schemas.microsoft.com/office/drawing/2016/5/11/chartex" xmlns:cx6="http://schemas.microsoft.com/office/drawing/2016/5/12/chartex" xmlns:cx7="http://schemas.microsoft.com/office/drawing/2016/5/13/chartex" xmlns:cx8="http://schemas.microsoft.com/office/drawing/2016/5/14/chartex" xmlns:mc="http://schemas.openxmlformats.org/markup-compatibility/2006" xmlns:aink="http://schemas.microsoft.com/office/drawing/2016/ink" xmlns:am3d="http://schemas.microsoft.com/office/drawing/2017/model3d" xmlns:o="urn:schemas-microsoft-com:office:office" xmlns:oel="http://schemas.microsoft.com/office/2019/extlst" xmlns:r="http://schemas.openxmlformats.org/officeDocument/2006/relationships" xmlns:m="http://schemas.openxmlformats.org/officeDocument/2006/math" xmlns:v="urn:schemas-microsoft-com:vml" xmlns:wp14="http://schemas.microsoft.com/office/word/2010/wordprocessingDrawing" xmlns:wp="http://schemas.openxmlformats.org/drawingml/2006/wordprocessingDrawing" xmlns:w10="urn:schemas-microsoft-com:office:word" xmlns:w="http://schemas.openxmlformats.org/wordprocessingml/2006/main" xmlns:w14="http://schemas.microsoft.com/office/word/2010/wordml" xmlns:w15="http://schemas.microsoft.com/office/word/2012/wordml" xmlns:w16cex="http://schemas.microsoft.com/office/word/2018/wordml/cex" xmlns:w16cid="http://schemas.microsoft.com/office/word/2016/wordml/cid" xmlns:w16="http://schemas.microsoft.com/office/word/2018/wordml" xmlns:w16du="http://schemas.microsoft.com/office/word/2023/wordml/word16du" xmlns:w16sdtdh="http://schemas.microsoft.com/office/word/2020/wordml/sdtdatahash" xmlns:w16sdtfl="http://schemas.microsoft.com/office/word/2024/wordml/sdtformatlock" xmlns:w16se="http://schemas.microsoft.com/office/word/2015/wordml/symex" xmlns:wpg="http://schemas.microsoft.com/office/word/2010/wordprocessingGroup" xmlns:wpi="http://schemas.microsoft.com/office/word/2010/wordprocessingInk" xmlns:wne="http://schemas.microsoft.com/office/word/2006/wordml" xmlns:wps="http://schemas.microsoft.com/office/word/2010/wordprocessingShape" mc:Ignorable="w14 w15 w16se w16cid w16 w16cex w16sdtdh w16sdtfl w16du wp14">
-  <w:p>
-    <w:pPr>
-      <w:pStyle w:val="Fuzeile"/>
-    </w:pPr>
-  </w:p>
+  <w:sdt>
+    <w:sdtPr>
+      <w:id w:val="-1223831034"/>
+      <w:docPartObj>
+        <w:docPartGallery w:val="Page Numbers (Bottom of Page)"/>
+        <w:docPartUnique/>
+      </w:docPartObj>
+    </w:sdtPr>
+    <w:sdtContent>
+      <w:p>
+        <w:pPr>
+          <w:pStyle w:val="Fuzeile"/>
+          <w:jc w:val="center"/>
+        </w:pPr>
+        <w:r>
+          <w:fldChar w:fldCharType="begin"/>
+        </w:r>
+        <w:r>
+          <w:instrText>PAGE   \* MERGEFORMAT</w:instrText>
+        </w:r>
+        <w:r>
+          <w:fldChar w:fldCharType="separate"/>
+        </w:r>
+        <w:r>
+          <w:t>2</w:t>
+        </w:r>
+        <w:r>
+          <w:fldChar w:fldCharType="end"/>
+        </w:r>
+      </w:p>
+    </w:sdtContent>
+  </w:sdt>
 </w:ftr>
 </file>
 
@@ -36222,6 +36054,7 @@
   <w:style w:type="character" w:default="1" w:styleId="Absatz-Standardschriftart">
     <w:name w:val="Default Paragraph Font"/>
     <w:uiPriority w:val="1"/>
+    <w:semiHidden/>
     <w:unhideWhenUsed/>
   </w:style>
   <w:style w:type="table" w:default="1" w:styleId="NormaleTabelle">

--- a/Bachelorarbeit Dokument.docx
+++ b/Bachelorarbeit Dokument.docx
@@ -1729,25 +1729,7 @@
                 <w:sz w:val="28"/>
                 <w:szCs w:val="28"/>
               </w:rPr>
-              <w:t>Paarvergl</w:t>
-            </w:r>
-            <w:r>
-              <w:rPr>
-                <w:rStyle w:val="Hyperlink"/>
-                <w:noProof/>
-                <w:sz w:val="28"/>
-                <w:szCs w:val="28"/>
-              </w:rPr>
-              <w:t>e</w:t>
-            </w:r>
-            <w:r>
-              <w:rPr>
-                <w:rStyle w:val="Hyperlink"/>
-                <w:noProof/>
-                <w:sz w:val="28"/>
-                <w:szCs w:val="28"/>
-              </w:rPr>
-              <w:t>iche</w:t>
+              <w:t>Paarvergleiche</w:t>
             </w:r>
             <w:r>
               <w:rPr>
@@ -1855,7 +1837,25 @@
                 <w:sz w:val="28"/>
                 <w:szCs w:val="28"/>
               </w:rPr>
-              <w:t>Nutzwertanalysen</w:t>
+              <w:t>Nutzwe</w:t>
+            </w:r>
+            <w:r>
+              <w:rPr>
+                <w:rStyle w:val="Hyperlink"/>
+                <w:noProof/>
+                <w:sz w:val="28"/>
+                <w:szCs w:val="28"/>
+              </w:rPr>
+              <w:t>r</w:t>
+            </w:r>
+            <w:r>
+              <w:rPr>
+                <w:rStyle w:val="Hyperlink"/>
+                <w:noProof/>
+                <w:sz w:val="28"/>
+                <w:szCs w:val="28"/>
+              </w:rPr>
+              <w:t>tanalysen</w:t>
             </w:r>
             <w:r>
               <w:rPr>
@@ -2016,7 +2016,7 @@
                 <w:sz w:val="28"/>
                 <w:szCs w:val="28"/>
               </w:rPr>
-              <w:t>23</w:t>
+              <w:t>24</w:t>
             </w:r>
             <w:r>
               <w:rPr>
@@ -2124,7 +2124,7 @@
                 <w:sz w:val="28"/>
                 <w:szCs w:val="28"/>
               </w:rPr>
-              <w:t>23</w:t>
+              <w:t>24</w:t>
             </w:r>
             <w:r>
               <w:rPr>
@@ -2232,7 +2232,7 @@
                 <w:sz w:val="28"/>
                 <w:szCs w:val="28"/>
               </w:rPr>
-              <w:t>58</w:t>
+              <w:t>59</w:t>
             </w:r>
             <w:r>
               <w:rPr>
@@ -2340,7 +2340,7 @@
                 <w:sz w:val="28"/>
                 <w:szCs w:val="28"/>
               </w:rPr>
-              <w:t>69</w:t>
+              <w:t>70</w:t>
             </w:r>
             <w:r>
               <w:rPr>
@@ -2395,7 +2395,25 @@
                 <w:sz w:val="28"/>
                 <w:szCs w:val="28"/>
               </w:rPr>
-              <w:t>Test und Inbetriebnahme</w:t>
+              <w:t>Test und I</w:t>
+            </w:r>
+            <w:r>
+              <w:rPr>
+                <w:rStyle w:val="Hyperlink"/>
+                <w:noProof/>
+                <w:sz w:val="28"/>
+                <w:szCs w:val="28"/>
+              </w:rPr>
+              <w:t>n</w:t>
+            </w:r>
+            <w:r>
+              <w:rPr>
+                <w:rStyle w:val="Hyperlink"/>
+                <w:noProof/>
+                <w:sz w:val="28"/>
+                <w:szCs w:val="28"/>
+              </w:rPr>
+              <w:t>betriebnahme</w:t>
             </w:r>
             <w:r>
               <w:rPr>
@@ -2448,7 +2466,7 @@
                 <w:sz w:val="28"/>
                 <w:szCs w:val="28"/>
               </w:rPr>
-              <w:t>110</w:t>
+              <w:t>111</w:t>
             </w:r>
             <w:r>
               <w:rPr>
@@ -2556,7 +2574,7 @@
                 <w:sz w:val="28"/>
                 <w:szCs w:val="28"/>
               </w:rPr>
-              <w:t>111</w:t>
+              <w:t>112</w:t>
             </w:r>
             <w:r>
               <w:rPr>
@@ -2664,7 +2682,7 @@
                 <w:sz w:val="28"/>
                 <w:szCs w:val="28"/>
               </w:rPr>
-              <w:t>111</w:t>
+              <w:t>112</w:t>
             </w:r>
             <w:r>
               <w:rPr>
@@ -2772,7 +2790,7 @@
                 <w:sz w:val="28"/>
                 <w:szCs w:val="28"/>
               </w:rPr>
-              <w:t>111</w:t>
+              <w:t>112</w:t>
             </w:r>
             <w:r>
               <w:rPr>
@@ -2880,7 +2898,7 @@
                 <w:sz w:val="28"/>
                 <w:szCs w:val="28"/>
               </w:rPr>
-              <w:t>112</w:t>
+              <w:t>113</w:t>
             </w:r>
             <w:r>
               <w:rPr>
@@ -2988,7 +3006,7 @@
                 <w:sz w:val="28"/>
                 <w:szCs w:val="28"/>
               </w:rPr>
-              <w:t>113</w:t>
+              <w:t>114</w:t>
             </w:r>
             <w:r>
               <w:rPr>
@@ -3354,6 +3372,9 @@
         </w:rPr>
       </w:pPr>
       <w:r>
+        <w:rPr>
+          <w:noProof/>
+        </w:rPr>
         <w:lastRenderedPageBreak/>
         <mc:AlternateContent>
           <mc:Choice Requires="wps">
@@ -3403,21 +3424,11 @@
                             <w:r>
                               <w:t xml:space="preserve">Abbildung </w:t>
                             </w:r>
-                            <w:r>
-                              <w:fldChar w:fldCharType="begin"/>
-                            </w:r>
-                            <w:r>
-                              <w:instrText xml:space="preserve"> SEQ Abbildung \* ARABIC </w:instrText>
-                            </w:r>
-                            <w:r>
-                              <w:fldChar w:fldCharType="separate"/>
-                            </w:r>
-                            <w:r>
-                              <w:t>1</w:t>
-                            </w:r>
-                            <w:r>
-                              <w:fldChar w:fldCharType="end"/>
-                            </w:r>
+                            <w:fldSimple w:instr=" SEQ Abbildung \* ARABIC ">
+                              <w:r>
+                                <w:t>1</w:t>
+                              </w:r>
+                            </w:fldSimple>
                             <w:r>
                               <w:t>: Steuereinheit SMS Revo SL</w:t>
                             </w:r>
@@ -3459,21 +3470,11 @@
                       <w:r>
                         <w:t xml:space="preserve">Abbildung </w:t>
                       </w:r>
-                      <w:r>
-                        <w:fldChar w:fldCharType="begin"/>
-                      </w:r>
-                      <w:r>
-                        <w:instrText xml:space="preserve"> SEQ Abbildung \* ARABIC </w:instrText>
-                      </w:r>
-                      <w:r>
-                        <w:fldChar w:fldCharType="separate"/>
-                      </w:r>
-                      <w:r>
-                        <w:t>1</w:t>
-                      </w:r>
-                      <w:r>
-                        <w:fldChar w:fldCharType="end"/>
-                      </w:r>
+                      <w:fldSimple w:instr=" SEQ Abbildung \* ARABIC ">
+                        <w:r>
+                          <w:t>1</w:t>
+                        </w:r>
+                      </w:fldSimple>
                       <w:r>
                         <w:t>: Steuereinheit SMS Revo SL</w:t>
                       </w:r>
@@ -3488,6 +3489,7 @@
       </w:r>
       <w:r>
         <w:rPr>
+          <w:noProof/>
           <w:sz w:val="28"/>
           <w:szCs w:val="28"/>
         </w:rPr>
@@ -4953,7 +4955,21 @@
           <w:sz w:val="28"/>
           <w:szCs w:val="28"/>
         </w:rPr>
-        <w:t xml:space="preserve"> Da es sehr ablenkend für vor allem junge Fahrer sein kann, soll es die Funktion geben, dass sich das Display während der Fahrt ausschaltet. Die Daten sollen wieder sichtbar werden, sobald das Kart zum Stillstand kommt. Neben den Livedaten und den Einstellungen sollen hier auch Fehlercodes angezeigt werden, die während dem Initialisierungsprozess aufgetreten sind und indizieren, dass einzelne Funktionalitäten nicht zur Verfügung stehen.</w:t>
+        <w:t xml:space="preserve"> Da es sehr ablenkend für vor allem junge Fahrer sein kann, soll es die Funktion geben, dass sich das Display während der Fahrt ausschaltet. Die Daten sollen wieder sichtbar werden, sobald das Kart zum Stillstand kommt. Neben den Livedaten und den Einstellungen sollen hier auch Fehlercodes angezeigt werden, </w:t>
+      </w:r>
+      <w:r>
+        <w:rPr>
+          <w:sz w:val="28"/>
+          <w:szCs w:val="28"/>
+        </w:rPr>
+        <w:t>die,</w:t>
+      </w:r>
+      <w:r>
+        <w:rPr>
+          <w:sz w:val="28"/>
+          <w:szCs w:val="28"/>
+        </w:rPr>
+        <w:t xml:space="preserve"> während dem Initialisierungsprozess aufgetreten sind und indizieren, dass einzelne Funktionalitäten nicht zur Verfügung stehen.</w:t>
       </w:r>
     </w:p>
     <w:p>
@@ -5557,6 +5573,7 @@
       </w:r>
       <w:r>
         <w:rPr>
+          <w:noProof/>
           <w:sz w:val="28"/>
           <w:szCs w:val="28"/>
         </w:rPr>
@@ -5967,6 +5984,7 @@
       </w:pPr>
       <w:r>
         <w:rPr>
+          <w:noProof/>
           <w:sz w:val="28"/>
           <w:szCs w:val="28"/>
         </w:rPr>
@@ -6126,6 +6144,7 @@
       </w:r>
       <w:r>
         <w:rPr>
+          <w:noProof/>
           <w:sz w:val="28"/>
           <w:szCs w:val="28"/>
         </w:rPr>
@@ -6265,7 +6284,21 @@
           <w:sz w:val="28"/>
           <w:szCs w:val="28"/>
         </w:rPr>
-        <w:t>. Ähnliches gilt für die Nutzerfreundlichkeit und die Kompatibilität. Diese Kriterien fordern vor allen Dingen, dass es möglichst einfach sein muss, sich mit dem Kart zu verbinden ohne im Schlimmsten Fall zusätzliche Treiber, Apps oder Programme herunterladen zu müssen. Auch soll es mit jedem gängigen Gerät möglich sein, sich zu verbinden. Daher sind diese Kriterien auch höher gewichtet im vergleich zur Datenqualität und Übertragungsrate. Der Kunde kann keinen Nutzen aus einer Schnellen und sicheren Übertragung ziehen, wenn er sich nicht mit dem Kart verbinden kann. Als wichtigstes Kriterium sticht die Sicherheit hervor. Durch den Einsatz im Wettbewerb darf es darf nicht möglich sein, dass sich unbefugte in das Netzwerk des Karts einloggen können und so Daten von Kontrahenten auslesen oder Manipulieren können. Wenn es so einfach wie möglich sein soll sich zu verbinden, muss eine Authentifizierung stattfinden.</w:t>
+        <w:t xml:space="preserve">. Ähnliches gilt für die Nutzerfreundlichkeit und die Kompatibilität. Diese Kriterien fordern vor allen Dingen, dass es möglichst einfach sein muss, sich mit dem Kart zu verbinden ohne im Schlimmsten Fall zusätzliche Treiber, Apps oder Programme herunterladen zu müssen. Auch soll es mit jedem gängigen Gerät möglich sein, sich zu verbinden. Daher sind diese Kriterien auch höher gewichtet im </w:t>
+      </w:r>
+      <w:r>
+        <w:rPr>
+          <w:sz w:val="28"/>
+          <w:szCs w:val="28"/>
+        </w:rPr>
+        <w:t>Vergleich</w:t>
+      </w:r>
+      <w:r>
+        <w:rPr>
+          <w:sz w:val="28"/>
+          <w:szCs w:val="28"/>
+        </w:rPr>
+        <w:t xml:space="preserve"> zur Datenqualität und Übertragungsrate. Der Kunde kann keinen Nutzen aus einer Schnellen und sicheren Übertragung ziehen, wenn er sich nicht mit dem Kart verbinden kann. Als wichtigstes Kriterium sticht die Sicherheit hervor. Durch den Einsatz im Wettbewerb darf es darf nicht möglich sein, dass sich unbefugte in das Netzwerk des Karts einloggen können und so Daten von Kontrahenten auslesen oder Manipulieren können. Wenn es so einfach wie möglich sein soll sich zu verbinden, muss eine Authentifizierung stattfinden.</w:t>
       </w:r>
     </w:p>
     <w:p>
@@ -6275,6 +6308,141 @@
           <w:szCs w:val="28"/>
         </w:rPr>
       </w:pPr>
+      <w:r>
+        <w:rPr>
+          <w:sz w:val="28"/>
+          <w:szCs w:val="28"/>
+        </w:rPr>
+        <w:t>Als nächstes Soll es um die Auswahl eines passenden Displays zur Darstellung der Daten am Kart gehen. Dafür werden die Kriterien Kosten, Entwicklungsaufwand und Energieverbrauch betrachtet, zusammen mit Bauraum und Größe, wobei der Bauraum die Gesamte Größe des Moduls mit Eingabefunktionen und Halterung bewertet, wohingegen die Größe die tatsächlich nutzbare Fläche des Displays betrachtet. Zusätzlich werden Darstellung und Bedienbarkeit bewertet. Dabei geht es vor allem Darum, ob Daten Farbig und graphisch aufbereitet dargestellt werden können, um das Display übersichtlich und einfach ablesbar zu gestalten. Die Bedienbarkeit meint, dass es einfach sein muss, zwischen einzelnen Seiten des Displays zu wechseln oder einstellungen vorzunehmen.</w:t>
+      </w:r>
+      <w:r>
+        <w:rPr>
+          <w:sz w:val="28"/>
+          <w:szCs w:val="28"/>
+        </w:rPr>
+        <w:drawing>
+          <wp:inline distT="0" distB="0" distL="0" distR="0" wp14:anchorId="47E0BF41" wp14:editId="7A5AA03D">
+            <wp:extent cx="4991100" cy="2148946"/>
+            <wp:effectExtent l="0" t="0" r="0" b="3810"/>
+            <wp:docPr id="1461867925" name="Grafik 1" descr="Ein Bild, das Text, Screenshot, Zahl, Schrift enthält.&#10;&#10;KI-generierte Inhalte können fehlerhaft sein."/>
+            <wp:cNvGraphicFramePr>
+              <a:graphicFrameLocks xmlns:a="http://schemas.openxmlformats.org/drawingml/2006/main" noChangeAspect="1"/>
+            </wp:cNvGraphicFramePr>
+            <a:graphic xmlns:a="http://schemas.openxmlformats.org/drawingml/2006/main">
+              <a:graphicData uri="http://schemas.openxmlformats.org/drawingml/2006/picture">
+                <pic:pic xmlns:pic="http://schemas.openxmlformats.org/drawingml/2006/picture">
+                  <pic:nvPicPr>
+                    <pic:cNvPr id="1461867925" name="Grafik 1" descr="Ein Bild, das Text, Screenshot, Zahl, Schrift enthält.&#10;&#10;KI-generierte Inhalte können fehlerhaft sein."/>
+                    <pic:cNvPicPr/>
+                  </pic:nvPicPr>
+                  <pic:blipFill>
+                    <a:blip r:embed="rId12"/>
+                    <a:stretch>
+                      <a:fillRect/>
+                    </a:stretch>
+                  </pic:blipFill>
+                  <pic:spPr>
+                    <a:xfrm>
+                      <a:off x="0" y="0"/>
+                      <a:ext cx="5070657" cy="2183200"/>
+                    </a:xfrm>
+                    <a:prstGeom prst="rect">
+                      <a:avLst/>
+                    </a:prstGeom>
+                  </pic:spPr>
+                </pic:pic>
+              </a:graphicData>
+            </a:graphic>
+          </wp:inline>
+        </w:drawing>
+      </w:r>
+    </w:p>
+    <w:p>
+      <w:pPr>
+        <w:rPr>
+          <w:sz w:val="28"/>
+          <w:szCs w:val="28"/>
+        </w:rPr>
+      </w:pPr>
+      <w:r>
+        <w:rPr>
+          <w:sz w:val="28"/>
+          <w:szCs w:val="28"/>
+        </w:rPr>
+        <w:lastRenderedPageBreak/>
+        <w:t>Am wichtigsten werden dabei die Darstellung und die Bedienbarkeit bewertet. Das Kart ist ständig in Bewegung und es ist von der Positionierung nicht viel platz vorhanden, um Darstellbarkeit der Daten nur über die Anzeigegröße zu erreichen. Daher ist es notwendig, Daten so ansprechend und leicht verständlich wie möglich aufzubereiten und darzustellen, um ein schnelles Ablesen zu ermöglichen. Außerdem ist das Display dafür konzipiert möglich einfach verschiedene Daten auslesen zu können. Dafür muss die Bedienung so einfach wie möglich gestaltet werden, damit es vor allem auch für Kinder, für welche das Kart konzipiert ist, intuitiv damit zurechtkommen. Eng mit der Darstellung und Bedienbarkeit verbunden ist die Größe des Displays. Dieses darf nicht zu klein sein, damit die beiden ersten Kriterien nicht darunter leiden, gleichzeitig soll es auch nicht zu groß werden, da es schwieriger wird das Display am Kart sinnvoll unterzubringen, sowie es gegen äußere Einflüsse zu schützen. Außerdem kann ein zu großes Display ablenkend und irritierend wirken. Damit das System nicht zu teuer wird muss auch der Faktor Kosten im blick behalten werden. Zwar sollen in den bisherigen Punkten keine großen Abstriche zugunsten eines günstigeren Preises gemacht werden, er kann jedoch auch nicht vernachlässigt werden gegenüber Faktoren wie Bauraum oder Energieverbrauch. Diese werden hauptsächlich durch die Mechanischen und elektrischen Gegebenheiten beschränkt. Diesen werden lediglich höhere Bedeutungen beigemessen als dem Entwicklungsaufwand. Dieser muss lediglich einmalig erbracht werden und wiegt deshalb kaum im vergleich zu den anderen Kriterien.</w:t>
+      </w:r>
+    </w:p>
+    <w:p>
+      <w:pPr>
+        <w:rPr>
+          <w:sz w:val="28"/>
+          <w:szCs w:val="28"/>
+        </w:rPr>
+      </w:pPr>
+      <w:r>
+        <w:rPr>
+          <w:sz w:val="28"/>
+          <w:szCs w:val="28"/>
+        </w:rPr>
+        <w:t xml:space="preserve">Die letzte zu Treffende Konzeptentscheidung betrifft den RFID-Reader. Hier liegt der Fokus vor allem darauf, dass die aktuell eingesetzten Karten auch weiterhin gelesen werden können und der Hohe Sicherheitsstandart beibehalten wird. Das wird über die Kriterien Kompatibilität und Verschlüsselung definiert. Diese Stechen gegenüber allen anderen Kriterien heraus. Aktuell kommen DesFire EV3 Karten zum Einsatz. Diese müssen weiterhin lesbar bleiben. Danach spielen die Kosten eine große Rolle, da das bisher verwendete System sehr teuer ist. Die letzten drei Kriterien bilden Energieverbrauch und Bauraum, sowie der benötigte Entwicklungsaufwand. Auch hier wird dem Entwicklungsaufwand die geringste Relevanz beigemessen, da dieser nur einmal während der </w:t>
+      </w:r>
+      <w:r>
+        <w:rPr>
+          <w:sz w:val="28"/>
+          <w:szCs w:val="28"/>
+        </w:rPr>
+        <w:lastRenderedPageBreak/>
+        <w:t>Entwicklung erbracht werden muss. Energieverbrauch und Bauraum werden ebenfalls so bewertet wie bei den Vorhergehenden Paarvergleichen. So spielen beide Kriterien eher eine untergeordnete Rolle, da im Bereich der Option 1 genügend Platz vorhanden ist und der Stromverbrauch durch die Versorgung durch die Kartbatterie kaum ins Gewicht fällt.</w:t>
+      </w:r>
+    </w:p>
+    <w:p>
+      <w:pPr>
+        <w:rPr>
+          <w:sz w:val="28"/>
+          <w:szCs w:val="28"/>
+        </w:rPr>
+      </w:pPr>
+      <w:r>
+        <w:rPr>
+          <w:noProof/>
+        </w:rPr>
+        <w:drawing>
+          <wp:inline distT="0" distB="0" distL="0" distR="0" wp14:anchorId="5B1F02F0" wp14:editId="204D0FB2">
+            <wp:extent cx="5760720" cy="2524125"/>
+            <wp:effectExtent l="0" t="0" r="0" b="9525"/>
+            <wp:docPr id="2019974552" name="Grafik 1" descr="Ein Bild, das Text, Screenshot, Zahl, Reihe enthält.&#10;&#10;KI-generierte Inhalte können fehlerhaft sein."/>
+            <wp:cNvGraphicFramePr>
+              <a:graphicFrameLocks xmlns:a="http://schemas.openxmlformats.org/drawingml/2006/main" noChangeAspect="1"/>
+            </wp:cNvGraphicFramePr>
+            <a:graphic xmlns:a="http://schemas.openxmlformats.org/drawingml/2006/main">
+              <a:graphicData uri="http://schemas.openxmlformats.org/drawingml/2006/picture">
+                <pic:pic xmlns:pic="http://schemas.openxmlformats.org/drawingml/2006/picture">
+                  <pic:nvPicPr>
+                    <pic:cNvPr id="2019974552" name="Grafik 1" descr="Ein Bild, das Text, Screenshot, Zahl, Reihe enthält.&#10;&#10;KI-generierte Inhalte können fehlerhaft sein."/>
+                    <pic:cNvPicPr/>
+                  </pic:nvPicPr>
+                  <pic:blipFill>
+                    <a:blip r:embed="rId13"/>
+                    <a:stretch>
+                      <a:fillRect/>
+                    </a:stretch>
+                  </pic:blipFill>
+                  <pic:spPr>
+                    <a:xfrm>
+                      <a:off x="0" y="0"/>
+                      <a:ext cx="5760720" cy="2524125"/>
+                    </a:xfrm>
+                    <a:prstGeom prst="rect">
+                      <a:avLst/>
+                    </a:prstGeom>
+                  </pic:spPr>
+                </pic:pic>
+              </a:graphicData>
+            </a:graphic>
+          </wp:inline>
+        </w:drawing>
+      </w:r>
     </w:p>
     <w:p>
       <w:pPr>
@@ -6358,14 +6526,7 @@
                 <w:sz w:val="28"/>
                 <w:szCs w:val="28"/>
               </w:rPr>
-              <w:t xml:space="preserve">Sehr gute Erfüllung </w:t>
-            </w:r>
-            <w:r>
-              <w:rPr>
-                <w:sz w:val="28"/>
-                <w:szCs w:val="28"/>
-              </w:rPr>
-              <w:t>des Kriteriums</w:t>
+              <w:t>Sehr gute Erfüllung des Kriteriums</w:t>
             </w:r>
           </w:p>
         </w:tc>
@@ -6459,14 +6620,7 @@
                 <w:sz w:val="28"/>
                 <w:szCs w:val="28"/>
               </w:rPr>
-              <w:t xml:space="preserve">Mangelhafte </w:t>
-            </w:r>
-            <w:r>
-              <w:rPr>
-                <w:sz w:val="28"/>
-                <w:szCs w:val="28"/>
-              </w:rPr>
-              <w:t>Erfüllung des Kriteriums</w:t>
+              <w:t>Mangelhafte Erfüllung des Kriteriums</w:t>
             </w:r>
           </w:p>
         </w:tc>
@@ -6513,14 +6667,7 @@
                 <w:sz w:val="28"/>
                 <w:szCs w:val="28"/>
               </w:rPr>
-              <w:t xml:space="preserve">Schlechte </w:t>
-            </w:r>
-            <w:r>
-              <w:rPr>
-                <w:sz w:val="28"/>
-                <w:szCs w:val="28"/>
-              </w:rPr>
-              <w:t>Erfüllung des Kriteriums</w:t>
+              <w:t>Schlechte Erfüllung des Kriteriums</w:t>
             </w:r>
           </w:p>
         </w:tc>
@@ -6546,7 +6693,7 @@
           <w:sz w:val="28"/>
           <w:szCs w:val="28"/>
         </w:rPr>
-        <w:t xml:space="preserve">Am Ende werden alle gewichteten Bewertungen addiert. Durch das Bewertungssystem kann so das Konzept mit dem höchsten Wert als das geeignetste bezeichnet </w:t>
+        <w:t xml:space="preserve">Am Ende werden alle gewichteten Bewertungen addiert. Durch das Bewertungssystem kann so das Konzept mit dem höchsten Wert als das geeignetste bezeichnet werden, um die geforderten Anforderungen zu erfüllen. Zusätzlich wird </w:t>
       </w:r>
       <w:r>
         <w:rPr>
@@ -6554,7 +6701,7 @@
           <w:szCs w:val="28"/>
         </w:rPr>
         <w:lastRenderedPageBreak/>
-        <w:t xml:space="preserve">werden, um die geforderten Anforderungen zu erfüllen. Zusätzlich wird unterhalb der Summe ein Bewertung gegenüber den restlichen Konzepten durchgeführt und eine Rangliste erstellt. Die Position innerhalb dieser Rangliste wird zur einfacheren Auswertung dargestellt. </w:t>
+        <w:t xml:space="preserve">unterhalb der Summe ein Bewertung gegenüber den restlichen Konzepten durchgeführt und eine Rangliste erstellt. Die Position innerhalb dieser Rangliste wird zur einfacheren Auswertung dargestellt. </w:t>
       </w:r>
       <w:r>
         <w:rPr>
@@ -6587,6 +6734,9 @@
     </w:p>
     <w:p>
       <w:r>
+        <w:rPr>
+          <w:noProof/>
+        </w:rPr>
         <w:drawing>
           <wp:inline distT="0" distB="0" distL="0" distR="0" wp14:anchorId="5A7802DD" wp14:editId="585F8A91">
             <wp:extent cx="5760720" cy="3005455"/>
@@ -6603,7 +6753,7 @@
                     <pic:cNvPicPr/>
                   </pic:nvPicPr>
                   <pic:blipFill>
-                    <a:blip r:embed="rId12"/>
+                    <a:blip r:embed="rId14"/>
                     <a:stretch>
                       <a:fillRect/>
                     </a:stretch>
@@ -6641,6 +6791,948 @@
     </w:p>
     <w:p>
       <w:pPr>
+        <w:rPr>
+          <w:sz w:val="28"/>
+          <w:szCs w:val="28"/>
+        </w:rPr>
+      </w:pPr>
+      <w:r>
+        <w:rPr>
+          <w:sz w:val="28"/>
+          <w:szCs w:val="28"/>
+        </w:rPr>
+        <w:t xml:space="preserve">Auch </w:t>
+      </w:r>
+      <w:r>
+        <w:rPr>
+          <w:sz w:val="28"/>
+          <w:szCs w:val="28"/>
+        </w:rPr>
+        <w:t>hier</w:t>
+      </w:r>
+      <w:r>
+        <w:rPr>
+          <w:sz w:val="28"/>
+          <w:szCs w:val="28"/>
+        </w:rPr>
+        <w:t xml:space="preserve"> soll als erstes die Auswahl für ein Konzept zur Umsetzung der kabellosen </w:t>
+      </w:r>
+      <w:r>
+        <w:rPr>
+          <w:sz w:val="28"/>
+          <w:szCs w:val="28"/>
+        </w:rPr>
+        <w:t>Datenübertragung</w:t>
+      </w:r>
+      <w:r>
+        <w:rPr>
+          <w:sz w:val="28"/>
+          <w:szCs w:val="28"/>
+        </w:rPr>
+        <w:t xml:space="preserve"> getroffen werden</w:t>
+      </w:r>
+      <w:r>
+        <w:rPr>
+          <w:sz w:val="28"/>
+          <w:szCs w:val="28"/>
+        </w:rPr>
+        <w:t>. Dafür stehen 4 Mögliche Konzepte zur Verfügung:</w:t>
+      </w:r>
+    </w:p>
+    <w:p>
+      <w:pPr>
+        <w:pStyle w:val="Listenabsatz"/>
+        <w:numPr>
+          <w:ilvl w:val="0"/>
+          <w:numId w:val="8"/>
+        </w:numPr>
+        <w:rPr>
+          <w:sz w:val="28"/>
+          <w:szCs w:val="28"/>
+        </w:rPr>
+      </w:pPr>
+      <w:r>
+        <w:rPr>
+          <w:sz w:val="28"/>
+          <w:szCs w:val="28"/>
+        </w:rPr>
+        <w:t xml:space="preserve">Bluetooth: </w:t>
+      </w:r>
+      <w:r>
+        <w:rPr>
+          <w:sz w:val="28"/>
+          <w:szCs w:val="28"/>
+        </w:rPr>
+        <w:br/>
+        <w:t xml:space="preserve">Bluetooth ist ein weit verbreiteter Standard zur Kommunikation zwischen Mobilgeräten und Peripherie wie Kopfhörern oder Smartwatches. Dadurch kann Bluetooth vor allem durch Kompatibilität überzeugen. Jedes Mobile Endgerät unterstützt normalerweise </w:t>
+      </w:r>
+      <w:r>
+        <w:rPr>
+          <w:sz w:val="28"/>
+          <w:szCs w:val="28"/>
+        </w:rPr>
+        <w:t>Bluetooth. Auch die Kosten sind für ein Bluetooth-</w:t>
+      </w:r>
+      <w:r>
+        <w:rPr>
+          <w:sz w:val="28"/>
+          <w:szCs w:val="28"/>
+        </w:rPr>
+        <w:lastRenderedPageBreak/>
+        <w:t xml:space="preserve">Module oder einen Bluetooth-fähigen Chip sehr gering, dadurch das es sehr verbreitet ist. Grundsätzlich ist Bluetooth darauf ausgelegt möglichst einfach bedienbar zu sein. Dadurch ist die Verbindungsherstellung möglichst simpel gelöst. Die Mobilen Endgeräte benötigen aber eine App, um die gesendeten Daten zu interpretieren und darzustellen, was es deutlich erschwert, dass man sich schnell mit dem Kart verbinden kann. Das erhöht auch extrem den Entwicklungsaufwand, da nicht nur eine Schnittstelle von Seiten des Mikrocontrollers zur Verfügung gestellt werden muss, sondern die Daten in einem Format gesendet werden müssen, welche eine App darstellen kann. Unter Umständen wäre es sogar nötig, eine eigene App für Mobile Geräte zu entwickeln, um </w:t>
+      </w:r>
+      <w:r>
+        <w:rPr>
+          <w:sz w:val="28"/>
+          <w:szCs w:val="28"/>
+        </w:rPr>
+        <w:t>alle geforderten Funktionalitäten wie Download und Einstellungen zur Verfügung stellen zu können. Dadurch, dass Bluetooth ausgelegt ist zur Kommunikation zwischen Handy und Peripherie, sind auch die Datenrate und Reichweite nicht besonders groß. Die Datenrate ist für die kleinen Livedaten ausreichen, weswegen diese hier kein Problem darstellt. Jedoch beträgt die Reichweite meist nur etwa 10m bis maximal 30m, das ist für die meisten Kartplätze für eine stabile Verbindung nicht ausreichend. Auch die Störsicherheit ist durch die Auslegung auf geringe Distanzen nicht besonders hoch. Die Signalqualität leidet enorm, wenn sich viele andere sendende Geräte in der Nähe befinden, was auf einem Kartplatz zu erwarten ist.</w:t>
+      </w:r>
+      <w:r>
+        <w:rPr>
+          <w:sz w:val="28"/>
+          <w:szCs w:val="28"/>
+        </w:rPr>
+        <w:t xml:space="preserve"> Auch in der Sicherheit punktet Bluetooth nicht sehr hoch. Zwar verschlüsselt Bluetooth seine Daten, fragt bei der Verbindungsanfrage jedoch kein Passwort ab. Der Schutz vor unbefugtem Zugriff muss in der Software passieren und wird nicht durch Bluetooth selbst realisiert. Dadurch ist der Sicherheitsstandard als gering einzustufen. Wodurch Bluetooth wieder punkten kann, sind die elektrischen Aspekte. Neben einem sehr kleinen Bauraum, da die Bluetooth Funktionen in den Mikrochip implementiert sind, überzeugt es durch einen sehr geringen Stromverbrauch von oftmals nur wenigen Milliampere. Zusätzlich steht auch Bluetooth LowEnergy zur Verfügung, wobei der Stromverbrauch nochmal minimiert wird.</w:t>
+      </w:r>
+      <w:r>
+        <w:rPr>
+          <w:sz w:val="28"/>
+          <w:szCs w:val="28"/>
+        </w:rPr>
+        <w:br/>
+      </w:r>
+    </w:p>
+    <w:p>
+      <w:pPr>
+        <w:pStyle w:val="Listenabsatz"/>
+        <w:numPr>
+          <w:ilvl w:val="0"/>
+          <w:numId w:val="8"/>
+        </w:numPr>
+        <w:rPr>
+          <w:sz w:val="28"/>
+          <w:szCs w:val="28"/>
+        </w:rPr>
+      </w:pPr>
+      <w:r>
+        <w:rPr>
+          <w:sz w:val="28"/>
+          <w:szCs w:val="28"/>
+        </w:rPr>
+        <w:lastRenderedPageBreak/>
+        <w:t>Wlan:</w:t>
+      </w:r>
+      <w:r>
+        <w:rPr>
+          <w:sz w:val="28"/>
+          <w:szCs w:val="28"/>
+        </w:rPr>
+        <w:br/>
+      </w:r>
+      <w:r>
+        <w:rPr>
+          <w:sz w:val="28"/>
+          <w:szCs w:val="28"/>
+        </w:rPr>
+        <w:t xml:space="preserve">Wlan ist der absolute Standard für Internetnutzung und Datenübertragung. Dadurch ist die Kompatibilität maximal. Jedes Mobile Endgerät besitzt Wlan-Funktionalität. Davon profitiert auch die Nutzerfreundlichkeit. Es ist sehr einfach, sich mit dem bestehenden Netzwerk zu verbinden und über jeden Webbrowser kann auch den vom Mikrocontroller gehosteten Server zugegriffen werden. Dadurch, dass jedes Gerät bereits Wlan unterstützt, bleibt auch der Entwicklungsaufwand gering. Zwar muss ein Webserver gehostet und der Zugriff, sowie die Webseiten verwaltet werden, allerdings wird das sehr vereinfacht durch viele Librarys, die die meisten Funktionen bereits zur Verfügung stellen. Auch Übertagungsrate und Reichweite sind mehr als ausreichend für den Einsatz im Kart geeignet. Reichweiten von bis zu 50m decken beinahe jeden </w:t>
+      </w:r>
+      <w:r>
+        <w:rPr>
+          <w:sz w:val="28"/>
+          <w:szCs w:val="28"/>
+        </w:rPr>
+        <w:t>Kartplatz</w:t>
+      </w:r>
+      <w:r>
+        <w:rPr>
+          <w:sz w:val="28"/>
+          <w:szCs w:val="28"/>
+        </w:rPr>
+        <w:t xml:space="preserve"> ab und Datenraten von einigen</w:t>
+      </w:r>
+      <w:r>
+        <w:rPr>
+          <w:sz w:val="28"/>
+          <w:szCs w:val="28"/>
+        </w:rPr>
+        <w:t xml:space="preserve"> Mbit/s sind mehr als ausreichend für die geringen Datenmengen der Livedaten und den Logdatendownload geeignet. Auch die Störsicherheit ist bei Wlan ausreichend gegeben. Zwar kann es zu Signalstörungen kommen, wenn viele Unterschiedliche Geräte in einem Bereich senden, allerdings ist die WLAN-Abdeckung an Kartplätzen erfahrungsgemäß gering, sodass sich dadurch keinerlei Probleme ergeben. Auch der Sicherheitsstandard eignet sich sehr gut für den Schutz vor unbefugtem Zugriff auf das Kart. Neben der Verwendung von Verschlüsselten Kommunikationsprotokollen auf dem Webserver, erfordert Wlan vor dem Verbindungsaufbau die Eingabe eines Passwortes. Dieses bietet einen ausreichend guten Schutz für den Einsatz im Kart. Zudem besteht die Möglichkeit die Datenübertragung selbst mit einem weit verbreitetem Standard zu verschlüsseln. Ebenso wie bei Bluetooth ist auch der Bauraum minimal, da Wlan bereits als Funktion im Paket des Mikrocontrollers enthalten ist und kein externes Modul erforderlich wird. Das hält auch die Kosten minimal. Lediglich </w:t>
+      </w:r>
+      <w:r>
+        <w:rPr>
+          <w:sz w:val="28"/>
+          <w:szCs w:val="28"/>
+        </w:rPr>
+        <w:t xml:space="preserve">der Energieverbrauch steigt bei Verwendung von Wlan deutlich an und befindet sich im Bereich von etwa 100mA. </w:t>
+      </w:r>
+      <w:r>
+        <w:rPr>
+          <w:sz w:val="28"/>
+          <w:szCs w:val="28"/>
+        </w:rPr>
+        <w:br/>
+      </w:r>
+      <w:r>
+        <w:rPr>
+          <w:sz w:val="28"/>
+          <w:szCs w:val="28"/>
+        </w:rPr>
+        <w:br/>
+      </w:r>
+      <w:r>
+        <w:rPr>
+          <w:sz w:val="28"/>
+          <w:szCs w:val="28"/>
+        </w:rPr>
+        <w:br/>
+      </w:r>
+    </w:p>
+    <w:p>
+      <w:pPr>
+        <w:pStyle w:val="Listenabsatz"/>
+        <w:numPr>
+          <w:ilvl w:val="0"/>
+          <w:numId w:val="8"/>
+        </w:numPr>
+        <w:rPr>
+          <w:sz w:val="28"/>
+          <w:szCs w:val="28"/>
+        </w:rPr>
+      </w:pPr>
+      <w:r>
+        <w:rPr>
+          <w:sz w:val="28"/>
+          <w:szCs w:val="28"/>
+        </w:rPr>
+        <w:lastRenderedPageBreak/>
+        <w:t>LoRa:</w:t>
+      </w:r>
+      <w:r>
+        <w:rPr>
+          <w:sz w:val="28"/>
+          <w:szCs w:val="28"/>
+        </w:rPr>
+        <w:br/>
+      </w:r>
+      <w:r>
+        <w:rPr>
+          <w:sz w:val="28"/>
+          <w:szCs w:val="28"/>
+        </w:rPr>
+        <w:t>Als drittes Konzept wird LoRa gegenüber den anderen Konzepten verglichen. LoRa ist ein System, welches normalerweise verwendet wird, um Sensordaten übergroße Distanzen zu übermitteln. Daher punkte LoRa im vergleich mit den anderen Konzepten vor allem in der Reichweite, welche bis zu mehreren Kilometern betragen kann.</w:t>
+      </w:r>
+      <w:r>
+        <w:rPr>
+          <w:sz w:val="28"/>
+          <w:szCs w:val="28"/>
+        </w:rPr>
+        <w:t xml:space="preserve"> Daher ist auch die Störsicherheit optimal, da LoRa speziell für Datenübertragung auch in dicht besiedelten gebieten mit vielen Störquellen entwickelt wurde. Klare Nachteile bietet dieses Konzept jedoch in der Kompatibilität mit den Endgeräten und der Nutzerfreundlichkeit. Kaum ein Mobiles Endgerät unterstützt LoRa. Es bedarf eines Dongles oder einer anderen Art der Empfangsstation, um mit Handy oder Laptop LoRa Daten zu empfangen. Zusätzlich braucht jedes gerät ein Programm zur Auswertung und Darstellung der gesendeten Daten. Da LoRa zur Auswertung von Sensordaten entwickelt wurde, ist auch die Datenrate sehr geringgehalten und liegt nur bei einigen kBit/s. Auch auf Sicherheitsfeatures wurde aufgrund der Entwicklung für Sensoren verzichtet. Da hierrüber keinerlei sicherheitsrelevante Daten übermittelt werden, gibt es keine Sicherheit oder Verschlüsselung von der Technologie her.</w:t>
+      </w:r>
+      <w:r>
+        <w:rPr>
+          <w:sz w:val="28"/>
+          <w:szCs w:val="28"/>
+        </w:rPr>
+        <w:t xml:space="preserve"> Technisch wird für die Verwendung von LoRa einen eigenen Chip oder Aufsteckmodul. Der Bauraum wird damit deutlich größer als bei den bereits in den Mikrocontroller integrierten Bluetooth und WLAN-Funktionen. Die Module sind jedoch nicht besonders groß, sodass sie auf den meisten Platinen problemlos platz finden können. Der Energieverbrauch steigt auch nicht signifikant an durch die Verwendung von LoRa. Der benötigte Strom liegt bei lediglich typischen 10 bis 30mA, wobei die Module in einen lowPower Modus übergehen, sobald sie nicht senden, welcher lediglich wenige Mikroampere benötigt. Durch die Verwendung eines eigenen Moduls steigt der Entwicklungsaufwand im Vergleich zu Wlan und Bluetooth deutlich an, da nicht nur Software entwickelt werden muss, sondern auch Layout und Schaltplanentwicklung betrieben werden muss. Zusätzlich trägt auch die Entwicklung einer Darstellungsoberfläche zum hohen Entwicklungsaufwand bei. Dafür </w:t>
+      </w:r>
+      <w:r>
+        <w:rPr>
+          <w:sz w:val="28"/>
+          <w:szCs w:val="28"/>
+        </w:rPr>
+        <w:t>bleiben die Module in der Anschaffung preisgünstig für nur wenige Euro.</w:t>
+      </w:r>
+    </w:p>
+    <w:p>
+      <w:pPr>
+        <w:pStyle w:val="Listenabsatz"/>
+        <w:numPr>
+          <w:ilvl w:val="0"/>
+          <w:numId w:val="8"/>
+        </w:numPr>
+        <w:rPr>
+          <w:sz w:val="28"/>
+          <w:szCs w:val="28"/>
+        </w:rPr>
+      </w:pPr>
+      <w:r>
+        <w:rPr>
+          <w:sz w:val="28"/>
+          <w:szCs w:val="28"/>
+        </w:rPr>
+        <w:lastRenderedPageBreak/>
+        <w:t>LTE:</w:t>
+      </w:r>
+      <w:r>
+        <w:rPr>
+          <w:sz w:val="28"/>
+          <w:szCs w:val="28"/>
+        </w:rPr>
+        <w:br/>
+        <w:t xml:space="preserve">Der Mobilfunkstandard eignet sich hervorragend, um große Datenmengen mit hoher Verschlüsselung über große Reichweiten an Mobile Endgeräte zu versenden. Es können Reichweiten von mehreren Kilometern erreicht werden, über die Daten sehr stabil übertragen werden können. Die Reichweite hängt dabei sehr stark von der Netzabdeckung ab. Durch die vor allem in Städten gute Abdeckung können meist gute Reichweiten erzielt werden. Auch die Störsicherheit ist bei hoher Abdeckung sehr gut, auch wenn es vor allem in ländlicheren Gebieten sehr oft noch Bereiche mit schlechtem Empfang gibt. Da die meisten Kartclubs in geringer Entfernung zu Städten oder größeren Ortschaften trainieren, sollten sich dadurch aber wenig Probleme ergeben. Durch die große Abdeckung ist es dabei auch über große Distanzen möglich hohe Datenraten von bis zu </w:t>
+      </w:r>
+      <w:r>
+        <w:rPr>
+          <w:sz w:val="28"/>
+          <w:szCs w:val="28"/>
+        </w:rPr>
+        <w:t xml:space="preserve">mehreren 100 Mbit/s erreicht. </w:t>
+      </w:r>
+      <w:r>
+        <w:rPr>
+          <w:sz w:val="28"/>
+          <w:szCs w:val="28"/>
+        </w:rPr>
+        <w:t xml:space="preserve">Die Kompatibilität mit Handys ist dabei sehr gut, da jedes Handy primär über Mobilfunk kommuniziert. Anders sieht es bei Laptops oder Tablets aus, welche deutlich seltener Mobilfunk unterstützen. Da das als Klare Anforderung definiert wurde, ist die Kompatibilität nur als </w:t>
+      </w:r>
+      <w:r>
+        <w:rPr>
+          <w:sz w:val="28"/>
+          <w:szCs w:val="28"/>
+        </w:rPr>
+        <w:t>mangelhaft</w:t>
+      </w:r>
+      <w:r>
+        <w:rPr>
+          <w:sz w:val="28"/>
+          <w:szCs w:val="28"/>
+        </w:rPr>
+        <w:t xml:space="preserve"> zu bewerten. </w:t>
+      </w:r>
+      <w:r>
+        <w:rPr>
+          <w:sz w:val="28"/>
+          <w:szCs w:val="28"/>
+        </w:rPr>
+        <w:t xml:space="preserve">Die Nutzerfreundlichkeit ist dagegen gegeben. Ähnlich wie bei Wlan ist der verbindungsaufbau sehr einfach und der Nutzer kann über den Browser auf den Webserver zugreifen. Das Handling bleibt dabei sehr einfach trotz eines sehr hohen Sicherheitsstandards. Die Daten werden stark verschlüsselt, bevor sie auf einen Server hochgeladen werden. Dieser Server übernimmt die Authentifizierung. Dadurch wird jedoch der Entwicklungsaufwand enorm. Neben der Entwicklung für Schaltplan und Layout der </w:t>
+      </w:r>
+      <w:r>
+        <w:rPr>
+          <w:sz w:val="28"/>
+          <w:szCs w:val="28"/>
+        </w:rPr>
+        <w:t>LTE-Module</w:t>
+      </w:r>
+      <w:r>
+        <w:rPr>
+          <w:sz w:val="28"/>
+          <w:szCs w:val="28"/>
+        </w:rPr>
+        <w:t xml:space="preserve"> und dem </w:t>
+      </w:r>
+      <w:r>
+        <w:rPr>
+          <w:sz w:val="28"/>
+          <w:szCs w:val="28"/>
+        </w:rPr>
+        <w:t>V</w:t>
+      </w:r>
+      <w:r>
+        <w:rPr>
+          <w:sz w:val="28"/>
+          <w:szCs w:val="28"/>
+        </w:rPr>
+        <w:t xml:space="preserve">orsehen einer Simkarte und der Software zum Senden der Daten und dem Verwalten der Verbindung,  muss der Server zur Verfügung gestellt werden, über welchen der Nutzer auf die Daten zugreifen. Dadurch steigen auch die Kosten und der benötigte Bauraum enorm an. Neben den Zusätzlichen Modulen zur </w:t>
+      </w:r>
+      <w:r>
+        <w:rPr>
+          <w:sz w:val="28"/>
+          <w:szCs w:val="28"/>
+        </w:rPr>
+        <w:t>LTE-Kommunikation</w:t>
+      </w:r>
+      <w:r>
+        <w:rPr>
+          <w:sz w:val="28"/>
+          <w:szCs w:val="28"/>
+        </w:rPr>
+        <w:t xml:space="preserve">, welche meist nicht nur sehr </w:t>
+      </w:r>
+      <w:r>
+        <w:rPr>
+          <w:sz w:val="28"/>
+          <w:szCs w:val="28"/>
+        </w:rPr>
+        <w:t>groß,</w:t>
+      </w:r>
+      <w:r>
+        <w:rPr>
+          <w:sz w:val="28"/>
+          <w:szCs w:val="28"/>
+        </w:rPr>
+        <w:t xml:space="preserve"> sondern auch teuer sind, muss für das Kart eine Simkarte vorgesehen werden, </w:t>
+      </w:r>
+      <w:r>
+        <w:rPr>
+          <w:sz w:val="28"/>
+          <w:szCs w:val="28"/>
+        </w:rPr>
+        <w:t>um die Daten an den Server zu senden. Diese benötigt nicht nur viel platz, sondern ist</w:t>
+      </w:r>
+      <w:r>
+        <w:rPr>
+          <w:sz w:val="28"/>
+          <w:szCs w:val="28"/>
+        </w:rPr>
+        <w:t xml:space="preserve"> meist</w:t>
+      </w:r>
+      <w:r>
+        <w:rPr>
+          <w:sz w:val="28"/>
+          <w:szCs w:val="28"/>
+        </w:rPr>
+        <w:t xml:space="preserve"> an einen Vertrag </w:t>
+      </w:r>
+      <w:r>
+        <w:rPr>
+          <w:sz w:val="28"/>
+          <w:szCs w:val="28"/>
+        </w:rPr>
+        <w:lastRenderedPageBreak/>
+        <w:t>gekoppelt, was den Preis durch Laufende Kosten in die Höhe treibt.</w:t>
+      </w:r>
+      <w:r>
+        <w:rPr>
+          <w:sz w:val="28"/>
+          <w:szCs w:val="28"/>
+        </w:rPr>
+        <w:t xml:space="preserve"> </w:t>
+      </w:r>
+      <w:r>
+        <w:rPr>
+          <w:sz w:val="28"/>
+          <w:szCs w:val="28"/>
+        </w:rPr>
+        <w:t xml:space="preserve">Auch der Energieverbrauch steigt deutlich an durch die Verwendung von LTE und liegt bei bis zu 500 mA. </w:t>
+      </w:r>
+    </w:p>
+    <w:p>
+      <w:pPr>
+        <w:rPr>
+          <w:sz w:val="28"/>
+          <w:szCs w:val="28"/>
+        </w:rPr>
+      </w:pPr>
+      <w:r>
+        <w:rPr>
+          <w:sz w:val="28"/>
+          <w:szCs w:val="28"/>
+        </w:rPr>
+        <w:drawing>
+          <wp:inline distT="0" distB="0" distL="0" distR="0" wp14:anchorId="137074E9" wp14:editId="20C740BD">
+            <wp:extent cx="5760720" cy="3019425"/>
+            <wp:effectExtent l="0" t="0" r="0" b="9525"/>
+            <wp:docPr id="629740534" name="Grafik 1" descr="Ein Bild, das Text, Screenshot, Zahl, Schrift enthält.&#10;&#10;KI-generierte Inhalte können fehlerhaft sein."/>
+            <wp:cNvGraphicFramePr>
+              <a:graphicFrameLocks xmlns:a="http://schemas.openxmlformats.org/drawingml/2006/main" noChangeAspect="1"/>
+            </wp:cNvGraphicFramePr>
+            <a:graphic xmlns:a="http://schemas.openxmlformats.org/drawingml/2006/main">
+              <a:graphicData uri="http://schemas.openxmlformats.org/drawingml/2006/picture">
+                <pic:pic xmlns:pic="http://schemas.openxmlformats.org/drawingml/2006/picture">
+                  <pic:nvPicPr>
+                    <pic:cNvPr id="629740534" name="Grafik 1" descr="Ein Bild, das Text, Screenshot, Zahl, Schrift enthält.&#10;&#10;KI-generierte Inhalte können fehlerhaft sein."/>
+                    <pic:cNvPicPr/>
+                  </pic:nvPicPr>
+                  <pic:blipFill>
+                    <a:blip r:embed="rId15"/>
+                    <a:stretch>
+                      <a:fillRect/>
+                    </a:stretch>
+                  </pic:blipFill>
+                  <pic:spPr>
+                    <a:xfrm>
+                      <a:off x="0" y="0"/>
+                      <a:ext cx="5760720" cy="3019425"/>
+                    </a:xfrm>
+                    <a:prstGeom prst="rect">
+                      <a:avLst/>
+                    </a:prstGeom>
+                  </pic:spPr>
+                </pic:pic>
+              </a:graphicData>
+            </a:graphic>
+          </wp:inline>
+        </w:drawing>
+      </w:r>
+    </w:p>
+    <w:p>
+      <w:pPr>
+        <w:rPr>
+          <w:sz w:val="28"/>
+          <w:szCs w:val="28"/>
+        </w:rPr>
+      </w:pPr>
+      <w:r>
+        <w:rPr>
+          <w:sz w:val="28"/>
+          <w:szCs w:val="28"/>
+        </w:rPr>
+        <w:t>Diese Gewichtung der Kriterien wie sie gerade erläutert wurde, zeigt die Verwendung von Wlan als die geeignetste, um die Funktionalität der Datenübertragung zu liefern. Während LoRa als Übertragungsstandard für große Distanzen und wenige Daten ungeeignet ist, scheidet LTE vor allem durch die hohen Kosten und Aufwand, sowie die unnötige Komplexität aus. Wlan sticht gegenüber Bluetooth vor allem Nutzerfreundlichkeit, Reichweite und Entwicklungsaufwand hervor und kann auch bei der Kompatibilität mit den meisten Geräten überzeugen.</w:t>
+      </w:r>
+    </w:p>
+    <w:p>
+      <w:pPr>
+        <w:rPr>
+          <w:sz w:val="28"/>
+          <w:szCs w:val="28"/>
+        </w:rPr>
+      </w:pPr>
+      <w:r>
+        <w:rPr>
+          <w:sz w:val="28"/>
+          <w:szCs w:val="28"/>
+        </w:rPr>
+        <w:t xml:space="preserve">Nach der Betrachtung der Konzepte für die Kabellose Datenübertragung soll es nun um die zweite Möglichkeit zur Darstellung von Daten gehen und eine Auswahl für ein Display getroffen werden. Für dieses gibt es </w:t>
+      </w:r>
+      <w:r>
+        <w:rPr>
+          <w:sz w:val="28"/>
+          <w:szCs w:val="28"/>
+        </w:rPr>
+        <w:t>3</w:t>
+      </w:r>
+      <w:r>
+        <w:rPr>
+          <w:sz w:val="28"/>
+          <w:szCs w:val="28"/>
+        </w:rPr>
+        <w:t xml:space="preserve"> Konzepte, welche verglichen und gegeneinander abgewogen werden sollen.</w:t>
+      </w:r>
+    </w:p>
+    <w:p>
+      <w:pPr>
+        <w:rPr>
+          <w:sz w:val="28"/>
+          <w:szCs w:val="28"/>
+        </w:rPr>
+      </w:pPr>
+      <w:r>
+        <w:rPr>
+          <w:sz w:val="28"/>
+          <w:szCs w:val="28"/>
+        </w:rPr>
+        <w:t xml:space="preserve">Das erste Mögliche Display ist ein einfaches </w:t>
+      </w:r>
+      <w:r>
+        <w:rPr>
+          <w:sz w:val="28"/>
+          <w:szCs w:val="28"/>
+        </w:rPr>
+        <w:t>Monochromes Liquid Crystal Display (LCD)</w:t>
+      </w:r>
+      <w:r>
+        <w:rPr>
+          <w:sz w:val="28"/>
+          <w:szCs w:val="28"/>
+        </w:rPr>
+        <w:t xml:space="preserve">. Bei </w:t>
+      </w:r>
+      <w:r>
+        <w:rPr>
+          <w:sz w:val="28"/>
+          <w:szCs w:val="28"/>
+        </w:rPr>
+        <w:t>diesem</w:t>
+      </w:r>
+      <w:r>
+        <w:rPr>
+          <w:sz w:val="28"/>
+          <w:szCs w:val="28"/>
+        </w:rPr>
+        <w:t xml:space="preserve"> besteht das Display aus eine</w:t>
+      </w:r>
+      <w:r>
+        <w:rPr>
+          <w:sz w:val="28"/>
+          <w:szCs w:val="28"/>
+        </w:rPr>
+        <w:t xml:space="preserve">m Raster aus Pixel mit einer definierten Auflösung, zum Beispiel </w:t>
+      </w:r>
+      <w:r>
+        <w:rPr>
+          <w:sz w:val="28"/>
+          <w:szCs w:val="28"/>
+        </w:rPr>
+        <w:t>64</w:t>
+      </w:r>
+      <w:r>
+        <w:rPr>
+          <w:sz w:val="28"/>
+          <w:szCs w:val="28"/>
+        </w:rPr>
+        <w:t>x</w:t>
+      </w:r>
+      <w:r>
+        <w:rPr>
+          <w:sz w:val="28"/>
+          <w:szCs w:val="28"/>
+        </w:rPr>
+        <w:t>128</w:t>
+      </w:r>
+      <w:r>
+        <w:rPr>
+          <w:sz w:val="28"/>
+          <w:szCs w:val="28"/>
+        </w:rPr>
+        <w:t xml:space="preserve"> Pixel. Jeder dieser Pixel ist dabei</w:t>
+      </w:r>
+      <w:r>
+        <w:rPr>
+          <w:sz w:val="28"/>
+          <w:szCs w:val="28"/>
+        </w:rPr>
+        <w:t xml:space="preserve"> </w:t>
+      </w:r>
+      <w:r>
+        <w:rPr>
+          <w:sz w:val="28"/>
+          <w:szCs w:val="28"/>
+        </w:rPr>
+        <w:t xml:space="preserve">einzeln steuerbar. Über diese Pixel können Buchstaben und Zahlen in Begrenzter Auflösung dargestellt werden. </w:t>
+      </w:r>
+      <w:r>
+        <w:rPr>
+          <w:sz w:val="28"/>
+          <w:szCs w:val="28"/>
+        </w:rPr>
+        <w:t>A</w:t>
+      </w:r>
+      <w:r>
+        <w:rPr>
+          <w:sz w:val="28"/>
+          <w:szCs w:val="28"/>
+        </w:rPr>
+        <w:t>lle Pixel dabei dieselbe Farbe</w:t>
+      </w:r>
+      <w:r>
+        <w:rPr>
+          <w:sz w:val="28"/>
+          <w:szCs w:val="28"/>
+        </w:rPr>
+        <w:t xml:space="preserve"> definiert durch das Licht der Hintergrundbeleuchtung</w:t>
+      </w:r>
+      <w:r>
+        <w:rPr>
+          <w:sz w:val="28"/>
+          <w:szCs w:val="28"/>
+        </w:rPr>
+        <w:t xml:space="preserve">. Möglichkeiten zur Darstellung von Graphen gibt es nicht. Auch Eine Möglichkeit zu </w:t>
+      </w:r>
+      <w:r>
+        <w:rPr>
+          <w:sz w:val="28"/>
+          <w:szCs w:val="28"/>
+        </w:rPr>
+        <w:lastRenderedPageBreak/>
+        <w:t>Bedienung als Touchdisplay ist bei dieser Art von Display nicht vorgesehen. Punkten kann diese Art von Display durch seine Einfache Technik und die günstige Beschaffung. Der Entwicklungsaufwand ist minimal, da es meist Librarys zur Darstellung gängiger Zeichen gibt</w:t>
+      </w:r>
+      <w:r>
+        <w:rPr>
+          <w:sz w:val="28"/>
+          <w:szCs w:val="28"/>
+        </w:rPr>
+        <w:t>. Auch die Ansteuerung unterstützt meist gängige Protokolle wie I²C oder SPI. Entsprechend der geringen Auflösung ist auch der Energieverbrauch sehr gering. Dasselbe gilt für den Bauraum, welcher sich meist auf die Größe des Displays beschränkt. Auch bewegt sich der Preis für diese Module im niedrigen Eurobereich.</w:t>
+      </w:r>
+    </w:p>
+    <w:p>
+      <w:pPr>
+        <w:rPr>
+          <w:sz w:val="28"/>
+          <w:szCs w:val="28"/>
+        </w:rPr>
+      </w:pPr>
+      <w:r>
+        <w:rPr>
+          <w:sz w:val="28"/>
+          <w:szCs w:val="28"/>
+        </w:rPr>
+        <w:t xml:space="preserve">Die nächste Stufe bilden OLED-Displays. Bei diesen besteht jeder Pixel aus einer eigenen organic light emitting diode (OLED). Im Gegensatz zu den LCD-Pixeln, welche nur Licht blockieren oder durchlassen, leuchtet hier die LED selbst. Dadurch können </w:t>
+      </w:r>
+      <w:r>
+        <w:rPr>
+          <w:sz w:val="28"/>
+          <w:szCs w:val="28"/>
+        </w:rPr>
+        <w:t xml:space="preserve">sehr viel höhere Kontraste als beim LCD dargestellt werden. Zudem ermöglicht OLED mehrfarbige Darstellungen. Durch die kleinen Dioden wird eine sehr hohe Auflösung erreicht, sodass einfache Graphen erzeugt werden können. Zudem bringt dieses Verfahren Vorteile für den Energieverbrauch. So benötigen die LED nur Strom, solange sie auch leuchten und nicht dauerhaft, wie die LCDs aufgrund der </w:t>
+      </w:r>
+      <w:r>
+        <w:rPr>
+          <w:sz w:val="28"/>
+          <w:szCs w:val="28"/>
+        </w:rPr>
+        <w:t>H</w:t>
+      </w:r>
+      <w:r>
+        <w:rPr>
+          <w:sz w:val="28"/>
+          <w:szCs w:val="28"/>
+        </w:rPr>
+        <w:t xml:space="preserve">intergrundbeleuchtung. Diese Displays sind aber nur in sehr kleinen Größen erhältlich, was es schwierig macht, detailreiche Graphen zu erstellen. In der Anschaffung sind diese Displays teurer als die monochromen LCDs, da sie in ihrer Darstellung sehr viel fortgeschrittener sind. Der Entwicklungsaufwand unterscheidet sich kaum, da auch hier viele Librarys vorhanden sind, um Buchstaben, Zeichen und Formen darzustellen. Lediglich die Darstellung variabler Graphen erfordert etwas mehr Entwicklungsaufwand. Selten gibt es OLED-Displays mit Touchfunktion. Diese bieten eine Einfache Bedienbarkeit, jedoch zulasten des Entwicklungsaufwands. </w:t>
+      </w:r>
+    </w:p>
+    <w:p>
+      <w:pPr>
+        <w:rPr>
+          <w:sz w:val="28"/>
+          <w:szCs w:val="28"/>
+        </w:rPr>
+      </w:pPr>
+      <w:r>
+        <w:rPr>
+          <w:sz w:val="28"/>
+          <w:szCs w:val="28"/>
+        </w:rPr>
+        <w:t>Die Fortgeschrittensten Displays sind TFT-LCD</w:t>
+      </w:r>
+      <w:r>
+        <w:rPr>
+          <w:sz w:val="28"/>
+          <w:szCs w:val="28"/>
+        </w:rPr>
+        <w:t xml:space="preserve">s. Diese sind eine Weiterentwicklung der klassischen LCDs. Jeder Pixel wird hier über einen Transistor angesteuert, dadurch lassen sich Farbige Pixel bei sehr hoher Auflösung darstellen. Durch die Verfügbarkeit dieser Displays in sehr vielen Verschiedenen Größen lassen sich sehr detailreiche Graphen darstellen. Durch die Großen Möglichkeiten an Darstellungen ist der Entwicklungsaufwand für diese Displays meist höher, obwohl es hier </w:t>
+      </w:r>
+      <w:r>
+        <w:rPr>
+          <w:sz w:val="28"/>
+          <w:szCs w:val="28"/>
+        </w:rPr>
+        <w:lastRenderedPageBreak/>
+        <w:t>ebenfalls fertige Librarys zur Steuerung und Darstellung von Formen und Zeichen gibt. Dazu kommt, dass diese Displays sehr oft als Touchdisplay verfügbar sind, was den Entwicklungsaufwand erhöht, da neben der Steuerung des Displays auch die Auswertung des Touch Controllers übernommen wird. Dadurch wird die Bedienbarkeit jedoch optimal für das Projekt möglich. All das Trägt zu einem höheren Preis bei, weshalb diese Displays meist deutlich teurer sind als OLED-Displays oder LCDs. Im Gegensatz zu OLED-Displays haben diese auch einen deutlich höheren Stromverbrauch, da dauerhaft das Display über das Hintergrundlicht beleuchtet werden muss.</w:t>
+      </w:r>
+    </w:p>
+    <w:p>
+      <w:pPr>
+        <w:rPr>
+          <w:sz w:val="28"/>
+          <w:szCs w:val="28"/>
+        </w:rPr>
+      </w:pPr>
+      <w:r>
+        <w:rPr>
+          <w:sz w:val="28"/>
+          <w:szCs w:val="28"/>
+        </w:rPr>
+        <w:drawing>
+          <wp:inline distT="0" distB="0" distL="0" distR="0" wp14:anchorId="4B1A941E" wp14:editId="1C71B8A7">
+            <wp:extent cx="5760720" cy="3074035"/>
+            <wp:effectExtent l="0" t="0" r="0" b="0"/>
+            <wp:docPr id="1767392320" name="Grafik 1" descr="Ein Bild, das Text, Screenshot, Zahl, parallel enthält.&#10;&#10;KI-generierte Inhalte können fehlerhaft sein."/>
+            <wp:cNvGraphicFramePr>
+              <a:graphicFrameLocks xmlns:a="http://schemas.openxmlformats.org/drawingml/2006/main" noChangeAspect="1"/>
+            </wp:cNvGraphicFramePr>
+            <a:graphic xmlns:a="http://schemas.openxmlformats.org/drawingml/2006/main">
+              <a:graphicData uri="http://schemas.openxmlformats.org/drawingml/2006/picture">
+                <pic:pic xmlns:pic="http://schemas.openxmlformats.org/drawingml/2006/picture">
+                  <pic:nvPicPr>
+                    <pic:cNvPr id="1767392320" name="Grafik 1" descr="Ein Bild, das Text, Screenshot, Zahl, parallel enthält.&#10;&#10;KI-generierte Inhalte können fehlerhaft sein."/>
+                    <pic:cNvPicPr/>
+                  </pic:nvPicPr>
+                  <pic:blipFill>
+                    <a:blip r:embed="rId16"/>
+                    <a:stretch>
+                      <a:fillRect/>
+                    </a:stretch>
+                  </pic:blipFill>
+                  <pic:spPr>
+                    <a:xfrm>
+                      <a:off x="0" y="0"/>
+                      <a:ext cx="5760720" cy="3074035"/>
+                    </a:xfrm>
+                    <a:prstGeom prst="rect">
+                      <a:avLst/>
+                    </a:prstGeom>
+                  </pic:spPr>
+                </pic:pic>
+              </a:graphicData>
+            </a:graphic>
+          </wp:inline>
+        </w:drawing>
+      </w:r>
+    </w:p>
+    <w:p>
+      <w:pPr>
+        <w:rPr>
+          <w:sz w:val="28"/>
+          <w:szCs w:val="28"/>
+        </w:rPr>
+      </w:pPr>
+      <w:r>
+        <w:rPr>
+          <w:sz w:val="28"/>
+          <w:szCs w:val="28"/>
+        </w:rPr>
+        <w:t>Die Betrachtung all dieser Bewertungen führt zu dem Ergebnis, dass sich das TFT-LCD aufgrund seiner Verfügbarkeit als Touchdisplay und der Möglichkeit hochauflösende Farben und Graphen darzustellen als die geeignetste Lösung herauskristallisiert. Das monochrome LCD rutscht vor allem Aufgrund der fehlenden Touchfunktion aus der Auswahl. Hierbei müssten die Eingabemöglichkeiten über Knöpfe realisiert werden, was den Verkabelungs- und Entwicklungsaufwand, sowie die Mechanische Komplexität unnötig erhöhen würde. Gegenüber dem OLED-Display sticht das TFT</w:t>
+      </w:r>
+      <w:r>
+        <w:rPr>
+          <w:sz w:val="28"/>
+          <w:szCs w:val="28"/>
+        </w:rPr>
+        <w:t>-</w:t>
+      </w:r>
+      <w:r>
+        <w:rPr>
+          <w:sz w:val="28"/>
+          <w:szCs w:val="28"/>
+        </w:rPr>
+        <w:t>LCD vor allem durch seine höhere Auflösung und detailreicheren Darstellungsmöglichkeiten hervor.</w:t>
+      </w:r>
+    </w:p>
+    <w:p>
+      <w:pPr>
+        <w:rPr>
+          <w:sz w:val="28"/>
+          <w:szCs w:val="28"/>
+        </w:rPr>
+      </w:pPr>
+    </w:p>
+    <w:p>
+      <w:pPr>
+        <w:rPr>
+          <w:sz w:val="28"/>
+          <w:szCs w:val="28"/>
+        </w:rPr>
+      </w:pPr>
+    </w:p>
+    <w:p>
+      <w:pPr>
+        <w:rPr>
+          <w:sz w:val="28"/>
+          <w:szCs w:val="28"/>
+        </w:rPr>
+      </w:pPr>
+      <w:r>
+        <w:rPr>
+          <w:sz w:val="28"/>
+          <w:szCs w:val="28"/>
+        </w:rPr>
+        <w:lastRenderedPageBreak/>
+        <w:t xml:space="preserve">Für die Auswahl eines RFID-Readers werden zwei mögliche Konzepte betrachtet. Zum einen wird die aktuell Verwendete Lösung eines </w:t>
+      </w:r>
+      <w:r>
+        <w:rPr>
+          <w:sz w:val="28"/>
+          <w:szCs w:val="28"/>
+        </w:rPr>
+        <w:t>RFID-Readers</w:t>
+      </w:r>
+      <w:r>
+        <w:rPr>
+          <w:sz w:val="28"/>
+          <w:szCs w:val="28"/>
+        </w:rPr>
+        <w:t xml:space="preserve"> mit Integrierter CAN-Schnittstelle</w:t>
+      </w:r>
+      <w:r>
+        <w:rPr>
+          <w:sz w:val="28"/>
+          <w:szCs w:val="28"/>
+        </w:rPr>
+        <w:t xml:space="preserve"> betrachtet. Diese bietet, dadurch, dass sie bereits in Verwendung ist, die Optimalen Voraussetzungen für Kompatibilität und Verschlüsselung. Allerdings bleiben auch weiterhin die großen Probleme wie die teure Anschaffung bestehen. Auch der Stromverbrauch ist weiterhin recht hoch durch das Integrierte CAN-interface. Dieses trägt auch zum sehr niedrigen Entwicklungsaufwand bei. Die Option 1 muss nicht als Schnittstelle zwischen RFID-Reader und Steuergerät fungieren. Anders sieht es beim Aufsteckmodul aus. Dieses erhält die Daten über eine SPI-Schnittstelle, sodass die Daten der SPI-Schnittstelle ausgewertet werden müssen, um </w:t>
+      </w:r>
+      <w:r>
+        <w:rPr>
+          <w:sz w:val="28"/>
+          <w:szCs w:val="28"/>
+        </w:rPr>
+        <w:t xml:space="preserve">im korrekten Format als Can-Nachricht an das Steuergerät gesendet zu werden. Das Aufsteckmodul überzeugt dabei vor allem durch die deutlich geringeren Kosten, welche fast 97% niedriger ausfallen. Zudem fällt der Bauraum deutlich geringer aus, da das Modul in das Gehäuse integriert wird. Auch die </w:t>
+      </w:r>
+      <w:r>
+        <w:rPr>
+          <w:sz w:val="28"/>
+          <w:szCs w:val="28"/>
+        </w:rPr>
+        <w:t xml:space="preserve">Energieversorgung wird minimal, da das Modul keine integrierte Peripherie besitzt, welche dauerhaft Strom verbraucht. Allerdings bietet das Aufsteckmodul keinerlei Kompatibilität zum bisherigen System, da es weder die bisher verwendeten DesFire EV3 Karten auslesen </w:t>
+      </w:r>
+      <w:r>
+        <w:rPr>
+          <w:sz w:val="28"/>
+          <w:szCs w:val="28"/>
+        </w:rPr>
+        <w:t>kann</w:t>
+      </w:r>
+      <w:r>
+        <w:rPr>
+          <w:sz w:val="28"/>
+          <w:szCs w:val="28"/>
+        </w:rPr>
+        <w:t xml:space="preserve"> noch den Sicher</w:t>
+      </w:r>
+      <w:r>
+        <w:rPr>
+          <w:sz w:val="28"/>
+          <w:szCs w:val="28"/>
+        </w:rPr>
+        <w:t>heitsstandart der bisherigen Karten erfüllen kann.</w:t>
+      </w:r>
+    </w:p>
+    <w:p>
+      <w:pPr>
+        <w:rPr>
+          <w:sz w:val="28"/>
+          <w:szCs w:val="28"/>
+        </w:rPr>
+      </w:pPr>
+      <w:r>
+        <w:rPr>
+          <w:sz w:val="28"/>
+          <w:szCs w:val="28"/>
+        </w:rPr>
+        <w:drawing>
+          <wp:inline distT="0" distB="0" distL="0" distR="0" wp14:anchorId="63A4741F" wp14:editId="3D4AB420">
+            <wp:extent cx="5639587" cy="3667637"/>
+            <wp:effectExtent l="0" t="0" r="0" b="9525"/>
+            <wp:docPr id="1266405301" name="Grafik 1" descr="Ein Bild, das Text, Screenshot, Zahl, parallel enthält.&#10;&#10;KI-generierte Inhalte können fehlerhaft sein."/>
+            <wp:cNvGraphicFramePr>
+              <a:graphicFrameLocks xmlns:a="http://schemas.openxmlformats.org/drawingml/2006/main" noChangeAspect="1"/>
+            </wp:cNvGraphicFramePr>
+            <a:graphic xmlns:a="http://schemas.openxmlformats.org/drawingml/2006/main">
+              <a:graphicData uri="http://schemas.openxmlformats.org/drawingml/2006/picture">
+                <pic:pic xmlns:pic="http://schemas.openxmlformats.org/drawingml/2006/picture">
+                  <pic:nvPicPr>
+                    <pic:cNvPr id="1266405301" name="Grafik 1" descr="Ein Bild, das Text, Screenshot, Zahl, parallel enthält.&#10;&#10;KI-generierte Inhalte können fehlerhaft sein."/>
+                    <pic:cNvPicPr/>
+                  </pic:nvPicPr>
+                  <pic:blipFill>
+                    <a:blip r:embed="rId17"/>
+                    <a:stretch>
+                      <a:fillRect/>
+                    </a:stretch>
+                  </pic:blipFill>
+                  <pic:spPr>
+                    <a:xfrm>
+                      <a:off x="0" y="0"/>
+                      <a:ext cx="5639587" cy="3667637"/>
+                    </a:xfrm>
+                    <a:prstGeom prst="rect">
+                      <a:avLst/>
+                    </a:prstGeom>
+                  </pic:spPr>
+                </pic:pic>
+              </a:graphicData>
+            </a:graphic>
+          </wp:inline>
+        </w:drawing>
+      </w:r>
+    </w:p>
+    <w:p>
+      <w:pPr>
+        <w:rPr>
+          <w:sz w:val="28"/>
+          <w:szCs w:val="28"/>
+        </w:rPr>
+      </w:pPr>
+      <w:r>
+        <w:rPr>
+          <w:sz w:val="28"/>
+          <w:szCs w:val="28"/>
+        </w:rPr>
+        <w:lastRenderedPageBreak/>
+        <w:t>Aus diesen Gründen zeigt sich die bisherige Lösung als die beste, um auch weiterhin die geforderten Anforderungen zu erfüllen, trotz dem viel höheren Preis im Vergleich zur Alternative. Um zukünftig die Kosten senken zu können, wird eine Schnittstelle für einen via SPI Kommunizierenden RFID-Reader vorgesehen, um in Zukunft mit einem alternativen Modul, welches die Anforderungen erfüllen kann, auf eine günstigere Alternative umzusteigen.</w:t>
+      </w:r>
+    </w:p>
+    <w:p>
+      <w:pPr>
         <w:spacing w:after="0" w:line="240" w:lineRule="auto"/>
         <w:rPr>
           <w:rFonts w:ascii="Times New Roman" w:eastAsia="Times New Roman" w:hAnsi="Times New Roman" w:cs="Times New Roman"/>
@@ -6658,13 +7750,12 @@
     </w:p>
     <w:p>
       <w:pPr>
-        <w:pStyle w:val="berschrift1"/>
-      </w:pPr>
-    </w:p>
-    <w:p>
-      <w:pPr>
+        <w:rPr>
+          <w:sz w:val="28"/>
+          <w:szCs w:val="28"/>
+        </w:rPr>
         <w:sectPr>
-          <w:footerReference w:type="default" r:id="rId13"/>
+          <w:footerReference w:type="default" r:id="rId18"/>
           <w:pgSz w:w="11906" w:h="16838"/>
           <w:pgMar w:top="1417" w:right="1417" w:bottom="1134" w:left="1417" w:header="708" w:footer="708" w:gutter="0"/>
           <w:cols w:space="708"/>
@@ -6723,6 +7814,9 @@
         <w:t xml:space="preserve">Der Schaltungsaufbau ist dabei so organisiert, dass jede Einzelschaltung in einem eigenen Schaltplan realisiert ist und ein Masterblatt diese Systeme alle miteinander verbindet. Dabei wird jede Schaltung einzeln betrachtet und erläutert.  </w:t>
       </w:r>
       <w:r>
+        <w:rPr>
+          <w:noProof/>
+        </w:rPr>
         <w:drawing>
           <wp:inline distT="0" distB="0" distL="0" distR="0" wp14:anchorId="45E7595E" wp14:editId="7BEDF1E3">
             <wp:extent cx="5760720" cy="3199765"/>
@@ -6739,7 +7833,7 @@
                     <pic:cNvPicPr/>
                   </pic:nvPicPr>
                   <pic:blipFill>
-                    <a:blip r:embed="rId14"/>
+                    <a:blip r:embed="rId19"/>
                     <a:stretch>
                       <a:fillRect/>
                     </a:stretch>
@@ -7089,6 +8183,7 @@
       </w:r>
       <w:r>
         <w:rPr>
+          <w:noProof/>
           <w:sz w:val="28"/>
           <w:szCs w:val="28"/>
         </w:rPr>
@@ -7108,7 +8203,7 @@
                     <pic:cNvPicPr/>
                   </pic:nvPicPr>
                   <pic:blipFill>
-                    <a:blip r:embed="rId15"/>
+                    <a:blip r:embed="rId20"/>
                     <a:stretch>
                       <a:fillRect/>
                     </a:stretch>
@@ -7173,11 +8268,12 @@
       </w:r>
       <w:r>
         <w:rPr>
+          <w:noProof/>
           <w:sz w:val="28"/>
           <w:szCs w:val="28"/>
         </w:rPr>
         <w:drawing>
-          <wp:anchor distT="0" distB="0" distL="114300" distR="114300" simplePos="0" relativeHeight="251662336" behindDoc="0" locked="0" layoutInCell="1" allowOverlap="1" wp14:anchorId="5D7575A9" wp14:editId="33E445E6">
+          <wp:anchor distT="0" distB="0" distL="114300" distR="114300" simplePos="0" relativeHeight="251662336" behindDoc="0" locked="0" layoutInCell="1" allowOverlap="1" wp14:anchorId="5D7575A9" wp14:editId="0A71CFB9">
             <wp:simplePos x="0" y="0"/>
             <wp:positionH relativeFrom="margin">
               <wp:align>left</wp:align>
@@ -7200,7 +8296,7 @@
                     <pic:cNvPicPr/>
                   </pic:nvPicPr>
                   <pic:blipFill>
-                    <a:blip r:embed="rId16" cstate="print">
+                    <a:blip r:embed="rId21" cstate="print">
                       <a:extLst>
                         <a:ext uri="{28A0092B-C50C-407E-A947-70E740481C1C}">
                           <a14:useLocalDpi xmlns:a14="http://schemas.microsoft.com/office/drawing/2010/main" val="0"/>
@@ -7256,11 +8352,12 @@
       </w:r>
       <w:r>
         <w:rPr>
+          <w:noProof/>
           <w:sz w:val="28"/>
           <w:szCs w:val="28"/>
         </w:rPr>
         <w:drawing>
-          <wp:anchor distT="0" distB="0" distL="114300" distR="114300" simplePos="0" relativeHeight="251661312" behindDoc="0" locked="0" layoutInCell="1" allowOverlap="1" wp14:anchorId="42C81FDE" wp14:editId="3C0C0338">
+          <wp:anchor distT="0" distB="0" distL="114300" distR="114300" simplePos="0" relativeHeight="251661312" behindDoc="0" locked="0" layoutInCell="1" allowOverlap="1" wp14:anchorId="42C81FDE" wp14:editId="63B74F80">
             <wp:simplePos x="0" y="0"/>
             <wp:positionH relativeFrom="margin">
               <wp:posOffset>-635</wp:posOffset>
@@ -7283,7 +8380,7 @@
                     <pic:cNvPicPr/>
                   </pic:nvPicPr>
                   <pic:blipFill>
-                    <a:blip r:embed="rId17" cstate="print">
+                    <a:blip r:embed="rId22" cstate="print">
                       <a:extLst>
                         <a:ext uri="{28A0092B-C50C-407E-A947-70E740481C1C}">
                           <a14:useLocalDpi xmlns:a14="http://schemas.microsoft.com/office/drawing/2010/main" val="0"/>
@@ -7330,8 +8427,11 @@
         <w:t xml:space="preserve">I²C ist ein Protokoll, welches mit zwei Signalleitungen auskommt. Für Datenübertragung (SDA) ist hierbei Port GPIO 25 vorgesehen, für das Clock-Signal wird Pin GPIO 33 verwendet. Die Auswahl der Pins beruht dabei auf praktischen Gesichtspunkten, so sollen die Ports physisch möglichst nebeneinander liegen, um das spätere Layout zu vereinfachen. Für I²C müssen zudem Pull-Up Widerstände vorgesehen werden, da es sich bei I²C um </w:t>
       </w:r>
       <w:r>
+        <w:rPr>
+          <w:noProof/>
+        </w:rPr>
         <w:drawing>
-          <wp:anchor distT="0" distB="0" distL="114300" distR="114300" simplePos="0" relativeHeight="251663360" behindDoc="0" locked="0" layoutInCell="1" allowOverlap="1" wp14:anchorId="25FD3D2B" wp14:editId="7C71FD36">
+          <wp:anchor distT="0" distB="0" distL="114300" distR="114300" simplePos="0" relativeHeight="251663360" behindDoc="0" locked="0" layoutInCell="1" allowOverlap="1" wp14:anchorId="25FD3D2B" wp14:editId="76563189">
             <wp:simplePos x="0" y="0"/>
             <wp:positionH relativeFrom="margin">
               <wp:align>left</wp:align>
@@ -7354,7 +8454,7 @@
                     <pic:cNvPicPr/>
                   </pic:nvPicPr>
                   <pic:blipFill>
-                    <a:blip r:embed="rId18" cstate="print">
+                    <a:blip r:embed="rId23" cstate="print">
                       <a:extLst>
                         <a:ext uri="{28A0092B-C50C-407E-A947-70E740481C1C}">
                           <a14:useLocalDpi xmlns:a14="http://schemas.microsoft.com/office/drawing/2010/main" val="0"/>
@@ -7611,6 +8711,7 @@
       </w:r>
       <w:r>
         <w:rPr>
+          <w:noProof/>
           <w:sz w:val="28"/>
           <w:szCs w:val="28"/>
         </w:rPr>
@@ -7630,7 +8731,7 @@
                     <pic:cNvPicPr/>
                   </pic:nvPicPr>
                   <pic:blipFill>
-                    <a:blip r:embed="rId19"/>
+                    <a:blip r:embed="rId24"/>
                     <a:stretch>
                       <a:fillRect/>
                     </a:stretch>
@@ -7754,7 +8855,23 @@
           <w:sz w:val="28"/>
           <w:szCs w:val="28"/>
         </w:rPr>
-        <w:t>, sondern bei denen das Signal noch über eine eigene Signalleitung an die VCU übermittelt wird. Die restlichen beiden Signale sind Steuersignale für einen über SPI gesteuerten RFID-Reader. Diese sind lediglich für testzwecke vorgesehen, um den sehr teuren RFID-Reader, welcher aktuell direkt per CAN angeschlossen ist, zukünftig ersetzen zu können durch ein deutlich günstigeres Bauteil. Deshalb wird hier auch ein Signal wie ein SPI ChipSelect und der Reset für den Controller über den langsamen GPIO-Expander realisiert, obwohl es sich bei Signalen für die SPI-Kommunikation um zeitkritischere Signale handelt. Allerdings werden diese Signale im normalen Betrieb keinerlei Rolle spielen. Um überhaupt Daten übermitteln zu können muss die Adresse des Geräts definiert werden. Das passiert über eine 7 Bit lange Adresse, wobei die letzten Drei Bit über die Eingänge A0 bis A2 definiert werden. Das ist vor allem dann relevant, wenn</w:t>
+        <w:t xml:space="preserve">, sondern bei denen das Signal noch über eine eigene Signalleitung an die VCU übermittelt wird. Die restlichen beiden Signale sind Steuersignale für einen über SPI gesteuerten RFID-Reader. Diese sind lediglich für testzwecke vorgesehen, um den sehr teuren RFID-Reader, welcher aktuell direkt per CAN angeschlossen ist, zukünftig ersetzen zu können durch ein deutlich günstigeres Bauteil. Deshalb wird hier auch ein Signal wie ein SPI ChipSelect und der Reset für den Controller über den langsamen GPIO-Expander realisiert, obwohl es sich bei Signalen für die SPI-Kommunikation um zeitkritischere Signale handelt. Allerdings werden diese Signale im normalen Betrieb keinerlei Rolle spielen. </w:t>
+      </w:r>
+      <w:proofErr w:type="gramStart"/>
+      <w:r>
+        <w:rPr>
+          <w:sz w:val="28"/>
+          <w:szCs w:val="28"/>
+        </w:rPr>
+        <w:t>Um überhaupt</w:t>
+      </w:r>
+      <w:proofErr w:type="gramEnd"/>
+      <w:r>
+        <w:rPr>
+          <w:sz w:val="28"/>
+          <w:szCs w:val="28"/>
+        </w:rPr>
+        <w:t xml:space="preserve"> Daten übermitteln zu können muss die Adresse des Geräts definiert werden. Das passiert über eine 7 Bit lange Adresse, wobei die letzten Drei Bit über die Eingänge A0 bis A2 definiert werden. Das ist vor allem dann relevant, wenn</w:t>
       </w:r>
       <w:r>
         <w:rPr>
@@ -7830,6 +8947,7 @@
       </w:r>
       <w:r>
         <w:rPr>
+          <w:noProof/>
           <w:sz w:val="28"/>
           <w:szCs w:val="28"/>
         </w:rPr>
@@ -7857,7 +8975,7 @@
                     <pic:cNvPicPr/>
                   </pic:nvPicPr>
                   <pic:blipFill>
-                    <a:blip r:embed="rId20">
+                    <a:blip r:embed="rId25">
                       <a:extLst>
                         <a:ext uri="{28A0092B-C50C-407E-A947-70E740481C1C}">
                           <a14:useLocalDpi xmlns:a14="http://schemas.microsoft.com/office/drawing/2010/main" val="0"/>
@@ -7929,7 +9047,23 @@
           <w:sz w:val="28"/>
           <w:szCs w:val="28"/>
         </w:rPr>
-        <w:t>Um den Stromverbrauch zu senken, wird nach einiger zeit eine Taktung aktiv. Diese Taktung tritt 10 Minuten nach Einschalten des Moduls oder dem letzten Datenempfang in Kraft. Ist diese Taktung aktiv, treten allerdings Verzögerungen beim Empfang und dem Verarbeiten der Funksignale auf. Diese Latenz kann bis zu einer Sekunde betragen. Über den Pin lassen sich dafür verschiedene Modi aktivieren. Dabei wird unterschieden, ob die Lötbrücken A und B auf der Platine gesetzt sind:</w:t>
+        <w:t xml:space="preserve">Um den Stromverbrauch zu senken, wird nach einiger </w:t>
+      </w:r>
+      <w:r>
+        <w:rPr>
+          <w:rFonts w:eastAsiaTheme="minorEastAsia"/>
+          <w:sz w:val="28"/>
+          <w:szCs w:val="28"/>
+        </w:rPr>
+        <w:t>Zeit</w:t>
+      </w:r>
+      <w:r>
+        <w:rPr>
+          <w:rFonts w:eastAsiaTheme="minorEastAsia"/>
+          <w:sz w:val="28"/>
+          <w:szCs w:val="28"/>
+        </w:rPr>
+        <w:t xml:space="preserve"> eine Taktung aktiv. Diese Taktung tritt 10 Minuten nach Einschalten des Moduls oder dem letzten Datenempfang in Kraft. Ist diese Taktung aktiv, treten allerdings Verzögerungen beim Empfang und dem Verarbeiten der Funksignale auf. Diese Latenz kann bis zu einer Sekunde betragen. Über den Pin lassen sich dafür verschiedene Modi aktivieren. Dabei wird unterschieden, ob die Lötbrücken A und B auf der Platine gesetzt sind:</w:t>
       </w:r>
     </w:p>
     <w:tbl>
@@ -8771,6 +9905,7 @@
       </w:r>
       <w:r>
         <w:rPr>
+          <w:noProof/>
           <w:sz w:val="28"/>
           <w:szCs w:val="28"/>
         </w:rPr>
@@ -8798,7 +9933,7 @@
                     <pic:cNvPicPr/>
                   </pic:nvPicPr>
                   <pic:blipFill>
-                    <a:blip r:embed="rId21">
+                    <a:blip r:embed="rId26">
                       <a:extLst>
                         <a:ext uri="{28A0092B-C50C-407E-A947-70E740481C1C}">
                           <a14:useLocalDpi xmlns:a14="http://schemas.microsoft.com/office/drawing/2010/main" val="0"/>
@@ -8829,7 +9964,23 @@
           <w:sz w:val="28"/>
           <w:szCs w:val="28"/>
         </w:rPr>
-        <w:t xml:space="preserve">Funktionalität über einen Knopf auf der Platine realisiert. Das hatte zur Folge, dass eine neue Fernbedienung nur im Ausgebauten Zustand verbunden werden konnte. Mit dem neuen System soll das auch über den Mikrocontroller gesteuert werden können und damit eine Aktivierung über die Netzwerkverbindung oder das Display möglich sein. </w:t>
+        <w:t xml:space="preserve">Funktionalität über einen Knopf auf der Platine realisiert. Das hatte zur Folge, dass eine neue Fernbedienung nur im Ausgebauten Zustand verbunden werden konnte. Mit dem neuen System soll das auch über den Mikrocontroller gesteuert werden </w:t>
+      </w:r>
+      <w:proofErr w:type="gramStart"/>
+      <w:r>
+        <w:rPr>
+          <w:sz w:val="28"/>
+          <w:szCs w:val="28"/>
+        </w:rPr>
+        <w:t>können und damit eine Aktivierung über die Netzwerkverbindung oder das Display möglich sein</w:t>
+      </w:r>
+      <w:proofErr w:type="gramEnd"/>
+      <w:r>
+        <w:rPr>
+          <w:sz w:val="28"/>
+          <w:szCs w:val="28"/>
+        </w:rPr>
+        <w:t xml:space="preserve">. </w:t>
       </w:r>
       <w:r>
         <w:rPr>
@@ -11038,6 +12189,9 @@
         </w:rPr>
       </w:pPr>
       <w:r>
+        <w:rPr>
+          <w:noProof/>
+        </w:rPr>
         <w:drawing>
           <wp:anchor distT="0" distB="0" distL="114300" distR="114300" simplePos="0" relativeHeight="251667456" behindDoc="0" locked="0" layoutInCell="1" allowOverlap="1" wp14:anchorId="5E88D5FA" wp14:editId="10D65158">
             <wp:simplePos x="0" y="0"/>
@@ -11062,7 +12216,7 @@
                     <pic:cNvPicPr/>
                   </pic:nvPicPr>
                   <pic:blipFill>
-                    <a:blip r:embed="rId22">
+                    <a:blip r:embed="rId27">
                       <a:extLst>
                         <a:ext uri="{28A0092B-C50C-407E-A947-70E740481C1C}">
                           <a14:useLocalDpi xmlns:a14="http://schemas.microsoft.com/office/drawing/2010/main" val="0"/>
@@ -11628,7 +12782,23 @@
           <w:sz w:val="28"/>
           <w:szCs w:val="28"/>
         </w:rPr>
-        <w:t xml:space="preserve">Der Transistor schaltet wenn </w:t>
+        <w:t xml:space="preserve">Der Transistor </w:t>
+      </w:r>
+      <w:r>
+        <w:rPr>
+          <w:rFonts w:eastAsiaTheme="minorEastAsia"/>
+          <w:sz w:val="28"/>
+          <w:szCs w:val="28"/>
+        </w:rPr>
+        <w:t>schaltet,</w:t>
+      </w:r>
+      <w:r>
+        <w:rPr>
+          <w:rFonts w:eastAsiaTheme="minorEastAsia"/>
+          <w:sz w:val="28"/>
+          <w:szCs w:val="28"/>
+        </w:rPr>
+        <w:t xml:space="preserve"> wenn </w:t>
       </w:r>
       <m:oMath>
         <m:sSub>
@@ -11990,7 +13160,23 @@
           <w:sz w:val="28"/>
           <w:szCs w:val="28"/>
         </w:rPr>
-        <w:t xml:space="preserve">somit schaltet der Transistor wenn gilt </w:t>
+        <w:t xml:space="preserve">somit schaltet der </w:t>
+      </w:r>
+      <w:r>
+        <w:rPr>
+          <w:rFonts w:eastAsiaTheme="minorEastAsia"/>
+          <w:sz w:val="28"/>
+          <w:szCs w:val="28"/>
+        </w:rPr>
+        <w:t>Transistor,</w:t>
+      </w:r>
+      <w:r>
+        <w:rPr>
+          <w:rFonts w:eastAsiaTheme="minorEastAsia"/>
+          <w:sz w:val="28"/>
+          <w:szCs w:val="28"/>
+        </w:rPr>
+        <w:t xml:space="preserve"> wenn gilt </w:t>
       </w:r>
     </w:p>
     <w:p>
@@ -12170,6 +13356,7 @@
       <w:r>
         <w:rPr>
           <w:rFonts w:eastAsiaTheme="minorEastAsia"/>
+          <w:noProof/>
           <w:sz w:val="28"/>
           <w:szCs w:val="28"/>
         </w:rPr>
@@ -12197,7 +13384,7 @@
                     <pic:cNvPicPr/>
                   </pic:nvPicPr>
                   <pic:blipFill>
-                    <a:blip r:embed="rId23">
+                    <a:blip r:embed="rId28">
                       <a:extLst>
                         <a:ext uri="{28A0092B-C50C-407E-A947-70E740481C1C}">
                           <a14:useLocalDpi xmlns:a14="http://schemas.microsoft.com/office/drawing/2010/main" val="0"/>
@@ -12486,6 +13673,7 @@
       <w:r>
         <w:rPr>
           <w:rFonts w:eastAsiaTheme="minorEastAsia"/>
+          <w:noProof/>
           <w:sz w:val="28"/>
           <w:szCs w:val="28"/>
         </w:rPr>
@@ -12513,7 +13701,7 @@
                     <pic:cNvPicPr/>
                   </pic:nvPicPr>
                   <pic:blipFill>
-                    <a:blip r:embed="rId24">
+                    <a:blip r:embed="rId29">
                       <a:extLst>
                         <a:ext uri="{28A0092B-C50C-407E-A947-70E740481C1C}">
                           <a14:useLocalDpi xmlns:a14="http://schemas.microsoft.com/office/drawing/2010/main" val="0"/>
@@ -12674,7 +13862,23 @@
           <w:sz w:val="28"/>
           <w:szCs w:val="28"/>
         </w:rPr>
-        <w:t xml:space="preserve">Als CAN-Controller kommt hierbei der MCP2515-I/ST zum Einsatz. Dieser bietet die selbe Funktionalität wie der interne TWAI-Controller, mit dem Unterschied, dass die Kommunikation über SPI stattfindet. Die Daten, aus denen der Controller einen CAN-Frame bauen soll, werden dabei per SPI übermittelt und der Controller übernimmt dieselben Aufgaben wie der TWAI-Controller. Dazu gehören das Erstellen der CAN-Frames aus den übermittelten Daten, ID und den berechneten Kontrollfeldern wie CRC oder DLC und die relevanten Bits wie Acknowledge oder End of Frame. Zusätzlich übernimmt der Controller Aufgaben wie Arbitrierung und die damit verbundenen Steuerung, wann die Daten tatsächlich auf den Bus gesendet werden können. Auch die Auswertung der empfangenen Frames übernimmt der Controller. Diese Daten werden wiederum an den Microcontroller übermittelt, welcher die Abarbeitung der Daten im Programmcode durchführen kann. Die </w:t>
+        <w:t xml:space="preserve">Als CAN-Controller kommt hierbei der MCP2515-I/ST zum Einsatz. Dieser bietet </w:t>
+      </w:r>
+      <w:r>
+        <w:rPr>
+          <w:rFonts w:eastAsiaTheme="minorEastAsia"/>
+          <w:sz w:val="28"/>
+          <w:szCs w:val="28"/>
+        </w:rPr>
+        <w:t>dieselbe</w:t>
+      </w:r>
+      <w:r>
+        <w:rPr>
+          <w:rFonts w:eastAsiaTheme="minorEastAsia"/>
+          <w:sz w:val="28"/>
+          <w:szCs w:val="28"/>
+        </w:rPr>
+        <w:t xml:space="preserve"> Funktionalität wie der interne TWAI-Controller, mit dem Unterschied, dass die Kommunikation über SPI stattfindet. Die Daten, aus denen der Controller einen CAN-Frame bauen soll, werden dabei per SPI übermittelt und der Controller übernimmt dieselben Aufgaben wie der TWAI-Controller. Dazu gehören das Erstellen der CAN-Frames aus den übermittelten Daten, ID und den berechneten Kontrollfeldern wie CRC oder DLC und die relevanten Bits wie Acknowledge oder End of Frame. Zusätzlich übernimmt der Controller Aufgaben wie Arbitrierung und die damit verbundenen Steuerung, wann die Daten tatsächlich auf den Bus gesendet werden können. Auch die Auswertung der empfangenen Frames übernimmt der Controller. Diese Daten werden wiederum an den Microcontroller übermittelt, welcher die Abarbeitung der Daten im Programmcode durchführen kann. Die </w:t>
       </w:r>
       <w:r>
         <w:rPr>
@@ -12698,7 +13902,7 @@
           <w:sz w:val="28"/>
           <w:szCs w:val="28"/>
         </w:rPr>
-        <w:t xml:space="preserve">SO, SI und SCK statt. Bei SCK handelt es sich um das Clocksignal, welches grundlegend für die Synchrone Kommunikation zwischen Master und Slave ist. SO ist das „Slave Out“ Signal, welches im restlichen System als MISO verwendet wird. Über dieses Signal kommuniziert der Slave und sendet seine Nachrichten und Daten an den ESP32. Über den Pin SI kommuniziert der ESP32 mit dem CAN-Controller. Hier empfängt der Slave seine Daten, welche ihm vom Master über die MOSI-Signalleitung übermittelt werden.  Damit die Kommunikation zustande kommt muss vorher der CAN-Controller über den ChipSelect ausgewählt werden. Das passiert über den CS-Pin am CAN-Controller. Wird dieser gegen Ground gezogen, wird der Controller informiert, dass er nun mit dem Master kommunizieren soll. </w:t>
+        <w:t xml:space="preserve">SO, SI und SCK statt. Bei SCK handelt es sich um das Clocksignal, welches grundlegend für die Synchrone Kommunikation zwischen Master und Slave ist. SO ist das „Slave Out“ Signal, welches im restlichen System als MISO verwendet wird. Über dieses Signal kommuniziert der Slave und sendet seine Nachrichten und Daten an den ESP32. Über den Pin SI kommuniziert der ESP32 mit dem CAN-Controller. Hier empfängt der Slave seine Daten, welche ihm vom Master über die MOSI-Signalleitung übermittelt werden.  Damit die Kommunikation zustande kommt muss vorher der CAN-Controller über den ChipSelect ausgewählt werden. Das passiert über den CS-Pin am CAN-Controller. Wird dieser gegen Ground gezogen, wird der Controller informiert, dass er nun </w:t>
       </w:r>
       <w:r>
         <w:rPr>
@@ -12707,6 +13911,14 @@
           <w:szCs w:val="28"/>
         </w:rPr>
         <w:lastRenderedPageBreak/>
+        <w:t xml:space="preserve">mit dem Master kommunizieren soll. </w:t>
+      </w:r>
+      <w:r>
+        <w:rPr>
+          <w:rFonts w:eastAsiaTheme="minorEastAsia"/>
+          <w:sz w:val="28"/>
+          <w:szCs w:val="28"/>
+        </w:rPr>
         <w:t xml:space="preserve">Zusätzlich bietet der SPI-Controller im CAN-Controller eine Interuptfunktionalität über den Pin </w:t>
       </w:r>
       <m:oMath>
@@ -12745,6 +13957,7 @@
       <w:r>
         <w:rPr>
           <w:rFonts w:eastAsiaTheme="minorEastAsia"/>
+          <w:noProof/>
           <w:sz w:val="28"/>
           <w:szCs w:val="28"/>
         </w:rPr>
@@ -12772,7 +13985,7 @@
                     <pic:cNvPicPr/>
                   </pic:nvPicPr>
                   <pic:blipFill>
-                    <a:blip r:embed="rId25">
+                    <a:blip r:embed="rId30">
                       <a:extLst>
                         <a:ext uri="{28A0092B-C50C-407E-A947-70E740481C1C}">
                           <a14:useLocalDpi xmlns:a14="http://schemas.microsoft.com/office/drawing/2010/main" val="0"/>
@@ -12845,7 +14058,7 @@
           <w:sz w:val="28"/>
           <w:szCs w:val="28"/>
         </w:rPr>
-        <w:t xml:space="preserve">Als nächstes sollen die Funktionen der Pins OSC1 und OSC2 betrachtet werden. Das Datenblatt empfiehlt für eine Stabile Kommunikation einen externen Oszillator als System Clock für den CAN-Controller. OSC1 ist dabei der Input für den Timer, OSC2 der Output, welcher zum Oszillator </w:t>
+        <w:t xml:space="preserve">Als nächstes sollen die Funktionen der Pins OSC1 und OSC2 betrachtet werden. Das Datenblatt empfiehlt für eine Stabile Kommunikation einen externen Oszillator als System Clock für den CAN-Controller. OSC1 ist </w:t>
       </w:r>
       <w:r>
         <w:rPr>
@@ -12854,7 +14067,7 @@
           <w:szCs w:val="28"/>
         </w:rPr>
         <w:lastRenderedPageBreak/>
-        <w:t xml:space="preserve">zurückgeführt wird. Der ausgewählte Oszillator arbeitet dabei auf einer Frequenz von 8 MHz. Das Datenblatt gibt dabei für den Oszillator die Beschaltung vor mit welcher das Signal möglichst stabil wird und die Start-Up Zeit, welche vom Taktgeber abhängt, möglichst gering bleibt. Die empfohlenen Werte für einen 8MHz Oszillator sind dabei mit 22pF angeben, woraus sich auch die Kondensatoren in der Schaltung ergeben. </w:t>
+        <w:t xml:space="preserve">dabei der Input für den Timer, OSC2 der Output, welcher zum Oszillator zurückgeführt wird. Der ausgewählte Oszillator arbeitet dabei auf einer Frequenz von 8 MHz. Das Datenblatt gibt dabei für den Oszillator die Beschaltung vor mit welcher das Signal möglichst stabil wird und die Start-Up Zeit, welche vom Taktgeber abhängt, möglichst gering bleibt. Die empfohlenen Werte für einen 8MHz Oszillator sind dabei mit 22pF angeben, woraus sich auch die Kondensatoren in der Schaltung ergeben. </w:t>
       </w:r>
       <w:r>
         <w:rPr>
@@ -12904,6 +14117,7 @@
       <w:r>
         <w:rPr>
           <w:rFonts w:eastAsiaTheme="minorEastAsia"/>
+          <w:noProof/>
           <w:sz w:val="28"/>
           <w:szCs w:val="28"/>
         </w:rPr>
@@ -12931,7 +14145,7 @@
                     <pic:cNvPicPr/>
                   </pic:nvPicPr>
                   <pic:blipFill>
-                    <a:blip r:embed="rId26">
+                    <a:blip r:embed="rId31">
                       <a:extLst>
                         <a:ext uri="{28A0092B-C50C-407E-A947-70E740481C1C}">
                           <a14:useLocalDpi xmlns:a14="http://schemas.microsoft.com/office/drawing/2010/main" val="0"/>
@@ -12977,7 +14191,16 @@
           <w:sz w:val="28"/>
           <w:szCs w:val="28"/>
         </w:rPr>
-        <w:t xml:space="preserve">wird eine Transistorschaltung als LED-Treiber notwendig. Der Treiber wird hier als Low-Side Switch realisiert, welcher den negativen Anschluss der LEDs gegen Ground verbindet. Als Schalter wird hier ein MosFET eingesetzt, welcher vom ESP32 angesteuert wird, wenn die LED leuchten soll. Die positive Seite der LEDs liegt dabei dauerhaft auf 12V, die Negative Seite der LEDs wird auf Ground gezogen, sobald der Transistor durchschaltet. Der Gatewiderstand ist vorhanden, um den Pin am Mikrocontroller vor Stromspitzen zu schützen. Auch hier gilt dieselbe Rechnung wie bei den Transistorschaltungen für die VCU-Signale. Dadurch, dass Source dauerhaft auf Ground liegt, schaltet der Transistor sobald </w:t>
+        <w:t xml:space="preserve">wird eine Transistorschaltung als LED-Treiber notwendig. Der Treiber wird hier als Low-Side Switch realisiert, welcher den negativen Anschluss der LEDs gegen Ground verbindet. Als Schalter wird hier ein MosFET eingesetzt, welcher vom ESP32 angesteuert wird, wenn die LED leuchten soll. Die positive Seite der LEDs liegt dabei dauerhaft auf 12V, die Negative Seite der LEDs wird auf Ground gezogen, sobald der Transistor durchschaltet. Der Gatewiderstand ist vorhanden, um den Pin am Mikrocontroller vor Stromspitzen zu schützen. Auch hier gilt dieselbe Rechnung wie bei den Transistorschaltungen für die VCU-Signale. Dadurch, dass Source dauerhaft auf Ground liegt, schaltet </w:t>
+      </w:r>
+      <w:r>
+        <w:rPr>
+          <w:rFonts w:eastAsiaTheme="minorEastAsia"/>
+          <w:sz w:val="28"/>
+          <w:szCs w:val="28"/>
+        </w:rPr>
+        <w:lastRenderedPageBreak/>
+        <w:t xml:space="preserve">der Transistor sobald </w:t>
       </w:r>
       <m:oMath>
         <m:sSub>
@@ -13046,7 +14269,6 @@
           <w:szCs w:val="32"/>
           <w:u w:val="single"/>
         </w:rPr>
-        <w:lastRenderedPageBreak/>
         <w:t>LED-Signal Auswertung</w:t>
       </w:r>
     </w:p>
@@ -13061,6 +14283,7 @@
       <w:r>
         <w:rPr>
           <w:rFonts w:eastAsiaTheme="minorEastAsia"/>
+          <w:noProof/>
           <w:sz w:val="28"/>
           <w:szCs w:val="28"/>
         </w:rPr>
@@ -13088,7 +14311,7 @@
                     <pic:cNvPicPr/>
                   </pic:nvPicPr>
                   <pic:blipFill>
-                    <a:blip r:embed="rId27">
+                    <a:blip r:embed="rId32">
                       <a:extLst>
                         <a:ext uri="{28A0092B-C50C-407E-A947-70E740481C1C}">
                           <a14:useLocalDpi xmlns:a14="http://schemas.microsoft.com/office/drawing/2010/main" val="0"/>
@@ -14111,7 +15334,16 @@
           <w:sz w:val="28"/>
           <w:szCs w:val="28"/>
         </w:rPr>
-        <w:t>ist zusätzlich noch eine Zenerdiode zwischen den Pin und Ground platziert. Die Zenerdiode hat eine Durchbruchspannung bei 3.</w:t>
+        <w:t xml:space="preserve">ist zusätzlich noch eine Zenerdiode </w:t>
+      </w:r>
+      <w:r>
+        <w:rPr>
+          <w:rFonts w:eastAsiaTheme="minorEastAsia"/>
+          <w:sz w:val="28"/>
+          <w:szCs w:val="28"/>
+        </w:rPr>
+        <w:lastRenderedPageBreak/>
+        <w:t>zwischen den Pin und Ground platziert. Die Zenerdiode hat eine Durchbruchspannung bei 3.</w:t>
       </w:r>
       <w:r>
         <w:rPr>
@@ -14127,16 +15359,7 @@
           <w:sz w:val="28"/>
           <w:szCs w:val="28"/>
         </w:rPr>
-        <w:t xml:space="preserve">V. Das bedeutet, sobald die Spannung am </w:t>
-      </w:r>
-      <w:r>
-        <w:rPr>
-          <w:rFonts w:eastAsiaTheme="minorEastAsia"/>
-          <w:sz w:val="28"/>
-          <w:szCs w:val="28"/>
-        </w:rPr>
-        <w:lastRenderedPageBreak/>
-        <w:t>Mikrocontroller 3.</w:t>
+        <w:t>V. Das bedeutet, sobald die Spannung am Mikrocontroller 3.</w:t>
       </w:r>
       <w:r>
         <w:rPr>
@@ -14244,6 +15467,7 @@
       <w:r>
         <w:rPr>
           <w:rFonts w:eastAsiaTheme="minorEastAsia"/>
+          <w:noProof/>
           <w:sz w:val="28"/>
           <w:szCs w:val="28"/>
         </w:rPr>
@@ -14263,7 +15487,7 @@
                     <pic:cNvPicPr/>
                   </pic:nvPicPr>
                   <pic:blipFill>
-                    <a:blip r:embed="rId28"/>
+                    <a:blip r:embed="rId33"/>
                     <a:stretch>
                       <a:fillRect/>
                     </a:stretch>
@@ -14306,7 +15530,7 @@
           <w:sz w:val="28"/>
           <w:szCs w:val="28"/>
         </w:rPr>
-        <w:t xml:space="preserve">Als Taktgeber für die SPI-Kommunikation dient der CLK-Pin. Hier erhält der Chip das Clock-Signal vom SPI-Bus. Das letzte SPI-Signal ist der Chip Select für den Speicher. Über diesen wird dem Speicher mitgeteilt, dass nun mit ihm kommuniziert </w:t>
+        <w:t xml:space="preserve">Als Taktgeber für die SPI-Kommunikation dient der CLK-Pin. Hier erhält der Chip das Clock-Signal </w:t>
       </w:r>
       <w:r>
         <w:rPr>
@@ -14315,7 +15539,7 @@
           <w:szCs w:val="28"/>
         </w:rPr>
         <w:lastRenderedPageBreak/>
-        <w:t xml:space="preserve">werden soll. Zusätzlich zu den Pins für die SPI-Kommunikation besitzt der Chip noch zwei weitere externe Steuersignale. Eines davon ist Pin 7 für die HOLD-Funktionalität. Der HOLD-Pin ermöglicht es, das Gerät anzuhalten, während es aktiv ausgewählt ist. Wenn HOLD auf Low gesetzt wird, während </w:t>
+        <w:t xml:space="preserve">vom SPI-Bus. Das letzte SPI-Signal ist der Chip Select für den Speicher. Über diesen wird dem Speicher mitgeteilt, dass nun mit ihm kommuniziert werden soll. Zusätzlich zu den Pins für die SPI-Kommunikation besitzt der Chip noch zwei weitere externe Steuersignale. Eines davon ist Pin 7 für die HOLD-Funktionalität. Der HOLD-Pin ermöglicht es, das Gerät anzuhalten, während es aktiv ausgewählt ist. Wenn HOLD auf Low gesetzt wird, während </w:t>
       </w:r>
       <w:r>
         <w:rPr>
@@ -14424,7 +15648,7 @@
           <w:sz w:val="28"/>
           <w:szCs w:val="28"/>
         </w:rPr>
-        <w:t xml:space="preserve">Besonderer Fokus liegt dabei darauf möglichst stabile Versorgungspannungen zu erzeugen, um vor allem Probleme in der Kommunikation zwischen den Komponenten zu verhindern. Auch die Auswahl der Spannungswandler ist wichtig, da diese nur einen bestimmten Strom liefern können. Der Stromverbrauch ist aber bereits durch die </w:t>
+        <w:t xml:space="preserve">Besonderer Fokus liegt dabei darauf möglichst stabile Versorgungspannungen zu erzeugen, um vor allem Probleme in der Kommunikation zwischen den Komponenten zu verhindern. Auch die </w:t>
       </w:r>
       <w:r>
         <w:rPr>
@@ -14433,7 +15657,7 @@
           <w:szCs w:val="28"/>
         </w:rPr>
         <w:lastRenderedPageBreak/>
-        <w:t xml:space="preserve">Bauteile definiert. Zudem muss darauf geachtet werden Spannungswandler nicht unnötig zu kaskadieren. Durch Kaskadierungen sinkt der Wirkungsgrad der Schaltungen enorm, wodurch die gleichzeitig die Verlustleistung zunimmt. Das hat deutlich mehr Abwärme zur Folge welche Probleme auf der Platine schaffen kann. </w:t>
+        <w:t xml:space="preserve">Auswahl der Spannungswandler ist wichtig, da diese nur einen bestimmten Strom liefern können. Der Stromverbrauch ist aber bereits durch die Bauteile definiert. Zudem muss darauf geachtet werden Spannungswandler nicht unnötig zu kaskadieren. Durch Kaskadierungen sinkt der Wirkungsgrad der Schaltungen enorm, wodurch die gleichzeitig die Verlustleistung zunimmt. Das hat deutlich mehr Abwärme zur Folge welche Probleme auf der Platine schaffen kann. </w:t>
       </w:r>
       <w:r>
         <w:rPr>
@@ -15259,7 +16483,7 @@
           <w:sz w:val="28"/>
           <w:szCs w:val="28"/>
         </w:rPr>
-        <w:t xml:space="preserve">Bei dem Bauteil handelt es sich um einen DCDC-Wandler, welcher direkt aus dem 48V Eingangssignal ein 3.3V Signal erzeugt. Das hätte den Vorteil, dass unnötige Kaskadierungen vermieden werden, wodurch der Wirkungsgrad steigt. Außerdem ist das Spannungssignal stabiler, da nicht die Störeinflüsse mehrerer Spannungswandler weitergegeben werden können. Jedoch ist dieses Bauteil nicht in der Lage den benötigten Strom zu liefern. Der Ausgangsstrom beträgt maximal 500mA, sodass das Bauteil den Maximalstrom nicht liefern </w:t>
+        <w:t xml:space="preserve">Bei dem Bauteil handelt es sich um einen DCDC-Wandler, welcher direkt aus dem 48V Eingangssignal ein 3.3V Signal erzeugt. Das hätte den Vorteil, dass unnötige Kaskadierungen vermieden werden, wodurch der Wirkungsgrad steigt. Außerdem ist das Spannungssignal stabiler, da nicht die Störeinflüsse mehrerer Spannungswandler weitergegeben werden können. Jedoch ist dieses Bauteil nicht in der Lage den benötigten Strom zu liefern. Der Ausgangsstrom beträgt </w:t>
       </w:r>
       <w:r>
         <w:rPr>
@@ -15268,7 +16492,7 @@
           <w:szCs w:val="28"/>
         </w:rPr>
         <w:lastRenderedPageBreak/>
-        <w:t>kann, was auf Dauer zur Zerstörung des Moduls oder der Schaltung führt.</w:t>
+        <w:t>maximal 500mA, sodass das Bauteil den Maximalstrom nicht liefern kann, was auf Dauer zur Zerstörung des Moduls oder der Schaltung führt.</w:t>
       </w:r>
     </w:p>
     <w:p>
@@ -16408,16 +17632,24 @@
           <w:sz w:val="28"/>
           <w:szCs w:val="28"/>
         </w:rPr>
-        <w:t xml:space="preserve">Bei diesem Bauteil handelt es sich um einen DCDC, welcher aus 12V ein 5V Signal erzeugt. Die Verwendung dieses Bauteils würde </w:t>
-      </w:r>
-      <w:r>
-        <w:rPr>
-          <w:rFonts w:eastAsiaTheme="minorEastAsia"/>
-          <w:sz w:val="28"/>
-          <w:szCs w:val="28"/>
-        </w:rPr>
         <w:lastRenderedPageBreak/>
-        <w:t>bedeuten, das zuerst aus 48V ein 12V Signal generiert werden muss, aus welchem dann wiederum ein 5V Signal erzeugt wird. Dieses würde wiederum Grundlage zur Generierung des 3.3V Signals sein. Diese Kaskadierung birgt viele Nachteile und sollte deshalb vermieden werden.</w:t>
+        <w:t xml:space="preserve">Bei diesem Bauteil handelt es sich um einen DCDC, welcher aus 12V ein 5V Signal erzeugt. Die Verwendung dieses Bauteils würde bedeuten, </w:t>
+      </w:r>
+      <w:r>
+        <w:rPr>
+          <w:rFonts w:eastAsiaTheme="minorEastAsia"/>
+          <w:sz w:val="28"/>
+          <w:szCs w:val="28"/>
+        </w:rPr>
+        <w:t>dass</w:t>
+      </w:r>
+      <w:r>
+        <w:rPr>
+          <w:rFonts w:eastAsiaTheme="minorEastAsia"/>
+          <w:sz w:val="28"/>
+          <w:szCs w:val="28"/>
+        </w:rPr>
+        <w:t xml:space="preserve"> zuerst aus 48V ein 12V Signal generiert werden muss, aus welchem dann wiederum ein 5V Signal erzeugt wird. Dieses würde wiederum Grundlage zur Generierung des 3.3V Signals sein. Diese Kaskadierung birgt viele Nachteile und sollte deshalb vermieden werden.</w:t>
       </w:r>
     </w:p>
     <w:p>
@@ -17030,15 +18262,7 @@
           <w:szCs w:val="28"/>
         </w:rPr>
         <w:br/>
-        <w:t xml:space="preserve">Als zusätzlichen Schutz für die Schaltung ist zusätzlich noch eine Sicherung hinter dem 12V Pfad eingebaut. Diese Sicherung bleibt leitend bis 750 mA und löst bei 1.5A garantiert aus. Diese Sicherung ist dafür da im Falle eines Bauteilschadens die folgenden Bauteile für dem hohen Kurzschlussstrom des DCDC zu schützen. </w:t>
-      </w:r>
-      <w:r>
-        <w:rPr>
-          <w:rFonts w:eastAsiaTheme="minorEastAsia"/>
-          <w:sz w:val="28"/>
-          <w:szCs w:val="28"/>
-        </w:rPr>
-        <w:t xml:space="preserve">Für den Eingang wird ebenfalls eine Sicherung vorgesehen, zur Auslegung dieser Sicherung muss jedoch der Eingangstrom </w:t>
+        <w:t xml:space="preserve">Als zusätzlichen Schutz für die Schaltung ist zusätzlich noch eine Sicherung hinter dem 12V Pfad eingebaut. Diese Sicherung bleibt leitend bis 750 mA und löst bei 1.5A garantiert aus. Diese Sicherung ist dafür da im Falle eines Bauteilschadens die folgenden Bauteile für dem hohen Kurzschlussstrom </w:t>
       </w:r>
       <w:r>
         <w:rPr>
@@ -17047,7 +18271,15 @@
           <w:szCs w:val="28"/>
         </w:rPr>
         <w:lastRenderedPageBreak/>
-        <w:t xml:space="preserve">bekannt sein. Dieser setzt sich </w:t>
+        <w:t xml:space="preserve">des DCDC zu schützen. </w:t>
+      </w:r>
+      <w:r>
+        <w:rPr>
+          <w:rFonts w:eastAsiaTheme="minorEastAsia"/>
+          <w:sz w:val="28"/>
+          <w:szCs w:val="28"/>
+        </w:rPr>
+        <w:t xml:space="preserve">Für den Eingang wird ebenfalls eine Sicherung vorgesehen, zur Auslegung dieser Sicherung muss jedoch der Eingangstrom bekannt sein. Dieser setzt sich </w:t>
       </w:r>
       <w:r>
         <w:rPr>
@@ -17860,6 +19092,7 @@
       <w:r>
         <w:rPr>
           <w:rFonts w:eastAsiaTheme="minorEastAsia"/>
+          <w:noProof/>
           <w:sz w:val="28"/>
           <w:szCs w:val="28"/>
         </w:rPr>
@@ -17879,7 +19112,7 @@
                     <pic:cNvPicPr/>
                   </pic:nvPicPr>
                   <pic:blipFill>
-                    <a:blip r:embed="rId29"/>
+                    <a:blip r:embed="rId34"/>
                     <a:stretch>
                       <a:fillRect/>
                     </a:stretch>
@@ -18184,7 +19417,6 @@
           <w:sz w:val="28"/>
           <w:szCs w:val="28"/>
         </w:rPr>
-        <w:lastRenderedPageBreak/>
         <w:t xml:space="preserve">Gemäß der verwendeten e-12 Widerstandsreihe ist der nächstmögliche Wert 1.8kΩ. </w:t>
       </w:r>
       <w:r>
@@ -18200,6 +19432,9 @@
         <w:t xml:space="preserve"> </w:t>
       </w:r>
       <w:r>
+        <w:rPr>
+          <w:noProof/>
+        </w:rPr>
         <w:drawing>
           <wp:inline distT="0" distB="0" distL="0" distR="0" wp14:anchorId="2BA9FE17" wp14:editId="30B1149E">
             <wp:extent cx="5760720" cy="2399030"/>
@@ -18216,7 +19451,7 @@
                     <pic:cNvPicPr/>
                   </pic:nvPicPr>
                   <pic:blipFill>
-                    <a:blip r:embed="rId30"/>
+                    <a:blip r:embed="rId35"/>
                     <a:stretch>
                       <a:fillRect/>
                     </a:stretch>
@@ -18244,7 +19479,49 @@
           <w:sz w:val="28"/>
           <w:szCs w:val="28"/>
         </w:rPr>
-        <w:t>Auch die Parameter der Sicherung bleiben die selben, nur das dieses bauteil für den Einsatz bis 6V zugelassen ist, wärend die vorherige Sicherung im Spannungsausgang bis 13.6V eingesetzt werden durfte. Die Ströme, bei welchen die Sicherung auslöst, bleiben identisch. Zusätzlich ändert sich der Wert des Vorwiderstands der LED.</w:t>
+        <w:t xml:space="preserve">Auch die Parameter der Sicherung bleiben </w:t>
+      </w:r>
+      <w:r>
+        <w:rPr>
+          <w:sz w:val="28"/>
+          <w:szCs w:val="28"/>
+        </w:rPr>
+        <w:t>dieselben</w:t>
+      </w:r>
+      <w:r>
+        <w:rPr>
+          <w:sz w:val="28"/>
+          <w:szCs w:val="28"/>
+        </w:rPr>
+        <w:t xml:space="preserve">, nur das dieses </w:t>
+      </w:r>
+      <w:r>
+        <w:rPr>
+          <w:sz w:val="28"/>
+          <w:szCs w:val="28"/>
+        </w:rPr>
+        <w:t>Bauteil</w:t>
+      </w:r>
+      <w:r>
+        <w:rPr>
+          <w:sz w:val="28"/>
+          <w:szCs w:val="28"/>
+        </w:rPr>
+        <w:t xml:space="preserve"> für den Einsatz bis 6V zugelassen ist, wä</w:t>
+      </w:r>
+      <w:r>
+        <w:rPr>
+          <w:sz w:val="28"/>
+          <w:szCs w:val="28"/>
+        </w:rPr>
+        <w:t>h</w:t>
+      </w:r>
+      <w:r>
+        <w:rPr>
+          <w:sz w:val="28"/>
+          <w:szCs w:val="28"/>
+        </w:rPr>
+        <w:t>rend die vorherige Sicherung im Spannungsausgang bis 13.6V eingesetzt werden durfte. Die Ströme, bei welchen die Sicherung auslöst, bleiben identisch. Zusätzlich ändert sich der Wert des Vorwiderstands der LED.</w:t>
       </w:r>
       <w:r>
         <w:rPr>
@@ -18556,7 +19833,7 @@
           <w:sz w:val="28"/>
           <w:szCs w:val="28"/>
         </w:rPr>
-        <w:t xml:space="preserve">Über FB wird eine Spannung ausgegeben, wobei über den Spannungsteiler die gewünschte Ausgangsspannung erzeugt wird. Über eine Spule wird dieser Spannungswert wieder zum Bauteil zurückgeführt, welches nun auf diese Spannung programmiert wird. </w:t>
+        <w:t xml:space="preserve">Über FB wird eine Spannung ausgegeben, wobei über den Spannungsteiler die gewünschte Ausgangsspannung erzeugt wird. Über eine Spule wird dieser Spannungswert wieder zum Bauteil zurückgeführt, welches nun auf diese </w:t>
       </w:r>
       <w:r>
         <w:rPr>
@@ -18565,6 +19842,15 @@
           <w:szCs w:val="28"/>
         </w:rPr>
         <w:lastRenderedPageBreak/>
+        <w:t xml:space="preserve">Spannung programmiert wird. </w:t>
+      </w:r>
+      <w:r>
+        <w:rPr>
+          <w:rFonts w:eastAsiaTheme="minorEastAsia"/>
+          <w:noProof/>
+          <w:sz w:val="28"/>
+          <w:szCs w:val="28"/>
+        </w:rPr>
         <w:drawing>
           <wp:inline distT="0" distB="0" distL="0" distR="0" wp14:anchorId="0BBBC87D" wp14:editId="29A0AAA8">
             <wp:extent cx="5760720" cy="2209165"/>
@@ -18581,7 +19867,7 @@
                     <pic:cNvPicPr/>
                   </pic:nvPicPr>
                   <pic:blipFill>
-                    <a:blip r:embed="rId31"/>
+                    <a:blip r:embed="rId36"/>
                     <a:stretch>
                       <a:fillRect/>
                     </a:stretch>
@@ -19580,7 +20866,7 @@
           <w:sz w:val="28"/>
           <w:szCs w:val="28"/>
         </w:rPr>
-        <w:t xml:space="preserve">. Da der ESp32 mit USB nicht direkt arbeiten kann, wird noch ein Wandler benötigt, welcher die USB-Kommunikation in eine UART-Kommunikation umwandelt, über welche der Mikrocontroller kommunizieren kann. Die USB-Buchse besitzt dabei 6 Pins. Diese Pins </w:t>
+        <w:t xml:space="preserve">. Da der ESp32 mit USB nicht direkt arbeiten kann, wird noch ein Wandler benötigt, welcher die USB-Kommunikation in eine UART-Kommunikation umwandelt, über welche der Mikrocontroller </w:t>
       </w:r>
       <w:r>
         <w:rPr>
@@ -19589,11 +20875,12 @@
           <w:szCs w:val="28"/>
         </w:rPr>
         <w:lastRenderedPageBreak/>
-        <w:t xml:space="preserve">übertragen alle Signale der Physischen USB-Kommunikation. Die Pins GND und S liegen dabei auf Groundpotential. Bei Pin S handelt es sich um den Schirm das Kabels, welches die Signale vor Störungen schützen soll. Hier ist es wichtig, den Schirm auf dasselbe Potenzial wie den Systemground zu </w:t>
-      </w:r>
-      <w:r>
-        <w:rPr>
-          <w:rFonts w:eastAsiaTheme="minorEastAsia"/>
+        <w:t xml:space="preserve">kommunizieren kann. Die USB-Buchse besitzt dabei 6 Pins. Diese Pins übertragen alle Signale der Physischen USB-Kommunikation. Die Pins GND und S liegen dabei auf Groundpotential. Bei Pin S handelt es sich um den Schirm das Kabels, welches die Signale vor Störungen schützen soll. Hier ist es wichtig, den Schirm auf dasselbe Potenzial wie den Systemground zu </w:t>
+      </w:r>
+      <w:r>
+        <w:rPr>
+          <w:rFonts w:eastAsiaTheme="minorEastAsia"/>
+          <w:noProof/>
           <w:sz w:val="28"/>
           <w:szCs w:val="28"/>
         </w:rPr>
@@ -19621,7 +20908,7 @@
                     <pic:cNvPicPr/>
                   </pic:nvPicPr>
                   <pic:blipFill>
-                    <a:blip r:embed="rId32">
+                    <a:blip r:embed="rId37">
                       <a:extLst>
                         <a:ext uri="{28A0092B-C50C-407E-A947-70E740481C1C}">
                           <a14:useLocalDpi xmlns:a14="http://schemas.microsoft.com/office/drawing/2010/main" val="0"/>
@@ -19725,7 +21012,7 @@
           <w:sz w:val="28"/>
           <w:szCs w:val="28"/>
         </w:rPr>
-        <w:t xml:space="preserve"> Im vorli9egenden System übernimmt das der CH340X. Der USB-Wandler hat dabei 2 Pins für </w:t>
+        <w:t xml:space="preserve"> Im vorli9egenden System </w:t>
       </w:r>
       <w:r>
         <w:rPr>
@@ -19734,7 +21021,7 @@
           <w:szCs w:val="28"/>
         </w:rPr>
         <w:lastRenderedPageBreak/>
-        <w:t xml:space="preserve">Spannungsversorgung. Über VCC wird der Chip mit Spannung versorgt und über V3 wird die Spannung definiert, mit welcher der Chip versorgt wird. Im </w:t>
+        <w:t xml:space="preserve">übernimmt das der CH340X. Der USB-Wandler hat dabei 2 Pins für Spannungsversorgung. Über VCC wird der Chip mit Spannung versorgt und über V3 wird die Spannung definiert, mit welcher der Chip versorgt wird. Im </w:t>
       </w:r>
       <w:r>
         <w:rPr>
@@ -19843,9 +21130,11 @@
       <w:r>
         <w:rPr>
           <w:rFonts w:eastAsiaTheme="minorEastAsia"/>
-          <w:sz w:val="28"/>
-          <w:szCs w:val="28"/>
-        </w:rPr>
+          <w:noProof/>
+          <w:sz w:val="28"/>
+          <w:szCs w:val="28"/>
+        </w:rPr>
+        <w:lastRenderedPageBreak/>
         <w:drawing>
           <wp:inline distT="0" distB="0" distL="0" distR="0" wp14:anchorId="445386D6" wp14:editId="6465C0AA">
             <wp:extent cx="5760720" cy="2780030"/>
@@ -19862,7 +21151,7 @@
                     <pic:cNvPicPr/>
                   </pic:nvPicPr>
                   <pic:blipFill>
-                    <a:blip r:embed="rId33">
+                    <a:blip r:embed="rId38">
                       <a:extLst>
                         <a:ext uri="{28A0092B-C50C-407E-A947-70E740481C1C}">
                           <a14:useLocalDpi xmlns:a14="http://schemas.microsoft.com/office/drawing/2010/main" val="0"/>
@@ -19894,40 +21183,48 @@
           <w:sz w:val="28"/>
           <w:szCs w:val="28"/>
         </w:rPr>
+        <w:t>Damit die Software, welche über die USB-Schnittstelle übermittelt wird, auch als neue Software für den Mikrocontroller genutzt wird, muss dieser in den Entsprechenden Bootmodus gebracht werden. Dafür müssen GPIO 0 und 2 auf den korrekten Pegel gezogen werden. Die dafür vorgegebenen Pegel sind Beide Pins gegen Ground zu ziehen. Das wird über die Pins RTS und DTR erreicht. Standartmäßig erfüllt der Pin 6 jedoch nicht die Funktionalität von DTR</w:t>
+      </w:r>
+      <w:r>
+        <w:rPr>
+          <w:rFonts w:eastAsiaTheme="minorEastAsia"/>
+          <w:sz w:val="28"/>
+          <w:szCs w:val="28"/>
+        </w:rPr>
+        <w:t xml:space="preserve">, sondern TNOW. Dieses Signal ist ein Indikator für eine aktuell ausgeführte Übertragung von Daten über die USB-Schnittstelle. Über einen externen Widerstand lässt sich die Funktion des Pins ändern, sodass er nun die Funktion eines DTR-Pins erfüllt. Dieser Pin zeigt den Zustand „Data Terminal Ready“ an und ist lowaktiv. Dafür muss der TNOW-Pin mittels eines 4.7kΩ zu CTS verbunden werden. CTS ist dabei das Signal für “Clear To Send”. Das weitere Signal, welches zur korrekten Aktivierung des Boot-Modus benötigt wird, ist das Signal RTS. Dieses </w:t>
+      </w:r>
+      <w:r>
+        <w:rPr>
+          <w:rFonts w:eastAsiaTheme="minorEastAsia"/>
+          <w:sz w:val="28"/>
+          <w:szCs w:val="28"/>
+        </w:rPr>
+        <w:t>Signal ist ein Ausgang, welcher als Lowaktives Signal ein „Request To Send“ anzeigt. Um einen korrekten Bootvorgang zu gewährleisten sind verschiedene Phasen nötig, damit die Software auch als neues Programm auf den Mikrocontroller aufgespielt wird. Zuerst muss der Enable-Pin am ESP32 auf Ground gezogen werden, um den Reset einzuleiten. Beim darauffolgenden Start-Up müssen die GPIO-Pins 0 und 2 auf den korrekten Pegeln liegen, damit der korrekte Bootmodus ausgeführt wird.</w:t>
+      </w:r>
+      <w:r>
+        <w:rPr>
+          <w:rFonts w:eastAsiaTheme="minorEastAsia"/>
+          <w:sz w:val="28"/>
+          <w:szCs w:val="28"/>
+        </w:rPr>
+        <w:t xml:space="preserve"> Dieser Ablauf wird über die Schaltung mit den beiden Transistoren automatisch erzeugt, ohne dass ein Button auf der Platine benötigt wird, mit welchem händisch ein Bootmodus aktiviert werden muss, wie bei einigen Entwicklungsboards der Fall ist. </w:t>
+      </w:r>
+      <w:r>
+        <w:rPr>
+          <w:rFonts w:eastAsiaTheme="minorEastAsia"/>
+          <w:sz w:val="28"/>
+          <w:szCs w:val="28"/>
+        </w:rPr>
+        <w:t xml:space="preserve">Die Transistorschaltung ist dabei dem ESP Devkit V4 entnommen, welches mit </w:t>
+      </w:r>
+      <w:r>
+        <w:rPr>
+          <w:rFonts w:eastAsiaTheme="minorEastAsia"/>
+          <w:sz w:val="28"/>
+          <w:szCs w:val="28"/>
+        </w:rPr>
         <w:lastRenderedPageBreak/>
-        <w:t>Damit die Software, welche über die USB-Schnittstelle übermittelt wird, auch als neue Software für den Mikrocontroller genutzt wird, muss dieser in den Entsprechenden Bootmodus gebracht werden. Dafür müssen GPIO 0 und 2 auf den korrekten Pegel gezogen werden. Die dafür vorgegebenen Pegel sind Beide Pins gegen Ground zu ziehen. Das wird über die Pins RTS und DTR erreicht. Standartmäßig erfüllt der Pin 6 jedoch nicht die Funktionalität von DTR</w:t>
-      </w:r>
-      <w:r>
-        <w:rPr>
-          <w:rFonts w:eastAsiaTheme="minorEastAsia"/>
-          <w:sz w:val="28"/>
-          <w:szCs w:val="28"/>
-        </w:rPr>
-        <w:t xml:space="preserve">, sondern TNOW. Dieses Signal ist ein Indikator für eine aktuell ausgeführte Übertragung von Daten über die USB-Schnittstelle. Über einen externen Widerstand lässt sich die Funktion des Pins ändern, sodass er nun die Funktion eines DTR-Pins erfüllt. Dieser Pin zeigt den Zustand „Data Terminal Ready“ an und ist lowaktiv. Dafür muss der TNOW-Pin mittels eines 4.7kΩ zu CTS verbunden werden. CTS ist dabei das Signal für “Clear To Send”. Das weitere Signal, welches zur korrekten Aktivierung des Boot-Modus benötigt wird, ist das Signal RTS. Dieses </w:t>
-      </w:r>
-      <w:r>
-        <w:rPr>
-          <w:rFonts w:eastAsiaTheme="minorEastAsia"/>
-          <w:sz w:val="28"/>
-          <w:szCs w:val="28"/>
-        </w:rPr>
-        <w:t>Signal ist ein Ausgang, welcher als Lowaktives Signal ein „Request To Send“ anzeigt. Um einen korrekten Bootvorgang zu gewährleisten sind verschiedene Phasen nötig, damit die Software auch als neues Programm auf den Mikrocontroller aufgespielt wird. Zuerst muss der Enable-Pin am ESP32 auf Ground gezogen werden, um den Reset einzuleiten. Beim darauffolgenden Start-Up müssen die GPIO-Pins 0 und 2 auf den korrekten Pegeln liegen, damit der korrekte Bootmodus ausgeführt wird.</w:t>
-      </w:r>
-      <w:r>
-        <w:rPr>
-          <w:rFonts w:eastAsiaTheme="minorEastAsia"/>
-          <w:sz w:val="28"/>
-          <w:szCs w:val="28"/>
-        </w:rPr>
-        <w:t xml:space="preserve"> Dieser Ablauf wird über die Schaltung mit den beiden Transistoren automatisch erzeugt, ohne dass ein Button auf der Platine benötigt wird, mit welchem händisch ein Bootmodus aktiviert werden muss, wie bei einigen Entwicklungsboards der Fall ist. </w:t>
-      </w:r>
-      <w:r>
-        <w:rPr>
-          <w:rFonts w:eastAsiaTheme="minorEastAsia"/>
-          <w:sz w:val="28"/>
-          <w:szCs w:val="28"/>
-        </w:rPr>
-        <w:t xml:space="preserve">Die Transistorschaltung ist dabei dem ESP Devkit V4 entnommen, welches mit demselben Chip arbeitet. </w:t>
+        <w:t xml:space="preserve">demselben Chip arbeitet. </w:t>
       </w:r>
       <w:r>
         <w:rPr>
@@ -20539,16 +21836,7 @@
           <w:sz w:val="28"/>
           <w:szCs w:val="28"/>
         </w:rPr>
-        <w:t xml:space="preserve"> ist. Das ist der Fall, wenn DTR und RTS unterschiedliche Signalpegel aufweisen. Sind die beiden Pegel an DTR und </w:t>
-      </w:r>
-      <w:r>
-        <w:rPr>
-          <w:rFonts w:eastAsiaTheme="minorEastAsia"/>
-          <w:sz w:val="28"/>
-          <w:szCs w:val="28"/>
-        </w:rPr>
-        <w:lastRenderedPageBreak/>
-        <w:t xml:space="preserve">RTS identisch, dann schalten die Transistoren nicht. In diesem Fall haben die Pins GPIO 0 / 2 und EN die Pegel, welche über die Widerstände am Mikrocontroller definiert sind. Das ist für GPIO 0 High wie für Enable, GPIO 2 wird über einen Pull-Down Widerstand standartmäßig auf Ground gezogen. Wenn DTR auf High liegt und RTS auf Low schaltet der Transistor Q1401. Er zieht damit den Enable-Pin am Mikrocontroller auf den Pegel von RTS, also gegen Ground und löst damit den Reset des Microcontrollers aus. GPIO 0 liegt weiterhin auf High durch den Pull-Up Widerstand am Mikrocontroller. Sind die Pegel vertauscht, liegt also </w:t>
+        <w:t xml:space="preserve"> ist. Das ist der Fall, wenn DTR und RTS unterschiedliche Signalpegel aufweisen. Sind die beiden Pegel an DTR und RTS identisch, dann schalten die Transistoren nicht. In diesem Fall haben die Pins GPIO 0 / 2 und EN die Pegel, welche über die Widerstände am Mikrocontroller definiert sind. Das ist für GPIO 0 High wie für Enable, GPIO 2 wird über einen Pull-Down Widerstand standartmäßig auf Ground gezogen. Wenn DTR auf High liegt und RTS auf Low schaltet der Transistor Q1401. Er zieht damit den Enable-Pin am Mikrocontroller auf den Pegel von RTS, also gegen Ground und löst damit den Reset des Microcontrollers aus. GPIO 0 liegt weiterhin auf High durch den Pull-Up Widerstand am Mikrocontroller. Sind die Pegel vertauscht, liegt also </w:t>
       </w:r>
       <w:r>
         <w:rPr>
@@ -20612,6 +21900,7 @@
       <w:r>
         <w:rPr>
           <w:rFonts w:eastAsiaTheme="minorEastAsia"/>
+          <w:noProof/>
           <w:sz w:val="28"/>
           <w:szCs w:val="28"/>
         </w:rPr>
@@ -20639,7 +21928,7 @@
                     <pic:cNvPicPr/>
                   </pic:nvPicPr>
                   <pic:blipFill>
-                    <a:blip r:embed="rId34">
+                    <a:blip r:embed="rId39">
                       <a:extLst>
                         <a:ext uri="{28A0092B-C50C-407E-A947-70E740481C1C}">
                           <a14:useLocalDpi xmlns:a14="http://schemas.microsoft.com/office/drawing/2010/main" val="0"/>
@@ -20719,16 +22008,7 @@
           <w:sz w:val="28"/>
           <w:szCs w:val="28"/>
         </w:rPr>
-        <w:t>SPI-</w:t>
-      </w:r>
-      <w:r>
-        <w:rPr>
-          <w:rFonts w:eastAsiaTheme="minorEastAsia"/>
-          <w:sz w:val="28"/>
-          <w:szCs w:val="28"/>
-        </w:rPr>
-        <w:lastRenderedPageBreak/>
-        <w:t>Kommunikation</w:t>
+        <w:t>SPI-Kommunikation</w:t>
       </w:r>
       <w:r>
         <w:rPr>
@@ -20752,6 +22032,9 @@
     </w:p>
     <w:p>
       <w:r>
+        <w:rPr>
+          <w:noProof/>
+        </w:rPr>
         <w:drawing>
           <wp:anchor distT="0" distB="0" distL="114300" distR="114300" simplePos="0" relativeHeight="251675648" behindDoc="0" locked="0" layoutInCell="1" allowOverlap="1" wp14:anchorId="273E2B86" wp14:editId="45A77B3C">
             <wp:simplePos x="0" y="0"/>
@@ -20776,7 +22059,7 @@
                     <pic:cNvPicPr/>
                   </pic:nvPicPr>
                   <pic:blipFill>
-                    <a:blip r:embed="rId35">
+                    <a:blip r:embed="rId40">
                       <a:extLst>
                         <a:ext uri="{28A0092B-C50C-407E-A947-70E740481C1C}">
                           <a14:useLocalDpi xmlns:a14="http://schemas.microsoft.com/office/drawing/2010/main" val="0"/>
@@ -20813,21 +22096,113 @@
           <w:sz w:val="28"/>
           <w:szCs w:val="28"/>
         </w:rPr>
-        <w:t xml:space="preserve">Für Ein-und Ausgangssignale </w:t>
-      </w:r>
-      <w:r>
-        <w:rPr>
-          <w:sz w:val="28"/>
-          <w:szCs w:val="28"/>
-        </w:rPr>
-        <w:t>werden Zwei Stecker vorgesehen. Ein Stecker verbindet den Kabelbaum mit der Platine, am anderen Stecker werden die beiden Zukaufteile RFID-Reader und Status-LED angeschlossen. Diese trennung bringt den Vorteil, dass der gesmate Kabelbaum mit dem passenden Stecker vorbereitet werden kann, ohne nachträglich beim einbau noch weitere Pins hinzufügen zu müssen. Bei dem Stecker für die beiden letzten Bauteile handelt es sich nicht um eine zweiteilige Steckverbindung mit Buchse und Stecker, sondern die Litzen der Kabel werden über eine Quetschverbindung direkt im Stecker befestigt, welcher fest auf der Platine sitzt. So können einzelne externe Bauteile ohne großen Aufwand entfernt und weggelassen werden, sollte der Kunde diese Erweiterung nicht haben wollen. Der RFID-Reader benötigt dabei 4Pins. Bei diesen handelt es sich um die 12V Spannungsversorgung und Ground, sowie die beiden CAN-Leitungen. Für die Status-LED werden die beiden Signal des LED-Treibers nach außen geführt</w:t>
-      </w:r>
-      <w:r>
-        <w:rPr>
-          <w:sz w:val="28"/>
-          <w:szCs w:val="28"/>
-        </w:rPr>
-        <w:t xml:space="preserve">. Für Testzwecke wird zusätzlich noch ein Pinheader vorgesehen, über welchen ein RFID-Reader angeschlossen werden kann, welcher per SPI kommuniziert. Ziel ist es zukünftig den teueren RFID-Reader, welcher aktuell im Einsatz ist, durch eine kleinere und günstigere Variante zu ersetzen. Hierfür wird jedoch kein eigener Stecker vorgesehn, sondern lediglich ein Pinheader, da diese Schnittstelle für den Einsatz im Kart keine Rolle spielt und auf den Platinen weggelassen werden wird. </w:t>
+        <w:t>Für Ein-</w:t>
+      </w:r>
+      <w:r>
+        <w:rPr>
+          <w:sz w:val="28"/>
+          <w:szCs w:val="28"/>
+        </w:rPr>
+        <w:t xml:space="preserve"> </w:t>
+      </w:r>
+      <w:r>
+        <w:rPr>
+          <w:sz w:val="28"/>
+          <w:szCs w:val="28"/>
+        </w:rPr>
+        <w:t xml:space="preserve">und Ausgangssignale </w:t>
+      </w:r>
+      <w:r>
+        <w:rPr>
+          <w:sz w:val="28"/>
+          <w:szCs w:val="28"/>
+        </w:rPr>
+        <w:t xml:space="preserve">werden Zwei Stecker vorgesehen. Ein Stecker verbindet den Kabelbaum mit der Platine, am anderen Stecker werden die beiden Zukaufteile RFID-Reader und Status-LED angeschlossen. Diese </w:t>
+      </w:r>
+      <w:r>
+        <w:rPr>
+          <w:sz w:val="28"/>
+          <w:szCs w:val="28"/>
+        </w:rPr>
+        <w:t>Trennung</w:t>
+      </w:r>
+      <w:r>
+        <w:rPr>
+          <w:sz w:val="28"/>
+          <w:szCs w:val="28"/>
+        </w:rPr>
+        <w:t xml:space="preserve"> bringt den Vorteil, dass der </w:t>
+      </w:r>
+      <w:r>
+        <w:rPr>
+          <w:sz w:val="28"/>
+          <w:szCs w:val="28"/>
+        </w:rPr>
+        <w:t>gesamte</w:t>
+      </w:r>
+      <w:r>
+        <w:rPr>
+          <w:sz w:val="28"/>
+          <w:szCs w:val="28"/>
+        </w:rPr>
+        <w:t xml:space="preserve"> Kabelbaum mit dem passenden Stecker vorbereitet werden kann, ohne nachträglich beim </w:t>
+      </w:r>
+      <w:r>
+        <w:rPr>
+          <w:sz w:val="28"/>
+          <w:szCs w:val="28"/>
+        </w:rPr>
+        <w:t>Einbau</w:t>
+      </w:r>
+      <w:r>
+        <w:rPr>
+          <w:sz w:val="28"/>
+          <w:szCs w:val="28"/>
+        </w:rPr>
+        <w:t xml:space="preserve"> noch weitere Pins hinzufügen zu müssen. Bei dem Stecker für die beiden letzten Bauteile handelt es sich nicht um eine zweiteilige Steckverbindung mit Buchse und Stecker, sondern die Litzen der Kabel werden über eine Quetschverbindung direkt im Stecker befestigt, welcher fest auf der Platine sitzt. So können einzelne externe Bauteile ohne großen Aufwand entfernt und weggelassen werden, sollte der Kunde diese Erweiterung nicht haben wollen. Der RFID-Reader benötigt dabei 4Pins. Bei diesen handelt es sich um die 12V Spannungsversorgung und Ground, sowie die beiden CAN-Leitungen. Für die Status-LED werden die beiden Signal des LED-Treibers </w:t>
+      </w:r>
+      <w:r>
+        <w:rPr>
+          <w:sz w:val="28"/>
+          <w:szCs w:val="28"/>
+        </w:rPr>
+        <w:lastRenderedPageBreak/>
+        <w:t>nach außen geführt</w:t>
+      </w:r>
+      <w:r>
+        <w:rPr>
+          <w:sz w:val="28"/>
+          <w:szCs w:val="28"/>
+        </w:rPr>
+        <w:t xml:space="preserve">. Für Testzwecke wird zusätzlich noch ein Pinheader vorgesehen, über welchen ein RFID-Reader angeschlossen werden kann, welcher per SPI kommuniziert. Ziel ist es zukünftig den </w:t>
+      </w:r>
+      <w:r>
+        <w:rPr>
+          <w:sz w:val="28"/>
+          <w:szCs w:val="28"/>
+        </w:rPr>
+        <w:t>teureren</w:t>
+      </w:r>
+      <w:r>
+        <w:rPr>
+          <w:sz w:val="28"/>
+          <w:szCs w:val="28"/>
+        </w:rPr>
+        <w:t xml:space="preserve"> RFID-Reader, welcher aktuell im Einsatz ist, durch eine kleinere und günstigere Variante zu ersetzen. Hierfür wird jedoch kein eigener Stecker </w:t>
+      </w:r>
+      <w:r>
+        <w:rPr>
+          <w:sz w:val="28"/>
+          <w:szCs w:val="28"/>
+        </w:rPr>
+        <w:t>vorgesehen</w:t>
+      </w:r>
+      <w:r>
+        <w:rPr>
+          <w:sz w:val="28"/>
+          <w:szCs w:val="28"/>
+        </w:rPr>
+        <w:t xml:space="preserve">, sondern lediglich ein Pinheader, da diese Schnittstelle für den Einsatz im Kart keine Rolle spielt und auf den Platinen weggelassen werden wird. </w:t>
       </w:r>
     </w:p>
     <w:p>
@@ -20840,12 +22215,12 @@
       </w:pPr>
       <w:r>
         <w:rPr>
-          <w:sz w:val="28"/>
-          <w:szCs w:val="28"/>
-        </w:rPr>
-        <w:lastRenderedPageBreak/>
+          <w:noProof/>
+          <w:sz w:val="28"/>
+          <w:szCs w:val="28"/>
+        </w:rPr>
         <w:drawing>
-          <wp:anchor distT="0" distB="0" distL="114300" distR="114300" simplePos="0" relativeHeight="251676672" behindDoc="0" locked="0" layoutInCell="1" allowOverlap="1" wp14:anchorId="55FB8EB7" wp14:editId="77A47D90">
+          <wp:anchor distT="0" distB="0" distL="114300" distR="114300" simplePos="0" relativeHeight="251676672" behindDoc="0" locked="0" layoutInCell="1" allowOverlap="1" wp14:anchorId="55FB8EB7" wp14:editId="3D1F56EA">
             <wp:simplePos x="0" y="0"/>
             <wp:positionH relativeFrom="margin">
               <wp:align>left</wp:align>
@@ -20868,7 +22243,7 @@
                     <pic:cNvPicPr/>
                   </pic:nvPicPr>
                   <pic:blipFill>
-                    <a:blip r:embed="rId36" cstate="print">
+                    <a:blip r:embed="rId41" cstate="print">
                       <a:extLst>
                         <a:ext uri="{28A0092B-C50C-407E-A947-70E740481C1C}">
                           <a14:useLocalDpi xmlns:a14="http://schemas.microsoft.com/office/drawing/2010/main" val="0"/>
@@ -20992,7 +22367,15 @@
           <w:sz w:val="28"/>
           <w:szCs w:val="28"/>
         </w:rPr>
-        <w:t xml:space="preserve">Nachdem im vorangegangenen Kapitel der Schaltplan des entwickelten Systems detailliert beschrieben wurde, folgt im nächsten Schritt die Übertragung des Schaltungsentwurfs in ein Leiterplattendesign. Dieser Prozess umfasst nicht nur die reine Umsetzung elektrischer Verbindungen, sondern erfordert auch die Berücksichtigung mechanischer und Elektrischer Vorgaben. Dabei spielen insbesondere die äußeren Abmessungen der Leiterplatte sowie die Positionierung von Befestigungspunkten und Schnittstellen eine wesentliche Rolle, um eine zuverlässige Integration in das Gesamtsystem zu gewährleisten. Aufbauend darauf ist die Platzierung der elektronischen Bauteile entscheidend für die Signalqualität, die thermische Stabilität und die spätere Bestückbarkeit der Platine. Ebenso ist der gewählte Layer-Aufbau maßgeblich für die Leitungsführung, die Abschirmung empfindlicher Signale und die Sicherstellung einer stabilen Versorgungsspannung. Schließlich sind auch hochfrequente Signale gesondert zu betrachten, da deren Führung besondere Anforderungen an Impedanzkontrolle, Längenanpassung und EMV-gerechtes Design stellt. Im Folgenden werden diese Aspekte des PCB-Designs systematisch analysiert und die jeweiligen Designentscheidungen begründet. </w:t>
+        <w:t xml:space="preserve">Nachdem im vorangegangenen Kapitel der Schaltplan des entwickelten Systems detailliert beschrieben wurde, folgt im nächsten Schritt die Übertragung des Schaltungsentwurfs in ein Leiterplattendesign. Dieser Prozess umfasst nicht nur die reine Umsetzung elektrischer Verbindungen, sondern erfordert auch die Berücksichtigung mechanischer und Elektrischer Vorgaben. Dabei spielen insbesondere die äußeren Abmessungen der Leiterplatte sowie die Positionierung von Befestigungspunkten und Schnittstellen eine wesentliche Rolle, um eine zuverlässige Integration in das Gesamtsystem zu gewährleisten. Aufbauend darauf ist die Platzierung der elektronischen Bauteile entscheidend für die Signalqualität, die thermische Stabilität und die spätere Bestückbarkeit der Platine. Ebenso ist der gewählte Layer-Aufbau maßgeblich für die Leitungsführung, die Abschirmung empfindlicher Signale und die </w:t>
+      </w:r>
+      <w:r>
+        <w:rPr>
+          <w:sz w:val="28"/>
+          <w:szCs w:val="28"/>
+        </w:rPr>
+        <w:lastRenderedPageBreak/>
+        <w:t xml:space="preserve">Sicherstellung einer stabilen Versorgungsspannung. Schließlich sind auch hochfrequente Signale gesondert zu betrachten, da deren Führung besondere Anforderungen an Impedanzkontrolle, Längenanpassung und EMV-gerechtes Design stellt. Im Folgenden werden diese Aspekte des PCB-Designs systematisch analysiert und die jeweiligen Designentscheidungen begründet. </w:t>
       </w:r>
     </w:p>
     <w:p>
@@ -21003,7 +22386,9 @@
         </w:rPr>
       </w:pPr>
       <w:r>
-        <w:lastRenderedPageBreak/>
+        <w:rPr>
+          <w:noProof/>
+        </w:rPr>
         <w:drawing>
           <wp:anchor distT="0" distB="0" distL="114300" distR="114300" simplePos="0" relativeHeight="251679744" behindDoc="0" locked="0" layoutInCell="1" allowOverlap="1" wp14:anchorId="0E140912" wp14:editId="61765B74">
             <wp:simplePos x="0" y="0"/>
@@ -21028,7 +22413,7 @@
                     <pic:cNvPicPr/>
                   </pic:nvPicPr>
                   <pic:blipFill>
-                    <a:blip r:embed="rId37">
+                    <a:blip r:embed="rId42">
                       <a:extLst>
                         <a:ext uri="{28A0092B-C50C-407E-A947-70E740481C1C}">
                           <a14:useLocalDpi xmlns:a14="http://schemas.microsoft.com/office/drawing/2010/main" val="0"/>
@@ -21093,7 +22478,21 @@
           <w:sz w:val="28"/>
           <w:szCs w:val="28"/>
         </w:rPr>
-        <w:t xml:space="preserve"> dienen dabei die Rot markierten Auflageflächen, welche zusätzlich auch die Anschraubpunkte zur Befestigung der </w:t>
+        <w:t xml:space="preserve"> dienen dabei die </w:t>
+      </w:r>
+      <w:r>
+        <w:rPr>
+          <w:sz w:val="28"/>
+          <w:szCs w:val="28"/>
+        </w:rPr>
+        <w:t>rot</w:t>
+      </w:r>
+      <w:r>
+        <w:rPr>
+          <w:sz w:val="28"/>
+          <w:szCs w:val="28"/>
+        </w:rPr>
+        <w:t xml:space="preserve"> markierten Auflageflächen, welche zusätzlich auch die Anschraubpunkte zur Befestigung der </w:t>
       </w:r>
       <w:r>
         <w:rPr>
@@ -21136,7 +22535,15 @@
           <w:szCs w:val="28"/>
         </w:rPr>
         <w:br/>
-        <w:t xml:space="preserve">Neben den Abmaßen und der Form der Platine werden auch die Anschraubpunkte bereits durch das bestehende Gehäuse definiert. Diese sind </w:t>
+        <w:t xml:space="preserve">Neben den Abmaßen und der Form der Platine werden auch die Anschraubpunkte bereits durch das bestehende Gehäuse definiert. Diese </w:t>
+      </w:r>
+      <w:r>
+        <w:rPr>
+          <w:sz w:val="28"/>
+          <w:szCs w:val="28"/>
+        </w:rPr>
+        <w:lastRenderedPageBreak/>
+        <w:t xml:space="preserve">sind </w:t>
       </w:r>
       <w:r>
         <w:rPr>
@@ -21161,10 +22568,10 @@
       </w:r>
       <w:r>
         <w:rPr>
-          <w:sz w:val="28"/>
-          <w:szCs w:val="28"/>
-        </w:rPr>
-        <w:lastRenderedPageBreak/>
+          <w:noProof/>
+          <w:sz w:val="28"/>
+          <w:szCs w:val="28"/>
+        </w:rPr>
         <w:drawing>
           <wp:anchor distT="0" distB="0" distL="114300" distR="114300" simplePos="0" relativeHeight="251680768" behindDoc="0" locked="0" layoutInCell="1" allowOverlap="1" wp14:anchorId="5A42BA38" wp14:editId="48694E22">
             <wp:simplePos x="0" y="0"/>
@@ -21189,7 +22596,7 @@
                     <pic:cNvPicPr/>
                   </pic:nvPicPr>
                   <pic:blipFill>
-                    <a:blip r:embed="rId38">
+                    <a:blip r:embed="rId43">
                       <a:extLst>
                         <a:ext uri="{28A0092B-C50C-407E-A947-70E740481C1C}">
                           <a14:useLocalDpi xmlns:a14="http://schemas.microsoft.com/office/drawing/2010/main" val="0"/>
@@ -21283,7 +22690,15 @@
           <w:sz w:val="28"/>
           <w:szCs w:val="28"/>
         </w:rPr>
-        <w:t>. Die Verwendung einer großen Massefläche bietet allerdings nicht nur mechanische, sondern vor allem viele Elektrische Vorteile. So birgt eine Verwendung von großen Masseflächen den Vorteil, dass diese Massefläche eine sehr niedrige Impedanz im Vergleich zu einzelnen Leiterbahnen bietet und damit wenig parasitäre Induktivitäten besitzt. Der Strom hat hier für jedes Signal die Möglichkeit, sich seinen Rückstrompfad selbst zu suchen, wodurch dieser sehr viel effektiver wird.</w:t>
+        <w:t xml:space="preserve">. Die Verwendung einer großen Massefläche bietet allerdings nicht nur mechanische, sondern vor allem viele Elektrische Vorteile. So birgt eine Verwendung von großen Masseflächen den Vorteil, dass diese Massefläche eine sehr niedrige Impedanz im Vergleich zu </w:t>
+      </w:r>
+      <w:r>
+        <w:rPr>
+          <w:sz w:val="28"/>
+          <w:szCs w:val="28"/>
+        </w:rPr>
+        <w:lastRenderedPageBreak/>
+        <w:t>einzelnen Leiterbahnen bietet und damit wenig parasitäre Induktivitäten besitzt. Der Strom hat hier für jedes Signal die Möglichkeit, sich seinen Rückstrompfad selbst zu suchen, wodurch dieser sehr viel effektiver wird.</w:t>
       </w:r>
       <w:r>
         <w:rPr>
@@ -21297,15 +22712,7 @@
           <w:sz w:val="28"/>
           <w:szCs w:val="28"/>
         </w:rPr>
-        <w:t xml:space="preserve"> Zudem bieten die beiden Masseflächen auf </w:t>
-      </w:r>
-      <w:r>
-        <w:rPr>
-          <w:sz w:val="28"/>
-          <w:szCs w:val="28"/>
-        </w:rPr>
-        <w:lastRenderedPageBreak/>
-        <w:t xml:space="preserve">Bottom und Top Layer einen guten Schutz gegen Elektromagnetische Störungen. Zum einen wirken sie wie ein Schirm schützend für </w:t>
+        <w:t xml:space="preserve"> Zudem bieten die beiden Masseflächen auf Bottom und Top Layer einen guten Schutz gegen Elektromagnetische Störungen. Zum einen wirken sie wie ein Schirm schützend für </w:t>
       </w:r>
       <w:r>
         <w:rPr>
@@ -21337,6 +22744,7 @@
       </w:r>
       <w:r>
         <w:rPr>
+          <w:noProof/>
           <w:sz w:val="28"/>
           <w:szCs w:val="28"/>
         </w:rPr>
@@ -21364,7 +22772,7 @@
                     <pic:cNvPicPr/>
                   </pic:nvPicPr>
                   <pic:blipFill>
-                    <a:blip r:embed="rId39">
+                    <a:blip r:embed="rId44">
                       <a:extLst>
                         <a:ext uri="{28A0092B-C50C-407E-A947-70E740481C1C}">
                           <a14:useLocalDpi xmlns:a14="http://schemas.microsoft.com/office/drawing/2010/main" val="0"/>
@@ -21410,7 +22818,7 @@
           <w:szCs w:val="28"/>
         </w:rPr>
         <w:br/>
-        <w:t xml:space="preserve">Um ähnliche Effekte zu erzielen, wird zusätzlich Via Stitching zwischen den beiden Masseflächen eingesetzt. Dabei handelt es sich um Durchkontaktierungen zwischen oberer und unterer Kupferschicht der Platine, welche engmaschig über die gesamte Platine verteilt werden, um die beiden Masseflächen auf Top und Bottom-Layer thermisch, mechanisch und elektrisch miteinander zu verbinden. Die Vias schaffen dabei einen entstörenden Bereich um hochfrequente Signale, wie zum Beispiel CAN, SPI oder I²C, und verhindern so, dass Störungen von der Platine ausgesendet werden oder Signale auf der Platine gestört werden. Durch die Durchkontaktierung zwischen beiden Massefläche wird zudem eine niederimpedante Verbindung zwischen allen Masseflächen geschaffen und die Bildung von Isolierten Kupferinseln, welche von Leiterbahnen umschlossen sind, verhindert. Der Rückstrompfad ist somit für alle Signale bestmöglich kurz, wodurch Störungen und Reflexionen vermieden werden. Zusätzlich werden die Stabilität und die Signalqualität verbessert durch den Einsatz von Vias, da hierüber Stromschleifen und somit Störspannungen vermieden werden, welche durch Schlechtes Layout von Leiterbahnen bei </w:t>
+        <w:t xml:space="preserve">Um ähnliche Effekte zu erzielen, wird zusätzlich Via Stitching zwischen den beiden Masseflächen eingesetzt. Dabei handelt es sich um Durchkontaktierungen zwischen oberer und unterer Kupferschicht der Platine, welche engmaschig über die gesamte Platine verteilt werden, um die beiden Masseflächen auf Top und Bottom-Layer thermisch, mechanisch und elektrisch miteinander zu verbinden. Die Vias schaffen dabei einen entstörenden Bereich um hochfrequente Signale, wie zum Beispiel CAN, SPI oder I²C, und verhindern so, dass Störungen von der Platine ausgesendet werden oder Signale auf der Platine gestört werden. Durch die Durchkontaktierung zwischen beiden Massefläche wird zudem eine niederimpedante Verbindung zwischen allen Masseflächen geschaffen und die Bildung von Isolierten Kupferinseln, welche von Leiterbahnen </w:t>
       </w:r>
       <w:r>
         <w:rPr>
@@ -21418,7 +22826,7 @@
           <w:szCs w:val="28"/>
         </w:rPr>
         <w:lastRenderedPageBreak/>
-        <w:t>Verwendung eines Sternpunkt entstehen können. Das kommt vor allem differenziellen Signalen, wie sie auf dieser Platine mit CAN und UART auftreten, zugute. Durch die Vias wird neben den elektrischen Vorteilen auch thermische Eigenschaften verbessert. Durch die Vias ist es möglich, die Wärme über die gesamte Fläche der Platinen auf beide Seiten zu verteilen, ohne dabei vereinzelte Wärme Hotspots zu schaffen. Dadurch wird der Schutz hitzekritischer Bauteile nochmals verbessert und die Langlebigkeit der Platine sichergestellt. Das ist für dieses Projekt nicht unrelevant, da die Platine oft in wärmeren Umgebungen während Rennevents eingesetzt wird und die großen Spannungswandler auf der Platine viel Verlustleitung in Form von Wärme erzeugen. Zusätzlich verbessern die Vias die mechanische Stabilität der Platine. Durch die Vias wird eine stabile Verbindung zwischen den Kupferschichten geschaffen, welche sie durch das Dielektrikum hindurch verbindet und somit Delamination verhindern kann.</w:t>
+        <w:t>umschlossen sind, verhindert. Der Rückstrompfad ist somit für alle Signale bestmöglich kurz, wodurch Störungen und Reflexionen vermieden werden. Zusätzlich werden die Stabilität und die Signalqualität verbessert durch den Einsatz von Vias, da hierüber Stromschleifen und somit Störspannungen vermieden werden, welche durch Schlechtes Layout von Leiterbahnen bei Verwendung eines Sternpunkt entstehen können. Das kommt vor allem differenziellen Signalen, wie sie auf dieser Platine mit CAN und UART auftreten, zugute. Durch die Vias wird neben den elektrischen Vorteilen auch thermische Eigenschaften verbessert. Durch die Vias ist es möglich, die Wärme über die gesamte Fläche der Platinen auf beide Seiten zu verteilen, ohne dabei vereinzelte Wärme Hotspots zu schaffen. Dadurch wird der Schutz hitzekritischer Bauteile nochmals verbessert und die Langlebigkeit der Platine sichergestellt. Das ist für dieses Projekt nicht unrelevant, da die Platine oft in wärmeren Umgebungen während Rennevents eingesetzt wird und die großen Spannungswandler auf der Platine viel Verlustleitung in Form von Wärme erzeugen. Zusätzlich verbessern die Vias die mechanische Stabilität der Platine. Durch die Vias wird eine stabile Verbindung zwischen den Kupferschichten geschaffen, welche sie durch das Dielektrikum hindurch verbindet und somit Delamination verhindern kann.</w:t>
       </w:r>
       <w:r>
         <w:rPr>
@@ -21442,6 +22850,9 @@
         <w:t xml:space="preserve">Die Platzierung der Stecker ist dabei so gewählt die Biegeradien der Kabel möglichst gering zu halten. Die Durchführung für die Kabelbaumseite befindet sich dabei auf </w:t>
       </w:r>
       <w:r>
+        <w:rPr>
+          <w:noProof/>
+        </w:rPr>
         <w:drawing>
           <wp:anchor distT="0" distB="0" distL="114300" distR="114300" simplePos="0" relativeHeight="251682816" behindDoc="0" locked="0" layoutInCell="1" allowOverlap="1" wp14:anchorId="6CD07490" wp14:editId="4DC9C87B">
             <wp:simplePos x="0" y="0"/>
@@ -21468,7 +22879,7 @@
                     </pic:cNvPicPr>
                   </pic:nvPicPr>
                   <pic:blipFill>
-                    <a:blip r:embed="rId40">
+                    <a:blip r:embed="rId45">
                       <a:extLst>
                         <a:ext uri="{28A0092B-C50C-407E-A947-70E740481C1C}">
                           <a14:useLocalDpi xmlns:a14="http://schemas.microsoft.com/office/drawing/2010/main" val="0"/>
@@ -21504,14 +22915,7 @@
           <w:sz w:val="28"/>
           <w:szCs w:val="28"/>
         </w:rPr>
-        <w:t xml:space="preserve">der linken Seite des Gehäuses, weshalb die Platzierung des Steckers möglichst weit rechts auf der Platine platziert wird. Dadurch ist genug platz vorhanden, um Entlastung für die Kabel und Biegeradien zu schaffen. </w:t>
-      </w:r>
-      <w:r>
-        <w:rPr>
-          <w:sz w:val="28"/>
-          <w:szCs w:val="28"/>
-        </w:rPr>
-        <w:t xml:space="preserve">Aus diesem Grund ist der Stecker auch auf die Platine eingerückt un nicht direkt an deren kante platziert. Zum einen ergeben sich so Flächen zur darstellung der Pinbelegung auf der Platine. Zum anderen muss zusätzlich der Platz bedacht werden, welchen der kabelbaumseitige Stecker der Steckverbindung </w:t>
+        <w:t xml:space="preserve">der linken Seite des Gehäuses, weshalb die Platzierung des Steckers möglichst weit rechts auf der Platine platziert wird. Dadurch </w:t>
       </w:r>
       <w:r>
         <w:rPr>
@@ -21519,14 +22923,77 @@
           <w:szCs w:val="28"/>
         </w:rPr>
         <w:lastRenderedPageBreak/>
-        <w:t>benötigt. Mit dieser Platzierung schließt die gesamte Steckverbindung mit der kante der Platine ab. Dasselbe</w:t>
-      </w:r>
-      <w:r>
-        <w:rPr>
-          <w:sz w:val="28"/>
-          <w:szCs w:val="28"/>
-        </w:rPr>
-        <w:t xml:space="preserve"> gilt für den Stecker, welcher als Verbindung für RFID-Reader und LED dient. Auch hier sollen Biegeradien möglichst gering gehalten werden. Dadurch, dass die Kabel in dem Stecker in einem 45° Winkel herausgeführt werden, ergeben sich auch keine Probleme durch die Überkreuzung von Eingehenden und Ausgehenden Kabeln, da die Leitungen problemlos übereinander geführt werden können. Die Platzierung des Mikrocontrollers ergibt sich durch die Platzierung des Kabelbaumsteckers und den Anforderungen, welche das Bauteil stellt. Durch die </w:t>
+        <w:t xml:space="preserve">ist genug </w:t>
+      </w:r>
+      <w:r>
+        <w:rPr>
+          <w:sz w:val="28"/>
+          <w:szCs w:val="28"/>
+        </w:rPr>
+        <w:t>Platz</w:t>
+      </w:r>
+      <w:r>
+        <w:rPr>
+          <w:sz w:val="28"/>
+          <w:szCs w:val="28"/>
+        </w:rPr>
+        <w:t xml:space="preserve"> vorhanden, um Entlastung für die Kabel und Biegeradien zu schaffen. </w:t>
+      </w:r>
+      <w:r>
+        <w:rPr>
+          <w:sz w:val="28"/>
+          <w:szCs w:val="28"/>
+        </w:rPr>
+        <w:t>Aus diesem Grund ist der Stecker auch auf die Platine eingerückt un</w:t>
+      </w:r>
+      <w:r>
+        <w:rPr>
+          <w:sz w:val="28"/>
+          <w:szCs w:val="28"/>
+        </w:rPr>
+        <w:t>d</w:t>
+      </w:r>
+      <w:r>
+        <w:rPr>
+          <w:sz w:val="28"/>
+          <w:szCs w:val="28"/>
+        </w:rPr>
+        <w:t xml:space="preserve"> nicht direkt an deren kante platziert. Zum einen ergeben sich so Flächen zur </w:t>
+      </w:r>
+      <w:r>
+        <w:rPr>
+          <w:sz w:val="28"/>
+          <w:szCs w:val="28"/>
+        </w:rPr>
+        <w:t>Darstellung</w:t>
+      </w:r>
+      <w:r>
+        <w:rPr>
+          <w:sz w:val="28"/>
+          <w:szCs w:val="28"/>
+        </w:rPr>
+        <w:t xml:space="preserve"> der Pinbelegung auf der Platine. Zum anderen muss zusätzlich der Platz bedacht werden, welchen der kabelbaumseitige Stecker der Steckverbindung benötigt. Mit dieser Platzierung schließt die gesamte Steckverbindung mit der kante der Platine ab. Dasselbe</w:t>
+      </w:r>
+      <w:r>
+        <w:rPr>
+          <w:sz w:val="28"/>
+          <w:szCs w:val="28"/>
+        </w:rPr>
+        <w:t xml:space="preserve"> gilt für den Stecker, welcher als Verbindung für RFID-Reader und LED dient. Auch hier sollen Biegeradien möglichst </w:t>
+      </w:r>
+      <w:r>
+        <w:rPr>
+          <w:sz w:val="28"/>
+          <w:szCs w:val="28"/>
+        </w:rPr>
+        <w:t>geringgehalten</w:t>
+      </w:r>
+      <w:r>
+        <w:rPr>
+          <w:sz w:val="28"/>
+          <w:szCs w:val="28"/>
+        </w:rPr>
+        <w:t xml:space="preserve"> werden. Dadurch, dass die Kabel in dem Stecker in einem 45° Winkel herausgeführt werden, ergeben sich auch keine Probleme durch die Überkreuzung von Eingehenden und Ausgehenden Kabeln, da die Leitungen problemlos übereinander geführt werden können. Die Platzierung des Mikrocontrollers ergibt sich durch die Platzierung des Kabelbaumsteckers und den Anforderungen, welche das Bauteil stellt. Durch die </w:t>
       </w:r>
       <w:r>
         <w:rPr>
@@ -21575,7 +23042,7 @@
           <w:sz w:val="28"/>
           <w:szCs w:val="28"/>
         </w:rPr>
-        <w:t xml:space="preserve">Für das Layout von CAN ist Störsicherheit das wichtigste Kriterium, welches es zu beachten gilt. Zu diesem Zweck wurde darauf geachtet, dass die Signale möglichst optimiert geroutet sind. Dazu gehört, dass die Leitungen als Differenzielles Leitungspaar geführt sind. Das bedeutet, dass die Leitungen eng beieinander geführt werden und gleich lang sind. Ziel ist es, dass etwaige Störungen in gleichem Maße auf beide Signalleitungen einwirken, wodurch die Störung durch die Auswertung des Differenziellen CAN-Signals keinen Einfluss auf die Signalqualität hat. Die Reihenfolge der Bauteile, die Ausrichtung des Mikrocontrollers und die Pinbelegung des Steckers sind darauf ausgelegt, die Leitungen so einfach und Störungssicher wie möglich Routen zu können. Zudem sollte auf Knicke und Abzweigungen vermieden werden. Im aktuellen System betragen die Unterschiede der leitungslängenzwischen Stecker und Transceiver 0.05mm und 0.02mm. Auch wurde darauf geachtet die Abschlusswiderstände </w:t>
+        <w:t xml:space="preserve">Für das Layout von CAN ist Störsicherheit das wichtigste Kriterium, welches es zu beachten gilt. Zu diesem Zweck wurde darauf geachtet, dass die Signale möglichst optimiert geroutet sind. Dazu gehört, dass die Leitungen als Differenzielles Leitungspaar geführt sind. Das bedeutet, dass die Leitungen eng beieinander geführt werden und gleich lang sind. Ziel ist es, dass etwaige Störungen in gleichem Maße auf beide Signalleitungen einwirken, wodurch die Störung durch die Auswertung des Differenziellen CAN-Signals keinen Einfluss auf die Signalqualität hat. Die Reihenfolge der Bauteile, die Ausrichtung des Mikrocontrollers und die Pinbelegung des </w:t>
       </w:r>
       <w:r>
         <w:rPr>
@@ -21583,9 +23050,12 @@
           <w:szCs w:val="28"/>
         </w:rPr>
         <w:lastRenderedPageBreak/>
-        <w:t xml:space="preserve">möglichst nah am Stecker zu platzieren. Auch das Trägt dazu bei Reflexionen und Störungen zu verringern, da es durch die kurzen Abstände </w:t>
-      </w:r>
-      <w:r>
+        <w:t xml:space="preserve">Steckers sind darauf ausgelegt, die Leitungen so einfach und Störungssicher wie möglich Routen zu können. Zudem sollte auf Knicke und Abzweigungen vermieden werden. Im aktuellen System betragen die Unterschiede der leitungslängenzwischen Stecker und Transceiver 0.05mm und 0.02mm. Auch wurde darauf geachtet die Abschlusswiderstände möglichst nah am Stecker zu platzieren. Auch das Trägt dazu bei Reflexionen und Störungen zu verringern, da es durch die kurzen Abstände </w:t>
+      </w:r>
+      <w:r>
+        <w:rPr>
+          <w:noProof/>
+        </w:rPr>
         <w:drawing>
           <wp:anchor distT="0" distB="0" distL="114300" distR="114300" simplePos="0" relativeHeight="251683840" behindDoc="0" locked="0" layoutInCell="1" allowOverlap="1" wp14:anchorId="7DBFA0C0" wp14:editId="58F1A12F">
             <wp:simplePos x="0" y="0"/>
@@ -21610,7 +23080,7 @@
                     <pic:cNvPicPr/>
                   </pic:nvPicPr>
                   <pic:blipFill>
-                    <a:blip r:embed="rId41" cstate="print">
+                    <a:blip r:embed="rId46" cstate="print">
                       <a:extLst>
                         <a:ext uri="{28A0092B-C50C-407E-A947-70E740481C1C}">
                           <a14:useLocalDpi xmlns:a14="http://schemas.microsoft.com/office/drawing/2010/main" val="0"/>
@@ -21775,7 +23245,7 @@
           <w:sz w:val="28"/>
           <w:szCs w:val="28"/>
         </w:rPr>
-        <w:t xml:space="preserve">Störungen durch die Leitungen zu minimieren. Zudem wird durch eng beieinander liegende Leitungen eine in etwa gleiche Leitungslänge erreicht, welche vor allem bei Synchronen Kommunikationsprotokollen relevant ist. Außerdem bleibt es so leichter andere Signale zu routen, da bei hochfrequenten Signalen darauf geachtet werden sollte möglichst keine kreuzenden Leitungen über oder unter den </w:t>
+        <w:t xml:space="preserve">Störungen durch die Leitungen zu </w:t>
       </w:r>
       <w:r>
         <w:rPr>
@@ -21783,7 +23253,7 @@
           <w:szCs w:val="28"/>
         </w:rPr>
         <w:lastRenderedPageBreak/>
-        <w:t>Signalen entlangzuführen.</w:t>
+        <w:t>minimieren. Zudem wird durch eng beieinander liegende Leitungen eine in etwa gleiche Leitungslänge erreicht, welche vor allem bei Synchronen Kommunikationsprotokollen relevant ist. Außerdem bleibt es so leichter andere Signale zu routen, da bei hochfrequenten Signalen darauf geachtet werden sollte möglichst keine kreuzenden Leitungen über oder unter den Signalen entlangzuführen.</w:t>
       </w:r>
       <w:r>
         <w:rPr>
@@ -21823,6 +23293,7 @@
       </w:r>
       <w:r>
         <w:rPr>
+          <w:noProof/>
           <w:sz w:val="28"/>
           <w:szCs w:val="28"/>
         </w:rPr>
@@ -21850,7 +23321,7 @@
                     <pic:cNvPicPr/>
                   </pic:nvPicPr>
                   <pic:blipFill>
-                    <a:blip r:embed="rId42" cstate="print">
+                    <a:blip r:embed="rId47" cstate="print">
                       <a:extLst>
                         <a:ext uri="{28A0092B-C50C-407E-A947-70E740481C1C}">
                           <a14:useLocalDpi xmlns:a14="http://schemas.microsoft.com/office/drawing/2010/main" val="0"/>
@@ -21910,7 +23381,15 @@
           <w:sz w:val="28"/>
           <w:szCs w:val="28"/>
         </w:rPr>
-        <w:t xml:space="preserve">he Ströme, zum Beispiel bei einem Kurzschluss in der Schaltung, schützen. Die Gefahr besteht dabei darin, das durch zu hohen Eingangstrom Bauteile zerstört werden oder Leiterbahnen sich enorm erhitzen. Es ist daher besonders darauf zu achten, dass Sicherungen besonders nah </w:t>
+        <w:t xml:space="preserve">he Ströme, zum Beispiel bei einem Kurzschluss in der Schaltung, schützen. Die Gefahr besteht dabei darin, das durch zu hohen </w:t>
+      </w:r>
+      <w:r>
+        <w:rPr>
+          <w:sz w:val="28"/>
+          <w:szCs w:val="28"/>
+        </w:rPr>
+        <w:lastRenderedPageBreak/>
+        <w:t xml:space="preserve">Eingangstrom Bauteile zerstört werden oder Leiterbahnen sich enorm erhitzen. Es ist daher besonders darauf zu achten, dass Sicherungen besonders nah </w:t>
       </w:r>
       <w:r>
         <w:rPr>
@@ -21928,10 +23407,10 @@
       </w:r>
       <w:r>
         <w:rPr>
-          <w:sz w:val="28"/>
-          <w:szCs w:val="28"/>
-        </w:rPr>
-        <w:lastRenderedPageBreak/>
+          <w:noProof/>
+          <w:sz w:val="28"/>
+          <w:szCs w:val="28"/>
+        </w:rPr>
         <w:drawing>
           <wp:anchor distT="0" distB="0" distL="114300" distR="114300" simplePos="0" relativeHeight="251685888" behindDoc="0" locked="0" layoutInCell="1" allowOverlap="1" wp14:anchorId="37B09C58" wp14:editId="5A7C3C0E">
             <wp:simplePos x="0" y="0"/>
@@ -21956,7 +23435,7 @@
                     <pic:cNvPicPr/>
                   </pic:nvPicPr>
                   <pic:blipFill>
-                    <a:blip r:embed="rId43">
+                    <a:blip r:embed="rId48">
                       <a:extLst>
                         <a:ext uri="{28A0092B-C50C-407E-A947-70E740481C1C}">
                           <a14:useLocalDpi xmlns:a14="http://schemas.microsoft.com/office/drawing/2010/main" val="0"/>
@@ -22032,11 +23511,12 @@
       </w:r>
       <w:r>
         <w:rPr>
+          <w:noProof/>
           <w:sz w:val="28"/>
           <w:szCs w:val="28"/>
         </w:rPr>
         <w:drawing>
-          <wp:anchor distT="0" distB="0" distL="114300" distR="114300" simplePos="0" relativeHeight="251686912" behindDoc="0" locked="0" layoutInCell="1" allowOverlap="1" wp14:anchorId="28DC75D6" wp14:editId="26251507">
+          <wp:anchor distT="0" distB="0" distL="114300" distR="114300" simplePos="0" relativeHeight="251686912" behindDoc="0" locked="0" layoutInCell="1" allowOverlap="1" wp14:anchorId="28DC75D6" wp14:editId="6D10EB4A">
             <wp:simplePos x="0" y="0"/>
             <wp:positionH relativeFrom="margin">
               <wp:align>left</wp:align>
@@ -22061,7 +23541,7 @@
                     </pic:cNvPicPr>
                   </pic:nvPicPr>
                   <pic:blipFill>
-                    <a:blip r:embed="rId44" cstate="print">
+                    <a:blip r:embed="rId49" cstate="print">
                       <a:extLst>
                         <a:ext uri="{28A0092B-C50C-407E-A947-70E740481C1C}">
                           <a14:useLocalDpi xmlns:a14="http://schemas.microsoft.com/office/drawing/2010/main" val="0"/>
@@ -22118,7 +23598,15 @@
           <w:sz w:val="28"/>
           <w:szCs w:val="28"/>
         </w:rPr>
-        <w:t xml:space="preserve"> Prinzipien sehr gut verdeutlichen. Diode 2 soll den Spannungsspitzen am Ausgang des USB-Wandlers abfangen und ist deshalb möglichst nah am IC platziert. Diode 1 ist in den Signalpfad eingebracht mit Signalen, die vom Mikrocontroller an den ESP geschickt werden und ist daher nahe am Ausgangspin des ESP32 platziert. Diode 3 ist die Schutzdiode, welche das 5V Signal vom USB-Host zur </w:t>
+        <w:t xml:space="preserve"> Prinzipien sehr gut verdeutlichen. Diode 2 soll den Spannungsspitzen am Ausgang des USB-</w:t>
+      </w:r>
+      <w:r>
+        <w:rPr>
+          <w:sz w:val="28"/>
+          <w:szCs w:val="28"/>
+        </w:rPr>
+        <w:lastRenderedPageBreak/>
+        <w:t xml:space="preserve">Wandlers abfangen und ist deshalb möglichst nah am IC platziert. Diode 1 ist in den Signalpfad eingebracht mit Signalen, die vom Mikrocontroller an den ESP geschickt werden und ist daher nahe am Ausgangspin des ESP32 platziert. Diode 3 ist die Schutzdiode, welche das 5V Signal vom USB-Host zur </w:t>
       </w:r>
       <w:r>
         <w:rPr>
@@ -22160,15 +23648,7 @@
           <w:sz w:val="28"/>
           <w:szCs w:val="28"/>
         </w:rPr>
-        <w:t xml:space="preserve"> </w:t>
-      </w:r>
-      <w:r>
-        <w:rPr>
-          <w:sz w:val="28"/>
-          <w:szCs w:val="28"/>
-        </w:rPr>
-        <w:lastRenderedPageBreak/>
-        <w:t>Signal</w:t>
+        <w:t xml:space="preserve"> Signal</w:t>
       </w:r>
       <w:r>
         <w:rPr>
@@ -22813,7 +24293,6 @@
           <w:sz w:val="28"/>
           <w:szCs w:val="28"/>
         </w:rPr>
-        <w:lastRenderedPageBreak/>
         <w:br/>
         <w:t xml:space="preserve">Für die 12V und 5V führenden Spannungspfade wird ein Strom von </w:t>
       </w:r>
@@ -23380,6 +24859,7 @@
       </w:pPr>
       <w:r>
         <w:rPr>
+          <w:noProof/>
           <w:sz w:val="28"/>
           <w:szCs w:val="28"/>
         </w:rPr>
@@ -23407,7 +24887,7 @@
                     <pic:cNvPicPr/>
                   </pic:nvPicPr>
                   <pic:blipFill>
-                    <a:blip r:embed="rId45">
+                    <a:blip r:embed="rId50">
                       <a:extLst>
                         <a:ext uri="{28A0092B-C50C-407E-A947-70E740481C1C}">
                           <a14:useLocalDpi xmlns:a14="http://schemas.microsoft.com/office/drawing/2010/main" val="0"/>
@@ -23704,6 +25184,7 @@
       </w:r>
       <w:r>
         <w:rPr>
+          <w:noProof/>
           <w:sz w:val="28"/>
           <w:szCs w:val="28"/>
         </w:rPr>
@@ -23731,7 +25212,7 @@
                     <pic:cNvPicPr/>
                   </pic:nvPicPr>
                   <pic:blipFill>
-                    <a:blip r:embed="rId46">
+                    <a:blip r:embed="rId51">
                       <a:extLst>
                         <a:ext uri="{28A0092B-C50C-407E-A947-70E740481C1C}">
                           <a14:useLocalDpi xmlns:a14="http://schemas.microsoft.com/office/drawing/2010/main" val="0"/>
@@ -23987,7 +25468,23 @@
           <w:szCs w:val="28"/>
         </w:rPr>
         <w:br/>
-        <w:t>Die Interupts werden zur Übersichtlichkeit in einer eigenen Funktion definiert, welche ebenfalls im Setup aufgerufen wird.</w:t>
+        <w:t xml:space="preserve">Die </w:t>
+      </w:r>
+      <w:r>
+        <w:rPr>
+          <w:rFonts w:eastAsiaTheme="minorEastAsia"/>
+          <w:sz w:val="28"/>
+          <w:szCs w:val="28"/>
+        </w:rPr>
+        <w:t>Interrupts</w:t>
+      </w:r>
+      <w:r>
+        <w:rPr>
+          <w:rFonts w:eastAsiaTheme="minorEastAsia"/>
+          <w:sz w:val="28"/>
+          <w:szCs w:val="28"/>
+        </w:rPr>
+        <w:t xml:space="preserve"> werden zur Übersichtlichkeit in einer eigenen Funktion definiert, welche ebenfalls im Setup aufgerufen wird.</w:t>
       </w:r>
       <w:r>
         <w:rPr>
@@ -24006,6 +25503,7 @@
       <w:r>
         <w:rPr>
           <w:rFonts w:eastAsiaTheme="minorEastAsia"/>
+          <w:noProof/>
           <w:sz w:val="28"/>
           <w:szCs w:val="28"/>
         </w:rPr>
@@ -24025,7 +25523,7 @@
                     <pic:cNvPicPr/>
                   </pic:nvPicPr>
                   <pic:blipFill>
-                    <a:blip r:embed="rId47"/>
+                    <a:blip r:embed="rId52"/>
                     <a:stretch>
                       <a:fillRect/>
                     </a:stretch>
@@ -24071,6 +25569,7 @@
       </w:r>
       <w:r>
         <w:rPr>
+          <w:noProof/>
           <w:sz w:val="28"/>
           <w:szCs w:val="28"/>
         </w:rPr>
@@ -24100,7 +25599,7 @@
                     </pic:cNvPicPr>
                   </pic:nvPicPr>
                   <pic:blipFill>
-                    <a:blip r:embed="rId48">
+                    <a:blip r:embed="rId53">
                       <a:extLst>
                         <a:ext uri="{28A0092B-C50C-407E-A947-70E740481C1C}">
                           <a14:useLocalDpi xmlns:a14="http://schemas.microsoft.com/office/drawing/2010/main" val="0"/>
@@ -24274,6 +25773,7 @@
       </w:r>
       <w:r>
         <w:rPr>
+          <w:noProof/>
           <w:sz w:val="28"/>
           <w:szCs w:val="28"/>
         </w:rPr>
@@ -24301,7 +25801,7 @@
                     <pic:cNvPicPr/>
                   </pic:nvPicPr>
                   <pic:blipFill>
-                    <a:blip r:embed="rId49">
+                    <a:blip r:embed="rId54">
                       <a:extLst>
                         <a:ext uri="{28A0092B-C50C-407E-A947-70E740481C1C}">
                           <a14:useLocalDpi xmlns:a14="http://schemas.microsoft.com/office/drawing/2010/main" val="0"/>
@@ -24413,6 +25913,7 @@
       </w:r>
       <w:r>
         <w:rPr>
+          <w:noProof/>
           <w:sz w:val="28"/>
           <w:szCs w:val="28"/>
         </w:rPr>
@@ -24440,7 +25941,7 @@
                     <pic:cNvPicPr/>
                   </pic:nvPicPr>
                   <pic:blipFill>
-                    <a:blip r:embed="rId50">
+                    <a:blip r:embed="rId55">
                       <a:extLst>
                         <a:ext uri="{28A0092B-C50C-407E-A947-70E740481C1C}">
                           <a14:useLocalDpi xmlns:a14="http://schemas.microsoft.com/office/drawing/2010/main" val="0"/>
@@ -24503,6 +26004,7 @@
       </w:r>
       <w:r>
         <w:rPr>
+          <w:noProof/>
           <w:sz w:val="28"/>
           <w:szCs w:val="28"/>
         </w:rPr>
@@ -24530,7 +26032,7 @@
                     <pic:cNvPicPr/>
                   </pic:nvPicPr>
                   <pic:blipFill>
-                    <a:blip r:embed="rId51">
+                    <a:blip r:embed="rId56">
                       <a:extLst>
                         <a:ext uri="{28A0092B-C50C-407E-A947-70E740481C1C}">
                           <a14:useLocalDpi xmlns:a14="http://schemas.microsoft.com/office/drawing/2010/main" val="0"/>
@@ -24595,7 +26097,7 @@
           <w:sz w:val="28"/>
           <w:szCs w:val="28"/>
         </w:rPr>
-        <w:t xml:space="preserve">. Der erste Unterschied lieg darin, dass statt einer 0 eine 1 an die Adresse als R/W-Bit angehängt wird, um eine Leseoperation zu kennzeichnen. Im Anschluss wird auch hier hier die Registeradresse in den Buffer geschrieben. Schlägt </w:t>
+        <w:t xml:space="preserve">. Der erste Unterschied lieg darin, dass statt einer 0 eine 1 an die Adresse als R/W-Bit angehängt wird, um eine Leseoperation zu kennzeichnen. Im Anschluss </w:t>
       </w:r>
       <w:r>
         <w:rPr>
@@ -24603,6 +26105,14 @@
           <w:szCs w:val="28"/>
         </w:rPr>
         <w:lastRenderedPageBreak/>
+        <w:t xml:space="preserve">wird auch hier die Registeradresse in den Buffer geschrieben. Schlägt </w:t>
+      </w:r>
+      <w:r>
+        <w:rPr>
+          <w:noProof/>
+          <w:sz w:val="28"/>
+          <w:szCs w:val="28"/>
+        </w:rPr>
         <w:drawing>
           <wp:anchor distT="0" distB="0" distL="114300" distR="114300" simplePos="0" relativeHeight="251697152" behindDoc="0" locked="0" layoutInCell="1" allowOverlap="1" wp14:anchorId="6B18958D" wp14:editId="6D605EF0">
             <wp:simplePos x="0" y="0"/>
@@ -24627,7 +26137,7 @@
                     <pic:cNvPicPr/>
                   </pic:nvPicPr>
                   <pic:blipFill>
-                    <a:blip r:embed="rId52">
+                    <a:blip r:embed="rId57">
                       <a:extLst>
                         <a:ext uri="{28A0092B-C50C-407E-A947-70E740481C1C}">
                           <a14:useLocalDpi xmlns:a14="http://schemas.microsoft.com/office/drawing/2010/main" val="0"/>
@@ -24689,6 +26199,7 @@
       </w:r>
       <w:r>
         <w:rPr>
+          <w:noProof/>
           <w:sz w:val="28"/>
           <w:szCs w:val="28"/>
         </w:rPr>
@@ -24716,7 +26227,7 @@
                     <pic:cNvPicPr/>
                   </pic:nvPicPr>
                   <pic:blipFill>
-                    <a:blip r:embed="rId53">
+                    <a:blip r:embed="rId58">
                       <a:extLst>
                         <a:ext uri="{28A0092B-C50C-407E-A947-70E740481C1C}">
                           <a14:useLocalDpi xmlns:a14="http://schemas.microsoft.com/office/drawing/2010/main" val="0"/>
@@ -24747,7 +26258,7 @@
           <w:sz w:val="28"/>
           <w:szCs w:val="28"/>
         </w:rPr>
-        <w:t xml:space="preserve">auszulesen, nutzt die Funktion GPIO_Exp_ReadBit() die ReadRegister() Funktion und maskiert </w:t>
+        <w:t xml:space="preserve">auszulesen, nutzt die Funktion GPIO_Exp_ReadBit() die </w:t>
       </w:r>
       <w:r>
         <w:rPr>
@@ -24755,7 +26266,7 @@
           <w:szCs w:val="28"/>
         </w:rPr>
         <w:lastRenderedPageBreak/>
-        <w:t>am Ende</w:t>
+        <w:t>ReadRegister() Funktion und maskiert am Ende</w:t>
       </w:r>
       <w:r>
         <w:rPr>
@@ -24769,7 +26280,21 @@
           <w:sz w:val="28"/>
           <w:szCs w:val="28"/>
         </w:rPr>
-        <w:t xml:space="preserve">In dieser Funktion wird als erstes das IO-Control Register beschrieben. In diesem Register kann die Adressierung der Register definiert werden. Durch das Setzen von Bit7 des Registers werden die Adressen für Bank A und Bank B blockweise unterteilt, sodass die Adressen 00-0A für die Register von GPIOA genutzt werden. So können nun die entsprechenden Register korrekt adressiert werden. Als nächstes sollen die Ports als Ein und Ausgänge definiert werden. Dafür müssen die Register IO_Direction A (IODIRA) und IO-Direction B (IODIRB) beschrieben werden. </w:t>
+        <w:t xml:space="preserve">In dieser Funktion wird als erstes das IO-Control Register beschrieben. In diesem Register kann die Adressierung der Register definiert werden. Durch das Setzen von Bit7 des Registers werden die Adressen für Bank A und Bank B blockweise unterteilt, sodass die Adressen 00-0A für die Register von GPIOA genutzt werden. So können nun die entsprechenden Register korrekt adressiert werden. Als nächstes sollen </w:t>
+      </w:r>
+      <w:r>
+        <w:rPr>
+          <w:sz w:val="28"/>
+          <w:szCs w:val="28"/>
+        </w:rPr>
+        <w:t>die Ports</w:t>
+      </w:r>
+      <w:r>
+        <w:rPr>
+          <w:sz w:val="28"/>
+          <w:szCs w:val="28"/>
+        </w:rPr>
+        <w:t xml:space="preserve"> als Ein und Ausgänge definiert werden. Dafür müssen die Register IO_Direction A (IODIRA) und IO-Direction B (IODIRB) beschrieben werden. </w:t>
       </w:r>
       <w:r>
         <w:rPr>
@@ -24780,6 +26305,7 @@
       </w:r>
       <w:r>
         <w:rPr>
+          <w:noProof/>
           <w:sz w:val="28"/>
           <w:szCs w:val="28"/>
         </w:rPr>
@@ -24799,7 +26325,7 @@
                     <pic:cNvPicPr/>
                   </pic:nvPicPr>
                   <pic:blipFill>
-                    <a:blip r:embed="rId54"/>
+                    <a:blip r:embed="rId59"/>
                     <a:stretch>
                       <a:fillRect/>
                     </a:stretch>
@@ -24847,7 +26373,7 @@
           <w:szCs w:val="28"/>
         </w:rPr>
         <w:br/>
-        <w:t xml:space="preserve">Um manche Signale korrekt auswerten zu können, bietet das Bauteil die Option aus der Software heraus Pull-Up Widerstände zu aktivieren. Diese werden hier nicht benötigt, da alle Pull-Up Widerstände bereits im </w:t>
+        <w:t xml:space="preserve">Um manche Signale korrekt auswerten zu können, bietet das Bauteil die Option aus der Software heraus Pull-Up Widerstände zu aktivieren. Diese </w:t>
       </w:r>
       <w:r>
         <w:rPr>
@@ -24855,7 +26381,7 @@
           <w:szCs w:val="28"/>
         </w:rPr>
         <w:lastRenderedPageBreak/>
-        <w:t xml:space="preserve">Schaltplan zur Bestückung vorgesehen sind. Um keine Signale zu verfälschen, werden die Pull-Up Widerstände für alle Pins deaktiviert. Als letztes müssen die Interruptquellen definiert werden. Dafür werden zuerst alle Eingangspins als Interruptquelle </w:t>
+        <w:t xml:space="preserve">werden hier nicht benötigt, da alle Pull-Up Widerstände bereits im Schaltplan zur Bestückung vorgesehen sind. Um keine Signale zu verfälschen, werden die Pull-Up Widerstände für alle Pins deaktiviert. Als letztes müssen die Interruptquellen definiert werden. Dafür werden zuerst alle Eingangspins als Interruptquelle </w:t>
       </w:r>
       <w:r>
         <w:rPr>
@@ -24879,7 +26405,91 @@
           <w:sz w:val="28"/>
           <w:szCs w:val="28"/>
         </w:rPr>
-        <w:t xml:space="preserve">Zur Auslosung von Interrupts gibt es 2 Varianten. Entweder wird ein Interrupt Ausgelöst, wenn der Wert dem Invertierten Wert entspricht, welcher im Default Value Register (DEFVALA) definiert ist oder der Chip löst einen Interrupt bei jeder Änderung der Pin-Levels aus. Das Interruptverhalten wird dabei im Interrupt Controll register (INTCONA) festgelegt. Soll der Wert gegen das DEFVAL-Register vergleicht werden, muss das entsprechnde Bitim INTCONA auf 1 gesetzt werden. Das ist der Fall für die Pins 5, 3, 2 und 0. Für diese Pins muss entsprechend auch der Wert im DEFVALA_Register gesetzt werden. Bei den Signalen an Pin </w:t>
+        <w:t xml:space="preserve">Zur Auslosung von Interrupts gibt es 2 Varianten. Entweder wird ein Interrupt </w:t>
+      </w:r>
+      <w:r>
+        <w:rPr>
+          <w:sz w:val="28"/>
+          <w:szCs w:val="28"/>
+        </w:rPr>
+        <w:t>ausgelöst</w:t>
+      </w:r>
+      <w:r>
+        <w:rPr>
+          <w:sz w:val="28"/>
+          <w:szCs w:val="28"/>
+        </w:rPr>
+        <w:t xml:space="preserve">, wenn der Wert dem Invertierten Wert entspricht, welcher im Default Value Register (DEFVALA) definiert ist oder der Chip löst einen Interrupt bei jeder Änderung der Pin-Levels aus. Das Interruptverhalten wird dabei im Interrupt </w:t>
+      </w:r>
+      <w:r>
+        <w:rPr>
+          <w:sz w:val="28"/>
+          <w:szCs w:val="28"/>
+        </w:rPr>
+        <w:t>Control</w:t>
+      </w:r>
+      <w:r>
+        <w:rPr>
+          <w:sz w:val="28"/>
+          <w:szCs w:val="28"/>
+        </w:rPr>
+        <w:t xml:space="preserve"> </w:t>
+      </w:r>
+      <w:r>
+        <w:rPr>
+          <w:sz w:val="28"/>
+          <w:szCs w:val="28"/>
+        </w:rPr>
+        <w:t>Register</w:t>
+      </w:r>
+      <w:r>
+        <w:rPr>
+          <w:sz w:val="28"/>
+          <w:szCs w:val="28"/>
+        </w:rPr>
+        <w:t xml:space="preserve"> (INTCONA) festgelegt. Soll der Wert gegen das DEFVAL-Register vergleicht werden, muss das </w:t>
+      </w:r>
+      <w:r>
+        <w:rPr>
+          <w:sz w:val="28"/>
+          <w:szCs w:val="28"/>
+        </w:rPr>
+        <w:t>entsprechende</w:t>
+      </w:r>
+      <w:r>
+        <w:rPr>
+          <w:sz w:val="28"/>
+          <w:szCs w:val="28"/>
+        </w:rPr>
+        <w:t xml:space="preserve"> </w:t>
+      </w:r>
+      <w:r>
+        <w:rPr>
+          <w:sz w:val="28"/>
+          <w:szCs w:val="28"/>
+        </w:rPr>
+        <w:t>Bit im</w:t>
+      </w:r>
+      <w:r>
+        <w:rPr>
+          <w:sz w:val="28"/>
+          <w:szCs w:val="28"/>
+        </w:rPr>
+        <w:t xml:space="preserve"> INTCONA auf 1 gesetzt werden. Das ist der Fall für die Pins 5, 3, 2 und 0. Für diese Pins muss entsprechend auch der Wert im DEFVALA</w:t>
+      </w:r>
+      <w:r>
+        <w:rPr>
+          <w:sz w:val="28"/>
+          <w:szCs w:val="28"/>
+        </w:rPr>
+        <w:t>-</w:t>
+      </w:r>
+      <w:r>
+        <w:rPr>
+          <w:sz w:val="28"/>
+          <w:szCs w:val="28"/>
+        </w:rPr>
+        <w:t xml:space="preserve">Register gesetzt werden. Bei den Signalen an Pin </w:t>
       </w:r>
       <w:r>
         <w:rPr>
@@ -24900,10 +26510,25 @@
           <w:sz w:val="28"/>
           <w:szCs w:val="28"/>
         </w:rPr>
-        <w:t xml:space="preserve"> handelt es sich um lowactive Signale, weshalb der Wert hierfür auf High gesetzt werden muss, da der Interrupt immer beim invertierten Signalpegel ausgelöst wird. Die Werte für Pins 3 und 5 werden auf Low gesetzt.</w:t>
-      </w:r>
-      <w:r>
-        <w:rPr>
+        <w:t xml:space="preserve"> handelt es sich um </w:t>
+      </w:r>
+      <w:r>
+        <w:rPr>
+          <w:sz w:val="28"/>
+          <w:szCs w:val="28"/>
+        </w:rPr>
+        <w:t>lowaktive</w:t>
+      </w:r>
+      <w:r>
+        <w:rPr>
+          <w:sz w:val="28"/>
+          <w:szCs w:val="28"/>
+        </w:rPr>
+        <w:t xml:space="preserve"> Signale, weshalb der Wert hierfür auf High gesetzt werden muss, da der Interrupt immer beim invertierten Signalpegel ausgelöst wird. Die Werte für Pins 3 und 5 werden auf Low gesetzt.</w:t>
+      </w:r>
+      <w:r>
+        <w:rPr>
+          <w:noProof/>
           <w:sz w:val="28"/>
           <w:szCs w:val="28"/>
         </w:rPr>
@@ -24923,7 +26548,7 @@
                     <pic:cNvPicPr/>
                   </pic:nvPicPr>
                   <pic:blipFill>
-                    <a:blip r:embed="rId55"/>
+                    <a:blip r:embed="rId60"/>
                     <a:stretch>
                       <a:fillRect/>
                     </a:stretch>
@@ -24955,7 +26580,7 @@
           <w:sz w:val="28"/>
           <w:szCs w:val="28"/>
         </w:rPr>
-        <w:t xml:space="preserve">Die Initialisierungen der Interrupts ergeben sich durch die Funktionalitäten der an den Pins angeschlossenen Signale. Die Pins 0 und 2 lesen die beiden lowaktiven LEDs vom Funkmodul ein und sollen die Impulse zählen, welche zur Fehler oder Modusindifizierung ausgesendet werden. Dafür sollen sie auf jeden Low-Pegel reagieren. Ähnliches gilt für Pins 3 und 5. Hier liegen </w:t>
+        <w:t xml:space="preserve">Die Initialisierungen der Interrupts ergeben sich durch die Funktionalitäten der an den Pins angeschlossenen Signale. Die Pins 0 und 2 lesen die beiden lowaktiven LEDs vom Funkmodul ein und sollen die Impulse zählen, welche zur Fehler oder Modusindifizierung ausgesendet werden. Dafür sollen sie </w:t>
       </w:r>
       <w:r>
         <w:rPr>
@@ -24963,7 +26588,7 @@
           <w:szCs w:val="28"/>
         </w:rPr>
         <w:lastRenderedPageBreak/>
-        <w:t>die Signale an, welche das Funkmodul für den Pegel der Kanäle 2 und 3 verwendet. Diese sind Highaktiv, weshalb der Mikrocontroller bei jedem Highpegel über das Eintreffen eines Funksignals informiert werden soll. Anders sieht es bei den Signalen 1 und 7 aus. Diese schalten die Status-LED. Das bedeutet, das bei jedem High-pegel die LED eingeschalten werden soll, bei jedem Low-Pegel aber auch wieder aus. Daher wird hier immer gegen den vorherigen Wert am Pin verglichen und nicht gegen einen fest definierten wert. Zuletzt soll über IOCAN1 noch die Polarität des Interrupt-Signals an den ESP32 gesetzt werden, welches hier als Highaktiv definiert wird.</w:t>
+        <w:t>auf jeden Low-Pegel reagieren. Ähnliches gilt für Pins 3 und 5. Hier liegen die Signale an, welche das Funkmodul für den Pegel der Kanäle 2 und 3 verwendet. Diese sind Highaktiv, weshalb der Mikrocontroller bei jedem Highpegel über das Eintreffen eines Funksignals informiert werden soll. Anders sieht es bei den Signalen 1 und 7 aus. Diese schalten die Status-LED. Das bedeutet, das bei jedem High-pegel die LED eingeschalten werden soll, bei jedem Low-Pegel aber auch wieder aus. Daher wird hier immer gegen den vorherigen Wert am Pin verglichen und nicht gegen einen fest definierten wert. Zuletzt soll über IOCAN1 noch die Polarität des Interrupt-Signals an den ESP32 gesetzt werden, welches hier als Highaktiv definiert wird.</w:t>
       </w:r>
       <w:r>
         <w:rPr>
@@ -24989,6 +26614,7 @@
       </w:r>
       <w:r>
         <w:rPr>
+          <w:noProof/>
           <w:sz w:val="28"/>
           <w:szCs w:val="28"/>
         </w:rPr>
@@ -25008,7 +26634,7 @@
                     <pic:cNvPicPr/>
                   </pic:nvPicPr>
                   <pic:blipFill>
-                    <a:blip r:embed="rId56"/>
+                    <a:blip r:embed="rId61"/>
                     <a:stretch>
                       <a:fillRect/>
                     </a:stretch>
@@ -25038,6 +26664,7 @@
       </w:pPr>
       <w:r>
         <w:rPr>
+          <w:noProof/>
           <w:sz w:val="28"/>
           <w:szCs w:val="28"/>
         </w:rPr>
@@ -25065,7 +26692,7 @@
                     <pic:cNvPicPr/>
                   </pic:nvPicPr>
                   <pic:blipFill>
-                    <a:blip r:embed="rId57">
+                    <a:blip r:embed="rId62">
                       <a:extLst>
                         <a:ext uri="{28A0092B-C50C-407E-A947-70E740481C1C}">
                           <a14:useLocalDpi xmlns:a14="http://schemas.microsoft.com/office/drawing/2010/main" val="0"/>
@@ -25139,6 +26766,7 @@
       </w:r>
       <w:r>
         <w:rPr>
+          <w:noProof/>
           <w:sz w:val="28"/>
           <w:szCs w:val="28"/>
         </w:rPr>
@@ -25168,7 +26796,7 @@
                     </pic:cNvPicPr>
                   </pic:nvPicPr>
                   <pic:blipFill>
-                    <a:blip r:embed="rId58">
+                    <a:blip r:embed="rId63">
                       <a:extLst>
                         <a:ext uri="{28A0092B-C50C-407E-A947-70E740481C1C}">
                           <a14:useLocalDpi xmlns:a14="http://schemas.microsoft.com/office/drawing/2010/main" val="0"/>
@@ -25211,7 +26839,21 @@
           <w:sz w:val="28"/>
           <w:szCs w:val="28"/>
         </w:rPr>
-        <w:t xml:space="preserve">Nachdem das Signal am Mikrocontroller empfangen wurde, soll als erstes gecheckt werden, welche Einstellungen aktiv sind. Standartmäßig soll das Signal als Can-Message auf CAN-Bus 1 an die VCU gesendet werden. Es gibt jedoch auch alte Systeme, welche noch nicht über CAN-Kommunikation verfügen. Für diese ist es Möglich die Signale über einzelne Signalleitungen zu übertragen. In diesem Fall muss dafür der entsprechende Transistor geschalten werden, welcher das Signal erzeugt. Dieser muss nach einer kurzen Wartezeit auch wieder deaktiviert werden. Programmiertechnisch soll die Umsetzung beispielhaft an Kanal2 gezeigt werden. In der Interrupt Serviceroutine des GPIO-Expanders wird ein Flag ISR_RX_2 gesetzt, wenn der entsprechende Pin für das Funksignal als Interruptquelle identifiziert wurde. Dieses Flag wird im Loop zyklisch abgefragt und bei Bedarf die Funktion send_RemoteDrive_Request() aufgerufen. Diese </w:t>
+        <w:t xml:space="preserve">Nachdem das Signal am Mikrocontroller empfangen wurde, soll als erstes gecheckt werden, welche Einstellungen aktiv sind. Standartmäßig soll das Signal als Can-Message auf CAN-Bus 1 an die VCU gesendet werden. Es gibt jedoch auch alte Systeme, welche noch nicht über CAN-Kommunikation verfügen. Für diese ist es </w:t>
+      </w:r>
+      <w:r>
+        <w:rPr>
+          <w:sz w:val="28"/>
+          <w:szCs w:val="28"/>
+        </w:rPr>
+        <w:t>möglich</w:t>
+      </w:r>
+      <w:r>
+        <w:rPr>
+          <w:sz w:val="28"/>
+          <w:szCs w:val="28"/>
+        </w:rPr>
+        <w:t xml:space="preserve"> die Signale über einzelne Signalleitungen zu übertragen. In diesem Fall muss dafür der entsprechende Transistor geschalten werden, welcher das Signal erzeugt. Dieser muss nach einer kurzen Wartezeit auch wieder deaktiviert werden. Programmiertechnisch soll die Umsetzung beispielhaft an Kanal2 gezeigt werden. In der Interrupt Serviceroutine des GPIO-Expanders wird ein Flag ISR_RX_2 gesetzt, wenn der entsprechende Pin für das Funksignal als Interruptquelle identifiziert wurde. Dieses Flag wird im Loop zyklisch abgefragt und bei Bedarf die Funktion send_RemoteDrive_Request() aufgerufen. Diese </w:t>
       </w:r>
       <w:r>
         <w:rPr>
@@ -25230,6 +26872,7 @@
       </w:r>
       <w:r>
         <w:rPr>
+          <w:noProof/>
           <w:sz w:val="28"/>
           <w:szCs w:val="28"/>
         </w:rPr>
@@ -25257,7 +26900,7 @@
                     <pic:cNvPicPr/>
                   </pic:nvPicPr>
                   <pic:blipFill>
-                    <a:blip r:embed="rId59">
+                    <a:blip r:embed="rId64">
                       <a:extLst>
                         <a:ext uri="{28A0092B-C50C-407E-A947-70E740481C1C}">
                           <a14:useLocalDpi xmlns:a14="http://schemas.microsoft.com/office/drawing/2010/main" val="0"/>
@@ -25302,7 +26945,21 @@
           <w:sz w:val="28"/>
           <w:szCs w:val="28"/>
         </w:rPr>
-        <w:t xml:space="preserve">er erste teil der Funktion durch die Variable Signal_active verriegelt, welche erst bei einem Fehler oder nach Ablauf des Delays zurückgesetzt wird. Nach Ablauf dieser Wartefunktion wird der Transistor wieder zurückgesetzt, sodass an der VCU ein Signalimpuls erkannt wird. Zu diesem Zeitpunkt wird auch das Flag aus dem Loop zurückgesetzt, um die weitere Abarbeitung zu verhindern. Ist die Einstellung, die Signale via Can zu schicken aktiv, so wird die Funktion send_CAN1_Message() mit entsprechenden Parametern aufgerufen. Diese Funktion soll später genauer betrachtet werden. Alle hier getätigten Aussagen gelten auch für empfangene Signale von Kanal 2, lediglich mit Änderung der Signalnamen. </w:t>
+        <w:t xml:space="preserve">er erste </w:t>
+      </w:r>
+      <w:r>
+        <w:rPr>
+          <w:sz w:val="28"/>
+          <w:szCs w:val="28"/>
+        </w:rPr>
+        <w:t>Teil</w:t>
+      </w:r>
+      <w:r>
+        <w:rPr>
+          <w:sz w:val="28"/>
+          <w:szCs w:val="28"/>
+        </w:rPr>
+        <w:t xml:space="preserve"> der Funktion durch die Variable Signal_active verriegelt, welche erst bei einem Fehler oder nach Ablauf des Delays zurückgesetzt wird. Nach Ablauf dieser Wartefunktion wird der Transistor wieder zurückgesetzt, sodass an der VCU ein Signalimpuls erkannt wird. Zu diesem Zeitpunkt wird auch das Flag aus dem Loop zurückgesetzt, um die weitere Abarbeitung zu verhindern. Ist die Einstellung, die Signale via Can zu schicken aktiv, so wird die Funktion send_CAN1_Message() mit entsprechenden Parametern aufgerufen. Diese Funktion soll später genauer betrachtet werden. Alle hier getätigten Aussagen gelten auch für empfangene Signale von Kanal 2, lediglich mit Änderung der Signalnamen. </w:t>
       </w:r>
       <w:r>
         <w:rPr>
@@ -25317,7 +26974,21 @@
           <w:sz w:val="28"/>
           <w:szCs w:val="28"/>
         </w:rPr>
-        <w:t>das Signal zur Identifizierung des Karts über die Statusleuchte. Schon bei der Abfrage der Interrupt Flags unterscheidet sich dieser Kanal von den anderen. Anders als bei Kanal 2 und 3 wird jedes Mal, wenn sich der zustand des Pins ändert ein Interrupt gesendet.</w:t>
+        <w:t xml:space="preserve">das Signal zur Identifizierung des Karts über die Statusleuchte. Schon bei der Abfrage der Interrupt Flags unterscheidet sich dieser Kanal von den anderen. Anders als bei Kanal 2 und 3 wird jedes Mal, wenn sich der </w:t>
+      </w:r>
+      <w:r>
+        <w:rPr>
+          <w:sz w:val="28"/>
+          <w:szCs w:val="28"/>
+        </w:rPr>
+        <w:t>Zustand</w:t>
+      </w:r>
+      <w:r>
+        <w:rPr>
+          <w:sz w:val="28"/>
+          <w:szCs w:val="28"/>
+        </w:rPr>
+        <w:t xml:space="preserve"> des Pins ändert ein Interrupt gesendet.</w:t>
       </w:r>
       <w:r>
         <w:t xml:space="preserve"> </w:t>
@@ -25340,6 +27011,7 @@
       </w:pPr>
       <w:r>
         <w:rPr>
+          <w:noProof/>
           <w:sz w:val="28"/>
           <w:szCs w:val="28"/>
         </w:rPr>
@@ -25368,7 +27040,7 @@
                     <pic:cNvPicPr/>
                   </pic:nvPicPr>
                   <pic:blipFill>
-                    <a:blip r:embed="rId60">
+                    <a:blip r:embed="rId65">
                       <a:extLst>
                         <a:ext uri="{28A0092B-C50C-407E-A947-70E740481C1C}">
                           <a14:useLocalDpi xmlns:a14="http://schemas.microsoft.com/office/drawing/2010/main" val="0"/>
@@ -25497,7 +27169,35 @@
           <w:sz w:val="28"/>
           <w:szCs w:val="28"/>
         </w:rPr>
-        <w:t xml:space="preserve">wird das Signal über die bestehende Signalleitung im Kabelbaum übermittelt. Das Signal wird dann über die Porterweiterung ausgelesen. Dabei löst das Signal einen Interrupt aus. Genau wie Kanal 4 des Funkempfängers, wird bei jeder Veränderung am Pins ein Interrupt generiert. Dieser setzt und deaktiviert ein Flag, welches im Loop ausgewertet wird und dort die LED schaltet. Wichtig ist dabei, dass diese Abarbeitung des Flag nur stattfindet, wenn die Funktionalität der LED auch vorhanden ist. Auch hier wird darauf geachtet, dass die LED nur geschalten wird, wenn ihr aktueller Zustand das auch erlaubt. Dafür ist die variable LED_cur_state vorgesehen, welche ebenso wie die Variable ID_cur_state einen Pseudozustand der LED speichert. Zusätzlich wird auch der Status von ID_cur_state abgefragt, also ob aktuell ein Kart über die Fernbedienung identifiziert wird, da das Funksignal Priorität gegenüber dem VCU Signal besitzt. Das hat den Hintergrund, dass die LED zu blinken beginnt, sobald das Kart in eine nReady-To-Drive Zustand versetzt wird. </w:t>
+        <w:t xml:space="preserve">wird das Signal über die bestehende Signalleitung im Kabelbaum übermittelt. Das Signal wird dann über die Porterweiterung ausgelesen. Dabei löst das Signal einen Interrupt aus. Genau wie Kanal 4 des Funkempfängers, wird bei jeder Veränderung am Pins ein Interrupt generiert. Dieser setzt und deaktiviert ein Flag, welches im Loop ausgewertet wird und dort die LED schaltet. Wichtig ist dabei, dass diese Abarbeitung des Flag nur stattfindet, wenn die Funktionalität der LED auch vorhanden ist. Auch hier wird darauf geachtet, dass die LED nur geschalten wird, wenn ihr aktueller Zustand das auch erlaubt. Dafür ist die variable LED_cur_state vorgesehen, welche ebenso wie die Variable ID_cur_state einen Pseudozustand der LED speichert. Zusätzlich wird auch der Status von ID_cur_state abgefragt, also ob aktuell ein Kart über die Fernbedienung identifiziert wird, da das Funksignal Priorität gegenüber dem </w:t>
+      </w:r>
+      <w:r>
+        <w:rPr>
+          <w:sz w:val="28"/>
+          <w:szCs w:val="28"/>
+        </w:rPr>
+        <w:t>VCU-Signal</w:t>
+      </w:r>
+      <w:r>
+        <w:rPr>
+          <w:sz w:val="28"/>
+          <w:szCs w:val="28"/>
+        </w:rPr>
+        <w:t xml:space="preserve"> besitzt. Das hat den Hintergrund, dass die LED zu blinken beginnt, sobald das Kart in einen</w:t>
+      </w:r>
+      <w:r>
+        <w:rPr>
+          <w:sz w:val="28"/>
+          <w:szCs w:val="28"/>
+        </w:rPr>
+        <w:t xml:space="preserve"> </w:t>
+      </w:r>
+      <w:r>
+        <w:rPr>
+          <w:sz w:val="28"/>
+          <w:szCs w:val="28"/>
+        </w:rPr>
+        <w:t xml:space="preserve">Ready-To-Drive Zustand versetzt wird. </w:t>
       </w:r>
       <w:r>
         <w:rPr>
@@ -25505,7 +27205,21 @@
           <w:szCs w:val="28"/>
         </w:rPr>
         <w:lastRenderedPageBreak/>
-        <w:t>Auch in diesem Modus soll es noch Möglich sein das Kart über die Fernbedienung zu identifizieren.</w:t>
+        <w:t xml:space="preserve">Auch in diesem Modus soll es noch </w:t>
+      </w:r>
+      <w:r>
+        <w:rPr>
+          <w:sz w:val="28"/>
+          <w:szCs w:val="28"/>
+        </w:rPr>
+        <w:t>möglich</w:t>
+      </w:r>
+      <w:r>
+        <w:rPr>
+          <w:sz w:val="28"/>
+          <w:szCs w:val="28"/>
+        </w:rPr>
+        <w:t xml:space="preserve"> sein das Kart über die Fernbedienung zu identifizieren.</w:t>
       </w:r>
       <w:r>
         <w:rPr>
@@ -25524,6 +27238,7 @@
       </w:pPr>
       <w:r>
         <w:rPr>
+          <w:noProof/>
           <w:sz w:val="28"/>
           <w:szCs w:val="28"/>
         </w:rPr>
@@ -25543,7 +27258,7 @@
                     <pic:cNvPicPr/>
                   </pic:nvPicPr>
                   <pic:blipFill>
-                    <a:blip r:embed="rId61"/>
+                    <a:blip r:embed="rId66"/>
                     <a:stretch>
                       <a:fillRect/>
                     </a:stretch>
@@ -25581,6 +27296,7 @@
       </w:pPr>
       <w:r>
         <w:rPr>
+          <w:noProof/>
           <w:sz w:val="28"/>
           <w:szCs w:val="28"/>
         </w:rPr>
@@ -25608,7 +27324,7 @@
                     <pic:cNvPicPr/>
                   </pic:nvPicPr>
                   <pic:blipFill>
-                    <a:blip r:embed="rId62">
+                    <a:blip r:embed="rId67">
                       <a:extLst>
                         <a:ext uri="{28A0092B-C50C-407E-A947-70E740481C1C}">
                           <a14:useLocalDpi xmlns:a14="http://schemas.microsoft.com/office/drawing/2010/main" val="0"/>
@@ -25672,6 +27388,7 @@
       </w:pPr>
       <w:r>
         <w:rPr>
+          <w:noProof/>
           <w:sz w:val="28"/>
           <w:szCs w:val="28"/>
         </w:rPr>
@@ -25700,7 +27417,7 @@
                     <pic:cNvPicPr/>
                   </pic:nvPicPr>
                   <pic:blipFill>
-                    <a:blip r:embed="rId63">
+                    <a:blip r:embed="rId68">
                       <a:extLst>
                         <a:ext uri="{28A0092B-C50C-407E-A947-70E740481C1C}">
                           <a14:useLocalDpi xmlns:a14="http://schemas.microsoft.com/office/drawing/2010/main" val="0"/>
@@ -25738,7 +27455,21 @@
           <w:sz w:val="28"/>
           <w:szCs w:val="28"/>
         </w:rPr>
-        <w:t>. Auch hier wird deshalb wieder die Funktion so lange pausiert, bis der Timout der Funktion abgelaufen ist. Sie wird zwar in dieser zeit zyklisch aufgerufen, es findet aber keine Verarbeitung statt, da sie direkt wieder verlassen wird.</w:t>
+        <w:t xml:space="preserve">. Auch hier wird deshalb wieder die Funktion so lange pausiert, bis der Timout der Funktion abgelaufen ist. Sie wird zwar in dieser </w:t>
+      </w:r>
+      <w:r>
+        <w:rPr>
+          <w:sz w:val="28"/>
+          <w:szCs w:val="28"/>
+        </w:rPr>
+        <w:t>Zeit</w:t>
+      </w:r>
+      <w:r>
+        <w:rPr>
+          <w:sz w:val="28"/>
+          <w:szCs w:val="28"/>
+        </w:rPr>
+        <w:t xml:space="preserve"> zyklisch aufgerufen, es findet aber keine Verarbeitung statt, da sie direkt wieder verlassen wird.</w:t>
       </w:r>
     </w:p>
     <w:p>
@@ -25750,6 +27481,7 @@
       </w:pPr>
       <w:r>
         <w:rPr>
+          <w:noProof/>
           <w:sz w:val="28"/>
           <w:szCs w:val="28"/>
         </w:rPr>
@@ -25777,7 +27509,7 @@
                     <pic:cNvPicPr/>
                   </pic:nvPicPr>
                   <pic:blipFill>
-                    <a:blip r:embed="rId64">
+                    <a:blip r:embed="rId69">
                       <a:extLst>
                         <a:ext uri="{28A0092B-C50C-407E-A947-70E740481C1C}">
                           <a14:useLocalDpi xmlns:a14="http://schemas.microsoft.com/office/drawing/2010/main" val="0"/>
@@ -25855,6 +27587,7 @@
       </w:r>
       <w:r>
         <w:rPr>
+          <w:noProof/>
           <w:sz w:val="28"/>
           <w:szCs w:val="28"/>
         </w:rPr>
@@ -25883,7 +27616,7 @@
                     <pic:cNvPicPr/>
                   </pic:nvPicPr>
                   <pic:blipFill>
-                    <a:blip r:embed="rId65">
+                    <a:blip r:embed="rId70">
                       <a:extLst>
                         <a:ext uri="{28A0092B-C50C-407E-A947-70E740481C1C}">
                           <a14:useLocalDpi xmlns:a14="http://schemas.microsoft.com/office/drawing/2010/main" val="0"/>
@@ -25961,6 +27694,7 @@
       </w:r>
       <w:r>
         <w:rPr>
+          <w:noProof/>
           <w:sz w:val="28"/>
           <w:szCs w:val="28"/>
         </w:rPr>
@@ -25989,7 +27723,7 @@
                     <pic:cNvPicPr/>
                   </pic:nvPicPr>
                   <pic:blipFill>
-                    <a:blip r:embed="rId66">
+                    <a:blip r:embed="rId71">
                       <a:extLst>
                         <a:ext uri="{28A0092B-C50C-407E-A947-70E740481C1C}">
                           <a14:useLocalDpi xmlns:a14="http://schemas.microsoft.com/office/drawing/2010/main" val="0"/>
@@ -26052,6 +27786,7 @@
       </w:r>
       <w:r>
         <w:rPr>
+          <w:noProof/>
           <w:sz w:val="28"/>
           <w:szCs w:val="28"/>
         </w:rPr>
@@ -26080,7 +27815,7 @@
                     <pic:cNvPicPr/>
                   </pic:nvPicPr>
                   <pic:blipFill rotWithShape="1">
-                    <a:blip r:embed="rId67">
+                    <a:blip r:embed="rId72">
                       <a:extLst>
                         <a:ext uri="{28A0092B-C50C-407E-A947-70E740481C1C}">
                           <a14:useLocalDpi xmlns:a14="http://schemas.microsoft.com/office/drawing/2010/main" val="0"/>
@@ -26199,6 +27934,7 @@
       </w:r>
       <w:r>
         <w:rPr>
+          <w:noProof/>
           <w:sz w:val="28"/>
           <w:szCs w:val="28"/>
         </w:rPr>
@@ -26227,7 +27963,7 @@
                     <pic:cNvPicPr/>
                   </pic:nvPicPr>
                   <pic:blipFill>
-                    <a:blip r:embed="rId68">
+                    <a:blip r:embed="rId73">
                       <a:extLst>
                         <a:ext uri="{28A0092B-C50C-407E-A947-70E740481C1C}">
                           <a14:useLocalDpi xmlns:a14="http://schemas.microsoft.com/office/drawing/2010/main" val="0"/>
@@ -26375,6 +28111,7 @@
       </w:r>
       <w:r>
         <w:rPr>
+          <w:noProof/>
           <w:sz w:val="28"/>
           <w:szCs w:val="28"/>
         </w:rPr>
@@ -26402,7 +28139,7 @@
                     <pic:cNvPicPr/>
                   </pic:nvPicPr>
                   <pic:blipFill>
-                    <a:blip r:embed="rId69">
+                    <a:blip r:embed="rId74">
                       <a:extLst>
                         <a:ext uri="{28A0092B-C50C-407E-A947-70E740481C1C}">
                           <a14:useLocalDpi xmlns:a14="http://schemas.microsoft.com/office/drawing/2010/main" val="0"/>
@@ -26462,6 +28199,7 @@
       </w:r>
       <w:r>
         <w:rPr>
+          <w:noProof/>
           <w:sz w:val="32"/>
           <w:szCs w:val="32"/>
         </w:rPr>
@@ -26489,7 +28227,7 @@
                     <pic:cNvPicPr/>
                   </pic:nvPicPr>
                   <pic:blipFill>
-                    <a:blip r:embed="rId70">
+                    <a:blip r:embed="rId75">
                       <a:extLst>
                         <a:ext uri="{28A0092B-C50C-407E-A947-70E740481C1C}">
                           <a14:useLocalDpi xmlns:a14="http://schemas.microsoft.com/office/drawing/2010/main" val="0"/>
@@ -26560,6 +28298,7 @@
       </w:r>
       <w:r>
         <w:rPr>
+          <w:noProof/>
           <w:sz w:val="28"/>
           <w:szCs w:val="28"/>
         </w:rPr>
@@ -26587,7 +28326,7 @@
                     <pic:cNvPicPr/>
                   </pic:nvPicPr>
                   <pic:blipFill>
-                    <a:blip r:embed="rId71">
+                    <a:blip r:embed="rId76">
                       <a:extLst>
                         <a:ext uri="{28A0092B-C50C-407E-A947-70E740481C1C}">
                           <a14:useLocalDpi xmlns:a14="http://schemas.microsoft.com/office/drawing/2010/main" val="0"/>
@@ -26650,6 +28389,9 @@
         <w:t xml:space="preserve">send_CAN1_Message(). Diese erwartet neben dem gerade erstellten Datenarray die ID der zu sendenden Nachricht und die Anzahl der zu Sendenden Bytes. Innerhalb der Funktion wird zuerst die Korrektheit der Eingaben überprüft. Sollte hierbei ein Fehler auftreten, wird die Funktion </w:t>
       </w:r>
       <w:r>
+        <w:rPr>
+          <w:noProof/>
+        </w:rPr>
         <w:drawing>
           <wp:anchor distT="0" distB="0" distL="114300" distR="114300" simplePos="0" relativeHeight="251713536" behindDoc="0" locked="0" layoutInCell="1" allowOverlap="1" wp14:anchorId="7E416492" wp14:editId="6252E53B">
             <wp:simplePos x="0" y="0"/>
@@ -26674,7 +28416,7 @@
                     <pic:cNvPicPr/>
                   </pic:nvPicPr>
                   <pic:blipFill>
-                    <a:blip r:embed="rId72">
+                    <a:blip r:embed="rId77">
                       <a:extLst>
                         <a:ext uri="{28A0092B-C50C-407E-A947-70E740481C1C}">
                           <a14:useLocalDpi xmlns:a14="http://schemas.microsoft.com/office/drawing/2010/main" val="0"/>
@@ -26864,6 +28606,7 @@
       </w:r>
       <w:r>
         <w:rPr>
+          <w:noProof/>
           <w:sz w:val="28"/>
           <w:szCs w:val="28"/>
         </w:rPr>
@@ -26891,7 +28634,7 @@
                     <pic:cNvPicPr/>
                   </pic:nvPicPr>
                   <pic:blipFill>
-                    <a:blip r:embed="rId73">
+                    <a:blip r:embed="rId78">
                       <a:extLst>
                         <a:ext uri="{28A0092B-C50C-407E-A947-70E740481C1C}">
                           <a14:useLocalDpi xmlns:a14="http://schemas.microsoft.com/office/drawing/2010/main" val="0"/>
@@ -26983,6 +28726,7 @@
       </w:r>
       <w:r>
         <w:rPr>
+          <w:noProof/>
           <w:sz w:val="28"/>
           <w:szCs w:val="28"/>
         </w:rPr>
@@ -27010,7 +28754,7 @@
                     <pic:cNvPicPr/>
                   </pic:nvPicPr>
                   <pic:blipFill>
-                    <a:blip r:embed="rId74">
+                    <a:blip r:embed="rId79">
                       <a:extLst>
                         <a:ext uri="{28A0092B-C50C-407E-A947-70E740481C1C}">
                           <a14:useLocalDpi xmlns:a14="http://schemas.microsoft.com/office/drawing/2010/main" val="0"/>
@@ -27088,6 +28832,7 @@
       </w:r>
       <w:r>
         <w:rPr>
+          <w:noProof/>
           <w:sz w:val="28"/>
           <w:szCs w:val="28"/>
         </w:rPr>
@@ -27115,7 +28860,7 @@
                     <pic:cNvPicPr/>
                   </pic:nvPicPr>
                   <pic:blipFill>
-                    <a:blip r:embed="rId75">
+                    <a:blip r:embed="rId80">
                       <a:extLst>
                         <a:ext uri="{28A0092B-C50C-407E-A947-70E740481C1C}">
                           <a14:useLocalDpi xmlns:a14="http://schemas.microsoft.com/office/drawing/2010/main" val="0"/>
@@ -27533,6 +29278,7 @@
       <w:r>
         <w:rPr>
           <w:rFonts w:eastAsiaTheme="minorEastAsia"/>
+          <w:noProof/>
           <w:sz w:val="28"/>
           <w:szCs w:val="28"/>
         </w:rPr>
@@ -27561,7 +29307,7 @@
                     <pic:cNvPicPr/>
                   </pic:nvPicPr>
                   <pic:blipFill>
-                    <a:blip r:embed="rId76">
+                    <a:blip r:embed="rId81">
                       <a:extLst>
                         <a:ext uri="{28A0092B-C50C-407E-A947-70E740481C1C}">
                           <a14:useLocalDpi xmlns:a14="http://schemas.microsoft.com/office/drawing/2010/main" val="0"/>
@@ -27700,6 +29446,7 @@
       </w:r>
       <w:r>
         <w:rPr>
+          <w:noProof/>
           <w:sz w:val="28"/>
           <w:szCs w:val="28"/>
         </w:rPr>
@@ -27727,7 +29474,7 @@
                     <pic:cNvPicPr/>
                   </pic:nvPicPr>
                   <pic:blipFill>
-                    <a:blip r:embed="rId77">
+                    <a:blip r:embed="rId82">
                       <a:extLst>
                         <a:ext uri="{28A0092B-C50C-407E-A947-70E740481C1C}">
                           <a14:useLocalDpi xmlns:a14="http://schemas.microsoft.com/office/drawing/2010/main" val="0"/>
@@ -27803,6 +29550,7 @@
       </w:r>
       <w:r>
         <w:rPr>
+          <w:noProof/>
           <w:sz w:val="28"/>
           <w:szCs w:val="28"/>
         </w:rPr>
@@ -27822,7 +29570,7 @@
                     <pic:cNvPicPr/>
                   </pic:nvPicPr>
                   <pic:blipFill>
-                    <a:blip r:embed="rId78"/>
+                    <a:blip r:embed="rId83"/>
                     <a:stretch>
                       <a:fillRect/>
                     </a:stretch>
@@ -28789,7 +30537,23 @@
           <w:sz w:val="28"/>
           <w:szCs w:val="28"/>
         </w:rPr>
-        <w:t xml:space="preserve">BRP ist dabei der Baud Rate Prescaler, welcher die Auflösung von TQ und dauer von </w:t>
+        <w:t xml:space="preserve">BRP ist dabei der Baud Rate Prescaler, welcher die Auflösung von TQ und </w:t>
+      </w:r>
+      <w:r>
+        <w:rPr>
+          <w:rFonts w:eastAsiaTheme="minorEastAsia"/>
+          <w:sz w:val="28"/>
+          <w:szCs w:val="28"/>
+        </w:rPr>
+        <w:t>Dauer</w:t>
+      </w:r>
+      <w:r>
+        <w:rPr>
+          <w:rFonts w:eastAsiaTheme="minorEastAsia"/>
+          <w:sz w:val="28"/>
+          <w:szCs w:val="28"/>
+        </w:rPr>
+        <w:t xml:space="preserve"> von </w:t>
       </w:r>
       <m:oMath>
         <m:sSub>
@@ -31886,6 +33650,7 @@
       <w:r>
         <w:rPr>
           <w:rFonts w:eastAsiaTheme="minorEastAsia"/>
+          <w:noProof/>
           <w:sz w:val="28"/>
           <w:szCs w:val="28"/>
         </w:rPr>
@@ -31905,7 +33670,7 @@
                     <pic:cNvPicPr/>
                   </pic:nvPicPr>
                   <pic:blipFill>
-                    <a:blip r:embed="rId79"/>
+                    <a:blip r:embed="rId84"/>
                     <a:stretch>
                       <a:fillRect/>
                     </a:stretch>
@@ -32088,6 +33853,7 @@
       <w:r>
         <w:rPr>
           <w:rFonts w:eastAsiaTheme="minorEastAsia"/>
+          <w:noProof/>
           <w:sz w:val="28"/>
           <w:szCs w:val="28"/>
         </w:rPr>
@@ -32115,7 +33881,7 @@
                     <pic:cNvPicPr/>
                   </pic:nvPicPr>
                   <pic:blipFill>
-                    <a:blip r:embed="rId80">
+                    <a:blip r:embed="rId85">
                       <a:extLst>
                         <a:ext uri="{28A0092B-C50C-407E-A947-70E740481C1C}">
                           <a14:useLocalDpi xmlns:a14="http://schemas.microsoft.com/office/drawing/2010/main" val="0"/>
@@ -32272,6 +34038,9 @@
         </w:rPr>
       </w:pPr>
       <w:r>
+        <w:rPr>
+          <w:noProof/>
+        </w:rPr>
         <w:drawing>
           <wp:inline distT="0" distB="0" distL="0" distR="0" wp14:anchorId="602D7C4E" wp14:editId="535083B3">
             <wp:extent cx="5760720" cy="1140460"/>
@@ -32288,7 +34057,7 @@
                     <pic:cNvPicPr/>
                   </pic:nvPicPr>
                   <pic:blipFill>
-                    <a:blip r:embed="rId81"/>
+                    <a:blip r:embed="rId86"/>
                     <a:stretch>
                       <a:fillRect/>
                     </a:stretch>
@@ -32393,6 +34162,7 @@
       <w:r>
         <w:rPr>
           <w:rFonts w:eastAsiaTheme="minorEastAsia"/>
+          <w:noProof/>
           <w:sz w:val="28"/>
           <w:szCs w:val="28"/>
         </w:rPr>
@@ -32420,7 +34190,7 @@
                     <pic:cNvPicPr/>
                   </pic:nvPicPr>
                   <pic:blipFill>
-                    <a:blip r:embed="rId82">
+                    <a:blip r:embed="rId87">
                       <a:extLst>
                         <a:ext uri="{28A0092B-C50C-407E-A947-70E740481C1C}">
                           <a14:useLocalDpi xmlns:a14="http://schemas.microsoft.com/office/drawing/2010/main" val="0"/>
@@ -32579,6 +34349,7 @@
       <w:r>
         <w:rPr>
           <w:rFonts w:eastAsiaTheme="minorEastAsia"/>
+          <w:noProof/>
           <w:sz w:val="28"/>
           <w:szCs w:val="28"/>
         </w:rPr>
@@ -32598,7 +34369,7 @@
                     <pic:cNvPicPr/>
                   </pic:nvPicPr>
                   <pic:blipFill>
-                    <a:blip r:embed="rId83"/>
+                    <a:blip r:embed="rId88"/>
                     <a:stretch>
                       <a:fillRect/>
                     </a:stretch>
@@ -32639,6 +34410,7 @@
       <w:r>
         <w:rPr>
           <w:rFonts w:eastAsiaTheme="minorEastAsia"/>
+          <w:noProof/>
           <w:sz w:val="28"/>
           <w:szCs w:val="28"/>
         </w:rPr>
@@ -32658,7 +34430,7 @@
                     <pic:cNvPicPr/>
                   </pic:nvPicPr>
                   <pic:blipFill>
-                    <a:blip r:embed="rId84"/>
+                    <a:blip r:embed="rId89"/>
                     <a:stretch>
                       <a:fillRect/>
                     </a:stretch>
@@ -32743,6 +34515,7 @@
       <w:r>
         <w:rPr>
           <w:rFonts w:eastAsiaTheme="minorEastAsia"/>
+          <w:noProof/>
           <w:sz w:val="28"/>
           <w:szCs w:val="28"/>
         </w:rPr>
@@ -32762,7 +34535,7 @@
                     <pic:cNvPicPr/>
                   </pic:nvPicPr>
                   <pic:blipFill>
-                    <a:blip r:embed="rId85"/>
+                    <a:blip r:embed="rId90"/>
                     <a:stretch>
                       <a:fillRect/>
                     </a:stretch>
@@ -32860,6 +34633,7 @@
       <w:r>
         <w:rPr>
           <w:rFonts w:eastAsiaTheme="minorEastAsia"/>
+          <w:noProof/>
           <w:sz w:val="28"/>
           <w:szCs w:val="28"/>
         </w:rPr>
@@ -32879,7 +34653,7 @@
                     <pic:cNvPicPr/>
                   </pic:nvPicPr>
                   <pic:blipFill>
-                    <a:blip r:embed="rId86"/>
+                    <a:blip r:embed="rId91"/>
                     <a:stretch>
                       <a:fillRect/>
                     </a:stretch>
@@ -32908,6 +34682,9 @@
         </w:rPr>
       </w:pPr>
       <w:r>
+        <w:rPr>
+          <w:noProof/>
+        </w:rPr>
         <w:drawing>
           <wp:anchor distT="0" distB="0" distL="114300" distR="114300" simplePos="0" relativeHeight="251721728" behindDoc="0" locked="0" layoutInCell="1" allowOverlap="1" wp14:anchorId="2510ED6E" wp14:editId="6BDDF9D4">
             <wp:simplePos x="0" y="0"/>
@@ -32932,7 +34709,7 @@
                     <pic:cNvPicPr/>
                   </pic:nvPicPr>
                   <pic:blipFill>
-                    <a:blip r:embed="rId87">
+                    <a:blip r:embed="rId92">
                       <a:extLst>
                         <a:ext uri="{28A0092B-C50C-407E-A947-70E740481C1C}">
                           <a14:useLocalDpi xmlns:a14="http://schemas.microsoft.com/office/drawing/2010/main" val="0"/>
@@ -33072,6 +34849,7 @@
       <w:r>
         <w:rPr>
           <w:rFonts w:eastAsiaTheme="minorEastAsia"/>
+          <w:noProof/>
           <w:sz w:val="28"/>
           <w:szCs w:val="28"/>
         </w:rPr>
@@ -33091,7 +34869,7 @@
                     <pic:cNvPicPr/>
                   </pic:nvPicPr>
                   <pic:blipFill>
-                    <a:blip r:embed="rId88"/>
+                    <a:blip r:embed="rId93"/>
                     <a:stretch>
                       <a:fillRect/>
                     </a:stretch>
@@ -33124,7 +34902,21 @@
           <w:sz w:val="28"/>
           <w:szCs w:val="28"/>
         </w:rPr>
-        <w:t xml:space="preserve">Damit das Auslesen der Werte von der Seite /values funktioniert, muss diese eine json-Application zur Verfügung stellen. Diese liest als erstes die Variablen vom ESP. Dabei handelt es sich um globale </w:t>
+        <w:t xml:space="preserve">Damit das Auslesen der Werte von der Seite /values funktioniert, muss diese eine json-Application zur Verfügung stellen. Diese liest als erstes die Variablen </w:t>
+      </w:r>
+      <w:r>
+        <w:rPr>
+          <w:sz w:val="28"/>
+          <w:szCs w:val="28"/>
+        </w:rPr>
+        <w:t>des ESP</w:t>
+      </w:r>
+      <w:r>
+        <w:rPr>
+          <w:sz w:val="28"/>
+          <w:szCs w:val="28"/>
+        </w:rPr>
+        <w:t xml:space="preserve">. Dabei handelt es sich um globale </w:t>
       </w:r>
       <w:r>
         <w:rPr>
@@ -33142,6 +34934,7 @@
       </w:r>
       <w:r>
         <w:rPr>
+          <w:noProof/>
           <w:sz w:val="28"/>
           <w:szCs w:val="28"/>
         </w:rPr>
@@ -33169,7 +34962,7 @@
                     <pic:cNvPicPr/>
                   </pic:nvPicPr>
                   <pic:blipFill>
-                    <a:blip r:embed="rId89">
+                    <a:blip r:embed="rId94">
                       <a:extLst>
                         <a:ext uri="{28A0092B-C50C-407E-A947-70E740481C1C}">
                           <a14:useLocalDpi xmlns:a14="http://schemas.microsoft.com/office/drawing/2010/main" val="0"/>
@@ -33232,6 +35025,9 @@
         <w:t xml:space="preserve">Über diese soll es möglich sein alle wichtigen Einstellungen vorzunehmen, ohne dass der Kunde darüber neue Funktionen freischalten kann. Dazu gehört zum Beispiel das Festlegen eines WLAN-Namens und eines neuen Passworts. Das ist vor allem für Vereine wichtig, welche </w:t>
       </w:r>
       <w:r>
+        <w:rPr>
+          <w:noProof/>
+        </w:rPr>
         <w:lastRenderedPageBreak/>
         <w:drawing>
           <wp:anchor distT="0" distB="0" distL="114300" distR="114300" simplePos="0" relativeHeight="251723776" behindDoc="0" locked="0" layoutInCell="1" allowOverlap="1" wp14:anchorId="03653685" wp14:editId="67B87B62">
@@ -33257,7 +35053,7 @@
                     <pic:cNvPicPr/>
                   </pic:nvPicPr>
                   <pic:blipFill>
-                    <a:blip r:embed="rId90">
+                    <a:blip r:embed="rId95">
                       <a:extLst>
                         <a:ext uri="{28A0092B-C50C-407E-A947-70E740481C1C}">
                           <a14:useLocalDpi xmlns:a14="http://schemas.microsoft.com/office/drawing/2010/main" val="0"/>
@@ -33320,6 +35116,7 @@
       </w:pPr>
       <w:r>
         <w:rPr>
+          <w:noProof/>
           <w:sz w:val="28"/>
           <w:szCs w:val="28"/>
         </w:rPr>
@@ -33339,7 +35136,7 @@
                     <pic:cNvPicPr/>
                   </pic:nvPicPr>
                   <pic:blipFill>
-                    <a:blip r:embed="rId91"/>
+                    <a:blip r:embed="rId96"/>
                     <a:stretch>
                       <a:fillRect/>
                     </a:stretch>
@@ -33369,6 +35166,7 @@
       </w:pPr>
       <w:r>
         <w:rPr>
+          <w:noProof/>
           <w:sz w:val="28"/>
           <w:szCs w:val="28"/>
         </w:rPr>
@@ -33397,7 +35195,7 @@
                     <pic:cNvPicPr/>
                   </pic:nvPicPr>
                   <pic:blipFill>
-                    <a:blip r:embed="rId92">
+                    <a:blip r:embed="rId97">
                       <a:extLst>
                         <a:ext uri="{28A0092B-C50C-407E-A947-70E740481C1C}">
                           <a14:useLocalDpi xmlns:a14="http://schemas.microsoft.com/office/drawing/2010/main" val="0"/>
@@ -33465,7 +35263,35 @@
           <w:sz w:val="28"/>
           <w:szCs w:val="28"/>
         </w:rPr>
-        <w:t>s Verbindungsversuchs zu geben, wird unterhalb der Knöpfe die Variable RF_Connect_Return angezeigt. Tritt während dem Versuch eines Verbindungsaufbaus ein Fehler auf, wird diese Variable beschrieben. Ebenso wird darüber ein erfolgreicher Abschluss der Funktion angezeigt. Die Anzeige dieser Variable passiert wieder über ein in den HTML-Code eingefügtes Java Skript. Dieses fragt den Wert von der Webseite /RF_Connect_Return ab und stellt ihn der Seite zur Anzeige zur Verfügung. Dabei handelt es sich bei der URL /RF_Connect_Return nicht wie bei der Livedaten Seite um eine json-Application, sondern hier reicht es aus, den Wert als reinen Text zu übertragen, da es nur um den Wert einer Variablen geht.</w:t>
+        <w:t>s Verbindungsversuchs zu geben, wird unterhalb der Knöpfe die Variable RF_Connect_Return angezeigt. Tritt</w:t>
+      </w:r>
+      <w:r>
+        <w:rPr>
+          <w:sz w:val="28"/>
+          <w:szCs w:val="28"/>
+        </w:rPr>
+        <w:t>,</w:t>
+      </w:r>
+      <w:r>
+        <w:rPr>
+          <w:sz w:val="28"/>
+          <w:szCs w:val="28"/>
+        </w:rPr>
+        <w:t xml:space="preserve"> während dem Versuch eines Verbindungsaufbaus</w:t>
+      </w:r>
+      <w:r>
+        <w:rPr>
+          <w:sz w:val="28"/>
+          <w:szCs w:val="28"/>
+        </w:rPr>
+        <w:t>,</w:t>
+      </w:r>
+      <w:r>
+        <w:rPr>
+          <w:sz w:val="28"/>
+          <w:szCs w:val="28"/>
+        </w:rPr>
+        <w:t xml:space="preserve"> ein Fehler auf, wird diese Variable beschrieben. Ebenso wird darüber ein erfolgreicher Abschluss der Funktion angezeigt. Die Anzeige dieser Variable passiert wieder über ein in den HTML-Code eingefügtes Java Skript. Dieses fragt den Wert von der Webseite /RF_Connect_Return ab und stellt ihn der Seite zur Anzeige zur Verfügung. Dabei handelt es sich bei der URL /RF_Connect_Return nicht wie bei der Livedaten Seite um eine json-Application, sondern hier reicht es aus, den Wert als reinen Text zu übertragen, da es nur um den Wert einer Variablen geht.</w:t>
       </w:r>
       <w:r>
         <w:rPr>
@@ -33534,6 +35360,7 @@
       </w:r>
       <w:r>
         <w:rPr>
+          <w:noProof/>
           <w:sz w:val="28"/>
           <w:szCs w:val="28"/>
         </w:rPr>
@@ -33553,7 +35380,7 @@
                     <pic:cNvPicPr/>
                   </pic:nvPicPr>
                   <pic:blipFill>
-                    <a:blip r:embed="rId93"/>
+                    <a:blip r:embed="rId98"/>
                     <a:stretch>
                       <a:fillRect/>
                     </a:stretch>
@@ -33698,6 +35525,7 @@
       </w:pPr>
       <w:r>
         <w:rPr>
+          <w:noProof/>
           <w:sz w:val="28"/>
           <w:szCs w:val="28"/>
         </w:rPr>
@@ -33717,7 +35545,7 @@
                     <pic:cNvPicPr/>
                   </pic:nvPicPr>
                   <pic:blipFill>
-                    <a:blip r:embed="rId94"/>
+                    <a:blip r:embed="rId99"/>
                     <a:stretch>
                       <a:fillRect/>
                     </a:stretch>
@@ -33762,6 +35590,7 @@
       </w:pPr>
       <w:r>
         <w:rPr>
+          <w:noProof/>
           <w:sz w:val="28"/>
           <w:szCs w:val="28"/>
         </w:rPr>
@@ -33781,7 +35610,7 @@
                     <pic:cNvPicPr/>
                   </pic:nvPicPr>
                   <pic:blipFill>
-                    <a:blip r:embed="rId95"/>
+                    <a:blip r:embed="rId100"/>
                     <a:stretch>
                       <a:fillRect/>
                     </a:stretch>
@@ -33855,6 +35684,7 @@
       </w:pPr>
       <w:r>
         <w:rPr>
+          <w:noProof/>
           <w:sz w:val="28"/>
           <w:szCs w:val="28"/>
         </w:rPr>
@@ -33874,7 +35704,7 @@
                     <pic:cNvPicPr/>
                   </pic:nvPicPr>
                   <pic:blipFill>
-                    <a:blip r:embed="rId96"/>
+                    <a:blip r:embed="rId101"/>
                     <a:stretch>
                       <a:fillRect/>
                     </a:stretch>
@@ -33912,6 +35742,7 @@
       </w:pPr>
       <w:r>
         <w:rPr>
+          <w:noProof/>
           <w:sz w:val="28"/>
           <w:szCs w:val="28"/>
         </w:rPr>
@@ -33939,7 +35770,7 @@
                     <pic:cNvPicPr/>
                   </pic:nvPicPr>
                   <pic:blipFill>
-                    <a:blip r:embed="rId97">
+                    <a:blip r:embed="rId102">
                       <a:extLst>
                         <a:ext uri="{28A0092B-C50C-407E-A947-70E740481C1C}">
                           <a14:useLocalDpi xmlns:a14="http://schemas.microsoft.com/office/drawing/2010/main" val="0"/>
@@ -35024,6 +36855,119 @@
     </w:lvl>
   </w:abstractNum>
   <w:abstractNum w:abstractNumId="3" w15:restartNumberingAfterBreak="0">
+    <w:nsid w:val="2E9F413C"/>
+    <w:multiLevelType w:val="hybridMultilevel"/>
+    <w:tmpl w:val="9CC4A46C"/>
+    <w:lvl w:ilvl="0" w:tplc="04070001">
+      <w:start w:val="1"/>
+      <w:numFmt w:val="bullet"/>
+      <w:lvlText w:val=""/>
+      <w:lvlJc w:val="left"/>
+      <w:pPr>
+        <w:ind w:left="720" w:hanging="360"/>
+      </w:pPr>
+      <w:rPr>
+        <w:rFonts w:ascii="Symbol" w:hAnsi="Symbol" w:hint="default"/>
+      </w:rPr>
+    </w:lvl>
+    <w:lvl w:ilvl="1" w:tplc="04070003" w:tentative="1">
+      <w:start w:val="1"/>
+      <w:numFmt w:val="bullet"/>
+      <w:lvlText w:val="o"/>
+      <w:lvlJc w:val="left"/>
+      <w:pPr>
+        <w:ind w:left="1440" w:hanging="360"/>
+      </w:pPr>
+      <w:rPr>
+        <w:rFonts w:ascii="Courier New" w:hAnsi="Courier New" w:cs="Courier New" w:hint="default"/>
+      </w:rPr>
+    </w:lvl>
+    <w:lvl w:ilvl="2" w:tplc="04070005" w:tentative="1">
+      <w:start w:val="1"/>
+      <w:numFmt w:val="bullet"/>
+      <w:lvlText w:val=""/>
+      <w:lvlJc w:val="left"/>
+      <w:pPr>
+        <w:ind w:left="2160" w:hanging="360"/>
+      </w:pPr>
+      <w:rPr>
+        <w:rFonts w:ascii="Wingdings" w:hAnsi="Wingdings" w:hint="default"/>
+      </w:rPr>
+    </w:lvl>
+    <w:lvl w:ilvl="3" w:tplc="04070001" w:tentative="1">
+      <w:start w:val="1"/>
+      <w:numFmt w:val="bullet"/>
+      <w:lvlText w:val=""/>
+      <w:lvlJc w:val="left"/>
+      <w:pPr>
+        <w:ind w:left="2880" w:hanging="360"/>
+      </w:pPr>
+      <w:rPr>
+        <w:rFonts w:ascii="Symbol" w:hAnsi="Symbol" w:hint="default"/>
+      </w:rPr>
+    </w:lvl>
+    <w:lvl w:ilvl="4" w:tplc="04070003" w:tentative="1">
+      <w:start w:val="1"/>
+      <w:numFmt w:val="bullet"/>
+      <w:lvlText w:val="o"/>
+      <w:lvlJc w:val="left"/>
+      <w:pPr>
+        <w:ind w:left="3600" w:hanging="360"/>
+      </w:pPr>
+      <w:rPr>
+        <w:rFonts w:ascii="Courier New" w:hAnsi="Courier New" w:cs="Courier New" w:hint="default"/>
+      </w:rPr>
+    </w:lvl>
+    <w:lvl w:ilvl="5" w:tplc="04070005" w:tentative="1">
+      <w:start w:val="1"/>
+      <w:numFmt w:val="bullet"/>
+      <w:lvlText w:val=""/>
+      <w:lvlJc w:val="left"/>
+      <w:pPr>
+        <w:ind w:left="4320" w:hanging="360"/>
+      </w:pPr>
+      <w:rPr>
+        <w:rFonts w:ascii="Wingdings" w:hAnsi="Wingdings" w:hint="default"/>
+      </w:rPr>
+    </w:lvl>
+    <w:lvl w:ilvl="6" w:tplc="04070001" w:tentative="1">
+      <w:start w:val="1"/>
+      <w:numFmt w:val="bullet"/>
+      <w:lvlText w:val=""/>
+      <w:lvlJc w:val="left"/>
+      <w:pPr>
+        <w:ind w:left="5040" w:hanging="360"/>
+      </w:pPr>
+      <w:rPr>
+        <w:rFonts w:ascii="Symbol" w:hAnsi="Symbol" w:hint="default"/>
+      </w:rPr>
+    </w:lvl>
+    <w:lvl w:ilvl="7" w:tplc="04070003" w:tentative="1">
+      <w:start w:val="1"/>
+      <w:numFmt w:val="bullet"/>
+      <w:lvlText w:val="o"/>
+      <w:lvlJc w:val="left"/>
+      <w:pPr>
+        <w:ind w:left="5760" w:hanging="360"/>
+      </w:pPr>
+      <w:rPr>
+        <w:rFonts w:ascii="Courier New" w:hAnsi="Courier New" w:cs="Courier New" w:hint="default"/>
+      </w:rPr>
+    </w:lvl>
+    <w:lvl w:ilvl="8" w:tplc="04070005" w:tentative="1">
+      <w:start w:val="1"/>
+      <w:numFmt w:val="bullet"/>
+      <w:lvlText w:val=""/>
+      <w:lvlJc w:val="left"/>
+      <w:pPr>
+        <w:ind w:left="6480" w:hanging="360"/>
+      </w:pPr>
+      <w:rPr>
+        <w:rFonts w:ascii="Wingdings" w:hAnsi="Wingdings" w:hint="default"/>
+      </w:rPr>
+    </w:lvl>
+  </w:abstractNum>
+  <w:abstractNum w:abstractNumId="4" w15:restartNumberingAfterBreak="0">
     <w:nsid w:val="46B377DA"/>
     <w:multiLevelType w:val="multilevel"/>
     <w:tmpl w:val="FFDA11C0"/>
@@ -35113,7 +37057,7 @@
       </w:pPr>
     </w:lvl>
   </w:abstractNum>
-  <w:abstractNum w:abstractNumId="4" w15:restartNumberingAfterBreak="0">
+  <w:abstractNum w:abstractNumId="5" w15:restartNumberingAfterBreak="0">
     <w:nsid w:val="4C9246DD"/>
     <w:multiLevelType w:val="hybridMultilevel"/>
     <w:tmpl w:val="7D4412AE"/>
@@ -35226,7 +37170,7 @@
       </w:rPr>
     </w:lvl>
   </w:abstractNum>
-  <w:abstractNum w:abstractNumId="5" w15:restartNumberingAfterBreak="0">
+  <w:abstractNum w:abstractNumId="6" w15:restartNumberingAfterBreak="0">
     <w:nsid w:val="641B2A08"/>
     <w:multiLevelType w:val="hybridMultilevel"/>
     <w:tmpl w:val="322061C2"/>
@@ -35315,7 +37259,7 @@
       </w:pPr>
     </w:lvl>
   </w:abstractNum>
-  <w:abstractNum w:abstractNumId="6" w15:restartNumberingAfterBreak="0">
+  <w:abstractNum w:abstractNumId="7" w15:restartNumberingAfterBreak="0">
     <w:nsid w:val="6D8F4349"/>
     <w:multiLevelType w:val="hybridMultilevel"/>
     <w:tmpl w:val="26723D6E"/>
@@ -35429,25 +37373,28 @@
     </w:lvl>
   </w:abstractNum>
   <w:num w:numId="1" w16cid:durableId="696005516">
-    <w:abstractNumId w:val="3"/>
+    <w:abstractNumId w:val="4"/>
   </w:num>
   <w:num w:numId="2" w16cid:durableId="144594178">
-    <w:abstractNumId w:val="6"/>
+    <w:abstractNumId w:val="7"/>
   </w:num>
   <w:num w:numId="3" w16cid:durableId="1053777322">
     <w:abstractNumId w:val="0"/>
   </w:num>
   <w:num w:numId="4" w16cid:durableId="988288903">
-    <w:abstractNumId w:val="4"/>
+    <w:abstractNumId w:val="5"/>
   </w:num>
   <w:num w:numId="5" w16cid:durableId="895047015">
     <w:abstractNumId w:val="2"/>
   </w:num>
   <w:num w:numId="6" w16cid:durableId="1561289164">
-    <w:abstractNumId w:val="5"/>
+    <w:abstractNumId w:val="6"/>
   </w:num>
   <w:num w:numId="7" w16cid:durableId="30227852">
     <w:abstractNumId w:val="1"/>
+  </w:num>
+  <w:num w:numId="8" w16cid:durableId="325327634">
+    <w:abstractNumId w:val="3"/>
   </w:num>
 </w:numbering>
 </file>
